--- a/Muehlbauer_CV.docx
+++ b/Muehlbauer_CV.docx
@@ -11,6 +11,8 @@
           <w:szCs w:val="20"/>
         </w:rPr>
       </w:pPr>
+      <w:bookmarkStart w:id="0" w:name="_GoBack"/>
+      <w:bookmarkEnd w:id="0"/>
       <w:r>
         <w:rPr>
           <w:sz w:val="22"/>
@@ -765,8 +767,18 @@
           <w:sz w:val="20"/>
           <w:szCs w:val="20"/>
         </w:rPr>
-        <w:t>, led</w:t>
-      </w:r>
+        <w:t xml:space="preserve">, </w:t>
+      </w:r>
+      <w:proofErr w:type="gramStart"/>
+      <w:r>
+        <w:rPr>
+          <w:rFonts w:ascii="Verdana" w:hAnsi="Verdana"/>
+          <w:sz w:val="20"/>
+          <w:szCs w:val="20"/>
+        </w:rPr>
+        <w:t>led</w:t>
+      </w:r>
+      <w:proofErr w:type="gramEnd"/>
       <w:r>
         <w:rPr>
           <w:rFonts w:ascii="Verdana" w:hAnsi="Verdana"/>
@@ -2274,7 +2286,27 @@
           <w:sz w:val="20"/>
           <w:szCs w:val="20"/>
         </w:rPr>
-        <w:t>Collaborators: Drs. Klement Tockner,</w:t>
+        <w:t xml:space="preserve">Collaborators: Drs. Klement </w:t>
+      </w:r>
+      <w:proofErr w:type="spellStart"/>
+      <w:r>
+        <w:rPr>
+          <w:rFonts w:ascii="Verdana" w:hAnsi="Verdana" w:cs="Verdana"/>
+          <w:bCs/>
+          <w:sz w:val="20"/>
+          <w:szCs w:val="20"/>
+        </w:rPr>
+        <w:t>Tockner</w:t>
+      </w:r>
+      <w:proofErr w:type="spellEnd"/>
+      <w:r>
+        <w:rPr>
+          <w:rFonts w:ascii="Verdana" w:hAnsi="Verdana" w:cs="Verdana"/>
+          <w:bCs/>
+          <w:sz w:val="20"/>
+          <w:szCs w:val="20"/>
+        </w:rPr>
+        <w:t>,</w:t>
       </w:r>
       <w:r>
         <w:rPr>
@@ -2312,6 +2344,7 @@
         </w:rPr>
         <w:t xml:space="preserve">T. </w:t>
       </w:r>
+      <w:proofErr w:type="spellStart"/>
       <w:r>
         <w:rPr>
           <w:rFonts w:ascii="Verdana" w:hAnsi="Verdana" w:cs="Verdana"/>
@@ -2321,6 +2354,7 @@
         </w:rPr>
         <w:t>Pusch</w:t>
       </w:r>
+      <w:proofErr w:type="spellEnd"/>
     </w:p>
     <w:p>
       <w:pPr>
@@ -2513,8 +2547,19 @@
           <w:sz w:val="20"/>
           <w:szCs w:val="20"/>
         </w:rPr>
-        <w:t>Director: Dr. Peter Z. Fulé</w:t>
-      </w:r>
+        <w:t xml:space="preserve">Director: Dr. Peter Z. </w:t>
+      </w:r>
+      <w:proofErr w:type="spellStart"/>
+      <w:r>
+        <w:rPr>
+          <w:rFonts w:ascii="Verdana" w:hAnsi="Verdana" w:cs="Verdana"/>
+          <w:iCs/>
+          <w:sz w:val="20"/>
+          <w:szCs w:val="20"/>
+        </w:rPr>
+        <w:t>Fulé</w:t>
+      </w:r>
+      <w:proofErr w:type="spellEnd"/>
     </w:p>
     <w:p>
       <w:pPr>
@@ -2648,8 +2693,19 @@
           <w:sz w:val="20"/>
           <w:szCs w:val="20"/>
         </w:rPr>
-        <w:t>tor: Dr. Christopher B. Newgard</w:t>
-      </w:r>
+        <w:t xml:space="preserve">tor: Dr. Christopher B. </w:t>
+      </w:r>
+      <w:proofErr w:type="spellStart"/>
+      <w:r>
+        <w:rPr>
+          <w:rFonts w:ascii="Verdana" w:hAnsi="Verdana" w:cs="Verdana"/>
+          <w:iCs/>
+          <w:sz w:val="20"/>
+          <w:szCs w:val="20"/>
+        </w:rPr>
+        <w:t>Newgard</w:t>
+      </w:r>
+      <w:proofErr w:type="spellEnd"/>
     </w:p>
     <w:p>
       <w:pPr>
@@ -2821,7 +2877,43 @@
           <w:sz w:val="20"/>
           <w:szCs w:val="20"/>
         </w:rPr>
-        <w:t xml:space="preserve"> &amp; Smock, L.A. (In Press) Macroinvertebrate drift, adult insect emergence and oviposition. Chapter 21 in: </w:t>
+        <w:t xml:space="preserve"> &amp; Smock, L.A. (</w:t>
+      </w:r>
+      <w:r>
+        <w:rPr>
+          <w:rFonts w:ascii="Verdana" w:hAnsi="Verdana" w:cs="Verdana"/>
+          <w:bCs/>
+          <w:sz w:val="20"/>
+          <w:szCs w:val="20"/>
+        </w:rPr>
+        <w:t>2017</w:t>
+      </w:r>
+      <w:r>
+        <w:rPr>
+          <w:rFonts w:ascii="Verdana" w:hAnsi="Verdana" w:cs="Verdana"/>
+          <w:bCs/>
+          <w:sz w:val="20"/>
+          <w:szCs w:val="20"/>
+        </w:rPr>
+        <w:t xml:space="preserve">) Macroinvertebrate drift, adult insect emergence and oviposition. </w:t>
+      </w:r>
+      <w:r>
+        <w:rPr>
+          <w:rFonts w:ascii="Verdana" w:hAnsi="Verdana" w:cs="Verdana"/>
+          <w:bCs/>
+          <w:sz w:val="20"/>
+          <w:szCs w:val="20"/>
+        </w:rPr>
+        <w:t>I</w:t>
+      </w:r>
+      <w:r>
+        <w:rPr>
+          <w:rFonts w:ascii="Verdana" w:hAnsi="Verdana" w:cs="Verdana"/>
+          <w:bCs/>
+          <w:sz w:val="20"/>
+          <w:szCs w:val="20"/>
+        </w:rPr>
+        <w:t xml:space="preserve">n: </w:t>
       </w:r>
       <w:r>
         <w:rPr>
@@ -2840,7 +2932,67 @@
           <w:sz w:val="20"/>
           <w:szCs w:val="20"/>
         </w:rPr>
-        <w:t xml:space="preserve"> (Eds F.R. Hauer &amp; G.A. Lamberti), 3</w:t>
+        <w:t xml:space="preserve"> (</w:t>
+      </w:r>
+      <w:proofErr w:type="spellStart"/>
+      <w:r>
+        <w:rPr>
+          <w:rFonts w:ascii="Verdana" w:hAnsi="Verdana" w:cs="Verdana"/>
+          <w:bCs/>
+          <w:sz w:val="20"/>
+          <w:szCs w:val="20"/>
+        </w:rPr>
+        <w:t>Eds</w:t>
+      </w:r>
+      <w:proofErr w:type="spellEnd"/>
+      <w:r>
+        <w:rPr>
+          <w:rFonts w:ascii="Verdana" w:hAnsi="Verdana" w:cs="Verdana"/>
+          <w:bCs/>
+          <w:sz w:val="20"/>
+          <w:szCs w:val="20"/>
+        </w:rPr>
+        <w:t xml:space="preserve"> F.R. </w:t>
+      </w:r>
+      <w:proofErr w:type="spellStart"/>
+      <w:r>
+        <w:rPr>
+          <w:rFonts w:ascii="Verdana" w:hAnsi="Verdana" w:cs="Verdana"/>
+          <w:bCs/>
+          <w:sz w:val="20"/>
+          <w:szCs w:val="20"/>
+        </w:rPr>
+        <w:t>Hauer</w:t>
+      </w:r>
+      <w:proofErr w:type="spellEnd"/>
+      <w:r>
+        <w:rPr>
+          <w:rFonts w:ascii="Verdana" w:hAnsi="Verdana" w:cs="Verdana"/>
+          <w:bCs/>
+          <w:sz w:val="20"/>
+          <w:szCs w:val="20"/>
+        </w:rPr>
+        <w:t xml:space="preserve"> &amp; G.A. </w:t>
+      </w:r>
+      <w:proofErr w:type="spellStart"/>
+      <w:r>
+        <w:rPr>
+          <w:rFonts w:ascii="Verdana" w:hAnsi="Verdana" w:cs="Verdana"/>
+          <w:bCs/>
+          <w:sz w:val="20"/>
+          <w:szCs w:val="20"/>
+        </w:rPr>
+        <w:t>Lamberti</w:t>
+      </w:r>
+      <w:proofErr w:type="spellEnd"/>
+      <w:r>
+        <w:rPr>
+          <w:rFonts w:ascii="Verdana" w:hAnsi="Verdana" w:cs="Verdana"/>
+          <w:bCs/>
+          <w:sz w:val="20"/>
+          <w:szCs w:val="20"/>
+        </w:rPr>
+        <w:t>), 3</w:t>
       </w:r>
       <w:r>
         <w:rPr>
@@ -2859,8 +3011,66 @@
           <w:sz w:val="20"/>
           <w:szCs w:val="20"/>
         </w:rPr>
-        <w:t xml:space="preserve"> edition.</w:t>
-      </w:r>
+        <w:t xml:space="preserve"> edition</w:t>
+      </w:r>
+      <w:r>
+        <w:rPr>
+          <w:rFonts w:ascii="Verdana" w:hAnsi="Verdana" w:cs="Verdana"/>
+          <w:bCs/>
+          <w:sz w:val="20"/>
+          <w:szCs w:val="20"/>
+        </w:rPr>
+        <w:t xml:space="preserve">, </w:t>
+      </w:r>
+      <w:r>
+        <w:rPr>
+          <w:rFonts w:ascii="Verdana" w:hAnsi="Verdana" w:cs="Verdana"/>
+          <w:bCs/>
+          <w:sz w:val="20"/>
+          <w:szCs w:val="20"/>
+        </w:rPr>
+        <w:t xml:space="preserve">Vol. 1, </w:t>
+      </w:r>
+      <w:r>
+        <w:rPr>
+          <w:rFonts w:ascii="Verdana" w:hAnsi="Verdana" w:cs="Verdana"/>
+          <w:bCs/>
+          <w:i/>
+          <w:sz w:val="20"/>
+          <w:szCs w:val="20"/>
+        </w:rPr>
+        <w:t>Ecosystem Structure</w:t>
+      </w:r>
+      <w:r>
+        <w:rPr>
+          <w:rFonts w:ascii="Verdana" w:hAnsi="Verdana" w:cs="Verdana"/>
+          <w:bCs/>
+          <w:sz w:val="20"/>
+          <w:szCs w:val="20"/>
+        </w:rPr>
+        <w:t xml:space="preserve">, </w:t>
+      </w:r>
+      <w:r>
+        <w:rPr>
+          <w:rFonts w:ascii="Verdana" w:hAnsi="Verdana" w:cs="Verdana"/>
+          <w:bCs/>
+          <w:sz w:val="20"/>
+          <w:szCs w:val="20"/>
+        </w:rPr>
+        <w:t xml:space="preserve">pp 435–456. Academic Press, Boston, MA. DOI: </w:t>
+      </w:r>
+      <w:hyperlink r:id="rId15" w:history="1">
+        <w:r>
+          <w:rPr>
+            <w:rStyle w:val="Hyperlink"/>
+            <w:rFonts w:ascii="Verdana" w:hAnsi="Verdana" w:cs="Verdana"/>
+            <w:bCs/>
+            <w:sz w:val="20"/>
+            <w:szCs w:val="20"/>
+          </w:rPr>
+          <w:t>10.1016/B978-0-12-416558-8.00021-4</w:t>
+        </w:r>
+      </w:hyperlink>
     </w:p>
     <w:p>
       <w:pPr>
@@ -2889,7 +3099,47 @@
           <w:sz w:val="20"/>
           <w:szCs w:val="20"/>
         </w:rPr>
-        <w:t xml:space="preserve">) Dzul, M.C., Yackulic, C.B., Korman, J., Yard, M.D. &amp; </w:t>
+        <w:t xml:space="preserve">) </w:t>
+      </w:r>
+      <w:proofErr w:type="spellStart"/>
+      <w:r>
+        <w:rPr>
+          <w:rFonts w:ascii="Verdana" w:hAnsi="Verdana" w:cs="Verdana"/>
+          <w:bCs/>
+          <w:sz w:val="20"/>
+          <w:szCs w:val="20"/>
+        </w:rPr>
+        <w:t>Dzul</w:t>
+      </w:r>
+      <w:proofErr w:type="spellEnd"/>
+      <w:r>
+        <w:rPr>
+          <w:rFonts w:ascii="Verdana" w:hAnsi="Verdana" w:cs="Verdana"/>
+          <w:bCs/>
+          <w:sz w:val="20"/>
+          <w:szCs w:val="20"/>
+        </w:rPr>
+        <w:t xml:space="preserve">, M.C., Yackulic, C.B., </w:t>
+      </w:r>
+      <w:proofErr w:type="spellStart"/>
+      <w:r>
+        <w:rPr>
+          <w:rFonts w:ascii="Verdana" w:hAnsi="Verdana" w:cs="Verdana"/>
+          <w:bCs/>
+          <w:sz w:val="20"/>
+          <w:szCs w:val="20"/>
+        </w:rPr>
+        <w:t>Korman</w:t>
+      </w:r>
+      <w:proofErr w:type="spellEnd"/>
+      <w:r>
+        <w:rPr>
+          <w:rFonts w:ascii="Verdana" w:hAnsi="Verdana" w:cs="Verdana"/>
+          <w:bCs/>
+          <w:sz w:val="20"/>
+          <w:szCs w:val="20"/>
+        </w:rPr>
+        <w:t xml:space="preserve">, J., Yard, M.D. &amp; </w:t>
       </w:r>
       <w:r>
         <w:rPr>
@@ -2908,7 +3158,25 @@
           <w:sz w:val="20"/>
           <w:szCs w:val="20"/>
         </w:rPr>
-        <w:t xml:space="preserve"> (In Press) Incorporating temporal heterogeneity in environmental conditions into a somatic growth model. </w:t>
+        <w:t xml:space="preserve"> (</w:t>
+      </w:r>
+      <w:r>
+        <w:rPr>
+          <w:rFonts w:ascii="Verdana" w:hAnsi="Verdana" w:cs="Verdana"/>
+          <w:bCs/>
+          <w:sz w:val="20"/>
+          <w:szCs w:val="20"/>
+        </w:rPr>
+        <w:t>2017</w:t>
+      </w:r>
+      <w:r>
+        <w:rPr>
+          <w:rFonts w:ascii="Verdana" w:hAnsi="Verdana" w:cs="Verdana"/>
+          <w:bCs/>
+          <w:sz w:val="20"/>
+          <w:szCs w:val="20"/>
+        </w:rPr>
+        <w:t xml:space="preserve">) Incorporating temporal heterogeneity in environmental conditions into a somatic growth model. </w:t>
       </w:r>
       <w:r>
         <w:rPr>
@@ -2927,9 +3195,27 @@
           <w:sz w:val="20"/>
           <w:szCs w:val="20"/>
         </w:rPr>
-        <w:t xml:space="preserve"> DOI: </w:t>
-      </w:r>
-      <w:hyperlink r:id="rId15" w:history="1">
+        <w:t xml:space="preserve"> </w:t>
+      </w:r>
+      <w:r>
+        <w:rPr>
+          <w:rFonts w:ascii="Verdana" w:hAnsi="Verdana" w:cs="Verdana"/>
+          <w:bCs/>
+          <w:sz w:val="20"/>
+          <w:szCs w:val="20"/>
+        </w:rPr>
+        <w:t xml:space="preserve">74: 316–326. </w:t>
+      </w:r>
+      <w:r>
+        <w:rPr>
+          <w:rFonts w:ascii="Verdana" w:hAnsi="Verdana" w:cs="Verdana"/>
+          <w:bCs/>
+          <w:sz w:val="20"/>
+          <w:szCs w:val="20"/>
+        </w:rPr>
+        <w:t xml:space="preserve">DOI: </w:t>
+      </w:r>
+      <w:hyperlink r:id="rId16" w:history="1">
         <w:r>
           <w:rPr>
             <w:rStyle w:val="Hyperlink"/>
@@ -3019,14 +3305,25 @@
         </w:rPr>
         <w:t>angel lichen moth (</w:t>
       </w:r>
-      <w:r>
-        <w:rPr>
-          <w:rFonts w:ascii="Verdana" w:hAnsi="Verdana"/>
-          <w:i/>
-          <w:sz w:val="20"/>
-          <w:szCs w:val="20"/>
-        </w:rPr>
-        <w:t>Cisthene angelus</w:t>
+      <w:proofErr w:type="spellStart"/>
+      <w:r>
+        <w:rPr>
+          <w:rFonts w:ascii="Verdana" w:hAnsi="Verdana"/>
+          <w:i/>
+          <w:sz w:val="20"/>
+          <w:szCs w:val="20"/>
+        </w:rPr>
+        <w:t>Cisthene</w:t>
+      </w:r>
+      <w:proofErr w:type="spellEnd"/>
+      <w:r>
+        <w:rPr>
+          <w:rFonts w:ascii="Verdana" w:hAnsi="Verdana"/>
+          <w:i/>
+          <w:sz w:val="20"/>
+          <w:szCs w:val="20"/>
+        </w:rPr>
+        <w:t xml:space="preserve"> angelus</w:t>
       </w:r>
       <w:r>
         <w:rPr>
@@ -3123,7 +3420,7 @@
         </w:rPr>
         <w:t xml:space="preserve">DOI: </w:t>
       </w:r>
-      <w:hyperlink r:id="rId16" w:history="1">
+      <w:hyperlink r:id="rId17" w:history="1">
         <w:r>
           <w:rPr>
             <w:rStyle w:val="Hyperlink"/>
@@ -3210,7 +3507,27 @@
           <w:sz w:val="20"/>
           <w:szCs w:val="20"/>
         </w:rPr>
-        <w:t>. 67: 1987–1990.</w:t>
+        <w:t xml:space="preserve">. </w:t>
+      </w:r>
+      <w:proofErr w:type="gramStart"/>
+      <w:r>
+        <w:rPr>
+          <w:rFonts w:ascii="Verdana" w:hAnsi="Verdana" w:cs="Verdana"/>
+          <w:bCs/>
+          <w:sz w:val="20"/>
+          <w:szCs w:val="20"/>
+        </w:rPr>
+        <w:t>67</w:t>
+      </w:r>
+      <w:proofErr w:type="gramEnd"/>
+      <w:r>
+        <w:rPr>
+          <w:rFonts w:ascii="Verdana" w:hAnsi="Verdana" w:cs="Verdana"/>
+          <w:bCs/>
+          <w:sz w:val="20"/>
+          <w:szCs w:val="20"/>
+        </w:rPr>
+        <w:t>: 1987–1990.</w:t>
       </w:r>
       <w:r>
         <w:rPr>
@@ -3221,7 +3538,7 @@
         </w:rPr>
         <w:t xml:space="preserve"> DOI: </w:t>
       </w:r>
-      <w:hyperlink r:id="rId17" w:history="1">
+      <w:hyperlink r:id="rId18" w:history="1">
         <w:r>
           <w:rPr>
             <w:rStyle w:val="Hyperlink"/>
@@ -3311,6 +3628,7 @@
         </w:rPr>
         <w:t xml:space="preserve">) Flow management for hydropower extirpates aquatic insects, undermining river food webs. </w:t>
       </w:r>
+      <w:proofErr w:type="spellStart"/>
       <w:r>
         <w:rPr>
           <w:rFonts w:ascii="Verdana" w:hAnsi="Verdana" w:cs="Verdana"/>
@@ -3321,6 +3639,7 @@
         </w:rPr>
         <w:t>BioScience</w:t>
       </w:r>
+      <w:proofErr w:type="spellEnd"/>
       <w:r>
         <w:rPr>
           <w:rFonts w:ascii="Verdana" w:hAnsi="Verdana" w:cs="Verdana"/>
@@ -3383,7 +3702,7 @@
         </w:rPr>
         <w:t xml:space="preserve">DOI: </w:t>
       </w:r>
-      <w:hyperlink r:id="rId18" w:history="1">
+      <w:hyperlink r:id="rId19" w:history="1">
         <w:r>
           <w:rPr>
             <w:rStyle w:val="Hyperlink"/>
@@ -3392,7 +3711,29 @@
             <w:sz w:val="20"/>
             <w:szCs w:val="20"/>
           </w:rPr>
-          <w:t>10.1093/biosci/biw059</w:t>
+          <w:t>10.1093/</w:t>
+        </w:r>
+        <w:proofErr w:type="spellStart"/>
+        <w:r>
+          <w:rPr>
+            <w:rStyle w:val="Hyperlink"/>
+            <w:rFonts w:ascii="Verdana" w:hAnsi="Verdana" w:cs="Verdana"/>
+            <w:bCs/>
+            <w:sz w:val="20"/>
+            <w:szCs w:val="20"/>
+          </w:rPr>
+          <w:t>biosci</w:t>
+        </w:r>
+        <w:proofErr w:type="spellEnd"/>
+        <w:r>
+          <w:rPr>
+            <w:rStyle w:val="Hyperlink"/>
+            <w:rFonts w:ascii="Verdana" w:hAnsi="Verdana" w:cs="Verdana"/>
+            <w:bCs/>
+            <w:sz w:val="20"/>
+            <w:szCs w:val="20"/>
+          </w:rPr>
+          <w:t>/biw059</w:t>
         </w:r>
       </w:hyperlink>
       <w:r>
@@ -3405,7 +3746,8 @@
         </w:rPr>
         <w:t xml:space="preserve"> </w:t>
       </w:r>
-      <w:hyperlink r:id="rId19" w:history="1">
+      <w:hyperlink r:id="rId20" w:history="1">
+        <w:proofErr w:type="spellStart"/>
         <w:r>
           <w:rPr>
             <w:rStyle w:val="Hyperlink"/>
@@ -3416,7 +3758,20 @@
             <w:sz w:val="20"/>
             <w:szCs w:val="20"/>
           </w:rPr>
-          <w:t>BioScience Editor’s Choice</w:t>
+          <w:t>BioScience</w:t>
+        </w:r>
+        <w:proofErr w:type="spellEnd"/>
+        <w:r>
+          <w:rPr>
+            <w:rStyle w:val="Hyperlink"/>
+            <w:rFonts w:ascii="Verdana" w:hAnsi="Verdana" w:cs="Verdana"/>
+            <w:b/>
+            <w:bCs/>
+            <w:i/>
+            <w:sz w:val="20"/>
+            <w:szCs w:val="20"/>
+          </w:rPr>
+          <w:t xml:space="preserve"> Editor’s Choice</w:t>
         </w:r>
       </w:hyperlink>
       <w:r>
@@ -3431,7 +3786,7 @@
         </w:rPr>
         <w:t xml:space="preserve"> and featured in Press Releases by </w:t>
       </w:r>
-      <w:hyperlink r:id="rId20" w:history="1">
+      <w:hyperlink r:id="rId21" w:history="1">
         <w:r>
           <w:rPr>
             <w:rStyle w:val="Hyperlink"/>
@@ -3457,7 +3812,7 @@
         </w:rPr>
         <w:t xml:space="preserve">, </w:t>
       </w:r>
-      <w:hyperlink r:id="rId21" w:history="1">
+      <w:hyperlink r:id="rId22" w:history="1">
         <w:r>
           <w:rPr>
             <w:rStyle w:val="Hyperlink"/>
@@ -3483,7 +3838,7 @@
         </w:rPr>
         <w:t xml:space="preserve">, </w:t>
       </w:r>
-      <w:hyperlink r:id="rId22" w:history="1">
+      <w:hyperlink r:id="rId23" w:history="1">
         <w:r>
           <w:rPr>
             <w:rStyle w:val="Hyperlink"/>
@@ -3556,7 +3911,27 @@
           <w:sz w:val="20"/>
           <w:szCs w:val="20"/>
         </w:rPr>
-        <w:t xml:space="preserve"> &amp; Martí, E. (</w:t>
+        <w:t xml:space="preserve"> &amp; </w:t>
+      </w:r>
+      <w:proofErr w:type="spellStart"/>
+      <w:r>
+        <w:rPr>
+          <w:rFonts w:ascii="Verdana" w:hAnsi="Verdana" w:cs="Verdana"/>
+          <w:bCs/>
+          <w:sz w:val="20"/>
+          <w:szCs w:val="20"/>
+        </w:rPr>
+        <w:t>Martí</w:t>
+      </w:r>
+      <w:proofErr w:type="spellEnd"/>
+      <w:r>
+        <w:rPr>
+          <w:rFonts w:ascii="Verdana" w:hAnsi="Verdana" w:cs="Verdana"/>
+          <w:bCs/>
+          <w:sz w:val="20"/>
+          <w:szCs w:val="20"/>
+        </w:rPr>
+        <w:t>, E. (</w:t>
       </w:r>
       <w:r>
         <w:rPr>
@@ -3621,7 +3996,7 @@
         </w:rPr>
         <w:t xml:space="preserve"> DOI: </w:t>
       </w:r>
-      <w:hyperlink r:id="rId23" w:history="1">
+      <w:hyperlink r:id="rId24" w:history="1">
         <w:r>
           <w:rPr>
             <w:rStyle w:val="Hyperlink"/>
@@ -3753,7 +4128,7 @@
         </w:rPr>
         <w:t xml:space="preserve"> DOI: </w:t>
       </w:r>
-      <w:hyperlink r:id="rId24" w:history="1">
+      <w:hyperlink r:id="rId25" w:history="1">
         <w:r>
           <w:rPr>
             <w:rStyle w:val="Hyperlink"/>
@@ -3970,7 +4345,7 @@
         </w:rPr>
         <w:t xml:space="preserve"> DOI: </w:t>
       </w:r>
-      <w:hyperlink r:id="rId25" w:history="1">
+      <w:hyperlink r:id="rId26" w:history="1">
         <w:r>
           <w:rPr>
             <w:rStyle w:val="Hyperlink"/>
@@ -4105,7 +4480,7 @@
         </w:rPr>
         <w:t xml:space="preserve">293–300. DOI: </w:t>
       </w:r>
-      <w:hyperlink r:id="rId26" w:history="1">
+      <w:hyperlink r:id="rId27" w:history="1">
         <w:r>
           <w:rPr>
             <w:rStyle w:val="Hyperlink"/>
@@ -4192,7 +4567,25 @@
           <w:sz w:val="20"/>
           <w:szCs w:val="20"/>
         </w:rPr>
-        <w:t xml:space="preserve"> &amp; Tockner, K. (</w:t>
+        <w:t xml:space="preserve"> &amp; </w:t>
+      </w:r>
+      <w:proofErr w:type="spellStart"/>
+      <w:r>
+        <w:rPr>
+          <w:rFonts w:ascii="Verdana" w:hAnsi="Verdana"/>
+          <w:sz w:val="20"/>
+          <w:szCs w:val="20"/>
+        </w:rPr>
+        <w:t>Tockner</w:t>
+      </w:r>
+      <w:proofErr w:type="spellEnd"/>
+      <w:r>
+        <w:rPr>
+          <w:rFonts w:ascii="Verdana" w:hAnsi="Verdana"/>
+          <w:sz w:val="20"/>
+          <w:szCs w:val="20"/>
+        </w:rPr>
+        <w:t>, K. (</w:t>
       </w:r>
       <w:r>
         <w:rPr>
@@ -4216,7 +4609,25 @@
           <w:sz w:val="20"/>
           <w:szCs w:val="20"/>
         </w:rPr>
-        <w:t xml:space="preserve"> How wide is a stream? The spatial extent of the </w:t>
+        <w:t xml:space="preserve"> </w:t>
+      </w:r>
+      <w:proofErr w:type="gramStart"/>
+      <w:r>
+        <w:rPr>
+          <w:rFonts w:ascii="Verdana" w:hAnsi="Verdana"/>
+          <w:sz w:val="20"/>
+          <w:szCs w:val="20"/>
+        </w:rPr>
+        <w:t>How</w:t>
+      </w:r>
+      <w:proofErr w:type="gramEnd"/>
+      <w:r>
+        <w:rPr>
+          <w:rFonts w:ascii="Verdana" w:hAnsi="Verdana"/>
+          <w:sz w:val="20"/>
+          <w:szCs w:val="20"/>
+        </w:rPr>
+        <w:t xml:space="preserve"> wide is a stream? The spatial extent of the </w:t>
       </w:r>
       <w:r>
         <w:rPr>
@@ -4307,7 +4718,7 @@
         </w:rPr>
         <w:t xml:space="preserve"> DOI: </w:t>
       </w:r>
-      <w:hyperlink r:id="rId27" w:history="1">
+      <w:hyperlink r:id="rId28" w:history="1">
         <w:r>
           <w:rPr>
             <w:rFonts w:ascii="Verdana" w:hAnsi="Verdana"/>
@@ -4339,7 +4750,7 @@
         </w:rPr>
         <w:t xml:space="preserve"> </w:t>
       </w:r>
-      <w:hyperlink r:id="rId28" w:history="1">
+      <w:hyperlink r:id="rId29" w:history="1">
         <w:r>
           <w:rPr>
             <w:rStyle w:val="Hyperlink"/>
@@ -4362,7 +4773,7 @@
         </w:rPr>
         <w:t xml:space="preserve">, and </w:t>
       </w:r>
-      <w:hyperlink r:id="rId29" w:history="1">
+      <w:hyperlink r:id="rId30" w:history="1">
         <w:r>
           <w:rPr>
             <w:rStyle w:val="Hyperlink"/>
@@ -4409,16 +4820,40 @@
         </w:rPr>
         <w:t xml:space="preserve">, He, Q. &amp; Jiang, D. (2014) Linking stoichiometric homeostasis of microorganisms with soil phosphorous dynamics in wetlands subjected to microcosm warming. </w:t>
       </w:r>
-      <w:r>
-        <w:rPr>
-          <w:rFonts w:ascii="Verdana" w:hAnsi="Verdana" w:cs="Verdana"/>
-          <w:bCs/>
-          <w:i/>
-          <w:sz w:val="20"/>
-          <w:szCs w:val="20"/>
-        </w:rPr>
-        <w:t>PLoS ONE</w:t>
-      </w:r>
+      <w:proofErr w:type="spellStart"/>
+      <w:r>
+        <w:rPr>
+          <w:rFonts w:ascii="Verdana" w:hAnsi="Verdana" w:cs="Verdana"/>
+          <w:bCs/>
+          <w:i/>
+          <w:sz w:val="20"/>
+          <w:szCs w:val="20"/>
+        </w:rPr>
+        <w:t>PLoS</w:t>
+      </w:r>
+      <w:proofErr w:type="spellEnd"/>
+      <w:r>
+        <w:rPr>
+          <w:rFonts w:ascii="Verdana" w:hAnsi="Verdana" w:cs="Verdana"/>
+          <w:bCs/>
+          <w:i/>
+          <w:sz w:val="20"/>
+          <w:szCs w:val="20"/>
+        </w:rPr>
+        <w:t xml:space="preserve"> </w:t>
+      </w:r>
+      <w:proofErr w:type="gramStart"/>
+      <w:r>
+        <w:rPr>
+          <w:rFonts w:ascii="Verdana" w:hAnsi="Verdana" w:cs="Verdana"/>
+          <w:bCs/>
+          <w:i/>
+          <w:sz w:val="20"/>
+          <w:szCs w:val="20"/>
+        </w:rPr>
+        <w:t>ONE</w:t>
+      </w:r>
+      <w:proofErr w:type="gramEnd"/>
       <w:r>
         <w:rPr>
           <w:rFonts w:ascii="Verdana" w:hAnsi="Verdana"/>
@@ -4446,7 +4881,7 @@
         </w:rPr>
         <w:t xml:space="preserve">e85575. DOI: </w:t>
       </w:r>
-      <w:hyperlink r:id="rId30" w:history="1">
+      <w:hyperlink r:id="rId31" w:history="1">
         <w:r>
           <w:rPr>
             <w:rStyle w:val="Hyperlink"/>
@@ -4503,11 +4938,19 @@
         </w:rPr>
         <w:t xml:space="preserve">) </w:t>
       </w:r>
-      <w:r>
-        <w:rPr>
-          <w:rFonts w:ascii="Verdana" w:hAnsi="Verdana"/>
-        </w:rPr>
-        <w:t xml:space="preserve">Riggsbee, J.A., Doyle, M.W., </w:t>
+      <w:proofErr w:type="spellStart"/>
+      <w:r>
+        <w:rPr>
+          <w:rFonts w:ascii="Verdana" w:hAnsi="Verdana"/>
+        </w:rPr>
+        <w:t>Riggsbee</w:t>
+      </w:r>
+      <w:proofErr w:type="spellEnd"/>
+      <w:r>
+        <w:rPr>
+          <w:rFonts w:ascii="Verdana" w:hAnsi="Verdana"/>
+        </w:rPr>
+        <w:t xml:space="preserve">, J.A., Doyle, M.W., </w:t>
       </w:r>
       <w:r>
         <w:rPr>
@@ -4534,11 +4977,19 @@
         </w:rPr>
         <w:t xml:space="preserve">, </w:t>
       </w:r>
-      <w:r>
-        <w:rPr>
-          <w:rFonts w:ascii="Verdana" w:hAnsi="Verdana"/>
-        </w:rPr>
-        <w:t>Sholtes, J. &amp; Small, M.J. (</w:t>
+      <w:proofErr w:type="spellStart"/>
+      <w:r>
+        <w:rPr>
+          <w:rFonts w:ascii="Verdana" w:hAnsi="Verdana"/>
+        </w:rPr>
+        <w:t>Sholtes</w:t>
+      </w:r>
+      <w:proofErr w:type="spellEnd"/>
+      <w:r>
+        <w:rPr>
+          <w:rFonts w:ascii="Verdana" w:hAnsi="Verdana"/>
+        </w:rPr>
+        <w:t>, J. &amp; Small, M.J. (</w:t>
       </w:r>
       <w:r>
         <w:rPr>
@@ -4556,7 +5007,7 @@
         <w:rPr>
           <w:rFonts w:ascii="Verdana" w:hAnsi="Verdana"/>
         </w:rPr>
-        <w:t>Pages 189-202 i</w:t>
+        <w:t>I</w:t>
       </w:r>
       <w:r>
         <w:rPr>
@@ -4632,7 +5083,35 @@
         <w:rPr>
           <w:rFonts w:ascii="Verdana" w:hAnsi="Verdana"/>
         </w:rPr>
-        <w:t xml:space="preserve"> (Ed E. Wohl), pp 189-202</w:t>
+        <w:t xml:space="preserve"> (Ed E. </w:t>
+      </w:r>
+      <w:proofErr w:type="spellStart"/>
+      <w:r>
+        <w:rPr>
+          <w:rFonts w:ascii="Verdana" w:hAnsi="Verdana"/>
+        </w:rPr>
+        <w:t>Wohl</w:t>
+      </w:r>
+      <w:proofErr w:type="spellEnd"/>
+      <w:r>
+        <w:rPr>
+          <w:rFonts w:ascii="Verdana" w:hAnsi="Verdana"/>
+        </w:rPr>
+        <w:t xml:space="preserve">), </w:t>
+      </w:r>
+      <w:proofErr w:type="gramStart"/>
+      <w:r>
+        <w:rPr>
+          <w:rFonts w:ascii="Verdana" w:hAnsi="Verdana"/>
+        </w:rPr>
+        <w:t>pp</w:t>
+      </w:r>
+      <w:proofErr w:type="gramEnd"/>
+      <w:r>
+        <w:rPr>
+          <w:rFonts w:ascii="Verdana" w:hAnsi="Verdana"/>
+        </w:rPr>
+        <w:t xml:space="preserve"> 189-202</w:t>
       </w:r>
       <w:r>
         <w:rPr>
@@ -4670,7 +5149,7 @@
         </w:rPr>
         <w:t xml:space="preserve"> DOI: </w:t>
       </w:r>
-      <w:hyperlink r:id="rId31" w:history="1">
+      <w:hyperlink r:id="rId32" w:history="1">
         <w:r>
           <w:rPr>
             <w:rStyle w:val="Hyperlink"/>
@@ -4760,7 +5239,7 @@
         </w:rPr>
         <w:t xml:space="preserve"> </w:t>
       </w:r>
-      <w:hyperlink r:id="rId32" w:history="1">
+      <w:hyperlink r:id="rId33" w:history="1">
         <w:r>
           <w:rPr>
             <w:rStyle w:val="Hyperlink"/>
@@ -4836,7 +5315,25 @@
           <w:sz w:val="20"/>
           <w:szCs w:val="20"/>
         </w:rPr>
-        <w:t xml:space="preserve">) Benign use of salt slugs on aquatic macroinvertebrates: Measuring discharge with salt during an aquatic ecology study. </w:t>
+        <w:t xml:space="preserve">) </w:t>
+      </w:r>
+      <w:proofErr w:type="gramStart"/>
+      <w:r>
+        <w:rPr>
+          <w:rFonts w:ascii="Verdana" w:hAnsi="Verdana"/>
+          <w:sz w:val="20"/>
+          <w:szCs w:val="20"/>
+        </w:rPr>
+        <w:t>Benign</w:t>
+      </w:r>
+      <w:proofErr w:type="gramEnd"/>
+      <w:r>
+        <w:rPr>
+          <w:rFonts w:ascii="Verdana" w:hAnsi="Verdana"/>
+          <w:sz w:val="20"/>
+          <w:szCs w:val="20"/>
+        </w:rPr>
+        <w:t xml:space="preserve"> use of salt slugs on aquatic macroinvertebrates: Measuring discharge with salt during an aquatic ecology study. </w:t>
       </w:r>
       <w:r>
         <w:rPr>
@@ -4888,7 +5385,7 @@
         </w:rPr>
         <w:t xml:space="preserve"> </w:t>
       </w:r>
-      <w:hyperlink r:id="rId33" w:history="1">
+      <w:hyperlink r:id="rId34" w:history="1">
         <w:r>
           <w:rPr>
             <w:rStyle w:val="Hyperlink"/>
@@ -4968,7 +5465,7 @@
         </w:rPr>
         <w:t xml:space="preserve">1771-1783. </w:t>
       </w:r>
-      <w:hyperlink r:id="rId34" w:history="1">
+      <w:hyperlink r:id="rId35" w:history="1">
         <w:r>
           <w:rPr>
             <w:rStyle w:val="Hyperlink"/>
@@ -4997,7 +5494,25 @@
           <w:sz w:val="20"/>
           <w:szCs w:val="20"/>
         </w:rPr>
-        <w:t xml:space="preserve">3) Fuller, R.L., Griego, C., </w:t>
+        <w:t xml:space="preserve">3) Fuller, R.L., </w:t>
+      </w:r>
+      <w:proofErr w:type="spellStart"/>
+      <w:r>
+        <w:rPr>
+          <w:rFonts w:ascii="Verdana" w:hAnsi="Verdana"/>
+          <w:sz w:val="20"/>
+          <w:szCs w:val="20"/>
+        </w:rPr>
+        <w:t>Griego</w:t>
+      </w:r>
+      <w:proofErr w:type="spellEnd"/>
+      <w:r>
+        <w:rPr>
+          <w:rFonts w:ascii="Verdana" w:hAnsi="Verdana"/>
+          <w:sz w:val="20"/>
+          <w:szCs w:val="20"/>
+        </w:rPr>
+        <w:t xml:space="preserve">, C., </w:t>
       </w:r>
       <w:r>
         <w:rPr>
@@ -5058,7 +5573,7 @@
         </w:rPr>
         <w:t xml:space="preserve">750–760. </w:t>
       </w:r>
-      <w:hyperlink r:id="rId35" w:history="1">
+      <w:hyperlink r:id="rId36" w:history="1">
         <w:r>
           <w:rPr>
             <w:rStyle w:val="Hyperlink"/>
@@ -5247,7 +5762,7 @@
         </w:rPr>
         <w:t xml:space="preserve"> </w:t>
       </w:r>
-      <w:hyperlink r:id="rId36" w:history="1">
+      <w:hyperlink r:id="rId37" w:history="1">
         <w:r>
           <w:rPr>
             <w:rStyle w:val="Hyperlink"/>
@@ -5286,7 +5801,47 @@
           <w:sz w:val="20"/>
           <w:szCs w:val="20"/>
         </w:rPr>
-        <w:t xml:space="preserve">Joseph, J.W., Odegaard, M.L., Ronnebaum, S.M., Burgess, S.C., </w:t>
+        <w:t xml:space="preserve">Joseph, J.W., </w:t>
+      </w:r>
+      <w:proofErr w:type="spellStart"/>
+      <w:r>
+        <w:rPr>
+          <w:rFonts w:ascii="Verdana" w:hAnsi="Verdana" w:cs="Verdana"/>
+          <w:bCs/>
+          <w:sz w:val="20"/>
+          <w:szCs w:val="20"/>
+        </w:rPr>
+        <w:t>Odegaard</w:t>
+      </w:r>
+      <w:proofErr w:type="spellEnd"/>
+      <w:r>
+        <w:rPr>
+          <w:rFonts w:ascii="Verdana" w:hAnsi="Verdana" w:cs="Verdana"/>
+          <w:bCs/>
+          <w:sz w:val="20"/>
+          <w:szCs w:val="20"/>
+        </w:rPr>
+        <w:t xml:space="preserve">, M.L., </w:t>
+      </w:r>
+      <w:proofErr w:type="spellStart"/>
+      <w:r>
+        <w:rPr>
+          <w:rFonts w:ascii="Verdana" w:hAnsi="Verdana" w:cs="Verdana"/>
+          <w:bCs/>
+          <w:sz w:val="20"/>
+          <w:szCs w:val="20"/>
+        </w:rPr>
+        <w:t>Ronnebaum</w:t>
+      </w:r>
+      <w:proofErr w:type="spellEnd"/>
+      <w:r>
+        <w:rPr>
+          <w:rFonts w:ascii="Verdana" w:hAnsi="Verdana" w:cs="Verdana"/>
+          <w:bCs/>
+          <w:sz w:val="20"/>
+          <w:szCs w:val="20"/>
+        </w:rPr>
+        <w:t xml:space="preserve">, S.M., Burgess, S.C., </w:t>
       </w:r>
       <w:r>
         <w:rPr>
@@ -5323,7 +5878,47 @@
           <w:sz w:val="20"/>
           <w:szCs w:val="20"/>
         </w:rPr>
-        <w:t>A.D. &amp; Newgard, C.B. (2007) Normal flux through ATP-citrate lyase or fatty acid</w:t>
+        <w:t xml:space="preserve">A.D. &amp; </w:t>
+      </w:r>
+      <w:proofErr w:type="spellStart"/>
+      <w:r>
+        <w:rPr>
+          <w:rFonts w:ascii="Verdana" w:hAnsi="Verdana" w:cs="Verdana"/>
+          <w:bCs/>
+          <w:sz w:val="20"/>
+          <w:szCs w:val="20"/>
+        </w:rPr>
+        <w:t>Newgard</w:t>
+      </w:r>
+      <w:proofErr w:type="spellEnd"/>
+      <w:r>
+        <w:rPr>
+          <w:rFonts w:ascii="Verdana" w:hAnsi="Verdana" w:cs="Verdana"/>
+          <w:bCs/>
+          <w:sz w:val="20"/>
+          <w:szCs w:val="20"/>
+        </w:rPr>
+        <w:t xml:space="preserve">, C.B. (2007) Normal flux through ATP-citrate </w:t>
+      </w:r>
+      <w:proofErr w:type="spellStart"/>
+      <w:r>
+        <w:rPr>
+          <w:rFonts w:ascii="Verdana" w:hAnsi="Verdana" w:cs="Verdana"/>
+          <w:bCs/>
+          <w:sz w:val="20"/>
+          <w:szCs w:val="20"/>
+        </w:rPr>
+        <w:t>lyase</w:t>
+      </w:r>
+      <w:proofErr w:type="spellEnd"/>
+      <w:r>
+        <w:rPr>
+          <w:rFonts w:ascii="Verdana" w:hAnsi="Verdana" w:cs="Verdana"/>
+          <w:bCs/>
+          <w:sz w:val="20"/>
+          <w:szCs w:val="20"/>
+        </w:rPr>
+        <w:t xml:space="preserve"> or fatty acid</w:t>
       </w:r>
       <w:r>
         <w:rPr>
@@ -5431,7 +6026,7 @@
         </w:rPr>
         <w:t xml:space="preserve"> </w:t>
       </w:r>
-      <w:hyperlink r:id="rId37" w:history="1">
+      <w:hyperlink r:id="rId38" w:history="1">
         <w:r>
           <w:rPr>
             <w:rStyle w:val="Hyperlink"/>
@@ -5511,7 +6106,27 @@
           <w:sz w:val="20"/>
           <w:szCs w:val="20"/>
         </w:rPr>
-        <w:t xml:space="preserve">, *Clay, P.A., Doyle, M.W. &amp; Tockner, K. (In </w:t>
+        <w:t xml:space="preserve">, *Clay, P.A., Doyle, M.W. &amp; </w:t>
+      </w:r>
+      <w:proofErr w:type="spellStart"/>
+      <w:r>
+        <w:rPr>
+          <w:rFonts w:ascii="Verdana" w:hAnsi="Verdana" w:cs="Verdana"/>
+          <w:bCs/>
+          <w:sz w:val="20"/>
+          <w:szCs w:val="20"/>
+        </w:rPr>
+        <w:t>Tockner</w:t>
+      </w:r>
+      <w:proofErr w:type="spellEnd"/>
+      <w:r>
+        <w:rPr>
+          <w:rFonts w:ascii="Verdana" w:hAnsi="Verdana" w:cs="Verdana"/>
+          <w:bCs/>
+          <w:sz w:val="20"/>
+          <w:szCs w:val="20"/>
+        </w:rPr>
+        <w:t xml:space="preserve">, K. (In </w:t>
       </w:r>
       <w:r>
         <w:rPr>
@@ -5680,7 +6295,29 @@
           <w:sz w:val="20"/>
           <w:szCs w:val="20"/>
         </w:rPr>
-        <w:t>For Oikos (~95%, revising draft)</w:t>
+        <w:t xml:space="preserve">For </w:t>
+      </w:r>
+      <w:proofErr w:type="spellStart"/>
+      <w:r>
+        <w:rPr>
+          <w:rFonts w:ascii="Verdana" w:hAnsi="Verdana" w:cs="Verdana"/>
+          <w:bCs/>
+          <w:i/>
+          <w:sz w:val="20"/>
+          <w:szCs w:val="20"/>
+        </w:rPr>
+        <w:t>Oikos</w:t>
+      </w:r>
+      <w:proofErr w:type="spellEnd"/>
+      <w:r>
+        <w:rPr>
+          <w:rFonts w:ascii="Verdana" w:hAnsi="Verdana" w:cs="Verdana"/>
+          <w:bCs/>
+          <w:i/>
+          <w:sz w:val="20"/>
+          <w:szCs w:val="20"/>
+        </w:rPr>
+        <w:t xml:space="preserve"> (~95%, revising draft)</w:t>
       </w:r>
     </w:p>
     <w:p>
@@ -5808,7 +6445,27 @@
           <w:sz w:val="20"/>
           <w:szCs w:val="20"/>
         </w:rPr>
-        <w:t>monitoring length affect restoration success? A 5-year stream/wetland study.</w:t>
+        <w:t xml:space="preserve">monitoring length affect restoration </w:t>
+      </w:r>
+      <w:proofErr w:type="gramStart"/>
+      <w:r>
+        <w:rPr>
+          <w:rFonts w:ascii="Verdana" w:hAnsi="Verdana" w:cs="Verdana"/>
+          <w:bCs/>
+          <w:sz w:val="20"/>
+          <w:szCs w:val="20"/>
+        </w:rPr>
+        <w:t>success?</w:t>
+      </w:r>
+      <w:proofErr w:type="gramEnd"/>
+      <w:r>
+        <w:rPr>
+          <w:rFonts w:ascii="Verdana" w:hAnsi="Verdana" w:cs="Verdana"/>
+          <w:bCs/>
+          <w:sz w:val="20"/>
+          <w:szCs w:val="20"/>
+        </w:rPr>
+        <w:t xml:space="preserve"> A 5-year stream/wetland study.</w:t>
       </w:r>
       <w:r>
         <w:rPr>
@@ -5929,14 +6586,25 @@
         </w:rPr>
         <w:t xml:space="preserve">, Yackulic, C.B., Kennedy, T.A. &amp; Wright, S.A. (In Prep) </w:t>
       </w:r>
-      <w:r>
-        <w:rPr>
-          <w:rFonts w:ascii="Verdana" w:hAnsi="Verdana" w:cs="Verdana"/>
-          <w:bCs/>
-          <w:sz w:val="20"/>
-          <w:szCs w:val="20"/>
-        </w:rPr>
-        <w:t xml:space="preserve">Lagrangian sampling reveals strong linkage between invertebrate drift and shear stress in a large river dam tailwater. </w:t>
+      <w:proofErr w:type="spellStart"/>
+      <w:r>
+        <w:rPr>
+          <w:rFonts w:ascii="Verdana" w:hAnsi="Verdana" w:cs="Verdana"/>
+          <w:bCs/>
+          <w:sz w:val="20"/>
+          <w:szCs w:val="20"/>
+        </w:rPr>
+        <w:t>Lagrangian</w:t>
+      </w:r>
+      <w:proofErr w:type="spellEnd"/>
+      <w:r>
+        <w:rPr>
+          <w:rFonts w:ascii="Verdana" w:hAnsi="Verdana" w:cs="Verdana"/>
+          <w:bCs/>
+          <w:sz w:val="20"/>
+          <w:szCs w:val="20"/>
+        </w:rPr>
+        <w:t xml:space="preserve"> sampling reveals strong linkage between invertebrate drift and shear stress in a large river dam tailwater. </w:t>
       </w:r>
       <w:r>
         <w:rPr>
@@ -6208,17 +6876,49 @@
           <w:sz w:val="20"/>
           <w:szCs w:val="20"/>
         </w:rPr>
-        <w:t xml:space="preserve"> &amp; Kennedy, T.A. (2016) Hydropower waves, insect eggs and citizen science: what’s up with the aquatic food base in Grand Canyon? </w:t>
-      </w:r>
-      <w:r>
-        <w:rPr>
-          <w:rFonts w:ascii="Verdana" w:hAnsi="Verdana" w:cs="Verdana"/>
-          <w:bCs/>
-          <w:i/>
-          <w:sz w:val="20"/>
-          <w:szCs w:val="20"/>
-        </w:rPr>
-        <w:t>Boatman’s Quarterly Review</w:t>
+        <w:t xml:space="preserve"> &amp; Kennedy, T.A. (2016) Hydropower waves, insect eggs and citizen science: </w:t>
+      </w:r>
+      <w:proofErr w:type="gramStart"/>
+      <w:r>
+        <w:rPr>
+          <w:rFonts w:ascii="Verdana" w:hAnsi="Verdana" w:cs="Verdana"/>
+          <w:bCs/>
+          <w:sz w:val="20"/>
+          <w:szCs w:val="20"/>
+        </w:rPr>
+        <w:t>what’s</w:t>
+      </w:r>
+      <w:proofErr w:type="gramEnd"/>
+      <w:r>
+        <w:rPr>
+          <w:rFonts w:ascii="Verdana" w:hAnsi="Verdana" w:cs="Verdana"/>
+          <w:bCs/>
+          <w:sz w:val="20"/>
+          <w:szCs w:val="20"/>
+        </w:rPr>
+        <w:t xml:space="preserve"> up with the aquatic food base in Grand Canyon? </w:t>
+      </w:r>
+      <w:proofErr w:type="gramStart"/>
+      <w:r>
+        <w:rPr>
+          <w:rFonts w:ascii="Verdana" w:hAnsi="Verdana" w:cs="Verdana"/>
+          <w:bCs/>
+          <w:i/>
+          <w:sz w:val="20"/>
+          <w:szCs w:val="20"/>
+        </w:rPr>
+        <w:t>Boatman’s</w:t>
+      </w:r>
+      <w:proofErr w:type="gramEnd"/>
+      <w:r>
+        <w:rPr>
+          <w:rFonts w:ascii="Verdana" w:hAnsi="Verdana" w:cs="Verdana"/>
+          <w:bCs/>
+          <w:i/>
+          <w:sz w:val="20"/>
+          <w:szCs w:val="20"/>
+        </w:rPr>
+        <w:t xml:space="preserve"> Quarterly Review</w:t>
       </w:r>
       <w:r>
         <w:rPr>
@@ -6276,7 +6976,27 @@
           <w:sz w:val="20"/>
           <w:szCs w:val="20"/>
         </w:rPr>
-        <w:t>7) Getting all wet at the ERI: a</w:t>
+        <w:t xml:space="preserve">7) </w:t>
+      </w:r>
+      <w:proofErr w:type="gramStart"/>
+      <w:r>
+        <w:rPr>
+          <w:rFonts w:ascii="Verdana" w:hAnsi="Verdana" w:cs="Verdana"/>
+          <w:bCs/>
+          <w:sz w:val="20"/>
+          <w:szCs w:val="20"/>
+        </w:rPr>
+        <w:t>Getting</w:t>
+      </w:r>
+      <w:proofErr w:type="gramEnd"/>
+      <w:r>
+        <w:rPr>
+          <w:rFonts w:ascii="Verdana" w:hAnsi="Verdana" w:cs="Verdana"/>
+          <w:bCs/>
+          <w:sz w:val="20"/>
+          <w:szCs w:val="20"/>
+        </w:rPr>
+        <w:t xml:space="preserve"> all wet at the ERI: a</w:t>
       </w:r>
       <w:r>
         <w:rPr>
@@ -6379,7 +7099,27 @@
           <w:sz w:val="20"/>
           <w:szCs w:val="20"/>
         </w:rPr>
-        <w:t>, Spring 2007:</w:t>
+        <w:t xml:space="preserve">, </w:t>
+      </w:r>
+      <w:proofErr w:type="gramStart"/>
+      <w:r>
+        <w:rPr>
+          <w:rFonts w:ascii="Verdana" w:hAnsi="Verdana" w:cs="Verdana"/>
+          <w:bCs/>
+          <w:sz w:val="20"/>
+          <w:szCs w:val="20"/>
+        </w:rPr>
+        <w:t>Spring</w:t>
+      </w:r>
+      <w:proofErr w:type="gramEnd"/>
+      <w:r>
+        <w:rPr>
+          <w:rFonts w:ascii="Verdana" w:hAnsi="Verdana" w:cs="Verdana"/>
+          <w:bCs/>
+          <w:sz w:val="20"/>
+          <w:szCs w:val="20"/>
+        </w:rPr>
+        <w:t xml:space="preserve"> 2007:</w:t>
       </w:r>
       <w:r>
         <w:rPr>
@@ -6596,7 +7336,7 @@
         </w:rPr>
         <w:t xml:space="preserve">. DOI: </w:t>
       </w:r>
-      <w:hyperlink r:id="rId38" w:history="1">
+      <w:hyperlink r:id="rId39" w:history="1">
         <w:r>
           <w:rPr>
             <w:rStyle w:val="Hyperlink"/>
@@ -6668,7 +7408,7 @@
         </w:rPr>
         <w:t xml:space="preserve">. DOI: </w:t>
       </w:r>
-      <w:hyperlink r:id="rId39" w:history="1">
+      <w:hyperlink r:id="rId40" w:history="1">
         <w:r>
           <w:rPr>
             <w:rStyle w:val="Hyperlink"/>
@@ -6716,7 +7456,25 @@
           <w:sz w:val="20"/>
           <w:szCs w:val="20"/>
         </w:rPr>
-        <w:t>. (2014) How wide is a stream? Spatial extent of the potential "stream signature" in terrestrial food webs using meta-analysis</w:t>
+        <w:t xml:space="preserve">. (2014) </w:t>
+      </w:r>
+      <w:proofErr w:type="gramStart"/>
+      <w:r>
+        <w:rPr>
+          <w:rFonts w:ascii="Verdana" w:hAnsi="Verdana"/>
+          <w:sz w:val="20"/>
+          <w:szCs w:val="20"/>
+        </w:rPr>
+        <w:t>How</w:t>
+      </w:r>
+      <w:proofErr w:type="gramEnd"/>
+      <w:r>
+        <w:rPr>
+          <w:rFonts w:ascii="Verdana" w:hAnsi="Verdana"/>
+          <w:sz w:val="20"/>
+          <w:szCs w:val="20"/>
+        </w:rPr>
+        <w:t xml:space="preserve"> wide is a stream? Spatial extent of the potential "stream signature" in terrestrial food webs using meta-analysis</w:t>
       </w:r>
       <w:r>
         <w:rPr>
@@ -6726,7 +7484,7 @@
         </w:rPr>
         <w:t xml:space="preserve">—Data. Ecological Archives </w:t>
       </w:r>
-      <w:hyperlink r:id="rId40" w:history="1">
+      <w:hyperlink r:id="rId41" w:history="1">
         <w:r>
           <w:rPr>
             <w:rFonts w:ascii="Verdana" w:hAnsi="Verdana"/>
@@ -6776,7 +7534,7 @@
           <w:sz w:val="20"/>
           <w:szCs w:val="20"/>
         </w:rPr>
-        <w:t xml:space="preserve">18) </w:t>
+        <w:t xml:space="preserve">19) </w:t>
       </w:r>
       <w:r>
         <w:rPr>
@@ -6793,7 +7551,7 @@
           <w:sz w:val="20"/>
           <w:szCs w:val="20"/>
         </w:rPr>
-        <w:t xml:space="preserve"> (2017) Brown trout in Glen Canyon: insights from an expert elicitation survey. Glen Canyon Dam Adaptive Management Program Annual Reporting Meeting.</w:t>
+        <w:t xml:space="preserve"> &amp; Quigley, T.J. (2017) Can we relate terrestrial-aquatic linkages to hydropower flows downstream of a large dam? (Invited talk). SFS.</w:t>
       </w:r>
     </w:p>
     <w:p>
@@ -6812,7 +7570,7 @@
           <w:sz w:val="20"/>
           <w:szCs w:val="20"/>
         </w:rPr>
-        <w:t xml:space="preserve">17) </w:t>
+        <w:t xml:space="preserve">18) </w:t>
       </w:r>
       <w:r>
         <w:rPr>
@@ -6829,7 +7587,7 @@
           <w:sz w:val="20"/>
           <w:szCs w:val="20"/>
         </w:rPr>
-        <w:t xml:space="preserve"> (2017) Fluvial aquatic ecology of the Colorado River. Glen Canyon Dam Adaptive Management Program Annual Reporting Meeting.</w:t>
+        <w:t xml:space="preserve"> (2017) Brown trout in Glen Canyon: insights from an expert elicitation survey. Glen Canyon Dam Adaptive Management Program Annual Reporting Meeting.</w:t>
       </w:r>
     </w:p>
     <w:p>
@@ -6848,7 +7606,7 @@
           <w:sz w:val="20"/>
           <w:szCs w:val="20"/>
         </w:rPr>
-        <w:t xml:space="preserve">16) </w:t>
+        <w:t xml:space="preserve">17) </w:t>
       </w:r>
       <w:r>
         <w:rPr>
@@ -6865,15 +7623,25 @@
           <w:sz w:val="20"/>
           <w:szCs w:val="20"/>
         </w:rPr>
-        <w:t xml:space="preserve"> &amp;</w:t>
-      </w:r>
-      <w:r>
-        <w:rPr>
-          <w:rFonts w:ascii="Verdana" w:hAnsi="Verdana"/>
-          <w:sz w:val="20"/>
-          <w:szCs w:val="20"/>
-        </w:rPr>
-        <w:t xml:space="preserve"> Kennedy, T.A. (2016) Dammed and adrift: patterns of invertebrate drift throughout Colorado River Basin tailwaters. SFS.</w:t>
+        <w:t xml:space="preserve"> (2017) </w:t>
+      </w:r>
+      <w:proofErr w:type="gramStart"/>
+      <w:r>
+        <w:rPr>
+          <w:rFonts w:ascii="Verdana" w:hAnsi="Verdana"/>
+          <w:sz w:val="20"/>
+          <w:szCs w:val="20"/>
+        </w:rPr>
+        <w:t>Fluvial</w:t>
+      </w:r>
+      <w:proofErr w:type="gramEnd"/>
+      <w:r>
+        <w:rPr>
+          <w:rFonts w:ascii="Verdana" w:hAnsi="Verdana"/>
+          <w:sz w:val="20"/>
+          <w:szCs w:val="20"/>
+        </w:rPr>
+        <w:t xml:space="preserve"> aquatic ecology of the Colorado River. Glen Canyon Dam Adaptive Management Program Annual Reporting Meeting.</w:t>
       </w:r>
     </w:p>
     <w:p>
@@ -6892,7 +7660,7 @@
           <w:sz w:val="20"/>
           <w:szCs w:val="20"/>
         </w:rPr>
-        <w:t xml:space="preserve">15) </w:t>
+        <w:t xml:space="preserve">16) </w:t>
       </w:r>
       <w:r>
         <w:rPr>
@@ -6909,7 +7677,33 @@
           <w:sz w:val="20"/>
           <w:szCs w:val="20"/>
         </w:rPr>
-        <w:t>, Kennedy, T.A. &amp; Kortenhoeven, E.W (2016) Food availability in the Little Colorado River over space and time. Glen Canyon Dam Adaptive Management Program Annual Reporting Meeting.</w:t>
+        <w:t xml:space="preserve"> &amp;</w:t>
+      </w:r>
+      <w:r>
+        <w:rPr>
+          <w:rFonts w:ascii="Verdana" w:hAnsi="Verdana"/>
+          <w:sz w:val="20"/>
+          <w:szCs w:val="20"/>
+        </w:rPr>
+        <w:t xml:space="preserve"> Kennedy, </w:t>
+      </w:r>
+      <w:proofErr w:type="gramStart"/>
+      <w:r>
+        <w:rPr>
+          <w:rFonts w:ascii="Verdana" w:hAnsi="Verdana"/>
+          <w:sz w:val="20"/>
+          <w:szCs w:val="20"/>
+        </w:rPr>
+        <w:t>T.A</w:t>
+      </w:r>
+      <w:proofErr w:type="gramEnd"/>
+      <w:r>
+        <w:rPr>
+          <w:rFonts w:ascii="Verdana" w:hAnsi="Verdana"/>
+          <w:sz w:val="20"/>
+          <w:szCs w:val="20"/>
+        </w:rPr>
+        <w:t>. (2016) Dammed and adrift: patterns of invertebrate drift throughout Colorado River Basin tailwaters. SFS.</w:t>
       </w:r>
     </w:p>
     <w:p>
@@ -6928,7 +7722,7 @@
           <w:sz w:val="20"/>
           <w:szCs w:val="20"/>
         </w:rPr>
-        <w:t xml:space="preserve">14) </w:t>
+        <w:t xml:space="preserve">15) </w:t>
       </w:r>
       <w:r>
         <w:rPr>
@@ -6945,24 +7739,7 @@
           <w:sz w:val="20"/>
           <w:szCs w:val="20"/>
         </w:rPr>
-        <w:t xml:space="preserve">, Kennedy, T.A., Kortenhoeven, E.W. &amp; Smith, J.T. (2015) Longitudinal and temporal patterns of food availability for endangered humpback chub, </w:t>
-      </w:r>
-      <w:r>
-        <w:rPr>
-          <w:rFonts w:ascii="Verdana" w:hAnsi="Verdana"/>
-          <w:i/>
-          <w:sz w:val="20"/>
-          <w:szCs w:val="20"/>
-        </w:rPr>
-        <w:t>Gila cypha</w:t>
-      </w:r>
-      <w:r>
-        <w:rPr>
-          <w:rFonts w:ascii="Verdana" w:hAnsi="Verdana"/>
-          <w:sz w:val="20"/>
-          <w:szCs w:val="20"/>
-        </w:rPr>
-        <w:t>, in the Little Colorado River, Arizona. Desert Fishes Council.</w:t>
+        <w:t>, Kennedy, T.A. &amp; Kortenhoeven, E.W (2016) Food availability in the Little Colorado River over space and time. Glen Canyon Dam Adaptive Management Program Annual Reporting Meeting.</w:t>
       </w:r>
     </w:p>
     <w:p>
@@ -6981,7 +7758,7 @@
           <w:sz w:val="20"/>
           <w:szCs w:val="20"/>
         </w:rPr>
-        <w:t xml:space="preserve">13) </w:t>
+        <w:t xml:space="preserve">14) </w:t>
       </w:r>
       <w:r>
         <w:rPr>
@@ -6998,7 +7775,24 @@
           <w:sz w:val="20"/>
           <w:szCs w:val="20"/>
         </w:rPr>
-        <w:t>, Kennedy, T.A., Kortenhoeven, E.W. &amp; Smith, J.T. (2015) There’s more than one way to shade a river: contrasting influence of canyon orientation and water clarity on aquatic invertebrate densities. ESA.</w:t>
+        <w:t xml:space="preserve">, Kennedy, T.A., Kortenhoeven, E.W. &amp; Smith, J.T. (2015) Longitudinal and temporal patterns of food availability for endangered humpback chub, </w:t>
+      </w:r>
+      <w:r>
+        <w:rPr>
+          <w:rFonts w:ascii="Verdana" w:hAnsi="Verdana"/>
+          <w:i/>
+          <w:sz w:val="20"/>
+          <w:szCs w:val="20"/>
+        </w:rPr>
+        <w:t>Gila cypha</w:t>
+      </w:r>
+      <w:r>
+        <w:rPr>
+          <w:rFonts w:ascii="Verdana" w:hAnsi="Verdana"/>
+          <w:sz w:val="20"/>
+          <w:szCs w:val="20"/>
+        </w:rPr>
+        <w:t>, in the Little Colorado River, Arizona. Desert Fishes Council.</w:t>
       </w:r>
     </w:p>
     <w:p>
@@ -7017,7 +7811,7 @@
           <w:sz w:val="20"/>
           <w:szCs w:val="20"/>
         </w:rPr>
-        <w:t xml:space="preserve">12) </w:t>
+        <w:t xml:space="preserve">13) </w:t>
       </w:r>
       <w:r>
         <w:rPr>
@@ -7034,7 +7828,25 @@
           <w:sz w:val="20"/>
           <w:szCs w:val="20"/>
         </w:rPr>
-        <w:t>, Kennedy, T.A., Kortenhoeven, E.W. &amp; Smith, J.T. (2015) Aquatic insect densities throughout the LCR: preliminary results (Poster). Glen Canyon Dam Adaptive Management Program Annual Reporting Meeting.</w:t>
+        <w:t xml:space="preserve">, Kennedy, T.A., Kortenhoeven, E.W. &amp; Smith, J.T. (2015) </w:t>
+      </w:r>
+      <w:proofErr w:type="gramStart"/>
+      <w:r>
+        <w:rPr>
+          <w:rFonts w:ascii="Verdana" w:hAnsi="Verdana"/>
+          <w:sz w:val="20"/>
+          <w:szCs w:val="20"/>
+        </w:rPr>
+        <w:t>There’s</w:t>
+      </w:r>
+      <w:proofErr w:type="gramEnd"/>
+      <w:r>
+        <w:rPr>
+          <w:rFonts w:ascii="Verdana" w:hAnsi="Verdana"/>
+          <w:sz w:val="20"/>
+          <w:szCs w:val="20"/>
+        </w:rPr>
+        <w:t xml:space="preserve"> more than one way to shade a river: contrasting influence of canyon orientation and water clarity on aquatic invertebrate densities. ESA.</w:t>
       </w:r>
     </w:p>
     <w:p>
@@ -7053,7 +7865,7 @@
           <w:sz w:val="20"/>
           <w:szCs w:val="20"/>
         </w:rPr>
-        <w:t xml:space="preserve">11) </w:t>
+        <w:t xml:space="preserve">12) </w:t>
       </w:r>
       <w:r>
         <w:rPr>
@@ -7070,23 +7882,7 @@
           <w:sz w:val="20"/>
           <w:szCs w:val="20"/>
         </w:rPr>
-        <w:t>, Kennedy, T.A.</w:t>
-      </w:r>
-      <w:r>
-        <w:rPr>
-          <w:rFonts w:ascii="Verdana" w:hAnsi="Verdana"/>
-          <w:sz w:val="20"/>
-          <w:szCs w:val="20"/>
-        </w:rPr>
-        <w:t xml:space="preserve">, Smith, J.T., Sankey, J.B. &amp; Kortenhoeven, E.W. (2014) Advances in emergent insect sampling: new sticky trap designs and automated </w:t>
-      </w:r>
-      <w:r>
-        <w:rPr>
-          <w:rFonts w:ascii="Verdana" w:hAnsi="Verdana"/>
-          <w:sz w:val="20"/>
-          <w:szCs w:val="20"/>
-        </w:rPr>
-        <w:t>sample processing. Joint Aquatic Sciences Meeting.</w:t>
+        <w:t>, Kennedy, T.A., Kortenhoeven, E.W. &amp; Smith, J.T. (2015) Aquatic insect densities throughout the LCR: preliminary results (Poster). Glen Canyon Dam Adaptive Management Program Annual Reporting Meeting.</w:t>
       </w:r>
     </w:p>
     <w:p>
@@ -7105,7 +7901,7 @@
           <w:sz w:val="20"/>
           <w:szCs w:val="20"/>
         </w:rPr>
-        <w:t xml:space="preserve">10) </w:t>
+        <w:t xml:space="preserve">11) </w:t>
       </w:r>
       <w:r>
         <w:rPr>
@@ -7122,23 +7918,23 @@
           <w:sz w:val="20"/>
           <w:szCs w:val="20"/>
         </w:rPr>
-        <w:t>, Kennedy, T.A. &amp; Yackulic, C.B. (2013</w:t>
-      </w:r>
-      <w:r>
-        <w:rPr>
-          <w:rFonts w:ascii="Verdana" w:hAnsi="Verdana"/>
-          <w:sz w:val="20"/>
-          <w:szCs w:val="20"/>
-        </w:rPr>
-        <w:t>) Shear stress drives local variation in invertebrate drift in a large river. AGU</w:t>
-      </w:r>
-      <w:r>
-        <w:rPr>
-          <w:rFonts w:ascii="Verdana" w:hAnsi="Verdana"/>
-          <w:sz w:val="20"/>
-          <w:szCs w:val="20"/>
-        </w:rPr>
-        <w:t>.</w:t>
+        <w:t>, Kennedy, T.A.</w:t>
+      </w:r>
+      <w:r>
+        <w:rPr>
+          <w:rFonts w:ascii="Verdana" w:hAnsi="Verdana"/>
+          <w:sz w:val="20"/>
+          <w:szCs w:val="20"/>
+        </w:rPr>
+        <w:t xml:space="preserve">, Smith, J.T., Sankey, J.B. &amp; Kortenhoeven, E.W. (2014) Advances in emergent insect sampling: new sticky trap designs and automated </w:t>
+      </w:r>
+      <w:r>
+        <w:rPr>
+          <w:rFonts w:ascii="Verdana" w:hAnsi="Verdana"/>
+          <w:sz w:val="20"/>
+          <w:szCs w:val="20"/>
+        </w:rPr>
+        <w:t>sample processing. Joint Aquatic Sciences Meeting.</w:t>
       </w:r>
     </w:p>
     <w:p>
@@ -7157,7 +7953,7 @@
           <w:sz w:val="20"/>
           <w:szCs w:val="20"/>
         </w:rPr>
-        <w:t xml:space="preserve">9) </w:t>
+        <w:t xml:space="preserve">10) </w:t>
       </w:r>
       <w:r>
         <w:rPr>
@@ -7174,31 +7970,23 @@
           <w:sz w:val="20"/>
           <w:szCs w:val="20"/>
         </w:rPr>
-        <w:t xml:space="preserve"> (2013) How long is “long enough” in ecological restoration monitoring? </w:t>
-      </w:r>
-      <w:r>
-        <w:rPr>
-          <w:rFonts w:ascii="Verdana" w:hAnsi="Verdana"/>
-          <w:sz w:val="20"/>
-          <w:szCs w:val="20"/>
-        </w:rPr>
-        <w:t xml:space="preserve">UNC </w:t>
-      </w:r>
-      <w:r>
-        <w:rPr>
-          <w:rFonts w:ascii="Verdana" w:hAnsi="Verdana"/>
-          <w:sz w:val="20"/>
-          <w:szCs w:val="20"/>
-        </w:rPr>
-        <w:t>Curriculum for the Environment &amp; Ecology</w:t>
-      </w:r>
-      <w:r>
-        <w:rPr>
-          <w:rFonts w:ascii="Verdana" w:hAnsi="Verdana"/>
-          <w:sz w:val="20"/>
-          <w:szCs w:val="20"/>
-        </w:rPr>
-        <w:t xml:space="preserve"> Student Research Symposium.</w:t>
+        <w:t>, Kennedy, T.A. &amp; Yackulic, C.B. (2013</w:t>
+      </w:r>
+      <w:r>
+        <w:rPr>
+          <w:rFonts w:ascii="Verdana" w:hAnsi="Verdana"/>
+          <w:sz w:val="20"/>
+          <w:szCs w:val="20"/>
+        </w:rPr>
+        <w:t>) Shear stress drives local variation in invertebrate drift in a large river. AGU</w:t>
+      </w:r>
+      <w:r>
+        <w:rPr>
+          <w:rFonts w:ascii="Verdana" w:hAnsi="Verdana"/>
+          <w:sz w:val="20"/>
+          <w:szCs w:val="20"/>
+        </w:rPr>
+        <w:t>.</w:t>
       </w:r>
     </w:p>
     <w:p>
@@ -7207,18 +7995,17 @@
         <w:ind w:left="540" w:hanging="540"/>
         <w:rPr>
           <w:rFonts w:ascii="Verdana" w:hAnsi="Verdana"/>
-          <w:caps/>
-          <w:sz w:val="20"/>
-          <w:szCs w:val="20"/>
-        </w:rPr>
-      </w:pPr>
-      <w:r>
-        <w:rPr>
-          <w:rFonts w:ascii="Verdana" w:hAnsi="Verdana"/>
-          <w:sz w:val="20"/>
-          <w:szCs w:val="20"/>
-        </w:rPr>
-        <w:t xml:space="preserve">8) </w:t>
+          <w:sz w:val="20"/>
+          <w:szCs w:val="20"/>
+        </w:rPr>
+      </w:pPr>
+      <w:r>
+        <w:rPr>
+          <w:rFonts w:ascii="Verdana" w:hAnsi="Verdana"/>
+          <w:sz w:val="20"/>
+          <w:szCs w:val="20"/>
+        </w:rPr>
+        <w:t xml:space="preserve">9) </w:t>
       </w:r>
       <w:r>
         <w:rPr>
@@ -7235,79 +8022,49 @@
           <w:sz w:val="20"/>
           <w:szCs w:val="20"/>
         </w:rPr>
-        <w:t xml:space="preserve">, Clay, P. &amp; Doyle, M.W. (2012) </w:t>
-      </w:r>
-      <w:r>
-        <w:rPr>
-          <w:rFonts w:ascii="Verdana" w:hAnsi="Verdana"/>
-          <w:sz w:val="20"/>
-          <w:szCs w:val="20"/>
-        </w:rPr>
-        <w:t>Temporal succession and island b</w:t>
-      </w:r>
-      <w:r>
-        <w:rPr>
-          <w:rFonts w:ascii="Verdana" w:hAnsi="Verdana"/>
-          <w:sz w:val="20"/>
-          <w:szCs w:val="20"/>
-        </w:rPr>
-        <w:t xml:space="preserve">iogeography in a </w:t>
-      </w:r>
-      <w:r>
-        <w:rPr>
-          <w:rFonts w:ascii="Verdana" w:hAnsi="Verdana"/>
-          <w:sz w:val="20"/>
-          <w:szCs w:val="20"/>
-        </w:rPr>
-        <w:t>braided river ecosystem following f</w:t>
-      </w:r>
-      <w:r>
-        <w:rPr>
-          <w:rFonts w:ascii="Verdana" w:hAnsi="Verdana"/>
-          <w:sz w:val="20"/>
-          <w:szCs w:val="20"/>
-        </w:rPr>
-        <w:t xml:space="preserve">lash </w:t>
-      </w:r>
-      <w:r>
-        <w:rPr>
-          <w:rFonts w:ascii="Verdana" w:hAnsi="Verdana"/>
-          <w:sz w:val="20"/>
-          <w:szCs w:val="20"/>
-        </w:rPr>
-        <w:t>f</w:t>
-      </w:r>
-      <w:r>
-        <w:rPr>
-          <w:rFonts w:ascii="Verdana" w:hAnsi="Verdana"/>
-          <w:sz w:val="20"/>
-          <w:szCs w:val="20"/>
-        </w:rPr>
-        <w:t xml:space="preserve">looding: </w:t>
-      </w:r>
-      <w:r>
-        <w:rPr>
-          <w:rFonts w:ascii="Verdana" w:hAnsi="Verdana"/>
-          <w:sz w:val="20"/>
-          <w:szCs w:val="20"/>
-        </w:rPr>
-        <w:t>a bank-side community p</w:t>
-      </w:r>
-      <w:r>
-        <w:rPr>
-          <w:rFonts w:ascii="Verdana" w:hAnsi="Verdana"/>
-          <w:sz w:val="20"/>
-          <w:szCs w:val="20"/>
-        </w:rPr>
-        <w:t>erspective</w:t>
-      </w:r>
-      <w:r>
-        <w:rPr>
-          <w:rFonts w:ascii="Verdana" w:hAnsi="Verdana"/>
-          <w:sz w:val="20"/>
-          <w:szCs w:val="20"/>
-        </w:rPr>
-        <w:t>. SFS.</w:t>
+        <w:t xml:space="preserve"> (2013) </w:t>
+      </w:r>
+      <w:proofErr w:type="gramStart"/>
+      <w:r>
+        <w:rPr>
+          <w:rFonts w:ascii="Verdana" w:hAnsi="Verdana"/>
+          <w:sz w:val="20"/>
+          <w:szCs w:val="20"/>
+        </w:rPr>
+        <w:t>How</w:t>
+      </w:r>
+      <w:proofErr w:type="gramEnd"/>
+      <w:r>
+        <w:rPr>
+          <w:rFonts w:ascii="Verdana" w:hAnsi="Verdana"/>
+          <w:sz w:val="20"/>
+          <w:szCs w:val="20"/>
+        </w:rPr>
+        <w:t xml:space="preserve"> long is “long enough” in ecological restoration monitoring? </w:t>
+      </w:r>
+      <w:r>
+        <w:rPr>
+          <w:rFonts w:ascii="Verdana" w:hAnsi="Verdana"/>
+          <w:sz w:val="20"/>
+          <w:szCs w:val="20"/>
+        </w:rPr>
+        <w:t xml:space="preserve">UNC </w:t>
+      </w:r>
+      <w:r>
+        <w:rPr>
+          <w:rFonts w:ascii="Verdana" w:hAnsi="Verdana"/>
+          <w:sz w:val="20"/>
+          <w:szCs w:val="20"/>
+        </w:rPr>
+        <w:t>Curriculum for the Environment &amp; Ecology</w:t>
+      </w:r>
+      <w:r>
+        <w:rPr>
+          <w:rFonts w:ascii="Verdana" w:hAnsi="Verdana"/>
+          <w:sz w:val="20"/>
+          <w:szCs w:val="20"/>
+        </w:rPr>
+        <w:t xml:space="preserve"> Student Research Symposium.</w:t>
       </w:r>
     </w:p>
     <w:p>
@@ -7321,6 +8078,125 @@
       </w:r>
       <w:r>
         <w:t>(Continued)</w:t>
+      </w:r>
+    </w:p>
+    <w:p>
+      <w:pPr>
+        <w:spacing w:before="60"/>
+        <w:ind w:left="540" w:hanging="540"/>
+        <w:rPr>
+          <w:rFonts w:ascii="Verdana" w:hAnsi="Verdana"/>
+          <w:caps/>
+          <w:sz w:val="20"/>
+          <w:szCs w:val="20"/>
+        </w:rPr>
+      </w:pPr>
+      <w:r>
+        <w:rPr>
+          <w:rFonts w:ascii="Verdana" w:hAnsi="Verdana"/>
+          <w:sz w:val="20"/>
+          <w:szCs w:val="20"/>
+        </w:rPr>
+        <w:t xml:space="preserve">8) </w:t>
+      </w:r>
+      <w:r>
+        <w:rPr>
+          <w:rFonts w:ascii="Verdana" w:hAnsi="Verdana"/>
+          <w:sz w:val="20"/>
+          <w:szCs w:val="20"/>
+          <w:u w:val="single"/>
+        </w:rPr>
+        <w:t>Muehlbauer, J.D.</w:t>
+      </w:r>
+      <w:r>
+        <w:rPr>
+          <w:rFonts w:ascii="Verdana" w:hAnsi="Verdana"/>
+          <w:sz w:val="20"/>
+          <w:szCs w:val="20"/>
+        </w:rPr>
+        <w:t xml:space="preserve">, Clay, P. &amp; Doyle, M.W. (2012) </w:t>
+      </w:r>
+      <w:proofErr w:type="gramStart"/>
+      <w:r>
+        <w:rPr>
+          <w:rFonts w:ascii="Verdana" w:hAnsi="Verdana"/>
+          <w:sz w:val="20"/>
+          <w:szCs w:val="20"/>
+        </w:rPr>
+        <w:t>Temporal</w:t>
+      </w:r>
+      <w:proofErr w:type="gramEnd"/>
+      <w:r>
+        <w:rPr>
+          <w:rFonts w:ascii="Verdana" w:hAnsi="Verdana"/>
+          <w:sz w:val="20"/>
+          <w:szCs w:val="20"/>
+        </w:rPr>
+        <w:t xml:space="preserve"> succession and island b</w:t>
+      </w:r>
+      <w:r>
+        <w:rPr>
+          <w:rFonts w:ascii="Verdana" w:hAnsi="Verdana"/>
+          <w:sz w:val="20"/>
+          <w:szCs w:val="20"/>
+        </w:rPr>
+        <w:t xml:space="preserve">iogeography in a </w:t>
+      </w:r>
+      <w:r>
+        <w:rPr>
+          <w:rFonts w:ascii="Verdana" w:hAnsi="Verdana"/>
+          <w:sz w:val="20"/>
+          <w:szCs w:val="20"/>
+        </w:rPr>
+        <w:t>braided river ecosystem following f</w:t>
+      </w:r>
+      <w:r>
+        <w:rPr>
+          <w:rFonts w:ascii="Verdana" w:hAnsi="Verdana"/>
+          <w:sz w:val="20"/>
+          <w:szCs w:val="20"/>
+        </w:rPr>
+        <w:t xml:space="preserve">lash </w:t>
+      </w:r>
+      <w:r>
+        <w:rPr>
+          <w:rFonts w:ascii="Verdana" w:hAnsi="Verdana"/>
+          <w:sz w:val="20"/>
+          <w:szCs w:val="20"/>
+        </w:rPr>
+        <w:t>f</w:t>
+      </w:r>
+      <w:r>
+        <w:rPr>
+          <w:rFonts w:ascii="Verdana" w:hAnsi="Verdana"/>
+          <w:sz w:val="20"/>
+          <w:szCs w:val="20"/>
+        </w:rPr>
+        <w:t xml:space="preserve">looding: </w:t>
+      </w:r>
+      <w:r>
+        <w:rPr>
+          <w:rFonts w:ascii="Verdana" w:hAnsi="Verdana"/>
+          <w:sz w:val="20"/>
+          <w:szCs w:val="20"/>
+        </w:rPr>
+        <w:t>a bank-side community p</w:t>
+      </w:r>
+      <w:r>
+        <w:rPr>
+          <w:rFonts w:ascii="Verdana" w:hAnsi="Verdana"/>
+          <w:sz w:val="20"/>
+          <w:szCs w:val="20"/>
+        </w:rPr>
+        <w:t>erspective</w:t>
+      </w:r>
+      <w:r>
+        <w:rPr>
+          <w:rFonts w:ascii="Verdana" w:hAnsi="Verdana"/>
+          <w:sz w:val="20"/>
+          <w:szCs w:val="20"/>
+        </w:rPr>
+        <w:t>. SFS.</w:t>
       </w:r>
     </w:p>
     <w:p>
@@ -7349,7 +8225,21 @@
         <w:rPr>
           <w:rFonts w:ascii="Verdana" w:hAnsi="Verdana"/>
         </w:rPr>
-        <w:t>, Doyle, M.W &amp; Tockner, K. (2011) Effects of river geomorphology on the spatial importance of aquatic energy flows into terrestrial food webs</w:t>
+        <w:t xml:space="preserve">, Doyle, M.W &amp; </w:t>
+      </w:r>
+      <w:proofErr w:type="spellStart"/>
+      <w:r>
+        <w:rPr>
+          <w:rFonts w:ascii="Verdana" w:hAnsi="Verdana"/>
+        </w:rPr>
+        <w:t>Tockner</w:t>
+      </w:r>
+      <w:proofErr w:type="spellEnd"/>
+      <w:r>
+        <w:rPr>
+          <w:rFonts w:ascii="Verdana" w:hAnsi="Verdana"/>
+        </w:rPr>
+        <w:t>, K. (2011) Effects of river geomorphology on the spatial importance of aquatic energy flows into terrestrial food webs</w:t>
       </w:r>
       <w:r>
         <w:rPr>
@@ -7384,8 +8274,16 @@
         <w:rPr>
           <w:rFonts w:ascii="Verdana" w:hAnsi="Verdana"/>
         </w:rPr>
-        <w:t>, Tockner</w:t>
-      </w:r>
+        <w:t xml:space="preserve">, </w:t>
+      </w:r>
+      <w:proofErr w:type="spellStart"/>
+      <w:r>
+        <w:rPr>
+          <w:rFonts w:ascii="Verdana" w:hAnsi="Verdana"/>
+        </w:rPr>
+        <w:t>Tockner</w:t>
+      </w:r>
+      <w:proofErr w:type="spellEnd"/>
       <w:r>
         <w:rPr>
           <w:rFonts w:ascii="Verdana" w:hAnsi="Verdana"/>
@@ -7425,7 +8323,23 @@
           <w:rFonts w:ascii="Verdana" w:hAnsi="Verdana" w:cs="Verdana"/>
           <w:bCs/>
         </w:rPr>
-        <w:t>s with distance from the stream. NABS.</w:t>
+        <w:t xml:space="preserve">s with distance from the stream. </w:t>
+      </w:r>
+      <w:proofErr w:type="gramStart"/>
+      <w:r>
+        <w:rPr>
+          <w:rFonts w:ascii="Verdana" w:hAnsi="Verdana" w:cs="Verdana"/>
+          <w:bCs/>
+        </w:rPr>
+        <w:t>NABS</w:t>
+      </w:r>
+      <w:proofErr w:type="gramEnd"/>
+      <w:r>
+        <w:rPr>
+          <w:rFonts w:ascii="Verdana" w:hAnsi="Verdana" w:cs="Verdana"/>
+          <w:bCs/>
+        </w:rPr>
+        <w:t>.</w:t>
       </w:r>
     </w:p>
     <w:p>
@@ -7472,7 +8386,21 @@
         <w:rPr>
           <w:rFonts w:ascii="Verdana" w:hAnsi="Verdana" w:cs="Verdana"/>
         </w:rPr>
-        <w:t>ASLO/NABS.</w:t>
+        <w:t>ASLO/</w:t>
+      </w:r>
+      <w:proofErr w:type="gramStart"/>
+      <w:r>
+        <w:rPr>
+          <w:rFonts w:ascii="Verdana" w:hAnsi="Verdana" w:cs="Verdana"/>
+        </w:rPr>
+        <w:t>NABS</w:t>
+      </w:r>
+      <w:proofErr w:type="gramEnd"/>
+      <w:r>
+        <w:rPr>
+          <w:rFonts w:ascii="Verdana" w:hAnsi="Verdana" w:cs="Verdana"/>
+        </w:rPr>
+        <w:t>.</w:t>
       </w:r>
     </w:p>
     <w:p>
@@ -7521,12 +8449,14 @@
         </w:rPr>
         <w:t xml:space="preserve">rth Carolina. </w:t>
       </w:r>
+      <w:proofErr w:type="gramStart"/>
       <w:r>
         <w:rPr>
           <w:rFonts w:ascii="Verdana" w:hAnsi="Verdana" w:cs="Verdana"/>
         </w:rPr>
         <w:t>NABS</w:t>
       </w:r>
+      <w:proofErr w:type="gramEnd"/>
       <w:r>
         <w:rPr>
           <w:rFonts w:ascii="Verdana" w:hAnsi="Verdana" w:cs="Verdana"/>
@@ -8049,6 +8979,7 @@
         </w:rPr>
         <w:t>AGU/</w:t>
       </w:r>
+      <w:proofErr w:type="gramStart"/>
       <w:r>
         <w:rPr>
           <w:rFonts w:ascii="Verdana" w:hAnsi="Verdana" w:cs="Verdana"/>
@@ -8057,6 +8988,7 @@
         </w:rPr>
         <w:t>NABS</w:t>
       </w:r>
+      <w:proofErr w:type="gramEnd"/>
       <w:r>
         <w:rPr>
           <w:rFonts w:ascii="Verdana" w:hAnsi="Verdana" w:cs="Verdana"/>
@@ -8107,26 +9039,8 @@
           <w:bCs/>
           <w:szCs w:val="24"/>
         </w:rPr>
-        <w:t xml:space="preserve">6) “Dammed and adrift in the Colorado River Basin”. USGS </w:t>
-      </w:r>
-      <w:r>
-        <w:rPr>
-          <w:rFonts w:ascii="Verdana" w:hAnsi="Verdana"/>
-          <w:bCs/>
-          <w:szCs w:val="24"/>
-        </w:rPr>
-        <w:t xml:space="preserve">Southwest Biological Science Center </w:t>
-      </w:r>
-      <w:r>
-        <w:rPr>
-          <w:rFonts w:ascii="Verdana" w:hAnsi="Verdana"/>
-          <w:bCs/>
-          <w:szCs w:val="24"/>
-        </w:rPr>
-        <w:t>All-Hands Meeting, 2017</w:t>
-      </w:r>
-      <w:bookmarkStart w:id="0" w:name="_GoBack"/>
-      <w:bookmarkEnd w:id="0"/>
+        <w:t>6) “Dammed and adrift in the Colorado River Basin”. USGS Southwest Biological Science Center All-Hands Meeting, 2017</w:t>
+      </w:r>
     </w:p>
     <w:p>
       <w:pPr>
@@ -8530,7 +9444,25 @@
           <w:sz w:val="20"/>
           <w:szCs w:val="20"/>
         </w:rPr>
-        <w:t>Bureau of Reclamation Glen Canyon Dam Adaptive Management Program 3-year workplan for aquatic foodbase research in Colorado River, 2015–2017 (</w:t>
+        <w:t xml:space="preserve">Bureau of Reclamation Glen Canyon Dam Adaptive Management Program 3-year </w:t>
+      </w:r>
+      <w:proofErr w:type="spellStart"/>
+      <w:r>
+        <w:rPr>
+          <w:rFonts w:ascii="Verdana" w:hAnsi="Verdana" w:cs="Verdana"/>
+          <w:sz w:val="20"/>
+          <w:szCs w:val="20"/>
+        </w:rPr>
+        <w:t>workplan</w:t>
+      </w:r>
+      <w:proofErr w:type="spellEnd"/>
+      <w:r>
+        <w:rPr>
+          <w:rFonts w:ascii="Verdana" w:hAnsi="Verdana" w:cs="Verdana"/>
+          <w:sz w:val="20"/>
+          <w:szCs w:val="20"/>
+        </w:rPr>
+        <w:t xml:space="preserve"> for aquatic foodbase research in Colorado River, 2015–2017 (</w:t>
       </w:r>
       <w:r>
         <w:rPr>
@@ -8580,7 +9512,23 @@
           <w:sz w:val="20"/>
           <w:szCs w:val="20"/>
         </w:rPr>
-        <w:t xml:space="preserve"> grant for aquatic foodbase research in Colorado River Basin, 2015–2017</w:t>
+        <w:t xml:space="preserve"> grant for </w:t>
+      </w:r>
+      <w:r>
+        <w:rPr>
+          <w:rFonts w:ascii="Verdana" w:hAnsi="Verdana" w:cs="Verdana"/>
+          <w:sz w:val="20"/>
+          <w:szCs w:val="20"/>
+        </w:rPr>
+        <w:t>aquatic food web</w:t>
+      </w:r>
+      <w:r>
+        <w:rPr>
+          <w:rFonts w:ascii="Verdana" w:hAnsi="Verdana" w:cs="Verdana"/>
+          <w:sz w:val="20"/>
+          <w:szCs w:val="20"/>
+        </w:rPr>
+        <w:t xml:space="preserve"> research in Colorado River Basin, 2015–2017</w:t>
       </w:r>
       <w:r>
         <w:rPr>
@@ -8654,7 +9602,7 @@
           <w:sz w:val="20"/>
           <w:szCs w:val="20"/>
         </w:rPr>
-        <w:t>6</w:t>
+        <w:t>7</w:t>
       </w:r>
       <w:r>
         <w:rPr>
@@ -8671,16 +9619,7 @@
           <w:sz w:val="20"/>
           <w:szCs w:val="20"/>
         </w:rPr>
-        <w:t>$33</w:t>
-      </w:r>
-      <w:r>
-        <w:rPr>
-          <w:rFonts w:ascii="Verdana" w:hAnsi="Verdana" w:cs="Verdana"/>
-          <w:i/>
-          <w:sz w:val="20"/>
-          <w:szCs w:val="20"/>
-        </w:rPr>
-        <w:t>,5</w:t>
+        <w:t>$42,0</w:t>
       </w:r>
       <w:r>
         <w:rPr>
@@ -8698,6 +9637,31 @@
           <w:szCs w:val="20"/>
         </w:rPr>
         <w:t>)</w:t>
+      </w:r>
+    </w:p>
+    <w:p>
+      <w:pPr>
+        <w:numPr>
+          <w:ilvl w:val="0"/>
+          <w:numId w:val="16"/>
+        </w:numPr>
+        <w:tabs>
+          <w:tab w:val="left" w:pos="540"/>
+        </w:tabs>
+        <w:ind w:left="720" w:hanging="450"/>
+        <w:rPr>
+          <w:rFonts w:ascii="Verdana" w:hAnsi="Verdana" w:cs="Verdana"/>
+          <w:sz w:val="20"/>
+          <w:szCs w:val="20"/>
+        </w:rPr>
+      </w:pPr>
+      <w:r>
+        <w:rPr>
+          <w:rFonts w:ascii="Verdana" w:hAnsi="Verdana" w:cs="Verdana"/>
+          <w:sz w:val="20"/>
+          <w:szCs w:val="20"/>
+        </w:rPr>
+        <w:t>NSF-USGS Graduate Research Improvement Program support, 2017</w:t>
       </w:r>
     </w:p>
     <w:p>
@@ -8852,36 +9816,15 @@
           <w:tab w:val="left" w:pos="540"/>
           <w:tab w:val="left" w:pos="900"/>
         </w:tabs>
-        <w:ind w:hanging="450"/>
-        <w:rPr>
-          <w:rFonts w:ascii="Verdana" w:hAnsi="Verdana" w:cs="Verdana"/>
-          <w:sz w:val="20"/>
-          <w:szCs w:val="20"/>
-        </w:rPr>
-      </w:pPr>
-      <w:r>
-        <w:rPr>
-          <w:rFonts w:ascii="Verdana" w:hAnsi="Verdana" w:cs="Verdana"/>
-          <w:sz w:val="20"/>
-          <w:szCs w:val="20"/>
-        </w:rPr>
-        <w:t>Graduate &amp; Professional Student Federation Travel Award</w:t>
-      </w:r>
-      <w:r>
-        <w:rPr>
-          <w:rFonts w:ascii="Verdana" w:hAnsi="Verdana" w:cs="Verdana"/>
-          <w:sz w:val="20"/>
-          <w:szCs w:val="20"/>
-        </w:rPr>
-        <w:t>,</w:t>
-      </w:r>
-      <w:r>
-        <w:rPr>
-          <w:rFonts w:ascii="Verdana" w:hAnsi="Verdana" w:cs="Verdana"/>
-          <w:sz w:val="20"/>
-          <w:szCs w:val="20"/>
-        </w:rPr>
-        <w:t xml:space="preserve"> 2009 (</w:t>
+        <w:ind w:left="540" w:hanging="270"/>
+      </w:pPr>
+      <w:r>
+        <w:rPr>
+          <w:rFonts w:ascii="Verdana" w:hAnsi="Verdana" w:cs="Verdana"/>
+          <w:sz w:val="20"/>
+          <w:szCs w:val="20"/>
+        </w:rPr>
+        <w:t>Graduate &amp; Professional Student Federation Travel Award, 2009 (</w:t>
       </w:r>
       <w:r>
         <w:rPr>
@@ -8899,6 +9842,25 @@
           <w:szCs w:val="20"/>
         </w:rPr>
         <w:t>)</w:t>
+      </w:r>
+      <w:r>
+        <w:br w:type="page"/>
+      </w:r>
+    </w:p>
+    <w:p>
+      <w:pPr>
+        <w:pStyle w:val="Heading1"/>
+        <w:spacing w:after="60"/>
+      </w:pPr>
+      <w:r>
+        <w:lastRenderedPageBreak/>
+        <w:t xml:space="preserve">Grants </w:t>
+      </w:r>
+      <w:r>
+        <w:t>&amp; Recognitions</w:t>
+      </w:r>
+      <w:r>
+        <w:t xml:space="preserve"> (Continued)</w:t>
       </w:r>
     </w:p>
     <w:p>
@@ -9322,16 +10284,21 @@
         <w:tabs>
           <w:tab w:val="left" w:pos="0"/>
           <w:tab w:val="left" w:pos="540"/>
+          <w:tab w:val="left" w:pos="720"/>
         </w:tabs>
         <w:ind w:left="540" w:hanging="270"/>
-      </w:pPr>
-      <w:r>
-        <w:rPr>
-          <w:rFonts w:ascii="Verdana" w:hAnsi="Verdana" w:cs="Verdana"/>
-          <w:sz w:val="20"/>
-          <w:szCs w:val="20"/>
-        </w:rPr>
-        <w:lastRenderedPageBreak/>
+        <w:rPr>
+          <w:rFonts w:ascii="Verdana" w:hAnsi="Verdana" w:cs="Verdana"/>
+          <w:sz w:val="20"/>
+          <w:szCs w:val="20"/>
+        </w:rPr>
+      </w:pPr>
+      <w:r>
+        <w:rPr>
+          <w:rFonts w:ascii="Verdana" w:hAnsi="Verdana" w:cs="Verdana"/>
+          <w:sz w:val="20"/>
+          <w:szCs w:val="20"/>
+        </w:rPr>
         <w:t>Raymond Scoutmaster Scholarship, 2006 (</w:t>
       </w:r>
       <w:r>
@@ -9350,736 +10317,6 @@
           <w:szCs w:val="20"/>
         </w:rPr>
         <w:t>)</w:t>
-      </w:r>
-      <w:r>
-        <w:br w:type="page"/>
-      </w:r>
-    </w:p>
-    <w:p>
-      <w:pPr>
-        <w:pStyle w:val="Heading1"/>
-        <w:spacing w:after="60"/>
-      </w:pPr>
-      <w:r>
-        <w:lastRenderedPageBreak/>
-        <w:t xml:space="preserve">Grants </w:t>
-      </w:r>
-      <w:r>
-        <w:t>&amp; Recognitions</w:t>
-      </w:r>
-      <w:r>
-        <w:t xml:space="preserve"> (Continued)</w:t>
-      </w:r>
-    </w:p>
-    <w:p>
-      <w:pPr>
-        <w:tabs>
-          <w:tab w:val="left" w:pos="900"/>
-        </w:tabs>
-        <w:spacing w:before="60"/>
-        <w:rPr>
-          <w:rFonts w:ascii="Verdana" w:hAnsi="Verdana" w:cs="Verdana"/>
-          <w:i/>
-          <w:sz w:val="20"/>
-          <w:szCs w:val="20"/>
-        </w:rPr>
-      </w:pPr>
-      <w:r>
-        <w:rPr>
-          <w:rFonts w:ascii="Verdana" w:hAnsi="Verdana" w:cs="Verdana"/>
-          <w:i/>
-          <w:sz w:val="20"/>
-          <w:szCs w:val="20"/>
-        </w:rPr>
-        <w:t>S</w:t>
-      </w:r>
-      <w:r>
-        <w:rPr>
-          <w:rFonts w:ascii="Verdana" w:hAnsi="Verdana" w:cs="Verdana"/>
-          <w:i/>
-          <w:sz w:val="20"/>
-          <w:szCs w:val="20"/>
-        </w:rPr>
-        <w:t>ociet</w:t>
-      </w:r>
-      <w:r>
-        <w:rPr>
-          <w:rFonts w:ascii="Verdana" w:hAnsi="Verdana" w:cs="Verdana"/>
-          <w:i/>
-          <w:sz w:val="20"/>
-          <w:szCs w:val="20"/>
-        </w:rPr>
-        <w:t>ies</w:t>
-      </w:r>
-      <w:r>
-        <w:rPr>
-          <w:rFonts w:ascii="Verdana" w:hAnsi="Verdana" w:cs="Verdana"/>
-          <w:i/>
-          <w:sz w:val="20"/>
-          <w:szCs w:val="20"/>
-        </w:rPr>
-        <w:t xml:space="preserve"> &amp; Organi</w:t>
-      </w:r>
-      <w:r>
-        <w:rPr>
-          <w:rFonts w:ascii="Verdana" w:hAnsi="Verdana" w:cs="Verdana"/>
-          <w:i/>
-          <w:sz w:val="20"/>
-          <w:szCs w:val="20"/>
-        </w:rPr>
-        <w:t>zation</w:t>
-      </w:r>
-      <w:r>
-        <w:rPr>
-          <w:rFonts w:ascii="Verdana" w:hAnsi="Verdana" w:cs="Verdana"/>
-          <w:i/>
-          <w:sz w:val="20"/>
-          <w:szCs w:val="20"/>
-        </w:rPr>
-        <w:t>s</w:t>
-      </w:r>
-    </w:p>
-    <w:p>
-      <w:pPr>
-        <w:numPr>
-          <w:ilvl w:val="0"/>
-          <w:numId w:val="16"/>
-        </w:numPr>
-        <w:tabs>
-          <w:tab w:val="left" w:pos="540"/>
-        </w:tabs>
-        <w:ind w:left="720" w:hanging="450"/>
-        <w:rPr>
-          <w:rFonts w:ascii="Verdana" w:hAnsi="Verdana" w:cs="Verdana"/>
-          <w:sz w:val="20"/>
-          <w:szCs w:val="20"/>
-        </w:rPr>
-      </w:pPr>
-      <w:r>
-        <w:rPr>
-          <w:rFonts w:ascii="Verdana" w:hAnsi="Verdana" w:cs="Verdana"/>
-          <w:sz w:val="20"/>
-          <w:szCs w:val="20"/>
-        </w:rPr>
-        <w:t>Association for the Sciences of Limnology &amp; Oceanography Travel Award</w:t>
-      </w:r>
-      <w:r>
-        <w:rPr>
-          <w:rFonts w:ascii="Verdana" w:hAnsi="Verdana" w:cs="Verdana"/>
-          <w:sz w:val="20"/>
-          <w:szCs w:val="20"/>
-        </w:rPr>
-        <w:t>,</w:t>
-      </w:r>
-      <w:r>
-        <w:rPr>
-          <w:rFonts w:ascii="Verdana" w:hAnsi="Verdana" w:cs="Verdana"/>
-          <w:sz w:val="20"/>
-          <w:szCs w:val="20"/>
-        </w:rPr>
-        <w:t xml:space="preserve"> 2012 (</w:t>
-      </w:r>
-      <w:r>
-        <w:rPr>
-          <w:rFonts w:ascii="Verdana" w:hAnsi="Verdana" w:cs="Verdana"/>
-          <w:i/>
-          <w:sz w:val="20"/>
-          <w:szCs w:val="20"/>
-        </w:rPr>
-        <w:t>$500</w:t>
-      </w:r>
-      <w:r>
-        <w:rPr>
-          <w:rFonts w:ascii="Verdana" w:hAnsi="Verdana" w:cs="Verdana"/>
-          <w:sz w:val="20"/>
-          <w:szCs w:val="20"/>
-        </w:rPr>
-        <w:t>)</w:t>
-      </w:r>
-    </w:p>
-    <w:p>
-      <w:pPr>
-        <w:numPr>
-          <w:ilvl w:val="0"/>
-          <w:numId w:val="16"/>
-        </w:numPr>
-        <w:tabs>
-          <w:tab w:val="left" w:pos="0"/>
-          <w:tab w:val="left" w:pos="540"/>
-        </w:tabs>
-        <w:ind w:left="720" w:hanging="450"/>
-        <w:rPr>
-          <w:rFonts w:ascii="Verdana" w:hAnsi="Verdana" w:cs="Verdana"/>
-          <w:sz w:val="20"/>
-          <w:szCs w:val="20"/>
-        </w:rPr>
-      </w:pPr>
-      <w:r>
-        <w:rPr>
-          <w:rFonts w:ascii="Verdana" w:hAnsi="Verdana" w:cs="Verdana"/>
-          <w:sz w:val="20"/>
-          <w:szCs w:val="20"/>
-        </w:rPr>
-        <w:t>IGB (Berlin) Fellowship in Freshwater Science, 2011</w:t>
-      </w:r>
-      <w:r>
-        <w:rPr>
-          <w:rFonts w:ascii="Verdana" w:hAnsi="Verdana" w:cs="Verdana"/>
-          <w:sz w:val="20"/>
-          <w:szCs w:val="20"/>
-        </w:rPr>
-        <w:t xml:space="preserve"> (</w:t>
-      </w:r>
-      <w:r>
-        <w:rPr>
-          <w:rFonts w:ascii="Verdana" w:hAnsi="Verdana" w:cs="Verdana"/>
-          <w:i/>
-          <w:sz w:val="20"/>
-          <w:szCs w:val="20"/>
-        </w:rPr>
-        <w:t>~$6</w:t>
-      </w:r>
-      <w:r>
-        <w:rPr>
-          <w:rFonts w:ascii="Verdana" w:hAnsi="Verdana" w:cs="Verdana"/>
-          <w:i/>
-          <w:sz w:val="20"/>
-          <w:szCs w:val="20"/>
-        </w:rPr>
-        <w:t>,</w:t>
-      </w:r>
-      <w:r>
-        <w:rPr>
-          <w:rFonts w:ascii="Verdana" w:hAnsi="Verdana" w:cs="Verdana"/>
-          <w:i/>
-          <w:sz w:val="20"/>
-          <w:szCs w:val="20"/>
-        </w:rPr>
-        <w:t>000</w:t>
-      </w:r>
-      <w:r>
-        <w:rPr>
-          <w:rFonts w:ascii="Verdana" w:hAnsi="Verdana" w:cs="Verdana"/>
-          <w:sz w:val="20"/>
-          <w:szCs w:val="20"/>
-        </w:rPr>
-        <w:t>)</w:t>
-      </w:r>
-    </w:p>
-    <w:p>
-      <w:pPr>
-        <w:numPr>
-          <w:ilvl w:val="0"/>
-          <w:numId w:val="16"/>
-        </w:numPr>
-        <w:tabs>
-          <w:tab w:val="left" w:pos="0"/>
-          <w:tab w:val="left" w:pos="540"/>
-        </w:tabs>
-        <w:ind w:left="720" w:hanging="450"/>
-        <w:rPr>
-          <w:rFonts w:ascii="Verdana" w:hAnsi="Verdana" w:cs="Verdana"/>
-          <w:sz w:val="20"/>
-          <w:szCs w:val="20"/>
-        </w:rPr>
-      </w:pPr>
-      <w:r>
-        <w:rPr>
-          <w:rFonts w:ascii="Verdana" w:hAnsi="Verdana" w:cs="Verdana"/>
-          <w:sz w:val="20"/>
-          <w:szCs w:val="20"/>
-        </w:rPr>
-        <w:t>CUAHSI Hydrology Pathfinder Fellowship,</w:t>
-      </w:r>
-      <w:r>
-        <w:rPr>
-          <w:rFonts w:ascii="Verdana" w:hAnsi="Verdana" w:cs="Verdana"/>
-          <w:sz w:val="20"/>
-          <w:szCs w:val="20"/>
-        </w:rPr>
-        <w:t xml:space="preserve"> 2010 (</w:t>
-      </w:r>
-      <w:r>
-        <w:rPr>
-          <w:rFonts w:ascii="Verdana" w:hAnsi="Verdana" w:cs="Verdana"/>
-          <w:i/>
-          <w:sz w:val="20"/>
-          <w:szCs w:val="20"/>
-        </w:rPr>
-        <w:t>$5</w:t>
-      </w:r>
-      <w:r>
-        <w:rPr>
-          <w:rFonts w:ascii="Verdana" w:hAnsi="Verdana" w:cs="Verdana"/>
-          <w:i/>
-          <w:sz w:val="20"/>
-          <w:szCs w:val="20"/>
-        </w:rPr>
-        <w:t>,</w:t>
-      </w:r>
-      <w:r>
-        <w:rPr>
-          <w:rFonts w:ascii="Verdana" w:hAnsi="Verdana" w:cs="Verdana"/>
-          <w:i/>
-          <w:sz w:val="20"/>
-          <w:szCs w:val="20"/>
-        </w:rPr>
-        <w:t>000</w:t>
-      </w:r>
-      <w:r>
-        <w:rPr>
-          <w:rFonts w:ascii="Verdana" w:hAnsi="Verdana" w:cs="Verdana"/>
-          <w:sz w:val="20"/>
-          <w:szCs w:val="20"/>
-        </w:rPr>
-        <w:t>)</w:t>
-      </w:r>
-    </w:p>
-    <w:p>
-      <w:pPr>
-        <w:numPr>
-          <w:ilvl w:val="0"/>
-          <w:numId w:val="16"/>
-        </w:numPr>
-        <w:tabs>
-          <w:tab w:val="left" w:pos="0"/>
-          <w:tab w:val="left" w:pos="540"/>
-        </w:tabs>
-        <w:ind w:left="720" w:hanging="450"/>
-        <w:rPr>
-          <w:rFonts w:ascii="Verdana" w:hAnsi="Verdana" w:cs="Verdana"/>
-          <w:sz w:val="20"/>
-          <w:szCs w:val="20"/>
-        </w:rPr>
-      </w:pPr>
-      <w:r>
-        <w:rPr>
-          <w:rFonts w:ascii="Verdana" w:hAnsi="Verdana" w:cs="Verdana"/>
-          <w:sz w:val="20"/>
-          <w:szCs w:val="20"/>
-        </w:rPr>
-        <w:t>Sigma Xi Grant in Aid of Research (GiAR),</w:t>
-      </w:r>
-      <w:r>
-        <w:rPr>
-          <w:rFonts w:ascii="Verdana" w:hAnsi="Verdana" w:cs="Verdana"/>
-          <w:sz w:val="20"/>
-          <w:szCs w:val="20"/>
-        </w:rPr>
-        <w:t xml:space="preserve"> 2010 (</w:t>
-      </w:r>
-      <w:r>
-        <w:rPr>
-          <w:rFonts w:ascii="Verdana" w:hAnsi="Verdana" w:cs="Verdana"/>
-          <w:i/>
-          <w:sz w:val="20"/>
-          <w:szCs w:val="20"/>
-        </w:rPr>
-        <w:t>$800</w:t>
-      </w:r>
-      <w:r>
-        <w:rPr>
-          <w:rFonts w:ascii="Verdana" w:hAnsi="Verdana" w:cs="Verdana"/>
-          <w:sz w:val="20"/>
-          <w:szCs w:val="20"/>
-        </w:rPr>
-        <w:t>)</w:t>
-      </w:r>
-    </w:p>
-    <w:p>
-      <w:pPr>
-        <w:numPr>
-          <w:ilvl w:val="0"/>
-          <w:numId w:val="16"/>
-        </w:numPr>
-        <w:tabs>
-          <w:tab w:val="left" w:pos="0"/>
-          <w:tab w:val="left" w:pos="540"/>
-        </w:tabs>
-        <w:ind w:left="720" w:hanging="450"/>
-        <w:rPr>
-          <w:rFonts w:ascii="Verdana" w:hAnsi="Verdana" w:cs="Verdana"/>
-          <w:sz w:val="20"/>
-          <w:szCs w:val="20"/>
-        </w:rPr>
-      </w:pPr>
-      <w:r>
-        <w:rPr>
-          <w:rFonts w:ascii="Verdana" w:hAnsi="Verdana" w:cs="Verdana"/>
-          <w:sz w:val="20"/>
-          <w:szCs w:val="20"/>
-        </w:rPr>
-        <w:t>Cary IES Ecosystem Ecology Course</w:t>
-      </w:r>
-      <w:r>
-        <w:rPr>
-          <w:rFonts w:ascii="Verdana" w:hAnsi="Verdana" w:cs="Verdana"/>
-          <w:sz w:val="20"/>
-          <w:szCs w:val="20"/>
-        </w:rPr>
-        <w:t>,</w:t>
-      </w:r>
-      <w:r>
-        <w:rPr>
-          <w:rFonts w:ascii="Verdana" w:hAnsi="Verdana" w:cs="Verdana"/>
-          <w:sz w:val="20"/>
-          <w:szCs w:val="20"/>
-        </w:rPr>
-        <w:t xml:space="preserve"> 2010</w:t>
-      </w:r>
-    </w:p>
-    <w:p>
-      <w:pPr>
-        <w:numPr>
-          <w:ilvl w:val="0"/>
-          <w:numId w:val="16"/>
-        </w:numPr>
-        <w:tabs>
-          <w:tab w:val="left" w:pos="0"/>
-          <w:tab w:val="left" w:pos="540"/>
-        </w:tabs>
-        <w:ind w:left="720" w:hanging="450"/>
-        <w:rPr>
-          <w:rFonts w:ascii="Verdana" w:hAnsi="Verdana" w:cs="Verdana"/>
-          <w:sz w:val="20"/>
-          <w:szCs w:val="20"/>
-        </w:rPr>
-      </w:pPr>
-      <w:r>
-        <w:rPr>
-          <w:rFonts w:ascii="Verdana" w:hAnsi="Verdana" w:cs="Verdana"/>
-          <w:sz w:val="20"/>
-          <w:szCs w:val="20"/>
-        </w:rPr>
-        <w:t>North American Benthological Society President’s Award</w:t>
-      </w:r>
-      <w:r>
-        <w:rPr>
-          <w:rFonts w:ascii="Verdana" w:hAnsi="Verdana" w:cs="Verdana"/>
-          <w:sz w:val="20"/>
-          <w:szCs w:val="20"/>
-        </w:rPr>
-        <w:t>,</w:t>
-      </w:r>
-      <w:r>
-        <w:rPr>
-          <w:rFonts w:ascii="Verdana" w:hAnsi="Verdana" w:cs="Verdana"/>
-          <w:sz w:val="20"/>
-          <w:szCs w:val="20"/>
-        </w:rPr>
-        <w:t xml:space="preserve"> 2009 (</w:t>
-      </w:r>
-      <w:r>
-        <w:rPr>
-          <w:rFonts w:ascii="Verdana" w:hAnsi="Verdana" w:cs="Verdana"/>
-          <w:i/>
-          <w:sz w:val="20"/>
-          <w:szCs w:val="20"/>
-        </w:rPr>
-        <w:t>$900</w:t>
-      </w:r>
-      <w:r>
-        <w:rPr>
-          <w:rFonts w:ascii="Verdana" w:hAnsi="Verdana" w:cs="Verdana"/>
-          <w:sz w:val="20"/>
-          <w:szCs w:val="20"/>
-        </w:rPr>
-        <w:t>)</w:t>
-      </w:r>
-    </w:p>
-    <w:p>
-      <w:pPr>
-        <w:numPr>
-          <w:ilvl w:val="0"/>
-          <w:numId w:val="16"/>
-        </w:numPr>
-        <w:tabs>
-          <w:tab w:val="left" w:pos="0"/>
-          <w:tab w:val="left" w:pos="540"/>
-        </w:tabs>
-        <w:ind w:left="720" w:hanging="450"/>
-        <w:rPr>
-          <w:rFonts w:ascii="Verdana" w:hAnsi="Verdana" w:cs="Verdana"/>
-          <w:sz w:val="20"/>
-          <w:szCs w:val="20"/>
-        </w:rPr>
-      </w:pPr>
-      <w:r>
-        <w:rPr>
-          <w:rFonts w:ascii="Verdana" w:hAnsi="Verdana" w:cs="Verdana"/>
-          <w:sz w:val="20"/>
-          <w:szCs w:val="20"/>
-        </w:rPr>
-        <w:t>Binghamton Geomorphology Symposium Student Scholarship, 2009 (</w:t>
-      </w:r>
-      <w:r>
-        <w:rPr>
-          <w:rFonts w:ascii="Verdana" w:hAnsi="Verdana" w:cs="Verdana"/>
-          <w:i/>
-          <w:sz w:val="20"/>
-          <w:szCs w:val="20"/>
-        </w:rPr>
-        <w:t>$75)</w:t>
-      </w:r>
-    </w:p>
-    <w:p>
-      <w:pPr>
-        <w:numPr>
-          <w:ilvl w:val="0"/>
-          <w:numId w:val="16"/>
-        </w:numPr>
-        <w:tabs>
-          <w:tab w:val="left" w:pos="0"/>
-          <w:tab w:val="left" w:pos="540"/>
-        </w:tabs>
-        <w:ind w:left="720" w:hanging="450"/>
-        <w:rPr>
-          <w:rFonts w:ascii="Verdana" w:hAnsi="Verdana" w:cs="Verdana"/>
-          <w:sz w:val="20"/>
-          <w:szCs w:val="20"/>
-        </w:rPr>
-      </w:pPr>
-      <w:r>
-        <w:rPr>
-          <w:rFonts w:ascii="Verdana" w:hAnsi="Verdana" w:cs="Verdana"/>
-          <w:sz w:val="20"/>
-          <w:szCs w:val="20"/>
-        </w:rPr>
-        <w:t xml:space="preserve">Kirk Smith Ecological Restoration </w:t>
-      </w:r>
-      <w:r>
-        <w:rPr>
-          <w:rFonts w:ascii="Verdana" w:hAnsi="Verdana" w:cs="Verdana"/>
-          <w:sz w:val="20"/>
-          <w:szCs w:val="20"/>
-        </w:rPr>
-        <w:t>Institute Scholarship,</w:t>
-      </w:r>
-      <w:r>
-        <w:rPr>
-          <w:rFonts w:ascii="Verdana" w:hAnsi="Verdana" w:cs="Verdana"/>
-          <w:sz w:val="20"/>
-          <w:szCs w:val="20"/>
-        </w:rPr>
-        <w:t xml:space="preserve"> 2005 (</w:t>
-      </w:r>
-      <w:r>
-        <w:rPr>
-          <w:rFonts w:ascii="Verdana" w:hAnsi="Verdana" w:cs="Verdana"/>
-          <w:i/>
-          <w:sz w:val="20"/>
-          <w:szCs w:val="20"/>
-        </w:rPr>
-        <w:t>$500</w:t>
-      </w:r>
-      <w:r>
-        <w:rPr>
-          <w:rFonts w:ascii="Verdana" w:hAnsi="Verdana" w:cs="Verdana"/>
-          <w:sz w:val="20"/>
-          <w:szCs w:val="20"/>
-        </w:rPr>
-        <w:t>)</w:t>
-      </w:r>
-    </w:p>
-    <w:p>
-      <w:pPr>
-        <w:numPr>
-          <w:ilvl w:val="0"/>
-          <w:numId w:val="16"/>
-        </w:numPr>
-        <w:tabs>
-          <w:tab w:val="left" w:pos="0"/>
-          <w:tab w:val="left" w:pos="540"/>
-        </w:tabs>
-        <w:ind w:left="720" w:hanging="450"/>
-        <w:rPr>
-          <w:rFonts w:ascii="Verdana" w:hAnsi="Verdana" w:cs="Verdana"/>
-          <w:sz w:val="20"/>
-          <w:szCs w:val="20"/>
-        </w:rPr>
-      </w:pPr>
-      <w:r>
-        <w:rPr>
-          <w:rFonts w:ascii="Verdana" w:hAnsi="Verdana" w:cs="Verdana"/>
-          <w:sz w:val="20"/>
-          <w:szCs w:val="20"/>
-        </w:rPr>
-        <w:t>Exchange Club Chapter and Regional Scholarships</w:t>
-      </w:r>
-      <w:r>
-        <w:rPr>
-          <w:rFonts w:ascii="Verdana" w:hAnsi="Verdana" w:cs="Verdana"/>
-          <w:sz w:val="20"/>
-          <w:szCs w:val="20"/>
-        </w:rPr>
-        <w:t xml:space="preserve"> for Patriotism,</w:t>
-      </w:r>
-      <w:r>
-        <w:rPr>
-          <w:rFonts w:ascii="Verdana" w:hAnsi="Verdana" w:cs="Verdana"/>
-          <w:sz w:val="20"/>
-          <w:szCs w:val="20"/>
-        </w:rPr>
-        <w:t xml:space="preserve"> 2003 </w:t>
-      </w:r>
-      <w:r>
-        <w:rPr>
-          <w:rFonts w:ascii="Verdana" w:hAnsi="Verdana" w:cs="Verdana"/>
-          <w:sz w:val="20"/>
-          <w:szCs w:val="20"/>
-        </w:rPr>
-        <w:t>(</w:t>
-      </w:r>
-      <w:r>
-        <w:rPr>
-          <w:rFonts w:ascii="Verdana" w:hAnsi="Verdana" w:cs="Verdana"/>
-          <w:i/>
-          <w:sz w:val="20"/>
-          <w:szCs w:val="20"/>
-        </w:rPr>
-        <w:t>$3,000</w:t>
-      </w:r>
-      <w:r>
-        <w:rPr>
-          <w:rFonts w:ascii="Verdana" w:hAnsi="Verdana" w:cs="Verdana"/>
-          <w:sz w:val="20"/>
-          <w:szCs w:val="20"/>
-        </w:rPr>
-        <w:t>)</w:t>
-      </w:r>
-      <w:r>
-        <w:rPr>
-          <w:rFonts w:ascii="Verdana" w:hAnsi="Verdana" w:cs="Verdana"/>
-          <w:sz w:val="20"/>
-          <w:szCs w:val="20"/>
-        </w:rPr>
-        <w:t xml:space="preserve"> </w:t>
-      </w:r>
-    </w:p>
-    <w:p>
-      <w:pPr>
-        <w:numPr>
-          <w:ilvl w:val="0"/>
-          <w:numId w:val="16"/>
-        </w:numPr>
-        <w:tabs>
-          <w:tab w:val="left" w:pos="0"/>
-          <w:tab w:val="left" w:pos="540"/>
-        </w:tabs>
-        <w:ind w:left="720" w:hanging="450"/>
-        <w:rPr>
-          <w:rFonts w:ascii="Verdana" w:hAnsi="Verdana" w:cs="Verdana"/>
-          <w:sz w:val="20"/>
-          <w:szCs w:val="20"/>
-        </w:rPr>
-      </w:pPr>
-      <w:r>
-        <w:rPr>
-          <w:rFonts w:ascii="Verdana" w:hAnsi="Verdana" w:cs="Verdana"/>
-          <w:sz w:val="20"/>
-          <w:szCs w:val="20"/>
-        </w:rPr>
-        <w:t xml:space="preserve">Canon International Envirothon </w:t>
-      </w:r>
-      <w:r>
-        <w:rPr>
-          <w:rFonts w:ascii="Verdana" w:hAnsi="Verdana" w:cs="Verdana"/>
-          <w:sz w:val="20"/>
-          <w:szCs w:val="20"/>
-        </w:rPr>
-        <w:t>First Place in Aquatics S</w:t>
-      </w:r>
-      <w:r>
-        <w:rPr>
-          <w:rFonts w:ascii="Verdana" w:hAnsi="Verdana" w:cs="Verdana"/>
-          <w:sz w:val="20"/>
-          <w:szCs w:val="20"/>
-        </w:rPr>
-        <w:t>ection</w:t>
-      </w:r>
-      <w:r>
-        <w:rPr>
-          <w:rFonts w:ascii="Verdana" w:hAnsi="Verdana" w:cs="Verdana"/>
-          <w:sz w:val="20"/>
-          <w:szCs w:val="20"/>
-        </w:rPr>
-        <w:t xml:space="preserve">, </w:t>
-      </w:r>
-      <w:r>
-        <w:rPr>
-          <w:rFonts w:ascii="Verdana" w:hAnsi="Verdana" w:cs="Verdana"/>
-          <w:sz w:val="20"/>
-          <w:szCs w:val="20"/>
-        </w:rPr>
-        <w:t>2003</w:t>
-      </w:r>
-    </w:p>
-    <w:p>
-      <w:pPr>
-        <w:numPr>
-          <w:ilvl w:val="0"/>
-          <w:numId w:val="16"/>
-        </w:numPr>
-        <w:tabs>
-          <w:tab w:val="left" w:pos="0"/>
-          <w:tab w:val="left" w:pos="540"/>
-        </w:tabs>
-        <w:ind w:left="720" w:hanging="450"/>
-        <w:rPr>
-          <w:rFonts w:ascii="Verdana" w:hAnsi="Verdana" w:cs="Verdana"/>
-          <w:sz w:val="20"/>
-          <w:szCs w:val="20"/>
-        </w:rPr>
-      </w:pPr>
-      <w:r>
-        <w:rPr>
-          <w:rFonts w:ascii="Verdana" w:hAnsi="Verdana" w:cs="Verdana"/>
-          <w:sz w:val="20"/>
-          <w:szCs w:val="20"/>
-        </w:rPr>
-        <w:t>Arizona Envirothon State Champions</w:t>
-      </w:r>
-      <w:r>
-        <w:rPr>
-          <w:rFonts w:ascii="Verdana" w:hAnsi="Verdana" w:cs="Verdana"/>
-          <w:sz w:val="20"/>
-          <w:szCs w:val="20"/>
-        </w:rPr>
-        <w:t>,</w:t>
-      </w:r>
-      <w:r>
-        <w:rPr>
-          <w:rFonts w:ascii="Verdana" w:hAnsi="Verdana" w:cs="Verdana"/>
-          <w:sz w:val="20"/>
-          <w:szCs w:val="20"/>
-        </w:rPr>
-        <w:t xml:space="preserve"> 2003</w:t>
-      </w:r>
-    </w:p>
-    <w:p>
-      <w:pPr>
-        <w:numPr>
-          <w:ilvl w:val="0"/>
-          <w:numId w:val="16"/>
-        </w:numPr>
-        <w:tabs>
-          <w:tab w:val="left" w:pos="0"/>
-          <w:tab w:val="left" w:pos="540"/>
-        </w:tabs>
-        <w:ind w:left="720" w:hanging="450"/>
-        <w:rPr>
-          <w:rFonts w:ascii="Verdana" w:hAnsi="Verdana" w:cs="Verdana"/>
-          <w:sz w:val="20"/>
-          <w:szCs w:val="20"/>
-        </w:rPr>
-      </w:pPr>
-      <w:r>
-        <w:rPr>
-          <w:rFonts w:ascii="Verdana" w:hAnsi="Verdana" w:cs="Verdana"/>
-          <w:sz w:val="20"/>
-          <w:szCs w:val="20"/>
-        </w:rPr>
-        <w:t>Eagle Scout (Boy Scouts of America), 2001</w:t>
       </w:r>
     </w:p>
     <w:p>
@@ -10258,13 +10495,23 @@
         </w:rPr>
         <w:t xml:space="preserve">, </w:t>
       </w:r>
-      <w:r>
-        <w:rPr>
-          <w:rFonts w:ascii="Verdana" w:hAnsi="Verdana" w:cs="Verdana"/>
-          <w:sz w:val="20"/>
-          <w:szCs w:val="20"/>
-        </w:rPr>
-        <w:t>Sasabe, AZ</w:t>
+      <w:proofErr w:type="spellStart"/>
+      <w:r>
+        <w:rPr>
+          <w:rFonts w:ascii="Verdana" w:hAnsi="Verdana" w:cs="Verdana"/>
+          <w:sz w:val="20"/>
+          <w:szCs w:val="20"/>
+        </w:rPr>
+        <w:t>Sasabe</w:t>
+      </w:r>
+      <w:proofErr w:type="spellEnd"/>
+      <w:r>
+        <w:rPr>
+          <w:rFonts w:ascii="Verdana" w:hAnsi="Verdana" w:cs="Verdana"/>
+          <w:sz w:val="20"/>
+          <w:szCs w:val="20"/>
+        </w:rPr>
+        <w:t>, AZ</w:t>
       </w:r>
     </w:p>
     <w:p>
@@ -10461,8 +10708,19 @@
           <w:sz w:val="20"/>
           <w:szCs w:val="20"/>
         </w:rPr>
-        <w:t xml:space="preserve"> Bogardus</w:t>
-      </w:r>
+        <w:t xml:space="preserve"> </w:t>
+      </w:r>
+      <w:proofErr w:type="spellStart"/>
+      <w:r>
+        <w:rPr>
+          <w:rFonts w:ascii="Verdana" w:hAnsi="Verdana" w:cs="Verdana"/>
+          <w:i/>
+          <w:sz w:val="20"/>
+          <w:szCs w:val="20"/>
+        </w:rPr>
+        <w:t>Bogardus</w:t>
+      </w:r>
+      <w:proofErr w:type="spellEnd"/>
       <w:r>
         <w:rPr>
           <w:rFonts w:ascii="Verdana" w:hAnsi="Verdana" w:cs="Verdana"/>
@@ -10616,7 +10874,25 @@
           <w:sz w:val="20"/>
           <w:szCs w:val="20"/>
         </w:rPr>
-        <w:t>Completed masters degree, UNC Department of City &amp; Regional Planning</w:t>
+        <w:t xml:space="preserve">Completed </w:t>
+      </w:r>
+      <w:proofErr w:type="spellStart"/>
+      <w:r>
+        <w:rPr>
+          <w:rFonts w:ascii="Verdana" w:hAnsi="Verdana" w:cs="Verdana"/>
+          <w:sz w:val="20"/>
+          <w:szCs w:val="20"/>
+        </w:rPr>
+        <w:t>masters</w:t>
+      </w:r>
+      <w:proofErr w:type="spellEnd"/>
+      <w:r>
+        <w:rPr>
+          <w:rFonts w:ascii="Verdana" w:hAnsi="Verdana" w:cs="Verdana"/>
+          <w:sz w:val="20"/>
+          <w:szCs w:val="20"/>
+        </w:rPr>
+        <w:t xml:space="preserve"> degree, UNC Department of City &amp; Regional Planning</w:t>
       </w:r>
     </w:p>
     <w:p>
@@ -11278,6 +11554,7 @@
     </w:p>
     <w:p>
       <w:pPr>
+        <w:widowControl/>
         <w:numPr>
           <w:ilvl w:val="0"/>
           <w:numId w:val="1"/>
@@ -11286,49 +11563,28 @@
           <w:tab w:val="clear" w:pos="720"/>
           <w:tab w:val="num" w:pos="540"/>
         </w:tabs>
+        <w:autoSpaceDE/>
+        <w:autoSpaceDN/>
+        <w:adjustRightInd/>
         <w:ind w:hanging="450"/>
         <w:rPr>
-          <w:rFonts w:ascii="Verdana" w:hAnsi="Verdana" w:cs="Verdana"/>
-          <w:bCs/>
-          <w:sz w:val="20"/>
-          <w:szCs w:val="20"/>
-        </w:rPr>
-      </w:pPr>
-      <w:r>
-        <w:rPr>
-          <w:rFonts w:ascii="Verdana" w:hAnsi="Verdana" w:cs="Verdana"/>
-          <w:bCs/>
-          <w:sz w:val="20"/>
-          <w:szCs w:val="20"/>
-        </w:rPr>
-        <w:t>Designed, supervised, an</w:t>
-      </w:r>
-      <w:r>
-        <w:rPr>
-          <w:rFonts w:ascii="Verdana" w:hAnsi="Verdana" w:cs="Verdana"/>
-          <w:bCs/>
-          <w:sz w:val="20"/>
-          <w:szCs w:val="20"/>
-        </w:rPr>
-        <w:t>d maintained online</w:t>
-      </w:r>
-      <w:r>
-        <w:rPr>
-          <w:rFonts w:ascii="Verdana" w:hAnsi="Verdana" w:cs="Verdana"/>
-          <w:bCs/>
-          <w:sz w:val="20"/>
-          <w:szCs w:val="20"/>
-        </w:rPr>
-        <w:t xml:space="preserve"> class component</w:t>
-      </w:r>
-      <w:r>
-        <w:rPr>
-          <w:rFonts w:ascii="Verdana" w:hAnsi="Verdana" w:cs="Verdana"/>
-          <w:bCs/>
-          <w:sz w:val="20"/>
-          <w:szCs w:val="20"/>
-        </w:rPr>
-        <w:t xml:space="preserve"> as Teaching Assistant</w:t>
+          <w:rFonts w:ascii="Verdana" w:hAnsi="Verdana"/>
+          <w:b/>
+          <w:caps/>
+          <w:sz w:val="20"/>
+        </w:rPr>
+      </w:pPr>
+      <w:r>
+        <w:rPr>
+          <w:rFonts w:ascii="Verdana" w:hAnsi="Verdana" w:cs="Verdana"/>
+          <w:bCs/>
+          <w:sz w:val="20"/>
+          <w:szCs w:val="20"/>
+        </w:rPr>
+        <w:t>Designed, supervised, and maintained online class component as Teaching Assistant</w:t>
+      </w:r>
+      <w:r>
+        <w:br w:type="page"/>
       </w:r>
     </w:p>
     <w:p>
@@ -11688,6 +11944,34 @@
           <w:szCs w:val="20"/>
         </w:rPr>
         <w:t>2012</w:t>
+      </w:r>
+    </w:p>
+    <w:p>
+      <w:pPr>
+        <w:spacing w:before="60"/>
+        <w:ind w:left="270" w:hanging="270"/>
+        <w:rPr>
+          <w:rFonts w:ascii="Verdana" w:hAnsi="Verdana" w:cs="Verdana"/>
+          <w:sz w:val="20"/>
+          <w:szCs w:val="20"/>
+        </w:rPr>
+      </w:pPr>
+      <w:r>
+        <w:rPr>
+          <w:rFonts w:ascii="Verdana" w:hAnsi="Verdana" w:cs="Verdana"/>
+          <w:i/>
+          <w:sz w:val="20"/>
+          <w:szCs w:val="20"/>
+        </w:rPr>
+        <w:t xml:space="preserve">Ad-hoc Associate Editor. </w:t>
+      </w:r>
+      <w:r>
+        <w:rPr>
+          <w:rFonts w:ascii="Verdana" w:hAnsi="Verdana" w:cs="Verdana"/>
+          <w:sz w:val="20"/>
+          <w:szCs w:val="20"/>
+        </w:rPr>
+        <w:t>Ecological Applications, 2017</w:t>
       </w:r>
     </w:p>
     <w:p>
@@ -11832,23 +12116,87 @@
           <w:sz w:val="20"/>
           <w:szCs w:val="20"/>
         </w:rPr>
-        <w:t xml:space="preserve"> Ecology, J Applied Ecol, </w:t>
-      </w:r>
-      <w:r>
-        <w:rPr>
-          <w:rFonts w:ascii="Verdana" w:hAnsi="Verdana" w:cs="Verdana"/>
-          <w:sz w:val="20"/>
-          <w:szCs w:val="20"/>
-        </w:rPr>
-        <w:t xml:space="preserve">Global Change Biol, </w:t>
-      </w:r>
-      <w:r>
-        <w:rPr>
-          <w:rFonts w:ascii="Verdana" w:hAnsi="Verdana" w:cs="Verdana"/>
-          <w:sz w:val="20"/>
-          <w:szCs w:val="20"/>
-        </w:rPr>
-        <w:t xml:space="preserve">Ecol &amp; Evol, </w:t>
+        <w:t xml:space="preserve"> Ecology, J Applied </w:t>
+      </w:r>
+      <w:proofErr w:type="spellStart"/>
+      <w:r>
+        <w:rPr>
+          <w:rFonts w:ascii="Verdana" w:hAnsi="Verdana" w:cs="Verdana"/>
+          <w:sz w:val="20"/>
+          <w:szCs w:val="20"/>
+        </w:rPr>
+        <w:t>Ecol</w:t>
+      </w:r>
+      <w:proofErr w:type="spellEnd"/>
+      <w:r>
+        <w:rPr>
+          <w:rFonts w:ascii="Verdana" w:hAnsi="Verdana" w:cs="Verdana"/>
+          <w:sz w:val="20"/>
+          <w:szCs w:val="20"/>
+        </w:rPr>
+        <w:t xml:space="preserve">, </w:t>
+      </w:r>
+      <w:r>
+        <w:rPr>
+          <w:rFonts w:ascii="Verdana" w:hAnsi="Verdana" w:cs="Verdana"/>
+          <w:sz w:val="20"/>
+          <w:szCs w:val="20"/>
+        </w:rPr>
+        <w:t xml:space="preserve">Global Change </w:t>
+      </w:r>
+      <w:proofErr w:type="spellStart"/>
+      <w:r>
+        <w:rPr>
+          <w:rFonts w:ascii="Verdana" w:hAnsi="Verdana" w:cs="Verdana"/>
+          <w:sz w:val="20"/>
+          <w:szCs w:val="20"/>
+        </w:rPr>
+        <w:t>Biol</w:t>
+      </w:r>
+      <w:proofErr w:type="spellEnd"/>
+      <w:r>
+        <w:rPr>
+          <w:rFonts w:ascii="Verdana" w:hAnsi="Verdana" w:cs="Verdana"/>
+          <w:sz w:val="20"/>
+          <w:szCs w:val="20"/>
+        </w:rPr>
+        <w:t xml:space="preserve">, </w:t>
+      </w:r>
+      <w:proofErr w:type="spellStart"/>
+      <w:r>
+        <w:rPr>
+          <w:rFonts w:ascii="Verdana" w:hAnsi="Verdana" w:cs="Verdana"/>
+          <w:sz w:val="20"/>
+          <w:szCs w:val="20"/>
+        </w:rPr>
+        <w:t>Ecol</w:t>
+      </w:r>
+      <w:proofErr w:type="spellEnd"/>
+      <w:r>
+        <w:rPr>
+          <w:rFonts w:ascii="Verdana" w:hAnsi="Verdana" w:cs="Verdana"/>
+          <w:sz w:val="20"/>
+          <w:szCs w:val="20"/>
+        </w:rPr>
+        <w:t xml:space="preserve"> &amp; </w:t>
+      </w:r>
+      <w:proofErr w:type="spellStart"/>
+      <w:r>
+        <w:rPr>
+          <w:rFonts w:ascii="Verdana" w:hAnsi="Verdana" w:cs="Verdana"/>
+          <w:sz w:val="20"/>
+          <w:szCs w:val="20"/>
+        </w:rPr>
+        <w:t>Evol</w:t>
+      </w:r>
+      <w:proofErr w:type="spellEnd"/>
+      <w:r>
+        <w:rPr>
+          <w:rFonts w:ascii="Verdana" w:hAnsi="Verdana" w:cs="Verdana"/>
+          <w:sz w:val="20"/>
+          <w:szCs w:val="20"/>
+        </w:rPr>
+        <w:t xml:space="preserve">, </w:t>
       </w:r>
       <w:r>
         <w:rPr>
@@ -11864,8 +12212,18 @@
           <w:sz w:val="20"/>
           <w:szCs w:val="20"/>
         </w:rPr>
-        <w:t>Restoration Ecol</w:t>
-      </w:r>
+        <w:t xml:space="preserve">Restoration </w:t>
+      </w:r>
+      <w:proofErr w:type="spellStart"/>
+      <w:r>
+        <w:rPr>
+          <w:rFonts w:ascii="Verdana" w:hAnsi="Verdana" w:cs="Verdana"/>
+          <w:sz w:val="20"/>
+          <w:szCs w:val="20"/>
+        </w:rPr>
+        <w:t>Ecol</w:t>
+      </w:r>
+      <w:proofErr w:type="spellEnd"/>
       <w:r>
         <w:rPr>
           <w:rFonts w:ascii="Verdana" w:hAnsi="Verdana" w:cs="Verdana"/>
@@ -11882,6 +12240,7 @@
         </w:rPr>
         <w:t xml:space="preserve"> </w:t>
       </w:r>
+      <w:proofErr w:type="spellStart"/>
       <w:r>
         <w:rPr>
           <w:rFonts w:ascii="Verdana" w:hAnsi="Verdana" w:cs="Verdana"/>
@@ -11890,6 +12249,7 @@
         </w:rPr>
         <w:t>PeerJ</w:t>
       </w:r>
+      <w:proofErr w:type="spellEnd"/>
     </w:p>
     <w:p>
       <w:pPr>
@@ -11922,7 +12282,43 @@
           <w:sz w:val="20"/>
           <w:szCs w:val="20"/>
         </w:rPr>
-        <w:t xml:space="preserve"> Freshwater Sci, Canadian J Fisheries &amp; Aquatic Sci, </w:t>
+        <w:t xml:space="preserve"> Freshwater </w:t>
+      </w:r>
+      <w:proofErr w:type="spellStart"/>
+      <w:r>
+        <w:rPr>
+          <w:rFonts w:ascii="Verdana" w:hAnsi="Verdana" w:cs="Verdana"/>
+          <w:sz w:val="20"/>
+          <w:szCs w:val="20"/>
+        </w:rPr>
+        <w:t>Sci</w:t>
+      </w:r>
+      <w:proofErr w:type="spellEnd"/>
+      <w:r>
+        <w:rPr>
+          <w:rFonts w:ascii="Verdana" w:hAnsi="Verdana" w:cs="Verdana"/>
+          <w:sz w:val="20"/>
+          <w:szCs w:val="20"/>
+        </w:rPr>
+        <w:t xml:space="preserve">, Canadian J Fisheries &amp; Aquatic </w:t>
+      </w:r>
+      <w:proofErr w:type="spellStart"/>
+      <w:r>
+        <w:rPr>
+          <w:rFonts w:ascii="Verdana" w:hAnsi="Verdana" w:cs="Verdana"/>
+          <w:sz w:val="20"/>
+          <w:szCs w:val="20"/>
+        </w:rPr>
+        <w:t>Sci</w:t>
+      </w:r>
+      <w:proofErr w:type="spellEnd"/>
+      <w:r>
+        <w:rPr>
+          <w:rFonts w:ascii="Verdana" w:hAnsi="Verdana" w:cs="Verdana"/>
+          <w:sz w:val="20"/>
+          <w:szCs w:val="20"/>
+        </w:rPr>
+        <w:t xml:space="preserve">, </w:t>
       </w:r>
       <w:r>
         <w:rPr>
@@ -11954,7 +12350,25 @@
           <w:sz w:val="20"/>
           <w:szCs w:val="20"/>
         </w:rPr>
-        <w:t xml:space="preserve">ications, Estuaries and Coasts, Aquatic Sci, </w:t>
+        <w:t xml:space="preserve">ications, Estuaries and Coasts, Aquatic </w:t>
+      </w:r>
+      <w:proofErr w:type="spellStart"/>
+      <w:r>
+        <w:rPr>
+          <w:rFonts w:ascii="Verdana" w:hAnsi="Verdana" w:cs="Verdana"/>
+          <w:sz w:val="20"/>
+          <w:szCs w:val="20"/>
+        </w:rPr>
+        <w:t>Sci</w:t>
+      </w:r>
+      <w:proofErr w:type="spellEnd"/>
+      <w:r>
+        <w:rPr>
+          <w:rFonts w:ascii="Verdana" w:hAnsi="Verdana" w:cs="Verdana"/>
+          <w:sz w:val="20"/>
+          <w:szCs w:val="20"/>
+        </w:rPr>
+        <w:t xml:space="preserve">, </w:t>
       </w:r>
       <w:r>
         <w:rPr>
@@ -11970,8 +12384,18 @@
           <w:sz w:val="20"/>
           <w:szCs w:val="20"/>
         </w:rPr>
-        <w:t>J Freshwater Ecol</w:t>
-      </w:r>
+        <w:t xml:space="preserve">J Freshwater </w:t>
+      </w:r>
+      <w:proofErr w:type="spellStart"/>
+      <w:r>
+        <w:rPr>
+          <w:rFonts w:ascii="Verdana" w:hAnsi="Verdana" w:cs="Verdana"/>
+          <w:sz w:val="20"/>
+          <w:szCs w:val="20"/>
+        </w:rPr>
+        <w:t>Ecol</w:t>
+      </w:r>
+      <w:proofErr w:type="spellEnd"/>
     </w:p>
     <w:p>
       <w:pPr>
@@ -12227,30 +12651,69 @@
           <w:szCs w:val="20"/>
         </w:rPr>
       </w:pPr>
-      <w:r>
-        <w:rPr>
-          <w:rFonts w:ascii="Verdana" w:hAnsi="Verdana" w:cs="Verdana"/>
-          <w:i/>
-          <w:sz w:val="20"/>
-          <w:szCs w:val="20"/>
-        </w:rPr>
-        <w:t xml:space="preserve">Envirothon Coach. </w:t>
-      </w:r>
-      <w:r>
-        <w:rPr>
-          <w:rFonts w:ascii="Verdana" w:hAnsi="Verdana" w:cs="Verdana"/>
-          <w:sz w:val="20"/>
-          <w:szCs w:val="20"/>
-        </w:rPr>
-        <w:t>Sinagua (AZ) Hi</w:t>
-      </w:r>
-      <w:r>
-        <w:rPr>
-          <w:rFonts w:ascii="Verdana" w:hAnsi="Verdana" w:cs="Verdana"/>
-          <w:sz w:val="20"/>
-          <w:szCs w:val="20"/>
-        </w:rPr>
-        <w:t>gh School Envirothon team, 2006–</w:t>
+      <w:proofErr w:type="spellStart"/>
+      <w:r>
+        <w:rPr>
+          <w:rFonts w:ascii="Verdana" w:hAnsi="Verdana" w:cs="Verdana"/>
+          <w:i/>
+          <w:sz w:val="20"/>
+          <w:szCs w:val="20"/>
+        </w:rPr>
+        <w:t>Envirothon</w:t>
+      </w:r>
+      <w:proofErr w:type="spellEnd"/>
+      <w:r>
+        <w:rPr>
+          <w:rFonts w:ascii="Verdana" w:hAnsi="Verdana" w:cs="Verdana"/>
+          <w:i/>
+          <w:sz w:val="20"/>
+          <w:szCs w:val="20"/>
+        </w:rPr>
+        <w:t xml:space="preserve"> Coach. </w:t>
+      </w:r>
+      <w:proofErr w:type="spellStart"/>
+      <w:r>
+        <w:rPr>
+          <w:rFonts w:ascii="Verdana" w:hAnsi="Verdana" w:cs="Verdana"/>
+          <w:sz w:val="20"/>
+          <w:szCs w:val="20"/>
+        </w:rPr>
+        <w:t>Sinagua</w:t>
+      </w:r>
+      <w:proofErr w:type="spellEnd"/>
+      <w:r>
+        <w:rPr>
+          <w:rFonts w:ascii="Verdana" w:hAnsi="Verdana" w:cs="Verdana"/>
+          <w:sz w:val="20"/>
+          <w:szCs w:val="20"/>
+        </w:rPr>
+        <w:t xml:space="preserve"> (AZ) Hi</w:t>
+      </w:r>
+      <w:r>
+        <w:rPr>
+          <w:rFonts w:ascii="Verdana" w:hAnsi="Verdana" w:cs="Verdana"/>
+          <w:sz w:val="20"/>
+          <w:szCs w:val="20"/>
+        </w:rPr>
+        <w:t xml:space="preserve">gh School </w:t>
+      </w:r>
+      <w:proofErr w:type="spellStart"/>
+      <w:r>
+        <w:rPr>
+          <w:rFonts w:ascii="Verdana" w:hAnsi="Verdana" w:cs="Verdana"/>
+          <w:sz w:val="20"/>
+          <w:szCs w:val="20"/>
+        </w:rPr>
+        <w:t>Envirothon</w:t>
+      </w:r>
+      <w:proofErr w:type="spellEnd"/>
+      <w:r>
+        <w:rPr>
+          <w:rFonts w:ascii="Verdana" w:hAnsi="Verdana" w:cs="Verdana"/>
+          <w:sz w:val="20"/>
+          <w:szCs w:val="20"/>
+        </w:rPr>
+        <w:t xml:space="preserve"> team, 2006–</w:t>
       </w:r>
       <w:r>
         <w:rPr>
@@ -12878,7 +13341,7 @@
         <w:sz w:val="20"/>
         <w:szCs w:val="20"/>
       </w:rPr>
-      <w:t>8</w:t>
+      <w:t>7</w:t>
     </w:r>
     <w:r>
       <w:rPr>
@@ -12933,7 +13396,7 @@
         <w:sz w:val="20"/>
         <w:szCs w:val="20"/>
       </w:rPr>
-      <w:t>8</w:t>
+      <w:t>7</w:t>
     </w:r>
     <w:r>
       <w:rPr>
@@ -13054,7 +13517,7 @@
         <w:sz w:val="20"/>
         <w:szCs w:val="20"/>
       </w:rPr>
-      <w:t>8</w:t>
+      <w:t>7</w:t>
     </w:r>
     <w:r>
       <w:rPr>
@@ -13131,8 +13594,19 @@
         <w:sz w:val="20"/>
         <w:szCs w:val="20"/>
       </w:rPr>
-      <w:t>Curriculum Vitæ</w:t>
+      <w:t xml:space="preserve">Curriculum </w:t>
     </w:r>
+    <w:proofErr w:type="spellStart"/>
+    <w:r>
+      <w:rPr>
+        <w:rFonts w:ascii="Verdana" w:hAnsi="Verdana"/>
+        <w:i/>
+        <w:sz w:val="20"/>
+        <w:szCs w:val="20"/>
+      </w:rPr>
+      <w:t>Vitæ</w:t>
+    </w:r>
+    <w:proofErr w:type="spellEnd"/>
   </w:p>
   <w:p>
     <w:pPr>
@@ -16988,7 +17462,7 @@
 </file>
 
 <file path=customXml/itemProps1.xml><?xml version="1.0" encoding="utf-8"?>
-<ds:datastoreItem xmlns:ds="http://schemas.openxmlformats.org/officeDocument/2006/customXml" ds:itemID="{320A8A6D-B331-49AA-911E-5CEA2BCF6159}">
+<ds:datastoreItem xmlns:ds="http://schemas.openxmlformats.org/officeDocument/2006/customXml" ds:itemID="{12B1B732-4820-4598-9CE9-1479FA590FEC}">
   <ds:schemaRefs>
     <ds:schemaRef ds:uri="http://schemas.openxmlformats.org/officeDocument/2006/bibliography"/>
   </ds:schemaRefs>

--- a/Muehlbauer_CV.docx
+++ b/Muehlbauer_CV.docx
@@ -11,8 +11,6 @@
           <w:szCs w:val="20"/>
         </w:rPr>
       </w:pPr>
-      <w:bookmarkStart w:id="0" w:name="_GoBack"/>
-      <w:bookmarkEnd w:id="0"/>
       <w:r>
         <w:rPr>
           <w:sz w:val="22"/>
@@ -299,7 +297,23 @@
           <w:sz w:val="20"/>
           <w:szCs w:val="20"/>
         </w:rPr>
-        <w:t>large river ecosystems, aquatic macroinvertebrates,</w:t>
+        <w:t xml:space="preserve">large river ecosystems, aquatic </w:t>
+      </w:r>
+      <w:r>
+        <w:rPr>
+          <w:rFonts w:ascii="Verdana" w:hAnsi="Verdana"/>
+          <w:sz w:val="20"/>
+          <w:szCs w:val="20"/>
+        </w:rPr>
+        <w:t xml:space="preserve">and riparian </w:t>
+      </w:r>
+      <w:r>
+        <w:rPr>
+          <w:rFonts w:ascii="Verdana" w:hAnsi="Verdana"/>
+          <w:sz w:val="20"/>
+          <w:szCs w:val="20"/>
+        </w:rPr>
+        <w:t>macroinvertebrates,</w:t>
       </w:r>
       <w:r>
         <w:rPr>
@@ -674,23 +688,7 @@
           <w:sz w:val="20"/>
           <w:szCs w:val="20"/>
         </w:rPr>
-        <w:t xml:space="preserve">mentoring and leadership of </w:t>
-      </w:r>
-      <w:r>
-        <w:rPr>
-          <w:rFonts w:ascii="Verdana" w:hAnsi="Verdana"/>
-          <w:sz w:val="20"/>
-          <w:szCs w:val="20"/>
-        </w:rPr>
-        <w:t>undergraduate</w:t>
-      </w:r>
-      <w:r>
-        <w:rPr>
-          <w:rFonts w:ascii="Verdana" w:hAnsi="Verdana"/>
-          <w:sz w:val="20"/>
-          <w:szCs w:val="20"/>
-        </w:rPr>
-        <w:t>s</w:t>
+        <w:t>mentoring and leadership</w:t>
       </w:r>
       <w:r>
         <w:rPr>
@@ -1910,52 +1908,65 @@
           <w:sz w:val="20"/>
           <w:szCs w:val="20"/>
         </w:rPr>
-        <w:t xml:space="preserve">US Geological Survey Grand Canyon Monitoring and Research Center. </w:t>
-      </w:r>
-      <w:r>
-        <w:rPr>
-          <w:rFonts w:ascii="Verdana" w:hAnsi="Verdana" w:cs="Verdana"/>
-          <w:bCs/>
-          <w:sz w:val="20"/>
-          <w:szCs w:val="20"/>
-        </w:rPr>
-        <w:t>Flagstaff, AZ. Supervi</w:t>
-      </w:r>
-      <w:r>
-        <w:rPr>
-          <w:rFonts w:ascii="Verdana" w:hAnsi="Verdana" w:cs="Verdana"/>
-          <w:bCs/>
-          <w:sz w:val="20"/>
-          <w:szCs w:val="20"/>
-        </w:rPr>
-        <w:t>sor</w:t>
-      </w:r>
-      <w:r>
-        <w:rPr>
-          <w:rFonts w:ascii="Verdana" w:hAnsi="Verdana" w:cs="Verdana"/>
-          <w:bCs/>
-          <w:sz w:val="20"/>
-          <w:szCs w:val="20"/>
-        </w:rPr>
-        <w:t>s</w:t>
-      </w:r>
-      <w:r>
-        <w:rPr>
-          <w:rFonts w:ascii="Verdana" w:hAnsi="Verdana" w:cs="Verdana"/>
-          <w:bCs/>
-          <w:sz w:val="20"/>
-          <w:szCs w:val="20"/>
-        </w:rPr>
-        <w:t>: Dr. Theodore A. Kennedy</w:t>
-      </w:r>
-      <w:r>
-        <w:rPr>
-          <w:rFonts w:ascii="Verdana" w:hAnsi="Verdana" w:cs="Verdana"/>
-          <w:bCs/>
-          <w:sz w:val="20"/>
-          <w:szCs w:val="20"/>
-        </w:rPr>
-        <w:t xml:space="preserve"> and Dr. Charles B. Yackulic</w:t>
+        <w:t>US Geological Survey</w:t>
+      </w:r>
+      <w:r>
+        <w:rPr>
+          <w:rFonts w:ascii="Verdana" w:hAnsi="Verdana" w:cs="Verdana"/>
+          <w:bCs/>
+          <w:i/>
+          <w:sz w:val="20"/>
+          <w:szCs w:val="20"/>
+        </w:rPr>
+        <w:t>,</w:t>
+      </w:r>
+      <w:r>
+        <w:rPr>
+          <w:rFonts w:ascii="Verdana" w:hAnsi="Verdana" w:cs="Verdana"/>
+          <w:bCs/>
+          <w:i/>
+          <w:sz w:val="20"/>
+          <w:szCs w:val="20"/>
+        </w:rPr>
+        <w:t xml:space="preserve"> Grand Canyon Monitoring and Research Center</w:t>
+      </w:r>
+      <w:r>
+        <w:rPr>
+          <w:rFonts w:ascii="Verdana" w:hAnsi="Verdana" w:cs="Verdana"/>
+          <w:bCs/>
+          <w:i/>
+          <w:sz w:val="20"/>
+          <w:szCs w:val="20"/>
+        </w:rPr>
+        <w:t xml:space="preserve"> and Southwest Biological Science Center</w:t>
+      </w:r>
+      <w:r>
+        <w:rPr>
+          <w:rFonts w:ascii="Verdana" w:hAnsi="Verdana" w:cs="Verdana"/>
+          <w:bCs/>
+          <w:i/>
+          <w:sz w:val="20"/>
+          <w:szCs w:val="20"/>
+        </w:rPr>
+        <w:t xml:space="preserve">. </w:t>
+      </w:r>
+      <w:r>
+        <w:rPr>
+          <w:rFonts w:ascii="Verdana" w:hAnsi="Verdana" w:cs="Verdana"/>
+          <w:bCs/>
+          <w:sz w:val="20"/>
+          <w:szCs w:val="20"/>
+        </w:rPr>
+        <w:t xml:space="preserve">Flagstaff, AZ. </w:t>
+      </w:r>
+      <w:r>
+        <w:rPr>
+          <w:rFonts w:ascii="Verdana" w:hAnsi="Verdana" w:cs="Verdana"/>
+          <w:bCs/>
+          <w:sz w:val="20"/>
+          <w:szCs w:val="20"/>
+        </w:rPr>
+        <w:t>Supervisor: Dr. Theodore A. Kennedy</w:t>
       </w:r>
     </w:p>
     <w:p>
@@ -1980,7 +1991,50 @@
           <w:sz w:val="20"/>
           <w:szCs w:val="20"/>
         </w:rPr>
-        <w:t>Postdoctoral Fellow, Research Ecologist, 2013–Pres.</w:t>
+        <w:t>Research Biologist, 2013–Pres.</w:t>
+      </w:r>
+    </w:p>
+    <w:p>
+      <w:pPr>
+        <w:pStyle w:val="ListParagraph"/>
+        <w:numPr>
+          <w:ilvl w:val="0"/>
+          <w:numId w:val="22"/>
+        </w:numPr>
+        <w:ind w:left="540" w:hanging="270"/>
+        <w:rPr>
+          <w:rFonts w:ascii="Verdana" w:hAnsi="Verdana" w:cs="Verdana"/>
+          <w:bCs/>
+          <w:sz w:val="20"/>
+          <w:szCs w:val="20"/>
+        </w:rPr>
+      </w:pPr>
+      <w:r>
+        <w:rPr>
+          <w:rFonts w:ascii="Verdana" w:hAnsi="Verdana" w:cs="Verdana"/>
+          <w:bCs/>
+          <w:sz w:val="20"/>
+          <w:szCs w:val="20"/>
+        </w:rPr>
+        <w:t>Postdoctoral Fellow, Research Ecologist, 2013–</w:t>
+      </w:r>
+      <w:r>
+        <w:rPr>
+          <w:rFonts w:ascii="Verdana" w:hAnsi="Verdana" w:cs="Verdana"/>
+          <w:bCs/>
+          <w:sz w:val="20"/>
+          <w:szCs w:val="20"/>
+        </w:rPr>
+        <w:t>2017</w:t>
+      </w:r>
+      <w:r>
+        <w:rPr>
+          <w:rFonts w:ascii="Verdana" w:hAnsi="Verdana" w:cs="Verdana"/>
+          <w:bCs/>
+          <w:sz w:val="20"/>
+          <w:szCs w:val="20"/>
+        </w:rPr>
+        <w:t>.</w:t>
       </w:r>
     </w:p>
     <w:p>
@@ -2387,6 +2441,19 @@
     </w:p>
     <w:p>
       <w:pPr>
+        <w:pStyle w:val="Heading1"/>
+        <w:spacing w:after="60"/>
+      </w:pPr>
+      <w:r>
+        <w:lastRenderedPageBreak/>
+        <w:t>Research &amp; Employment</w:t>
+      </w:r>
+      <w:r>
+        <w:t xml:space="preserve"> (Continued)</w:t>
+      </w:r>
+    </w:p>
+    <w:p>
+      <w:pPr>
         <w:spacing w:before="60"/>
         <w:rPr>
           <w:rFonts w:ascii="Verdana" w:hAnsi="Verdana" w:cs="Verdana"/>
@@ -2473,19 +2540,6 @@
     </w:p>
     <w:p>
       <w:pPr>
-        <w:pStyle w:val="Heading1"/>
-        <w:spacing w:after="60"/>
-      </w:pPr>
-      <w:r>
-        <w:lastRenderedPageBreak/>
-        <w:t>Research &amp; Employment</w:t>
-      </w:r>
-      <w:r>
-        <w:t xml:space="preserve"> (Continued)</w:t>
-      </w:r>
-    </w:p>
-    <w:p>
-      <w:pPr>
         <w:spacing w:before="60"/>
         <w:rPr>
           <w:rFonts w:ascii="Verdana" w:hAnsi="Verdana" w:cs="Verdana"/>
@@ -2759,15 +2813,6 @@
         </w:rPr>
         <w:t>Asterisks (*) indicate mentored student or technician</w:t>
       </w:r>
-      <w:r>
-        <w:rPr>
-          <w:rFonts w:ascii="Verdana" w:hAnsi="Verdana"/>
-          <w:i/>
-          <w:sz w:val="20"/>
-          <w:szCs w:val="20"/>
-        </w:rPr>
-        <w:t xml:space="preserve"> lead author</w:t>
-      </w:r>
     </w:p>
     <w:p>
       <w:pPr>
@@ -2806,7 +2851,25 @@
           <w:sz w:val="20"/>
           <w:szCs w:val="20"/>
         </w:rPr>
-        <w:t xml:space="preserve">, Kennedy, T.A., Copp, A.J. &amp; Sabol, T.A. (In Press) Deleterious effects of net clogging on the quantification of stream drift. </w:t>
+        <w:t xml:space="preserve">, Kennedy, T.A., </w:t>
+      </w:r>
+      <w:r>
+        <w:rPr>
+          <w:rFonts w:ascii="Verdana" w:hAnsi="Verdana" w:cs="Verdana"/>
+          <w:bCs/>
+          <w:sz w:val="20"/>
+          <w:szCs w:val="20"/>
+        </w:rPr>
+        <w:t>*</w:t>
+      </w:r>
+      <w:r>
+        <w:rPr>
+          <w:rFonts w:ascii="Verdana" w:hAnsi="Verdana" w:cs="Verdana"/>
+          <w:bCs/>
+          <w:sz w:val="20"/>
+          <w:szCs w:val="20"/>
+        </w:rPr>
+        <w:t xml:space="preserve">Copp, A.J. &amp; Sabol, T.A. (In Press) Deleterious effects of net clogging on the quantification of stream drift. </w:t>
       </w:r>
       <w:r>
         <w:rPr>
@@ -2836,7 +2899,27 @@
             <w:szCs w:val="20"/>
             <w:shd w:val="clear" w:color="auto" w:fill="FFFFFF"/>
           </w:rPr>
-          <w:t>10.1139/cjfas-2016-0365</w:t>
+          <w:t>10.1139/cjfas-2</w:t>
+        </w:r>
+        <w:r>
+          <w:rPr>
+            <w:rStyle w:val="Hyperlink"/>
+            <w:rFonts w:ascii="Verdana" w:hAnsi="Verdana" w:cs="Arial"/>
+            <w:sz w:val="20"/>
+            <w:szCs w:val="20"/>
+            <w:shd w:val="clear" w:color="auto" w:fill="FFFFFF"/>
+          </w:rPr>
+          <w:t>0</w:t>
+        </w:r>
+        <w:r>
+          <w:rPr>
+            <w:rStyle w:val="Hyperlink"/>
+            <w:rFonts w:ascii="Verdana" w:hAnsi="Verdana" w:cs="Arial"/>
+            <w:sz w:val="20"/>
+            <w:szCs w:val="20"/>
+            <w:shd w:val="clear" w:color="auto" w:fill="FFFFFF"/>
+          </w:rPr>
+          <w:t>16-0365</w:t>
         </w:r>
       </w:hyperlink>
     </w:p>
@@ -3608,7 +3691,43 @@
           <w:sz w:val="20"/>
           <w:szCs w:val="20"/>
         </w:rPr>
-        <w:t>, Yackulic, C.B., Lytle, D.A., Miller, S.W., Dibble, K.L., Kortenhoeven, E.W., Metcalfe, A.N. &amp; Baxter, C.V. (</w:t>
+        <w:t xml:space="preserve">, Yackulic, C.B., Lytle, D.A., Miller, S.W., Dibble, K.L., </w:t>
+      </w:r>
+      <w:r>
+        <w:rPr>
+          <w:rFonts w:ascii="Verdana" w:hAnsi="Verdana" w:cs="Verdana"/>
+          <w:bCs/>
+          <w:sz w:val="20"/>
+          <w:szCs w:val="20"/>
+        </w:rPr>
+        <w:t>*</w:t>
+      </w:r>
+      <w:r>
+        <w:rPr>
+          <w:rFonts w:ascii="Verdana" w:hAnsi="Verdana" w:cs="Verdana"/>
+          <w:bCs/>
+          <w:sz w:val="20"/>
+          <w:szCs w:val="20"/>
+        </w:rPr>
+        <w:t xml:space="preserve">Kortenhoeven, E.W., </w:t>
+      </w:r>
+      <w:r>
+        <w:rPr>
+          <w:rFonts w:ascii="Verdana" w:hAnsi="Verdana" w:cs="Verdana"/>
+          <w:bCs/>
+          <w:sz w:val="20"/>
+          <w:szCs w:val="20"/>
+        </w:rPr>
+        <w:t>*</w:t>
+      </w:r>
+      <w:r>
+        <w:rPr>
+          <w:rFonts w:ascii="Verdana" w:hAnsi="Verdana" w:cs="Verdana"/>
+          <w:bCs/>
+          <w:sz w:val="20"/>
+          <w:szCs w:val="20"/>
+        </w:rPr>
+        <w:t>Metcalfe, A.N. &amp; Baxter, C.V. (</w:t>
       </w:r>
       <w:r>
         <w:rPr>
@@ -4497,6 +4616,7 @@
         <w:spacing w:before="60"/>
         <w:ind w:left="540" w:hanging="540"/>
         <w:rPr>
+          <w:rStyle w:val="Hyperlink"/>
           <w:rFonts w:ascii="Verdana" w:hAnsi="Verdana"/>
           <w:b/>
           <w:i/>
@@ -4786,6 +4906,37 @@
           <w:t>featured on SFS podcast “Making Waves.”</w:t>
         </w:r>
       </w:hyperlink>
+      <w:r>
+        <w:rPr>
+          <w:rStyle w:val="Hyperlink"/>
+          <w:rFonts w:ascii="Verdana" w:hAnsi="Verdana"/>
+          <w:b/>
+          <w:i/>
+          <w:sz w:val="20"/>
+          <w:szCs w:val="20"/>
+        </w:rPr>
+        <w:br w:type="page"/>
+      </w:r>
+    </w:p>
+    <w:p>
+      <w:pPr>
+        <w:pStyle w:val="Heading1"/>
+        <w:spacing w:after="60"/>
+        <w:rPr>
+          <w:bCs/>
+          <w:szCs w:val="20"/>
+        </w:rPr>
+      </w:pPr>
+      <w:r>
+        <w:lastRenderedPageBreak/>
+        <w:t>Scientific</w:t>
+      </w:r>
+      <w:r>
+        <w:t xml:space="preserve"> Publications</w:t>
+      </w:r>
+      <w:r>
+        <w:t xml:space="preserve"> (Continued)</w:t>
+      </w:r>
     </w:p>
     <w:p>
       <w:pPr>
@@ -4893,29 +5044,6 @@
           <w:t>10.1371/journal.pone.0085575</w:t>
         </w:r>
       </w:hyperlink>
-      <w:r>
-        <w:br w:type="page"/>
-      </w:r>
-    </w:p>
-    <w:p>
-      <w:pPr>
-        <w:pStyle w:val="Heading1"/>
-        <w:spacing w:after="60"/>
-        <w:rPr>
-          <w:bCs/>
-          <w:szCs w:val="20"/>
-        </w:rPr>
-      </w:pPr>
-      <w:r>
-        <w:lastRenderedPageBreak/>
-        <w:t>Scientific</w:t>
-      </w:r>
-      <w:r>
-        <w:t xml:space="preserve"> Publications</w:t>
-      </w:r>
-      <w:r>
-        <w:t xml:space="preserve"> (Continued)</w:t>
-      </w:r>
     </w:p>
     <w:p>
       <w:pPr>
@@ -6621,13 +6749,6 @@
       <w:pPr>
         <w:spacing w:before="60"/>
         <w:ind w:left="540" w:hanging="540"/>
-        <w:rPr>
-          <w:rFonts w:ascii="Verdana" w:hAnsi="Verdana" w:cs="Verdana"/>
-          <w:bCs/>
-          <w:i/>
-          <w:sz w:val="20"/>
-          <w:szCs w:val="20"/>
-        </w:rPr>
       </w:pPr>
       <w:r>
         <w:rPr>
@@ -6714,6 +6835,22 @@
           <w:szCs w:val="20"/>
         </w:rPr>
         <w:t>+ publications)</w:t>
+      </w:r>
+      <w:r>
+        <w:br w:type="page"/>
+      </w:r>
+    </w:p>
+    <w:p>
+      <w:pPr>
+        <w:pStyle w:val="Heading1"/>
+        <w:spacing w:after="60"/>
+      </w:pPr>
+      <w:r>
+        <w:lastRenderedPageBreak/>
+        <w:t>Manuscripts In Prep</w:t>
+      </w:r>
+      <w:r>
+        <w:t xml:space="preserve"> (Continued)</w:t>
       </w:r>
     </w:p>
     <w:p>
@@ -6807,9 +6944,6 @@
         </w:rPr>
         <w:t>)</w:t>
       </w:r>
-      <w:r>
-        <w:br w:type="page"/>
-      </w:r>
     </w:p>
     <w:p>
       <w:pPr>
@@ -6817,7 +6951,6 @@
         <w:spacing w:after="60"/>
       </w:pPr>
       <w:r>
-        <w:lastRenderedPageBreak/>
         <w:t>Outreach Publications</w:t>
       </w:r>
     </w:p>
@@ -7248,6 +7381,132 @@
           <w:sz w:val="20"/>
           <w:szCs w:val="20"/>
         </w:rPr>
+        <w:t xml:space="preserve">4) </w:t>
+      </w:r>
+      <w:r>
+        <w:rPr>
+          <w:rFonts w:ascii="Verdana" w:hAnsi="Verdana" w:cs="Verdana"/>
+          <w:bCs/>
+          <w:sz w:val="20"/>
+          <w:szCs w:val="20"/>
+          <w:u w:val="single"/>
+        </w:rPr>
+        <w:t>Muehlbauer, J.D.</w:t>
+      </w:r>
+      <w:r>
+        <w:rPr>
+          <w:rFonts w:ascii="Verdana" w:hAnsi="Verdana" w:cs="Verdana"/>
+          <w:bCs/>
+          <w:sz w:val="20"/>
+          <w:szCs w:val="20"/>
+        </w:rPr>
+        <w:t>, Kenne</w:t>
+      </w:r>
+      <w:r>
+        <w:rPr>
+          <w:rFonts w:ascii="Verdana" w:hAnsi="Verdana" w:cs="Verdana"/>
+          <w:bCs/>
+          <w:sz w:val="20"/>
+          <w:szCs w:val="20"/>
+        </w:rPr>
+        <w:t>d</w:t>
+      </w:r>
+      <w:r>
+        <w:rPr>
+          <w:rFonts w:ascii="Verdana" w:hAnsi="Verdana" w:cs="Verdana"/>
+          <w:bCs/>
+          <w:sz w:val="20"/>
+          <w:szCs w:val="20"/>
+        </w:rPr>
+        <w:t>y</w:t>
+      </w:r>
+      <w:r>
+        <w:rPr>
+          <w:rFonts w:ascii="Verdana" w:hAnsi="Verdana" w:cs="Verdana"/>
+          <w:bCs/>
+          <w:sz w:val="20"/>
+          <w:szCs w:val="20"/>
+        </w:rPr>
+        <w:t xml:space="preserve">, T.A., </w:t>
+      </w:r>
+      <w:r>
+        <w:rPr>
+          <w:rFonts w:ascii="Verdana" w:hAnsi="Verdana" w:cs="Verdana"/>
+          <w:bCs/>
+          <w:sz w:val="20"/>
+          <w:szCs w:val="20"/>
+        </w:rPr>
+        <w:t>*</w:t>
+      </w:r>
+      <w:r>
+        <w:rPr>
+          <w:rFonts w:ascii="Verdana" w:hAnsi="Verdana" w:cs="Verdana"/>
+          <w:bCs/>
+          <w:sz w:val="20"/>
+          <w:szCs w:val="20"/>
+        </w:rPr>
+        <w:t xml:space="preserve">Copp, A.J. &amp; Sabol, T.A. (2017) Stream drift sampling in Arizona, 2014—Data. </w:t>
+      </w:r>
+      <w:r>
+        <w:rPr>
+          <w:rFonts w:ascii="Verdana" w:hAnsi="Verdana" w:cs="Verdana"/>
+          <w:bCs/>
+          <w:i/>
+          <w:sz w:val="20"/>
+          <w:szCs w:val="20"/>
+        </w:rPr>
+        <w:t>US Geological Survey Data Release</w:t>
+      </w:r>
+      <w:r>
+        <w:rPr>
+          <w:rFonts w:ascii="Verdana" w:hAnsi="Verdana" w:cs="Verdana"/>
+          <w:bCs/>
+          <w:sz w:val="20"/>
+          <w:szCs w:val="20"/>
+        </w:rPr>
+        <w:t xml:space="preserve">. DOI: </w:t>
+      </w:r>
+      <w:hyperlink r:id="rId39" w:history="1">
+        <w:r>
+          <w:rPr>
+            <w:rStyle w:val="Hyperlink"/>
+            <w:rFonts w:ascii="Verdana" w:hAnsi="Verdana" w:cs="Verdana"/>
+            <w:bCs/>
+            <w:sz w:val="20"/>
+            <w:szCs w:val="20"/>
+          </w:rPr>
+          <w:t>10.5066/F7</w:t>
+        </w:r>
+        <w:r>
+          <w:rPr>
+            <w:rStyle w:val="Hyperlink"/>
+            <w:rFonts w:ascii="Verdana" w:hAnsi="Verdana" w:cs="Verdana"/>
+            <w:bCs/>
+            <w:sz w:val="20"/>
+            <w:szCs w:val="20"/>
+          </w:rPr>
+          <w:t>1J97WD</w:t>
+        </w:r>
+      </w:hyperlink>
+    </w:p>
+    <w:p>
+      <w:pPr>
+        <w:spacing w:before="60"/>
+        <w:ind w:left="540" w:hanging="540"/>
+        <w:rPr>
+          <w:rFonts w:ascii="Verdana" w:hAnsi="Verdana" w:cs="Verdana"/>
+          <w:bCs/>
+          <w:sz w:val="20"/>
+          <w:szCs w:val="20"/>
+        </w:rPr>
+      </w:pPr>
+      <w:r>
+        <w:rPr>
+          <w:rFonts w:ascii="Verdana" w:hAnsi="Verdana" w:cs="Verdana"/>
+          <w:bCs/>
+          <w:sz w:val="20"/>
+          <w:szCs w:val="20"/>
+        </w:rPr>
         <w:t>3)</w:t>
       </w:r>
       <w:r>
@@ -7258,6 +7517,15 @@
           <w:szCs w:val="20"/>
         </w:rPr>
         <w:t xml:space="preserve"> </w:t>
+      </w:r>
+      <w:r>
+        <w:rPr>
+          <w:rFonts w:ascii="Verdana" w:hAnsi="Verdana" w:cs="Verdana"/>
+          <w:bCs/>
+          <w:sz w:val="20"/>
+          <w:szCs w:val="20"/>
+        </w:rPr>
+        <w:t>*</w:t>
       </w:r>
       <w:r>
         <w:rPr>
@@ -7336,7 +7604,7 @@
         </w:rPr>
         <w:t xml:space="preserve">. DOI: </w:t>
       </w:r>
-      <w:hyperlink r:id="rId39" w:history="1">
+      <w:hyperlink r:id="rId40" w:history="1">
         <w:r>
           <w:rPr>
             <w:rStyle w:val="Hyperlink"/>
@@ -7408,7 +7676,7 @@
         </w:rPr>
         <w:t xml:space="preserve">. DOI: </w:t>
       </w:r>
-      <w:hyperlink r:id="rId40" w:history="1">
+      <w:hyperlink r:id="rId41" w:history="1">
         <w:r>
           <w:rPr>
             <w:rStyle w:val="Hyperlink"/>
@@ -7484,7 +7752,7 @@
         </w:rPr>
         <w:t xml:space="preserve">—Data. Ecological Archives </w:t>
       </w:r>
-      <w:hyperlink r:id="rId41" w:history="1">
+      <w:hyperlink r:id="rId42" w:history="1">
         <w:r>
           <w:rPr>
             <w:rFonts w:ascii="Verdana" w:hAnsi="Verdana"/>
@@ -7551,7 +7819,31 @@
           <w:sz w:val="20"/>
           <w:szCs w:val="20"/>
         </w:rPr>
-        <w:t xml:space="preserve"> &amp; Quigley, T.J. (2017) Can we relate terrestrial-aquatic linkages to hydropower flows downstream of a large dam? (Invited talk). SFS.</w:t>
+        <w:t xml:space="preserve">, </w:t>
+      </w:r>
+      <w:r>
+        <w:rPr>
+          <w:rFonts w:ascii="Verdana" w:hAnsi="Verdana"/>
+          <w:sz w:val="20"/>
+          <w:szCs w:val="20"/>
+        </w:rPr>
+        <w:t xml:space="preserve">Quigley, T.J. </w:t>
+      </w:r>
+      <w:r>
+        <w:rPr>
+          <w:rFonts w:ascii="Verdana" w:hAnsi="Verdana"/>
+          <w:sz w:val="20"/>
+          <w:szCs w:val="20"/>
+        </w:rPr>
+        <w:t xml:space="preserve">&amp; Kennedy, T.A. </w:t>
+      </w:r>
+      <w:r>
+        <w:rPr>
+          <w:rFonts w:ascii="Verdana" w:hAnsi="Verdana"/>
+          <w:sz w:val="20"/>
+          <w:szCs w:val="20"/>
+        </w:rPr>
+        <w:t>(2017) Can we relate terrestrial-aquatic linkages to hydropower flows downstream of a large dam? (Invited talk). SFS.</w:t>
       </w:r>
     </w:p>
     <w:p>
@@ -7855,8 +8147,9 @@
         <w:ind w:left="540" w:hanging="540"/>
         <w:rPr>
           <w:rFonts w:ascii="Verdana" w:hAnsi="Verdana"/>
-          <w:sz w:val="20"/>
-          <w:szCs w:val="20"/>
+          <w:b/>
+          <w:caps/>
+          <w:sz w:val="20"/>
         </w:rPr>
       </w:pPr>
       <w:r>
@@ -7883,6 +8176,22 @@
           <w:szCs w:val="20"/>
         </w:rPr>
         <w:t>, Kennedy, T.A., Kortenhoeven, E.W. &amp; Smith, J.T. (2015) Aquatic insect densities throughout the LCR: preliminary results (Poster). Glen Canyon Dam Adaptive Management Program Annual Reporting Meeting.</w:t>
+      </w:r>
+      <w:r>
+        <w:br w:type="page"/>
+      </w:r>
+    </w:p>
+    <w:p>
+      <w:pPr>
+        <w:pStyle w:val="Heading1"/>
+        <w:spacing w:after="60"/>
+      </w:pPr>
+      <w:r>
+        <w:lastRenderedPageBreak/>
+        <w:t xml:space="preserve">Major Conference Presentations </w:t>
+      </w:r>
+      <w:r>
+        <w:t>(Continued)</w:t>
       </w:r>
     </w:p>
     <w:p>
@@ -8040,44 +8349,7 @@
           <w:sz w:val="20"/>
           <w:szCs w:val="20"/>
         </w:rPr>
-        <w:t xml:space="preserve"> long is “long enough” in ecological restoration monitoring? </w:t>
-      </w:r>
-      <w:r>
-        <w:rPr>
-          <w:rFonts w:ascii="Verdana" w:hAnsi="Verdana"/>
-          <w:sz w:val="20"/>
-          <w:szCs w:val="20"/>
-        </w:rPr>
-        <w:t xml:space="preserve">UNC </w:t>
-      </w:r>
-      <w:r>
-        <w:rPr>
-          <w:rFonts w:ascii="Verdana" w:hAnsi="Verdana"/>
-          <w:sz w:val="20"/>
-          <w:szCs w:val="20"/>
-        </w:rPr>
-        <w:t>Curriculum for the Environment &amp; Ecology</w:t>
-      </w:r>
-      <w:r>
-        <w:rPr>
-          <w:rFonts w:ascii="Verdana" w:hAnsi="Verdana"/>
-          <w:sz w:val="20"/>
-          <w:szCs w:val="20"/>
-        </w:rPr>
-        <w:t xml:space="preserve"> Student Research Symposium.</w:t>
-      </w:r>
-    </w:p>
-    <w:p>
-      <w:pPr>
-        <w:pStyle w:val="Heading1"/>
-        <w:spacing w:after="60"/>
-      </w:pPr>
-      <w:r>
-        <w:lastRenderedPageBreak/>
-        <w:t xml:space="preserve">Major Conference Presentations </w:t>
-      </w:r>
-      <w:r>
-        <w:t>(Continued)</w:t>
+        <w:t xml:space="preserve"> long is “long enough” in ecological restoration monitoring? UNC Curriculum for the Environment &amp; Ecology Student Research Symposium.</w:t>
       </w:r>
     </w:p>
     <w:p>
@@ -9349,6 +9621,9 @@
         </w:rPr>
         <w:t xml:space="preserve"> Chapel Hill/Carrboro City Schools, 2009</w:t>
       </w:r>
+      <w:r>
+        <w:br w:type="page"/>
+      </w:r>
     </w:p>
     <w:p>
       <w:pPr>
@@ -9356,6 +9631,7 @@
         <w:spacing w:after="60"/>
       </w:pPr>
       <w:r>
+        <w:lastRenderedPageBreak/>
         <w:t xml:space="preserve">Grants </w:t>
       </w:r>
       <w:r>
@@ -9504,7 +9780,15 @@
           <w:sz w:val="20"/>
           <w:szCs w:val="20"/>
         </w:rPr>
-        <w:t>Western Area Power Authority</w:t>
+        <w:t>Western Area Power A</w:t>
+      </w:r>
+      <w:r>
+        <w:rPr>
+          <w:rFonts w:ascii="Verdana" w:hAnsi="Verdana" w:cs="Verdana"/>
+          <w:sz w:val="20"/>
+          <w:szCs w:val="20"/>
+        </w:rPr>
+        <w:t>dministration</w:t>
       </w:r>
       <w:r>
         <w:rPr>
@@ -9843,25 +10127,6 @@
         </w:rPr>
         <w:t>)</w:t>
       </w:r>
-      <w:r>
-        <w:br w:type="page"/>
-      </w:r>
-    </w:p>
-    <w:p>
-      <w:pPr>
-        <w:pStyle w:val="Heading1"/>
-        <w:spacing w:after="60"/>
-      </w:pPr>
-      <w:r>
-        <w:lastRenderedPageBreak/>
-        <w:t xml:space="preserve">Grants </w:t>
-      </w:r>
-      <w:r>
-        <w:t>&amp; Recognitions</w:t>
-      </w:r>
-      <w:r>
-        <w:t xml:space="preserve"> (Continued)</w:t>
-      </w:r>
     </w:p>
     <w:p>
       <w:pPr>
@@ -10795,7 +11060,33 @@
           <w:sz w:val="20"/>
           <w:szCs w:val="20"/>
         </w:rPr>
-        <w:t>Current masters student in international water development, Villanova University</w:t>
+        <w:t xml:space="preserve">Completed </w:t>
+      </w:r>
+      <w:proofErr w:type="spellStart"/>
+      <w:r>
+        <w:rPr>
+          <w:rFonts w:ascii="Verdana" w:hAnsi="Verdana" w:cs="Verdana"/>
+          <w:sz w:val="20"/>
+          <w:szCs w:val="20"/>
+        </w:rPr>
+        <w:t>masters</w:t>
+      </w:r>
+      <w:proofErr w:type="spellEnd"/>
+      <w:r>
+        <w:rPr>
+          <w:rFonts w:ascii="Verdana" w:hAnsi="Verdana" w:cs="Verdana"/>
+          <w:sz w:val="20"/>
+          <w:szCs w:val="20"/>
+        </w:rPr>
+        <w:t xml:space="preserve"> degree</w:t>
+      </w:r>
+      <w:r>
+        <w:rPr>
+          <w:rFonts w:ascii="Verdana" w:hAnsi="Verdana" w:cs="Verdana"/>
+          <w:sz w:val="20"/>
+          <w:szCs w:val="20"/>
+        </w:rPr>
+        <w:t xml:space="preserve"> in international water development, Villanova University</w:t>
       </w:r>
     </w:p>
     <w:p>
@@ -11327,6 +11618,22 @@
           <w:szCs w:val="20"/>
         </w:rPr>
         <w:t>Lectured occasionally, graded, and held office hours as Teaching Assistant.</w:t>
+      </w:r>
+    </w:p>
+    <w:p>
+      <w:pPr>
+        <w:pStyle w:val="Heading1"/>
+        <w:spacing w:after="60"/>
+      </w:pPr>
+      <w:r>
+        <w:lastRenderedPageBreak/>
+        <w:t>Teaching</w:t>
+      </w:r>
+      <w:r>
+        <w:t xml:space="preserve"> Experience</w:t>
+      </w:r>
+      <w:r>
+        <w:t xml:space="preserve"> (Continued)</w:t>
       </w:r>
     </w:p>
     <w:p>
@@ -11583,9 +11890,6 @@
         </w:rPr>
         <w:t>Designed, supervised, and maintained online class component as Teaching Assistant</w:t>
       </w:r>
-      <w:r>
-        <w:br w:type="page"/>
-      </w:r>
     </w:p>
     <w:p>
       <w:pPr>
@@ -11593,7 +11897,6 @@
         <w:spacing w:after="60"/>
       </w:pPr>
       <w:r>
-        <w:lastRenderedPageBreak/>
         <w:t>Professional Service</w:t>
       </w:r>
     </w:p>
@@ -11622,7 +11925,37 @@
           <w:sz w:val="20"/>
           <w:szCs w:val="20"/>
         </w:rPr>
-        <w:t>. Society for Freshwater Science, 2014</w:t>
+        <w:t>. Society for Freshwater Science</w:t>
+      </w:r>
+    </w:p>
+    <w:p>
+      <w:pPr>
+        <w:numPr>
+          <w:ilvl w:val="0"/>
+          <w:numId w:val="10"/>
+        </w:numPr>
+        <w:ind w:left="540" w:hanging="270"/>
+        <w:rPr>
+          <w:rFonts w:ascii="Verdana" w:hAnsi="Verdana" w:cs="Verdana"/>
+          <w:sz w:val="20"/>
+          <w:szCs w:val="20"/>
+        </w:rPr>
+      </w:pPr>
+      <w:r>
+        <w:rPr>
+          <w:rFonts w:ascii="Verdana" w:hAnsi="Verdana" w:cs="Verdana"/>
+          <w:sz w:val="20"/>
+          <w:szCs w:val="20"/>
+        </w:rPr>
+        <w:t>Chair 201</w:t>
+      </w:r>
+      <w:r>
+        <w:rPr>
+          <w:rFonts w:ascii="Verdana" w:hAnsi="Verdana" w:cs="Verdana"/>
+          <w:sz w:val="20"/>
+          <w:szCs w:val="20"/>
+        </w:rPr>
+        <w:t>7</w:t>
       </w:r>
       <w:r>
         <w:rPr>
@@ -11640,6 +11973,38 @@
         </w:rPr>
         <w:t>Pres.</w:t>
       </w:r>
+      <w:r>
+        <w:rPr>
+          <w:rFonts w:ascii="Verdana" w:hAnsi="Verdana" w:cs="Verdana"/>
+          <w:sz w:val="20"/>
+          <w:szCs w:val="20"/>
+        </w:rPr>
+        <w:t xml:space="preserve">; Member </w:t>
+      </w:r>
+      <w:r>
+        <w:rPr>
+          <w:rFonts w:ascii="Verdana" w:hAnsi="Verdana" w:cs="Verdana"/>
+          <w:sz w:val="20"/>
+          <w:szCs w:val="20"/>
+        </w:rPr>
+        <w:t>2014</w:t>
+      </w:r>
+      <w:r>
+        <w:rPr>
+          <w:rFonts w:ascii="Verdana" w:hAnsi="Verdana" w:cs="Verdana"/>
+          <w:sz w:val="20"/>
+          <w:szCs w:val="20"/>
+        </w:rPr>
+        <w:t>–20</w:t>
+      </w:r>
+      <w:r>
+        <w:rPr>
+          <w:rFonts w:ascii="Verdana" w:hAnsi="Verdana" w:cs="Verdana"/>
+          <w:sz w:val="20"/>
+          <w:szCs w:val="20"/>
+        </w:rPr>
+        <w:t>16</w:t>
+      </w:r>
     </w:p>
     <w:p>
       <w:pPr>
@@ -11659,29 +12024,27 @@
         </w:rPr>
         <w:t>Author English Help Volunteer</w:t>
       </w:r>
-      <w:r>
-        <w:rPr>
-          <w:rFonts w:ascii="Verdana" w:hAnsi="Verdana" w:cs="Verdana"/>
-          <w:sz w:val="20"/>
-          <w:szCs w:val="20"/>
-        </w:rPr>
-        <w:t>.</w:t>
-      </w:r>
-      <w:r>
-        <w:rPr>
-          <w:rFonts w:ascii="Verdana" w:hAnsi="Verdana" w:cs="Verdana"/>
-          <w:sz w:val="20"/>
-          <w:szCs w:val="20"/>
-        </w:rPr>
-        <w:t xml:space="preserve"> Ecological Society of America, 2006–</w:t>
-      </w:r>
-      <w:r>
-        <w:rPr>
-          <w:rFonts w:ascii="Verdana" w:hAnsi="Verdana" w:cs="Verdana"/>
-          <w:sz w:val="20"/>
-          <w:szCs w:val="20"/>
-        </w:rPr>
-        <w:t>Pres.</w:t>
+    </w:p>
+    <w:p>
+      <w:pPr>
+        <w:numPr>
+          <w:ilvl w:val="0"/>
+          <w:numId w:val="10"/>
+        </w:numPr>
+        <w:ind w:left="540" w:hanging="270"/>
+        <w:rPr>
+          <w:rFonts w:ascii="Verdana" w:hAnsi="Verdana" w:cs="Verdana"/>
+          <w:sz w:val="20"/>
+          <w:szCs w:val="20"/>
+        </w:rPr>
+      </w:pPr>
+      <w:r>
+        <w:rPr>
+          <w:rFonts w:ascii="Verdana" w:hAnsi="Verdana" w:cs="Verdana"/>
+          <w:sz w:val="20"/>
+          <w:szCs w:val="20"/>
+        </w:rPr>
+        <w:t>Ecological Society of America, 2006–Pres.; Society for Freshwater Science, 2017–Pres.</w:t>
       </w:r>
     </w:p>
     <w:p>
@@ -12250,6 +12613,24 @@
         <w:t>PeerJ</w:t>
       </w:r>
       <w:proofErr w:type="spellEnd"/>
+      <w:r>
+        <w:rPr>
+          <w:rFonts w:ascii="Verdana" w:hAnsi="Verdana" w:cs="Verdana"/>
+          <w:sz w:val="20"/>
+          <w:szCs w:val="20"/>
+        </w:rPr>
+        <w:t xml:space="preserve">, </w:t>
+      </w:r>
+      <w:proofErr w:type="spellStart"/>
+      <w:r>
+        <w:rPr>
+          <w:rFonts w:ascii="Verdana" w:hAnsi="Verdana" w:cs="Verdana"/>
+          <w:sz w:val="20"/>
+          <w:szCs w:val="20"/>
+        </w:rPr>
+        <w:t>Oecologia</w:t>
+      </w:r>
+      <w:proofErr w:type="spellEnd"/>
     </w:p>
     <w:p>
       <w:pPr>
@@ -12973,31 +13354,63 @@
           <w:sz w:val="20"/>
           <w:szCs w:val="20"/>
         </w:rPr>
-        <w:t>A</w:t>
-      </w:r>
-      <w:r>
-        <w:rPr>
-          <w:rFonts w:ascii="Verdana" w:hAnsi="Verdana" w:cs="Verdana"/>
-          <w:sz w:val="20"/>
-          <w:szCs w:val="20"/>
-        </w:rPr>
-        <w:t>merican Geophysical Union (AG</w:t>
-      </w:r>
-      <w:r>
-        <w:rPr>
-          <w:rFonts w:ascii="Verdana" w:hAnsi="Verdana" w:cs="Verdana"/>
-          <w:sz w:val="20"/>
-          <w:szCs w:val="20"/>
-        </w:rPr>
-        <w:t xml:space="preserve">U), </w:t>
-      </w:r>
-      <w:r>
-        <w:rPr>
-          <w:rFonts w:ascii="Verdana" w:hAnsi="Verdana" w:cs="Verdana"/>
-          <w:sz w:val="20"/>
-          <w:szCs w:val="20"/>
-        </w:rPr>
-        <w:t>2007</w:t>
+        <w:t>S</w:t>
+      </w:r>
+      <w:r>
+        <w:rPr>
+          <w:rFonts w:ascii="Verdana" w:hAnsi="Verdana" w:cs="Verdana"/>
+          <w:sz w:val="20"/>
+          <w:szCs w:val="20"/>
+        </w:rPr>
+        <w:t xml:space="preserve">ociety for </w:t>
+      </w:r>
+      <w:r>
+        <w:rPr>
+          <w:rFonts w:ascii="Verdana" w:hAnsi="Verdana" w:cs="Verdana"/>
+          <w:sz w:val="20"/>
+          <w:szCs w:val="20"/>
+        </w:rPr>
+        <w:t>F</w:t>
+      </w:r>
+      <w:r>
+        <w:rPr>
+          <w:rFonts w:ascii="Verdana" w:hAnsi="Verdana" w:cs="Verdana"/>
+          <w:sz w:val="20"/>
+          <w:szCs w:val="20"/>
+        </w:rPr>
+        <w:t xml:space="preserve">reshwater </w:t>
+      </w:r>
+      <w:r>
+        <w:rPr>
+          <w:rFonts w:ascii="Verdana" w:hAnsi="Verdana" w:cs="Verdana"/>
+          <w:sz w:val="20"/>
+          <w:szCs w:val="20"/>
+        </w:rPr>
+        <w:t>S</w:t>
+      </w:r>
+      <w:r>
+        <w:rPr>
+          <w:rFonts w:ascii="Verdana" w:hAnsi="Verdana" w:cs="Verdana"/>
+          <w:sz w:val="20"/>
+          <w:szCs w:val="20"/>
+        </w:rPr>
+        <w:t>cience (SFS)</w:t>
+      </w:r>
+      <w:r>
+        <w:rPr>
+          <w:rFonts w:ascii="Verdana" w:hAnsi="Verdana" w:cs="Verdana"/>
+          <w:sz w:val="20"/>
+          <w:szCs w:val="20"/>
+        </w:rPr>
+        <w:t>,</w:t>
+      </w:r>
+      <w:r>
+        <w:rPr>
+          <w:rFonts w:ascii="Verdana" w:hAnsi="Verdana" w:cs="Verdana"/>
+          <w:sz w:val="20"/>
+          <w:szCs w:val="20"/>
+        </w:rPr>
+        <w:t xml:space="preserve"> 2008</w:t>
       </w:r>
     </w:p>
     <w:p>
@@ -13013,232 +13426,8 @@
           <w:szCs w:val="20"/>
         </w:rPr>
       </w:pPr>
-      <w:r>
-        <w:rPr>
-          <w:rFonts w:ascii="Verdana" w:hAnsi="Verdana" w:cs="Verdana"/>
-          <w:sz w:val="20"/>
-          <w:szCs w:val="20"/>
-        </w:rPr>
-        <w:t>S</w:t>
-      </w:r>
-      <w:r>
-        <w:rPr>
-          <w:rFonts w:ascii="Verdana" w:hAnsi="Verdana" w:cs="Verdana"/>
-          <w:sz w:val="20"/>
-          <w:szCs w:val="20"/>
-        </w:rPr>
-        <w:t xml:space="preserve">ociety for </w:t>
-      </w:r>
-      <w:r>
-        <w:rPr>
-          <w:rFonts w:ascii="Verdana" w:hAnsi="Verdana" w:cs="Verdana"/>
-          <w:sz w:val="20"/>
-          <w:szCs w:val="20"/>
-        </w:rPr>
-        <w:t>F</w:t>
-      </w:r>
-      <w:r>
-        <w:rPr>
-          <w:rFonts w:ascii="Verdana" w:hAnsi="Verdana" w:cs="Verdana"/>
-          <w:sz w:val="20"/>
-          <w:szCs w:val="20"/>
-        </w:rPr>
-        <w:t xml:space="preserve">reshwater </w:t>
-      </w:r>
-      <w:r>
-        <w:rPr>
-          <w:rFonts w:ascii="Verdana" w:hAnsi="Verdana" w:cs="Verdana"/>
-          <w:sz w:val="20"/>
-          <w:szCs w:val="20"/>
-        </w:rPr>
-        <w:t>S</w:t>
-      </w:r>
-      <w:r>
-        <w:rPr>
-          <w:rFonts w:ascii="Verdana" w:hAnsi="Verdana" w:cs="Verdana"/>
-          <w:sz w:val="20"/>
-          <w:szCs w:val="20"/>
-        </w:rPr>
-        <w:t>cience (SFS)</w:t>
-      </w:r>
-      <w:r>
-        <w:rPr>
-          <w:rFonts w:ascii="Verdana" w:hAnsi="Verdana" w:cs="Verdana"/>
-          <w:sz w:val="20"/>
-          <w:szCs w:val="20"/>
-        </w:rPr>
-        <w:t>,</w:t>
-      </w:r>
-      <w:r>
-        <w:rPr>
-          <w:rFonts w:ascii="Verdana" w:hAnsi="Verdana" w:cs="Verdana"/>
-          <w:sz w:val="20"/>
-          <w:szCs w:val="20"/>
-        </w:rPr>
-        <w:t xml:space="preserve"> 2008</w:t>
-      </w:r>
-    </w:p>
-    <w:p>
-      <w:pPr>
-        <w:numPr>
-          <w:ilvl w:val="0"/>
-          <w:numId w:val="11"/>
-        </w:numPr>
-        <w:ind w:left="540" w:hanging="270"/>
-        <w:rPr>
-          <w:rFonts w:ascii="Verdana" w:hAnsi="Verdana" w:cs="Verdana"/>
-          <w:sz w:val="20"/>
-          <w:szCs w:val="20"/>
-        </w:rPr>
-      </w:pPr>
-      <w:r>
-        <w:rPr>
-          <w:rFonts w:ascii="Verdana" w:hAnsi="Verdana" w:cs="Verdana"/>
-          <w:sz w:val="20"/>
-          <w:szCs w:val="20"/>
-        </w:rPr>
-        <w:t>A</w:t>
-      </w:r>
-      <w:r>
-        <w:rPr>
-          <w:rFonts w:ascii="Verdana" w:hAnsi="Verdana" w:cs="Verdana"/>
-          <w:sz w:val="20"/>
-          <w:szCs w:val="20"/>
-        </w:rPr>
-        <w:t xml:space="preserve">ssociation for the </w:t>
-      </w:r>
-      <w:r>
-        <w:rPr>
-          <w:rFonts w:ascii="Verdana" w:hAnsi="Verdana" w:cs="Verdana"/>
-          <w:sz w:val="20"/>
-          <w:szCs w:val="20"/>
-        </w:rPr>
-        <w:t>S</w:t>
-      </w:r>
-      <w:r>
-        <w:rPr>
-          <w:rFonts w:ascii="Verdana" w:hAnsi="Verdana" w:cs="Verdana"/>
-          <w:sz w:val="20"/>
-          <w:szCs w:val="20"/>
-        </w:rPr>
-        <w:t>cience</w:t>
-      </w:r>
-      <w:r>
-        <w:rPr>
-          <w:rFonts w:ascii="Verdana" w:hAnsi="Verdana" w:cs="Verdana"/>
-          <w:sz w:val="20"/>
-          <w:szCs w:val="20"/>
-        </w:rPr>
-        <w:t>s</w:t>
-      </w:r>
-      <w:r>
-        <w:rPr>
-          <w:rFonts w:ascii="Verdana" w:hAnsi="Verdana" w:cs="Verdana"/>
-          <w:sz w:val="20"/>
-          <w:szCs w:val="20"/>
-        </w:rPr>
-        <w:t xml:space="preserve"> of </w:t>
-      </w:r>
-      <w:r>
-        <w:rPr>
-          <w:rFonts w:ascii="Verdana" w:hAnsi="Verdana" w:cs="Verdana"/>
-          <w:sz w:val="20"/>
-          <w:szCs w:val="20"/>
-        </w:rPr>
-        <w:t>L</w:t>
-      </w:r>
-      <w:r>
-        <w:rPr>
-          <w:rFonts w:ascii="Verdana" w:hAnsi="Verdana" w:cs="Verdana"/>
-          <w:sz w:val="20"/>
-          <w:szCs w:val="20"/>
-        </w:rPr>
-        <w:t xml:space="preserve">imnology and </w:t>
-      </w:r>
-      <w:r>
-        <w:rPr>
-          <w:rFonts w:ascii="Verdana" w:hAnsi="Verdana" w:cs="Verdana"/>
-          <w:sz w:val="20"/>
-          <w:szCs w:val="20"/>
-        </w:rPr>
-        <w:t>O</w:t>
-      </w:r>
-      <w:r>
-        <w:rPr>
-          <w:rFonts w:ascii="Verdana" w:hAnsi="Verdana" w:cs="Verdana"/>
-          <w:sz w:val="20"/>
-          <w:szCs w:val="20"/>
-        </w:rPr>
-        <w:t>ceanography (ASLO),</w:t>
-      </w:r>
-      <w:r>
-        <w:rPr>
-          <w:rFonts w:ascii="Verdana" w:hAnsi="Verdana" w:cs="Verdana"/>
-          <w:sz w:val="20"/>
-          <w:szCs w:val="20"/>
-        </w:rPr>
-        <w:t xml:space="preserve"> </w:t>
-      </w:r>
-      <w:r>
-        <w:rPr>
-          <w:rFonts w:ascii="Verdana" w:hAnsi="Verdana" w:cs="Verdana"/>
-          <w:sz w:val="20"/>
-          <w:szCs w:val="20"/>
-        </w:rPr>
-        <w:t>2009</w:t>
-      </w:r>
-    </w:p>
-    <w:p>
-      <w:pPr>
-        <w:numPr>
-          <w:ilvl w:val="0"/>
-          <w:numId w:val="11"/>
-        </w:numPr>
-        <w:ind w:left="540" w:hanging="270"/>
-        <w:rPr>
-          <w:rFonts w:ascii="Verdana" w:hAnsi="Verdana" w:cs="Verdana"/>
-          <w:sz w:val="20"/>
-          <w:szCs w:val="20"/>
-        </w:rPr>
-      </w:pPr>
-      <w:r>
-        <w:rPr>
-          <w:rFonts w:ascii="Verdana" w:hAnsi="Verdana" w:cs="Verdana"/>
-          <w:sz w:val="20"/>
-          <w:szCs w:val="20"/>
-        </w:rPr>
-        <w:t>Sigma Xi</w:t>
-      </w:r>
-      <w:r>
-        <w:rPr>
-          <w:rFonts w:ascii="Verdana" w:hAnsi="Verdana" w:cs="Verdana"/>
-          <w:sz w:val="20"/>
-          <w:szCs w:val="20"/>
-        </w:rPr>
-        <w:t>,</w:t>
-      </w:r>
-      <w:r>
-        <w:rPr>
-          <w:rFonts w:ascii="Verdana" w:hAnsi="Verdana" w:cs="Verdana"/>
-          <w:sz w:val="20"/>
-          <w:szCs w:val="20"/>
-        </w:rPr>
-        <w:t xml:space="preserve"> 2010</w:t>
-      </w:r>
-    </w:p>
-    <w:p>
-      <w:pPr>
-        <w:numPr>
-          <w:ilvl w:val="0"/>
-          <w:numId w:val="11"/>
-        </w:numPr>
-        <w:ind w:left="540" w:hanging="270"/>
-        <w:rPr>
-          <w:rFonts w:ascii="Verdana" w:hAnsi="Verdana" w:cs="Verdana"/>
-          <w:sz w:val="20"/>
-          <w:szCs w:val="20"/>
-        </w:rPr>
-      </w:pPr>
+      <w:bookmarkStart w:id="0" w:name="_GoBack"/>
+      <w:bookmarkEnd w:id="0"/>
       <w:r>
         <w:rPr>
           <w:rFonts w:ascii="Verdana" w:hAnsi="Verdana" w:cs="Verdana"/>
@@ -17462,7 +17651,7 @@
 </file>
 
 <file path=customXml/itemProps1.xml><?xml version="1.0" encoding="utf-8"?>
-<ds:datastoreItem xmlns:ds="http://schemas.openxmlformats.org/officeDocument/2006/customXml" ds:itemID="{12B1B732-4820-4598-9CE9-1479FA590FEC}">
+<ds:datastoreItem xmlns:ds="http://schemas.openxmlformats.org/officeDocument/2006/customXml" ds:itemID="{FA2806C1-A8D0-4B63-B015-3CC055543BDF}">
   <ds:schemaRefs>
     <ds:schemaRef ds:uri="http://schemas.openxmlformats.org/officeDocument/2006/bibliography"/>
   </ds:schemaRefs>

--- a/Muehlbauer_CV.docx
+++ b/Muehlbauer_CV.docx
@@ -1957,16 +1957,7 @@
           <w:sz w:val="20"/>
           <w:szCs w:val="20"/>
         </w:rPr>
-        <w:t xml:space="preserve">Flagstaff, AZ. </w:t>
-      </w:r>
-      <w:r>
-        <w:rPr>
-          <w:rFonts w:ascii="Verdana" w:hAnsi="Verdana" w:cs="Verdana"/>
-          <w:bCs/>
-          <w:sz w:val="20"/>
-          <w:szCs w:val="20"/>
-        </w:rPr>
-        <w:t>Supervisor: Dr. Theodore A. Kennedy</w:t>
+        <w:t>Flagstaff, AZ. Supervisor: Dr. Theodore A. Kennedy</w:t>
       </w:r>
     </w:p>
     <w:p>
@@ -2869,7 +2860,25 @@
           <w:sz w:val="20"/>
           <w:szCs w:val="20"/>
         </w:rPr>
-        <w:t xml:space="preserve">Copp, A.J. &amp; Sabol, T.A. (In Press) Deleterious effects of net clogging on the quantification of stream drift. </w:t>
+        <w:t>Copp, A.J. &amp; Sabol, T.A. (</w:t>
+      </w:r>
+      <w:r>
+        <w:rPr>
+          <w:rFonts w:ascii="Verdana" w:hAnsi="Verdana" w:cs="Verdana"/>
+          <w:bCs/>
+          <w:sz w:val="20"/>
+          <w:szCs w:val="20"/>
+        </w:rPr>
+        <w:t>2017</w:t>
+      </w:r>
+      <w:r>
+        <w:rPr>
+          <w:rFonts w:ascii="Verdana" w:hAnsi="Verdana" w:cs="Verdana"/>
+          <w:bCs/>
+          <w:sz w:val="20"/>
+          <w:szCs w:val="20"/>
+        </w:rPr>
+        <w:t xml:space="preserve">) Deleterious effects of net clogging on the quantification of stream drift. </w:t>
       </w:r>
       <w:r>
         <w:rPr>
@@ -2888,7 +2897,25 @@
           <w:sz w:val="20"/>
           <w:szCs w:val="20"/>
         </w:rPr>
-        <w:t xml:space="preserve"> DOI: </w:t>
+        <w:t xml:space="preserve"> </w:t>
+      </w:r>
+      <w:r>
+        <w:rPr>
+          <w:rFonts w:ascii="Verdana" w:hAnsi="Verdana" w:cs="Verdana"/>
+          <w:bCs/>
+          <w:sz w:val="20"/>
+          <w:szCs w:val="20"/>
+        </w:rPr>
+        <w:t xml:space="preserve">74:1041–1048. </w:t>
+      </w:r>
+      <w:r>
+        <w:rPr>
+          <w:rFonts w:ascii="Verdana" w:hAnsi="Verdana" w:cs="Verdana"/>
+          <w:bCs/>
+          <w:sz w:val="20"/>
+          <w:szCs w:val="20"/>
+        </w:rPr>
+        <w:t xml:space="preserve">DOI: </w:t>
       </w:r>
       <w:hyperlink r:id="rId14" w:history="1">
         <w:r>
@@ -2899,27 +2926,7 @@
             <w:szCs w:val="20"/>
             <w:shd w:val="clear" w:color="auto" w:fill="FFFFFF"/>
           </w:rPr>
-          <w:t>10.1139/cjfas-2</w:t>
-        </w:r>
-        <w:r>
-          <w:rPr>
-            <w:rStyle w:val="Hyperlink"/>
-            <w:rFonts w:ascii="Verdana" w:hAnsi="Verdana" w:cs="Arial"/>
-            <w:sz w:val="20"/>
-            <w:szCs w:val="20"/>
-            <w:shd w:val="clear" w:color="auto" w:fill="FFFFFF"/>
-          </w:rPr>
-          <w:t>0</w:t>
-        </w:r>
-        <w:r>
-          <w:rPr>
-            <w:rStyle w:val="Hyperlink"/>
-            <w:rFonts w:ascii="Verdana" w:hAnsi="Verdana" w:cs="Arial"/>
-            <w:sz w:val="20"/>
-            <w:szCs w:val="20"/>
-            <w:shd w:val="clear" w:color="auto" w:fill="FFFFFF"/>
-          </w:rPr>
-          <w:t>16-0365</w:t>
+          <w:t>10.1139/cjfas-2016-0365</w:t>
         </w:r>
       </w:hyperlink>
     </w:p>
@@ -6206,7 +6213,112 @@
           <w:sz w:val="20"/>
           <w:szCs w:val="20"/>
         </w:rPr>
-        <w:t>20</w:t>
+        <w:t xml:space="preserve">20) </w:t>
+      </w:r>
+      <w:r>
+        <w:rPr>
+          <w:rFonts w:ascii="Verdana" w:hAnsi="Verdana" w:cs="Verdana"/>
+          <w:bCs/>
+          <w:sz w:val="20"/>
+          <w:szCs w:val="20"/>
+          <w:u w:val="single"/>
+        </w:rPr>
+        <w:t>Muehlbauer, J.D.</w:t>
+      </w:r>
+      <w:r>
+        <w:rPr>
+          <w:rFonts w:ascii="Verdana" w:hAnsi="Verdana" w:cs="Verdana"/>
+          <w:bCs/>
+          <w:sz w:val="20"/>
+          <w:szCs w:val="20"/>
+        </w:rPr>
+        <w:t xml:space="preserve"> (In Review) Variables affecting resource subsidies from streams and rivers to land and their susceptibility to global change stressors. </w:t>
+      </w:r>
+      <w:r>
+        <w:rPr>
+          <w:rFonts w:ascii="Verdana" w:hAnsi="Verdana" w:cs="Verdana"/>
+          <w:bCs/>
+          <w:i/>
+          <w:sz w:val="20"/>
+          <w:szCs w:val="20"/>
+        </w:rPr>
+        <w:t xml:space="preserve">Contaminants and Ecological Subsidies: The Land-Water Interface </w:t>
+      </w:r>
+      <w:r>
+        <w:rPr>
+          <w:rFonts w:ascii="Verdana" w:hAnsi="Verdana" w:cs="Verdana"/>
+          <w:bCs/>
+          <w:sz w:val="20"/>
+          <w:szCs w:val="20"/>
+        </w:rPr>
+        <w:t>(Eds. J.</w:t>
+      </w:r>
+      <w:r>
+        <w:rPr>
+          <w:rFonts w:ascii="Verdana" w:hAnsi="Verdana" w:cs="Verdana"/>
+          <w:bCs/>
+          <w:sz w:val="20"/>
+          <w:szCs w:val="20"/>
+        </w:rPr>
+        <w:t>M.</w:t>
+      </w:r>
+      <w:r>
+        <w:rPr>
+          <w:rFonts w:ascii="Verdana" w:hAnsi="Verdana" w:cs="Verdana"/>
+          <w:bCs/>
+          <w:sz w:val="20"/>
+          <w:szCs w:val="20"/>
+        </w:rPr>
+        <w:t xml:space="preserve"> Kraus, D.M. Walters &amp; M.</w:t>
+      </w:r>
+      <w:r>
+        <w:rPr>
+          <w:rFonts w:ascii="Verdana" w:hAnsi="Verdana" w:cs="Verdana"/>
+          <w:bCs/>
+          <w:sz w:val="20"/>
+          <w:szCs w:val="20"/>
+        </w:rPr>
+        <w:t>A.</w:t>
+      </w:r>
+      <w:r>
+        <w:rPr>
+          <w:rFonts w:ascii="Verdana" w:hAnsi="Verdana" w:cs="Verdana"/>
+          <w:bCs/>
+          <w:sz w:val="20"/>
+          <w:szCs w:val="20"/>
+        </w:rPr>
+        <w:t xml:space="preserve"> Mills). Springer.</w:t>
+      </w:r>
+    </w:p>
+    <w:p>
+      <w:pPr>
+        <w:spacing w:before="60"/>
+        <w:ind w:left="540" w:hanging="540"/>
+        <w:rPr>
+          <w:rFonts w:ascii="Verdana" w:hAnsi="Verdana" w:cs="Verdana"/>
+          <w:bCs/>
+          <w:i/>
+          <w:sz w:val="20"/>
+          <w:szCs w:val="20"/>
+        </w:rPr>
+      </w:pPr>
+      <w:r>
+        <w:rPr>
+          <w:rFonts w:ascii="Verdana" w:hAnsi="Verdana" w:cs="Verdana"/>
+          <w:bCs/>
+          <w:sz w:val="20"/>
+          <w:szCs w:val="20"/>
+        </w:rPr>
+        <w:t>2</w:t>
+      </w:r>
+      <w:r>
+        <w:rPr>
+          <w:rFonts w:ascii="Verdana" w:hAnsi="Verdana" w:cs="Verdana"/>
+          <w:bCs/>
+          <w:sz w:val="20"/>
+          <w:szCs w:val="20"/>
+        </w:rPr>
+        <w:t>1</w:t>
       </w:r>
       <w:r>
         <w:rPr>
@@ -6358,7 +6470,25 @@
           <w:sz w:val="20"/>
           <w:szCs w:val="20"/>
         </w:rPr>
-        <w:t xml:space="preserve">21) </w:t>
+        <w:t>2</w:t>
+      </w:r>
+      <w:r>
+        <w:rPr>
+          <w:rFonts w:ascii="Verdana" w:hAnsi="Verdana" w:cs="Verdana"/>
+          <w:bCs/>
+          <w:sz w:val="20"/>
+          <w:szCs w:val="20"/>
+        </w:rPr>
+        <w:t>2</w:t>
+      </w:r>
+      <w:r>
+        <w:rPr>
+          <w:rFonts w:ascii="Verdana" w:hAnsi="Verdana" w:cs="Verdana"/>
+          <w:bCs/>
+          <w:sz w:val="20"/>
+          <w:szCs w:val="20"/>
+        </w:rPr>
+        <w:t xml:space="preserve">) </w:t>
       </w:r>
       <w:r>
         <w:rPr>
@@ -6446,66 +6576,6 @@
           <w:szCs w:val="20"/>
         </w:rPr>
         <w:t xml:space="preserve"> (~95%, revising draft)</w:t>
-      </w:r>
-    </w:p>
-    <w:p>
-      <w:pPr>
-        <w:spacing w:before="60"/>
-        <w:ind w:left="540" w:hanging="540"/>
-        <w:rPr>
-          <w:rFonts w:ascii="Verdana" w:hAnsi="Verdana" w:cs="Verdana"/>
-          <w:bCs/>
-          <w:i/>
-          <w:sz w:val="20"/>
-          <w:szCs w:val="20"/>
-        </w:rPr>
-      </w:pPr>
-      <w:r>
-        <w:rPr>
-          <w:rFonts w:ascii="Verdana" w:hAnsi="Verdana" w:cs="Verdana"/>
-          <w:bCs/>
-          <w:sz w:val="20"/>
-          <w:szCs w:val="20"/>
-        </w:rPr>
-        <w:t>22</w:t>
-      </w:r>
-      <w:r>
-        <w:rPr>
-          <w:rFonts w:ascii="Verdana" w:hAnsi="Verdana" w:cs="Verdana"/>
-          <w:bCs/>
-          <w:sz w:val="20"/>
-          <w:szCs w:val="20"/>
-        </w:rPr>
-        <w:t xml:space="preserve">) </w:t>
-      </w:r>
-      <w:r>
-        <w:rPr>
-          <w:rFonts w:ascii="Verdana" w:hAnsi="Verdana" w:cs="Verdana"/>
-          <w:bCs/>
-          <w:sz w:val="20"/>
-          <w:szCs w:val="20"/>
-          <w:u w:val="single"/>
-        </w:rPr>
-        <w:t>Muehlbauer, J.D.</w:t>
-      </w:r>
-      <w:r>
-        <w:rPr>
-          <w:rFonts w:ascii="Verdana" w:hAnsi="Verdana" w:cs="Verdana"/>
-          <w:bCs/>
-          <w:sz w:val="20"/>
-          <w:szCs w:val="20"/>
-        </w:rPr>
-        <w:t xml:space="preserve"> (In Prep) A critical examination of the variables affecting stream subsidy dynamics. </w:t>
-      </w:r>
-      <w:r>
-        <w:rPr>
-          <w:rFonts w:ascii="Verdana" w:hAnsi="Verdana" w:cs="Verdana"/>
-          <w:bCs/>
-          <w:i/>
-          <w:sz w:val="20"/>
-          <w:szCs w:val="20"/>
-        </w:rPr>
-        <w:t>For Aquatic Sciences. (~90%, revising draft)</w:t>
       </w:r>
     </w:p>
     <w:p>
@@ -7790,19 +7860,22 @@
       <w:pPr>
         <w:spacing w:before="60"/>
         <w:ind w:left="540" w:hanging="540"/>
-        <w:rPr>
-          <w:rFonts w:ascii="Verdana" w:hAnsi="Verdana"/>
-          <w:sz w:val="20"/>
-          <w:szCs w:val="20"/>
-        </w:rPr>
-      </w:pPr>
-      <w:r>
-        <w:rPr>
-          <w:rFonts w:ascii="Verdana" w:hAnsi="Verdana"/>
-          <w:sz w:val="20"/>
-          <w:szCs w:val="20"/>
-        </w:rPr>
-        <w:t xml:space="preserve">19) </w:t>
+      </w:pPr>
+      <w:r>
+        <w:rPr>
+          <w:rFonts w:ascii="Verdana" w:hAnsi="Verdana"/>
+          <w:sz w:val="20"/>
+          <w:szCs w:val="20"/>
+        </w:rPr>
+        <w:t>20</w:t>
+      </w:r>
+      <w:r>
+        <w:rPr>
+          <w:rFonts w:ascii="Verdana" w:hAnsi="Verdana"/>
+          <w:sz w:val="20"/>
+          <w:szCs w:val="20"/>
+        </w:rPr>
+        <w:t xml:space="preserve">) </w:t>
       </w:r>
       <w:r>
         <w:rPr>
@@ -7819,31 +7892,7 @@
           <w:sz w:val="20"/>
           <w:szCs w:val="20"/>
         </w:rPr>
-        <w:t xml:space="preserve">, </w:t>
-      </w:r>
-      <w:r>
-        <w:rPr>
-          <w:rFonts w:ascii="Verdana" w:hAnsi="Verdana"/>
-          <w:sz w:val="20"/>
-          <w:szCs w:val="20"/>
-        </w:rPr>
-        <w:t xml:space="preserve">Quigley, T.J. </w:t>
-      </w:r>
-      <w:r>
-        <w:rPr>
-          <w:rFonts w:ascii="Verdana" w:hAnsi="Verdana"/>
-          <w:sz w:val="20"/>
-          <w:szCs w:val="20"/>
-        </w:rPr>
-        <w:t xml:space="preserve">&amp; Kennedy, T.A. </w:t>
-      </w:r>
-      <w:r>
-        <w:rPr>
-          <w:rFonts w:ascii="Verdana" w:hAnsi="Verdana"/>
-          <w:sz w:val="20"/>
-          <w:szCs w:val="20"/>
-        </w:rPr>
-        <w:t>(2017) Can we relate terrestrial-aquatic linkages to hydropower flows downstream of a large dam? (Invited talk). SFS.</w:t>
+        <w:t xml:space="preserve"> (2018) Aquatic invertebrate drift patterns downstream of Colorado River Basin dams. Colorado River Aquatic Biologists Meeting.</w:t>
       </w:r>
     </w:p>
     <w:p>
@@ -7862,7 +7911,7 @@
           <w:sz w:val="20"/>
           <w:szCs w:val="20"/>
         </w:rPr>
-        <w:t xml:space="preserve">18) </w:t>
+        <w:t xml:space="preserve">19) </w:t>
       </w:r>
       <w:r>
         <w:rPr>
@@ -7879,7 +7928,31 @@
           <w:sz w:val="20"/>
           <w:szCs w:val="20"/>
         </w:rPr>
-        <w:t xml:space="preserve"> (2017) Brown trout in Glen Canyon: insights from an expert elicitation survey. Glen Canyon Dam Adaptive Management Program Annual Reporting Meeting.</w:t>
+        <w:t xml:space="preserve">, </w:t>
+      </w:r>
+      <w:r>
+        <w:rPr>
+          <w:rFonts w:ascii="Verdana" w:hAnsi="Verdana"/>
+          <w:sz w:val="20"/>
+          <w:szCs w:val="20"/>
+        </w:rPr>
+        <w:t xml:space="preserve">Quigley, T.J. </w:t>
+      </w:r>
+      <w:r>
+        <w:rPr>
+          <w:rFonts w:ascii="Verdana" w:hAnsi="Verdana"/>
+          <w:sz w:val="20"/>
+          <w:szCs w:val="20"/>
+        </w:rPr>
+        <w:t xml:space="preserve">&amp; Kennedy, T.A. </w:t>
+      </w:r>
+      <w:r>
+        <w:rPr>
+          <w:rFonts w:ascii="Verdana" w:hAnsi="Verdana"/>
+          <w:sz w:val="20"/>
+          <w:szCs w:val="20"/>
+        </w:rPr>
+        <w:t>(2017) Can we relate terrestrial-aquatic linkages to hydropower flows downstream of a large dam? (Invited talk). SFS.</w:t>
       </w:r>
     </w:p>
     <w:p>
@@ -7898,7 +7971,7 @@
           <w:sz w:val="20"/>
           <w:szCs w:val="20"/>
         </w:rPr>
-        <w:t xml:space="preserve">17) </w:t>
+        <w:t xml:space="preserve">18) </w:t>
       </w:r>
       <w:r>
         <w:rPr>
@@ -7915,25 +7988,7 @@
           <w:sz w:val="20"/>
           <w:szCs w:val="20"/>
         </w:rPr>
-        <w:t xml:space="preserve"> (2017) </w:t>
-      </w:r>
-      <w:proofErr w:type="gramStart"/>
-      <w:r>
-        <w:rPr>
-          <w:rFonts w:ascii="Verdana" w:hAnsi="Verdana"/>
-          <w:sz w:val="20"/>
-          <w:szCs w:val="20"/>
-        </w:rPr>
-        <w:t>Fluvial</w:t>
-      </w:r>
-      <w:proofErr w:type="gramEnd"/>
-      <w:r>
-        <w:rPr>
-          <w:rFonts w:ascii="Verdana" w:hAnsi="Verdana"/>
-          <w:sz w:val="20"/>
-          <w:szCs w:val="20"/>
-        </w:rPr>
-        <w:t xml:space="preserve"> aquatic ecology of the Colorado River. Glen Canyon Dam Adaptive Management Program Annual Reporting Meeting.</w:t>
+        <w:t xml:space="preserve"> (2017) Brown trout in Glen Canyon: insights from an expert elicitation survey. Glen Canyon Dam Adaptive Management Program Annual Reporting Meeting.</w:t>
       </w:r>
     </w:p>
     <w:p>
@@ -7952,7 +8007,7 @@
           <w:sz w:val="20"/>
           <w:szCs w:val="20"/>
         </w:rPr>
-        <w:t xml:space="preserve">16) </w:t>
+        <w:t xml:space="preserve">17) </w:t>
       </w:r>
       <w:r>
         <w:rPr>
@@ -7969,15 +8024,7 @@
           <w:sz w:val="20"/>
           <w:szCs w:val="20"/>
         </w:rPr>
-        <w:t xml:space="preserve"> &amp;</w:t>
-      </w:r>
-      <w:r>
-        <w:rPr>
-          <w:rFonts w:ascii="Verdana" w:hAnsi="Verdana"/>
-          <w:sz w:val="20"/>
-          <w:szCs w:val="20"/>
-        </w:rPr>
-        <w:t xml:space="preserve"> Kennedy, </w:t>
+        <w:t xml:space="preserve"> (2017) </w:t>
       </w:r>
       <w:proofErr w:type="gramStart"/>
       <w:r>
@@ -7986,7 +8033,7 @@
           <w:sz w:val="20"/>
           <w:szCs w:val="20"/>
         </w:rPr>
-        <w:t>T.A</w:t>
+        <w:t>Fluvial</w:t>
       </w:r>
       <w:proofErr w:type="gramEnd"/>
       <w:r>
@@ -7995,7 +8042,7 @@
           <w:sz w:val="20"/>
           <w:szCs w:val="20"/>
         </w:rPr>
-        <w:t>. (2016) Dammed and adrift: patterns of invertebrate drift throughout Colorado River Basin tailwaters. SFS.</w:t>
+        <w:t xml:space="preserve"> aquatic ecology of the Colorado River. Glen Canyon Dam Adaptive Management Program Annual Reporting Meeting.</w:t>
       </w:r>
     </w:p>
     <w:p>
@@ -8014,7 +8061,7 @@
           <w:sz w:val="20"/>
           <w:szCs w:val="20"/>
         </w:rPr>
-        <w:t xml:space="preserve">15) </w:t>
+        <w:t xml:space="preserve">16) </w:t>
       </w:r>
       <w:r>
         <w:rPr>
@@ -8031,7 +8078,33 @@
           <w:sz w:val="20"/>
           <w:szCs w:val="20"/>
         </w:rPr>
-        <w:t>, Kennedy, T.A. &amp; Kortenhoeven, E.W (2016) Food availability in the Little Colorado River over space and time. Glen Canyon Dam Adaptive Management Program Annual Reporting Meeting.</w:t>
+        <w:t xml:space="preserve"> &amp;</w:t>
+      </w:r>
+      <w:r>
+        <w:rPr>
+          <w:rFonts w:ascii="Verdana" w:hAnsi="Verdana"/>
+          <w:sz w:val="20"/>
+          <w:szCs w:val="20"/>
+        </w:rPr>
+        <w:t xml:space="preserve"> Kennedy, </w:t>
+      </w:r>
+      <w:proofErr w:type="gramStart"/>
+      <w:r>
+        <w:rPr>
+          <w:rFonts w:ascii="Verdana" w:hAnsi="Verdana"/>
+          <w:sz w:val="20"/>
+          <w:szCs w:val="20"/>
+        </w:rPr>
+        <w:t>T.A</w:t>
+      </w:r>
+      <w:proofErr w:type="gramEnd"/>
+      <w:r>
+        <w:rPr>
+          <w:rFonts w:ascii="Verdana" w:hAnsi="Verdana"/>
+          <w:sz w:val="20"/>
+          <w:szCs w:val="20"/>
+        </w:rPr>
+        <w:t>. (2016) Dammed and adrift: patterns of invertebrate drift throughout Colorado River Basin tailwaters. SFS.</w:t>
       </w:r>
     </w:p>
     <w:p>
@@ -8050,7 +8123,7 @@
           <w:sz w:val="20"/>
           <w:szCs w:val="20"/>
         </w:rPr>
-        <w:t xml:space="preserve">14) </w:t>
+        <w:t xml:space="preserve">15) </w:t>
       </w:r>
       <w:r>
         <w:rPr>
@@ -8067,24 +8140,7 @@
           <w:sz w:val="20"/>
           <w:szCs w:val="20"/>
         </w:rPr>
-        <w:t xml:space="preserve">, Kennedy, T.A., Kortenhoeven, E.W. &amp; Smith, J.T. (2015) Longitudinal and temporal patterns of food availability for endangered humpback chub, </w:t>
-      </w:r>
-      <w:r>
-        <w:rPr>
-          <w:rFonts w:ascii="Verdana" w:hAnsi="Verdana"/>
-          <w:i/>
-          <w:sz w:val="20"/>
-          <w:szCs w:val="20"/>
-        </w:rPr>
-        <w:t>Gila cypha</w:t>
-      </w:r>
-      <w:r>
-        <w:rPr>
-          <w:rFonts w:ascii="Verdana" w:hAnsi="Verdana"/>
-          <w:sz w:val="20"/>
-          <w:szCs w:val="20"/>
-        </w:rPr>
-        <w:t>, in the Little Colorado River, Arizona. Desert Fishes Council.</w:t>
+        <w:t>, Kennedy, T.A. &amp; Kortenhoeven, E.W (2016) Food availability in the Little Colorado River over space and time. Glen Canyon Dam Adaptive Management Program Annual Reporting Meeting.</w:t>
       </w:r>
     </w:p>
     <w:p>
@@ -8103,7 +8159,7 @@
           <w:sz w:val="20"/>
           <w:szCs w:val="20"/>
         </w:rPr>
-        <w:t xml:space="preserve">13) </w:t>
+        <w:t xml:space="preserve">14) </w:t>
       </w:r>
       <w:r>
         <w:rPr>
@@ -8120,25 +8176,24 @@
           <w:sz w:val="20"/>
           <w:szCs w:val="20"/>
         </w:rPr>
-        <w:t xml:space="preserve">, Kennedy, T.A., Kortenhoeven, E.W. &amp; Smith, J.T. (2015) </w:t>
-      </w:r>
-      <w:proofErr w:type="gramStart"/>
-      <w:r>
-        <w:rPr>
-          <w:rFonts w:ascii="Verdana" w:hAnsi="Verdana"/>
-          <w:sz w:val="20"/>
-          <w:szCs w:val="20"/>
-        </w:rPr>
-        <w:t>There’s</w:t>
-      </w:r>
-      <w:proofErr w:type="gramEnd"/>
-      <w:r>
-        <w:rPr>
-          <w:rFonts w:ascii="Verdana" w:hAnsi="Verdana"/>
-          <w:sz w:val="20"/>
-          <w:szCs w:val="20"/>
-        </w:rPr>
-        <w:t xml:space="preserve"> more than one way to shade a river: contrasting influence of canyon orientation and water clarity on aquatic invertebrate densities. ESA.</w:t>
+        <w:t xml:space="preserve">, Kennedy, T.A., Kortenhoeven, E.W. &amp; Smith, J.T. (2015) Longitudinal and temporal patterns of food availability for endangered humpback chub, </w:t>
+      </w:r>
+      <w:r>
+        <w:rPr>
+          <w:rFonts w:ascii="Verdana" w:hAnsi="Verdana"/>
+          <w:i/>
+          <w:sz w:val="20"/>
+          <w:szCs w:val="20"/>
+        </w:rPr>
+        <w:t>Gila cypha</w:t>
+      </w:r>
+      <w:r>
+        <w:rPr>
+          <w:rFonts w:ascii="Verdana" w:hAnsi="Verdana"/>
+          <w:sz w:val="20"/>
+          <w:szCs w:val="20"/>
+        </w:rPr>
+        <w:t>, in the Little Colorado River, Arizona. Desert Fishes Council.</w:t>
       </w:r>
     </w:p>
     <w:p>
@@ -8147,6 +8202,78 @@
         <w:ind w:left="540" w:hanging="540"/>
         <w:rPr>
           <w:rFonts w:ascii="Verdana" w:hAnsi="Verdana"/>
+          <w:sz w:val="20"/>
+          <w:szCs w:val="20"/>
+        </w:rPr>
+      </w:pPr>
+      <w:r>
+        <w:rPr>
+          <w:rFonts w:ascii="Verdana" w:hAnsi="Verdana"/>
+          <w:sz w:val="20"/>
+          <w:szCs w:val="20"/>
+        </w:rPr>
+        <w:t xml:space="preserve">13) </w:t>
+      </w:r>
+      <w:r>
+        <w:rPr>
+          <w:rFonts w:ascii="Verdana" w:hAnsi="Verdana"/>
+          <w:sz w:val="20"/>
+          <w:szCs w:val="20"/>
+          <w:u w:val="single"/>
+        </w:rPr>
+        <w:t>Muehlbauer, J.D.</w:t>
+      </w:r>
+      <w:r>
+        <w:rPr>
+          <w:rFonts w:ascii="Verdana" w:hAnsi="Verdana"/>
+          <w:sz w:val="20"/>
+          <w:szCs w:val="20"/>
+        </w:rPr>
+        <w:t xml:space="preserve">, Kennedy, T.A., Kortenhoeven, E.W. &amp; Smith, J.T. (2015) </w:t>
+      </w:r>
+      <w:proofErr w:type="gramStart"/>
+      <w:r>
+        <w:rPr>
+          <w:rFonts w:ascii="Verdana" w:hAnsi="Verdana"/>
+          <w:sz w:val="20"/>
+          <w:szCs w:val="20"/>
+        </w:rPr>
+        <w:t>There’s</w:t>
+      </w:r>
+      <w:proofErr w:type="gramEnd"/>
+      <w:r>
+        <w:rPr>
+          <w:rFonts w:ascii="Verdana" w:hAnsi="Verdana"/>
+          <w:sz w:val="20"/>
+          <w:szCs w:val="20"/>
+        </w:rPr>
+        <w:t xml:space="preserve"> more than one way to shade a river: contrasting influence of canyon orientation and water clarity on aquatic invertebrate densities. ESA.</w:t>
+      </w:r>
+      <w:r>
+        <w:br w:type="page"/>
+      </w:r>
+      <w:bookmarkStart w:id="0" w:name="_GoBack"/>
+      <w:bookmarkEnd w:id="0"/>
+    </w:p>
+    <w:p>
+      <w:pPr>
+        <w:pStyle w:val="Heading1"/>
+        <w:spacing w:after="60"/>
+      </w:pPr>
+      <w:r>
+        <w:lastRenderedPageBreak/>
+        <w:t xml:space="preserve">Major Conference Presentations </w:t>
+      </w:r>
+      <w:r>
+        <w:t>(Continued)</w:t>
+      </w:r>
+    </w:p>
+    <w:p>
+      <w:pPr>
+        <w:spacing w:before="60"/>
+        <w:ind w:left="540" w:hanging="540"/>
+        <w:rPr>
+          <w:rFonts w:ascii="Verdana" w:hAnsi="Verdana"/>
           <w:b/>
           <w:caps/>
           <w:sz w:val="20"/>
@@ -8176,22 +8303,6 @@
           <w:szCs w:val="20"/>
         </w:rPr>
         <w:t>, Kennedy, T.A., Kortenhoeven, E.W. &amp; Smith, J.T. (2015) Aquatic insect densities throughout the LCR: preliminary results (Poster). Glen Canyon Dam Adaptive Management Program Annual Reporting Meeting.</w:t>
-      </w:r>
-      <w:r>
-        <w:br w:type="page"/>
-      </w:r>
-    </w:p>
-    <w:p>
-      <w:pPr>
-        <w:pStyle w:val="Heading1"/>
-        <w:spacing w:after="60"/>
-      </w:pPr>
-      <w:r>
-        <w:lastRenderedPageBreak/>
-        <w:t xml:space="preserve">Major Conference Presentations </w:t>
-      </w:r>
-      <w:r>
-        <w:t>(Continued)</w:t>
       </w:r>
     </w:p>
     <w:p>
@@ -9311,7 +9422,7 @@
           <w:bCs/>
           <w:szCs w:val="24"/>
         </w:rPr>
-        <w:t>6) “Dammed and adrift in the Colorado River Basin”. USGS Southwest Biological Science Center All-Hands Meeting, 2017</w:t>
+        <w:t>9) “Dammed and adrift in the Colorado River Basin.” USGS Southwest Biological Science Center All-Hands Meeting, 2017</w:t>
       </w:r>
     </w:p>
     <w:p>
@@ -9334,15 +9445,7 @@
           <w:bCs/>
           <w:szCs w:val="24"/>
         </w:rPr>
-        <w:t xml:space="preserve">5) </w:t>
-      </w:r>
-      <w:r>
-        <w:rPr>
-          <w:rFonts w:ascii="Verdana" w:hAnsi="Verdana"/>
-          <w:bCs/>
-          <w:szCs w:val="24"/>
-        </w:rPr>
-        <w:t>“Beyond the meter tape: defining ecological boundaries using food web metrics.” ASU Polytechnic Global Institute of Sustainability Seminar, 2015</w:t>
+        <w:t>7–8) “Beyond the meter tape: defining ecological boundaries using food web metrics.” ASU Polytechnic Global Institute of Sustainability Seminar, 2015, NAU Biology Department Seminar, 2017</w:t>
       </w:r>
     </w:p>
     <w:p>
@@ -9365,15 +9468,7 @@
           <w:bCs/>
           <w:szCs w:val="24"/>
         </w:rPr>
-        <w:t xml:space="preserve">4) </w:t>
-      </w:r>
-      <w:r>
-        <w:rPr>
-          <w:rFonts w:ascii="Verdana" w:hAnsi="Verdana"/>
-          <w:bCs/>
-          <w:szCs w:val="24"/>
-        </w:rPr>
-        <w:t>“‘Stream signatures’ and aquatic-terrestrial interactions in arthropod food webs.” USGS Southwest Biological Science Center Brown Bag Seminar, 2013</w:t>
+        <w:t>6) “Food web ecology in the Colorado River in Grand Canyon.” NAU Wildlife Society Chapter Meeting, 2015</w:t>
       </w:r>
     </w:p>
     <w:p>
@@ -9387,152 +9482,105 @@
         <w:rPr>
           <w:rFonts w:ascii="Verdana" w:hAnsi="Verdana"/>
           <w:bCs/>
-        </w:rPr>
-      </w:pPr>
-      <w:r>
-        <w:rPr>
-          <w:rFonts w:ascii="Verdana" w:hAnsi="Verdana"/>
-          <w:bCs/>
           <w:szCs w:val="24"/>
         </w:rPr>
-        <w:t xml:space="preserve">3) </w:t>
-      </w:r>
+      </w:pPr>
       <w:r>
         <w:rPr>
           <w:rFonts w:ascii="Verdana" w:hAnsi="Verdana"/>
           <w:bCs/>
           <w:szCs w:val="24"/>
         </w:rPr>
-        <w:t>“‘</w:t>
-      </w:r>
-      <w:r>
-        <w:rPr>
-          <w:rFonts w:ascii="Verdana" w:hAnsi="Verdana"/>
-          <w:bCs/>
-          <w:szCs w:val="24"/>
-        </w:rPr>
-        <w:t xml:space="preserve">How big is a river? How far do bugs fly? </w:t>
-      </w:r>
-      <w:r>
-        <w:rPr>
-          <w:rFonts w:ascii="Verdana" w:eastAsia="+mj-ea" w:hAnsi="Verdana"/>
-          <w:bCs/>
-          <w:szCs w:val="24"/>
-        </w:rPr>
-        <w:t>Hold on, you do what?</w:t>
-      </w:r>
-      <w:r>
-        <w:rPr>
-          <w:rFonts w:ascii="Verdana" w:eastAsia="+mj-ea" w:hAnsi="Verdana"/>
-          <w:bCs/>
-          <w:szCs w:val="24"/>
-        </w:rPr>
-        <w:t>’</w:t>
-      </w:r>
-      <w:r>
-        <w:rPr>
-          <w:rFonts w:ascii="Verdana" w:hAnsi="Verdana"/>
-          <w:bCs/>
-          <w:szCs w:val="24"/>
-        </w:rPr>
-        <w:t xml:space="preserve"> </w:t>
-      </w:r>
-      <w:r>
-        <w:rPr>
-          <w:rFonts w:ascii="Verdana" w:hAnsi="Verdana"/>
-          <w:bCs/>
-        </w:rPr>
-        <w:t>And other questions pre</w:t>
-      </w:r>
-      <w:r>
-        <w:rPr>
-          <w:rFonts w:ascii="Verdana" w:hAnsi="Verdana"/>
-          <w:bCs/>
-        </w:rPr>
-        <w:t>schoolers (and parents) ask.</w:t>
-      </w:r>
-      <w:r>
-        <w:rPr>
-          <w:rFonts w:ascii="Verdana" w:hAnsi="Verdana"/>
-          <w:bCs/>
-        </w:rPr>
-        <w:t>”</w:t>
-      </w:r>
-      <w:r>
-        <w:rPr>
-          <w:rFonts w:ascii="Verdana" w:hAnsi="Verdana"/>
-          <w:bCs/>
-        </w:rPr>
-        <w:t xml:space="preserve"> UNC Royster Society of Fellows Interdisciplinary Seminar, </w:t>
-      </w:r>
-      <w:r>
-        <w:rPr>
-          <w:rFonts w:ascii="Verdana" w:hAnsi="Verdana"/>
-          <w:bCs/>
-        </w:rPr>
-        <w:t>2012</w:t>
-      </w:r>
-    </w:p>
-    <w:p>
-      <w:pPr>
+        <w:t>5) “‘Stream signatures’ and aquatic-terrestrial interactions in arthropod food webs.” USGS Southwest Biological Science Center Brown Bag Seminar, 2013</w:t>
+      </w:r>
+    </w:p>
+    <w:p>
+      <w:pPr>
+        <w:pStyle w:val="Subtitle"/>
         <w:tabs>
           <w:tab w:val="left" w:pos="540"/>
         </w:tabs>
         <w:spacing w:before="60"/>
         <w:ind w:left="540" w:hanging="540"/>
         <w:rPr>
-          <w:rFonts w:ascii="Verdana" w:hAnsi="Verdana" w:cs="Verdana"/>
-          <w:sz w:val="20"/>
-          <w:szCs w:val="20"/>
-        </w:rPr>
-      </w:pPr>
-      <w:r>
-        <w:rPr>
-          <w:rFonts w:ascii="Verdana" w:hAnsi="Verdana" w:cs="Verdana"/>
-          <w:sz w:val="20"/>
-          <w:szCs w:val="20"/>
-        </w:rPr>
-        <w:t xml:space="preserve">2) </w:t>
-      </w:r>
-      <w:r>
-        <w:rPr>
-          <w:rFonts w:ascii="Verdana" w:hAnsi="Verdana" w:cs="Verdana"/>
-          <w:sz w:val="20"/>
-          <w:szCs w:val="20"/>
-        </w:rPr>
-        <w:t>“Water, watersheds &amp; people</w:t>
-      </w:r>
-      <w:r>
-        <w:rPr>
-          <w:rFonts w:ascii="Verdana" w:hAnsi="Verdana" w:cs="Verdana"/>
-          <w:sz w:val="20"/>
-          <w:szCs w:val="20"/>
-        </w:rPr>
-        <w:t>.</w:t>
-      </w:r>
-      <w:r>
-        <w:rPr>
-          <w:rFonts w:ascii="Verdana" w:hAnsi="Verdana" w:cs="Verdana"/>
-          <w:sz w:val="20"/>
-          <w:szCs w:val="20"/>
-        </w:rPr>
-        <w:t xml:space="preserve">” UNC </w:t>
-      </w:r>
-      <w:r>
-        <w:rPr>
-          <w:rFonts w:ascii="Verdana" w:hAnsi="Verdana" w:cs="Verdana"/>
-          <w:sz w:val="20"/>
-          <w:szCs w:val="20"/>
-        </w:rPr>
-        <w:t xml:space="preserve">special course on water issues, </w:t>
-      </w:r>
-      <w:r>
-        <w:rPr>
-          <w:rFonts w:ascii="Verdana" w:hAnsi="Verdana" w:cs="Verdana"/>
-          <w:sz w:val="20"/>
-          <w:szCs w:val="20"/>
-        </w:rPr>
-        <w:t>2010</w:t>
+          <w:rFonts w:ascii="Verdana" w:hAnsi="Verdana"/>
+          <w:bCs/>
+        </w:rPr>
+      </w:pPr>
+      <w:r>
+        <w:rPr>
+          <w:rFonts w:ascii="Verdana" w:hAnsi="Verdana"/>
+          <w:bCs/>
+          <w:szCs w:val="24"/>
+        </w:rPr>
+        <w:t>4) “‘</w:t>
+      </w:r>
+      <w:r>
+        <w:rPr>
+          <w:rFonts w:ascii="Verdana" w:hAnsi="Verdana"/>
+          <w:bCs/>
+          <w:szCs w:val="24"/>
+        </w:rPr>
+        <w:t xml:space="preserve">How big is a river? How far do bugs fly? </w:t>
+      </w:r>
+      <w:r>
+        <w:rPr>
+          <w:rFonts w:ascii="Verdana" w:eastAsia="+mj-ea" w:hAnsi="Verdana"/>
+          <w:bCs/>
+          <w:szCs w:val="24"/>
+        </w:rPr>
+        <w:t>Hold on, you do what?</w:t>
+      </w:r>
+      <w:r>
+        <w:rPr>
+          <w:rFonts w:ascii="Verdana" w:eastAsia="+mj-ea" w:hAnsi="Verdana"/>
+          <w:bCs/>
+          <w:szCs w:val="24"/>
+        </w:rPr>
+        <w:t>’</w:t>
+      </w:r>
+      <w:r>
+        <w:rPr>
+          <w:rFonts w:ascii="Verdana" w:hAnsi="Verdana"/>
+          <w:bCs/>
+          <w:szCs w:val="24"/>
+        </w:rPr>
+        <w:t xml:space="preserve"> </w:t>
+      </w:r>
+      <w:r>
+        <w:rPr>
+          <w:rFonts w:ascii="Verdana" w:hAnsi="Verdana"/>
+          <w:bCs/>
+        </w:rPr>
+        <w:t>And other questions pre</w:t>
+      </w:r>
+      <w:r>
+        <w:rPr>
+          <w:rFonts w:ascii="Verdana" w:hAnsi="Verdana"/>
+          <w:bCs/>
+        </w:rPr>
+        <w:t>schoolers (and parents) ask.</w:t>
+      </w:r>
+      <w:r>
+        <w:rPr>
+          <w:rFonts w:ascii="Verdana" w:hAnsi="Verdana"/>
+          <w:bCs/>
+        </w:rPr>
+        <w:t>”</w:t>
+      </w:r>
+      <w:r>
+        <w:rPr>
+          <w:rFonts w:ascii="Verdana" w:hAnsi="Verdana"/>
+          <w:bCs/>
+        </w:rPr>
+        <w:t xml:space="preserve"> UNC Royster Society of Fellows Interdisciplinary Seminar, </w:t>
+      </w:r>
+      <w:r>
+        <w:rPr>
+          <w:rFonts w:ascii="Verdana" w:hAnsi="Verdana"/>
+          <w:bCs/>
+        </w:rPr>
+        <w:t>2012</w:t>
       </w:r>
     </w:p>
     <w:p>
@@ -9543,6 +9591,58 @@
         <w:spacing w:before="60"/>
         <w:ind w:left="540" w:hanging="540"/>
         <w:rPr>
+          <w:rFonts w:ascii="Verdana" w:hAnsi="Verdana" w:cs="Verdana"/>
+          <w:sz w:val="20"/>
+          <w:szCs w:val="20"/>
+        </w:rPr>
+      </w:pPr>
+      <w:r>
+        <w:rPr>
+          <w:rFonts w:ascii="Verdana" w:hAnsi="Verdana" w:cs="Verdana"/>
+          <w:sz w:val="20"/>
+          <w:szCs w:val="20"/>
+        </w:rPr>
+        <w:t>3) “Stream signatures: Assessing Hydrologic and geomorphic controls n riverine-floodplain biotic subsidies.” IGB Seminar, 2010</w:t>
+      </w:r>
+    </w:p>
+    <w:p>
+      <w:pPr>
+        <w:tabs>
+          <w:tab w:val="left" w:pos="540"/>
+        </w:tabs>
+        <w:spacing w:before="60"/>
+        <w:ind w:left="540" w:hanging="540"/>
+        <w:rPr>
+          <w:rFonts w:ascii="Verdana" w:hAnsi="Verdana" w:cs="Verdana"/>
+          <w:sz w:val="20"/>
+          <w:szCs w:val="20"/>
+        </w:rPr>
+      </w:pPr>
+      <w:r>
+        <w:rPr>
+          <w:rFonts w:ascii="Verdana" w:hAnsi="Verdana" w:cs="Verdana"/>
+          <w:sz w:val="20"/>
+          <w:szCs w:val="20"/>
+        </w:rPr>
+        <w:t xml:space="preserve">2) </w:t>
+      </w:r>
+      <w:r>
+        <w:rPr>
+          <w:rFonts w:ascii="Verdana" w:hAnsi="Verdana" w:cs="Verdana"/>
+          <w:sz w:val="20"/>
+          <w:szCs w:val="20"/>
+        </w:rPr>
+        <w:t>“Water, watersheds &amp; people.” UNC special course on water issues, 2010</w:t>
+      </w:r>
+    </w:p>
+    <w:p>
+      <w:pPr>
+        <w:tabs>
+          <w:tab w:val="left" w:pos="540"/>
+        </w:tabs>
+        <w:spacing w:before="60"/>
+        <w:ind w:left="540" w:hanging="540"/>
+        <w:rPr>
           <w:rFonts w:ascii="Verdana" w:hAnsi="Verdana"/>
           <w:b/>
           <w:caps/>
@@ -9563,63 +9663,7 @@
           <w:sz w:val="20"/>
           <w:szCs w:val="20"/>
         </w:rPr>
-        <w:t>“</w:t>
-      </w:r>
-      <w:r>
-        <w:rPr>
-          <w:rFonts w:ascii="Verdana" w:hAnsi="Verdana" w:cs="Verdana"/>
-          <w:sz w:val="20"/>
-          <w:szCs w:val="20"/>
-        </w:rPr>
-        <w:t>Carbon d</w:t>
-      </w:r>
-      <w:r>
-        <w:rPr>
-          <w:rFonts w:ascii="Verdana" w:hAnsi="Verdana" w:cs="Verdana"/>
-          <w:sz w:val="20"/>
-          <w:szCs w:val="20"/>
-        </w:rPr>
-        <w:t>ioxide”</w:t>
-      </w:r>
-      <w:r>
-        <w:rPr>
-          <w:rFonts w:ascii="Verdana" w:hAnsi="Verdana" w:cs="Verdana"/>
-          <w:sz w:val="20"/>
-          <w:szCs w:val="20"/>
-        </w:rPr>
-        <w:t xml:space="preserve"> (f</w:t>
-      </w:r>
-      <w:r>
-        <w:rPr>
-          <w:rFonts w:ascii="Verdana" w:hAnsi="Verdana" w:cs="Verdana"/>
-          <w:sz w:val="20"/>
-          <w:szCs w:val="20"/>
-        </w:rPr>
-        <w:t xml:space="preserve">or </w:t>
-      </w:r>
-      <w:r>
-        <w:rPr>
-          <w:rFonts w:ascii="Verdana" w:hAnsi="Verdana" w:cs="Verdana"/>
-          <w:sz w:val="20"/>
-          <w:szCs w:val="20"/>
-        </w:rPr>
-        <w:t>200 children</w:t>
-      </w:r>
-      <w:r>
-        <w:rPr>
-          <w:rFonts w:ascii="Verdana" w:hAnsi="Verdana" w:cs="Verdana"/>
-          <w:sz w:val="20"/>
-          <w:szCs w:val="20"/>
-        </w:rPr>
-        <w:t>).</w:t>
-      </w:r>
-      <w:r>
-        <w:rPr>
-          <w:rFonts w:ascii="Verdana" w:hAnsi="Verdana" w:cs="Verdana"/>
-          <w:sz w:val="20"/>
-          <w:szCs w:val="20"/>
-        </w:rPr>
-        <w:t xml:space="preserve"> Chapel Hill/Carrboro City Schools, 2009</w:t>
+        <w:t>“Carbon dioxide” (for 200 children). Chapel Hill/Carrboro City Schools, 2009</w:t>
       </w:r>
       <w:r>
         <w:br w:type="page"/>
@@ -11630,10 +11674,7 @@
         <w:t>Teaching</w:t>
       </w:r>
       <w:r>
-        <w:t xml:space="preserve"> Experience</w:t>
-      </w:r>
-      <w:r>
-        <w:t xml:space="preserve"> (Continued)</w:t>
+        <w:t xml:space="preserve"> Experience (Continued)</w:t>
       </w:r>
     </w:p>
     <w:p>
@@ -12631,6 +12672,50 @@
         <w:t>Oecologia</w:t>
       </w:r>
       <w:proofErr w:type="spellEnd"/>
+      <w:r>
+        <w:rPr>
+          <w:rFonts w:ascii="Verdana" w:hAnsi="Verdana" w:cs="Verdana"/>
+          <w:sz w:val="20"/>
+          <w:szCs w:val="20"/>
+        </w:rPr>
+        <w:t xml:space="preserve">, </w:t>
+      </w:r>
+      <w:proofErr w:type="spellStart"/>
+      <w:r>
+        <w:rPr>
+          <w:rFonts w:ascii="Verdana" w:hAnsi="Verdana" w:cs="Verdana"/>
+          <w:sz w:val="20"/>
+          <w:szCs w:val="20"/>
+        </w:rPr>
+        <w:t>Ambio</w:t>
+      </w:r>
+      <w:proofErr w:type="spellEnd"/>
+      <w:r>
+        <w:rPr>
+          <w:rFonts w:ascii="Verdana" w:hAnsi="Verdana" w:cs="Verdana"/>
+          <w:sz w:val="20"/>
+          <w:szCs w:val="20"/>
+        </w:rPr>
+        <w:t xml:space="preserve">, </w:t>
+      </w:r>
+      <w:proofErr w:type="spellStart"/>
+      <w:r>
+        <w:rPr>
+          <w:rFonts w:ascii="Verdana" w:hAnsi="Verdana" w:cs="Verdana"/>
+          <w:sz w:val="20"/>
+          <w:szCs w:val="20"/>
+        </w:rPr>
+        <w:t>Sci</w:t>
+      </w:r>
+      <w:proofErr w:type="spellEnd"/>
+      <w:r>
+        <w:rPr>
+          <w:rFonts w:ascii="Verdana" w:hAnsi="Verdana" w:cs="Verdana"/>
+          <w:sz w:val="20"/>
+          <w:szCs w:val="20"/>
+        </w:rPr>
+        <w:t xml:space="preserve"> Total Environ</w:t>
+      </w:r>
     </w:p>
     <w:p>
       <w:pPr>
@@ -13426,8 +13511,6 @@
           <w:szCs w:val="20"/>
         </w:rPr>
       </w:pPr>
-      <w:bookmarkStart w:id="0" w:name="_GoBack"/>
-      <w:bookmarkEnd w:id="0"/>
       <w:r>
         <w:rPr>
           <w:rFonts w:ascii="Verdana" w:hAnsi="Verdana" w:cs="Verdana"/>
@@ -13530,7 +13613,7 @@
         <w:sz w:val="20"/>
         <w:szCs w:val="20"/>
       </w:rPr>
-      <w:t>7</w:t>
+      <w:t>6</w:t>
     </w:r>
     <w:r>
       <w:rPr>
@@ -17651,7 +17734,7 @@
 </file>
 
 <file path=customXml/itemProps1.xml><?xml version="1.0" encoding="utf-8"?>
-<ds:datastoreItem xmlns:ds="http://schemas.openxmlformats.org/officeDocument/2006/customXml" ds:itemID="{FA2806C1-A8D0-4B63-B015-3CC055543BDF}">
+<ds:datastoreItem xmlns:ds="http://schemas.openxmlformats.org/officeDocument/2006/customXml" ds:itemID="{F3A55E39-6DEB-40CF-84AC-1A1E0C49E078}">
   <ds:schemaRefs>
     <ds:schemaRef ds:uri="http://schemas.openxmlformats.org/officeDocument/2006/bibliography"/>
   </ds:schemaRefs>

--- a/Muehlbauer_CV.docx
+++ b/Muehlbauer_CV.docx
@@ -1,6 +1,6 @@
 
 <file path=word/document.xml><?xml version="1.0" encoding="utf-8"?>
-<w:document xmlns:wpc="http://schemas.microsoft.com/office/word/2010/wordprocessingCanvas" xmlns:mc="http://schemas.openxmlformats.org/markup-compatibility/2006" xmlns:o="urn:schemas-microsoft-com:office:office" xmlns:r="http://schemas.openxmlformats.org/officeDocument/2006/relationships" xmlns:m="http://schemas.openxmlformats.org/officeDocument/2006/math" xmlns:v="urn:schemas-microsoft-com:vml" xmlns:wp14="http://schemas.microsoft.com/office/word/2010/wordprocessingDrawing" xmlns:wp="http://schemas.openxmlformats.org/drawingml/2006/wordprocessingDrawing" xmlns:w10="urn:schemas-microsoft-com:office:word" xmlns:w="http://schemas.openxmlformats.org/wordprocessingml/2006/main" xmlns:w14="http://schemas.microsoft.com/office/word/2010/wordml" xmlns:w15="http://schemas.microsoft.com/office/word/2012/wordml" xmlns:wpg="http://schemas.microsoft.com/office/word/2010/wordprocessingGroup" xmlns:wpi="http://schemas.microsoft.com/office/word/2010/wordprocessingInk" xmlns:wne="http://schemas.microsoft.com/office/word/2006/wordml" xmlns:wps="http://schemas.microsoft.com/office/word/2010/wordprocessingShape" mc:Ignorable="w14 w15 wp14">
+<w:document xmlns:wpc="http://schemas.microsoft.com/office/word/2010/wordprocessingCanvas" xmlns:cx="http://schemas.microsoft.com/office/drawing/2014/chartex" xmlns:cx1="http://schemas.microsoft.com/office/drawing/2015/9/8/chartex" xmlns:cx2="http://schemas.microsoft.com/office/drawing/2015/10/21/chartex" xmlns:cx3="http://schemas.microsoft.com/office/drawing/2016/5/9/chartex" xmlns:cx4="http://schemas.microsoft.com/office/drawing/2016/5/10/chartex" xmlns:cx5="http://schemas.microsoft.com/office/drawing/2016/5/11/chartex" xmlns:cx6="http://schemas.microsoft.com/office/drawing/2016/5/12/chartex" xmlns:cx7="http://schemas.microsoft.com/office/drawing/2016/5/13/chartex" xmlns:cx8="http://schemas.microsoft.com/office/drawing/2016/5/14/chartex" xmlns:mc="http://schemas.openxmlformats.org/markup-compatibility/2006" xmlns:aink="http://schemas.microsoft.com/office/drawing/2016/ink" xmlns:am3d="http://schemas.microsoft.com/office/drawing/2017/model3d" xmlns:o="urn:schemas-microsoft-com:office:office" xmlns:r="http://schemas.openxmlformats.org/officeDocument/2006/relationships" xmlns:m="http://schemas.openxmlformats.org/officeDocument/2006/math" xmlns:v="urn:schemas-microsoft-com:vml" xmlns:wp14="http://schemas.microsoft.com/office/word/2010/wordprocessingDrawing" xmlns:wp="http://schemas.openxmlformats.org/drawingml/2006/wordprocessingDrawing" xmlns:w10="urn:schemas-microsoft-com:office:word" xmlns:w="http://schemas.openxmlformats.org/wordprocessingml/2006/main" xmlns:w14="http://schemas.microsoft.com/office/word/2010/wordml" xmlns:w15="http://schemas.microsoft.com/office/word/2012/wordml" xmlns:w16cid="http://schemas.microsoft.com/office/word/2016/wordml/cid" xmlns:w16se="http://schemas.microsoft.com/office/word/2015/wordml/symex" xmlns:wpg="http://schemas.microsoft.com/office/word/2010/wordprocessingGroup" xmlns:wpi="http://schemas.microsoft.com/office/word/2010/wordprocessingInk" xmlns:wne="http://schemas.microsoft.com/office/word/2006/wordml" xmlns:wps="http://schemas.microsoft.com/office/word/2010/wordprocessingShape" mc:Ignorable="w14 w15 w16se w16cid wp14">
   <w:body>
     <w:p>
       <w:pPr>
@@ -765,18 +765,8 @@
           <w:sz w:val="20"/>
           <w:szCs w:val="20"/>
         </w:rPr>
-        <w:t xml:space="preserve">, </w:t>
-      </w:r>
-      <w:proofErr w:type="gramStart"/>
-      <w:r>
-        <w:rPr>
-          <w:rFonts w:ascii="Verdana" w:hAnsi="Verdana"/>
-          <w:sz w:val="20"/>
-          <w:szCs w:val="20"/>
-        </w:rPr>
-        <w:t>led</w:t>
-      </w:r>
-      <w:proofErr w:type="gramEnd"/>
+        <w:t>, led</w:t>
+      </w:r>
       <w:r>
         <w:rPr>
           <w:rFonts w:ascii="Verdana" w:hAnsi="Verdana"/>
@@ -1982,7 +1972,45 @@
           <w:sz w:val="20"/>
           <w:szCs w:val="20"/>
         </w:rPr>
-        <w:t>Research Biologist, 2013–Pres.</w:t>
+        <w:t>Research Biologist, 2013–Pres</w:t>
+      </w:r>
+      <w:r>
+        <w:rPr>
+          <w:rFonts w:ascii="Verdana" w:hAnsi="Verdana" w:cs="Verdana"/>
+          <w:bCs/>
+          <w:sz w:val="20"/>
+          <w:szCs w:val="20"/>
+        </w:rPr>
+        <w:t xml:space="preserve">, 40 </w:t>
+      </w:r>
+      <w:proofErr w:type="spellStart"/>
+      <w:r>
+        <w:rPr>
+          <w:rFonts w:ascii="Verdana" w:hAnsi="Verdana" w:cs="Verdana"/>
+          <w:bCs/>
+          <w:sz w:val="20"/>
+          <w:szCs w:val="20"/>
+        </w:rPr>
+        <w:t>hrs</w:t>
+      </w:r>
+      <w:proofErr w:type="spellEnd"/>
+      <w:r>
+        <w:rPr>
+          <w:rFonts w:ascii="Verdana" w:hAnsi="Verdana" w:cs="Verdana"/>
+          <w:bCs/>
+          <w:sz w:val="20"/>
+          <w:szCs w:val="20"/>
+        </w:rPr>
+        <w:t>/wk</w:t>
+      </w:r>
+      <w:r>
+        <w:rPr>
+          <w:rFonts w:ascii="Verdana" w:hAnsi="Verdana" w:cs="Verdana"/>
+          <w:bCs/>
+          <w:sz w:val="20"/>
+          <w:szCs w:val="20"/>
+        </w:rPr>
+        <w:t>.</w:t>
       </w:r>
     </w:p>
     <w:p>
@@ -2025,7 +2053,27 @@
           <w:sz w:val="20"/>
           <w:szCs w:val="20"/>
         </w:rPr>
-        <w:t>.</w:t>
+        <w:t xml:space="preserve">, 40 </w:t>
+      </w:r>
+      <w:proofErr w:type="spellStart"/>
+      <w:r>
+        <w:rPr>
+          <w:rFonts w:ascii="Verdana" w:hAnsi="Verdana" w:cs="Verdana"/>
+          <w:bCs/>
+          <w:sz w:val="20"/>
+          <w:szCs w:val="20"/>
+        </w:rPr>
+        <w:t>hrs</w:t>
+      </w:r>
+      <w:proofErr w:type="spellEnd"/>
+      <w:r>
+        <w:rPr>
+          <w:rFonts w:ascii="Verdana" w:hAnsi="Verdana" w:cs="Verdana"/>
+          <w:bCs/>
+          <w:sz w:val="20"/>
+          <w:szCs w:val="20"/>
+        </w:rPr>
+        <w:t>/wk.</w:t>
       </w:r>
     </w:p>
     <w:p>
@@ -2243,6 +2291,35 @@
           <w:szCs w:val="20"/>
         </w:rPr>
         <w:t>2012</w:t>
+      </w:r>
+      <w:r>
+        <w:rPr>
+          <w:rFonts w:ascii="Verdana" w:hAnsi="Verdana" w:cs="Verdana"/>
+          <w:bCs/>
+          <w:sz w:val="20"/>
+          <w:szCs w:val="20"/>
+        </w:rPr>
+        <w:t xml:space="preserve">, 40 </w:t>
+      </w:r>
+      <w:proofErr w:type="spellStart"/>
+      <w:r>
+        <w:rPr>
+          <w:rFonts w:ascii="Verdana" w:hAnsi="Verdana" w:cs="Verdana"/>
+          <w:bCs/>
+          <w:sz w:val="20"/>
+          <w:szCs w:val="20"/>
+        </w:rPr>
+        <w:t>hrs</w:t>
+      </w:r>
+      <w:proofErr w:type="spellEnd"/>
+      <w:r>
+        <w:rPr>
+          <w:rFonts w:ascii="Verdana" w:hAnsi="Verdana" w:cs="Verdana"/>
+          <w:bCs/>
+          <w:sz w:val="20"/>
+          <w:szCs w:val="20"/>
+        </w:rPr>
+        <w:t>/wk</w:t>
       </w:r>
       <w:r>
         <w:rPr>
@@ -2429,6 +2506,44 @@
         </w:rPr>
         <w:t>Visiting Fellow, 2011; Tagliamento River research station, 2010–2011</w:t>
       </w:r>
+      <w:r>
+        <w:rPr>
+          <w:rFonts w:ascii="Verdana" w:hAnsi="Verdana" w:cs="Verdana"/>
+          <w:bCs/>
+          <w:sz w:val="20"/>
+          <w:szCs w:val="20"/>
+        </w:rPr>
+        <w:t xml:space="preserve">, 40 </w:t>
+      </w:r>
+      <w:proofErr w:type="spellStart"/>
+      <w:r>
+        <w:rPr>
+          <w:rFonts w:ascii="Verdana" w:hAnsi="Verdana" w:cs="Verdana"/>
+          <w:bCs/>
+          <w:sz w:val="20"/>
+          <w:szCs w:val="20"/>
+        </w:rPr>
+        <w:t>hrs</w:t>
+      </w:r>
+      <w:proofErr w:type="spellEnd"/>
+      <w:r>
+        <w:rPr>
+          <w:rFonts w:ascii="Verdana" w:hAnsi="Verdana" w:cs="Verdana"/>
+          <w:bCs/>
+          <w:sz w:val="20"/>
+          <w:szCs w:val="20"/>
+        </w:rPr>
+        <w:t>/wk</w:t>
+      </w:r>
+      <w:r>
+        <w:rPr>
+          <w:rFonts w:ascii="Verdana" w:hAnsi="Verdana" w:cs="Verdana"/>
+          <w:bCs/>
+          <w:sz w:val="20"/>
+          <w:szCs w:val="20"/>
+        </w:rPr>
+        <w:t>.</w:t>
+      </w:r>
     </w:p>
     <w:p>
       <w:pPr>
@@ -2528,6 +2643,44 @@
         </w:rPr>
         <w:t>Research Associate, Department of Biology, 2003–2007</w:t>
       </w:r>
+      <w:r>
+        <w:rPr>
+          <w:rFonts w:ascii="Verdana" w:hAnsi="Verdana" w:cs="Verdana"/>
+          <w:bCs/>
+          <w:sz w:val="20"/>
+          <w:szCs w:val="20"/>
+        </w:rPr>
+        <w:t xml:space="preserve">, 40 </w:t>
+      </w:r>
+      <w:proofErr w:type="spellStart"/>
+      <w:r>
+        <w:rPr>
+          <w:rFonts w:ascii="Verdana" w:hAnsi="Verdana" w:cs="Verdana"/>
+          <w:bCs/>
+          <w:sz w:val="20"/>
+          <w:szCs w:val="20"/>
+        </w:rPr>
+        <w:t>hrs</w:t>
+      </w:r>
+      <w:proofErr w:type="spellEnd"/>
+      <w:r>
+        <w:rPr>
+          <w:rFonts w:ascii="Verdana" w:hAnsi="Verdana" w:cs="Verdana"/>
+          <w:bCs/>
+          <w:sz w:val="20"/>
+          <w:szCs w:val="20"/>
+        </w:rPr>
+        <w:t>/wk</w:t>
+      </w:r>
+      <w:r>
+        <w:rPr>
+          <w:rFonts w:ascii="Verdana" w:hAnsi="Verdana" w:cs="Verdana"/>
+          <w:bCs/>
+          <w:sz w:val="20"/>
+          <w:szCs w:val="20"/>
+        </w:rPr>
+        <w:t>.</w:t>
+      </w:r>
     </w:p>
     <w:p>
       <w:pPr>
@@ -2674,6 +2827,44 @@
         </w:rPr>
         <w:t>2007</w:t>
       </w:r>
+      <w:r>
+        <w:rPr>
+          <w:rFonts w:ascii="Verdana" w:hAnsi="Verdana" w:cs="Verdana"/>
+          <w:iCs/>
+          <w:sz w:val="20"/>
+          <w:szCs w:val="20"/>
+        </w:rPr>
+        <w:t xml:space="preserve">, 10–40 </w:t>
+      </w:r>
+      <w:proofErr w:type="spellStart"/>
+      <w:r>
+        <w:rPr>
+          <w:rFonts w:ascii="Verdana" w:hAnsi="Verdana" w:cs="Verdana"/>
+          <w:iCs/>
+          <w:sz w:val="20"/>
+          <w:szCs w:val="20"/>
+        </w:rPr>
+        <w:t>hrs</w:t>
+      </w:r>
+      <w:proofErr w:type="spellEnd"/>
+      <w:r>
+        <w:rPr>
+          <w:rFonts w:ascii="Verdana" w:hAnsi="Verdana" w:cs="Verdana"/>
+          <w:iCs/>
+          <w:sz w:val="20"/>
+          <w:szCs w:val="20"/>
+        </w:rPr>
+        <w:t>/wk</w:t>
+      </w:r>
+      <w:r>
+        <w:rPr>
+          <w:rFonts w:ascii="Verdana" w:hAnsi="Verdana" w:cs="Verdana"/>
+          <w:iCs/>
+          <w:sz w:val="20"/>
+          <w:szCs w:val="20"/>
+        </w:rPr>
+        <w:t>.</w:t>
+      </w:r>
     </w:p>
     <w:p>
       <w:pPr>
@@ -2773,6 +2964,40 @@
         </w:rPr>
         <w:t>Chemist/Geneticist Intern, 2005</w:t>
       </w:r>
+      <w:r>
+        <w:rPr>
+          <w:rFonts w:ascii="Verdana" w:hAnsi="Verdana" w:cs="Verdana"/>
+          <w:sz w:val="20"/>
+          <w:szCs w:val="20"/>
+        </w:rPr>
+        <w:t xml:space="preserve">, 40 </w:t>
+      </w:r>
+      <w:proofErr w:type="spellStart"/>
+      <w:r>
+        <w:rPr>
+          <w:rFonts w:ascii="Verdana" w:hAnsi="Verdana" w:cs="Verdana"/>
+          <w:sz w:val="20"/>
+          <w:szCs w:val="20"/>
+        </w:rPr>
+        <w:t>hrs</w:t>
+      </w:r>
+      <w:proofErr w:type="spellEnd"/>
+      <w:r>
+        <w:rPr>
+          <w:rFonts w:ascii="Verdana" w:hAnsi="Verdana" w:cs="Verdana"/>
+          <w:sz w:val="20"/>
+          <w:szCs w:val="20"/>
+        </w:rPr>
+        <w:t>/wk</w:t>
+      </w:r>
+      <w:r>
+        <w:rPr>
+          <w:rFonts w:ascii="Verdana" w:hAnsi="Verdana" w:cs="Verdana"/>
+          <w:sz w:val="20"/>
+          <w:szCs w:val="20"/>
+        </w:rPr>
+        <w:t>.</w:t>
+      </w:r>
     </w:p>
     <w:p>
       <w:pPr>
@@ -2804,6 +3029,15 @@
         </w:rPr>
         <w:t>Asterisks (*) indicate mentored student or technician</w:t>
       </w:r>
+      <w:r>
+        <w:rPr>
+          <w:rFonts w:ascii="Verdana" w:hAnsi="Verdana"/>
+          <w:i/>
+          <w:sz w:val="20"/>
+          <w:szCs w:val="20"/>
+        </w:rPr>
+        <w:t xml:space="preserve"> lead author</w:t>
+      </w:r>
     </w:p>
     <w:p>
       <w:pPr>
@@ -2842,25 +3076,7 @@
           <w:sz w:val="20"/>
           <w:szCs w:val="20"/>
         </w:rPr>
-        <w:t xml:space="preserve">, Kennedy, T.A., </w:t>
-      </w:r>
-      <w:r>
-        <w:rPr>
-          <w:rFonts w:ascii="Verdana" w:hAnsi="Verdana" w:cs="Verdana"/>
-          <w:bCs/>
-          <w:sz w:val="20"/>
-          <w:szCs w:val="20"/>
-        </w:rPr>
-        <w:t>*</w:t>
-      </w:r>
-      <w:r>
-        <w:rPr>
-          <w:rFonts w:ascii="Verdana" w:hAnsi="Verdana" w:cs="Verdana"/>
-          <w:bCs/>
-          <w:sz w:val="20"/>
-          <w:szCs w:val="20"/>
-        </w:rPr>
-        <w:t>Copp, A.J. &amp; Sabol, T.A. (</w:t>
+        <w:t>, Kennedy, T.A., Copp, A.J. &amp; Sabol, T.A. (</w:t>
       </w:r>
       <w:r>
         <w:rPr>
@@ -3042,47 +3258,7 @@
           <w:sz w:val="20"/>
           <w:szCs w:val="20"/>
         </w:rPr>
-        <w:t xml:space="preserve"> F.R. </w:t>
-      </w:r>
-      <w:proofErr w:type="spellStart"/>
-      <w:r>
-        <w:rPr>
-          <w:rFonts w:ascii="Verdana" w:hAnsi="Verdana" w:cs="Verdana"/>
-          <w:bCs/>
-          <w:sz w:val="20"/>
-          <w:szCs w:val="20"/>
-        </w:rPr>
-        <w:t>Hauer</w:t>
-      </w:r>
-      <w:proofErr w:type="spellEnd"/>
-      <w:r>
-        <w:rPr>
-          <w:rFonts w:ascii="Verdana" w:hAnsi="Verdana" w:cs="Verdana"/>
-          <w:bCs/>
-          <w:sz w:val="20"/>
-          <w:szCs w:val="20"/>
-        </w:rPr>
-        <w:t xml:space="preserve"> &amp; G.A. </w:t>
-      </w:r>
-      <w:proofErr w:type="spellStart"/>
-      <w:r>
-        <w:rPr>
-          <w:rFonts w:ascii="Verdana" w:hAnsi="Verdana" w:cs="Verdana"/>
-          <w:bCs/>
-          <w:sz w:val="20"/>
-          <w:szCs w:val="20"/>
-        </w:rPr>
-        <w:t>Lamberti</w:t>
-      </w:r>
-      <w:proofErr w:type="spellEnd"/>
-      <w:r>
-        <w:rPr>
-          <w:rFonts w:ascii="Verdana" w:hAnsi="Verdana" w:cs="Verdana"/>
-          <w:bCs/>
-          <w:sz w:val="20"/>
-          <w:szCs w:val="20"/>
-        </w:rPr>
-        <w:t>), 3</w:t>
+        <w:t xml:space="preserve"> F.R. Hauer &amp; G.A. Lamberti), 3</w:t>
       </w:r>
       <w:r>
         <w:rPr>
@@ -3597,27 +3773,7 @@
           <w:sz w:val="20"/>
           <w:szCs w:val="20"/>
         </w:rPr>
-        <w:t xml:space="preserve">. </w:t>
-      </w:r>
-      <w:proofErr w:type="gramStart"/>
-      <w:r>
-        <w:rPr>
-          <w:rFonts w:ascii="Verdana" w:hAnsi="Verdana" w:cs="Verdana"/>
-          <w:bCs/>
-          <w:sz w:val="20"/>
-          <w:szCs w:val="20"/>
-        </w:rPr>
-        <w:t>67</w:t>
-      </w:r>
-      <w:proofErr w:type="gramEnd"/>
-      <w:r>
-        <w:rPr>
-          <w:rFonts w:ascii="Verdana" w:hAnsi="Verdana" w:cs="Verdana"/>
-          <w:bCs/>
-          <w:sz w:val="20"/>
-          <w:szCs w:val="20"/>
-        </w:rPr>
-        <w:t>: 1987–1990.</w:t>
+        <w:t>. 67: 1987–1990.</w:t>
       </w:r>
       <w:r>
         <w:rPr>
@@ -3698,43 +3854,7 @@
           <w:sz w:val="20"/>
           <w:szCs w:val="20"/>
         </w:rPr>
-        <w:t xml:space="preserve">, Yackulic, C.B., Lytle, D.A., Miller, S.W., Dibble, K.L., </w:t>
-      </w:r>
-      <w:r>
-        <w:rPr>
-          <w:rFonts w:ascii="Verdana" w:hAnsi="Verdana" w:cs="Verdana"/>
-          <w:bCs/>
-          <w:sz w:val="20"/>
-          <w:szCs w:val="20"/>
-        </w:rPr>
-        <w:t>*</w:t>
-      </w:r>
-      <w:r>
-        <w:rPr>
-          <w:rFonts w:ascii="Verdana" w:hAnsi="Verdana" w:cs="Verdana"/>
-          <w:bCs/>
-          <w:sz w:val="20"/>
-          <w:szCs w:val="20"/>
-        </w:rPr>
-        <w:t xml:space="preserve">Kortenhoeven, E.W., </w:t>
-      </w:r>
-      <w:r>
-        <w:rPr>
-          <w:rFonts w:ascii="Verdana" w:hAnsi="Verdana" w:cs="Verdana"/>
-          <w:bCs/>
-          <w:sz w:val="20"/>
-          <w:szCs w:val="20"/>
-        </w:rPr>
-        <w:t>*</w:t>
-      </w:r>
-      <w:r>
-        <w:rPr>
-          <w:rFonts w:ascii="Verdana" w:hAnsi="Verdana" w:cs="Verdana"/>
-          <w:bCs/>
-          <w:sz w:val="20"/>
-          <w:szCs w:val="20"/>
-        </w:rPr>
-        <w:t>Metcalfe, A.N. &amp; Baxter, C.V. (</w:t>
+        <w:t>, Yackulic, C.B., Lytle, D.A., Miller, S.W., Dibble, K.L., Kortenhoeven, E.W., Metcalfe, A.N. &amp; Baxter, C.V. (</w:t>
       </w:r>
       <w:r>
         <w:rPr>
@@ -3754,7 +3874,6 @@
         </w:rPr>
         <w:t xml:space="preserve">) Flow management for hydropower extirpates aquatic insects, undermining river food webs. </w:t>
       </w:r>
-      <w:proofErr w:type="spellStart"/>
       <w:r>
         <w:rPr>
           <w:rFonts w:ascii="Verdana" w:hAnsi="Verdana" w:cs="Verdana"/>
@@ -3765,7 +3884,6 @@
         </w:rPr>
         <w:t>BioScience</w:t>
       </w:r>
-      <w:proofErr w:type="spellEnd"/>
       <w:r>
         <w:rPr>
           <w:rFonts w:ascii="Verdana" w:hAnsi="Verdana" w:cs="Verdana"/>
@@ -3873,7 +3991,6 @@
         <w:t xml:space="preserve"> </w:t>
       </w:r>
       <w:hyperlink r:id="rId20" w:history="1">
-        <w:proofErr w:type="spellStart"/>
         <w:r>
           <w:rPr>
             <w:rStyle w:val="Hyperlink"/>
@@ -3884,20 +4001,7 @@
             <w:sz w:val="20"/>
             <w:szCs w:val="20"/>
           </w:rPr>
-          <w:t>BioScience</w:t>
-        </w:r>
-        <w:proofErr w:type="spellEnd"/>
-        <w:r>
-          <w:rPr>
-            <w:rStyle w:val="Hyperlink"/>
-            <w:rFonts w:ascii="Verdana" w:hAnsi="Verdana" w:cs="Verdana"/>
-            <w:b/>
-            <w:bCs/>
-            <w:i/>
-            <w:sz w:val="20"/>
-            <w:szCs w:val="20"/>
-          </w:rPr>
-          <w:t xml:space="preserve"> Editor’s Choice</w:t>
+          <w:t>BioScience Editor’s Choice</w:t>
         </w:r>
       </w:hyperlink>
       <w:r>
@@ -4037,27 +4141,7 @@
           <w:sz w:val="20"/>
           <w:szCs w:val="20"/>
         </w:rPr>
-        <w:t xml:space="preserve"> &amp; </w:t>
-      </w:r>
-      <w:proofErr w:type="spellStart"/>
-      <w:r>
-        <w:rPr>
-          <w:rFonts w:ascii="Verdana" w:hAnsi="Verdana" w:cs="Verdana"/>
-          <w:bCs/>
-          <w:sz w:val="20"/>
-          <w:szCs w:val="20"/>
-        </w:rPr>
-        <w:t>Martí</w:t>
-      </w:r>
-      <w:proofErr w:type="spellEnd"/>
-      <w:r>
-        <w:rPr>
-          <w:rFonts w:ascii="Verdana" w:hAnsi="Verdana" w:cs="Verdana"/>
-          <w:bCs/>
-          <w:sz w:val="20"/>
-          <w:szCs w:val="20"/>
-        </w:rPr>
-        <w:t>, E. (</w:t>
+        <w:t xml:space="preserve"> &amp; Martí, E. (</w:t>
       </w:r>
       <w:r>
         <w:rPr>
@@ -4736,25 +4820,7 @@
           <w:sz w:val="20"/>
           <w:szCs w:val="20"/>
         </w:rPr>
-        <w:t xml:space="preserve"> </w:t>
-      </w:r>
-      <w:proofErr w:type="gramStart"/>
-      <w:r>
-        <w:rPr>
-          <w:rFonts w:ascii="Verdana" w:hAnsi="Verdana"/>
-          <w:sz w:val="20"/>
-          <w:szCs w:val="20"/>
-        </w:rPr>
-        <w:t>How</w:t>
-      </w:r>
-      <w:proofErr w:type="gramEnd"/>
-      <w:r>
-        <w:rPr>
-          <w:rFonts w:ascii="Verdana" w:hAnsi="Verdana"/>
-          <w:sz w:val="20"/>
-          <w:szCs w:val="20"/>
-        </w:rPr>
-        <w:t xml:space="preserve"> wide is a stream? The spatial extent of the </w:t>
+        <w:t xml:space="preserve"> How wide is a stream? The spatial extent of the </w:t>
       </w:r>
       <w:r>
         <w:rPr>
@@ -4998,20 +5064,8 @@
           <w:sz w:val="20"/>
           <w:szCs w:val="20"/>
         </w:rPr>
-        <w:t xml:space="preserve"> </w:t>
-      </w:r>
-      <w:proofErr w:type="gramStart"/>
-      <w:r>
-        <w:rPr>
-          <w:rFonts w:ascii="Verdana" w:hAnsi="Verdana" w:cs="Verdana"/>
-          <w:bCs/>
-          <w:i/>
-          <w:sz w:val="20"/>
-          <w:szCs w:val="20"/>
-        </w:rPr>
-        <w:t>ONE</w:t>
-      </w:r>
-      <w:proofErr w:type="gramEnd"/>
+        <w:t xml:space="preserve"> ONE</w:t>
+      </w:r>
       <w:r>
         <w:rPr>
           <w:rFonts w:ascii="Verdana" w:hAnsi="Verdana"/>
@@ -5218,35 +5272,7 @@
         <w:rPr>
           <w:rFonts w:ascii="Verdana" w:hAnsi="Verdana"/>
         </w:rPr>
-        <w:t xml:space="preserve"> (Ed E. </w:t>
-      </w:r>
-      <w:proofErr w:type="spellStart"/>
-      <w:r>
-        <w:rPr>
-          <w:rFonts w:ascii="Verdana" w:hAnsi="Verdana"/>
-        </w:rPr>
-        <w:t>Wohl</w:t>
-      </w:r>
-      <w:proofErr w:type="spellEnd"/>
-      <w:r>
-        <w:rPr>
-          <w:rFonts w:ascii="Verdana" w:hAnsi="Verdana"/>
-        </w:rPr>
-        <w:t xml:space="preserve">), </w:t>
-      </w:r>
-      <w:proofErr w:type="gramStart"/>
-      <w:r>
-        <w:rPr>
-          <w:rFonts w:ascii="Verdana" w:hAnsi="Verdana"/>
-        </w:rPr>
-        <w:t>pp</w:t>
-      </w:r>
-      <w:proofErr w:type="gramEnd"/>
-      <w:r>
-        <w:rPr>
-          <w:rFonts w:ascii="Verdana" w:hAnsi="Verdana"/>
-        </w:rPr>
-        <w:t xml:space="preserve"> 189-202</w:t>
+        <w:t xml:space="preserve"> (Ed E. Wohl), pp 189-202</w:t>
       </w:r>
       <w:r>
         <w:rPr>
@@ -5450,25 +5476,7 @@
           <w:sz w:val="20"/>
           <w:szCs w:val="20"/>
         </w:rPr>
-        <w:t xml:space="preserve">) </w:t>
-      </w:r>
-      <w:proofErr w:type="gramStart"/>
-      <w:r>
-        <w:rPr>
-          <w:rFonts w:ascii="Verdana" w:hAnsi="Verdana"/>
-          <w:sz w:val="20"/>
-          <w:szCs w:val="20"/>
-        </w:rPr>
-        <w:t>Benign</w:t>
-      </w:r>
-      <w:proofErr w:type="gramEnd"/>
-      <w:r>
-        <w:rPr>
-          <w:rFonts w:ascii="Verdana" w:hAnsi="Verdana"/>
-          <w:sz w:val="20"/>
-          <w:szCs w:val="20"/>
-        </w:rPr>
-        <w:t xml:space="preserve"> use of salt slugs on aquatic macroinvertebrates: Measuring discharge with salt during an aquatic ecology study. </w:t>
+        <w:t xml:space="preserve">) Benign use of salt slugs on aquatic macroinvertebrates: Measuring discharge with salt during an aquatic ecology study. </w:t>
       </w:r>
       <w:r>
         <w:rPr>
@@ -5629,25 +5637,7 @@
           <w:sz w:val="20"/>
           <w:szCs w:val="20"/>
         </w:rPr>
-        <w:t xml:space="preserve">3) Fuller, R.L., </w:t>
-      </w:r>
-      <w:proofErr w:type="spellStart"/>
-      <w:r>
-        <w:rPr>
-          <w:rFonts w:ascii="Verdana" w:hAnsi="Verdana"/>
-          <w:sz w:val="20"/>
-          <w:szCs w:val="20"/>
-        </w:rPr>
-        <w:t>Griego</w:t>
-      </w:r>
-      <w:proofErr w:type="spellEnd"/>
-      <w:r>
-        <w:rPr>
-          <w:rFonts w:ascii="Verdana" w:hAnsi="Verdana"/>
-          <w:sz w:val="20"/>
-          <w:szCs w:val="20"/>
-        </w:rPr>
-        <w:t xml:space="preserve">, C., </w:t>
+        <w:t xml:space="preserve">3) Fuller, R.L., Griego, C., </w:t>
       </w:r>
       <w:r>
         <w:rPr>
@@ -6033,27 +6023,7 @@
           <w:sz w:val="20"/>
           <w:szCs w:val="20"/>
         </w:rPr>
-        <w:t xml:space="preserve">, C.B. (2007) Normal flux through ATP-citrate </w:t>
-      </w:r>
-      <w:proofErr w:type="spellStart"/>
-      <w:r>
-        <w:rPr>
-          <w:rFonts w:ascii="Verdana" w:hAnsi="Verdana" w:cs="Verdana"/>
-          <w:bCs/>
-          <w:sz w:val="20"/>
-          <w:szCs w:val="20"/>
-        </w:rPr>
-        <w:t>lyase</w:t>
-      </w:r>
-      <w:proofErr w:type="spellEnd"/>
-      <w:r>
-        <w:rPr>
-          <w:rFonts w:ascii="Verdana" w:hAnsi="Verdana" w:cs="Verdana"/>
-          <w:bCs/>
-          <w:sz w:val="20"/>
-          <w:szCs w:val="20"/>
-        </w:rPr>
-        <w:t xml:space="preserve"> or fatty acid</w:t>
+        <w:t>, C.B. (2007) Normal flux through ATP-citrate lyase or fatty acid</w:t>
       </w:r>
       <w:r>
         <w:rPr>
@@ -6221,6 +6191,15 @@
           <w:bCs/>
           <w:sz w:val="20"/>
           <w:szCs w:val="20"/>
+        </w:rPr>
+        <w:t xml:space="preserve">*Metcalfe, A.N., Kennedy, T.A., Marks, J.C., Smith, A.D. &amp; </w:t>
+      </w:r>
+      <w:r>
+        <w:rPr>
+          <w:rFonts w:ascii="Verdana" w:hAnsi="Verdana" w:cs="Verdana"/>
+          <w:bCs/>
+          <w:sz w:val="20"/>
+          <w:szCs w:val="20"/>
           <w:u w:val="single"/>
         </w:rPr>
         <w:t>Muehlbauer, J.D.</w:t>
@@ -6232,62 +6211,35 @@
           <w:sz w:val="20"/>
           <w:szCs w:val="20"/>
         </w:rPr>
-        <w:t xml:space="preserve"> (In Review) Variables affecting resource subsidies from streams and rivers to land and their susceptibility to global change stressors. </w:t>
-      </w:r>
-      <w:r>
-        <w:rPr>
-          <w:rFonts w:ascii="Verdana" w:hAnsi="Verdana" w:cs="Verdana"/>
-          <w:bCs/>
-          <w:i/>
-          <w:sz w:val="20"/>
-          <w:szCs w:val="20"/>
-        </w:rPr>
-        <w:t xml:space="preserve">Contaminants and Ecological Subsidies: The Land-Water Interface </w:t>
-      </w:r>
-      <w:r>
-        <w:rPr>
-          <w:rFonts w:ascii="Verdana" w:hAnsi="Verdana" w:cs="Verdana"/>
-          <w:bCs/>
-          <w:sz w:val="20"/>
-          <w:szCs w:val="20"/>
-        </w:rPr>
-        <w:t>(Eds. J.</w:t>
-      </w:r>
-      <w:r>
-        <w:rPr>
-          <w:rFonts w:ascii="Verdana" w:hAnsi="Verdana" w:cs="Verdana"/>
-          <w:bCs/>
-          <w:sz w:val="20"/>
-          <w:szCs w:val="20"/>
-        </w:rPr>
-        <w:t>M.</w:t>
-      </w:r>
-      <w:r>
-        <w:rPr>
-          <w:rFonts w:ascii="Verdana" w:hAnsi="Verdana" w:cs="Verdana"/>
-          <w:bCs/>
-          <w:sz w:val="20"/>
-          <w:szCs w:val="20"/>
-        </w:rPr>
-        <w:t xml:space="preserve"> Kraus, D.M. Walters &amp; M.</w:t>
-      </w:r>
-      <w:r>
-        <w:rPr>
-          <w:rFonts w:ascii="Verdana" w:hAnsi="Verdana" w:cs="Verdana"/>
-          <w:bCs/>
-          <w:sz w:val="20"/>
-          <w:szCs w:val="20"/>
-        </w:rPr>
-        <w:t>A.</w:t>
-      </w:r>
-      <w:r>
-        <w:rPr>
-          <w:rFonts w:ascii="Verdana" w:hAnsi="Verdana" w:cs="Verdana"/>
-          <w:bCs/>
-          <w:sz w:val="20"/>
-          <w:szCs w:val="20"/>
-        </w:rPr>
-        <w:t xml:space="preserve"> Mills). Springer.</w:t>
+        <w:t xml:space="preserve"> (In Review) </w:t>
+      </w:r>
+      <w:r>
+        <w:rPr>
+          <w:rFonts w:ascii="Verdana" w:hAnsi="Verdana" w:cs="Verdana"/>
+          <w:bCs/>
+          <w:sz w:val="20"/>
+          <w:szCs w:val="20"/>
+        </w:rPr>
+        <w:t>Genetic diversity of a vagile aquatic insect varies with river network structure</w:t>
+      </w:r>
+      <w:r>
+        <w:rPr>
+          <w:rFonts w:ascii="Verdana" w:hAnsi="Verdana" w:cs="Verdana"/>
+          <w:bCs/>
+          <w:sz w:val="20"/>
+          <w:szCs w:val="20"/>
+        </w:rPr>
+        <w:t xml:space="preserve">. </w:t>
+      </w:r>
+      <w:r>
+        <w:rPr>
+          <w:rFonts w:ascii="Verdana" w:hAnsi="Verdana" w:cs="Verdana"/>
+          <w:bCs/>
+          <w:i/>
+          <w:sz w:val="20"/>
+          <w:szCs w:val="20"/>
+        </w:rPr>
+        <w:t>For Freshwater Science</w:t>
       </w:r>
     </w:p>
     <w:p>
@@ -6297,9 +6249,230 @@
         <w:rPr>
           <w:rFonts w:ascii="Verdana" w:hAnsi="Verdana" w:cs="Verdana"/>
           <w:bCs/>
-          <w:i/>
-          <w:sz w:val="20"/>
-          <w:szCs w:val="20"/>
+          <w:sz w:val="20"/>
+          <w:szCs w:val="20"/>
+        </w:rPr>
+      </w:pPr>
+      <w:r>
+        <w:rPr>
+          <w:rFonts w:ascii="Verdana" w:hAnsi="Verdana" w:cs="Verdana"/>
+          <w:bCs/>
+          <w:sz w:val="20"/>
+          <w:szCs w:val="20"/>
+        </w:rPr>
+        <w:t xml:space="preserve">21) </w:t>
+      </w:r>
+      <w:r>
+        <w:rPr>
+          <w:rFonts w:ascii="Verdana" w:hAnsi="Verdana" w:cs="Verdana"/>
+          <w:bCs/>
+          <w:sz w:val="20"/>
+          <w:szCs w:val="20"/>
+          <w:u w:val="single"/>
+        </w:rPr>
+        <w:t>Muehlbauer, J.D.</w:t>
+      </w:r>
+      <w:r>
+        <w:rPr>
+          <w:rFonts w:ascii="Verdana" w:hAnsi="Verdana" w:cs="Verdana"/>
+          <w:bCs/>
+          <w:sz w:val="20"/>
+          <w:szCs w:val="20"/>
+        </w:rPr>
+        <w:t xml:space="preserve">, </w:t>
+      </w:r>
+      <w:proofErr w:type="spellStart"/>
+      <w:r>
+        <w:rPr>
+          <w:rFonts w:ascii="Verdana" w:hAnsi="Verdana" w:cs="Verdana"/>
+          <w:bCs/>
+          <w:sz w:val="20"/>
+          <w:szCs w:val="20"/>
+        </w:rPr>
+        <w:t>Lupoli</w:t>
+      </w:r>
+      <w:proofErr w:type="spellEnd"/>
+      <w:r>
+        <w:rPr>
+          <w:rFonts w:ascii="Verdana" w:hAnsi="Verdana" w:cs="Verdana"/>
+          <w:bCs/>
+          <w:sz w:val="20"/>
+          <w:szCs w:val="20"/>
+        </w:rPr>
+        <w:t xml:space="preserve">, C.A. &amp; Krauss, J.M. (In Review) </w:t>
+      </w:r>
+      <w:r>
+        <w:rPr>
+          <w:rFonts w:ascii="Verdana" w:hAnsi="Verdana" w:cs="Verdana"/>
+          <w:bCs/>
+          <w:sz w:val="20"/>
+          <w:szCs w:val="20"/>
+        </w:rPr>
+        <w:t>Cross-ecosystem linkages provide novel opportunities for stream ecologists to engage stakeholders and inform riparian management</w:t>
+      </w:r>
+      <w:r>
+        <w:rPr>
+          <w:rFonts w:ascii="Verdana" w:hAnsi="Verdana" w:cs="Verdana"/>
+          <w:bCs/>
+          <w:sz w:val="20"/>
+          <w:szCs w:val="20"/>
+        </w:rPr>
+        <w:t xml:space="preserve">. </w:t>
+      </w:r>
+      <w:r>
+        <w:rPr>
+          <w:rFonts w:ascii="Verdana" w:hAnsi="Verdana" w:cs="Verdana"/>
+          <w:bCs/>
+          <w:i/>
+          <w:sz w:val="20"/>
+          <w:szCs w:val="20"/>
+        </w:rPr>
+        <w:t>For Freshwater Science (BRIDGES special section cluster)</w:t>
+      </w:r>
+    </w:p>
+    <w:p>
+      <w:pPr>
+        <w:spacing w:before="60"/>
+        <w:ind w:left="540" w:hanging="540"/>
+        <w:rPr>
+          <w:rFonts w:ascii="Verdana" w:hAnsi="Verdana" w:cs="Verdana"/>
+          <w:bCs/>
+          <w:i/>
+          <w:sz w:val="20"/>
+          <w:szCs w:val="20"/>
+        </w:rPr>
+      </w:pPr>
+      <w:r>
+        <w:rPr>
+          <w:rFonts w:ascii="Verdana" w:hAnsi="Verdana" w:cs="Verdana"/>
+          <w:bCs/>
+          <w:sz w:val="20"/>
+          <w:szCs w:val="20"/>
+        </w:rPr>
+        <w:t>22</w:t>
+      </w:r>
+      <w:r>
+        <w:rPr>
+          <w:rFonts w:ascii="Verdana" w:hAnsi="Verdana" w:cs="Verdana"/>
+          <w:bCs/>
+          <w:sz w:val="20"/>
+          <w:szCs w:val="20"/>
+        </w:rPr>
+        <w:t xml:space="preserve">) </w:t>
+      </w:r>
+      <w:r>
+        <w:rPr>
+          <w:rFonts w:ascii="Verdana" w:hAnsi="Verdana" w:cs="Verdana"/>
+          <w:bCs/>
+          <w:sz w:val="20"/>
+          <w:szCs w:val="20"/>
+          <w:u w:val="single"/>
+        </w:rPr>
+        <w:t>Muehlbauer, J.D.</w:t>
+      </w:r>
+      <w:r>
+        <w:rPr>
+          <w:rFonts w:ascii="Verdana" w:hAnsi="Verdana" w:cs="Verdana"/>
+          <w:bCs/>
+          <w:sz w:val="20"/>
+          <w:szCs w:val="20"/>
+        </w:rPr>
+        <w:t xml:space="preserve">, Larsen, S., Jonsson, M. &amp; </w:t>
+      </w:r>
+      <w:proofErr w:type="spellStart"/>
+      <w:r>
+        <w:rPr>
+          <w:rFonts w:ascii="Verdana" w:hAnsi="Verdana" w:cs="Verdana"/>
+          <w:bCs/>
+          <w:sz w:val="20"/>
+          <w:szCs w:val="20"/>
+        </w:rPr>
+        <w:t>Emilson</w:t>
+      </w:r>
+      <w:proofErr w:type="spellEnd"/>
+      <w:r>
+        <w:rPr>
+          <w:rFonts w:ascii="Verdana" w:hAnsi="Verdana" w:cs="Verdana"/>
+          <w:bCs/>
+          <w:sz w:val="20"/>
+          <w:szCs w:val="20"/>
+        </w:rPr>
+        <w:t>, E.J.S.</w:t>
+      </w:r>
+      <w:r>
+        <w:rPr>
+          <w:rFonts w:ascii="Verdana" w:hAnsi="Verdana" w:cs="Verdana"/>
+          <w:bCs/>
+          <w:sz w:val="20"/>
+          <w:szCs w:val="20"/>
+        </w:rPr>
+        <w:t xml:space="preserve"> (In Review) Variables affecting resource subsidies from streams and rivers to land and their susceptibility to global change stressors. </w:t>
+      </w:r>
+      <w:r>
+        <w:rPr>
+          <w:rFonts w:ascii="Verdana" w:hAnsi="Verdana" w:cs="Verdana"/>
+          <w:bCs/>
+          <w:i/>
+          <w:sz w:val="20"/>
+          <w:szCs w:val="20"/>
+        </w:rPr>
+        <w:t xml:space="preserve">Contaminants and Ecological Subsidies: The Land-Water Interface </w:t>
+      </w:r>
+      <w:r>
+        <w:rPr>
+          <w:rFonts w:ascii="Verdana" w:hAnsi="Verdana" w:cs="Verdana"/>
+          <w:bCs/>
+          <w:sz w:val="20"/>
+          <w:szCs w:val="20"/>
+        </w:rPr>
+        <w:t>(Eds. J.</w:t>
+      </w:r>
+      <w:r>
+        <w:rPr>
+          <w:rFonts w:ascii="Verdana" w:hAnsi="Verdana" w:cs="Verdana"/>
+          <w:bCs/>
+          <w:sz w:val="20"/>
+          <w:szCs w:val="20"/>
+        </w:rPr>
+        <w:t>M.</w:t>
+      </w:r>
+      <w:r>
+        <w:rPr>
+          <w:rFonts w:ascii="Verdana" w:hAnsi="Verdana" w:cs="Verdana"/>
+          <w:bCs/>
+          <w:sz w:val="20"/>
+          <w:szCs w:val="20"/>
+        </w:rPr>
+        <w:t xml:space="preserve"> Kraus, D.M. Walters &amp; M.</w:t>
+      </w:r>
+      <w:r>
+        <w:rPr>
+          <w:rFonts w:ascii="Verdana" w:hAnsi="Verdana" w:cs="Verdana"/>
+          <w:bCs/>
+          <w:sz w:val="20"/>
+          <w:szCs w:val="20"/>
+        </w:rPr>
+        <w:t>A.</w:t>
+      </w:r>
+      <w:r>
+        <w:rPr>
+          <w:rFonts w:ascii="Verdana" w:hAnsi="Verdana" w:cs="Verdana"/>
+          <w:bCs/>
+          <w:sz w:val="20"/>
+          <w:szCs w:val="20"/>
+        </w:rPr>
+        <w:t xml:space="preserve"> Mills). Springer.</w:t>
+      </w:r>
+    </w:p>
+    <w:p>
+      <w:pPr>
+        <w:spacing w:before="60"/>
+        <w:ind w:left="540" w:hanging="540"/>
+        <w:rPr>
+          <w:rFonts w:ascii="Verdana" w:hAnsi="Verdana"/>
+          <w:b/>
+          <w:caps/>
+          <w:sz w:val="20"/>
         </w:rPr>
       </w:pPr>
       <w:r>
@@ -6318,7 +6491,7 @@
           <w:sz w:val="20"/>
           <w:szCs w:val="20"/>
         </w:rPr>
-        <w:t>1</w:t>
+        <w:t>3</w:t>
       </w:r>
       <w:r>
         <w:rPr>
@@ -6346,7 +6519,16 @@
           <w:sz w:val="20"/>
           <w:szCs w:val="20"/>
         </w:rPr>
-        <w:t xml:space="preserve">, *Clay, P.A., Doyle, M.W. &amp; </w:t>
+        <w:t xml:space="preserve">, </w:t>
+      </w:r>
+      <w:r>
+        <w:rPr>
+          <w:rFonts w:ascii="Verdana" w:hAnsi="Verdana" w:cs="Verdana"/>
+          <w:bCs/>
+          <w:sz w:val="20"/>
+          <w:szCs w:val="20"/>
+        </w:rPr>
+        <w:t xml:space="preserve">Clay, P.A., Doyle, M.W. &amp; </w:t>
       </w:r>
       <w:proofErr w:type="spellStart"/>
       <w:r>
@@ -6440,6 +6622,9 @@
           <w:szCs w:val="20"/>
         </w:rPr>
         <w:t>For Ecological Monographs</w:t>
+      </w:r>
+      <w:r>
+        <w:br w:type="page"/>
       </w:r>
     </w:p>
     <w:p>
@@ -6448,6 +6633,7 @@
         <w:spacing w:after="60"/>
       </w:pPr>
       <w:r>
+        <w:lastRenderedPageBreak/>
         <w:t>Manuscripts In Prep</w:t>
       </w:r>
     </w:p>
@@ -6479,7 +6665,7 @@
           <w:sz w:val="20"/>
           <w:szCs w:val="20"/>
         </w:rPr>
-        <w:t>2</w:t>
+        <w:t>4</w:t>
       </w:r>
       <w:r>
         <w:rPr>
@@ -6553,29 +6739,7 @@
           <w:sz w:val="20"/>
           <w:szCs w:val="20"/>
         </w:rPr>
-        <w:t xml:space="preserve">For </w:t>
-      </w:r>
-      <w:proofErr w:type="spellStart"/>
-      <w:r>
-        <w:rPr>
-          <w:rFonts w:ascii="Verdana" w:hAnsi="Verdana" w:cs="Verdana"/>
-          <w:bCs/>
-          <w:i/>
-          <w:sz w:val="20"/>
-          <w:szCs w:val="20"/>
-        </w:rPr>
-        <w:t>Oikos</w:t>
-      </w:r>
-      <w:proofErr w:type="spellEnd"/>
-      <w:r>
-        <w:rPr>
-          <w:rFonts w:ascii="Verdana" w:hAnsi="Verdana" w:cs="Verdana"/>
-          <w:bCs/>
-          <w:i/>
-          <w:sz w:val="20"/>
-          <w:szCs w:val="20"/>
-        </w:rPr>
-        <w:t xml:space="preserve"> (~95%, revising draft)</w:t>
+        <w:t>For Oikos (~95%, revising draft)</w:t>
       </w:r>
     </w:p>
     <w:p>
@@ -6597,7 +6761,7 @@
           <w:sz w:val="20"/>
           <w:szCs w:val="20"/>
         </w:rPr>
-        <w:t>23</w:t>
+        <w:t>25</w:t>
       </w:r>
       <w:r>
         <w:rPr>
@@ -6643,27 +6807,7 @@
           <w:sz w:val="20"/>
           <w:szCs w:val="20"/>
         </w:rPr>
-        <w:t xml:space="preserve">monitoring length affect restoration </w:t>
-      </w:r>
-      <w:proofErr w:type="gramStart"/>
-      <w:r>
-        <w:rPr>
-          <w:rFonts w:ascii="Verdana" w:hAnsi="Verdana" w:cs="Verdana"/>
-          <w:bCs/>
-          <w:sz w:val="20"/>
-          <w:szCs w:val="20"/>
-        </w:rPr>
-        <w:t>success?</w:t>
-      </w:r>
-      <w:proofErr w:type="gramEnd"/>
-      <w:r>
-        <w:rPr>
-          <w:rFonts w:ascii="Verdana" w:hAnsi="Verdana" w:cs="Verdana"/>
-          <w:bCs/>
-          <w:sz w:val="20"/>
-          <w:szCs w:val="20"/>
-        </w:rPr>
-        <w:t xml:space="preserve"> A 5-year stream/wetland study.</w:t>
+        <w:t>monitoring length affect restoration success? A 5-year stream/wetland study.</w:t>
       </w:r>
       <w:r>
         <w:rPr>
@@ -6754,7 +6898,7 @@
           <w:sz w:val="20"/>
           <w:szCs w:val="20"/>
         </w:rPr>
-        <w:t>24</w:t>
+        <w:t>26</w:t>
       </w:r>
       <w:r>
         <w:rPr>
@@ -6827,7 +6971,7 @@
           <w:sz w:val="20"/>
           <w:szCs w:val="20"/>
         </w:rPr>
-        <w:t>25-26</w:t>
+        <w:t>27-28</w:t>
       </w:r>
       <w:r>
         <w:rPr>
@@ -6906,8 +7050,97 @@
         </w:rPr>
         <w:t>+ publications)</w:t>
       </w:r>
-      <w:r>
-        <w:br w:type="page"/>
+    </w:p>
+    <w:p>
+      <w:pPr>
+        <w:spacing w:before="60"/>
+        <w:ind w:left="540" w:hanging="540"/>
+      </w:pPr>
+      <w:r>
+        <w:rPr>
+          <w:rFonts w:ascii="Verdana" w:hAnsi="Verdana" w:cs="Verdana"/>
+          <w:bCs/>
+          <w:sz w:val="20"/>
+          <w:szCs w:val="20"/>
+        </w:rPr>
+        <w:t>29-30</w:t>
+      </w:r>
+      <w:r>
+        <w:rPr>
+          <w:rFonts w:ascii="Verdana" w:hAnsi="Verdana" w:cs="Verdana"/>
+          <w:bCs/>
+          <w:sz w:val="20"/>
+          <w:szCs w:val="20"/>
+        </w:rPr>
+        <w:t xml:space="preserve">) </w:t>
+      </w:r>
+      <w:r>
+        <w:rPr>
+          <w:rFonts w:ascii="Verdana" w:hAnsi="Verdana" w:cs="Verdana"/>
+          <w:bCs/>
+          <w:sz w:val="20"/>
+          <w:szCs w:val="20"/>
+          <w:u w:val="single"/>
+        </w:rPr>
+        <w:t>Muehlbauer, J.D.</w:t>
+      </w:r>
+      <w:r>
+        <w:rPr>
+          <w:rFonts w:ascii="Verdana" w:hAnsi="Verdana" w:cs="Verdana"/>
+          <w:bCs/>
+          <w:sz w:val="20"/>
+          <w:szCs w:val="20"/>
+        </w:rPr>
+        <w:t>, Kennedy, T.A. &amp; Yackulic, C.B. (In Prep)</w:t>
+      </w:r>
+      <w:r>
+        <w:rPr>
+          <w:rFonts w:ascii="Verdana" w:hAnsi="Verdana" w:cs="Verdana"/>
+          <w:bCs/>
+          <w:sz w:val="20"/>
+          <w:szCs w:val="20"/>
+        </w:rPr>
+        <w:t xml:space="preserve"> Food web ecology of the Little Colorado River and implications for spawning populations of endangered humpback chub </w:t>
+      </w:r>
+      <w:r>
+        <w:rPr>
+          <w:rFonts w:ascii="Verdana" w:hAnsi="Verdana" w:cs="Verdana"/>
+          <w:bCs/>
+          <w:i/>
+          <w:sz w:val="20"/>
+          <w:szCs w:val="20"/>
+        </w:rPr>
+        <w:t>(~10%, work ongoing</w:t>
+      </w:r>
+      <w:r>
+        <w:rPr>
+          <w:rFonts w:ascii="Verdana" w:hAnsi="Verdana" w:cs="Verdana"/>
+          <w:bCs/>
+          <w:i/>
+          <w:sz w:val="20"/>
+          <w:szCs w:val="20"/>
+        </w:rPr>
+        <w:t>. 2+</w:t>
+      </w:r>
+      <w:r>
+        <w:rPr>
+          <w:rFonts w:ascii="Verdana" w:hAnsi="Verdana" w:cs="Verdana"/>
+          <w:bCs/>
+          <w:i/>
+          <w:sz w:val="20"/>
+          <w:szCs w:val="20"/>
+        </w:rPr>
+        <w:t xml:space="preserve"> publications</w:t>
+      </w:r>
+      <w:r>
+        <w:rPr>
+          <w:rFonts w:ascii="Verdana" w:hAnsi="Verdana" w:cs="Verdana"/>
+          <w:bCs/>
+          <w:i/>
+          <w:sz w:val="20"/>
+          <w:szCs w:val="20"/>
+        </w:rPr>
+        <w:t>)</w:t>
       </w:r>
     </w:p>
     <w:p>
@@ -6916,35 +7149,46 @@
         <w:spacing w:after="60"/>
       </w:pPr>
       <w:r>
-        <w:lastRenderedPageBreak/>
-        <w:t>Manuscripts In Prep</w:t>
-      </w:r>
-      <w:r>
-        <w:t xml:space="preserve"> (Continued)</w:t>
+        <w:t>Outreach Publications</w:t>
       </w:r>
     </w:p>
     <w:p>
       <w:pPr>
         <w:spacing w:before="60"/>
         <w:ind w:left="540" w:hanging="540"/>
-      </w:pPr>
-      <w:r>
-        <w:rPr>
-          <w:rFonts w:ascii="Verdana" w:hAnsi="Verdana" w:cs="Verdana"/>
-          <w:bCs/>
-          <w:sz w:val="20"/>
-          <w:szCs w:val="20"/>
-        </w:rPr>
-        <w:t>27-28</w:t>
-      </w:r>
-      <w:r>
-        <w:rPr>
-          <w:rFonts w:ascii="Verdana" w:hAnsi="Verdana" w:cs="Verdana"/>
-          <w:bCs/>
-          <w:sz w:val="20"/>
-          <w:szCs w:val="20"/>
-        </w:rPr>
-        <w:t xml:space="preserve">) </w:t>
+        <w:rPr>
+          <w:rFonts w:ascii="Verdana" w:hAnsi="Verdana" w:cs="Verdana"/>
+          <w:bCs/>
+          <w:sz w:val="20"/>
+          <w:szCs w:val="20"/>
+        </w:rPr>
+      </w:pPr>
+      <w:r>
+        <w:rPr>
+          <w:rFonts w:ascii="Verdana" w:hAnsi="Verdana" w:cs="Verdana"/>
+          <w:bCs/>
+          <w:sz w:val="20"/>
+          <w:szCs w:val="20"/>
+        </w:rPr>
+        <w:t xml:space="preserve">3) </w:t>
+      </w:r>
+      <w:r>
+        <w:rPr>
+          <w:rFonts w:ascii="Verdana" w:hAnsi="Verdana" w:cs="Verdana"/>
+          <w:bCs/>
+          <w:sz w:val="20"/>
+          <w:szCs w:val="20"/>
+        </w:rPr>
+        <w:t>*</w:t>
+      </w:r>
+      <w:r>
+        <w:rPr>
+          <w:rFonts w:ascii="Verdana" w:hAnsi="Verdana" w:cs="Verdana"/>
+          <w:bCs/>
+          <w:sz w:val="20"/>
+          <w:szCs w:val="20"/>
+        </w:rPr>
+        <w:t xml:space="preserve">Kortenhoeven, E.W., </w:t>
       </w:r>
       <w:r>
         <w:rPr>
@@ -6963,56 +7207,277 @@
           <w:sz w:val="20"/>
           <w:szCs w:val="20"/>
         </w:rPr>
-        <w:t>, Kennedy, T.A. &amp; Yackulic, C.B. (In Prep)</w:t>
-      </w:r>
-      <w:r>
-        <w:rPr>
-          <w:rFonts w:ascii="Verdana" w:hAnsi="Verdana" w:cs="Verdana"/>
-          <w:bCs/>
-          <w:sz w:val="20"/>
-          <w:szCs w:val="20"/>
-        </w:rPr>
-        <w:t xml:space="preserve"> Food web ecology of the Little Colorado River and implications for spawning populations of endangered humpback chub </w:t>
-      </w:r>
-      <w:r>
-        <w:rPr>
-          <w:rFonts w:ascii="Verdana" w:hAnsi="Verdana" w:cs="Verdana"/>
-          <w:bCs/>
-          <w:i/>
-          <w:sz w:val="20"/>
-          <w:szCs w:val="20"/>
-        </w:rPr>
-        <w:t>(~10%, work ongoing</w:t>
-      </w:r>
-      <w:r>
-        <w:rPr>
-          <w:rFonts w:ascii="Verdana" w:hAnsi="Verdana" w:cs="Verdana"/>
-          <w:bCs/>
-          <w:i/>
-          <w:sz w:val="20"/>
-          <w:szCs w:val="20"/>
-        </w:rPr>
-        <w:t>. 2+</w:t>
-      </w:r>
-      <w:r>
-        <w:rPr>
-          <w:rFonts w:ascii="Verdana" w:hAnsi="Verdana" w:cs="Verdana"/>
-          <w:bCs/>
-          <w:i/>
-          <w:sz w:val="20"/>
-          <w:szCs w:val="20"/>
-        </w:rPr>
-        <w:t xml:space="preserve"> publications</w:t>
-      </w:r>
-      <w:r>
-        <w:rPr>
-          <w:rFonts w:ascii="Verdana" w:hAnsi="Verdana" w:cs="Verdana"/>
-          <w:bCs/>
-          <w:i/>
-          <w:sz w:val="20"/>
-          <w:szCs w:val="20"/>
-        </w:rPr>
-        <w:t>)</w:t>
+        <w:t xml:space="preserve"> &amp; Kennedy, T.A. (2016) Hydropower waves, insect eggs and citizen science: what’s up with the aquatic food base in Grand Canyon? </w:t>
+      </w:r>
+      <w:r>
+        <w:rPr>
+          <w:rFonts w:ascii="Verdana" w:hAnsi="Verdana" w:cs="Verdana"/>
+          <w:bCs/>
+          <w:i/>
+          <w:sz w:val="20"/>
+          <w:szCs w:val="20"/>
+        </w:rPr>
+        <w:t>Boatman’s Quarterly Review</w:t>
+      </w:r>
+      <w:r>
+        <w:rPr>
+          <w:rFonts w:ascii="Verdana" w:hAnsi="Verdana" w:cs="Verdana"/>
+          <w:bCs/>
+          <w:sz w:val="20"/>
+          <w:szCs w:val="20"/>
+        </w:rPr>
+        <w:t>, Fall 2016: 5 pp.</w:t>
+      </w:r>
+    </w:p>
+    <w:p>
+      <w:pPr>
+        <w:spacing w:before="60"/>
+        <w:ind w:left="540" w:hanging="540"/>
+        <w:rPr>
+          <w:rFonts w:ascii="Verdana" w:hAnsi="Verdana" w:cs="Verdana"/>
+          <w:bCs/>
+          <w:sz w:val="20"/>
+          <w:szCs w:val="20"/>
+        </w:rPr>
+      </w:pPr>
+      <w:r>
+        <w:rPr>
+          <w:rFonts w:ascii="Verdana" w:hAnsi="Verdana" w:cs="Verdana"/>
+          <w:bCs/>
+          <w:sz w:val="20"/>
+          <w:szCs w:val="20"/>
+        </w:rPr>
+        <w:t xml:space="preserve">2) </w:t>
+      </w:r>
+      <w:r>
+        <w:rPr>
+          <w:rFonts w:ascii="Verdana" w:hAnsi="Verdana" w:cs="Verdana"/>
+          <w:bCs/>
+          <w:sz w:val="20"/>
+          <w:szCs w:val="20"/>
+          <w:u w:val="single"/>
+        </w:rPr>
+        <w:t>Muehlbauer, J.D.</w:t>
+      </w:r>
+      <w:r>
+        <w:rPr>
+          <w:rFonts w:ascii="Verdana" w:hAnsi="Verdana" w:cs="Verdana"/>
+          <w:bCs/>
+          <w:sz w:val="20"/>
+          <w:szCs w:val="20"/>
+        </w:rPr>
+        <w:t xml:space="preserve"> (200</w:t>
+      </w:r>
+      <w:r>
+        <w:rPr>
+          <w:rFonts w:ascii="Verdana" w:hAnsi="Verdana" w:cs="Verdana"/>
+          <w:bCs/>
+          <w:sz w:val="20"/>
+          <w:szCs w:val="20"/>
+        </w:rPr>
+        <w:t>7) Getting all wet at the ERI: a</w:t>
+      </w:r>
+      <w:r>
+        <w:rPr>
+          <w:rFonts w:ascii="Verdana" w:hAnsi="Verdana" w:cs="Verdana"/>
+          <w:bCs/>
+          <w:sz w:val="20"/>
+          <w:szCs w:val="20"/>
+        </w:rPr>
+        <w:t xml:space="preserve"> st</w:t>
+      </w:r>
+      <w:r>
+        <w:rPr>
+          <w:rFonts w:ascii="Verdana" w:hAnsi="Verdana" w:cs="Verdana"/>
+          <w:bCs/>
+          <w:sz w:val="20"/>
+          <w:szCs w:val="20"/>
+        </w:rPr>
+        <w:t>udy of h</w:t>
+      </w:r>
+      <w:r>
+        <w:rPr>
+          <w:rFonts w:ascii="Verdana" w:hAnsi="Verdana" w:cs="Verdana"/>
+          <w:bCs/>
+          <w:sz w:val="20"/>
+          <w:szCs w:val="20"/>
+        </w:rPr>
+        <w:t>ow riparian restoration</w:t>
+      </w:r>
+      <w:r>
+        <w:rPr>
+          <w:rFonts w:ascii="Verdana" w:hAnsi="Verdana" w:cs="Verdana"/>
+          <w:bCs/>
+          <w:sz w:val="20"/>
+          <w:szCs w:val="20"/>
+        </w:rPr>
+        <w:t xml:space="preserve"> </w:t>
+      </w:r>
+      <w:r>
+        <w:rPr>
+          <w:rFonts w:ascii="Verdana" w:hAnsi="Verdana" w:cs="Verdana"/>
+          <w:bCs/>
+          <w:sz w:val="20"/>
+          <w:szCs w:val="20"/>
+        </w:rPr>
+        <w:t>influenced the aquatic ecosystem in Fossil Creek, Arizona</w:t>
+      </w:r>
+      <w:r>
+        <w:rPr>
+          <w:rFonts w:ascii="Verdana" w:hAnsi="Verdana" w:cs="Verdana"/>
+          <w:bCs/>
+          <w:sz w:val="20"/>
+          <w:szCs w:val="20"/>
+        </w:rPr>
+        <w:t xml:space="preserve">. </w:t>
+      </w:r>
+      <w:r>
+        <w:rPr>
+          <w:rFonts w:ascii="Verdana" w:hAnsi="Verdana" w:cs="Verdana"/>
+          <w:bCs/>
+          <w:i/>
+          <w:sz w:val="20"/>
+          <w:szCs w:val="20"/>
+        </w:rPr>
+        <w:t>Ecological Restoration</w:t>
+      </w:r>
+      <w:r>
+        <w:rPr>
+          <w:rFonts w:ascii="Verdana" w:hAnsi="Verdana" w:cs="Verdana"/>
+          <w:bCs/>
+          <w:i/>
+          <w:sz w:val="20"/>
+          <w:szCs w:val="20"/>
+        </w:rPr>
+        <w:t xml:space="preserve"> </w:t>
+      </w:r>
+      <w:r>
+        <w:rPr>
+          <w:rFonts w:ascii="Verdana" w:hAnsi="Verdana" w:cs="Verdana"/>
+          <w:bCs/>
+          <w:i/>
+          <w:sz w:val="20"/>
+          <w:szCs w:val="20"/>
+        </w:rPr>
+        <w:t>In</w:t>
+      </w:r>
+      <w:r>
+        <w:rPr>
+          <w:rFonts w:ascii="Verdana" w:hAnsi="Verdana" w:cs="Verdana"/>
+          <w:bCs/>
+          <w:i/>
+          <w:sz w:val="20"/>
+          <w:szCs w:val="20"/>
+        </w:rPr>
+        <w:t>stitute Newsletter</w:t>
+      </w:r>
+      <w:r>
+        <w:rPr>
+          <w:rFonts w:ascii="Verdana" w:hAnsi="Verdana" w:cs="Verdana"/>
+          <w:bCs/>
+          <w:sz w:val="20"/>
+          <w:szCs w:val="20"/>
+        </w:rPr>
+        <w:t>, Spring 2007:</w:t>
+      </w:r>
+      <w:r>
+        <w:rPr>
+          <w:rFonts w:ascii="Verdana" w:hAnsi="Verdana" w:cs="Verdana"/>
+          <w:bCs/>
+          <w:sz w:val="20"/>
+          <w:szCs w:val="20"/>
+        </w:rPr>
+        <w:t xml:space="preserve"> </w:t>
+      </w:r>
+      <w:r>
+        <w:rPr>
+          <w:rFonts w:ascii="Verdana" w:hAnsi="Verdana" w:cs="Verdana"/>
+          <w:bCs/>
+          <w:sz w:val="20"/>
+          <w:szCs w:val="20"/>
+        </w:rPr>
+        <w:t>3 pp.</w:t>
+      </w:r>
+    </w:p>
+    <w:p>
+      <w:pPr>
+        <w:spacing w:before="60"/>
+        <w:ind w:left="540" w:hanging="540"/>
+        <w:rPr>
+          <w:rFonts w:ascii="Verdana" w:hAnsi="Verdana"/>
+          <w:b/>
+          <w:caps/>
+          <w:sz w:val="20"/>
+        </w:rPr>
+      </w:pPr>
+      <w:r>
+        <w:rPr>
+          <w:rFonts w:ascii="Verdana" w:hAnsi="Verdana" w:cs="Verdana"/>
+          <w:bCs/>
+          <w:sz w:val="20"/>
+          <w:szCs w:val="20"/>
+        </w:rPr>
+        <w:t xml:space="preserve">1) </w:t>
+      </w:r>
+      <w:r>
+        <w:rPr>
+          <w:rFonts w:ascii="Verdana" w:hAnsi="Verdana" w:cs="Verdana"/>
+          <w:bCs/>
+          <w:sz w:val="20"/>
+          <w:szCs w:val="20"/>
+          <w:u w:val="single"/>
+        </w:rPr>
+        <w:t>Muehlbauer, J.D.</w:t>
+      </w:r>
+      <w:r>
+        <w:rPr>
+          <w:rFonts w:ascii="Verdana" w:hAnsi="Verdana" w:cs="Verdana"/>
+          <w:bCs/>
+          <w:sz w:val="20"/>
+          <w:szCs w:val="20"/>
+        </w:rPr>
+        <w:t xml:space="preserve"> (2004) </w:t>
+      </w:r>
+      <w:r>
+        <w:rPr>
+          <w:rFonts w:ascii="Verdana" w:hAnsi="Verdana"/>
+          <w:sz w:val="20"/>
+          <w:szCs w:val="20"/>
+        </w:rPr>
+        <w:t xml:space="preserve">Bridges, beer cans, and bulldozers: in search of answers along Abbey’s Road. </w:t>
+      </w:r>
+      <w:r>
+        <w:rPr>
+          <w:rFonts w:ascii="Verdana" w:hAnsi="Verdana"/>
+          <w:i/>
+          <w:sz w:val="20"/>
+          <w:szCs w:val="20"/>
+        </w:rPr>
+        <w:t xml:space="preserve">A Celebration of Ideas, </w:t>
+      </w:r>
+      <w:r>
+        <w:rPr>
+          <w:rFonts w:ascii="Verdana" w:hAnsi="Verdana"/>
+          <w:sz w:val="20"/>
+          <w:szCs w:val="20"/>
+        </w:rPr>
+        <w:t>NAU Honors Publication Fall 2004:</w:t>
+      </w:r>
+      <w:r>
+        <w:rPr>
+          <w:rFonts w:ascii="Verdana" w:hAnsi="Verdana"/>
+          <w:sz w:val="20"/>
+          <w:szCs w:val="20"/>
+        </w:rPr>
+        <w:t xml:space="preserve"> </w:t>
+      </w:r>
+      <w:r>
+        <w:rPr>
+          <w:rFonts w:ascii="Verdana" w:hAnsi="Verdana"/>
+          <w:sz w:val="20"/>
+          <w:szCs w:val="20"/>
+        </w:rPr>
+        <w:t>14 pp.</w:t>
       </w:r>
     </w:p>
     <w:p>
@@ -7021,7 +7486,7 @@
         <w:spacing w:after="60"/>
       </w:pPr>
       <w:r>
-        <w:t>Outreach Publications</w:t>
+        <w:t>Data Publications</w:t>
       </w:r>
     </w:p>
     <w:p>
@@ -7042,25 +7507,7 @@
           <w:sz w:val="20"/>
           <w:szCs w:val="20"/>
         </w:rPr>
-        <w:t xml:space="preserve">3) </w:t>
-      </w:r>
-      <w:r>
-        <w:rPr>
-          <w:rFonts w:ascii="Verdana" w:hAnsi="Verdana" w:cs="Verdana"/>
-          <w:bCs/>
-          <w:sz w:val="20"/>
-          <w:szCs w:val="20"/>
-        </w:rPr>
-        <w:t>*</w:t>
-      </w:r>
-      <w:r>
-        <w:rPr>
-          <w:rFonts w:ascii="Verdana" w:hAnsi="Verdana" w:cs="Verdana"/>
-          <w:bCs/>
-          <w:sz w:val="20"/>
-          <w:szCs w:val="20"/>
-        </w:rPr>
-        <w:t xml:space="preserve">Kortenhoeven, E.W., </w:t>
+        <w:t xml:space="preserve">4) </w:t>
       </w:r>
       <w:r>
         <w:rPr>
@@ -7079,397 +7526,6 @@
           <w:sz w:val="20"/>
           <w:szCs w:val="20"/>
         </w:rPr>
-        <w:t xml:space="preserve"> &amp; Kennedy, T.A. (2016) Hydropower waves, insect eggs and citizen science: </w:t>
-      </w:r>
-      <w:proofErr w:type="gramStart"/>
-      <w:r>
-        <w:rPr>
-          <w:rFonts w:ascii="Verdana" w:hAnsi="Verdana" w:cs="Verdana"/>
-          <w:bCs/>
-          <w:sz w:val="20"/>
-          <w:szCs w:val="20"/>
-        </w:rPr>
-        <w:t>what’s</w:t>
-      </w:r>
-      <w:proofErr w:type="gramEnd"/>
-      <w:r>
-        <w:rPr>
-          <w:rFonts w:ascii="Verdana" w:hAnsi="Verdana" w:cs="Verdana"/>
-          <w:bCs/>
-          <w:sz w:val="20"/>
-          <w:szCs w:val="20"/>
-        </w:rPr>
-        <w:t xml:space="preserve"> up with the aquatic food base in Grand Canyon? </w:t>
-      </w:r>
-      <w:proofErr w:type="gramStart"/>
-      <w:r>
-        <w:rPr>
-          <w:rFonts w:ascii="Verdana" w:hAnsi="Verdana" w:cs="Verdana"/>
-          <w:bCs/>
-          <w:i/>
-          <w:sz w:val="20"/>
-          <w:szCs w:val="20"/>
-        </w:rPr>
-        <w:t>Boatman’s</w:t>
-      </w:r>
-      <w:proofErr w:type="gramEnd"/>
-      <w:r>
-        <w:rPr>
-          <w:rFonts w:ascii="Verdana" w:hAnsi="Verdana" w:cs="Verdana"/>
-          <w:bCs/>
-          <w:i/>
-          <w:sz w:val="20"/>
-          <w:szCs w:val="20"/>
-        </w:rPr>
-        <w:t xml:space="preserve"> Quarterly Review</w:t>
-      </w:r>
-      <w:r>
-        <w:rPr>
-          <w:rFonts w:ascii="Verdana" w:hAnsi="Verdana" w:cs="Verdana"/>
-          <w:bCs/>
-          <w:sz w:val="20"/>
-          <w:szCs w:val="20"/>
-        </w:rPr>
-        <w:t>, Fall 2016: 5 pp.</w:t>
-      </w:r>
-    </w:p>
-    <w:p>
-      <w:pPr>
-        <w:spacing w:before="60"/>
-        <w:ind w:left="540" w:hanging="540"/>
-        <w:rPr>
-          <w:rFonts w:ascii="Verdana" w:hAnsi="Verdana" w:cs="Verdana"/>
-          <w:bCs/>
-          <w:sz w:val="20"/>
-          <w:szCs w:val="20"/>
-        </w:rPr>
-      </w:pPr>
-      <w:r>
-        <w:rPr>
-          <w:rFonts w:ascii="Verdana" w:hAnsi="Verdana" w:cs="Verdana"/>
-          <w:bCs/>
-          <w:sz w:val="20"/>
-          <w:szCs w:val="20"/>
-        </w:rPr>
-        <w:t xml:space="preserve">2) </w:t>
-      </w:r>
-      <w:r>
-        <w:rPr>
-          <w:rFonts w:ascii="Verdana" w:hAnsi="Verdana" w:cs="Verdana"/>
-          <w:bCs/>
-          <w:sz w:val="20"/>
-          <w:szCs w:val="20"/>
-          <w:u w:val="single"/>
-        </w:rPr>
-        <w:t>Muehlbauer, J.D.</w:t>
-      </w:r>
-      <w:r>
-        <w:rPr>
-          <w:rFonts w:ascii="Verdana" w:hAnsi="Verdana" w:cs="Verdana"/>
-          <w:bCs/>
-          <w:sz w:val="20"/>
-          <w:szCs w:val="20"/>
-        </w:rPr>
-        <w:t xml:space="preserve"> (200</w:t>
-      </w:r>
-      <w:r>
-        <w:rPr>
-          <w:rFonts w:ascii="Verdana" w:hAnsi="Verdana" w:cs="Verdana"/>
-          <w:bCs/>
-          <w:sz w:val="20"/>
-          <w:szCs w:val="20"/>
-        </w:rPr>
-        <w:t xml:space="preserve">7) </w:t>
-      </w:r>
-      <w:proofErr w:type="gramStart"/>
-      <w:r>
-        <w:rPr>
-          <w:rFonts w:ascii="Verdana" w:hAnsi="Verdana" w:cs="Verdana"/>
-          <w:bCs/>
-          <w:sz w:val="20"/>
-          <w:szCs w:val="20"/>
-        </w:rPr>
-        <w:t>Getting</w:t>
-      </w:r>
-      <w:proofErr w:type="gramEnd"/>
-      <w:r>
-        <w:rPr>
-          <w:rFonts w:ascii="Verdana" w:hAnsi="Verdana" w:cs="Verdana"/>
-          <w:bCs/>
-          <w:sz w:val="20"/>
-          <w:szCs w:val="20"/>
-        </w:rPr>
-        <w:t xml:space="preserve"> all wet at the ERI: a</w:t>
-      </w:r>
-      <w:r>
-        <w:rPr>
-          <w:rFonts w:ascii="Verdana" w:hAnsi="Verdana" w:cs="Verdana"/>
-          <w:bCs/>
-          <w:sz w:val="20"/>
-          <w:szCs w:val="20"/>
-        </w:rPr>
-        <w:t xml:space="preserve"> st</w:t>
-      </w:r>
-      <w:r>
-        <w:rPr>
-          <w:rFonts w:ascii="Verdana" w:hAnsi="Verdana" w:cs="Verdana"/>
-          <w:bCs/>
-          <w:sz w:val="20"/>
-          <w:szCs w:val="20"/>
-        </w:rPr>
-        <w:t>udy of h</w:t>
-      </w:r>
-      <w:r>
-        <w:rPr>
-          <w:rFonts w:ascii="Verdana" w:hAnsi="Verdana" w:cs="Verdana"/>
-          <w:bCs/>
-          <w:sz w:val="20"/>
-          <w:szCs w:val="20"/>
-        </w:rPr>
-        <w:t>ow riparian restoration</w:t>
-      </w:r>
-      <w:r>
-        <w:rPr>
-          <w:rFonts w:ascii="Verdana" w:hAnsi="Verdana" w:cs="Verdana"/>
-          <w:bCs/>
-          <w:sz w:val="20"/>
-          <w:szCs w:val="20"/>
-        </w:rPr>
-        <w:t xml:space="preserve"> </w:t>
-      </w:r>
-      <w:r>
-        <w:rPr>
-          <w:rFonts w:ascii="Verdana" w:hAnsi="Verdana" w:cs="Verdana"/>
-          <w:bCs/>
-          <w:sz w:val="20"/>
-          <w:szCs w:val="20"/>
-        </w:rPr>
-        <w:t>influenced the aquatic ecosystem in Fossil Creek, Arizona</w:t>
-      </w:r>
-      <w:r>
-        <w:rPr>
-          <w:rFonts w:ascii="Verdana" w:hAnsi="Verdana" w:cs="Verdana"/>
-          <w:bCs/>
-          <w:sz w:val="20"/>
-          <w:szCs w:val="20"/>
-        </w:rPr>
-        <w:t xml:space="preserve">. </w:t>
-      </w:r>
-      <w:r>
-        <w:rPr>
-          <w:rFonts w:ascii="Verdana" w:hAnsi="Verdana" w:cs="Verdana"/>
-          <w:bCs/>
-          <w:i/>
-          <w:sz w:val="20"/>
-          <w:szCs w:val="20"/>
-        </w:rPr>
-        <w:t>Ecological Restoration</w:t>
-      </w:r>
-      <w:r>
-        <w:rPr>
-          <w:rFonts w:ascii="Verdana" w:hAnsi="Verdana" w:cs="Verdana"/>
-          <w:bCs/>
-          <w:i/>
-          <w:sz w:val="20"/>
-          <w:szCs w:val="20"/>
-        </w:rPr>
-        <w:t xml:space="preserve"> </w:t>
-      </w:r>
-      <w:r>
-        <w:rPr>
-          <w:rFonts w:ascii="Verdana" w:hAnsi="Verdana" w:cs="Verdana"/>
-          <w:bCs/>
-          <w:i/>
-          <w:sz w:val="20"/>
-          <w:szCs w:val="20"/>
-        </w:rPr>
-        <w:t>In</w:t>
-      </w:r>
-      <w:r>
-        <w:rPr>
-          <w:rFonts w:ascii="Verdana" w:hAnsi="Verdana" w:cs="Verdana"/>
-          <w:bCs/>
-          <w:i/>
-          <w:sz w:val="20"/>
-          <w:szCs w:val="20"/>
-        </w:rPr>
-        <w:t>stitute Newsletter</w:t>
-      </w:r>
-      <w:r>
-        <w:rPr>
-          <w:rFonts w:ascii="Verdana" w:hAnsi="Verdana" w:cs="Verdana"/>
-          <w:bCs/>
-          <w:sz w:val="20"/>
-          <w:szCs w:val="20"/>
-        </w:rPr>
-        <w:t xml:space="preserve">, </w:t>
-      </w:r>
-      <w:proofErr w:type="gramStart"/>
-      <w:r>
-        <w:rPr>
-          <w:rFonts w:ascii="Verdana" w:hAnsi="Verdana" w:cs="Verdana"/>
-          <w:bCs/>
-          <w:sz w:val="20"/>
-          <w:szCs w:val="20"/>
-        </w:rPr>
-        <w:t>Spring</w:t>
-      </w:r>
-      <w:proofErr w:type="gramEnd"/>
-      <w:r>
-        <w:rPr>
-          <w:rFonts w:ascii="Verdana" w:hAnsi="Verdana" w:cs="Verdana"/>
-          <w:bCs/>
-          <w:sz w:val="20"/>
-          <w:szCs w:val="20"/>
-        </w:rPr>
-        <w:t xml:space="preserve"> 2007:</w:t>
-      </w:r>
-      <w:r>
-        <w:rPr>
-          <w:rFonts w:ascii="Verdana" w:hAnsi="Verdana" w:cs="Verdana"/>
-          <w:bCs/>
-          <w:sz w:val="20"/>
-          <w:szCs w:val="20"/>
-        </w:rPr>
-        <w:t xml:space="preserve"> </w:t>
-      </w:r>
-      <w:r>
-        <w:rPr>
-          <w:rFonts w:ascii="Verdana" w:hAnsi="Verdana" w:cs="Verdana"/>
-          <w:bCs/>
-          <w:sz w:val="20"/>
-          <w:szCs w:val="20"/>
-        </w:rPr>
-        <w:t>3 pp.</w:t>
-      </w:r>
-    </w:p>
-    <w:p>
-      <w:pPr>
-        <w:spacing w:before="60"/>
-        <w:ind w:left="540" w:hanging="540"/>
-        <w:rPr>
-          <w:rFonts w:ascii="Verdana" w:hAnsi="Verdana"/>
-          <w:b/>
-          <w:caps/>
-          <w:sz w:val="20"/>
-        </w:rPr>
-      </w:pPr>
-      <w:r>
-        <w:rPr>
-          <w:rFonts w:ascii="Verdana" w:hAnsi="Verdana" w:cs="Verdana"/>
-          <w:bCs/>
-          <w:sz w:val="20"/>
-          <w:szCs w:val="20"/>
-        </w:rPr>
-        <w:t xml:space="preserve">1) </w:t>
-      </w:r>
-      <w:r>
-        <w:rPr>
-          <w:rFonts w:ascii="Verdana" w:hAnsi="Verdana" w:cs="Verdana"/>
-          <w:bCs/>
-          <w:sz w:val="20"/>
-          <w:szCs w:val="20"/>
-          <w:u w:val="single"/>
-        </w:rPr>
-        <w:t>Muehlbauer, J.D.</w:t>
-      </w:r>
-      <w:r>
-        <w:rPr>
-          <w:rFonts w:ascii="Verdana" w:hAnsi="Verdana" w:cs="Verdana"/>
-          <w:bCs/>
-          <w:sz w:val="20"/>
-          <w:szCs w:val="20"/>
-        </w:rPr>
-        <w:t xml:space="preserve"> (2004) </w:t>
-      </w:r>
-      <w:r>
-        <w:rPr>
-          <w:rFonts w:ascii="Verdana" w:hAnsi="Verdana"/>
-          <w:sz w:val="20"/>
-          <w:szCs w:val="20"/>
-        </w:rPr>
-        <w:t xml:space="preserve">Bridges, beer cans, and bulldozers: in search of answers along Abbey’s Road. </w:t>
-      </w:r>
-      <w:r>
-        <w:rPr>
-          <w:rFonts w:ascii="Verdana" w:hAnsi="Verdana"/>
-          <w:i/>
-          <w:sz w:val="20"/>
-          <w:szCs w:val="20"/>
-        </w:rPr>
-        <w:t xml:space="preserve">A Celebration of Ideas, </w:t>
-      </w:r>
-      <w:r>
-        <w:rPr>
-          <w:rFonts w:ascii="Verdana" w:hAnsi="Verdana"/>
-          <w:sz w:val="20"/>
-          <w:szCs w:val="20"/>
-        </w:rPr>
-        <w:t>NAU Honors Publication Fall 2004:</w:t>
-      </w:r>
-      <w:r>
-        <w:rPr>
-          <w:rFonts w:ascii="Verdana" w:hAnsi="Verdana"/>
-          <w:sz w:val="20"/>
-          <w:szCs w:val="20"/>
-        </w:rPr>
-        <w:t xml:space="preserve"> </w:t>
-      </w:r>
-      <w:r>
-        <w:rPr>
-          <w:rFonts w:ascii="Verdana" w:hAnsi="Verdana"/>
-          <w:sz w:val="20"/>
-          <w:szCs w:val="20"/>
-        </w:rPr>
-        <w:t>14 pp.</w:t>
-      </w:r>
-    </w:p>
-    <w:p>
-      <w:pPr>
-        <w:pStyle w:val="Heading1"/>
-        <w:spacing w:after="60"/>
-      </w:pPr>
-      <w:r>
-        <w:t>Data Publications</w:t>
-      </w:r>
-    </w:p>
-    <w:p>
-      <w:pPr>
-        <w:spacing w:before="60"/>
-        <w:ind w:left="540" w:hanging="540"/>
-        <w:rPr>
-          <w:rFonts w:ascii="Verdana" w:hAnsi="Verdana" w:cs="Verdana"/>
-          <w:bCs/>
-          <w:sz w:val="20"/>
-          <w:szCs w:val="20"/>
-        </w:rPr>
-      </w:pPr>
-      <w:r>
-        <w:rPr>
-          <w:rFonts w:ascii="Verdana" w:hAnsi="Verdana" w:cs="Verdana"/>
-          <w:bCs/>
-          <w:sz w:val="20"/>
-          <w:szCs w:val="20"/>
-        </w:rPr>
-        <w:t xml:space="preserve">4) </w:t>
-      </w:r>
-      <w:r>
-        <w:rPr>
-          <w:rFonts w:ascii="Verdana" w:hAnsi="Verdana" w:cs="Verdana"/>
-          <w:bCs/>
-          <w:sz w:val="20"/>
-          <w:szCs w:val="20"/>
-          <w:u w:val="single"/>
-        </w:rPr>
-        <w:t>Muehlbauer, J.D.</w:t>
-      </w:r>
-      <w:r>
-        <w:rPr>
-          <w:rFonts w:ascii="Verdana" w:hAnsi="Verdana" w:cs="Verdana"/>
-          <w:bCs/>
-          <w:sz w:val="20"/>
-          <w:szCs w:val="20"/>
-        </w:rPr>
         <w:t>, Kenne</w:t>
       </w:r>
       <w:r>
@@ -7497,25 +7553,7 @@
           <w:sz w:val="20"/>
           <w:szCs w:val="20"/>
         </w:rPr>
-        <w:t xml:space="preserve">, T.A., </w:t>
-      </w:r>
-      <w:r>
-        <w:rPr>
-          <w:rFonts w:ascii="Verdana" w:hAnsi="Verdana" w:cs="Verdana"/>
-          <w:bCs/>
-          <w:sz w:val="20"/>
-          <w:szCs w:val="20"/>
-        </w:rPr>
-        <w:t>*</w:t>
-      </w:r>
-      <w:r>
-        <w:rPr>
-          <w:rFonts w:ascii="Verdana" w:hAnsi="Verdana" w:cs="Verdana"/>
-          <w:bCs/>
-          <w:sz w:val="20"/>
-          <w:szCs w:val="20"/>
-        </w:rPr>
-        <w:t xml:space="preserve">Copp, A.J. &amp; Sabol, T.A. (2017) Stream drift sampling in Arizona, 2014—Data. </w:t>
+        <w:t xml:space="preserve">, T.A., Copp, A.J. &amp; Sabol, T.A. (2017) Stream drift sampling in Arizona, 2014—Data. </w:t>
       </w:r>
       <w:r>
         <w:rPr>
@@ -7794,25 +7832,7 @@
           <w:sz w:val="20"/>
           <w:szCs w:val="20"/>
         </w:rPr>
-        <w:t xml:space="preserve">. (2014) </w:t>
-      </w:r>
-      <w:proofErr w:type="gramStart"/>
-      <w:r>
-        <w:rPr>
-          <w:rFonts w:ascii="Verdana" w:hAnsi="Verdana"/>
-          <w:sz w:val="20"/>
-          <w:szCs w:val="20"/>
-        </w:rPr>
-        <w:t>How</w:t>
-      </w:r>
-      <w:proofErr w:type="gramEnd"/>
-      <w:r>
-        <w:rPr>
-          <w:rFonts w:ascii="Verdana" w:hAnsi="Verdana"/>
-          <w:sz w:val="20"/>
-          <w:szCs w:val="20"/>
-        </w:rPr>
-        <w:t xml:space="preserve"> wide is a stream? Spatial extent of the potential "stream signature" in terrestrial food webs using meta-analysis</w:t>
+        <w:t>. (2014) How wide is a stream? Spatial extent of the potential "stream signature" in terrestrial food webs using meta-analysis</w:t>
       </w:r>
       <w:r>
         <w:rPr>
@@ -7860,22 +7880,19 @@
       <w:pPr>
         <w:spacing w:before="60"/>
         <w:ind w:left="540" w:hanging="540"/>
-      </w:pPr>
-      <w:r>
-        <w:rPr>
-          <w:rFonts w:ascii="Verdana" w:hAnsi="Verdana"/>
-          <w:sz w:val="20"/>
-          <w:szCs w:val="20"/>
-        </w:rPr>
-        <w:t>20</w:t>
-      </w:r>
-      <w:r>
-        <w:rPr>
-          <w:rFonts w:ascii="Verdana" w:hAnsi="Verdana"/>
-          <w:sz w:val="20"/>
-          <w:szCs w:val="20"/>
-        </w:rPr>
-        <w:t xml:space="preserve">) </w:t>
+        <w:rPr>
+          <w:rFonts w:ascii="Verdana" w:hAnsi="Verdana"/>
+          <w:sz w:val="20"/>
+          <w:szCs w:val="20"/>
+        </w:rPr>
+      </w:pPr>
+      <w:r>
+        <w:rPr>
+          <w:rFonts w:ascii="Verdana" w:hAnsi="Verdana"/>
+          <w:sz w:val="20"/>
+          <w:szCs w:val="20"/>
+        </w:rPr>
+        <w:t xml:space="preserve">23) </w:t>
       </w:r>
       <w:r>
         <w:rPr>
@@ -7892,7 +7909,23 @@
           <w:sz w:val="20"/>
           <w:szCs w:val="20"/>
         </w:rPr>
-        <w:t xml:space="preserve"> (2018) Aquatic invertebrate drift patterns downstream of Colorado River Basin dams. Colorado River Aquatic Biologists Meeting.</w:t>
+        <w:t xml:space="preserve"> </w:t>
+      </w:r>
+      <w:r>
+        <w:rPr>
+          <w:rFonts w:ascii="Verdana" w:hAnsi="Verdana"/>
+          <w:sz w:val="20"/>
+          <w:szCs w:val="20"/>
+        </w:rPr>
+        <w:t xml:space="preserve">&amp; Kennedy, T.A. </w:t>
+      </w:r>
+      <w:r>
+        <w:rPr>
+          <w:rFonts w:ascii="Verdana" w:hAnsi="Verdana"/>
+          <w:sz w:val="20"/>
+          <w:szCs w:val="20"/>
+        </w:rPr>
+        <w:t>(2018) Longitudinal drift recovery patterns downstream of large dams. SFS.</w:t>
       </w:r>
     </w:p>
     <w:p>
@@ -7911,7 +7944,7 @@
           <w:sz w:val="20"/>
           <w:szCs w:val="20"/>
         </w:rPr>
-        <w:t xml:space="preserve">19) </w:t>
+        <w:t xml:space="preserve">22) </w:t>
       </w:r>
       <w:r>
         <w:rPr>
@@ -7928,31 +7961,7 @@
           <w:sz w:val="20"/>
           <w:szCs w:val="20"/>
         </w:rPr>
-        <w:t xml:space="preserve">, </w:t>
-      </w:r>
-      <w:r>
-        <w:rPr>
-          <w:rFonts w:ascii="Verdana" w:hAnsi="Verdana"/>
-          <w:sz w:val="20"/>
-          <w:szCs w:val="20"/>
-        </w:rPr>
-        <w:t xml:space="preserve">Quigley, T.J. </w:t>
-      </w:r>
-      <w:r>
-        <w:rPr>
-          <w:rFonts w:ascii="Verdana" w:hAnsi="Verdana"/>
-          <w:sz w:val="20"/>
-          <w:szCs w:val="20"/>
-        </w:rPr>
-        <w:t xml:space="preserve">&amp; Kennedy, T.A. </w:t>
-      </w:r>
-      <w:r>
-        <w:rPr>
-          <w:rFonts w:ascii="Verdana" w:hAnsi="Verdana"/>
-          <w:sz w:val="20"/>
-          <w:szCs w:val="20"/>
-        </w:rPr>
-        <w:t>(2017) Can we relate terrestrial-aquatic linkages to hydropower flows downstream of a large dam? (Invited talk). SFS.</w:t>
+        <w:t xml:space="preserve"> &amp; Kennedy, T.A. (2018) Invertebrate drift throughout Colorado River Basin tailwaters. Lower Colorado River Science Symposium.</w:t>
       </w:r>
     </w:p>
     <w:p>
@@ -7971,7 +7980,7 @@
           <w:sz w:val="20"/>
           <w:szCs w:val="20"/>
         </w:rPr>
-        <w:t xml:space="preserve">18) </w:t>
+        <w:t xml:space="preserve">21) </w:t>
       </w:r>
       <w:r>
         <w:rPr>
@@ -7988,7 +7997,25 @@
           <w:sz w:val="20"/>
           <w:szCs w:val="20"/>
         </w:rPr>
-        <w:t xml:space="preserve"> (2017) Brown trout in Glen Canyon: insights from an expert elicitation survey. Glen Canyon Dam Adaptive Management Program Annual Reporting Meeting.</w:t>
+        <w:t xml:space="preserve">, Kennedy, T.A., </w:t>
+      </w:r>
+      <w:proofErr w:type="spellStart"/>
+      <w:r>
+        <w:rPr>
+          <w:rFonts w:ascii="Verdana" w:hAnsi="Verdana"/>
+          <w:sz w:val="20"/>
+          <w:szCs w:val="20"/>
+        </w:rPr>
+        <w:t>Dodrill</w:t>
+      </w:r>
+      <w:proofErr w:type="spellEnd"/>
+      <w:r>
+        <w:rPr>
+          <w:rFonts w:ascii="Verdana" w:hAnsi="Verdana"/>
+          <w:sz w:val="20"/>
+          <w:szCs w:val="20"/>
+        </w:rPr>
+        <w:t>, M.J. &amp; Ellsworth, C. (2018) Bug flows optimizations and predictions. Glen Canyon Dam Adaptive Management Program Annual Reporting Meeting.</w:t>
       </w:r>
     </w:p>
     <w:p>
@@ -7997,17 +8024,18 @@
         <w:ind w:left="540" w:hanging="540"/>
         <w:rPr>
           <w:rFonts w:ascii="Verdana" w:hAnsi="Verdana"/>
-          <w:sz w:val="20"/>
-          <w:szCs w:val="20"/>
-        </w:rPr>
-      </w:pPr>
-      <w:r>
-        <w:rPr>
-          <w:rFonts w:ascii="Verdana" w:hAnsi="Verdana"/>
-          <w:sz w:val="20"/>
-          <w:szCs w:val="20"/>
-        </w:rPr>
-        <w:t xml:space="preserve">17) </w:t>
+          <w:b/>
+          <w:caps/>
+          <w:sz w:val="20"/>
+        </w:rPr>
+      </w:pPr>
+      <w:r>
+        <w:rPr>
+          <w:rFonts w:ascii="Verdana" w:hAnsi="Verdana"/>
+          <w:sz w:val="20"/>
+          <w:szCs w:val="20"/>
+        </w:rPr>
+        <w:t xml:space="preserve">20) </w:t>
       </w:r>
       <w:r>
         <w:rPr>
@@ -8024,25 +8052,23 @@
           <w:sz w:val="20"/>
           <w:szCs w:val="20"/>
         </w:rPr>
-        <w:t xml:space="preserve"> (2017) </w:t>
-      </w:r>
-      <w:proofErr w:type="gramStart"/>
-      <w:r>
-        <w:rPr>
-          <w:rFonts w:ascii="Verdana" w:hAnsi="Verdana"/>
-          <w:sz w:val="20"/>
-          <w:szCs w:val="20"/>
-        </w:rPr>
-        <w:t>Fluvial</w:t>
-      </w:r>
-      <w:proofErr w:type="gramEnd"/>
-      <w:r>
-        <w:rPr>
-          <w:rFonts w:ascii="Verdana" w:hAnsi="Verdana"/>
-          <w:sz w:val="20"/>
-          <w:szCs w:val="20"/>
-        </w:rPr>
-        <w:t xml:space="preserve"> aquatic ecology of the Colorado River. Glen Canyon Dam Adaptive Management Program Annual Reporting Meeting.</w:t>
+        <w:t xml:space="preserve"> (2018) Aquatic invertebrate drift patterns downstream of Colorado River Basin dams. Colorado River Aquatic Biologists Meeting.</w:t>
+      </w:r>
+      <w:r>
+        <w:br w:type="page"/>
+      </w:r>
+    </w:p>
+    <w:p>
+      <w:pPr>
+        <w:pStyle w:val="Heading1"/>
+        <w:spacing w:after="60"/>
+      </w:pPr>
+      <w:r>
+        <w:lastRenderedPageBreak/>
+        <w:t xml:space="preserve">Major Conference Presentations </w:t>
+      </w:r>
+      <w:r>
+        <w:t>(Continued)</w:t>
       </w:r>
     </w:p>
     <w:p>
@@ -8061,7 +8087,7 @@
           <w:sz w:val="20"/>
           <w:szCs w:val="20"/>
         </w:rPr>
-        <w:t xml:space="preserve">16) </w:t>
+        <w:t xml:space="preserve">19) </w:t>
       </w:r>
       <w:r>
         <w:rPr>
@@ -8078,33 +8104,31 @@
           <w:sz w:val="20"/>
           <w:szCs w:val="20"/>
         </w:rPr>
-        <w:t xml:space="preserve"> &amp;</w:t>
-      </w:r>
-      <w:r>
-        <w:rPr>
-          <w:rFonts w:ascii="Verdana" w:hAnsi="Verdana"/>
-          <w:sz w:val="20"/>
-          <w:szCs w:val="20"/>
-        </w:rPr>
-        <w:t xml:space="preserve"> Kennedy, </w:t>
-      </w:r>
-      <w:proofErr w:type="gramStart"/>
-      <w:r>
-        <w:rPr>
-          <w:rFonts w:ascii="Verdana" w:hAnsi="Verdana"/>
-          <w:sz w:val="20"/>
-          <w:szCs w:val="20"/>
-        </w:rPr>
-        <w:t>T.A</w:t>
-      </w:r>
-      <w:proofErr w:type="gramEnd"/>
-      <w:r>
-        <w:rPr>
-          <w:rFonts w:ascii="Verdana" w:hAnsi="Verdana"/>
-          <w:sz w:val="20"/>
-          <w:szCs w:val="20"/>
-        </w:rPr>
-        <w:t>. (2016) Dammed and adrift: patterns of invertebrate drift throughout Colorado River Basin tailwaters. SFS.</w:t>
+        <w:t xml:space="preserve">, </w:t>
+      </w:r>
+      <w:r>
+        <w:rPr>
+          <w:rFonts w:ascii="Verdana" w:hAnsi="Verdana"/>
+          <w:sz w:val="20"/>
+          <w:szCs w:val="20"/>
+        </w:rPr>
+        <w:t xml:space="preserve">Quigley, T.J. </w:t>
+      </w:r>
+      <w:r>
+        <w:rPr>
+          <w:rFonts w:ascii="Verdana" w:hAnsi="Verdana"/>
+          <w:sz w:val="20"/>
+          <w:szCs w:val="20"/>
+        </w:rPr>
+        <w:t xml:space="preserve">&amp; Kennedy, T.A. </w:t>
+      </w:r>
+      <w:r>
+        <w:rPr>
+          <w:rFonts w:ascii="Verdana" w:hAnsi="Verdana"/>
+          <w:sz w:val="20"/>
+          <w:szCs w:val="20"/>
+        </w:rPr>
+        <w:t>(2017) Can we relate terrestrial-aquatic linkages to hydropower flows downstream of a large dam? (Invited talk). SFS.</w:t>
       </w:r>
     </w:p>
     <w:p>
@@ -8123,7 +8147,7 @@
           <w:sz w:val="20"/>
           <w:szCs w:val="20"/>
         </w:rPr>
-        <w:t xml:space="preserve">15) </w:t>
+        <w:t xml:space="preserve">18) </w:t>
       </w:r>
       <w:r>
         <w:rPr>
@@ -8140,7 +8164,7 @@
           <w:sz w:val="20"/>
           <w:szCs w:val="20"/>
         </w:rPr>
-        <w:t>, Kennedy, T.A. &amp; Kortenhoeven, E.W (2016) Food availability in the Little Colorado River over space and time. Glen Canyon Dam Adaptive Management Program Annual Reporting Meeting.</w:t>
+        <w:t xml:space="preserve"> (2017) Brown trout in Glen Canyon: insights from an expert elicitation survey. Glen Canyon Dam Adaptive Management Program Annual Reporting Meeting.</w:t>
       </w:r>
     </w:p>
     <w:p>
@@ -8159,7 +8183,7 @@
           <w:sz w:val="20"/>
           <w:szCs w:val="20"/>
         </w:rPr>
-        <w:t xml:space="preserve">14) </w:t>
+        <w:t xml:space="preserve">17) </w:t>
       </w:r>
       <w:r>
         <w:rPr>
@@ -8176,24 +8200,7 @@
           <w:sz w:val="20"/>
           <w:szCs w:val="20"/>
         </w:rPr>
-        <w:t xml:space="preserve">, Kennedy, T.A., Kortenhoeven, E.W. &amp; Smith, J.T. (2015) Longitudinal and temporal patterns of food availability for endangered humpback chub, </w:t>
-      </w:r>
-      <w:r>
-        <w:rPr>
-          <w:rFonts w:ascii="Verdana" w:hAnsi="Verdana"/>
-          <w:i/>
-          <w:sz w:val="20"/>
-          <w:szCs w:val="20"/>
-        </w:rPr>
-        <w:t>Gila cypha</w:t>
-      </w:r>
-      <w:r>
-        <w:rPr>
-          <w:rFonts w:ascii="Verdana" w:hAnsi="Verdana"/>
-          <w:sz w:val="20"/>
-          <w:szCs w:val="20"/>
-        </w:rPr>
-        <w:t>, in the Little Colorado River, Arizona. Desert Fishes Council.</w:t>
+        <w:t xml:space="preserve"> (2017) Fluvial aquatic ecology of the Colorado River. Glen Canyon Dam Adaptive Management Program Annual Reporting Meeting.</w:t>
       </w:r>
     </w:p>
     <w:p>
@@ -8212,7 +8219,7 @@
           <w:sz w:val="20"/>
           <w:szCs w:val="20"/>
         </w:rPr>
-        <w:t xml:space="preserve">13) </w:t>
+        <w:t xml:space="preserve">16) </w:t>
       </w:r>
       <w:r>
         <w:rPr>
@@ -8229,43 +8236,15 @@
           <w:sz w:val="20"/>
           <w:szCs w:val="20"/>
         </w:rPr>
-        <w:t xml:space="preserve">, Kennedy, T.A., Kortenhoeven, E.W. &amp; Smith, J.T. (2015) </w:t>
-      </w:r>
-      <w:proofErr w:type="gramStart"/>
-      <w:r>
-        <w:rPr>
-          <w:rFonts w:ascii="Verdana" w:hAnsi="Verdana"/>
-          <w:sz w:val="20"/>
-          <w:szCs w:val="20"/>
-        </w:rPr>
-        <w:t>There’s</w:t>
-      </w:r>
-      <w:proofErr w:type="gramEnd"/>
-      <w:r>
-        <w:rPr>
-          <w:rFonts w:ascii="Verdana" w:hAnsi="Verdana"/>
-          <w:sz w:val="20"/>
-          <w:szCs w:val="20"/>
-        </w:rPr>
-        <w:t xml:space="preserve"> more than one way to shade a river: contrasting influence of canyon orientation and water clarity on aquatic invertebrate densities. ESA.</w:t>
-      </w:r>
-      <w:r>
-        <w:br w:type="page"/>
-      </w:r>
-      <w:bookmarkStart w:id="0" w:name="_GoBack"/>
-      <w:bookmarkEnd w:id="0"/>
-    </w:p>
-    <w:p>
-      <w:pPr>
-        <w:pStyle w:val="Heading1"/>
-        <w:spacing w:after="60"/>
-      </w:pPr>
-      <w:r>
-        <w:lastRenderedPageBreak/>
-        <w:t xml:space="preserve">Major Conference Presentations </w:t>
-      </w:r>
-      <w:r>
-        <w:t>(Continued)</w:t>
+        <w:t xml:space="preserve"> &amp;</w:t>
+      </w:r>
+      <w:r>
+        <w:rPr>
+          <w:rFonts w:ascii="Verdana" w:hAnsi="Verdana"/>
+          <w:sz w:val="20"/>
+          <w:szCs w:val="20"/>
+        </w:rPr>
+        <w:t xml:space="preserve"> Kennedy, T.A. (2016) Dammed and adrift: patterns of invertebrate drift throughout Colorado River Basin tailwaters. SFS.</w:t>
       </w:r>
     </w:p>
     <w:p>
@@ -8274,6 +8253,131 @@
         <w:ind w:left="540" w:hanging="540"/>
         <w:rPr>
           <w:rFonts w:ascii="Verdana" w:hAnsi="Verdana"/>
+          <w:sz w:val="20"/>
+          <w:szCs w:val="20"/>
+        </w:rPr>
+      </w:pPr>
+      <w:r>
+        <w:rPr>
+          <w:rFonts w:ascii="Verdana" w:hAnsi="Verdana"/>
+          <w:sz w:val="20"/>
+          <w:szCs w:val="20"/>
+        </w:rPr>
+        <w:t xml:space="preserve">15) </w:t>
+      </w:r>
+      <w:r>
+        <w:rPr>
+          <w:rFonts w:ascii="Verdana" w:hAnsi="Verdana"/>
+          <w:sz w:val="20"/>
+          <w:szCs w:val="20"/>
+          <w:u w:val="single"/>
+        </w:rPr>
+        <w:t>Muehlbauer, J.D.</w:t>
+      </w:r>
+      <w:r>
+        <w:rPr>
+          <w:rFonts w:ascii="Verdana" w:hAnsi="Verdana"/>
+          <w:sz w:val="20"/>
+          <w:szCs w:val="20"/>
+        </w:rPr>
+        <w:t>, Kennedy, T.A. &amp; Kortenhoeven, E.W (2016) Food availability in the Little Colorado River over space and time. Glen Canyon Dam Adaptive Management Program Annual Reporting Meeting.</w:t>
+      </w:r>
+    </w:p>
+    <w:p>
+      <w:pPr>
+        <w:spacing w:before="60"/>
+        <w:ind w:left="540" w:hanging="540"/>
+        <w:rPr>
+          <w:rFonts w:ascii="Verdana" w:hAnsi="Verdana"/>
+          <w:sz w:val="20"/>
+          <w:szCs w:val="20"/>
+        </w:rPr>
+      </w:pPr>
+      <w:r>
+        <w:rPr>
+          <w:rFonts w:ascii="Verdana" w:hAnsi="Verdana"/>
+          <w:sz w:val="20"/>
+          <w:szCs w:val="20"/>
+        </w:rPr>
+        <w:t xml:space="preserve">14) </w:t>
+      </w:r>
+      <w:r>
+        <w:rPr>
+          <w:rFonts w:ascii="Verdana" w:hAnsi="Verdana"/>
+          <w:sz w:val="20"/>
+          <w:szCs w:val="20"/>
+          <w:u w:val="single"/>
+        </w:rPr>
+        <w:t>Muehlbauer, J.D.</w:t>
+      </w:r>
+      <w:r>
+        <w:rPr>
+          <w:rFonts w:ascii="Verdana" w:hAnsi="Verdana"/>
+          <w:sz w:val="20"/>
+          <w:szCs w:val="20"/>
+        </w:rPr>
+        <w:t xml:space="preserve">, Kennedy, T.A., Kortenhoeven, E.W. &amp; Smith, J.T. (2015) Longitudinal and temporal patterns of food availability for endangered humpback chub, </w:t>
+      </w:r>
+      <w:r>
+        <w:rPr>
+          <w:rFonts w:ascii="Verdana" w:hAnsi="Verdana"/>
+          <w:i/>
+          <w:sz w:val="20"/>
+          <w:szCs w:val="20"/>
+        </w:rPr>
+        <w:t>Gila cypha</w:t>
+      </w:r>
+      <w:r>
+        <w:rPr>
+          <w:rFonts w:ascii="Verdana" w:hAnsi="Verdana"/>
+          <w:sz w:val="20"/>
+          <w:szCs w:val="20"/>
+        </w:rPr>
+        <w:t>, in the Little Colorado River, Arizona. Desert Fishes Council.</w:t>
+      </w:r>
+    </w:p>
+    <w:p>
+      <w:pPr>
+        <w:spacing w:before="60"/>
+        <w:ind w:left="540" w:hanging="540"/>
+        <w:rPr>
+          <w:rFonts w:ascii="Verdana" w:hAnsi="Verdana"/>
+          <w:sz w:val="20"/>
+          <w:szCs w:val="20"/>
+        </w:rPr>
+      </w:pPr>
+      <w:r>
+        <w:rPr>
+          <w:rFonts w:ascii="Verdana" w:hAnsi="Verdana"/>
+          <w:sz w:val="20"/>
+          <w:szCs w:val="20"/>
+        </w:rPr>
+        <w:t xml:space="preserve">13) </w:t>
+      </w:r>
+      <w:r>
+        <w:rPr>
+          <w:rFonts w:ascii="Verdana" w:hAnsi="Verdana"/>
+          <w:sz w:val="20"/>
+          <w:szCs w:val="20"/>
+          <w:u w:val="single"/>
+        </w:rPr>
+        <w:t>Muehlbauer, J.D.</w:t>
+      </w:r>
+      <w:r>
+        <w:rPr>
+          <w:rFonts w:ascii="Verdana" w:hAnsi="Verdana"/>
+          <w:sz w:val="20"/>
+          <w:szCs w:val="20"/>
+        </w:rPr>
+        <w:t>, Kennedy, T.A., Kortenhoeven, E.W. &amp; Smith, J.T. (2015) There’s more than one way to shade a river: contrasting influence of canyon orientation and water clarity on aquatic invertebrate densities. ESA.</w:t>
+      </w:r>
+    </w:p>
+    <w:p>
+      <w:pPr>
+        <w:spacing w:before="60"/>
+        <w:ind w:left="540" w:hanging="540"/>
+        <w:rPr>
+          <w:rFonts w:ascii="Verdana" w:hAnsi="Verdana"/>
           <w:b/>
           <w:caps/>
           <w:sz w:val="20"/>
@@ -8442,25 +8546,7 @@
           <w:sz w:val="20"/>
           <w:szCs w:val="20"/>
         </w:rPr>
-        <w:t xml:space="preserve"> (2013) </w:t>
-      </w:r>
-      <w:proofErr w:type="gramStart"/>
-      <w:r>
-        <w:rPr>
-          <w:rFonts w:ascii="Verdana" w:hAnsi="Verdana"/>
-          <w:sz w:val="20"/>
-          <w:szCs w:val="20"/>
-        </w:rPr>
-        <w:t>How</w:t>
-      </w:r>
-      <w:proofErr w:type="gramEnd"/>
-      <w:r>
-        <w:rPr>
-          <w:rFonts w:ascii="Verdana" w:hAnsi="Verdana"/>
-          <w:sz w:val="20"/>
-          <w:szCs w:val="20"/>
-        </w:rPr>
-        <w:t xml:space="preserve"> long is “long enough” in ecological restoration monitoring? UNC Curriculum for the Environment &amp; Ecology Student Research Symposium.</w:t>
+        <w:t xml:space="preserve"> (2013) How long is “long enough” in ecological restoration monitoring? UNC Curriculum for the Environment &amp; Ecology Student Research Symposium.</w:t>
       </w:r>
     </w:p>
     <w:p>
@@ -8499,23 +8585,13 @@
         </w:rPr>
         <w:t xml:space="preserve">, Clay, P. &amp; Doyle, M.W. (2012) </w:t>
       </w:r>
-      <w:proofErr w:type="gramStart"/>
-      <w:r>
-        <w:rPr>
-          <w:rFonts w:ascii="Verdana" w:hAnsi="Verdana"/>
-          <w:sz w:val="20"/>
-          <w:szCs w:val="20"/>
-        </w:rPr>
-        <w:t>Temporal</w:t>
-      </w:r>
-      <w:proofErr w:type="gramEnd"/>
-      <w:r>
-        <w:rPr>
-          <w:rFonts w:ascii="Verdana" w:hAnsi="Verdana"/>
-          <w:sz w:val="20"/>
-          <w:szCs w:val="20"/>
-        </w:rPr>
-        <w:t xml:space="preserve"> succession and island b</w:t>
+      <w:r>
+        <w:rPr>
+          <w:rFonts w:ascii="Verdana" w:hAnsi="Verdana"/>
+          <w:sz w:val="20"/>
+          <w:szCs w:val="20"/>
+        </w:rPr>
+        <w:t>Temporal succession and island b</w:t>
       </w:r>
       <w:r>
         <w:rPr>
@@ -8706,23 +8782,7 @@
           <w:rFonts w:ascii="Verdana" w:hAnsi="Verdana" w:cs="Verdana"/>
           <w:bCs/>
         </w:rPr>
-        <w:t xml:space="preserve">s with distance from the stream. </w:t>
-      </w:r>
-      <w:proofErr w:type="gramStart"/>
-      <w:r>
-        <w:rPr>
-          <w:rFonts w:ascii="Verdana" w:hAnsi="Verdana" w:cs="Verdana"/>
-          <w:bCs/>
-        </w:rPr>
-        <w:t>NABS</w:t>
-      </w:r>
-      <w:proofErr w:type="gramEnd"/>
-      <w:r>
-        <w:rPr>
-          <w:rFonts w:ascii="Verdana" w:hAnsi="Verdana" w:cs="Verdana"/>
-          <w:bCs/>
-        </w:rPr>
-        <w:t>.</w:t>
+        <w:t>s with distance from the stream. NABS.</w:t>
       </w:r>
     </w:p>
     <w:p>
@@ -8769,21 +8829,7 @@
         <w:rPr>
           <w:rFonts w:ascii="Verdana" w:hAnsi="Verdana" w:cs="Verdana"/>
         </w:rPr>
-        <w:t>ASLO/</w:t>
-      </w:r>
-      <w:proofErr w:type="gramStart"/>
-      <w:r>
-        <w:rPr>
-          <w:rFonts w:ascii="Verdana" w:hAnsi="Verdana" w:cs="Verdana"/>
-        </w:rPr>
-        <w:t>NABS</w:t>
-      </w:r>
-      <w:proofErr w:type="gramEnd"/>
-      <w:r>
-        <w:rPr>
-          <w:rFonts w:ascii="Verdana" w:hAnsi="Verdana" w:cs="Verdana"/>
-        </w:rPr>
-        <w:t>.</w:t>
+        <w:t>ASLO/NABS.</w:t>
       </w:r>
     </w:p>
     <w:p>
@@ -8832,14 +8878,12 @@
         </w:rPr>
         <w:t xml:space="preserve">rth Carolina. </w:t>
       </w:r>
-      <w:proofErr w:type="gramStart"/>
       <w:r>
         <w:rPr>
           <w:rFonts w:ascii="Verdana" w:hAnsi="Verdana" w:cs="Verdana"/>
         </w:rPr>
         <w:t>NABS</w:t>
       </w:r>
-      <w:proofErr w:type="gramEnd"/>
       <w:r>
         <w:rPr>
           <w:rFonts w:ascii="Verdana" w:hAnsi="Verdana" w:cs="Verdana"/>
@@ -9107,6 +9151,12 @@
       <w:pPr>
         <w:spacing w:before="60"/>
         <w:ind w:left="540" w:hanging="540"/>
+        <w:rPr>
+          <w:rFonts w:ascii="Verdana" w:hAnsi="Verdana"/>
+          <w:b/>
+          <w:caps/>
+          <w:sz w:val="20"/>
+        </w:rPr>
       </w:pPr>
       <w:r>
         <w:rPr>
@@ -9362,7 +9412,6 @@
         </w:rPr>
         <w:t>AGU/</w:t>
       </w:r>
-      <w:proofErr w:type="gramStart"/>
       <w:r>
         <w:rPr>
           <w:rFonts w:ascii="Verdana" w:hAnsi="Verdana" w:cs="Verdana"/>
@@ -9371,7 +9420,6 @@
         </w:rPr>
         <w:t>NABS</w:t>
       </w:r>
-      <w:proofErr w:type="gramEnd"/>
       <w:r>
         <w:rPr>
           <w:rFonts w:ascii="Verdana" w:hAnsi="Verdana" w:cs="Verdana"/>
@@ -9379,6 +9427,9 @@
           <w:szCs w:val="20"/>
         </w:rPr>
         <w:t>.</w:t>
+      </w:r>
+      <w:r>
+        <w:br w:type="page"/>
       </w:r>
     </w:p>
     <w:p>
@@ -9387,6 +9438,7 @@
         <w:spacing w:after="60"/>
       </w:pPr>
       <w:r>
+        <w:lastRenderedPageBreak/>
         <w:t>I</w:t>
       </w:r>
       <w:r>
@@ -9479,11 +9531,6 @@
         </w:tabs>
         <w:spacing w:before="60"/>
         <w:ind w:left="540" w:hanging="540"/>
-        <w:rPr>
-          <w:rFonts w:ascii="Verdana" w:hAnsi="Verdana"/>
-          <w:bCs/>
-          <w:szCs w:val="24"/>
-        </w:rPr>
       </w:pPr>
       <w:r>
         <w:rPr>
@@ -9602,7 +9649,23 @@
           <w:sz w:val="20"/>
           <w:szCs w:val="20"/>
         </w:rPr>
-        <w:t>3) “Stream signatures: Assessing Hydrologic and geomorphic controls n riverine-floodplain biotic subsidies.” IGB Seminar, 2010</w:t>
+        <w:t xml:space="preserve">3) “Stream signatures: Assessing Hydrologic and geomorphic controls </w:t>
+      </w:r>
+      <w:r>
+        <w:rPr>
+          <w:rFonts w:ascii="Verdana" w:hAnsi="Verdana" w:cs="Verdana"/>
+          <w:sz w:val="20"/>
+          <w:szCs w:val="20"/>
+        </w:rPr>
+        <w:t>i</w:t>
+      </w:r>
+      <w:r>
+        <w:rPr>
+          <w:rFonts w:ascii="Verdana" w:hAnsi="Verdana" w:cs="Verdana"/>
+          <w:sz w:val="20"/>
+          <w:szCs w:val="20"/>
+        </w:rPr>
+        <w:t>n riverine-floodplain biotic subsidies.” IGB Seminar, 2010</w:t>
       </w:r>
     </w:p>
     <w:p>
@@ -9665,9 +9728,6 @@
         </w:rPr>
         <w:t>“Carbon dioxide” (for 200 children). Chapel Hill/Carrboro City Schools, 2009</w:t>
       </w:r>
-      <w:r>
-        <w:br w:type="page"/>
-      </w:r>
     </w:p>
     <w:p>
       <w:pPr>
@@ -9675,7 +9735,6 @@
         <w:spacing w:after="60"/>
       </w:pPr>
       <w:r>
-        <w:lastRenderedPageBreak/>
         <w:t xml:space="preserve">Grants </w:t>
       </w:r>
       <w:r>
@@ -9698,16 +9757,16 @@
           <w:sz w:val="20"/>
           <w:szCs w:val="20"/>
         </w:rPr>
-        <w:t>~$2</w:t>
-      </w:r>
-      <w:r>
-        <w:rPr>
-          <w:rFonts w:ascii="Verdana" w:hAnsi="Verdana"/>
-          <w:i/>
-          <w:sz w:val="20"/>
-          <w:szCs w:val="20"/>
-        </w:rPr>
-        <w:t>,150</w:t>
+        <w:t>~$3,82</w:t>
+      </w:r>
+      <w:r>
+        <w:rPr>
+          <w:rFonts w:ascii="Verdana" w:hAnsi="Verdana"/>
+          <w:i/>
+          <w:sz w:val="20"/>
+          <w:szCs w:val="20"/>
+        </w:rPr>
+        <w:t>0</w:t>
       </w:r>
       <w:r>
         <w:rPr>
@@ -9764,25 +9823,67 @@
           <w:sz w:val="20"/>
           <w:szCs w:val="20"/>
         </w:rPr>
-        <w:t xml:space="preserve">Bureau of Reclamation Glen Canyon Dam Adaptive Management Program 3-year </w:t>
-      </w:r>
-      <w:proofErr w:type="spellStart"/>
-      <w:r>
-        <w:rPr>
-          <w:rFonts w:ascii="Verdana" w:hAnsi="Verdana" w:cs="Verdana"/>
-          <w:sz w:val="20"/>
-          <w:szCs w:val="20"/>
-        </w:rPr>
-        <w:t>workplan</w:t>
-      </w:r>
-      <w:proofErr w:type="spellEnd"/>
-      <w:r>
-        <w:rPr>
-          <w:rFonts w:ascii="Verdana" w:hAnsi="Verdana" w:cs="Verdana"/>
-          <w:sz w:val="20"/>
-          <w:szCs w:val="20"/>
-        </w:rPr>
-        <w:t xml:space="preserve"> for aquatic foodbase research in Colorado River, 2015–2017 (</w:t>
+        <w:t>Bureau of Reclamation Glen Canyon Dam Adaptive Management Program 3-year workplan for aquatic invertebrate ecology, 2018–2020 (</w:t>
+      </w:r>
+      <w:r>
+        <w:rPr>
+          <w:rFonts w:ascii="Verdana" w:hAnsi="Verdana" w:cs="Verdana"/>
+          <w:i/>
+          <w:sz w:val="20"/>
+          <w:szCs w:val="20"/>
+        </w:rPr>
+        <w:t>$</w:t>
+      </w:r>
+      <w:r>
+        <w:rPr>
+          <w:rFonts w:ascii="Verdana" w:hAnsi="Verdana" w:cs="Verdana"/>
+          <w:i/>
+          <w:sz w:val="20"/>
+          <w:szCs w:val="20"/>
+        </w:rPr>
+        <w:t>2,362,3</w:t>
+      </w:r>
+      <w:r>
+        <w:rPr>
+          <w:rFonts w:ascii="Verdana" w:hAnsi="Verdana" w:cs="Verdana"/>
+          <w:i/>
+          <w:sz w:val="20"/>
+          <w:szCs w:val="20"/>
+        </w:rPr>
+        <w:t>00</w:t>
+      </w:r>
+      <w:r>
+        <w:rPr>
+          <w:rFonts w:ascii="Verdana" w:hAnsi="Verdana" w:cs="Verdana"/>
+          <w:sz w:val="20"/>
+          <w:szCs w:val="20"/>
+        </w:rPr>
+        <w:t>)</w:t>
+      </w:r>
+    </w:p>
+    <w:p>
+      <w:pPr>
+        <w:numPr>
+          <w:ilvl w:val="0"/>
+          <w:numId w:val="16"/>
+        </w:numPr>
+        <w:tabs>
+          <w:tab w:val="left" w:pos="540"/>
+        </w:tabs>
+        <w:ind w:left="720" w:hanging="450"/>
+        <w:rPr>
+          <w:rFonts w:ascii="Verdana" w:hAnsi="Verdana" w:cs="Verdana"/>
+          <w:sz w:val="20"/>
+          <w:szCs w:val="20"/>
+        </w:rPr>
+      </w:pPr>
+      <w:r>
+        <w:rPr>
+          <w:rFonts w:ascii="Verdana" w:hAnsi="Verdana" w:cs="Verdana"/>
+          <w:sz w:val="20"/>
+          <w:szCs w:val="20"/>
+        </w:rPr>
+        <w:t>Bureau of Reclamation Glen Canyon Dam Adaptive Management Program 3-year workplan for aquatic foodbase research in Colorado River, 2015–2017 (</w:t>
       </w:r>
       <w:r>
         <w:rPr>
@@ -10586,6 +10687,7 @@
     </w:p>
     <w:p>
       <w:pPr>
+        <w:widowControl/>
         <w:numPr>
           <w:ilvl w:val="0"/>
           <w:numId w:val="15"/>
@@ -10595,11 +10697,15 @@
           <w:tab w:val="left" w:pos="540"/>
           <w:tab w:val="left" w:pos="720"/>
         </w:tabs>
+        <w:autoSpaceDE/>
+        <w:autoSpaceDN/>
+        <w:adjustRightInd/>
         <w:ind w:left="540" w:hanging="270"/>
         <w:rPr>
-          <w:rFonts w:ascii="Verdana" w:hAnsi="Verdana" w:cs="Verdana"/>
-          <w:sz w:val="20"/>
-          <w:szCs w:val="20"/>
+          <w:rFonts w:ascii="Verdana" w:hAnsi="Verdana"/>
+          <w:b/>
+          <w:caps/>
+          <w:sz w:val="20"/>
         </w:rPr>
       </w:pPr>
       <w:r>
@@ -10626,6 +10732,9 @@
           <w:szCs w:val="20"/>
         </w:rPr>
         <w:t>)</w:t>
+      </w:r>
+      <w:r>
+        <w:br w:type="page"/>
       </w:r>
     </w:p>
     <w:p>
@@ -10634,6 +10743,7 @@
         <w:spacing w:after="60"/>
       </w:pPr>
       <w:r>
+        <w:lastRenderedPageBreak/>
         <w:t>Students &amp; Technicians Mentored</w:t>
       </w:r>
     </w:p>
@@ -10653,23 +10763,26 @@
           <w:sz w:val="20"/>
           <w:szCs w:val="20"/>
         </w:rPr>
-        <w:t>David Goodenough</w:t>
-      </w:r>
-      <w:r>
-        <w:rPr>
-          <w:rFonts w:ascii="Verdana" w:hAnsi="Verdana" w:cs="Verdana"/>
-          <w:sz w:val="20"/>
-          <w:szCs w:val="20"/>
-        </w:rPr>
-        <w:t xml:space="preserve">. </w:t>
-      </w:r>
-      <w:r>
-        <w:rPr>
-          <w:rFonts w:ascii="Verdana" w:hAnsi="Verdana" w:cs="Verdana"/>
-          <w:sz w:val="20"/>
-          <w:szCs w:val="20"/>
-        </w:rPr>
-        <w:t>USGS Undergraduate Biology Intern, 2014–Pres.</w:t>
+        <w:t xml:space="preserve">Christina </w:t>
+      </w:r>
+      <w:proofErr w:type="spellStart"/>
+      <w:r>
+        <w:rPr>
+          <w:rFonts w:ascii="Verdana" w:hAnsi="Verdana" w:cs="Verdana"/>
+          <w:i/>
+          <w:sz w:val="20"/>
+          <w:szCs w:val="20"/>
+        </w:rPr>
+        <w:t>Lupoli</w:t>
+      </w:r>
+      <w:proofErr w:type="spellEnd"/>
+      <w:r>
+        <w:rPr>
+          <w:rFonts w:ascii="Verdana" w:hAnsi="Verdana" w:cs="Verdana"/>
+          <w:sz w:val="20"/>
+          <w:szCs w:val="20"/>
+        </w:rPr>
+        <w:t>. Ph.D. student, Arizona State University, 2016–Pres.</w:t>
       </w:r>
     </w:p>
     <w:p>
@@ -10691,7 +10804,7 @@
           <w:sz w:val="20"/>
           <w:szCs w:val="20"/>
         </w:rPr>
-        <w:t>Internship through USGS Pathways Youth and Education in Science Program</w:t>
+        <w:t>Committee member for project on aquatic-terrestrial linkages on the Colorado River</w:t>
       </w:r>
     </w:p>
     <w:p>
@@ -10710,23 +10823,15 @@
           <w:sz w:val="20"/>
           <w:szCs w:val="20"/>
         </w:rPr>
-        <w:t>Josh Smith</w:t>
-      </w:r>
-      <w:r>
-        <w:rPr>
-          <w:rFonts w:ascii="Verdana" w:hAnsi="Verdana" w:cs="Verdana"/>
-          <w:sz w:val="20"/>
-          <w:szCs w:val="20"/>
-        </w:rPr>
-        <w:t xml:space="preserve">. </w:t>
-      </w:r>
-      <w:r>
-        <w:rPr>
-          <w:rFonts w:ascii="Verdana" w:hAnsi="Verdana" w:cs="Verdana"/>
-          <w:sz w:val="20"/>
-          <w:szCs w:val="20"/>
-        </w:rPr>
-        <w:t>USGS Research Ecologist, 2013–2014</w:t>
+        <w:t>Erin Abernethy.</w:t>
+      </w:r>
+      <w:r>
+        <w:rPr>
+          <w:rFonts w:ascii="Verdana" w:hAnsi="Verdana" w:cs="Verdana"/>
+          <w:sz w:val="20"/>
+          <w:szCs w:val="20"/>
+        </w:rPr>
+        <w:t xml:space="preserve"> Ph.D. student, Oregon State University, 2015–Pres.</w:t>
       </w:r>
     </w:p>
     <w:p>
@@ -10748,7 +10853,34 @@
           <w:sz w:val="20"/>
           <w:szCs w:val="20"/>
         </w:rPr>
-        <w:t>Published research on sticky trap designs and midge behaviors (see above)</w:t>
+        <w:t>Mentor for NSF-USGS Graduate Research Improvement Program (GRIP) Intern</w:t>
+      </w:r>
+    </w:p>
+    <w:p>
+      <w:pPr>
+        <w:spacing w:before="60"/>
+        <w:rPr>
+          <w:rFonts w:ascii="Verdana" w:hAnsi="Verdana" w:cs="Verdana"/>
+          <w:sz w:val="20"/>
+          <w:szCs w:val="20"/>
+        </w:rPr>
+      </w:pPr>
+      <w:r>
+        <w:rPr>
+          <w:rFonts w:ascii="Verdana" w:hAnsi="Verdana" w:cs="Verdana"/>
+          <w:i/>
+          <w:sz w:val="20"/>
+          <w:szCs w:val="20"/>
+        </w:rPr>
+        <w:t>Anya Metcalfe</w:t>
+      </w:r>
+      <w:r>
+        <w:rPr>
+          <w:rFonts w:ascii="Verdana" w:hAnsi="Verdana" w:cs="Verdana"/>
+          <w:sz w:val="20"/>
+          <w:szCs w:val="20"/>
+        </w:rPr>
+        <w:t>. M.S. NAU, 2015–2018</w:t>
       </w:r>
     </w:p>
     <w:p>
@@ -10770,124 +10902,7 @@
           <w:sz w:val="20"/>
           <w:szCs w:val="20"/>
         </w:rPr>
-        <w:t xml:space="preserve">Current </w:t>
-      </w:r>
-      <w:r>
-        <w:rPr>
-          <w:rFonts w:ascii="Verdana" w:hAnsi="Verdana" w:cs="Verdana"/>
-          <w:sz w:val="20"/>
-          <w:szCs w:val="20"/>
-        </w:rPr>
-        <w:t>wildlife refuge specialist</w:t>
-      </w:r>
-      <w:r>
-        <w:rPr>
-          <w:rFonts w:ascii="Verdana" w:hAnsi="Verdana" w:cs="Verdana"/>
-          <w:sz w:val="20"/>
-          <w:szCs w:val="20"/>
-        </w:rPr>
-        <w:t xml:space="preserve"> with US </w:t>
-      </w:r>
-      <w:r>
-        <w:rPr>
-          <w:rFonts w:ascii="Verdana" w:hAnsi="Verdana" w:cs="Verdana"/>
-          <w:sz w:val="20"/>
-          <w:szCs w:val="20"/>
-        </w:rPr>
-        <w:t>Fish and Wildlife Service</w:t>
-      </w:r>
-      <w:r>
-        <w:rPr>
-          <w:rFonts w:ascii="Verdana" w:hAnsi="Verdana" w:cs="Verdana"/>
-          <w:sz w:val="20"/>
-          <w:szCs w:val="20"/>
-        </w:rPr>
-        <w:t xml:space="preserve">, </w:t>
-      </w:r>
-      <w:proofErr w:type="spellStart"/>
-      <w:r>
-        <w:rPr>
-          <w:rFonts w:ascii="Verdana" w:hAnsi="Verdana" w:cs="Verdana"/>
-          <w:sz w:val="20"/>
-          <w:szCs w:val="20"/>
-        </w:rPr>
-        <w:t>Sasabe</w:t>
-      </w:r>
-      <w:proofErr w:type="spellEnd"/>
-      <w:r>
-        <w:rPr>
-          <w:rFonts w:ascii="Verdana" w:hAnsi="Verdana" w:cs="Verdana"/>
-          <w:sz w:val="20"/>
-          <w:szCs w:val="20"/>
-        </w:rPr>
-        <w:t>, AZ</w:t>
-      </w:r>
-    </w:p>
-    <w:p>
-      <w:pPr>
-        <w:spacing w:before="60"/>
-        <w:rPr>
-          <w:rFonts w:ascii="Verdana" w:hAnsi="Verdana" w:cs="Verdana"/>
-          <w:sz w:val="20"/>
-          <w:szCs w:val="20"/>
-        </w:rPr>
-      </w:pPr>
-      <w:r>
-        <w:rPr>
-          <w:rFonts w:ascii="Verdana" w:hAnsi="Verdana" w:cs="Verdana"/>
-          <w:i/>
-          <w:sz w:val="20"/>
-          <w:szCs w:val="20"/>
-        </w:rPr>
-        <w:t>Patrick Clay</w:t>
-      </w:r>
-      <w:r>
-        <w:rPr>
-          <w:rFonts w:ascii="Verdana" w:hAnsi="Verdana" w:cs="Verdana"/>
-          <w:sz w:val="20"/>
-          <w:szCs w:val="20"/>
-        </w:rPr>
-        <w:t xml:space="preserve">. </w:t>
-      </w:r>
-      <w:r>
-        <w:rPr>
-          <w:rFonts w:ascii="Verdana" w:hAnsi="Verdana" w:cs="Verdana"/>
-          <w:sz w:val="20"/>
-          <w:szCs w:val="20"/>
-        </w:rPr>
-        <w:t>B</w:t>
-      </w:r>
-      <w:r>
-        <w:rPr>
-          <w:rFonts w:ascii="Verdana" w:hAnsi="Verdana" w:cs="Verdana"/>
-          <w:sz w:val="20"/>
-          <w:szCs w:val="20"/>
-        </w:rPr>
-        <w:t xml:space="preserve">.S. </w:t>
-      </w:r>
-      <w:r>
-        <w:rPr>
-          <w:rFonts w:ascii="Verdana" w:hAnsi="Verdana" w:cs="Verdana"/>
-          <w:sz w:val="20"/>
-          <w:szCs w:val="20"/>
-        </w:rPr>
-        <w:t xml:space="preserve">UNC </w:t>
-      </w:r>
-      <w:r>
-        <w:rPr>
-          <w:rFonts w:ascii="Verdana" w:hAnsi="Verdana" w:cs="Verdana"/>
-          <w:sz w:val="20"/>
-          <w:szCs w:val="20"/>
-        </w:rPr>
-        <w:t>Environmental Science, 2013</w:t>
-      </w:r>
-      <w:r>
-        <w:rPr>
-          <w:rFonts w:ascii="Verdana" w:hAnsi="Verdana" w:cs="Verdana"/>
-          <w:sz w:val="20"/>
-          <w:szCs w:val="20"/>
-        </w:rPr>
-        <w:t>. Research Assistant, 2009–2013</w:t>
+        <w:t>Unofficial advisor and mentor in aquatic invertebrate ecology</w:t>
       </w:r>
     </w:p>
     <w:p>
@@ -10909,42 +10924,42 @@
           <w:sz w:val="20"/>
           <w:szCs w:val="20"/>
         </w:rPr>
-        <w:t>UNC SURF Fellowship for international research on Tagliamento River (</w:t>
-      </w:r>
-      <w:r>
-        <w:rPr>
-          <w:rFonts w:ascii="Verdana" w:hAnsi="Verdana" w:cs="Verdana"/>
-          <w:i/>
-          <w:sz w:val="20"/>
-          <w:szCs w:val="20"/>
-        </w:rPr>
-        <w:t>$5</w:t>
-      </w:r>
-      <w:r>
-        <w:rPr>
-          <w:rFonts w:ascii="Verdana" w:hAnsi="Verdana" w:cs="Verdana"/>
-          <w:i/>
-          <w:sz w:val="20"/>
-          <w:szCs w:val="20"/>
-        </w:rPr>
-        <w:t>,</w:t>
-      </w:r>
-      <w:r>
-        <w:rPr>
-          <w:rFonts w:ascii="Verdana" w:hAnsi="Verdana" w:cs="Verdana"/>
-          <w:i/>
-          <w:sz w:val="20"/>
-          <w:szCs w:val="20"/>
-        </w:rPr>
-        <w:t>000</w:t>
-      </w:r>
-      <w:r>
-        <w:rPr>
-          <w:rFonts w:ascii="Verdana" w:hAnsi="Verdana" w:cs="Verdana"/>
-          <w:sz w:val="20"/>
-          <w:szCs w:val="20"/>
-        </w:rPr>
-        <w:t>)</w:t>
+        <w:t>Current research ecologist with USGS, Flagstaff, AZ</w:t>
+      </w:r>
+    </w:p>
+    <w:p>
+      <w:pPr>
+        <w:spacing w:before="60"/>
+        <w:rPr>
+          <w:rFonts w:ascii="Verdana" w:hAnsi="Verdana" w:cs="Verdana"/>
+          <w:sz w:val="20"/>
+          <w:szCs w:val="20"/>
+        </w:rPr>
+      </w:pPr>
+      <w:r>
+        <w:rPr>
+          <w:rFonts w:ascii="Verdana" w:hAnsi="Verdana" w:cs="Verdana"/>
+          <w:i/>
+          <w:sz w:val="20"/>
+          <w:szCs w:val="20"/>
+        </w:rPr>
+        <w:t>David Goodenough</w:t>
+      </w:r>
+      <w:r>
+        <w:rPr>
+          <w:rFonts w:ascii="Verdana" w:hAnsi="Verdana" w:cs="Verdana"/>
+          <w:sz w:val="20"/>
+          <w:szCs w:val="20"/>
+        </w:rPr>
+        <w:t xml:space="preserve">. </w:t>
+      </w:r>
+      <w:r>
+        <w:rPr>
+          <w:rFonts w:ascii="Verdana" w:hAnsi="Verdana" w:cs="Verdana"/>
+          <w:sz w:val="20"/>
+          <w:szCs w:val="20"/>
+        </w:rPr>
+        <w:t>B.S. NAU, 2014–2017.</w:t>
       </w:r>
     </w:p>
     <w:p>
@@ -10966,7 +10981,7 @@
           <w:sz w:val="20"/>
           <w:szCs w:val="20"/>
         </w:rPr>
-        <w:t>Published research on confluences and braided river hydro-ecology (see above)</w:t>
+        <w:t>Internship through USGS Pathways Youth and Education in Science Program</w:t>
       </w:r>
     </w:p>
     <w:p>
@@ -10988,6 +11003,374 @@
           <w:sz w:val="20"/>
           <w:szCs w:val="20"/>
         </w:rPr>
+        <w:t>Current research ecologist with USGS, Flagstaff, AZ</w:t>
+      </w:r>
+    </w:p>
+    <w:p>
+      <w:pPr>
+        <w:spacing w:before="60"/>
+        <w:rPr>
+          <w:rFonts w:ascii="Verdana" w:hAnsi="Verdana" w:cs="Verdana"/>
+          <w:sz w:val="20"/>
+          <w:szCs w:val="20"/>
+        </w:rPr>
+      </w:pPr>
+      <w:r>
+        <w:rPr>
+          <w:rFonts w:ascii="Verdana" w:hAnsi="Verdana" w:cs="Verdana"/>
+          <w:i/>
+          <w:sz w:val="20"/>
+          <w:szCs w:val="20"/>
+        </w:rPr>
+        <w:t>Eric Kortenhoeven.</w:t>
+      </w:r>
+      <w:r>
+        <w:rPr>
+          <w:rFonts w:ascii="Verdana" w:hAnsi="Verdana" w:cs="Verdana"/>
+          <w:sz w:val="20"/>
+          <w:szCs w:val="20"/>
+        </w:rPr>
+        <w:t xml:space="preserve"> USGS Research Ecologist, 2013–2017</w:t>
+      </w:r>
+    </w:p>
+    <w:p>
+      <w:pPr>
+        <w:numPr>
+          <w:ilvl w:val="0"/>
+          <w:numId w:val="19"/>
+        </w:numPr>
+        <w:ind w:left="540" w:hanging="270"/>
+        <w:rPr>
+          <w:rFonts w:ascii="Verdana" w:hAnsi="Verdana" w:cs="Verdana"/>
+          <w:sz w:val="20"/>
+          <w:szCs w:val="20"/>
+        </w:rPr>
+      </w:pPr>
+      <w:r>
+        <w:rPr>
+          <w:rFonts w:ascii="Verdana" w:hAnsi="Verdana" w:cs="Verdana"/>
+          <w:sz w:val="20"/>
+          <w:szCs w:val="20"/>
+        </w:rPr>
+        <w:t>Research technician and mentee in ecological field studies</w:t>
+      </w:r>
+    </w:p>
+    <w:p>
+      <w:pPr>
+        <w:numPr>
+          <w:ilvl w:val="0"/>
+          <w:numId w:val="19"/>
+        </w:numPr>
+        <w:ind w:left="540" w:hanging="270"/>
+        <w:rPr>
+          <w:rFonts w:ascii="Verdana" w:hAnsi="Verdana" w:cs="Verdana"/>
+          <w:sz w:val="20"/>
+          <w:szCs w:val="20"/>
+        </w:rPr>
+      </w:pPr>
+      <w:r>
+        <w:rPr>
+          <w:rFonts w:ascii="Verdana" w:hAnsi="Verdana" w:cs="Verdana"/>
+          <w:sz w:val="20"/>
+          <w:szCs w:val="20"/>
+        </w:rPr>
+        <w:t>Current M.S. student in aquatic ecology, Oregon State University</w:t>
+      </w:r>
+    </w:p>
+    <w:p>
+      <w:pPr>
+        <w:spacing w:before="60"/>
+        <w:rPr>
+          <w:rFonts w:ascii="Verdana" w:hAnsi="Verdana" w:cs="Verdana"/>
+          <w:sz w:val="20"/>
+          <w:szCs w:val="20"/>
+        </w:rPr>
+      </w:pPr>
+      <w:r>
+        <w:rPr>
+          <w:rFonts w:ascii="Verdana" w:hAnsi="Verdana" w:cs="Verdana"/>
+          <w:i/>
+          <w:sz w:val="20"/>
+          <w:szCs w:val="20"/>
+        </w:rPr>
+        <w:t>Josh Smith</w:t>
+      </w:r>
+      <w:r>
+        <w:rPr>
+          <w:rFonts w:ascii="Verdana" w:hAnsi="Verdana" w:cs="Verdana"/>
+          <w:sz w:val="20"/>
+          <w:szCs w:val="20"/>
+        </w:rPr>
+        <w:t xml:space="preserve">. </w:t>
+      </w:r>
+      <w:r>
+        <w:rPr>
+          <w:rFonts w:ascii="Verdana" w:hAnsi="Verdana" w:cs="Verdana"/>
+          <w:sz w:val="20"/>
+          <w:szCs w:val="20"/>
+        </w:rPr>
+        <w:t>USGS Research Ecologist, 2013–2014</w:t>
+      </w:r>
+    </w:p>
+    <w:p>
+      <w:pPr>
+        <w:numPr>
+          <w:ilvl w:val="0"/>
+          <w:numId w:val="19"/>
+        </w:numPr>
+        <w:ind w:left="540" w:hanging="270"/>
+        <w:rPr>
+          <w:rFonts w:ascii="Verdana" w:hAnsi="Verdana" w:cs="Verdana"/>
+          <w:sz w:val="20"/>
+          <w:szCs w:val="20"/>
+        </w:rPr>
+      </w:pPr>
+      <w:r>
+        <w:rPr>
+          <w:rFonts w:ascii="Verdana" w:hAnsi="Verdana" w:cs="Verdana"/>
+          <w:sz w:val="20"/>
+          <w:szCs w:val="20"/>
+        </w:rPr>
+        <w:t>Published research on sticky trap designs and midge behaviors (see above)</w:t>
+      </w:r>
+    </w:p>
+    <w:p>
+      <w:pPr>
+        <w:numPr>
+          <w:ilvl w:val="0"/>
+          <w:numId w:val="19"/>
+        </w:numPr>
+        <w:ind w:left="540" w:hanging="270"/>
+        <w:rPr>
+          <w:rFonts w:ascii="Verdana" w:hAnsi="Verdana" w:cs="Verdana"/>
+          <w:sz w:val="20"/>
+          <w:szCs w:val="20"/>
+        </w:rPr>
+      </w:pPr>
+      <w:r>
+        <w:rPr>
+          <w:rFonts w:ascii="Verdana" w:hAnsi="Verdana" w:cs="Verdana"/>
+          <w:sz w:val="20"/>
+          <w:szCs w:val="20"/>
+        </w:rPr>
+        <w:t xml:space="preserve">Current </w:t>
+      </w:r>
+      <w:r>
+        <w:rPr>
+          <w:rFonts w:ascii="Verdana" w:hAnsi="Verdana" w:cs="Verdana"/>
+          <w:sz w:val="20"/>
+          <w:szCs w:val="20"/>
+        </w:rPr>
+        <w:t>wildlife refuge specialist</w:t>
+      </w:r>
+      <w:r>
+        <w:rPr>
+          <w:rFonts w:ascii="Verdana" w:hAnsi="Verdana" w:cs="Verdana"/>
+          <w:sz w:val="20"/>
+          <w:szCs w:val="20"/>
+        </w:rPr>
+        <w:t xml:space="preserve"> with US </w:t>
+      </w:r>
+      <w:r>
+        <w:rPr>
+          <w:rFonts w:ascii="Verdana" w:hAnsi="Verdana" w:cs="Verdana"/>
+          <w:sz w:val="20"/>
+          <w:szCs w:val="20"/>
+        </w:rPr>
+        <w:t>Fish and Wildlife Service</w:t>
+      </w:r>
+      <w:r>
+        <w:rPr>
+          <w:rFonts w:ascii="Verdana" w:hAnsi="Verdana" w:cs="Verdana"/>
+          <w:sz w:val="20"/>
+          <w:szCs w:val="20"/>
+        </w:rPr>
+        <w:t xml:space="preserve">, </w:t>
+      </w:r>
+      <w:proofErr w:type="spellStart"/>
+      <w:r>
+        <w:rPr>
+          <w:rFonts w:ascii="Verdana" w:hAnsi="Verdana" w:cs="Verdana"/>
+          <w:sz w:val="20"/>
+          <w:szCs w:val="20"/>
+        </w:rPr>
+        <w:t>Sasabe</w:t>
+      </w:r>
+      <w:proofErr w:type="spellEnd"/>
+      <w:r>
+        <w:rPr>
+          <w:rFonts w:ascii="Verdana" w:hAnsi="Verdana" w:cs="Verdana"/>
+          <w:sz w:val="20"/>
+          <w:szCs w:val="20"/>
+        </w:rPr>
+        <w:t>, AZ</w:t>
+      </w:r>
+    </w:p>
+    <w:p>
+      <w:pPr>
+        <w:spacing w:before="60"/>
+        <w:rPr>
+          <w:rFonts w:ascii="Verdana" w:hAnsi="Verdana" w:cs="Verdana"/>
+          <w:sz w:val="20"/>
+          <w:szCs w:val="20"/>
+        </w:rPr>
+      </w:pPr>
+      <w:r>
+        <w:rPr>
+          <w:rFonts w:ascii="Verdana" w:hAnsi="Verdana" w:cs="Verdana"/>
+          <w:i/>
+          <w:sz w:val="20"/>
+          <w:szCs w:val="20"/>
+        </w:rPr>
+        <w:t>Patrick Clay</w:t>
+      </w:r>
+      <w:r>
+        <w:rPr>
+          <w:rFonts w:ascii="Verdana" w:hAnsi="Verdana" w:cs="Verdana"/>
+          <w:sz w:val="20"/>
+          <w:szCs w:val="20"/>
+        </w:rPr>
+        <w:t xml:space="preserve">. </w:t>
+      </w:r>
+      <w:r>
+        <w:rPr>
+          <w:rFonts w:ascii="Verdana" w:hAnsi="Verdana" w:cs="Verdana"/>
+          <w:sz w:val="20"/>
+          <w:szCs w:val="20"/>
+        </w:rPr>
+        <w:t>B</w:t>
+      </w:r>
+      <w:r>
+        <w:rPr>
+          <w:rFonts w:ascii="Verdana" w:hAnsi="Verdana" w:cs="Verdana"/>
+          <w:sz w:val="20"/>
+          <w:szCs w:val="20"/>
+        </w:rPr>
+        <w:t xml:space="preserve">.S. </w:t>
+      </w:r>
+      <w:r>
+        <w:rPr>
+          <w:rFonts w:ascii="Verdana" w:hAnsi="Verdana" w:cs="Verdana"/>
+          <w:sz w:val="20"/>
+          <w:szCs w:val="20"/>
+        </w:rPr>
+        <w:t xml:space="preserve">UNC </w:t>
+      </w:r>
+      <w:r>
+        <w:rPr>
+          <w:rFonts w:ascii="Verdana" w:hAnsi="Verdana" w:cs="Verdana"/>
+          <w:sz w:val="20"/>
+          <w:szCs w:val="20"/>
+        </w:rPr>
+        <w:t>Environmental Science, 2013</w:t>
+      </w:r>
+      <w:r>
+        <w:rPr>
+          <w:rFonts w:ascii="Verdana" w:hAnsi="Verdana" w:cs="Verdana"/>
+          <w:sz w:val="20"/>
+          <w:szCs w:val="20"/>
+        </w:rPr>
+        <w:t>. Research Assistant, 2009–2013</w:t>
+      </w:r>
+    </w:p>
+    <w:p>
+      <w:pPr>
+        <w:numPr>
+          <w:ilvl w:val="0"/>
+          <w:numId w:val="19"/>
+        </w:numPr>
+        <w:ind w:left="540" w:hanging="270"/>
+        <w:rPr>
+          <w:rFonts w:ascii="Verdana" w:hAnsi="Verdana" w:cs="Verdana"/>
+          <w:sz w:val="20"/>
+          <w:szCs w:val="20"/>
+        </w:rPr>
+      </w:pPr>
+      <w:r>
+        <w:rPr>
+          <w:rFonts w:ascii="Verdana" w:hAnsi="Verdana" w:cs="Verdana"/>
+          <w:sz w:val="20"/>
+          <w:szCs w:val="20"/>
+        </w:rPr>
+        <w:t>UNC SURF Fellowship for international research on Tagliamento River (</w:t>
+      </w:r>
+      <w:r>
+        <w:rPr>
+          <w:rFonts w:ascii="Verdana" w:hAnsi="Verdana" w:cs="Verdana"/>
+          <w:i/>
+          <w:sz w:val="20"/>
+          <w:szCs w:val="20"/>
+        </w:rPr>
+        <w:t>$5</w:t>
+      </w:r>
+      <w:r>
+        <w:rPr>
+          <w:rFonts w:ascii="Verdana" w:hAnsi="Verdana" w:cs="Verdana"/>
+          <w:i/>
+          <w:sz w:val="20"/>
+          <w:szCs w:val="20"/>
+        </w:rPr>
+        <w:t>,</w:t>
+      </w:r>
+      <w:r>
+        <w:rPr>
+          <w:rFonts w:ascii="Verdana" w:hAnsi="Verdana" w:cs="Verdana"/>
+          <w:i/>
+          <w:sz w:val="20"/>
+          <w:szCs w:val="20"/>
+        </w:rPr>
+        <w:t>000</w:t>
+      </w:r>
+      <w:r>
+        <w:rPr>
+          <w:rFonts w:ascii="Verdana" w:hAnsi="Verdana" w:cs="Verdana"/>
+          <w:sz w:val="20"/>
+          <w:szCs w:val="20"/>
+        </w:rPr>
+        <w:t>)</w:t>
+      </w:r>
+    </w:p>
+    <w:p>
+      <w:pPr>
+        <w:numPr>
+          <w:ilvl w:val="0"/>
+          <w:numId w:val="19"/>
+        </w:numPr>
+        <w:ind w:left="540" w:hanging="270"/>
+        <w:rPr>
+          <w:rFonts w:ascii="Verdana" w:hAnsi="Verdana" w:cs="Verdana"/>
+          <w:sz w:val="20"/>
+          <w:szCs w:val="20"/>
+        </w:rPr>
+      </w:pPr>
+      <w:r>
+        <w:rPr>
+          <w:rFonts w:ascii="Verdana" w:hAnsi="Verdana" w:cs="Verdana"/>
+          <w:sz w:val="20"/>
+          <w:szCs w:val="20"/>
+        </w:rPr>
+        <w:t>Published research on confluences and braided river hydro-ecology (see above)</w:t>
+      </w:r>
+    </w:p>
+    <w:p>
+      <w:pPr>
+        <w:numPr>
+          <w:ilvl w:val="0"/>
+          <w:numId w:val="19"/>
+        </w:numPr>
+        <w:ind w:left="540" w:hanging="270"/>
+        <w:rPr>
+          <w:rFonts w:ascii="Verdana" w:hAnsi="Verdana" w:cs="Verdana"/>
+          <w:sz w:val="20"/>
+          <w:szCs w:val="20"/>
+        </w:rPr>
+      </w:pPr>
+      <w:r>
+        <w:rPr>
+          <w:rFonts w:ascii="Verdana" w:hAnsi="Verdana" w:cs="Verdana"/>
+          <w:sz w:val="20"/>
+          <w:szCs w:val="20"/>
+        </w:rPr>
         <w:t>Current Ph.D. student in aquatic ecology, Rice University</w:t>
       </w:r>
     </w:p>
@@ -11017,19 +11400,8 @@
           <w:sz w:val="20"/>
           <w:szCs w:val="20"/>
         </w:rPr>
-        <w:t xml:space="preserve"> </w:t>
-      </w:r>
-      <w:proofErr w:type="spellStart"/>
-      <w:r>
-        <w:rPr>
-          <w:rFonts w:ascii="Verdana" w:hAnsi="Verdana" w:cs="Verdana"/>
-          <w:i/>
-          <w:sz w:val="20"/>
-          <w:szCs w:val="20"/>
-        </w:rPr>
-        <w:t>Bogardus</w:t>
-      </w:r>
-      <w:proofErr w:type="spellEnd"/>
+        <w:t xml:space="preserve"> Bogardus</w:t>
+      </w:r>
       <w:r>
         <w:rPr>
           <w:rFonts w:ascii="Verdana" w:hAnsi="Verdana" w:cs="Verdana"/>
@@ -11662,19 +12034,6 @@
           <w:szCs w:val="20"/>
         </w:rPr>
         <w:t>Lectured occasionally, graded, and held office hours as Teaching Assistant.</w:t>
-      </w:r>
-    </w:p>
-    <w:p>
-      <w:pPr>
-        <w:pStyle w:val="Heading1"/>
-        <w:spacing w:after="60"/>
-      </w:pPr>
-      <w:r>
-        <w:lastRenderedPageBreak/>
-        <w:t>Teaching</w:t>
-      </w:r>
-      <w:r>
-        <w:t xml:space="preserve"> Experience (Continued)</w:t>
       </w:r>
     </w:p>
     <w:p>
@@ -11931,6 +12290,512 @@
         </w:rPr>
         <w:t>Designed, supervised, and maintained online class component as Teaching Assistant</w:t>
       </w:r>
+      <w:bookmarkStart w:id="0" w:name="_GoBack"/>
+      <w:bookmarkEnd w:id="0"/>
+      <w:r>
+        <w:br w:type="page"/>
+      </w:r>
+    </w:p>
+    <w:p>
+      <w:pPr>
+        <w:pStyle w:val="Heading1"/>
+        <w:spacing w:after="60"/>
+      </w:pPr>
+      <w:r>
+        <w:lastRenderedPageBreak/>
+        <w:t>Synergistic Activities</w:t>
+      </w:r>
+    </w:p>
+    <w:p>
+      <w:pPr>
+        <w:spacing w:before="60"/>
+        <w:ind w:left="270" w:hanging="270"/>
+        <w:rPr>
+          <w:rFonts w:ascii="Verdana" w:hAnsi="Verdana" w:cs="Verdana"/>
+          <w:sz w:val="20"/>
+          <w:szCs w:val="20"/>
+        </w:rPr>
+      </w:pPr>
+      <w:r>
+        <w:rPr>
+          <w:rFonts w:ascii="Verdana" w:hAnsi="Verdana" w:cs="Verdana"/>
+          <w:i/>
+          <w:sz w:val="20"/>
+          <w:szCs w:val="20"/>
+        </w:rPr>
+        <w:t>Internship Mentor</w:t>
+      </w:r>
+      <w:r>
+        <w:rPr>
+          <w:rFonts w:ascii="Verdana" w:hAnsi="Verdana" w:cs="Verdana"/>
+          <w:sz w:val="20"/>
+          <w:szCs w:val="20"/>
+        </w:rPr>
+        <w:t>. Doris Duke Conservation Scholars Program, 2014</w:t>
+      </w:r>
+    </w:p>
+    <w:p>
+      <w:pPr>
+        <w:spacing w:before="60"/>
+        <w:ind w:left="270" w:hanging="270"/>
+        <w:rPr>
+          <w:rFonts w:ascii="Verdana" w:hAnsi="Verdana" w:cs="Verdana"/>
+          <w:sz w:val="20"/>
+          <w:szCs w:val="20"/>
+        </w:rPr>
+      </w:pPr>
+      <w:r>
+        <w:rPr>
+          <w:rFonts w:ascii="Verdana" w:hAnsi="Verdana" w:cs="Verdana"/>
+          <w:i/>
+          <w:sz w:val="20"/>
+          <w:szCs w:val="20"/>
+        </w:rPr>
+        <w:t>Special Session Organizer and Chair</w:t>
+      </w:r>
+      <w:r>
+        <w:rPr>
+          <w:rFonts w:ascii="Verdana" w:hAnsi="Verdana" w:cs="Verdana"/>
+          <w:sz w:val="20"/>
+          <w:szCs w:val="20"/>
+        </w:rPr>
+        <w:t>. “Emergent insects as focal taxa for bridging ecological understanding across ecosystems: a synthesis of current knowledge and novel applications”. Joint Aquatic Sciences Meeting, 2014</w:t>
+      </w:r>
+    </w:p>
+    <w:p>
+      <w:pPr>
+        <w:spacing w:before="60"/>
+        <w:ind w:left="270" w:hanging="270"/>
+        <w:rPr>
+          <w:rFonts w:ascii="Verdana" w:hAnsi="Verdana" w:cs="Verdana"/>
+          <w:sz w:val="20"/>
+          <w:szCs w:val="20"/>
+        </w:rPr>
+      </w:pPr>
+      <w:r>
+        <w:rPr>
+          <w:rFonts w:ascii="Verdana" w:hAnsi="Verdana" w:cs="Verdana"/>
+          <w:i/>
+          <w:sz w:val="20"/>
+          <w:szCs w:val="20"/>
+        </w:rPr>
+        <w:t>“</w:t>
+      </w:r>
+      <w:r>
+        <w:rPr>
+          <w:rFonts w:ascii="Verdana" w:hAnsi="Verdana" w:cs="Verdana"/>
+          <w:i/>
+          <w:sz w:val="20"/>
+          <w:szCs w:val="20"/>
+        </w:rPr>
+        <w:t xml:space="preserve">Science </w:t>
+      </w:r>
+      <w:r>
+        <w:rPr>
+          <w:rFonts w:ascii="Verdana" w:hAnsi="Verdana" w:cs="Verdana"/>
+          <w:i/>
+          <w:sz w:val="20"/>
+          <w:szCs w:val="20"/>
+        </w:rPr>
+        <w:t>Expert.”</w:t>
+      </w:r>
+      <w:r>
+        <w:rPr>
+          <w:rFonts w:ascii="Verdana" w:hAnsi="Verdana" w:cs="Verdana"/>
+          <w:sz w:val="20"/>
+          <w:szCs w:val="20"/>
+        </w:rPr>
+        <w:t xml:space="preserve"> Chapel Hill Schools, </w:t>
+      </w:r>
+      <w:r>
+        <w:rPr>
+          <w:rFonts w:ascii="Verdana" w:hAnsi="Verdana" w:cs="Verdana"/>
+          <w:sz w:val="20"/>
+          <w:szCs w:val="20"/>
+        </w:rPr>
+        <w:t xml:space="preserve">NC Museum of Natural Science, NC State Fair, NC Division of Water Quality, NC Museum of Life &amp; Science, Ravenscroft School. </w:t>
+      </w:r>
+      <w:r>
+        <w:rPr>
+          <w:rFonts w:ascii="Verdana" w:hAnsi="Verdana" w:cs="Verdana"/>
+          <w:sz w:val="20"/>
+          <w:szCs w:val="20"/>
+        </w:rPr>
+        <w:t>2009–</w:t>
+      </w:r>
+      <w:r>
+        <w:rPr>
+          <w:rFonts w:ascii="Verdana" w:hAnsi="Verdana" w:cs="Verdana"/>
+          <w:sz w:val="20"/>
+          <w:szCs w:val="20"/>
+        </w:rPr>
+        <w:t>2013</w:t>
+      </w:r>
+    </w:p>
+    <w:p>
+      <w:pPr>
+        <w:spacing w:before="60"/>
+        <w:ind w:left="270" w:hanging="270"/>
+        <w:rPr>
+          <w:rFonts w:ascii="Verdana" w:hAnsi="Verdana" w:cs="Verdana"/>
+          <w:sz w:val="20"/>
+          <w:szCs w:val="20"/>
+        </w:rPr>
+      </w:pPr>
+      <w:r>
+        <w:rPr>
+          <w:rFonts w:ascii="Verdana" w:hAnsi="Verdana" w:cs="Verdana"/>
+          <w:i/>
+          <w:sz w:val="20"/>
+          <w:szCs w:val="20"/>
+        </w:rPr>
+        <w:t>“</w:t>
+      </w:r>
+      <w:r>
+        <w:rPr>
+          <w:rFonts w:ascii="Verdana" w:hAnsi="Verdana" w:cs="Verdana"/>
+          <w:i/>
+          <w:sz w:val="20"/>
+          <w:szCs w:val="20"/>
+        </w:rPr>
+        <w:t>Instars” Undergraduate Program Mentor</w:t>
+      </w:r>
+      <w:r>
+        <w:rPr>
+          <w:rFonts w:ascii="Verdana" w:hAnsi="Verdana" w:cs="Verdana"/>
+          <w:sz w:val="20"/>
+          <w:szCs w:val="20"/>
+        </w:rPr>
+        <w:t>. Society for Freshwater Science, 2012</w:t>
+      </w:r>
+    </w:p>
+    <w:p>
+      <w:pPr>
+        <w:spacing w:before="60"/>
+        <w:rPr>
+          <w:rFonts w:ascii="Verdana" w:hAnsi="Verdana" w:cs="Verdana"/>
+          <w:sz w:val="20"/>
+          <w:szCs w:val="20"/>
+        </w:rPr>
+      </w:pPr>
+      <w:r>
+        <w:rPr>
+          <w:rFonts w:ascii="Verdana" w:hAnsi="Verdana" w:cs="Verdana"/>
+          <w:i/>
+          <w:sz w:val="20"/>
+          <w:szCs w:val="20"/>
+        </w:rPr>
+        <w:t>Graduate Research Consultant</w:t>
+      </w:r>
+      <w:r>
+        <w:rPr>
+          <w:rFonts w:ascii="Verdana" w:hAnsi="Verdana" w:cs="Verdana"/>
+          <w:sz w:val="20"/>
+          <w:szCs w:val="20"/>
+        </w:rPr>
+        <w:t>.</w:t>
+      </w:r>
+      <w:r>
+        <w:rPr>
+          <w:rFonts w:ascii="Verdana" w:hAnsi="Verdana" w:cs="Verdana"/>
+          <w:sz w:val="20"/>
+          <w:szCs w:val="20"/>
+        </w:rPr>
+        <w:t xml:space="preserve"> UNC Cistern Water Quality Capstone, 2011</w:t>
+      </w:r>
+    </w:p>
+    <w:p>
+      <w:pPr>
+        <w:spacing w:before="60"/>
+        <w:ind w:left="270" w:hanging="270"/>
+        <w:rPr>
+          <w:rFonts w:ascii="Verdana" w:hAnsi="Verdana" w:cs="Verdana"/>
+          <w:sz w:val="20"/>
+          <w:szCs w:val="20"/>
+        </w:rPr>
+      </w:pPr>
+      <w:proofErr w:type="spellStart"/>
+      <w:r>
+        <w:rPr>
+          <w:rFonts w:ascii="Verdana" w:hAnsi="Verdana" w:cs="Verdana"/>
+          <w:i/>
+          <w:sz w:val="20"/>
+          <w:szCs w:val="20"/>
+        </w:rPr>
+        <w:t>Envirothon</w:t>
+      </w:r>
+      <w:proofErr w:type="spellEnd"/>
+      <w:r>
+        <w:rPr>
+          <w:rFonts w:ascii="Verdana" w:hAnsi="Verdana" w:cs="Verdana"/>
+          <w:i/>
+          <w:sz w:val="20"/>
+          <w:szCs w:val="20"/>
+        </w:rPr>
+        <w:t xml:space="preserve"> Coach. </w:t>
+      </w:r>
+      <w:proofErr w:type="spellStart"/>
+      <w:r>
+        <w:rPr>
+          <w:rFonts w:ascii="Verdana" w:hAnsi="Verdana" w:cs="Verdana"/>
+          <w:sz w:val="20"/>
+          <w:szCs w:val="20"/>
+        </w:rPr>
+        <w:t>Sinagua</w:t>
+      </w:r>
+      <w:proofErr w:type="spellEnd"/>
+      <w:r>
+        <w:rPr>
+          <w:rFonts w:ascii="Verdana" w:hAnsi="Verdana" w:cs="Verdana"/>
+          <w:sz w:val="20"/>
+          <w:szCs w:val="20"/>
+        </w:rPr>
+        <w:t xml:space="preserve"> (AZ) High School </w:t>
+      </w:r>
+      <w:proofErr w:type="spellStart"/>
+      <w:r>
+        <w:rPr>
+          <w:rFonts w:ascii="Verdana" w:hAnsi="Verdana" w:cs="Verdana"/>
+          <w:sz w:val="20"/>
+          <w:szCs w:val="20"/>
+        </w:rPr>
+        <w:t>Envirothon</w:t>
+      </w:r>
+      <w:proofErr w:type="spellEnd"/>
+      <w:r>
+        <w:rPr>
+          <w:rFonts w:ascii="Verdana" w:hAnsi="Verdana" w:cs="Verdana"/>
+          <w:sz w:val="20"/>
+          <w:szCs w:val="20"/>
+        </w:rPr>
+        <w:t xml:space="preserve"> team, 2006–2007</w:t>
+      </w:r>
+    </w:p>
+    <w:p>
+      <w:pPr>
+        <w:spacing w:before="60"/>
+        <w:ind w:left="270" w:hanging="270"/>
+        <w:rPr>
+          <w:rFonts w:ascii="Verdana" w:hAnsi="Verdana" w:cs="Verdana"/>
+          <w:sz w:val="20"/>
+          <w:szCs w:val="20"/>
+        </w:rPr>
+      </w:pPr>
+      <w:r>
+        <w:rPr>
+          <w:rFonts w:ascii="Verdana" w:hAnsi="Verdana" w:cs="Verdana"/>
+          <w:i/>
+          <w:sz w:val="20"/>
+          <w:szCs w:val="20"/>
+        </w:rPr>
+        <w:t>Assistant Scoutmaster, Ropes Instructor &amp; Trip Leader</w:t>
+      </w:r>
+      <w:r>
+        <w:rPr>
+          <w:rFonts w:ascii="Verdana" w:hAnsi="Verdana" w:cs="Verdana"/>
+          <w:sz w:val="20"/>
+          <w:szCs w:val="20"/>
+        </w:rPr>
+        <w:t>. Boy Scouts of America, 2003–2007</w:t>
+      </w:r>
+    </w:p>
+    <w:p>
+      <w:pPr>
+        <w:spacing w:before="60"/>
+        <w:ind w:left="270" w:hanging="270"/>
+        <w:rPr>
+          <w:rFonts w:ascii="Verdana" w:hAnsi="Verdana" w:cs="Verdana"/>
+          <w:sz w:val="20"/>
+          <w:szCs w:val="20"/>
+        </w:rPr>
+      </w:pPr>
+      <w:r>
+        <w:rPr>
+          <w:rFonts w:ascii="Verdana" w:hAnsi="Verdana" w:cs="Verdana"/>
+          <w:i/>
+          <w:sz w:val="20"/>
+          <w:szCs w:val="20"/>
+        </w:rPr>
+        <w:t>Conservation Volunteer &amp; Organizer.</w:t>
+      </w:r>
+      <w:r>
+        <w:rPr>
+          <w:rFonts w:ascii="Verdana" w:hAnsi="Verdana" w:cs="Verdana"/>
+          <w:sz w:val="20"/>
+          <w:szCs w:val="20"/>
+        </w:rPr>
+        <w:t xml:space="preserve"> The Nature Conservancy, Sierra Club &amp; Sierra Student Coalition, Society of Environmental Communicators, 2002-2007</w:t>
+      </w:r>
+    </w:p>
+    <w:p>
+      <w:pPr>
+        <w:spacing w:before="60"/>
+        <w:ind w:left="270" w:hanging="270"/>
+        <w:rPr>
+          <w:rFonts w:ascii="Verdana" w:hAnsi="Verdana" w:cs="Verdana"/>
+          <w:sz w:val="20"/>
+          <w:szCs w:val="20"/>
+        </w:rPr>
+      </w:pPr>
+      <w:r>
+        <w:rPr>
+          <w:rFonts w:ascii="Verdana" w:hAnsi="Verdana" w:cs="Verdana"/>
+          <w:i/>
+          <w:sz w:val="20"/>
+          <w:szCs w:val="20"/>
+        </w:rPr>
+        <w:t>Chapter President/VP</w:t>
+      </w:r>
+      <w:r>
+        <w:rPr>
+          <w:rFonts w:ascii="Verdana" w:hAnsi="Verdana" w:cs="Verdana"/>
+          <w:sz w:val="20"/>
+          <w:szCs w:val="20"/>
+        </w:rPr>
+        <w:t>. NAU Student Affiliates of the American Chemical Society, 2005–2007</w:t>
+      </w:r>
+    </w:p>
+    <w:p>
+      <w:pPr>
+        <w:spacing w:before="60"/>
+        <w:ind w:left="270" w:hanging="270"/>
+        <w:rPr>
+          <w:rFonts w:ascii="Verdana" w:hAnsi="Verdana" w:cs="Verdana"/>
+          <w:sz w:val="20"/>
+          <w:szCs w:val="20"/>
+        </w:rPr>
+      </w:pPr>
+      <w:r>
+        <w:rPr>
+          <w:rFonts w:ascii="Verdana" w:hAnsi="Verdana" w:cs="Verdana"/>
+          <w:i/>
+          <w:sz w:val="20"/>
+          <w:szCs w:val="20"/>
+        </w:rPr>
+        <w:t>Active Member</w:t>
+      </w:r>
+      <w:r>
+        <w:rPr>
+          <w:rFonts w:ascii="Verdana" w:hAnsi="Verdana" w:cs="Verdana"/>
+          <w:sz w:val="20"/>
+          <w:szCs w:val="20"/>
+        </w:rPr>
+        <w:t>. (Join date)</w:t>
+      </w:r>
+    </w:p>
+    <w:p>
+      <w:pPr>
+        <w:numPr>
+          <w:ilvl w:val="0"/>
+          <w:numId w:val="11"/>
+        </w:numPr>
+        <w:ind w:left="540" w:hanging="270"/>
+        <w:rPr>
+          <w:rFonts w:ascii="Verdana" w:hAnsi="Verdana" w:cs="Verdana"/>
+          <w:sz w:val="20"/>
+          <w:szCs w:val="20"/>
+        </w:rPr>
+      </w:pPr>
+      <w:r>
+        <w:rPr>
+          <w:rFonts w:ascii="Verdana" w:hAnsi="Verdana" w:cs="Verdana"/>
+          <w:sz w:val="20"/>
+          <w:szCs w:val="20"/>
+        </w:rPr>
+        <w:t>Ecological Society of America</w:t>
+      </w:r>
+      <w:r>
+        <w:rPr>
+          <w:rFonts w:ascii="Verdana" w:hAnsi="Verdana" w:cs="Verdana"/>
+          <w:sz w:val="20"/>
+          <w:szCs w:val="20"/>
+        </w:rPr>
+        <w:t xml:space="preserve"> (ESA), 2005</w:t>
+      </w:r>
+    </w:p>
+    <w:p>
+      <w:pPr>
+        <w:numPr>
+          <w:ilvl w:val="0"/>
+          <w:numId w:val="11"/>
+        </w:numPr>
+        <w:ind w:left="540" w:hanging="270"/>
+        <w:rPr>
+          <w:rFonts w:ascii="Verdana" w:hAnsi="Verdana" w:cs="Verdana"/>
+          <w:sz w:val="20"/>
+          <w:szCs w:val="20"/>
+        </w:rPr>
+      </w:pPr>
+      <w:r>
+        <w:rPr>
+          <w:rFonts w:ascii="Verdana" w:hAnsi="Verdana" w:cs="Verdana"/>
+          <w:sz w:val="20"/>
+          <w:szCs w:val="20"/>
+        </w:rPr>
+        <w:t>S</w:t>
+      </w:r>
+      <w:r>
+        <w:rPr>
+          <w:rFonts w:ascii="Verdana" w:hAnsi="Verdana" w:cs="Verdana"/>
+          <w:sz w:val="20"/>
+          <w:szCs w:val="20"/>
+        </w:rPr>
+        <w:t xml:space="preserve">ociety for </w:t>
+      </w:r>
+      <w:r>
+        <w:rPr>
+          <w:rFonts w:ascii="Verdana" w:hAnsi="Verdana" w:cs="Verdana"/>
+          <w:sz w:val="20"/>
+          <w:szCs w:val="20"/>
+        </w:rPr>
+        <w:t>F</w:t>
+      </w:r>
+      <w:r>
+        <w:rPr>
+          <w:rFonts w:ascii="Verdana" w:hAnsi="Verdana" w:cs="Verdana"/>
+          <w:sz w:val="20"/>
+          <w:szCs w:val="20"/>
+        </w:rPr>
+        <w:t xml:space="preserve">reshwater </w:t>
+      </w:r>
+      <w:r>
+        <w:rPr>
+          <w:rFonts w:ascii="Verdana" w:hAnsi="Verdana" w:cs="Verdana"/>
+          <w:sz w:val="20"/>
+          <w:szCs w:val="20"/>
+        </w:rPr>
+        <w:t>S</w:t>
+      </w:r>
+      <w:r>
+        <w:rPr>
+          <w:rFonts w:ascii="Verdana" w:hAnsi="Verdana" w:cs="Verdana"/>
+          <w:sz w:val="20"/>
+          <w:szCs w:val="20"/>
+        </w:rPr>
+        <w:t>cience (SFS), 2008</w:t>
+      </w:r>
+    </w:p>
+    <w:p>
+      <w:pPr>
+        <w:numPr>
+          <w:ilvl w:val="0"/>
+          <w:numId w:val="11"/>
+        </w:numPr>
+        <w:ind w:left="540" w:hanging="270"/>
+        <w:rPr>
+          <w:rFonts w:ascii="Verdana" w:hAnsi="Verdana" w:cs="Verdana"/>
+          <w:sz w:val="20"/>
+          <w:szCs w:val="20"/>
+        </w:rPr>
+      </w:pPr>
+      <w:r>
+        <w:rPr>
+          <w:rFonts w:ascii="Verdana" w:hAnsi="Verdana" w:cs="Verdana"/>
+          <w:sz w:val="20"/>
+          <w:szCs w:val="20"/>
+        </w:rPr>
+        <w:t>Honor Society of Phi Kappa Phi, 2005</w:t>
+      </w:r>
     </w:p>
     <w:p>
       <w:pPr>
@@ -12395,7 +13260,17 @@
           <w:sz w:val="20"/>
           <w:szCs w:val="20"/>
         </w:rPr>
-        <w:t>Peer-R</w:t>
+        <w:t>Peer-</w:t>
+      </w:r>
+      <w:proofErr w:type="spellStart"/>
+      <w:r>
+        <w:rPr>
+          <w:rFonts w:ascii="Verdana" w:hAnsi="Verdana" w:cs="Verdana"/>
+          <w:i/>
+          <w:sz w:val="20"/>
+          <w:szCs w:val="20"/>
+        </w:rPr>
+        <w:t>R</w:t>
       </w:r>
       <w:r>
         <w:rPr>
@@ -12406,6 +13281,7 @@
         </w:rPr>
         <w:t>eviewer</w:t>
       </w:r>
+      <w:proofErr w:type="spellEnd"/>
       <w:r>
         <w:rPr>
           <w:rFonts w:ascii="Verdana" w:hAnsi="Verdana" w:cs="Verdana"/>
@@ -12696,25 +13572,7 @@
           <w:sz w:val="20"/>
           <w:szCs w:val="20"/>
         </w:rPr>
-        <w:t xml:space="preserve">, </w:t>
-      </w:r>
-      <w:proofErr w:type="spellStart"/>
-      <w:r>
-        <w:rPr>
-          <w:rFonts w:ascii="Verdana" w:hAnsi="Verdana" w:cs="Verdana"/>
-          <w:sz w:val="20"/>
-          <w:szCs w:val="20"/>
-        </w:rPr>
-        <w:t>Sci</w:t>
-      </w:r>
-      <w:proofErr w:type="spellEnd"/>
-      <w:r>
-        <w:rPr>
-          <w:rFonts w:ascii="Verdana" w:hAnsi="Verdana" w:cs="Verdana"/>
-          <w:sz w:val="20"/>
-          <w:szCs w:val="20"/>
-        </w:rPr>
-        <w:t xml:space="preserve"> Total Environ</w:t>
+        <w:t>, Sci Total Environ</w:t>
       </w:r>
     </w:p>
     <w:p>
@@ -12748,43 +13606,7 @@
           <w:sz w:val="20"/>
           <w:szCs w:val="20"/>
         </w:rPr>
-        <w:t xml:space="preserve"> Freshwater </w:t>
-      </w:r>
-      <w:proofErr w:type="spellStart"/>
-      <w:r>
-        <w:rPr>
-          <w:rFonts w:ascii="Verdana" w:hAnsi="Verdana" w:cs="Verdana"/>
-          <w:sz w:val="20"/>
-          <w:szCs w:val="20"/>
-        </w:rPr>
-        <w:t>Sci</w:t>
-      </w:r>
-      <w:proofErr w:type="spellEnd"/>
-      <w:r>
-        <w:rPr>
-          <w:rFonts w:ascii="Verdana" w:hAnsi="Verdana" w:cs="Verdana"/>
-          <w:sz w:val="20"/>
-          <w:szCs w:val="20"/>
-        </w:rPr>
-        <w:t xml:space="preserve">, Canadian J Fisheries &amp; Aquatic </w:t>
-      </w:r>
-      <w:proofErr w:type="spellStart"/>
-      <w:r>
-        <w:rPr>
-          <w:rFonts w:ascii="Verdana" w:hAnsi="Verdana" w:cs="Verdana"/>
-          <w:sz w:val="20"/>
-          <w:szCs w:val="20"/>
-        </w:rPr>
-        <w:t>Sci</w:t>
-      </w:r>
-      <w:proofErr w:type="spellEnd"/>
-      <w:r>
-        <w:rPr>
-          <w:rFonts w:ascii="Verdana" w:hAnsi="Verdana" w:cs="Verdana"/>
-          <w:sz w:val="20"/>
-          <w:szCs w:val="20"/>
-        </w:rPr>
-        <w:t xml:space="preserve">, </w:t>
+        <w:t xml:space="preserve"> Freshwater Sci, Canadian J Fisheries &amp; Aquatic Sci, </w:t>
       </w:r>
       <w:r>
         <w:rPr>
@@ -12816,25 +13638,7 @@
           <w:sz w:val="20"/>
           <w:szCs w:val="20"/>
         </w:rPr>
-        <w:t xml:space="preserve">ications, Estuaries and Coasts, Aquatic </w:t>
-      </w:r>
-      <w:proofErr w:type="spellStart"/>
-      <w:r>
-        <w:rPr>
-          <w:rFonts w:ascii="Verdana" w:hAnsi="Verdana" w:cs="Verdana"/>
-          <w:sz w:val="20"/>
-          <w:szCs w:val="20"/>
-        </w:rPr>
-        <w:t>Sci</w:t>
-      </w:r>
-      <w:proofErr w:type="spellEnd"/>
-      <w:r>
-        <w:rPr>
-          <w:rFonts w:ascii="Verdana" w:hAnsi="Verdana" w:cs="Verdana"/>
-          <w:sz w:val="20"/>
-          <w:szCs w:val="20"/>
-        </w:rPr>
-        <w:t xml:space="preserve">, </w:t>
+        <w:t xml:space="preserve">ications, Estuaries and Coasts, Aquatic Sci, </w:t>
       </w:r>
       <w:r>
         <w:rPr>
@@ -12890,642 +13694,6 @@
           <w:szCs w:val="20"/>
         </w:rPr>
         <w:t xml:space="preserve"> Water Resources Research, Limnology &amp; Oceanography: Fluids &amp; Environments, J American Water Resources Association</w:t>
-      </w:r>
-    </w:p>
-    <w:p>
-      <w:pPr>
-        <w:pStyle w:val="Heading1"/>
-        <w:spacing w:after="60"/>
-      </w:pPr>
-      <w:r>
-        <w:t>Synergistic Activities</w:t>
-      </w:r>
-    </w:p>
-    <w:p>
-      <w:pPr>
-        <w:spacing w:before="60"/>
-        <w:ind w:left="270" w:hanging="270"/>
-        <w:rPr>
-          <w:rFonts w:ascii="Verdana" w:hAnsi="Verdana" w:cs="Verdana"/>
-          <w:sz w:val="20"/>
-          <w:szCs w:val="20"/>
-        </w:rPr>
-      </w:pPr>
-      <w:r>
-        <w:rPr>
-          <w:rFonts w:ascii="Verdana" w:hAnsi="Verdana" w:cs="Verdana"/>
-          <w:i/>
-          <w:sz w:val="20"/>
-          <w:szCs w:val="20"/>
-        </w:rPr>
-        <w:t>Internship Mentor</w:t>
-      </w:r>
-      <w:r>
-        <w:rPr>
-          <w:rFonts w:ascii="Verdana" w:hAnsi="Verdana" w:cs="Verdana"/>
-          <w:sz w:val="20"/>
-          <w:szCs w:val="20"/>
-        </w:rPr>
-        <w:t>. Doris Duke Conservation Scholars Program, 2014</w:t>
-      </w:r>
-    </w:p>
-    <w:p>
-      <w:pPr>
-        <w:spacing w:before="60"/>
-        <w:ind w:left="270" w:hanging="270"/>
-        <w:rPr>
-          <w:rFonts w:ascii="Verdana" w:hAnsi="Verdana" w:cs="Verdana"/>
-          <w:sz w:val="20"/>
-          <w:szCs w:val="20"/>
-        </w:rPr>
-      </w:pPr>
-      <w:r>
-        <w:rPr>
-          <w:rFonts w:ascii="Verdana" w:hAnsi="Verdana" w:cs="Verdana"/>
-          <w:i/>
-          <w:sz w:val="20"/>
-          <w:szCs w:val="20"/>
-        </w:rPr>
-        <w:t>Special Session Organizer and Chair</w:t>
-      </w:r>
-      <w:r>
-        <w:rPr>
-          <w:rFonts w:ascii="Verdana" w:hAnsi="Verdana" w:cs="Verdana"/>
-          <w:sz w:val="20"/>
-          <w:szCs w:val="20"/>
-        </w:rPr>
-        <w:t>. “Emergent insects as focal taxa for bridging ecological understanding across ecosystems: a synthesis of current knowledge and novel applications”. Joint</w:t>
-      </w:r>
-      <w:r>
-        <w:rPr>
-          <w:rFonts w:ascii="Verdana" w:hAnsi="Verdana" w:cs="Verdana"/>
-          <w:sz w:val="20"/>
-          <w:szCs w:val="20"/>
-        </w:rPr>
-        <w:t xml:space="preserve"> Aquatic Sciences Meeting, 2014</w:t>
-      </w:r>
-    </w:p>
-    <w:p>
-      <w:pPr>
-        <w:spacing w:before="60"/>
-        <w:ind w:left="270" w:hanging="270"/>
-        <w:rPr>
-          <w:rFonts w:ascii="Verdana" w:hAnsi="Verdana" w:cs="Verdana"/>
-          <w:sz w:val="20"/>
-          <w:szCs w:val="20"/>
-        </w:rPr>
-      </w:pPr>
-      <w:r>
-        <w:rPr>
-          <w:rFonts w:ascii="Verdana" w:hAnsi="Verdana" w:cs="Verdana"/>
-          <w:i/>
-          <w:sz w:val="20"/>
-          <w:szCs w:val="20"/>
-        </w:rPr>
-        <w:t>“</w:t>
-      </w:r>
-      <w:r>
-        <w:rPr>
-          <w:rFonts w:ascii="Verdana" w:hAnsi="Verdana" w:cs="Verdana"/>
-          <w:i/>
-          <w:sz w:val="20"/>
-          <w:szCs w:val="20"/>
-        </w:rPr>
-        <w:t xml:space="preserve">Science </w:t>
-      </w:r>
-      <w:r>
-        <w:rPr>
-          <w:rFonts w:ascii="Verdana" w:hAnsi="Verdana" w:cs="Verdana"/>
-          <w:i/>
-          <w:sz w:val="20"/>
-          <w:szCs w:val="20"/>
-        </w:rPr>
-        <w:t>Expert.”</w:t>
-      </w:r>
-      <w:r>
-        <w:rPr>
-          <w:rFonts w:ascii="Verdana" w:hAnsi="Verdana" w:cs="Verdana"/>
-          <w:sz w:val="20"/>
-          <w:szCs w:val="20"/>
-        </w:rPr>
-        <w:t xml:space="preserve"> Chapel Hill Schools, </w:t>
-      </w:r>
-      <w:r>
-        <w:rPr>
-          <w:rFonts w:ascii="Verdana" w:hAnsi="Verdana" w:cs="Verdana"/>
-          <w:sz w:val="20"/>
-          <w:szCs w:val="20"/>
-        </w:rPr>
-        <w:t xml:space="preserve">NC Museum of Natural Science, NC State Fair, NC Division of Water Quality, NC Museum of Life &amp; Science, Ravenscroft School. </w:t>
-      </w:r>
-      <w:r>
-        <w:rPr>
-          <w:rFonts w:ascii="Verdana" w:hAnsi="Verdana" w:cs="Verdana"/>
-          <w:sz w:val="20"/>
-          <w:szCs w:val="20"/>
-        </w:rPr>
-        <w:t>2009–</w:t>
-      </w:r>
-      <w:r>
-        <w:rPr>
-          <w:rFonts w:ascii="Verdana" w:hAnsi="Verdana" w:cs="Verdana"/>
-          <w:sz w:val="20"/>
-          <w:szCs w:val="20"/>
-        </w:rPr>
-        <w:t>2013</w:t>
-      </w:r>
-    </w:p>
-    <w:p>
-      <w:pPr>
-        <w:spacing w:before="60"/>
-        <w:ind w:left="270" w:hanging="270"/>
-        <w:rPr>
-          <w:rFonts w:ascii="Verdana" w:hAnsi="Verdana" w:cs="Verdana"/>
-          <w:sz w:val="20"/>
-          <w:szCs w:val="20"/>
-        </w:rPr>
-      </w:pPr>
-      <w:r>
-        <w:rPr>
-          <w:rFonts w:ascii="Verdana" w:hAnsi="Verdana" w:cs="Verdana"/>
-          <w:i/>
-          <w:sz w:val="20"/>
-          <w:szCs w:val="20"/>
-        </w:rPr>
-        <w:t>“</w:t>
-      </w:r>
-      <w:r>
-        <w:rPr>
-          <w:rFonts w:ascii="Verdana" w:hAnsi="Verdana" w:cs="Verdana"/>
-          <w:i/>
-          <w:sz w:val="20"/>
-          <w:szCs w:val="20"/>
-        </w:rPr>
-        <w:t>Instars” Undergraduate Program Mentor</w:t>
-      </w:r>
-      <w:r>
-        <w:rPr>
-          <w:rFonts w:ascii="Verdana" w:hAnsi="Verdana" w:cs="Verdana"/>
-          <w:sz w:val="20"/>
-          <w:szCs w:val="20"/>
-        </w:rPr>
-        <w:t>. Society for Freshwater Science, 2012</w:t>
-      </w:r>
-    </w:p>
-    <w:p>
-      <w:pPr>
-        <w:spacing w:before="60"/>
-        <w:rPr>
-          <w:rFonts w:ascii="Verdana" w:hAnsi="Verdana" w:cs="Verdana"/>
-          <w:sz w:val="20"/>
-          <w:szCs w:val="20"/>
-        </w:rPr>
-      </w:pPr>
-      <w:r>
-        <w:rPr>
-          <w:rFonts w:ascii="Verdana" w:hAnsi="Verdana" w:cs="Verdana"/>
-          <w:i/>
-          <w:sz w:val="20"/>
-          <w:szCs w:val="20"/>
-        </w:rPr>
-        <w:t>Graduate Research Consultant</w:t>
-      </w:r>
-      <w:r>
-        <w:rPr>
-          <w:rFonts w:ascii="Verdana" w:hAnsi="Verdana" w:cs="Verdana"/>
-          <w:sz w:val="20"/>
-          <w:szCs w:val="20"/>
-        </w:rPr>
-        <w:t>.</w:t>
-      </w:r>
-      <w:r>
-        <w:rPr>
-          <w:rFonts w:ascii="Verdana" w:hAnsi="Verdana" w:cs="Verdana"/>
-          <w:sz w:val="20"/>
-          <w:szCs w:val="20"/>
-        </w:rPr>
-        <w:t xml:space="preserve"> UNC Cistern Water Quality Capstone, 2011</w:t>
-      </w:r>
-    </w:p>
-    <w:p>
-      <w:pPr>
-        <w:spacing w:before="60"/>
-        <w:ind w:left="270" w:hanging="270"/>
-        <w:rPr>
-          <w:rFonts w:ascii="Verdana" w:hAnsi="Verdana" w:cs="Verdana"/>
-          <w:sz w:val="20"/>
-          <w:szCs w:val="20"/>
-        </w:rPr>
-      </w:pPr>
-      <w:proofErr w:type="spellStart"/>
-      <w:r>
-        <w:rPr>
-          <w:rFonts w:ascii="Verdana" w:hAnsi="Verdana" w:cs="Verdana"/>
-          <w:i/>
-          <w:sz w:val="20"/>
-          <w:szCs w:val="20"/>
-        </w:rPr>
-        <w:t>Envirothon</w:t>
-      </w:r>
-      <w:proofErr w:type="spellEnd"/>
-      <w:r>
-        <w:rPr>
-          <w:rFonts w:ascii="Verdana" w:hAnsi="Verdana" w:cs="Verdana"/>
-          <w:i/>
-          <w:sz w:val="20"/>
-          <w:szCs w:val="20"/>
-        </w:rPr>
-        <w:t xml:space="preserve"> Coach. </w:t>
-      </w:r>
-      <w:proofErr w:type="spellStart"/>
-      <w:r>
-        <w:rPr>
-          <w:rFonts w:ascii="Verdana" w:hAnsi="Verdana" w:cs="Verdana"/>
-          <w:sz w:val="20"/>
-          <w:szCs w:val="20"/>
-        </w:rPr>
-        <w:t>Sinagua</w:t>
-      </w:r>
-      <w:proofErr w:type="spellEnd"/>
-      <w:r>
-        <w:rPr>
-          <w:rFonts w:ascii="Verdana" w:hAnsi="Verdana" w:cs="Verdana"/>
-          <w:sz w:val="20"/>
-          <w:szCs w:val="20"/>
-        </w:rPr>
-        <w:t xml:space="preserve"> (AZ) Hi</w:t>
-      </w:r>
-      <w:r>
-        <w:rPr>
-          <w:rFonts w:ascii="Verdana" w:hAnsi="Verdana" w:cs="Verdana"/>
-          <w:sz w:val="20"/>
-          <w:szCs w:val="20"/>
-        </w:rPr>
-        <w:t xml:space="preserve">gh School </w:t>
-      </w:r>
-      <w:proofErr w:type="spellStart"/>
-      <w:r>
-        <w:rPr>
-          <w:rFonts w:ascii="Verdana" w:hAnsi="Verdana" w:cs="Verdana"/>
-          <w:sz w:val="20"/>
-          <w:szCs w:val="20"/>
-        </w:rPr>
-        <w:t>Envirothon</w:t>
-      </w:r>
-      <w:proofErr w:type="spellEnd"/>
-      <w:r>
-        <w:rPr>
-          <w:rFonts w:ascii="Verdana" w:hAnsi="Verdana" w:cs="Verdana"/>
-          <w:sz w:val="20"/>
-          <w:szCs w:val="20"/>
-        </w:rPr>
-        <w:t xml:space="preserve"> team, 2006–</w:t>
-      </w:r>
-      <w:r>
-        <w:rPr>
-          <w:rFonts w:ascii="Verdana" w:hAnsi="Verdana" w:cs="Verdana"/>
-          <w:sz w:val="20"/>
-          <w:szCs w:val="20"/>
-        </w:rPr>
-        <w:t>2007</w:t>
-      </w:r>
-    </w:p>
-    <w:p>
-      <w:pPr>
-        <w:spacing w:before="60"/>
-        <w:ind w:left="270" w:hanging="270"/>
-        <w:rPr>
-          <w:rFonts w:ascii="Verdana" w:hAnsi="Verdana" w:cs="Verdana"/>
-          <w:sz w:val="20"/>
-          <w:szCs w:val="20"/>
-        </w:rPr>
-      </w:pPr>
-      <w:r>
-        <w:rPr>
-          <w:rFonts w:ascii="Verdana" w:hAnsi="Verdana" w:cs="Verdana"/>
-          <w:i/>
-          <w:sz w:val="20"/>
-          <w:szCs w:val="20"/>
-        </w:rPr>
-        <w:t>Assistant Scoutmaster, Ropes Instructor &amp; Trip Leader</w:t>
-      </w:r>
-      <w:r>
-        <w:rPr>
-          <w:rFonts w:ascii="Verdana" w:hAnsi="Verdana" w:cs="Verdana"/>
-          <w:sz w:val="20"/>
-          <w:szCs w:val="20"/>
-        </w:rPr>
-        <w:t>. Boy Scouts of America, 2003–2007</w:t>
-      </w:r>
-    </w:p>
-    <w:p>
-      <w:pPr>
-        <w:spacing w:before="60"/>
-        <w:ind w:left="270" w:hanging="270"/>
-        <w:rPr>
-          <w:rFonts w:ascii="Verdana" w:hAnsi="Verdana" w:cs="Verdana"/>
-          <w:sz w:val="20"/>
-          <w:szCs w:val="20"/>
-        </w:rPr>
-      </w:pPr>
-      <w:r>
-        <w:rPr>
-          <w:rFonts w:ascii="Verdana" w:hAnsi="Verdana" w:cs="Verdana"/>
-          <w:i/>
-          <w:sz w:val="20"/>
-          <w:szCs w:val="20"/>
-        </w:rPr>
-        <w:t>Conservation Volunteer &amp; Organizer.</w:t>
-      </w:r>
-      <w:r>
-        <w:rPr>
-          <w:rFonts w:ascii="Verdana" w:hAnsi="Verdana" w:cs="Verdana"/>
-          <w:sz w:val="20"/>
-          <w:szCs w:val="20"/>
-        </w:rPr>
-        <w:t xml:space="preserve"> The Nature Conservancy, Sierra Club &amp; Sierra Student Coalition, Society of Environmental Communicators, 2002-2007</w:t>
-      </w:r>
-    </w:p>
-    <w:p>
-      <w:pPr>
-        <w:spacing w:before="60"/>
-        <w:ind w:left="270" w:hanging="270"/>
-        <w:rPr>
-          <w:rFonts w:ascii="Verdana" w:hAnsi="Verdana" w:cs="Verdana"/>
-          <w:sz w:val="20"/>
-          <w:szCs w:val="20"/>
-        </w:rPr>
-      </w:pPr>
-      <w:r>
-        <w:rPr>
-          <w:rFonts w:ascii="Verdana" w:hAnsi="Verdana" w:cs="Verdana"/>
-          <w:i/>
-          <w:sz w:val="20"/>
-          <w:szCs w:val="20"/>
-        </w:rPr>
-        <w:t>Chapter President/VP</w:t>
-      </w:r>
-      <w:r>
-        <w:rPr>
-          <w:rFonts w:ascii="Verdana" w:hAnsi="Verdana" w:cs="Verdana"/>
-          <w:sz w:val="20"/>
-          <w:szCs w:val="20"/>
-        </w:rPr>
-        <w:t>. NAU Student Affiliates of the American Chemical Society, 2005–2007</w:t>
-      </w:r>
-    </w:p>
-    <w:p>
-      <w:pPr>
-        <w:spacing w:before="60"/>
-        <w:ind w:left="270" w:hanging="270"/>
-        <w:rPr>
-          <w:rFonts w:ascii="Verdana" w:hAnsi="Verdana" w:cs="Verdana"/>
-          <w:sz w:val="20"/>
-          <w:szCs w:val="20"/>
-        </w:rPr>
-      </w:pPr>
-      <w:r>
-        <w:rPr>
-          <w:rFonts w:ascii="Verdana" w:hAnsi="Verdana" w:cs="Verdana"/>
-          <w:i/>
-          <w:sz w:val="20"/>
-          <w:szCs w:val="20"/>
-        </w:rPr>
-        <w:t>Active Member</w:t>
-      </w:r>
-      <w:r>
-        <w:rPr>
-          <w:rFonts w:ascii="Verdana" w:hAnsi="Verdana" w:cs="Verdana"/>
-          <w:sz w:val="20"/>
-          <w:szCs w:val="20"/>
-        </w:rPr>
-        <w:t>.</w:t>
-      </w:r>
-      <w:r>
-        <w:rPr>
-          <w:rFonts w:ascii="Verdana" w:hAnsi="Verdana" w:cs="Verdana"/>
-          <w:sz w:val="20"/>
-          <w:szCs w:val="20"/>
-        </w:rPr>
-        <w:t xml:space="preserve"> (</w:t>
-      </w:r>
-      <w:r>
-        <w:rPr>
-          <w:rFonts w:ascii="Verdana" w:hAnsi="Verdana" w:cs="Verdana"/>
-          <w:sz w:val="20"/>
-          <w:szCs w:val="20"/>
-        </w:rPr>
-        <w:t>Join date)</w:t>
-      </w:r>
-    </w:p>
-    <w:p>
-      <w:pPr>
-        <w:numPr>
-          <w:ilvl w:val="0"/>
-          <w:numId w:val="11"/>
-        </w:numPr>
-        <w:ind w:left="540" w:hanging="270"/>
-        <w:rPr>
-          <w:rFonts w:ascii="Verdana" w:hAnsi="Verdana" w:cs="Verdana"/>
-          <w:sz w:val="20"/>
-          <w:szCs w:val="20"/>
-        </w:rPr>
-      </w:pPr>
-      <w:r>
-        <w:rPr>
-          <w:rFonts w:ascii="Verdana" w:hAnsi="Verdana" w:cs="Verdana"/>
-          <w:sz w:val="20"/>
-          <w:szCs w:val="20"/>
-        </w:rPr>
-        <w:t>E</w:t>
-      </w:r>
-      <w:r>
-        <w:rPr>
-          <w:rFonts w:ascii="Verdana" w:hAnsi="Verdana" w:cs="Verdana"/>
-          <w:sz w:val="20"/>
-          <w:szCs w:val="20"/>
-        </w:rPr>
-        <w:t xml:space="preserve">cological </w:t>
-      </w:r>
-      <w:r>
-        <w:rPr>
-          <w:rFonts w:ascii="Verdana" w:hAnsi="Verdana" w:cs="Verdana"/>
-          <w:sz w:val="20"/>
-          <w:szCs w:val="20"/>
-        </w:rPr>
-        <w:t>S</w:t>
-      </w:r>
-      <w:r>
-        <w:rPr>
-          <w:rFonts w:ascii="Verdana" w:hAnsi="Verdana" w:cs="Verdana"/>
-          <w:sz w:val="20"/>
-          <w:szCs w:val="20"/>
-        </w:rPr>
-        <w:t xml:space="preserve">ociety of </w:t>
-      </w:r>
-      <w:r>
-        <w:rPr>
-          <w:rFonts w:ascii="Verdana" w:hAnsi="Verdana" w:cs="Verdana"/>
-          <w:sz w:val="20"/>
-          <w:szCs w:val="20"/>
-        </w:rPr>
-        <w:t>A</w:t>
-      </w:r>
-      <w:r>
-        <w:rPr>
-          <w:rFonts w:ascii="Verdana" w:hAnsi="Verdana" w:cs="Verdana"/>
-          <w:sz w:val="20"/>
-          <w:szCs w:val="20"/>
-        </w:rPr>
-        <w:t>merica</w:t>
-      </w:r>
-      <w:r>
-        <w:rPr>
-          <w:rFonts w:ascii="Verdana" w:hAnsi="Verdana" w:cs="Verdana"/>
-          <w:sz w:val="20"/>
-          <w:szCs w:val="20"/>
-        </w:rPr>
-        <w:t xml:space="preserve"> (</w:t>
-      </w:r>
-      <w:r>
-        <w:rPr>
-          <w:rFonts w:ascii="Verdana" w:hAnsi="Verdana" w:cs="Verdana"/>
-          <w:sz w:val="20"/>
-          <w:szCs w:val="20"/>
-        </w:rPr>
-        <w:t>ESA</w:t>
-      </w:r>
-      <w:r>
-        <w:rPr>
-          <w:rFonts w:ascii="Verdana" w:hAnsi="Verdana" w:cs="Verdana"/>
-          <w:sz w:val="20"/>
-          <w:szCs w:val="20"/>
-        </w:rPr>
-        <w:t>)</w:t>
-      </w:r>
-      <w:r>
-        <w:rPr>
-          <w:rFonts w:ascii="Verdana" w:hAnsi="Verdana" w:cs="Verdana"/>
-          <w:sz w:val="20"/>
-          <w:szCs w:val="20"/>
-        </w:rPr>
-        <w:t>,</w:t>
-      </w:r>
-      <w:r>
-        <w:rPr>
-          <w:rFonts w:ascii="Verdana" w:hAnsi="Verdana" w:cs="Verdana"/>
-          <w:sz w:val="20"/>
-          <w:szCs w:val="20"/>
-        </w:rPr>
-        <w:t xml:space="preserve"> 2005</w:t>
-      </w:r>
-    </w:p>
-    <w:p>
-      <w:pPr>
-        <w:numPr>
-          <w:ilvl w:val="0"/>
-          <w:numId w:val="11"/>
-        </w:numPr>
-        <w:ind w:left="540" w:hanging="270"/>
-        <w:rPr>
-          <w:rFonts w:ascii="Verdana" w:hAnsi="Verdana" w:cs="Verdana"/>
-          <w:sz w:val="20"/>
-          <w:szCs w:val="20"/>
-        </w:rPr>
-      </w:pPr>
-      <w:r>
-        <w:rPr>
-          <w:rFonts w:ascii="Verdana" w:hAnsi="Verdana" w:cs="Verdana"/>
-          <w:sz w:val="20"/>
-          <w:szCs w:val="20"/>
-        </w:rPr>
-        <w:t>S</w:t>
-      </w:r>
-      <w:r>
-        <w:rPr>
-          <w:rFonts w:ascii="Verdana" w:hAnsi="Verdana" w:cs="Verdana"/>
-          <w:sz w:val="20"/>
-          <w:szCs w:val="20"/>
-        </w:rPr>
-        <w:t xml:space="preserve">ociety for </w:t>
-      </w:r>
-      <w:r>
-        <w:rPr>
-          <w:rFonts w:ascii="Verdana" w:hAnsi="Verdana" w:cs="Verdana"/>
-          <w:sz w:val="20"/>
-          <w:szCs w:val="20"/>
-        </w:rPr>
-        <w:t>F</w:t>
-      </w:r>
-      <w:r>
-        <w:rPr>
-          <w:rFonts w:ascii="Verdana" w:hAnsi="Verdana" w:cs="Verdana"/>
-          <w:sz w:val="20"/>
-          <w:szCs w:val="20"/>
-        </w:rPr>
-        <w:t xml:space="preserve">reshwater </w:t>
-      </w:r>
-      <w:r>
-        <w:rPr>
-          <w:rFonts w:ascii="Verdana" w:hAnsi="Verdana" w:cs="Verdana"/>
-          <w:sz w:val="20"/>
-          <w:szCs w:val="20"/>
-        </w:rPr>
-        <w:t>S</w:t>
-      </w:r>
-      <w:r>
-        <w:rPr>
-          <w:rFonts w:ascii="Verdana" w:hAnsi="Verdana" w:cs="Verdana"/>
-          <w:sz w:val="20"/>
-          <w:szCs w:val="20"/>
-        </w:rPr>
-        <w:t>cience (SFS)</w:t>
-      </w:r>
-      <w:r>
-        <w:rPr>
-          <w:rFonts w:ascii="Verdana" w:hAnsi="Verdana" w:cs="Verdana"/>
-          <w:sz w:val="20"/>
-          <w:szCs w:val="20"/>
-        </w:rPr>
-        <w:t>,</w:t>
-      </w:r>
-      <w:r>
-        <w:rPr>
-          <w:rFonts w:ascii="Verdana" w:hAnsi="Verdana" w:cs="Verdana"/>
-          <w:sz w:val="20"/>
-          <w:szCs w:val="20"/>
-        </w:rPr>
-        <w:t xml:space="preserve"> 2008</w:t>
-      </w:r>
-    </w:p>
-    <w:p>
-      <w:pPr>
-        <w:numPr>
-          <w:ilvl w:val="0"/>
-          <w:numId w:val="11"/>
-        </w:numPr>
-        <w:ind w:left="540" w:hanging="270"/>
-        <w:rPr>
-          <w:rFonts w:ascii="Verdana" w:hAnsi="Verdana" w:cs="Verdana"/>
-          <w:sz w:val="20"/>
-          <w:szCs w:val="20"/>
-        </w:rPr>
-      </w:pPr>
-      <w:r>
-        <w:rPr>
-          <w:rFonts w:ascii="Verdana" w:hAnsi="Verdana" w:cs="Verdana"/>
-          <w:sz w:val="20"/>
-          <w:szCs w:val="20"/>
-        </w:rPr>
-        <w:t>Honor Society of Phi Kappa Phi,</w:t>
-      </w:r>
-      <w:r>
-        <w:rPr>
-          <w:rFonts w:ascii="Verdana" w:hAnsi="Verdana" w:cs="Verdana"/>
-          <w:sz w:val="20"/>
-          <w:szCs w:val="20"/>
-        </w:rPr>
-        <w:t xml:space="preserve"> 2005</w:t>
       </w:r>
     </w:p>
     <w:sectPr>
@@ -13542,7 +13710,7 @@
 </file>
 
 <file path=word/endnotes.xml><?xml version="1.0" encoding="utf-8"?>
-<w:endnotes xmlns:wpc="http://schemas.microsoft.com/office/word/2010/wordprocessingCanvas" xmlns:mc="http://schemas.openxmlformats.org/markup-compatibility/2006" xmlns:o="urn:schemas-microsoft-com:office:office" xmlns:r="http://schemas.openxmlformats.org/officeDocument/2006/relationships" xmlns:m="http://schemas.openxmlformats.org/officeDocument/2006/math" xmlns:v="urn:schemas-microsoft-com:vml" xmlns:wp14="http://schemas.microsoft.com/office/word/2010/wordprocessingDrawing" xmlns:wp="http://schemas.openxmlformats.org/drawingml/2006/wordprocessingDrawing" xmlns:w10="urn:schemas-microsoft-com:office:word" xmlns:w="http://schemas.openxmlformats.org/wordprocessingml/2006/main" xmlns:w14="http://schemas.microsoft.com/office/word/2010/wordml" xmlns:w15="http://schemas.microsoft.com/office/word/2012/wordml" xmlns:wpg="http://schemas.microsoft.com/office/word/2010/wordprocessingGroup" xmlns:wpi="http://schemas.microsoft.com/office/word/2010/wordprocessingInk" xmlns:wne="http://schemas.microsoft.com/office/word/2006/wordml" xmlns:wps="http://schemas.microsoft.com/office/word/2010/wordprocessingShape" mc:Ignorable="w14 w15 wp14">
+<w:endnotes xmlns:wpc="http://schemas.microsoft.com/office/word/2010/wordprocessingCanvas" xmlns:cx="http://schemas.microsoft.com/office/drawing/2014/chartex" xmlns:cx1="http://schemas.microsoft.com/office/drawing/2015/9/8/chartex" xmlns:cx2="http://schemas.microsoft.com/office/drawing/2015/10/21/chartex" xmlns:cx3="http://schemas.microsoft.com/office/drawing/2016/5/9/chartex" xmlns:cx4="http://schemas.microsoft.com/office/drawing/2016/5/10/chartex" xmlns:cx5="http://schemas.microsoft.com/office/drawing/2016/5/11/chartex" xmlns:cx6="http://schemas.microsoft.com/office/drawing/2016/5/12/chartex" xmlns:cx7="http://schemas.microsoft.com/office/drawing/2016/5/13/chartex" xmlns:cx8="http://schemas.microsoft.com/office/drawing/2016/5/14/chartex" xmlns:mc="http://schemas.openxmlformats.org/markup-compatibility/2006" xmlns:aink="http://schemas.microsoft.com/office/drawing/2016/ink" xmlns:am3d="http://schemas.microsoft.com/office/drawing/2017/model3d" xmlns:o="urn:schemas-microsoft-com:office:office" xmlns:r="http://schemas.openxmlformats.org/officeDocument/2006/relationships" xmlns:m="http://schemas.openxmlformats.org/officeDocument/2006/math" xmlns:v="urn:schemas-microsoft-com:vml" xmlns:wp14="http://schemas.microsoft.com/office/word/2010/wordprocessingDrawing" xmlns:wp="http://schemas.openxmlformats.org/drawingml/2006/wordprocessingDrawing" xmlns:w10="urn:schemas-microsoft-com:office:word" xmlns:w="http://schemas.openxmlformats.org/wordprocessingml/2006/main" xmlns:w14="http://schemas.microsoft.com/office/word/2010/wordml" xmlns:w15="http://schemas.microsoft.com/office/word/2012/wordml" xmlns:w16cid="http://schemas.microsoft.com/office/word/2016/wordml/cid" xmlns:w16se="http://schemas.microsoft.com/office/word/2015/wordml/symex" xmlns:wpg="http://schemas.microsoft.com/office/word/2010/wordprocessingGroup" xmlns:wpi="http://schemas.microsoft.com/office/word/2010/wordprocessingInk" xmlns:wne="http://schemas.microsoft.com/office/word/2006/wordml" xmlns:wps="http://schemas.microsoft.com/office/word/2010/wordprocessingShape" mc:Ignorable="w14 w15 w16se w16cid wp14">
   <w:endnote w:type="separator" w:id="-1">
     <w:p>
       <w:r>
@@ -13563,7 +13731,7 @@
 </file>
 
 <file path=word/footer1.xml><?xml version="1.0" encoding="utf-8"?>
-<w:ftr xmlns:wpc="http://schemas.microsoft.com/office/word/2010/wordprocessingCanvas" xmlns:mc="http://schemas.openxmlformats.org/markup-compatibility/2006" xmlns:o="urn:schemas-microsoft-com:office:office" xmlns:r="http://schemas.openxmlformats.org/officeDocument/2006/relationships" xmlns:m="http://schemas.openxmlformats.org/officeDocument/2006/math" xmlns:v="urn:schemas-microsoft-com:vml" xmlns:wp14="http://schemas.microsoft.com/office/word/2010/wordprocessingDrawing" xmlns:wp="http://schemas.openxmlformats.org/drawingml/2006/wordprocessingDrawing" xmlns:w10="urn:schemas-microsoft-com:office:word" xmlns:w="http://schemas.openxmlformats.org/wordprocessingml/2006/main" xmlns:w14="http://schemas.microsoft.com/office/word/2010/wordml" xmlns:w15="http://schemas.microsoft.com/office/word/2012/wordml" xmlns:wpg="http://schemas.microsoft.com/office/word/2010/wordprocessingGroup" xmlns:wpi="http://schemas.microsoft.com/office/word/2010/wordprocessingInk" xmlns:wne="http://schemas.microsoft.com/office/word/2006/wordml" xmlns:wps="http://schemas.microsoft.com/office/word/2010/wordprocessingShape" mc:Ignorable="w14 w15 wp14">
+<w:ftr xmlns:wpc="http://schemas.microsoft.com/office/word/2010/wordprocessingCanvas" xmlns:cx="http://schemas.microsoft.com/office/drawing/2014/chartex" xmlns:cx1="http://schemas.microsoft.com/office/drawing/2015/9/8/chartex" xmlns:cx2="http://schemas.microsoft.com/office/drawing/2015/10/21/chartex" xmlns:cx3="http://schemas.microsoft.com/office/drawing/2016/5/9/chartex" xmlns:cx4="http://schemas.microsoft.com/office/drawing/2016/5/10/chartex" xmlns:cx5="http://schemas.microsoft.com/office/drawing/2016/5/11/chartex" xmlns:cx6="http://schemas.microsoft.com/office/drawing/2016/5/12/chartex" xmlns:cx7="http://schemas.microsoft.com/office/drawing/2016/5/13/chartex" xmlns:cx8="http://schemas.microsoft.com/office/drawing/2016/5/14/chartex" xmlns:mc="http://schemas.openxmlformats.org/markup-compatibility/2006" xmlns:aink="http://schemas.microsoft.com/office/drawing/2016/ink" xmlns:am3d="http://schemas.microsoft.com/office/drawing/2017/model3d" xmlns:o="urn:schemas-microsoft-com:office:office" xmlns:r="http://schemas.openxmlformats.org/officeDocument/2006/relationships" xmlns:m="http://schemas.openxmlformats.org/officeDocument/2006/math" xmlns:v="urn:schemas-microsoft-com:vml" xmlns:wp14="http://schemas.microsoft.com/office/word/2010/wordprocessingDrawing" xmlns:wp="http://schemas.openxmlformats.org/drawingml/2006/wordprocessingDrawing" xmlns:w10="urn:schemas-microsoft-com:office:word" xmlns:w="http://schemas.openxmlformats.org/wordprocessingml/2006/main" xmlns:w14="http://schemas.microsoft.com/office/word/2010/wordml" xmlns:w15="http://schemas.microsoft.com/office/word/2012/wordml" xmlns:w16cid="http://schemas.microsoft.com/office/word/2016/wordml/cid" xmlns:w16se="http://schemas.microsoft.com/office/word/2015/wordml/symex" xmlns:wpg="http://schemas.microsoft.com/office/word/2010/wordprocessingGroup" xmlns:wpi="http://schemas.microsoft.com/office/word/2010/wordprocessingInk" xmlns:wne="http://schemas.microsoft.com/office/word/2006/wordml" xmlns:wps="http://schemas.microsoft.com/office/word/2010/wordprocessingShape" mc:Ignorable="w14 w15 w16se w16cid wp14">
   <w:p>
     <w:pPr>
       <w:pStyle w:val="Footer"/>
@@ -13613,7 +13781,7 @@
         <w:sz w:val="20"/>
         <w:szCs w:val="20"/>
       </w:rPr>
-      <w:t>6</w:t>
+      <w:t>8</w:t>
     </w:r>
     <w:r>
       <w:rPr>
@@ -13668,7 +13836,7 @@
         <w:sz w:val="20"/>
         <w:szCs w:val="20"/>
       </w:rPr>
-      <w:t>7</w:t>
+      <w:t>8</w:t>
     </w:r>
     <w:r>
       <w:rPr>
@@ -13684,7 +13852,7 @@
 </file>
 
 <file path=word/footer2.xml><?xml version="1.0" encoding="utf-8"?>
-<w:ftr xmlns:wpc="http://schemas.microsoft.com/office/word/2010/wordprocessingCanvas" xmlns:mc="http://schemas.openxmlformats.org/markup-compatibility/2006" xmlns:o="urn:schemas-microsoft-com:office:office" xmlns:r="http://schemas.openxmlformats.org/officeDocument/2006/relationships" xmlns:m="http://schemas.openxmlformats.org/officeDocument/2006/math" xmlns:v="urn:schemas-microsoft-com:vml" xmlns:wp14="http://schemas.microsoft.com/office/word/2010/wordprocessingDrawing" xmlns:wp="http://schemas.openxmlformats.org/drawingml/2006/wordprocessingDrawing" xmlns:w10="urn:schemas-microsoft-com:office:word" xmlns:w="http://schemas.openxmlformats.org/wordprocessingml/2006/main" xmlns:w14="http://schemas.microsoft.com/office/word/2010/wordml" xmlns:w15="http://schemas.microsoft.com/office/word/2012/wordml" xmlns:wpg="http://schemas.microsoft.com/office/word/2010/wordprocessingGroup" xmlns:wpi="http://schemas.microsoft.com/office/word/2010/wordprocessingInk" xmlns:wne="http://schemas.microsoft.com/office/word/2006/wordml" xmlns:wps="http://schemas.microsoft.com/office/word/2010/wordprocessingShape" mc:Ignorable="w14 w15 wp14">
+<w:ftr xmlns:wpc="http://schemas.microsoft.com/office/word/2010/wordprocessingCanvas" xmlns:cx="http://schemas.microsoft.com/office/drawing/2014/chartex" xmlns:cx1="http://schemas.microsoft.com/office/drawing/2015/9/8/chartex" xmlns:cx2="http://schemas.microsoft.com/office/drawing/2015/10/21/chartex" xmlns:cx3="http://schemas.microsoft.com/office/drawing/2016/5/9/chartex" xmlns:cx4="http://schemas.microsoft.com/office/drawing/2016/5/10/chartex" xmlns:cx5="http://schemas.microsoft.com/office/drawing/2016/5/11/chartex" xmlns:cx6="http://schemas.microsoft.com/office/drawing/2016/5/12/chartex" xmlns:cx7="http://schemas.microsoft.com/office/drawing/2016/5/13/chartex" xmlns:cx8="http://schemas.microsoft.com/office/drawing/2016/5/14/chartex" xmlns:mc="http://schemas.openxmlformats.org/markup-compatibility/2006" xmlns:aink="http://schemas.microsoft.com/office/drawing/2016/ink" xmlns:am3d="http://schemas.microsoft.com/office/drawing/2017/model3d" xmlns:o="urn:schemas-microsoft-com:office:office" xmlns:r="http://schemas.openxmlformats.org/officeDocument/2006/relationships" xmlns:m="http://schemas.openxmlformats.org/officeDocument/2006/math" xmlns:v="urn:schemas-microsoft-com:vml" xmlns:wp14="http://schemas.microsoft.com/office/word/2010/wordprocessingDrawing" xmlns:wp="http://schemas.openxmlformats.org/drawingml/2006/wordprocessingDrawing" xmlns:w10="urn:schemas-microsoft-com:office:word" xmlns:w="http://schemas.openxmlformats.org/wordprocessingml/2006/main" xmlns:w14="http://schemas.microsoft.com/office/word/2010/wordml" xmlns:w15="http://schemas.microsoft.com/office/word/2012/wordml" xmlns:w16cid="http://schemas.microsoft.com/office/word/2016/wordml/cid" xmlns:w16se="http://schemas.microsoft.com/office/word/2015/wordml/symex" xmlns:wpg="http://schemas.microsoft.com/office/word/2010/wordprocessingGroup" xmlns:wpi="http://schemas.microsoft.com/office/word/2010/wordprocessingInk" xmlns:wne="http://schemas.microsoft.com/office/word/2006/wordml" xmlns:wps="http://schemas.microsoft.com/office/word/2010/wordprocessingShape" mc:Ignorable="w14 w15 w16se w16cid wp14">
   <w:p>
     <w:pPr>
       <w:pStyle w:val="Footer"/>
@@ -13789,7 +13957,7 @@
         <w:sz w:val="20"/>
         <w:szCs w:val="20"/>
       </w:rPr>
-      <w:t>7</w:t>
+      <w:t>8</w:t>
     </w:r>
     <w:r>
       <w:rPr>
@@ -13805,7 +13973,7 @@
 </file>
 
 <file path=word/footnotes.xml><?xml version="1.0" encoding="utf-8"?>
-<w:footnotes xmlns:wpc="http://schemas.microsoft.com/office/word/2010/wordprocessingCanvas" xmlns:mc="http://schemas.openxmlformats.org/markup-compatibility/2006" xmlns:o="urn:schemas-microsoft-com:office:office" xmlns:r="http://schemas.openxmlformats.org/officeDocument/2006/relationships" xmlns:m="http://schemas.openxmlformats.org/officeDocument/2006/math" xmlns:v="urn:schemas-microsoft-com:vml" xmlns:wp14="http://schemas.microsoft.com/office/word/2010/wordprocessingDrawing" xmlns:wp="http://schemas.openxmlformats.org/drawingml/2006/wordprocessingDrawing" xmlns:w10="urn:schemas-microsoft-com:office:word" xmlns:w="http://schemas.openxmlformats.org/wordprocessingml/2006/main" xmlns:w14="http://schemas.microsoft.com/office/word/2010/wordml" xmlns:w15="http://schemas.microsoft.com/office/word/2012/wordml" xmlns:wpg="http://schemas.microsoft.com/office/word/2010/wordprocessingGroup" xmlns:wpi="http://schemas.microsoft.com/office/word/2010/wordprocessingInk" xmlns:wne="http://schemas.microsoft.com/office/word/2006/wordml" xmlns:wps="http://schemas.microsoft.com/office/word/2010/wordprocessingShape" mc:Ignorable="w14 w15 wp14">
+<w:footnotes xmlns:wpc="http://schemas.microsoft.com/office/word/2010/wordprocessingCanvas" xmlns:cx="http://schemas.microsoft.com/office/drawing/2014/chartex" xmlns:cx1="http://schemas.microsoft.com/office/drawing/2015/9/8/chartex" xmlns:cx2="http://schemas.microsoft.com/office/drawing/2015/10/21/chartex" xmlns:cx3="http://schemas.microsoft.com/office/drawing/2016/5/9/chartex" xmlns:cx4="http://schemas.microsoft.com/office/drawing/2016/5/10/chartex" xmlns:cx5="http://schemas.microsoft.com/office/drawing/2016/5/11/chartex" xmlns:cx6="http://schemas.microsoft.com/office/drawing/2016/5/12/chartex" xmlns:cx7="http://schemas.microsoft.com/office/drawing/2016/5/13/chartex" xmlns:cx8="http://schemas.microsoft.com/office/drawing/2016/5/14/chartex" xmlns:mc="http://schemas.openxmlformats.org/markup-compatibility/2006" xmlns:aink="http://schemas.microsoft.com/office/drawing/2016/ink" xmlns:am3d="http://schemas.microsoft.com/office/drawing/2017/model3d" xmlns:o="urn:schemas-microsoft-com:office:office" xmlns:r="http://schemas.openxmlformats.org/officeDocument/2006/relationships" xmlns:m="http://schemas.openxmlformats.org/officeDocument/2006/math" xmlns:v="urn:schemas-microsoft-com:vml" xmlns:wp14="http://schemas.microsoft.com/office/word/2010/wordprocessingDrawing" xmlns:wp="http://schemas.openxmlformats.org/drawingml/2006/wordprocessingDrawing" xmlns:w10="urn:schemas-microsoft-com:office:word" xmlns:w="http://schemas.openxmlformats.org/wordprocessingml/2006/main" xmlns:w14="http://schemas.microsoft.com/office/word/2010/wordml" xmlns:w15="http://schemas.microsoft.com/office/word/2012/wordml" xmlns:w16cid="http://schemas.microsoft.com/office/word/2016/wordml/cid" xmlns:w16se="http://schemas.microsoft.com/office/word/2015/wordml/symex" xmlns:wpg="http://schemas.microsoft.com/office/word/2010/wordprocessingGroup" xmlns:wpi="http://schemas.microsoft.com/office/word/2010/wordprocessingInk" xmlns:wne="http://schemas.microsoft.com/office/word/2006/wordml" xmlns:wps="http://schemas.microsoft.com/office/word/2010/wordprocessingShape" mc:Ignorable="w14 w15 w16se w16cid wp14">
   <w:footnote w:type="separator" w:id="-1">
     <w:p>
       <w:r>
@@ -13826,7 +13994,7 @@
 </file>
 
 <file path=word/header1.xml><?xml version="1.0" encoding="utf-8"?>
-<w:hdr xmlns:wpc="http://schemas.microsoft.com/office/word/2010/wordprocessingCanvas" xmlns:mc="http://schemas.openxmlformats.org/markup-compatibility/2006" xmlns:o="urn:schemas-microsoft-com:office:office" xmlns:r="http://schemas.openxmlformats.org/officeDocument/2006/relationships" xmlns:m="http://schemas.openxmlformats.org/officeDocument/2006/math" xmlns:v="urn:schemas-microsoft-com:vml" xmlns:wp14="http://schemas.microsoft.com/office/word/2010/wordprocessingDrawing" xmlns:wp="http://schemas.openxmlformats.org/drawingml/2006/wordprocessingDrawing" xmlns:w10="urn:schemas-microsoft-com:office:word" xmlns:w="http://schemas.openxmlformats.org/wordprocessingml/2006/main" xmlns:w14="http://schemas.microsoft.com/office/word/2010/wordml" xmlns:w15="http://schemas.microsoft.com/office/word/2012/wordml" xmlns:wpg="http://schemas.microsoft.com/office/word/2010/wordprocessingGroup" xmlns:wpi="http://schemas.microsoft.com/office/word/2010/wordprocessingInk" xmlns:wne="http://schemas.microsoft.com/office/word/2006/wordml" xmlns:wps="http://schemas.microsoft.com/office/word/2010/wordprocessingShape" mc:Ignorable="w14 w15 wp14">
+<w:hdr xmlns:wpc="http://schemas.microsoft.com/office/word/2010/wordprocessingCanvas" xmlns:cx="http://schemas.microsoft.com/office/drawing/2014/chartex" xmlns:cx1="http://schemas.microsoft.com/office/drawing/2015/9/8/chartex" xmlns:cx2="http://schemas.microsoft.com/office/drawing/2015/10/21/chartex" xmlns:cx3="http://schemas.microsoft.com/office/drawing/2016/5/9/chartex" xmlns:cx4="http://schemas.microsoft.com/office/drawing/2016/5/10/chartex" xmlns:cx5="http://schemas.microsoft.com/office/drawing/2016/5/11/chartex" xmlns:cx6="http://schemas.microsoft.com/office/drawing/2016/5/12/chartex" xmlns:cx7="http://schemas.microsoft.com/office/drawing/2016/5/13/chartex" xmlns:cx8="http://schemas.microsoft.com/office/drawing/2016/5/14/chartex" xmlns:mc="http://schemas.openxmlformats.org/markup-compatibility/2006" xmlns:aink="http://schemas.microsoft.com/office/drawing/2016/ink" xmlns:am3d="http://schemas.microsoft.com/office/drawing/2017/model3d" xmlns:o="urn:schemas-microsoft-com:office:office" xmlns:r="http://schemas.openxmlformats.org/officeDocument/2006/relationships" xmlns:m="http://schemas.openxmlformats.org/officeDocument/2006/math" xmlns:v="urn:schemas-microsoft-com:vml" xmlns:wp14="http://schemas.microsoft.com/office/word/2010/wordprocessingDrawing" xmlns:wp="http://schemas.openxmlformats.org/drawingml/2006/wordprocessingDrawing" xmlns:w10="urn:schemas-microsoft-com:office:word" xmlns:w="http://schemas.openxmlformats.org/wordprocessingml/2006/main" xmlns:w14="http://schemas.microsoft.com/office/word/2010/wordml" xmlns:w15="http://schemas.microsoft.com/office/word/2012/wordml" xmlns:w16cid="http://schemas.microsoft.com/office/word/2016/wordml/cid" xmlns:w16se="http://schemas.microsoft.com/office/word/2015/wordml/symex" xmlns:wpg="http://schemas.microsoft.com/office/word/2010/wordprocessingGroup" xmlns:wpi="http://schemas.microsoft.com/office/word/2010/wordprocessingInk" xmlns:wne="http://schemas.microsoft.com/office/word/2006/wordml" xmlns:wps="http://schemas.microsoft.com/office/word/2010/wordprocessingShape" mc:Ignorable="w14 w15 w16se w16cid wp14">
   <w:p>
     <w:pPr>
       <w:pStyle w:val="Header"/>
@@ -13896,7 +14064,7 @@
 </file>
 
 <file path=word/numbering.xml><?xml version="1.0" encoding="utf-8"?>
-<w:numbering xmlns:wpc="http://schemas.microsoft.com/office/word/2010/wordprocessingCanvas" xmlns:mc="http://schemas.openxmlformats.org/markup-compatibility/2006" xmlns:o="urn:schemas-microsoft-com:office:office" xmlns:r="http://schemas.openxmlformats.org/officeDocument/2006/relationships" xmlns:m="http://schemas.openxmlformats.org/officeDocument/2006/math" xmlns:v="urn:schemas-microsoft-com:vml" xmlns:wp14="http://schemas.microsoft.com/office/word/2010/wordprocessingDrawing" xmlns:wp="http://schemas.openxmlformats.org/drawingml/2006/wordprocessingDrawing" xmlns:w10="urn:schemas-microsoft-com:office:word" xmlns:w="http://schemas.openxmlformats.org/wordprocessingml/2006/main" xmlns:w14="http://schemas.microsoft.com/office/word/2010/wordml" xmlns:w15="http://schemas.microsoft.com/office/word/2012/wordml" xmlns:wpg="http://schemas.microsoft.com/office/word/2010/wordprocessingGroup" xmlns:wpi="http://schemas.microsoft.com/office/word/2010/wordprocessingInk" xmlns:wne="http://schemas.microsoft.com/office/word/2006/wordml" xmlns:wps="http://schemas.microsoft.com/office/word/2010/wordprocessingShape" mc:Ignorable="w14 w15 wp14">
+<w:numbering xmlns:wpc="http://schemas.microsoft.com/office/word/2010/wordprocessingCanvas" xmlns:cx="http://schemas.microsoft.com/office/drawing/2014/chartex" xmlns:cx1="http://schemas.microsoft.com/office/drawing/2015/9/8/chartex" xmlns:cx2="http://schemas.microsoft.com/office/drawing/2015/10/21/chartex" xmlns:cx3="http://schemas.microsoft.com/office/drawing/2016/5/9/chartex" xmlns:cx4="http://schemas.microsoft.com/office/drawing/2016/5/10/chartex" xmlns:cx5="http://schemas.microsoft.com/office/drawing/2016/5/11/chartex" xmlns:cx6="http://schemas.microsoft.com/office/drawing/2016/5/12/chartex" xmlns:cx7="http://schemas.microsoft.com/office/drawing/2016/5/13/chartex" xmlns:cx8="http://schemas.microsoft.com/office/drawing/2016/5/14/chartex" xmlns:mc="http://schemas.openxmlformats.org/markup-compatibility/2006" xmlns:aink="http://schemas.microsoft.com/office/drawing/2016/ink" xmlns:am3d="http://schemas.microsoft.com/office/drawing/2017/model3d" xmlns:o="urn:schemas-microsoft-com:office:office" xmlns:r="http://schemas.openxmlformats.org/officeDocument/2006/relationships" xmlns:m="http://schemas.openxmlformats.org/officeDocument/2006/math" xmlns:v="urn:schemas-microsoft-com:vml" xmlns:wp14="http://schemas.microsoft.com/office/word/2010/wordprocessingDrawing" xmlns:wp="http://schemas.openxmlformats.org/drawingml/2006/wordprocessingDrawing" xmlns:w10="urn:schemas-microsoft-com:office:word" xmlns:w="http://schemas.openxmlformats.org/wordprocessingml/2006/main" xmlns:w14="http://schemas.microsoft.com/office/word/2010/wordml" xmlns:w15="http://schemas.microsoft.com/office/word/2012/wordml" xmlns:w16cid="http://schemas.microsoft.com/office/word/2016/wordml/cid" xmlns:w16se="http://schemas.microsoft.com/office/word/2015/wordml/symex" xmlns:wpg="http://schemas.microsoft.com/office/word/2010/wordprocessingGroup" xmlns:wpi="http://schemas.microsoft.com/office/word/2010/wordprocessingInk" xmlns:wne="http://schemas.microsoft.com/office/word/2006/wordml" xmlns:wps="http://schemas.microsoft.com/office/word/2010/wordprocessingShape" mc:Ignorable="w14 w15 w16se w16cid wp14">
   <w:abstractNum w:abstractNumId="0" w15:restartNumberingAfterBreak="0">
     <w:nsid w:val="023D1F11"/>
     <w:multiLevelType w:val="hybridMultilevel"/>
@@ -16728,7 +16896,7 @@
 </file>
 
 <file path=word/styles.xml><?xml version="1.0" encoding="utf-8"?>
-<w:styles xmlns:mc="http://schemas.openxmlformats.org/markup-compatibility/2006" xmlns:r="http://schemas.openxmlformats.org/officeDocument/2006/relationships" xmlns:w="http://schemas.openxmlformats.org/wordprocessingml/2006/main" xmlns:w14="http://schemas.microsoft.com/office/word/2010/wordml" xmlns:w15="http://schemas.microsoft.com/office/word/2012/wordml" mc:Ignorable="w14 w15">
+<w:styles xmlns:mc="http://schemas.openxmlformats.org/markup-compatibility/2006" xmlns:r="http://schemas.openxmlformats.org/officeDocument/2006/relationships" xmlns:w="http://schemas.openxmlformats.org/wordprocessingml/2006/main" xmlns:w14="http://schemas.microsoft.com/office/word/2010/wordml" xmlns:w15="http://schemas.microsoft.com/office/word/2012/wordml" xmlns:w16cid="http://schemas.microsoft.com/office/word/2016/wordml/cid" xmlns:w16se="http://schemas.microsoft.com/office/word/2015/wordml/symex" mc:Ignorable="w14 w15 w16se w16cid">
   <w:docDefaults>
     <w:rPrDefault>
       <w:rPr>
@@ -16738,7 +16906,7 @@
     </w:rPrDefault>
     <w:pPrDefault/>
   </w:docDefaults>
-  <w:latentStyles w:defLockedState="0" w:defUIPriority="0" w:defSemiHidden="0" w:defUnhideWhenUsed="0" w:defQFormat="0" w:count="371">
+  <w:latentStyles w:defLockedState="0" w:defUIPriority="0" w:defSemiHidden="0" w:defUnhideWhenUsed="0" w:defQFormat="0" w:count="375">
     <w:lsdException w:name="Normal" w:qFormat="1"/>
     <w:lsdException w:name="heading 1" w:qFormat="1"/>
     <w:lsdException w:name="heading 2" w:semiHidden="1" w:unhideWhenUsed="1" w:qFormat="1"/>
@@ -16838,7 +17006,6 @@
     <w:lsdException w:name="HTML Sample" w:semiHidden="1" w:unhideWhenUsed="1"/>
     <w:lsdException w:name="HTML Typewriter" w:semiHidden="1" w:unhideWhenUsed="1"/>
     <w:lsdException w:name="HTML Variable" w:semiHidden="1" w:unhideWhenUsed="1"/>
-    <w:lsdException w:name="Normal Table" w:semiHidden="1" w:unhideWhenUsed="1"/>
     <w:lsdException w:name="annotation subject" w:semiHidden="1" w:unhideWhenUsed="1"/>
     <w:lsdException w:name="No List" w:semiHidden="1" w:unhideWhenUsed="1"/>
     <w:lsdException w:name="Outline List 1" w:semiHidden="1" w:unhideWhenUsed="1"/>
@@ -16882,10 +17049,8 @@
     <w:lsdException w:name="Table Elegant" w:semiHidden="1" w:unhideWhenUsed="1"/>
     <w:lsdException w:name="Table Professional" w:semiHidden="1" w:unhideWhenUsed="1"/>
     <w:lsdException w:name="Table Subtle 1" w:semiHidden="1" w:unhideWhenUsed="1"/>
-    <w:lsdException w:name="Table Subtle 2" w:semiHidden="1" w:unhideWhenUsed="1"/>
     <w:lsdException w:name="Table Web 1" w:semiHidden="1" w:unhideWhenUsed="1"/>
     <w:lsdException w:name="Table Web 2" w:semiHidden="1" w:unhideWhenUsed="1"/>
-    <w:lsdException w:name="Table Web 3" w:semiHidden="1" w:unhideWhenUsed="1"/>
     <w:lsdException w:name="Balloon Text" w:semiHidden="1" w:unhideWhenUsed="1"/>
     <w:lsdException w:name="Table Theme" w:semiHidden="1" w:unhideWhenUsed="1"/>
     <w:lsdException w:name="Placeholder Text" w:semiHidden="1" w:uiPriority="99"/>
@@ -17103,6 +17268,10 @@
     <w:lsdException w:name="List Table 5 Dark Accent 6" w:uiPriority="50"/>
     <w:lsdException w:name="List Table 6 Colorful Accent 6" w:uiPriority="51"/>
     <w:lsdException w:name="List Table 7 Colorful Accent 6" w:uiPriority="52"/>
+    <w:lsdException w:name="Mention" w:semiHidden="1" w:uiPriority="99" w:unhideWhenUsed="1"/>
+    <w:lsdException w:name="Smart Hyperlink" w:semiHidden="1" w:uiPriority="99" w:unhideWhenUsed="1"/>
+    <w:lsdException w:name="Hashtag" w:semiHidden="1" w:uiPriority="99" w:unhideWhenUsed="1"/>
+    <w:lsdException w:name="Unresolved Mention" w:semiHidden="1" w:uiPriority="99" w:unhideWhenUsed="1"/>
   </w:latentStyles>
   <w:style w:type="paragraph" w:default="1" w:styleId="Normal">
     <w:name w:val="Normal"/>
@@ -17734,7 +17903,7 @@
 </file>
 
 <file path=customXml/itemProps1.xml><?xml version="1.0" encoding="utf-8"?>
-<ds:datastoreItem xmlns:ds="http://schemas.openxmlformats.org/officeDocument/2006/customXml" ds:itemID="{F3A55E39-6DEB-40CF-84AC-1A1E0C49E078}">
+<ds:datastoreItem xmlns:ds="http://schemas.openxmlformats.org/officeDocument/2006/customXml" ds:itemID="{C2A5783C-3AD5-475E-8847-AC5BFF8753D6}">
   <ds:schemaRefs>
     <ds:schemaRef ds:uri="http://schemas.openxmlformats.org/officeDocument/2006/bibliography"/>
   </ds:schemaRefs>

--- a/Muehlbauer_CV.docx
+++ b/Muehlbauer_CV.docx
@@ -11,6 +11,8 @@
           <w:szCs w:val="20"/>
         </w:rPr>
       </w:pPr>
+      <w:bookmarkStart w:id="0" w:name="_GoBack"/>
+      <w:bookmarkEnd w:id="0"/>
       <w:r>
         <w:rPr>
           <w:sz w:val="22"/>
@@ -22,7 +24,7 @@
         <w:rPr>
           <w:szCs w:val="20"/>
         </w:rPr>
-        <w:pict>
+        <w:pict w14:anchorId="738C079B">
           <v:shapetype id="_x0000_t75" coordsize="21600,21600" o:spt="75" o:preferrelative="t" path="m@4@5l@4@11@9@11@9@5xe" filled="f" stroked="f">
             <v:stroke joinstyle="miter"/>
             <v:formulas>
@@ -213,7 +215,7 @@
           <w:sz w:val="20"/>
           <w:szCs w:val="20"/>
         </w:rPr>
-        <w:pict>
+        <w:pict w14:anchorId="5E0CB088">
           <v:shape id="_x0000_i1026" type="#_x0000_t75" style="width:468.05pt;height:7.2pt" o:hrpct="0" o:hralign="center" o:hr="t">
             <v:imagedata r:id="rId8" o:title=""/>
           </v:shape>
@@ -230,6 +232,82 @@
       </w:r>
       <w:r>
         <w:t>pertise</w:t>
+      </w:r>
+    </w:p>
+    <w:p>
+      <w:pPr>
+        <w:spacing w:before="60"/>
+        <w:ind w:left="270" w:hanging="270"/>
+        <w:rPr>
+          <w:rFonts w:ascii="Verdana" w:hAnsi="Verdana"/>
+          <w:sz w:val="20"/>
+          <w:szCs w:val="20"/>
+        </w:rPr>
+      </w:pPr>
+      <w:r>
+        <w:rPr>
+          <w:rFonts w:ascii="Verdana" w:hAnsi="Verdana"/>
+          <w:i/>
+          <w:sz w:val="20"/>
+          <w:szCs w:val="20"/>
+        </w:rPr>
+        <w:t>Project Management</w:t>
+      </w:r>
+      <w:r>
+        <w:rPr>
+          <w:rFonts w:ascii="Verdana" w:hAnsi="Verdana"/>
+          <w:sz w:val="20"/>
+          <w:szCs w:val="20"/>
+        </w:rPr>
+        <w:t xml:space="preserve">. Oversight of budgets, staffing, and project timelines for day-to-day operations of a large research lab, </w:t>
+      </w:r>
+      <w:r>
+        <w:rPr>
+          <w:rFonts w:ascii="Verdana" w:hAnsi="Verdana"/>
+          <w:sz w:val="20"/>
+          <w:szCs w:val="20"/>
+        </w:rPr>
+        <w:t xml:space="preserve">supervision and mentoring, </w:t>
+      </w:r>
+      <w:r>
+        <w:rPr>
+          <w:rFonts w:ascii="Verdana" w:hAnsi="Verdana"/>
+          <w:sz w:val="20"/>
+          <w:szCs w:val="20"/>
+        </w:rPr>
+        <w:t>regular interactions and presenta</w:t>
+      </w:r>
+      <w:r>
+        <w:rPr>
+          <w:rFonts w:ascii="Verdana" w:hAnsi="Verdana"/>
+          <w:sz w:val="20"/>
+          <w:szCs w:val="20"/>
+        </w:rPr>
+        <w:t>t</w:t>
+      </w:r>
+      <w:r>
+        <w:rPr>
+          <w:rFonts w:ascii="Verdana" w:hAnsi="Verdana"/>
+          <w:sz w:val="20"/>
+          <w:szCs w:val="20"/>
+        </w:rPr>
+        <w:t xml:space="preserve">ions with clients, stakeholders, </w:t>
+      </w:r>
+      <w:r>
+        <w:rPr>
+          <w:rFonts w:ascii="Verdana" w:hAnsi="Verdana"/>
+          <w:sz w:val="20"/>
+          <w:szCs w:val="20"/>
+        </w:rPr>
+        <w:t xml:space="preserve">and </w:t>
+      </w:r>
+      <w:r>
+        <w:rPr>
+          <w:rFonts w:ascii="Verdana" w:hAnsi="Verdana"/>
+          <w:sz w:val="20"/>
+          <w:szCs w:val="20"/>
+        </w:rPr>
+        <w:t>organizational superiors, responsibility for project execution and success.</w:t>
       </w:r>
     </w:p>
     <w:p>
@@ -1972,36 +2050,70 @@
           <w:sz w:val="20"/>
           <w:szCs w:val="20"/>
         </w:rPr>
-        <w:t>Research Biologist, 2013–Pres</w:t>
-      </w:r>
-      <w:r>
-        <w:rPr>
-          <w:rFonts w:ascii="Verdana" w:hAnsi="Verdana" w:cs="Verdana"/>
-          <w:bCs/>
-          <w:sz w:val="20"/>
-          <w:szCs w:val="20"/>
-        </w:rPr>
-        <w:t xml:space="preserve">, 40 </w:t>
-      </w:r>
-      <w:proofErr w:type="spellStart"/>
-      <w:r>
-        <w:rPr>
-          <w:rFonts w:ascii="Verdana" w:hAnsi="Verdana" w:cs="Verdana"/>
-          <w:bCs/>
-          <w:sz w:val="20"/>
-          <w:szCs w:val="20"/>
-        </w:rPr>
-        <w:t>hrs</w:t>
-      </w:r>
-      <w:proofErr w:type="spellEnd"/>
-      <w:r>
-        <w:rPr>
-          <w:rFonts w:ascii="Verdana" w:hAnsi="Verdana" w:cs="Verdana"/>
-          <w:bCs/>
-          <w:sz w:val="20"/>
-          <w:szCs w:val="20"/>
-        </w:rPr>
-        <w:t>/wk</w:t>
+        <w:t xml:space="preserve">Research Biologist, </w:t>
+      </w:r>
+      <w:r>
+        <w:rPr>
+          <w:rFonts w:ascii="Verdana" w:hAnsi="Verdana" w:cs="Verdana"/>
+          <w:bCs/>
+          <w:sz w:val="20"/>
+          <w:szCs w:val="20"/>
+        </w:rPr>
+        <w:t>5/1/</w:t>
+      </w:r>
+      <w:r>
+        <w:rPr>
+          <w:rFonts w:ascii="Verdana" w:hAnsi="Verdana" w:cs="Verdana"/>
+          <w:bCs/>
+          <w:sz w:val="20"/>
+          <w:szCs w:val="20"/>
+        </w:rPr>
+        <w:t>201</w:t>
+      </w:r>
+      <w:r>
+        <w:rPr>
+          <w:rFonts w:ascii="Verdana" w:hAnsi="Verdana" w:cs="Verdana"/>
+          <w:bCs/>
+          <w:sz w:val="20"/>
+          <w:szCs w:val="20"/>
+        </w:rPr>
+        <w:t>7</w:t>
+      </w:r>
+      <w:r>
+        <w:rPr>
+          <w:rFonts w:ascii="Verdana" w:hAnsi="Verdana" w:cs="Verdana"/>
+          <w:bCs/>
+          <w:sz w:val="20"/>
+          <w:szCs w:val="20"/>
+        </w:rPr>
+        <w:t>–Pres</w:t>
+      </w:r>
+      <w:r>
+        <w:rPr>
+          <w:rFonts w:ascii="Verdana" w:hAnsi="Verdana" w:cs="Verdana"/>
+          <w:bCs/>
+          <w:sz w:val="20"/>
+          <w:szCs w:val="20"/>
+        </w:rPr>
+        <w:t>, 40</w:t>
+      </w:r>
+      <w:r>
+        <w:rPr>
+          <w:rFonts w:ascii="Verdana" w:hAnsi="Verdana" w:cs="Verdana"/>
+          <w:bCs/>
+          <w:sz w:val="20"/>
+          <w:szCs w:val="20"/>
+        </w:rPr>
+        <w:t>+</w:t>
+      </w:r>
+      <w:r>
+        <w:rPr>
+          <w:rFonts w:ascii="Verdana" w:hAnsi="Verdana" w:cs="Verdana"/>
+          <w:bCs/>
+          <w:sz w:val="20"/>
+          <w:szCs w:val="20"/>
+        </w:rPr>
+        <w:t xml:space="preserve"> hrs/wk</w:t>
       </w:r>
       <w:r>
         <w:rPr>
@@ -2021,21 +2133,42 @@
           <w:numId w:val="22"/>
         </w:numPr>
         <w:ind w:left="540" w:hanging="270"/>
-        <w:rPr>
-          <w:rFonts w:ascii="Verdana" w:hAnsi="Verdana" w:cs="Verdana"/>
-          <w:bCs/>
-          <w:sz w:val="20"/>
-          <w:szCs w:val="20"/>
-        </w:rPr>
-      </w:pPr>
-      <w:r>
-        <w:rPr>
-          <w:rFonts w:ascii="Verdana" w:hAnsi="Verdana" w:cs="Verdana"/>
-          <w:bCs/>
-          <w:sz w:val="20"/>
-          <w:szCs w:val="20"/>
-        </w:rPr>
-        <w:t>Postdoctoral Fellow, Research Ecologist, 2013–</w:t>
+      </w:pPr>
+      <w:r>
+        <w:rPr>
+          <w:rFonts w:ascii="Verdana" w:hAnsi="Verdana" w:cs="Verdana"/>
+          <w:bCs/>
+          <w:sz w:val="20"/>
+          <w:szCs w:val="20"/>
+        </w:rPr>
+        <w:t xml:space="preserve">Postdoctoral Fellow, Research Ecologist, </w:t>
+      </w:r>
+      <w:r>
+        <w:rPr>
+          <w:rFonts w:ascii="Verdana" w:hAnsi="Verdana" w:cs="Verdana"/>
+          <w:bCs/>
+          <w:sz w:val="20"/>
+          <w:szCs w:val="20"/>
+        </w:rPr>
+        <w:t>5/1/</w:t>
+      </w:r>
+      <w:r>
+        <w:rPr>
+          <w:rFonts w:ascii="Verdana" w:hAnsi="Verdana" w:cs="Verdana"/>
+          <w:bCs/>
+          <w:sz w:val="20"/>
+          <w:szCs w:val="20"/>
+        </w:rPr>
+        <w:t>2013–</w:t>
+      </w:r>
+      <w:r>
+        <w:rPr>
+          <w:rFonts w:ascii="Verdana" w:hAnsi="Verdana" w:cs="Verdana"/>
+          <w:bCs/>
+          <w:sz w:val="20"/>
+          <w:szCs w:val="20"/>
+        </w:rPr>
+        <w:t>5/1/</w:t>
       </w:r>
       <w:r>
         <w:rPr>
@@ -2053,27 +2186,41 @@
           <w:sz w:val="20"/>
           <w:szCs w:val="20"/>
         </w:rPr>
-        <w:t xml:space="preserve">, 40 </w:t>
-      </w:r>
-      <w:proofErr w:type="spellStart"/>
-      <w:r>
-        <w:rPr>
-          <w:rFonts w:ascii="Verdana" w:hAnsi="Verdana" w:cs="Verdana"/>
-          <w:bCs/>
-          <w:sz w:val="20"/>
-          <w:szCs w:val="20"/>
-        </w:rPr>
-        <w:t>hrs</w:t>
-      </w:r>
-      <w:proofErr w:type="spellEnd"/>
-      <w:r>
-        <w:rPr>
-          <w:rFonts w:ascii="Verdana" w:hAnsi="Verdana" w:cs="Verdana"/>
-          <w:bCs/>
-          <w:sz w:val="20"/>
-          <w:szCs w:val="20"/>
-        </w:rPr>
-        <w:t>/wk.</w:t>
+        <w:t>, 40</w:t>
+      </w:r>
+      <w:r>
+        <w:rPr>
+          <w:rFonts w:ascii="Verdana" w:hAnsi="Verdana" w:cs="Verdana"/>
+          <w:bCs/>
+          <w:sz w:val="20"/>
+          <w:szCs w:val="20"/>
+        </w:rPr>
+        <w:t>+</w:t>
+      </w:r>
+      <w:r>
+        <w:rPr>
+          <w:rFonts w:ascii="Verdana" w:hAnsi="Verdana" w:cs="Verdana"/>
+          <w:bCs/>
+          <w:sz w:val="20"/>
+          <w:szCs w:val="20"/>
+        </w:rPr>
+        <w:t xml:space="preserve"> hrs/wk.</w:t>
+      </w:r>
+      <w:r>
+        <w:br w:type="page"/>
+      </w:r>
+    </w:p>
+    <w:p>
+      <w:pPr>
+        <w:pStyle w:val="Heading1"/>
+        <w:spacing w:after="60"/>
+      </w:pPr>
+      <w:r>
+        <w:lastRenderedPageBreak/>
+        <w:t>Research &amp; Employment</w:t>
+      </w:r>
+      <w:r>
+        <w:t xml:space="preserve"> (Continued)</w:t>
       </w:r>
     </w:p>
     <w:p>
@@ -2191,6 +2338,15 @@
           <w:sz w:val="20"/>
           <w:szCs w:val="20"/>
         </w:rPr>
+        <w:t>6/1/</w:t>
+      </w:r>
+      <w:r>
+        <w:rPr>
+          <w:rFonts w:ascii="Verdana" w:hAnsi="Verdana" w:cs="Verdana"/>
+          <w:bCs/>
+          <w:sz w:val="20"/>
+          <w:szCs w:val="20"/>
+        </w:rPr>
         <w:t>200</w:t>
       </w:r>
       <w:r>
@@ -2218,6 +2374,120 @@
           <w:sz w:val="20"/>
           <w:szCs w:val="20"/>
         </w:rPr>
+        <w:t>5/1/</w:t>
+      </w:r>
+      <w:r>
+        <w:rPr>
+          <w:rFonts w:ascii="Verdana" w:hAnsi="Verdana" w:cs="Verdana"/>
+          <w:bCs/>
+          <w:sz w:val="20"/>
+          <w:szCs w:val="20"/>
+        </w:rPr>
+        <w:t>201</w:t>
+      </w:r>
+      <w:r>
+        <w:rPr>
+          <w:rFonts w:ascii="Verdana" w:hAnsi="Verdana" w:cs="Verdana"/>
+          <w:bCs/>
+          <w:sz w:val="20"/>
+          <w:szCs w:val="20"/>
+        </w:rPr>
+        <w:t>3, 40+ hrs/wk.</w:t>
+      </w:r>
+    </w:p>
+    <w:p>
+      <w:pPr>
+        <w:numPr>
+          <w:ilvl w:val="0"/>
+          <w:numId w:val="6"/>
+        </w:numPr>
+        <w:ind w:left="540" w:hanging="270"/>
+        <w:rPr>
+          <w:rFonts w:ascii="Verdana" w:hAnsi="Verdana" w:cs="Verdana"/>
+          <w:bCs/>
+          <w:sz w:val="20"/>
+          <w:szCs w:val="20"/>
+        </w:rPr>
+      </w:pPr>
+      <w:r>
+        <w:rPr>
+          <w:rFonts w:ascii="Verdana" w:hAnsi="Verdana" w:cs="Verdana"/>
+          <w:bCs/>
+          <w:sz w:val="20"/>
+          <w:szCs w:val="20"/>
+        </w:rPr>
+        <w:t xml:space="preserve">Geography/Ecology </w:t>
+      </w:r>
+      <w:r>
+        <w:rPr>
+          <w:rFonts w:ascii="Verdana" w:hAnsi="Verdana" w:cs="Verdana"/>
+          <w:bCs/>
+          <w:sz w:val="20"/>
+          <w:szCs w:val="20"/>
+        </w:rPr>
+        <w:t>T</w:t>
+      </w:r>
+      <w:r>
+        <w:rPr>
+          <w:rFonts w:ascii="Verdana" w:hAnsi="Verdana" w:cs="Verdana"/>
+          <w:bCs/>
+          <w:sz w:val="20"/>
+          <w:szCs w:val="20"/>
+        </w:rPr>
+        <w:t>A/RA</w:t>
+      </w:r>
+      <w:r>
+        <w:rPr>
+          <w:rFonts w:ascii="Verdana" w:hAnsi="Verdana" w:cs="Verdana"/>
+          <w:bCs/>
+          <w:sz w:val="20"/>
+          <w:szCs w:val="20"/>
+        </w:rPr>
+        <w:t xml:space="preserve">, </w:t>
+      </w:r>
+      <w:r>
+        <w:rPr>
+          <w:rFonts w:ascii="Verdana" w:hAnsi="Verdana" w:cs="Verdana"/>
+          <w:bCs/>
+          <w:sz w:val="20"/>
+          <w:szCs w:val="20"/>
+        </w:rPr>
+        <w:t>9/1/</w:t>
+      </w:r>
+      <w:r>
+        <w:rPr>
+          <w:rFonts w:ascii="Verdana" w:hAnsi="Verdana" w:cs="Verdana"/>
+          <w:bCs/>
+          <w:sz w:val="20"/>
+          <w:szCs w:val="20"/>
+        </w:rPr>
+        <w:t>2008</w:t>
+      </w:r>
+      <w:r>
+        <w:rPr>
+          <w:rFonts w:ascii="Verdana" w:hAnsi="Verdana" w:cs="Verdana"/>
+          <w:bCs/>
+          <w:sz w:val="20"/>
+          <w:szCs w:val="20"/>
+        </w:rPr>
+        <w:t>–</w:t>
+      </w:r>
+      <w:r>
+        <w:rPr>
+          <w:rFonts w:ascii="Verdana" w:hAnsi="Verdana" w:cs="Verdana"/>
+          <w:bCs/>
+          <w:sz w:val="20"/>
+          <w:szCs w:val="20"/>
+        </w:rPr>
+        <w:t>5/1/</w:t>
+      </w:r>
+      <w:r>
+        <w:rPr>
+          <w:rFonts w:ascii="Verdana" w:hAnsi="Verdana" w:cs="Verdana"/>
+          <w:bCs/>
+          <w:sz w:val="20"/>
+          <w:szCs w:val="20"/>
+        </w:rPr>
         <w:t>2012</w:t>
       </w:r>
       <w:r>
@@ -2227,99 +2497,25 @@
           <w:sz w:val="20"/>
           <w:szCs w:val="20"/>
         </w:rPr>
-        <w:t>;</w:t>
-      </w:r>
-      <w:r>
-        <w:rPr>
-          <w:rFonts w:ascii="Verdana" w:hAnsi="Verdana" w:cs="Verdana"/>
-          <w:bCs/>
-          <w:sz w:val="20"/>
-          <w:szCs w:val="20"/>
-        </w:rPr>
-        <w:t xml:space="preserve"> Geography/Ecology </w:t>
-      </w:r>
-      <w:r>
-        <w:rPr>
-          <w:rFonts w:ascii="Verdana" w:hAnsi="Verdana" w:cs="Verdana"/>
-          <w:bCs/>
-          <w:sz w:val="20"/>
-          <w:szCs w:val="20"/>
-        </w:rPr>
-        <w:t>T</w:t>
-      </w:r>
-      <w:r>
-        <w:rPr>
-          <w:rFonts w:ascii="Verdana" w:hAnsi="Verdana" w:cs="Verdana"/>
-          <w:bCs/>
-          <w:sz w:val="20"/>
-          <w:szCs w:val="20"/>
-        </w:rPr>
-        <w:t>A/RA</w:t>
-      </w:r>
-      <w:r>
-        <w:rPr>
-          <w:rFonts w:ascii="Verdana" w:hAnsi="Verdana" w:cs="Verdana"/>
-          <w:bCs/>
-          <w:sz w:val="20"/>
-          <w:szCs w:val="20"/>
-        </w:rPr>
-        <w:t xml:space="preserve">, </w:t>
-      </w:r>
-      <w:r>
-        <w:rPr>
-          <w:rFonts w:ascii="Verdana" w:hAnsi="Verdana" w:cs="Verdana"/>
-          <w:bCs/>
-          <w:sz w:val="20"/>
-          <w:szCs w:val="20"/>
-        </w:rPr>
-        <w:t>2008</w:t>
-      </w:r>
-      <w:r>
-        <w:rPr>
-          <w:rFonts w:ascii="Verdana" w:hAnsi="Verdana" w:cs="Verdana"/>
-          <w:bCs/>
-          <w:sz w:val="20"/>
-          <w:szCs w:val="20"/>
-        </w:rPr>
-        <w:t>–</w:t>
-      </w:r>
-      <w:r>
-        <w:rPr>
-          <w:rFonts w:ascii="Verdana" w:hAnsi="Verdana" w:cs="Verdana"/>
-          <w:bCs/>
-          <w:sz w:val="20"/>
-          <w:szCs w:val="20"/>
-        </w:rPr>
-        <w:t>2012</w:t>
-      </w:r>
-      <w:r>
-        <w:rPr>
-          <w:rFonts w:ascii="Verdana" w:hAnsi="Verdana" w:cs="Verdana"/>
-          <w:bCs/>
-          <w:sz w:val="20"/>
-          <w:szCs w:val="20"/>
-        </w:rPr>
-        <w:t xml:space="preserve">, 40 </w:t>
-      </w:r>
-      <w:proofErr w:type="spellStart"/>
-      <w:r>
-        <w:rPr>
-          <w:rFonts w:ascii="Verdana" w:hAnsi="Verdana" w:cs="Verdana"/>
-          <w:bCs/>
-          <w:sz w:val="20"/>
-          <w:szCs w:val="20"/>
-        </w:rPr>
-        <w:t>hrs</w:t>
-      </w:r>
-      <w:proofErr w:type="spellEnd"/>
-      <w:r>
-        <w:rPr>
-          <w:rFonts w:ascii="Verdana" w:hAnsi="Verdana" w:cs="Verdana"/>
-          <w:bCs/>
-          <w:sz w:val="20"/>
-          <w:szCs w:val="20"/>
-        </w:rPr>
-        <w:t>/wk</w:t>
+        <w:t>, 40</w:t>
+      </w:r>
+      <w:r>
+        <w:rPr>
+          <w:rFonts w:ascii="Verdana" w:hAnsi="Verdana" w:cs="Verdana"/>
+          <w:bCs/>
+          <w:sz w:val="20"/>
+          <w:szCs w:val="20"/>
+        </w:rPr>
+        <w:t>+</w:t>
+      </w:r>
+      <w:r>
+        <w:rPr>
+          <w:rFonts w:ascii="Verdana" w:hAnsi="Verdana" w:cs="Verdana"/>
+          <w:bCs/>
+          <w:sz w:val="20"/>
+          <w:szCs w:val="20"/>
+        </w:rPr>
+        <w:t xml:space="preserve"> hrs/wk</w:t>
       </w:r>
       <w:r>
         <w:rPr>
@@ -2408,27 +2604,7 @@
           <w:sz w:val="20"/>
           <w:szCs w:val="20"/>
         </w:rPr>
-        <w:t xml:space="preserve">Collaborators: Drs. Klement </w:t>
-      </w:r>
-      <w:proofErr w:type="spellStart"/>
-      <w:r>
-        <w:rPr>
-          <w:rFonts w:ascii="Verdana" w:hAnsi="Verdana" w:cs="Verdana"/>
-          <w:bCs/>
-          <w:sz w:val="20"/>
-          <w:szCs w:val="20"/>
-        </w:rPr>
-        <w:t>Tockner</w:t>
-      </w:r>
-      <w:proofErr w:type="spellEnd"/>
-      <w:r>
-        <w:rPr>
-          <w:rFonts w:ascii="Verdana" w:hAnsi="Verdana" w:cs="Verdana"/>
-          <w:bCs/>
-          <w:sz w:val="20"/>
-          <w:szCs w:val="20"/>
-        </w:rPr>
-        <w:t>,</w:t>
+        <w:t>Collaborators: Drs. Klement Tockner,</w:t>
       </w:r>
       <w:r>
         <w:rPr>
@@ -2466,7 +2642,6 @@
         </w:rPr>
         <w:t xml:space="preserve">T. </w:t>
       </w:r>
-      <w:proofErr w:type="spellStart"/>
       <w:r>
         <w:rPr>
           <w:rFonts w:ascii="Verdana" w:hAnsi="Verdana" w:cs="Verdana"/>
@@ -2476,7 +2651,6 @@
         </w:rPr>
         <w:t>Pusch</w:t>
       </w:r>
-      <w:proofErr w:type="spellEnd"/>
     </w:p>
     <w:p>
       <w:pPr>
@@ -2504,116 +2678,34 @@
           <w:sz w:val="20"/>
           <w:szCs w:val="20"/>
         </w:rPr>
-        <w:t>Visiting Fellow, 2011; Tagliamento River research station, 2010–2011</w:t>
-      </w:r>
-      <w:r>
-        <w:rPr>
-          <w:rFonts w:ascii="Verdana" w:hAnsi="Verdana" w:cs="Verdana"/>
-          <w:bCs/>
-          <w:sz w:val="20"/>
-          <w:szCs w:val="20"/>
-        </w:rPr>
-        <w:t xml:space="preserve">, 40 </w:t>
-      </w:r>
-      <w:proofErr w:type="spellStart"/>
-      <w:r>
-        <w:rPr>
-          <w:rFonts w:ascii="Verdana" w:hAnsi="Verdana" w:cs="Verdana"/>
-          <w:bCs/>
-          <w:sz w:val="20"/>
-          <w:szCs w:val="20"/>
-        </w:rPr>
-        <w:t>hrs</w:t>
-      </w:r>
-      <w:proofErr w:type="spellEnd"/>
-      <w:r>
-        <w:rPr>
-          <w:rFonts w:ascii="Verdana" w:hAnsi="Verdana" w:cs="Verdana"/>
-          <w:bCs/>
-          <w:sz w:val="20"/>
-          <w:szCs w:val="20"/>
-        </w:rPr>
-        <w:t>/wk</w:t>
-      </w:r>
-      <w:r>
-        <w:rPr>
-          <w:rFonts w:ascii="Verdana" w:hAnsi="Verdana" w:cs="Verdana"/>
-          <w:bCs/>
-          <w:sz w:val="20"/>
-          <w:szCs w:val="20"/>
-        </w:rPr>
-        <w:t>.</w:t>
-      </w:r>
-    </w:p>
-    <w:p>
-      <w:pPr>
-        <w:pStyle w:val="Heading1"/>
-        <w:spacing w:after="60"/>
-      </w:pPr>
-      <w:r>
-        <w:lastRenderedPageBreak/>
-        <w:t>Research &amp; Employment</w:t>
-      </w:r>
-      <w:r>
-        <w:t xml:space="preserve"> (Continued)</w:t>
-      </w:r>
-    </w:p>
-    <w:p>
-      <w:pPr>
-        <w:spacing w:before="60"/>
-        <w:rPr>
-          <w:rFonts w:ascii="Verdana" w:hAnsi="Verdana" w:cs="Verdana"/>
-          <w:bCs/>
-          <w:i/>
-          <w:sz w:val="20"/>
-          <w:szCs w:val="20"/>
-        </w:rPr>
-      </w:pPr>
-      <w:r>
-        <w:rPr>
-          <w:rFonts w:ascii="Verdana" w:hAnsi="Verdana" w:cs="Verdana"/>
-          <w:bCs/>
-          <w:i/>
-          <w:sz w:val="20"/>
-          <w:szCs w:val="20"/>
-        </w:rPr>
-        <w:t>Northern Arizona University</w:t>
-      </w:r>
-      <w:r>
-        <w:rPr>
-          <w:rFonts w:ascii="Verdana" w:hAnsi="Verdana" w:cs="Verdana"/>
-          <w:bCs/>
-          <w:sz w:val="20"/>
-          <w:szCs w:val="20"/>
-        </w:rPr>
-        <w:t>.</w:t>
-      </w:r>
-      <w:r>
-        <w:rPr>
-          <w:rFonts w:ascii="Verdana" w:hAnsi="Verdana" w:cs="Verdana"/>
-          <w:bCs/>
-          <w:sz w:val="20"/>
-          <w:szCs w:val="20"/>
-        </w:rPr>
-        <w:t xml:space="preserve"> </w:t>
-      </w:r>
-      <w:r>
-        <w:rPr>
-          <w:rFonts w:ascii="Verdana" w:hAnsi="Verdana" w:cs="Verdana"/>
-          <w:bCs/>
-          <w:sz w:val="20"/>
-          <w:szCs w:val="20"/>
-        </w:rPr>
-        <w:t xml:space="preserve">Flagstaff, AZ. </w:t>
-      </w:r>
-      <w:r>
-        <w:rPr>
-          <w:rFonts w:ascii="Verdana" w:hAnsi="Verdana" w:cs="Verdana"/>
-          <w:bCs/>
-          <w:sz w:val="20"/>
-          <w:szCs w:val="20"/>
-        </w:rPr>
-        <w:t>Advisor: Dr. Jane C. Marks</w:t>
+        <w:t xml:space="preserve">Visiting Fellow, </w:t>
+      </w:r>
+      <w:r>
+        <w:rPr>
+          <w:rFonts w:ascii="Verdana" w:hAnsi="Verdana" w:cs="Verdana"/>
+          <w:bCs/>
+          <w:sz w:val="20"/>
+          <w:szCs w:val="20"/>
+        </w:rPr>
+        <w:t>5/1/</w:t>
+      </w:r>
+      <w:r>
+        <w:rPr>
+          <w:rFonts w:ascii="Verdana" w:hAnsi="Verdana" w:cs="Verdana"/>
+          <w:bCs/>
+          <w:sz w:val="20"/>
+          <w:szCs w:val="20"/>
+        </w:rPr>
+        <w:t>2011</w:t>
+      </w:r>
+      <w:r>
+        <w:rPr>
+          <w:rFonts w:ascii="Verdana" w:hAnsi="Verdana" w:cs="Verdana"/>
+          <w:bCs/>
+          <w:sz w:val="20"/>
+          <w:szCs w:val="20"/>
+        </w:rPr>
+        <w:t>–9/1/2011, 40+ hrs/wk.</w:t>
       </w:r>
     </w:p>
     <w:p>
@@ -2626,6 +2718,174 @@
         <w:autoSpaceDE/>
         <w:autoSpaceDN/>
         <w:adjustRightInd/>
+        <w:ind w:left="540" w:hanging="270"/>
+        <w:rPr>
+          <w:rFonts w:ascii="Verdana" w:hAnsi="Verdana" w:cs="Verdana"/>
+          <w:bCs/>
+          <w:i/>
+          <w:sz w:val="20"/>
+          <w:szCs w:val="20"/>
+        </w:rPr>
+      </w:pPr>
+      <w:r>
+        <w:rPr>
+          <w:rFonts w:ascii="Verdana" w:hAnsi="Verdana" w:cs="Verdana"/>
+          <w:bCs/>
+          <w:sz w:val="20"/>
+          <w:szCs w:val="20"/>
+        </w:rPr>
+        <w:t xml:space="preserve">Tagliamento River research station, </w:t>
+      </w:r>
+      <w:r>
+        <w:rPr>
+          <w:rFonts w:ascii="Verdana" w:hAnsi="Verdana" w:cs="Verdana"/>
+          <w:bCs/>
+          <w:sz w:val="20"/>
+          <w:szCs w:val="20"/>
+        </w:rPr>
+        <w:t>5/1/</w:t>
+      </w:r>
+      <w:r>
+        <w:rPr>
+          <w:rFonts w:ascii="Verdana" w:hAnsi="Verdana" w:cs="Verdana"/>
+          <w:bCs/>
+          <w:sz w:val="20"/>
+          <w:szCs w:val="20"/>
+        </w:rPr>
+        <w:t>2010–</w:t>
+      </w:r>
+      <w:r>
+        <w:rPr>
+          <w:rFonts w:ascii="Verdana" w:hAnsi="Verdana" w:cs="Verdana"/>
+          <w:bCs/>
+          <w:sz w:val="20"/>
+          <w:szCs w:val="20"/>
+        </w:rPr>
+        <w:t>9/1/</w:t>
+      </w:r>
+      <w:r>
+        <w:rPr>
+          <w:rFonts w:ascii="Verdana" w:hAnsi="Verdana" w:cs="Verdana"/>
+          <w:bCs/>
+          <w:sz w:val="20"/>
+          <w:szCs w:val="20"/>
+        </w:rPr>
+        <w:t>201</w:t>
+      </w:r>
+      <w:r>
+        <w:rPr>
+          <w:rFonts w:ascii="Verdana" w:hAnsi="Verdana" w:cs="Verdana"/>
+          <w:bCs/>
+          <w:sz w:val="20"/>
+          <w:szCs w:val="20"/>
+        </w:rPr>
+        <w:t>0</w:t>
+      </w:r>
+      <w:r>
+        <w:rPr>
+          <w:rFonts w:ascii="Verdana" w:hAnsi="Verdana" w:cs="Verdana"/>
+          <w:bCs/>
+          <w:sz w:val="20"/>
+          <w:szCs w:val="20"/>
+        </w:rPr>
+        <w:t>, 40</w:t>
+      </w:r>
+      <w:r>
+        <w:rPr>
+          <w:rFonts w:ascii="Verdana" w:hAnsi="Verdana" w:cs="Verdana"/>
+          <w:bCs/>
+          <w:sz w:val="20"/>
+          <w:szCs w:val="20"/>
+        </w:rPr>
+        <w:t>+</w:t>
+      </w:r>
+      <w:r>
+        <w:rPr>
+          <w:rFonts w:ascii="Verdana" w:hAnsi="Verdana" w:cs="Verdana"/>
+          <w:bCs/>
+          <w:sz w:val="20"/>
+          <w:szCs w:val="20"/>
+        </w:rPr>
+        <w:t xml:space="preserve"> hrs/wk</w:t>
+      </w:r>
+      <w:r>
+        <w:rPr>
+          <w:rFonts w:ascii="Verdana" w:hAnsi="Verdana" w:cs="Verdana"/>
+          <w:bCs/>
+          <w:sz w:val="20"/>
+          <w:szCs w:val="20"/>
+        </w:rPr>
+        <w:t>.</w:t>
+      </w:r>
+    </w:p>
+    <w:p>
+      <w:pPr>
+        <w:spacing w:before="60"/>
+        <w:rPr>
+          <w:rFonts w:ascii="Verdana" w:hAnsi="Verdana" w:cs="Verdana"/>
+          <w:bCs/>
+          <w:i/>
+          <w:sz w:val="20"/>
+          <w:szCs w:val="20"/>
+        </w:rPr>
+      </w:pPr>
+      <w:r>
+        <w:rPr>
+          <w:rFonts w:ascii="Verdana" w:hAnsi="Verdana" w:cs="Verdana"/>
+          <w:bCs/>
+          <w:i/>
+          <w:sz w:val="20"/>
+          <w:szCs w:val="20"/>
+        </w:rPr>
+        <w:t>Northern Arizona University</w:t>
+      </w:r>
+      <w:r>
+        <w:rPr>
+          <w:rFonts w:ascii="Verdana" w:hAnsi="Verdana" w:cs="Verdana"/>
+          <w:bCs/>
+          <w:sz w:val="20"/>
+          <w:szCs w:val="20"/>
+        </w:rPr>
+        <w:t>.</w:t>
+      </w:r>
+      <w:r>
+        <w:rPr>
+          <w:rFonts w:ascii="Verdana" w:hAnsi="Verdana" w:cs="Verdana"/>
+          <w:bCs/>
+          <w:sz w:val="20"/>
+          <w:szCs w:val="20"/>
+        </w:rPr>
+        <w:t xml:space="preserve"> </w:t>
+      </w:r>
+      <w:r>
+        <w:rPr>
+          <w:rFonts w:ascii="Verdana" w:hAnsi="Verdana" w:cs="Verdana"/>
+          <w:bCs/>
+          <w:sz w:val="20"/>
+          <w:szCs w:val="20"/>
+        </w:rPr>
+        <w:t xml:space="preserve">Flagstaff, AZ. </w:t>
+      </w:r>
+      <w:r>
+        <w:rPr>
+          <w:rFonts w:ascii="Verdana" w:hAnsi="Verdana" w:cs="Verdana"/>
+          <w:bCs/>
+          <w:sz w:val="20"/>
+          <w:szCs w:val="20"/>
+        </w:rPr>
+        <w:t>Advisor: Dr. Jane C. Marks</w:t>
+      </w:r>
+    </w:p>
+    <w:p>
+      <w:pPr>
+        <w:widowControl/>
+        <w:numPr>
+          <w:ilvl w:val="0"/>
+          <w:numId w:val="9"/>
+        </w:numPr>
+        <w:autoSpaceDE/>
+        <w:autoSpaceDN/>
+        <w:adjustRightInd/>
         <w:rPr>
           <w:rFonts w:ascii="Verdana" w:hAnsi="Verdana" w:cs="Verdana"/>
           <w:i/>
@@ -2641,36 +2901,88 @@
           <w:sz w:val="20"/>
           <w:szCs w:val="20"/>
         </w:rPr>
-        <w:t>Research Associate, Department of Biology, 2003–2007</w:t>
-      </w:r>
-      <w:r>
-        <w:rPr>
-          <w:rFonts w:ascii="Verdana" w:hAnsi="Verdana" w:cs="Verdana"/>
-          <w:bCs/>
-          <w:sz w:val="20"/>
-          <w:szCs w:val="20"/>
-        </w:rPr>
-        <w:t xml:space="preserve">, 40 </w:t>
-      </w:r>
-      <w:proofErr w:type="spellStart"/>
-      <w:r>
-        <w:rPr>
-          <w:rFonts w:ascii="Verdana" w:hAnsi="Verdana" w:cs="Verdana"/>
-          <w:bCs/>
-          <w:sz w:val="20"/>
-          <w:szCs w:val="20"/>
-        </w:rPr>
-        <w:t>hrs</w:t>
-      </w:r>
-      <w:proofErr w:type="spellEnd"/>
-      <w:r>
-        <w:rPr>
-          <w:rFonts w:ascii="Verdana" w:hAnsi="Verdana" w:cs="Verdana"/>
-          <w:bCs/>
-          <w:sz w:val="20"/>
-          <w:szCs w:val="20"/>
-        </w:rPr>
-        <w:t>/wk</w:t>
+        <w:t xml:space="preserve">Research Associate, Department of Biology, </w:t>
+      </w:r>
+      <w:r>
+        <w:rPr>
+          <w:rFonts w:ascii="Verdana" w:hAnsi="Verdana" w:cs="Verdana"/>
+          <w:bCs/>
+          <w:sz w:val="20"/>
+          <w:szCs w:val="20"/>
+        </w:rPr>
+        <w:t>8/1/</w:t>
+      </w:r>
+      <w:r>
+        <w:rPr>
+          <w:rFonts w:ascii="Verdana" w:hAnsi="Verdana" w:cs="Verdana"/>
+          <w:bCs/>
+          <w:sz w:val="20"/>
+          <w:szCs w:val="20"/>
+        </w:rPr>
+        <w:t>2003–</w:t>
+      </w:r>
+      <w:r>
+        <w:rPr>
+          <w:rFonts w:ascii="Verdana" w:hAnsi="Verdana" w:cs="Verdana"/>
+          <w:bCs/>
+          <w:sz w:val="20"/>
+          <w:szCs w:val="20"/>
+        </w:rPr>
+        <w:t>5/1/</w:t>
+      </w:r>
+      <w:r>
+        <w:rPr>
+          <w:rFonts w:ascii="Verdana" w:hAnsi="Verdana" w:cs="Verdana"/>
+          <w:bCs/>
+          <w:sz w:val="20"/>
+          <w:szCs w:val="20"/>
+        </w:rPr>
+        <w:t>2007</w:t>
+      </w:r>
+      <w:r>
+        <w:rPr>
+          <w:rFonts w:ascii="Verdana" w:hAnsi="Verdana" w:cs="Verdana"/>
+          <w:bCs/>
+          <w:sz w:val="20"/>
+          <w:szCs w:val="20"/>
+        </w:rPr>
+        <w:t xml:space="preserve">, </w:t>
+      </w:r>
+      <w:r>
+        <w:rPr>
+          <w:rFonts w:ascii="Verdana" w:hAnsi="Verdana" w:cs="Verdana"/>
+          <w:bCs/>
+          <w:sz w:val="20"/>
+          <w:szCs w:val="20"/>
+        </w:rPr>
+        <w:t>1</w:t>
+      </w:r>
+      <w:r>
+        <w:rPr>
+          <w:rFonts w:ascii="Verdana" w:hAnsi="Verdana" w:cs="Verdana"/>
+          <w:bCs/>
+          <w:sz w:val="20"/>
+          <w:szCs w:val="20"/>
+        </w:rPr>
+        <w:t>0</w:t>
+      </w:r>
+      <w:r>
+        <w:rPr>
+          <w:rFonts w:ascii="Verdana" w:hAnsi="Verdana" w:cs="Verdana"/>
+          <w:bCs/>
+          <w:sz w:val="20"/>
+          <w:szCs w:val="20"/>
+        </w:rPr>
+        <w:t>-40+</w:t>
+      </w:r>
+      <w:r>
+        <w:rPr>
+          <w:rFonts w:ascii="Verdana" w:hAnsi="Verdana" w:cs="Verdana"/>
+          <w:bCs/>
+          <w:sz w:val="20"/>
+          <w:szCs w:val="20"/>
+        </w:rPr>
+        <w:t xml:space="preserve"> hrs/wk</w:t>
       </w:r>
       <w:r>
         <w:rPr>
@@ -2745,19 +3057,8 @@
           <w:sz w:val="20"/>
           <w:szCs w:val="20"/>
         </w:rPr>
-        <w:t xml:space="preserve">Director: Dr. Peter Z. </w:t>
-      </w:r>
-      <w:proofErr w:type="spellStart"/>
-      <w:r>
-        <w:rPr>
-          <w:rFonts w:ascii="Verdana" w:hAnsi="Verdana" w:cs="Verdana"/>
-          <w:iCs/>
-          <w:sz w:val="20"/>
-          <w:szCs w:val="20"/>
-        </w:rPr>
-        <w:t>Fulé</w:t>
-      </w:r>
-      <w:proofErr w:type="spellEnd"/>
+        <w:t>Director: Dr. Peter Z. Fulé</w:t>
+      </w:r>
     </w:p>
     <w:p>
       <w:pPr>
@@ -2780,7 +3081,7 @@
           <w:sz w:val="20"/>
           <w:szCs w:val="20"/>
         </w:rPr>
-        <w:t>Assistant Crew Leader, 2006;</w:t>
+        <w:t xml:space="preserve">Assistant Crew Leader, </w:t>
       </w:r>
       <w:r>
         <w:rPr>
@@ -2789,7 +3090,7 @@
           <w:sz w:val="20"/>
           <w:szCs w:val="20"/>
         </w:rPr>
-        <w:t xml:space="preserve"> </w:t>
+        <w:t>5/1/</w:t>
       </w:r>
       <w:r>
         <w:rPr>
@@ -2798,6 +3099,48 @@
           <w:sz w:val="20"/>
           <w:szCs w:val="20"/>
         </w:rPr>
+        <w:t>2006</w:t>
+      </w:r>
+      <w:r>
+        <w:rPr>
+          <w:rFonts w:ascii="Verdana" w:hAnsi="Verdana" w:cs="Verdana"/>
+          <w:iCs/>
+          <w:sz w:val="20"/>
+          <w:szCs w:val="20"/>
+        </w:rPr>
+        <w:t>–</w:t>
+      </w:r>
+      <w:r>
+        <w:rPr>
+          <w:rFonts w:ascii="Verdana" w:hAnsi="Verdana" w:cs="Verdana"/>
+          <w:iCs/>
+          <w:sz w:val="20"/>
+          <w:szCs w:val="20"/>
+        </w:rPr>
+        <w:t>9/1/2006, 60 hrs/wk.</w:t>
+      </w:r>
+    </w:p>
+    <w:p>
+      <w:pPr>
+        <w:numPr>
+          <w:ilvl w:val="0"/>
+          <w:numId w:val="7"/>
+        </w:numPr>
+        <w:ind w:left="540" w:hanging="270"/>
+        <w:rPr>
+          <w:rFonts w:ascii="Verdana" w:hAnsi="Verdana" w:cs="Verdana"/>
+          <w:iCs/>
+          <w:sz w:val="20"/>
+          <w:szCs w:val="20"/>
+        </w:rPr>
+      </w:pPr>
+      <w:r>
+        <w:rPr>
+          <w:rFonts w:ascii="Verdana" w:hAnsi="Verdana" w:cs="Verdana"/>
+          <w:iCs/>
+          <w:sz w:val="20"/>
+          <w:szCs w:val="20"/>
+        </w:rPr>
         <w:t xml:space="preserve">Research Assistant, </w:t>
       </w:r>
       <w:r>
@@ -2807,6 +3150,15 @@
           <w:sz w:val="20"/>
           <w:szCs w:val="20"/>
         </w:rPr>
+        <w:t>4/1/</w:t>
+      </w:r>
+      <w:r>
+        <w:rPr>
+          <w:rFonts w:ascii="Verdana" w:hAnsi="Verdana" w:cs="Verdana"/>
+          <w:iCs/>
+          <w:sz w:val="20"/>
+          <w:szCs w:val="20"/>
+        </w:rPr>
         <w:t>2004</w:t>
       </w:r>
       <w:r>
@@ -2825,6 +3177,15 @@
           <w:sz w:val="20"/>
           <w:szCs w:val="20"/>
         </w:rPr>
+        <w:t>5/1/</w:t>
+      </w:r>
+      <w:r>
+        <w:rPr>
+          <w:rFonts w:ascii="Verdana" w:hAnsi="Verdana" w:cs="Verdana"/>
+          <w:iCs/>
+          <w:sz w:val="20"/>
+          <w:szCs w:val="20"/>
+        </w:rPr>
         <w:t>2007</w:t>
       </w:r>
       <w:r>
@@ -2834,9 +3195,8 @@
           <w:sz w:val="20"/>
           <w:szCs w:val="20"/>
         </w:rPr>
-        <w:t xml:space="preserve">, 10–40 </w:t>
-      </w:r>
-      <w:proofErr w:type="spellStart"/>
+        <w:t>, 10–</w:t>
+      </w:r>
       <w:r>
         <w:rPr>
           <w:rFonts w:ascii="Verdana" w:hAnsi="Verdana" w:cs="Verdana"/>
@@ -2844,9 +3204,8 @@
           <w:sz w:val="20"/>
           <w:szCs w:val="20"/>
         </w:rPr>
-        <w:t>hrs</w:t>
-      </w:r>
-      <w:proofErr w:type="spellEnd"/>
+        <w:t>6</w:t>
+      </w:r>
       <w:r>
         <w:rPr>
           <w:rFonts w:ascii="Verdana" w:hAnsi="Verdana" w:cs="Verdana"/>
@@ -2854,7 +3213,7 @@
           <w:sz w:val="20"/>
           <w:szCs w:val="20"/>
         </w:rPr>
-        <w:t>/wk</w:t>
+        <w:t>0 hrs/wk</w:t>
       </w:r>
       <w:r>
         <w:rPr>
@@ -2929,19 +3288,8 @@
           <w:sz w:val="20"/>
           <w:szCs w:val="20"/>
         </w:rPr>
-        <w:t xml:space="preserve">tor: Dr. Christopher B. </w:t>
-      </w:r>
-      <w:proofErr w:type="spellStart"/>
-      <w:r>
-        <w:rPr>
-          <w:rFonts w:ascii="Verdana" w:hAnsi="Verdana" w:cs="Verdana"/>
-          <w:iCs/>
-          <w:sz w:val="20"/>
-          <w:szCs w:val="20"/>
-        </w:rPr>
-        <w:t>Newgard</w:t>
-      </w:r>
-      <w:proofErr w:type="spellEnd"/>
+        <w:t>tor: Dr. Christopher B. Newgard</w:t>
+      </w:r>
     </w:p>
     <w:p>
       <w:pPr>
@@ -2962,33 +3310,65 @@
           <w:sz w:val="20"/>
           <w:szCs w:val="20"/>
         </w:rPr>
-        <w:t>Chemist/Geneticist Intern, 2005</w:t>
-      </w:r>
-      <w:r>
-        <w:rPr>
-          <w:rFonts w:ascii="Verdana" w:hAnsi="Verdana" w:cs="Verdana"/>
-          <w:sz w:val="20"/>
-          <w:szCs w:val="20"/>
-        </w:rPr>
-        <w:t xml:space="preserve">, 40 </w:t>
-      </w:r>
-      <w:proofErr w:type="spellStart"/>
-      <w:r>
-        <w:rPr>
-          <w:rFonts w:ascii="Verdana" w:hAnsi="Verdana" w:cs="Verdana"/>
-          <w:sz w:val="20"/>
-          <w:szCs w:val="20"/>
-        </w:rPr>
-        <w:t>hrs</w:t>
-      </w:r>
-      <w:proofErr w:type="spellEnd"/>
-      <w:r>
-        <w:rPr>
-          <w:rFonts w:ascii="Verdana" w:hAnsi="Verdana" w:cs="Verdana"/>
-          <w:sz w:val="20"/>
-          <w:szCs w:val="20"/>
-        </w:rPr>
-        <w:t>/wk</w:t>
+        <w:t xml:space="preserve">Chemist/Geneticist Intern, </w:t>
+      </w:r>
+      <w:r>
+        <w:rPr>
+          <w:rFonts w:ascii="Verdana" w:hAnsi="Verdana" w:cs="Verdana"/>
+          <w:sz w:val="20"/>
+          <w:szCs w:val="20"/>
+        </w:rPr>
+        <w:t>5/1/</w:t>
+      </w:r>
+      <w:r>
+        <w:rPr>
+          <w:rFonts w:ascii="Verdana" w:hAnsi="Verdana" w:cs="Verdana"/>
+          <w:sz w:val="20"/>
+          <w:szCs w:val="20"/>
+        </w:rPr>
+        <w:t>2005</w:t>
+      </w:r>
+      <w:r>
+        <w:rPr>
+          <w:rFonts w:ascii="Verdana" w:hAnsi="Verdana" w:cs="Verdana"/>
+          <w:iCs/>
+          <w:sz w:val="20"/>
+          <w:szCs w:val="20"/>
+        </w:rPr>
+        <w:t>–</w:t>
+      </w:r>
+      <w:r>
+        <w:rPr>
+          <w:rFonts w:ascii="Verdana" w:hAnsi="Verdana" w:cs="Verdana"/>
+          <w:iCs/>
+          <w:sz w:val="20"/>
+          <w:szCs w:val="20"/>
+        </w:rPr>
+        <w:t>9/1/2005</w:t>
+      </w:r>
+      <w:r>
+        <w:rPr>
+          <w:rFonts w:ascii="Verdana" w:hAnsi="Verdana" w:cs="Verdana"/>
+          <w:sz w:val="20"/>
+          <w:szCs w:val="20"/>
+        </w:rPr>
+        <w:t>, 40</w:t>
+      </w:r>
+      <w:r>
+        <w:rPr>
+          <w:rFonts w:ascii="Verdana" w:hAnsi="Verdana" w:cs="Verdana"/>
+          <w:sz w:val="20"/>
+          <w:szCs w:val="20"/>
+        </w:rPr>
+        <w:t>+</w:t>
+      </w:r>
+      <w:r>
+        <w:rPr>
+          <w:rFonts w:ascii="Verdana" w:hAnsi="Verdana" w:cs="Verdana"/>
+          <w:sz w:val="20"/>
+          <w:szCs w:val="20"/>
+        </w:rPr>
+        <w:t xml:space="preserve"> hrs/wk</w:t>
       </w:r>
       <w:r>
         <w:rPr>
@@ -3238,27 +3618,7 @@
           <w:sz w:val="20"/>
           <w:szCs w:val="20"/>
         </w:rPr>
-        <w:t xml:space="preserve"> (</w:t>
-      </w:r>
-      <w:proofErr w:type="spellStart"/>
-      <w:r>
-        <w:rPr>
-          <w:rFonts w:ascii="Verdana" w:hAnsi="Verdana" w:cs="Verdana"/>
-          <w:bCs/>
-          <w:sz w:val="20"/>
-          <w:szCs w:val="20"/>
-        </w:rPr>
-        <w:t>Eds</w:t>
-      </w:r>
-      <w:proofErr w:type="spellEnd"/>
-      <w:r>
-        <w:rPr>
-          <w:rFonts w:ascii="Verdana" w:hAnsi="Verdana" w:cs="Verdana"/>
-          <w:bCs/>
-          <w:sz w:val="20"/>
-          <w:szCs w:val="20"/>
-        </w:rPr>
-        <w:t xml:space="preserve"> F.R. Hauer &amp; G.A. Lamberti), 3</w:t>
+        <w:t xml:space="preserve"> (Eds F.R. Hauer &amp; G.A. Lamberti), 3</w:t>
       </w:r>
       <w:r>
         <w:rPr>
@@ -3365,47 +3725,7 @@
           <w:sz w:val="20"/>
           <w:szCs w:val="20"/>
         </w:rPr>
-        <w:t xml:space="preserve">) </w:t>
-      </w:r>
-      <w:proofErr w:type="spellStart"/>
-      <w:r>
-        <w:rPr>
-          <w:rFonts w:ascii="Verdana" w:hAnsi="Verdana" w:cs="Verdana"/>
-          <w:bCs/>
-          <w:sz w:val="20"/>
-          <w:szCs w:val="20"/>
-        </w:rPr>
-        <w:t>Dzul</w:t>
-      </w:r>
-      <w:proofErr w:type="spellEnd"/>
-      <w:r>
-        <w:rPr>
-          <w:rFonts w:ascii="Verdana" w:hAnsi="Verdana" w:cs="Verdana"/>
-          <w:bCs/>
-          <w:sz w:val="20"/>
-          <w:szCs w:val="20"/>
-        </w:rPr>
-        <w:t xml:space="preserve">, M.C., Yackulic, C.B., </w:t>
-      </w:r>
-      <w:proofErr w:type="spellStart"/>
-      <w:r>
-        <w:rPr>
-          <w:rFonts w:ascii="Verdana" w:hAnsi="Verdana" w:cs="Verdana"/>
-          <w:bCs/>
-          <w:sz w:val="20"/>
-          <w:szCs w:val="20"/>
-        </w:rPr>
-        <w:t>Korman</w:t>
-      </w:r>
-      <w:proofErr w:type="spellEnd"/>
-      <w:r>
-        <w:rPr>
-          <w:rFonts w:ascii="Verdana" w:hAnsi="Verdana" w:cs="Verdana"/>
-          <w:bCs/>
-          <w:sz w:val="20"/>
-          <w:szCs w:val="20"/>
-        </w:rPr>
-        <w:t xml:space="preserve">, J., Yard, M.D. &amp; </w:t>
+        <w:t xml:space="preserve">) Dzul, M.C., Yackulic, C.B., Korman, J., Yard, M.D. &amp; </w:t>
       </w:r>
       <w:r>
         <w:rPr>
@@ -3571,25 +3891,14 @@
         </w:rPr>
         <w:t>angel lichen moth (</w:t>
       </w:r>
-      <w:proofErr w:type="spellStart"/>
-      <w:r>
-        <w:rPr>
-          <w:rFonts w:ascii="Verdana" w:hAnsi="Verdana"/>
-          <w:i/>
-          <w:sz w:val="20"/>
-          <w:szCs w:val="20"/>
-        </w:rPr>
-        <w:t>Cisthene</w:t>
-      </w:r>
-      <w:proofErr w:type="spellEnd"/>
-      <w:r>
-        <w:rPr>
-          <w:rFonts w:ascii="Verdana" w:hAnsi="Verdana"/>
-          <w:i/>
-          <w:sz w:val="20"/>
-          <w:szCs w:val="20"/>
-        </w:rPr>
-        <w:t xml:space="preserve"> angelus</w:t>
+      <w:r>
+        <w:rPr>
+          <w:rFonts w:ascii="Verdana" w:hAnsi="Verdana"/>
+          <w:i/>
+          <w:sz w:val="20"/>
+          <w:szCs w:val="20"/>
+        </w:rPr>
+        <w:t>Cisthene angelus</w:t>
       </w:r>
       <w:r>
         <w:rPr>
@@ -3955,29 +4264,7 @@
             <w:sz w:val="20"/>
             <w:szCs w:val="20"/>
           </w:rPr>
-          <w:t>10.1093/</w:t>
-        </w:r>
-        <w:proofErr w:type="spellStart"/>
-        <w:r>
-          <w:rPr>
-            <w:rStyle w:val="Hyperlink"/>
-            <w:rFonts w:ascii="Verdana" w:hAnsi="Verdana" w:cs="Verdana"/>
-            <w:bCs/>
-            <w:sz w:val="20"/>
-            <w:szCs w:val="20"/>
-          </w:rPr>
-          <w:t>biosci</w:t>
-        </w:r>
-        <w:proofErr w:type="spellEnd"/>
-        <w:r>
-          <w:rPr>
-            <w:rStyle w:val="Hyperlink"/>
-            <w:rFonts w:ascii="Verdana" w:hAnsi="Verdana" w:cs="Verdana"/>
-            <w:bCs/>
-            <w:sz w:val="20"/>
-            <w:szCs w:val="20"/>
-          </w:rPr>
-          <w:t>/biw059</w:t>
+          <w:t>10.1093/biosci/biw059</w:t>
         </w:r>
       </w:hyperlink>
       <w:r>
@@ -4387,7 +4674,9 @@
         <w:spacing w:before="60"/>
         <w:ind w:left="540" w:hanging="540"/>
         <w:rPr>
-          <w:rFonts w:ascii="Arial" w:hAnsi="Arial" w:cs="Arial"/>
+          <w:rStyle w:val="Hyperlink"/>
+          <w:rFonts w:ascii="Verdana" w:hAnsi="Verdana"/>
+          <w:bCs/>
           <w:sz w:val="20"/>
           <w:szCs w:val="20"/>
         </w:rPr>
@@ -4567,6 +4856,36 @@
           <w:t>10.1086/676998</w:t>
         </w:r>
       </w:hyperlink>
+      <w:r>
+        <w:rPr>
+          <w:rStyle w:val="Hyperlink"/>
+          <w:rFonts w:ascii="Verdana" w:hAnsi="Verdana"/>
+          <w:bCs/>
+          <w:sz w:val="20"/>
+          <w:szCs w:val="20"/>
+        </w:rPr>
+        <w:br w:type="page"/>
+      </w:r>
+    </w:p>
+    <w:p>
+      <w:pPr>
+        <w:pStyle w:val="Heading1"/>
+        <w:spacing w:after="60"/>
+        <w:rPr>
+          <w:bCs/>
+          <w:szCs w:val="20"/>
+        </w:rPr>
+      </w:pPr>
+      <w:r>
+        <w:lastRenderedPageBreak/>
+        <w:t>Scientific</w:t>
+      </w:r>
+      <w:r>
+        <w:t xml:space="preserve"> Publications</w:t>
+      </w:r>
+      <w:r>
+        <w:t xml:space="preserve"> (Continued)</w:t>
+      </w:r>
     </w:p>
     <w:p>
       <w:pPr>
@@ -4778,25 +5097,7 @@
           <w:sz w:val="20"/>
           <w:szCs w:val="20"/>
         </w:rPr>
-        <w:t xml:space="preserve"> &amp; </w:t>
-      </w:r>
-      <w:proofErr w:type="spellStart"/>
-      <w:r>
-        <w:rPr>
-          <w:rFonts w:ascii="Verdana" w:hAnsi="Verdana"/>
-          <w:sz w:val="20"/>
-          <w:szCs w:val="20"/>
-        </w:rPr>
-        <w:t>Tockner</w:t>
-      </w:r>
-      <w:proofErr w:type="spellEnd"/>
-      <w:r>
-        <w:rPr>
-          <w:rFonts w:ascii="Verdana" w:hAnsi="Verdana"/>
-          <w:sz w:val="20"/>
-          <w:szCs w:val="20"/>
-        </w:rPr>
-        <w:t>, K. (</w:t>
+        <w:t xml:space="preserve"> &amp; Tockner, K. (</w:t>
       </w:r>
       <w:r>
         <w:rPr>
@@ -4935,81 +5236,6 @@
           <w:t>/12-1628.1</w:t>
         </w:r>
       </w:hyperlink>
-      <w:r>
-        <w:rPr>
-          <w:rFonts w:ascii="Verdana" w:hAnsi="Verdana"/>
-          <w:sz w:val="20"/>
-          <w:szCs w:val="20"/>
-        </w:rPr>
-        <w:t xml:space="preserve"> </w:t>
-      </w:r>
-      <w:hyperlink r:id="rId29" w:history="1">
-        <w:r>
-          <w:rPr>
-            <w:rStyle w:val="Hyperlink"/>
-            <w:rFonts w:ascii="Verdana" w:hAnsi="Verdana"/>
-            <w:b/>
-            <w:i/>
-            <w:sz w:val="20"/>
-            <w:szCs w:val="20"/>
-          </w:rPr>
-          <w:t>Article recommended by Faculty of 1000Prime</w:t>
-        </w:r>
-      </w:hyperlink>
-      <w:r>
-        <w:rPr>
-          <w:rFonts w:ascii="Verdana" w:hAnsi="Verdana"/>
-          <w:b/>
-          <w:i/>
-          <w:sz w:val="20"/>
-          <w:szCs w:val="20"/>
-        </w:rPr>
-        <w:t xml:space="preserve">, and </w:t>
-      </w:r>
-      <w:hyperlink r:id="rId30" w:history="1">
-        <w:r>
-          <w:rPr>
-            <w:rStyle w:val="Hyperlink"/>
-            <w:rFonts w:ascii="Verdana" w:hAnsi="Verdana"/>
-            <w:b/>
-            <w:i/>
-            <w:sz w:val="20"/>
-            <w:szCs w:val="20"/>
-          </w:rPr>
-          <w:t>featured on SFS podcast “Making Waves.”</w:t>
-        </w:r>
-      </w:hyperlink>
-      <w:r>
-        <w:rPr>
-          <w:rStyle w:val="Hyperlink"/>
-          <w:rFonts w:ascii="Verdana" w:hAnsi="Verdana"/>
-          <w:b/>
-          <w:i/>
-          <w:sz w:val="20"/>
-          <w:szCs w:val="20"/>
-        </w:rPr>
-        <w:br w:type="page"/>
-      </w:r>
-    </w:p>
-    <w:p>
-      <w:pPr>
-        <w:pStyle w:val="Heading1"/>
-        <w:spacing w:after="60"/>
-        <w:rPr>
-          <w:bCs/>
-          <w:szCs w:val="20"/>
-        </w:rPr>
-      </w:pPr>
-      <w:r>
-        <w:lastRenderedPageBreak/>
-        <w:t>Scientific</w:t>
-      </w:r>
-      <w:r>
-        <w:t xml:space="preserve"> Publications</w:t>
-      </w:r>
-      <w:r>
-        <w:t xml:space="preserve"> (Continued)</w:t>
-      </w:r>
     </w:p>
     <w:p>
       <w:pPr>
@@ -5044,27 +5270,15 @@
         </w:rPr>
         <w:t xml:space="preserve">, He, Q. &amp; Jiang, D. (2014) Linking stoichiometric homeostasis of microorganisms with soil phosphorous dynamics in wetlands subjected to microcosm warming. </w:t>
       </w:r>
-      <w:proofErr w:type="spellStart"/>
-      <w:r>
-        <w:rPr>
-          <w:rFonts w:ascii="Verdana" w:hAnsi="Verdana" w:cs="Verdana"/>
-          <w:bCs/>
-          <w:i/>
-          <w:sz w:val="20"/>
-          <w:szCs w:val="20"/>
-        </w:rPr>
-        <w:t>PLoS</w:t>
-      </w:r>
-      <w:proofErr w:type="spellEnd"/>
-      <w:r>
-        <w:rPr>
-          <w:rFonts w:ascii="Verdana" w:hAnsi="Verdana" w:cs="Verdana"/>
-          <w:bCs/>
-          <w:i/>
-          <w:sz w:val="20"/>
-          <w:szCs w:val="20"/>
-        </w:rPr>
-        <w:t xml:space="preserve"> ONE</w:t>
+      <w:r>
+        <w:rPr>
+          <w:rFonts w:ascii="Verdana" w:hAnsi="Verdana" w:cs="Verdana"/>
+          <w:bCs/>
+          <w:i/>
+          <w:sz w:val="20"/>
+          <w:szCs w:val="20"/>
+        </w:rPr>
+        <w:t>PLoS ONE</w:t>
       </w:r>
       <w:r>
         <w:rPr>
@@ -5093,7 +5307,7 @@
         </w:rPr>
         <w:t xml:space="preserve">e85575. DOI: </w:t>
       </w:r>
-      <w:hyperlink r:id="rId31" w:history="1">
+      <w:hyperlink r:id="rId29" w:history="1">
         <w:r>
           <w:rPr>
             <w:rStyle w:val="Hyperlink"/>
@@ -5127,19 +5341,11 @@
         </w:rPr>
         <w:t xml:space="preserve">) </w:t>
       </w:r>
-      <w:proofErr w:type="spellStart"/>
-      <w:r>
-        <w:rPr>
-          <w:rFonts w:ascii="Verdana" w:hAnsi="Verdana"/>
-        </w:rPr>
-        <w:t>Riggsbee</w:t>
-      </w:r>
-      <w:proofErr w:type="spellEnd"/>
-      <w:r>
-        <w:rPr>
-          <w:rFonts w:ascii="Verdana" w:hAnsi="Verdana"/>
-        </w:rPr>
-        <w:t xml:space="preserve">, J.A., Doyle, M.W., </w:t>
+      <w:r>
+        <w:rPr>
+          <w:rFonts w:ascii="Verdana" w:hAnsi="Verdana"/>
+        </w:rPr>
+        <w:t xml:space="preserve">Riggsbee, J.A., Doyle, M.W., </w:t>
       </w:r>
       <w:r>
         <w:rPr>
@@ -5166,19 +5372,11 @@
         </w:rPr>
         <w:t xml:space="preserve">, </w:t>
       </w:r>
-      <w:proofErr w:type="spellStart"/>
-      <w:r>
-        <w:rPr>
-          <w:rFonts w:ascii="Verdana" w:hAnsi="Verdana"/>
-        </w:rPr>
-        <w:t>Sholtes</w:t>
-      </w:r>
-      <w:proofErr w:type="spellEnd"/>
-      <w:r>
-        <w:rPr>
-          <w:rFonts w:ascii="Verdana" w:hAnsi="Verdana"/>
-        </w:rPr>
-        <w:t>, J. &amp; Small, M.J. (</w:t>
+      <w:r>
+        <w:rPr>
+          <w:rFonts w:ascii="Verdana" w:hAnsi="Verdana"/>
+        </w:rPr>
+        <w:t>Sholtes, J. &amp; Small, M.J. (</w:t>
       </w:r>
       <w:r>
         <w:rPr>
@@ -5310,7 +5508,7 @@
         </w:rPr>
         <w:t xml:space="preserve"> DOI: </w:t>
       </w:r>
-      <w:hyperlink r:id="rId32" w:history="1">
+      <w:hyperlink r:id="rId30" w:history="1">
         <w:r>
           <w:rPr>
             <w:rStyle w:val="Hyperlink"/>
@@ -5400,7 +5598,7 @@
         </w:rPr>
         <w:t xml:space="preserve"> </w:t>
       </w:r>
-      <w:hyperlink r:id="rId33" w:history="1">
+      <w:hyperlink r:id="rId31" w:history="1">
         <w:r>
           <w:rPr>
             <w:rStyle w:val="Hyperlink"/>
@@ -5528,7 +5726,7 @@
         </w:rPr>
         <w:t xml:space="preserve"> </w:t>
       </w:r>
-      <w:hyperlink r:id="rId34" w:history="1">
+      <w:hyperlink r:id="rId32" w:history="1">
         <w:r>
           <w:rPr>
             <w:rStyle w:val="Hyperlink"/>
@@ -5608,7 +5806,7 @@
         </w:rPr>
         <w:t xml:space="preserve">1771-1783. </w:t>
       </w:r>
-      <w:hyperlink r:id="rId35" w:history="1">
+      <w:hyperlink r:id="rId33" w:history="1">
         <w:r>
           <w:rPr>
             <w:rStyle w:val="Hyperlink"/>
@@ -5698,7 +5896,7 @@
         </w:rPr>
         <w:t xml:space="preserve">750–760. </w:t>
       </w:r>
-      <w:hyperlink r:id="rId36" w:history="1">
+      <w:hyperlink r:id="rId34" w:history="1">
         <w:r>
           <w:rPr>
             <w:rStyle w:val="Hyperlink"/>
@@ -5887,7 +6085,7 @@
         </w:rPr>
         <w:t xml:space="preserve"> </w:t>
       </w:r>
-      <w:hyperlink r:id="rId37" w:history="1">
+      <w:hyperlink r:id="rId35" w:history="1">
         <w:r>
           <w:rPr>
             <w:rStyle w:val="Hyperlink"/>
@@ -5926,47 +6124,7 @@
           <w:sz w:val="20"/>
           <w:szCs w:val="20"/>
         </w:rPr>
-        <w:t xml:space="preserve">Joseph, J.W., </w:t>
-      </w:r>
-      <w:proofErr w:type="spellStart"/>
-      <w:r>
-        <w:rPr>
-          <w:rFonts w:ascii="Verdana" w:hAnsi="Verdana" w:cs="Verdana"/>
-          <w:bCs/>
-          <w:sz w:val="20"/>
-          <w:szCs w:val="20"/>
-        </w:rPr>
-        <w:t>Odegaard</w:t>
-      </w:r>
-      <w:proofErr w:type="spellEnd"/>
-      <w:r>
-        <w:rPr>
-          <w:rFonts w:ascii="Verdana" w:hAnsi="Verdana" w:cs="Verdana"/>
-          <w:bCs/>
-          <w:sz w:val="20"/>
-          <w:szCs w:val="20"/>
-        </w:rPr>
-        <w:t xml:space="preserve">, M.L., </w:t>
-      </w:r>
-      <w:proofErr w:type="spellStart"/>
-      <w:r>
-        <w:rPr>
-          <w:rFonts w:ascii="Verdana" w:hAnsi="Verdana" w:cs="Verdana"/>
-          <w:bCs/>
-          <w:sz w:val="20"/>
-          <w:szCs w:val="20"/>
-        </w:rPr>
-        <w:t>Ronnebaum</w:t>
-      </w:r>
-      <w:proofErr w:type="spellEnd"/>
-      <w:r>
-        <w:rPr>
-          <w:rFonts w:ascii="Verdana" w:hAnsi="Verdana" w:cs="Verdana"/>
-          <w:bCs/>
-          <w:sz w:val="20"/>
-          <w:szCs w:val="20"/>
-        </w:rPr>
-        <w:t xml:space="preserve">, S.M., Burgess, S.C., </w:t>
+        <w:t xml:space="preserve">Joseph, J.W., Odegaard, M.L., Ronnebaum, S.M., Burgess, S.C., </w:t>
       </w:r>
       <w:r>
         <w:rPr>
@@ -6003,27 +6161,7 @@
           <w:sz w:val="20"/>
           <w:szCs w:val="20"/>
         </w:rPr>
-        <w:t xml:space="preserve">A.D. &amp; </w:t>
-      </w:r>
-      <w:proofErr w:type="spellStart"/>
-      <w:r>
-        <w:rPr>
-          <w:rFonts w:ascii="Verdana" w:hAnsi="Verdana" w:cs="Verdana"/>
-          <w:bCs/>
-          <w:sz w:val="20"/>
-          <w:szCs w:val="20"/>
-        </w:rPr>
-        <w:t>Newgard</w:t>
-      </w:r>
-      <w:proofErr w:type="spellEnd"/>
-      <w:r>
-        <w:rPr>
-          <w:rFonts w:ascii="Verdana" w:hAnsi="Verdana" w:cs="Verdana"/>
-          <w:bCs/>
-          <w:sz w:val="20"/>
-          <w:szCs w:val="20"/>
-        </w:rPr>
-        <w:t>, C.B. (2007) Normal flux through ATP-citrate lyase or fatty acid</w:t>
+        <w:t>A.D. &amp; Newgard, C.B. (2007) Normal flux through ATP-citrate lyase or fatty acid</w:t>
       </w:r>
       <w:r>
         <w:rPr>
@@ -6131,7 +6269,7 @@
         </w:rPr>
         <w:t xml:space="preserve"> </w:t>
       </w:r>
-      <w:hyperlink r:id="rId38" w:history="1">
+      <w:hyperlink r:id="rId36" w:history="1">
         <w:r>
           <w:rPr>
             <w:rStyle w:val="Hyperlink"/>
@@ -6211,7 +6349,25 @@
           <w:sz w:val="20"/>
           <w:szCs w:val="20"/>
         </w:rPr>
-        <w:t xml:space="preserve"> (In Review) </w:t>
+        <w:t xml:space="preserve"> (In Revi</w:t>
+      </w:r>
+      <w:r>
+        <w:rPr>
+          <w:rFonts w:ascii="Verdana" w:hAnsi="Verdana" w:cs="Verdana"/>
+          <w:bCs/>
+          <w:sz w:val="20"/>
+          <w:szCs w:val="20"/>
+        </w:rPr>
+        <w:t>sion</w:t>
+      </w:r>
+      <w:r>
+        <w:rPr>
+          <w:rFonts w:ascii="Verdana" w:hAnsi="Verdana" w:cs="Verdana"/>
+          <w:bCs/>
+          <w:sz w:val="20"/>
+          <w:szCs w:val="20"/>
+        </w:rPr>
+        <w:t xml:space="preserve">) </w:t>
       </w:r>
       <w:r>
         <w:rPr>
@@ -6279,27 +6435,25 @@
           <w:sz w:val="20"/>
           <w:szCs w:val="20"/>
         </w:rPr>
-        <w:t xml:space="preserve">, </w:t>
-      </w:r>
-      <w:proofErr w:type="spellStart"/>
-      <w:r>
-        <w:rPr>
-          <w:rFonts w:ascii="Verdana" w:hAnsi="Verdana" w:cs="Verdana"/>
-          <w:bCs/>
-          <w:sz w:val="20"/>
-          <w:szCs w:val="20"/>
-        </w:rPr>
-        <w:t>Lupoli</w:t>
-      </w:r>
-      <w:proofErr w:type="spellEnd"/>
-      <w:r>
-        <w:rPr>
-          <w:rFonts w:ascii="Verdana" w:hAnsi="Verdana" w:cs="Verdana"/>
-          <w:bCs/>
-          <w:sz w:val="20"/>
-          <w:szCs w:val="20"/>
-        </w:rPr>
-        <w:t xml:space="preserve">, C.A. &amp; Krauss, J.M. (In Review) </w:t>
+        <w:t>, Lupoli, C.A. &amp; Krauss, J.M. (In Revi</w:t>
+      </w:r>
+      <w:r>
+        <w:rPr>
+          <w:rFonts w:ascii="Verdana" w:hAnsi="Verdana" w:cs="Verdana"/>
+          <w:bCs/>
+          <w:sz w:val="20"/>
+          <w:szCs w:val="20"/>
+        </w:rPr>
+        <w:t>sion</w:t>
+      </w:r>
+      <w:r>
+        <w:rPr>
+          <w:rFonts w:ascii="Verdana" w:hAnsi="Verdana" w:cs="Verdana"/>
+          <w:bCs/>
+          <w:sz w:val="20"/>
+          <w:szCs w:val="20"/>
+        </w:rPr>
+        <w:t xml:space="preserve">) </w:t>
       </w:r>
       <w:r>
         <w:rPr>
@@ -6377,36 +6531,34 @@
           <w:sz w:val="20"/>
           <w:szCs w:val="20"/>
         </w:rPr>
-        <w:t xml:space="preserve">, Larsen, S., Jonsson, M. &amp; </w:t>
-      </w:r>
-      <w:proofErr w:type="spellStart"/>
-      <w:r>
-        <w:rPr>
-          <w:rFonts w:ascii="Verdana" w:hAnsi="Verdana" w:cs="Verdana"/>
-          <w:bCs/>
-          <w:sz w:val="20"/>
-          <w:szCs w:val="20"/>
-        </w:rPr>
-        <w:t>Emilson</w:t>
-      </w:r>
-      <w:proofErr w:type="spellEnd"/>
-      <w:r>
-        <w:rPr>
-          <w:rFonts w:ascii="Verdana" w:hAnsi="Verdana" w:cs="Verdana"/>
-          <w:bCs/>
-          <w:sz w:val="20"/>
-          <w:szCs w:val="20"/>
-        </w:rPr>
-        <w:t>, E.J.S.</w:t>
-      </w:r>
-      <w:r>
-        <w:rPr>
-          <w:rFonts w:ascii="Verdana" w:hAnsi="Verdana" w:cs="Verdana"/>
-          <w:bCs/>
-          <w:sz w:val="20"/>
-          <w:szCs w:val="20"/>
-        </w:rPr>
-        <w:t xml:space="preserve"> (In Review) Variables affecting resource subsidies from streams and rivers to land and their susceptibility to global change stressors. </w:t>
+        <w:t>, Larsen, S., Jonsson, M. &amp; Emilson, E.J.S.</w:t>
+      </w:r>
+      <w:r>
+        <w:rPr>
+          <w:rFonts w:ascii="Verdana" w:hAnsi="Verdana" w:cs="Verdana"/>
+          <w:bCs/>
+          <w:sz w:val="20"/>
+          <w:szCs w:val="20"/>
+        </w:rPr>
+        <w:t xml:space="preserve"> (In Revi</w:t>
+      </w:r>
+      <w:r>
+        <w:rPr>
+          <w:rFonts w:ascii="Verdana" w:hAnsi="Verdana" w:cs="Verdana"/>
+          <w:bCs/>
+          <w:sz w:val="20"/>
+          <w:szCs w:val="20"/>
+        </w:rPr>
+        <w:t xml:space="preserve">sion) </w:t>
+      </w:r>
+      <w:r>
+        <w:rPr>
+          <w:rFonts w:ascii="Verdana" w:hAnsi="Verdana" w:cs="Verdana"/>
+          <w:bCs/>
+          <w:sz w:val="20"/>
+          <w:szCs w:val="20"/>
+        </w:rPr>
+        <w:t xml:space="preserve">Variables affecting resource subsidies from streams and rivers to land and their susceptibility to global change stressors. </w:t>
       </w:r>
       <w:r>
         <w:rPr>
@@ -6528,27 +6680,7 @@
           <w:sz w:val="20"/>
           <w:szCs w:val="20"/>
         </w:rPr>
-        <w:t xml:space="preserve">Clay, P.A., Doyle, M.W. &amp; </w:t>
-      </w:r>
-      <w:proofErr w:type="spellStart"/>
-      <w:r>
-        <w:rPr>
-          <w:rFonts w:ascii="Verdana" w:hAnsi="Verdana" w:cs="Verdana"/>
-          <w:bCs/>
-          <w:sz w:val="20"/>
-          <w:szCs w:val="20"/>
-        </w:rPr>
-        <w:t>Tockner</w:t>
-      </w:r>
-      <w:proofErr w:type="spellEnd"/>
-      <w:r>
-        <w:rPr>
-          <w:rFonts w:ascii="Verdana" w:hAnsi="Verdana" w:cs="Verdana"/>
-          <w:bCs/>
-          <w:sz w:val="20"/>
-          <w:szCs w:val="20"/>
-        </w:rPr>
-        <w:t xml:space="preserve">, K. (In </w:t>
+        <w:t xml:space="preserve">Clay, P.A., Doyle, M.W. &amp; Tockner, K. (In </w:t>
       </w:r>
       <w:r>
         <w:rPr>
@@ -6928,25 +7060,14 @@
         </w:rPr>
         <w:t xml:space="preserve">, Yackulic, C.B., Kennedy, T.A. &amp; Wright, S.A. (In Prep) </w:t>
       </w:r>
-      <w:proofErr w:type="spellStart"/>
-      <w:r>
-        <w:rPr>
-          <w:rFonts w:ascii="Verdana" w:hAnsi="Verdana" w:cs="Verdana"/>
-          <w:bCs/>
-          <w:sz w:val="20"/>
-          <w:szCs w:val="20"/>
-        </w:rPr>
-        <w:t>Lagrangian</w:t>
-      </w:r>
-      <w:proofErr w:type="spellEnd"/>
-      <w:r>
-        <w:rPr>
-          <w:rFonts w:ascii="Verdana" w:hAnsi="Verdana" w:cs="Verdana"/>
-          <w:bCs/>
-          <w:sz w:val="20"/>
-          <w:szCs w:val="20"/>
-        </w:rPr>
-        <w:t xml:space="preserve"> sampling reveals strong linkage between invertebrate drift and shear stress in a large river dam tailwater. </w:t>
+      <w:r>
+        <w:rPr>
+          <w:rFonts w:ascii="Verdana" w:hAnsi="Verdana" w:cs="Verdana"/>
+          <w:bCs/>
+          <w:sz w:val="20"/>
+          <w:szCs w:val="20"/>
+        </w:rPr>
+        <w:t xml:space="preserve">Lagrangian sampling reveals strong linkage between invertebrate drift and shear stress in a large river dam tailwater. </w:t>
       </w:r>
       <w:r>
         <w:rPr>
@@ -7486,7 +7607,10 @@
         <w:spacing w:after="60"/>
       </w:pPr>
       <w:r>
-        <w:t>Data Publications</w:t>
+        <w:t xml:space="preserve">External Media </w:t>
+      </w:r>
+      <w:r>
+        <w:t>Coverage</w:t>
       </w:r>
     </w:p>
     <w:p>
@@ -7507,6 +7631,1128 @@
           <w:sz w:val="20"/>
           <w:szCs w:val="20"/>
         </w:rPr>
+        <w:t xml:space="preserve">16) </w:t>
+      </w:r>
+      <w:r>
+        <w:rPr>
+          <w:rFonts w:ascii="Verdana" w:hAnsi="Verdana" w:cs="Verdana"/>
+          <w:bCs/>
+          <w:i/>
+          <w:sz w:val="20"/>
+          <w:szCs w:val="20"/>
+        </w:rPr>
+        <w:t>Scientific American</w:t>
+      </w:r>
+      <w:r>
+        <w:rPr>
+          <w:rFonts w:ascii="Verdana" w:hAnsi="Verdana" w:cs="Verdana"/>
+          <w:bCs/>
+          <w:sz w:val="20"/>
+          <w:szCs w:val="20"/>
+        </w:rPr>
+        <w:t xml:space="preserve"> (2019) Article about conducting aquatic ecology research in Grand Canyon </w:t>
+      </w:r>
+      <w:r>
+        <w:rPr>
+          <w:rFonts w:ascii="Verdana" w:hAnsi="Verdana" w:cs="Verdana"/>
+          <w:bCs/>
+          <w:sz w:val="20"/>
+          <w:szCs w:val="20"/>
+        </w:rPr>
+        <w:t>https://www.scientificamerican.com/article/re-engineering-the-colorado-river-to-save-the-grand-canyon</w:t>
+      </w:r>
+    </w:p>
+    <w:p>
+      <w:pPr>
+        <w:spacing w:before="60"/>
+        <w:ind w:left="540" w:hanging="540"/>
+        <w:rPr>
+          <w:rFonts w:ascii="Verdana" w:hAnsi="Verdana" w:cs="Verdana"/>
+          <w:bCs/>
+          <w:sz w:val="20"/>
+          <w:szCs w:val="20"/>
+          <w:u w:val="single"/>
+        </w:rPr>
+      </w:pPr>
+      <w:r>
+        <w:rPr>
+          <w:rFonts w:ascii="Verdana" w:hAnsi="Verdana" w:cs="Verdana"/>
+          <w:bCs/>
+          <w:sz w:val="20"/>
+          <w:szCs w:val="20"/>
+        </w:rPr>
+        <w:t xml:space="preserve">15) </w:t>
+      </w:r>
+      <w:r>
+        <w:rPr>
+          <w:rFonts w:ascii="Verdana" w:hAnsi="Verdana" w:cs="Verdana"/>
+          <w:bCs/>
+          <w:i/>
+          <w:sz w:val="20"/>
+          <w:szCs w:val="20"/>
+        </w:rPr>
+        <w:t>Associated Press</w:t>
+      </w:r>
+      <w:r>
+        <w:rPr>
+          <w:rFonts w:ascii="Verdana" w:hAnsi="Verdana" w:cs="Verdana"/>
+          <w:bCs/>
+          <w:sz w:val="20"/>
+          <w:szCs w:val="20"/>
+        </w:rPr>
+        <w:t xml:space="preserve">, picked up by </w:t>
+      </w:r>
+      <w:r>
+        <w:rPr>
+          <w:rFonts w:ascii="Verdana" w:hAnsi="Verdana" w:cs="Verdana"/>
+          <w:bCs/>
+          <w:i/>
+          <w:sz w:val="20"/>
+          <w:szCs w:val="20"/>
+        </w:rPr>
+        <w:t>The New York Times</w:t>
+      </w:r>
+      <w:r>
+        <w:rPr>
+          <w:rFonts w:ascii="Verdana" w:hAnsi="Verdana" w:cs="Verdana"/>
+          <w:bCs/>
+          <w:sz w:val="20"/>
+          <w:szCs w:val="20"/>
+        </w:rPr>
+        <w:t xml:space="preserve">, </w:t>
+      </w:r>
+      <w:r>
+        <w:rPr>
+          <w:rFonts w:ascii="Verdana" w:hAnsi="Verdana" w:cs="Verdana"/>
+          <w:bCs/>
+          <w:i/>
+          <w:sz w:val="20"/>
+          <w:szCs w:val="20"/>
+        </w:rPr>
+        <w:t>The Washington Post</w:t>
+      </w:r>
+      <w:r>
+        <w:rPr>
+          <w:rFonts w:ascii="Verdana" w:hAnsi="Verdana" w:cs="Verdana"/>
+          <w:bCs/>
+          <w:sz w:val="20"/>
+          <w:szCs w:val="20"/>
+        </w:rPr>
+        <w:t xml:space="preserve">, </w:t>
+      </w:r>
+      <w:r>
+        <w:rPr>
+          <w:rFonts w:ascii="Verdana" w:hAnsi="Verdana" w:cs="Verdana"/>
+          <w:bCs/>
+          <w:i/>
+          <w:sz w:val="20"/>
+          <w:szCs w:val="20"/>
+        </w:rPr>
+        <w:t>US News and World Report</w:t>
+      </w:r>
+      <w:r>
+        <w:rPr>
+          <w:rFonts w:ascii="Verdana" w:hAnsi="Verdana" w:cs="Verdana"/>
+          <w:bCs/>
+          <w:sz w:val="20"/>
+          <w:szCs w:val="20"/>
+        </w:rPr>
+        <w:t xml:space="preserve">, and others (2018) Story describing the Bug Flows experiment </w:t>
+      </w:r>
+      <w:hyperlink r:id="rId37" w:history="1">
+        <w:r>
+          <w:rPr>
+            <w:rStyle w:val="Hyperlink"/>
+            <w:rFonts w:ascii="Verdana" w:hAnsi="Verdana" w:cs="Verdana"/>
+            <w:bCs/>
+            <w:sz w:val="20"/>
+            <w:szCs w:val="20"/>
+          </w:rPr>
+          <w:t>https://apnews.com/accec230d442406fa7bedf4af219c5d1</w:t>
+        </w:r>
+      </w:hyperlink>
+    </w:p>
+    <w:p>
+      <w:pPr>
+        <w:spacing w:before="60"/>
+        <w:ind w:left="540" w:hanging="540"/>
+        <w:rPr>
+          <w:rFonts w:ascii="Verdana" w:hAnsi="Verdana" w:cs="Verdana"/>
+          <w:bCs/>
+          <w:sz w:val="20"/>
+          <w:szCs w:val="20"/>
+        </w:rPr>
+      </w:pPr>
+      <w:r>
+        <w:rPr>
+          <w:rFonts w:ascii="Verdana" w:hAnsi="Verdana" w:cs="Verdana"/>
+          <w:bCs/>
+          <w:sz w:val="20"/>
+          <w:szCs w:val="20"/>
+        </w:rPr>
+        <w:t xml:space="preserve">14) Bureau of Reclamation (2018) Official press release describing Bug Flows experiment </w:t>
+      </w:r>
+      <w:r>
+        <w:rPr>
+          <w:rFonts w:ascii="Verdana" w:hAnsi="Verdana" w:cs="Verdana"/>
+          <w:bCs/>
+          <w:sz w:val="20"/>
+          <w:szCs w:val="20"/>
+        </w:rPr>
+        <w:t>https://www.usbr.gov/newsroom/newsrelease/detail.cfm?RecordID=62133</w:t>
+      </w:r>
+    </w:p>
+    <w:p>
+      <w:pPr>
+        <w:spacing w:before="60"/>
+        <w:ind w:left="540" w:hanging="540"/>
+        <w:rPr>
+          <w:rFonts w:ascii="Verdana" w:hAnsi="Verdana" w:cs="Verdana"/>
+          <w:bCs/>
+          <w:sz w:val="20"/>
+          <w:szCs w:val="20"/>
+        </w:rPr>
+      </w:pPr>
+      <w:r>
+        <w:rPr>
+          <w:rFonts w:ascii="Verdana" w:hAnsi="Verdana" w:cs="Verdana"/>
+          <w:bCs/>
+          <w:sz w:val="20"/>
+          <w:szCs w:val="20"/>
+        </w:rPr>
+        <w:t xml:space="preserve">13) </w:t>
+      </w:r>
+      <w:r>
+        <w:rPr>
+          <w:rFonts w:ascii="Verdana" w:hAnsi="Verdana" w:cs="Verdana"/>
+          <w:bCs/>
+          <w:i/>
+          <w:sz w:val="20"/>
+          <w:szCs w:val="20"/>
+        </w:rPr>
+        <w:t>Undark Magazine</w:t>
+      </w:r>
+      <w:r>
+        <w:rPr>
+          <w:rFonts w:ascii="Verdana" w:hAnsi="Verdana" w:cs="Verdana"/>
+          <w:bCs/>
+          <w:sz w:val="20"/>
+          <w:szCs w:val="20"/>
+        </w:rPr>
+        <w:t xml:space="preserve"> (2018) Essay about conducting aquatic ecology research in Grand Canyon </w:t>
+      </w:r>
+      <w:hyperlink r:id="rId38" w:history="1">
+        <w:r>
+          <w:rPr>
+            <w:rStyle w:val="Hyperlink"/>
+            <w:rFonts w:ascii="Verdana" w:hAnsi="Verdana" w:cs="Verdana"/>
+            <w:bCs/>
+            <w:sz w:val="20"/>
+            <w:szCs w:val="20"/>
+          </w:rPr>
+          <w:t>https://undark.org/article/wilo-doyle-colorado-river-insects/</w:t>
+        </w:r>
+      </w:hyperlink>
+    </w:p>
+    <w:p>
+      <w:pPr>
+        <w:spacing w:before="60"/>
+        <w:ind w:left="540" w:hanging="540"/>
+        <w:rPr>
+          <w:rFonts w:ascii="Verdana" w:hAnsi="Verdana" w:cs="Verdana"/>
+          <w:bCs/>
+          <w:sz w:val="20"/>
+          <w:szCs w:val="20"/>
+        </w:rPr>
+      </w:pPr>
+      <w:r>
+        <w:rPr>
+          <w:rFonts w:ascii="Verdana" w:hAnsi="Verdana" w:cs="Verdana"/>
+          <w:bCs/>
+          <w:sz w:val="20"/>
+          <w:szCs w:val="20"/>
+        </w:rPr>
+        <w:t xml:space="preserve">12) </w:t>
+      </w:r>
+      <w:r>
+        <w:rPr>
+          <w:rFonts w:ascii="Verdana" w:hAnsi="Verdana" w:cs="Verdana"/>
+          <w:bCs/>
+          <w:i/>
+          <w:sz w:val="20"/>
+          <w:szCs w:val="20"/>
+        </w:rPr>
+        <w:t>Science Magazine</w:t>
+      </w:r>
+      <w:r>
+        <w:rPr>
+          <w:rFonts w:ascii="Verdana" w:hAnsi="Verdana" w:cs="Verdana"/>
+          <w:bCs/>
+          <w:sz w:val="20"/>
+          <w:szCs w:val="20"/>
+        </w:rPr>
+        <w:t xml:space="preserve"> (2016) Scientific reinterpretation of the </w:t>
+      </w:r>
+      <w:r>
+        <w:rPr>
+          <w:rFonts w:ascii="Verdana" w:hAnsi="Verdana" w:cs="Verdana"/>
+          <w:bCs/>
+          <w:i/>
+          <w:sz w:val="20"/>
+          <w:szCs w:val="20"/>
+        </w:rPr>
+        <w:t>BioScience</w:t>
+      </w:r>
+      <w:r>
+        <w:rPr>
+          <w:rFonts w:ascii="Verdana" w:hAnsi="Verdana" w:cs="Verdana"/>
+          <w:bCs/>
+          <w:sz w:val="20"/>
+          <w:szCs w:val="20"/>
+        </w:rPr>
+        <w:t xml:space="preserve"> hydropeaking paper. </w:t>
+      </w:r>
+      <w:hyperlink r:id="rId39" w:history="1">
+        <w:r>
+          <w:rPr>
+            <w:rStyle w:val="Hyperlink"/>
+            <w:rFonts w:ascii="Verdana" w:hAnsi="Verdana" w:cs="Verdana"/>
+            <w:bCs/>
+            <w:sz w:val="20"/>
+            <w:szCs w:val="20"/>
+          </w:rPr>
+          <w:t>http://science.sciencemag.org/content/353/6304/1099</w:t>
+        </w:r>
+      </w:hyperlink>
+    </w:p>
+    <w:p>
+      <w:pPr>
+        <w:spacing w:before="60"/>
+        <w:ind w:left="540" w:hanging="540"/>
+        <w:rPr>
+          <w:rFonts w:ascii="Verdana" w:hAnsi="Verdana" w:cs="Verdana"/>
+          <w:bCs/>
+          <w:sz w:val="20"/>
+          <w:szCs w:val="20"/>
+        </w:rPr>
+      </w:pPr>
+      <w:r>
+        <w:rPr>
+          <w:rFonts w:ascii="Verdana" w:hAnsi="Verdana" w:cs="Verdana"/>
+          <w:bCs/>
+          <w:sz w:val="20"/>
+          <w:szCs w:val="20"/>
+        </w:rPr>
+        <w:t xml:space="preserve">11) </w:t>
+      </w:r>
+      <w:r>
+        <w:rPr>
+          <w:rFonts w:ascii="Verdana" w:hAnsi="Verdana" w:cs="Verdana"/>
+          <w:bCs/>
+          <w:i/>
+          <w:sz w:val="20"/>
+          <w:szCs w:val="20"/>
+        </w:rPr>
+        <w:t>Arizona Daily Sun</w:t>
+      </w:r>
+      <w:r>
+        <w:rPr>
+          <w:rFonts w:ascii="Verdana" w:hAnsi="Verdana" w:cs="Verdana"/>
+          <w:bCs/>
+          <w:sz w:val="20"/>
+          <w:szCs w:val="20"/>
+        </w:rPr>
+        <w:t xml:space="preserve"> (2016) Story about </w:t>
+      </w:r>
+      <w:r>
+        <w:rPr>
+          <w:rFonts w:ascii="Verdana" w:hAnsi="Verdana" w:cs="Verdana"/>
+          <w:bCs/>
+          <w:i/>
+          <w:sz w:val="20"/>
+          <w:szCs w:val="20"/>
+        </w:rPr>
+        <w:t xml:space="preserve">BioScience </w:t>
+      </w:r>
+      <w:r>
+        <w:rPr>
+          <w:rFonts w:ascii="Verdana" w:hAnsi="Verdana" w:cs="Verdana"/>
+          <w:bCs/>
+          <w:sz w:val="20"/>
+          <w:szCs w:val="20"/>
+        </w:rPr>
+        <w:t>hydropeaking paper.</w:t>
+      </w:r>
+      <w:r>
+        <w:rPr>
+          <w:rFonts w:ascii="Verdana" w:hAnsi="Verdana" w:cs="Verdana"/>
+          <w:bCs/>
+          <w:sz w:val="20"/>
+          <w:szCs w:val="20"/>
+        </w:rPr>
+        <w:t xml:space="preserve"> </w:t>
+      </w:r>
+      <w:hyperlink r:id="rId40" w:tgtFrame="_blank" w:history="1">
+        <w:r>
+          <w:rPr>
+            <w:rStyle w:val="Hyperlink"/>
+            <w:rFonts w:ascii="Verdana" w:hAnsi="Verdana" w:cs="Verdana"/>
+            <w:bCs/>
+            <w:sz w:val="20"/>
+            <w:szCs w:val="20"/>
+          </w:rPr>
+          <w:t>http://azdailysun.com/news/local/dam-management-plan-aims-to-boost-native-fish-bugs/article_8f2a949c-03ee-5f96-86b4-eda52fd0ffbf.html</w:t>
+        </w:r>
+      </w:hyperlink>
+    </w:p>
+    <w:p>
+      <w:pPr>
+        <w:spacing w:before="60"/>
+        <w:ind w:left="540" w:hanging="540"/>
+        <w:rPr>
+          <w:rFonts w:ascii="Verdana" w:hAnsi="Verdana" w:cs="Verdana"/>
+          <w:bCs/>
+          <w:sz w:val="20"/>
+          <w:szCs w:val="20"/>
+        </w:rPr>
+      </w:pPr>
+      <w:r>
+        <w:rPr>
+          <w:rFonts w:ascii="Verdana" w:hAnsi="Verdana" w:cs="Verdana"/>
+          <w:bCs/>
+          <w:sz w:val="20"/>
+          <w:szCs w:val="20"/>
+        </w:rPr>
+        <w:t xml:space="preserve">10) </w:t>
+      </w:r>
+      <w:r>
+        <w:rPr>
+          <w:rFonts w:ascii="Verdana" w:hAnsi="Verdana" w:cs="Verdana"/>
+          <w:bCs/>
+          <w:i/>
+          <w:sz w:val="20"/>
+          <w:szCs w:val="20"/>
+        </w:rPr>
+        <w:t>National Public Radio</w:t>
+      </w:r>
+      <w:r>
+        <w:rPr>
+          <w:rFonts w:ascii="Verdana" w:hAnsi="Verdana" w:cs="Verdana"/>
+          <w:bCs/>
+          <w:sz w:val="20"/>
+          <w:szCs w:val="20"/>
+        </w:rPr>
+        <w:t xml:space="preserve"> KNAU (2016) Story about </w:t>
+      </w:r>
+      <w:r>
+        <w:rPr>
+          <w:rFonts w:ascii="Verdana" w:hAnsi="Verdana" w:cs="Verdana"/>
+          <w:bCs/>
+          <w:i/>
+          <w:sz w:val="20"/>
+          <w:szCs w:val="20"/>
+        </w:rPr>
+        <w:t xml:space="preserve">BioScience </w:t>
+      </w:r>
+      <w:r>
+        <w:rPr>
+          <w:rFonts w:ascii="Verdana" w:hAnsi="Verdana" w:cs="Verdana"/>
+          <w:bCs/>
+          <w:sz w:val="20"/>
+          <w:szCs w:val="20"/>
+        </w:rPr>
+        <w:t>hydropeaking paper.</w:t>
+      </w:r>
+      <w:r>
+        <w:rPr>
+          <w:rFonts w:ascii="Verdana" w:hAnsi="Verdana" w:cs="Verdana"/>
+          <w:bCs/>
+          <w:sz w:val="20"/>
+          <w:szCs w:val="20"/>
+        </w:rPr>
+        <w:t xml:space="preserve"> </w:t>
+      </w:r>
+      <w:hyperlink r:id="rId41" w:anchor="stream/0" w:history="1">
+        <w:r>
+          <w:rPr>
+            <w:rStyle w:val="Hyperlink"/>
+            <w:rFonts w:ascii="Verdana" w:hAnsi="Verdana" w:cs="Verdana"/>
+            <w:bCs/>
+            <w:sz w:val="20"/>
+            <w:szCs w:val="20"/>
+          </w:rPr>
+          <w:t>http://knau.org/post/study-hydropower-decimates-aquatic-insects-colorado-river#stream/0</w:t>
+        </w:r>
+      </w:hyperlink>
+    </w:p>
+    <w:p>
+      <w:pPr>
+        <w:spacing w:before="60"/>
+        <w:ind w:left="540" w:hanging="540"/>
+        <w:rPr>
+          <w:rFonts w:ascii="Verdana" w:hAnsi="Verdana" w:cs="Verdana"/>
+          <w:bCs/>
+          <w:sz w:val="20"/>
+          <w:szCs w:val="20"/>
+        </w:rPr>
+      </w:pPr>
+      <w:r>
+        <w:rPr>
+          <w:rFonts w:ascii="Verdana" w:hAnsi="Verdana" w:cs="Verdana"/>
+          <w:bCs/>
+          <w:sz w:val="20"/>
+          <w:szCs w:val="20"/>
+        </w:rPr>
+        <w:t xml:space="preserve">9) </w:t>
+      </w:r>
+      <w:r>
+        <w:rPr>
+          <w:rFonts w:ascii="Verdana" w:hAnsi="Verdana" w:cs="Verdana"/>
+          <w:bCs/>
+          <w:i/>
+          <w:sz w:val="20"/>
+          <w:szCs w:val="20"/>
+        </w:rPr>
+        <w:t>High Country News</w:t>
+      </w:r>
+      <w:r>
+        <w:rPr>
+          <w:rFonts w:ascii="Verdana" w:hAnsi="Verdana" w:cs="Verdana"/>
+          <w:bCs/>
+          <w:sz w:val="20"/>
+          <w:szCs w:val="20"/>
+        </w:rPr>
+        <w:t xml:space="preserve"> (2016) Reinterpretation of </w:t>
+      </w:r>
+      <w:r>
+        <w:rPr>
+          <w:rFonts w:ascii="Verdana" w:hAnsi="Verdana" w:cs="Verdana"/>
+          <w:bCs/>
+          <w:i/>
+          <w:sz w:val="20"/>
+          <w:szCs w:val="20"/>
+        </w:rPr>
+        <w:t>BioScience</w:t>
+      </w:r>
+      <w:r>
+        <w:rPr>
+          <w:rFonts w:ascii="Verdana" w:hAnsi="Verdana" w:cs="Verdana"/>
+          <w:bCs/>
+          <w:sz w:val="20"/>
+          <w:szCs w:val="20"/>
+        </w:rPr>
+        <w:t xml:space="preserve"> hydropeaking paper. </w:t>
+      </w:r>
+      <w:hyperlink r:id="rId42" w:history="1">
+        <w:r>
+          <w:rPr>
+            <w:rStyle w:val="Hyperlink"/>
+            <w:rFonts w:ascii="Verdana" w:hAnsi="Verdana" w:cs="Verdana"/>
+            <w:bCs/>
+            <w:sz w:val="20"/>
+            <w:szCs w:val="20"/>
+          </w:rPr>
+          <w:t>https://www.hcn.org/issues/48.12/new-measures-could-reduce-glen-canyon-dams-impact-on-the-grand-canyon-a-bit</w:t>
+        </w:r>
+      </w:hyperlink>
+    </w:p>
+    <w:p>
+      <w:pPr>
+        <w:spacing w:before="60"/>
+        <w:ind w:left="540" w:hanging="540"/>
+        <w:rPr>
+          <w:rFonts w:ascii="Verdana" w:hAnsi="Verdana" w:cs="Verdana"/>
+          <w:bCs/>
+          <w:sz w:val="20"/>
+          <w:szCs w:val="20"/>
+        </w:rPr>
+      </w:pPr>
+      <w:r>
+        <w:rPr>
+          <w:rFonts w:ascii="Verdana" w:hAnsi="Verdana" w:cs="Verdana"/>
+          <w:bCs/>
+          <w:sz w:val="20"/>
+          <w:szCs w:val="20"/>
+        </w:rPr>
+        <w:t xml:space="preserve">8) </w:t>
+      </w:r>
+      <w:r>
+        <w:rPr>
+          <w:rFonts w:ascii="Verdana" w:hAnsi="Verdana" w:cs="Verdana"/>
+          <w:bCs/>
+          <w:i/>
+          <w:sz w:val="20"/>
+          <w:szCs w:val="20"/>
+        </w:rPr>
+        <w:t>Columbia Basin Fish &amp; Wildlife News Bulletin</w:t>
+      </w:r>
+      <w:r>
+        <w:rPr>
+          <w:rFonts w:ascii="Verdana" w:hAnsi="Verdana" w:cs="Verdana"/>
+          <w:bCs/>
+          <w:sz w:val="20"/>
+          <w:szCs w:val="20"/>
+        </w:rPr>
+        <w:t xml:space="preserve"> (2016) Summary of </w:t>
+      </w:r>
+      <w:r>
+        <w:rPr>
+          <w:rFonts w:ascii="Verdana" w:hAnsi="Verdana" w:cs="Verdana"/>
+          <w:bCs/>
+          <w:i/>
+          <w:sz w:val="20"/>
+          <w:szCs w:val="20"/>
+        </w:rPr>
+        <w:t>BioScience</w:t>
+      </w:r>
+      <w:r>
+        <w:rPr>
+          <w:rFonts w:ascii="Verdana" w:hAnsi="Verdana" w:cs="Verdana"/>
+          <w:bCs/>
+          <w:sz w:val="20"/>
+          <w:szCs w:val="20"/>
+        </w:rPr>
+        <w:t xml:space="preserve"> hydropeaking paper. </w:t>
+      </w:r>
+      <w:hyperlink r:id="rId43" w:history="1">
+        <w:r>
+          <w:rPr>
+            <w:rStyle w:val="Hyperlink"/>
+            <w:rFonts w:ascii="Verdana" w:hAnsi="Verdana" w:cs="Verdana"/>
+            <w:bCs/>
+            <w:sz w:val="20"/>
+            <w:szCs w:val="20"/>
+          </w:rPr>
+          <w:t>http://www.cbbulletin.com/436660.aspx</w:t>
+        </w:r>
+      </w:hyperlink>
+    </w:p>
+    <w:p>
+      <w:pPr>
+        <w:pStyle w:val="Heading1"/>
+        <w:spacing w:after="60"/>
+      </w:pPr>
+      <w:r>
+        <w:lastRenderedPageBreak/>
+        <w:t>External Media Coverage (continued)</w:t>
+      </w:r>
+    </w:p>
+    <w:p>
+      <w:pPr>
+        <w:spacing w:before="60"/>
+        <w:ind w:left="540" w:hanging="540"/>
+        <w:rPr>
+          <w:rFonts w:ascii="Verdana" w:hAnsi="Verdana" w:cs="Verdana"/>
+          <w:bCs/>
+          <w:sz w:val="20"/>
+          <w:szCs w:val="20"/>
+        </w:rPr>
+      </w:pPr>
+      <w:r>
+        <w:rPr>
+          <w:rFonts w:ascii="Verdana" w:hAnsi="Verdana" w:cs="Verdana"/>
+          <w:bCs/>
+          <w:sz w:val="20"/>
+          <w:szCs w:val="20"/>
+        </w:rPr>
+        <w:t xml:space="preserve">7) American Fisheries Society (2016) Summary of </w:t>
+      </w:r>
+      <w:r>
+        <w:rPr>
+          <w:rFonts w:ascii="Verdana" w:hAnsi="Verdana" w:cs="Verdana"/>
+          <w:bCs/>
+          <w:i/>
+          <w:sz w:val="20"/>
+          <w:szCs w:val="20"/>
+        </w:rPr>
+        <w:t>BioScience</w:t>
+      </w:r>
+      <w:r>
+        <w:rPr>
+          <w:rFonts w:ascii="Verdana" w:hAnsi="Verdana" w:cs="Verdana"/>
+          <w:bCs/>
+          <w:sz w:val="20"/>
+          <w:szCs w:val="20"/>
+        </w:rPr>
+        <w:t xml:space="preserve"> hydropeaking paper. </w:t>
+      </w:r>
+      <w:hyperlink r:id="rId44" w:history="1">
+        <w:r>
+          <w:rPr>
+            <w:rStyle w:val="Hyperlink"/>
+            <w:rFonts w:ascii="Verdana" w:hAnsi="Verdana" w:cs="Verdana"/>
+            <w:bCs/>
+            <w:sz w:val="20"/>
+            <w:szCs w:val="20"/>
+          </w:rPr>
+          <w:t>https://fisheries.org/2016/05/citizen-science-reveals-how-river-food-webs-are-affected-by-hydropower-practices/</w:t>
+        </w:r>
+      </w:hyperlink>
+    </w:p>
+    <w:p>
+      <w:pPr>
+        <w:spacing w:before="60"/>
+        <w:ind w:left="540" w:hanging="540"/>
+        <w:rPr>
+          <w:rFonts w:ascii="Verdana" w:hAnsi="Verdana" w:cs="Verdana"/>
+          <w:bCs/>
+          <w:sz w:val="20"/>
+          <w:szCs w:val="20"/>
+        </w:rPr>
+      </w:pPr>
+      <w:r>
+        <w:rPr>
+          <w:rFonts w:ascii="Verdana" w:hAnsi="Verdana" w:cs="Verdana"/>
+          <w:bCs/>
+          <w:sz w:val="20"/>
+          <w:szCs w:val="20"/>
+        </w:rPr>
+        <w:t xml:space="preserve">6) </w:t>
+      </w:r>
+      <w:r>
+        <w:rPr>
+          <w:rFonts w:ascii="Verdana" w:hAnsi="Verdana" w:cs="Verdana"/>
+          <w:bCs/>
+          <w:i/>
+          <w:sz w:val="20"/>
+          <w:szCs w:val="20"/>
+        </w:rPr>
+        <w:t>Conservation Magazine</w:t>
+      </w:r>
+      <w:r>
+        <w:rPr>
+          <w:rFonts w:ascii="Verdana" w:hAnsi="Verdana" w:cs="Verdana"/>
+          <w:bCs/>
+          <w:sz w:val="20"/>
+          <w:szCs w:val="20"/>
+        </w:rPr>
+        <w:t xml:space="preserve"> (2016) Summary of </w:t>
+      </w:r>
+      <w:r>
+        <w:rPr>
+          <w:rFonts w:ascii="Verdana" w:hAnsi="Verdana" w:cs="Verdana"/>
+          <w:bCs/>
+          <w:i/>
+          <w:sz w:val="20"/>
+          <w:szCs w:val="20"/>
+        </w:rPr>
+        <w:t>BioScience</w:t>
+      </w:r>
+      <w:r>
+        <w:rPr>
+          <w:rFonts w:ascii="Verdana" w:hAnsi="Verdana" w:cs="Verdana"/>
+          <w:bCs/>
+          <w:sz w:val="20"/>
+          <w:szCs w:val="20"/>
+        </w:rPr>
+        <w:t xml:space="preserve"> hydropeaking paper. </w:t>
+      </w:r>
+      <w:hyperlink r:id="rId45" w:history="1">
+        <w:r>
+          <w:rPr>
+            <w:rStyle w:val="Hyperlink"/>
+            <w:rFonts w:ascii="Verdana" w:hAnsi="Verdana" w:cs="Verdana"/>
+            <w:bCs/>
+            <w:sz w:val="20"/>
+            <w:szCs w:val="20"/>
+          </w:rPr>
+          <w:t>http://conservationmagazine.org/2016/05/simple-trick-make-dams-less-damaging-river-ecosystems/</w:t>
+        </w:r>
+      </w:hyperlink>
+    </w:p>
+    <w:p>
+      <w:pPr>
+        <w:spacing w:before="60"/>
+        <w:ind w:left="540" w:hanging="540"/>
+        <w:rPr>
+          <w:rFonts w:ascii="Verdana" w:hAnsi="Verdana" w:cs="Verdana"/>
+          <w:bCs/>
+          <w:i/>
+          <w:sz w:val="20"/>
+          <w:szCs w:val="20"/>
+        </w:rPr>
+      </w:pPr>
+      <w:r>
+        <w:rPr>
+          <w:rFonts w:ascii="Verdana" w:hAnsi="Verdana" w:cs="Verdana"/>
+          <w:bCs/>
+          <w:sz w:val="20"/>
+          <w:szCs w:val="20"/>
+        </w:rPr>
+        <w:t xml:space="preserve">5) USGS (2016) Official press release for </w:t>
+      </w:r>
+      <w:r>
+        <w:rPr>
+          <w:rFonts w:ascii="Verdana" w:hAnsi="Verdana" w:cs="Verdana"/>
+          <w:bCs/>
+          <w:i/>
+          <w:sz w:val="20"/>
+          <w:szCs w:val="20"/>
+        </w:rPr>
+        <w:t xml:space="preserve">BioScience </w:t>
+      </w:r>
+      <w:r>
+        <w:rPr>
+          <w:rFonts w:ascii="Verdana" w:hAnsi="Verdana" w:cs="Verdana"/>
+          <w:bCs/>
+          <w:sz w:val="20"/>
+          <w:szCs w:val="20"/>
+        </w:rPr>
+        <w:t>hydropeaking paper.</w:t>
+      </w:r>
+      <w:r>
+        <w:rPr>
+          <w:rFonts w:ascii="Verdana" w:hAnsi="Verdana" w:cs="Verdana"/>
+          <w:bCs/>
+          <w:sz w:val="20"/>
+          <w:szCs w:val="20"/>
+        </w:rPr>
+        <w:t xml:space="preserve"> </w:t>
+      </w:r>
+      <w:r>
+        <w:rPr>
+          <w:rFonts w:ascii="Verdana" w:hAnsi="Verdana" w:cs="Verdana"/>
+          <w:bCs/>
+          <w:sz w:val="20"/>
+          <w:szCs w:val="20"/>
+        </w:rPr>
+        <w:t>https://www.usgs.gov/news/river-food-webs-threatened-widespread-hydropower-practice</w:t>
+      </w:r>
+    </w:p>
+    <w:p>
+      <w:pPr>
+        <w:spacing w:before="60"/>
+        <w:ind w:left="540" w:hanging="540"/>
+        <w:rPr>
+          <w:rFonts w:ascii="Verdana" w:hAnsi="Verdana" w:cs="Verdana"/>
+          <w:bCs/>
+          <w:sz w:val="20"/>
+          <w:szCs w:val="20"/>
+        </w:rPr>
+      </w:pPr>
+      <w:r>
+        <w:rPr>
+          <w:rFonts w:ascii="Verdana" w:hAnsi="Verdana" w:cs="Verdana"/>
+          <w:bCs/>
+          <w:sz w:val="20"/>
+          <w:szCs w:val="20"/>
+        </w:rPr>
+        <w:t xml:space="preserve">4) Oregon State University (2016) Official press releases for </w:t>
+      </w:r>
+      <w:r>
+        <w:rPr>
+          <w:rFonts w:ascii="Verdana" w:hAnsi="Verdana" w:cs="Verdana"/>
+          <w:bCs/>
+          <w:i/>
+          <w:sz w:val="20"/>
+          <w:szCs w:val="20"/>
+        </w:rPr>
+        <w:t>BioScience</w:t>
+      </w:r>
+      <w:r>
+        <w:rPr>
+          <w:rFonts w:ascii="Verdana" w:hAnsi="Verdana" w:cs="Verdana"/>
+          <w:bCs/>
+          <w:sz w:val="20"/>
+          <w:szCs w:val="20"/>
+        </w:rPr>
+        <w:t xml:space="preserve"> hydropeaking paper. </w:t>
+      </w:r>
+      <w:r>
+        <w:rPr>
+          <w:rFonts w:ascii="Verdana" w:hAnsi="Verdana" w:cs="Verdana"/>
+          <w:bCs/>
+          <w:sz w:val="20"/>
+          <w:szCs w:val="20"/>
+        </w:rPr>
+        <w:t>https://today.oregonstate.edu/archives/2016/may/hydropeaking-river-water-levels-disrupting-insect-survival-river-ecosystems</w:t>
+      </w:r>
+    </w:p>
+    <w:p>
+      <w:pPr>
+        <w:spacing w:before="60"/>
+        <w:ind w:left="540" w:hanging="540"/>
+        <w:rPr>
+          <w:rFonts w:ascii="Verdana" w:hAnsi="Verdana" w:cs="Verdana"/>
+          <w:bCs/>
+          <w:sz w:val="20"/>
+          <w:szCs w:val="20"/>
+        </w:rPr>
+      </w:pPr>
+      <w:r>
+        <w:rPr>
+          <w:rFonts w:ascii="Verdana" w:hAnsi="Verdana" w:cs="Verdana"/>
+          <w:bCs/>
+          <w:sz w:val="20"/>
+          <w:szCs w:val="20"/>
+        </w:rPr>
+        <w:t xml:space="preserve">3) </w:t>
+      </w:r>
+      <w:r>
+        <w:rPr>
+          <w:rFonts w:ascii="Verdana" w:hAnsi="Verdana" w:cs="Verdana"/>
+          <w:bCs/>
+          <w:i/>
+          <w:sz w:val="20"/>
+          <w:szCs w:val="20"/>
+        </w:rPr>
+        <w:t>BioScience</w:t>
+      </w:r>
+      <w:r>
+        <w:rPr>
+          <w:rFonts w:ascii="Verdana" w:hAnsi="Verdana" w:cs="Verdana"/>
+          <w:bCs/>
+          <w:sz w:val="20"/>
+          <w:szCs w:val="20"/>
+        </w:rPr>
+        <w:t xml:space="preserve"> (2016) Editor’s choice selection for </w:t>
+      </w:r>
+      <w:r>
+        <w:rPr>
+          <w:rFonts w:ascii="Verdana" w:hAnsi="Verdana" w:cs="Verdana"/>
+          <w:bCs/>
+          <w:i/>
+          <w:sz w:val="20"/>
+          <w:szCs w:val="20"/>
+        </w:rPr>
+        <w:t>BioScience</w:t>
+      </w:r>
+      <w:r>
+        <w:rPr>
+          <w:rFonts w:ascii="Verdana" w:hAnsi="Verdana" w:cs="Verdana"/>
+          <w:bCs/>
+          <w:sz w:val="20"/>
+          <w:szCs w:val="20"/>
+        </w:rPr>
+        <w:t xml:space="preserve"> hydropeaking paper. </w:t>
+      </w:r>
+      <w:hyperlink r:id="rId46" w:history="1">
+        <w:r>
+          <w:rPr>
+            <w:rStyle w:val="Hyperlink"/>
+            <w:rFonts w:ascii="Verdana" w:hAnsi="Verdana" w:cs="Verdana"/>
+            <w:bCs/>
+            <w:sz w:val="20"/>
+            <w:szCs w:val="20"/>
+          </w:rPr>
+          <w:t>http://bioscienceaibs.libsyn.com/hydroelectric-dams-kill-insects-wreak-havoc-with-food-webs</w:t>
+        </w:r>
+      </w:hyperlink>
+    </w:p>
+    <w:p>
+      <w:pPr>
+        <w:spacing w:before="60"/>
+        <w:ind w:left="540" w:hanging="540"/>
+        <w:rPr>
+          <w:rFonts w:ascii="Verdana" w:hAnsi="Verdana" w:cs="Verdana"/>
+          <w:bCs/>
+          <w:sz w:val="20"/>
+          <w:szCs w:val="20"/>
+        </w:rPr>
+      </w:pPr>
+      <w:r>
+        <w:rPr>
+          <w:rFonts w:ascii="Verdana" w:hAnsi="Verdana" w:cs="Verdana"/>
+          <w:bCs/>
+          <w:sz w:val="20"/>
+          <w:szCs w:val="20"/>
+        </w:rPr>
+        <w:t xml:space="preserve">2) </w:t>
+      </w:r>
+      <w:r>
+        <w:rPr>
+          <w:rFonts w:ascii="Verdana" w:hAnsi="Verdana" w:cs="Verdana"/>
+          <w:bCs/>
+          <w:i/>
+          <w:sz w:val="20"/>
+          <w:szCs w:val="20"/>
+        </w:rPr>
+        <w:t>Faculty of 1000</w:t>
+      </w:r>
+      <w:r>
+        <w:rPr>
+          <w:rFonts w:ascii="Verdana" w:hAnsi="Verdana" w:cs="Verdana"/>
+          <w:bCs/>
+          <w:sz w:val="20"/>
+          <w:szCs w:val="20"/>
+        </w:rPr>
+        <w:t xml:space="preserve"> (2004) Write up regarding “Stream Signatures” </w:t>
+      </w:r>
+      <w:r>
+        <w:rPr>
+          <w:rFonts w:ascii="Verdana" w:hAnsi="Verdana" w:cs="Verdana"/>
+          <w:bCs/>
+          <w:i/>
+          <w:sz w:val="20"/>
+          <w:szCs w:val="20"/>
+        </w:rPr>
+        <w:t>Ecology</w:t>
+      </w:r>
+      <w:r>
+        <w:rPr>
+          <w:rFonts w:ascii="Verdana" w:hAnsi="Verdana" w:cs="Verdana"/>
+          <w:bCs/>
+          <w:sz w:val="20"/>
+          <w:szCs w:val="20"/>
+        </w:rPr>
+        <w:t xml:space="preserve"> </w:t>
+      </w:r>
+      <w:r>
+        <w:rPr>
+          <w:rFonts w:ascii="Verdana" w:hAnsi="Verdana" w:cs="Verdana"/>
+          <w:bCs/>
+          <w:sz w:val="20"/>
+          <w:szCs w:val="20"/>
+        </w:rPr>
+        <w:t xml:space="preserve">paper. </w:t>
+      </w:r>
+      <w:hyperlink r:id="rId47" w:history="1">
+        <w:r>
+          <w:rPr>
+            <w:rStyle w:val="Hyperlink"/>
+            <w:rFonts w:ascii="Verdana" w:hAnsi="Verdana" w:cs="Verdana"/>
+            <w:bCs/>
+            <w:sz w:val="20"/>
+            <w:szCs w:val="20"/>
+          </w:rPr>
+          <w:t>https://f1000.com/prime/718343875</w:t>
+        </w:r>
+      </w:hyperlink>
+    </w:p>
+    <w:p>
+      <w:pPr>
+        <w:spacing w:before="60"/>
+        <w:ind w:left="540" w:hanging="540"/>
+        <w:rPr>
+          <w:rFonts w:ascii="Verdana" w:hAnsi="Verdana" w:cs="Verdana"/>
+          <w:bCs/>
+          <w:sz w:val="20"/>
+          <w:szCs w:val="20"/>
+        </w:rPr>
+      </w:pPr>
+      <w:r>
+        <w:rPr>
+          <w:rFonts w:ascii="Verdana" w:hAnsi="Verdana" w:cs="Verdana"/>
+          <w:bCs/>
+          <w:sz w:val="20"/>
+          <w:szCs w:val="20"/>
+        </w:rPr>
+        <w:t xml:space="preserve">1) </w:t>
+      </w:r>
+      <w:r>
+        <w:rPr>
+          <w:rFonts w:ascii="Verdana" w:hAnsi="Verdana" w:cs="Verdana"/>
+          <w:bCs/>
+          <w:sz w:val="20"/>
+          <w:szCs w:val="20"/>
+        </w:rPr>
+        <w:t>SFS Podcast “</w:t>
+      </w:r>
+      <w:r>
+        <w:rPr>
+          <w:rFonts w:ascii="Verdana" w:hAnsi="Verdana" w:cs="Verdana"/>
+          <w:bCs/>
+          <w:i/>
+          <w:sz w:val="20"/>
+          <w:szCs w:val="20"/>
+        </w:rPr>
+        <w:t>Making Waves</w:t>
+      </w:r>
+      <w:r>
+        <w:rPr>
+          <w:rFonts w:ascii="Verdana" w:hAnsi="Verdana" w:cs="Verdana"/>
+          <w:bCs/>
+          <w:sz w:val="20"/>
+          <w:szCs w:val="20"/>
+        </w:rPr>
+        <w:t>”</w:t>
+      </w:r>
+      <w:r>
+        <w:rPr>
+          <w:rFonts w:ascii="Verdana" w:hAnsi="Verdana" w:cs="Verdana"/>
+          <w:bCs/>
+          <w:sz w:val="20"/>
+          <w:szCs w:val="20"/>
+        </w:rPr>
+        <w:t xml:space="preserve"> (2004)</w:t>
+      </w:r>
+      <w:r>
+        <w:rPr>
+          <w:rFonts w:ascii="Verdana" w:hAnsi="Verdana" w:cs="Verdana"/>
+          <w:bCs/>
+          <w:sz w:val="20"/>
+          <w:szCs w:val="20"/>
+        </w:rPr>
+        <w:t xml:space="preserve"> Interview regarding “Stream Signatures” </w:t>
+      </w:r>
+      <w:r>
+        <w:rPr>
+          <w:rFonts w:ascii="Verdana" w:hAnsi="Verdana" w:cs="Verdana"/>
+          <w:bCs/>
+          <w:i/>
+          <w:sz w:val="20"/>
+          <w:szCs w:val="20"/>
+        </w:rPr>
+        <w:t>Ecology</w:t>
+      </w:r>
+      <w:r>
+        <w:rPr>
+          <w:rFonts w:ascii="Verdana" w:hAnsi="Verdana" w:cs="Verdana"/>
+          <w:bCs/>
+          <w:sz w:val="20"/>
+          <w:szCs w:val="20"/>
+        </w:rPr>
+        <w:t xml:space="preserve"> </w:t>
+      </w:r>
+      <w:r>
+        <w:rPr>
+          <w:rFonts w:ascii="Verdana" w:hAnsi="Verdana" w:cs="Verdana"/>
+          <w:bCs/>
+          <w:sz w:val="20"/>
+          <w:szCs w:val="20"/>
+        </w:rPr>
+        <w:t xml:space="preserve">paper. </w:t>
+      </w:r>
+      <w:hyperlink r:id="rId48" w:history="1">
+        <w:r>
+          <w:rPr>
+            <w:rStyle w:val="Hyperlink"/>
+            <w:rFonts w:ascii="Verdana" w:hAnsi="Verdana" w:cs="Verdana"/>
+            <w:bCs/>
+            <w:sz w:val="20"/>
+            <w:szCs w:val="20"/>
+          </w:rPr>
+          <w:t>https://conference.usu.edu/sfsweb/Education-and-Outreach/Media/Podcast/MW12---Jeffery-Muehlbauer.cfm</w:t>
+        </w:r>
+      </w:hyperlink>
+    </w:p>
+    <w:p>
+      <w:pPr>
+        <w:pStyle w:val="Heading1"/>
+        <w:spacing w:after="60"/>
+      </w:pPr>
+      <w:r>
+        <w:t>Data Publications</w:t>
+      </w:r>
+    </w:p>
+    <w:p>
+      <w:pPr>
+        <w:spacing w:before="60"/>
+        <w:ind w:left="540" w:hanging="540"/>
+        <w:rPr>
+          <w:rFonts w:ascii="Verdana" w:hAnsi="Verdana" w:cs="Verdana"/>
+          <w:bCs/>
+          <w:sz w:val="20"/>
+          <w:szCs w:val="20"/>
+        </w:rPr>
+      </w:pPr>
+      <w:r>
+        <w:rPr>
+          <w:rFonts w:ascii="Verdana" w:hAnsi="Verdana" w:cs="Verdana"/>
+          <w:bCs/>
+          <w:sz w:val="20"/>
+          <w:szCs w:val="20"/>
+        </w:rPr>
         <w:t xml:space="preserve">4) </w:t>
       </w:r>
       <w:r>
@@ -7574,7 +8820,7 @@
         </w:rPr>
         <w:t xml:space="preserve">. DOI: </w:t>
       </w:r>
-      <w:hyperlink r:id="rId39" w:history="1">
+      <w:hyperlink r:id="rId49" w:history="1">
         <w:r>
           <w:rPr>
             <w:rStyle w:val="Hyperlink"/>
@@ -7666,12 +8912,11 @@
       <w:r>
         <w:rPr>
           <w:rFonts w:ascii="Verdana" w:hAnsi="Verdana" w:cs="Helvetica"/>
-          <w:color w:val="333333"/>
           <w:sz w:val="20"/>
           <w:szCs w:val="20"/>
           <w:shd w:val="clear" w:color="auto" w:fill="FFFFFF"/>
         </w:rPr>
-        <w:t>Angel lichen moth abundance and morphology d</w:t>
+        <w:t>Angel lichen moth abundance and morphology data, Grand Canyon, AZ, 2012</w:t>
       </w:r>
       <w:r>
         <w:rPr>
@@ -7681,16 +8926,6 @@
           <w:szCs w:val="20"/>
           <w:shd w:val="clear" w:color="auto" w:fill="FFFFFF"/>
         </w:rPr>
-        <w:t>ata, Grand Canyon, AZ, 2012</w:t>
-      </w:r>
-      <w:r>
-        <w:rPr>
-          <w:rFonts w:ascii="Verdana" w:hAnsi="Verdana" w:cs="Helvetica"/>
-          <w:color w:val="333333"/>
-          <w:sz w:val="20"/>
-          <w:szCs w:val="20"/>
-          <w:shd w:val="clear" w:color="auto" w:fill="FFFFFF"/>
-        </w:rPr>
         <w:t xml:space="preserve">. </w:t>
       </w:r>
       <w:r>
@@ -7712,7 +8947,7 @@
         </w:rPr>
         <w:t xml:space="preserve">. DOI: </w:t>
       </w:r>
-      <w:hyperlink r:id="rId40" w:history="1">
+      <w:hyperlink r:id="rId50" w:history="1">
         <w:r>
           <w:rPr>
             <w:rStyle w:val="Hyperlink"/>
@@ -7784,7 +9019,7 @@
         </w:rPr>
         <w:t xml:space="preserve">. DOI: </w:t>
       </w:r>
-      <w:hyperlink r:id="rId41" w:history="1">
+      <w:hyperlink r:id="rId51" w:history="1">
         <w:r>
           <w:rPr>
             <w:rStyle w:val="Hyperlink"/>
@@ -7842,7 +9077,7 @@
         </w:rPr>
         <w:t xml:space="preserve">—Data. Ecological Archives </w:t>
       </w:r>
-      <w:hyperlink r:id="rId42" w:history="1">
+      <w:hyperlink r:id="rId52" w:history="1">
         <w:r>
           <w:rPr>
             <w:rFonts w:ascii="Verdana" w:hAnsi="Verdana"/>
@@ -7867,13 +9102,7 @@
         <w:spacing w:after="60"/>
       </w:pPr>
       <w:r>
-        <w:t>Major Conference Presentations</w:t>
-      </w:r>
-      <w:r>
-        <w:t xml:space="preserve"> </w:t>
-      </w:r>
-      <w:r>
-        <w:t>(As Lead Author Only)</w:t>
+        <w:t>Software Development</w:t>
       </w:r>
     </w:p>
     <w:p>
@@ -7881,31 +9110,36 @@
         <w:spacing w:before="60"/>
         <w:ind w:left="540" w:hanging="540"/>
         <w:rPr>
-          <w:rFonts w:ascii="Verdana" w:hAnsi="Verdana"/>
-          <w:sz w:val="20"/>
-          <w:szCs w:val="20"/>
-        </w:rPr>
-      </w:pPr>
-      <w:r>
-        <w:rPr>
-          <w:rFonts w:ascii="Verdana" w:hAnsi="Verdana"/>
-          <w:sz w:val="20"/>
-          <w:szCs w:val="20"/>
-        </w:rPr>
-        <w:t xml:space="preserve">23) </w:t>
-      </w:r>
-      <w:r>
-        <w:rPr>
-          <w:rFonts w:ascii="Verdana" w:hAnsi="Verdana"/>
-          <w:sz w:val="20"/>
-          <w:szCs w:val="20"/>
-          <w:u w:val="single"/>
-        </w:rPr>
-        <w:t>Muehlbauer, J.D.</w:t>
-      </w:r>
-      <w:r>
-        <w:rPr>
-          <w:rFonts w:ascii="Verdana" w:hAnsi="Verdana"/>
+          <w:rFonts w:ascii="Verdana" w:hAnsi="Verdana" w:cs="Verdana"/>
+          <w:bCs/>
+          <w:i/>
+          <w:sz w:val="20"/>
+          <w:szCs w:val="20"/>
+        </w:rPr>
+      </w:pPr>
+      <w:r>
+        <w:rPr>
+          <w:rFonts w:ascii="Verdana" w:hAnsi="Verdana" w:cs="Verdana"/>
+          <w:bCs/>
+          <w:sz w:val="20"/>
+          <w:szCs w:val="20"/>
+        </w:rPr>
+        <w:t xml:space="preserve">4) </w:t>
+      </w:r>
+      <w:r>
+        <w:rPr>
+          <w:rFonts w:ascii="Verdana" w:hAnsi="Verdana" w:cs="Verdana"/>
+          <w:bCs/>
+          <w:i/>
+          <w:sz w:val="20"/>
+          <w:szCs w:val="20"/>
+        </w:rPr>
+        <w:t>Foodbase</w:t>
+      </w:r>
+      <w:r>
+        <w:rPr>
+          <w:rFonts w:ascii="Verdana" w:hAnsi="Verdana" w:cs="Verdana"/>
+          <w:bCs/>
           <w:sz w:val="20"/>
           <w:szCs w:val="20"/>
         </w:rPr>
@@ -7913,55 +9147,181 @@
       </w:r>
       <w:r>
         <w:rPr>
-          <w:rFonts w:ascii="Verdana" w:hAnsi="Verdana"/>
-          <w:sz w:val="20"/>
-          <w:szCs w:val="20"/>
-        </w:rPr>
-        <w:t xml:space="preserve">&amp; Kennedy, T.A. </w:t>
-      </w:r>
-      <w:r>
-        <w:rPr>
-          <w:rFonts w:ascii="Verdana" w:hAnsi="Verdana"/>
-          <w:sz w:val="20"/>
-          <w:szCs w:val="20"/>
-        </w:rPr>
-        <w:t>(2018) Longitudinal drift recovery patterns downstream of large dams. SFS.</w:t>
-      </w:r>
+          <w:rFonts w:ascii="Verdana" w:hAnsi="Verdana" w:cs="Verdana"/>
+          <w:bCs/>
+          <w:sz w:val="20"/>
+          <w:szCs w:val="20"/>
+        </w:rPr>
+        <w:t xml:space="preserve">Microsoft </w:t>
+      </w:r>
+      <w:r>
+        <w:rPr>
+          <w:rFonts w:ascii="Verdana" w:hAnsi="Verdana" w:cs="Verdana"/>
+          <w:bCs/>
+          <w:sz w:val="20"/>
+          <w:szCs w:val="20"/>
+        </w:rPr>
+        <w:t xml:space="preserve">Access Database (2017) </w:t>
+      </w:r>
+      <w:r>
+        <w:rPr>
+          <w:rFonts w:ascii="Verdana" w:hAnsi="Verdana" w:cs="Verdana"/>
+          <w:bCs/>
+          <w:sz w:val="20"/>
+          <w:szCs w:val="20"/>
+        </w:rPr>
+        <w:t>SQL</w:t>
+      </w:r>
+      <w:r>
+        <w:rPr>
+          <w:rFonts w:ascii="Verdana" w:hAnsi="Verdana" w:cs="Verdana"/>
+          <w:bCs/>
+          <w:sz w:val="20"/>
+          <w:szCs w:val="20"/>
+        </w:rPr>
+        <w:t>/</w:t>
+      </w:r>
+      <w:r>
+        <w:rPr>
+          <w:rFonts w:ascii="Verdana" w:hAnsi="Verdana" w:cs="Verdana"/>
+          <w:bCs/>
+          <w:sz w:val="20"/>
+          <w:szCs w:val="20"/>
+        </w:rPr>
+        <w:t>VBA-based d</w:t>
+      </w:r>
+      <w:r>
+        <w:rPr>
+          <w:rFonts w:ascii="Verdana" w:hAnsi="Verdana" w:cs="Verdana"/>
+          <w:bCs/>
+          <w:sz w:val="20"/>
+          <w:szCs w:val="20"/>
+        </w:rPr>
+        <w:t>atabase infrastructure for data entry, management, QA/QC, formatting,</w:t>
+      </w:r>
+      <w:r>
+        <w:rPr>
+          <w:rFonts w:ascii="Verdana" w:hAnsi="Verdana" w:cs="Verdana"/>
+          <w:bCs/>
+          <w:sz w:val="20"/>
+          <w:szCs w:val="20"/>
+        </w:rPr>
+        <w:t xml:space="preserve"> and</w:t>
+      </w:r>
+      <w:r>
+        <w:rPr>
+          <w:rFonts w:ascii="Verdana" w:hAnsi="Verdana" w:cs="Verdana"/>
+          <w:bCs/>
+          <w:sz w:val="20"/>
+          <w:szCs w:val="20"/>
+        </w:rPr>
+        <w:t xml:space="preserve"> export. </w:t>
+      </w:r>
+      <w:hyperlink r:id="rId53" w:history="1">
+        <w:r>
+          <w:rPr>
+            <w:rFonts w:ascii="Verdana" w:hAnsi="Verdana" w:cs="Verdana"/>
+            <w:bCs/>
+            <w:i/>
+            <w:sz w:val="20"/>
+            <w:szCs w:val="20"/>
+          </w:rPr>
+          <w:t>Data a</w:t>
+        </w:r>
+        <w:r>
+          <w:rPr>
+            <w:rStyle w:val="Hyperlink"/>
+            <w:rFonts w:ascii="Verdana" w:hAnsi="Verdana" w:cs="Verdana"/>
+            <w:bCs/>
+            <w:i/>
+            <w:sz w:val="20"/>
+            <w:szCs w:val="20"/>
+          </w:rPr>
+          <w:t>vailable on GitHub.</w:t>
+        </w:r>
+      </w:hyperlink>
     </w:p>
     <w:p>
       <w:pPr>
         <w:spacing w:before="60"/>
         <w:ind w:left="540" w:hanging="540"/>
         <w:rPr>
-          <w:rFonts w:ascii="Verdana" w:hAnsi="Verdana"/>
-          <w:sz w:val="20"/>
-          <w:szCs w:val="20"/>
-        </w:rPr>
-      </w:pPr>
-      <w:r>
-        <w:rPr>
-          <w:rFonts w:ascii="Verdana" w:hAnsi="Verdana"/>
-          <w:sz w:val="20"/>
-          <w:szCs w:val="20"/>
-        </w:rPr>
-        <w:t xml:space="preserve">22) </w:t>
-      </w:r>
-      <w:r>
-        <w:rPr>
-          <w:rFonts w:ascii="Verdana" w:hAnsi="Verdana"/>
-          <w:sz w:val="20"/>
-          <w:szCs w:val="20"/>
-          <w:u w:val="single"/>
-        </w:rPr>
-        <w:t>Muehlbauer, J.D.</w:t>
-      </w:r>
-      <w:r>
-        <w:rPr>
-          <w:rFonts w:ascii="Verdana" w:hAnsi="Verdana"/>
-          <w:sz w:val="20"/>
-          <w:szCs w:val="20"/>
-        </w:rPr>
-        <w:t xml:space="preserve"> &amp; Kennedy, T.A. (2018) Invertebrate drift throughout Colorado River Basin tailwaters. Lower Colorado River Science Symposium.</w:t>
+          <w:rFonts w:ascii="Verdana" w:hAnsi="Verdana" w:cs="Verdana"/>
+          <w:bCs/>
+          <w:i/>
+          <w:sz w:val="20"/>
+          <w:szCs w:val="20"/>
+        </w:rPr>
+      </w:pPr>
+      <w:r>
+        <w:rPr>
+          <w:rFonts w:ascii="Verdana" w:hAnsi="Verdana" w:cs="Verdana"/>
+          <w:bCs/>
+          <w:sz w:val="20"/>
+          <w:szCs w:val="20"/>
+        </w:rPr>
+        <w:t xml:space="preserve">3) </w:t>
+      </w:r>
+      <w:r>
+        <w:rPr>
+          <w:rFonts w:ascii="Verdana" w:hAnsi="Verdana" w:cs="Verdana"/>
+          <w:bCs/>
+          <w:i/>
+          <w:sz w:val="20"/>
+          <w:szCs w:val="20"/>
+        </w:rPr>
+        <w:t>foodbase</w:t>
+      </w:r>
+      <w:r>
+        <w:rPr>
+          <w:rFonts w:ascii="Verdana" w:hAnsi="Verdana" w:cs="Verdana"/>
+          <w:bCs/>
+          <w:sz w:val="20"/>
+          <w:szCs w:val="20"/>
+        </w:rPr>
+        <w:t xml:space="preserve"> package for </w:t>
+      </w:r>
+      <w:r>
+        <w:rPr>
+          <w:rFonts w:ascii="Verdana" w:hAnsi="Verdana" w:cs="Verdana"/>
+          <w:bCs/>
+          <w:i/>
+          <w:sz w:val="20"/>
+          <w:szCs w:val="20"/>
+        </w:rPr>
+        <w:t>R</w:t>
+      </w:r>
+      <w:r>
+        <w:rPr>
+          <w:rFonts w:ascii="Verdana" w:hAnsi="Verdana" w:cs="Verdana"/>
+          <w:bCs/>
+          <w:sz w:val="20"/>
+          <w:szCs w:val="20"/>
+        </w:rPr>
+        <w:t xml:space="preserve"> statistical software (2017) Functions for reading and working with Foodbase data. </w:t>
+      </w:r>
+      <w:hyperlink r:id="rId54" w:history="1">
+        <w:r>
+          <w:rPr>
+            <w:rStyle w:val="Hyperlink"/>
+            <w:rFonts w:ascii="Verdana" w:hAnsi="Verdana" w:cs="Verdana"/>
+            <w:bCs/>
+            <w:i/>
+            <w:sz w:val="20"/>
+            <w:szCs w:val="20"/>
+          </w:rPr>
+          <w:t>Available on GitHub</w:t>
+        </w:r>
+      </w:hyperlink>
+      <w:r>
+        <w:rPr>
+          <w:rFonts w:ascii="Verdana" w:hAnsi="Verdana" w:cs="Verdana"/>
+          <w:bCs/>
+          <w:i/>
+          <w:sz w:val="20"/>
+          <w:szCs w:val="20"/>
+        </w:rPr>
+        <w:t>.</w:t>
       </w:r>
     </w:p>
     <w:p>
@@ -7969,53 +9329,82 @@
         <w:spacing w:before="60"/>
         <w:ind w:left="540" w:hanging="540"/>
         <w:rPr>
-          <w:rFonts w:ascii="Verdana" w:hAnsi="Verdana"/>
-          <w:sz w:val="20"/>
-          <w:szCs w:val="20"/>
-        </w:rPr>
-      </w:pPr>
-      <w:r>
-        <w:rPr>
-          <w:rFonts w:ascii="Verdana" w:hAnsi="Verdana"/>
-          <w:sz w:val="20"/>
-          <w:szCs w:val="20"/>
-        </w:rPr>
-        <w:t xml:space="preserve">21) </w:t>
-      </w:r>
-      <w:r>
-        <w:rPr>
-          <w:rFonts w:ascii="Verdana" w:hAnsi="Verdana"/>
-          <w:sz w:val="20"/>
-          <w:szCs w:val="20"/>
-          <w:u w:val="single"/>
-        </w:rPr>
-        <w:t>Muehlbauer, J.D.</w:t>
-      </w:r>
-      <w:r>
-        <w:rPr>
-          <w:rFonts w:ascii="Verdana" w:hAnsi="Verdana"/>
-          <w:sz w:val="20"/>
-          <w:szCs w:val="20"/>
-        </w:rPr>
-        <w:t xml:space="preserve">, Kennedy, T.A., </w:t>
-      </w:r>
-      <w:proofErr w:type="spellStart"/>
-      <w:r>
-        <w:rPr>
-          <w:rFonts w:ascii="Verdana" w:hAnsi="Verdana"/>
-          <w:sz w:val="20"/>
-          <w:szCs w:val="20"/>
-        </w:rPr>
-        <w:t>Dodrill</w:t>
-      </w:r>
-      <w:proofErr w:type="spellEnd"/>
-      <w:r>
-        <w:rPr>
-          <w:rFonts w:ascii="Verdana" w:hAnsi="Verdana"/>
-          <w:sz w:val="20"/>
-          <w:szCs w:val="20"/>
-        </w:rPr>
-        <w:t>, M.J. &amp; Ellsworth, C. (2018) Bug flows optimizations and predictions. Glen Canyon Dam Adaptive Management Program Annual Reporting Meeting.</w:t>
+          <w:rFonts w:ascii="Verdana" w:hAnsi="Verdana" w:cs="Verdana"/>
+          <w:bCs/>
+          <w:i/>
+          <w:sz w:val="20"/>
+          <w:szCs w:val="20"/>
+        </w:rPr>
+      </w:pPr>
+      <w:r>
+        <w:rPr>
+          <w:rFonts w:ascii="Verdana" w:hAnsi="Verdana" w:cs="Verdana"/>
+          <w:bCs/>
+          <w:sz w:val="20"/>
+          <w:szCs w:val="20"/>
+        </w:rPr>
+        <w:t xml:space="preserve">2) </w:t>
+      </w:r>
+      <w:r>
+        <w:rPr>
+          <w:rFonts w:ascii="Verdana" w:hAnsi="Verdana" w:cs="Verdana"/>
+          <w:bCs/>
+          <w:i/>
+          <w:sz w:val="20"/>
+          <w:szCs w:val="20"/>
+        </w:rPr>
+        <w:t>plots</w:t>
+      </w:r>
+      <w:r>
+        <w:rPr>
+          <w:rFonts w:ascii="Verdana" w:hAnsi="Verdana" w:cs="Verdana"/>
+          <w:bCs/>
+          <w:sz w:val="20"/>
+          <w:szCs w:val="20"/>
+        </w:rPr>
+        <w:t xml:space="preserve"> package for </w:t>
+      </w:r>
+      <w:r>
+        <w:rPr>
+          <w:rFonts w:ascii="Verdana" w:hAnsi="Verdana" w:cs="Verdana"/>
+          <w:bCs/>
+          <w:i/>
+          <w:sz w:val="20"/>
+          <w:szCs w:val="20"/>
+        </w:rPr>
+        <w:t>R</w:t>
+      </w:r>
+      <w:r>
+        <w:rPr>
+          <w:rFonts w:ascii="Verdana" w:hAnsi="Verdana" w:cs="Verdana"/>
+          <w:bCs/>
+          <w:sz w:val="20"/>
+          <w:szCs w:val="20"/>
+        </w:rPr>
+        <w:t xml:space="preserve"> statistical software (2016) Convenience functions for common plotting operations. </w:t>
+      </w:r>
+      <w:hyperlink r:id="rId55" w:history="1">
+        <w:r>
+          <w:rPr>
+            <w:rStyle w:val="Hyperlink"/>
+            <w:rFonts w:ascii="Verdana" w:hAnsi="Verdana" w:cs="Verdana"/>
+            <w:bCs/>
+            <w:i/>
+            <w:sz w:val="20"/>
+            <w:szCs w:val="20"/>
+          </w:rPr>
+          <w:t>Available on GitHub</w:t>
+        </w:r>
+      </w:hyperlink>
+      <w:r>
+        <w:rPr>
+          <w:rFonts w:ascii="Verdana" w:hAnsi="Verdana" w:cs="Verdana"/>
+          <w:bCs/>
+          <w:i/>
+          <w:sz w:val="20"/>
+          <w:szCs w:val="20"/>
+        </w:rPr>
+        <w:t>.</w:t>
       </w:r>
     </w:p>
     <w:p>
@@ -8023,6 +9412,275 @@
         <w:spacing w:before="60"/>
         <w:ind w:left="540" w:hanging="540"/>
         <w:rPr>
+          <w:rFonts w:ascii="Verdana" w:hAnsi="Verdana" w:cs="Verdana"/>
+          <w:bCs/>
+          <w:sz w:val="20"/>
+          <w:szCs w:val="20"/>
+        </w:rPr>
+      </w:pPr>
+      <w:r>
+        <w:rPr>
+          <w:rFonts w:ascii="Verdana" w:hAnsi="Verdana" w:cs="Verdana"/>
+          <w:bCs/>
+          <w:sz w:val="20"/>
+          <w:szCs w:val="20"/>
+        </w:rPr>
+        <w:t xml:space="preserve">1) </w:t>
+      </w:r>
+      <w:r>
+        <w:rPr>
+          <w:rFonts w:ascii="Verdana" w:hAnsi="Verdana" w:cs="Verdana"/>
+          <w:bCs/>
+          <w:i/>
+          <w:sz w:val="20"/>
+          <w:szCs w:val="20"/>
+        </w:rPr>
+        <w:t>bugR</w:t>
+      </w:r>
+      <w:r>
+        <w:rPr>
+          <w:rFonts w:ascii="Verdana" w:hAnsi="Verdana" w:cs="Verdana"/>
+          <w:bCs/>
+          <w:sz w:val="20"/>
+          <w:szCs w:val="20"/>
+        </w:rPr>
+        <w:t xml:space="preserve"> package for </w:t>
+      </w:r>
+      <w:r>
+        <w:rPr>
+          <w:rFonts w:ascii="Verdana" w:hAnsi="Verdana" w:cs="Verdana"/>
+          <w:bCs/>
+          <w:i/>
+          <w:sz w:val="20"/>
+          <w:szCs w:val="20"/>
+        </w:rPr>
+        <w:t>R</w:t>
+      </w:r>
+      <w:r>
+        <w:rPr>
+          <w:rFonts w:ascii="Verdana" w:hAnsi="Verdana" w:cs="Verdana"/>
+          <w:bCs/>
+          <w:sz w:val="20"/>
+          <w:szCs w:val="20"/>
+        </w:rPr>
+        <w:t xml:space="preserve"> statistical software (2016) Functions for common ecological analyses of invertebrate data. </w:t>
+      </w:r>
+      <w:hyperlink r:id="rId56" w:history="1">
+        <w:r>
+          <w:rPr>
+            <w:rStyle w:val="Hyperlink"/>
+            <w:rFonts w:ascii="Verdana" w:hAnsi="Verdana" w:cs="Verdana"/>
+            <w:bCs/>
+            <w:i/>
+            <w:sz w:val="20"/>
+            <w:szCs w:val="20"/>
+          </w:rPr>
+          <w:t>Available on GitHub</w:t>
+        </w:r>
+      </w:hyperlink>
+      <w:r>
+        <w:rPr>
+          <w:rFonts w:ascii="Verdana" w:hAnsi="Verdana" w:cs="Verdana"/>
+          <w:bCs/>
+          <w:i/>
+          <w:sz w:val="20"/>
+          <w:szCs w:val="20"/>
+        </w:rPr>
+        <w:t>.</w:t>
+      </w:r>
+      <w:r>
+        <w:br w:type="page"/>
+      </w:r>
+    </w:p>
+    <w:p>
+      <w:pPr>
+        <w:pStyle w:val="Heading1"/>
+        <w:spacing w:after="60"/>
+      </w:pPr>
+      <w:r>
+        <w:lastRenderedPageBreak/>
+        <w:t>Major Conference Presentations</w:t>
+      </w:r>
+      <w:r>
+        <w:t xml:space="preserve"> </w:t>
+      </w:r>
+      <w:r>
+        <w:t>(As Lead Author Only)</w:t>
+      </w:r>
+    </w:p>
+    <w:p>
+      <w:pPr>
+        <w:spacing w:before="60"/>
+        <w:ind w:left="540" w:hanging="540"/>
+        <w:rPr>
+          <w:rFonts w:ascii="Verdana" w:hAnsi="Verdana"/>
+          <w:sz w:val="20"/>
+          <w:szCs w:val="20"/>
+        </w:rPr>
+      </w:pPr>
+      <w:r>
+        <w:rPr>
+          <w:rFonts w:ascii="Verdana" w:hAnsi="Verdana"/>
+          <w:sz w:val="20"/>
+          <w:szCs w:val="20"/>
+        </w:rPr>
+        <w:t xml:space="preserve">24) </w:t>
+      </w:r>
+      <w:r>
+        <w:rPr>
+          <w:rFonts w:ascii="Verdana" w:hAnsi="Verdana"/>
+          <w:sz w:val="20"/>
+          <w:szCs w:val="20"/>
+          <w:u w:val="single"/>
+        </w:rPr>
+        <w:t>Muehlbauer, J.D.</w:t>
+      </w:r>
+      <w:r>
+        <w:rPr>
+          <w:rFonts w:ascii="Verdana" w:hAnsi="Verdana"/>
+          <w:sz w:val="20"/>
+          <w:szCs w:val="20"/>
+        </w:rPr>
+        <w:t xml:space="preserve"> &amp; Kennedy, T.A. (2019) Bug Flows implementation and resource response. </w:t>
+      </w:r>
+      <w:r>
+        <w:rPr>
+          <w:rFonts w:ascii="Verdana" w:hAnsi="Verdana"/>
+          <w:sz w:val="20"/>
+          <w:szCs w:val="20"/>
+        </w:rPr>
+        <w:t>Glen Canyon Dam Adaptive Management Program Annual Reporting Meeting.</w:t>
+      </w:r>
+    </w:p>
+    <w:p>
+      <w:pPr>
+        <w:spacing w:before="60"/>
+        <w:ind w:left="540" w:hanging="540"/>
+        <w:rPr>
+          <w:rFonts w:ascii="Verdana" w:hAnsi="Verdana"/>
+          <w:sz w:val="20"/>
+          <w:szCs w:val="20"/>
+        </w:rPr>
+      </w:pPr>
+      <w:r>
+        <w:rPr>
+          <w:rFonts w:ascii="Verdana" w:hAnsi="Verdana"/>
+          <w:sz w:val="20"/>
+          <w:szCs w:val="20"/>
+        </w:rPr>
+        <w:t xml:space="preserve">23) </w:t>
+      </w:r>
+      <w:r>
+        <w:rPr>
+          <w:rFonts w:ascii="Verdana" w:hAnsi="Verdana"/>
+          <w:sz w:val="20"/>
+          <w:szCs w:val="20"/>
+          <w:u w:val="single"/>
+        </w:rPr>
+        <w:t>Muehlbauer, J.D.</w:t>
+      </w:r>
+      <w:r>
+        <w:rPr>
+          <w:rFonts w:ascii="Verdana" w:hAnsi="Verdana"/>
+          <w:sz w:val="20"/>
+          <w:szCs w:val="20"/>
+        </w:rPr>
+        <w:t xml:space="preserve"> </w:t>
+      </w:r>
+      <w:r>
+        <w:rPr>
+          <w:rFonts w:ascii="Verdana" w:hAnsi="Verdana"/>
+          <w:sz w:val="20"/>
+          <w:szCs w:val="20"/>
+        </w:rPr>
+        <w:t xml:space="preserve">&amp; Kennedy, T.A. </w:t>
+      </w:r>
+      <w:r>
+        <w:rPr>
+          <w:rFonts w:ascii="Verdana" w:hAnsi="Verdana"/>
+          <w:sz w:val="20"/>
+          <w:szCs w:val="20"/>
+        </w:rPr>
+        <w:t>(2018) Longitudinal drift recovery patterns downstream of large dams. SFS.</w:t>
+      </w:r>
+    </w:p>
+    <w:p>
+      <w:pPr>
+        <w:spacing w:before="60"/>
+        <w:ind w:left="540" w:hanging="540"/>
+        <w:rPr>
+          <w:rFonts w:ascii="Verdana" w:hAnsi="Verdana"/>
+          <w:sz w:val="20"/>
+          <w:szCs w:val="20"/>
+        </w:rPr>
+      </w:pPr>
+      <w:r>
+        <w:rPr>
+          <w:rFonts w:ascii="Verdana" w:hAnsi="Verdana"/>
+          <w:sz w:val="20"/>
+          <w:szCs w:val="20"/>
+        </w:rPr>
+        <w:t xml:space="preserve">22) </w:t>
+      </w:r>
+      <w:r>
+        <w:rPr>
+          <w:rFonts w:ascii="Verdana" w:hAnsi="Verdana"/>
+          <w:sz w:val="20"/>
+          <w:szCs w:val="20"/>
+          <w:u w:val="single"/>
+        </w:rPr>
+        <w:t>Muehlbauer, J.D.</w:t>
+      </w:r>
+      <w:r>
+        <w:rPr>
+          <w:rFonts w:ascii="Verdana" w:hAnsi="Verdana"/>
+          <w:sz w:val="20"/>
+          <w:szCs w:val="20"/>
+        </w:rPr>
+        <w:t xml:space="preserve"> &amp; Kennedy, T.A. (2018) Invertebrate drift throughout Colorado River Basin tailwaters. Lower Colorado River Science Symposium.</w:t>
+      </w:r>
+    </w:p>
+    <w:p>
+      <w:pPr>
+        <w:spacing w:before="60"/>
+        <w:ind w:left="540" w:hanging="540"/>
+        <w:rPr>
+          <w:rFonts w:ascii="Verdana" w:hAnsi="Verdana"/>
+          <w:sz w:val="20"/>
+          <w:szCs w:val="20"/>
+        </w:rPr>
+      </w:pPr>
+      <w:r>
+        <w:rPr>
+          <w:rFonts w:ascii="Verdana" w:hAnsi="Verdana"/>
+          <w:sz w:val="20"/>
+          <w:szCs w:val="20"/>
+        </w:rPr>
+        <w:t xml:space="preserve">21) </w:t>
+      </w:r>
+      <w:r>
+        <w:rPr>
+          <w:rFonts w:ascii="Verdana" w:hAnsi="Verdana"/>
+          <w:sz w:val="20"/>
+          <w:szCs w:val="20"/>
+          <w:u w:val="single"/>
+        </w:rPr>
+        <w:t>Muehlbauer, J.D.</w:t>
+      </w:r>
+      <w:r>
+        <w:rPr>
+          <w:rFonts w:ascii="Verdana" w:hAnsi="Verdana"/>
+          <w:sz w:val="20"/>
+          <w:szCs w:val="20"/>
+        </w:rPr>
+        <w:t>, Kennedy, T.A., Dodrill, M.J. &amp; Ellsworth, C. (2018) Bug flows optimizations and predictions. Glen Canyon Dam Adaptive Management Program Annual Reporting Meeting.</w:t>
+      </w:r>
+    </w:p>
+    <w:p>
+      <w:pPr>
+        <w:spacing w:before="60"/>
+        <w:ind w:left="540" w:hanging="540"/>
+        <w:rPr>
           <w:rFonts w:ascii="Verdana" w:hAnsi="Verdana"/>
           <w:b/>
           <w:caps/>
@@ -8053,22 +9711,6 @@
           <w:szCs w:val="20"/>
         </w:rPr>
         <w:t xml:space="preserve"> (2018) Aquatic invertebrate drift patterns downstream of Colorado River Basin dams. Colorado River Aquatic Biologists Meeting.</w:t>
-      </w:r>
-      <w:r>
-        <w:br w:type="page"/>
-      </w:r>
-    </w:p>
-    <w:p>
-      <w:pPr>
-        <w:pStyle w:val="Heading1"/>
-        <w:spacing w:after="60"/>
-      </w:pPr>
-      <w:r>
-        <w:lastRenderedPageBreak/>
-        <w:t xml:space="preserve">Major Conference Presentations </w:t>
-      </w:r>
-      <w:r>
-        <w:t>(Continued)</w:t>
       </w:r>
     </w:p>
     <w:p>
@@ -8684,21 +10326,7 @@
         <w:rPr>
           <w:rFonts w:ascii="Verdana" w:hAnsi="Verdana"/>
         </w:rPr>
-        <w:t xml:space="preserve">, Doyle, M.W &amp; </w:t>
-      </w:r>
-      <w:proofErr w:type="spellStart"/>
-      <w:r>
-        <w:rPr>
-          <w:rFonts w:ascii="Verdana" w:hAnsi="Verdana"/>
-        </w:rPr>
-        <w:t>Tockner</w:t>
-      </w:r>
-      <w:proofErr w:type="spellEnd"/>
-      <w:r>
-        <w:rPr>
-          <w:rFonts w:ascii="Verdana" w:hAnsi="Verdana"/>
-        </w:rPr>
-        <w:t>, K. (2011) Effects of river geomorphology on the spatial importance of aquatic energy flows into terrestrial food webs</w:t>
+        <w:t>, Doyle, M.W &amp; Tockner, K. (2011) Effects of river geomorphology on the spatial importance of aquatic energy flows into terrestrial food webs</w:t>
       </w:r>
       <w:r>
         <w:rPr>
@@ -8712,9 +10340,6 @@
         <w:pStyle w:val="HTMLPreformatted"/>
         <w:spacing w:before="60"/>
         <w:ind w:left="540" w:hanging="540"/>
-        <w:rPr>
-          <w:rFonts w:ascii="Verdana" w:hAnsi="Verdana"/>
-        </w:rPr>
       </w:pPr>
       <w:r>
         <w:rPr>
@@ -8733,16 +10358,8 @@
         <w:rPr>
           <w:rFonts w:ascii="Verdana" w:hAnsi="Verdana"/>
         </w:rPr>
-        <w:t xml:space="preserve">, </w:t>
-      </w:r>
-      <w:proofErr w:type="spellStart"/>
-      <w:r>
-        <w:rPr>
-          <w:rFonts w:ascii="Verdana" w:hAnsi="Verdana"/>
-        </w:rPr>
-        <w:t>Tockner</w:t>
-      </w:r>
-      <w:proofErr w:type="spellEnd"/>
+        <w:t>, Tockner</w:t>
+      </w:r>
       <w:r>
         <w:rPr>
           <w:rFonts w:ascii="Verdana" w:hAnsi="Verdana"/>
@@ -8783,6 +10400,22 @@
           <w:bCs/>
         </w:rPr>
         <w:t>s with distance from the stream. NABS.</w:t>
+      </w:r>
+      <w:r>
+        <w:br w:type="page"/>
+      </w:r>
+    </w:p>
+    <w:p>
+      <w:pPr>
+        <w:pStyle w:val="Heading1"/>
+        <w:spacing w:after="60"/>
+      </w:pPr>
+      <w:r>
+        <w:lastRenderedPageBreak/>
+        <w:t xml:space="preserve">Major Conference Presentations </w:t>
+      </w:r>
+      <w:r>
+        <w:t>(Continued)</w:t>
       </w:r>
     </w:p>
     <w:p>
@@ -9428,9 +11061,6 @@
         </w:rPr>
         <w:t>.</w:t>
       </w:r>
-      <w:r>
-        <w:br w:type="page"/>
-      </w:r>
     </w:p>
     <w:p>
       <w:pPr>
@@ -9438,7 +11068,6 @@
         <w:spacing w:after="60"/>
       </w:pPr>
       <w:r>
-        <w:lastRenderedPageBreak/>
         <w:t>I</w:t>
       </w:r>
       <w:r>
@@ -9757,16 +11386,16 @@
           <w:sz w:val="20"/>
           <w:szCs w:val="20"/>
         </w:rPr>
-        <w:t>~$3,82</w:t>
-      </w:r>
-      <w:r>
-        <w:rPr>
-          <w:rFonts w:ascii="Verdana" w:hAnsi="Verdana"/>
-          <w:i/>
-          <w:sz w:val="20"/>
-          <w:szCs w:val="20"/>
-        </w:rPr>
-        <w:t>0</w:t>
+        <w:t>~$</w:t>
+      </w:r>
+      <w:r>
+        <w:rPr>
+          <w:rFonts w:ascii="Verdana" w:hAnsi="Verdana"/>
+          <w:i/>
+          <w:sz w:val="20"/>
+          <w:szCs w:val="20"/>
+        </w:rPr>
+        <w:t>4,000</w:t>
       </w:r>
       <w:r>
         <w:rPr>
@@ -9823,34 +11452,16 @@
           <w:sz w:val="20"/>
           <w:szCs w:val="20"/>
         </w:rPr>
-        <w:t>Bureau of Reclamation Glen Canyon Dam Adaptive Management Program 3-year workplan for aquatic invertebrate ecology, 2018–2020 (</w:t>
-      </w:r>
-      <w:r>
-        <w:rPr>
-          <w:rFonts w:ascii="Verdana" w:hAnsi="Verdana" w:cs="Verdana"/>
-          <w:i/>
-          <w:sz w:val="20"/>
-          <w:szCs w:val="20"/>
-        </w:rPr>
-        <w:t>$</w:t>
-      </w:r>
-      <w:r>
-        <w:rPr>
-          <w:rFonts w:ascii="Verdana" w:hAnsi="Verdana" w:cs="Verdana"/>
-          <w:i/>
-          <w:sz w:val="20"/>
-          <w:szCs w:val="20"/>
-        </w:rPr>
-        <w:t>2,362,3</w:t>
-      </w:r>
-      <w:r>
-        <w:rPr>
-          <w:rFonts w:ascii="Verdana" w:hAnsi="Verdana" w:cs="Verdana"/>
-          <w:i/>
-          <w:sz w:val="20"/>
-          <w:szCs w:val="20"/>
-        </w:rPr>
-        <w:t>00</w:t>
+        <w:t>Bureau of Reclamation support for aquatic invertebrate monitoring during Bright Angel Creek trout removal, 2019 (</w:t>
+      </w:r>
+      <w:r>
+        <w:rPr>
+          <w:rFonts w:ascii="Verdana" w:hAnsi="Verdana" w:cs="Verdana"/>
+          <w:i/>
+          <w:sz w:val="20"/>
+          <w:szCs w:val="20"/>
+        </w:rPr>
+        <w:t>$56,000</w:t>
       </w:r>
       <w:r>
         <w:rPr>
@@ -9883,16 +11494,16 @@
           <w:sz w:val="20"/>
           <w:szCs w:val="20"/>
         </w:rPr>
-        <w:t>Bureau of Reclamation Glen Canyon Dam Adaptive Management Program 3-year workplan for aquatic foodbase research in Colorado River, 2015–2017 (</w:t>
-      </w:r>
-      <w:r>
-        <w:rPr>
-          <w:rFonts w:ascii="Verdana" w:hAnsi="Verdana" w:cs="Verdana"/>
-          <w:i/>
-          <w:sz w:val="20"/>
-          <w:szCs w:val="20"/>
-        </w:rPr>
-        <w:t>$1,147,700</w:t>
+        <w:t>Bureau of Reclamation Experimental Fund support for additional research and monitoring during Bug Flows experiment, 2018 (</w:t>
+      </w:r>
+      <w:r>
+        <w:rPr>
+          <w:rFonts w:ascii="Verdana" w:hAnsi="Verdana" w:cs="Verdana"/>
+          <w:i/>
+          <w:sz w:val="20"/>
+          <w:szCs w:val="20"/>
+        </w:rPr>
+        <w:t>$88,000</w:t>
       </w:r>
       <w:r>
         <w:rPr>
@@ -9925,56 +11536,34 @@
           <w:sz w:val="20"/>
           <w:szCs w:val="20"/>
         </w:rPr>
-        <w:t>Western Area Power A</w:t>
-      </w:r>
-      <w:r>
-        <w:rPr>
-          <w:rFonts w:ascii="Verdana" w:hAnsi="Verdana" w:cs="Verdana"/>
-          <w:sz w:val="20"/>
-          <w:szCs w:val="20"/>
-        </w:rPr>
-        <w:t>dministration</w:t>
-      </w:r>
-      <w:r>
-        <w:rPr>
-          <w:rFonts w:ascii="Verdana" w:hAnsi="Verdana" w:cs="Verdana"/>
-          <w:sz w:val="20"/>
-          <w:szCs w:val="20"/>
-        </w:rPr>
-        <w:t xml:space="preserve"> grant for </w:t>
-      </w:r>
-      <w:r>
-        <w:rPr>
-          <w:rFonts w:ascii="Verdana" w:hAnsi="Verdana" w:cs="Verdana"/>
-          <w:sz w:val="20"/>
-          <w:szCs w:val="20"/>
-        </w:rPr>
-        <w:t>aquatic food web</w:t>
-      </w:r>
-      <w:r>
-        <w:rPr>
-          <w:rFonts w:ascii="Verdana" w:hAnsi="Verdana" w:cs="Verdana"/>
-          <w:sz w:val="20"/>
-          <w:szCs w:val="20"/>
-        </w:rPr>
-        <w:t xml:space="preserve"> research in Colorado River Basin, 2015–2017</w:t>
-      </w:r>
-      <w:r>
-        <w:rPr>
-          <w:rFonts w:ascii="Verdana" w:hAnsi="Verdana" w:cs="Verdana"/>
-          <w:sz w:val="20"/>
-          <w:szCs w:val="20"/>
-        </w:rPr>
-        <w:t xml:space="preserve"> (</w:t>
-      </w:r>
-      <w:r>
-        <w:rPr>
-          <w:rFonts w:ascii="Verdana" w:hAnsi="Verdana" w:cs="Verdana"/>
-          <w:i/>
-          <w:sz w:val="20"/>
-          <w:szCs w:val="20"/>
-        </w:rPr>
-        <w:t>$395,000</w:t>
+        <w:t>Bureau of Reclamation Glen Canyon Dam Adaptive Management Program 3-year workplan for aquatic invertebrate ecology, 2018–2020 (</w:t>
+      </w:r>
+      <w:r>
+        <w:rPr>
+          <w:rFonts w:ascii="Verdana" w:hAnsi="Verdana" w:cs="Verdana"/>
+          <w:i/>
+          <w:sz w:val="20"/>
+          <w:szCs w:val="20"/>
+        </w:rPr>
+        <w:t>$</w:t>
+      </w:r>
+      <w:r>
+        <w:rPr>
+          <w:rFonts w:ascii="Verdana" w:hAnsi="Verdana" w:cs="Verdana"/>
+          <w:i/>
+          <w:sz w:val="20"/>
+          <w:szCs w:val="20"/>
+        </w:rPr>
+        <w:t>2,362,3</w:t>
+      </w:r>
+      <w:r>
+        <w:rPr>
+          <w:rFonts w:ascii="Verdana" w:hAnsi="Verdana" w:cs="Verdana"/>
+          <w:i/>
+          <w:sz w:val="20"/>
+          <w:szCs w:val="20"/>
+        </w:rPr>
+        <w:t>00</w:t>
       </w:r>
       <w:r>
         <w:rPr>
@@ -10007,57 +11596,16 @@
           <w:sz w:val="20"/>
           <w:szCs w:val="20"/>
         </w:rPr>
-        <w:t>USGS Pathways Program support for undergraduate intern</w:t>
-      </w:r>
-      <w:r>
-        <w:rPr>
-          <w:rFonts w:ascii="Verdana" w:hAnsi="Verdana" w:cs="Verdana"/>
-          <w:sz w:val="20"/>
-          <w:szCs w:val="20"/>
-        </w:rPr>
-        <w:t>s</w:t>
-      </w:r>
-      <w:r>
-        <w:rPr>
-          <w:rFonts w:ascii="Verdana" w:hAnsi="Verdana" w:cs="Verdana"/>
-          <w:sz w:val="20"/>
-          <w:szCs w:val="20"/>
-        </w:rPr>
-        <w:t>, 2014–201</w:t>
-      </w:r>
-      <w:r>
-        <w:rPr>
-          <w:rFonts w:ascii="Verdana" w:hAnsi="Verdana" w:cs="Verdana"/>
-          <w:sz w:val="20"/>
-          <w:szCs w:val="20"/>
-        </w:rPr>
-        <w:t>7</w:t>
-      </w:r>
-      <w:r>
-        <w:rPr>
-          <w:rFonts w:ascii="Verdana" w:hAnsi="Verdana" w:cs="Verdana"/>
-          <w:sz w:val="20"/>
-          <w:szCs w:val="20"/>
-        </w:rPr>
-        <w:t xml:space="preserve"> (</w:t>
-      </w:r>
-      <w:r>
-        <w:rPr>
-          <w:rFonts w:ascii="Verdana" w:hAnsi="Verdana" w:cs="Verdana"/>
-          <w:i/>
-          <w:sz w:val="20"/>
-          <w:szCs w:val="20"/>
-        </w:rPr>
-        <w:t>$42,0</w:t>
-      </w:r>
-      <w:r>
-        <w:rPr>
-          <w:rFonts w:ascii="Verdana" w:hAnsi="Verdana" w:cs="Verdana"/>
-          <w:i/>
-          <w:sz w:val="20"/>
-          <w:szCs w:val="20"/>
-        </w:rPr>
-        <w:t>00</w:t>
+        <w:t>Bureau of Reclamation Glen Canyon Dam Adaptive Management Program 3-year workplan for aquatic foodbase research in Colorado River, 2015–2017 (</w:t>
+      </w:r>
+      <w:r>
+        <w:rPr>
+          <w:rFonts w:ascii="Verdana" w:hAnsi="Verdana" w:cs="Verdana"/>
+          <w:i/>
+          <w:sz w:val="20"/>
+          <w:szCs w:val="20"/>
+        </w:rPr>
+        <w:t>$1,147,700</w:t>
       </w:r>
       <w:r>
         <w:rPr>
@@ -10090,7 +11638,64 @@
           <w:sz w:val="20"/>
           <w:szCs w:val="20"/>
         </w:rPr>
-        <w:t>NSF-USGS Graduate Research Improvement Program support, 2017</w:t>
+        <w:t>Western Area Power A</w:t>
+      </w:r>
+      <w:r>
+        <w:rPr>
+          <w:rFonts w:ascii="Verdana" w:hAnsi="Verdana" w:cs="Verdana"/>
+          <w:sz w:val="20"/>
+          <w:szCs w:val="20"/>
+        </w:rPr>
+        <w:t>dministration</w:t>
+      </w:r>
+      <w:r>
+        <w:rPr>
+          <w:rFonts w:ascii="Verdana" w:hAnsi="Verdana" w:cs="Verdana"/>
+          <w:sz w:val="20"/>
+          <w:szCs w:val="20"/>
+        </w:rPr>
+        <w:t xml:space="preserve"> grant for </w:t>
+      </w:r>
+      <w:r>
+        <w:rPr>
+          <w:rFonts w:ascii="Verdana" w:hAnsi="Verdana" w:cs="Verdana"/>
+          <w:sz w:val="20"/>
+          <w:szCs w:val="20"/>
+        </w:rPr>
+        <w:t>aquatic food web</w:t>
+      </w:r>
+      <w:r>
+        <w:rPr>
+          <w:rFonts w:ascii="Verdana" w:hAnsi="Verdana" w:cs="Verdana"/>
+          <w:sz w:val="20"/>
+          <w:szCs w:val="20"/>
+        </w:rPr>
+        <w:t xml:space="preserve"> research in Colorado River Basin, 2015–2017</w:t>
+      </w:r>
+      <w:r>
+        <w:rPr>
+          <w:rFonts w:ascii="Verdana" w:hAnsi="Verdana" w:cs="Verdana"/>
+          <w:sz w:val="20"/>
+          <w:szCs w:val="20"/>
+        </w:rPr>
+        <w:t xml:space="preserve"> (</w:t>
+      </w:r>
+      <w:r>
+        <w:rPr>
+          <w:rFonts w:ascii="Verdana" w:hAnsi="Verdana" w:cs="Verdana"/>
+          <w:i/>
+          <w:sz w:val="20"/>
+          <w:szCs w:val="20"/>
+        </w:rPr>
+        <w:t>$395,000</w:t>
+      </w:r>
+      <w:r>
+        <w:rPr>
+          <w:rFonts w:ascii="Verdana" w:hAnsi="Verdana" w:cs="Verdana"/>
+          <w:sz w:val="20"/>
+          <w:szCs w:val="20"/>
+        </w:rPr>
+        <w:t>)</w:t>
       </w:r>
     </w:p>
     <w:p>
@@ -10115,6 +11720,109 @@
           <w:sz w:val="20"/>
           <w:szCs w:val="20"/>
         </w:rPr>
+        <w:t>USGS Pathways Program support for undergraduate intern</w:t>
+      </w:r>
+      <w:r>
+        <w:rPr>
+          <w:rFonts w:ascii="Verdana" w:hAnsi="Verdana" w:cs="Verdana"/>
+          <w:sz w:val="20"/>
+          <w:szCs w:val="20"/>
+        </w:rPr>
+        <w:t>s</w:t>
+      </w:r>
+      <w:r>
+        <w:rPr>
+          <w:rFonts w:ascii="Verdana" w:hAnsi="Verdana" w:cs="Verdana"/>
+          <w:sz w:val="20"/>
+          <w:szCs w:val="20"/>
+        </w:rPr>
+        <w:t>, 2014–201</w:t>
+      </w:r>
+      <w:r>
+        <w:rPr>
+          <w:rFonts w:ascii="Verdana" w:hAnsi="Verdana" w:cs="Verdana"/>
+          <w:sz w:val="20"/>
+          <w:szCs w:val="20"/>
+        </w:rPr>
+        <w:t>7</w:t>
+      </w:r>
+      <w:r>
+        <w:rPr>
+          <w:rFonts w:ascii="Verdana" w:hAnsi="Verdana" w:cs="Verdana"/>
+          <w:sz w:val="20"/>
+          <w:szCs w:val="20"/>
+        </w:rPr>
+        <w:t xml:space="preserve"> (</w:t>
+      </w:r>
+      <w:r>
+        <w:rPr>
+          <w:rFonts w:ascii="Verdana" w:hAnsi="Verdana" w:cs="Verdana"/>
+          <w:i/>
+          <w:sz w:val="20"/>
+          <w:szCs w:val="20"/>
+        </w:rPr>
+        <w:t>$42,0</w:t>
+      </w:r>
+      <w:r>
+        <w:rPr>
+          <w:rFonts w:ascii="Verdana" w:hAnsi="Verdana" w:cs="Verdana"/>
+          <w:i/>
+          <w:sz w:val="20"/>
+          <w:szCs w:val="20"/>
+        </w:rPr>
+        <w:t>00</w:t>
+      </w:r>
+      <w:r>
+        <w:rPr>
+          <w:rFonts w:ascii="Verdana" w:hAnsi="Verdana" w:cs="Verdana"/>
+          <w:sz w:val="20"/>
+          <w:szCs w:val="20"/>
+        </w:rPr>
+        <w:t>)</w:t>
+      </w:r>
+    </w:p>
+    <w:p>
+      <w:pPr>
+        <w:numPr>
+          <w:ilvl w:val="0"/>
+          <w:numId w:val="16"/>
+        </w:numPr>
+        <w:tabs>
+          <w:tab w:val="left" w:pos="540"/>
+        </w:tabs>
+        <w:ind w:left="720" w:hanging="450"/>
+        <w:rPr>
+          <w:rFonts w:ascii="Verdana" w:hAnsi="Verdana" w:cs="Verdana"/>
+          <w:sz w:val="20"/>
+          <w:szCs w:val="20"/>
+        </w:rPr>
+      </w:pPr>
+      <w:r>
+        <w:rPr>
+          <w:rFonts w:ascii="Verdana" w:hAnsi="Verdana" w:cs="Verdana"/>
+          <w:sz w:val="20"/>
+          <w:szCs w:val="20"/>
+        </w:rPr>
+        <w:t>NSF-USGS Graduate Research Improvement Program support, 2017</w:t>
+      </w:r>
+    </w:p>
+    <w:p>
+      <w:pPr>
+        <w:numPr>
+          <w:ilvl w:val="0"/>
+          <w:numId w:val="16"/>
+        </w:numPr>
+        <w:tabs>
+          <w:tab w:val="left" w:pos="540"/>
+        </w:tabs>
+        <w:ind w:left="720" w:hanging="450"/>
+      </w:pPr>
+      <w:r>
+        <w:rPr>
+          <w:rFonts w:ascii="Verdana" w:hAnsi="Verdana" w:cs="Verdana"/>
+          <w:sz w:val="20"/>
+          <w:szCs w:val="20"/>
+        </w:rPr>
         <w:t>USGS Southwest Biological Science Center Discretionary Funding, 2013 (</w:t>
       </w:r>
       <w:r>
@@ -10133,6 +11841,699 @@
           <w:szCs w:val="20"/>
         </w:rPr>
         <w:t>)</w:t>
+      </w:r>
+      <w:r>
+        <w:br w:type="page"/>
+      </w:r>
+    </w:p>
+    <w:p>
+      <w:pPr>
+        <w:pStyle w:val="Heading1"/>
+        <w:spacing w:after="60"/>
+        <w:rPr>
+          <w:rFonts w:cs="Verdana"/>
+          <w:i/>
+          <w:szCs w:val="20"/>
+        </w:rPr>
+      </w:pPr>
+      <w:r>
+        <w:lastRenderedPageBreak/>
+        <w:t xml:space="preserve">Grants </w:t>
+      </w:r>
+      <w:r>
+        <w:t>&amp; Recognitions</w:t>
+      </w:r>
+      <w:r>
+        <w:t xml:space="preserve"> (continued)</w:t>
+      </w:r>
+    </w:p>
+    <w:p>
+      <w:pPr>
+        <w:tabs>
+          <w:tab w:val="left" w:pos="900"/>
+        </w:tabs>
+        <w:spacing w:before="60"/>
+        <w:rPr>
+          <w:rFonts w:ascii="Verdana" w:hAnsi="Verdana" w:cs="Verdana"/>
+          <w:i/>
+          <w:sz w:val="20"/>
+          <w:szCs w:val="20"/>
+        </w:rPr>
+      </w:pPr>
+      <w:r>
+        <w:rPr>
+          <w:rFonts w:ascii="Verdana" w:hAnsi="Verdana" w:cs="Verdana"/>
+          <w:i/>
+          <w:sz w:val="20"/>
+          <w:szCs w:val="20"/>
+        </w:rPr>
+        <w:t>S</w:t>
+      </w:r>
+      <w:r>
+        <w:rPr>
+          <w:rFonts w:ascii="Verdana" w:hAnsi="Verdana" w:cs="Verdana"/>
+          <w:i/>
+          <w:sz w:val="20"/>
+          <w:szCs w:val="20"/>
+        </w:rPr>
+        <w:t>ocieties</w:t>
+      </w:r>
+      <w:r>
+        <w:rPr>
+          <w:rFonts w:ascii="Verdana" w:hAnsi="Verdana" w:cs="Verdana"/>
+          <w:i/>
+          <w:sz w:val="20"/>
+          <w:szCs w:val="20"/>
+        </w:rPr>
+        <w:t xml:space="preserve"> &amp; Organi</w:t>
+      </w:r>
+      <w:r>
+        <w:rPr>
+          <w:rFonts w:ascii="Verdana" w:hAnsi="Verdana" w:cs="Verdana"/>
+          <w:i/>
+          <w:sz w:val="20"/>
+          <w:szCs w:val="20"/>
+        </w:rPr>
+        <w:t>zations</w:t>
+      </w:r>
+    </w:p>
+    <w:p>
+      <w:pPr>
+        <w:numPr>
+          <w:ilvl w:val="0"/>
+          <w:numId w:val="16"/>
+        </w:numPr>
+        <w:tabs>
+          <w:tab w:val="left" w:pos="540"/>
+        </w:tabs>
+        <w:ind w:left="720" w:hanging="450"/>
+        <w:rPr>
+          <w:rFonts w:ascii="Verdana" w:hAnsi="Verdana" w:cs="Verdana"/>
+          <w:sz w:val="20"/>
+          <w:szCs w:val="20"/>
+        </w:rPr>
+      </w:pPr>
+      <w:r>
+        <w:rPr>
+          <w:rFonts w:ascii="Verdana" w:hAnsi="Verdana" w:cs="Verdana"/>
+          <w:sz w:val="20"/>
+          <w:szCs w:val="20"/>
+        </w:rPr>
+        <w:t>NSF Near-Term Ecological Forecasting Course, 2018</w:t>
+      </w:r>
+    </w:p>
+    <w:p>
+      <w:pPr>
+        <w:numPr>
+          <w:ilvl w:val="0"/>
+          <w:numId w:val="16"/>
+        </w:numPr>
+        <w:tabs>
+          <w:tab w:val="left" w:pos="540"/>
+        </w:tabs>
+        <w:ind w:left="720" w:hanging="450"/>
+        <w:rPr>
+          <w:rFonts w:ascii="Verdana" w:hAnsi="Verdana" w:cs="Verdana"/>
+          <w:sz w:val="20"/>
+          <w:szCs w:val="20"/>
+        </w:rPr>
+      </w:pPr>
+      <w:r>
+        <w:rPr>
+          <w:rFonts w:ascii="Verdana" w:hAnsi="Verdana" w:cs="Verdana"/>
+          <w:sz w:val="20"/>
+          <w:szCs w:val="20"/>
+        </w:rPr>
+        <w:t>Association for the Sciences of Limnology &amp; Oceanography Travel Award</w:t>
+      </w:r>
+      <w:r>
+        <w:rPr>
+          <w:rFonts w:ascii="Verdana" w:hAnsi="Verdana" w:cs="Verdana"/>
+          <w:sz w:val="20"/>
+          <w:szCs w:val="20"/>
+        </w:rPr>
+        <w:t>,</w:t>
+      </w:r>
+      <w:r>
+        <w:rPr>
+          <w:rFonts w:ascii="Verdana" w:hAnsi="Verdana" w:cs="Verdana"/>
+          <w:sz w:val="20"/>
+          <w:szCs w:val="20"/>
+        </w:rPr>
+        <w:t xml:space="preserve"> 2012 (</w:t>
+      </w:r>
+      <w:r>
+        <w:rPr>
+          <w:rFonts w:ascii="Verdana" w:hAnsi="Verdana" w:cs="Verdana"/>
+          <w:i/>
+          <w:sz w:val="20"/>
+          <w:szCs w:val="20"/>
+        </w:rPr>
+        <w:t>$500</w:t>
+      </w:r>
+      <w:r>
+        <w:rPr>
+          <w:rFonts w:ascii="Verdana" w:hAnsi="Verdana" w:cs="Verdana"/>
+          <w:sz w:val="20"/>
+          <w:szCs w:val="20"/>
+        </w:rPr>
+        <w:t>)</w:t>
+      </w:r>
+    </w:p>
+    <w:p>
+      <w:pPr>
+        <w:numPr>
+          <w:ilvl w:val="0"/>
+          <w:numId w:val="16"/>
+        </w:numPr>
+        <w:tabs>
+          <w:tab w:val="left" w:pos="0"/>
+          <w:tab w:val="left" w:pos="540"/>
+        </w:tabs>
+        <w:ind w:left="720" w:hanging="450"/>
+        <w:rPr>
+          <w:rFonts w:ascii="Verdana" w:hAnsi="Verdana" w:cs="Verdana"/>
+          <w:sz w:val="20"/>
+          <w:szCs w:val="20"/>
+        </w:rPr>
+      </w:pPr>
+      <w:r>
+        <w:rPr>
+          <w:rFonts w:ascii="Verdana" w:hAnsi="Verdana" w:cs="Verdana"/>
+          <w:sz w:val="20"/>
+          <w:szCs w:val="20"/>
+        </w:rPr>
+        <w:t>IGB (Berlin) Fellowship in Freshwater Science, 2011</w:t>
+      </w:r>
+      <w:r>
+        <w:rPr>
+          <w:rFonts w:ascii="Verdana" w:hAnsi="Verdana" w:cs="Verdana"/>
+          <w:sz w:val="20"/>
+          <w:szCs w:val="20"/>
+        </w:rPr>
+        <w:t xml:space="preserve"> (</w:t>
+      </w:r>
+      <w:r>
+        <w:rPr>
+          <w:rFonts w:ascii="Verdana" w:hAnsi="Verdana" w:cs="Verdana"/>
+          <w:i/>
+          <w:sz w:val="20"/>
+          <w:szCs w:val="20"/>
+        </w:rPr>
+        <w:t>~$6000</w:t>
+      </w:r>
+      <w:r>
+        <w:rPr>
+          <w:rFonts w:ascii="Verdana" w:hAnsi="Verdana" w:cs="Verdana"/>
+          <w:sz w:val="20"/>
+          <w:szCs w:val="20"/>
+        </w:rPr>
+        <w:t>)</w:t>
+      </w:r>
+    </w:p>
+    <w:p>
+      <w:pPr>
+        <w:numPr>
+          <w:ilvl w:val="0"/>
+          <w:numId w:val="16"/>
+        </w:numPr>
+        <w:tabs>
+          <w:tab w:val="left" w:pos="0"/>
+          <w:tab w:val="left" w:pos="540"/>
+        </w:tabs>
+        <w:ind w:left="720" w:hanging="450"/>
+        <w:rPr>
+          <w:rFonts w:ascii="Verdana" w:hAnsi="Verdana" w:cs="Verdana"/>
+          <w:sz w:val="20"/>
+          <w:szCs w:val="20"/>
+        </w:rPr>
+      </w:pPr>
+      <w:r>
+        <w:rPr>
+          <w:rFonts w:ascii="Verdana" w:hAnsi="Verdana" w:cs="Verdana"/>
+          <w:sz w:val="20"/>
+          <w:szCs w:val="20"/>
+        </w:rPr>
+        <w:t>CUAHSI Hydrology Pathfinder Fellowship,</w:t>
+      </w:r>
+      <w:r>
+        <w:rPr>
+          <w:rFonts w:ascii="Verdana" w:hAnsi="Verdana" w:cs="Verdana"/>
+          <w:sz w:val="20"/>
+          <w:szCs w:val="20"/>
+        </w:rPr>
+        <w:t xml:space="preserve"> 2010 (</w:t>
+      </w:r>
+      <w:r>
+        <w:rPr>
+          <w:rFonts w:ascii="Verdana" w:hAnsi="Verdana" w:cs="Verdana"/>
+          <w:i/>
+          <w:sz w:val="20"/>
+          <w:szCs w:val="20"/>
+        </w:rPr>
+        <w:t>$5000</w:t>
+      </w:r>
+      <w:r>
+        <w:rPr>
+          <w:rFonts w:ascii="Verdana" w:hAnsi="Verdana" w:cs="Verdana"/>
+          <w:sz w:val="20"/>
+          <w:szCs w:val="20"/>
+        </w:rPr>
+        <w:t>)</w:t>
+      </w:r>
+    </w:p>
+    <w:p>
+      <w:pPr>
+        <w:numPr>
+          <w:ilvl w:val="0"/>
+          <w:numId w:val="16"/>
+        </w:numPr>
+        <w:tabs>
+          <w:tab w:val="left" w:pos="0"/>
+          <w:tab w:val="left" w:pos="540"/>
+        </w:tabs>
+        <w:ind w:left="720" w:hanging="450"/>
+        <w:rPr>
+          <w:rFonts w:ascii="Verdana" w:hAnsi="Verdana" w:cs="Verdana"/>
+          <w:sz w:val="20"/>
+          <w:szCs w:val="20"/>
+        </w:rPr>
+      </w:pPr>
+      <w:r>
+        <w:rPr>
+          <w:rFonts w:ascii="Verdana" w:hAnsi="Verdana" w:cs="Verdana"/>
+          <w:sz w:val="20"/>
+          <w:szCs w:val="20"/>
+        </w:rPr>
+        <w:t>Sigma Xi Grant in Aid of Research (GiAR),</w:t>
+      </w:r>
+      <w:r>
+        <w:rPr>
+          <w:rFonts w:ascii="Verdana" w:hAnsi="Verdana" w:cs="Verdana"/>
+          <w:sz w:val="20"/>
+          <w:szCs w:val="20"/>
+        </w:rPr>
+        <w:t xml:space="preserve"> 2010 (</w:t>
+      </w:r>
+      <w:r>
+        <w:rPr>
+          <w:rFonts w:ascii="Verdana" w:hAnsi="Verdana" w:cs="Verdana"/>
+          <w:i/>
+          <w:sz w:val="20"/>
+          <w:szCs w:val="20"/>
+        </w:rPr>
+        <w:t>$800</w:t>
+      </w:r>
+      <w:r>
+        <w:rPr>
+          <w:rFonts w:ascii="Verdana" w:hAnsi="Verdana" w:cs="Verdana"/>
+          <w:sz w:val="20"/>
+          <w:szCs w:val="20"/>
+        </w:rPr>
+        <w:t>)</w:t>
+      </w:r>
+    </w:p>
+    <w:p>
+      <w:pPr>
+        <w:numPr>
+          <w:ilvl w:val="0"/>
+          <w:numId w:val="16"/>
+        </w:numPr>
+        <w:tabs>
+          <w:tab w:val="left" w:pos="0"/>
+          <w:tab w:val="left" w:pos="540"/>
+        </w:tabs>
+        <w:ind w:left="720" w:hanging="450"/>
+        <w:rPr>
+          <w:rFonts w:ascii="Verdana" w:hAnsi="Verdana" w:cs="Verdana"/>
+          <w:sz w:val="20"/>
+          <w:szCs w:val="20"/>
+        </w:rPr>
+      </w:pPr>
+      <w:r>
+        <w:rPr>
+          <w:rFonts w:ascii="Verdana" w:hAnsi="Verdana" w:cs="Verdana"/>
+          <w:sz w:val="20"/>
+          <w:szCs w:val="20"/>
+        </w:rPr>
+        <w:t>Cary IES Ecosystem Ecology Course</w:t>
+      </w:r>
+      <w:r>
+        <w:rPr>
+          <w:rFonts w:ascii="Verdana" w:hAnsi="Verdana" w:cs="Verdana"/>
+          <w:sz w:val="20"/>
+          <w:szCs w:val="20"/>
+        </w:rPr>
+        <w:t>,</w:t>
+      </w:r>
+      <w:r>
+        <w:rPr>
+          <w:rFonts w:ascii="Verdana" w:hAnsi="Verdana" w:cs="Verdana"/>
+          <w:sz w:val="20"/>
+          <w:szCs w:val="20"/>
+        </w:rPr>
+        <w:t xml:space="preserve"> 2010</w:t>
+      </w:r>
+    </w:p>
+    <w:p>
+      <w:pPr>
+        <w:numPr>
+          <w:ilvl w:val="0"/>
+          <w:numId w:val="16"/>
+        </w:numPr>
+        <w:tabs>
+          <w:tab w:val="left" w:pos="0"/>
+          <w:tab w:val="left" w:pos="540"/>
+        </w:tabs>
+        <w:ind w:left="720" w:hanging="450"/>
+        <w:rPr>
+          <w:rFonts w:ascii="Verdana" w:hAnsi="Verdana" w:cs="Verdana"/>
+          <w:sz w:val="20"/>
+          <w:szCs w:val="20"/>
+        </w:rPr>
+      </w:pPr>
+      <w:r>
+        <w:rPr>
+          <w:rFonts w:ascii="Verdana" w:hAnsi="Verdana" w:cs="Verdana"/>
+          <w:sz w:val="20"/>
+          <w:szCs w:val="20"/>
+        </w:rPr>
+        <w:t>North American Benthological Society President’s Award</w:t>
+      </w:r>
+      <w:r>
+        <w:rPr>
+          <w:rFonts w:ascii="Verdana" w:hAnsi="Verdana" w:cs="Verdana"/>
+          <w:sz w:val="20"/>
+          <w:szCs w:val="20"/>
+        </w:rPr>
+        <w:t>,</w:t>
+      </w:r>
+      <w:r>
+        <w:rPr>
+          <w:rFonts w:ascii="Verdana" w:hAnsi="Verdana" w:cs="Verdana"/>
+          <w:sz w:val="20"/>
+          <w:szCs w:val="20"/>
+        </w:rPr>
+        <w:t xml:space="preserve"> 2009 (</w:t>
+      </w:r>
+      <w:r>
+        <w:rPr>
+          <w:rFonts w:ascii="Verdana" w:hAnsi="Verdana" w:cs="Verdana"/>
+          <w:i/>
+          <w:sz w:val="20"/>
+          <w:szCs w:val="20"/>
+        </w:rPr>
+        <w:t>$900</w:t>
+      </w:r>
+      <w:r>
+        <w:rPr>
+          <w:rFonts w:ascii="Verdana" w:hAnsi="Verdana" w:cs="Verdana"/>
+          <w:sz w:val="20"/>
+          <w:szCs w:val="20"/>
+        </w:rPr>
+        <w:t>)</w:t>
+      </w:r>
+    </w:p>
+    <w:p>
+      <w:pPr>
+        <w:numPr>
+          <w:ilvl w:val="0"/>
+          <w:numId w:val="16"/>
+        </w:numPr>
+        <w:tabs>
+          <w:tab w:val="left" w:pos="0"/>
+          <w:tab w:val="left" w:pos="540"/>
+        </w:tabs>
+        <w:ind w:left="720" w:hanging="450"/>
+        <w:rPr>
+          <w:rFonts w:ascii="Verdana" w:hAnsi="Verdana" w:cs="Verdana"/>
+          <w:sz w:val="20"/>
+          <w:szCs w:val="20"/>
+        </w:rPr>
+      </w:pPr>
+      <w:r>
+        <w:rPr>
+          <w:rFonts w:ascii="Verdana" w:hAnsi="Verdana" w:cs="Verdana"/>
+          <w:sz w:val="20"/>
+          <w:szCs w:val="20"/>
+        </w:rPr>
+        <w:t>Binghamton Geomorphology Symposium Student Scholarship, 2009 (</w:t>
+      </w:r>
+      <w:r>
+        <w:rPr>
+          <w:rFonts w:ascii="Verdana" w:hAnsi="Verdana" w:cs="Verdana"/>
+          <w:i/>
+          <w:sz w:val="20"/>
+          <w:szCs w:val="20"/>
+        </w:rPr>
+        <w:t>$75)</w:t>
+      </w:r>
+    </w:p>
+    <w:p>
+      <w:pPr>
+        <w:numPr>
+          <w:ilvl w:val="0"/>
+          <w:numId w:val="16"/>
+        </w:numPr>
+        <w:tabs>
+          <w:tab w:val="left" w:pos="0"/>
+          <w:tab w:val="left" w:pos="540"/>
+        </w:tabs>
+        <w:ind w:left="720" w:hanging="450"/>
+        <w:rPr>
+          <w:rFonts w:ascii="Verdana" w:hAnsi="Verdana" w:cs="Verdana"/>
+          <w:sz w:val="20"/>
+          <w:szCs w:val="20"/>
+        </w:rPr>
+      </w:pPr>
+      <w:r>
+        <w:rPr>
+          <w:rFonts w:ascii="Verdana" w:hAnsi="Verdana" w:cs="Verdana"/>
+          <w:sz w:val="20"/>
+          <w:szCs w:val="20"/>
+        </w:rPr>
+        <w:t xml:space="preserve">Kirk Smith Ecological Restoration </w:t>
+      </w:r>
+      <w:r>
+        <w:rPr>
+          <w:rFonts w:ascii="Verdana" w:hAnsi="Verdana" w:cs="Verdana"/>
+          <w:sz w:val="20"/>
+          <w:szCs w:val="20"/>
+        </w:rPr>
+        <w:t>Institute Scholarship,</w:t>
+      </w:r>
+      <w:r>
+        <w:rPr>
+          <w:rFonts w:ascii="Verdana" w:hAnsi="Verdana" w:cs="Verdana"/>
+          <w:sz w:val="20"/>
+          <w:szCs w:val="20"/>
+        </w:rPr>
+        <w:t xml:space="preserve"> 2005 (</w:t>
+      </w:r>
+      <w:r>
+        <w:rPr>
+          <w:rFonts w:ascii="Verdana" w:hAnsi="Verdana" w:cs="Verdana"/>
+          <w:i/>
+          <w:sz w:val="20"/>
+          <w:szCs w:val="20"/>
+        </w:rPr>
+        <w:t>$500</w:t>
+      </w:r>
+      <w:r>
+        <w:rPr>
+          <w:rFonts w:ascii="Verdana" w:hAnsi="Verdana" w:cs="Verdana"/>
+          <w:sz w:val="20"/>
+          <w:szCs w:val="20"/>
+        </w:rPr>
+        <w:t>)</w:t>
+      </w:r>
+    </w:p>
+    <w:p>
+      <w:pPr>
+        <w:numPr>
+          <w:ilvl w:val="0"/>
+          <w:numId w:val="16"/>
+        </w:numPr>
+        <w:tabs>
+          <w:tab w:val="left" w:pos="0"/>
+          <w:tab w:val="left" w:pos="540"/>
+        </w:tabs>
+        <w:ind w:left="720" w:hanging="450"/>
+        <w:rPr>
+          <w:rFonts w:ascii="Verdana" w:hAnsi="Verdana" w:cs="Verdana"/>
+          <w:sz w:val="20"/>
+          <w:szCs w:val="20"/>
+        </w:rPr>
+      </w:pPr>
+      <w:r>
+        <w:rPr>
+          <w:rFonts w:ascii="Verdana" w:hAnsi="Verdana" w:cs="Verdana"/>
+          <w:sz w:val="20"/>
+          <w:szCs w:val="20"/>
+        </w:rPr>
+        <w:t>Exchange Club Chapter and Regional Scholarships</w:t>
+      </w:r>
+      <w:r>
+        <w:rPr>
+          <w:rFonts w:ascii="Verdana" w:hAnsi="Verdana" w:cs="Verdana"/>
+          <w:sz w:val="20"/>
+          <w:szCs w:val="20"/>
+        </w:rPr>
+        <w:t xml:space="preserve"> for Patriotism,</w:t>
+      </w:r>
+      <w:r>
+        <w:rPr>
+          <w:rFonts w:ascii="Verdana" w:hAnsi="Verdana" w:cs="Verdana"/>
+          <w:sz w:val="20"/>
+          <w:szCs w:val="20"/>
+        </w:rPr>
+        <w:t xml:space="preserve"> 2003 </w:t>
+      </w:r>
+      <w:r>
+        <w:rPr>
+          <w:rFonts w:ascii="Verdana" w:hAnsi="Verdana" w:cs="Verdana"/>
+          <w:sz w:val="20"/>
+          <w:szCs w:val="20"/>
+        </w:rPr>
+        <w:t>(</w:t>
+      </w:r>
+      <w:r>
+        <w:rPr>
+          <w:rFonts w:ascii="Verdana" w:hAnsi="Verdana" w:cs="Verdana"/>
+          <w:i/>
+          <w:sz w:val="20"/>
+          <w:szCs w:val="20"/>
+        </w:rPr>
+        <w:t>$3,000</w:t>
+      </w:r>
+      <w:r>
+        <w:rPr>
+          <w:rFonts w:ascii="Verdana" w:hAnsi="Verdana" w:cs="Verdana"/>
+          <w:sz w:val="20"/>
+          <w:szCs w:val="20"/>
+        </w:rPr>
+        <w:t>)</w:t>
+      </w:r>
+    </w:p>
+    <w:p>
+      <w:pPr>
+        <w:numPr>
+          <w:ilvl w:val="0"/>
+          <w:numId w:val="16"/>
+        </w:numPr>
+        <w:tabs>
+          <w:tab w:val="left" w:pos="0"/>
+          <w:tab w:val="left" w:pos="540"/>
+        </w:tabs>
+        <w:ind w:left="720" w:hanging="450"/>
+        <w:rPr>
+          <w:rFonts w:ascii="Verdana" w:hAnsi="Verdana" w:cs="Verdana"/>
+          <w:sz w:val="20"/>
+          <w:szCs w:val="20"/>
+        </w:rPr>
+      </w:pPr>
+      <w:r>
+        <w:rPr>
+          <w:rFonts w:ascii="Verdana" w:hAnsi="Verdana" w:cs="Verdana"/>
+          <w:sz w:val="20"/>
+          <w:szCs w:val="20"/>
+        </w:rPr>
+        <w:t xml:space="preserve">Canon International Envirothon </w:t>
+      </w:r>
+      <w:r>
+        <w:rPr>
+          <w:rFonts w:ascii="Verdana" w:hAnsi="Verdana" w:cs="Verdana"/>
+          <w:sz w:val="20"/>
+          <w:szCs w:val="20"/>
+        </w:rPr>
+        <w:t>First Place in Aquatics S</w:t>
+      </w:r>
+      <w:r>
+        <w:rPr>
+          <w:rFonts w:ascii="Verdana" w:hAnsi="Verdana" w:cs="Verdana"/>
+          <w:sz w:val="20"/>
+          <w:szCs w:val="20"/>
+        </w:rPr>
+        <w:t>ection</w:t>
+      </w:r>
+      <w:r>
+        <w:rPr>
+          <w:rFonts w:ascii="Verdana" w:hAnsi="Verdana" w:cs="Verdana"/>
+          <w:sz w:val="20"/>
+          <w:szCs w:val="20"/>
+        </w:rPr>
+        <w:t xml:space="preserve">, </w:t>
+      </w:r>
+      <w:r>
+        <w:rPr>
+          <w:rFonts w:ascii="Verdana" w:hAnsi="Verdana" w:cs="Verdana"/>
+          <w:sz w:val="20"/>
+          <w:szCs w:val="20"/>
+        </w:rPr>
+        <w:t>2003</w:t>
+      </w:r>
+    </w:p>
+    <w:p>
+      <w:pPr>
+        <w:numPr>
+          <w:ilvl w:val="0"/>
+          <w:numId w:val="16"/>
+        </w:numPr>
+        <w:tabs>
+          <w:tab w:val="left" w:pos="0"/>
+          <w:tab w:val="left" w:pos="540"/>
+        </w:tabs>
+        <w:ind w:left="720" w:hanging="450"/>
+        <w:rPr>
+          <w:rFonts w:ascii="Verdana" w:hAnsi="Verdana" w:cs="Verdana"/>
+          <w:sz w:val="20"/>
+          <w:szCs w:val="20"/>
+        </w:rPr>
+      </w:pPr>
+      <w:r>
+        <w:rPr>
+          <w:rFonts w:ascii="Verdana" w:hAnsi="Verdana" w:cs="Verdana"/>
+          <w:sz w:val="20"/>
+          <w:szCs w:val="20"/>
+        </w:rPr>
+        <w:t>Arizona Envirothon State Champions</w:t>
+      </w:r>
+      <w:r>
+        <w:rPr>
+          <w:rFonts w:ascii="Verdana" w:hAnsi="Verdana" w:cs="Verdana"/>
+          <w:sz w:val="20"/>
+          <w:szCs w:val="20"/>
+        </w:rPr>
+        <w:t>,</w:t>
+      </w:r>
+      <w:r>
+        <w:rPr>
+          <w:rFonts w:ascii="Verdana" w:hAnsi="Verdana" w:cs="Verdana"/>
+          <w:sz w:val="20"/>
+          <w:szCs w:val="20"/>
+        </w:rPr>
+        <w:t xml:space="preserve"> 2003</w:t>
+      </w:r>
+    </w:p>
+    <w:p>
+      <w:pPr>
+        <w:numPr>
+          <w:ilvl w:val="0"/>
+          <w:numId w:val="16"/>
+        </w:numPr>
+        <w:tabs>
+          <w:tab w:val="left" w:pos="0"/>
+          <w:tab w:val="left" w:pos="540"/>
+        </w:tabs>
+        <w:ind w:left="720" w:hanging="450"/>
+      </w:pPr>
+      <w:r>
+        <w:rPr>
+          <w:rFonts w:ascii="Verdana" w:hAnsi="Verdana" w:cs="Verdana"/>
+          <w:sz w:val="20"/>
+          <w:szCs w:val="20"/>
+        </w:rPr>
+        <w:t>Eagle Scout (Boy Scouts of America), 2001</w:t>
       </w:r>
     </w:p>
     <w:p>
@@ -10733,874 +13134,6 @@
         </w:rPr>
         <w:t>)</w:t>
       </w:r>
-      <w:r>
-        <w:br w:type="page"/>
-      </w:r>
-    </w:p>
-    <w:p>
-      <w:pPr>
-        <w:pStyle w:val="Heading1"/>
-        <w:spacing w:after="60"/>
-      </w:pPr>
-      <w:r>
-        <w:lastRenderedPageBreak/>
-        <w:t>Students &amp; Technicians Mentored</w:t>
-      </w:r>
-    </w:p>
-    <w:p>
-      <w:pPr>
-        <w:spacing w:before="60"/>
-        <w:rPr>
-          <w:rFonts w:ascii="Verdana" w:hAnsi="Verdana" w:cs="Verdana"/>
-          <w:sz w:val="20"/>
-          <w:szCs w:val="20"/>
-        </w:rPr>
-      </w:pPr>
-      <w:r>
-        <w:rPr>
-          <w:rFonts w:ascii="Verdana" w:hAnsi="Verdana" w:cs="Verdana"/>
-          <w:i/>
-          <w:sz w:val="20"/>
-          <w:szCs w:val="20"/>
-        </w:rPr>
-        <w:t xml:space="preserve">Christina </w:t>
-      </w:r>
-      <w:proofErr w:type="spellStart"/>
-      <w:r>
-        <w:rPr>
-          <w:rFonts w:ascii="Verdana" w:hAnsi="Verdana" w:cs="Verdana"/>
-          <w:i/>
-          <w:sz w:val="20"/>
-          <w:szCs w:val="20"/>
-        </w:rPr>
-        <w:t>Lupoli</w:t>
-      </w:r>
-      <w:proofErr w:type="spellEnd"/>
-      <w:r>
-        <w:rPr>
-          <w:rFonts w:ascii="Verdana" w:hAnsi="Verdana" w:cs="Verdana"/>
-          <w:sz w:val="20"/>
-          <w:szCs w:val="20"/>
-        </w:rPr>
-        <w:t>. Ph.D. student, Arizona State University, 2016–Pres.</w:t>
-      </w:r>
-    </w:p>
-    <w:p>
-      <w:pPr>
-        <w:numPr>
-          <w:ilvl w:val="0"/>
-          <w:numId w:val="19"/>
-        </w:numPr>
-        <w:ind w:left="540" w:hanging="270"/>
-        <w:rPr>
-          <w:rFonts w:ascii="Verdana" w:hAnsi="Verdana" w:cs="Verdana"/>
-          <w:sz w:val="20"/>
-          <w:szCs w:val="20"/>
-        </w:rPr>
-      </w:pPr>
-      <w:r>
-        <w:rPr>
-          <w:rFonts w:ascii="Verdana" w:hAnsi="Verdana" w:cs="Verdana"/>
-          <w:sz w:val="20"/>
-          <w:szCs w:val="20"/>
-        </w:rPr>
-        <w:t>Committee member for project on aquatic-terrestrial linkages on the Colorado River</w:t>
-      </w:r>
-    </w:p>
-    <w:p>
-      <w:pPr>
-        <w:spacing w:before="60"/>
-        <w:rPr>
-          <w:rFonts w:ascii="Verdana" w:hAnsi="Verdana" w:cs="Verdana"/>
-          <w:sz w:val="20"/>
-          <w:szCs w:val="20"/>
-        </w:rPr>
-      </w:pPr>
-      <w:r>
-        <w:rPr>
-          <w:rFonts w:ascii="Verdana" w:hAnsi="Verdana" w:cs="Verdana"/>
-          <w:i/>
-          <w:sz w:val="20"/>
-          <w:szCs w:val="20"/>
-        </w:rPr>
-        <w:t>Erin Abernethy.</w:t>
-      </w:r>
-      <w:r>
-        <w:rPr>
-          <w:rFonts w:ascii="Verdana" w:hAnsi="Verdana" w:cs="Verdana"/>
-          <w:sz w:val="20"/>
-          <w:szCs w:val="20"/>
-        </w:rPr>
-        <w:t xml:space="preserve"> Ph.D. student, Oregon State University, 2015–Pres.</w:t>
-      </w:r>
-    </w:p>
-    <w:p>
-      <w:pPr>
-        <w:numPr>
-          <w:ilvl w:val="0"/>
-          <w:numId w:val="19"/>
-        </w:numPr>
-        <w:ind w:left="540" w:hanging="270"/>
-        <w:rPr>
-          <w:rFonts w:ascii="Verdana" w:hAnsi="Verdana" w:cs="Verdana"/>
-          <w:sz w:val="20"/>
-          <w:szCs w:val="20"/>
-        </w:rPr>
-      </w:pPr>
-      <w:r>
-        <w:rPr>
-          <w:rFonts w:ascii="Verdana" w:hAnsi="Verdana" w:cs="Verdana"/>
-          <w:sz w:val="20"/>
-          <w:szCs w:val="20"/>
-        </w:rPr>
-        <w:t>Mentor for NSF-USGS Graduate Research Improvement Program (GRIP) Intern</w:t>
-      </w:r>
-    </w:p>
-    <w:p>
-      <w:pPr>
-        <w:spacing w:before="60"/>
-        <w:rPr>
-          <w:rFonts w:ascii="Verdana" w:hAnsi="Verdana" w:cs="Verdana"/>
-          <w:sz w:val="20"/>
-          <w:szCs w:val="20"/>
-        </w:rPr>
-      </w:pPr>
-      <w:r>
-        <w:rPr>
-          <w:rFonts w:ascii="Verdana" w:hAnsi="Verdana" w:cs="Verdana"/>
-          <w:i/>
-          <w:sz w:val="20"/>
-          <w:szCs w:val="20"/>
-        </w:rPr>
-        <w:t>Anya Metcalfe</w:t>
-      </w:r>
-      <w:r>
-        <w:rPr>
-          <w:rFonts w:ascii="Verdana" w:hAnsi="Verdana" w:cs="Verdana"/>
-          <w:sz w:val="20"/>
-          <w:szCs w:val="20"/>
-        </w:rPr>
-        <w:t>. M.S. NAU, 2015–2018</w:t>
-      </w:r>
-    </w:p>
-    <w:p>
-      <w:pPr>
-        <w:numPr>
-          <w:ilvl w:val="0"/>
-          <w:numId w:val="19"/>
-        </w:numPr>
-        <w:ind w:left="540" w:hanging="270"/>
-        <w:rPr>
-          <w:rFonts w:ascii="Verdana" w:hAnsi="Verdana" w:cs="Verdana"/>
-          <w:sz w:val="20"/>
-          <w:szCs w:val="20"/>
-        </w:rPr>
-      </w:pPr>
-      <w:r>
-        <w:rPr>
-          <w:rFonts w:ascii="Verdana" w:hAnsi="Verdana" w:cs="Verdana"/>
-          <w:sz w:val="20"/>
-          <w:szCs w:val="20"/>
-        </w:rPr>
-        <w:t>Unofficial advisor and mentor in aquatic invertebrate ecology</w:t>
-      </w:r>
-    </w:p>
-    <w:p>
-      <w:pPr>
-        <w:numPr>
-          <w:ilvl w:val="0"/>
-          <w:numId w:val="19"/>
-        </w:numPr>
-        <w:ind w:left="540" w:hanging="270"/>
-        <w:rPr>
-          <w:rFonts w:ascii="Verdana" w:hAnsi="Verdana" w:cs="Verdana"/>
-          <w:sz w:val="20"/>
-          <w:szCs w:val="20"/>
-        </w:rPr>
-      </w:pPr>
-      <w:r>
-        <w:rPr>
-          <w:rFonts w:ascii="Verdana" w:hAnsi="Verdana" w:cs="Verdana"/>
-          <w:sz w:val="20"/>
-          <w:szCs w:val="20"/>
-        </w:rPr>
-        <w:t>Current research ecologist with USGS, Flagstaff, AZ</w:t>
-      </w:r>
-    </w:p>
-    <w:p>
-      <w:pPr>
-        <w:spacing w:before="60"/>
-        <w:rPr>
-          <w:rFonts w:ascii="Verdana" w:hAnsi="Verdana" w:cs="Verdana"/>
-          <w:sz w:val="20"/>
-          <w:szCs w:val="20"/>
-        </w:rPr>
-      </w:pPr>
-      <w:r>
-        <w:rPr>
-          <w:rFonts w:ascii="Verdana" w:hAnsi="Verdana" w:cs="Verdana"/>
-          <w:i/>
-          <w:sz w:val="20"/>
-          <w:szCs w:val="20"/>
-        </w:rPr>
-        <w:t>David Goodenough</w:t>
-      </w:r>
-      <w:r>
-        <w:rPr>
-          <w:rFonts w:ascii="Verdana" w:hAnsi="Verdana" w:cs="Verdana"/>
-          <w:sz w:val="20"/>
-          <w:szCs w:val="20"/>
-        </w:rPr>
-        <w:t xml:space="preserve">. </w:t>
-      </w:r>
-      <w:r>
-        <w:rPr>
-          <w:rFonts w:ascii="Verdana" w:hAnsi="Verdana" w:cs="Verdana"/>
-          <w:sz w:val="20"/>
-          <w:szCs w:val="20"/>
-        </w:rPr>
-        <w:t>B.S. NAU, 2014–2017.</w:t>
-      </w:r>
-    </w:p>
-    <w:p>
-      <w:pPr>
-        <w:numPr>
-          <w:ilvl w:val="0"/>
-          <w:numId w:val="19"/>
-        </w:numPr>
-        <w:ind w:left="540" w:hanging="270"/>
-        <w:rPr>
-          <w:rFonts w:ascii="Verdana" w:hAnsi="Verdana" w:cs="Verdana"/>
-          <w:sz w:val="20"/>
-          <w:szCs w:val="20"/>
-        </w:rPr>
-      </w:pPr>
-      <w:r>
-        <w:rPr>
-          <w:rFonts w:ascii="Verdana" w:hAnsi="Verdana" w:cs="Verdana"/>
-          <w:sz w:val="20"/>
-          <w:szCs w:val="20"/>
-        </w:rPr>
-        <w:t>Internship through USGS Pathways Youth and Education in Science Program</w:t>
-      </w:r>
-    </w:p>
-    <w:p>
-      <w:pPr>
-        <w:numPr>
-          <w:ilvl w:val="0"/>
-          <w:numId w:val="19"/>
-        </w:numPr>
-        <w:ind w:left="540" w:hanging="270"/>
-        <w:rPr>
-          <w:rFonts w:ascii="Verdana" w:hAnsi="Verdana" w:cs="Verdana"/>
-          <w:sz w:val="20"/>
-          <w:szCs w:val="20"/>
-        </w:rPr>
-      </w:pPr>
-      <w:r>
-        <w:rPr>
-          <w:rFonts w:ascii="Verdana" w:hAnsi="Verdana" w:cs="Verdana"/>
-          <w:sz w:val="20"/>
-          <w:szCs w:val="20"/>
-        </w:rPr>
-        <w:t>Current research ecologist with USGS, Flagstaff, AZ</w:t>
-      </w:r>
-    </w:p>
-    <w:p>
-      <w:pPr>
-        <w:spacing w:before="60"/>
-        <w:rPr>
-          <w:rFonts w:ascii="Verdana" w:hAnsi="Verdana" w:cs="Verdana"/>
-          <w:sz w:val="20"/>
-          <w:szCs w:val="20"/>
-        </w:rPr>
-      </w:pPr>
-      <w:r>
-        <w:rPr>
-          <w:rFonts w:ascii="Verdana" w:hAnsi="Verdana" w:cs="Verdana"/>
-          <w:i/>
-          <w:sz w:val="20"/>
-          <w:szCs w:val="20"/>
-        </w:rPr>
-        <w:t>Eric Kortenhoeven.</w:t>
-      </w:r>
-      <w:r>
-        <w:rPr>
-          <w:rFonts w:ascii="Verdana" w:hAnsi="Verdana" w:cs="Verdana"/>
-          <w:sz w:val="20"/>
-          <w:szCs w:val="20"/>
-        </w:rPr>
-        <w:t xml:space="preserve"> USGS Research Ecologist, 2013–2017</w:t>
-      </w:r>
-    </w:p>
-    <w:p>
-      <w:pPr>
-        <w:numPr>
-          <w:ilvl w:val="0"/>
-          <w:numId w:val="19"/>
-        </w:numPr>
-        <w:ind w:left="540" w:hanging="270"/>
-        <w:rPr>
-          <w:rFonts w:ascii="Verdana" w:hAnsi="Verdana" w:cs="Verdana"/>
-          <w:sz w:val="20"/>
-          <w:szCs w:val="20"/>
-        </w:rPr>
-      </w:pPr>
-      <w:r>
-        <w:rPr>
-          <w:rFonts w:ascii="Verdana" w:hAnsi="Verdana" w:cs="Verdana"/>
-          <w:sz w:val="20"/>
-          <w:szCs w:val="20"/>
-        </w:rPr>
-        <w:t>Research technician and mentee in ecological field studies</w:t>
-      </w:r>
-    </w:p>
-    <w:p>
-      <w:pPr>
-        <w:numPr>
-          <w:ilvl w:val="0"/>
-          <w:numId w:val="19"/>
-        </w:numPr>
-        <w:ind w:left="540" w:hanging="270"/>
-        <w:rPr>
-          <w:rFonts w:ascii="Verdana" w:hAnsi="Verdana" w:cs="Verdana"/>
-          <w:sz w:val="20"/>
-          <w:szCs w:val="20"/>
-        </w:rPr>
-      </w:pPr>
-      <w:r>
-        <w:rPr>
-          <w:rFonts w:ascii="Verdana" w:hAnsi="Verdana" w:cs="Verdana"/>
-          <w:sz w:val="20"/>
-          <w:szCs w:val="20"/>
-        </w:rPr>
-        <w:t>Current M.S. student in aquatic ecology, Oregon State University</w:t>
-      </w:r>
-    </w:p>
-    <w:p>
-      <w:pPr>
-        <w:spacing w:before="60"/>
-        <w:rPr>
-          <w:rFonts w:ascii="Verdana" w:hAnsi="Verdana" w:cs="Verdana"/>
-          <w:sz w:val="20"/>
-          <w:szCs w:val="20"/>
-        </w:rPr>
-      </w:pPr>
-      <w:r>
-        <w:rPr>
-          <w:rFonts w:ascii="Verdana" w:hAnsi="Verdana" w:cs="Verdana"/>
-          <w:i/>
-          <w:sz w:val="20"/>
-          <w:szCs w:val="20"/>
-        </w:rPr>
-        <w:t>Josh Smith</w:t>
-      </w:r>
-      <w:r>
-        <w:rPr>
-          <w:rFonts w:ascii="Verdana" w:hAnsi="Verdana" w:cs="Verdana"/>
-          <w:sz w:val="20"/>
-          <w:szCs w:val="20"/>
-        </w:rPr>
-        <w:t xml:space="preserve">. </w:t>
-      </w:r>
-      <w:r>
-        <w:rPr>
-          <w:rFonts w:ascii="Verdana" w:hAnsi="Verdana" w:cs="Verdana"/>
-          <w:sz w:val="20"/>
-          <w:szCs w:val="20"/>
-        </w:rPr>
-        <w:t>USGS Research Ecologist, 2013–2014</w:t>
-      </w:r>
-    </w:p>
-    <w:p>
-      <w:pPr>
-        <w:numPr>
-          <w:ilvl w:val="0"/>
-          <w:numId w:val="19"/>
-        </w:numPr>
-        <w:ind w:left="540" w:hanging="270"/>
-        <w:rPr>
-          <w:rFonts w:ascii="Verdana" w:hAnsi="Verdana" w:cs="Verdana"/>
-          <w:sz w:val="20"/>
-          <w:szCs w:val="20"/>
-        </w:rPr>
-      </w:pPr>
-      <w:r>
-        <w:rPr>
-          <w:rFonts w:ascii="Verdana" w:hAnsi="Verdana" w:cs="Verdana"/>
-          <w:sz w:val="20"/>
-          <w:szCs w:val="20"/>
-        </w:rPr>
-        <w:t>Published research on sticky trap designs and midge behaviors (see above)</w:t>
-      </w:r>
-    </w:p>
-    <w:p>
-      <w:pPr>
-        <w:numPr>
-          <w:ilvl w:val="0"/>
-          <w:numId w:val="19"/>
-        </w:numPr>
-        <w:ind w:left="540" w:hanging="270"/>
-        <w:rPr>
-          <w:rFonts w:ascii="Verdana" w:hAnsi="Verdana" w:cs="Verdana"/>
-          <w:sz w:val="20"/>
-          <w:szCs w:val="20"/>
-        </w:rPr>
-      </w:pPr>
-      <w:r>
-        <w:rPr>
-          <w:rFonts w:ascii="Verdana" w:hAnsi="Verdana" w:cs="Verdana"/>
-          <w:sz w:val="20"/>
-          <w:szCs w:val="20"/>
-        </w:rPr>
-        <w:t xml:space="preserve">Current </w:t>
-      </w:r>
-      <w:r>
-        <w:rPr>
-          <w:rFonts w:ascii="Verdana" w:hAnsi="Verdana" w:cs="Verdana"/>
-          <w:sz w:val="20"/>
-          <w:szCs w:val="20"/>
-        </w:rPr>
-        <w:t>wildlife refuge specialist</w:t>
-      </w:r>
-      <w:r>
-        <w:rPr>
-          <w:rFonts w:ascii="Verdana" w:hAnsi="Verdana" w:cs="Verdana"/>
-          <w:sz w:val="20"/>
-          <w:szCs w:val="20"/>
-        </w:rPr>
-        <w:t xml:space="preserve"> with US </w:t>
-      </w:r>
-      <w:r>
-        <w:rPr>
-          <w:rFonts w:ascii="Verdana" w:hAnsi="Verdana" w:cs="Verdana"/>
-          <w:sz w:val="20"/>
-          <w:szCs w:val="20"/>
-        </w:rPr>
-        <w:t>Fish and Wildlife Service</w:t>
-      </w:r>
-      <w:r>
-        <w:rPr>
-          <w:rFonts w:ascii="Verdana" w:hAnsi="Verdana" w:cs="Verdana"/>
-          <w:sz w:val="20"/>
-          <w:szCs w:val="20"/>
-        </w:rPr>
-        <w:t xml:space="preserve">, </w:t>
-      </w:r>
-      <w:proofErr w:type="spellStart"/>
-      <w:r>
-        <w:rPr>
-          <w:rFonts w:ascii="Verdana" w:hAnsi="Verdana" w:cs="Verdana"/>
-          <w:sz w:val="20"/>
-          <w:szCs w:val="20"/>
-        </w:rPr>
-        <w:t>Sasabe</w:t>
-      </w:r>
-      <w:proofErr w:type="spellEnd"/>
-      <w:r>
-        <w:rPr>
-          <w:rFonts w:ascii="Verdana" w:hAnsi="Verdana" w:cs="Verdana"/>
-          <w:sz w:val="20"/>
-          <w:szCs w:val="20"/>
-        </w:rPr>
-        <w:t>, AZ</w:t>
-      </w:r>
-    </w:p>
-    <w:p>
-      <w:pPr>
-        <w:spacing w:before="60"/>
-        <w:rPr>
-          <w:rFonts w:ascii="Verdana" w:hAnsi="Verdana" w:cs="Verdana"/>
-          <w:sz w:val="20"/>
-          <w:szCs w:val="20"/>
-        </w:rPr>
-      </w:pPr>
-      <w:r>
-        <w:rPr>
-          <w:rFonts w:ascii="Verdana" w:hAnsi="Verdana" w:cs="Verdana"/>
-          <w:i/>
-          <w:sz w:val="20"/>
-          <w:szCs w:val="20"/>
-        </w:rPr>
-        <w:t>Patrick Clay</w:t>
-      </w:r>
-      <w:r>
-        <w:rPr>
-          <w:rFonts w:ascii="Verdana" w:hAnsi="Verdana" w:cs="Verdana"/>
-          <w:sz w:val="20"/>
-          <w:szCs w:val="20"/>
-        </w:rPr>
-        <w:t xml:space="preserve">. </w:t>
-      </w:r>
-      <w:r>
-        <w:rPr>
-          <w:rFonts w:ascii="Verdana" w:hAnsi="Verdana" w:cs="Verdana"/>
-          <w:sz w:val="20"/>
-          <w:szCs w:val="20"/>
-        </w:rPr>
-        <w:t>B</w:t>
-      </w:r>
-      <w:r>
-        <w:rPr>
-          <w:rFonts w:ascii="Verdana" w:hAnsi="Verdana" w:cs="Verdana"/>
-          <w:sz w:val="20"/>
-          <w:szCs w:val="20"/>
-        </w:rPr>
-        <w:t xml:space="preserve">.S. </w:t>
-      </w:r>
-      <w:r>
-        <w:rPr>
-          <w:rFonts w:ascii="Verdana" w:hAnsi="Verdana" w:cs="Verdana"/>
-          <w:sz w:val="20"/>
-          <w:szCs w:val="20"/>
-        </w:rPr>
-        <w:t xml:space="preserve">UNC </w:t>
-      </w:r>
-      <w:r>
-        <w:rPr>
-          <w:rFonts w:ascii="Verdana" w:hAnsi="Verdana" w:cs="Verdana"/>
-          <w:sz w:val="20"/>
-          <w:szCs w:val="20"/>
-        </w:rPr>
-        <w:t>Environmental Science, 2013</w:t>
-      </w:r>
-      <w:r>
-        <w:rPr>
-          <w:rFonts w:ascii="Verdana" w:hAnsi="Verdana" w:cs="Verdana"/>
-          <w:sz w:val="20"/>
-          <w:szCs w:val="20"/>
-        </w:rPr>
-        <w:t>. Research Assistant, 2009–2013</w:t>
-      </w:r>
-    </w:p>
-    <w:p>
-      <w:pPr>
-        <w:numPr>
-          <w:ilvl w:val="0"/>
-          <w:numId w:val="19"/>
-        </w:numPr>
-        <w:ind w:left="540" w:hanging="270"/>
-        <w:rPr>
-          <w:rFonts w:ascii="Verdana" w:hAnsi="Verdana" w:cs="Verdana"/>
-          <w:sz w:val="20"/>
-          <w:szCs w:val="20"/>
-        </w:rPr>
-      </w:pPr>
-      <w:r>
-        <w:rPr>
-          <w:rFonts w:ascii="Verdana" w:hAnsi="Verdana" w:cs="Verdana"/>
-          <w:sz w:val="20"/>
-          <w:szCs w:val="20"/>
-        </w:rPr>
-        <w:t>UNC SURF Fellowship for international research on Tagliamento River (</w:t>
-      </w:r>
-      <w:r>
-        <w:rPr>
-          <w:rFonts w:ascii="Verdana" w:hAnsi="Verdana" w:cs="Verdana"/>
-          <w:i/>
-          <w:sz w:val="20"/>
-          <w:szCs w:val="20"/>
-        </w:rPr>
-        <w:t>$5</w:t>
-      </w:r>
-      <w:r>
-        <w:rPr>
-          <w:rFonts w:ascii="Verdana" w:hAnsi="Verdana" w:cs="Verdana"/>
-          <w:i/>
-          <w:sz w:val="20"/>
-          <w:szCs w:val="20"/>
-        </w:rPr>
-        <w:t>,</w:t>
-      </w:r>
-      <w:r>
-        <w:rPr>
-          <w:rFonts w:ascii="Verdana" w:hAnsi="Verdana" w:cs="Verdana"/>
-          <w:i/>
-          <w:sz w:val="20"/>
-          <w:szCs w:val="20"/>
-        </w:rPr>
-        <w:t>000</w:t>
-      </w:r>
-      <w:r>
-        <w:rPr>
-          <w:rFonts w:ascii="Verdana" w:hAnsi="Verdana" w:cs="Verdana"/>
-          <w:sz w:val="20"/>
-          <w:szCs w:val="20"/>
-        </w:rPr>
-        <w:t>)</w:t>
-      </w:r>
-    </w:p>
-    <w:p>
-      <w:pPr>
-        <w:numPr>
-          <w:ilvl w:val="0"/>
-          <w:numId w:val="19"/>
-        </w:numPr>
-        <w:ind w:left="540" w:hanging="270"/>
-        <w:rPr>
-          <w:rFonts w:ascii="Verdana" w:hAnsi="Verdana" w:cs="Verdana"/>
-          <w:sz w:val="20"/>
-          <w:szCs w:val="20"/>
-        </w:rPr>
-      </w:pPr>
-      <w:r>
-        <w:rPr>
-          <w:rFonts w:ascii="Verdana" w:hAnsi="Verdana" w:cs="Verdana"/>
-          <w:sz w:val="20"/>
-          <w:szCs w:val="20"/>
-        </w:rPr>
-        <w:t>Published research on confluences and braided river hydro-ecology (see above)</w:t>
-      </w:r>
-    </w:p>
-    <w:p>
-      <w:pPr>
-        <w:numPr>
-          <w:ilvl w:val="0"/>
-          <w:numId w:val="19"/>
-        </w:numPr>
-        <w:ind w:left="540" w:hanging="270"/>
-        <w:rPr>
-          <w:rFonts w:ascii="Verdana" w:hAnsi="Verdana" w:cs="Verdana"/>
-          <w:sz w:val="20"/>
-          <w:szCs w:val="20"/>
-        </w:rPr>
-      </w:pPr>
-      <w:r>
-        <w:rPr>
-          <w:rFonts w:ascii="Verdana" w:hAnsi="Verdana" w:cs="Verdana"/>
-          <w:sz w:val="20"/>
-          <w:szCs w:val="20"/>
-        </w:rPr>
-        <w:t>Current Ph.D. student in aquatic ecology, Rice University</w:t>
-      </w:r>
-    </w:p>
-    <w:p>
-      <w:pPr>
-        <w:spacing w:before="60"/>
-        <w:ind w:left="540" w:hanging="540"/>
-        <w:rPr>
-          <w:rFonts w:ascii="Verdana" w:hAnsi="Verdana" w:cs="Verdana"/>
-          <w:sz w:val="20"/>
-          <w:szCs w:val="20"/>
-        </w:rPr>
-      </w:pPr>
-      <w:r>
-        <w:rPr>
-          <w:rFonts w:ascii="Verdana" w:hAnsi="Verdana" w:cs="Verdana"/>
-          <w:i/>
-          <w:sz w:val="20"/>
-          <w:szCs w:val="20"/>
-        </w:rPr>
-        <w:t>Ben</w:t>
-      </w:r>
-      <w:r>
-        <w:rPr>
-          <w:rFonts w:ascii="Verdana" w:hAnsi="Verdana" w:cs="Verdana"/>
-          <w:i/>
-          <w:sz w:val="20"/>
-          <w:szCs w:val="20"/>
-        </w:rPr>
-        <w:t xml:space="preserve"> Bogardus</w:t>
-      </w:r>
-      <w:r>
-        <w:rPr>
-          <w:rFonts w:ascii="Verdana" w:hAnsi="Verdana" w:cs="Verdana"/>
-          <w:sz w:val="20"/>
-          <w:szCs w:val="20"/>
-        </w:rPr>
-        <w:t xml:space="preserve">. B.S. </w:t>
-      </w:r>
-      <w:r>
-        <w:rPr>
-          <w:rFonts w:ascii="Verdana" w:hAnsi="Verdana" w:cs="Verdana"/>
-          <w:sz w:val="20"/>
-          <w:szCs w:val="20"/>
-        </w:rPr>
-        <w:t xml:space="preserve">UNC </w:t>
-      </w:r>
-      <w:r>
-        <w:rPr>
-          <w:rFonts w:ascii="Verdana" w:hAnsi="Verdana" w:cs="Verdana"/>
-          <w:sz w:val="20"/>
-          <w:szCs w:val="20"/>
-        </w:rPr>
-        <w:t>Environmental Science, 2010</w:t>
-      </w:r>
-      <w:r>
-        <w:rPr>
-          <w:rFonts w:ascii="Verdana" w:hAnsi="Verdana" w:cs="Verdana"/>
-          <w:sz w:val="20"/>
-          <w:szCs w:val="20"/>
-        </w:rPr>
-        <w:t>. Research Assistant, 2007–2010</w:t>
-      </w:r>
-    </w:p>
-    <w:p>
-      <w:pPr>
-        <w:numPr>
-          <w:ilvl w:val="0"/>
-          <w:numId w:val="18"/>
-        </w:numPr>
-        <w:ind w:left="540" w:hanging="270"/>
-        <w:rPr>
-          <w:rFonts w:ascii="Verdana" w:hAnsi="Verdana" w:cs="Verdana"/>
-          <w:sz w:val="20"/>
-          <w:szCs w:val="20"/>
-        </w:rPr>
-      </w:pPr>
-      <w:r>
-        <w:rPr>
-          <w:rFonts w:ascii="Verdana" w:hAnsi="Verdana" w:cs="Verdana"/>
-          <w:sz w:val="20"/>
-          <w:szCs w:val="20"/>
-        </w:rPr>
-        <w:t>Undergraduate research on channel bathymetry of largest stream restoration in NC</w:t>
-      </w:r>
-    </w:p>
-    <w:p>
-      <w:pPr>
-        <w:numPr>
-          <w:ilvl w:val="0"/>
-          <w:numId w:val="18"/>
-        </w:numPr>
-        <w:ind w:left="540" w:hanging="270"/>
-        <w:rPr>
-          <w:rFonts w:ascii="Verdana" w:hAnsi="Verdana" w:cs="Verdana"/>
-          <w:sz w:val="20"/>
-          <w:szCs w:val="20"/>
-        </w:rPr>
-      </w:pPr>
-      <w:r>
-        <w:rPr>
-          <w:rFonts w:ascii="Verdana" w:hAnsi="Verdana" w:cs="Verdana"/>
-          <w:sz w:val="20"/>
-          <w:szCs w:val="20"/>
-        </w:rPr>
-        <w:t xml:space="preserve">Completed </w:t>
-      </w:r>
-      <w:proofErr w:type="spellStart"/>
-      <w:r>
-        <w:rPr>
-          <w:rFonts w:ascii="Verdana" w:hAnsi="Verdana" w:cs="Verdana"/>
-          <w:sz w:val="20"/>
-          <w:szCs w:val="20"/>
-        </w:rPr>
-        <w:t>masters</w:t>
-      </w:r>
-      <w:proofErr w:type="spellEnd"/>
-      <w:r>
-        <w:rPr>
-          <w:rFonts w:ascii="Verdana" w:hAnsi="Verdana" w:cs="Verdana"/>
-          <w:sz w:val="20"/>
-          <w:szCs w:val="20"/>
-        </w:rPr>
-        <w:t xml:space="preserve"> degree</w:t>
-      </w:r>
-      <w:r>
-        <w:rPr>
-          <w:rFonts w:ascii="Verdana" w:hAnsi="Verdana" w:cs="Verdana"/>
-          <w:sz w:val="20"/>
-          <w:szCs w:val="20"/>
-        </w:rPr>
-        <w:t xml:space="preserve"> in international water development, Villanova University</w:t>
-      </w:r>
-    </w:p>
-    <w:p>
-      <w:pPr>
-        <w:spacing w:before="60"/>
-        <w:ind w:left="540" w:hanging="540"/>
-        <w:rPr>
-          <w:rFonts w:ascii="Verdana" w:hAnsi="Verdana" w:cs="Verdana"/>
-          <w:sz w:val="20"/>
-          <w:szCs w:val="20"/>
-        </w:rPr>
-      </w:pPr>
-      <w:r>
-        <w:rPr>
-          <w:rFonts w:ascii="Verdana" w:hAnsi="Verdana" w:cs="Verdana"/>
-          <w:i/>
-          <w:sz w:val="20"/>
-          <w:szCs w:val="20"/>
-        </w:rPr>
-        <w:t>Daniel Band</w:t>
-      </w:r>
-      <w:r>
-        <w:rPr>
-          <w:rFonts w:ascii="Verdana" w:hAnsi="Verdana" w:cs="Verdana"/>
-          <w:sz w:val="20"/>
-          <w:szCs w:val="20"/>
-        </w:rPr>
-        <w:t xml:space="preserve">. B.S. </w:t>
-      </w:r>
-      <w:r>
-        <w:rPr>
-          <w:rFonts w:ascii="Verdana" w:hAnsi="Verdana" w:cs="Verdana"/>
-          <w:sz w:val="20"/>
-          <w:szCs w:val="20"/>
-        </w:rPr>
-        <w:t xml:space="preserve">UNC </w:t>
-      </w:r>
-      <w:r>
-        <w:rPr>
-          <w:rFonts w:ascii="Verdana" w:hAnsi="Verdana" w:cs="Verdana"/>
-          <w:sz w:val="20"/>
-          <w:szCs w:val="20"/>
-        </w:rPr>
-        <w:t>Environmental Science, 2010</w:t>
-      </w:r>
-      <w:r>
-        <w:rPr>
-          <w:rFonts w:ascii="Verdana" w:hAnsi="Verdana" w:cs="Verdana"/>
-          <w:sz w:val="20"/>
-          <w:szCs w:val="20"/>
-        </w:rPr>
-        <w:t>. Research Assistant, 2007–2010</w:t>
-      </w:r>
-    </w:p>
-    <w:p>
-      <w:pPr>
-        <w:widowControl/>
-        <w:numPr>
-          <w:ilvl w:val="0"/>
-          <w:numId w:val="18"/>
-        </w:numPr>
-        <w:autoSpaceDE/>
-        <w:autoSpaceDN/>
-        <w:adjustRightInd/>
-        <w:ind w:left="540" w:hanging="270"/>
-        <w:rPr>
-          <w:rFonts w:ascii="Verdana" w:hAnsi="Verdana"/>
-          <w:b/>
-          <w:caps/>
-          <w:sz w:val="20"/>
-        </w:rPr>
-      </w:pPr>
-      <w:r>
-        <w:rPr>
-          <w:rFonts w:ascii="Verdana" w:hAnsi="Verdana" w:cs="Verdana"/>
-          <w:sz w:val="20"/>
-          <w:szCs w:val="20"/>
-        </w:rPr>
-        <w:t xml:space="preserve">Completed </w:t>
-      </w:r>
-      <w:proofErr w:type="spellStart"/>
-      <w:r>
-        <w:rPr>
-          <w:rFonts w:ascii="Verdana" w:hAnsi="Verdana" w:cs="Verdana"/>
-          <w:sz w:val="20"/>
-          <w:szCs w:val="20"/>
-        </w:rPr>
-        <w:t>masters</w:t>
-      </w:r>
-      <w:proofErr w:type="spellEnd"/>
-      <w:r>
-        <w:rPr>
-          <w:rFonts w:ascii="Verdana" w:hAnsi="Verdana" w:cs="Verdana"/>
-          <w:sz w:val="20"/>
-          <w:szCs w:val="20"/>
-        </w:rPr>
-        <w:t xml:space="preserve"> degree, UNC Department of City &amp; Regional Planning</w:t>
-      </w:r>
     </w:p>
     <w:p>
       <w:pPr>
@@ -11644,25 +13177,7 @@
           <w:sz w:val="20"/>
           <w:szCs w:val="20"/>
         </w:rPr>
-        <w:t>. UNC, Chapel Hill</w:t>
-      </w:r>
-      <w:r>
-        <w:rPr>
-          <w:rFonts w:ascii="Verdana" w:hAnsi="Verdana" w:cs="Verdana"/>
-          <w:bCs/>
-          <w:sz w:val="20"/>
-          <w:szCs w:val="20"/>
-        </w:rPr>
-        <w:t>, NC 8/2009–12/2009, 8/2012-12/2012</w:t>
-      </w:r>
-      <w:r>
-        <w:rPr>
-          <w:rFonts w:ascii="Verdana" w:hAnsi="Verdana" w:cs="Verdana"/>
-          <w:bCs/>
-          <w:sz w:val="20"/>
-          <w:szCs w:val="20"/>
-        </w:rPr>
-        <w:t>.</w:t>
+        <w:t>. UNC, Chapel Hill, NC 8/2009–12/2009, 8/2012-12/2012.</w:t>
       </w:r>
     </w:p>
     <w:p>
@@ -12290,8 +13805,6 @@
         </w:rPr>
         <w:t>Designed, supervised, and maintained online class component as Teaching Assistant</w:t>
       </w:r>
-      <w:bookmarkStart w:id="0" w:name="_GoBack"/>
-      <w:bookmarkEnd w:id="0"/>
       <w:r>
         <w:br w:type="page"/>
       </w:r>
@@ -12303,6 +13816,842 @@
       </w:pPr>
       <w:r>
         <w:lastRenderedPageBreak/>
+        <w:t>Students &amp; Technicians Mentored</w:t>
+      </w:r>
+    </w:p>
+    <w:p>
+      <w:pPr>
+        <w:spacing w:before="60"/>
+        <w:rPr>
+          <w:rFonts w:ascii="Verdana" w:hAnsi="Verdana" w:cs="Verdana"/>
+          <w:sz w:val="20"/>
+          <w:szCs w:val="20"/>
+        </w:rPr>
+      </w:pPr>
+      <w:r>
+        <w:rPr>
+          <w:rFonts w:ascii="Verdana" w:hAnsi="Verdana" w:cs="Verdana"/>
+          <w:i/>
+          <w:sz w:val="20"/>
+          <w:szCs w:val="20"/>
+        </w:rPr>
+        <w:t>Anya Metcalfe</w:t>
+      </w:r>
+      <w:r>
+        <w:rPr>
+          <w:rFonts w:ascii="Verdana" w:hAnsi="Verdana" w:cs="Verdana"/>
+          <w:sz w:val="20"/>
+          <w:szCs w:val="20"/>
+        </w:rPr>
+        <w:t>. M.S. NAU, 2015–2018</w:t>
+      </w:r>
+      <w:r>
+        <w:rPr>
+          <w:rFonts w:ascii="Verdana" w:hAnsi="Verdana" w:cs="Verdana"/>
+          <w:sz w:val="20"/>
+          <w:szCs w:val="20"/>
+        </w:rPr>
+        <w:t>, Ecologist 2018–Pres.</w:t>
+      </w:r>
+    </w:p>
+    <w:p>
+      <w:pPr>
+        <w:numPr>
+          <w:ilvl w:val="0"/>
+          <w:numId w:val="19"/>
+        </w:numPr>
+        <w:ind w:left="540" w:hanging="270"/>
+        <w:rPr>
+          <w:rFonts w:ascii="Verdana" w:hAnsi="Verdana" w:cs="Verdana"/>
+          <w:sz w:val="20"/>
+          <w:szCs w:val="20"/>
+        </w:rPr>
+      </w:pPr>
+      <w:r>
+        <w:rPr>
+          <w:rFonts w:ascii="Verdana" w:hAnsi="Verdana" w:cs="Verdana"/>
+          <w:sz w:val="20"/>
+          <w:szCs w:val="20"/>
+        </w:rPr>
+        <w:t>Supervisor</w:t>
+      </w:r>
+      <w:r>
+        <w:rPr>
+          <w:rFonts w:ascii="Verdana" w:hAnsi="Verdana" w:cs="Verdana"/>
+          <w:sz w:val="20"/>
+          <w:szCs w:val="20"/>
+        </w:rPr>
+        <w:t xml:space="preserve"> and mentor in aquatic invertebrate ecology</w:t>
+      </w:r>
+    </w:p>
+    <w:p>
+      <w:pPr>
+        <w:spacing w:before="60"/>
+        <w:rPr>
+          <w:rFonts w:ascii="Verdana" w:hAnsi="Verdana" w:cs="Verdana"/>
+          <w:sz w:val="20"/>
+          <w:szCs w:val="20"/>
+        </w:rPr>
+      </w:pPr>
+      <w:r>
+        <w:rPr>
+          <w:rFonts w:ascii="Verdana" w:hAnsi="Verdana" w:cs="Verdana"/>
+          <w:i/>
+          <w:sz w:val="20"/>
+          <w:szCs w:val="20"/>
+        </w:rPr>
+        <w:t>Morgan Ford</w:t>
+      </w:r>
+      <w:r>
+        <w:rPr>
+          <w:rFonts w:ascii="Verdana" w:hAnsi="Verdana" w:cs="Verdana"/>
+          <w:sz w:val="20"/>
+          <w:szCs w:val="20"/>
+        </w:rPr>
+        <w:t>. USGS Ecologist, 2016–Pres.</w:t>
+      </w:r>
+    </w:p>
+    <w:p>
+      <w:pPr>
+        <w:numPr>
+          <w:ilvl w:val="0"/>
+          <w:numId w:val="19"/>
+        </w:numPr>
+        <w:ind w:left="540" w:hanging="270"/>
+        <w:rPr>
+          <w:rFonts w:ascii="Verdana" w:hAnsi="Verdana" w:cs="Verdana"/>
+          <w:sz w:val="20"/>
+          <w:szCs w:val="20"/>
+        </w:rPr>
+      </w:pPr>
+      <w:r>
+        <w:rPr>
+          <w:rFonts w:ascii="Verdana" w:hAnsi="Verdana" w:cs="Verdana"/>
+          <w:sz w:val="20"/>
+          <w:szCs w:val="20"/>
+        </w:rPr>
+        <w:t>Lab manager overseeing day-to-day operations of lab</w:t>
+      </w:r>
+    </w:p>
+    <w:p>
+      <w:pPr>
+        <w:spacing w:before="60"/>
+        <w:rPr>
+          <w:rFonts w:ascii="Verdana" w:hAnsi="Verdana" w:cs="Verdana"/>
+          <w:sz w:val="20"/>
+          <w:szCs w:val="20"/>
+        </w:rPr>
+      </w:pPr>
+      <w:r>
+        <w:rPr>
+          <w:rFonts w:ascii="Verdana" w:hAnsi="Verdana" w:cs="Verdana"/>
+          <w:i/>
+          <w:sz w:val="20"/>
+          <w:szCs w:val="20"/>
+        </w:rPr>
+        <w:t>Christina Lupoli</w:t>
+      </w:r>
+      <w:r>
+        <w:rPr>
+          <w:rFonts w:ascii="Verdana" w:hAnsi="Verdana" w:cs="Verdana"/>
+          <w:sz w:val="20"/>
+          <w:szCs w:val="20"/>
+        </w:rPr>
+        <w:t>. Ph.D. student, Arizona State University, 2016–Pres.</w:t>
+      </w:r>
+    </w:p>
+    <w:p>
+      <w:pPr>
+        <w:numPr>
+          <w:ilvl w:val="0"/>
+          <w:numId w:val="19"/>
+        </w:numPr>
+        <w:ind w:left="540" w:hanging="270"/>
+        <w:rPr>
+          <w:rFonts w:ascii="Verdana" w:hAnsi="Verdana" w:cs="Verdana"/>
+          <w:sz w:val="20"/>
+          <w:szCs w:val="20"/>
+        </w:rPr>
+      </w:pPr>
+      <w:r>
+        <w:rPr>
+          <w:rFonts w:ascii="Verdana" w:hAnsi="Verdana" w:cs="Verdana"/>
+          <w:sz w:val="20"/>
+          <w:szCs w:val="20"/>
+        </w:rPr>
+        <w:t>Committee member for project on aquatic-terrestrial linkages on the Colorado River</w:t>
+      </w:r>
+    </w:p>
+    <w:p>
+      <w:pPr>
+        <w:spacing w:before="60"/>
+        <w:rPr>
+          <w:rFonts w:ascii="Verdana" w:hAnsi="Verdana" w:cs="Verdana"/>
+          <w:sz w:val="20"/>
+          <w:szCs w:val="20"/>
+        </w:rPr>
+      </w:pPr>
+      <w:r>
+        <w:rPr>
+          <w:rFonts w:ascii="Verdana" w:hAnsi="Verdana" w:cs="Verdana"/>
+          <w:i/>
+          <w:sz w:val="20"/>
+          <w:szCs w:val="20"/>
+        </w:rPr>
+        <w:t>Erin Abernethy.</w:t>
+      </w:r>
+      <w:r>
+        <w:rPr>
+          <w:rFonts w:ascii="Verdana" w:hAnsi="Verdana" w:cs="Verdana"/>
+          <w:sz w:val="20"/>
+          <w:szCs w:val="20"/>
+        </w:rPr>
+        <w:t xml:space="preserve"> Ph.D. student, Oregon State University, 2015–Pres.</w:t>
+      </w:r>
+    </w:p>
+    <w:p>
+      <w:pPr>
+        <w:numPr>
+          <w:ilvl w:val="0"/>
+          <w:numId w:val="19"/>
+        </w:numPr>
+        <w:ind w:left="540" w:hanging="270"/>
+        <w:rPr>
+          <w:rFonts w:ascii="Verdana" w:hAnsi="Verdana" w:cs="Verdana"/>
+          <w:sz w:val="20"/>
+          <w:szCs w:val="20"/>
+        </w:rPr>
+      </w:pPr>
+      <w:r>
+        <w:rPr>
+          <w:rFonts w:ascii="Verdana" w:hAnsi="Verdana" w:cs="Verdana"/>
+          <w:sz w:val="20"/>
+          <w:szCs w:val="20"/>
+        </w:rPr>
+        <w:t>Mentor for NSF-USGS Graduate Research Improvement Program (GRIP) Intern</w:t>
+      </w:r>
+    </w:p>
+    <w:p>
+      <w:pPr>
+        <w:spacing w:before="60"/>
+        <w:rPr>
+          <w:rFonts w:ascii="Verdana" w:hAnsi="Verdana" w:cs="Verdana"/>
+          <w:sz w:val="20"/>
+          <w:szCs w:val="20"/>
+        </w:rPr>
+      </w:pPr>
+      <w:r>
+        <w:rPr>
+          <w:rFonts w:ascii="Verdana" w:hAnsi="Verdana" w:cs="Verdana"/>
+          <w:i/>
+          <w:sz w:val="20"/>
+          <w:szCs w:val="20"/>
+        </w:rPr>
+        <w:t>David Goodenough</w:t>
+      </w:r>
+      <w:r>
+        <w:rPr>
+          <w:rFonts w:ascii="Verdana" w:hAnsi="Verdana" w:cs="Verdana"/>
+          <w:sz w:val="20"/>
+          <w:szCs w:val="20"/>
+        </w:rPr>
+        <w:t xml:space="preserve">. </w:t>
+      </w:r>
+      <w:r>
+        <w:rPr>
+          <w:rFonts w:ascii="Verdana" w:hAnsi="Verdana" w:cs="Verdana"/>
+          <w:sz w:val="20"/>
+          <w:szCs w:val="20"/>
+        </w:rPr>
+        <w:t>B.S. NAU, 2014–2017</w:t>
+      </w:r>
+      <w:r>
+        <w:rPr>
+          <w:rFonts w:ascii="Verdana" w:hAnsi="Verdana" w:cs="Verdana"/>
+          <w:sz w:val="20"/>
+          <w:szCs w:val="20"/>
+        </w:rPr>
+        <w:t>, USGS Ecologist 2014–Pres.</w:t>
+      </w:r>
+    </w:p>
+    <w:p>
+      <w:pPr>
+        <w:numPr>
+          <w:ilvl w:val="0"/>
+          <w:numId w:val="19"/>
+        </w:numPr>
+        <w:ind w:left="540" w:hanging="270"/>
+        <w:rPr>
+          <w:rFonts w:ascii="Verdana" w:hAnsi="Verdana" w:cs="Verdana"/>
+          <w:sz w:val="20"/>
+          <w:szCs w:val="20"/>
+        </w:rPr>
+      </w:pPr>
+      <w:r>
+        <w:rPr>
+          <w:rFonts w:ascii="Verdana" w:hAnsi="Verdana" w:cs="Verdana"/>
+          <w:sz w:val="20"/>
+          <w:szCs w:val="20"/>
+        </w:rPr>
+        <w:t>Internship through USGS Pathways Youth and Education in Science Program</w:t>
+      </w:r>
+    </w:p>
+    <w:p>
+      <w:pPr>
+        <w:spacing w:before="60"/>
+        <w:rPr>
+          <w:rFonts w:ascii="Verdana" w:hAnsi="Verdana" w:cs="Verdana"/>
+          <w:sz w:val="20"/>
+          <w:szCs w:val="20"/>
+        </w:rPr>
+      </w:pPr>
+      <w:r>
+        <w:rPr>
+          <w:rFonts w:ascii="Verdana" w:hAnsi="Verdana" w:cs="Verdana"/>
+          <w:i/>
+          <w:sz w:val="20"/>
+          <w:szCs w:val="20"/>
+        </w:rPr>
+        <w:t>Eric Kortenhoeven.</w:t>
+      </w:r>
+      <w:r>
+        <w:rPr>
+          <w:rFonts w:ascii="Verdana" w:hAnsi="Verdana" w:cs="Verdana"/>
+          <w:sz w:val="20"/>
+          <w:szCs w:val="20"/>
+        </w:rPr>
+        <w:t xml:space="preserve"> USGS Ecologist, 2013–2017</w:t>
+      </w:r>
+    </w:p>
+    <w:p>
+      <w:pPr>
+        <w:numPr>
+          <w:ilvl w:val="0"/>
+          <w:numId w:val="19"/>
+        </w:numPr>
+        <w:ind w:left="540" w:hanging="270"/>
+        <w:rPr>
+          <w:rFonts w:ascii="Verdana" w:hAnsi="Verdana" w:cs="Verdana"/>
+          <w:sz w:val="20"/>
+          <w:szCs w:val="20"/>
+        </w:rPr>
+      </w:pPr>
+      <w:r>
+        <w:rPr>
+          <w:rFonts w:ascii="Verdana" w:hAnsi="Verdana" w:cs="Verdana"/>
+          <w:sz w:val="20"/>
+          <w:szCs w:val="20"/>
+        </w:rPr>
+        <w:t>Research technician and mentee in ecological field studies</w:t>
+      </w:r>
+    </w:p>
+    <w:p>
+      <w:pPr>
+        <w:numPr>
+          <w:ilvl w:val="0"/>
+          <w:numId w:val="19"/>
+        </w:numPr>
+        <w:ind w:left="540" w:hanging="270"/>
+        <w:rPr>
+          <w:rFonts w:ascii="Verdana" w:hAnsi="Verdana" w:cs="Verdana"/>
+          <w:sz w:val="20"/>
+          <w:szCs w:val="20"/>
+        </w:rPr>
+      </w:pPr>
+      <w:r>
+        <w:rPr>
+          <w:rFonts w:ascii="Verdana" w:hAnsi="Verdana" w:cs="Verdana"/>
+          <w:sz w:val="20"/>
+          <w:szCs w:val="20"/>
+        </w:rPr>
+        <w:t>Current M.S. student in aquatic ecology, Oregon State University</w:t>
+      </w:r>
+    </w:p>
+    <w:p>
+      <w:pPr>
+        <w:spacing w:before="60"/>
+        <w:rPr>
+          <w:rFonts w:ascii="Verdana" w:hAnsi="Verdana" w:cs="Verdana"/>
+          <w:sz w:val="20"/>
+          <w:szCs w:val="20"/>
+        </w:rPr>
+      </w:pPr>
+      <w:r>
+        <w:rPr>
+          <w:rFonts w:ascii="Verdana" w:hAnsi="Verdana" w:cs="Verdana"/>
+          <w:i/>
+          <w:sz w:val="20"/>
+          <w:szCs w:val="20"/>
+        </w:rPr>
+        <w:t>Josh Smith</w:t>
+      </w:r>
+      <w:r>
+        <w:rPr>
+          <w:rFonts w:ascii="Verdana" w:hAnsi="Verdana" w:cs="Verdana"/>
+          <w:sz w:val="20"/>
+          <w:szCs w:val="20"/>
+        </w:rPr>
+        <w:t xml:space="preserve">. </w:t>
+      </w:r>
+      <w:r>
+        <w:rPr>
+          <w:rFonts w:ascii="Verdana" w:hAnsi="Verdana" w:cs="Verdana"/>
+          <w:sz w:val="20"/>
+          <w:szCs w:val="20"/>
+        </w:rPr>
+        <w:t>USGS Ecologist, 2013–2014</w:t>
+      </w:r>
+    </w:p>
+    <w:p>
+      <w:pPr>
+        <w:numPr>
+          <w:ilvl w:val="0"/>
+          <w:numId w:val="19"/>
+        </w:numPr>
+        <w:ind w:left="540" w:hanging="270"/>
+        <w:rPr>
+          <w:rFonts w:ascii="Verdana" w:hAnsi="Verdana" w:cs="Verdana"/>
+          <w:sz w:val="20"/>
+          <w:szCs w:val="20"/>
+        </w:rPr>
+      </w:pPr>
+      <w:r>
+        <w:rPr>
+          <w:rFonts w:ascii="Verdana" w:hAnsi="Verdana" w:cs="Verdana"/>
+          <w:sz w:val="20"/>
+          <w:szCs w:val="20"/>
+        </w:rPr>
+        <w:t>Published research on sticky trap designs and midge behaviors (see above)</w:t>
+      </w:r>
+    </w:p>
+    <w:p>
+      <w:pPr>
+        <w:numPr>
+          <w:ilvl w:val="0"/>
+          <w:numId w:val="19"/>
+        </w:numPr>
+        <w:ind w:left="540" w:hanging="270"/>
+        <w:rPr>
+          <w:rFonts w:ascii="Verdana" w:hAnsi="Verdana" w:cs="Verdana"/>
+          <w:sz w:val="20"/>
+          <w:szCs w:val="20"/>
+        </w:rPr>
+      </w:pPr>
+      <w:r>
+        <w:rPr>
+          <w:rFonts w:ascii="Verdana" w:hAnsi="Verdana" w:cs="Verdana"/>
+          <w:sz w:val="20"/>
+          <w:szCs w:val="20"/>
+        </w:rPr>
+        <w:t xml:space="preserve">Current </w:t>
+      </w:r>
+      <w:r>
+        <w:rPr>
+          <w:rFonts w:ascii="Verdana" w:hAnsi="Verdana" w:cs="Verdana"/>
+          <w:sz w:val="20"/>
+          <w:szCs w:val="20"/>
+        </w:rPr>
+        <w:t>wildlife refuge specialist</w:t>
+      </w:r>
+      <w:r>
+        <w:rPr>
+          <w:rFonts w:ascii="Verdana" w:hAnsi="Verdana" w:cs="Verdana"/>
+          <w:sz w:val="20"/>
+          <w:szCs w:val="20"/>
+        </w:rPr>
+        <w:t xml:space="preserve"> with US </w:t>
+      </w:r>
+      <w:r>
+        <w:rPr>
+          <w:rFonts w:ascii="Verdana" w:hAnsi="Verdana" w:cs="Verdana"/>
+          <w:sz w:val="20"/>
+          <w:szCs w:val="20"/>
+        </w:rPr>
+        <w:t>Fish and Wildlife Service</w:t>
+      </w:r>
+      <w:r>
+        <w:rPr>
+          <w:rFonts w:ascii="Verdana" w:hAnsi="Verdana" w:cs="Verdana"/>
+          <w:sz w:val="20"/>
+          <w:szCs w:val="20"/>
+        </w:rPr>
+        <w:t xml:space="preserve">, </w:t>
+      </w:r>
+      <w:r>
+        <w:rPr>
+          <w:rFonts w:ascii="Verdana" w:hAnsi="Verdana" w:cs="Verdana"/>
+          <w:sz w:val="20"/>
+          <w:szCs w:val="20"/>
+        </w:rPr>
+        <w:t>Sasabe, AZ</w:t>
+      </w:r>
+    </w:p>
+    <w:p>
+      <w:pPr>
+        <w:spacing w:before="60"/>
+        <w:rPr>
+          <w:rFonts w:ascii="Verdana" w:hAnsi="Verdana" w:cs="Verdana"/>
+          <w:sz w:val="20"/>
+          <w:szCs w:val="20"/>
+        </w:rPr>
+      </w:pPr>
+      <w:r>
+        <w:rPr>
+          <w:rFonts w:ascii="Verdana" w:hAnsi="Verdana" w:cs="Verdana"/>
+          <w:i/>
+          <w:sz w:val="20"/>
+          <w:szCs w:val="20"/>
+        </w:rPr>
+        <w:t>Patrick Clay</w:t>
+      </w:r>
+      <w:r>
+        <w:rPr>
+          <w:rFonts w:ascii="Verdana" w:hAnsi="Verdana" w:cs="Verdana"/>
+          <w:sz w:val="20"/>
+          <w:szCs w:val="20"/>
+        </w:rPr>
+        <w:t xml:space="preserve">. </w:t>
+      </w:r>
+      <w:r>
+        <w:rPr>
+          <w:rFonts w:ascii="Verdana" w:hAnsi="Verdana" w:cs="Verdana"/>
+          <w:sz w:val="20"/>
+          <w:szCs w:val="20"/>
+        </w:rPr>
+        <w:t>B</w:t>
+      </w:r>
+      <w:r>
+        <w:rPr>
+          <w:rFonts w:ascii="Verdana" w:hAnsi="Verdana" w:cs="Verdana"/>
+          <w:sz w:val="20"/>
+          <w:szCs w:val="20"/>
+        </w:rPr>
+        <w:t xml:space="preserve">.S. </w:t>
+      </w:r>
+      <w:r>
+        <w:rPr>
+          <w:rFonts w:ascii="Verdana" w:hAnsi="Verdana" w:cs="Verdana"/>
+          <w:sz w:val="20"/>
+          <w:szCs w:val="20"/>
+        </w:rPr>
+        <w:t xml:space="preserve">UNC </w:t>
+      </w:r>
+      <w:r>
+        <w:rPr>
+          <w:rFonts w:ascii="Verdana" w:hAnsi="Verdana" w:cs="Verdana"/>
+          <w:sz w:val="20"/>
+          <w:szCs w:val="20"/>
+        </w:rPr>
+        <w:t>Environmental Science, 2013</w:t>
+      </w:r>
+      <w:r>
+        <w:rPr>
+          <w:rFonts w:ascii="Verdana" w:hAnsi="Verdana" w:cs="Verdana"/>
+          <w:sz w:val="20"/>
+          <w:szCs w:val="20"/>
+        </w:rPr>
+        <w:t>. Research Assistant, 2009–2013</w:t>
+      </w:r>
+    </w:p>
+    <w:p>
+      <w:pPr>
+        <w:numPr>
+          <w:ilvl w:val="0"/>
+          <w:numId w:val="19"/>
+        </w:numPr>
+        <w:ind w:left="540" w:hanging="270"/>
+        <w:rPr>
+          <w:rFonts w:ascii="Verdana" w:hAnsi="Verdana" w:cs="Verdana"/>
+          <w:sz w:val="20"/>
+          <w:szCs w:val="20"/>
+        </w:rPr>
+      </w:pPr>
+      <w:r>
+        <w:rPr>
+          <w:rFonts w:ascii="Verdana" w:hAnsi="Verdana" w:cs="Verdana"/>
+          <w:sz w:val="20"/>
+          <w:szCs w:val="20"/>
+        </w:rPr>
+        <w:t>UNC SURF Fellowship for international research on Tagliamento River (</w:t>
+      </w:r>
+      <w:r>
+        <w:rPr>
+          <w:rFonts w:ascii="Verdana" w:hAnsi="Verdana" w:cs="Verdana"/>
+          <w:i/>
+          <w:sz w:val="20"/>
+          <w:szCs w:val="20"/>
+        </w:rPr>
+        <w:t>$5</w:t>
+      </w:r>
+      <w:r>
+        <w:rPr>
+          <w:rFonts w:ascii="Verdana" w:hAnsi="Verdana" w:cs="Verdana"/>
+          <w:i/>
+          <w:sz w:val="20"/>
+          <w:szCs w:val="20"/>
+        </w:rPr>
+        <w:t>,</w:t>
+      </w:r>
+      <w:r>
+        <w:rPr>
+          <w:rFonts w:ascii="Verdana" w:hAnsi="Verdana" w:cs="Verdana"/>
+          <w:i/>
+          <w:sz w:val="20"/>
+          <w:szCs w:val="20"/>
+        </w:rPr>
+        <w:t>000</w:t>
+      </w:r>
+      <w:r>
+        <w:rPr>
+          <w:rFonts w:ascii="Verdana" w:hAnsi="Verdana" w:cs="Verdana"/>
+          <w:sz w:val="20"/>
+          <w:szCs w:val="20"/>
+        </w:rPr>
+        <w:t>)</w:t>
+      </w:r>
+    </w:p>
+    <w:p>
+      <w:pPr>
+        <w:numPr>
+          <w:ilvl w:val="0"/>
+          <w:numId w:val="19"/>
+        </w:numPr>
+        <w:ind w:left="540" w:hanging="270"/>
+        <w:rPr>
+          <w:rFonts w:ascii="Verdana" w:hAnsi="Verdana" w:cs="Verdana"/>
+          <w:sz w:val="20"/>
+          <w:szCs w:val="20"/>
+        </w:rPr>
+      </w:pPr>
+      <w:r>
+        <w:rPr>
+          <w:rFonts w:ascii="Verdana" w:hAnsi="Verdana" w:cs="Verdana"/>
+          <w:sz w:val="20"/>
+          <w:szCs w:val="20"/>
+        </w:rPr>
+        <w:t>Published research on confluences and braided river hydro-ecology (see above)</w:t>
+      </w:r>
+    </w:p>
+    <w:p>
+      <w:pPr>
+        <w:numPr>
+          <w:ilvl w:val="0"/>
+          <w:numId w:val="19"/>
+        </w:numPr>
+        <w:ind w:left="540" w:hanging="270"/>
+        <w:rPr>
+          <w:rFonts w:ascii="Verdana" w:hAnsi="Verdana" w:cs="Verdana"/>
+          <w:sz w:val="20"/>
+          <w:szCs w:val="20"/>
+        </w:rPr>
+      </w:pPr>
+      <w:r>
+        <w:rPr>
+          <w:rFonts w:ascii="Verdana" w:hAnsi="Verdana" w:cs="Verdana"/>
+          <w:sz w:val="20"/>
+          <w:szCs w:val="20"/>
+        </w:rPr>
+        <w:t>Current Ph.D. student in aquatic ecology, Rice University</w:t>
+      </w:r>
+    </w:p>
+    <w:p>
+      <w:pPr>
+        <w:spacing w:before="60"/>
+        <w:ind w:left="540" w:hanging="540"/>
+        <w:rPr>
+          <w:rFonts w:ascii="Verdana" w:hAnsi="Verdana" w:cs="Verdana"/>
+          <w:sz w:val="20"/>
+          <w:szCs w:val="20"/>
+        </w:rPr>
+      </w:pPr>
+      <w:r>
+        <w:rPr>
+          <w:rFonts w:ascii="Verdana" w:hAnsi="Verdana" w:cs="Verdana"/>
+          <w:i/>
+          <w:sz w:val="20"/>
+          <w:szCs w:val="20"/>
+        </w:rPr>
+        <w:t>Ben</w:t>
+      </w:r>
+      <w:r>
+        <w:rPr>
+          <w:rFonts w:ascii="Verdana" w:hAnsi="Verdana" w:cs="Verdana"/>
+          <w:i/>
+          <w:sz w:val="20"/>
+          <w:szCs w:val="20"/>
+        </w:rPr>
+        <w:t xml:space="preserve"> Bogardus</w:t>
+      </w:r>
+      <w:r>
+        <w:rPr>
+          <w:rFonts w:ascii="Verdana" w:hAnsi="Verdana" w:cs="Verdana"/>
+          <w:sz w:val="20"/>
+          <w:szCs w:val="20"/>
+        </w:rPr>
+        <w:t xml:space="preserve">. B.S. </w:t>
+      </w:r>
+      <w:r>
+        <w:rPr>
+          <w:rFonts w:ascii="Verdana" w:hAnsi="Verdana" w:cs="Verdana"/>
+          <w:sz w:val="20"/>
+          <w:szCs w:val="20"/>
+        </w:rPr>
+        <w:t xml:space="preserve">UNC </w:t>
+      </w:r>
+      <w:r>
+        <w:rPr>
+          <w:rFonts w:ascii="Verdana" w:hAnsi="Verdana" w:cs="Verdana"/>
+          <w:sz w:val="20"/>
+          <w:szCs w:val="20"/>
+        </w:rPr>
+        <w:t>Environmental Science, 2010</w:t>
+      </w:r>
+      <w:r>
+        <w:rPr>
+          <w:rFonts w:ascii="Verdana" w:hAnsi="Verdana" w:cs="Verdana"/>
+          <w:sz w:val="20"/>
+          <w:szCs w:val="20"/>
+        </w:rPr>
+        <w:t>. Research Assistant, 2007–2010</w:t>
+      </w:r>
+    </w:p>
+    <w:p>
+      <w:pPr>
+        <w:numPr>
+          <w:ilvl w:val="0"/>
+          <w:numId w:val="18"/>
+        </w:numPr>
+        <w:ind w:left="540" w:hanging="270"/>
+        <w:rPr>
+          <w:rFonts w:ascii="Verdana" w:hAnsi="Verdana" w:cs="Verdana"/>
+          <w:sz w:val="20"/>
+          <w:szCs w:val="20"/>
+        </w:rPr>
+      </w:pPr>
+      <w:r>
+        <w:rPr>
+          <w:rFonts w:ascii="Verdana" w:hAnsi="Verdana" w:cs="Verdana"/>
+          <w:sz w:val="20"/>
+          <w:szCs w:val="20"/>
+        </w:rPr>
+        <w:t>Undergraduate research on channel bathymetry of largest stream restoration in NC</w:t>
+      </w:r>
+    </w:p>
+    <w:p>
+      <w:pPr>
+        <w:numPr>
+          <w:ilvl w:val="0"/>
+          <w:numId w:val="18"/>
+        </w:numPr>
+        <w:ind w:left="540" w:hanging="270"/>
+        <w:rPr>
+          <w:rFonts w:ascii="Verdana" w:hAnsi="Verdana" w:cs="Verdana"/>
+          <w:sz w:val="20"/>
+          <w:szCs w:val="20"/>
+        </w:rPr>
+      </w:pPr>
+      <w:r>
+        <w:rPr>
+          <w:rFonts w:ascii="Verdana" w:hAnsi="Verdana" w:cs="Verdana"/>
+          <w:sz w:val="20"/>
+          <w:szCs w:val="20"/>
+        </w:rPr>
+        <w:t>Completed masters degree</w:t>
+      </w:r>
+      <w:r>
+        <w:rPr>
+          <w:rFonts w:ascii="Verdana" w:hAnsi="Verdana" w:cs="Verdana"/>
+          <w:sz w:val="20"/>
+          <w:szCs w:val="20"/>
+        </w:rPr>
+        <w:t xml:space="preserve"> in international water development, Villanova University</w:t>
+      </w:r>
+    </w:p>
+    <w:p>
+      <w:pPr>
+        <w:spacing w:before="60"/>
+        <w:ind w:left="540" w:hanging="540"/>
+        <w:rPr>
+          <w:rFonts w:ascii="Verdana" w:hAnsi="Verdana" w:cs="Verdana"/>
+          <w:sz w:val="20"/>
+          <w:szCs w:val="20"/>
+        </w:rPr>
+      </w:pPr>
+      <w:r>
+        <w:rPr>
+          <w:rFonts w:ascii="Verdana" w:hAnsi="Verdana" w:cs="Verdana"/>
+          <w:i/>
+          <w:sz w:val="20"/>
+          <w:szCs w:val="20"/>
+        </w:rPr>
+        <w:t>Daniel Band</w:t>
+      </w:r>
+      <w:r>
+        <w:rPr>
+          <w:rFonts w:ascii="Verdana" w:hAnsi="Verdana" w:cs="Verdana"/>
+          <w:sz w:val="20"/>
+          <w:szCs w:val="20"/>
+        </w:rPr>
+        <w:t xml:space="preserve">. B.S. </w:t>
+      </w:r>
+      <w:r>
+        <w:rPr>
+          <w:rFonts w:ascii="Verdana" w:hAnsi="Verdana" w:cs="Verdana"/>
+          <w:sz w:val="20"/>
+          <w:szCs w:val="20"/>
+        </w:rPr>
+        <w:t xml:space="preserve">UNC </w:t>
+      </w:r>
+      <w:r>
+        <w:rPr>
+          <w:rFonts w:ascii="Verdana" w:hAnsi="Verdana" w:cs="Verdana"/>
+          <w:sz w:val="20"/>
+          <w:szCs w:val="20"/>
+        </w:rPr>
+        <w:t>Environmental Science, 2010</w:t>
+      </w:r>
+      <w:r>
+        <w:rPr>
+          <w:rFonts w:ascii="Verdana" w:hAnsi="Verdana" w:cs="Verdana"/>
+          <w:sz w:val="20"/>
+          <w:szCs w:val="20"/>
+        </w:rPr>
+        <w:t>. Research Assistant, 2007–2010</w:t>
+      </w:r>
+    </w:p>
+    <w:p>
+      <w:pPr>
+        <w:widowControl/>
+        <w:numPr>
+          <w:ilvl w:val="0"/>
+          <w:numId w:val="18"/>
+        </w:numPr>
+        <w:autoSpaceDE/>
+        <w:autoSpaceDN/>
+        <w:adjustRightInd/>
+        <w:ind w:left="540" w:hanging="270"/>
+        <w:rPr>
+          <w:rFonts w:ascii="Verdana" w:hAnsi="Verdana"/>
+          <w:b/>
+          <w:caps/>
+          <w:sz w:val="20"/>
+        </w:rPr>
+      </w:pPr>
+      <w:r>
+        <w:rPr>
+          <w:rFonts w:ascii="Verdana" w:hAnsi="Verdana" w:cs="Verdana"/>
+          <w:sz w:val="20"/>
+          <w:szCs w:val="20"/>
+        </w:rPr>
+        <w:t>Completed masters degree, UNC Department of City &amp; Regional Planning</w:t>
+      </w:r>
+    </w:p>
+    <w:p>
+      <w:pPr>
+        <w:pStyle w:val="Heading1"/>
+        <w:spacing w:after="60"/>
+      </w:pPr>
+      <w:r>
         <w:t>Synergistic Activities</w:t>
       </w:r>
     </w:p>
@@ -12514,61 +14863,22 @@
           <w:szCs w:val="20"/>
         </w:rPr>
       </w:pPr>
-      <w:proofErr w:type="spellStart"/>
-      <w:r>
-        <w:rPr>
-          <w:rFonts w:ascii="Verdana" w:hAnsi="Verdana" w:cs="Verdana"/>
-          <w:i/>
-          <w:sz w:val="20"/>
-          <w:szCs w:val="20"/>
-        </w:rPr>
-        <w:t>Envirothon</w:t>
-      </w:r>
-      <w:proofErr w:type="spellEnd"/>
-      <w:r>
-        <w:rPr>
-          <w:rFonts w:ascii="Verdana" w:hAnsi="Verdana" w:cs="Verdana"/>
-          <w:i/>
-          <w:sz w:val="20"/>
-          <w:szCs w:val="20"/>
-        </w:rPr>
-        <w:t xml:space="preserve"> Coach. </w:t>
-      </w:r>
-      <w:proofErr w:type="spellStart"/>
-      <w:r>
-        <w:rPr>
-          <w:rFonts w:ascii="Verdana" w:hAnsi="Verdana" w:cs="Verdana"/>
-          <w:sz w:val="20"/>
-          <w:szCs w:val="20"/>
-        </w:rPr>
-        <w:t>Sinagua</w:t>
-      </w:r>
-      <w:proofErr w:type="spellEnd"/>
-      <w:r>
-        <w:rPr>
-          <w:rFonts w:ascii="Verdana" w:hAnsi="Verdana" w:cs="Verdana"/>
-          <w:sz w:val="20"/>
-          <w:szCs w:val="20"/>
-        </w:rPr>
-        <w:t xml:space="preserve"> (AZ) High School </w:t>
-      </w:r>
-      <w:proofErr w:type="spellStart"/>
-      <w:r>
-        <w:rPr>
-          <w:rFonts w:ascii="Verdana" w:hAnsi="Verdana" w:cs="Verdana"/>
-          <w:sz w:val="20"/>
-          <w:szCs w:val="20"/>
-        </w:rPr>
-        <w:t>Envirothon</w:t>
-      </w:r>
-      <w:proofErr w:type="spellEnd"/>
-      <w:r>
-        <w:rPr>
-          <w:rFonts w:ascii="Verdana" w:hAnsi="Verdana" w:cs="Verdana"/>
-          <w:sz w:val="20"/>
-          <w:szCs w:val="20"/>
-        </w:rPr>
-        <w:t xml:space="preserve"> team, 2006–2007</w:t>
+      <w:r>
+        <w:rPr>
+          <w:rFonts w:ascii="Verdana" w:hAnsi="Verdana" w:cs="Verdana"/>
+          <w:i/>
+          <w:sz w:val="20"/>
+          <w:szCs w:val="20"/>
+        </w:rPr>
+        <w:t xml:space="preserve">Envirothon Coach. </w:t>
+      </w:r>
+      <w:r>
+        <w:rPr>
+          <w:rFonts w:ascii="Verdana" w:hAnsi="Verdana" w:cs="Verdana"/>
+          <w:sz w:val="20"/>
+          <w:szCs w:val="20"/>
+        </w:rPr>
+        <w:t>Sinagua (AZ) High School Envirothon team, 2006–2007</w:t>
       </w:r>
     </w:p>
     <w:p>
@@ -12777,15 +15087,20 @@
     </w:p>
     <w:p>
       <w:pPr>
+        <w:widowControl/>
         <w:numPr>
           <w:ilvl w:val="0"/>
           <w:numId w:val="11"/>
         </w:numPr>
+        <w:autoSpaceDE/>
+        <w:autoSpaceDN/>
+        <w:adjustRightInd/>
         <w:ind w:left="540" w:hanging="270"/>
         <w:rPr>
-          <w:rFonts w:ascii="Verdana" w:hAnsi="Verdana" w:cs="Verdana"/>
-          <w:sz w:val="20"/>
-          <w:szCs w:val="20"/>
+          <w:rFonts w:ascii="Verdana" w:hAnsi="Verdana"/>
+          <w:b/>
+          <w:caps/>
+          <w:sz w:val="20"/>
         </w:rPr>
       </w:pPr>
       <w:r>
@@ -12795,6 +15110,9 @@
           <w:szCs w:val="20"/>
         </w:rPr>
         <w:t>Honor Society of Phi Kappa Phi, 2005</w:t>
+      </w:r>
+      <w:r>
+        <w:br w:type="page"/>
       </w:r>
     </w:p>
     <w:p>
@@ -12803,6 +15121,7 @@
         <w:spacing w:after="60"/>
       </w:pPr>
       <w:r>
+        <w:lastRenderedPageBreak/>
         <w:t>Professional Service</w:t>
       </w:r>
     </w:p>
@@ -13260,17 +15579,7 @@
           <w:sz w:val="20"/>
           <w:szCs w:val="20"/>
         </w:rPr>
-        <w:t>Peer-</w:t>
-      </w:r>
-      <w:proofErr w:type="spellStart"/>
-      <w:r>
-        <w:rPr>
-          <w:rFonts w:ascii="Verdana" w:hAnsi="Verdana" w:cs="Verdana"/>
-          <w:i/>
-          <w:sz w:val="20"/>
-          <w:szCs w:val="20"/>
-        </w:rPr>
-        <w:t>R</w:t>
+        <w:t>Peer-R</w:t>
       </w:r>
       <w:r>
         <w:rPr>
@@ -13281,7 +15590,6 @@
         </w:rPr>
         <w:t>eviewer</w:t>
       </w:r>
-      <w:proofErr w:type="spellEnd"/>
       <w:r>
         <w:rPr>
           <w:rFonts w:ascii="Verdana" w:hAnsi="Verdana" w:cs="Verdana"/>
@@ -13396,87 +15704,31 @@
           <w:sz w:val="20"/>
           <w:szCs w:val="20"/>
         </w:rPr>
-        <w:t xml:space="preserve"> Ecology, J Applied </w:t>
-      </w:r>
-      <w:proofErr w:type="spellStart"/>
-      <w:r>
-        <w:rPr>
-          <w:rFonts w:ascii="Verdana" w:hAnsi="Verdana" w:cs="Verdana"/>
-          <w:sz w:val="20"/>
-          <w:szCs w:val="20"/>
-        </w:rPr>
-        <w:t>Ecol</w:t>
-      </w:r>
-      <w:proofErr w:type="spellEnd"/>
-      <w:r>
-        <w:rPr>
-          <w:rFonts w:ascii="Verdana" w:hAnsi="Verdana" w:cs="Verdana"/>
-          <w:sz w:val="20"/>
-          <w:szCs w:val="20"/>
-        </w:rPr>
-        <w:t xml:space="preserve">, </w:t>
-      </w:r>
-      <w:r>
-        <w:rPr>
-          <w:rFonts w:ascii="Verdana" w:hAnsi="Verdana" w:cs="Verdana"/>
-          <w:sz w:val="20"/>
-          <w:szCs w:val="20"/>
-        </w:rPr>
-        <w:t xml:space="preserve">Global Change </w:t>
-      </w:r>
-      <w:proofErr w:type="spellStart"/>
-      <w:r>
-        <w:rPr>
-          <w:rFonts w:ascii="Verdana" w:hAnsi="Verdana" w:cs="Verdana"/>
-          <w:sz w:val="20"/>
-          <w:szCs w:val="20"/>
-        </w:rPr>
-        <w:t>Biol</w:t>
-      </w:r>
-      <w:proofErr w:type="spellEnd"/>
-      <w:r>
-        <w:rPr>
-          <w:rFonts w:ascii="Verdana" w:hAnsi="Verdana" w:cs="Verdana"/>
-          <w:sz w:val="20"/>
-          <w:szCs w:val="20"/>
-        </w:rPr>
-        <w:t xml:space="preserve">, </w:t>
-      </w:r>
-      <w:proofErr w:type="spellStart"/>
-      <w:r>
-        <w:rPr>
-          <w:rFonts w:ascii="Verdana" w:hAnsi="Verdana" w:cs="Verdana"/>
-          <w:sz w:val="20"/>
-          <w:szCs w:val="20"/>
-        </w:rPr>
-        <w:t>Ecol</w:t>
-      </w:r>
-      <w:proofErr w:type="spellEnd"/>
-      <w:r>
-        <w:rPr>
-          <w:rFonts w:ascii="Verdana" w:hAnsi="Verdana" w:cs="Verdana"/>
-          <w:sz w:val="20"/>
-          <w:szCs w:val="20"/>
-        </w:rPr>
-        <w:t xml:space="preserve"> &amp; </w:t>
-      </w:r>
-      <w:proofErr w:type="spellStart"/>
-      <w:r>
-        <w:rPr>
-          <w:rFonts w:ascii="Verdana" w:hAnsi="Verdana" w:cs="Verdana"/>
-          <w:sz w:val="20"/>
-          <w:szCs w:val="20"/>
-        </w:rPr>
-        <w:t>Evol</w:t>
-      </w:r>
-      <w:proofErr w:type="spellEnd"/>
-      <w:r>
-        <w:rPr>
-          <w:rFonts w:ascii="Verdana" w:hAnsi="Verdana" w:cs="Verdana"/>
-          <w:sz w:val="20"/>
-          <w:szCs w:val="20"/>
-        </w:rPr>
-        <w:t xml:space="preserve">, </w:t>
+        <w:t xml:space="preserve"> Ecology, J Applied Ecol, </w:t>
+      </w:r>
+      <w:r>
+        <w:rPr>
+          <w:rFonts w:ascii="Verdana" w:hAnsi="Verdana" w:cs="Verdana"/>
+          <w:sz w:val="20"/>
+          <w:szCs w:val="20"/>
+        </w:rPr>
+        <w:t xml:space="preserve">Global Change Biol, </w:t>
+      </w:r>
+      <w:r>
+        <w:rPr>
+          <w:rFonts w:ascii="Verdana" w:hAnsi="Verdana" w:cs="Verdana"/>
+          <w:sz w:val="20"/>
+          <w:szCs w:val="20"/>
+        </w:rPr>
+        <w:t xml:space="preserve">Ecol &amp; Evol, </w:t>
+      </w:r>
+      <w:r>
+        <w:rPr>
+          <w:rFonts w:ascii="Verdana" w:hAnsi="Verdana" w:cs="Verdana"/>
+          <w:sz w:val="20"/>
+          <w:szCs w:val="20"/>
+        </w:rPr>
+        <w:t xml:space="preserve">Ecosystems, </w:t>
       </w:r>
       <w:r>
         <w:rPr>
@@ -13492,18 +15744,8 @@
           <w:sz w:val="20"/>
           <w:szCs w:val="20"/>
         </w:rPr>
-        <w:t xml:space="preserve">Restoration </w:t>
-      </w:r>
-      <w:proofErr w:type="spellStart"/>
-      <w:r>
-        <w:rPr>
-          <w:rFonts w:ascii="Verdana" w:hAnsi="Verdana" w:cs="Verdana"/>
-          <w:sz w:val="20"/>
-          <w:szCs w:val="20"/>
-        </w:rPr>
-        <w:t>Ecol</w:t>
-      </w:r>
-      <w:proofErr w:type="spellEnd"/>
+        <w:t>Restoration Ecol</w:t>
+      </w:r>
       <w:r>
         <w:rPr>
           <w:rFonts w:ascii="Verdana" w:hAnsi="Verdana" w:cs="Verdana"/>
@@ -13520,7 +15762,6 @@
         </w:rPr>
         <w:t xml:space="preserve"> </w:t>
       </w:r>
-      <w:proofErr w:type="spellStart"/>
       <w:r>
         <w:rPr>
           <w:rFonts w:ascii="Verdana" w:hAnsi="Verdana" w:cs="Verdana"/>
@@ -13529,43 +15770,22 @@
         </w:rPr>
         <w:t>PeerJ</w:t>
       </w:r>
-      <w:proofErr w:type="spellEnd"/>
-      <w:r>
-        <w:rPr>
-          <w:rFonts w:ascii="Verdana" w:hAnsi="Verdana" w:cs="Verdana"/>
-          <w:sz w:val="20"/>
-          <w:szCs w:val="20"/>
-        </w:rPr>
-        <w:t xml:space="preserve">, </w:t>
-      </w:r>
-      <w:proofErr w:type="spellStart"/>
-      <w:r>
-        <w:rPr>
-          <w:rFonts w:ascii="Verdana" w:hAnsi="Verdana" w:cs="Verdana"/>
-          <w:sz w:val="20"/>
-          <w:szCs w:val="20"/>
-        </w:rPr>
-        <w:t>Oecologia</w:t>
-      </w:r>
-      <w:proofErr w:type="spellEnd"/>
-      <w:r>
-        <w:rPr>
-          <w:rFonts w:ascii="Verdana" w:hAnsi="Verdana" w:cs="Verdana"/>
-          <w:sz w:val="20"/>
-          <w:szCs w:val="20"/>
-        </w:rPr>
-        <w:t xml:space="preserve">, </w:t>
-      </w:r>
-      <w:proofErr w:type="spellStart"/>
-      <w:r>
-        <w:rPr>
-          <w:rFonts w:ascii="Verdana" w:hAnsi="Verdana" w:cs="Verdana"/>
-          <w:sz w:val="20"/>
-          <w:szCs w:val="20"/>
-        </w:rPr>
-        <w:t>Ambio</w:t>
-      </w:r>
-      <w:proofErr w:type="spellEnd"/>
+      <w:r>
+        <w:rPr>
+          <w:rFonts w:ascii="Verdana" w:hAnsi="Verdana" w:cs="Verdana"/>
+          <w:sz w:val="20"/>
+          <w:szCs w:val="20"/>
+        </w:rPr>
+        <w:t>, Oecologia</w:t>
+      </w:r>
+      <w:r>
+        <w:rPr>
+          <w:rFonts w:ascii="Verdana" w:hAnsi="Verdana" w:cs="Verdana"/>
+          <w:sz w:val="20"/>
+          <w:szCs w:val="20"/>
+        </w:rPr>
+        <w:t>, Ambio</w:t>
+      </w:r>
       <w:r>
         <w:rPr>
           <w:rFonts w:ascii="Verdana" w:hAnsi="Verdana" w:cs="Verdana"/>
@@ -13654,18 +15874,8 @@
           <w:sz w:val="20"/>
           <w:szCs w:val="20"/>
         </w:rPr>
-        <w:t xml:space="preserve">J Freshwater </w:t>
-      </w:r>
-      <w:proofErr w:type="spellStart"/>
-      <w:r>
-        <w:rPr>
-          <w:rFonts w:ascii="Verdana" w:hAnsi="Verdana" w:cs="Verdana"/>
-          <w:sz w:val="20"/>
-          <w:szCs w:val="20"/>
-        </w:rPr>
-        <w:t>Ecol</w:t>
-      </w:r>
-      <w:proofErr w:type="spellEnd"/>
+        <w:t>J Freshwater Ecol</w:t>
+      </w:r>
     </w:p>
     <w:p>
       <w:pPr>
@@ -14034,19 +16244,8 @@
         <w:sz w:val="20"/>
         <w:szCs w:val="20"/>
       </w:rPr>
-      <w:t xml:space="preserve">Curriculum </w:t>
+      <w:t>Curriculum Vitæ</w:t>
     </w:r>
-    <w:proofErr w:type="spellStart"/>
-    <w:r>
-      <w:rPr>
-        <w:rFonts w:ascii="Verdana" w:hAnsi="Verdana"/>
-        <w:i/>
-        <w:sz w:val="20"/>
-        <w:szCs w:val="20"/>
-      </w:rPr>
-      <w:t>Vitæ</w:t>
-    </w:r>
-    <w:proofErr w:type="spellEnd"/>
   </w:p>
   <w:p>
     <w:pPr>
@@ -17006,6 +19205,7 @@
     <w:lsdException w:name="HTML Sample" w:semiHidden="1" w:unhideWhenUsed="1"/>
     <w:lsdException w:name="HTML Typewriter" w:semiHidden="1" w:unhideWhenUsed="1"/>
     <w:lsdException w:name="HTML Variable" w:semiHidden="1" w:unhideWhenUsed="1"/>
+    <w:lsdException w:name="Normal Table" w:semiHidden="1" w:unhideWhenUsed="1"/>
     <w:lsdException w:name="annotation subject" w:semiHidden="1" w:unhideWhenUsed="1"/>
     <w:lsdException w:name="No List" w:semiHidden="1" w:unhideWhenUsed="1"/>
     <w:lsdException w:name="Outline List 1" w:semiHidden="1" w:unhideWhenUsed="1"/>
@@ -17049,8 +19249,10 @@
     <w:lsdException w:name="Table Elegant" w:semiHidden="1" w:unhideWhenUsed="1"/>
     <w:lsdException w:name="Table Professional" w:semiHidden="1" w:unhideWhenUsed="1"/>
     <w:lsdException w:name="Table Subtle 1" w:semiHidden="1" w:unhideWhenUsed="1"/>
+    <w:lsdException w:name="Table Subtle 2" w:semiHidden="1" w:unhideWhenUsed="1"/>
     <w:lsdException w:name="Table Web 1" w:semiHidden="1" w:unhideWhenUsed="1"/>
     <w:lsdException w:name="Table Web 2" w:semiHidden="1" w:unhideWhenUsed="1"/>
+    <w:lsdException w:name="Table Web 3" w:semiHidden="1" w:unhideWhenUsed="1"/>
     <w:lsdException w:name="Balloon Text" w:semiHidden="1" w:unhideWhenUsed="1"/>
     <w:lsdException w:name="Table Theme" w:semiHidden="1" w:unhideWhenUsed="1"/>
     <w:lsdException w:name="Placeholder Text" w:semiHidden="1" w:uiPriority="99"/>
@@ -17612,6 +19814,18 @@
       <w:szCs w:val="26"/>
     </w:rPr>
   </w:style>
+  <w:style w:type="character" w:styleId="UnresolvedMention">
+    <w:name w:val="Unresolved Mention"/>
+    <w:basedOn w:val="DefaultParagraphFont"/>
+    <w:uiPriority w:val="99"/>
+    <w:semiHidden/>
+    <w:unhideWhenUsed/>
+    <w:rsid w:val="003D29CD"/>
+    <w:rPr>
+      <w:color w:val="605E5C"/>
+      <w:shd w:val="clear" w:color="auto" w:fill="E1DFDD"/>
+    </w:rPr>
+  </w:style>
 </w:styles>
 </file>
 
@@ -17903,7 +20117,7 @@
 </file>
 
 <file path=customXml/itemProps1.xml><?xml version="1.0" encoding="utf-8"?>
-<ds:datastoreItem xmlns:ds="http://schemas.openxmlformats.org/officeDocument/2006/customXml" ds:itemID="{C2A5783C-3AD5-475E-8847-AC5BFF8753D6}">
+<ds:datastoreItem xmlns:ds="http://schemas.openxmlformats.org/officeDocument/2006/customXml" ds:itemID="{0817CB09-FA80-497E-8577-39C45BBFD536}">
   <ds:schemaRefs>
     <ds:schemaRef ds:uri="http://schemas.openxmlformats.org/officeDocument/2006/bibliography"/>
   </ds:schemaRefs>

--- a/Muehlbauer_CV.docx
+++ b/Muehlbauer_CV.docx
@@ -11,8 +11,6 @@
           <w:szCs w:val="20"/>
         </w:rPr>
       </w:pPr>
-      <w:bookmarkStart w:id="0" w:name="_GoBack"/>
-      <w:bookmarkEnd w:id="0"/>
       <w:r>
         <w:rPr>
           <w:sz w:val="22"/>
@@ -2113,7 +2111,27 @@
           <w:sz w:val="20"/>
           <w:szCs w:val="20"/>
         </w:rPr>
-        <w:t xml:space="preserve"> hrs/wk</w:t>
+        <w:t xml:space="preserve"> </w:t>
+      </w:r>
+      <w:proofErr w:type="spellStart"/>
+      <w:r>
+        <w:rPr>
+          <w:rFonts w:ascii="Verdana" w:hAnsi="Verdana" w:cs="Verdana"/>
+          <w:bCs/>
+          <w:sz w:val="20"/>
+          <w:szCs w:val="20"/>
+        </w:rPr>
+        <w:t>hrs</w:t>
+      </w:r>
+      <w:proofErr w:type="spellEnd"/>
+      <w:r>
+        <w:rPr>
+          <w:rFonts w:ascii="Verdana" w:hAnsi="Verdana" w:cs="Verdana"/>
+          <w:bCs/>
+          <w:sz w:val="20"/>
+          <w:szCs w:val="20"/>
+        </w:rPr>
+        <w:t>/wk</w:t>
       </w:r>
       <w:r>
         <w:rPr>
@@ -2204,7 +2222,27 @@
           <w:sz w:val="20"/>
           <w:szCs w:val="20"/>
         </w:rPr>
-        <w:t xml:space="preserve"> hrs/wk.</w:t>
+        <w:t xml:space="preserve"> </w:t>
+      </w:r>
+      <w:proofErr w:type="spellStart"/>
+      <w:r>
+        <w:rPr>
+          <w:rFonts w:ascii="Verdana" w:hAnsi="Verdana" w:cs="Verdana"/>
+          <w:bCs/>
+          <w:sz w:val="20"/>
+          <w:szCs w:val="20"/>
+        </w:rPr>
+        <w:t>hrs</w:t>
+      </w:r>
+      <w:proofErr w:type="spellEnd"/>
+      <w:r>
+        <w:rPr>
+          <w:rFonts w:ascii="Verdana" w:hAnsi="Verdana" w:cs="Verdana"/>
+          <w:bCs/>
+          <w:sz w:val="20"/>
+          <w:szCs w:val="20"/>
+        </w:rPr>
+        <w:t>/wk.</w:t>
       </w:r>
       <w:r>
         <w:br w:type="page"/>
@@ -2392,7 +2430,27 @@
           <w:sz w:val="20"/>
           <w:szCs w:val="20"/>
         </w:rPr>
-        <w:t>3, 40+ hrs/wk.</w:t>
+        <w:t xml:space="preserve">3, 40+ </w:t>
+      </w:r>
+      <w:proofErr w:type="spellStart"/>
+      <w:r>
+        <w:rPr>
+          <w:rFonts w:ascii="Verdana" w:hAnsi="Verdana" w:cs="Verdana"/>
+          <w:bCs/>
+          <w:sz w:val="20"/>
+          <w:szCs w:val="20"/>
+        </w:rPr>
+        <w:t>hrs</w:t>
+      </w:r>
+      <w:proofErr w:type="spellEnd"/>
+      <w:r>
+        <w:rPr>
+          <w:rFonts w:ascii="Verdana" w:hAnsi="Verdana" w:cs="Verdana"/>
+          <w:bCs/>
+          <w:sz w:val="20"/>
+          <w:szCs w:val="20"/>
+        </w:rPr>
+        <w:t>/wk.</w:t>
       </w:r>
     </w:p>
     <w:p>
@@ -2515,7 +2573,27 @@
           <w:sz w:val="20"/>
           <w:szCs w:val="20"/>
         </w:rPr>
-        <w:t xml:space="preserve"> hrs/wk</w:t>
+        <w:t xml:space="preserve"> </w:t>
+      </w:r>
+      <w:proofErr w:type="spellStart"/>
+      <w:r>
+        <w:rPr>
+          <w:rFonts w:ascii="Verdana" w:hAnsi="Verdana" w:cs="Verdana"/>
+          <w:bCs/>
+          <w:sz w:val="20"/>
+          <w:szCs w:val="20"/>
+        </w:rPr>
+        <w:t>hrs</w:t>
+      </w:r>
+      <w:proofErr w:type="spellEnd"/>
+      <w:r>
+        <w:rPr>
+          <w:rFonts w:ascii="Verdana" w:hAnsi="Verdana" w:cs="Verdana"/>
+          <w:bCs/>
+          <w:sz w:val="20"/>
+          <w:szCs w:val="20"/>
+        </w:rPr>
+        <w:t>/wk</w:t>
       </w:r>
       <w:r>
         <w:rPr>
@@ -2604,7 +2682,27 @@
           <w:sz w:val="20"/>
           <w:szCs w:val="20"/>
         </w:rPr>
-        <w:t>Collaborators: Drs. Klement Tockner,</w:t>
+        <w:t xml:space="preserve">Collaborators: Drs. Klement </w:t>
+      </w:r>
+      <w:proofErr w:type="spellStart"/>
+      <w:r>
+        <w:rPr>
+          <w:rFonts w:ascii="Verdana" w:hAnsi="Verdana" w:cs="Verdana"/>
+          <w:bCs/>
+          <w:sz w:val="20"/>
+          <w:szCs w:val="20"/>
+        </w:rPr>
+        <w:t>Tockner</w:t>
+      </w:r>
+      <w:proofErr w:type="spellEnd"/>
+      <w:r>
+        <w:rPr>
+          <w:rFonts w:ascii="Verdana" w:hAnsi="Verdana" w:cs="Verdana"/>
+          <w:bCs/>
+          <w:sz w:val="20"/>
+          <w:szCs w:val="20"/>
+        </w:rPr>
+        <w:t>,</w:t>
       </w:r>
       <w:r>
         <w:rPr>
@@ -2642,6 +2740,7 @@
         </w:rPr>
         <w:t xml:space="preserve">T. </w:t>
       </w:r>
+      <w:proofErr w:type="spellStart"/>
       <w:r>
         <w:rPr>
           <w:rFonts w:ascii="Verdana" w:hAnsi="Verdana" w:cs="Verdana"/>
@@ -2651,6 +2750,7 @@
         </w:rPr>
         <w:t>Pusch</w:t>
       </w:r>
+      <w:proofErr w:type="spellEnd"/>
     </w:p>
     <w:p>
       <w:pPr>
@@ -2705,7 +2805,27 @@
           <w:sz w:val="20"/>
           <w:szCs w:val="20"/>
         </w:rPr>
-        <w:t>–9/1/2011, 40+ hrs/wk.</w:t>
+        <w:t xml:space="preserve">–9/1/2011, 40+ </w:t>
+      </w:r>
+      <w:proofErr w:type="spellStart"/>
+      <w:r>
+        <w:rPr>
+          <w:rFonts w:ascii="Verdana" w:hAnsi="Verdana" w:cs="Verdana"/>
+          <w:bCs/>
+          <w:sz w:val="20"/>
+          <w:szCs w:val="20"/>
+        </w:rPr>
+        <w:t>hrs</w:t>
+      </w:r>
+      <w:proofErr w:type="spellEnd"/>
+      <w:r>
+        <w:rPr>
+          <w:rFonts w:ascii="Verdana" w:hAnsi="Verdana" w:cs="Verdana"/>
+          <w:bCs/>
+          <w:sz w:val="20"/>
+          <w:szCs w:val="20"/>
+        </w:rPr>
+        <w:t>/wk.</w:t>
       </w:r>
     </w:p>
     <w:p>
@@ -2806,7 +2926,27 @@
           <w:sz w:val="20"/>
           <w:szCs w:val="20"/>
         </w:rPr>
-        <w:t xml:space="preserve"> hrs/wk</w:t>
+        <w:t xml:space="preserve"> </w:t>
+      </w:r>
+      <w:proofErr w:type="spellStart"/>
+      <w:r>
+        <w:rPr>
+          <w:rFonts w:ascii="Verdana" w:hAnsi="Verdana" w:cs="Verdana"/>
+          <w:bCs/>
+          <w:sz w:val="20"/>
+          <w:szCs w:val="20"/>
+        </w:rPr>
+        <w:t>hrs</w:t>
+      </w:r>
+      <w:proofErr w:type="spellEnd"/>
+      <w:r>
+        <w:rPr>
+          <w:rFonts w:ascii="Verdana" w:hAnsi="Verdana" w:cs="Verdana"/>
+          <w:bCs/>
+          <w:sz w:val="20"/>
+          <w:szCs w:val="20"/>
+        </w:rPr>
+        <w:t>/wk</w:t>
       </w:r>
       <w:r>
         <w:rPr>
@@ -2982,7 +3122,27 @@
           <w:sz w:val="20"/>
           <w:szCs w:val="20"/>
         </w:rPr>
-        <w:t xml:space="preserve"> hrs/wk</w:t>
+        <w:t xml:space="preserve"> </w:t>
+      </w:r>
+      <w:proofErr w:type="spellStart"/>
+      <w:r>
+        <w:rPr>
+          <w:rFonts w:ascii="Verdana" w:hAnsi="Verdana" w:cs="Verdana"/>
+          <w:bCs/>
+          <w:sz w:val="20"/>
+          <w:szCs w:val="20"/>
+        </w:rPr>
+        <w:t>hrs</w:t>
+      </w:r>
+      <w:proofErr w:type="spellEnd"/>
+      <w:r>
+        <w:rPr>
+          <w:rFonts w:ascii="Verdana" w:hAnsi="Verdana" w:cs="Verdana"/>
+          <w:bCs/>
+          <w:sz w:val="20"/>
+          <w:szCs w:val="20"/>
+        </w:rPr>
+        <w:t>/wk</w:t>
       </w:r>
       <w:r>
         <w:rPr>
@@ -3057,8 +3217,19 @@
           <w:sz w:val="20"/>
           <w:szCs w:val="20"/>
         </w:rPr>
-        <w:t>Director: Dr. Peter Z. Fulé</w:t>
-      </w:r>
+        <w:t xml:space="preserve">Director: Dr. Peter Z. </w:t>
+      </w:r>
+      <w:proofErr w:type="spellStart"/>
+      <w:r>
+        <w:rPr>
+          <w:rFonts w:ascii="Verdana" w:hAnsi="Verdana" w:cs="Verdana"/>
+          <w:iCs/>
+          <w:sz w:val="20"/>
+          <w:szCs w:val="20"/>
+        </w:rPr>
+        <w:t>Fulé</w:t>
+      </w:r>
+      <w:proofErr w:type="spellEnd"/>
     </w:p>
     <w:p>
       <w:pPr>
@@ -3117,7 +3288,27 @@
           <w:sz w:val="20"/>
           <w:szCs w:val="20"/>
         </w:rPr>
-        <w:t>9/1/2006, 60 hrs/wk.</w:t>
+        <w:t xml:space="preserve">9/1/2006, 60 </w:t>
+      </w:r>
+      <w:proofErr w:type="spellStart"/>
+      <w:r>
+        <w:rPr>
+          <w:rFonts w:ascii="Verdana" w:hAnsi="Verdana" w:cs="Verdana"/>
+          <w:iCs/>
+          <w:sz w:val="20"/>
+          <w:szCs w:val="20"/>
+        </w:rPr>
+        <w:t>hrs</w:t>
+      </w:r>
+      <w:proofErr w:type="spellEnd"/>
+      <w:r>
+        <w:rPr>
+          <w:rFonts w:ascii="Verdana" w:hAnsi="Verdana" w:cs="Verdana"/>
+          <w:iCs/>
+          <w:sz w:val="20"/>
+          <w:szCs w:val="20"/>
+        </w:rPr>
+        <w:t>/wk.</w:t>
       </w:r>
     </w:p>
     <w:p>
@@ -3213,8 +3404,9 @@
           <w:sz w:val="20"/>
           <w:szCs w:val="20"/>
         </w:rPr>
-        <w:t>0 hrs/wk</w:t>
-      </w:r>
+        <w:t xml:space="preserve">0 </w:t>
+      </w:r>
+      <w:proofErr w:type="spellStart"/>
       <w:r>
         <w:rPr>
           <w:rFonts w:ascii="Verdana" w:hAnsi="Verdana" w:cs="Verdana"/>
@@ -3222,6 +3414,25 @@
           <w:sz w:val="20"/>
           <w:szCs w:val="20"/>
         </w:rPr>
+        <w:t>hrs</w:t>
+      </w:r>
+      <w:proofErr w:type="spellEnd"/>
+      <w:r>
+        <w:rPr>
+          <w:rFonts w:ascii="Verdana" w:hAnsi="Verdana" w:cs="Verdana"/>
+          <w:iCs/>
+          <w:sz w:val="20"/>
+          <w:szCs w:val="20"/>
+        </w:rPr>
+        <w:t>/wk</w:t>
+      </w:r>
+      <w:r>
+        <w:rPr>
+          <w:rFonts w:ascii="Verdana" w:hAnsi="Verdana" w:cs="Verdana"/>
+          <w:iCs/>
+          <w:sz w:val="20"/>
+          <w:szCs w:val="20"/>
+        </w:rPr>
         <w:t>.</w:t>
       </w:r>
     </w:p>
@@ -3288,8 +3499,19 @@
           <w:sz w:val="20"/>
           <w:szCs w:val="20"/>
         </w:rPr>
-        <w:t>tor: Dr. Christopher B. Newgard</w:t>
-      </w:r>
+        <w:t xml:space="preserve">tor: Dr. Christopher B. </w:t>
+      </w:r>
+      <w:proofErr w:type="spellStart"/>
+      <w:r>
+        <w:rPr>
+          <w:rFonts w:ascii="Verdana" w:hAnsi="Verdana" w:cs="Verdana"/>
+          <w:iCs/>
+          <w:sz w:val="20"/>
+          <w:szCs w:val="20"/>
+        </w:rPr>
+        <w:t>Newgard</w:t>
+      </w:r>
+      <w:proofErr w:type="spellEnd"/>
     </w:p>
     <w:p>
       <w:pPr>
@@ -3368,7 +3590,25 @@
           <w:sz w:val="20"/>
           <w:szCs w:val="20"/>
         </w:rPr>
-        <w:t xml:space="preserve"> hrs/wk</w:t>
+        <w:t xml:space="preserve"> </w:t>
+      </w:r>
+      <w:proofErr w:type="spellStart"/>
+      <w:r>
+        <w:rPr>
+          <w:rFonts w:ascii="Verdana" w:hAnsi="Verdana" w:cs="Verdana"/>
+          <w:sz w:val="20"/>
+          <w:szCs w:val="20"/>
+        </w:rPr>
+        <w:t>hrs</w:t>
+      </w:r>
+      <w:proofErr w:type="spellEnd"/>
+      <w:r>
+        <w:rPr>
+          <w:rFonts w:ascii="Verdana" w:hAnsi="Verdana" w:cs="Verdana"/>
+          <w:sz w:val="20"/>
+          <w:szCs w:val="20"/>
+        </w:rPr>
+        <w:t>/wk</w:t>
       </w:r>
       <w:r>
         <w:rPr>
@@ -3725,7 +3965,47 @@
           <w:sz w:val="20"/>
           <w:szCs w:val="20"/>
         </w:rPr>
-        <w:t xml:space="preserve">) Dzul, M.C., Yackulic, C.B., Korman, J., Yard, M.D. &amp; </w:t>
+        <w:t xml:space="preserve">) </w:t>
+      </w:r>
+      <w:proofErr w:type="spellStart"/>
+      <w:r>
+        <w:rPr>
+          <w:rFonts w:ascii="Verdana" w:hAnsi="Verdana" w:cs="Verdana"/>
+          <w:bCs/>
+          <w:sz w:val="20"/>
+          <w:szCs w:val="20"/>
+        </w:rPr>
+        <w:t>Dzul</w:t>
+      </w:r>
+      <w:proofErr w:type="spellEnd"/>
+      <w:r>
+        <w:rPr>
+          <w:rFonts w:ascii="Verdana" w:hAnsi="Verdana" w:cs="Verdana"/>
+          <w:bCs/>
+          <w:sz w:val="20"/>
+          <w:szCs w:val="20"/>
+        </w:rPr>
+        <w:t xml:space="preserve">, M.C., Yackulic, C.B., </w:t>
+      </w:r>
+      <w:proofErr w:type="spellStart"/>
+      <w:r>
+        <w:rPr>
+          <w:rFonts w:ascii="Verdana" w:hAnsi="Verdana" w:cs="Verdana"/>
+          <w:bCs/>
+          <w:sz w:val="20"/>
+          <w:szCs w:val="20"/>
+        </w:rPr>
+        <w:t>Korman</w:t>
+      </w:r>
+      <w:proofErr w:type="spellEnd"/>
+      <w:r>
+        <w:rPr>
+          <w:rFonts w:ascii="Verdana" w:hAnsi="Verdana" w:cs="Verdana"/>
+          <w:bCs/>
+          <w:sz w:val="20"/>
+          <w:szCs w:val="20"/>
+        </w:rPr>
+        <w:t xml:space="preserve">, J., Yard, M.D. &amp; </w:t>
       </w:r>
       <w:r>
         <w:rPr>
@@ -3891,14 +4171,25 @@
         </w:rPr>
         <w:t>angel lichen moth (</w:t>
       </w:r>
-      <w:r>
-        <w:rPr>
-          <w:rFonts w:ascii="Verdana" w:hAnsi="Verdana"/>
-          <w:i/>
-          <w:sz w:val="20"/>
-          <w:szCs w:val="20"/>
-        </w:rPr>
-        <w:t>Cisthene angelus</w:t>
+      <w:proofErr w:type="spellStart"/>
+      <w:r>
+        <w:rPr>
+          <w:rFonts w:ascii="Verdana" w:hAnsi="Verdana"/>
+          <w:i/>
+          <w:sz w:val="20"/>
+          <w:szCs w:val="20"/>
+        </w:rPr>
+        <w:t>Cisthene</w:t>
+      </w:r>
+      <w:proofErr w:type="spellEnd"/>
+      <w:r>
+        <w:rPr>
+          <w:rFonts w:ascii="Verdana" w:hAnsi="Verdana"/>
+          <w:i/>
+          <w:sz w:val="20"/>
+          <w:szCs w:val="20"/>
+        </w:rPr>
+        <w:t xml:space="preserve"> angelus</w:t>
       </w:r>
       <w:r>
         <w:rPr>
@@ -4264,123 +4555,31 @@
             <w:sz w:val="20"/>
             <w:szCs w:val="20"/>
           </w:rPr>
-          <w:t>10.1093/biosci/biw059</w:t>
+          <w:t>10.1093/</w:t>
         </w:r>
-      </w:hyperlink>
-      <w:r>
-        <w:rPr>
-          <w:rStyle w:val="Hyperlink"/>
-          <w:rFonts w:ascii="Verdana" w:hAnsi="Verdana" w:cs="Verdana"/>
-          <w:bCs/>
-          <w:sz w:val="20"/>
-          <w:szCs w:val="20"/>
-        </w:rPr>
-        <w:t xml:space="preserve"> </w:t>
-      </w:r>
-      <w:hyperlink r:id="rId20" w:history="1">
+        <w:proofErr w:type="spellStart"/>
         <w:r>
           <w:rPr>
             <w:rStyle w:val="Hyperlink"/>
             <w:rFonts w:ascii="Verdana" w:hAnsi="Verdana" w:cs="Verdana"/>
-            <w:b/>
             <w:bCs/>
-            <w:i/>
             <w:sz w:val="20"/>
             <w:szCs w:val="20"/>
           </w:rPr>
-          <w:t>BioScience Editor’s Choice</w:t>
+          <w:t>biosci</w:t>
         </w:r>
-      </w:hyperlink>
-      <w:r>
-        <w:rPr>
-          <w:rStyle w:val="Hyperlink"/>
-          <w:rFonts w:ascii="Verdana" w:hAnsi="Verdana" w:cs="Verdana"/>
-          <w:b/>
-          <w:bCs/>
-          <w:i/>
-          <w:sz w:val="20"/>
-          <w:szCs w:val="20"/>
-        </w:rPr>
-        <w:t xml:space="preserve"> and featured in Press Releases by </w:t>
-      </w:r>
-      <w:hyperlink r:id="rId21" w:history="1">
+        <w:proofErr w:type="spellEnd"/>
         <w:r>
           <w:rPr>
             <w:rStyle w:val="Hyperlink"/>
             <w:rFonts w:ascii="Verdana" w:hAnsi="Verdana" w:cs="Verdana"/>
-            <w:b/>
             <w:bCs/>
-            <w:i/>
             <w:sz w:val="20"/>
             <w:szCs w:val="20"/>
           </w:rPr>
-          <w:t>USGS</w:t>
+          <w:t>/biw059</w:t>
         </w:r>
       </w:hyperlink>
-      <w:r>
-        <w:rPr>
-          <w:rStyle w:val="Hyperlink"/>
-          <w:rFonts w:ascii="Verdana" w:hAnsi="Verdana" w:cs="Verdana"/>
-          <w:b/>
-          <w:bCs/>
-          <w:i/>
-          <w:sz w:val="20"/>
-          <w:szCs w:val="20"/>
-        </w:rPr>
-        <w:t xml:space="preserve">, </w:t>
-      </w:r>
-      <w:hyperlink r:id="rId22" w:history="1">
-        <w:r>
-          <w:rPr>
-            <w:rStyle w:val="Hyperlink"/>
-            <w:rFonts w:ascii="Verdana" w:hAnsi="Verdana" w:cs="Verdana"/>
-            <w:b/>
-            <w:bCs/>
-            <w:i/>
-            <w:sz w:val="20"/>
-            <w:szCs w:val="20"/>
-          </w:rPr>
-          <w:t>Oregon State U.</w:t>
-        </w:r>
-      </w:hyperlink>
-      <w:r>
-        <w:rPr>
-          <w:rStyle w:val="Hyperlink"/>
-          <w:rFonts w:ascii="Verdana" w:hAnsi="Verdana" w:cs="Verdana"/>
-          <w:b/>
-          <w:bCs/>
-          <w:i/>
-          <w:sz w:val="20"/>
-          <w:szCs w:val="20"/>
-        </w:rPr>
-        <w:t xml:space="preserve">, </w:t>
-      </w:r>
-      <w:hyperlink r:id="rId23" w:history="1">
-        <w:r>
-          <w:rPr>
-            <w:rStyle w:val="Hyperlink"/>
-            <w:rFonts w:ascii="Verdana" w:hAnsi="Verdana" w:cs="Verdana"/>
-            <w:b/>
-            <w:bCs/>
-            <w:i/>
-            <w:sz w:val="20"/>
-            <w:szCs w:val="20"/>
-          </w:rPr>
-          <w:t>Conservation Magazine</w:t>
-        </w:r>
-      </w:hyperlink>
-      <w:r>
-        <w:rPr>
-          <w:rStyle w:val="Hyperlink"/>
-          <w:rFonts w:ascii="Verdana" w:hAnsi="Verdana" w:cs="Verdana"/>
-          <w:b/>
-          <w:bCs/>
-          <w:i/>
-          <w:sz w:val="20"/>
-          <w:szCs w:val="20"/>
-        </w:rPr>
-        <w:t>, and others.</w:t>
-      </w:r>
     </w:p>
     <w:p>
       <w:pPr>
@@ -4493,7 +4692,7 @@
         </w:rPr>
         <w:t xml:space="preserve"> DOI: </w:t>
       </w:r>
-      <w:hyperlink r:id="rId24" w:history="1">
+      <w:hyperlink r:id="rId20" w:history="1">
         <w:r>
           <w:rPr>
             <w:rStyle w:val="Hyperlink"/>
@@ -4625,7 +4824,7 @@
         </w:rPr>
         <w:t xml:space="preserve"> DOI: </w:t>
       </w:r>
-      <w:hyperlink r:id="rId25" w:history="1">
+      <w:hyperlink r:id="rId21" w:history="1">
         <w:r>
           <w:rPr>
             <w:rStyle w:val="Hyperlink"/>
@@ -4844,7 +5043,7 @@
         </w:rPr>
         <w:t xml:space="preserve"> DOI: </w:t>
       </w:r>
-      <w:hyperlink r:id="rId26" w:history="1">
+      <w:hyperlink r:id="rId22" w:history="1">
         <w:r>
           <w:rPr>
             <w:rStyle w:val="Hyperlink"/>
@@ -5009,7 +5208,7 @@
         </w:rPr>
         <w:t xml:space="preserve">293–300. DOI: </w:t>
       </w:r>
-      <w:hyperlink r:id="rId27" w:history="1">
+      <w:hyperlink r:id="rId23" w:history="1">
         <w:r>
           <w:rPr>
             <w:rStyle w:val="Hyperlink"/>
@@ -5097,7 +5296,25 @@
           <w:sz w:val="20"/>
           <w:szCs w:val="20"/>
         </w:rPr>
-        <w:t xml:space="preserve"> &amp; Tockner, K. (</w:t>
+        <w:t xml:space="preserve"> &amp; </w:t>
+      </w:r>
+      <w:proofErr w:type="spellStart"/>
+      <w:r>
+        <w:rPr>
+          <w:rFonts w:ascii="Verdana" w:hAnsi="Verdana"/>
+          <w:sz w:val="20"/>
+          <w:szCs w:val="20"/>
+        </w:rPr>
+        <w:t>Tockner</w:t>
+      </w:r>
+      <w:proofErr w:type="spellEnd"/>
+      <w:r>
+        <w:rPr>
+          <w:rFonts w:ascii="Verdana" w:hAnsi="Verdana"/>
+          <w:sz w:val="20"/>
+          <w:szCs w:val="20"/>
+        </w:rPr>
+        <w:t>, K. (</w:t>
       </w:r>
       <w:r>
         <w:rPr>
@@ -5212,7 +5429,7 @@
         </w:rPr>
         <w:t xml:space="preserve"> DOI: </w:t>
       </w:r>
-      <w:hyperlink r:id="rId28" w:history="1">
+      <w:hyperlink r:id="rId24" w:history="1">
         <w:r>
           <w:rPr>
             <w:rFonts w:ascii="Verdana" w:hAnsi="Verdana"/>
@@ -5270,15 +5487,27 @@
         </w:rPr>
         <w:t xml:space="preserve">, He, Q. &amp; Jiang, D. (2014) Linking stoichiometric homeostasis of microorganisms with soil phosphorous dynamics in wetlands subjected to microcosm warming. </w:t>
       </w:r>
-      <w:r>
-        <w:rPr>
-          <w:rFonts w:ascii="Verdana" w:hAnsi="Verdana" w:cs="Verdana"/>
-          <w:bCs/>
-          <w:i/>
-          <w:sz w:val="20"/>
-          <w:szCs w:val="20"/>
-        </w:rPr>
-        <w:t>PLoS ONE</w:t>
+      <w:proofErr w:type="spellStart"/>
+      <w:r>
+        <w:rPr>
+          <w:rFonts w:ascii="Verdana" w:hAnsi="Verdana" w:cs="Verdana"/>
+          <w:bCs/>
+          <w:i/>
+          <w:sz w:val="20"/>
+          <w:szCs w:val="20"/>
+        </w:rPr>
+        <w:t>PLoS</w:t>
+      </w:r>
+      <w:proofErr w:type="spellEnd"/>
+      <w:r>
+        <w:rPr>
+          <w:rFonts w:ascii="Verdana" w:hAnsi="Verdana" w:cs="Verdana"/>
+          <w:bCs/>
+          <w:i/>
+          <w:sz w:val="20"/>
+          <w:szCs w:val="20"/>
+        </w:rPr>
+        <w:t xml:space="preserve"> ONE</w:t>
       </w:r>
       <w:r>
         <w:rPr>
@@ -5307,7 +5536,7 @@
         </w:rPr>
         <w:t xml:space="preserve">e85575. DOI: </w:t>
       </w:r>
-      <w:hyperlink r:id="rId29" w:history="1">
+      <w:hyperlink r:id="rId25" w:history="1">
         <w:r>
           <w:rPr>
             <w:rStyle w:val="Hyperlink"/>
@@ -5341,11 +5570,19 @@
         </w:rPr>
         <w:t xml:space="preserve">) </w:t>
       </w:r>
-      <w:r>
-        <w:rPr>
-          <w:rFonts w:ascii="Verdana" w:hAnsi="Verdana"/>
-        </w:rPr>
-        <w:t xml:space="preserve">Riggsbee, J.A., Doyle, M.W., </w:t>
+      <w:proofErr w:type="spellStart"/>
+      <w:r>
+        <w:rPr>
+          <w:rFonts w:ascii="Verdana" w:hAnsi="Verdana"/>
+        </w:rPr>
+        <w:t>Riggsbee</w:t>
+      </w:r>
+      <w:proofErr w:type="spellEnd"/>
+      <w:r>
+        <w:rPr>
+          <w:rFonts w:ascii="Verdana" w:hAnsi="Verdana"/>
+        </w:rPr>
+        <w:t xml:space="preserve">, J.A., Doyle, M.W., </w:t>
       </w:r>
       <w:r>
         <w:rPr>
@@ -5372,11 +5609,19 @@
         </w:rPr>
         <w:t xml:space="preserve">, </w:t>
       </w:r>
-      <w:r>
-        <w:rPr>
-          <w:rFonts w:ascii="Verdana" w:hAnsi="Verdana"/>
-        </w:rPr>
-        <w:t>Sholtes, J. &amp; Small, M.J. (</w:t>
+      <w:proofErr w:type="spellStart"/>
+      <w:r>
+        <w:rPr>
+          <w:rFonts w:ascii="Verdana" w:hAnsi="Verdana"/>
+        </w:rPr>
+        <w:t>Sholtes</w:t>
+      </w:r>
+      <w:proofErr w:type="spellEnd"/>
+      <w:r>
+        <w:rPr>
+          <w:rFonts w:ascii="Verdana" w:hAnsi="Verdana"/>
+        </w:rPr>
+        <w:t>, J. &amp; Small, M.J. (</w:t>
       </w:r>
       <w:r>
         <w:rPr>
@@ -5508,7 +5753,7 @@
         </w:rPr>
         <w:t xml:space="preserve"> DOI: </w:t>
       </w:r>
-      <w:hyperlink r:id="rId30" w:history="1">
+      <w:hyperlink r:id="rId26" w:history="1">
         <w:r>
           <w:rPr>
             <w:rStyle w:val="Hyperlink"/>
@@ -5598,7 +5843,7 @@
         </w:rPr>
         <w:t xml:space="preserve"> </w:t>
       </w:r>
-      <w:hyperlink r:id="rId31" w:history="1">
+      <w:hyperlink r:id="rId27" w:history="1">
         <w:r>
           <w:rPr>
             <w:rStyle w:val="Hyperlink"/>
@@ -5726,7 +5971,7 @@
         </w:rPr>
         <w:t xml:space="preserve"> </w:t>
       </w:r>
-      <w:hyperlink r:id="rId32" w:history="1">
+      <w:hyperlink r:id="rId28" w:history="1">
         <w:r>
           <w:rPr>
             <w:rStyle w:val="Hyperlink"/>
@@ -5806,7 +6051,7 @@
         </w:rPr>
         <w:t xml:space="preserve">1771-1783. </w:t>
       </w:r>
-      <w:hyperlink r:id="rId33" w:history="1">
+      <w:hyperlink r:id="rId29" w:history="1">
         <w:r>
           <w:rPr>
             <w:rStyle w:val="Hyperlink"/>
@@ -5896,7 +6141,7 @@
         </w:rPr>
         <w:t xml:space="preserve">750–760. </w:t>
       </w:r>
-      <w:hyperlink r:id="rId34" w:history="1">
+      <w:hyperlink r:id="rId30" w:history="1">
         <w:r>
           <w:rPr>
             <w:rStyle w:val="Hyperlink"/>
@@ -6085,7 +6330,7 @@
         </w:rPr>
         <w:t xml:space="preserve"> </w:t>
       </w:r>
-      <w:hyperlink r:id="rId35" w:history="1">
+      <w:hyperlink r:id="rId31" w:history="1">
         <w:r>
           <w:rPr>
             <w:rStyle w:val="Hyperlink"/>
@@ -6124,7 +6369,47 @@
           <w:sz w:val="20"/>
           <w:szCs w:val="20"/>
         </w:rPr>
-        <w:t xml:space="preserve">Joseph, J.W., Odegaard, M.L., Ronnebaum, S.M., Burgess, S.C., </w:t>
+        <w:t xml:space="preserve">Joseph, J.W., </w:t>
+      </w:r>
+      <w:proofErr w:type="spellStart"/>
+      <w:r>
+        <w:rPr>
+          <w:rFonts w:ascii="Verdana" w:hAnsi="Verdana" w:cs="Verdana"/>
+          <w:bCs/>
+          <w:sz w:val="20"/>
+          <w:szCs w:val="20"/>
+        </w:rPr>
+        <w:t>Odegaard</w:t>
+      </w:r>
+      <w:proofErr w:type="spellEnd"/>
+      <w:r>
+        <w:rPr>
+          <w:rFonts w:ascii="Verdana" w:hAnsi="Verdana" w:cs="Verdana"/>
+          <w:bCs/>
+          <w:sz w:val="20"/>
+          <w:szCs w:val="20"/>
+        </w:rPr>
+        <w:t xml:space="preserve">, M.L., </w:t>
+      </w:r>
+      <w:proofErr w:type="spellStart"/>
+      <w:r>
+        <w:rPr>
+          <w:rFonts w:ascii="Verdana" w:hAnsi="Verdana" w:cs="Verdana"/>
+          <w:bCs/>
+          <w:sz w:val="20"/>
+          <w:szCs w:val="20"/>
+        </w:rPr>
+        <w:t>Ronnebaum</w:t>
+      </w:r>
+      <w:proofErr w:type="spellEnd"/>
+      <w:r>
+        <w:rPr>
+          <w:rFonts w:ascii="Verdana" w:hAnsi="Verdana" w:cs="Verdana"/>
+          <w:bCs/>
+          <w:sz w:val="20"/>
+          <w:szCs w:val="20"/>
+        </w:rPr>
+        <w:t xml:space="preserve">, S.M., Burgess, S.C., </w:t>
       </w:r>
       <w:r>
         <w:rPr>
@@ -6161,7 +6446,27 @@
           <w:sz w:val="20"/>
           <w:szCs w:val="20"/>
         </w:rPr>
-        <w:t>A.D. &amp; Newgard, C.B. (2007) Normal flux through ATP-citrate lyase or fatty acid</w:t>
+        <w:t xml:space="preserve">A.D. &amp; </w:t>
+      </w:r>
+      <w:proofErr w:type="spellStart"/>
+      <w:r>
+        <w:rPr>
+          <w:rFonts w:ascii="Verdana" w:hAnsi="Verdana" w:cs="Verdana"/>
+          <w:bCs/>
+          <w:sz w:val="20"/>
+          <w:szCs w:val="20"/>
+        </w:rPr>
+        <w:t>Newgard</w:t>
+      </w:r>
+      <w:proofErr w:type="spellEnd"/>
+      <w:r>
+        <w:rPr>
+          <w:rFonts w:ascii="Verdana" w:hAnsi="Verdana" w:cs="Verdana"/>
+          <w:bCs/>
+          <w:sz w:val="20"/>
+          <w:szCs w:val="20"/>
+        </w:rPr>
+        <w:t>, C.B. (2007) Normal flux through ATP-citrate lyase or fatty acid</w:t>
       </w:r>
       <w:r>
         <w:rPr>
@@ -6269,7 +6574,7 @@
         </w:rPr>
         <w:t xml:space="preserve"> </w:t>
       </w:r>
-      <w:hyperlink r:id="rId36" w:history="1">
+      <w:hyperlink r:id="rId32" w:history="1">
         <w:r>
           <w:rPr>
             <w:rStyle w:val="Hyperlink"/>
@@ -6435,7 +6740,27 @@
           <w:sz w:val="20"/>
           <w:szCs w:val="20"/>
         </w:rPr>
-        <w:t>, Lupoli, C.A. &amp; Krauss, J.M. (In Revi</w:t>
+        <w:t xml:space="preserve">, </w:t>
+      </w:r>
+      <w:proofErr w:type="spellStart"/>
+      <w:r>
+        <w:rPr>
+          <w:rFonts w:ascii="Verdana" w:hAnsi="Verdana" w:cs="Verdana"/>
+          <w:bCs/>
+          <w:sz w:val="20"/>
+          <w:szCs w:val="20"/>
+        </w:rPr>
+        <w:t>Lupoli</w:t>
+      </w:r>
+      <w:proofErr w:type="spellEnd"/>
+      <w:r>
+        <w:rPr>
+          <w:rFonts w:ascii="Verdana" w:hAnsi="Verdana" w:cs="Verdana"/>
+          <w:bCs/>
+          <w:sz w:val="20"/>
+          <w:szCs w:val="20"/>
+        </w:rPr>
+        <w:t>, C.A. &amp; Krauss, J.M. (In Revi</w:t>
       </w:r>
       <w:r>
         <w:rPr>
@@ -6531,7 +6856,27 @@
           <w:sz w:val="20"/>
           <w:szCs w:val="20"/>
         </w:rPr>
-        <w:t>, Larsen, S., Jonsson, M. &amp; Emilson, E.J.S.</w:t>
+        <w:t xml:space="preserve">, Larsen, S., Jonsson, M. &amp; </w:t>
+      </w:r>
+      <w:proofErr w:type="spellStart"/>
+      <w:r>
+        <w:rPr>
+          <w:rFonts w:ascii="Verdana" w:hAnsi="Verdana" w:cs="Verdana"/>
+          <w:bCs/>
+          <w:sz w:val="20"/>
+          <w:szCs w:val="20"/>
+        </w:rPr>
+        <w:t>Emilson</w:t>
+      </w:r>
+      <w:proofErr w:type="spellEnd"/>
+      <w:r>
+        <w:rPr>
+          <w:rFonts w:ascii="Verdana" w:hAnsi="Verdana" w:cs="Verdana"/>
+          <w:bCs/>
+          <w:sz w:val="20"/>
+          <w:szCs w:val="20"/>
+        </w:rPr>
+        <w:t>, E.J.S.</w:t>
       </w:r>
       <w:r>
         <w:rPr>
@@ -6680,7 +7025,27 @@
           <w:sz w:val="20"/>
           <w:szCs w:val="20"/>
         </w:rPr>
-        <w:t xml:space="preserve">Clay, P.A., Doyle, M.W. &amp; Tockner, K. (In </w:t>
+        <w:t xml:space="preserve">Clay, P.A., Doyle, M.W. &amp; </w:t>
+      </w:r>
+      <w:proofErr w:type="spellStart"/>
+      <w:r>
+        <w:rPr>
+          <w:rFonts w:ascii="Verdana" w:hAnsi="Verdana" w:cs="Verdana"/>
+          <w:bCs/>
+          <w:sz w:val="20"/>
+          <w:szCs w:val="20"/>
+        </w:rPr>
+        <w:t>Tockner</w:t>
+      </w:r>
+      <w:proofErr w:type="spellEnd"/>
+      <w:r>
+        <w:rPr>
+          <w:rFonts w:ascii="Verdana" w:hAnsi="Verdana" w:cs="Verdana"/>
+          <w:bCs/>
+          <w:sz w:val="20"/>
+          <w:szCs w:val="20"/>
+        </w:rPr>
+        <w:t xml:space="preserve">, K. (In </w:t>
       </w:r>
       <w:r>
         <w:rPr>
@@ -7060,14 +7425,25 @@
         </w:rPr>
         <w:t xml:space="preserve">, Yackulic, C.B., Kennedy, T.A. &amp; Wright, S.A. (In Prep) </w:t>
       </w:r>
-      <w:r>
-        <w:rPr>
-          <w:rFonts w:ascii="Verdana" w:hAnsi="Verdana" w:cs="Verdana"/>
-          <w:bCs/>
-          <w:sz w:val="20"/>
-          <w:szCs w:val="20"/>
-        </w:rPr>
-        <w:t xml:space="preserve">Lagrangian sampling reveals strong linkage between invertebrate drift and shear stress in a large river dam tailwater. </w:t>
+      <w:proofErr w:type="spellStart"/>
+      <w:r>
+        <w:rPr>
+          <w:rFonts w:ascii="Verdana" w:hAnsi="Verdana" w:cs="Verdana"/>
+          <w:bCs/>
+          <w:sz w:val="20"/>
+          <w:szCs w:val="20"/>
+        </w:rPr>
+        <w:t>Lagrangian</w:t>
+      </w:r>
+      <w:proofErr w:type="spellEnd"/>
+      <w:r>
+        <w:rPr>
+          <w:rFonts w:ascii="Verdana" w:hAnsi="Verdana" w:cs="Verdana"/>
+          <w:bCs/>
+          <w:sz w:val="20"/>
+          <w:szCs w:val="20"/>
+        </w:rPr>
+        <w:t xml:space="preserve"> sampling reveals strong linkage between invertebrate drift and shear stress in a large river dam tailwater. </w:t>
       </w:r>
       <w:r>
         <w:rPr>
@@ -7330,6 +7706,7 @@
         </w:rPr>
         <w:t xml:space="preserve"> &amp; Kennedy, T.A. (2016) Hydropower waves, insect eggs and citizen science: what’s up with the aquatic food base in Grand Canyon? </w:t>
       </w:r>
+      <w:proofErr w:type="gramStart"/>
       <w:r>
         <w:rPr>
           <w:rFonts w:ascii="Verdana" w:hAnsi="Verdana" w:cs="Verdana"/>
@@ -7347,7 +7724,17 @@
           <w:sz w:val="20"/>
           <w:szCs w:val="20"/>
         </w:rPr>
-        <w:t>, Fall 2016: 5 pp.</w:t>
+        <w:t>,</w:t>
+      </w:r>
+      <w:proofErr w:type="gramEnd"/>
+      <w:r>
+        <w:rPr>
+          <w:rFonts w:ascii="Verdana" w:hAnsi="Verdana" w:cs="Verdana"/>
+          <w:bCs/>
+          <w:sz w:val="20"/>
+          <w:szCs w:val="20"/>
+        </w:rPr>
+        <w:t xml:space="preserve"> Fall 2016: 5 pp.</w:t>
       </w:r>
     </w:p>
     <w:p>
@@ -7631,36 +8018,112 @@
           <w:sz w:val="20"/>
           <w:szCs w:val="20"/>
         </w:rPr>
-        <w:t xml:space="preserve">16) </w:t>
-      </w:r>
-      <w:r>
-        <w:rPr>
-          <w:rFonts w:ascii="Verdana" w:hAnsi="Verdana" w:cs="Verdana"/>
-          <w:bCs/>
-          <w:i/>
-          <w:sz w:val="20"/>
-          <w:szCs w:val="20"/>
-        </w:rPr>
-        <w:t>Scientific American</w:t>
-      </w:r>
-      <w:r>
-        <w:rPr>
-          <w:rFonts w:ascii="Verdana" w:hAnsi="Verdana" w:cs="Verdana"/>
-          <w:bCs/>
-          <w:sz w:val="20"/>
-          <w:szCs w:val="20"/>
-        </w:rPr>
-        <w:t xml:space="preserve"> (2019) Article about conducting aquatic ecology research in Grand Canyon </w:t>
-      </w:r>
-      <w:r>
-        <w:rPr>
-          <w:rFonts w:ascii="Verdana" w:hAnsi="Verdana" w:cs="Verdana"/>
-          <w:bCs/>
-          <w:sz w:val="20"/>
-          <w:szCs w:val="20"/>
-        </w:rPr>
-        <w:t>https://www.scientificamerican.com/article/re-engineering-the-colorado-river-to-save-the-grand-canyon</w:t>
-      </w:r>
+        <w:t xml:space="preserve">17) </w:t>
+      </w:r>
+      <w:r>
+        <w:rPr>
+          <w:rFonts w:ascii="Verdana" w:hAnsi="Verdana" w:cs="Verdana"/>
+          <w:bCs/>
+          <w:i/>
+          <w:sz w:val="20"/>
+          <w:szCs w:val="20"/>
+        </w:rPr>
+        <w:t>Associated Press</w:t>
+      </w:r>
+      <w:r>
+        <w:rPr>
+          <w:rFonts w:ascii="Verdana" w:hAnsi="Verdana" w:cs="Verdana"/>
+          <w:bCs/>
+          <w:sz w:val="20"/>
+          <w:szCs w:val="20"/>
+        </w:rPr>
+        <w:t xml:space="preserve">, picked up by </w:t>
+      </w:r>
+      <w:r>
+        <w:rPr>
+          <w:rFonts w:ascii="Verdana" w:hAnsi="Verdana" w:cs="Verdana"/>
+          <w:bCs/>
+          <w:i/>
+          <w:sz w:val="20"/>
+          <w:szCs w:val="20"/>
+        </w:rPr>
+        <w:t>National Public Radio</w:t>
+      </w:r>
+      <w:r>
+        <w:rPr>
+          <w:rFonts w:ascii="Verdana" w:hAnsi="Verdana" w:cs="Verdana"/>
+          <w:bCs/>
+          <w:sz w:val="20"/>
+          <w:szCs w:val="20"/>
+        </w:rPr>
+        <w:t xml:space="preserve"> and others (201</w:t>
+      </w:r>
+      <w:r>
+        <w:rPr>
+          <w:rFonts w:ascii="Verdana" w:hAnsi="Verdana" w:cs="Verdana"/>
+          <w:bCs/>
+          <w:sz w:val="20"/>
+          <w:szCs w:val="20"/>
+        </w:rPr>
+        <w:t>9</w:t>
+      </w:r>
+      <w:r>
+        <w:rPr>
+          <w:rFonts w:ascii="Verdana" w:hAnsi="Verdana" w:cs="Verdana"/>
+          <w:bCs/>
+          <w:sz w:val="20"/>
+          <w:szCs w:val="20"/>
+        </w:rPr>
+        <w:t xml:space="preserve">) Story describing </w:t>
+      </w:r>
+      <w:r>
+        <w:rPr>
+          <w:rFonts w:ascii="Verdana" w:hAnsi="Verdana" w:cs="Verdana"/>
+          <w:bCs/>
+          <w:sz w:val="20"/>
+          <w:szCs w:val="20"/>
+        </w:rPr>
+        <w:t xml:space="preserve">results of </w:t>
+      </w:r>
+      <w:r>
+        <w:rPr>
+          <w:rFonts w:ascii="Verdana" w:hAnsi="Verdana" w:cs="Verdana"/>
+          <w:bCs/>
+          <w:sz w:val="20"/>
+          <w:szCs w:val="20"/>
+        </w:rPr>
+        <w:t>the Bug Flows experiment</w:t>
+      </w:r>
+      <w:r>
+        <w:rPr>
+          <w:rFonts w:ascii="Verdana" w:hAnsi="Verdana" w:cs="Verdana"/>
+          <w:bCs/>
+          <w:sz w:val="20"/>
+          <w:szCs w:val="20"/>
+        </w:rPr>
+        <w:t xml:space="preserve"> and novel findings</w:t>
+      </w:r>
+      <w:r>
+        <w:rPr>
+          <w:rFonts w:ascii="Verdana" w:hAnsi="Verdana" w:cs="Verdana"/>
+          <w:bCs/>
+          <w:sz w:val="20"/>
+          <w:szCs w:val="20"/>
+        </w:rPr>
+        <w:t xml:space="preserve"> </w:t>
+      </w:r>
+      <w:hyperlink r:id="rId33" w:history="1">
+        <w:r>
+          <w:rPr>
+            <w:rStyle w:val="Hyperlink"/>
+            <w:rFonts w:ascii="Verdana" w:hAnsi="Verdana" w:cs="Verdana"/>
+            <w:bCs/>
+            <w:sz w:val="20"/>
+            <w:szCs w:val="20"/>
+          </w:rPr>
+          <w:t>https://www.apnews.com/559d592341b14993af436845c7db4a31</w:t>
+        </w:r>
+      </w:hyperlink>
     </w:p>
     <w:p>
       <w:pPr>
@@ -7671,6 +8134,55 @@
           <w:bCs/>
           <w:sz w:val="20"/>
           <w:szCs w:val="20"/>
+        </w:rPr>
+      </w:pPr>
+      <w:r>
+        <w:rPr>
+          <w:rFonts w:ascii="Verdana" w:hAnsi="Verdana" w:cs="Verdana"/>
+          <w:bCs/>
+          <w:sz w:val="20"/>
+          <w:szCs w:val="20"/>
+        </w:rPr>
+        <w:t xml:space="preserve">16) </w:t>
+      </w:r>
+      <w:r>
+        <w:rPr>
+          <w:rFonts w:ascii="Verdana" w:hAnsi="Verdana" w:cs="Verdana"/>
+          <w:bCs/>
+          <w:i/>
+          <w:sz w:val="20"/>
+          <w:szCs w:val="20"/>
+        </w:rPr>
+        <w:t>Scientific American</w:t>
+      </w:r>
+      <w:r>
+        <w:rPr>
+          <w:rFonts w:ascii="Verdana" w:hAnsi="Verdana" w:cs="Verdana"/>
+          <w:bCs/>
+          <w:sz w:val="20"/>
+          <w:szCs w:val="20"/>
+        </w:rPr>
+        <w:t xml:space="preserve"> (2019) Article about conducting aquatic ecology research in Grand Canyon </w:t>
+      </w:r>
+      <w:r>
+        <w:rPr>
+          <w:rFonts w:ascii="Verdana" w:hAnsi="Verdana" w:cs="Verdana"/>
+          <w:bCs/>
+          <w:sz w:val="20"/>
+          <w:szCs w:val="20"/>
+        </w:rPr>
+        <w:t>https://www.scientificamerican.com/article/re-engineering-the-colorado-river-to-save-the-grand-canyon</w:t>
+      </w:r>
+    </w:p>
+    <w:p>
+      <w:pPr>
+        <w:spacing w:before="60"/>
+        <w:ind w:left="540" w:hanging="540"/>
+        <w:rPr>
+          <w:rFonts w:ascii="Verdana" w:hAnsi="Verdana" w:cs="Verdana"/>
+          <w:bCs/>
+          <w:sz w:val="20"/>
+          <w:szCs w:val="20"/>
           <w:u w:val="single"/>
         </w:rPr>
       </w:pPr>
@@ -7759,7 +8271,7 @@
         </w:rPr>
         <w:t xml:space="preserve">, and others (2018) Story describing the Bug Flows experiment </w:t>
       </w:r>
-      <w:hyperlink r:id="rId37" w:history="1">
+      <w:hyperlink r:id="rId34" w:history="1">
         <w:r>
           <w:rPr>
             <w:rStyle w:val="Hyperlink"/>
@@ -7822,15 +8334,27 @@
         </w:rPr>
         <w:t xml:space="preserve">13) </w:t>
       </w:r>
-      <w:r>
-        <w:rPr>
-          <w:rFonts w:ascii="Verdana" w:hAnsi="Verdana" w:cs="Verdana"/>
-          <w:bCs/>
-          <w:i/>
-          <w:sz w:val="20"/>
-          <w:szCs w:val="20"/>
-        </w:rPr>
-        <w:t>Undark Magazine</w:t>
+      <w:proofErr w:type="spellStart"/>
+      <w:r>
+        <w:rPr>
+          <w:rFonts w:ascii="Verdana" w:hAnsi="Verdana" w:cs="Verdana"/>
+          <w:bCs/>
+          <w:i/>
+          <w:sz w:val="20"/>
+          <w:szCs w:val="20"/>
+        </w:rPr>
+        <w:t>Undark</w:t>
+      </w:r>
+      <w:proofErr w:type="spellEnd"/>
+      <w:r>
+        <w:rPr>
+          <w:rFonts w:ascii="Verdana" w:hAnsi="Verdana" w:cs="Verdana"/>
+          <w:bCs/>
+          <w:i/>
+          <w:sz w:val="20"/>
+          <w:szCs w:val="20"/>
+        </w:rPr>
+        <w:t xml:space="preserve"> Magazine</w:t>
       </w:r>
       <w:r>
         <w:rPr>
@@ -7841,7 +8365,7 @@
         </w:rPr>
         <w:t xml:space="preserve"> (2018) Essay about conducting aquatic ecology research in Grand Canyon </w:t>
       </w:r>
-      <w:hyperlink r:id="rId38" w:history="1">
+      <w:hyperlink r:id="rId35" w:history="1">
         <w:r>
           <w:rPr>
             <w:rStyle w:val="Hyperlink"/>
@@ -7912,7 +8436,7 @@
         </w:rPr>
         <w:t xml:space="preserve"> hydropeaking paper. </w:t>
       </w:r>
-      <w:hyperlink r:id="rId39" w:history="1">
+      <w:hyperlink r:id="rId36" w:history="1">
         <w:r>
           <w:rPr>
             <w:rStyle w:val="Hyperlink"/>
@@ -7992,7 +8516,7 @@
         </w:rPr>
         <w:t xml:space="preserve"> </w:t>
       </w:r>
-      <w:hyperlink r:id="rId40" w:tgtFrame="_blank" w:history="1">
+      <w:hyperlink r:id="rId37" w:tgtFrame="_blank" w:history="1">
         <w:r>
           <w:rPr>
             <w:rStyle w:val="Hyperlink"/>
@@ -8010,6 +8534,7 @@
         <w:spacing w:before="60"/>
         <w:ind w:left="540" w:hanging="540"/>
         <w:rPr>
+          <w:rStyle w:val="Hyperlink"/>
           <w:rFonts w:ascii="Verdana" w:hAnsi="Verdana" w:cs="Verdana"/>
           <w:bCs/>
           <w:sz w:val="20"/>
@@ -8072,7 +8597,7 @@
         </w:rPr>
         <w:t xml:space="preserve"> </w:t>
       </w:r>
-      <w:hyperlink r:id="rId41" w:anchor="stream/0" w:history="1">
+      <w:hyperlink r:id="rId38" w:anchor="stream/0" w:history="1">
         <w:r>
           <w:rPr>
             <w:rStyle w:val="Hyperlink"/>
@@ -8084,6 +8609,16 @@
           <w:t>http://knau.org/post/study-hydropower-decimates-aquatic-insects-colorado-river#stream/0</w:t>
         </w:r>
       </w:hyperlink>
+      <w:r>
+        <w:rPr>
+          <w:rStyle w:val="Hyperlink"/>
+          <w:rFonts w:ascii="Verdana" w:hAnsi="Verdana" w:cs="Verdana"/>
+          <w:bCs/>
+          <w:sz w:val="20"/>
+          <w:szCs w:val="20"/>
+        </w:rPr>
+        <w:br w:type="page"/>
+      </w:r>
     </w:p>
     <w:p>
       <w:pPr>
@@ -8096,13 +8631,16 @@
           <w:szCs w:val="20"/>
         </w:rPr>
       </w:pPr>
-      <w:r>
-        <w:rPr>
-          <w:rFonts w:ascii="Verdana" w:hAnsi="Verdana" w:cs="Verdana"/>
-          <w:bCs/>
-          <w:sz w:val="20"/>
-          <w:szCs w:val="20"/>
-        </w:rPr>
+      <w:bookmarkStart w:id="0" w:name="_GoBack"/>
+      <w:bookmarkEnd w:id="0"/>
+      <w:r>
+        <w:rPr>
+          <w:rFonts w:ascii="Verdana" w:hAnsi="Verdana" w:cs="Verdana"/>
+          <w:bCs/>
+          <w:sz w:val="20"/>
+          <w:szCs w:val="20"/>
+        </w:rPr>
+        <w:lastRenderedPageBreak/>
         <w:t xml:space="preserve">9) </w:t>
       </w:r>
       <w:r>
@@ -8143,18 +8681,66 @@
         </w:rPr>
         <w:t xml:space="preserve"> hydropeaking paper. </w:t>
       </w:r>
-      <w:hyperlink r:id="rId42" w:history="1">
-        <w:r>
-          <w:rPr>
-            <w:rStyle w:val="Hyperlink"/>
-            <w:rFonts w:ascii="Verdana" w:hAnsi="Verdana" w:cs="Verdana"/>
-            <w:bCs/>
-            <w:sz w:val="20"/>
-            <w:szCs w:val="20"/>
-          </w:rPr>
-          <w:t>https://www.hcn.org/issues/48.12/new-measures-could-reduce-glen-canyon-dams-impact-on-the-grand-canyon-a-bit</w:t>
-        </w:r>
-      </w:hyperlink>
+      <w:r>
+        <w:rPr>
+          <w:rStyle w:val="Hyperlink"/>
+          <w:rFonts w:ascii="Verdana" w:hAnsi="Verdana" w:cs="Verdana"/>
+          <w:bCs/>
+          <w:sz w:val="20"/>
+          <w:szCs w:val="20"/>
+        </w:rPr>
+        <w:fldChar w:fldCharType="begin"/>
+      </w:r>
+      <w:r>
+        <w:rPr>
+          <w:rStyle w:val="Hyperlink"/>
+          <w:rFonts w:ascii="Verdana" w:hAnsi="Verdana" w:cs="Verdana"/>
+          <w:bCs/>
+          <w:sz w:val="20"/>
+          <w:szCs w:val="20"/>
+        </w:rPr>
+        <w:instrText xml:space="preserve"> HYPERLINK "https://www.hcn.org/issues/4</w:instrText>
+      </w:r>
+      <w:r>
+        <w:rPr>
+          <w:rStyle w:val="Hyperlink"/>
+          <w:rFonts w:ascii="Verdana" w:hAnsi="Verdana" w:cs="Verdana"/>
+          <w:bCs/>
+          <w:sz w:val="20"/>
+          <w:szCs w:val="20"/>
+        </w:rPr>
+        <w:instrText xml:space="preserve">8.12/new-measures-could-reduce-glen-canyon-dams-impact-on-the-grand-canyon-a-bit" </w:instrText>
+      </w:r>
+      <w:r>
+        <w:rPr>
+          <w:rStyle w:val="Hyperlink"/>
+          <w:rFonts w:ascii="Verdana" w:hAnsi="Verdana" w:cs="Verdana"/>
+          <w:bCs/>
+          <w:sz w:val="20"/>
+          <w:szCs w:val="20"/>
+        </w:rPr>
+        <w:fldChar w:fldCharType="separate"/>
+      </w:r>
+      <w:r>
+        <w:rPr>
+          <w:rStyle w:val="Hyperlink"/>
+          <w:rFonts w:ascii="Verdana" w:hAnsi="Verdana" w:cs="Verdana"/>
+          <w:bCs/>
+          <w:sz w:val="20"/>
+          <w:szCs w:val="20"/>
+        </w:rPr>
+        <w:t>https://www.hcn.org/issues/48.12/new-measures-could-reduce-glen-canyon-dams-impact-on-the-grand-canyon-a-bit</w:t>
+      </w:r>
+      <w:r>
+        <w:rPr>
+          <w:rStyle w:val="Hyperlink"/>
+          <w:rFonts w:ascii="Verdana" w:hAnsi="Verdana" w:cs="Verdana"/>
+          <w:bCs/>
+          <w:sz w:val="20"/>
+          <w:szCs w:val="20"/>
+        </w:rPr>
+        <w:fldChar w:fldCharType="end"/>
+      </w:r>
     </w:p>
     <w:p>
       <w:pPr>
@@ -8214,7 +8800,7 @@
         </w:rPr>
         <w:t xml:space="preserve"> hydropeaking paper. </w:t>
       </w:r>
-      <w:hyperlink r:id="rId43" w:history="1">
+      <w:hyperlink r:id="rId39" w:history="1">
         <w:r>
           <w:rPr>
             <w:rStyle w:val="Hyperlink"/>
@@ -8233,7 +8819,6 @@
         <w:spacing w:after="60"/>
       </w:pPr>
       <w:r>
-        <w:lastRenderedPageBreak/>
         <w:t>External Media Coverage (continued)</w:t>
       </w:r>
     </w:p>
@@ -8276,7 +8861,7 @@
         </w:rPr>
         <w:t xml:space="preserve"> hydropeaking paper. </w:t>
       </w:r>
-      <w:hyperlink r:id="rId44" w:history="1">
+      <w:hyperlink r:id="rId40" w:history="1">
         <w:r>
           <w:rPr>
             <w:rStyle w:val="Hyperlink"/>
@@ -8347,7 +8932,7 @@
         </w:rPr>
         <w:t xml:space="preserve"> hydropeaking paper. </w:t>
       </w:r>
-      <w:hyperlink r:id="rId45" w:history="1">
+      <w:hyperlink r:id="rId41" w:history="1">
         <w:r>
           <w:rPr>
             <w:rStyle w:val="Hyperlink"/>
@@ -8526,7 +9111,7 @@
         </w:rPr>
         <w:t xml:space="preserve"> hydropeaking paper. </w:t>
       </w:r>
-      <w:hyperlink r:id="rId46" w:history="1">
+      <w:hyperlink r:id="rId42" w:history="1">
         <w:r>
           <w:rPr>
             <w:rStyle w:val="Hyperlink"/>
@@ -8606,7 +9191,7 @@
         </w:rPr>
         <w:t xml:space="preserve">paper. </w:t>
       </w:r>
-      <w:hyperlink r:id="rId47" w:history="1">
+      <w:hyperlink r:id="rId43" w:history="1">
         <w:r>
           <w:rPr>
             <w:rStyle w:val="Hyperlink"/>
@@ -8713,7 +9298,7 @@
         </w:rPr>
         <w:t xml:space="preserve">paper. </w:t>
       </w:r>
-      <w:hyperlink r:id="rId48" w:history="1">
+      <w:hyperlink r:id="rId44" w:history="1">
         <w:r>
           <w:rPr>
             <w:rStyle w:val="Hyperlink"/>
@@ -8820,7 +9405,7 @@
         </w:rPr>
         <w:t xml:space="preserve">. DOI: </w:t>
       </w:r>
-      <w:hyperlink r:id="rId49" w:history="1">
+      <w:hyperlink r:id="rId45" w:history="1">
         <w:r>
           <w:rPr>
             <w:rStyle w:val="Hyperlink"/>
@@ -8947,7 +9532,7 @@
         </w:rPr>
         <w:t xml:space="preserve">. DOI: </w:t>
       </w:r>
-      <w:hyperlink r:id="rId50" w:history="1">
+      <w:hyperlink r:id="rId46" w:history="1">
         <w:r>
           <w:rPr>
             <w:rStyle w:val="Hyperlink"/>
@@ -9019,7 +9604,7 @@
         </w:rPr>
         <w:t xml:space="preserve">. DOI: </w:t>
       </w:r>
-      <w:hyperlink r:id="rId51" w:history="1">
+      <w:hyperlink r:id="rId47" w:history="1">
         <w:r>
           <w:rPr>
             <w:rStyle w:val="Hyperlink"/>
@@ -9077,7 +9662,7 @@
         </w:rPr>
         <w:t xml:space="preserve">—Data. Ecological Archives </w:t>
       </w:r>
-      <w:hyperlink r:id="rId52" w:history="1">
+      <w:hyperlink r:id="rId48" w:history="1">
         <w:r>
           <w:rPr>
             <w:rFonts w:ascii="Verdana" w:hAnsi="Verdana"/>
@@ -9217,7 +9802,7 @@
         </w:rPr>
         <w:t xml:space="preserve"> export. </w:t>
       </w:r>
-      <w:hyperlink r:id="rId53" w:history="1">
+      <w:hyperlink r:id="rId49" w:history="1">
         <w:r>
           <w:rPr>
             <w:rFonts w:ascii="Verdana" w:hAnsi="Verdana" w:cs="Verdana"/>
@@ -9300,7 +9885,7 @@
         </w:rPr>
         <w:t xml:space="preserve"> statistical software (2017) Functions for reading and working with Foodbase data. </w:t>
       </w:r>
-      <w:hyperlink r:id="rId54" w:history="1">
+      <w:hyperlink r:id="rId50" w:history="1">
         <w:r>
           <w:rPr>
             <w:rStyle w:val="Hyperlink"/>
@@ -9383,7 +9968,7 @@
         </w:rPr>
         <w:t xml:space="preserve"> statistical software (2016) Convenience functions for common plotting operations. </w:t>
       </w:r>
-      <w:hyperlink r:id="rId55" w:history="1">
+      <w:hyperlink r:id="rId51" w:history="1">
         <w:r>
           <w:rPr>
             <w:rStyle w:val="Hyperlink"/>
@@ -9427,6 +10012,7 @@
         </w:rPr>
         <w:t xml:space="preserve">1) </w:t>
       </w:r>
+      <w:proofErr w:type="spellStart"/>
       <w:r>
         <w:rPr>
           <w:rFonts w:ascii="Verdana" w:hAnsi="Verdana" w:cs="Verdana"/>
@@ -9437,6 +10023,7 @@
         </w:rPr>
         <w:t>bugR</w:t>
       </w:r>
+      <w:proofErr w:type="spellEnd"/>
       <w:r>
         <w:rPr>
           <w:rFonts w:ascii="Verdana" w:hAnsi="Verdana" w:cs="Verdana"/>
@@ -9465,7 +10052,7 @@
         </w:rPr>
         <w:t xml:space="preserve"> statistical software (2016) Functions for common ecological analyses of invertebrate data. </w:t>
       </w:r>
-      <w:hyperlink r:id="rId56" w:history="1">
+      <w:hyperlink r:id="rId52" w:history="1">
         <w:r>
           <w:rPr>
             <w:rStyle w:val="Hyperlink"/>
@@ -9673,7 +10260,25 @@
           <w:sz w:val="20"/>
           <w:szCs w:val="20"/>
         </w:rPr>
-        <w:t>, Kennedy, T.A., Dodrill, M.J. &amp; Ellsworth, C. (2018) Bug flows optimizations and predictions. Glen Canyon Dam Adaptive Management Program Annual Reporting Meeting.</w:t>
+        <w:t xml:space="preserve">, Kennedy, T.A., </w:t>
+      </w:r>
+      <w:proofErr w:type="spellStart"/>
+      <w:r>
+        <w:rPr>
+          <w:rFonts w:ascii="Verdana" w:hAnsi="Verdana"/>
+          <w:sz w:val="20"/>
+          <w:szCs w:val="20"/>
+        </w:rPr>
+        <w:t>Dodrill</w:t>
+      </w:r>
+      <w:proofErr w:type="spellEnd"/>
+      <w:r>
+        <w:rPr>
+          <w:rFonts w:ascii="Verdana" w:hAnsi="Verdana"/>
+          <w:sz w:val="20"/>
+          <w:szCs w:val="20"/>
+        </w:rPr>
+        <w:t>, M.J. &amp; Ellsworth, C. (2018) Bug flows optimizations and predictions. Glen Canyon Dam Adaptive Management Program Annual Reporting Meeting.</w:t>
       </w:r>
     </w:p>
     <w:p>
@@ -10326,7 +10931,21 @@
         <w:rPr>
           <w:rFonts w:ascii="Verdana" w:hAnsi="Verdana"/>
         </w:rPr>
-        <w:t>, Doyle, M.W &amp; Tockner, K. (2011) Effects of river geomorphology on the spatial importance of aquatic energy flows into terrestrial food webs</w:t>
+        <w:t xml:space="preserve">, Doyle, M.W &amp; </w:t>
+      </w:r>
+      <w:proofErr w:type="spellStart"/>
+      <w:r>
+        <w:rPr>
+          <w:rFonts w:ascii="Verdana" w:hAnsi="Verdana"/>
+        </w:rPr>
+        <w:t>Tockner</w:t>
+      </w:r>
+      <w:proofErr w:type="spellEnd"/>
+      <w:r>
+        <w:rPr>
+          <w:rFonts w:ascii="Verdana" w:hAnsi="Verdana"/>
+        </w:rPr>
+        <w:t>, K. (2011) Effects of river geomorphology on the spatial importance of aquatic energy flows into terrestrial food webs</w:t>
       </w:r>
       <w:r>
         <w:rPr>
@@ -10358,8 +10977,16 @@
         <w:rPr>
           <w:rFonts w:ascii="Verdana" w:hAnsi="Verdana"/>
         </w:rPr>
-        <w:t>, Tockner</w:t>
-      </w:r>
+        <w:t xml:space="preserve">, </w:t>
+      </w:r>
+      <w:proofErr w:type="spellStart"/>
+      <w:r>
+        <w:rPr>
+          <w:rFonts w:ascii="Verdana" w:hAnsi="Verdana"/>
+        </w:rPr>
+        <w:t>Tockner</w:t>
+      </w:r>
+      <w:proofErr w:type="spellEnd"/>
       <w:r>
         <w:rPr>
           <w:rFonts w:ascii="Verdana" w:hAnsi="Verdana"/>
@@ -12125,7 +12752,25 @@
           <w:sz w:val="20"/>
           <w:szCs w:val="20"/>
         </w:rPr>
-        <w:t>Sigma Xi Grant in Aid of Research (GiAR),</w:t>
+        <w:t>Sigma Xi Grant in Aid of Research (</w:t>
+      </w:r>
+      <w:proofErr w:type="spellStart"/>
+      <w:r>
+        <w:rPr>
+          <w:rFonts w:ascii="Verdana" w:hAnsi="Verdana" w:cs="Verdana"/>
+          <w:sz w:val="20"/>
+          <w:szCs w:val="20"/>
+        </w:rPr>
+        <w:t>GiAR</w:t>
+      </w:r>
+      <w:proofErr w:type="spellEnd"/>
+      <w:r>
+        <w:rPr>
+          <w:rFonts w:ascii="Verdana" w:hAnsi="Verdana" w:cs="Verdana"/>
+          <w:sz w:val="20"/>
+          <w:szCs w:val="20"/>
+        </w:rPr>
+        <w:t>),</w:t>
       </w:r>
       <w:r>
         <w:rPr>
@@ -13949,8 +14594,19 @@
           <w:sz w:val="20"/>
           <w:szCs w:val="20"/>
         </w:rPr>
-        <w:t>Christina Lupoli</w:t>
-      </w:r>
+        <w:t xml:space="preserve">Christina </w:t>
+      </w:r>
+      <w:proofErr w:type="spellStart"/>
+      <w:r>
+        <w:rPr>
+          <w:rFonts w:ascii="Verdana" w:hAnsi="Verdana" w:cs="Verdana"/>
+          <w:i/>
+          <w:sz w:val="20"/>
+          <w:szCs w:val="20"/>
+        </w:rPr>
+        <w:t>Lupoli</w:t>
+      </w:r>
+      <w:proofErr w:type="spellEnd"/>
       <w:r>
         <w:rPr>
           <w:rFonts w:ascii="Verdana" w:hAnsi="Verdana" w:cs="Verdana"/>
@@ -14277,13 +14933,23 @@
         </w:rPr>
         <w:t xml:space="preserve">, </w:t>
       </w:r>
-      <w:r>
-        <w:rPr>
-          <w:rFonts w:ascii="Verdana" w:hAnsi="Verdana" w:cs="Verdana"/>
-          <w:sz w:val="20"/>
-          <w:szCs w:val="20"/>
-        </w:rPr>
-        <w:t>Sasabe, AZ</w:t>
+      <w:proofErr w:type="spellStart"/>
+      <w:r>
+        <w:rPr>
+          <w:rFonts w:ascii="Verdana" w:hAnsi="Verdana" w:cs="Verdana"/>
+          <w:sz w:val="20"/>
+          <w:szCs w:val="20"/>
+        </w:rPr>
+        <w:t>Sasabe</w:t>
+      </w:r>
+      <w:proofErr w:type="spellEnd"/>
+      <w:r>
+        <w:rPr>
+          <w:rFonts w:ascii="Verdana" w:hAnsi="Verdana" w:cs="Verdana"/>
+          <w:sz w:val="20"/>
+          <w:szCs w:val="20"/>
+        </w:rPr>
+        <w:t>, AZ</w:t>
       </w:r>
     </w:p>
     <w:p>
@@ -14556,15 +15222,43 @@
           <w:sz w:val="20"/>
           <w:szCs w:val="20"/>
         </w:rPr>
-        <w:t>Completed masters degree</w:t>
-      </w:r>
-      <w:r>
-        <w:rPr>
-          <w:rFonts w:ascii="Verdana" w:hAnsi="Verdana" w:cs="Verdana"/>
-          <w:sz w:val="20"/>
-          <w:szCs w:val="20"/>
-        </w:rPr>
-        <w:t xml:space="preserve"> in international water development, Villanova University</w:t>
+        <w:t xml:space="preserve">Completed </w:t>
+      </w:r>
+      <w:proofErr w:type="spellStart"/>
+      <w:proofErr w:type="gramStart"/>
+      <w:r>
+        <w:rPr>
+          <w:rFonts w:ascii="Verdana" w:hAnsi="Verdana" w:cs="Verdana"/>
+          <w:sz w:val="20"/>
+          <w:szCs w:val="20"/>
+        </w:rPr>
+        <w:t>masters</w:t>
+      </w:r>
+      <w:proofErr w:type="spellEnd"/>
+      <w:r>
+        <w:rPr>
+          <w:rFonts w:ascii="Verdana" w:hAnsi="Verdana" w:cs="Verdana"/>
+          <w:sz w:val="20"/>
+          <w:szCs w:val="20"/>
+        </w:rPr>
+        <w:t xml:space="preserve"> degree</w:t>
+      </w:r>
+      <w:r>
+        <w:rPr>
+          <w:rFonts w:ascii="Verdana" w:hAnsi="Verdana" w:cs="Verdana"/>
+          <w:sz w:val="20"/>
+          <w:szCs w:val="20"/>
+        </w:rPr>
+        <w:t xml:space="preserve"> in international water development</w:t>
+      </w:r>
+      <w:proofErr w:type="gramEnd"/>
+      <w:r>
+        <w:rPr>
+          <w:rFonts w:ascii="Verdana" w:hAnsi="Verdana" w:cs="Verdana"/>
+          <w:sz w:val="20"/>
+          <w:szCs w:val="20"/>
+        </w:rPr>
+        <w:t>, Villanova University</w:t>
       </w:r>
     </w:p>
     <w:p>
@@ -14643,7 +15337,27 @@
           <w:sz w:val="20"/>
           <w:szCs w:val="20"/>
         </w:rPr>
-        <w:t>Completed masters degree, UNC Department of City &amp; Regional Planning</w:t>
+        <w:t xml:space="preserve">Completed </w:t>
+      </w:r>
+      <w:proofErr w:type="spellStart"/>
+      <w:proofErr w:type="gramStart"/>
+      <w:r>
+        <w:rPr>
+          <w:rFonts w:ascii="Verdana" w:hAnsi="Verdana" w:cs="Verdana"/>
+          <w:sz w:val="20"/>
+          <w:szCs w:val="20"/>
+        </w:rPr>
+        <w:t>masters</w:t>
+      </w:r>
+      <w:proofErr w:type="spellEnd"/>
+      <w:proofErr w:type="gramEnd"/>
+      <w:r>
+        <w:rPr>
+          <w:rFonts w:ascii="Verdana" w:hAnsi="Verdana" w:cs="Verdana"/>
+          <w:sz w:val="20"/>
+          <w:szCs w:val="20"/>
+        </w:rPr>
+        <w:t xml:space="preserve"> degree, UNC Department of City &amp; Regional Planning</w:t>
       </w:r>
     </w:p>
     <w:p>
@@ -15579,7 +16293,17 @@
           <w:sz w:val="20"/>
           <w:szCs w:val="20"/>
         </w:rPr>
-        <w:t>Peer-R</w:t>
+        <w:t>Peer-</w:t>
+      </w:r>
+      <w:proofErr w:type="spellStart"/>
+      <w:r>
+        <w:rPr>
+          <w:rFonts w:ascii="Verdana" w:hAnsi="Verdana" w:cs="Verdana"/>
+          <w:i/>
+          <w:sz w:val="20"/>
+          <w:szCs w:val="20"/>
+        </w:rPr>
+        <w:t>R</w:t>
       </w:r>
       <w:r>
         <w:rPr>
@@ -15590,6 +16314,7 @@
         </w:rPr>
         <w:t>eviewer</w:t>
       </w:r>
+      <w:proofErr w:type="spellEnd"/>
       <w:r>
         <w:rPr>
           <w:rFonts w:ascii="Verdana" w:hAnsi="Verdana" w:cs="Verdana"/>
@@ -15704,7 +16429,25 @@
           <w:sz w:val="20"/>
           <w:szCs w:val="20"/>
         </w:rPr>
-        <w:t xml:space="preserve"> Ecology, J Applied Ecol, </w:t>
+        <w:t xml:space="preserve"> Ecology, J Applied </w:t>
+      </w:r>
+      <w:proofErr w:type="spellStart"/>
+      <w:r>
+        <w:rPr>
+          <w:rFonts w:ascii="Verdana" w:hAnsi="Verdana" w:cs="Verdana"/>
+          <w:sz w:val="20"/>
+          <w:szCs w:val="20"/>
+        </w:rPr>
+        <w:t>Ecol</w:t>
+      </w:r>
+      <w:proofErr w:type="spellEnd"/>
+      <w:r>
+        <w:rPr>
+          <w:rFonts w:ascii="Verdana" w:hAnsi="Verdana" w:cs="Verdana"/>
+          <w:sz w:val="20"/>
+          <w:szCs w:val="20"/>
+        </w:rPr>
+        <w:t xml:space="preserve">, </w:t>
       </w:r>
       <w:r>
         <w:rPr>
@@ -15714,13 +16457,41 @@
         </w:rPr>
         <w:t xml:space="preserve">Global Change Biol, </w:t>
       </w:r>
-      <w:r>
-        <w:rPr>
-          <w:rFonts w:ascii="Verdana" w:hAnsi="Verdana" w:cs="Verdana"/>
-          <w:sz w:val="20"/>
-          <w:szCs w:val="20"/>
-        </w:rPr>
-        <w:t xml:space="preserve">Ecol &amp; Evol, </w:t>
+      <w:proofErr w:type="spellStart"/>
+      <w:r>
+        <w:rPr>
+          <w:rFonts w:ascii="Verdana" w:hAnsi="Verdana" w:cs="Verdana"/>
+          <w:sz w:val="20"/>
+          <w:szCs w:val="20"/>
+        </w:rPr>
+        <w:t>Ecol</w:t>
+      </w:r>
+      <w:proofErr w:type="spellEnd"/>
+      <w:r>
+        <w:rPr>
+          <w:rFonts w:ascii="Verdana" w:hAnsi="Verdana" w:cs="Verdana"/>
+          <w:sz w:val="20"/>
+          <w:szCs w:val="20"/>
+        </w:rPr>
+        <w:t xml:space="preserve"> &amp; </w:t>
+      </w:r>
+      <w:proofErr w:type="spellStart"/>
+      <w:r>
+        <w:rPr>
+          <w:rFonts w:ascii="Verdana" w:hAnsi="Verdana" w:cs="Verdana"/>
+          <w:sz w:val="20"/>
+          <w:szCs w:val="20"/>
+        </w:rPr>
+        <w:t>Evol</w:t>
+      </w:r>
+      <w:proofErr w:type="spellEnd"/>
+      <w:r>
+        <w:rPr>
+          <w:rFonts w:ascii="Verdana" w:hAnsi="Verdana" w:cs="Verdana"/>
+          <w:sz w:val="20"/>
+          <w:szCs w:val="20"/>
+        </w:rPr>
+        <w:t xml:space="preserve">, </w:t>
       </w:r>
       <w:r>
         <w:rPr>
@@ -15744,8 +16515,18 @@
           <w:sz w:val="20"/>
           <w:szCs w:val="20"/>
         </w:rPr>
-        <w:t>Restoration Ecol</w:t>
-      </w:r>
+        <w:t xml:space="preserve">Restoration </w:t>
+      </w:r>
+      <w:proofErr w:type="spellStart"/>
+      <w:r>
+        <w:rPr>
+          <w:rFonts w:ascii="Verdana" w:hAnsi="Verdana" w:cs="Verdana"/>
+          <w:sz w:val="20"/>
+          <w:szCs w:val="20"/>
+        </w:rPr>
+        <w:t>Ecol</w:t>
+      </w:r>
+      <w:proofErr w:type="spellEnd"/>
       <w:r>
         <w:rPr>
           <w:rFonts w:ascii="Verdana" w:hAnsi="Verdana" w:cs="Verdana"/>
@@ -15762,6 +16543,7 @@
         </w:rPr>
         <w:t xml:space="preserve"> </w:t>
       </w:r>
+      <w:proofErr w:type="spellStart"/>
       <w:r>
         <w:rPr>
           <w:rFonts w:ascii="Verdana" w:hAnsi="Verdana" w:cs="Verdana"/>
@@ -15770,22 +16552,43 @@
         </w:rPr>
         <w:t>PeerJ</w:t>
       </w:r>
-      <w:r>
-        <w:rPr>
-          <w:rFonts w:ascii="Verdana" w:hAnsi="Verdana" w:cs="Verdana"/>
-          <w:sz w:val="20"/>
-          <w:szCs w:val="20"/>
-        </w:rPr>
-        <w:t>, Oecologia</w:t>
-      </w:r>
-      <w:r>
-        <w:rPr>
-          <w:rFonts w:ascii="Verdana" w:hAnsi="Verdana" w:cs="Verdana"/>
-          <w:sz w:val="20"/>
-          <w:szCs w:val="20"/>
-        </w:rPr>
-        <w:t>, Ambio</w:t>
-      </w:r>
+      <w:proofErr w:type="spellEnd"/>
+      <w:r>
+        <w:rPr>
+          <w:rFonts w:ascii="Verdana" w:hAnsi="Verdana" w:cs="Verdana"/>
+          <w:sz w:val="20"/>
+          <w:szCs w:val="20"/>
+        </w:rPr>
+        <w:t xml:space="preserve">, </w:t>
+      </w:r>
+      <w:proofErr w:type="spellStart"/>
+      <w:r>
+        <w:rPr>
+          <w:rFonts w:ascii="Verdana" w:hAnsi="Verdana" w:cs="Verdana"/>
+          <w:sz w:val="20"/>
+          <w:szCs w:val="20"/>
+        </w:rPr>
+        <w:t>Oecologia</w:t>
+      </w:r>
+      <w:proofErr w:type="spellEnd"/>
+      <w:r>
+        <w:rPr>
+          <w:rFonts w:ascii="Verdana" w:hAnsi="Verdana" w:cs="Verdana"/>
+          <w:sz w:val="20"/>
+          <w:szCs w:val="20"/>
+        </w:rPr>
+        <w:t xml:space="preserve">, </w:t>
+      </w:r>
+      <w:proofErr w:type="spellStart"/>
+      <w:r>
+        <w:rPr>
+          <w:rFonts w:ascii="Verdana" w:hAnsi="Verdana" w:cs="Verdana"/>
+          <w:sz w:val="20"/>
+          <w:szCs w:val="20"/>
+        </w:rPr>
+        <w:t>Ambio</w:t>
+      </w:r>
+      <w:proofErr w:type="spellEnd"/>
       <w:r>
         <w:rPr>
           <w:rFonts w:ascii="Verdana" w:hAnsi="Verdana" w:cs="Verdana"/>
@@ -15793,6 +16596,32 @@
           <w:szCs w:val="20"/>
         </w:rPr>
         <w:t>, Sci Total Environ</w:t>
+      </w:r>
+      <w:r>
+        <w:rPr>
+          <w:rFonts w:ascii="Verdana" w:hAnsi="Verdana" w:cs="Verdana"/>
+          <w:sz w:val="20"/>
+          <w:szCs w:val="20"/>
+        </w:rPr>
+        <w:t xml:space="preserve">, </w:t>
+      </w:r>
+      <w:proofErr w:type="spellStart"/>
+      <w:r>
+        <w:rPr>
+          <w:rFonts w:ascii="Verdana" w:hAnsi="Verdana" w:cs="Verdana"/>
+          <w:sz w:val="20"/>
+          <w:szCs w:val="20"/>
+        </w:rPr>
+        <w:t>Ecol</w:t>
+      </w:r>
+      <w:proofErr w:type="spellEnd"/>
+      <w:r>
+        <w:rPr>
+          <w:rFonts w:ascii="Verdana" w:hAnsi="Verdana" w:cs="Verdana"/>
+          <w:sz w:val="20"/>
+          <w:szCs w:val="20"/>
+        </w:rPr>
+        <w:t xml:space="preserve"> Entomology</w:t>
       </w:r>
     </w:p>
     <w:p>
@@ -15874,8 +16703,18 @@
           <w:sz w:val="20"/>
           <w:szCs w:val="20"/>
         </w:rPr>
-        <w:t>J Freshwater Ecol</w:t>
-      </w:r>
+        <w:t xml:space="preserve">J Freshwater </w:t>
+      </w:r>
+      <w:proofErr w:type="spellStart"/>
+      <w:r>
+        <w:rPr>
+          <w:rFonts w:ascii="Verdana" w:hAnsi="Verdana" w:cs="Verdana"/>
+          <w:sz w:val="20"/>
+          <w:szCs w:val="20"/>
+        </w:rPr>
+        <w:t>Ecol</w:t>
+      </w:r>
+      <w:proofErr w:type="spellEnd"/>
     </w:p>
     <w:p>
       <w:pPr>
@@ -16244,8 +17083,19 @@
         <w:sz w:val="20"/>
         <w:szCs w:val="20"/>
       </w:rPr>
-      <w:t>Curriculum Vitæ</w:t>
+      <w:t xml:space="preserve">Curriculum </w:t>
     </w:r>
+    <w:proofErr w:type="spellStart"/>
+    <w:r>
+      <w:rPr>
+        <w:rFonts w:ascii="Verdana" w:hAnsi="Verdana"/>
+        <w:i/>
+        <w:sz w:val="20"/>
+        <w:szCs w:val="20"/>
+      </w:rPr>
+      <w:t>Vitæ</w:t>
+    </w:r>
+    <w:proofErr w:type="spellEnd"/>
   </w:p>
   <w:p>
     <w:pPr>
@@ -19535,7 +20385,6 @@
   <w:style w:type="character" w:default="1" w:styleId="DefaultParagraphFont">
     <w:name w:val="Default Paragraph Font"/>
     <w:uiPriority w:val="1"/>
-    <w:semiHidden/>
     <w:unhideWhenUsed/>
   </w:style>
   <w:style w:type="table" w:default="1" w:styleId="TableNormal">
@@ -20117,7 +20966,7 @@
 </file>
 
 <file path=customXml/itemProps1.xml><?xml version="1.0" encoding="utf-8"?>
-<ds:datastoreItem xmlns:ds="http://schemas.openxmlformats.org/officeDocument/2006/customXml" ds:itemID="{0817CB09-FA80-497E-8577-39C45BBFD536}">
+<ds:datastoreItem xmlns:ds="http://schemas.openxmlformats.org/officeDocument/2006/customXml" ds:itemID="{3919414B-D174-44D9-932D-AE01C83E4F02}">
   <ds:schemaRefs>
     <ds:schemaRef ds:uri="http://schemas.openxmlformats.org/officeDocument/2006/bibliography"/>
   </ds:schemaRefs>

--- a/Muehlbauer_CV.docx
+++ b/Muehlbauer_CV.docx
@@ -8053,64 +8053,49 @@
         <w:rPr>
           <w:rFonts w:ascii="Verdana" w:hAnsi="Verdana" w:cs="Verdana"/>
           <w:bCs/>
-          <w:sz w:val="20"/>
-          <w:szCs w:val="20"/>
-        </w:rPr>
-        <w:t xml:space="preserve"> and others (201</w:t>
-      </w:r>
-      <w:r>
-        <w:rPr>
-          <w:rFonts w:ascii="Verdana" w:hAnsi="Verdana" w:cs="Verdana"/>
-          <w:bCs/>
-          <w:sz w:val="20"/>
-          <w:szCs w:val="20"/>
-        </w:rPr>
-        <w:t>9</w:t>
-      </w:r>
-      <w:r>
-        <w:rPr>
-          <w:rFonts w:ascii="Verdana" w:hAnsi="Verdana" w:cs="Verdana"/>
-          <w:bCs/>
-          <w:sz w:val="20"/>
-          <w:szCs w:val="20"/>
-        </w:rPr>
-        <w:t xml:space="preserve">) Story describing </w:t>
-      </w:r>
-      <w:r>
-        <w:rPr>
-          <w:rFonts w:ascii="Verdana" w:hAnsi="Verdana" w:cs="Verdana"/>
-          <w:bCs/>
-          <w:sz w:val="20"/>
-          <w:szCs w:val="20"/>
-        </w:rPr>
-        <w:t xml:space="preserve">results of </w:t>
-      </w:r>
-      <w:r>
-        <w:rPr>
-          <w:rFonts w:ascii="Verdana" w:hAnsi="Verdana" w:cs="Verdana"/>
-          <w:bCs/>
-          <w:sz w:val="20"/>
-          <w:szCs w:val="20"/>
-        </w:rPr>
-        <w:t>the Bug Flows experiment</w:t>
-      </w:r>
-      <w:r>
-        <w:rPr>
-          <w:rFonts w:ascii="Verdana" w:hAnsi="Verdana" w:cs="Verdana"/>
-          <w:bCs/>
-          <w:sz w:val="20"/>
-          <w:szCs w:val="20"/>
-        </w:rPr>
-        <w:t xml:space="preserve"> and novel findings</w:t>
-      </w:r>
-      <w:r>
-        <w:rPr>
-          <w:rFonts w:ascii="Verdana" w:hAnsi="Verdana" w:cs="Verdana"/>
-          <w:bCs/>
-          <w:sz w:val="20"/>
-          <w:szCs w:val="20"/>
-        </w:rPr>
-        <w:t xml:space="preserve"> </w:t>
+          <w:i/>
+          <w:sz w:val="20"/>
+          <w:szCs w:val="20"/>
+        </w:rPr>
+        <w:t xml:space="preserve">, </w:t>
+      </w:r>
+      <w:r>
+        <w:rPr>
+          <w:rFonts w:ascii="Verdana" w:hAnsi="Verdana" w:cs="Verdana"/>
+          <w:bCs/>
+          <w:i/>
+          <w:sz w:val="20"/>
+          <w:szCs w:val="20"/>
+        </w:rPr>
+        <w:t>The New York Times</w:t>
+      </w:r>
+      <w:r>
+        <w:rPr>
+          <w:rFonts w:ascii="Verdana" w:hAnsi="Verdana" w:cs="Verdana"/>
+          <w:bCs/>
+          <w:sz w:val="20"/>
+          <w:szCs w:val="20"/>
+        </w:rPr>
+        <w:t xml:space="preserve">, </w:t>
+      </w:r>
+      <w:r>
+        <w:rPr>
+          <w:rFonts w:ascii="Verdana" w:hAnsi="Verdana" w:cs="Verdana"/>
+          <w:bCs/>
+          <w:i/>
+          <w:sz w:val="20"/>
+          <w:szCs w:val="20"/>
+        </w:rPr>
+        <w:t>The Washington Post</w:t>
+      </w:r>
+      <w:r>
+        <w:rPr>
+          <w:rFonts w:ascii="Verdana" w:hAnsi="Verdana" w:cs="Verdana"/>
+          <w:bCs/>
+          <w:sz w:val="20"/>
+          <w:szCs w:val="20"/>
+        </w:rPr>
+        <w:t xml:space="preserve"> and others (2019) Story describing results of the Bug Flows experiment </w:t>
       </w:r>
       <w:hyperlink r:id="rId33" w:history="1">
         <w:r>
@@ -8622,6 +8607,16 @@
     </w:p>
     <w:p>
       <w:pPr>
+        <w:pStyle w:val="Heading1"/>
+        <w:spacing w:after="60"/>
+      </w:pPr>
+      <w:r>
+        <w:lastRenderedPageBreak/>
+        <w:t>External Media Coverage (continued)</w:t>
+      </w:r>
+    </w:p>
+    <w:p>
+      <w:pPr>
         <w:spacing w:before="60"/>
         <w:ind w:left="540" w:hanging="540"/>
         <w:rPr>
@@ -8631,6 +8626,124 @@
           <w:szCs w:val="20"/>
         </w:rPr>
       </w:pPr>
+      <w:r>
+        <w:rPr>
+          <w:rFonts w:ascii="Verdana" w:hAnsi="Verdana" w:cs="Verdana"/>
+          <w:bCs/>
+          <w:sz w:val="20"/>
+          <w:szCs w:val="20"/>
+        </w:rPr>
+        <w:t xml:space="preserve">9) </w:t>
+      </w:r>
+      <w:r>
+        <w:rPr>
+          <w:rFonts w:ascii="Verdana" w:hAnsi="Verdana" w:cs="Verdana"/>
+          <w:bCs/>
+          <w:i/>
+          <w:sz w:val="20"/>
+          <w:szCs w:val="20"/>
+        </w:rPr>
+        <w:t>High Country News</w:t>
+      </w:r>
+      <w:r>
+        <w:rPr>
+          <w:rFonts w:ascii="Verdana" w:hAnsi="Verdana" w:cs="Verdana"/>
+          <w:bCs/>
+          <w:sz w:val="20"/>
+          <w:szCs w:val="20"/>
+        </w:rPr>
+        <w:t xml:space="preserve"> (2016) Reinterpretation of </w:t>
+      </w:r>
+      <w:r>
+        <w:rPr>
+          <w:rFonts w:ascii="Verdana" w:hAnsi="Verdana" w:cs="Verdana"/>
+          <w:bCs/>
+          <w:i/>
+          <w:sz w:val="20"/>
+          <w:szCs w:val="20"/>
+        </w:rPr>
+        <w:t>BioScience</w:t>
+      </w:r>
+      <w:r>
+        <w:rPr>
+          <w:rFonts w:ascii="Verdana" w:hAnsi="Verdana" w:cs="Verdana"/>
+          <w:bCs/>
+          <w:sz w:val="20"/>
+          <w:szCs w:val="20"/>
+        </w:rPr>
+        <w:t xml:space="preserve"> hydropeaking paper. </w:t>
+      </w:r>
+      <w:hyperlink r:id="rId39" w:history="1">
+        <w:r>
+          <w:rPr>
+            <w:rStyle w:val="Hyperlink"/>
+            <w:rFonts w:ascii="Verdana" w:hAnsi="Verdana" w:cs="Verdana"/>
+            <w:bCs/>
+            <w:sz w:val="20"/>
+            <w:szCs w:val="20"/>
+          </w:rPr>
+          <w:t>https://www.hcn.org/issues/48.12/new-measures-could-reduce-glen-canyon-dams-impact-on-the-grand-canyon-a-bit</w:t>
+        </w:r>
+      </w:hyperlink>
+    </w:p>
+    <w:p>
+      <w:pPr>
+        <w:spacing w:before="60"/>
+        <w:ind w:left="540" w:hanging="540"/>
+        <w:rPr>
+          <w:rFonts w:ascii="Verdana" w:hAnsi="Verdana" w:cs="Verdana"/>
+          <w:bCs/>
+          <w:sz w:val="20"/>
+          <w:szCs w:val="20"/>
+        </w:rPr>
+      </w:pPr>
+      <w:r>
+        <w:rPr>
+          <w:rFonts w:ascii="Verdana" w:hAnsi="Verdana" w:cs="Verdana"/>
+          <w:bCs/>
+          <w:sz w:val="20"/>
+          <w:szCs w:val="20"/>
+        </w:rPr>
+        <w:t xml:space="preserve">8) </w:t>
+      </w:r>
+      <w:r>
+        <w:rPr>
+          <w:rFonts w:ascii="Verdana" w:hAnsi="Verdana" w:cs="Verdana"/>
+          <w:bCs/>
+          <w:i/>
+          <w:sz w:val="20"/>
+          <w:szCs w:val="20"/>
+        </w:rPr>
+        <w:t>Columbia Basin Fish &amp; Wildlife News Bulletin</w:t>
+      </w:r>
+      <w:r>
+        <w:rPr>
+          <w:rFonts w:ascii="Verdana" w:hAnsi="Verdana" w:cs="Verdana"/>
+          <w:bCs/>
+          <w:sz w:val="20"/>
+          <w:szCs w:val="20"/>
+        </w:rPr>
+        <w:t xml:space="preserve"> (2016) Summary of </w:t>
+      </w:r>
+      <w:r>
+        <w:rPr>
+          <w:rFonts w:ascii="Verdana" w:hAnsi="Verdana" w:cs="Verdana"/>
+          <w:bCs/>
+          <w:i/>
+          <w:sz w:val="20"/>
+          <w:szCs w:val="20"/>
+        </w:rPr>
+        <w:t>BioScience</w:t>
+      </w:r>
+      <w:r>
+        <w:rPr>
+          <w:rFonts w:ascii="Verdana" w:hAnsi="Verdana" w:cs="Verdana"/>
+          <w:bCs/>
+          <w:sz w:val="20"/>
+          <w:szCs w:val="20"/>
+        </w:rPr>
+        <w:t xml:space="preserve"> hydr</w:t>
+      </w:r>
       <w:bookmarkStart w:id="0" w:name="_GoBack"/>
       <w:bookmarkEnd w:id="0"/>
       <w:r>
@@ -8640,167 +8753,9 @@
           <w:sz w:val="20"/>
           <w:szCs w:val="20"/>
         </w:rPr>
-        <w:lastRenderedPageBreak/>
-        <w:t xml:space="preserve">9) </w:t>
-      </w:r>
-      <w:r>
-        <w:rPr>
-          <w:rFonts w:ascii="Verdana" w:hAnsi="Verdana" w:cs="Verdana"/>
-          <w:bCs/>
-          <w:i/>
-          <w:sz w:val="20"/>
-          <w:szCs w:val="20"/>
-        </w:rPr>
-        <w:t>High Country News</w:t>
-      </w:r>
-      <w:r>
-        <w:rPr>
-          <w:rFonts w:ascii="Verdana" w:hAnsi="Verdana" w:cs="Verdana"/>
-          <w:bCs/>
-          <w:sz w:val="20"/>
-          <w:szCs w:val="20"/>
-        </w:rPr>
-        <w:t xml:space="preserve"> (2016) Reinterpretation of </w:t>
-      </w:r>
-      <w:r>
-        <w:rPr>
-          <w:rFonts w:ascii="Verdana" w:hAnsi="Verdana" w:cs="Verdana"/>
-          <w:bCs/>
-          <w:i/>
-          <w:sz w:val="20"/>
-          <w:szCs w:val="20"/>
-        </w:rPr>
-        <w:t>BioScience</w:t>
-      </w:r>
-      <w:r>
-        <w:rPr>
-          <w:rFonts w:ascii="Verdana" w:hAnsi="Verdana" w:cs="Verdana"/>
-          <w:bCs/>
-          <w:sz w:val="20"/>
-          <w:szCs w:val="20"/>
-        </w:rPr>
-        <w:t xml:space="preserve"> hydropeaking paper. </w:t>
-      </w:r>
-      <w:r>
-        <w:rPr>
-          <w:rStyle w:val="Hyperlink"/>
-          <w:rFonts w:ascii="Verdana" w:hAnsi="Verdana" w:cs="Verdana"/>
-          <w:bCs/>
-          <w:sz w:val="20"/>
-          <w:szCs w:val="20"/>
-        </w:rPr>
-        <w:fldChar w:fldCharType="begin"/>
-      </w:r>
-      <w:r>
-        <w:rPr>
-          <w:rStyle w:val="Hyperlink"/>
-          <w:rFonts w:ascii="Verdana" w:hAnsi="Verdana" w:cs="Verdana"/>
-          <w:bCs/>
-          <w:sz w:val="20"/>
-          <w:szCs w:val="20"/>
-        </w:rPr>
-        <w:instrText xml:space="preserve"> HYPERLINK "https://www.hcn.org/issues/4</w:instrText>
-      </w:r>
-      <w:r>
-        <w:rPr>
-          <w:rStyle w:val="Hyperlink"/>
-          <w:rFonts w:ascii="Verdana" w:hAnsi="Verdana" w:cs="Verdana"/>
-          <w:bCs/>
-          <w:sz w:val="20"/>
-          <w:szCs w:val="20"/>
-        </w:rPr>
-        <w:instrText xml:space="preserve">8.12/new-measures-could-reduce-glen-canyon-dams-impact-on-the-grand-canyon-a-bit" </w:instrText>
-      </w:r>
-      <w:r>
-        <w:rPr>
-          <w:rStyle w:val="Hyperlink"/>
-          <w:rFonts w:ascii="Verdana" w:hAnsi="Verdana" w:cs="Verdana"/>
-          <w:bCs/>
-          <w:sz w:val="20"/>
-          <w:szCs w:val="20"/>
-        </w:rPr>
-        <w:fldChar w:fldCharType="separate"/>
-      </w:r>
-      <w:r>
-        <w:rPr>
-          <w:rStyle w:val="Hyperlink"/>
-          <w:rFonts w:ascii="Verdana" w:hAnsi="Verdana" w:cs="Verdana"/>
-          <w:bCs/>
-          <w:sz w:val="20"/>
-          <w:szCs w:val="20"/>
-        </w:rPr>
-        <w:t>https://www.hcn.org/issues/48.12/new-measures-could-reduce-glen-canyon-dams-impact-on-the-grand-canyon-a-bit</w:t>
-      </w:r>
-      <w:r>
-        <w:rPr>
-          <w:rStyle w:val="Hyperlink"/>
-          <w:rFonts w:ascii="Verdana" w:hAnsi="Verdana" w:cs="Verdana"/>
-          <w:bCs/>
-          <w:sz w:val="20"/>
-          <w:szCs w:val="20"/>
-        </w:rPr>
-        <w:fldChar w:fldCharType="end"/>
-      </w:r>
-    </w:p>
-    <w:p>
-      <w:pPr>
-        <w:spacing w:before="60"/>
-        <w:ind w:left="540" w:hanging="540"/>
-        <w:rPr>
-          <w:rFonts w:ascii="Verdana" w:hAnsi="Verdana" w:cs="Verdana"/>
-          <w:bCs/>
-          <w:sz w:val="20"/>
-          <w:szCs w:val="20"/>
-        </w:rPr>
-      </w:pPr>
-      <w:r>
-        <w:rPr>
-          <w:rFonts w:ascii="Verdana" w:hAnsi="Verdana" w:cs="Verdana"/>
-          <w:bCs/>
-          <w:sz w:val="20"/>
-          <w:szCs w:val="20"/>
-        </w:rPr>
-        <w:t xml:space="preserve">8) </w:t>
-      </w:r>
-      <w:r>
-        <w:rPr>
-          <w:rFonts w:ascii="Verdana" w:hAnsi="Verdana" w:cs="Verdana"/>
-          <w:bCs/>
-          <w:i/>
-          <w:sz w:val="20"/>
-          <w:szCs w:val="20"/>
-        </w:rPr>
-        <w:t>Columbia Basin Fish &amp; Wildlife News Bulletin</w:t>
-      </w:r>
-      <w:r>
-        <w:rPr>
-          <w:rFonts w:ascii="Verdana" w:hAnsi="Verdana" w:cs="Verdana"/>
-          <w:bCs/>
-          <w:sz w:val="20"/>
-          <w:szCs w:val="20"/>
-        </w:rPr>
-        <w:t xml:space="preserve"> (2016) Summary of </w:t>
-      </w:r>
-      <w:r>
-        <w:rPr>
-          <w:rFonts w:ascii="Verdana" w:hAnsi="Verdana" w:cs="Verdana"/>
-          <w:bCs/>
-          <w:i/>
-          <w:sz w:val="20"/>
-          <w:szCs w:val="20"/>
-        </w:rPr>
-        <w:t>BioScience</w:t>
-      </w:r>
-      <w:r>
-        <w:rPr>
-          <w:rFonts w:ascii="Verdana" w:hAnsi="Verdana" w:cs="Verdana"/>
-          <w:bCs/>
-          <w:sz w:val="20"/>
-          <w:szCs w:val="20"/>
-        </w:rPr>
-        <w:t xml:space="preserve"> hydropeaking paper. </w:t>
-      </w:r>
-      <w:hyperlink r:id="rId39" w:history="1">
+        <w:t xml:space="preserve">opeaking paper. </w:t>
+      </w:r>
+      <w:hyperlink r:id="rId40" w:history="1">
         <w:r>
           <w:rPr>
             <w:rStyle w:val="Hyperlink"/>
@@ -8815,15 +8770,6 @@
     </w:p>
     <w:p>
       <w:pPr>
-        <w:pStyle w:val="Heading1"/>
-        <w:spacing w:after="60"/>
-      </w:pPr>
-      <w:r>
-        <w:t>External Media Coverage (continued)</w:t>
-      </w:r>
-    </w:p>
-    <w:p>
-      <w:pPr>
         <w:spacing w:before="60"/>
         <w:ind w:left="540" w:hanging="540"/>
         <w:rPr>
@@ -8861,7 +8807,7 @@
         </w:rPr>
         <w:t xml:space="preserve"> hydropeaking paper. </w:t>
       </w:r>
-      <w:hyperlink r:id="rId40" w:history="1">
+      <w:hyperlink r:id="rId41" w:history="1">
         <w:r>
           <w:rPr>
             <w:rStyle w:val="Hyperlink"/>
@@ -8932,7 +8878,7 @@
         </w:rPr>
         <w:t xml:space="preserve"> hydropeaking paper. </w:t>
       </w:r>
-      <w:hyperlink r:id="rId41" w:history="1">
+      <w:hyperlink r:id="rId42" w:history="1">
         <w:r>
           <w:rPr>
             <w:rStyle w:val="Hyperlink"/>
@@ -9111,7 +9057,7 @@
         </w:rPr>
         <w:t xml:space="preserve"> hydropeaking paper. </w:t>
       </w:r>
-      <w:hyperlink r:id="rId42" w:history="1">
+      <w:hyperlink r:id="rId43" w:history="1">
         <w:r>
           <w:rPr>
             <w:rStyle w:val="Hyperlink"/>
@@ -9191,7 +9137,7 @@
         </w:rPr>
         <w:t xml:space="preserve">paper. </w:t>
       </w:r>
-      <w:hyperlink r:id="rId43" w:history="1">
+      <w:hyperlink r:id="rId44" w:history="1">
         <w:r>
           <w:rPr>
             <w:rStyle w:val="Hyperlink"/>
@@ -9298,7 +9244,7 @@
         </w:rPr>
         <w:t xml:space="preserve">paper. </w:t>
       </w:r>
-      <w:hyperlink r:id="rId44" w:history="1">
+      <w:hyperlink r:id="rId45" w:history="1">
         <w:r>
           <w:rPr>
             <w:rStyle w:val="Hyperlink"/>
@@ -9405,7 +9351,7 @@
         </w:rPr>
         <w:t xml:space="preserve">. DOI: </w:t>
       </w:r>
-      <w:hyperlink r:id="rId45" w:history="1">
+      <w:hyperlink r:id="rId46" w:history="1">
         <w:r>
           <w:rPr>
             <w:rStyle w:val="Hyperlink"/>
@@ -9532,7 +9478,7 @@
         </w:rPr>
         <w:t xml:space="preserve">. DOI: </w:t>
       </w:r>
-      <w:hyperlink r:id="rId46" w:history="1">
+      <w:hyperlink r:id="rId47" w:history="1">
         <w:r>
           <w:rPr>
             <w:rStyle w:val="Hyperlink"/>
@@ -9604,7 +9550,7 @@
         </w:rPr>
         <w:t xml:space="preserve">. DOI: </w:t>
       </w:r>
-      <w:hyperlink r:id="rId47" w:history="1">
+      <w:hyperlink r:id="rId48" w:history="1">
         <w:r>
           <w:rPr>
             <w:rStyle w:val="Hyperlink"/>
@@ -9662,7 +9608,7 @@
         </w:rPr>
         <w:t xml:space="preserve">—Data. Ecological Archives </w:t>
       </w:r>
-      <w:hyperlink r:id="rId48" w:history="1">
+      <w:hyperlink r:id="rId49" w:history="1">
         <w:r>
           <w:rPr>
             <w:rFonts w:ascii="Verdana" w:hAnsi="Verdana"/>
@@ -9802,7 +9748,7 @@
         </w:rPr>
         <w:t xml:space="preserve"> export. </w:t>
       </w:r>
-      <w:hyperlink r:id="rId49" w:history="1">
+      <w:hyperlink r:id="rId50" w:history="1">
         <w:r>
           <w:rPr>
             <w:rFonts w:ascii="Verdana" w:hAnsi="Verdana" w:cs="Verdana"/>
@@ -9885,89 +9831,6 @@
         </w:rPr>
         <w:t xml:space="preserve"> statistical software (2017) Functions for reading and working with Foodbase data. </w:t>
       </w:r>
-      <w:hyperlink r:id="rId50" w:history="1">
-        <w:r>
-          <w:rPr>
-            <w:rStyle w:val="Hyperlink"/>
-            <w:rFonts w:ascii="Verdana" w:hAnsi="Verdana" w:cs="Verdana"/>
-            <w:bCs/>
-            <w:i/>
-            <w:sz w:val="20"/>
-            <w:szCs w:val="20"/>
-          </w:rPr>
-          <w:t>Available on GitHub</w:t>
-        </w:r>
-      </w:hyperlink>
-      <w:r>
-        <w:rPr>
-          <w:rFonts w:ascii="Verdana" w:hAnsi="Verdana" w:cs="Verdana"/>
-          <w:bCs/>
-          <w:i/>
-          <w:sz w:val="20"/>
-          <w:szCs w:val="20"/>
-        </w:rPr>
-        <w:t>.</w:t>
-      </w:r>
-    </w:p>
-    <w:p>
-      <w:pPr>
-        <w:spacing w:before="60"/>
-        <w:ind w:left="540" w:hanging="540"/>
-        <w:rPr>
-          <w:rFonts w:ascii="Verdana" w:hAnsi="Verdana" w:cs="Verdana"/>
-          <w:bCs/>
-          <w:i/>
-          <w:sz w:val="20"/>
-          <w:szCs w:val="20"/>
-        </w:rPr>
-      </w:pPr>
-      <w:r>
-        <w:rPr>
-          <w:rFonts w:ascii="Verdana" w:hAnsi="Verdana" w:cs="Verdana"/>
-          <w:bCs/>
-          <w:sz w:val="20"/>
-          <w:szCs w:val="20"/>
-        </w:rPr>
-        <w:t xml:space="preserve">2) </w:t>
-      </w:r>
-      <w:r>
-        <w:rPr>
-          <w:rFonts w:ascii="Verdana" w:hAnsi="Verdana" w:cs="Verdana"/>
-          <w:bCs/>
-          <w:i/>
-          <w:sz w:val="20"/>
-          <w:szCs w:val="20"/>
-        </w:rPr>
-        <w:t>plots</w:t>
-      </w:r>
-      <w:r>
-        <w:rPr>
-          <w:rFonts w:ascii="Verdana" w:hAnsi="Verdana" w:cs="Verdana"/>
-          <w:bCs/>
-          <w:sz w:val="20"/>
-          <w:szCs w:val="20"/>
-        </w:rPr>
-        <w:t xml:space="preserve"> package for </w:t>
-      </w:r>
-      <w:r>
-        <w:rPr>
-          <w:rFonts w:ascii="Verdana" w:hAnsi="Verdana" w:cs="Verdana"/>
-          <w:bCs/>
-          <w:i/>
-          <w:sz w:val="20"/>
-          <w:szCs w:val="20"/>
-        </w:rPr>
-        <w:t>R</w:t>
-      </w:r>
-      <w:r>
-        <w:rPr>
-          <w:rFonts w:ascii="Verdana" w:hAnsi="Verdana" w:cs="Verdana"/>
-          <w:bCs/>
-          <w:sz w:val="20"/>
-          <w:szCs w:val="20"/>
-        </w:rPr>
-        <w:t xml:space="preserve"> statistical software (2016) Convenience functions for common plotting operations. </w:t>
-      </w:r>
       <w:hyperlink r:id="rId51" w:history="1">
         <w:r>
           <w:rPr>
@@ -9999,6 +9862,89 @@
         <w:rPr>
           <w:rFonts w:ascii="Verdana" w:hAnsi="Verdana" w:cs="Verdana"/>
           <w:bCs/>
+          <w:i/>
+          <w:sz w:val="20"/>
+          <w:szCs w:val="20"/>
+        </w:rPr>
+      </w:pPr>
+      <w:r>
+        <w:rPr>
+          <w:rFonts w:ascii="Verdana" w:hAnsi="Verdana" w:cs="Verdana"/>
+          <w:bCs/>
+          <w:sz w:val="20"/>
+          <w:szCs w:val="20"/>
+        </w:rPr>
+        <w:t xml:space="preserve">2) </w:t>
+      </w:r>
+      <w:r>
+        <w:rPr>
+          <w:rFonts w:ascii="Verdana" w:hAnsi="Verdana" w:cs="Verdana"/>
+          <w:bCs/>
+          <w:i/>
+          <w:sz w:val="20"/>
+          <w:szCs w:val="20"/>
+        </w:rPr>
+        <w:t>plots</w:t>
+      </w:r>
+      <w:r>
+        <w:rPr>
+          <w:rFonts w:ascii="Verdana" w:hAnsi="Verdana" w:cs="Verdana"/>
+          <w:bCs/>
+          <w:sz w:val="20"/>
+          <w:szCs w:val="20"/>
+        </w:rPr>
+        <w:t xml:space="preserve"> package for </w:t>
+      </w:r>
+      <w:r>
+        <w:rPr>
+          <w:rFonts w:ascii="Verdana" w:hAnsi="Verdana" w:cs="Verdana"/>
+          <w:bCs/>
+          <w:i/>
+          <w:sz w:val="20"/>
+          <w:szCs w:val="20"/>
+        </w:rPr>
+        <w:t>R</w:t>
+      </w:r>
+      <w:r>
+        <w:rPr>
+          <w:rFonts w:ascii="Verdana" w:hAnsi="Verdana" w:cs="Verdana"/>
+          <w:bCs/>
+          <w:sz w:val="20"/>
+          <w:szCs w:val="20"/>
+        </w:rPr>
+        <w:t xml:space="preserve"> statistical software (2016) Convenience functions for common plotting operations. </w:t>
+      </w:r>
+      <w:hyperlink r:id="rId52" w:history="1">
+        <w:r>
+          <w:rPr>
+            <w:rStyle w:val="Hyperlink"/>
+            <w:rFonts w:ascii="Verdana" w:hAnsi="Verdana" w:cs="Verdana"/>
+            <w:bCs/>
+            <w:i/>
+            <w:sz w:val="20"/>
+            <w:szCs w:val="20"/>
+          </w:rPr>
+          <w:t>Available on GitHub</w:t>
+        </w:r>
+      </w:hyperlink>
+      <w:r>
+        <w:rPr>
+          <w:rFonts w:ascii="Verdana" w:hAnsi="Verdana" w:cs="Verdana"/>
+          <w:bCs/>
+          <w:i/>
+          <w:sz w:val="20"/>
+          <w:szCs w:val="20"/>
+        </w:rPr>
+        <w:t>.</w:t>
+      </w:r>
+    </w:p>
+    <w:p>
+      <w:pPr>
+        <w:spacing w:before="60"/>
+        <w:ind w:left="540" w:hanging="540"/>
+        <w:rPr>
+          <w:rFonts w:ascii="Verdana" w:hAnsi="Verdana" w:cs="Verdana"/>
+          <w:bCs/>
           <w:sz w:val="20"/>
           <w:szCs w:val="20"/>
         </w:rPr>
@@ -10052,7 +9998,7 @@
         </w:rPr>
         <w:t xml:space="preserve"> statistical software (2016) Functions for common ecological analyses of invertebrate data. </w:t>
       </w:r>
-      <w:hyperlink r:id="rId52" w:history="1">
+      <w:hyperlink r:id="rId53" w:history="1">
         <w:r>
           <w:rPr>
             <w:rStyle w:val="Hyperlink"/>
@@ -20385,6 +20331,7 @@
   <w:style w:type="character" w:default="1" w:styleId="DefaultParagraphFont">
     <w:name w:val="Default Paragraph Font"/>
     <w:uiPriority w:val="1"/>
+    <w:semiHidden/>
     <w:unhideWhenUsed/>
   </w:style>
   <w:style w:type="table" w:default="1" w:styleId="TableNormal">
@@ -20966,7 +20913,7 @@
 </file>
 
 <file path=customXml/itemProps1.xml><?xml version="1.0" encoding="utf-8"?>
-<ds:datastoreItem xmlns:ds="http://schemas.openxmlformats.org/officeDocument/2006/customXml" ds:itemID="{3919414B-D174-44D9-932D-AE01C83E4F02}">
+<ds:datastoreItem xmlns:ds="http://schemas.openxmlformats.org/officeDocument/2006/customXml" ds:itemID="{633E0577-DCE5-4094-8C0B-98DFAC97046F}">
   <ds:schemaRefs>
     <ds:schemaRef ds:uri="http://schemas.openxmlformats.org/officeDocument/2006/bibliography"/>
   </ds:schemaRefs>

--- a/Muehlbauer_CV.docx
+++ b/Muehlbauer_CV.docx
@@ -8018,7 +8018,96 @@
           <w:sz w:val="20"/>
           <w:szCs w:val="20"/>
         </w:rPr>
-        <w:t xml:space="preserve">17) </w:t>
+        <w:t xml:space="preserve">19) </w:t>
+      </w:r>
+      <w:r>
+        <w:rPr>
+          <w:rFonts w:ascii="Verdana" w:hAnsi="Verdana" w:cs="Verdana"/>
+          <w:bCs/>
+          <w:i/>
+          <w:sz w:val="20"/>
+          <w:szCs w:val="20"/>
+        </w:rPr>
+        <w:t>National Public Radio</w:t>
+      </w:r>
+      <w:r>
+        <w:rPr>
+          <w:rFonts w:ascii="Verdana" w:hAnsi="Verdana" w:cs="Verdana"/>
+          <w:bCs/>
+          <w:sz w:val="20"/>
+          <w:szCs w:val="20"/>
+        </w:rPr>
+        <w:t xml:space="preserve"> </w:t>
+      </w:r>
+      <w:r>
+        <w:rPr>
+          <w:rFonts w:ascii="Verdana" w:hAnsi="Verdana" w:cs="Verdana"/>
+          <w:bCs/>
+          <w:i/>
+          <w:sz w:val="20"/>
+          <w:szCs w:val="20"/>
+        </w:rPr>
+        <w:t>KNAU</w:t>
+      </w:r>
+      <w:r>
+        <w:rPr>
+          <w:rFonts w:ascii="Verdana" w:hAnsi="Verdana" w:cs="Verdana"/>
+          <w:bCs/>
+          <w:sz w:val="20"/>
+          <w:szCs w:val="20"/>
+        </w:rPr>
+        <w:t xml:space="preserve"> (2019) Featured in story about second Bug Flows experiment </w:t>
+      </w:r>
+      <w:hyperlink r:id="rId33" w:tgtFrame="_blank" w:history="1">
+        <w:r>
+          <w:rPr>
+            <w:rStyle w:val="Hyperlink"/>
+            <w:rFonts w:ascii="Verdana" w:hAnsi="Verdana" w:cs="Verdana"/>
+            <w:bCs/>
+            <w:sz w:val="20"/>
+            <w:szCs w:val="20"/>
+          </w:rPr>
+          <w:t>https://www.knau.org/post/bugs-benefit-low-weekend-flows-colorado-river</w:t>
+        </w:r>
+      </w:hyperlink>
+    </w:p>
+    <w:p>
+      <w:pPr>
+        <w:spacing w:before="60"/>
+        <w:ind w:left="540" w:hanging="540"/>
+        <w:rPr>
+          <w:rFonts w:ascii="Verdana" w:hAnsi="Verdana" w:cs="Verdana"/>
+          <w:bCs/>
+          <w:sz w:val="20"/>
+          <w:szCs w:val="20"/>
+        </w:rPr>
+      </w:pPr>
+      <w:r>
+        <w:rPr>
+          <w:rFonts w:ascii="Verdana" w:hAnsi="Verdana" w:cs="Verdana"/>
+          <w:bCs/>
+          <w:sz w:val="20"/>
+          <w:szCs w:val="20"/>
+        </w:rPr>
+        <w:t>1</w:t>
+      </w:r>
+      <w:r>
+        <w:rPr>
+          <w:rFonts w:ascii="Verdana" w:hAnsi="Verdana" w:cs="Verdana"/>
+          <w:bCs/>
+          <w:sz w:val="20"/>
+          <w:szCs w:val="20"/>
+        </w:rPr>
+        <w:t>8</w:t>
+      </w:r>
+      <w:r>
+        <w:rPr>
+          <w:rFonts w:ascii="Verdana" w:hAnsi="Verdana" w:cs="Verdana"/>
+          <w:bCs/>
+          <w:sz w:val="20"/>
+          <w:szCs w:val="20"/>
+        </w:rPr>
+        <w:t xml:space="preserve">) </w:t>
       </w:r>
       <w:r>
         <w:rPr>
@@ -8057,6 +8146,15 @@
           <w:sz w:val="20"/>
           <w:szCs w:val="20"/>
         </w:rPr>
+        <w:t>, The New York Times</w:t>
+      </w:r>
+      <w:r>
+        <w:rPr>
+          <w:rFonts w:ascii="Verdana" w:hAnsi="Verdana" w:cs="Verdana"/>
+          <w:bCs/>
+          <w:sz w:val="20"/>
+          <w:szCs w:val="20"/>
+        </w:rPr>
         <w:t xml:space="preserve">, </w:t>
       </w:r>
       <w:r>
@@ -8067,25 +8165,6 @@
           <w:sz w:val="20"/>
           <w:szCs w:val="20"/>
         </w:rPr>
-        <w:t>The New York Times</w:t>
-      </w:r>
-      <w:r>
-        <w:rPr>
-          <w:rFonts w:ascii="Verdana" w:hAnsi="Verdana" w:cs="Verdana"/>
-          <w:bCs/>
-          <w:sz w:val="20"/>
-          <w:szCs w:val="20"/>
-        </w:rPr>
-        <w:t xml:space="preserve">, </w:t>
-      </w:r>
-      <w:r>
-        <w:rPr>
-          <w:rFonts w:ascii="Verdana" w:hAnsi="Verdana" w:cs="Verdana"/>
-          <w:bCs/>
-          <w:i/>
-          <w:sz w:val="20"/>
-          <w:szCs w:val="20"/>
-        </w:rPr>
         <w:t>The Washington Post</w:t>
       </w:r>
       <w:r>
@@ -8097,7 +8176,7 @@
         </w:rPr>
         <w:t xml:space="preserve"> and others (2019) Story describing results of the Bug Flows experiment </w:t>
       </w:r>
-      <w:hyperlink r:id="rId33" w:history="1">
+      <w:hyperlink r:id="rId34" w:history="1">
         <w:r>
           <w:rPr>
             <w:rStyle w:val="Hyperlink"/>
@@ -8128,36 +8207,74 @@
           <w:sz w:val="20"/>
           <w:szCs w:val="20"/>
         </w:rPr>
-        <w:t xml:space="preserve">16) </w:t>
-      </w:r>
-      <w:r>
-        <w:rPr>
-          <w:rFonts w:ascii="Verdana" w:hAnsi="Verdana" w:cs="Verdana"/>
-          <w:bCs/>
-          <w:i/>
-          <w:sz w:val="20"/>
-          <w:szCs w:val="20"/>
-        </w:rPr>
-        <w:t>Scientific American</w:t>
-      </w:r>
-      <w:r>
-        <w:rPr>
-          <w:rFonts w:ascii="Verdana" w:hAnsi="Verdana" w:cs="Verdana"/>
-          <w:bCs/>
-          <w:sz w:val="20"/>
-          <w:szCs w:val="20"/>
-        </w:rPr>
-        <w:t xml:space="preserve"> (2019) Article about conducting aquatic ecology research in Grand Canyon </w:t>
-      </w:r>
-      <w:r>
-        <w:rPr>
-          <w:rFonts w:ascii="Verdana" w:hAnsi="Verdana" w:cs="Verdana"/>
-          <w:bCs/>
-          <w:sz w:val="20"/>
-          <w:szCs w:val="20"/>
-        </w:rPr>
-        <w:t>https://www.scientificamerican.com/article/re-engineering-the-colorado-river-to-save-the-grand-canyon</w:t>
-      </w:r>
+        <w:t>1</w:t>
+      </w:r>
+      <w:r>
+        <w:rPr>
+          <w:rFonts w:ascii="Verdana" w:hAnsi="Verdana" w:cs="Verdana"/>
+          <w:bCs/>
+          <w:sz w:val="20"/>
+          <w:szCs w:val="20"/>
+        </w:rPr>
+        <w:t>7</w:t>
+      </w:r>
+      <w:r>
+        <w:rPr>
+          <w:rFonts w:ascii="Verdana" w:hAnsi="Verdana" w:cs="Verdana"/>
+          <w:bCs/>
+          <w:sz w:val="20"/>
+          <w:szCs w:val="20"/>
+        </w:rPr>
+        <w:t>) Bureau of Reclamation (201</w:t>
+      </w:r>
+      <w:r>
+        <w:rPr>
+          <w:rFonts w:ascii="Verdana" w:hAnsi="Verdana" w:cs="Verdana"/>
+          <w:bCs/>
+          <w:sz w:val="20"/>
+          <w:szCs w:val="20"/>
+        </w:rPr>
+        <w:t>9</w:t>
+      </w:r>
+      <w:r>
+        <w:rPr>
+          <w:rFonts w:ascii="Verdana" w:hAnsi="Verdana" w:cs="Verdana"/>
+          <w:bCs/>
+          <w:sz w:val="20"/>
+          <w:szCs w:val="20"/>
+        </w:rPr>
+        <w:t xml:space="preserve">) Official press release describing </w:t>
+      </w:r>
+      <w:r>
+        <w:rPr>
+          <w:rFonts w:ascii="Verdana" w:hAnsi="Verdana" w:cs="Verdana"/>
+          <w:bCs/>
+          <w:sz w:val="20"/>
+          <w:szCs w:val="20"/>
+        </w:rPr>
+        <w:t xml:space="preserve">second </w:t>
+      </w:r>
+      <w:r>
+        <w:rPr>
+          <w:rFonts w:ascii="Verdana" w:hAnsi="Verdana" w:cs="Verdana"/>
+          <w:bCs/>
+          <w:sz w:val="20"/>
+          <w:szCs w:val="20"/>
+        </w:rPr>
+        <w:t xml:space="preserve">Bug Flows experiment </w:t>
+      </w:r>
+      <w:hyperlink r:id="rId35" w:history="1">
+        <w:r>
+          <w:rPr>
+            <w:rStyle w:val="Hyperlink"/>
+            <w:rFonts w:ascii="Verdana" w:hAnsi="Verdana" w:cs="Verdana"/>
+            <w:bCs/>
+            <w:sz w:val="20"/>
+            <w:szCs w:val="20"/>
+          </w:rPr>
+          <w:t>https://www.usbr.gov/newsroom/newsrelease/detail.cfm?RecordID=65908</w:t>
+        </w:r>
+      </w:hyperlink>
     </w:p>
     <w:p>
       <w:pPr>
@@ -8168,6 +8285,58 @@
           <w:bCs/>
           <w:sz w:val="20"/>
           <w:szCs w:val="20"/>
+        </w:rPr>
+      </w:pPr>
+      <w:r>
+        <w:rPr>
+          <w:rFonts w:ascii="Verdana" w:hAnsi="Verdana" w:cs="Verdana"/>
+          <w:bCs/>
+          <w:sz w:val="20"/>
+          <w:szCs w:val="20"/>
+        </w:rPr>
+        <w:t xml:space="preserve">16) </w:t>
+      </w:r>
+      <w:r>
+        <w:rPr>
+          <w:rFonts w:ascii="Verdana" w:hAnsi="Verdana" w:cs="Verdana"/>
+          <w:bCs/>
+          <w:i/>
+          <w:sz w:val="20"/>
+          <w:szCs w:val="20"/>
+        </w:rPr>
+        <w:t>Scientific American</w:t>
+      </w:r>
+      <w:r>
+        <w:rPr>
+          <w:rFonts w:ascii="Verdana" w:hAnsi="Verdana" w:cs="Verdana"/>
+          <w:bCs/>
+          <w:sz w:val="20"/>
+          <w:szCs w:val="20"/>
+        </w:rPr>
+        <w:t xml:space="preserve"> (2019) Article about conducting aquatic ecology research in Grand Canyon </w:t>
+      </w:r>
+      <w:hyperlink r:id="rId36" w:history="1">
+        <w:r>
+          <w:rPr>
+            <w:rStyle w:val="Hyperlink"/>
+            <w:rFonts w:ascii="Verdana" w:hAnsi="Verdana" w:cs="Verdana"/>
+            <w:bCs/>
+            <w:sz w:val="20"/>
+            <w:szCs w:val="20"/>
+          </w:rPr>
+          <w:t>https://www.scientificamerican.com/article/re-engineering-the-colorado-river-to-save-the-grand-canyon</w:t>
+        </w:r>
+      </w:hyperlink>
+    </w:p>
+    <w:p>
+      <w:pPr>
+        <w:spacing w:before="60"/>
+        <w:ind w:left="540" w:hanging="540"/>
+        <w:rPr>
+          <w:rFonts w:ascii="Verdana" w:hAnsi="Verdana" w:cs="Verdana"/>
+          <w:bCs/>
+          <w:sz w:val="20"/>
+          <w:szCs w:val="20"/>
           <w:u w:val="single"/>
         </w:rPr>
       </w:pPr>
@@ -8256,7 +8425,7 @@
         </w:rPr>
         <w:t xml:space="preserve">, and others (2018) Story describing the Bug Flows experiment </w:t>
       </w:r>
-      <w:hyperlink r:id="rId34" w:history="1">
+      <w:hyperlink r:id="rId37" w:history="1">
         <w:r>
           <w:rPr>
             <w:rStyle w:val="Hyperlink"/>
@@ -8289,15 +8458,18 @@
         </w:rPr>
         <w:t xml:space="preserve">14) Bureau of Reclamation (2018) Official press release describing Bug Flows experiment </w:t>
       </w:r>
-      <w:r>
-        <w:rPr>
-          <w:rFonts w:ascii="Verdana" w:hAnsi="Verdana" w:cs="Verdana"/>
-          <w:bCs/>
-          <w:sz w:val="20"/>
-          <w:szCs w:val="20"/>
-        </w:rPr>
-        <w:t>https://www.usbr.gov/newsroom/newsrelease/detail.cfm?RecordID=62133</w:t>
-      </w:r>
+      <w:hyperlink r:id="rId38" w:history="1">
+        <w:r>
+          <w:rPr>
+            <w:rStyle w:val="Hyperlink"/>
+            <w:rFonts w:ascii="Verdana" w:hAnsi="Verdana" w:cs="Verdana"/>
+            <w:bCs/>
+            <w:sz w:val="20"/>
+            <w:szCs w:val="20"/>
+          </w:rPr>
+          <w:t>https://www.usbr.gov/newsroom/newsrelease/detail.cfm?RecordID=62133</w:t>
+        </w:r>
+      </w:hyperlink>
     </w:p>
     <w:p>
       <w:pPr>
@@ -8350,7 +8522,7 @@
         </w:rPr>
         <w:t xml:space="preserve"> (2018) Essay about conducting aquatic ecology research in Grand Canyon </w:t>
       </w:r>
-      <w:hyperlink r:id="rId35" w:history="1">
+      <w:hyperlink r:id="rId39" w:history="1">
         <w:r>
           <w:rPr>
             <w:rStyle w:val="Hyperlink"/>
@@ -8421,7 +8593,7 @@
         </w:rPr>
         <w:t xml:space="preserve"> hydropeaking paper. </w:t>
       </w:r>
-      <w:hyperlink r:id="rId36" w:history="1">
+      <w:hyperlink r:id="rId40" w:history="1">
         <w:r>
           <w:rPr>
             <w:rStyle w:val="Hyperlink"/>
@@ -8501,7 +8673,7 @@
         </w:rPr>
         <w:t xml:space="preserve"> </w:t>
       </w:r>
-      <w:hyperlink r:id="rId37" w:tgtFrame="_blank" w:history="1">
+      <w:hyperlink r:id="rId41" w:tgtFrame="_blank" w:history="1">
         <w:r>
           <w:rPr>
             <w:rStyle w:val="Hyperlink"/>
@@ -8516,10 +8688,19 @@
     </w:p>
     <w:p>
       <w:pPr>
+        <w:pStyle w:val="Heading1"/>
+        <w:spacing w:after="60"/>
+      </w:pPr>
+      <w:r>
+        <w:lastRenderedPageBreak/>
+        <w:t>External Media Coverage (continued)</w:t>
+      </w:r>
+    </w:p>
+    <w:p>
+      <w:pPr>
         <w:spacing w:before="60"/>
         <w:ind w:left="540" w:hanging="540"/>
         <w:rPr>
-          <w:rStyle w:val="Hyperlink"/>
           <w:rFonts w:ascii="Verdana" w:hAnsi="Verdana" w:cs="Verdana"/>
           <w:bCs/>
           <w:sz w:val="20"/>
@@ -8552,7 +8733,26 @@
           <w:sz w:val="20"/>
           <w:szCs w:val="20"/>
         </w:rPr>
-        <w:t xml:space="preserve"> KNAU (2016) Story about </w:t>
+        <w:t xml:space="preserve"> </w:t>
+      </w:r>
+      <w:r>
+        <w:rPr>
+          <w:rFonts w:ascii="Verdana" w:hAnsi="Verdana" w:cs="Verdana"/>
+          <w:bCs/>
+          <w:i/>
+          <w:sz w:val="20"/>
+          <w:szCs w:val="20"/>
+        </w:rPr>
+        <w:t>KNAU</w:t>
+      </w:r>
+      <w:r>
+        <w:rPr>
+          <w:rFonts w:ascii="Verdana" w:hAnsi="Verdana" w:cs="Verdana"/>
+          <w:bCs/>
+          <w:sz w:val="20"/>
+          <w:szCs w:val="20"/>
+        </w:rPr>
+        <w:t xml:space="preserve"> (2016) Story about </w:t>
       </w:r>
       <w:r>
         <w:rPr>
@@ -8582,7 +8782,7 @@
         </w:rPr>
         <w:t xml:space="preserve"> </w:t>
       </w:r>
-      <w:hyperlink r:id="rId38" w:anchor="stream/0" w:history="1">
+      <w:hyperlink r:id="rId42" w:anchor="stream/0" w:history="1">
         <w:r>
           <w:rPr>
             <w:rStyle w:val="Hyperlink"/>
@@ -8594,26 +8794,6 @@
           <w:t>http://knau.org/post/study-hydropower-decimates-aquatic-insects-colorado-river#stream/0</w:t>
         </w:r>
       </w:hyperlink>
-      <w:r>
-        <w:rPr>
-          <w:rStyle w:val="Hyperlink"/>
-          <w:rFonts w:ascii="Verdana" w:hAnsi="Verdana" w:cs="Verdana"/>
-          <w:bCs/>
-          <w:sz w:val="20"/>
-          <w:szCs w:val="20"/>
-        </w:rPr>
-        <w:br w:type="page"/>
-      </w:r>
-    </w:p>
-    <w:p>
-      <w:pPr>
-        <w:pStyle w:val="Heading1"/>
-        <w:spacing w:after="60"/>
-      </w:pPr>
-      <w:r>
-        <w:lastRenderedPageBreak/>
-        <w:t>External Media Coverage (continued)</w:t>
-      </w:r>
     </w:p>
     <w:p>
       <w:pPr>
@@ -8673,7 +8853,7 @@
         </w:rPr>
         <w:t xml:space="preserve"> hydropeaking paper. </w:t>
       </w:r>
-      <w:hyperlink r:id="rId39" w:history="1">
+      <w:hyperlink r:id="rId43" w:history="1">
         <w:r>
           <w:rPr>
             <w:rStyle w:val="Hyperlink"/>
@@ -8742,20 +8922,9 @@
           <w:sz w:val="20"/>
           <w:szCs w:val="20"/>
         </w:rPr>
-        <w:t xml:space="preserve"> hydr</w:t>
-      </w:r>
-      <w:bookmarkStart w:id="0" w:name="_GoBack"/>
-      <w:bookmarkEnd w:id="0"/>
-      <w:r>
-        <w:rPr>
-          <w:rFonts w:ascii="Verdana" w:hAnsi="Verdana" w:cs="Verdana"/>
-          <w:bCs/>
-          <w:sz w:val="20"/>
-          <w:szCs w:val="20"/>
-        </w:rPr>
-        <w:t xml:space="preserve">opeaking paper. </w:t>
-      </w:r>
-      <w:hyperlink r:id="rId40" w:history="1">
+        <w:t xml:space="preserve"> hydropeaking paper. </w:t>
+      </w:r>
+      <w:hyperlink r:id="rId44" w:history="1">
         <w:r>
           <w:rPr>
             <w:rStyle w:val="Hyperlink"/>
@@ -8807,7 +8976,7 @@
         </w:rPr>
         <w:t xml:space="preserve"> hydropeaking paper. </w:t>
       </w:r>
-      <w:hyperlink r:id="rId41" w:history="1">
+      <w:hyperlink r:id="rId45" w:history="1">
         <w:r>
           <w:rPr>
             <w:rStyle w:val="Hyperlink"/>
@@ -8878,7 +9047,7 @@
         </w:rPr>
         <w:t xml:space="preserve"> hydropeaking paper. </w:t>
       </w:r>
-      <w:hyperlink r:id="rId42" w:history="1">
+      <w:hyperlink r:id="rId46" w:history="1">
         <w:r>
           <w:rPr>
             <w:rStyle w:val="Hyperlink"/>
@@ -8940,15 +9109,18 @@
         </w:rPr>
         <w:t xml:space="preserve"> </w:t>
       </w:r>
-      <w:r>
-        <w:rPr>
-          <w:rFonts w:ascii="Verdana" w:hAnsi="Verdana" w:cs="Verdana"/>
-          <w:bCs/>
-          <w:sz w:val="20"/>
-          <w:szCs w:val="20"/>
-        </w:rPr>
-        <w:t>https://www.usgs.gov/news/river-food-webs-threatened-widespread-hydropower-practice</w:t>
-      </w:r>
+      <w:hyperlink r:id="rId47" w:history="1">
+        <w:r>
+          <w:rPr>
+            <w:rStyle w:val="Hyperlink"/>
+            <w:rFonts w:ascii="Verdana" w:hAnsi="Verdana" w:cs="Verdana"/>
+            <w:bCs/>
+            <w:sz w:val="20"/>
+            <w:szCs w:val="20"/>
+          </w:rPr>
+          <w:t>https://www.usgs.gov/news/river-food-webs-threatened-widespread-hydropower-practice</w:t>
+        </w:r>
+      </w:hyperlink>
     </w:p>
     <w:p>
       <w:pPr>
@@ -8989,15 +9161,18 @@
         </w:rPr>
         <w:t xml:space="preserve"> hydropeaking paper. </w:t>
       </w:r>
-      <w:r>
-        <w:rPr>
-          <w:rFonts w:ascii="Verdana" w:hAnsi="Verdana" w:cs="Verdana"/>
-          <w:bCs/>
-          <w:sz w:val="20"/>
-          <w:szCs w:val="20"/>
-        </w:rPr>
-        <w:t>https://today.oregonstate.edu/archives/2016/may/hydropeaking-river-water-levels-disrupting-insect-survival-river-ecosystems</w:t>
-      </w:r>
+      <w:hyperlink r:id="rId48" w:history="1">
+        <w:r>
+          <w:rPr>
+            <w:rStyle w:val="Hyperlink"/>
+            <w:rFonts w:ascii="Verdana" w:hAnsi="Verdana" w:cs="Verdana"/>
+            <w:bCs/>
+            <w:sz w:val="20"/>
+            <w:szCs w:val="20"/>
+          </w:rPr>
+          <w:t>https://today.oregonstate.edu/archives/2016/may/hydropeaking-river-water-levels-disrupting-insect-survival-river-ecosystems</w:t>
+        </w:r>
+      </w:hyperlink>
     </w:p>
     <w:p>
       <w:pPr>
@@ -9057,7 +9232,7 @@
         </w:rPr>
         <w:t xml:space="preserve"> hydropeaking paper. </w:t>
       </w:r>
-      <w:hyperlink r:id="rId43" w:history="1">
+      <w:hyperlink r:id="rId49" w:history="1">
         <w:r>
           <w:rPr>
             <w:rStyle w:val="Hyperlink"/>
@@ -9137,7 +9312,7 @@
         </w:rPr>
         <w:t xml:space="preserve">paper. </w:t>
       </w:r>
-      <w:hyperlink r:id="rId44" w:history="1">
+      <w:hyperlink r:id="rId50" w:history="1">
         <w:r>
           <w:rPr>
             <w:rStyle w:val="Hyperlink"/>
@@ -9244,7 +9419,7 @@
         </w:rPr>
         <w:t xml:space="preserve">paper. </w:t>
       </w:r>
-      <w:hyperlink r:id="rId45" w:history="1">
+      <w:hyperlink r:id="rId51" w:history="1">
         <w:r>
           <w:rPr>
             <w:rStyle w:val="Hyperlink"/>
@@ -9351,7 +9526,7 @@
         </w:rPr>
         <w:t xml:space="preserve">. DOI: </w:t>
       </w:r>
-      <w:hyperlink r:id="rId46" w:history="1">
+      <w:hyperlink r:id="rId52" w:history="1">
         <w:r>
           <w:rPr>
             <w:rStyle w:val="Hyperlink"/>
@@ -9478,7 +9653,7 @@
         </w:rPr>
         <w:t xml:space="preserve">. DOI: </w:t>
       </w:r>
-      <w:hyperlink r:id="rId47" w:history="1">
+      <w:hyperlink r:id="rId53" w:history="1">
         <w:r>
           <w:rPr>
             <w:rStyle w:val="Hyperlink"/>
@@ -9550,7 +9725,7 @@
         </w:rPr>
         <w:t xml:space="preserve">. DOI: </w:t>
       </w:r>
-      <w:hyperlink r:id="rId48" w:history="1">
+      <w:hyperlink r:id="rId54" w:history="1">
         <w:r>
           <w:rPr>
             <w:rStyle w:val="Hyperlink"/>
@@ -9608,7 +9783,7 @@
         </w:rPr>
         <w:t xml:space="preserve">—Data. Ecological Archives </w:t>
       </w:r>
-      <w:hyperlink r:id="rId49" w:history="1">
+      <w:hyperlink r:id="rId55" w:history="1">
         <w:r>
           <w:rPr>
             <w:rFonts w:ascii="Verdana" w:hAnsi="Verdana"/>
@@ -9626,6 +9801,14 @@
         </w:rPr>
         <w:t>.</w:t>
       </w:r>
+      <w:r>
+        <w:rPr>
+          <w:rFonts w:ascii="Verdana" w:hAnsi="Verdana"/>
+          <w:sz w:val="20"/>
+          <w:szCs w:val="20"/>
+        </w:rPr>
+        <w:br w:type="page"/>
+      </w:r>
     </w:p>
     <w:p>
       <w:pPr>
@@ -9633,6 +9816,7 @@
         <w:spacing w:after="60"/>
       </w:pPr>
       <w:r>
+        <w:lastRenderedPageBreak/>
         <w:t>Software Development</w:t>
       </w:r>
     </w:p>
@@ -9748,7 +9932,7 @@
         </w:rPr>
         <w:t xml:space="preserve"> export. </w:t>
       </w:r>
-      <w:hyperlink r:id="rId50" w:history="1">
+      <w:hyperlink r:id="rId56" w:history="1">
         <w:r>
           <w:rPr>
             <w:rFonts w:ascii="Verdana" w:hAnsi="Verdana" w:cs="Verdana"/>
@@ -9831,7 +10015,7 @@
         </w:rPr>
         <w:t xml:space="preserve"> statistical software (2017) Functions for reading and working with Foodbase data. </w:t>
       </w:r>
-      <w:hyperlink r:id="rId51" w:history="1">
+      <w:hyperlink r:id="rId57" w:history="1">
         <w:r>
           <w:rPr>
             <w:rStyle w:val="Hyperlink"/>
@@ -9914,7 +10098,7 @@
         </w:rPr>
         <w:t xml:space="preserve"> statistical software (2016) Convenience functions for common plotting operations. </w:t>
       </w:r>
-      <w:hyperlink r:id="rId52" w:history="1">
+      <w:hyperlink r:id="rId58" w:history="1">
         <w:r>
           <w:rPr>
             <w:rStyle w:val="Hyperlink"/>
@@ -9998,7 +10182,7 @@
         </w:rPr>
         <w:t xml:space="preserve"> statistical software (2016) Functions for common ecological analyses of invertebrate data. </w:t>
       </w:r>
-      <w:hyperlink r:id="rId53" w:history="1">
+      <w:hyperlink r:id="rId59" w:history="1">
         <w:r>
           <w:rPr>
             <w:rStyle w:val="Hyperlink"/>
@@ -10021,9 +10205,6 @@
         </w:rPr>
         <w:t>.</w:t>
       </w:r>
-      <w:r>
-        <w:br w:type="page"/>
-      </w:r>
     </w:p>
     <w:p>
       <w:pPr>
@@ -10031,7 +10212,6 @@
         <w:spacing w:after="60"/>
       </w:pPr>
       <w:r>
-        <w:lastRenderedPageBreak/>
         <w:t>Major Conference Presentations</w:t>
       </w:r>
       <w:r>
@@ -10704,6 +10884,27 @@
           <w:szCs w:val="20"/>
         </w:rPr>
         <w:t>.</w:t>
+      </w:r>
+      <w:r>
+        <w:rPr>
+          <w:rFonts w:ascii="Verdana" w:hAnsi="Verdana"/>
+          <w:sz w:val="20"/>
+          <w:szCs w:val="20"/>
+        </w:rPr>
+        <w:br w:type="page"/>
+      </w:r>
+    </w:p>
+    <w:p>
+      <w:pPr>
+        <w:pStyle w:val="Heading1"/>
+        <w:spacing w:after="60"/>
+      </w:pPr>
+      <w:r>
+        <w:lastRenderedPageBreak/>
+        <w:t xml:space="preserve">Major Conference Presentations </w:t>
+      </w:r>
+      <w:r>
+        <w:t>(Continued)</w:t>
       </w:r>
     </w:p>
     <w:p>
@@ -10973,22 +11174,6 @@
           <w:bCs/>
         </w:rPr>
         <w:t>s with distance from the stream. NABS.</w:t>
-      </w:r>
-      <w:r>
-        <w:br w:type="page"/>
-      </w:r>
-    </w:p>
-    <w:p>
-      <w:pPr>
-        <w:pStyle w:val="Heading1"/>
-        <w:spacing w:after="60"/>
-      </w:pPr>
-      <w:r>
-        <w:lastRenderedPageBreak/>
-        <w:t xml:space="preserve">Major Conference Presentations </w:t>
-      </w:r>
-      <w:r>
-        <w:t>(Continued)</w:t>
       </w:r>
     </w:p>
     <w:p>
@@ -11908,10 +12093,9 @@
         <w:spacing w:before="60"/>
         <w:ind w:left="540" w:hanging="540"/>
         <w:rPr>
-          <w:rFonts w:ascii="Verdana" w:hAnsi="Verdana"/>
-          <w:b/>
-          <w:caps/>
-          <w:sz w:val="20"/>
+          <w:rFonts w:ascii="Verdana" w:hAnsi="Verdana" w:cs="Verdana"/>
+          <w:sz w:val="20"/>
+          <w:szCs w:val="20"/>
         </w:rPr>
       </w:pPr>
       <w:r>
@@ -11929,6 +12113,14 @@
           <w:szCs w:val="20"/>
         </w:rPr>
         <w:t>“Carbon dioxide” (for 200 children). Chapel Hill/Carrboro City Schools, 2009</w:t>
+      </w:r>
+      <w:r>
+        <w:rPr>
+          <w:rFonts w:ascii="Verdana" w:hAnsi="Verdana" w:cs="Verdana"/>
+          <w:sz w:val="20"/>
+          <w:szCs w:val="20"/>
+        </w:rPr>
+        <w:br w:type="page"/>
       </w:r>
     </w:p>
     <w:p>
@@ -11937,6 +12129,7 @@
         <w:spacing w:after="60"/>
       </w:pPr>
       <w:r>
+        <w:lastRenderedPageBreak/>
         <w:t xml:space="preserve">Grants </w:t>
       </w:r>
       <w:r>
@@ -12414,30 +12607,6 @@
           <w:szCs w:val="20"/>
         </w:rPr>
         <w:t>)</w:t>
-      </w:r>
-      <w:r>
-        <w:br w:type="page"/>
-      </w:r>
-    </w:p>
-    <w:p>
-      <w:pPr>
-        <w:pStyle w:val="Heading1"/>
-        <w:spacing w:after="60"/>
-        <w:rPr>
-          <w:rFonts w:cs="Verdana"/>
-          <w:i/>
-          <w:szCs w:val="20"/>
-        </w:rPr>
-      </w:pPr>
-      <w:r>
-        <w:lastRenderedPageBreak/>
-        <w:t xml:space="preserve">Grants </w:t>
-      </w:r>
-      <w:r>
-        <w:t>&amp; Recognitions</w:t>
-      </w:r>
-      <w:r>
-        <w:t xml:space="preserve"> (continued)</w:t>
       </w:r>
     </w:p>
     <w:p>
@@ -13694,10 +13863,9 @@
         <w:adjustRightInd/>
         <w:ind w:left="540" w:hanging="270"/>
         <w:rPr>
-          <w:rFonts w:ascii="Verdana" w:hAnsi="Verdana"/>
-          <w:b/>
-          <w:caps/>
-          <w:sz w:val="20"/>
+          <w:rFonts w:ascii="Verdana" w:hAnsi="Verdana" w:cs="Verdana"/>
+          <w:sz w:val="20"/>
+          <w:szCs w:val="20"/>
         </w:rPr>
       </w:pPr>
       <w:r>
@@ -13724,6 +13892,14 @@
           <w:szCs w:val="20"/>
         </w:rPr>
         <w:t>)</w:t>
+      </w:r>
+      <w:r>
+        <w:rPr>
+          <w:rFonts w:ascii="Verdana" w:hAnsi="Verdana" w:cs="Verdana"/>
+          <w:sz w:val="20"/>
+          <w:szCs w:val="20"/>
+        </w:rPr>
+        <w:br w:type="page"/>
       </w:r>
     </w:p>
     <w:p>
@@ -13732,6 +13908,7 @@
         <w:spacing w:after="60"/>
       </w:pPr>
       <w:r>
+        <w:lastRenderedPageBreak/>
         <w:t>Teaching</w:t>
       </w:r>
       <w:r>
@@ -14396,9 +14573,6 @@
         </w:rPr>
         <w:t>Designed, supervised, and maintained online class component as Teaching Assistant</w:t>
       </w:r>
-      <w:r>
-        <w:br w:type="page"/>
-      </w:r>
     </w:p>
     <w:p>
       <w:pPr>
@@ -14406,7 +14580,6 @@
         <w:spacing w:after="60"/>
       </w:pPr>
       <w:r>
-        <w:lastRenderedPageBreak/>
         <w:t>Students &amp; Technicians Mentored</w:t>
       </w:r>
     </w:p>
@@ -15271,10 +15444,9 @@
         <w:adjustRightInd/>
         <w:ind w:left="540" w:hanging="270"/>
         <w:rPr>
-          <w:rFonts w:ascii="Verdana" w:hAnsi="Verdana"/>
-          <w:b/>
-          <w:caps/>
-          <w:sz w:val="20"/>
+          <w:rFonts w:ascii="Verdana" w:hAnsi="Verdana" w:cs="Verdana"/>
+          <w:sz w:val="20"/>
+          <w:szCs w:val="20"/>
         </w:rPr>
       </w:pPr>
       <w:r>
@@ -15305,6 +15477,14 @@
         </w:rPr>
         <w:t xml:space="preserve"> degree, UNC Department of City &amp; Regional Planning</w:t>
       </w:r>
+      <w:r>
+        <w:rPr>
+          <w:rFonts w:ascii="Verdana" w:hAnsi="Verdana" w:cs="Verdana"/>
+          <w:sz w:val="20"/>
+          <w:szCs w:val="20"/>
+        </w:rPr>
+        <w:br w:type="page"/>
+      </w:r>
     </w:p>
     <w:p>
       <w:pPr>
@@ -15312,6 +15492,7 @@
         <w:spacing w:after="60"/>
       </w:pPr>
       <w:r>
+        <w:lastRenderedPageBreak/>
         <w:t>Synergistic Activities</w:t>
       </w:r>
     </w:p>
@@ -15771,9 +15952,8 @@
         </w:rPr>
         <w:t>Honor Society of Phi Kappa Phi, 2005</w:t>
       </w:r>
-      <w:r>
-        <w:br w:type="page"/>
-      </w:r>
+      <w:bookmarkStart w:id="0" w:name="_GoBack"/>
+      <w:bookmarkEnd w:id="0"/>
     </w:p>
     <w:p>
       <w:pPr>
@@ -15781,7 +15961,6 @@
         <w:spacing w:after="60"/>
       </w:pPr>
       <w:r>
-        <w:lastRenderedPageBreak/>
         <w:t>Professional Service</w:t>
       </w:r>
     </w:p>
@@ -20331,7 +20510,6 @@
   <w:style w:type="character" w:default="1" w:styleId="DefaultParagraphFont">
     <w:name w:val="Default Paragraph Font"/>
     <w:uiPriority w:val="1"/>
-    <w:semiHidden/>
     <w:unhideWhenUsed/>
   </w:style>
   <w:style w:type="table" w:default="1" w:styleId="TableNormal">
@@ -20913,7 +21091,7 @@
 </file>
 
 <file path=customXml/itemProps1.xml><?xml version="1.0" encoding="utf-8"?>
-<ds:datastoreItem xmlns:ds="http://schemas.openxmlformats.org/officeDocument/2006/customXml" ds:itemID="{633E0577-DCE5-4094-8C0B-98DFAC97046F}">
+<ds:datastoreItem xmlns:ds="http://schemas.openxmlformats.org/officeDocument/2006/customXml" ds:itemID="{F2DC3ABB-E4C6-49AA-B21E-3F3E4193DBBD}">
   <ds:schemaRefs>
     <ds:schemaRef ds:uri="http://schemas.openxmlformats.org/officeDocument/2006/bibliography"/>
   </ds:schemaRefs>

--- a/Muehlbauer_CV.docx
+++ b/Muehlbauer_CV.docx
@@ -571,7 +571,25 @@
           <w:sz w:val="20"/>
           <w:szCs w:val="20"/>
         </w:rPr>
-        <w:t xml:space="preserve"> package development, SQL and VBA-based database development, Microsoft Access and SQ-Server-based database maintenance.</w:t>
+        <w:t xml:space="preserve"> package development, SQL and VBA-based database development, Microsoft Access and SQ</w:t>
+      </w:r>
+      <w:r>
+        <w:rPr>
+          <w:rFonts w:ascii="Verdana" w:hAnsi="Verdana"/>
+          <w:sz w:val="20"/>
+          <w:szCs w:val="20"/>
+        </w:rPr>
+        <w:t xml:space="preserve">L </w:t>
+      </w:r>
+      <w:bookmarkStart w:id="2" w:name="_GoBack"/>
+      <w:bookmarkEnd w:id="2"/>
+      <w:r>
+        <w:rPr>
+          <w:rFonts w:ascii="Verdana" w:hAnsi="Verdana"/>
+          <w:sz w:val="20"/>
+          <w:szCs w:val="20"/>
+        </w:rPr>
+        <w:t>Server-based database maintenance.</w:t>
       </w:r>
     </w:p>
     <w:bookmarkEnd w:id="1"/>
@@ -2794,7 +2812,7 @@
           <w:szCs w:val="20"/>
         </w:rPr>
       </w:pPr>
-      <w:bookmarkStart w:id="2" w:name="_Hlk26818599"/>
+      <w:bookmarkStart w:id="3" w:name="_Hlk26818599"/>
       <w:r>
         <w:rPr>
           <w:rFonts w:ascii="Verdana" w:hAnsi="Verdana" w:cs="Verdana"/>
@@ -3113,7 +3131,7 @@
         </w:r>
       </w:hyperlink>
     </w:p>
-    <w:bookmarkEnd w:id="2"/>
+    <w:bookmarkEnd w:id="3"/>
     <w:p>
       <w:pPr>
         <w:spacing w:before="60"/>
@@ -3719,7 +3737,7 @@
         <w:pStyle w:val="Heading1"/>
         <w:spacing w:after="60"/>
       </w:pPr>
-      <w:bookmarkStart w:id="3" w:name="_Hlk26818870"/>
+      <w:bookmarkStart w:id="4" w:name="_Hlk26818870"/>
       <w:r>
         <w:lastRenderedPageBreak/>
         <w:t>Scientific</w:t>
@@ -3737,7 +3755,7 @@
         <w:t>)</w:t>
       </w:r>
     </w:p>
-    <w:bookmarkEnd w:id="3"/>
+    <w:bookmarkEnd w:id="4"/>
     <w:p>
       <w:pPr>
         <w:spacing w:before="60"/>
@@ -5616,7 +5634,7 @@
         <w:pStyle w:val="Heading1"/>
         <w:spacing w:after="60"/>
       </w:pPr>
-      <w:bookmarkStart w:id="4" w:name="_Hlk26818911"/>
+      <w:bookmarkStart w:id="5" w:name="_Hlk26818911"/>
       <w:r>
         <w:t>Manuscripts In Review</w:t>
       </w:r>
@@ -6122,8 +6140,8 @@
         <w:pStyle w:val="Heading1"/>
         <w:spacing w:after="60"/>
       </w:pPr>
-      <w:bookmarkStart w:id="5" w:name="_Hlk26818949"/>
-      <w:bookmarkEnd w:id="4"/>
+      <w:bookmarkStart w:id="6" w:name="_Hlk26818949"/>
+      <w:bookmarkEnd w:id="5"/>
       <w:r>
         <w:t xml:space="preserve">Outreach </w:t>
       </w:r>
@@ -6679,9 +6697,9 @@
         <w:pStyle w:val="Heading1"/>
         <w:spacing w:after="60"/>
       </w:pPr>
-      <w:bookmarkStart w:id="6" w:name="_Hlk26868746"/>
-      <w:bookmarkStart w:id="7" w:name="_Hlk26819130"/>
-      <w:bookmarkEnd w:id="5"/>
+      <w:bookmarkStart w:id="7" w:name="_Hlk26868746"/>
+      <w:bookmarkStart w:id="8" w:name="_Hlk26819130"/>
+      <w:bookmarkEnd w:id="6"/>
       <w:r>
         <w:t xml:space="preserve">Data </w:t>
       </w:r>
@@ -7249,8 +7267,8 @@
         <w:pStyle w:val="Heading1"/>
         <w:spacing w:after="60"/>
       </w:pPr>
-      <w:bookmarkStart w:id="8" w:name="_Hlk26819620"/>
-      <w:bookmarkEnd w:id="6"/>
+      <w:bookmarkStart w:id="9" w:name="_Hlk26819620"/>
+      <w:bookmarkEnd w:id="7"/>
       <w:r>
         <w:t xml:space="preserve">Software </w:t>
       </w:r>
@@ -7777,9 +7795,9 @@
         <w:pStyle w:val="Heading1"/>
         <w:spacing w:after="60"/>
       </w:pPr>
-      <w:bookmarkStart w:id="9" w:name="_Hlk26819666"/>
-      <w:bookmarkEnd w:id="7"/>
+      <w:bookmarkStart w:id="10" w:name="_Hlk26819666"/>
       <w:bookmarkEnd w:id="8"/>
+      <w:bookmarkEnd w:id="9"/>
       <w:r>
         <w:t>Media Coverage</w:t>
       </w:r>
@@ -9231,7 +9249,7 @@
         </w:r>
       </w:hyperlink>
     </w:p>
-    <w:bookmarkEnd w:id="9"/>
+    <w:bookmarkEnd w:id="10"/>
     <w:p>
       <w:pPr>
         <w:pStyle w:val="Heading1"/>
@@ -14774,8 +14792,7 @@
           <w:szCs w:val="20"/>
         </w:rPr>
       </w:pPr>
-      <w:bookmarkStart w:id="10" w:name="_Hlk26965417"/>
-      <w:bookmarkStart w:id="11" w:name="_GoBack"/>
+      <w:bookmarkStart w:id="11" w:name="_Hlk26965417"/>
       <w:r>
         <w:rPr>
           <w:rFonts w:ascii="Verdana" w:hAnsi="Verdana" w:cs="Verdana"/>
@@ -15757,7 +15774,6 @@
         <w:t xml:space="preserve"> Water Resources Research, Limnology &amp; Oceanography: Fluids &amp; Environments, J American Water Resources Association</w:t>
       </w:r>
     </w:p>
-    <w:bookmarkEnd w:id="10"/>
     <w:bookmarkEnd w:id="11"/>
     <w:p>
       <w:pPr>
@@ -20813,7 +20829,7 @@
 </file>
 
 <file path=customXml/itemProps1.xml><?xml version="1.0" encoding="utf-8"?>
-<ds:datastoreItem xmlns:ds="http://schemas.openxmlformats.org/officeDocument/2006/customXml" ds:itemID="{FD795680-0FA7-436C-913E-7056A4E9E733}">
+<ds:datastoreItem xmlns:ds="http://schemas.openxmlformats.org/officeDocument/2006/customXml" ds:itemID="{CE8D7EF6-2C4A-4F9A-B3B7-79EC278C2448}">
   <ds:schemaRefs>
     <ds:schemaRef ds:uri="http://schemas.openxmlformats.org/officeDocument/2006/bibliography"/>
   </ds:schemaRefs>

--- a/Muehlbauer_CV.docx
+++ b/Muehlbauer_CV.docx
@@ -581,8 +581,6 @@
         </w:rPr>
         <w:t xml:space="preserve">L </w:t>
       </w:r>
-      <w:bookmarkStart w:id="2" w:name="_GoBack"/>
-      <w:bookmarkEnd w:id="2"/>
       <w:r>
         <w:rPr>
           <w:rFonts w:ascii="Verdana" w:hAnsi="Verdana"/>
@@ -2812,7 +2810,8 @@
           <w:szCs w:val="20"/>
         </w:rPr>
       </w:pPr>
-      <w:bookmarkStart w:id="3" w:name="_Hlk26818599"/>
+      <w:bookmarkStart w:id="2" w:name="_Hlk26818599"/>
+      <w:bookmarkStart w:id="3" w:name="_GoBack"/>
       <w:r>
         <w:rPr>
           <w:rFonts w:ascii="Verdana" w:hAnsi="Verdana" w:cs="Verdana"/>
@@ -3131,7 +3130,7 @@
         </w:r>
       </w:hyperlink>
     </w:p>
-    <w:bookmarkEnd w:id="3"/>
+    <w:bookmarkEnd w:id="2"/>
     <w:p>
       <w:pPr>
         <w:spacing w:before="60"/>
@@ -3364,7 +3363,27 @@
             <w:sz w:val="20"/>
             <w:szCs w:val="20"/>
           </w:rPr>
-          <w:t>10.1016/B978-0-12-416558-8.00021-4</w:t>
+          <w:t>10.1016/B978-0-12-41655</w:t>
+        </w:r>
+        <w:r>
+          <w:rPr>
+            <w:rStyle w:val="Hyperlink"/>
+            <w:rFonts w:ascii="Verdana" w:hAnsi="Verdana" w:cs="Verdana"/>
+            <w:bCs/>
+            <w:sz w:val="20"/>
+            <w:szCs w:val="20"/>
+          </w:rPr>
+          <w:t>8</w:t>
+        </w:r>
+        <w:r>
+          <w:rPr>
+            <w:rStyle w:val="Hyperlink"/>
+            <w:rFonts w:ascii="Verdana" w:hAnsi="Verdana" w:cs="Verdana"/>
+            <w:bCs/>
+            <w:sz w:val="20"/>
+            <w:szCs w:val="20"/>
+          </w:rPr>
+          <w:t>-8.00021-4</w:t>
         </w:r>
       </w:hyperlink>
     </w:p>
@@ -5625,7 +5644,25 @@
             <w:sz w:val="20"/>
             <w:szCs w:val="20"/>
           </w:rPr>
-          <w:t>DOI: 10.1074/jbc.M706080200</w:t>
+          <w:t>DOI: 10.1074</w:t>
+        </w:r>
+        <w:r>
+          <w:rPr>
+            <w:rStyle w:val="Hyperlink"/>
+            <w:rFonts w:ascii="Verdana" w:hAnsi="Verdana" w:cs="MyriadMM-Light"/>
+            <w:sz w:val="20"/>
+            <w:szCs w:val="20"/>
+          </w:rPr>
+          <w:t>/</w:t>
+        </w:r>
+        <w:r>
+          <w:rPr>
+            <w:rStyle w:val="Hyperlink"/>
+            <w:rFonts w:ascii="Verdana" w:hAnsi="Verdana" w:cs="MyriadMM-Light"/>
+            <w:sz w:val="20"/>
+            <w:szCs w:val="20"/>
+          </w:rPr>
+          <w:t>jbc.M706080200</w:t>
         </w:r>
       </w:hyperlink>
     </w:p>
@@ -5635,6 +5672,7 @@
         <w:spacing w:after="60"/>
       </w:pPr>
       <w:bookmarkStart w:id="5" w:name="_Hlk26818911"/>
+      <w:bookmarkEnd w:id="3"/>
       <w:r>
         <w:t>Manuscripts In Review</w:t>
       </w:r>
@@ -20829,7 +20867,7 @@
 </file>
 
 <file path=customXml/itemProps1.xml><?xml version="1.0" encoding="utf-8"?>
-<ds:datastoreItem xmlns:ds="http://schemas.openxmlformats.org/officeDocument/2006/customXml" ds:itemID="{CE8D7EF6-2C4A-4F9A-B3B7-79EC278C2448}">
+<ds:datastoreItem xmlns:ds="http://schemas.openxmlformats.org/officeDocument/2006/customXml" ds:itemID="{8DEF253B-7658-4500-9288-288A05DD6AC4}">
   <ds:schemaRefs>
     <ds:schemaRef ds:uri="http://schemas.openxmlformats.org/officeDocument/2006/bibliography"/>
   </ds:schemaRefs>

--- a/Muehlbauer_CV.docx
+++ b/Muehlbauer_CV.docx
@@ -2811,7 +2811,6 @@
         </w:rPr>
       </w:pPr>
       <w:bookmarkStart w:id="2" w:name="_Hlk26818599"/>
-      <w:bookmarkStart w:id="3" w:name="_GoBack"/>
       <w:r>
         <w:rPr>
           <w:rFonts w:ascii="Verdana" w:hAnsi="Verdana" w:cs="Verdana"/>
@@ -3363,27 +3362,7 @@
             <w:sz w:val="20"/>
             <w:szCs w:val="20"/>
           </w:rPr>
-          <w:t>10.1016/B978-0-12-41655</w:t>
-        </w:r>
-        <w:r>
-          <w:rPr>
-            <w:rStyle w:val="Hyperlink"/>
-            <w:rFonts w:ascii="Verdana" w:hAnsi="Verdana" w:cs="Verdana"/>
-            <w:bCs/>
-            <w:sz w:val="20"/>
-            <w:szCs w:val="20"/>
-          </w:rPr>
-          <w:t>8</w:t>
-        </w:r>
-        <w:r>
-          <w:rPr>
-            <w:rStyle w:val="Hyperlink"/>
-            <w:rFonts w:ascii="Verdana" w:hAnsi="Verdana" w:cs="Verdana"/>
-            <w:bCs/>
-            <w:sz w:val="20"/>
-            <w:szCs w:val="20"/>
-          </w:rPr>
-          <w:t>-8.00021-4</w:t>
+          <w:t>10.1016/B978-0-12-416558-8.00021-4</w:t>
         </w:r>
       </w:hyperlink>
     </w:p>
@@ -3756,7 +3735,7 @@
         <w:pStyle w:val="Heading1"/>
         <w:spacing w:after="60"/>
       </w:pPr>
-      <w:bookmarkStart w:id="4" w:name="_Hlk26818870"/>
+      <w:bookmarkStart w:id="3" w:name="_Hlk26818870"/>
       <w:r>
         <w:lastRenderedPageBreak/>
         <w:t>Scientific</w:t>
@@ -3774,7 +3753,7 @@
         <w:t>)</w:t>
       </w:r>
     </w:p>
-    <w:bookmarkEnd w:id="4"/>
+    <w:bookmarkEnd w:id="3"/>
     <w:p>
       <w:pPr>
         <w:spacing w:before="60"/>
@@ -5644,25 +5623,7 @@
             <w:sz w:val="20"/>
             <w:szCs w:val="20"/>
           </w:rPr>
-          <w:t>DOI: 10.1074</w:t>
-        </w:r>
-        <w:r>
-          <w:rPr>
-            <w:rStyle w:val="Hyperlink"/>
-            <w:rFonts w:ascii="Verdana" w:hAnsi="Verdana" w:cs="MyriadMM-Light"/>
-            <w:sz w:val="20"/>
-            <w:szCs w:val="20"/>
-          </w:rPr>
-          <w:t>/</w:t>
-        </w:r>
-        <w:r>
-          <w:rPr>
-            <w:rStyle w:val="Hyperlink"/>
-            <w:rFonts w:ascii="Verdana" w:hAnsi="Verdana" w:cs="MyriadMM-Light"/>
-            <w:sz w:val="20"/>
-            <w:szCs w:val="20"/>
-          </w:rPr>
-          <w:t>jbc.M706080200</w:t>
+          <w:t>DOI: 10.1074/jbc.M706080200</w:t>
         </w:r>
       </w:hyperlink>
     </w:p>
@@ -5671,8 +5632,7 @@
         <w:pStyle w:val="Heading1"/>
         <w:spacing w:after="60"/>
       </w:pPr>
-      <w:bookmarkStart w:id="5" w:name="_Hlk26818911"/>
-      <w:bookmarkEnd w:id="3"/>
+      <w:bookmarkStart w:id="4" w:name="_Hlk26818911"/>
       <w:r>
         <w:t>Manuscripts In Review</w:t>
       </w:r>
@@ -5697,7 +5657,6 @@
         </w:rPr>
         <w:t xml:space="preserve">23) *Metcalfe, A.N., </w:t>
       </w:r>
-      <w:proofErr w:type="spellStart"/>
       <w:r>
         <w:rPr>
           <w:rFonts w:ascii="Verdana" w:hAnsi="Verdana" w:cs="Verdana"/>
@@ -5706,9 +5665,8 @@
           <w:szCs w:val="20"/>
           <w:u w:val="single"/>
         </w:rPr>
-        <w:t>Miehlbauer</w:t>
-      </w:r>
-      <w:proofErr w:type="spellEnd"/>
+        <w:t>M</w:t>
+      </w:r>
       <w:r>
         <w:rPr>
           <w:rFonts w:ascii="Verdana" w:hAnsi="Verdana" w:cs="Verdana"/>
@@ -5717,7 +5675,19 @@
           <w:szCs w:val="20"/>
           <w:u w:val="single"/>
         </w:rPr>
-        <w:t>, J.D.</w:t>
+        <w:t>u</w:t>
+      </w:r>
+      <w:bookmarkStart w:id="5" w:name="_GoBack"/>
+      <w:bookmarkEnd w:id="5"/>
+      <w:r>
+        <w:rPr>
+          <w:rFonts w:ascii="Verdana" w:hAnsi="Verdana" w:cs="Verdana"/>
+          <w:bCs/>
+          <w:sz w:val="20"/>
+          <w:szCs w:val="20"/>
+          <w:u w:val="single"/>
+        </w:rPr>
+        <w:t>ehlbauer, J.D.</w:t>
       </w:r>
       <w:r>
         <w:rPr>
@@ -6179,7 +6149,7 @@
         <w:spacing w:after="60"/>
       </w:pPr>
       <w:bookmarkStart w:id="6" w:name="_Hlk26818949"/>
-      <w:bookmarkEnd w:id="5"/>
+      <w:bookmarkEnd w:id="4"/>
       <w:r>
         <w:t xml:space="preserve">Outreach </w:t>
       </w:r>
@@ -20867,7 +20837,7 @@
 </file>
 
 <file path=customXml/itemProps1.xml><?xml version="1.0" encoding="utf-8"?>
-<ds:datastoreItem xmlns:ds="http://schemas.openxmlformats.org/officeDocument/2006/customXml" ds:itemID="{8DEF253B-7658-4500-9288-288A05DD6AC4}">
+<ds:datastoreItem xmlns:ds="http://schemas.openxmlformats.org/officeDocument/2006/customXml" ds:itemID="{4D54D105-1595-41EB-90E1-F6099FCA620F}">
   <ds:schemaRefs>
     <ds:schemaRef ds:uri="http://schemas.openxmlformats.org/officeDocument/2006/bibliography"/>
   </ds:schemaRefs>

--- a/Muehlbauer_CV.docx
+++ b/Muehlbauer_CV.docx
@@ -5677,8 +5677,6 @@
         </w:rPr>
         <w:t>u</w:t>
       </w:r>
-      <w:bookmarkStart w:id="5" w:name="_GoBack"/>
-      <w:bookmarkEnd w:id="5"/>
       <w:r>
         <w:rPr>
           <w:rFonts w:ascii="Verdana" w:hAnsi="Verdana" w:cs="Verdana"/>
@@ -6148,7 +6146,7 @@
         <w:pStyle w:val="Heading1"/>
         <w:spacing w:after="60"/>
       </w:pPr>
-      <w:bookmarkStart w:id="6" w:name="_Hlk26818949"/>
+      <w:bookmarkStart w:id="5" w:name="_Hlk26818949"/>
       <w:bookmarkEnd w:id="4"/>
       <w:r>
         <w:t xml:space="preserve">Outreach </w:t>
@@ -6705,9 +6703,9 @@
         <w:pStyle w:val="Heading1"/>
         <w:spacing w:after="60"/>
       </w:pPr>
-      <w:bookmarkStart w:id="7" w:name="_Hlk26868746"/>
-      <w:bookmarkStart w:id="8" w:name="_Hlk26819130"/>
-      <w:bookmarkEnd w:id="6"/>
+      <w:bookmarkStart w:id="6" w:name="_Hlk26868746"/>
+      <w:bookmarkStart w:id="7" w:name="_Hlk26819130"/>
+      <w:bookmarkEnd w:id="5"/>
       <w:r>
         <w:t xml:space="preserve">Data </w:t>
       </w:r>
@@ -7275,8 +7273,8 @@
         <w:pStyle w:val="Heading1"/>
         <w:spacing w:after="60"/>
       </w:pPr>
-      <w:bookmarkStart w:id="9" w:name="_Hlk26819620"/>
-      <w:bookmarkEnd w:id="7"/>
+      <w:bookmarkStart w:id="8" w:name="_Hlk26819620"/>
+      <w:bookmarkEnd w:id="6"/>
       <w:r>
         <w:t xml:space="preserve">Software </w:t>
       </w:r>
@@ -7803,9 +7801,9 @@
         <w:pStyle w:val="Heading1"/>
         <w:spacing w:after="60"/>
       </w:pPr>
-      <w:bookmarkStart w:id="10" w:name="_Hlk26819666"/>
+      <w:bookmarkStart w:id="9" w:name="_Hlk26819666"/>
+      <w:bookmarkEnd w:id="7"/>
       <w:bookmarkEnd w:id="8"/>
-      <w:bookmarkEnd w:id="9"/>
       <w:r>
         <w:t>Media Coverage</w:t>
       </w:r>
@@ -9257,7 +9255,7 @@
         </w:r>
       </w:hyperlink>
     </w:p>
-    <w:bookmarkEnd w:id="10"/>
+    <w:bookmarkEnd w:id="9"/>
     <w:p>
       <w:pPr>
         <w:pStyle w:val="Heading1"/>
@@ -9288,6 +9286,31 @@
           <w:szCs w:val="24"/>
         </w:rPr>
       </w:pPr>
+      <w:r>
+        <w:rPr>
+          <w:rFonts w:ascii="Verdana" w:hAnsi="Verdana"/>
+          <w:bCs/>
+          <w:szCs w:val="24"/>
+        </w:rPr>
+        <w:t>11) “Bug Flows” in Lees Ferry and Grand Canyon. Trout Unlimited Chapter Meeting, 2020</w:t>
+      </w:r>
+    </w:p>
+    <w:p>
+      <w:pPr>
+        <w:pStyle w:val="Subtitle"/>
+        <w:tabs>
+          <w:tab w:val="left" w:pos="540"/>
+        </w:tabs>
+        <w:spacing w:before="60"/>
+        <w:ind w:left="0" w:firstLine="0"/>
+        <w:rPr>
+          <w:rFonts w:ascii="Verdana" w:hAnsi="Verdana"/>
+          <w:bCs/>
+          <w:szCs w:val="24"/>
+        </w:rPr>
+      </w:pPr>
+      <w:bookmarkStart w:id="10" w:name="_GoBack"/>
+      <w:bookmarkEnd w:id="10"/>
       <w:r>
         <w:rPr>
           <w:rFonts w:ascii="Verdana" w:hAnsi="Verdana"/>
@@ -20837,7 +20860,7 @@
 </file>
 
 <file path=customXml/itemProps1.xml><?xml version="1.0" encoding="utf-8"?>
-<ds:datastoreItem xmlns:ds="http://schemas.openxmlformats.org/officeDocument/2006/customXml" ds:itemID="{4D54D105-1595-41EB-90E1-F6099FCA620F}">
+<ds:datastoreItem xmlns:ds="http://schemas.openxmlformats.org/officeDocument/2006/customXml" ds:itemID="{2909518F-9384-474C-AB80-6D51601D58E2}">
   <ds:schemaRefs>
     <ds:schemaRef ds:uri="http://schemas.openxmlformats.org/officeDocument/2006/bibliography"/>
   </ds:schemaRefs>

--- a/Muehlbauer_CV.docx
+++ b/Muehlbauer_CV.docx
@@ -837,23 +837,13 @@
           <w:szCs w:val="20"/>
         </w:rPr>
       </w:pPr>
-      <w:proofErr w:type="spellStart"/>
-      <w:r>
-        <w:rPr>
-          <w:rFonts w:ascii="Verdana" w:hAnsi="Verdana"/>
-          <w:sz w:val="20"/>
-          <w:szCs w:val="20"/>
-        </w:rPr>
-        <w:t>Tagliamento</w:t>
-      </w:r>
-      <w:proofErr w:type="spellEnd"/>
-      <w:r>
-        <w:rPr>
-          <w:rFonts w:ascii="Verdana" w:hAnsi="Verdana"/>
-          <w:sz w:val="20"/>
-          <w:szCs w:val="20"/>
-        </w:rPr>
-        <w:t xml:space="preserve"> River, Italy (1</w:t>
+      <w:r>
+        <w:rPr>
+          <w:rFonts w:ascii="Verdana" w:hAnsi="Verdana"/>
+          <w:sz w:val="20"/>
+          <w:szCs w:val="20"/>
+        </w:rPr>
+        <w:t>Tagliamento River, Italy (1</w:t>
       </w:r>
       <w:r>
         <w:rPr>
@@ -1931,27 +1921,7 @@
           <w:sz w:val="20"/>
           <w:szCs w:val="20"/>
         </w:rPr>
-        <w:t xml:space="preserve"> </w:t>
-      </w:r>
-      <w:proofErr w:type="spellStart"/>
-      <w:r>
-        <w:rPr>
-          <w:rFonts w:ascii="Verdana" w:hAnsi="Verdana" w:cs="Verdana"/>
-          <w:bCs/>
-          <w:sz w:val="20"/>
-          <w:szCs w:val="20"/>
-        </w:rPr>
-        <w:t>Tockner</w:t>
-      </w:r>
-      <w:proofErr w:type="spellEnd"/>
-      <w:r>
-        <w:rPr>
-          <w:rFonts w:ascii="Verdana" w:hAnsi="Verdana" w:cs="Verdana"/>
-          <w:bCs/>
-          <w:sz w:val="20"/>
-          <w:szCs w:val="20"/>
-        </w:rPr>
-        <w:t xml:space="preserve">, Michael T. Monaghan, Martin T. </w:t>
+        <w:t xml:space="preserve"> Tockner, Michael T. Monaghan, Martin T. </w:t>
       </w:r>
       <w:proofErr w:type="spellStart"/>
       <w:r>
@@ -2060,25 +2030,14 @@
           <w:szCs w:val="20"/>
         </w:rPr>
       </w:pPr>
-      <w:proofErr w:type="spellStart"/>
-      <w:r>
-        <w:rPr>
-          <w:rFonts w:ascii="Verdana" w:hAnsi="Verdana" w:cs="Verdana"/>
-          <w:bCs/>
-          <w:sz w:val="20"/>
-          <w:szCs w:val="20"/>
-        </w:rPr>
-        <w:t>Tagliamento</w:t>
-      </w:r>
-      <w:proofErr w:type="spellEnd"/>
-      <w:r>
-        <w:rPr>
-          <w:rFonts w:ascii="Verdana" w:hAnsi="Verdana" w:cs="Verdana"/>
-          <w:bCs/>
-          <w:sz w:val="20"/>
-          <w:szCs w:val="20"/>
-        </w:rPr>
-        <w:t xml:space="preserve"> River research station, </w:t>
+      <w:r>
+        <w:rPr>
+          <w:rFonts w:ascii="Verdana" w:hAnsi="Verdana" w:cs="Verdana"/>
+          <w:bCs/>
+          <w:sz w:val="20"/>
+          <w:szCs w:val="20"/>
+        </w:rPr>
+        <w:t xml:space="preserve">Tagliamento River research station, </w:t>
       </w:r>
       <w:r>
         <w:rPr>
@@ -4543,25 +4502,7 @@
           <w:sz w:val="20"/>
           <w:szCs w:val="20"/>
         </w:rPr>
-        <w:t xml:space="preserve"> &amp; </w:t>
-      </w:r>
-      <w:proofErr w:type="spellStart"/>
-      <w:r>
-        <w:rPr>
-          <w:rFonts w:ascii="Verdana" w:hAnsi="Verdana"/>
-          <w:sz w:val="20"/>
-          <w:szCs w:val="20"/>
-        </w:rPr>
-        <w:t>Tockner</w:t>
-      </w:r>
-      <w:proofErr w:type="spellEnd"/>
-      <w:r>
-        <w:rPr>
-          <w:rFonts w:ascii="Verdana" w:hAnsi="Verdana"/>
-          <w:sz w:val="20"/>
-          <w:szCs w:val="20"/>
-        </w:rPr>
-        <w:t>, K. (</w:t>
+        <w:t xml:space="preserve"> &amp; Tockner, K. (</w:t>
       </w:r>
       <w:r>
         <w:rPr>
@@ -5916,27 +5857,7 @@
           <w:sz w:val="20"/>
           <w:szCs w:val="20"/>
         </w:rPr>
-        <w:t xml:space="preserve">Clay, P.A., Doyle, M.W. &amp; </w:t>
-      </w:r>
-      <w:proofErr w:type="spellStart"/>
-      <w:r>
-        <w:rPr>
-          <w:rFonts w:ascii="Verdana" w:hAnsi="Verdana" w:cs="Verdana"/>
-          <w:bCs/>
-          <w:sz w:val="20"/>
-          <w:szCs w:val="20"/>
-        </w:rPr>
-        <w:t>Tockner</w:t>
-      </w:r>
-      <w:proofErr w:type="spellEnd"/>
-      <w:r>
-        <w:rPr>
-          <w:rFonts w:ascii="Verdana" w:hAnsi="Verdana" w:cs="Verdana"/>
-          <w:bCs/>
-          <w:sz w:val="20"/>
-          <w:szCs w:val="20"/>
-        </w:rPr>
-        <w:t>, K. (In Revi</w:t>
+        <w:t>Clay, P.A., Doyle, M.W. &amp; Tockner, K. (In Revi</w:t>
       </w:r>
       <w:r>
         <w:rPr>
@@ -9309,8 +9230,6 @@
           <w:szCs w:val="24"/>
         </w:rPr>
       </w:pPr>
-      <w:bookmarkStart w:id="10" w:name="_GoBack"/>
-      <w:bookmarkEnd w:id="10"/>
       <w:r>
         <w:rPr>
           <w:rFonts w:ascii="Verdana" w:hAnsi="Verdana"/>
@@ -10330,21 +10249,7 @@
         <w:rPr>
           <w:rFonts w:ascii="Verdana" w:hAnsi="Verdana"/>
         </w:rPr>
-        <w:t xml:space="preserve">, Doyle, M.W &amp; </w:t>
-      </w:r>
-      <w:proofErr w:type="spellStart"/>
-      <w:r>
-        <w:rPr>
-          <w:rFonts w:ascii="Verdana" w:hAnsi="Verdana"/>
-        </w:rPr>
-        <w:t>Tockner</w:t>
-      </w:r>
-      <w:proofErr w:type="spellEnd"/>
-      <w:r>
-        <w:rPr>
-          <w:rFonts w:ascii="Verdana" w:hAnsi="Verdana"/>
-        </w:rPr>
-        <w:t>, K. (2011) Effects of river geomorphology on the spatial importance of aquatic energy flows into terrestrial food webs</w:t>
+        <w:t>, Doyle, M.W &amp; Tockner, K. (2011) Effects of river geomorphology on the spatial importance of aquatic energy flows into terrestrial food webs</w:t>
       </w:r>
       <w:r>
         <w:rPr>
@@ -10391,16 +10296,8 @@
         <w:rPr>
           <w:rFonts w:ascii="Verdana" w:hAnsi="Verdana"/>
         </w:rPr>
-        <w:t xml:space="preserve">, </w:t>
-      </w:r>
-      <w:proofErr w:type="spellStart"/>
-      <w:r>
-        <w:rPr>
-          <w:rFonts w:ascii="Verdana" w:hAnsi="Verdana"/>
-        </w:rPr>
-        <w:t>Tockner</w:t>
-      </w:r>
-      <w:proofErr w:type="spellEnd"/>
+        <w:t>, Tockner</w:t>
+      </w:r>
       <w:r>
         <w:rPr>
           <w:rFonts w:ascii="Verdana" w:hAnsi="Verdana"/>
@@ -14436,25 +14333,7 @@
           <w:sz w:val="20"/>
           <w:szCs w:val="20"/>
         </w:rPr>
-        <w:t xml:space="preserve">UNC SURF Fellowship for international research on </w:t>
-      </w:r>
-      <w:proofErr w:type="spellStart"/>
-      <w:r>
-        <w:rPr>
-          <w:rFonts w:ascii="Verdana" w:hAnsi="Verdana" w:cs="Verdana"/>
-          <w:sz w:val="20"/>
-          <w:szCs w:val="20"/>
-        </w:rPr>
-        <w:t>Tagliamento</w:t>
-      </w:r>
-      <w:proofErr w:type="spellEnd"/>
-      <w:r>
-        <w:rPr>
-          <w:rFonts w:ascii="Verdana" w:hAnsi="Verdana" w:cs="Verdana"/>
-          <w:sz w:val="20"/>
-          <w:szCs w:val="20"/>
-        </w:rPr>
-        <w:t xml:space="preserve"> River (</w:t>
+        <w:t>UNC SURF Fellowship for international research on Tagliamento River (</w:t>
       </w:r>
       <w:r>
         <w:rPr>
@@ -14823,7 +14702,7 @@
           <w:szCs w:val="20"/>
         </w:rPr>
       </w:pPr>
-      <w:bookmarkStart w:id="11" w:name="_Hlk26965417"/>
+      <w:bookmarkStart w:id="10" w:name="_Hlk26965417"/>
       <w:r>
         <w:rPr>
           <w:rFonts w:ascii="Verdana" w:hAnsi="Verdana" w:cs="Verdana"/>
@@ -14864,7 +14743,7 @@
           <w:szCs w:val="20"/>
         </w:rPr>
       </w:pPr>
-      <w:bookmarkStart w:id="12" w:name="_Hlk26820326"/>
+      <w:bookmarkStart w:id="11" w:name="_Hlk26820326"/>
       <w:r>
         <w:rPr>
           <w:rFonts w:ascii="Verdana" w:hAnsi="Verdana" w:cs="Verdana"/>
@@ -14962,7 +14841,7 @@
         <w:t>Pres.</w:t>
       </w:r>
     </w:p>
-    <w:bookmarkEnd w:id="12"/>
+    <w:bookmarkEnd w:id="11"/>
     <w:p>
       <w:pPr>
         <w:spacing w:before="60"/>
@@ -15370,17 +15249,7 @@
           <w:sz w:val="20"/>
           <w:szCs w:val="20"/>
         </w:rPr>
-        <w:t>Peer-</w:t>
-      </w:r>
-      <w:proofErr w:type="spellStart"/>
-      <w:r>
-        <w:rPr>
-          <w:rFonts w:ascii="Verdana" w:hAnsi="Verdana" w:cs="Verdana"/>
-          <w:i/>
-          <w:sz w:val="20"/>
-          <w:szCs w:val="20"/>
-        </w:rPr>
-        <w:t>R</w:t>
+        <w:t>Peer-R</w:t>
       </w:r>
       <w:r>
         <w:rPr>
@@ -15391,7 +15260,6 @@
         </w:rPr>
         <w:t>eviewer</w:t>
       </w:r>
-      <w:proofErr w:type="spellEnd"/>
       <w:r>
         <w:rPr>
           <w:rFonts w:ascii="Verdana" w:hAnsi="Verdana" w:cs="Verdana"/>
@@ -15679,8 +15547,72 @@
           <w:sz w:val="20"/>
           <w:szCs w:val="20"/>
         </w:rPr>
-        <w:t>, Env Entomology</w:t>
-      </w:r>
+        <w:t>, Env Entomol</w:t>
+      </w:r>
+      <w:bookmarkStart w:id="12" w:name="_GoBack"/>
+      <w:bookmarkEnd w:id="12"/>
+      <w:r>
+        <w:rPr>
+          <w:rFonts w:ascii="Verdana" w:hAnsi="Verdana" w:cs="Verdana"/>
+          <w:sz w:val="20"/>
+          <w:szCs w:val="20"/>
+        </w:rPr>
+        <w:t>ogy</w:t>
+      </w:r>
+      <w:r>
+        <w:rPr>
+          <w:rFonts w:ascii="Verdana" w:hAnsi="Verdana" w:cs="Verdana"/>
+          <w:sz w:val="20"/>
+          <w:szCs w:val="20"/>
+        </w:rPr>
+        <w:t xml:space="preserve">, </w:t>
+      </w:r>
+      <w:proofErr w:type="spellStart"/>
+      <w:r>
+        <w:rPr>
+          <w:rFonts w:ascii="Verdana" w:hAnsi="Verdana" w:cs="Verdana"/>
+          <w:sz w:val="20"/>
+          <w:szCs w:val="20"/>
+        </w:rPr>
+        <w:t>PLoS</w:t>
+      </w:r>
+      <w:proofErr w:type="spellEnd"/>
+      <w:r>
+        <w:rPr>
+          <w:rFonts w:ascii="Verdana" w:hAnsi="Verdana" w:cs="Verdana"/>
+          <w:sz w:val="20"/>
+          <w:szCs w:val="20"/>
+        </w:rPr>
+        <w:t xml:space="preserve"> ONE, Methods in </w:t>
+      </w:r>
+      <w:proofErr w:type="spellStart"/>
+      <w:r>
+        <w:rPr>
+          <w:rFonts w:ascii="Verdana" w:hAnsi="Verdana" w:cs="Verdana"/>
+          <w:sz w:val="20"/>
+          <w:szCs w:val="20"/>
+        </w:rPr>
+        <w:t>Ecol</w:t>
+      </w:r>
+      <w:proofErr w:type="spellEnd"/>
+      <w:r>
+        <w:rPr>
+          <w:rFonts w:ascii="Verdana" w:hAnsi="Verdana" w:cs="Verdana"/>
+          <w:sz w:val="20"/>
+          <w:szCs w:val="20"/>
+        </w:rPr>
+        <w:t xml:space="preserve"> &amp; </w:t>
+      </w:r>
+      <w:proofErr w:type="spellStart"/>
+      <w:r>
+        <w:rPr>
+          <w:rFonts w:ascii="Verdana" w:hAnsi="Verdana" w:cs="Verdana"/>
+          <w:sz w:val="20"/>
+          <w:szCs w:val="20"/>
+        </w:rPr>
+        <w:t>Evol</w:t>
+      </w:r>
+      <w:proofErr w:type="spellEnd"/>
     </w:p>
     <w:p>
       <w:pPr>
@@ -15805,7 +15737,7 @@
         <w:t xml:space="preserve"> Water Resources Research, Limnology &amp; Oceanography: Fluids &amp; Environments, J American Water Resources Association</w:t>
       </w:r>
     </w:p>
-    <w:bookmarkEnd w:id="11"/>
+    <w:bookmarkEnd w:id="10"/>
     <w:p>
       <w:pPr>
         <w:pStyle w:val="Heading1"/>
@@ -20860,7 +20792,7 @@
 </file>
 
 <file path=customXml/itemProps1.xml><?xml version="1.0" encoding="utf-8"?>
-<ds:datastoreItem xmlns:ds="http://schemas.openxmlformats.org/officeDocument/2006/customXml" ds:itemID="{2909518F-9384-474C-AB80-6D51601D58E2}">
+<ds:datastoreItem xmlns:ds="http://schemas.openxmlformats.org/officeDocument/2006/customXml" ds:itemID="{D7B61814-5CCB-4971-88F0-0A75FC02677E}">
   <ds:schemaRefs>
     <ds:schemaRef ds:uri="http://schemas.openxmlformats.org/officeDocument/2006/bibliography"/>
   </ds:schemaRefs>

--- a/Muehlbauer_CV.docx
+++ b/Muehlbauer_CV.docx
@@ -932,23 +932,13 @@
           <w:szCs w:val="20"/>
         </w:rPr>
       </w:pPr>
-      <w:proofErr w:type="spellStart"/>
-      <w:r>
-        <w:rPr>
-          <w:rFonts w:ascii="Verdana" w:hAnsi="Verdana"/>
-          <w:sz w:val="20"/>
-          <w:szCs w:val="20"/>
-        </w:rPr>
-        <w:t>Coweeta</w:t>
-      </w:r>
-      <w:proofErr w:type="spellEnd"/>
-      <w:r>
-        <w:rPr>
-          <w:rFonts w:ascii="Verdana" w:hAnsi="Verdana"/>
-          <w:sz w:val="20"/>
-          <w:szCs w:val="20"/>
-        </w:rPr>
-        <w:t xml:space="preserve"> LTER &amp; Little Tennessee River, NC (1</w:t>
+      <w:r>
+        <w:rPr>
+          <w:rFonts w:ascii="Verdana" w:hAnsi="Verdana"/>
+          <w:sz w:val="20"/>
+          <w:szCs w:val="20"/>
+        </w:rPr>
+        <w:t>Coweeta LTER &amp; Little Tennessee River, NC (1</w:t>
       </w:r>
       <w:r>
         <w:rPr>
@@ -1592,27 +1582,7 @@
           <w:sz w:val="20"/>
           <w:szCs w:val="20"/>
         </w:rPr>
-        <w:t xml:space="preserve">Research Biologist (GS-12), 5/1/2017–Pres, 40+ </w:t>
-      </w:r>
-      <w:proofErr w:type="spellStart"/>
-      <w:r>
-        <w:rPr>
-          <w:rFonts w:ascii="Verdana" w:hAnsi="Verdana" w:cs="Verdana"/>
-          <w:bCs/>
-          <w:sz w:val="20"/>
-          <w:szCs w:val="20"/>
-        </w:rPr>
-        <w:t>hrs</w:t>
-      </w:r>
-      <w:proofErr w:type="spellEnd"/>
-      <w:r>
-        <w:rPr>
-          <w:rFonts w:ascii="Verdana" w:hAnsi="Verdana" w:cs="Verdana"/>
-          <w:bCs/>
-          <w:sz w:val="20"/>
-          <w:szCs w:val="20"/>
-        </w:rPr>
-        <w:t>/wk.</w:t>
+        <w:t>Research Biologist (GS-12), 5/1/2017–Pres, 40+ hrs/wk.</w:t>
       </w:r>
     </w:p>
     <w:p>
@@ -1649,27 +1619,7 @@
           <w:sz w:val="20"/>
           <w:szCs w:val="20"/>
         </w:rPr>
-        <w:t xml:space="preserve">, 5/1/2013–5/1/2017, 40+ </w:t>
-      </w:r>
-      <w:proofErr w:type="spellStart"/>
-      <w:r>
-        <w:rPr>
-          <w:rFonts w:ascii="Verdana" w:hAnsi="Verdana" w:cs="Verdana"/>
-          <w:bCs/>
-          <w:sz w:val="20"/>
-          <w:szCs w:val="20"/>
-        </w:rPr>
-        <w:t>hrs</w:t>
-      </w:r>
-      <w:proofErr w:type="spellEnd"/>
-      <w:r>
-        <w:rPr>
-          <w:rFonts w:ascii="Verdana" w:hAnsi="Verdana" w:cs="Verdana"/>
-          <w:bCs/>
-          <w:sz w:val="20"/>
-          <w:szCs w:val="20"/>
-        </w:rPr>
-        <w:t>/wk.</w:t>
+        <w:t>, 5/1/2013–5/1/2017, 40+ hrs/wk.</w:t>
       </w:r>
     </w:p>
     <w:p>
@@ -1750,27 +1700,7 @@
           <w:sz w:val="20"/>
           <w:szCs w:val="20"/>
         </w:rPr>
-        <w:t xml:space="preserve">ellow, 6/1/2007–5/1/2013, 40+ </w:t>
-      </w:r>
-      <w:proofErr w:type="spellStart"/>
-      <w:r>
-        <w:rPr>
-          <w:rFonts w:ascii="Verdana" w:hAnsi="Verdana" w:cs="Verdana"/>
-          <w:bCs/>
-          <w:sz w:val="20"/>
-          <w:szCs w:val="20"/>
-        </w:rPr>
-        <w:t>hrs</w:t>
-      </w:r>
-      <w:proofErr w:type="spellEnd"/>
-      <w:r>
-        <w:rPr>
-          <w:rFonts w:ascii="Verdana" w:hAnsi="Verdana" w:cs="Verdana"/>
-          <w:bCs/>
-          <w:sz w:val="20"/>
-          <w:szCs w:val="20"/>
-        </w:rPr>
-        <w:t>/wk.</w:t>
+        <w:t>ellow, 6/1/2007–5/1/2013, 40+ hrs/wk.</w:t>
       </w:r>
     </w:p>
     <w:p>
@@ -1830,27 +1760,7 @@
           <w:sz w:val="20"/>
           <w:szCs w:val="20"/>
         </w:rPr>
-        <w:t xml:space="preserve">5/1/2012, 40+ </w:t>
-      </w:r>
-      <w:proofErr w:type="spellStart"/>
-      <w:r>
-        <w:rPr>
-          <w:rFonts w:ascii="Verdana" w:hAnsi="Verdana" w:cs="Verdana"/>
-          <w:bCs/>
-          <w:sz w:val="20"/>
-          <w:szCs w:val="20"/>
-        </w:rPr>
-        <w:t>hrs</w:t>
-      </w:r>
-      <w:proofErr w:type="spellEnd"/>
-      <w:r>
-        <w:rPr>
-          <w:rFonts w:ascii="Verdana" w:hAnsi="Verdana" w:cs="Verdana"/>
-          <w:bCs/>
-          <w:sz w:val="20"/>
-          <w:szCs w:val="20"/>
-        </w:rPr>
-        <w:t>/wk.</w:t>
+        <w:t>5/1/2012, 40+ hrs/wk.</w:t>
       </w:r>
     </w:p>
     <w:p>
@@ -1901,39 +1811,8 @@
           <w:sz w:val="20"/>
           <w:szCs w:val="20"/>
         </w:rPr>
-        <w:t xml:space="preserve">Collaborators: Drs. </w:t>
-      </w:r>
-      <w:proofErr w:type="spellStart"/>
-      <w:r>
-        <w:rPr>
-          <w:rFonts w:ascii="Verdana" w:hAnsi="Verdana" w:cs="Verdana"/>
-          <w:bCs/>
-          <w:sz w:val="20"/>
-          <w:szCs w:val="20"/>
-        </w:rPr>
-        <w:t>Klement</w:t>
-      </w:r>
-      <w:proofErr w:type="spellEnd"/>
-      <w:r>
-        <w:rPr>
-          <w:rFonts w:ascii="Verdana" w:hAnsi="Verdana" w:cs="Verdana"/>
-          <w:bCs/>
-          <w:sz w:val="20"/>
-          <w:szCs w:val="20"/>
-        </w:rPr>
-        <w:t xml:space="preserve"> Tockner, Michael T. Monaghan, Martin T. </w:t>
-      </w:r>
-      <w:proofErr w:type="spellStart"/>
-      <w:r>
-        <w:rPr>
-          <w:rFonts w:ascii="Verdana" w:hAnsi="Verdana" w:cs="Verdana"/>
-          <w:bCs/>
-          <w:sz w:val="20"/>
-          <w:szCs w:val="20"/>
-        </w:rPr>
-        <w:t>Pusch</w:t>
-      </w:r>
-      <w:proofErr w:type="spellEnd"/>
+        <w:t>Collaborators: Drs. Klement Tockner, Michael T. Monaghan, Martin T. Pusch</w:t>
+      </w:r>
     </w:p>
     <w:p>
       <w:pPr>
@@ -1988,27 +1867,7 @@
           <w:sz w:val="20"/>
           <w:szCs w:val="20"/>
         </w:rPr>
-        <w:t xml:space="preserve">–9/1/2011, 40+ </w:t>
-      </w:r>
-      <w:proofErr w:type="spellStart"/>
-      <w:r>
-        <w:rPr>
-          <w:rFonts w:ascii="Verdana" w:hAnsi="Verdana" w:cs="Verdana"/>
-          <w:bCs/>
-          <w:sz w:val="20"/>
-          <w:szCs w:val="20"/>
-        </w:rPr>
-        <w:t>hrs</w:t>
-      </w:r>
-      <w:proofErr w:type="spellEnd"/>
-      <w:r>
-        <w:rPr>
-          <w:rFonts w:ascii="Verdana" w:hAnsi="Verdana" w:cs="Verdana"/>
-          <w:bCs/>
-          <w:sz w:val="20"/>
-          <w:szCs w:val="20"/>
-        </w:rPr>
-        <w:t>/wk.</w:t>
+        <w:t>–9/1/2011, 40+ hrs/wk.</w:t>
       </w:r>
     </w:p>
     <w:p>
@@ -2082,27 +1941,7 @@
           <w:sz w:val="20"/>
           <w:szCs w:val="20"/>
         </w:rPr>
-        <w:t xml:space="preserve">0, 40+ </w:t>
-      </w:r>
-      <w:proofErr w:type="spellStart"/>
-      <w:r>
-        <w:rPr>
-          <w:rFonts w:ascii="Verdana" w:hAnsi="Verdana" w:cs="Verdana"/>
-          <w:bCs/>
-          <w:sz w:val="20"/>
-          <w:szCs w:val="20"/>
-        </w:rPr>
-        <w:t>hrs</w:t>
-      </w:r>
-      <w:proofErr w:type="spellEnd"/>
-      <w:r>
-        <w:rPr>
-          <w:rFonts w:ascii="Verdana" w:hAnsi="Verdana" w:cs="Verdana"/>
-          <w:bCs/>
-          <w:sz w:val="20"/>
-          <w:szCs w:val="20"/>
-        </w:rPr>
-        <w:t>/wk.</w:t>
+        <w:t>0, 40+ hrs/wk.</w:t>
       </w:r>
     </w:p>
     <w:p>
@@ -2233,27 +2072,7 @@
           <w:sz w:val="20"/>
           <w:szCs w:val="20"/>
         </w:rPr>
-        <w:t xml:space="preserve">, 10-40+ </w:t>
-      </w:r>
-      <w:proofErr w:type="spellStart"/>
-      <w:r>
-        <w:rPr>
-          <w:rFonts w:ascii="Verdana" w:hAnsi="Verdana" w:cs="Verdana"/>
-          <w:bCs/>
-          <w:sz w:val="20"/>
-          <w:szCs w:val="20"/>
-        </w:rPr>
-        <w:t>hrs</w:t>
-      </w:r>
-      <w:proofErr w:type="spellEnd"/>
-      <w:r>
-        <w:rPr>
-          <w:rFonts w:ascii="Verdana" w:hAnsi="Verdana" w:cs="Verdana"/>
-          <w:bCs/>
-          <w:sz w:val="20"/>
-          <w:szCs w:val="20"/>
-        </w:rPr>
-        <w:t>/wk.</w:t>
+        <w:t>, 10-40+ hrs/wk.</w:t>
       </w:r>
     </w:p>
     <w:p>
@@ -2310,19 +2129,8 @@
           <w:sz w:val="20"/>
           <w:szCs w:val="20"/>
         </w:rPr>
-        <w:t xml:space="preserve">Director: Dr. Peter Z. </w:t>
-      </w:r>
-      <w:proofErr w:type="spellStart"/>
-      <w:r>
-        <w:rPr>
-          <w:rFonts w:ascii="Verdana" w:hAnsi="Verdana" w:cs="Verdana"/>
-          <w:iCs/>
-          <w:sz w:val="20"/>
-          <w:szCs w:val="20"/>
-        </w:rPr>
-        <w:t>Fulé</w:t>
-      </w:r>
-      <w:proofErr w:type="spellEnd"/>
+        <w:t>Director: Dr. Peter Z. Fulé</w:t>
+      </w:r>
     </w:p>
     <w:p>
       <w:pPr>
@@ -2363,27 +2171,7 @@
           <w:sz w:val="20"/>
           <w:szCs w:val="20"/>
         </w:rPr>
-        <w:t xml:space="preserve">9/1/2006, 60 </w:t>
-      </w:r>
-      <w:proofErr w:type="spellStart"/>
-      <w:r>
-        <w:rPr>
-          <w:rFonts w:ascii="Verdana" w:hAnsi="Verdana" w:cs="Verdana"/>
-          <w:iCs/>
-          <w:sz w:val="20"/>
-          <w:szCs w:val="20"/>
-        </w:rPr>
-        <w:t>hrs</w:t>
-      </w:r>
-      <w:proofErr w:type="spellEnd"/>
-      <w:r>
-        <w:rPr>
-          <w:rFonts w:ascii="Verdana" w:hAnsi="Verdana" w:cs="Verdana"/>
-          <w:iCs/>
-          <w:sz w:val="20"/>
-          <w:szCs w:val="20"/>
-        </w:rPr>
-        <w:t>/wk.</w:t>
+        <w:t>9/1/2006, 60 hrs/wk.</w:t>
       </w:r>
     </w:p>
     <w:p>
@@ -2425,48 +2213,46 @@
           <w:sz w:val="20"/>
           <w:szCs w:val="20"/>
         </w:rPr>
-        <w:t xml:space="preserve">5/1/2007, 10–60 </w:t>
-      </w:r>
-      <w:proofErr w:type="spellStart"/>
-      <w:r>
+        <w:t>5/1/2007, 10–60 hrs/wk.</w:t>
+      </w:r>
+    </w:p>
+    <w:p>
+      <w:pPr>
+        <w:spacing w:before="60"/>
         <w:rPr>
           <w:rFonts w:ascii="Verdana" w:hAnsi="Verdana" w:cs="Verdana"/>
           <w:iCs/>
           <w:sz w:val="20"/>
           <w:szCs w:val="20"/>
         </w:rPr>
-        <w:t>hrs</w:t>
-      </w:r>
-      <w:proofErr w:type="spellEnd"/>
-      <w:r>
-        <w:rPr>
-          <w:rFonts w:ascii="Verdana" w:hAnsi="Verdana" w:cs="Verdana"/>
+      </w:pPr>
+      <w:r>
+        <w:rPr>
+          <w:rFonts w:ascii="Verdana" w:hAnsi="Verdana" w:cs="Verdana"/>
+          <w:i/>
           <w:iCs/>
           <w:sz w:val="20"/>
           <w:szCs w:val="20"/>
         </w:rPr>
-        <w:t>/wk.</w:t>
-      </w:r>
-    </w:p>
-    <w:p>
-      <w:pPr>
-        <w:spacing w:before="60"/>
+        <w:t>Duke University</w:t>
+      </w:r>
+      <w:r>
         <w:rPr>
           <w:rFonts w:ascii="Verdana" w:hAnsi="Verdana" w:cs="Verdana"/>
           <w:iCs/>
           <w:sz w:val="20"/>
           <w:szCs w:val="20"/>
         </w:rPr>
-      </w:pPr>
-      <w:r>
-        <w:rPr>
-          <w:rFonts w:ascii="Verdana" w:hAnsi="Verdana" w:cs="Verdana"/>
-          <w:i/>
+        <w:t>. Durham, NC</w:t>
+      </w:r>
+      <w:r>
+        <w:rPr>
+          <w:rFonts w:ascii="Verdana" w:hAnsi="Verdana" w:cs="Verdana"/>
           <w:iCs/>
           <w:sz w:val="20"/>
           <w:szCs w:val="20"/>
         </w:rPr>
-        <w:t>Duke University</w:t>
+        <w:t xml:space="preserve">. </w:t>
       </w:r>
       <w:r>
         <w:rPr>
@@ -2475,37 +2261,8 @@
           <w:sz w:val="20"/>
           <w:szCs w:val="20"/>
         </w:rPr>
-        <w:t>. Durham, NC</w:t>
-      </w:r>
-      <w:r>
-        <w:rPr>
-          <w:rFonts w:ascii="Verdana" w:hAnsi="Verdana" w:cs="Verdana"/>
-          <w:iCs/>
-          <w:sz w:val="20"/>
-          <w:szCs w:val="20"/>
-        </w:rPr>
-        <w:t xml:space="preserve">. </w:t>
-      </w:r>
-      <w:r>
-        <w:rPr>
-          <w:rFonts w:ascii="Verdana" w:hAnsi="Verdana" w:cs="Verdana"/>
-          <w:iCs/>
-          <w:sz w:val="20"/>
-          <w:szCs w:val="20"/>
-        </w:rPr>
-        <w:t xml:space="preserve">Director: Dr. Christopher B. </w:t>
-      </w:r>
-      <w:proofErr w:type="spellStart"/>
-      <w:r>
-        <w:rPr>
-          <w:rFonts w:ascii="Verdana" w:hAnsi="Verdana" w:cs="Verdana"/>
-          <w:iCs/>
-          <w:sz w:val="20"/>
-          <w:szCs w:val="20"/>
-        </w:rPr>
-        <w:t>Newgard</w:t>
-      </w:r>
-      <w:proofErr w:type="spellEnd"/>
+        <w:t>Director: Dr. Christopher B. Newgard</w:t>
+      </w:r>
     </w:p>
     <w:p>
       <w:pPr>
@@ -2552,25 +2309,7 @@
           <w:sz w:val="20"/>
           <w:szCs w:val="20"/>
         </w:rPr>
-        <w:t xml:space="preserve">, 40+ </w:t>
-      </w:r>
-      <w:proofErr w:type="spellStart"/>
-      <w:r>
-        <w:rPr>
-          <w:rFonts w:ascii="Verdana" w:hAnsi="Verdana" w:cs="Verdana"/>
-          <w:sz w:val="20"/>
-          <w:szCs w:val="20"/>
-        </w:rPr>
-        <w:t>hrs</w:t>
-      </w:r>
-      <w:proofErr w:type="spellEnd"/>
-      <w:r>
-        <w:rPr>
-          <w:rFonts w:ascii="Verdana" w:hAnsi="Verdana" w:cs="Verdana"/>
-          <w:sz w:val="20"/>
-          <w:szCs w:val="20"/>
-        </w:rPr>
-        <w:t>/wk.</w:t>
+        <w:t>, 40+ hrs/wk.</w:t>
       </w:r>
     </w:p>
     <w:p>
@@ -2619,25 +2358,7 @@
           <w:sz w:val="20"/>
           <w:szCs w:val="20"/>
         </w:rPr>
-        <w:t xml:space="preserve">Ropes Course Instructor, 2003, 40 </w:t>
-      </w:r>
-      <w:proofErr w:type="spellStart"/>
-      <w:r>
-        <w:rPr>
-          <w:rFonts w:ascii="Verdana" w:hAnsi="Verdana" w:cs="Verdana"/>
-          <w:sz w:val="20"/>
-          <w:szCs w:val="20"/>
-        </w:rPr>
-        <w:t>hrs</w:t>
-      </w:r>
-      <w:proofErr w:type="spellEnd"/>
-      <w:r>
-        <w:rPr>
-          <w:rFonts w:ascii="Verdana" w:hAnsi="Verdana" w:cs="Verdana"/>
-          <w:sz w:val="20"/>
-          <w:szCs w:val="20"/>
-        </w:rPr>
-        <w:t>/wk.</w:t>
+        <w:t>Ropes Course Instructor, 2003, 40 hrs/wk.</w:t>
       </w:r>
     </w:p>
     <w:p>
@@ -2680,41 +2401,13 @@
           <w:szCs w:val="20"/>
         </w:rPr>
       </w:pPr>
-      <w:proofErr w:type="spellStart"/>
-      <w:r>
-        <w:rPr>
-          <w:rFonts w:ascii="Verdana" w:hAnsi="Verdana" w:cs="Verdana"/>
-          <w:sz w:val="20"/>
-          <w:szCs w:val="20"/>
-        </w:rPr>
-        <w:t>Americorps</w:t>
-      </w:r>
-      <w:proofErr w:type="spellEnd"/>
-      <w:r>
-        <w:rPr>
-          <w:rFonts w:ascii="Verdana" w:hAnsi="Verdana" w:cs="Verdana"/>
-          <w:sz w:val="20"/>
-          <w:szCs w:val="20"/>
-        </w:rPr>
-        <w:t xml:space="preserve"> Team Member, 2002, 40 </w:t>
-      </w:r>
-      <w:proofErr w:type="spellStart"/>
-      <w:r>
-        <w:rPr>
-          <w:rFonts w:ascii="Verdana" w:hAnsi="Verdana" w:cs="Verdana"/>
-          <w:sz w:val="20"/>
-          <w:szCs w:val="20"/>
-        </w:rPr>
-        <w:t>hrs</w:t>
-      </w:r>
-      <w:proofErr w:type="spellEnd"/>
-      <w:r>
-        <w:rPr>
-          <w:rFonts w:ascii="Verdana" w:hAnsi="Verdana" w:cs="Verdana"/>
-          <w:sz w:val="20"/>
-          <w:szCs w:val="20"/>
-        </w:rPr>
-        <w:t>/wk.</w:t>
+      <w:r>
+        <w:rPr>
+          <w:rFonts w:ascii="Verdana" w:hAnsi="Verdana" w:cs="Verdana"/>
+          <w:sz w:val="20"/>
+          <w:szCs w:val="20"/>
+        </w:rPr>
+        <w:t>Americorps Team Member, 2002, 40 hrs/wk.</w:t>
       </w:r>
     </w:p>
     <w:p>
@@ -2796,27 +2489,7 @@
           <w:sz w:val="20"/>
           <w:szCs w:val="20"/>
         </w:rPr>
-        <w:t xml:space="preserve">, Larsen, S., Jonsson, M. &amp; </w:t>
-      </w:r>
-      <w:proofErr w:type="spellStart"/>
-      <w:r>
-        <w:rPr>
-          <w:rFonts w:ascii="Verdana" w:hAnsi="Verdana" w:cs="Verdana"/>
-          <w:bCs/>
-          <w:sz w:val="20"/>
-          <w:szCs w:val="20"/>
-        </w:rPr>
-        <w:t>Emilson</w:t>
-      </w:r>
-      <w:proofErr w:type="spellEnd"/>
-      <w:r>
-        <w:rPr>
-          <w:rFonts w:ascii="Verdana" w:hAnsi="Verdana" w:cs="Verdana"/>
-          <w:bCs/>
-          <w:sz w:val="20"/>
-          <w:szCs w:val="20"/>
-        </w:rPr>
-        <w:t xml:space="preserve">, E.J.S. (In Press) Variables affecting resource subsidies from streams and rivers to land and their susceptibility to global change stressors. </w:t>
+        <w:t xml:space="preserve">, Larsen, S., Jonsson, M. &amp; Emilson, E.J.S. (In Press) Variables affecting resource subsidies from streams and rivers to land and their susceptibility to global change stressors. </w:t>
       </w:r>
       <w:r>
         <w:rPr>
@@ -2980,27 +2653,7 @@
           <w:sz w:val="20"/>
           <w:szCs w:val="20"/>
         </w:rPr>
-        <w:t xml:space="preserve">, </w:t>
-      </w:r>
-      <w:proofErr w:type="spellStart"/>
-      <w:r>
-        <w:rPr>
-          <w:rFonts w:ascii="Verdana" w:hAnsi="Verdana" w:cs="Verdana"/>
-          <w:bCs/>
-          <w:sz w:val="20"/>
-          <w:szCs w:val="20"/>
-        </w:rPr>
-        <w:t>Lupoli</w:t>
-      </w:r>
-      <w:proofErr w:type="spellEnd"/>
-      <w:r>
-        <w:rPr>
-          <w:rFonts w:ascii="Verdana" w:hAnsi="Verdana" w:cs="Verdana"/>
-          <w:bCs/>
-          <w:sz w:val="20"/>
-          <w:szCs w:val="20"/>
-        </w:rPr>
-        <w:t xml:space="preserve">, C.A. &amp; Kraus, J.M. (2019) </w:t>
+        <w:t xml:space="preserve">, Lupoli, C.A. &amp; Kraus, J.M. (2019) </w:t>
       </w:r>
       <w:r>
         <w:rPr>
@@ -3126,27 +2779,7 @@
           <w:sz w:val="20"/>
           <w:szCs w:val="20"/>
         </w:rPr>
-        <w:t xml:space="preserve">, Kennedy, T.A., </w:t>
-      </w:r>
-      <w:proofErr w:type="spellStart"/>
-      <w:r>
-        <w:rPr>
-          <w:rFonts w:ascii="Verdana" w:hAnsi="Verdana" w:cs="Verdana"/>
-          <w:bCs/>
-          <w:sz w:val="20"/>
-          <w:szCs w:val="20"/>
-        </w:rPr>
-        <w:t>Copp</w:t>
-      </w:r>
-      <w:proofErr w:type="spellEnd"/>
-      <w:r>
-        <w:rPr>
-          <w:rFonts w:ascii="Verdana" w:hAnsi="Verdana" w:cs="Verdana"/>
-          <w:bCs/>
-          <w:sz w:val="20"/>
-          <w:szCs w:val="20"/>
-        </w:rPr>
-        <w:t>, A.J. &amp; Sabol, T.A. (</w:t>
+        <w:t>, Kennedy, T.A., Copp, A.J. &amp; Sabol, T.A. (</w:t>
       </w:r>
       <w:r>
         <w:rPr>
@@ -3343,67 +2976,7 @@
           <w:sz w:val="20"/>
           <w:szCs w:val="20"/>
         </w:rPr>
-        <w:t xml:space="preserve">17) </w:t>
-      </w:r>
-      <w:proofErr w:type="spellStart"/>
-      <w:r>
-        <w:rPr>
-          <w:rFonts w:ascii="Verdana" w:hAnsi="Verdana" w:cs="Verdana"/>
-          <w:bCs/>
-          <w:sz w:val="20"/>
-          <w:szCs w:val="20"/>
-        </w:rPr>
-        <w:t>Dzul</w:t>
-      </w:r>
-      <w:proofErr w:type="spellEnd"/>
-      <w:r>
-        <w:rPr>
-          <w:rFonts w:ascii="Verdana" w:hAnsi="Verdana" w:cs="Verdana"/>
-          <w:bCs/>
-          <w:sz w:val="20"/>
-          <w:szCs w:val="20"/>
-        </w:rPr>
-        <w:t xml:space="preserve">, M.C., </w:t>
-      </w:r>
-      <w:proofErr w:type="spellStart"/>
-      <w:r>
-        <w:rPr>
-          <w:rFonts w:ascii="Verdana" w:hAnsi="Verdana" w:cs="Verdana"/>
-          <w:bCs/>
-          <w:sz w:val="20"/>
-          <w:szCs w:val="20"/>
-        </w:rPr>
-        <w:t>Yackulic</w:t>
-      </w:r>
-      <w:proofErr w:type="spellEnd"/>
-      <w:r>
-        <w:rPr>
-          <w:rFonts w:ascii="Verdana" w:hAnsi="Verdana" w:cs="Verdana"/>
-          <w:bCs/>
-          <w:sz w:val="20"/>
-          <w:szCs w:val="20"/>
-        </w:rPr>
-        <w:t xml:space="preserve">, C.B., </w:t>
-      </w:r>
-      <w:proofErr w:type="spellStart"/>
-      <w:r>
-        <w:rPr>
-          <w:rFonts w:ascii="Verdana" w:hAnsi="Verdana" w:cs="Verdana"/>
-          <w:bCs/>
-          <w:sz w:val="20"/>
-          <w:szCs w:val="20"/>
-        </w:rPr>
-        <w:t>Korman</w:t>
-      </w:r>
-      <w:proofErr w:type="spellEnd"/>
-      <w:r>
-        <w:rPr>
-          <w:rFonts w:ascii="Verdana" w:hAnsi="Verdana" w:cs="Verdana"/>
-          <w:bCs/>
-          <w:sz w:val="20"/>
-          <w:szCs w:val="20"/>
-        </w:rPr>
-        <w:t xml:space="preserve">, J., Yard, M.D. &amp; </w:t>
+        <w:t xml:space="preserve">17) Dzul, M.C., Yackulic, C.B., Korman, J., Yard, M.D. &amp; </w:t>
       </w:r>
       <w:r>
         <w:rPr>
@@ -3551,25 +3124,14 @@
         </w:rPr>
         <w:t>angel lichen moth (</w:t>
       </w:r>
-      <w:proofErr w:type="spellStart"/>
-      <w:r>
-        <w:rPr>
-          <w:rFonts w:ascii="Verdana" w:hAnsi="Verdana"/>
-          <w:i/>
-          <w:sz w:val="20"/>
-          <w:szCs w:val="20"/>
-        </w:rPr>
-        <w:t>Cisthene</w:t>
-      </w:r>
-      <w:proofErr w:type="spellEnd"/>
-      <w:r>
-        <w:rPr>
-          <w:rFonts w:ascii="Verdana" w:hAnsi="Verdana"/>
-          <w:i/>
-          <w:sz w:val="20"/>
-          <w:szCs w:val="20"/>
-        </w:rPr>
-        <w:t xml:space="preserve"> angelus</w:t>
+      <w:r>
+        <w:rPr>
+          <w:rFonts w:ascii="Verdana" w:hAnsi="Verdana"/>
+          <w:i/>
+          <w:sz w:val="20"/>
+          <w:szCs w:val="20"/>
+        </w:rPr>
+        <w:t>Cisthene angelus</w:t>
       </w:r>
       <w:r>
         <w:rPr>
@@ -3750,27 +3312,7 @@
           <w:sz w:val="20"/>
           <w:szCs w:val="20"/>
         </w:rPr>
-        <w:t xml:space="preserve"> &amp; Kennedy, T.A. (2016) Evaluating potential sources of variation in </w:t>
-      </w:r>
-      <w:proofErr w:type="spellStart"/>
-      <w:r>
-        <w:rPr>
-          <w:rFonts w:ascii="Verdana" w:hAnsi="Verdana" w:cs="Verdana"/>
-          <w:bCs/>
-          <w:sz w:val="20"/>
-          <w:szCs w:val="20"/>
-        </w:rPr>
-        <w:t>Chironomidae</w:t>
-      </w:r>
-      <w:proofErr w:type="spellEnd"/>
-      <w:r>
-        <w:rPr>
-          <w:rFonts w:ascii="Verdana" w:hAnsi="Verdana" w:cs="Verdana"/>
-          <w:bCs/>
-          <w:sz w:val="20"/>
-          <w:szCs w:val="20"/>
-        </w:rPr>
-        <w:t xml:space="preserve"> catch rates on sticky traps. </w:t>
+        <w:t xml:space="preserve"> &amp; Kennedy, T.A. (2016) Evaluating potential sources of variation in Chironomidae catch rates on sticky traps. </w:t>
       </w:r>
       <w:r>
         <w:rPr>
@@ -3843,49 +3385,8 @@
           <w:sz w:val="20"/>
           <w:szCs w:val="20"/>
         </w:rPr>
-        <w:t xml:space="preserve">, </w:t>
-      </w:r>
-      <w:proofErr w:type="spellStart"/>
-      <w:r>
-        <w:rPr>
-          <w:rFonts w:ascii="Verdana" w:hAnsi="Verdana" w:cs="Verdana"/>
-          <w:bCs/>
-          <w:sz w:val="20"/>
-          <w:szCs w:val="20"/>
-        </w:rPr>
-        <w:t>Yackulic</w:t>
-      </w:r>
-      <w:proofErr w:type="spellEnd"/>
-      <w:r>
-        <w:rPr>
-          <w:rFonts w:ascii="Verdana" w:hAnsi="Verdana" w:cs="Verdana"/>
-          <w:bCs/>
-          <w:sz w:val="20"/>
-          <w:szCs w:val="20"/>
-        </w:rPr>
-        <w:t xml:space="preserve">, C.B., Lytle, D.A., Miller, S.W., Dibble, K.L., </w:t>
-      </w:r>
-      <w:proofErr w:type="spellStart"/>
-      <w:r>
-        <w:rPr>
-          <w:rFonts w:ascii="Verdana" w:hAnsi="Verdana" w:cs="Verdana"/>
-          <w:bCs/>
-          <w:sz w:val="20"/>
-          <w:szCs w:val="20"/>
-        </w:rPr>
-        <w:t>Kortenhoeven</w:t>
-      </w:r>
-      <w:proofErr w:type="spellEnd"/>
-      <w:r>
-        <w:rPr>
-          <w:rFonts w:ascii="Verdana" w:hAnsi="Verdana" w:cs="Verdana"/>
-          <w:bCs/>
-          <w:sz w:val="20"/>
-          <w:szCs w:val="20"/>
-        </w:rPr>
-        <w:t xml:space="preserve">, E.W., Metcalfe, A.N. &amp; Baxter, C.V. (2016) Flow management for hydropower extirpates aquatic insects, undermining river food webs. </w:t>
-      </w:r>
-      <w:proofErr w:type="spellStart"/>
+        <w:t xml:space="preserve">, Yackulic, C.B., Lytle, D.A., Miller, S.W., Dibble, K.L., Kortenhoeven, E.W., Metcalfe, A.N. &amp; Baxter, C.V. (2016) Flow management for hydropower extirpates aquatic insects, undermining river food webs. </w:t>
+      </w:r>
       <w:r>
         <w:rPr>
           <w:rFonts w:ascii="Verdana" w:hAnsi="Verdana" w:cs="Verdana"/>
@@ -3896,7 +3397,6 @@
         </w:rPr>
         <w:t>BioScience</w:t>
       </w:r>
-      <w:proofErr w:type="spellEnd"/>
       <w:r>
         <w:rPr>
           <w:rFonts w:ascii="Verdana" w:hAnsi="Verdana" w:cs="Verdana"/>
@@ -3932,29 +3432,7 @@
             <w:sz w:val="20"/>
             <w:szCs w:val="20"/>
           </w:rPr>
-          <w:t>10.1093/</w:t>
-        </w:r>
-        <w:proofErr w:type="spellStart"/>
-        <w:r>
-          <w:rPr>
-            <w:rStyle w:val="Hyperlink"/>
-            <w:rFonts w:ascii="Verdana" w:hAnsi="Verdana" w:cs="Verdana"/>
-            <w:bCs/>
-            <w:sz w:val="20"/>
-            <w:szCs w:val="20"/>
-          </w:rPr>
-          <w:t>biosci</w:t>
-        </w:r>
-        <w:proofErr w:type="spellEnd"/>
-        <w:r>
-          <w:rPr>
-            <w:rStyle w:val="Hyperlink"/>
-            <w:rFonts w:ascii="Verdana" w:hAnsi="Verdana" w:cs="Verdana"/>
-            <w:bCs/>
-            <w:sz w:val="20"/>
-            <w:szCs w:val="20"/>
-          </w:rPr>
-          <w:t>/biw059</w:t>
+          <w:t>10.1093/biosci/biw059</w:t>
         </w:r>
       </w:hyperlink>
     </w:p>
@@ -4328,25 +3806,14 @@
         </w:rPr>
         <w:t>*</w:t>
       </w:r>
-      <w:proofErr w:type="spellStart"/>
-      <w:r>
-        <w:rPr>
-          <w:rFonts w:ascii="Verdana" w:hAnsi="Verdana" w:cs="Verdana"/>
-          <w:bCs/>
-          <w:sz w:val="20"/>
-          <w:szCs w:val="20"/>
-        </w:rPr>
-        <w:t>Copp</w:t>
-      </w:r>
-      <w:proofErr w:type="spellEnd"/>
-      <w:r>
-        <w:rPr>
-          <w:rFonts w:ascii="Verdana" w:hAnsi="Verdana" w:cs="Verdana"/>
-          <w:bCs/>
-          <w:sz w:val="20"/>
-          <w:szCs w:val="20"/>
-        </w:rPr>
-        <w:t xml:space="preserve">, A., Kennedy, T.A. &amp; </w:t>
+      <w:r>
+        <w:rPr>
+          <w:rFonts w:ascii="Verdana" w:hAnsi="Verdana" w:cs="Verdana"/>
+          <w:bCs/>
+          <w:sz w:val="20"/>
+          <w:szCs w:val="20"/>
+        </w:rPr>
+        <w:t xml:space="preserve">Copp, A., Kennedy, T.A. &amp; </w:t>
       </w:r>
       <w:r>
         <w:rPr>
@@ -4651,27 +4118,15 @@
         </w:rPr>
         <w:t xml:space="preserve">, He, Q. &amp; Jiang, D. (2014) Linking stoichiometric homeostasis of microorganisms with soil phosphorous dynamics in wetlands subjected to microcosm warming. </w:t>
       </w:r>
-      <w:proofErr w:type="spellStart"/>
-      <w:r>
-        <w:rPr>
-          <w:rFonts w:ascii="Verdana" w:hAnsi="Verdana" w:cs="Verdana"/>
-          <w:bCs/>
-          <w:i/>
-          <w:sz w:val="20"/>
-          <w:szCs w:val="20"/>
-        </w:rPr>
-        <w:t>PLoS</w:t>
-      </w:r>
-      <w:proofErr w:type="spellEnd"/>
-      <w:r>
-        <w:rPr>
-          <w:rFonts w:ascii="Verdana" w:hAnsi="Verdana" w:cs="Verdana"/>
-          <w:bCs/>
-          <w:i/>
-          <w:sz w:val="20"/>
-          <w:szCs w:val="20"/>
-        </w:rPr>
-        <w:t xml:space="preserve"> ONE</w:t>
+      <w:r>
+        <w:rPr>
+          <w:rFonts w:ascii="Verdana" w:hAnsi="Verdana" w:cs="Verdana"/>
+          <w:bCs/>
+          <w:i/>
+          <w:sz w:val="20"/>
+          <w:szCs w:val="20"/>
+        </w:rPr>
+        <w:t>PLoS ONE</w:t>
       </w:r>
       <w:r>
         <w:rPr>
@@ -4708,21 +4163,7 @@
         <w:rPr>
           <w:rFonts w:ascii="Verdana" w:hAnsi="Verdana"/>
         </w:rPr>
-        <w:t xml:space="preserve">7) </w:t>
-      </w:r>
-      <w:proofErr w:type="spellStart"/>
-      <w:r>
-        <w:rPr>
-          <w:rFonts w:ascii="Verdana" w:hAnsi="Verdana"/>
-        </w:rPr>
-        <w:t>Riggsbee</w:t>
-      </w:r>
-      <w:proofErr w:type="spellEnd"/>
-      <w:r>
-        <w:rPr>
-          <w:rFonts w:ascii="Verdana" w:hAnsi="Verdana"/>
-        </w:rPr>
-        <w:t xml:space="preserve">, J.A., Doyle, M.W., Julian, J.P., Manners, R., </w:t>
+        <w:t xml:space="preserve">7) Riggsbee, J.A., Doyle, M.W., Julian, J.P., Manners, R., </w:t>
       </w:r>
       <w:r>
         <w:rPr>
@@ -4737,19 +4178,11 @@
         </w:rPr>
         <w:t xml:space="preserve">, </w:t>
       </w:r>
-      <w:proofErr w:type="spellStart"/>
-      <w:r>
-        <w:rPr>
-          <w:rFonts w:ascii="Verdana" w:hAnsi="Verdana"/>
-        </w:rPr>
-        <w:t>Sholtes</w:t>
-      </w:r>
-      <w:proofErr w:type="spellEnd"/>
-      <w:r>
-        <w:rPr>
-          <w:rFonts w:ascii="Verdana" w:hAnsi="Verdana"/>
-        </w:rPr>
-        <w:t xml:space="preserve">, J. &amp; Small, M.J. (2013) Influence of aquatic and semi-aquatic organisms on channel forms and processes. In: </w:t>
+      <w:r>
+        <w:rPr>
+          <w:rFonts w:ascii="Verdana" w:hAnsi="Verdana"/>
+        </w:rPr>
+        <w:t xml:space="preserve">Sholtes, J. &amp; Small, M.J. (2013) Influence of aquatic and semi-aquatic organisms on channel forms and processes. In: </w:t>
       </w:r>
       <w:r>
         <w:rPr>
@@ -5158,27 +4591,7 @@
           <w:sz w:val="20"/>
           <w:szCs w:val="20"/>
         </w:rPr>
-        <w:t xml:space="preserve">Journal of the North American </w:t>
-      </w:r>
-      <w:proofErr w:type="spellStart"/>
-      <w:r>
-        <w:rPr>
-          <w:rFonts w:ascii="Verdana" w:hAnsi="Verdana"/>
-          <w:i/>
-          <w:sz w:val="20"/>
-          <w:szCs w:val="20"/>
-        </w:rPr>
-        <w:t>Benthological</w:t>
-      </w:r>
-      <w:proofErr w:type="spellEnd"/>
-      <w:r>
-        <w:rPr>
-          <w:rFonts w:ascii="Verdana" w:hAnsi="Verdana"/>
-          <w:i/>
-          <w:sz w:val="20"/>
-          <w:szCs w:val="20"/>
-        </w:rPr>
-        <w:t xml:space="preserve"> Society </w:t>
+        <w:t xml:space="preserve">Journal of the North American Benthological Society </w:t>
       </w:r>
       <w:r>
         <w:rPr>
@@ -5256,69 +4669,17 @@
           <w:sz w:val="20"/>
           <w:szCs w:val="20"/>
         </w:rPr>
-        <w:t xml:space="preserve">, LeRoy C.J., Lovett J.M., </w:t>
-      </w:r>
-      <w:proofErr w:type="spellStart"/>
-      <w:r>
-        <w:rPr>
-          <w:rFonts w:ascii="Verdana" w:hAnsi="Verdana" w:cs="Verdana"/>
-          <w:bCs/>
-          <w:sz w:val="20"/>
-          <w:szCs w:val="20"/>
-        </w:rPr>
-        <w:t>Flaccus</w:t>
-      </w:r>
-      <w:proofErr w:type="spellEnd"/>
-      <w:r>
-        <w:rPr>
-          <w:rFonts w:ascii="Verdana" w:hAnsi="Verdana" w:cs="Verdana"/>
-          <w:bCs/>
-          <w:sz w:val="20"/>
-          <w:szCs w:val="20"/>
-        </w:rPr>
-        <w:t xml:space="preserve"> K.K., </w:t>
-      </w:r>
-      <w:proofErr w:type="spellStart"/>
-      <w:r>
-        <w:rPr>
-          <w:rFonts w:ascii="Verdana" w:hAnsi="Verdana" w:cs="Verdana"/>
-          <w:bCs/>
-          <w:sz w:val="20"/>
-          <w:szCs w:val="20"/>
-        </w:rPr>
-        <w:t>Vlieg</w:t>
-      </w:r>
-      <w:proofErr w:type="spellEnd"/>
-      <w:r>
-        <w:rPr>
-          <w:rFonts w:ascii="Verdana" w:hAnsi="Verdana" w:cs="Verdana"/>
-          <w:bCs/>
-          <w:sz w:val="20"/>
-          <w:szCs w:val="20"/>
-        </w:rPr>
-        <w:t xml:space="preserve"> J.K. &amp; Marks J.C. (2009) Short-term responses of decomposers to flow restoration in Fossil Creek, Arizona, USA. </w:t>
-      </w:r>
-      <w:proofErr w:type="spellStart"/>
-      <w:r>
-        <w:rPr>
-          <w:rFonts w:ascii="Verdana" w:hAnsi="Verdana" w:cs="Verdana"/>
-          <w:bCs/>
-          <w:i/>
-          <w:sz w:val="20"/>
-          <w:szCs w:val="20"/>
-        </w:rPr>
-        <w:t>Hydrobiologia</w:t>
-      </w:r>
-      <w:proofErr w:type="spellEnd"/>
-      <w:r>
-        <w:rPr>
-          <w:rFonts w:ascii="Verdana" w:hAnsi="Verdana" w:cs="Verdana"/>
-          <w:bCs/>
-          <w:i/>
-          <w:sz w:val="20"/>
-          <w:szCs w:val="20"/>
-        </w:rPr>
-        <w:t xml:space="preserve"> </w:t>
+        <w:t xml:space="preserve">, LeRoy C.J., Lovett J.M., Flaccus K.K., Vlieg J.K. &amp; Marks J.C. (2009) Short-term responses of decomposers to flow restoration in Fossil Creek, Arizona, USA. </w:t>
+      </w:r>
+      <w:r>
+        <w:rPr>
+          <w:rFonts w:ascii="Verdana" w:hAnsi="Verdana" w:cs="Verdana"/>
+          <w:bCs/>
+          <w:i/>
+          <w:sz w:val="20"/>
+          <w:szCs w:val="20"/>
+        </w:rPr>
+        <w:t xml:space="preserve">Hydrobiologia </w:t>
       </w:r>
       <w:r>
         <w:rPr>
@@ -5421,47 +4782,7 @@
           <w:sz w:val="20"/>
           <w:szCs w:val="20"/>
         </w:rPr>
-        <w:t xml:space="preserve">1) Joseph, J.W., </w:t>
-      </w:r>
-      <w:proofErr w:type="spellStart"/>
-      <w:r>
-        <w:rPr>
-          <w:rFonts w:ascii="Verdana" w:hAnsi="Verdana" w:cs="Verdana"/>
-          <w:bCs/>
-          <w:sz w:val="20"/>
-          <w:szCs w:val="20"/>
-        </w:rPr>
-        <w:t>Odegaard</w:t>
-      </w:r>
-      <w:proofErr w:type="spellEnd"/>
-      <w:r>
-        <w:rPr>
-          <w:rFonts w:ascii="Verdana" w:hAnsi="Verdana" w:cs="Verdana"/>
-          <w:bCs/>
-          <w:sz w:val="20"/>
-          <w:szCs w:val="20"/>
-        </w:rPr>
-        <w:t xml:space="preserve">, M.L., </w:t>
-      </w:r>
-      <w:proofErr w:type="spellStart"/>
-      <w:r>
-        <w:rPr>
-          <w:rFonts w:ascii="Verdana" w:hAnsi="Verdana" w:cs="Verdana"/>
-          <w:bCs/>
-          <w:sz w:val="20"/>
-          <w:szCs w:val="20"/>
-        </w:rPr>
-        <w:t>Ronnebaum</w:t>
-      </w:r>
-      <w:proofErr w:type="spellEnd"/>
-      <w:r>
-        <w:rPr>
-          <w:rFonts w:ascii="Verdana" w:hAnsi="Verdana" w:cs="Verdana"/>
-          <w:bCs/>
-          <w:sz w:val="20"/>
-          <w:szCs w:val="20"/>
-        </w:rPr>
-        <w:t xml:space="preserve">, S.M., Burgess, S.C., </w:t>
+        <w:t xml:space="preserve">1) Joseph, J.W., Odegaard, M.L., Ronnebaum, S.M., Burgess, S.C., </w:t>
       </w:r>
       <w:r>
         <w:rPr>
@@ -5480,27 +4801,7 @@
           <w:sz w:val="20"/>
           <w:szCs w:val="20"/>
         </w:rPr>
-        <w:t xml:space="preserve">, Sherry, A.D. &amp; </w:t>
-      </w:r>
-      <w:proofErr w:type="spellStart"/>
-      <w:r>
-        <w:rPr>
-          <w:rFonts w:ascii="Verdana" w:hAnsi="Verdana" w:cs="Verdana"/>
-          <w:bCs/>
-          <w:sz w:val="20"/>
-          <w:szCs w:val="20"/>
-        </w:rPr>
-        <w:t>Newgard</w:t>
-      </w:r>
-      <w:proofErr w:type="spellEnd"/>
-      <w:r>
-        <w:rPr>
-          <w:rFonts w:ascii="Verdana" w:hAnsi="Verdana" w:cs="Verdana"/>
-          <w:bCs/>
-          <w:sz w:val="20"/>
-          <w:szCs w:val="20"/>
-        </w:rPr>
-        <w:t xml:space="preserve">, C.B. (2007) Normal flux through ATP-citrate lyase or fatty acid synthase is not required for glucose-stimulated insulin secretion. </w:t>
+        <w:t xml:space="preserve">, Sherry, A.D. &amp; Newgard, C.B. (2007) Normal flux through ATP-citrate lyase or fatty acid synthase is not required for glucose-stimulated insulin secretion. </w:t>
       </w:r>
       <w:r>
         <w:rPr>
@@ -5635,27 +4936,7 @@
           <w:sz w:val="20"/>
           <w:szCs w:val="20"/>
         </w:rPr>
-        <w:t xml:space="preserve">, Kennedy, T.A., </w:t>
-      </w:r>
-      <w:proofErr w:type="spellStart"/>
-      <w:r>
-        <w:rPr>
-          <w:rFonts w:ascii="Verdana" w:hAnsi="Verdana" w:cs="Verdana"/>
-          <w:bCs/>
-          <w:sz w:val="20"/>
-          <w:szCs w:val="20"/>
-        </w:rPr>
-        <w:t>Yackulic</w:t>
-      </w:r>
-      <w:proofErr w:type="spellEnd"/>
-      <w:r>
-        <w:rPr>
-          <w:rFonts w:ascii="Verdana" w:hAnsi="Verdana" w:cs="Verdana"/>
-          <w:bCs/>
-          <w:sz w:val="20"/>
-          <w:szCs w:val="20"/>
-        </w:rPr>
-        <w:t xml:space="preserve">, C.B., Dibble, K.L. &amp; Marks, J.C. (In Review) Damming determines caddisfly distribution in a large river basin. </w:t>
+        <w:t xml:space="preserve">, Kennedy, T.A., Yackulic, C.B., Dibble, K.L. &amp; Marks, J.C. (In Review) Damming determines caddisfly distribution in a large river basin. </w:t>
       </w:r>
       <w:r>
         <w:rPr>
@@ -5741,27 +5022,7 @@
           <w:sz w:val="20"/>
           <w:szCs w:val="20"/>
         </w:rPr>
-        <w:t xml:space="preserve">, Kennedy, T.A., Tonkin, J., Van </w:t>
-      </w:r>
-      <w:proofErr w:type="spellStart"/>
-      <w:r>
-        <w:rPr>
-          <w:rFonts w:ascii="Verdana" w:hAnsi="Verdana" w:cs="Verdana"/>
-          <w:bCs/>
-          <w:sz w:val="20"/>
-          <w:szCs w:val="20"/>
-        </w:rPr>
-        <w:t>Driesche</w:t>
-      </w:r>
-      <w:proofErr w:type="spellEnd"/>
-      <w:r>
-        <w:rPr>
-          <w:rFonts w:ascii="Verdana" w:hAnsi="Verdana" w:cs="Verdana"/>
-          <w:bCs/>
-          <w:sz w:val="20"/>
-          <w:szCs w:val="20"/>
-        </w:rPr>
-        <w:t xml:space="preserve">, R. &amp; Lytle, D.A. (In Review) </w:t>
+        <w:t xml:space="preserve">, Kennedy, T.A., Tonkin, J., Van Driesche, R. &amp; Lytle, D.A. (In Review) </w:t>
       </w:r>
       <w:r>
         <w:rPr>
@@ -6164,25 +5425,14 @@
         </w:rPr>
         <w:t>*</w:t>
       </w:r>
-      <w:proofErr w:type="spellStart"/>
-      <w:r>
-        <w:rPr>
-          <w:rFonts w:ascii="Verdana" w:hAnsi="Verdana" w:cs="Verdana"/>
-          <w:bCs/>
-          <w:sz w:val="20"/>
-          <w:szCs w:val="20"/>
-        </w:rPr>
-        <w:t>Kortenhoeven</w:t>
-      </w:r>
-      <w:proofErr w:type="spellEnd"/>
-      <w:r>
-        <w:rPr>
-          <w:rFonts w:ascii="Verdana" w:hAnsi="Verdana" w:cs="Verdana"/>
-          <w:bCs/>
-          <w:sz w:val="20"/>
-          <w:szCs w:val="20"/>
-        </w:rPr>
-        <w:t xml:space="preserve">, E.W., </w:t>
+      <w:r>
+        <w:rPr>
+          <w:rFonts w:ascii="Verdana" w:hAnsi="Verdana" w:cs="Verdana"/>
+          <w:bCs/>
+          <w:sz w:val="20"/>
+          <w:szCs w:val="20"/>
+        </w:rPr>
+        <w:t xml:space="preserve">Kortenhoeven, E.W., </w:t>
       </w:r>
       <w:r>
         <w:rPr>
@@ -6798,27 +6048,7 @@
           <w:sz w:val="20"/>
           <w:szCs w:val="20"/>
         </w:rPr>
-        <w:t xml:space="preserve">, Kennedy, T.A., </w:t>
-      </w:r>
-      <w:proofErr w:type="spellStart"/>
-      <w:r>
-        <w:rPr>
-          <w:rFonts w:ascii="Verdana" w:hAnsi="Verdana" w:cs="Verdana"/>
-          <w:bCs/>
-          <w:sz w:val="20"/>
-          <w:szCs w:val="20"/>
-        </w:rPr>
-        <w:t>Copp</w:t>
-      </w:r>
-      <w:proofErr w:type="spellEnd"/>
-      <w:r>
-        <w:rPr>
-          <w:rFonts w:ascii="Verdana" w:hAnsi="Verdana" w:cs="Verdana"/>
-          <w:bCs/>
-          <w:sz w:val="20"/>
-          <w:szCs w:val="20"/>
-        </w:rPr>
-        <w:t xml:space="preserve">, A.J. &amp; Sabol, T.A. (2017) Stream drift sampling in Arizona, 2014—Data. </w:t>
+        <w:t xml:space="preserve">, Kennedy, T.A., Copp, A.J. &amp; Sabol, T.A. (2017) Stream drift sampling in Arizona, 2014—Data. </w:t>
       </w:r>
       <w:r>
         <w:rPr>
@@ -7226,7 +6456,6 @@
         </w:rPr>
         <w:t xml:space="preserve">6) </w:t>
       </w:r>
-      <w:proofErr w:type="spellStart"/>
       <w:r>
         <w:rPr>
           <w:rFonts w:ascii="Verdana" w:hAnsi="Verdana" w:cs="Verdana"/>
@@ -7237,7 +6466,6 @@
         </w:rPr>
         <w:t>GCflow</w:t>
       </w:r>
-      <w:proofErr w:type="spellEnd"/>
       <w:r>
         <w:rPr>
           <w:rFonts w:ascii="Verdana" w:hAnsi="Verdana" w:cs="Verdana"/>
@@ -7288,7 +6516,6 @@
         </w:rPr>
         <w:t xml:space="preserve">5) </w:t>
       </w:r>
-      <w:proofErr w:type="spellStart"/>
       <w:r>
         <w:rPr>
           <w:rFonts w:ascii="Verdana" w:hAnsi="Verdana" w:cs="Verdana"/>
@@ -7299,7 +6526,6 @@
         </w:rPr>
         <w:t>Foodbase</w:t>
       </w:r>
-      <w:proofErr w:type="spellEnd"/>
       <w:r>
         <w:rPr>
           <w:rFonts w:ascii="Verdana" w:hAnsi="Verdana" w:cs="Verdana"/>
@@ -7362,7 +6588,6 @@
         </w:rPr>
         <w:t xml:space="preserve">) </w:t>
       </w:r>
-      <w:proofErr w:type="spellStart"/>
       <w:r>
         <w:rPr>
           <w:rFonts w:ascii="Verdana" w:hAnsi="Verdana" w:cs="Verdana"/>
@@ -7373,7 +6598,6 @@
         </w:rPr>
         <w:t>packload</w:t>
       </w:r>
-      <w:proofErr w:type="spellEnd"/>
       <w:r>
         <w:rPr>
           <w:rFonts w:ascii="Verdana" w:hAnsi="Verdana" w:cs="Verdana"/>
@@ -7466,7 +6690,6 @@
         </w:rPr>
         <w:t xml:space="preserve">3) </w:t>
       </w:r>
-      <w:proofErr w:type="spellStart"/>
       <w:r>
         <w:rPr>
           <w:rFonts w:ascii="Verdana" w:hAnsi="Verdana" w:cs="Verdana"/>
@@ -7477,7 +6700,6 @@
         </w:rPr>
         <w:t>foodbase</w:t>
       </w:r>
-      <w:proofErr w:type="spellEnd"/>
       <w:r>
         <w:rPr>
           <w:rFonts w:ascii="Verdana" w:hAnsi="Verdana" w:cs="Verdana"/>
@@ -7504,27 +6726,7 @@
           <w:sz w:val="20"/>
           <w:szCs w:val="20"/>
         </w:rPr>
-        <w:t xml:space="preserve"> statistical software (2017) Functions for reading and working with </w:t>
-      </w:r>
-      <w:proofErr w:type="spellStart"/>
-      <w:r>
-        <w:rPr>
-          <w:rFonts w:ascii="Verdana" w:hAnsi="Verdana" w:cs="Verdana"/>
-          <w:bCs/>
-          <w:sz w:val="20"/>
-          <w:szCs w:val="20"/>
-        </w:rPr>
-        <w:t>Foodbase</w:t>
-      </w:r>
-      <w:proofErr w:type="spellEnd"/>
-      <w:r>
-        <w:rPr>
-          <w:rFonts w:ascii="Verdana" w:hAnsi="Verdana" w:cs="Verdana"/>
-          <w:bCs/>
-          <w:sz w:val="20"/>
-          <w:szCs w:val="20"/>
-        </w:rPr>
-        <w:t xml:space="preserve"> data. </w:t>
+        <w:t xml:space="preserve"> statistical software (2017) Functions for reading and working with Foodbase data. </w:t>
       </w:r>
       <w:hyperlink r:id="rId41" w:history="1">
         <w:r>
@@ -7653,7 +6855,6 @@
         </w:rPr>
         <w:t xml:space="preserve">1) </w:t>
       </w:r>
-      <w:proofErr w:type="spellStart"/>
       <w:r>
         <w:rPr>
           <w:rFonts w:ascii="Verdana" w:hAnsi="Verdana" w:cs="Verdana"/>
@@ -7664,7 +6865,6 @@
         </w:rPr>
         <w:t>bugR</w:t>
       </w:r>
-      <w:proofErr w:type="spellEnd"/>
       <w:r>
         <w:rPr>
           <w:rFonts w:ascii="Verdana" w:hAnsi="Verdana" w:cs="Verdana"/>
@@ -8184,27 +7384,15 @@
         </w:rPr>
         <w:t xml:space="preserve">13) </w:t>
       </w:r>
-      <w:proofErr w:type="spellStart"/>
-      <w:r>
-        <w:rPr>
-          <w:rFonts w:ascii="Verdana" w:hAnsi="Verdana" w:cs="Verdana"/>
-          <w:bCs/>
-          <w:i/>
-          <w:sz w:val="20"/>
-          <w:szCs w:val="20"/>
-        </w:rPr>
-        <w:t>Undark</w:t>
-      </w:r>
-      <w:proofErr w:type="spellEnd"/>
-      <w:r>
-        <w:rPr>
-          <w:rFonts w:ascii="Verdana" w:hAnsi="Verdana" w:cs="Verdana"/>
-          <w:bCs/>
-          <w:i/>
-          <w:sz w:val="20"/>
-          <w:szCs w:val="20"/>
-        </w:rPr>
-        <w:t xml:space="preserve"> Magazine</w:t>
+      <w:r>
+        <w:rPr>
+          <w:rFonts w:ascii="Verdana" w:hAnsi="Verdana" w:cs="Verdana"/>
+          <w:bCs/>
+          <w:i/>
+          <w:sz w:val="20"/>
+          <w:szCs w:val="20"/>
+        </w:rPr>
+        <w:t>Undark Magazine</w:t>
       </w:r>
       <w:r>
         <w:rPr>
@@ -8267,7 +7455,6 @@
         </w:rPr>
         <w:t xml:space="preserve"> (2016) Scientific reinterpretation of the </w:t>
       </w:r>
-      <w:proofErr w:type="spellStart"/>
       <w:r>
         <w:rPr>
           <w:rFonts w:ascii="Verdana" w:hAnsi="Verdana" w:cs="Verdana"/>
@@ -8278,7 +7465,6 @@
         </w:rPr>
         <w:t>BioScience</w:t>
       </w:r>
-      <w:proofErr w:type="spellEnd"/>
       <w:r>
         <w:rPr>
           <w:rFonts w:ascii="Verdana" w:hAnsi="Verdana" w:cs="Verdana"/>
@@ -8340,27 +7526,15 @@
         </w:rPr>
         <w:t xml:space="preserve"> (2016) Story about </w:t>
       </w:r>
-      <w:proofErr w:type="spellStart"/>
-      <w:r>
-        <w:rPr>
-          <w:rFonts w:ascii="Verdana" w:hAnsi="Verdana" w:cs="Verdana"/>
-          <w:bCs/>
-          <w:i/>
-          <w:sz w:val="20"/>
-          <w:szCs w:val="20"/>
-        </w:rPr>
-        <w:t>BioScience</w:t>
-      </w:r>
-      <w:proofErr w:type="spellEnd"/>
-      <w:r>
-        <w:rPr>
-          <w:rFonts w:ascii="Verdana" w:hAnsi="Verdana" w:cs="Verdana"/>
-          <w:bCs/>
-          <w:i/>
-          <w:sz w:val="20"/>
-          <w:szCs w:val="20"/>
-        </w:rPr>
-        <w:t xml:space="preserve"> </w:t>
+      <w:r>
+        <w:rPr>
+          <w:rFonts w:ascii="Verdana" w:hAnsi="Verdana" w:cs="Verdana"/>
+          <w:bCs/>
+          <w:i/>
+          <w:sz w:val="20"/>
+          <w:szCs w:val="20"/>
+        </w:rPr>
+        <w:t xml:space="preserve">BioScience </w:t>
       </w:r>
       <w:r>
         <w:rPr>
@@ -8451,27 +7625,15 @@
         </w:rPr>
         <w:t xml:space="preserve"> (2016) Story about </w:t>
       </w:r>
-      <w:proofErr w:type="spellStart"/>
-      <w:r>
-        <w:rPr>
-          <w:rFonts w:ascii="Verdana" w:hAnsi="Verdana" w:cs="Verdana"/>
-          <w:bCs/>
-          <w:i/>
-          <w:sz w:val="20"/>
-          <w:szCs w:val="20"/>
-        </w:rPr>
-        <w:t>BioScience</w:t>
-      </w:r>
-      <w:proofErr w:type="spellEnd"/>
-      <w:r>
-        <w:rPr>
-          <w:rFonts w:ascii="Verdana" w:hAnsi="Verdana" w:cs="Verdana"/>
-          <w:bCs/>
-          <w:i/>
-          <w:sz w:val="20"/>
-          <w:szCs w:val="20"/>
-        </w:rPr>
-        <w:t xml:space="preserve"> </w:t>
+      <w:r>
+        <w:rPr>
+          <w:rFonts w:ascii="Verdana" w:hAnsi="Verdana" w:cs="Verdana"/>
+          <w:bCs/>
+          <w:i/>
+          <w:sz w:val="20"/>
+          <w:szCs w:val="20"/>
+        </w:rPr>
+        <w:t xml:space="preserve">BioScience </w:t>
       </w:r>
       <w:r>
         <w:rPr>
@@ -8570,7 +7732,6 @@
         </w:rPr>
         <w:t xml:space="preserve"> (2016) Reinterpretation of </w:t>
       </w:r>
-      <w:proofErr w:type="spellStart"/>
       <w:r>
         <w:rPr>
           <w:rFonts w:ascii="Verdana" w:hAnsi="Verdana" w:cs="Verdana"/>
@@ -8581,7 +7742,6 @@
         </w:rPr>
         <w:t>BioScience</w:t>
       </w:r>
-      <w:proofErr w:type="spellEnd"/>
       <w:r>
         <w:rPr>
           <w:rFonts w:ascii="Verdana" w:hAnsi="Verdana" w:cs="Verdana"/>
@@ -8643,7 +7803,6 @@
         </w:rPr>
         <w:t xml:space="preserve"> (2016) Summary of </w:t>
       </w:r>
-      <w:proofErr w:type="spellStart"/>
       <w:r>
         <w:rPr>
           <w:rFonts w:ascii="Verdana" w:hAnsi="Verdana" w:cs="Verdana"/>
@@ -8654,7 +7813,6 @@
         </w:rPr>
         <w:t>BioScience</w:t>
       </w:r>
-      <w:proofErr w:type="spellEnd"/>
       <w:r>
         <w:rPr>
           <w:rFonts w:ascii="Verdana" w:hAnsi="Verdana" w:cs="Verdana"/>
@@ -8697,7 +7855,6 @@
         </w:rPr>
         <w:t xml:space="preserve">7) American Fisheries Society (2016) Summary of </w:t>
       </w:r>
-      <w:proofErr w:type="spellStart"/>
       <w:r>
         <w:rPr>
           <w:rFonts w:ascii="Verdana" w:hAnsi="Verdana" w:cs="Verdana"/>
@@ -8708,7 +7865,6 @@
         </w:rPr>
         <w:t>BioScience</w:t>
       </w:r>
-      <w:proofErr w:type="spellEnd"/>
       <w:r>
         <w:rPr>
           <w:rFonts w:ascii="Verdana" w:hAnsi="Verdana" w:cs="Verdana"/>
@@ -8770,7 +7926,6 @@
         </w:rPr>
         <w:t xml:space="preserve"> (2016) Summary of </w:t>
       </w:r>
-      <w:proofErr w:type="spellStart"/>
       <w:r>
         <w:rPr>
           <w:rFonts w:ascii="Verdana" w:hAnsi="Verdana" w:cs="Verdana"/>
@@ -8781,7 +7936,6 @@
         </w:rPr>
         <w:t>BioScience</w:t>
       </w:r>
-      <w:proofErr w:type="spellEnd"/>
       <w:r>
         <w:rPr>
           <w:rFonts w:ascii="Verdana" w:hAnsi="Verdana" w:cs="Verdana"/>
@@ -8825,27 +7979,15 @@
         </w:rPr>
         <w:t xml:space="preserve">5) USGS (2016) Official press release for </w:t>
       </w:r>
-      <w:proofErr w:type="spellStart"/>
-      <w:r>
-        <w:rPr>
-          <w:rFonts w:ascii="Verdana" w:hAnsi="Verdana" w:cs="Verdana"/>
-          <w:bCs/>
-          <w:i/>
-          <w:sz w:val="20"/>
-          <w:szCs w:val="20"/>
-        </w:rPr>
-        <w:t>BioScience</w:t>
-      </w:r>
-      <w:proofErr w:type="spellEnd"/>
-      <w:r>
-        <w:rPr>
-          <w:rFonts w:ascii="Verdana" w:hAnsi="Verdana" w:cs="Verdana"/>
-          <w:bCs/>
-          <w:i/>
-          <w:sz w:val="20"/>
-          <w:szCs w:val="20"/>
-        </w:rPr>
-        <w:t xml:space="preserve"> </w:t>
+      <w:r>
+        <w:rPr>
+          <w:rFonts w:ascii="Verdana" w:hAnsi="Verdana" w:cs="Verdana"/>
+          <w:bCs/>
+          <w:i/>
+          <w:sz w:val="20"/>
+          <w:szCs w:val="20"/>
+        </w:rPr>
+        <w:t xml:space="preserve">BioScience </w:t>
       </w:r>
       <w:r>
         <w:rPr>
@@ -8898,7 +8040,6 @@
         </w:rPr>
         <w:t xml:space="preserve">4) Oregon State University (2016) Official press releases for </w:t>
       </w:r>
-      <w:proofErr w:type="spellStart"/>
       <w:r>
         <w:rPr>
           <w:rFonts w:ascii="Verdana" w:hAnsi="Verdana" w:cs="Verdana"/>
@@ -8909,7 +8050,6 @@
         </w:rPr>
         <w:t>BioScience</w:t>
       </w:r>
-      <w:proofErr w:type="spellEnd"/>
       <w:r>
         <w:rPr>
           <w:rFonts w:ascii="Verdana" w:hAnsi="Verdana" w:cs="Verdana"/>
@@ -8952,7 +8092,6 @@
         </w:rPr>
         <w:t xml:space="preserve">3) </w:t>
       </w:r>
-      <w:proofErr w:type="spellStart"/>
       <w:r>
         <w:rPr>
           <w:rFonts w:ascii="Verdana" w:hAnsi="Verdana" w:cs="Verdana"/>
@@ -8963,7 +8102,6 @@
         </w:rPr>
         <w:t>BioScience</w:t>
       </w:r>
-      <w:proofErr w:type="spellEnd"/>
       <w:r>
         <w:rPr>
           <w:rFonts w:ascii="Verdana" w:hAnsi="Verdana" w:cs="Verdana"/>
@@ -8973,7 +8111,6 @@
         </w:rPr>
         <w:t xml:space="preserve"> (2016) Editor’s choice selection for </w:t>
       </w:r>
-      <w:proofErr w:type="spellStart"/>
       <w:r>
         <w:rPr>
           <w:rFonts w:ascii="Verdana" w:hAnsi="Verdana" w:cs="Verdana"/>
@@ -8984,7 +8121,6 @@
         </w:rPr>
         <w:t>BioScience</w:t>
       </w:r>
-      <w:proofErr w:type="spellEnd"/>
       <w:r>
         <w:rPr>
           <w:rFonts w:ascii="Verdana" w:hAnsi="Verdana" w:cs="Verdana"/>
@@ -9544,7 +8680,7 @@
           <w:sz w:val="20"/>
           <w:szCs w:val="20"/>
         </w:rPr>
-        <w:t xml:space="preserve">24) </w:t>
+        <w:t xml:space="preserve">25) </w:t>
       </w:r>
       <w:r>
         <w:rPr>
@@ -9561,7 +8697,7 @@
           <w:sz w:val="20"/>
           <w:szCs w:val="20"/>
         </w:rPr>
-        <w:t xml:space="preserve"> &amp; Kennedy, T.A. (2019) Colorado River ecosystem responses to the 2018 Bug Flow experiment from Glen Canyon Dam. SFS.</w:t>
+        <w:t>, Daubert, M.E, Kennedy, T.A. &amp; Healy, B.D. (2020) Aquatic invertebrates decline with exponential increases in native fishes following nonnative trout removal in an arid stream. ASLO/SFS.</w:t>
       </w:r>
     </w:p>
     <w:p>
@@ -9580,15 +8716,7 @@
           <w:sz w:val="20"/>
           <w:szCs w:val="20"/>
         </w:rPr>
-        <w:t>23</w:t>
-      </w:r>
-      <w:r>
-        <w:rPr>
-          <w:rFonts w:ascii="Verdana" w:hAnsi="Verdana"/>
-          <w:sz w:val="20"/>
-          <w:szCs w:val="20"/>
-        </w:rPr>
-        <w:t xml:space="preserve">) </w:t>
+        <w:t xml:space="preserve">24) </w:t>
       </w:r>
       <w:r>
         <w:rPr>
@@ -9605,21 +8733,26 @@
           <w:sz w:val="20"/>
           <w:szCs w:val="20"/>
         </w:rPr>
-        <w:t xml:space="preserve"> &amp; Kennedy, T.A. (2018) Invertebrate drift throughout Colorado River Basin tailwaters. Lower Colorado River Science Symposium.</w:t>
+        <w:t xml:space="preserve"> &amp; Kennedy, T.A. (2019) Colorado River ecosystem responses to the 2018 Bug Flow experiment from Glen Canyon Dam. SFS.</w:t>
       </w:r>
     </w:p>
     <w:p>
       <w:pPr>
         <w:spacing w:before="60"/>
         <w:ind w:left="540" w:hanging="540"/>
-      </w:pPr>
-      <w:r>
-        <w:rPr>
-          <w:rFonts w:ascii="Verdana" w:hAnsi="Verdana"/>
-          <w:sz w:val="20"/>
-          <w:szCs w:val="20"/>
-        </w:rPr>
-        <w:t>22</w:t>
+        <w:rPr>
+          <w:rFonts w:ascii="Verdana" w:hAnsi="Verdana"/>
+          <w:sz w:val="20"/>
+          <w:szCs w:val="20"/>
+        </w:rPr>
+      </w:pPr>
+      <w:r>
+        <w:rPr>
+          <w:rFonts w:ascii="Verdana" w:hAnsi="Verdana"/>
+          <w:sz w:val="20"/>
+          <w:szCs w:val="20"/>
+        </w:rPr>
+        <w:t>23</w:t>
       </w:r>
       <w:r>
         <w:rPr>
@@ -9644,34 +8777,21 @@
           <w:sz w:val="20"/>
           <w:szCs w:val="20"/>
         </w:rPr>
-        <w:t xml:space="preserve"> (2018) Aquatic invertebrate drift patterns downstream of Colorado River Basin dams. </w:t>
-      </w:r>
-      <w:r>
-        <w:rPr>
-          <w:rFonts w:ascii="Verdana" w:hAnsi="Verdana"/>
-          <w:sz w:val="20"/>
-          <w:szCs w:val="20"/>
-        </w:rPr>
-        <w:t>Colorado River Aquatic Biologists Meeting.</w:t>
+        <w:t xml:space="preserve"> &amp; Kennedy, T.A. (2018) Invertebrate drift throughout Colorado River Basin tailwaters. Lower Colorado River Science Symposium.</w:t>
       </w:r>
     </w:p>
     <w:p>
       <w:pPr>
         <w:spacing w:before="60"/>
         <w:ind w:left="540" w:hanging="540"/>
-        <w:rPr>
-          <w:rFonts w:ascii="Verdana" w:hAnsi="Verdana"/>
-          <w:sz w:val="20"/>
-          <w:szCs w:val="20"/>
-        </w:rPr>
-      </w:pPr>
-      <w:r>
-        <w:rPr>
-          <w:rFonts w:ascii="Verdana" w:hAnsi="Verdana"/>
-          <w:sz w:val="20"/>
-          <w:szCs w:val="20"/>
-        </w:rPr>
-        <w:t>20</w:t>
+      </w:pPr>
+      <w:r>
+        <w:rPr>
+          <w:rFonts w:ascii="Verdana" w:hAnsi="Verdana"/>
+          <w:sz w:val="20"/>
+          <w:szCs w:val="20"/>
+        </w:rPr>
+        <w:t>22</w:t>
       </w:r>
       <w:r>
         <w:rPr>
@@ -9696,7 +8816,15 @@
           <w:sz w:val="20"/>
           <w:szCs w:val="20"/>
         </w:rPr>
-        <w:t>, Quigley, T.J. &amp; Kennedy, T.A. (2017) Can we relate terrestrial-aquatic linkages to hydropower flows downstream of a large dam? (Invited talk). SFS.</w:t>
+        <w:t xml:space="preserve"> (2018) Aquatic invertebrate drift patterns downstream of Colorado River Basin dams. </w:t>
+      </w:r>
+      <w:r>
+        <w:rPr>
+          <w:rFonts w:ascii="Verdana" w:hAnsi="Verdana"/>
+          <w:sz w:val="20"/>
+          <w:szCs w:val="20"/>
+        </w:rPr>
+        <w:t>Colorado River Aquatic Biologists Meeting.</w:t>
       </w:r>
     </w:p>
     <w:p>
@@ -9715,7 +8843,7 @@
           <w:sz w:val="20"/>
           <w:szCs w:val="20"/>
         </w:rPr>
-        <w:t>19</w:t>
+        <w:t>20</w:t>
       </w:r>
       <w:r>
         <w:rPr>
@@ -9740,7 +8868,7 @@
           <w:sz w:val="20"/>
           <w:szCs w:val="20"/>
         </w:rPr>
-        <w:t xml:space="preserve"> &amp; Kennedy, T.A. (2016) Dammed and adrift: patterns of invertebrate drift throughout Colorado River Basin tailwaters. SFS.</w:t>
+        <w:t>, Quigley, T.J. &amp; Kennedy, T.A. (2017) Can we relate terrestrial-aquatic linkages to hydropower flows downstream of a large dam? (Invited talk). SFS.</w:t>
       </w:r>
     </w:p>
     <w:p>
@@ -9759,7 +8887,7 @@
           <w:sz w:val="20"/>
           <w:szCs w:val="20"/>
         </w:rPr>
-        <w:t>18</w:t>
+        <w:t>19</w:t>
       </w:r>
       <w:r>
         <w:rPr>
@@ -9784,53 +8912,7 @@
           <w:sz w:val="20"/>
           <w:szCs w:val="20"/>
         </w:rPr>
-        <w:t xml:space="preserve">, Kennedy, T.A., </w:t>
-      </w:r>
-      <w:proofErr w:type="spellStart"/>
-      <w:r>
-        <w:rPr>
-          <w:rFonts w:ascii="Verdana" w:hAnsi="Verdana"/>
-          <w:sz w:val="20"/>
-          <w:szCs w:val="20"/>
-        </w:rPr>
-        <w:t>Kortenhoeven</w:t>
-      </w:r>
-      <w:proofErr w:type="spellEnd"/>
-      <w:r>
-        <w:rPr>
-          <w:rFonts w:ascii="Verdana" w:hAnsi="Verdana"/>
-          <w:sz w:val="20"/>
-          <w:szCs w:val="20"/>
-        </w:rPr>
-        <w:t xml:space="preserve">, E.W. &amp; Smith, J.T. (2015) Longitudinal and temporal patterns of food availability for endangered humpback chub, </w:t>
-      </w:r>
-      <w:r>
-        <w:rPr>
-          <w:rFonts w:ascii="Verdana" w:hAnsi="Verdana"/>
-          <w:i/>
-          <w:sz w:val="20"/>
-          <w:szCs w:val="20"/>
-        </w:rPr>
-        <w:t xml:space="preserve">Gila </w:t>
-      </w:r>
-      <w:proofErr w:type="spellStart"/>
-      <w:r>
-        <w:rPr>
-          <w:rFonts w:ascii="Verdana" w:hAnsi="Verdana"/>
-          <w:i/>
-          <w:sz w:val="20"/>
-          <w:szCs w:val="20"/>
-        </w:rPr>
-        <w:t>cypha</w:t>
-      </w:r>
-      <w:proofErr w:type="spellEnd"/>
-      <w:r>
-        <w:rPr>
-          <w:rFonts w:ascii="Verdana" w:hAnsi="Verdana"/>
-          <w:sz w:val="20"/>
-          <w:szCs w:val="20"/>
-        </w:rPr>
-        <w:t>, in the Little Colorado River, Arizona. Desert Fishes Council.</w:t>
+        <w:t xml:space="preserve"> &amp; Kennedy, T.A. (2016) Dammed and adrift: patterns of invertebrate drift throughout Colorado River Basin tailwaters. SFS.</w:t>
       </w:r>
     </w:p>
     <w:p>
@@ -9849,15 +8931,15 @@
           <w:sz w:val="20"/>
           <w:szCs w:val="20"/>
         </w:rPr>
-        <w:t>1</w:t>
-      </w:r>
-      <w:r>
-        <w:rPr>
-          <w:rFonts w:ascii="Verdana" w:hAnsi="Verdana"/>
-          <w:sz w:val="20"/>
-          <w:szCs w:val="20"/>
-        </w:rPr>
-        <w:t xml:space="preserve">7) </w:t>
+        <w:t>18</w:t>
+      </w:r>
+      <w:r>
+        <w:rPr>
+          <w:rFonts w:ascii="Verdana" w:hAnsi="Verdana"/>
+          <w:sz w:val="20"/>
+          <w:szCs w:val="20"/>
+        </w:rPr>
+        <w:t xml:space="preserve">) </w:t>
       </w:r>
       <w:r>
         <w:rPr>
@@ -9874,25 +8956,24 @@
           <w:sz w:val="20"/>
           <w:szCs w:val="20"/>
         </w:rPr>
-        <w:t xml:space="preserve">, Kennedy, T.A., </w:t>
-      </w:r>
-      <w:proofErr w:type="spellStart"/>
-      <w:r>
-        <w:rPr>
-          <w:rFonts w:ascii="Verdana" w:hAnsi="Verdana"/>
-          <w:sz w:val="20"/>
-          <w:szCs w:val="20"/>
-        </w:rPr>
-        <w:t>Kortenhoeven</w:t>
-      </w:r>
-      <w:proofErr w:type="spellEnd"/>
-      <w:r>
-        <w:rPr>
-          <w:rFonts w:ascii="Verdana" w:hAnsi="Verdana"/>
-          <w:sz w:val="20"/>
-          <w:szCs w:val="20"/>
-        </w:rPr>
-        <w:t>, E.W. &amp; Smith, J.T. (2015) There’s more than one way to shade a river: contrasting influence of canyon orientation and water clarity on aquatic invertebrate densities. ESA.</w:t>
+        <w:t xml:space="preserve">, Kennedy, T.A., Kortenhoeven, E.W. &amp; Smith, J.T. (2015) Longitudinal and temporal patterns of food availability for endangered humpback chub, </w:t>
+      </w:r>
+      <w:r>
+        <w:rPr>
+          <w:rFonts w:ascii="Verdana" w:hAnsi="Verdana"/>
+          <w:i/>
+          <w:sz w:val="20"/>
+          <w:szCs w:val="20"/>
+        </w:rPr>
+        <w:t>Gila cypha</w:t>
+      </w:r>
+      <w:r>
+        <w:rPr>
+          <w:rFonts w:ascii="Verdana" w:hAnsi="Verdana"/>
+          <w:sz w:val="20"/>
+          <w:szCs w:val="20"/>
+        </w:rPr>
+        <w:t>, in the Little Colorado River, Arizona. Desert Fishes Council.</w:t>
       </w:r>
     </w:p>
     <w:p>
@@ -9911,15 +8992,15 @@
           <w:sz w:val="20"/>
           <w:szCs w:val="20"/>
         </w:rPr>
-        <w:t>16</w:t>
-      </w:r>
-      <w:r>
-        <w:rPr>
-          <w:rFonts w:ascii="Verdana" w:hAnsi="Verdana"/>
-          <w:sz w:val="20"/>
-          <w:szCs w:val="20"/>
-        </w:rPr>
-        <w:t xml:space="preserve">) </w:t>
+        <w:t>1</w:t>
+      </w:r>
+      <w:r>
+        <w:rPr>
+          <w:rFonts w:ascii="Verdana" w:hAnsi="Verdana"/>
+          <w:sz w:val="20"/>
+          <w:szCs w:val="20"/>
+        </w:rPr>
+        <w:t xml:space="preserve">7) </w:t>
       </w:r>
       <w:r>
         <w:rPr>
@@ -9936,33 +9017,7 @@
           <w:sz w:val="20"/>
           <w:szCs w:val="20"/>
         </w:rPr>
-        <w:t>, Kennedy, T.A.</w:t>
-      </w:r>
-      <w:r>
-        <w:rPr>
-          <w:rFonts w:ascii="Verdana" w:hAnsi="Verdana"/>
-          <w:sz w:val="20"/>
-          <w:szCs w:val="20"/>
-        </w:rPr>
-        <w:t xml:space="preserve">, Smith, J.T., Sankey, J.B. &amp; </w:t>
-      </w:r>
-      <w:proofErr w:type="spellStart"/>
-      <w:r>
-        <w:rPr>
-          <w:rFonts w:ascii="Verdana" w:hAnsi="Verdana"/>
-          <w:sz w:val="20"/>
-          <w:szCs w:val="20"/>
-        </w:rPr>
-        <w:t>Kortenhoeven</w:t>
-      </w:r>
-      <w:proofErr w:type="spellEnd"/>
-      <w:r>
-        <w:rPr>
-          <w:rFonts w:ascii="Verdana" w:hAnsi="Verdana"/>
-          <w:sz w:val="20"/>
-          <w:szCs w:val="20"/>
-        </w:rPr>
-        <w:t>, E.W. (2014) Advances in emergent insect sampling: new sticky trap designs and automated sample processing. Joint Aquatic Sciences Meeting.</w:t>
+        <w:t>, Kennedy, T.A., Kortenhoeven, E.W. &amp; Smith, J.T. (2015) There’s more than one way to shade a river: contrasting influence of canyon orientation and water clarity on aquatic invertebrate densities. ESA.</w:t>
       </w:r>
     </w:p>
     <w:p>
@@ -9972,6 +9027,58 @@
         <w:rPr>
           <w:rFonts w:ascii="Verdana" w:hAnsi="Verdana"/>
           <w:sz w:val="20"/>
+          <w:szCs w:val="20"/>
+        </w:rPr>
+      </w:pPr>
+      <w:r>
+        <w:rPr>
+          <w:rFonts w:ascii="Verdana" w:hAnsi="Verdana"/>
+          <w:sz w:val="20"/>
+          <w:szCs w:val="20"/>
+        </w:rPr>
+        <w:t>16</w:t>
+      </w:r>
+      <w:r>
+        <w:rPr>
+          <w:rFonts w:ascii="Verdana" w:hAnsi="Verdana"/>
+          <w:sz w:val="20"/>
+          <w:szCs w:val="20"/>
+        </w:rPr>
+        <w:t xml:space="preserve">) </w:t>
+      </w:r>
+      <w:r>
+        <w:rPr>
+          <w:rFonts w:ascii="Verdana" w:hAnsi="Verdana"/>
+          <w:sz w:val="20"/>
+          <w:szCs w:val="20"/>
+          <w:u w:val="single"/>
+        </w:rPr>
+        <w:t>Muehlbauer, J.D.</w:t>
+      </w:r>
+      <w:r>
+        <w:rPr>
+          <w:rFonts w:ascii="Verdana" w:hAnsi="Verdana"/>
+          <w:sz w:val="20"/>
+          <w:szCs w:val="20"/>
+        </w:rPr>
+        <w:t>, Kennedy, T.A.</w:t>
+      </w:r>
+      <w:r>
+        <w:rPr>
+          <w:rFonts w:ascii="Verdana" w:hAnsi="Verdana"/>
+          <w:sz w:val="20"/>
+          <w:szCs w:val="20"/>
+        </w:rPr>
+        <w:t>, Smith, J.T., Sankey, J.B. &amp; Kortenhoeven, E.W. (2014) Advances in emergent insect sampling: new sticky trap designs and automated sample processing. Joint Aquatic Sciences Meeting.</w:t>
+      </w:r>
+    </w:p>
+    <w:p>
+      <w:pPr>
+        <w:spacing w:before="60"/>
+        <w:ind w:left="540" w:hanging="540"/>
+        <w:rPr>
+          <w:rFonts w:ascii="Verdana" w:hAnsi="Verdana"/>
+          <w:sz w:val="20"/>
         </w:rPr>
       </w:pPr>
       <w:r>
@@ -10005,25 +9112,7 @@
           <w:sz w:val="20"/>
           <w:szCs w:val="20"/>
         </w:rPr>
-        <w:t xml:space="preserve">, Kennedy, T.A. &amp; </w:t>
-      </w:r>
-      <w:proofErr w:type="spellStart"/>
-      <w:r>
-        <w:rPr>
-          <w:rFonts w:ascii="Verdana" w:hAnsi="Verdana"/>
-          <w:sz w:val="20"/>
-          <w:szCs w:val="20"/>
-        </w:rPr>
-        <w:t>Yackulic</w:t>
-      </w:r>
-      <w:proofErr w:type="spellEnd"/>
-      <w:r>
-        <w:rPr>
-          <w:rFonts w:ascii="Verdana" w:hAnsi="Verdana"/>
-          <w:sz w:val="20"/>
-          <w:szCs w:val="20"/>
-        </w:rPr>
-        <w:t>, C.B. (2013</w:t>
+        <w:t>, Kennedy, T.A. &amp; Yackulic, C.B. (2013</w:t>
       </w:r>
       <w:r>
         <w:rPr>
@@ -10644,13 +9733,22 @@
         <w:spacing w:before="60"/>
         <w:ind w:left="540" w:hanging="540"/>
         <w:rPr>
+          <w:rFonts w:ascii="Verdana" w:hAnsi="Verdana"/>
+          <w:b/>
+          <w:caps/>
+          <w:sz w:val="20"/>
+        </w:rPr>
+      </w:pPr>
+      <w:r>
+        <w:rPr>
           <w:rFonts w:ascii="Verdana" w:hAnsi="Verdana" w:cs="Verdana"/>
           <w:bCs/>
           <w:iCs/>
           <w:sz w:val="20"/>
           <w:szCs w:val="20"/>
         </w:rPr>
-      </w:pPr>
+        <w:t xml:space="preserve">6) </w:t>
+      </w:r>
       <w:r>
         <w:rPr>
           <w:rFonts w:ascii="Verdana" w:hAnsi="Verdana" w:cs="Verdana"/>
@@ -10658,8 +9756,9 @@
           <w:iCs/>
           <w:sz w:val="20"/>
           <w:szCs w:val="20"/>
-        </w:rPr>
-        <w:t xml:space="preserve">6) </w:t>
+          <w:u w:val="single"/>
+        </w:rPr>
+        <w:t>Muehlbauer, J.D.</w:t>
       </w:r>
       <w:r>
         <w:rPr>
@@ -10668,9 +9767,8 @@
           <w:iCs/>
           <w:sz w:val="20"/>
           <w:szCs w:val="20"/>
-          <w:u w:val="single"/>
-        </w:rPr>
-        <w:t>Muehlbauer, J.D.</w:t>
+        </w:rPr>
+        <w:t>,</w:t>
       </w:r>
       <w:r>
         <w:rPr>
@@ -10680,7 +9778,7 @@
           <w:sz w:val="20"/>
           <w:szCs w:val="20"/>
         </w:rPr>
-        <w:t>,</w:t>
+        <w:t xml:space="preserve"> LeRoy, C.J., Lovett, J.M., Vlieg, J.K., Flaccus, K.K. &amp; Marks, J.C. (2007) </w:t>
       </w:r>
       <w:r>
         <w:rPr>
@@ -10690,9 +9788,8 @@
           <w:sz w:val="20"/>
           <w:szCs w:val="20"/>
         </w:rPr>
-        <w:t xml:space="preserve"> LeRoy, C.J., Lovett, J.M., </w:t>
-      </w:r>
-      <w:proofErr w:type="spellStart"/>
+        <w:t>Short-term effects of diversion dam decommissioning and flow restoration on decomposition, fungal biomass, and the macroinvertebrate community in Fossil Creek, AZ, USA</w:t>
+      </w:r>
       <w:r>
         <w:rPr>
           <w:rFonts w:ascii="Verdana" w:hAnsi="Verdana" w:cs="Verdana"/>
@@ -10701,69 +9798,29 @@
           <w:sz w:val="20"/>
           <w:szCs w:val="20"/>
         </w:rPr>
-        <w:t>Vlieg</w:t>
-      </w:r>
-      <w:proofErr w:type="spellEnd"/>
-      <w:r>
-        <w:rPr>
-          <w:rFonts w:ascii="Verdana" w:hAnsi="Verdana" w:cs="Verdana"/>
-          <w:bCs/>
+        <w:t xml:space="preserve"> (Poster). NAU </w:t>
+      </w:r>
+      <w:r>
+        <w:rPr>
+          <w:rFonts w:ascii="Verdana" w:hAnsi="Verdana" w:cs="Verdana"/>
           <w:iCs/>
           <w:sz w:val="20"/>
           <w:szCs w:val="20"/>
         </w:rPr>
-        <w:t xml:space="preserve">, J.K., </w:t>
-      </w:r>
-      <w:proofErr w:type="spellStart"/>
-      <w:r>
-        <w:rPr>
-          <w:rFonts w:ascii="Verdana" w:hAnsi="Verdana" w:cs="Verdana"/>
-          <w:bCs/>
-          <w:iCs/>
-          <w:sz w:val="20"/>
-          <w:szCs w:val="20"/>
-        </w:rPr>
-        <w:t>Flaccus</w:t>
-      </w:r>
-      <w:proofErr w:type="spellEnd"/>
-      <w:r>
-        <w:rPr>
-          <w:rFonts w:ascii="Verdana" w:hAnsi="Verdana" w:cs="Verdana"/>
-          <w:bCs/>
-          <w:iCs/>
-          <w:sz w:val="20"/>
-          <w:szCs w:val="20"/>
-        </w:rPr>
-        <w:t xml:space="preserve">, K.K. &amp; Marks, J.C. (2007) </w:t>
-      </w:r>
-      <w:r>
-        <w:rPr>
-          <w:rFonts w:ascii="Verdana" w:hAnsi="Verdana" w:cs="Verdana"/>
-          <w:bCs/>
-          <w:iCs/>
-          <w:sz w:val="20"/>
-          <w:szCs w:val="20"/>
-        </w:rPr>
-        <w:t>Short-term effects of diversion dam decommissioning and flow restoration on decomposition, fungal biomass, and the macroinvertebrate community in Fossil Creek, AZ, USA</w:t>
-      </w:r>
-      <w:r>
-        <w:rPr>
-          <w:rFonts w:ascii="Verdana" w:hAnsi="Verdana" w:cs="Verdana"/>
-          <w:bCs/>
-          <w:iCs/>
-          <w:sz w:val="20"/>
-          <w:szCs w:val="20"/>
-        </w:rPr>
-        <w:t xml:space="preserve"> (Poster). NAU </w:t>
-      </w:r>
-      <w:r>
-        <w:rPr>
-          <w:rFonts w:ascii="Verdana" w:hAnsi="Verdana" w:cs="Verdana"/>
-          <w:iCs/>
-          <w:sz w:val="20"/>
-          <w:szCs w:val="20"/>
-        </w:rPr>
         <w:t>Undergraduate Research and Design Day.</w:t>
+      </w:r>
+      <w:r>
+        <w:br w:type="page"/>
+      </w:r>
+    </w:p>
+    <w:p>
+      <w:pPr>
+        <w:pStyle w:val="Heading1"/>
+        <w:spacing w:after="60"/>
+      </w:pPr>
+      <w:r>
+        <w:lastRenderedPageBreak/>
+        <w:t>Conference Presentations (Lead Author, Continued)</w:t>
       </w:r>
     </w:p>
     <w:p>
@@ -11005,19 +10062,8 @@
         </w:rPr>
         <w:t>.</w:t>
       </w:r>
-      <w:r>
-        <w:br w:type="page"/>
-      </w:r>
-    </w:p>
-    <w:p>
-      <w:pPr>
-        <w:pStyle w:val="Heading1"/>
-        <w:spacing w:after="60"/>
-      </w:pPr>
-      <w:r>
-        <w:lastRenderedPageBreak/>
-        <w:t>Conference Presentations (Lead Author, Continued)</w:t>
-      </w:r>
+      <w:bookmarkStart w:id="10" w:name="_GoBack"/>
+      <w:bookmarkEnd w:id="10"/>
     </w:p>
     <w:p>
       <w:pPr>
@@ -11350,25 +10396,7 @@
           <w:sz w:val="20"/>
           <w:szCs w:val="20"/>
         </w:rPr>
-        <w:t xml:space="preserve">Bureau of Reclamation Glen Canyon Dam Adaptive Management Program 3-year workplan for aquatic </w:t>
-      </w:r>
-      <w:proofErr w:type="spellStart"/>
-      <w:r>
-        <w:rPr>
-          <w:rFonts w:ascii="Verdana" w:hAnsi="Verdana" w:cs="Verdana"/>
-          <w:sz w:val="20"/>
-          <w:szCs w:val="20"/>
-        </w:rPr>
-        <w:t>foodbase</w:t>
-      </w:r>
-      <w:proofErr w:type="spellEnd"/>
-      <w:r>
-        <w:rPr>
-          <w:rFonts w:ascii="Verdana" w:hAnsi="Verdana" w:cs="Verdana"/>
-          <w:sz w:val="20"/>
-          <w:szCs w:val="20"/>
-        </w:rPr>
-        <w:t xml:space="preserve"> research in Colorado River, 2015–2017 (</w:t>
+        <w:t>Bureau of Reclamation Glen Canyon Dam Adaptive Management Program 3-year workplan for aquatic foodbase research in Colorado River, 2015–2017 (</w:t>
       </w:r>
       <w:r>
         <w:rPr>
@@ -11793,25 +10821,7 @@
           <w:sz w:val="20"/>
           <w:szCs w:val="20"/>
         </w:rPr>
-        <w:t>Sigma Xi Grant in Aid of Research (</w:t>
-      </w:r>
-      <w:proofErr w:type="spellStart"/>
-      <w:r>
-        <w:rPr>
-          <w:rFonts w:ascii="Verdana" w:hAnsi="Verdana" w:cs="Verdana"/>
-          <w:sz w:val="20"/>
-          <w:szCs w:val="20"/>
-        </w:rPr>
-        <w:t>GiAR</w:t>
-      </w:r>
-      <w:proofErr w:type="spellEnd"/>
-      <w:r>
-        <w:rPr>
-          <w:rFonts w:ascii="Verdana" w:hAnsi="Verdana" w:cs="Verdana"/>
-          <w:sz w:val="20"/>
-          <w:szCs w:val="20"/>
-        </w:rPr>
-        <w:t>),</w:t>
+        <w:t>Sigma Xi Grant in Aid of Research (GiAR),</w:t>
       </w:r>
       <w:r>
         <w:rPr>
@@ -11904,25 +10914,7 @@
           <w:sz w:val="20"/>
           <w:szCs w:val="20"/>
         </w:rPr>
-        <w:t xml:space="preserve">North American </w:t>
-      </w:r>
-      <w:proofErr w:type="spellStart"/>
-      <w:r>
-        <w:rPr>
-          <w:rFonts w:ascii="Verdana" w:hAnsi="Verdana" w:cs="Verdana"/>
-          <w:sz w:val="20"/>
-          <w:szCs w:val="20"/>
-        </w:rPr>
-        <w:t>Benthological</w:t>
-      </w:r>
-      <w:proofErr w:type="spellEnd"/>
-      <w:r>
-        <w:rPr>
-          <w:rFonts w:ascii="Verdana" w:hAnsi="Verdana" w:cs="Verdana"/>
-          <w:sz w:val="20"/>
-          <w:szCs w:val="20"/>
-        </w:rPr>
-        <w:t xml:space="preserve"> Society President’s Award</w:t>
+        <w:t>North American Benthological Society President’s Award</w:t>
       </w:r>
       <w:r>
         <w:rPr>
@@ -12822,9 +11814,10 @@
         <w:adjustRightInd/>
         <w:ind w:left="540" w:hanging="270"/>
         <w:rPr>
-          <w:rFonts w:ascii="Verdana" w:hAnsi="Verdana" w:cs="Verdana"/>
-          <w:sz w:val="20"/>
-          <w:szCs w:val="20"/>
+          <w:rFonts w:ascii="Verdana" w:hAnsi="Verdana"/>
+          <w:b/>
+          <w:caps/>
+          <w:sz w:val="20"/>
         </w:rPr>
       </w:pPr>
       <w:r>
@@ -12851,6 +11844,291 @@
           <w:szCs w:val="20"/>
         </w:rPr>
         <w:t>)</w:t>
+      </w:r>
+      <w:r>
+        <w:br w:type="page"/>
+      </w:r>
+    </w:p>
+    <w:p>
+      <w:pPr>
+        <w:pStyle w:val="Heading1"/>
+        <w:spacing w:after="60"/>
+      </w:pPr>
+      <w:r>
+        <w:lastRenderedPageBreak/>
+        <w:t>Trainings</w:t>
+      </w:r>
+    </w:p>
+    <w:p>
+      <w:pPr>
+        <w:tabs>
+          <w:tab w:val="left" w:pos="0"/>
+          <w:tab w:val="left" w:pos="540"/>
+        </w:tabs>
+        <w:ind w:left="540" w:hanging="540"/>
+        <w:rPr>
+          <w:rFonts w:ascii="Verdana" w:hAnsi="Verdana" w:cs="Verdana"/>
+          <w:sz w:val="20"/>
+          <w:szCs w:val="20"/>
+        </w:rPr>
+      </w:pPr>
+      <w:r>
+        <w:rPr>
+          <w:rFonts w:ascii="Verdana" w:hAnsi="Verdana" w:cs="Verdana"/>
+          <w:i/>
+          <w:sz w:val="20"/>
+          <w:szCs w:val="20"/>
+        </w:rPr>
+        <w:t>Socio-Environmental Approaches to Watershed Management and Governance.</w:t>
+      </w:r>
+      <w:r>
+        <w:rPr>
+          <w:rFonts w:ascii="Verdana" w:hAnsi="Verdana" w:cs="Verdana"/>
+          <w:sz w:val="20"/>
+          <w:szCs w:val="20"/>
+        </w:rPr>
+        <w:t xml:space="preserve"> Socio-Environmental Synthesis Center, Annapolis, MD, 2020</w:t>
+      </w:r>
+    </w:p>
+    <w:p>
+      <w:pPr>
+        <w:tabs>
+          <w:tab w:val="left" w:pos="0"/>
+          <w:tab w:val="left" w:pos="540"/>
+        </w:tabs>
+        <w:ind w:left="540" w:hanging="540"/>
+        <w:rPr>
+          <w:rFonts w:ascii="Verdana" w:hAnsi="Verdana" w:cs="Verdana"/>
+          <w:sz w:val="20"/>
+          <w:szCs w:val="20"/>
+        </w:rPr>
+      </w:pPr>
+      <w:r>
+        <w:rPr>
+          <w:rFonts w:ascii="Verdana" w:hAnsi="Verdana" w:cs="Verdana"/>
+          <w:i/>
+          <w:sz w:val="20"/>
+          <w:szCs w:val="20"/>
+        </w:rPr>
+        <w:t xml:space="preserve">Ecological Forecasting Short Course. </w:t>
+      </w:r>
+      <w:r>
+        <w:rPr>
+          <w:rFonts w:ascii="Verdana" w:hAnsi="Verdana" w:cs="Verdana"/>
+          <w:sz w:val="20"/>
+          <w:szCs w:val="20"/>
+        </w:rPr>
+        <w:t>Near-Term Ecological Forecasting Initiative, Boston, MA, 2018</w:t>
+      </w:r>
+    </w:p>
+    <w:p>
+      <w:pPr>
+        <w:tabs>
+          <w:tab w:val="left" w:pos="0"/>
+          <w:tab w:val="left" w:pos="540"/>
+        </w:tabs>
+        <w:ind w:left="540" w:hanging="540"/>
+        <w:rPr>
+          <w:rFonts w:ascii="Verdana" w:hAnsi="Verdana" w:cs="Verdana"/>
+          <w:sz w:val="20"/>
+          <w:szCs w:val="20"/>
+        </w:rPr>
+      </w:pPr>
+      <w:r>
+        <w:rPr>
+          <w:rFonts w:ascii="Verdana" w:hAnsi="Verdana" w:cs="Verdana"/>
+          <w:i/>
+          <w:sz w:val="20"/>
+          <w:szCs w:val="20"/>
+        </w:rPr>
+        <w:t>CPR/AED.</w:t>
+      </w:r>
+      <w:r>
+        <w:rPr>
+          <w:rFonts w:ascii="Verdana" w:hAnsi="Verdana" w:cs="Verdana"/>
+          <w:sz w:val="20"/>
+          <w:szCs w:val="20"/>
+        </w:rPr>
+        <w:t xml:space="preserve"> American Red Cross, Flagstaff, AZ 2018</w:t>
+      </w:r>
+    </w:p>
+    <w:p>
+      <w:pPr>
+        <w:tabs>
+          <w:tab w:val="left" w:pos="0"/>
+          <w:tab w:val="left" w:pos="540"/>
+        </w:tabs>
+        <w:ind w:left="540" w:hanging="540"/>
+        <w:rPr>
+          <w:rFonts w:ascii="Verdana" w:hAnsi="Verdana" w:cs="Verdana"/>
+          <w:sz w:val="20"/>
+          <w:szCs w:val="20"/>
+        </w:rPr>
+      </w:pPr>
+      <w:r>
+        <w:rPr>
+          <w:rFonts w:ascii="Verdana" w:hAnsi="Verdana" w:cs="Verdana"/>
+          <w:i/>
+          <w:sz w:val="20"/>
+          <w:szCs w:val="20"/>
+        </w:rPr>
+        <w:t>Wilderness First Aid</w:t>
+      </w:r>
+      <w:r>
+        <w:rPr>
+          <w:rFonts w:ascii="Verdana" w:hAnsi="Verdana" w:cs="Verdana"/>
+          <w:sz w:val="20"/>
+          <w:szCs w:val="20"/>
+        </w:rPr>
+        <w:t>.</w:t>
+      </w:r>
+      <w:r>
+        <w:rPr>
+          <w:rFonts w:ascii="Verdana" w:hAnsi="Verdana" w:cs="Verdana"/>
+          <w:sz w:val="20"/>
+          <w:szCs w:val="20"/>
+        </w:rPr>
+        <w:t xml:space="preserve"> Wilderness Medical Association, Flagstaff, AZ 2016</w:t>
+      </w:r>
+    </w:p>
+    <w:p>
+      <w:pPr>
+        <w:tabs>
+          <w:tab w:val="left" w:pos="0"/>
+          <w:tab w:val="left" w:pos="540"/>
+        </w:tabs>
+        <w:ind w:left="540" w:hanging="540"/>
+        <w:rPr>
+          <w:rFonts w:ascii="Verdana" w:hAnsi="Verdana" w:cs="Verdana"/>
+          <w:sz w:val="20"/>
+          <w:szCs w:val="20"/>
+        </w:rPr>
+      </w:pPr>
+      <w:r>
+        <w:rPr>
+          <w:rFonts w:ascii="Verdana" w:hAnsi="Verdana" w:cs="Verdana"/>
+          <w:i/>
+          <w:sz w:val="20"/>
+          <w:szCs w:val="20"/>
+        </w:rPr>
+        <w:t>Motorboat Operator Certification Course (MOCC)</w:t>
+      </w:r>
+      <w:r>
+        <w:rPr>
+          <w:rFonts w:ascii="Verdana" w:hAnsi="Verdana" w:cs="Verdana"/>
+          <w:sz w:val="20"/>
+          <w:szCs w:val="20"/>
+        </w:rPr>
+        <w:t>. US Department of the Interior, Flagstaff, AZ 2015</w:t>
+      </w:r>
+    </w:p>
+    <w:p>
+      <w:pPr>
+        <w:tabs>
+          <w:tab w:val="left" w:pos="0"/>
+          <w:tab w:val="left" w:pos="540"/>
+        </w:tabs>
+        <w:ind w:left="540" w:hanging="540"/>
+        <w:rPr>
+          <w:rFonts w:ascii="Verdana" w:hAnsi="Verdana" w:cs="Verdana"/>
+          <w:sz w:val="20"/>
+          <w:szCs w:val="20"/>
+        </w:rPr>
+      </w:pPr>
+      <w:r>
+        <w:rPr>
+          <w:rFonts w:ascii="Verdana" w:hAnsi="Verdana" w:cs="Verdana"/>
+          <w:i/>
+          <w:sz w:val="20"/>
+          <w:szCs w:val="20"/>
+        </w:rPr>
+        <w:t>Leadership Intensive Training</w:t>
+      </w:r>
+      <w:r>
+        <w:rPr>
+          <w:rFonts w:ascii="Verdana" w:hAnsi="Verdana" w:cs="Verdana"/>
+          <w:sz w:val="20"/>
+          <w:szCs w:val="20"/>
+        </w:rPr>
+        <w:t>. US Geological Survey, Flagstaff, AZ 2015</w:t>
+      </w:r>
+    </w:p>
+    <w:p>
+      <w:pPr>
+        <w:tabs>
+          <w:tab w:val="left" w:pos="0"/>
+          <w:tab w:val="left" w:pos="540"/>
+        </w:tabs>
+        <w:ind w:left="540" w:hanging="540"/>
+        <w:rPr>
+          <w:rFonts w:ascii="Verdana" w:hAnsi="Verdana" w:cs="Verdana"/>
+          <w:sz w:val="20"/>
+          <w:szCs w:val="20"/>
+        </w:rPr>
+      </w:pPr>
+      <w:r>
+        <w:rPr>
+          <w:rFonts w:ascii="Verdana" w:hAnsi="Verdana" w:cs="Verdana"/>
+          <w:i/>
+          <w:sz w:val="20"/>
+          <w:szCs w:val="20"/>
+        </w:rPr>
+        <w:t>ONE Leadership Training</w:t>
+      </w:r>
+      <w:r>
+        <w:rPr>
+          <w:rFonts w:ascii="Verdana" w:hAnsi="Verdana" w:cs="Verdana"/>
+          <w:sz w:val="20"/>
+          <w:szCs w:val="20"/>
+        </w:rPr>
+        <w:t>.</w:t>
+      </w:r>
+      <w:r>
+        <w:rPr>
+          <w:rFonts w:ascii="Verdana" w:hAnsi="Verdana" w:cs="Verdana"/>
+          <w:sz w:val="20"/>
+          <w:szCs w:val="20"/>
+        </w:rPr>
+        <w:t xml:space="preserve"> US Department of the Interior, Flagstaff, AZ 2014</w:t>
+      </w:r>
+    </w:p>
+    <w:p>
+      <w:pPr>
+        <w:tabs>
+          <w:tab w:val="left" w:pos="0"/>
+          <w:tab w:val="left" w:pos="540"/>
+        </w:tabs>
+        <w:ind w:left="540" w:hanging="540"/>
+        <w:rPr>
+          <w:rFonts w:ascii="Verdana" w:hAnsi="Verdana" w:cs="Verdana"/>
+          <w:sz w:val="20"/>
+          <w:szCs w:val="20"/>
+        </w:rPr>
+      </w:pPr>
+      <w:r>
+        <w:rPr>
+          <w:rFonts w:ascii="Verdana" w:hAnsi="Verdana" w:cs="Verdana"/>
+          <w:i/>
+          <w:sz w:val="20"/>
+          <w:szCs w:val="20"/>
+        </w:rPr>
+        <w:t xml:space="preserve">Ecosystem Ecology Short Course. </w:t>
+      </w:r>
+      <w:r>
+        <w:rPr>
+          <w:rFonts w:ascii="Verdana" w:hAnsi="Verdana" w:cs="Verdana"/>
+          <w:sz w:val="20"/>
+          <w:szCs w:val="20"/>
+        </w:rPr>
+        <w:t>Cary I</w:t>
+      </w:r>
+      <w:r>
+        <w:rPr>
+          <w:rFonts w:ascii="Verdana" w:hAnsi="Verdana" w:cs="Verdana"/>
+          <w:sz w:val="20"/>
+          <w:szCs w:val="20"/>
+        </w:rPr>
+        <w:t>nstitute of Ecosystem Studies, Millbrook, NY, 2010</w:t>
       </w:r>
     </w:p>
     <w:p>
@@ -12970,28 +12248,6 @@
         </w:rPr>
         <w:t>Taught 3 recitation sections of ~20 students each; lectured, graded, led discussions</w:t>
       </w:r>
-      <w:r>
-        <w:rPr>
-          <w:rFonts w:ascii="Verdana" w:hAnsi="Verdana" w:cs="Verdana"/>
-          <w:bCs/>
-          <w:sz w:val="20"/>
-          <w:szCs w:val="20"/>
-        </w:rPr>
-        <w:br w:type="page"/>
-      </w:r>
-    </w:p>
-    <w:p>
-      <w:pPr>
-        <w:pStyle w:val="Heading1"/>
-        <w:spacing w:after="60"/>
-      </w:pPr>
-      <w:r>
-        <w:lastRenderedPageBreak/>
-        <w:t>Teaching</w:t>
-      </w:r>
-      <w:r>
-        <w:t xml:space="preserve"> (Continued)</w:t>
-      </w:r>
     </w:p>
     <w:p>
       <w:pPr>
@@ -13712,19 +12968,8 @@
           <w:sz w:val="20"/>
           <w:szCs w:val="20"/>
         </w:rPr>
-        <w:t xml:space="preserve">Christina </w:t>
-      </w:r>
-      <w:proofErr w:type="spellStart"/>
-      <w:r>
-        <w:rPr>
-          <w:rFonts w:ascii="Verdana" w:hAnsi="Verdana" w:cs="Verdana"/>
-          <w:i/>
-          <w:sz w:val="20"/>
-          <w:szCs w:val="20"/>
-        </w:rPr>
-        <w:t>Lupoli</w:t>
-      </w:r>
-      <w:proofErr w:type="spellEnd"/>
+        <w:t>Christina Lupoli</w:t>
+      </w:r>
       <w:r>
         <w:rPr>
           <w:rFonts w:ascii="Verdana" w:hAnsi="Verdana" w:cs="Verdana"/>
@@ -14029,6 +13274,16 @@
     </w:p>
     <w:p>
       <w:pPr>
+        <w:pStyle w:val="Heading1"/>
+        <w:spacing w:after="60"/>
+      </w:pPr>
+      <w:r>
+        <w:lastRenderedPageBreak/>
+        <w:t>Mentoring (Continued)</w:t>
+      </w:r>
+    </w:p>
+    <w:p>
+      <w:pPr>
         <w:spacing w:before="60"/>
         <w:rPr>
           <w:rFonts w:ascii="Verdana" w:hAnsi="Verdana" w:cs="Verdana"/>
@@ -14043,27 +13298,7 @@
           <w:sz w:val="20"/>
           <w:szCs w:val="20"/>
         </w:rPr>
-        <w:t xml:space="preserve">Eric </w:t>
-      </w:r>
-      <w:proofErr w:type="spellStart"/>
-      <w:r>
-        <w:rPr>
-          <w:rFonts w:ascii="Verdana" w:hAnsi="Verdana" w:cs="Verdana"/>
-          <w:i/>
-          <w:sz w:val="20"/>
-          <w:szCs w:val="20"/>
-        </w:rPr>
-        <w:t>Kortenhoeven</w:t>
-      </w:r>
-      <w:proofErr w:type="spellEnd"/>
-      <w:r>
-        <w:rPr>
-          <w:rFonts w:ascii="Verdana" w:hAnsi="Verdana" w:cs="Verdana"/>
-          <w:i/>
-          <w:sz w:val="20"/>
-          <w:szCs w:val="20"/>
-        </w:rPr>
-        <w:t>.</w:t>
+        <w:t>Eric Kortenhoeven.</w:t>
       </w:r>
       <w:r>
         <w:rPr>
@@ -14228,23 +13463,13 @@
         </w:rPr>
         <w:t xml:space="preserve">, </w:t>
       </w:r>
-      <w:proofErr w:type="spellStart"/>
-      <w:r>
-        <w:rPr>
-          <w:rFonts w:ascii="Verdana" w:hAnsi="Verdana" w:cs="Verdana"/>
-          <w:sz w:val="20"/>
-          <w:szCs w:val="20"/>
-        </w:rPr>
-        <w:t>Sasabe</w:t>
-      </w:r>
-      <w:proofErr w:type="spellEnd"/>
-      <w:r>
-        <w:rPr>
-          <w:rFonts w:ascii="Verdana" w:hAnsi="Verdana" w:cs="Verdana"/>
-          <w:sz w:val="20"/>
-          <w:szCs w:val="20"/>
-        </w:rPr>
-        <w:t>, AZ</w:t>
+      <w:r>
+        <w:rPr>
+          <w:rFonts w:ascii="Verdana" w:hAnsi="Verdana" w:cs="Verdana"/>
+          <w:sz w:val="20"/>
+          <w:szCs w:val="20"/>
+        </w:rPr>
+        <w:t>Sasabe, AZ</w:t>
       </w:r>
     </w:p>
     <w:p>
@@ -14529,26 +13754,7 @@
           <w:sz w:val="20"/>
           <w:szCs w:val="20"/>
         </w:rPr>
-        <w:t xml:space="preserve"> </w:t>
-      </w:r>
-      <w:proofErr w:type="spellStart"/>
-      <w:proofErr w:type="gramStart"/>
-      <w:r>
-        <w:rPr>
-          <w:rFonts w:ascii="Verdana" w:hAnsi="Verdana" w:cs="Verdana"/>
-          <w:sz w:val="20"/>
-          <w:szCs w:val="20"/>
-        </w:rPr>
-        <w:t>masters</w:t>
-      </w:r>
-      <w:proofErr w:type="spellEnd"/>
-      <w:r>
-        <w:rPr>
-          <w:rFonts w:ascii="Verdana" w:hAnsi="Verdana" w:cs="Verdana"/>
-          <w:sz w:val="20"/>
-          <w:szCs w:val="20"/>
-        </w:rPr>
-        <w:t xml:space="preserve"> </w:t>
+        <w:t xml:space="preserve"> masters </w:t>
       </w:r>
       <w:r>
         <w:rPr>
@@ -14564,16 +13770,7 @@
           <w:sz w:val="20"/>
           <w:szCs w:val="20"/>
         </w:rPr>
-        <w:t xml:space="preserve"> in international water development</w:t>
-      </w:r>
-      <w:proofErr w:type="gramEnd"/>
-      <w:r>
-        <w:rPr>
-          <w:rFonts w:ascii="Verdana" w:hAnsi="Verdana" w:cs="Verdana"/>
-          <w:sz w:val="20"/>
-          <w:szCs w:val="20"/>
-        </w:rPr>
-        <w:t>, Villanova University</w:t>
+        <w:t xml:space="preserve"> in international water development, Villanova University</w:t>
       </w:r>
     </w:p>
     <w:p>
@@ -14651,35 +13848,7 @@
           <w:sz w:val="20"/>
           <w:szCs w:val="20"/>
         </w:rPr>
-        <w:t xml:space="preserve">Completed </w:t>
-      </w:r>
-      <w:proofErr w:type="spellStart"/>
-      <w:proofErr w:type="gramStart"/>
-      <w:r>
-        <w:rPr>
-          <w:rFonts w:ascii="Verdana" w:hAnsi="Verdana" w:cs="Verdana"/>
-          <w:sz w:val="20"/>
-          <w:szCs w:val="20"/>
-        </w:rPr>
-        <w:t>masters</w:t>
-      </w:r>
-      <w:proofErr w:type="spellEnd"/>
-      <w:proofErr w:type="gramEnd"/>
-      <w:r>
-        <w:rPr>
-          <w:rFonts w:ascii="Verdana" w:hAnsi="Verdana" w:cs="Verdana"/>
-          <w:sz w:val="20"/>
-          <w:szCs w:val="20"/>
-        </w:rPr>
-        <w:t xml:space="preserve"> degree, UNC Department of City &amp; Regional Planning</w:t>
-      </w:r>
-      <w:r>
-        <w:rPr>
-          <w:rFonts w:ascii="Verdana" w:hAnsi="Verdana" w:cs="Verdana"/>
-          <w:sz w:val="20"/>
-          <w:szCs w:val="20"/>
-        </w:rPr>
-        <w:br w:type="page"/>
+        <w:t>Completed masters degree, UNC Department of City &amp; Regional Planning</w:t>
       </w:r>
     </w:p>
     <w:p>
@@ -14688,7 +13857,6 @@
         <w:spacing w:after="60"/>
       </w:pPr>
       <w:r>
-        <w:lastRenderedPageBreak/>
         <w:t>Professional Service</w:t>
       </w:r>
     </w:p>
@@ -14702,7 +13870,7 @@
           <w:szCs w:val="20"/>
         </w:rPr>
       </w:pPr>
-      <w:bookmarkStart w:id="10" w:name="_Hlk26965417"/>
+      <w:bookmarkStart w:id="11" w:name="_Hlk26965417"/>
       <w:r>
         <w:rPr>
           <w:rFonts w:ascii="Verdana" w:hAnsi="Verdana" w:cs="Verdana"/>
@@ -14743,7 +13911,7 @@
           <w:szCs w:val="20"/>
         </w:rPr>
       </w:pPr>
-      <w:bookmarkStart w:id="11" w:name="_Hlk26820326"/>
+      <w:bookmarkStart w:id="12" w:name="_Hlk26820326"/>
       <w:r>
         <w:rPr>
           <w:rFonts w:ascii="Verdana" w:hAnsi="Verdana" w:cs="Verdana"/>
@@ -14841,7 +14009,7 @@
         <w:t>Pres.</w:t>
       </w:r>
     </w:p>
-    <w:bookmarkEnd w:id="11"/>
+    <w:bookmarkEnd w:id="12"/>
     <w:p>
       <w:pPr>
         <w:spacing w:before="60"/>
@@ -15373,25 +14541,7 @@
           <w:sz w:val="20"/>
           <w:szCs w:val="20"/>
         </w:rPr>
-        <w:t xml:space="preserve"> Ecology, J Applied </w:t>
-      </w:r>
-      <w:proofErr w:type="spellStart"/>
-      <w:r>
-        <w:rPr>
-          <w:rFonts w:ascii="Verdana" w:hAnsi="Verdana" w:cs="Verdana"/>
-          <w:sz w:val="20"/>
-          <w:szCs w:val="20"/>
-        </w:rPr>
-        <w:t>Ecol</w:t>
-      </w:r>
-      <w:proofErr w:type="spellEnd"/>
-      <w:r>
-        <w:rPr>
-          <w:rFonts w:ascii="Verdana" w:hAnsi="Verdana" w:cs="Verdana"/>
-          <w:sz w:val="20"/>
-          <w:szCs w:val="20"/>
-        </w:rPr>
-        <w:t xml:space="preserve">, </w:t>
+        <w:t xml:space="preserve"> Ecology, J Applied Ecol, </w:t>
       </w:r>
       <w:r>
         <w:rPr>
@@ -15401,41 +14551,13 @@
         </w:rPr>
         <w:t xml:space="preserve">Global Change Biol, </w:t>
       </w:r>
-      <w:proofErr w:type="spellStart"/>
-      <w:r>
-        <w:rPr>
-          <w:rFonts w:ascii="Verdana" w:hAnsi="Verdana" w:cs="Verdana"/>
-          <w:sz w:val="20"/>
-          <w:szCs w:val="20"/>
-        </w:rPr>
-        <w:t>Ecol</w:t>
-      </w:r>
-      <w:proofErr w:type="spellEnd"/>
-      <w:r>
-        <w:rPr>
-          <w:rFonts w:ascii="Verdana" w:hAnsi="Verdana" w:cs="Verdana"/>
-          <w:sz w:val="20"/>
-          <w:szCs w:val="20"/>
-        </w:rPr>
-        <w:t xml:space="preserve"> &amp; </w:t>
-      </w:r>
-      <w:proofErr w:type="spellStart"/>
-      <w:r>
-        <w:rPr>
-          <w:rFonts w:ascii="Verdana" w:hAnsi="Verdana" w:cs="Verdana"/>
-          <w:sz w:val="20"/>
-          <w:szCs w:val="20"/>
-        </w:rPr>
-        <w:t>Evol</w:t>
-      </w:r>
-      <w:proofErr w:type="spellEnd"/>
-      <w:r>
-        <w:rPr>
-          <w:rFonts w:ascii="Verdana" w:hAnsi="Verdana" w:cs="Verdana"/>
-          <w:sz w:val="20"/>
-          <w:szCs w:val="20"/>
-        </w:rPr>
-        <w:t xml:space="preserve">, </w:t>
+      <w:r>
+        <w:rPr>
+          <w:rFonts w:ascii="Verdana" w:hAnsi="Verdana" w:cs="Verdana"/>
+          <w:sz w:val="20"/>
+          <w:szCs w:val="20"/>
+        </w:rPr>
+        <w:t xml:space="preserve">Ecol &amp; Evol, </w:t>
       </w:r>
       <w:r>
         <w:rPr>
@@ -15459,18 +14581,8 @@
           <w:sz w:val="20"/>
           <w:szCs w:val="20"/>
         </w:rPr>
-        <w:t xml:space="preserve">Restoration </w:t>
-      </w:r>
-      <w:proofErr w:type="spellStart"/>
-      <w:r>
-        <w:rPr>
-          <w:rFonts w:ascii="Verdana" w:hAnsi="Verdana" w:cs="Verdana"/>
-          <w:sz w:val="20"/>
-          <w:szCs w:val="20"/>
-        </w:rPr>
-        <w:t>Ecol</w:t>
-      </w:r>
-      <w:proofErr w:type="spellEnd"/>
+        <w:t>Restoration Ecol</w:t>
+      </w:r>
       <w:r>
         <w:rPr>
           <w:rFonts w:ascii="Verdana" w:hAnsi="Verdana" w:cs="Verdana"/>
@@ -15487,7 +14599,6 @@
         </w:rPr>
         <w:t xml:space="preserve"> </w:t>
       </w:r>
-      <w:proofErr w:type="spellStart"/>
       <w:r>
         <w:rPr>
           <w:rFonts w:ascii="Verdana" w:hAnsi="Verdana" w:cs="Verdana"/>
@@ -15496,43 +14607,22 @@
         </w:rPr>
         <w:t>PeerJ</w:t>
       </w:r>
-      <w:proofErr w:type="spellEnd"/>
-      <w:r>
-        <w:rPr>
-          <w:rFonts w:ascii="Verdana" w:hAnsi="Verdana" w:cs="Verdana"/>
-          <w:sz w:val="20"/>
-          <w:szCs w:val="20"/>
-        </w:rPr>
-        <w:t xml:space="preserve">, </w:t>
-      </w:r>
-      <w:proofErr w:type="spellStart"/>
-      <w:r>
-        <w:rPr>
-          <w:rFonts w:ascii="Verdana" w:hAnsi="Verdana" w:cs="Verdana"/>
-          <w:sz w:val="20"/>
-          <w:szCs w:val="20"/>
-        </w:rPr>
-        <w:t>Oecologia</w:t>
-      </w:r>
-      <w:proofErr w:type="spellEnd"/>
-      <w:r>
-        <w:rPr>
-          <w:rFonts w:ascii="Verdana" w:hAnsi="Verdana" w:cs="Verdana"/>
-          <w:sz w:val="20"/>
-          <w:szCs w:val="20"/>
-        </w:rPr>
-        <w:t xml:space="preserve">, </w:t>
-      </w:r>
-      <w:proofErr w:type="spellStart"/>
-      <w:r>
-        <w:rPr>
-          <w:rFonts w:ascii="Verdana" w:hAnsi="Verdana" w:cs="Verdana"/>
-          <w:sz w:val="20"/>
-          <w:szCs w:val="20"/>
-        </w:rPr>
-        <w:t>Ambio</w:t>
-      </w:r>
-      <w:proofErr w:type="spellEnd"/>
+      <w:r>
+        <w:rPr>
+          <w:rFonts w:ascii="Verdana" w:hAnsi="Verdana" w:cs="Verdana"/>
+          <w:sz w:val="20"/>
+          <w:szCs w:val="20"/>
+        </w:rPr>
+        <w:t>, Oecologia</w:t>
+      </w:r>
+      <w:r>
+        <w:rPr>
+          <w:rFonts w:ascii="Verdana" w:hAnsi="Verdana" w:cs="Verdana"/>
+          <w:sz w:val="20"/>
+          <w:szCs w:val="20"/>
+        </w:rPr>
+        <w:t>, Ambio</w:t>
+      </w:r>
       <w:r>
         <w:rPr>
           <w:rFonts w:ascii="Verdana" w:hAnsi="Verdana" w:cs="Verdana"/>
@@ -15547,72 +14637,16 @@
           <w:sz w:val="20"/>
           <w:szCs w:val="20"/>
         </w:rPr>
-        <w:t>, Env Entomol</w:t>
-      </w:r>
-      <w:bookmarkStart w:id="12" w:name="_GoBack"/>
-      <w:bookmarkEnd w:id="12"/>
-      <w:r>
-        <w:rPr>
-          <w:rFonts w:ascii="Verdana" w:hAnsi="Verdana" w:cs="Verdana"/>
-          <w:sz w:val="20"/>
-          <w:szCs w:val="20"/>
-        </w:rPr>
-        <w:t>ogy</w:t>
-      </w:r>
-      <w:r>
-        <w:rPr>
-          <w:rFonts w:ascii="Verdana" w:hAnsi="Verdana" w:cs="Verdana"/>
-          <w:sz w:val="20"/>
-          <w:szCs w:val="20"/>
-        </w:rPr>
-        <w:t xml:space="preserve">, </w:t>
-      </w:r>
-      <w:proofErr w:type="spellStart"/>
-      <w:r>
-        <w:rPr>
-          <w:rFonts w:ascii="Verdana" w:hAnsi="Verdana" w:cs="Verdana"/>
-          <w:sz w:val="20"/>
-          <w:szCs w:val="20"/>
-        </w:rPr>
-        <w:t>PLoS</w:t>
-      </w:r>
-      <w:proofErr w:type="spellEnd"/>
-      <w:r>
-        <w:rPr>
-          <w:rFonts w:ascii="Verdana" w:hAnsi="Verdana" w:cs="Verdana"/>
-          <w:sz w:val="20"/>
-          <w:szCs w:val="20"/>
-        </w:rPr>
-        <w:t xml:space="preserve"> ONE, Methods in </w:t>
-      </w:r>
-      <w:proofErr w:type="spellStart"/>
-      <w:r>
-        <w:rPr>
-          <w:rFonts w:ascii="Verdana" w:hAnsi="Verdana" w:cs="Verdana"/>
-          <w:sz w:val="20"/>
-          <w:szCs w:val="20"/>
-        </w:rPr>
-        <w:t>Ecol</w:t>
-      </w:r>
-      <w:proofErr w:type="spellEnd"/>
-      <w:r>
-        <w:rPr>
-          <w:rFonts w:ascii="Verdana" w:hAnsi="Verdana" w:cs="Verdana"/>
-          <w:sz w:val="20"/>
-          <w:szCs w:val="20"/>
-        </w:rPr>
-        <w:t xml:space="preserve"> &amp; </w:t>
-      </w:r>
-      <w:proofErr w:type="spellStart"/>
-      <w:r>
-        <w:rPr>
-          <w:rFonts w:ascii="Verdana" w:hAnsi="Verdana" w:cs="Verdana"/>
-          <w:sz w:val="20"/>
-          <w:szCs w:val="20"/>
-        </w:rPr>
-        <w:t>Evol</w:t>
-      </w:r>
-      <w:proofErr w:type="spellEnd"/>
+        <w:t>, Env Entomology</w:t>
+      </w:r>
+      <w:r>
+        <w:rPr>
+          <w:rFonts w:ascii="Verdana" w:hAnsi="Verdana" w:cs="Verdana"/>
+          <w:sz w:val="20"/>
+          <w:szCs w:val="20"/>
+        </w:rPr>
+        <w:t>, PLoS ONE, Methods in Ecol &amp; Evol</w:t>
+      </w:r>
     </w:p>
     <w:p>
       <w:pPr>
@@ -15677,36 +14711,8 @@
           <w:sz w:val="20"/>
           <w:szCs w:val="20"/>
         </w:rPr>
-        <w:t xml:space="preserve">ications, Estuaries and Coasts, Aquatic Sci, </w:t>
-      </w:r>
-      <w:proofErr w:type="spellStart"/>
-      <w:r>
-        <w:rPr>
-          <w:rFonts w:ascii="Verdana" w:hAnsi="Verdana" w:cs="Verdana"/>
-          <w:sz w:val="20"/>
-          <w:szCs w:val="20"/>
-        </w:rPr>
-        <w:t>Hydrobiologia</w:t>
-      </w:r>
-      <w:proofErr w:type="spellEnd"/>
-      <w:r>
-        <w:rPr>
-          <w:rFonts w:ascii="Verdana" w:hAnsi="Verdana" w:cs="Verdana"/>
-          <w:sz w:val="20"/>
-          <w:szCs w:val="20"/>
-        </w:rPr>
-        <w:t xml:space="preserve">, J Freshwater </w:t>
-      </w:r>
-      <w:proofErr w:type="spellStart"/>
-      <w:r>
-        <w:rPr>
-          <w:rFonts w:ascii="Verdana" w:hAnsi="Verdana" w:cs="Verdana"/>
-          <w:sz w:val="20"/>
-          <w:szCs w:val="20"/>
-        </w:rPr>
-        <w:t>Ecol</w:t>
-      </w:r>
-      <w:proofErr w:type="spellEnd"/>
+        <w:t>ications, Estuaries and Coasts, Aquatic Sci, Hydrobiologia, J Freshwater Ecol</w:t>
+      </w:r>
     </w:p>
     <w:p>
       <w:pPr>
@@ -15737,7 +14743,7 @@
         <w:t xml:space="preserve"> Water Resources Research, Limnology &amp; Oceanography: Fluids &amp; Environments, J American Water Resources Association</w:t>
       </w:r>
     </w:p>
-    <w:bookmarkEnd w:id="10"/>
+    <w:bookmarkEnd w:id="11"/>
     <w:p>
       <w:pPr>
         <w:pStyle w:val="Heading1"/>
@@ -16001,6 +15007,19 @@
     </w:p>
     <w:p>
       <w:pPr>
+        <w:pStyle w:val="Heading1"/>
+        <w:spacing w:after="60"/>
+      </w:pPr>
+      <w:r>
+        <w:lastRenderedPageBreak/>
+        <w:t>Synergistic Activities</w:t>
+      </w:r>
+      <w:r>
+        <w:t xml:space="preserve"> (Continued)</w:t>
+      </w:r>
+    </w:p>
+    <w:p>
+      <w:pPr>
         <w:spacing w:before="60"/>
         <w:ind w:left="270" w:hanging="270"/>
         <w:rPr>
@@ -16033,25 +15052,7 @@
           <w:sz w:val="20"/>
           <w:szCs w:val="20"/>
         </w:rPr>
-        <w:t xml:space="preserve"> NC Museum of Natural Sciences “</w:t>
-      </w:r>
-      <w:proofErr w:type="spellStart"/>
-      <w:r>
-        <w:rPr>
-          <w:rFonts w:ascii="Verdana" w:hAnsi="Verdana" w:cs="Verdana"/>
-          <w:sz w:val="20"/>
-          <w:szCs w:val="20"/>
-        </w:rPr>
-        <w:t>BugFest</w:t>
-      </w:r>
-      <w:proofErr w:type="spellEnd"/>
-      <w:r>
-        <w:rPr>
-          <w:rFonts w:ascii="Verdana" w:hAnsi="Verdana" w:cs="Verdana"/>
-          <w:sz w:val="20"/>
-          <w:szCs w:val="20"/>
-        </w:rPr>
-        <w:t>”, NC Department of Water Quality, NC State Fair, 2010–2012</w:t>
+        <w:t xml:space="preserve"> NC Museum of Natural Sciences “BugFest”, NC Department of Water Quality, NC State Fair, 2010–2012</w:t>
       </w:r>
     </w:p>
     <w:p>
@@ -16779,19 +15780,8 @@
         <w:sz w:val="20"/>
         <w:szCs w:val="20"/>
       </w:rPr>
-      <w:t xml:space="preserve">Curriculum </w:t>
+      <w:t>Curriculum Vitæ</w:t>
     </w:r>
-    <w:proofErr w:type="spellStart"/>
-    <w:r>
-      <w:rPr>
-        <w:rFonts w:ascii="Verdana" w:hAnsi="Verdana"/>
-        <w:i/>
-        <w:sz w:val="20"/>
-        <w:szCs w:val="20"/>
-      </w:rPr>
-      <w:t>Vitæ</w:t>
-    </w:r>
-    <w:proofErr w:type="spellEnd"/>
   </w:p>
   <w:p>
     <w:pPr>
@@ -19770,7 +18760,7 @@
     </w:rPrDefault>
     <w:pPrDefault/>
   </w:docDefaults>
-  <w:latentStyles w:defLockedState="0" w:defUIPriority="0" w:defSemiHidden="0" w:defUnhideWhenUsed="0" w:defQFormat="0" w:count="375">
+  <w:latentStyles w:defLockedState="0" w:defUIPriority="0" w:defSemiHidden="0" w:defUnhideWhenUsed="0" w:defQFormat="0" w:count="377">
     <w:lsdException w:name="Normal" w:qFormat="1"/>
     <w:lsdException w:name="heading 1" w:qFormat="1"/>
     <w:lsdException w:name="heading 2" w:semiHidden="1" w:unhideWhenUsed="1" w:qFormat="1"/>
@@ -19870,7 +18860,6 @@
     <w:lsdException w:name="HTML Sample" w:semiHidden="1" w:unhideWhenUsed="1"/>
     <w:lsdException w:name="HTML Typewriter" w:semiHidden="1" w:unhideWhenUsed="1"/>
     <w:lsdException w:name="HTML Variable" w:semiHidden="1" w:unhideWhenUsed="1"/>
-    <w:lsdException w:name="Normal Table" w:semiHidden="1" w:unhideWhenUsed="1"/>
     <w:lsdException w:name="annotation subject" w:semiHidden="1" w:unhideWhenUsed="1"/>
     <w:lsdException w:name="No List" w:semiHidden="1" w:unhideWhenUsed="1"/>
     <w:lsdException w:name="Outline List 1" w:semiHidden="1" w:unhideWhenUsed="1"/>
@@ -19916,10 +18905,8 @@
     <w:lsdException w:name="Table Subtle 1" w:semiHidden="1" w:unhideWhenUsed="1"/>
     <w:lsdException w:name="Table Subtle 2" w:semiHidden="1" w:unhideWhenUsed="1"/>
     <w:lsdException w:name="Table Web 1" w:semiHidden="1" w:unhideWhenUsed="1"/>
-    <w:lsdException w:name="Table Web 2" w:semiHidden="1" w:unhideWhenUsed="1"/>
     <w:lsdException w:name="Table Web 3" w:semiHidden="1" w:unhideWhenUsed="1"/>
     <w:lsdException w:name="Balloon Text" w:semiHidden="1" w:unhideWhenUsed="1"/>
-    <w:lsdException w:name="Table Theme" w:semiHidden="1" w:unhideWhenUsed="1"/>
     <w:lsdException w:name="Placeholder Text" w:semiHidden="1" w:uiPriority="99"/>
     <w:lsdException w:name="No Spacing" w:uiPriority="1" w:qFormat="1"/>
     <w:lsdException w:name="Light Shading" w:uiPriority="60"/>
@@ -20139,6 +19126,8 @@
     <w:lsdException w:name="Smart Hyperlink" w:semiHidden="1" w:uiPriority="99" w:unhideWhenUsed="1"/>
     <w:lsdException w:name="Hashtag" w:semiHidden="1" w:uiPriority="99" w:unhideWhenUsed="1"/>
     <w:lsdException w:name="Unresolved Mention" w:semiHidden="1" w:uiPriority="99" w:unhideWhenUsed="1"/>
+    <w:lsdException w:name="Smart Link" w:semiHidden="1" w:uiPriority="99" w:unhideWhenUsed="1"/>
+    <w:lsdException w:name="Smart Link Error" w:semiHidden="1" w:uiPriority="99" w:unhideWhenUsed="1"/>
   </w:latentStyles>
   <w:style w:type="paragraph" w:default="1" w:styleId="Normal">
     <w:name w:val="Normal"/>
@@ -20792,7 +19781,7 @@
 </file>
 
 <file path=customXml/itemProps1.xml><?xml version="1.0" encoding="utf-8"?>
-<ds:datastoreItem xmlns:ds="http://schemas.openxmlformats.org/officeDocument/2006/customXml" ds:itemID="{D7B61814-5CCB-4971-88F0-0A75FC02677E}">
+<ds:datastoreItem xmlns:ds="http://schemas.openxmlformats.org/officeDocument/2006/customXml" ds:itemID="{281FAE09-2B42-497D-B836-46B45C695647}">
   <ds:schemaRefs>
     <ds:schemaRef ds:uri="http://schemas.openxmlformats.org/officeDocument/2006/bibliography"/>
   </ds:schemaRefs>

--- a/Muehlbauer_CV.docx
+++ b/Muehlbauer_CV.docx
@@ -2554,7 +2554,7 @@
         <w:rPr>
           <w:rFonts w:ascii="Verdana" w:hAnsi="Verdana" w:cs="Verdana"/>
           <w:bCs/>
-          <w:i/>
+          <w:iCs/>
           <w:sz w:val="20"/>
           <w:szCs w:val="20"/>
         </w:rPr>
@@ -2585,25 +2585,63 @@
           <w:sz w:val="20"/>
           <w:szCs w:val="20"/>
         </w:rPr>
-        <w:t xml:space="preserve"> (In Press) </w:t>
-      </w:r>
-      <w:r>
-        <w:rPr>
-          <w:rFonts w:ascii="Verdana" w:hAnsi="Verdana" w:cs="Verdana"/>
-          <w:bCs/>
-          <w:sz w:val="20"/>
-          <w:szCs w:val="20"/>
-        </w:rPr>
-        <w:t>Genetic diversity of a vagile aquatic insect varies with river network structure</w:t>
-      </w:r>
-      <w:r>
-        <w:rPr>
-          <w:rFonts w:ascii="Verdana" w:hAnsi="Verdana" w:cs="Verdana"/>
-          <w:bCs/>
-          <w:sz w:val="20"/>
-          <w:szCs w:val="20"/>
-        </w:rPr>
-        <w:t xml:space="preserve">. </w:t>
+        <w:t xml:space="preserve"> (</w:t>
+      </w:r>
+      <w:r>
+        <w:rPr>
+          <w:rFonts w:ascii="Verdana" w:hAnsi="Verdana" w:cs="Verdana"/>
+          <w:bCs/>
+          <w:sz w:val="20"/>
+          <w:szCs w:val="20"/>
+        </w:rPr>
+        <w:t>2020</w:t>
+      </w:r>
+      <w:r>
+        <w:rPr>
+          <w:rFonts w:ascii="Verdana" w:hAnsi="Verdana" w:cs="Verdana"/>
+          <w:bCs/>
+          <w:sz w:val="20"/>
+          <w:szCs w:val="20"/>
+        </w:rPr>
+        <w:t xml:space="preserve">) </w:t>
+      </w:r>
+      <w:r>
+        <w:rPr>
+          <w:rFonts w:ascii="Verdana" w:hAnsi="Verdana" w:cs="Verdana"/>
+          <w:bCs/>
+          <w:sz w:val="20"/>
+          <w:szCs w:val="20"/>
+        </w:rPr>
+        <w:t xml:space="preserve">Spatial population structure of a widespread aquatic insect in the Colorado River Basin: evidence for a </w:t>
+      </w:r>
+      <w:r>
+        <w:rPr>
+          <w:rFonts w:ascii="Verdana" w:hAnsi="Verdana" w:cs="Verdana"/>
+          <w:bCs/>
+          <w:i/>
+          <w:iCs/>
+          <w:sz w:val="20"/>
+          <w:szCs w:val="20"/>
+        </w:rPr>
+        <w:t>Hydropsyche oslari</w:t>
+      </w:r>
+      <w:r>
+        <w:rPr>
+          <w:rFonts w:ascii="Verdana" w:hAnsi="Verdana" w:cs="Verdana"/>
+          <w:bCs/>
+          <w:sz w:val="20"/>
+          <w:szCs w:val="20"/>
+        </w:rPr>
+        <w:t xml:space="preserve"> species complex.</w:t>
+      </w:r>
+      <w:r>
+        <w:rPr>
+          <w:rFonts w:ascii="Verdana" w:hAnsi="Verdana" w:cs="Verdana"/>
+          <w:bCs/>
+          <w:sz w:val="20"/>
+          <w:szCs w:val="20"/>
+        </w:rPr>
+        <w:t xml:space="preserve"> </w:t>
       </w:r>
       <w:r>
         <w:rPr>
@@ -2615,6 +2653,29 @@
         </w:rPr>
         <w:t>Freshwater Science</w:t>
       </w:r>
+      <w:r>
+        <w:rPr>
+          <w:rFonts w:ascii="Verdana" w:hAnsi="Verdana" w:cs="Verdana"/>
+          <w:bCs/>
+          <w:iCs/>
+          <w:sz w:val="20"/>
+          <w:szCs w:val="20"/>
+        </w:rPr>
+        <w:t xml:space="preserve"> 39. DOI: </w:t>
+      </w:r>
+      <w:hyperlink r:id="rId14" w:history="1">
+        <w:r>
+          <w:rPr>
+            <w:rStyle w:val="Hyperlink"/>
+            <w:rFonts w:ascii="Verdana" w:hAnsi="Verdana" w:cs="Verdana"/>
+            <w:bCs/>
+            <w:iCs/>
+            <w:sz w:val="20"/>
+            <w:szCs w:val="20"/>
+          </w:rPr>
+          <w:t>10.1086/709022</w:t>
+        </w:r>
+      </w:hyperlink>
     </w:p>
     <w:p>
       <w:pPr>
@@ -2728,7 +2789,7 @@
         </w:rPr>
         <w:t xml:space="preserve">38:946–952. DOI: </w:t>
       </w:r>
-      <w:hyperlink r:id="rId14" w:history="1">
+      <w:hyperlink r:id="rId15" w:history="1">
         <w:r>
           <w:rPr>
             <w:rStyle w:val="Hyperlink"/>
@@ -2836,7 +2897,7 @@
         </w:rPr>
         <w:t xml:space="preserve">DOI: </w:t>
       </w:r>
-      <w:hyperlink r:id="rId15" w:history="1">
+      <w:hyperlink r:id="rId16" w:history="1">
         <w:r>
           <w:rPr>
             <w:rStyle w:val="Hyperlink"/>
@@ -2945,7 +3006,7 @@
         </w:rPr>
         <w:t xml:space="preserve">, pp 435–456. Academic Press, Boston, MA. DOI: </w:t>
       </w:r>
-      <w:hyperlink r:id="rId16" w:history="1">
+      <w:hyperlink r:id="rId17" w:history="1">
         <w:r>
           <w:rPr>
             <w:rStyle w:val="Hyperlink"/>
@@ -3034,7 +3095,7 @@
         </w:rPr>
         <w:t xml:space="preserve">DOI: </w:t>
       </w:r>
-      <w:hyperlink r:id="rId17" w:history="1">
+      <w:hyperlink r:id="rId18" w:history="1">
         <w:r>
           <w:rPr>
             <w:rStyle w:val="Hyperlink"/>
@@ -3046,7 +3107,41 @@
           <w:t>10.1139/cjfas-2016-0056</w:t>
         </w:r>
       </w:hyperlink>
-    </w:p>
+      <w:r>
+        <w:rPr>
+          <w:rStyle w:val="Hyperlink"/>
+          <w:rFonts w:ascii="Verdana" w:hAnsi="Verdana"/>
+          <w:sz w:val="20"/>
+          <w:szCs w:val="20"/>
+          <w:shd w:val="clear" w:color="auto" w:fill="FFFFFF"/>
+        </w:rPr>
+        <w:br w:type="page"/>
+      </w:r>
+    </w:p>
+    <w:p>
+      <w:pPr>
+        <w:pStyle w:val="Heading1"/>
+        <w:spacing w:after="60"/>
+      </w:pPr>
+      <w:bookmarkStart w:id="3" w:name="_Hlk26818870"/>
+      <w:r>
+        <w:lastRenderedPageBreak/>
+        <w:t>Scientific</w:t>
+      </w:r>
+      <w:r>
+        <w:t xml:space="preserve"> Publications</w:t>
+      </w:r>
+      <w:r>
+        <w:t xml:space="preserve"> (</w:t>
+      </w:r>
+      <w:r>
+        <w:t>Continued</w:t>
+      </w:r>
+      <w:r>
+        <w:t>)</w:t>
+      </w:r>
+    </w:p>
+    <w:bookmarkEnd w:id="3"/>
     <w:p>
       <w:pPr>
         <w:spacing w:before="60"/>
@@ -3228,7 +3323,7 @@
         </w:rPr>
         <w:t xml:space="preserve">DOI: </w:t>
       </w:r>
-      <w:hyperlink r:id="rId18" w:history="1">
+      <w:hyperlink r:id="rId19" w:history="1">
         <w:r>
           <w:rPr>
             <w:rStyle w:val="Hyperlink"/>
@@ -3240,41 +3335,7 @@
           <w:t>10.1894/0038-4909-61.3.233</w:t>
         </w:r>
       </w:hyperlink>
-      <w:r>
-        <w:rPr>
-          <w:rStyle w:val="Hyperlink"/>
-          <w:rFonts w:ascii="Verdana" w:hAnsi="Verdana"/>
-          <w:sz w:val="20"/>
-          <w:szCs w:val="20"/>
-          <w:shd w:val="clear" w:color="auto" w:fill="FFFFFF"/>
-        </w:rPr>
-        <w:br w:type="page"/>
-      </w:r>
-    </w:p>
-    <w:p>
-      <w:pPr>
-        <w:pStyle w:val="Heading1"/>
-        <w:spacing w:after="60"/>
-      </w:pPr>
-      <w:bookmarkStart w:id="3" w:name="_Hlk26818870"/>
-      <w:r>
-        <w:lastRenderedPageBreak/>
-        <w:t>Scientific</w:t>
-      </w:r>
-      <w:r>
-        <w:t xml:space="preserve"> Publications</w:t>
-      </w:r>
-      <w:r>
-        <w:t xml:space="preserve"> (</w:t>
-      </w:r>
-      <w:r>
-        <w:t>Continued</w:t>
-      </w:r>
-      <w:r>
-        <w:t>)</w:t>
-      </w:r>
-    </w:p>
-    <w:bookmarkEnd w:id="3"/>
+    </w:p>
     <w:p>
       <w:pPr>
         <w:spacing w:before="60"/>
@@ -3333,7 +3394,7 @@
         </w:rPr>
         <w:t xml:space="preserve">. 67: 1987–1990. DOI: </w:t>
       </w:r>
-      <w:hyperlink r:id="rId19" w:history="1">
+      <w:hyperlink r:id="rId20" w:history="1">
         <w:r>
           <w:rPr>
             <w:rStyle w:val="Hyperlink"/>
@@ -3423,7 +3484,7 @@
         </w:rPr>
         <w:t xml:space="preserve">575. DOI: </w:t>
       </w:r>
-      <w:hyperlink r:id="rId20" w:history="1">
+      <w:hyperlink r:id="rId21" w:history="1">
         <w:r>
           <w:rPr>
             <w:rStyle w:val="Hyperlink"/>
@@ -3511,7 +3572,7 @@
         </w:rPr>
         <w:t xml:space="preserve">2504. DOI: </w:t>
       </w:r>
-      <w:hyperlink r:id="rId21" w:history="1">
+      <w:hyperlink r:id="rId22" w:history="1">
         <w:r>
           <w:rPr>
             <w:rStyle w:val="Hyperlink"/>
@@ -3607,7 +3668,7 @@
         </w:rPr>
         <w:t xml:space="preserve">. DOI: </w:t>
       </w:r>
-      <w:hyperlink r:id="rId22" w:history="1">
+      <w:hyperlink r:id="rId23" w:history="1">
         <w:r>
           <w:rPr>
             <w:rStyle w:val="Hyperlink"/>
@@ -3754,7 +3815,7 @@
         </w:rPr>
         <w:t xml:space="preserve"> DOI: </w:t>
       </w:r>
-      <w:hyperlink r:id="rId23" w:history="1">
+      <w:hyperlink r:id="rId24" w:history="1">
         <w:r>
           <w:rPr>
             <w:rStyle w:val="Hyperlink"/>
@@ -3889,7 +3950,7 @@
         </w:rPr>
         <w:t xml:space="preserve">293–300. DOI: </w:t>
       </w:r>
-      <w:hyperlink r:id="rId24" w:history="1">
+      <w:hyperlink r:id="rId25" w:history="1">
         <w:r>
           <w:rPr>
             <w:rStyle w:val="Hyperlink"/>
@@ -4060,7 +4121,7 @@
         </w:rPr>
         <w:t xml:space="preserve">55. DOI: </w:t>
       </w:r>
-      <w:hyperlink r:id="rId25" w:history="1">
+      <w:hyperlink r:id="rId26" w:history="1">
         <w:r>
           <w:rPr>
             <w:rFonts w:ascii="Verdana" w:hAnsi="Verdana"/>
@@ -4137,7 +4198,7 @@
         </w:rPr>
         <w:t xml:space="preserve"> 9: e85575. DOI: </w:t>
       </w:r>
-      <w:hyperlink r:id="rId26" w:history="1">
+      <w:hyperlink r:id="rId27" w:history="1">
         <w:r>
           <w:rPr>
             <w:rStyle w:val="Hyperlink"/>
@@ -4222,7 +4283,7 @@
         </w:rPr>
         <w:t xml:space="preserve">202. Academic Press, San Diego, CA. DOI: </w:t>
       </w:r>
-      <w:hyperlink r:id="rId27" w:history="1">
+      <w:hyperlink r:id="rId28" w:history="1">
         <w:r>
           <w:rPr>
             <w:rStyle w:val="Hyperlink"/>
@@ -4312,7 +4373,7 @@
         </w:rPr>
         <w:t xml:space="preserve"> </w:t>
       </w:r>
-      <w:hyperlink r:id="rId28" w:history="1">
+      <w:hyperlink r:id="rId29" w:history="1">
         <w:r>
           <w:rPr>
             <w:rStyle w:val="Hyperlink"/>
@@ -4440,7 +4501,7 @@
         </w:rPr>
         <w:t xml:space="preserve"> </w:t>
       </w:r>
-      <w:hyperlink r:id="rId29" w:history="1">
+      <w:hyperlink r:id="rId30" w:history="1">
         <w:r>
           <w:rPr>
             <w:rStyle w:val="Hyperlink"/>
@@ -4536,7 +4597,7 @@
         </w:rPr>
         <w:t xml:space="preserve">1783. </w:t>
       </w:r>
-      <w:hyperlink r:id="rId30" w:history="1">
+      <w:hyperlink r:id="rId31" w:history="1">
         <w:r>
           <w:rPr>
             <w:rStyle w:val="Hyperlink"/>
@@ -4626,7 +4687,7 @@
         </w:rPr>
         <w:t xml:space="preserve">750–760. </w:t>
       </w:r>
-      <w:hyperlink r:id="rId31" w:history="1">
+      <w:hyperlink r:id="rId32" w:history="1">
         <w:r>
           <w:rPr>
             <w:rStyle w:val="Hyperlink"/>
@@ -4727,7 +4788,7 @@
         </w:rPr>
         <w:t xml:space="preserve"> </w:t>
       </w:r>
-      <w:hyperlink r:id="rId32" w:history="1">
+      <w:hyperlink r:id="rId33" w:history="1">
         <w:r>
           <w:rPr>
             <w:rStyle w:val="Hyperlink"/>
@@ -4857,7 +4918,7 @@
         </w:rPr>
         <w:t xml:space="preserve">. </w:t>
       </w:r>
-      <w:hyperlink r:id="rId33" w:history="1">
+      <w:hyperlink r:id="rId34" w:history="1">
         <w:r>
           <w:rPr>
             <w:rStyle w:val="Hyperlink"/>
@@ -4946,7 +5007,17 @@
           <w:sz w:val="20"/>
           <w:szCs w:val="20"/>
         </w:rPr>
-        <w:t>For Journal of Applied Ecology</w:t>
+        <w:t xml:space="preserve">For </w:t>
+      </w:r>
+      <w:r>
+        <w:rPr>
+          <w:rFonts w:ascii="Verdana" w:hAnsi="Verdana" w:cs="Verdana"/>
+          <w:bCs/>
+          <w:i/>
+          <w:sz w:val="20"/>
+          <w:szCs w:val="20"/>
+        </w:rPr>
+        <w:t>Oecologia</w:t>
       </w:r>
     </w:p>
     <w:p>
@@ -5998,7 +6069,7 @@
         </w:rPr>
         <w:t xml:space="preserve"> </w:t>
       </w:r>
-      <w:hyperlink r:id="rId34" w:tgtFrame="_blank" w:tooltip="https://doi.org/10.5066/p9wa8d0g" w:history="1">
+      <w:hyperlink r:id="rId35" w:tgtFrame="_blank" w:tooltip="https://doi.org/10.5066/p9wa8d0g" w:history="1">
         <w:r>
           <w:rPr>
             <w:rStyle w:val="Hyperlink"/>
@@ -6079,7 +6150,7 @@
         </w:rPr>
         <w:t xml:space="preserve">. DOI: </w:t>
       </w:r>
-      <w:hyperlink r:id="rId35" w:history="1">
+      <w:hyperlink r:id="rId36" w:history="1">
         <w:r>
           <w:rPr>
             <w:rStyle w:val="Hyperlink"/>
@@ -6208,7 +6279,7 @@
         </w:rPr>
         <w:t xml:space="preserve">. DOI: </w:t>
       </w:r>
-      <w:hyperlink r:id="rId36" w:history="1">
+      <w:hyperlink r:id="rId37" w:history="1">
         <w:r>
           <w:rPr>
             <w:rStyle w:val="Hyperlink"/>
@@ -6318,7 +6389,7 @@
         </w:rPr>
         <w:t xml:space="preserve">. DOI: </w:t>
       </w:r>
-      <w:hyperlink r:id="rId37" w:history="1">
+      <w:hyperlink r:id="rId38" w:history="1">
         <w:r>
           <w:rPr>
             <w:rStyle w:val="Hyperlink"/>
@@ -6400,7 +6471,7 @@
         </w:rPr>
         <w:t xml:space="preserve">. (2014) How wide is a stream? Spatial extent of the potential "stream signature" in terrestrial food webs using meta-analysis—Data. Ecological Archives </w:t>
       </w:r>
-      <w:hyperlink r:id="rId38" w:history="1">
+      <w:hyperlink r:id="rId39" w:history="1">
         <w:r>
           <w:rPr>
             <w:rFonts w:ascii="Verdana" w:hAnsi="Verdana"/>
@@ -6535,7 +6606,7 @@
         </w:rPr>
         <w:t xml:space="preserve"> SQL Server Database with Microsoft Access front end (2019) SQL/VBA-based database infrastructure for data entry, management, QA/QC, formatting, and export. </w:t>
       </w:r>
-      <w:hyperlink r:id="rId39" w:history="1">
+      <w:hyperlink r:id="rId40" w:history="1">
         <w:r>
           <w:rPr>
             <w:rFonts w:ascii="Verdana" w:hAnsi="Verdana" w:cs="Verdana"/>
@@ -6645,89 +6716,6 @@
         </w:rPr>
         <w:t xml:space="preserve"> libraries. </w:t>
       </w:r>
-      <w:hyperlink r:id="rId40" w:history="1">
-        <w:r>
-          <w:rPr>
-            <w:rStyle w:val="Hyperlink"/>
-            <w:rFonts w:ascii="Verdana" w:hAnsi="Verdana" w:cs="Verdana"/>
-            <w:bCs/>
-            <w:i/>
-            <w:sz w:val="20"/>
-            <w:szCs w:val="20"/>
-          </w:rPr>
-          <w:t>Available on GitHub</w:t>
-        </w:r>
-      </w:hyperlink>
-      <w:r>
-        <w:rPr>
-          <w:rFonts w:ascii="Verdana" w:hAnsi="Verdana" w:cs="Verdana"/>
-          <w:bCs/>
-          <w:i/>
-          <w:sz w:val="20"/>
-          <w:szCs w:val="20"/>
-        </w:rPr>
-        <w:t>.</w:t>
-      </w:r>
-    </w:p>
-    <w:p>
-      <w:pPr>
-        <w:spacing w:before="60"/>
-        <w:ind w:left="540" w:hanging="540"/>
-        <w:rPr>
-          <w:rFonts w:ascii="Verdana" w:hAnsi="Verdana" w:cs="Verdana"/>
-          <w:bCs/>
-          <w:i/>
-          <w:sz w:val="20"/>
-          <w:szCs w:val="20"/>
-        </w:rPr>
-      </w:pPr>
-      <w:r>
-        <w:rPr>
-          <w:rFonts w:ascii="Verdana" w:hAnsi="Verdana" w:cs="Verdana"/>
-          <w:bCs/>
-          <w:sz w:val="20"/>
-          <w:szCs w:val="20"/>
-        </w:rPr>
-        <w:t xml:space="preserve">3) </w:t>
-      </w:r>
-      <w:r>
-        <w:rPr>
-          <w:rFonts w:ascii="Verdana" w:hAnsi="Verdana" w:cs="Verdana"/>
-          <w:bCs/>
-          <w:i/>
-          <w:sz w:val="20"/>
-          <w:szCs w:val="20"/>
-        </w:rPr>
-        <w:t>foodbase</w:t>
-      </w:r>
-      <w:r>
-        <w:rPr>
-          <w:rFonts w:ascii="Verdana" w:hAnsi="Verdana" w:cs="Verdana"/>
-          <w:bCs/>
-          <w:sz w:val="20"/>
-          <w:szCs w:val="20"/>
-        </w:rPr>
-        <w:t xml:space="preserve"> package for </w:t>
-      </w:r>
-      <w:r>
-        <w:rPr>
-          <w:rFonts w:ascii="Verdana" w:hAnsi="Verdana" w:cs="Verdana"/>
-          <w:bCs/>
-          <w:i/>
-          <w:sz w:val="20"/>
-          <w:szCs w:val="20"/>
-        </w:rPr>
-        <w:t>R</w:t>
-      </w:r>
-      <w:r>
-        <w:rPr>
-          <w:rFonts w:ascii="Verdana" w:hAnsi="Verdana" w:cs="Verdana"/>
-          <w:bCs/>
-          <w:sz w:val="20"/>
-          <w:szCs w:val="20"/>
-        </w:rPr>
-        <w:t xml:space="preserve"> statistical software (2017) Functions for reading and working with Foodbase data. </w:t>
-      </w:r>
       <w:hyperlink r:id="rId41" w:history="1">
         <w:r>
           <w:rPr>
@@ -6771,17 +6759,17 @@
           <w:sz w:val="20"/>
           <w:szCs w:val="20"/>
         </w:rPr>
-        <w:t xml:space="preserve">2) </w:t>
-      </w:r>
-      <w:r>
-        <w:rPr>
-          <w:rFonts w:ascii="Verdana" w:hAnsi="Verdana" w:cs="Verdana"/>
-          <w:bCs/>
-          <w:i/>
-          <w:sz w:val="20"/>
-          <w:szCs w:val="20"/>
-        </w:rPr>
-        <w:t>plots</w:t>
+        <w:t xml:space="preserve">3) </w:t>
+      </w:r>
+      <w:r>
+        <w:rPr>
+          <w:rFonts w:ascii="Verdana" w:hAnsi="Verdana" w:cs="Verdana"/>
+          <w:bCs/>
+          <w:i/>
+          <w:sz w:val="20"/>
+          <w:szCs w:val="20"/>
+        </w:rPr>
+        <w:t>foodbase</w:t>
       </w:r>
       <w:r>
         <w:rPr>
@@ -6809,7 +6797,7 @@
           <w:sz w:val="20"/>
           <w:szCs w:val="20"/>
         </w:rPr>
-        <w:t xml:space="preserve"> statistical software (2016) Convenience functions for common plotting operations. </w:t>
+        <w:t xml:space="preserve"> statistical software (2017) Functions for reading and working with Foodbase data. </w:t>
       </w:r>
       <w:hyperlink r:id="rId42" w:history="1">
         <w:r>
@@ -6842,28 +6830,29 @@
         <w:rPr>
           <w:rFonts w:ascii="Verdana" w:hAnsi="Verdana" w:cs="Verdana"/>
           <w:bCs/>
-          <w:sz w:val="20"/>
-          <w:szCs w:val="20"/>
-        </w:rPr>
-      </w:pPr>
-      <w:r>
-        <w:rPr>
-          <w:rFonts w:ascii="Verdana" w:hAnsi="Verdana" w:cs="Verdana"/>
-          <w:bCs/>
-          <w:sz w:val="20"/>
-          <w:szCs w:val="20"/>
-        </w:rPr>
-        <w:t xml:space="preserve">1) </w:t>
-      </w:r>
-      <w:r>
-        <w:rPr>
-          <w:rFonts w:ascii="Verdana" w:hAnsi="Verdana" w:cs="Verdana"/>
-          <w:bCs/>
-          <w:i/>
-          <w:sz w:val="20"/>
-          <w:szCs w:val="20"/>
-        </w:rPr>
-        <w:t>bugR</w:t>
+          <w:i/>
+          <w:sz w:val="20"/>
+          <w:szCs w:val="20"/>
+        </w:rPr>
+      </w:pPr>
+      <w:r>
+        <w:rPr>
+          <w:rFonts w:ascii="Verdana" w:hAnsi="Verdana" w:cs="Verdana"/>
+          <w:bCs/>
+          <w:sz w:val="20"/>
+          <w:szCs w:val="20"/>
+        </w:rPr>
+        <w:t xml:space="preserve">2) </w:t>
+      </w:r>
+      <w:r>
+        <w:rPr>
+          <w:rFonts w:ascii="Verdana" w:hAnsi="Verdana" w:cs="Verdana"/>
+          <w:bCs/>
+          <w:i/>
+          <w:sz w:val="20"/>
+          <w:szCs w:val="20"/>
+        </w:rPr>
+        <w:t>plots</w:t>
       </w:r>
       <w:r>
         <w:rPr>
@@ -6891,7 +6880,7 @@
           <w:sz w:val="20"/>
           <w:szCs w:val="20"/>
         </w:rPr>
-        <w:t xml:space="preserve"> statistical software (2016) Functions for common ecological analyses of invertebrate data. </w:t>
+        <w:t xml:space="preserve"> statistical software (2016) Convenience functions for common plotting operations. </w:t>
       </w:r>
       <w:hyperlink r:id="rId43" w:history="1">
         <w:r>
@@ -6919,6 +6908,88 @@
     </w:p>
     <w:p>
       <w:pPr>
+        <w:spacing w:before="60"/>
+        <w:ind w:left="540" w:hanging="540"/>
+        <w:rPr>
+          <w:rFonts w:ascii="Verdana" w:hAnsi="Verdana" w:cs="Verdana"/>
+          <w:bCs/>
+          <w:sz w:val="20"/>
+          <w:szCs w:val="20"/>
+        </w:rPr>
+      </w:pPr>
+      <w:r>
+        <w:rPr>
+          <w:rFonts w:ascii="Verdana" w:hAnsi="Verdana" w:cs="Verdana"/>
+          <w:bCs/>
+          <w:sz w:val="20"/>
+          <w:szCs w:val="20"/>
+        </w:rPr>
+        <w:t xml:space="preserve">1) </w:t>
+      </w:r>
+      <w:r>
+        <w:rPr>
+          <w:rFonts w:ascii="Verdana" w:hAnsi="Verdana" w:cs="Verdana"/>
+          <w:bCs/>
+          <w:i/>
+          <w:sz w:val="20"/>
+          <w:szCs w:val="20"/>
+        </w:rPr>
+        <w:t>bugR</w:t>
+      </w:r>
+      <w:r>
+        <w:rPr>
+          <w:rFonts w:ascii="Verdana" w:hAnsi="Verdana" w:cs="Verdana"/>
+          <w:bCs/>
+          <w:sz w:val="20"/>
+          <w:szCs w:val="20"/>
+        </w:rPr>
+        <w:t xml:space="preserve"> package for </w:t>
+      </w:r>
+      <w:r>
+        <w:rPr>
+          <w:rFonts w:ascii="Verdana" w:hAnsi="Verdana" w:cs="Verdana"/>
+          <w:bCs/>
+          <w:i/>
+          <w:sz w:val="20"/>
+          <w:szCs w:val="20"/>
+        </w:rPr>
+        <w:t>R</w:t>
+      </w:r>
+      <w:r>
+        <w:rPr>
+          <w:rFonts w:ascii="Verdana" w:hAnsi="Verdana" w:cs="Verdana"/>
+          <w:bCs/>
+          <w:sz w:val="20"/>
+          <w:szCs w:val="20"/>
+        </w:rPr>
+        <w:t xml:space="preserve"> statistical software (2016) Functions for common ecological analyses of invertebrate data. </w:t>
+      </w:r>
+      <w:hyperlink r:id="rId44" w:history="1">
+        <w:r>
+          <w:rPr>
+            <w:rStyle w:val="Hyperlink"/>
+            <w:rFonts w:ascii="Verdana" w:hAnsi="Verdana" w:cs="Verdana"/>
+            <w:bCs/>
+            <w:i/>
+            <w:sz w:val="20"/>
+            <w:szCs w:val="20"/>
+          </w:rPr>
+          <w:t>Available on GitHub</w:t>
+        </w:r>
+      </w:hyperlink>
+      <w:r>
+        <w:rPr>
+          <w:rFonts w:ascii="Verdana" w:hAnsi="Verdana" w:cs="Verdana"/>
+          <w:bCs/>
+          <w:i/>
+          <w:sz w:val="20"/>
+          <w:szCs w:val="20"/>
+        </w:rPr>
+        <w:t>.</w:t>
+      </w:r>
+    </w:p>
+    <w:p>
+      <w:pPr>
         <w:pStyle w:val="Heading1"/>
         <w:spacing w:after="60"/>
       </w:pPr>
@@ -6933,15 +7004,284 @@
       <w:pPr>
         <w:spacing w:before="60"/>
         <w:ind w:left="540" w:hanging="540"/>
-      </w:pPr>
-      <w:r>
-        <w:rPr>
-          <w:rFonts w:ascii="Verdana" w:hAnsi="Verdana" w:cs="Verdana"/>
-          <w:bCs/>
-          <w:sz w:val="20"/>
-          <w:szCs w:val="20"/>
-        </w:rPr>
-        <w:t xml:space="preserve">20) </w:t>
+        <w:rPr>
+          <w:rFonts w:ascii="Verdana" w:hAnsi="Verdana" w:cs="Verdana"/>
+          <w:bCs/>
+          <w:sz w:val="20"/>
+          <w:szCs w:val="20"/>
+        </w:rPr>
+      </w:pPr>
+      <w:r>
+        <w:rPr>
+          <w:rFonts w:ascii="Verdana" w:hAnsi="Verdana" w:cs="Verdana"/>
+          <w:bCs/>
+          <w:sz w:val="20"/>
+          <w:szCs w:val="20"/>
+        </w:rPr>
+        <w:t>2</w:t>
+      </w:r>
+      <w:r>
+        <w:rPr>
+          <w:rFonts w:ascii="Verdana" w:hAnsi="Verdana" w:cs="Verdana"/>
+          <w:bCs/>
+          <w:sz w:val="20"/>
+          <w:szCs w:val="20"/>
+        </w:rPr>
+        <w:t>3</w:t>
+      </w:r>
+      <w:r>
+        <w:rPr>
+          <w:rFonts w:ascii="Verdana" w:hAnsi="Verdana" w:cs="Verdana"/>
+          <w:bCs/>
+          <w:sz w:val="20"/>
+          <w:szCs w:val="20"/>
+        </w:rPr>
+        <w:t xml:space="preserve">) </w:t>
+      </w:r>
+      <w:r>
+        <w:rPr>
+          <w:rFonts w:ascii="Verdana" w:hAnsi="Verdana" w:cs="Verdana"/>
+          <w:bCs/>
+          <w:i/>
+          <w:iCs/>
+          <w:sz w:val="20"/>
+          <w:szCs w:val="20"/>
+        </w:rPr>
+        <w:t>This Week at Interior</w:t>
+      </w:r>
+      <w:r>
+        <w:rPr>
+          <w:rFonts w:ascii="Verdana" w:hAnsi="Verdana" w:cs="Verdana"/>
+          <w:bCs/>
+          <w:sz w:val="20"/>
+          <w:szCs w:val="20"/>
+        </w:rPr>
+        <w:t xml:space="preserve"> (20</w:t>
+      </w:r>
+      <w:r>
+        <w:rPr>
+          <w:rFonts w:ascii="Verdana" w:hAnsi="Verdana" w:cs="Verdana"/>
+          <w:bCs/>
+          <w:sz w:val="20"/>
+          <w:szCs w:val="20"/>
+        </w:rPr>
+        <w:t>20</w:t>
+      </w:r>
+      <w:r>
+        <w:rPr>
+          <w:rFonts w:ascii="Verdana" w:hAnsi="Verdana" w:cs="Verdana"/>
+          <w:bCs/>
+          <w:sz w:val="20"/>
+          <w:szCs w:val="20"/>
+        </w:rPr>
+        <w:t xml:space="preserve">) </w:t>
+      </w:r>
+      <w:r>
+        <w:rPr>
+          <w:rFonts w:ascii="Verdana" w:hAnsi="Verdana" w:cs="Verdana"/>
+          <w:bCs/>
+          <w:sz w:val="20"/>
+          <w:szCs w:val="20"/>
+        </w:rPr>
+        <w:t xml:space="preserve">Weekly US Department of </w:t>
+      </w:r>
+      <w:r>
+        <w:rPr>
+          <w:rFonts w:ascii="Verdana" w:hAnsi="Verdana" w:cs="Verdana"/>
+          <w:bCs/>
+          <w:sz w:val="20"/>
+          <w:szCs w:val="20"/>
+        </w:rPr>
+        <w:t xml:space="preserve">the </w:t>
+      </w:r>
+      <w:r>
+        <w:rPr>
+          <w:rFonts w:ascii="Verdana" w:hAnsi="Verdana" w:cs="Verdana"/>
+          <w:bCs/>
+          <w:sz w:val="20"/>
+          <w:szCs w:val="20"/>
+        </w:rPr>
+        <w:t xml:space="preserve">Interior video, highlighting </w:t>
+      </w:r>
+      <w:r>
+        <w:rPr>
+          <w:rFonts w:ascii="Verdana" w:hAnsi="Verdana" w:cs="Verdana"/>
+          <w:bCs/>
+          <w:sz w:val="20"/>
+          <w:szCs w:val="20"/>
+        </w:rPr>
+        <w:t>third</w:t>
+      </w:r>
+      <w:r>
+        <w:rPr>
+          <w:rFonts w:ascii="Verdana" w:hAnsi="Verdana" w:cs="Verdana"/>
+          <w:bCs/>
+          <w:sz w:val="20"/>
+          <w:szCs w:val="20"/>
+        </w:rPr>
+        <w:t xml:space="preserve"> Bug Flows experiment </w:t>
+      </w:r>
+      <w:hyperlink r:id="rId45" w:history="1">
+        <w:r>
+          <w:rPr>
+            <w:rStyle w:val="Hyperlink"/>
+            <w:rFonts w:ascii="Verdana" w:hAnsi="Verdana" w:cs="Verdana"/>
+            <w:bCs/>
+            <w:sz w:val="20"/>
+            <w:szCs w:val="20"/>
+          </w:rPr>
+          <w:t>https://www.doi.gov/video/this-week-interior-may-8-2020</w:t>
+        </w:r>
+      </w:hyperlink>
+    </w:p>
+    <w:p>
+      <w:pPr>
+        <w:spacing w:before="60"/>
+        <w:ind w:left="540" w:hanging="540"/>
+        <w:rPr>
+          <w:rFonts w:ascii="Verdana" w:hAnsi="Verdana" w:cs="Verdana"/>
+          <w:bCs/>
+          <w:sz w:val="20"/>
+          <w:szCs w:val="20"/>
+        </w:rPr>
+      </w:pPr>
+      <w:r>
+        <w:rPr>
+          <w:rFonts w:ascii="Verdana" w:hAnsi="Verdana" w:cs="Verdana"/>
+          <w:bCs/>
+          <w:sz w:val="20"/>
+          <w:szCs w:val="20"/>
+        </w:rPr>
+        <w:t>2</w:t>
+      </w:r>
+      <w:r>
+        <w:rPr>
+          <w:rFonts w:ascii="Verdana" w:hAnsi="Verdana" w:cs="Verdana"/>
+          <w:bCs/>
+          <w:sz w:val="20"/>
+          <w:szCs w:val="20"/>
+        </w:rPr>
+        <w:t>2</w:t>
+      </w:r>
+      <w:r>
+        <w:rPr>
+          <w:rFonts w:ascii="Verdana" w:hAnsi="Verdana" w:cs="Verdana"/>
+          <w:bCs/>
+          <w:sz w:val="20"/>
+          <w:szCs w:val="20"/>
+        </w:rPr>
+        <w:t>) Bureau of Reclamation (20</w:t>
+      </w:r>
+      <w:r>
+        <w:rPr>
+          <w:rFonts w:ascii="Verdana" w:hAnsi="Verdana" w:cs="Verdana"/>
+          <w:bCs/>
+          <w:sz w:val="20"/>
+          <w:szCs w:val="20"/>
+        </w:rPr>
+        <w:t>20</w:t>
+      </w:r>
+      <w:r>
+        <w:rPr>
+          <w:rFonts w:ascii="Verdana" w:hAnsi="Verdana" w:cs="Verdana"/>
+          <w:bCs/>
+          <w:sz w:val="20"/>
+          <w:szCs w:val="20"/>
+        </w:rPr>
+        <w:t xml:space="preserve">) Official press release describing </w:t>
+      </w:r>
+      <w:r>
+        <w:rPr>
+          <w:rFonts w:ascii="Verdana" w:hAnsi="Verdana" w:cs="Verdana"/>
+          <w:bCs/>
+          <w:sz w:val="20"/>
+          <w:szCs w:val="20"/>
+        </w:rPr>
+        <w:t>third</w:t>
+      </w:r>
+      <w:r>
+        <w:rPr>
+          <w:rFonts w:ascii="Verdana" w:hAnsi="Verdana" w:cs="Verdana"/>
+          <w:bCs/>
+          <w:sz w:val="20"/>
+          <w:szCs w:val="20"/>
+        </w:rPr>
+        <w:t xml:space="preserve"> Bug Flows experiment </w:t>
+      </w:r>
+      <w:hyperlink r:id="rId46" w:history="1">
+        <w:r>
+          <w:rPr>
+            <w:rStyle w:val="Hyperlink"/>
+            <w:rFonts w:ascii="Verdana" w:hAnsi="Verdana" w:cs="Verdana"/>
+            <w:bCs/>
+            <w:sz w:val="20"/>
+            <w:szCs w:val="20"/>
+          </w:rPr>
+          <w:t>https://www.usbr.g</w:t>
+        </w:r>
+        <w:r>
+          <w:rPr>
+            <w:rStyle w:val="Hyperlink"/>
+            <w:rFonts w:ascii="Verdana" w:hAnsi="Verdana" w:cs="Verdana"/>
+            <w:bCs/>
+            <w:sz w:val="20"/>
+            <w:szCs w:val="20"/>
+          </w:rPr>
+          <w:t>o</w:t>
+        </w:r>
+        <w:r>
+          <w:rPr>
+            <w:rStyle w:val="Hyperlink"/>
+            <w:rFonts w:ascii="Verdana" w:hAnsi="Verdana" w:cs="Verdana"/>
+            <w:bCs/>
+            <w:sz w:val="20"/>
+            <w:szCs w:val="20"/>
+          </w:rPr>
+          <w:t>v/newsroom/newsrelease/detail.cfm?RecordID=</w:t>
+        </w:r>
+        <w:r>
+          <w:rPr>
+            <w:rStyle w:val="Hyperlink"/>
+            <w:rFonts w:ascii="Verdana" w:hAnsi="Verdana" w:cs="Verdana"/>
+            <w:bCs/>
+            <w:sz w:val="20"/>
+            <w:szCs w:val="20"/>
+          </w:rPr>
+          <w:t>70708</w:t>
+        </w:r>
+      </w:hyperlink>
+    </w:p>
+    <w:p>
+      <w:pPr>
+        <w:spacing w:before="60"/>
+        <w:ind w:left="540" w:hanging="540"/>
+      </w:pPr>
+      <w:r>
+        <w:rPr>
+          <w:rFonts w:ascii="Verdana" w:hAnsi="Verdana" w:cs="Verdana"/>
+          <w:bCs/>
+          <w:sz w:val="20"/>
+          <w:szCs w:val="20"/>
+        </w:rPr>
+        <w:t>2</w:t>
+      </w:r>
+      <w:r>
+        <w:rPr>
+          <w:rFonts w:ascii="Verdana" w:hAnsi="Verdana" w:cs="Verdana"/>
+          <w:bCs/>
+          <w:sz w:val="20"/>
+          <w:szCs w:val="20"/>
+        </w:rPr>
+        <w:t>1</w:t>
+      </w:r>
+      <w:r>
+        <w:rPr>
+          <w:rFonts w:ascii="Verdana" w:hAnsi="Verdana" w:cs="Verdana"/>
+          <w:bCs/>
+          <w:sz w:val="20"/>
+          <w:szCs w:val="20"/>
+        </w:rPr>
+        <w:t xml:space="preserve">) </w:t>
       </w:r>
       <w:r>
         <w:rPr>
@@ -6962,7 +7302,7 @@
         </w:rPr>
         <w:t xml:space="preserve"> (2019) Story describing angling study during Bug Flows experiment </w:t>
       </w:r>
-      <w:hyperlink r:id="rId44" w:history="1">
+      <w:hyperlink r:id="rId47" w:history="1">
         <w:r>
           <w:rPr>
             <w:rStyle w:val="Hyperlink"/>
@@ -6993,7 +7333,16 @@
           <w:sz w:val="20"/>
           <w:szCs w:val="20"/>
         </w:rPr>
-        <w:t xml:space="preserve">19) </w:t>
+        <w:t>20</w:t>
+      </w:r>
+      <w:r>
+        <w:rPr>
+          <w:rFonts w:ascii="Verdana" w:hAnsi="Verdana" w:cs="Verdana"/>
+          <w:bCs/>
+          <w:sz w:val="20"/>
+          <w:szCs w:val="20"/>
+        </w:rPr>
+        <w:t xml:space="preserve">) </w:t>
       </w:r>
       <w:r>
         <w:rPr>
@@ -7033,7 +7382,7 @@
         </w:rPr>
         <w:t xml:space="preserve"> (2019) Featured in story about second Bug Flows experiment </w:t>
       </w:r>
-      <w:hyperlink r:id="rId45" w:tgtFrame="_blank" w:history="1">
+      <w:hyperlink r:id="rId48" w:tgtFrame="_blank" w:history="1">
         <w:r>
           <w:rPr>
             <w:rStyle w:val="Hyperlink"/>
@@ -7051,20 +7400,39 @@
         <w:spacing w:before="60"/>
         <w:ind w:left="540" w:hanging="540"/>
         <w:rPr>
-          <w:rFonts w:ascii="Verdana" w:hAnsi="Verdana" w:cs="Verdana"/>
-          <w:bCs/>
-          <w:sz w:val="20"/>
-          <w:szCs w:val="20"/>
-        </w:rPr>
-      </w:pPr>
-      <w:r>
-        <w:rPr>
-          <w:rFonts w:ascii="Verdana" w:hAnsi="Verdana" w:cs="Verdana"/>
-          <w:bCs/>
-          <w:sz w:val="20"/>
-          <w:szCs w:val="20"/>
-        </w:rPr>
-        <w:t xml:space="preserve">18) </w:t>
+          <w:rStyle w:val="Hyperlink"/>
+          <w:rFonts w:ascii="Verdana" w:hAnsi="Verdana" w:cs="Verdana"/>
+          <w:bCs/>
+          <w:sz w:val="20"/>
+          <w:szCs w:val="20"/>
+        </w:rPr>
+      </w:pPr>
+      <w:r>
+        <w:rPr>
+          <w:rFonts w:ascii="Verdana" w:hAnsi="Verdana" w:cs="Verdana"/>
+          <w:bCs/>
+          <w:sz w:val="20"/>
+          <w:szCs w:val="20"/>
+        </w:rPr>
+        <w:t>1</w:t>
+      </w:r>
+      <w:r>
+        <w:rPr>
+          <w:rFonts w:ascii="Verdana" w:hAnsi="Verdana" w:cs="Verdana"/>
+          <w:bCs/>
+          <w:sz w:val="20"/>
+          <w:szCs w:val="20"/>
+        </w:rPr>
+        <w:t>9</w:t>
+      </w:r>
+      <w:r>
+        <w:rPr>
+          <w:rFonts w:ascii="Verdana" w:hAnsi="Verdana" w:cs="Verdana"/>
+          <w:bCs/>
+          <w:sz w:val="20"/>
+          <w:szCs w:val="20"/>
+        </w:rPr>
+        <w:t xml:space="preserve">) </w:t>
       </w:r>
       <w:r>
         <w:rPr>
@@ -7123,7 +7491,7 @@
         </w:rPr>
         <w:t xml:space="preserve"> and others (2019) Story describing results of the Bug Flows experiment </w:t>
       </w:r>
-      <w:hyperlink r:id="rId46" w:history="1">
+      <w:hyperlink r:id="rId49" w:history="1">
         <w:r>
           <w:rPr>
             <w:rStyle w:val="Hyperlink"/>
@@ -7154,9 +7522,89 @@
           <w:sz w:val="20"/>
           <w:szCs w:val="20"/>
         </w:rPr>
+        <w:t>18</w:t>
+      </w:r>
+      <w:r>
+        <w:rPr>
+          <w:rFonts w:ascii="Verdana" w:hAnsi="Verdana" w:cs="Verdana"/>
+          <w:bCs/>
+          <w:sz w:val="20"/>
+          <w:szCs w:val="20"/>
+        </w:rPr>
+        <w:t xml:space="preserve">) </w:t>
+      </w:r>
+      <w:r>
+        <w:rPr>
+          <w:rFonts w:ascii="Verdana" w:hAnsi="Verdana" w:cs="Verdana"/>
+          <w:bCs/>
+          <w:i/>
+          <w:iCs/>
+          <w:sz w:val="20"/>
+          <w:szCs w:val="20"/>
+        </w:rPr>
+        <w:t>This Week at Interior</w:t>
+      </w:r>
+      <w:r>
+        <w:rPr>
+          <w:rFonts w:ascii="Verdana" w:hAnsi="Verdana" w:cs="Verdana"/>
+          <w:bCs/>
+          <w:sz w:val="20"/>
+          <w:szCs w:val="20"/>
+        </w:rPr>
+        <w:t xml:space="preserve"> (2020) Weekly US Department of the Interior video, highlighting </w:t>
+      </w:r>
+      <w:r>
+        <w:rPr>
+          <w:rFonts w:ascii="Verdana" w:hAnsi="Verdana" w:cs="Verdana"/>
+          <w:bCs/>
+          <w:sz w:val="20"/>
+          <w:szCs w:val="20"/>
+        </w:rPr>
+        <w:t>second</w:t>
+      </w:r>
+      <w:r>
+        <w:rPr>
+          <w:rFonts w:ascii="Verdana" w:hAnsi="Verdana" w:cs="Verdana"/>
+          <w:bCs/>
+          <w:sz w:val="20"/>
+          <w:szCs w:val="20"/>
+        </w:rPr>
+        <w:t xml:space="preserve"> Bug Flows experiment </w:t>
+      </w:r>
+      <w:hyperlink r:id="rId50" w:history="1">
+        <w:r>
+          <w:rPr>
+            <w:rStyle w:val="Hyperlink"/>
+            <w:rFonts w:ascii="Verdana" w:hAnsi="Verdana" w:cs="Verdana"/>
+            <w:bCs/>
+            <w:sz w:val="20"/>
+            <w:szCs w:val="20"/>
+          </w:rPr>
+          <w:t>https://www.doi.gov/video/this-week-interior-may-17-2019</w:t>
+        </w:r>
+      </w:hyperlink>
+    </w:p>
+    <w:p>
+      <w:pPr>
+        <w:spacing w:before="60"/>
+        <w:ind w:left="540" w:hanging="540"/>
+        <w:rPr>
+          <w:rFonts w:ascii="Verdana" w:hAnsi="Verdana" w:cs="Verdana"/>
+          <w:bCs/>
+          <w:sz w:val="20"/>
+          <w:szCs w:val="20"/>
+        </w:rPr>
+      </w:pPr>
+      <w:r>
+        <w:rPr>
+          <w:rFonts w:ascii="Verdana" w:hAnsi="Verdana" w:cs="Verdana"/>
+          <w:bCs/>
+          <w:sz w:val="20"/>
+          <w:szCs w:val="20"/>
+        </w:rPr>
         <w:t xml:space="preserve">17) Bureau of Reclamation (2019) Official press release describing second Bug Flows experiment </w:t>
       </w:r>
-      <w:hyperlink r:id="rId47" w:history="1">
+      <w:hyperlink r:id="rId51" w:history="1">
         <w:r>
           <w:rPr>
             <w:rStyle w:val="Hyperlink"/>
@@ -7208,7 +7656,7 @@
         </w:rPr>
         <w:t xml:space="preserve"> (2019) Article about conducting aquatic ecology research in Grand Canyon </w:t>
       </w:r>
-      <w:hyperlink r:id="rId48" w:history="1">
+      <w:hyperlink r:id="rId52" w:history="1">
         <w:r>
           <w:rPr>
             <w:rStyle w:val="Hyperlink"/>
@@ -7318,7 +7766,7 @@
         </w:rPr>
         <w:t xml:space="preserve">, and others (2018) Story describing the Bug Flows experiment </w:t>
       </w:r>
-      <w:hyperlink r:id="rId49" w:history="1">
+      <w:hyperlink r:id="rId53" w:history="1">
         <w:r>
           <w:rPr>
             <w:rStyle w:val="Hyperlink"/>
@@ -7351,7 +7799,7 @@
         </w:rPr>
         <w:t xml:space="preserve">14) Bureau of Reclamation (2018) Official press release describing Bug Flows experiment </w:t>
       </w:r>
-      <w:hyperlink r:id="rId50" w:history="1">
+      <w:hyperlink r:id="rId54" w:history="1">
         <w:r>
           <w:rPr>
             <w:rStyle w:val="Hyperlink"/>
@@ -7369,6 +7817,7 @@
         <w:spacing w:before="60"/>
         <w:ind w:left="540" w:hanging="540"/>
         <w:rPr>
+          <w:rStyle w:val="Hyperlink"/>
           <w:rFonts w:ascii="Verdana" w:hAnsi="Verdana" w:cs="Verdana"/>
           <w:bCs/>
           <w:sz w:val="20"/>
@@ -7403,7 +7852,7 @@
         </w:rPr>
         <w:t xml:space="preserve"> (2018) Essay about conducting aquatic ecology research in Grand Canyon </w:t>
       </w:r>
-      <w:hyperlink r:id="rId51" w:history="1">
+      <w:hyperlink r:id="rId55" w:history="1">
         <w:r>
           <w:rPr>
             <w:rStyle w:val="Hyperlink"/>
@@ -7415,6 +7864,26 @@
           <w:t>https://undark.org/article/wilo-doyle-colorado-river-insects/</w:t>
         </w:r>
       </w:hyperlink>
+      <w:r>
+        <w:rPr>
+          <w:rStyle w:val="Hyperlink"/>
+          <w:rFonts w:ascii="Verdana" w:hAnsi="Verdana" w:cs="Verdana"/>
+          <w:bCs/>
+          <w:sz w:val="20"/>
+          <w:szCs w:val="20"/>
+        </w:rPr>
+        <w:br w:type="page"/>
+      </w:r>
+    </w:p>
+    <w:p>
+      <w:pPr>
+        <w:pStyle w:val="Heading1"/>
+        <w:spacing w:after="60"/>
+      </w:pPr>
+      <w:r>
+        <w:lastRenderedPageBreak/>
+        <w:t>Media Coverage (Continued)</w:t>
+      </w:r>
     </w:p>
     <w:p>
       <w:pPr>
@@ -7474,7 +7943,7 @@
         </w:rPr>
         <w:t xml:space="preserve"> hydropeaking paper. </w:t>
       </w:r>
-      <w:hyperlink r:id="rId52" w:history="1">
+      <w:hyperlink r:id="rId56" w:history="1">
         <w:r>
           <w:rPr>
             <w:rStyle w:val="Hyperlink"/>
@@ -7554,7 +8023,7 @@
         </w:rPr>
         <w:t xml:space="preserve"> </w:t>
       </w:r>
-      <w:hyperlink r:id="rId53" w:tgtFrame="_blank" w:history="1">
+      <w:hyperlink r:id="rId57" w:tgtFrame="_blank" w:history="1">
         <w:r>
           <w:rPr>
             <w:rStyle w:val="Hyperlink"/>
@@ -7653,7 +8122,7 @@
         </w:rPr>
         <w:t xml:space="preserve"> </w:t>
       </w:r>
-      <w:hyperlink r:id="rId54" w:anchor="stream/0" w:history="1">
+      <w:hyperlink r:id="rId58" w:anchor="stream/0" w:history="1">
         <w:r>
           <w:rPr>
             <w:rStyle w:val="Hyperlink"/>
@@ -7665,32 +8134,6 @@
           <w:t>http://knau.org/post/study-hydropower-decimates-aquatic-insects-colorado-river#stream/0</w:t>
         </w:r>
       </w:hyperlink>
-      <w:r>
-        <w:rPr>
-          <w:rStyle w:val="Hyperlink"/>
-          <w:rFonts w:ascii="Verdana" w:hAnsi="Verdana" w:cs="Verdana"/>
-          <w:bCs/>
-          <w:sz w:val="20"/>
-          <w:szCs w:val="20"/>
-        </w:rPr>
-        <w:br w:type="page"/>
-      </w:r>
-    </w:p>
-    <w:p>
-      <w:pPr>
-        <w:pStyle w:val="Heading1"/>
-        <w:spacing w:after="60"/>
-      </w:pPr>
-      <w:r>
-        <w:lastRenderedPageBreak/>
-        <w:t>Media Coverage (</w:t>
-      </w:r>
-      <w:r>
-        <w:t>C</w:t>
-      </w:r>
-      <w:r>
-        <w:t>ontinued)</w:t>
-      </w:r>
     </w:p>
     <w:p>
       <w:pPr>
@@ -7751,7 +8194,7 @@
         </w:rPr>
         <w:t xml:space="preserve"> hydropeaking paper. </w:t>
       </w:r>
-      <w:hyperlink r:id="rId55" w:history="1">
+      <w:hyperlink r:id="rId59" w:history="1">
         <w:r>
           <w:rPr>
             <w:rStyle w:val="Hyperlink"/>
@@ -7822,7 +8265,7 @@
         </w:rPr>
         <w:t xml:space="preserve"> hydropeaking paper. </w:t>
       </w:r>
-      <w:hyperlink r:id="rId56" w:history="1">
+      <w:hyperlink r:id="rId60" w:history="1">
         <w:r>
           <w:rPr>
             <w:rStyle w:val="Hyperlink"/>
@@ -7874,7 +8317,7 @@
         </w:rPr>
         <w:t xml:space="preserve"> hydropeaking paper. </w:t>
       </w:r>
-      <w:hyperlink r:id="rId57" w:history="1">
+      <w:hyperlink r:id="rId61" w:history="1">
         <w:r>
           <w:rPr>
             <w:rStyle w:val="Hyperlink"/>
@@ -7945,7 +8388,7 @@
         </w:rPr>
         <w:t xml:space="preserve"> hydropeaking paper. </w:t>
       </w:r>
-      <w:hyperlink r:id="rId58" w:history="1">
+      <w:hyperlink r:id="rId62" w:history="1">
         <w:r>
           <w:rPr>
             <w:rStyle w:val="Hyperlink"/>
@@ -8007,7 +8450,7 @@
         </w:rPr>
         <w:t xml:space="preserve"> </w:t>
       </w:r>
-      <w:hyperlink r:id="rId59" w:history="1">
+      <w:hyperlink r:id="rId63" w:history="1">
         <w:r>
           <w:rPr>
             <w:rStyle w:val="Hyperlink"/>
@@ -8059,7 +8502,7 @@
         </w:rPr>
         <w:t xml:space="preserve"> hydropeaking paper. </w:t>
       </w:r>
-      <w:hyperlink r:id="rId60" w:history="1">
+      <w:hyperlink r:id="rId64" w:history="1">
         <w:r>
           <w:rPr>
             <w:rStyle w:val="Hyperlink"/>
@@ -8130,7 +8573,7 @@
         </w:rPr>
         <w:t xml:space="preserve"> hydropeaking paper. </w:t>
       </w:r>
-      <w:hyperlink r:id="rId61" w:history="1">
+      <w:hyperlink r:id="rId65" w:history="1">
         <w:r>
           <w:rPr>
             <w:rStyle w:val="Hyperlink"/>
@@ -8201,7 +8644,7 @@
         </w:rPr>
         <w:t xml:space="preserve"> paper. </w:t>
       </w:r>
-      <w:hyperlink r:id="rId62" w:history="1">
+      <w:hyperlink r:id="rId66" w:history="1">
         <w:r>
           <w:rPr>
             <w:rStyle w:val="Hyperlink"/>
@@ -8299,7 +8742,7 @@
         </w:rPr>
         <w:t xml:space="preserve"> paper. </w:t>
       </w:r>
-      <w:hyperlink r:id="rId63" w:history="1">
+      <w:hyperlink r:id="rId67" w:history="1">
         <w:r>
           <w:rPr>
             <w:rStyle w:val="Hyperlink"/>
@@ -8482,6 +8925,31 @@
         </w:rPr>
         <w:t>5) “‘Stream signatures’ and aquatic-terrestrial interactions in arthropod food webs.” USGS Southwest Biological Science Center Brown Bag Seminar, 2013</w:t>
       </w:r>
+      <w:r>
+        <w:rPr>
+          <w:rFonts w:ascii="Verdana" w:hAnsi="Verdana"/>
+          <w:bCs/>
+          <w:szCs w:val="24"/>
+        </w:rPr>
+        <w:br w:type="page"/>
+      </w:r>
+    </w:p>
+    <w:p>
+      <w:pPr>
+        <w:pStyle w:val="Heading1"/>
+        <w:spacing w:after="60"/>
+        <w:rPr>
+          <w:b w:val="0"/>
+          <w:caps w:val="0"/>
+        </w:rPr>
+      </w:pPr>
+      <w:r>
+        <w:lastRenderedPageBreak/>
+        <w:t>Invited Seminars</w:t>
+      </w:r>
+      <w:r>
+        <w:t xml:space="preserve"> (Continued)</w:t>
+      </w:r>
     </w:p>
     <w:p>
       <w:pPr>
@@ -8647,9 +9115,6 @@
         </w:rPr>
         <w:t>“Carbon dioxide” (for 200 children). Chapel Hill/Carrboro City Schools, 2009</w:t>
       </w:r>
-      <w:r>
-        <w:br w:type="page"/>
-      </w:r>
     </w:p>
     <w:p>
       <w:pPr>
@@ -8657,47 +9122,10 @@
         <w:spacing w:after="60"/>
       </w:pPr>
       <w:r>
-        <w:lastRenderedPageBreak/>
         <w:t>Conference Presentations</w:t>
       </w:r>
       <w:r>
         <w:t xml:space="preserve"> (Lead Author)</w:t>
-      </w:r>
-    </w:p>
-    <w:p>
-      <w:pPr>
-        <w:spacing w:before="60"/>
-        <w:ind w:left="540" w:hanging="540"/>
-        <w:rPr>
-          <w:rFonts w:ascii="Verdana" w:hAnsi="Verdana"/>
-          <w:sz w:val="20"/>
-          <w:szCs w:val="20"/>
-        </w:rPr>
-      </w:pPr>
-      <w:r>
-        <w:rPr>
-          <w:rFonts w:ascii="Verdana" w:hAnsi="Verdana"/>
-          <w:sz w:val="20"/>
-          <w:szCs w:val="20"/>
-        </w:rPr>
-        <w:t xml:space="preserve">25) </w:t>
-      </w:r>
-      <w:r>
-        <w:rPr>
-          <w:rFonts w:ascii="Verdana" w:hAnsi="Verdana"/>
-          <w:sz w:val="20"/>
-          <w:szCs w:val="20"/>
-          <w:u w:val="single"/>
-        </w:rPr>
-        <w:t>Muehlbauer, J.D.</w:t>
-      </w:r>
-      <w:r>
-        <w:rPr>
-          <w:rFonts w:ascii="Verdana" w:hAnsi="Verdana"/>
-          <w:sz w:val="20"/>
-          <w:szCs w:val="20"/>
-        </w:rPr>
-        <w:t>, Daubert, M.E, Kennedy, T.A. &amp; Healy, B.D. (2020) Aquatic invertebrates decline with exponential increases in native fishes following nonnative trout removal in an arid stream. ASLO/SFS.</w:t>
       </w:r>
     </w:p>
     <w:p>
@@ -9612,6 +10040,25 @@
         </w:rPr>
         <w:t>.</w:t>
       </w:r>
+      <w:r>
+        <w:rPr>
+          <w:rFonts w:ascii="Verdana" w:hAnsi="Verdana" w:cs="Verdana"/>
+          <w:bCs/>
+          <w:sz w:val="20"/>
+          <w:szCs w:val="20"/>
+        </w:rPr>
+        <w:br w:type="page"/>
+      </w:r>
+    </w:p>
+    <w:p>
+      <w:pPr>
+        <w:pStyle w:val="Heading1"/>
+        <w:spacing w:after="60"/>
+      </w:pPr>
+      <w:r>
+        <w:lastRenderedPageBreak/>
+        <w:t>Conference Presentations (Lead Author, Continued)</w:t>
+      </w:r>
     </w:p>
     <w:p>
       <w:pPr>
@@ -9733,20 +10180,20 @@
         <w:spacing w:before="60"/>
         <w:ind w:left="540" w:hanging="540"/>
         <w:rPr>
-          <w:rFonts w:ascii="Verdana" w:hAnsi="Verdana"/>
-          <w:b/>
-          <w:caps/>
-          <w:sz w:val="20"/>
-        </w:rPr>
-      </w:pPr>
-      <w:r>
-        <w:rPr>
-          <w:rFonts w:ascii="Verdana" w:hAnsi="Verdana" w:cs="Verdana"/>
-          <w:bCs/>
+          <w:rFonts w:ascii="Verdana" w:hAnsi="Verdana" w:cs="Verdana"/>
           <w:iCs/>
           <w:sz w:val="20"/>
           <w:szCs w:val="20"/>
         </w:rPr>
+      </w:pPr>
+      <w:r>
+        <w:rPr>
+          <w:rFonts w:ascii="Verdana" w:hAnsi="Verdana" w:cs="Verdana"/>
+          <w:bCs/>
+          <w:iCs/>
+          <w:sz w:val="20"/>
+          <w:szCs w:val="20"/>
+        </w:rPr>
         <w:t xml:space="preserve">6) </w:t>
       </w:r>
       <w:r>
@@ -9808,19 +10255,6 @@
           <w:szCs w:val="20"/>
         </w:rPr>
         <w:t>Undergraduate Research and Design Day.</w:t>
-      </w:r>
-      <w:r>
-        <w:br w:type="page"/>
-      </w:r>
-    </w:p>
-    <w:p>
-      <w:pPr>
-        <w:pStyle w:val="Heading1"/>
-        <w:spacing w:after="60"/>
-      </w:pPr>
-      <w:r>
-        <w:lastRenderedPageBreak/>
-        <w:t>Conference Presentations (Lead Author, Continued)</w:t>
       </w:r>
     </w:p>
     <w:p>
@@ -10062,8 +10496,6 @@
         </w:rPr>
         <w:t>.</w:t>
       </w:r>
-      <w:bookmarkStart w:id="10" w:name="_GoBack"/>
-      <w:bookmarkEnd w:id="10"/>
     </w:p>
     <w:p>
       <w:pPr>
@@ -11349,6 +11781,7 @@
     </w:p>
     <w:p>
       <w:pPr>
+        <w:widowControl/>
         <w:numPr>
           <w:ilvl w:val="0"/>
           <w:numId w:val="15"/>
@@ -11358,6 +11791,9 @@
           <w:tab w:val="left" w:pos="540"/>
           <w:tab w:val="left" w:pos="900"/>
         </w:tabs>
+        <w:autoSpaceDE/>
+        <w:autoSpaceDN/>
+        <w:adjustRightInd/>
         <w:ind w:hanging="450"/>
       </w:pPr>
       <w:r>
@@ -11384,6 +11820,30 @@
           <w:szCs w:val="20"/>
         </w:rPr>
         <w:t>)</w:t>
+      </w:r>
+      <w:r>
+        <w:rPr>
+          <w:rFonts w:ascii="Verdana" w:hAnsi="Verdana" w:cs="Verdana"/>
+          <w:sz w:val="20"/>
+          <w:szCs w:val="20"/>
+        </w:rPr>
+        <w:br w:type="page"/>
+      </w:r>
+    </w:p>
+    <w:p>
+      <w:pPr>
+        <w:pStyle w:val="Heading1"/>
+        <w:spacing w:after="60"/>
+      </w:pPr>
+      <w:r>
+        <w:lastRenderedPageBreak/>
+        <w:t xml:space="preserve">Grants </w:t>
+      </w:r>
+      <w:r>
+        <w:t>&amp; Recognitions</w:t>
+      </w:r>
+      <w:r>
+        <w:t xml:space="preserve"> (Continued)</w:t>
       </w:r>
     </w:p>
     <w:p>
@@ -11845,9 +12305,6 @@
         </w:rPr>
         <w:t>)</w:t>
       </w:r>
-      <w:r>
-        <w:br w:type="page"/>
-      </w:r>
     </w:p>
     <w:p>
       <w:pPr>
@@ -11855,7 +12312,6 @@
         <w:spacing w:after="60"/>
       </w:pPr>
       <w:r>
-        <w:lastRenderedPageBreak/>
         <w:t>Trainings</w:t>
       </w:r>
     </w:p>
@@ -11887,7 +12343,23 @@
           <w:sz w:val="20"/>
           <w:szCs w:val="20"/>
         </w:rPr>
-        <w:t xml:space="preserve"> Socio-Environmental Synthesis Center, Annapolis, MD, 2020</w:t>
+        <w:t xml:space="preserve"> Socio-Environmental Synthesis Center</w:t>
+      </w:r>
+      <w:r>
+        <w:rPr>
+          <w:rFonts w:ascii="Verdana" w:hAnsi="Verdana" w:cs="Verdana"/>
+          <w:sz w:val="20"/>
+          <w:szCs w:val="20"/>
+        </w:rPr>
+        <w:t xml:space="preserve"> (SESYNC)</w:t>
+      </w:r>
+      <w:r>
+        <w:rPr>
+          <w:rFonts w:ascii="Verdana" w:hAnsi="Verdana" w:cs="Verdana"/>
+          <w:sz w:val="20"/>
+          <w:szCs w:val="20"/>
+        </w:rPr>
+        <w:t>, Annapolis, MD, 2020</w:t>
       </w:r>
     </w:p>
     <w:p>
@@ -12932,6 +13404,109 @@
     </w:p>
     <w:p>
       <w:pPr>
+        <w:widowControl/>
+        <w:numPr>
+          <w:ilvl w:val="0"/>
+          <w:numId w:val="19"/>
+        </w:numPr>
+        <w:autoSpaceDE/>
+        <w:autoSpaceDN/>
+        <w:adjustRightInd/>
+        <w:ind w:left="540" w:hanging="270"/>
+        <w:rPr>
+          <w:rFonts w:ascii="Verdana" w:hAnsi="Verdana" w:cs="Verdana"/>
+          <w:sz w:val="20"/>
+          <w:szCs w:val="20"/>
+        </w:rPr>
+      </w:pPr>
+      <w:r>
+        <w:rPr>
+          <w:rFonts w:ascii="Verdana" w:hAnsi="Verdana" w:cs="Verdana"/>
+          <w:sz w:val="20"/>
+          <w:szCs w:val="20"/>
+        </w:rPr>
+        <w:t>Lab manager overseeing day-to-day operations of lab</w:t>
+      </w:r>
+      <w:r>
+        <w:rPr>
+          <w:rFonts w:ascii="Verdana" w:hAnsi="Verdana" w:cs="Verdana"/>
+          <w:sz w:val="20"/>
+          <w:szCs w:val="20"/>
+        </w:rPr>
+        <w:br w:type="page"/>
+      </w:r>
+    </w:p>
+    <w:p>
+      <w:pPr>
+        <w:pStyle w:val="Heading1"/>
+        <w:spacing w:after="60"/>
+      </w:pPr>
+      <w:r>
+        <w:lastRenderedPageBreak/>
+        <w:t>Mentoring (Continued)</w:t>
+      </w:r>
+    </w:p>
+    <w:p>
+      <w:pPr>
+        <w:spacing w:before="60"/>
+        <w:rPr>
+          <w:rFonts w:ascii="Verdana" w:hAnsi="Verdana" w:cs="Verdana"/>
+          <w:sz w:val="20"/>
+          <w:szCs w:val="20"/>
+        </w:rPr>
+      </w:pPr>
+      <w:r>
+        <w:rPr>
+          <w:rFonts w:ascii="Verdana" w:hAnsi="Verdana" w:cs="Verdana"/>
+          <w:i/>
+          <w:sz w:val="20"/>
+          <w:szCs w:val="20"/>
+        </w:rPr>
+        <w:t>Christina Lupoli</w:t>
+      </w:r>
+      <w:r>
+        <w:rPr>
+          <w:rFonts w:ascii="Verdana" w:hAnsi="Verdana" w:cs="Verdana"/>
+          <w:sz w:val="20"/>
+          <w:szCs w:val="20"/>
+        </w:rPr>
+        <w:t>.</w:t>
+      </w:r>
+      <w:r>
+        <w:rPr>
+          <w:rFonts w:ascii="Verdana" w:hAnsi="Verdana" w:cs="Verdana"/>
+          <w:sz w:val="20"/>
+          <w:szCs w:val="20"/>
+        </w:rPr>
+        <w:t xml:space="preserve"> Ph.D. student, Arizona State University</w:t>
+      </w:r>
+      <w:r>
+        <w:rPr>
+          <w:rFonts w:ascii="Verdana" w:hAnsi="Verdana" w:cs="Verdana"/>
+          <w:sz w:val="20"/>
+          <w:szCs w:val="20"/>
+        </w:rPr>
+        <w:t xml:space="preserve">, </w:t>
+      </w:r>
+      <w:r>
+        <w:rPr>
+          <w:rFonts w:ascii="Verdana" w:hAnsi="Verdana" w:cs="Verdana"/>
+          <w:sz w:val="20"/>
+          <w:szCs w:val="20"/>
+        </w:rPr>
+        <w:t>2016</w:t>
+      </w:r>
+      <w:r>
+        <w:rPr>
+          <w:rFonts w:ascii="Verdana" w:hAnsi="Verdana" w:cs="Verdana"/>
+          <w:sz w:val="20"/>
+          <w:szCs w:val="20"/>
+        </w:rPr>
+        <w:t>–Pres.</w:t>
+      </w:r>
+    </w:p>
+    <w:p>
+      <w:pPr>
         <w:numPr>
           <w:ilvl w:val="0"/>
           <w:numId w:val="19"/>
@@ -12949,7 +13524,7 @@
           <w:sz w:val="20"/>
           <w:szCs w:val="20"/>
         </w:rPr>
-        <w:t>Lab manager overseeing day-to-day operations of lab</w:t>
+        <w:t>Committee member for project on aquatic-terrestrial linkages on the Colorado River</w:t>
       </w:r>
     </w:p>
     <w:p>
@@ -12968,47 +13543,15 @@
           <w:sz w:val="20"/>
           <w:szCs w:val="20"/>
         </w:rPr>
-        <w:t>Christina Lupoli</w:t>
-      </w:r>
-      <w:r>
-        <w:rPr>
-          <w:rFonts w:ascii="Verdana" w:hAnsi="Verdana" w:cs="Verdana"/>
-          <w:sz w:val="20"/>
-          <w:szCs w:val="20"/>
-        </w:rPr>
-        <w:t>.</w:t>
-      </w:r>
-      <w:r>
-        <w:rPr>
-          <w:rFonts w:ascii="Verdana" w:hAnsi="Verdana" w:cs="Verdana"/>
-          <w:sz w:val="20"/>
-          <w:szCs w:val="20"/>
-        </w:rPr>
-        <w:t xml:space="preserve"> Ph.D. student, Arizona State University</w:t>
-      </w:r>
-      <w:r>
-        <w:rPr>
-          <w:rFonts w:ascii="Verdana" w:hAnsi="Verdana" w:cs="Verdana"/>
-          <w:sz w:val="20"/>
-          <w:szCs w:val="20"/>
-        </w:rPr>
-        <w:t xml:space="preserve">, </w:t>
-      </w:r>
-      <w:r>
-        <w:rPr>
-          <w:rFonts w:ascii="Verdana" w:hAnsi="Verdana" w:cs="Verdana"/>
-          <w:sz w:val="20"/>
-          <w:szCs w:val="20"/>
-        </w:rPr>
-        <w:t>2016</w:t>
-      </w:r>
-      <w:r>
-        <w:rPr>
-          <w:rFonts w:ascii="Verdana" w:hAnsi="Verdana" w:cs="Verdana"/>
-          <w:sz w:val="20"/>
-          <w:szCs w:val="20"/>
-        </w:rPr>
-        <w:t>–Pres.</w:t>
+        <w:t>Erin Abernethy</w:t>
+      </w:r>
+      <w:r>
+        <w:rPr>
+          <w:rFonts w:ascii="Verdana" w:hAnsi="Verdana" w:cs="Verdana"/>
+          <w:sz w:val="20"/>
+          <w:szCs w:val="20"/>
+        </w:rPr>
+        <w:t>. Ph.D. student, Oregon State University, 2015–Pres.</w:t>
       </w:r>
     </w:p>
     <w:p>
@@ -13030,7 +13573,7 @@
           <w:sz w:val="20"/>
           <w:szCs w:val="20"/>
         </w:rPr>
-        <w:t>Committee member for project on aquatic-terrestrial linkages on the Colorado River</w:t>
+        <w:t>Mentor for NSF-USGS Graduate Research Improvement Program (GRIP) Intern</w:t>
       </w:r>
     </w:p>
     <w:p>
@@ -13049,15 +13592,31 @@
           <w:sz w:val="20"/>
           <w:szCs w:val="20"/>
         </w:rPr>
-        <w:t>Erin Abernethy</w:t>
-      </w:r>
-      <w:r>
-        <w:rPr>
-          <w:rFonts w:ascii="Verdana" w:hAnsi="Verdana" w:cs="Verdana"/>
-          <w:sz w:val="20"/>
-          <w:szCs w:val="20"/>
-        </w:rPr>
-        <w:t>. Ph.D. student, Oregon State University, 2015–Pres.</w:t>
+        <w:t>Anya Metcalfe</w:t>
+      </w:r>
+      <w:r>
+        <w:rPr>
+          <w:rFonts w:ascii="Verdana" w:hAnsi="Verdana" w:cs="Verdana"/>
+          <w:sz w:val="20"/>
+          <w:szCs w:val="20"/>
+        </w:rPr>
+        <w:t xml:space="preserve">. M.S. NAU, </w:t>
+      </w:r>
+      <w:r>
+        <w:rPr>
+          <w:rFonts w:ascii="Verdana" w:hAnsi="Verdana" w:cs="Verdana"/>
+          <w:sz w:val="20"/>
+          <w:szCs w:val="20"/>
+        </w:rPr>
+        <w:t>2015–</w:t>
+      </w:r>
+      <w:r>
+        <w:rPr>
+          <w:rFonts w:ascii="Verdana" w:hAnsi="Verdana" w:cs="Verdana"/>
+          <w:sz w:val="20"/>
+          <w:szCs w:val="20"/>
+        </w:rPr>
+        <w:t>2018</w:t>
       </w:r>
     </w:p>
     <w:p>
@@ -13079,50 +13638,7 @@
           <w:sz w:val="20"/>
           <w:szCs w:val="20"/>
         </w:rPr>
-        <w:t>Mentor for NSF-USGS Graduate Research Improvement Program (GRIP) Intern</w:t>
-      </w:r>
-    </w:p>
-    <w:p>
-      <w:pPr>
-        <w:spacing w:before="60"/>
-        <w:rPr>
-          <w:rFonts w:ascii="Verdana" w:hAnsi="Verdana" w:cs="Verdana"/>
-          <w:sz w:val="20"/>
-          <w:szCs w:val="20"/>
-        </w:rPr>
-      </w:pPr>
-      <w:r>
-        <w:rPr>
-          <w:rFonts w:ascii="Verdana" w:hAnsi="Verdana" w:cs="Verdana"/>
-          <w:i/>
-          <w:sz w:val="20"/>
-          <w:szCs w:val="20"/>
-        </w:rPr>
-        <w:t>Anya Metcalfe</w:t>
-      </w:r>
-      <w:r>
-        <w:rPr>
-          <w:rFonts w:ascii="Verdana" w:hAnsi="Verdana" w:cs="Verdana"/>
-          <w:sz w:val="20"/>
-          <w:szCs w:val="20"/>
-        </w:rPr>
-        <w:t xml:space="preserve">. M.S. NAU, </w:t>
-      </w:r>
-      <w:r>
-        <w:rPr>
-          <w:rFonts w:ascii="Verdana" w:hAnsi="Verdana" w:cs="Verdana"/>
-          <w:sz w:val="20"/>
-          <w:szCs w:val="20"/>
-        </w:rPr>
-        <w:t>2015–</w:t>
-      </w:r>
-      <w:r>
-        <w:rPr>
-          <w:rFonts w:ascii="Verdana" w:hAnsi="Verdana" w:cs="Verdana"/>
-          <w:sz w:val="20"/>
-          <w:szCs w:val="20"/>
-        </w:rPr>
-        <w:t>2018</w:t>
+        <w:t>Unofficial advisor and mentor in aquatic invertebrate ecology</w:t>
       </w:r>
     </w:p>
     <w:p>
@@ -13144,7 +13660,66 @@
           <w:sz w:val="20"/>
           <w:szCs w:val="20"/>
         </w:rPr>
-        <w:t>Unofficial advisor and mentor in aquatic invertebrate ecology</w:t>
+        <w:t>Current research ecologist with USGS, Flagstaff, AZ</w:t>
+      </w:r>
+    </w:p>
+    <w:p>
+      <w:pPr>
+        <w:spacing w:before="60"/>
+        <w:rPr>
+          <w:rFonts w:ascii="Verdana" w:hAnsi="Verdana" w:cs="Verdana"/>
+          <w:sz w:val="20"/>
+          <w:szCs w:val="20"/>
+        </w:rPr>
+      </w:pPr>
+      <w:r>
+        <w:rPr>
+          <w:rFonts w:ascii="Verdana" w:hAnsi="Verdana" w:cs="Verdana"/>
+          <w:i/>
+          <w:sz w:val="20"/>
+          <w:szCs w:val="20"/>
+        </w:rPr>
+        <w:t>David Goodenough</w:t>
+      </w:r>
+      <w:r>
+        <w:rPr>
+          <w:rFonts w:ascii="Verdana" w:hAnsi="Verdana" w:cs="Verdana"/>
+          <w:sz w:val="20"/>
+          <w:szCs w:val="20"/>
+        </w:rPr>
+        <w:t xml:space="preserve">. </w:t>
+      </w:r>
+      <w:r>
+        <w:rPr>
+          <w:rFonts w:ascii="Verdana" w:hAnsi="Verdana" w:cs="Verdana"/>
+          <w:sz w:val="20"/>
+          <w:szCs w:val="20"/>
+        </w:rPr>
+        <w:t>B.S. NAU</w:t>
+      </w:r>
+      <w:r>
+        <w:rPr>
+          <w:rFonts w:ascii="Verdana" w:hAnsi="Verdana" w:cs="Verdana"/>
+          <w:sz w:val="20"/>
+          <w:szCs w:val="20"/>
+        </w:rPr>
+        <w:t>, 2014–</w:t>
+      </w:r>
+      <w:r>
+        <w:rPr>
+          <w:rFonts w:ascii="Verdana" w:hAnsi="Verdana" w:cs="Verdana"/>
+          <w:sz w:val="20"/>
+          <w:szCs w:val="20"/>
+        </w:rPr>
+        <w:t>2017</w:t>
+      </w:r>
+      <w:r>
+        <w:rPr>
+          <w:rFonts w:ascii="Verdana" w:hAnsi="Verdana" w:cs="Verdana"/>
+          <w:sz w:val="20"/>
+          <w:szCs w:val="20"/>
+        </w:rPr>
+        <w:t>.</w:t>
       </w:r>
     </w:p>
     <w:p>
@@ -13166,66 +13741,7 @@
           <w:sz w:val="20"/>
           <w:szCs w:val="20"/>
         </w:rPr>
-        <w:t>Current research ecologist with USGS, Flagstaff, AZ</w:t>
-      </w:r>
-    </w:p>
-    <w:p>
-      <w:pPr>
-        <w:spacing w:before="60"/>
-        <w:rPr>
-          <w:rFonts w:ascii="Verdana" w:hAnsi="Verdana" w:cs="Verdana"/>
-          <w:sz w:val="20"/>
-          <w:szCs w:val="20"/>
-        </w:rPr>
-      </w:pPr>
-      <w:r>
-        <w:rPr>
-          <w:rFonts w:ascii="Verdana" w:hAnsi="Verdana" w:cs="Verdana"/>
-          <w:i/>
-          <w:sz w:val="20"/>
-          <w:szCs w:val="20"/>
-        </w:rPr>
-        <w:t>David Goodenough</w:t>
-      </w:r>
-      <w:r>
-        <w:rPr>
-          <w:rFonts w:ascii="Verdana" w:hAnsi="Verdana" w:cs="Verdana"/>
-          <w:sz w:val="20"/>
-          <w:szCs w:val="20"/>
-        </w:rPr>
-        <w:t xml:space="preserve">. </w:t>
-      </w:r>
-      <w:r>
-        <w:rPr>
-          <w:rFonts w:ascii="Verdana" w:hAnsi="Verdana" w:cs="Verdana"/>
-          <w:sz w:val="20"/>
-          <w:szCs w:val="20"/>
-        </w:rPr>
-        <w:t>B.S. NAU</w:t>
-      </w:r>
-      <w:r>
-        <w:rPr>
-          <w:rFonts w:ascii="Verdana" w:hAnsi="Verdana" w:cs="Verdana"/>
-          <w:sz w:val="20"/>
-          <w:szCs w:val="20"/>
-        </w:rPr>
-        <w:t>, 2014–</w:t>
-      </w:r>
-      <w:r>
-        <w:rPr>
-          <w:rFonts w:ascii="Verdana" w:hAnsi="Verdana" w:cs="Verdana"/>
-          <w:sz w:val="20"/>
-          <w:szCs w:val="20"/>
-        </w:rPr>
-        <w:t>2017</w:t>
-      </w:r>
-      <w:r>
-        <w:rPr>
-          <w:rFonts w:ascii="Verdana" w:hAnsi="Verdana" w:cs="Verdana"/>
-          <w:sz w:val="20"/>
-          <w:szCs w:val="20"/>
-        </w:rPr>
-        <w:t>.</w:t>
+        <w:t>Internship through USGS Pathways Youth and Education in Science Program</w:t>
       </w:r>
     </w:p>
     <w:p>
@@ -13247,39 +13763,7 @@
           <w:sz w:val="20"/>
           <w:szCs w:val="20"/>
         </w:rPr>
-        <w:t>Internship through USGS Pathways Youth and Education in Science Program</w:t>
-      </w:r>
-    </w:p>
-    <w:p>
-      <w:pPr>
-        <w:numPr>
-          <w:ilvl w:val="0"/>
-          <w:numId w:val="19"/>
-        </w:numPr>
-        <w:ind w:left="540" w:hanging="270"/>
-        <w:rPr>
-          <w:rFonts w:ascii="Verdana" w:hAnsi="Verdana" w:cs="Verdana"/>
-          <w:sz w:val="20"/>
-          <w:szCs w:val="20"/>
-        </w:rPr>
-      </w:pPr>
-      <w:r>
-        <w:rPr>
-          <w:rFonts w:ascii="Verdana" w:hAnsi="Verdana" w:cs="Verdana"/>
-          <w:sz w:val="20"/>
-          <w:szCs w:val="20"/>
-        </w:rPr>
         <w:t>Current research ecologist with USGS, Flagstaff, AZ</w:t>
-      </w:r>
-    </w:p>
-    <w:p>
-      <w:pPr>
-        <w:pStyle w:val="Heading1"/>
-        <w:spacing w:after="60"/>
-      </w:pPr>
-      <w:r>
-        <w:lastRenderedPageBreak/>
-        <w:t>Mentoring (Continued)</w:t>
       </w:r>
     </w:p>
     <w:p>
@@ -13870,7 +14354,7 @@
           <w:szCs w:val="20"/>
         </w:rPr>
       </w:pPr>
-      <w:bookmarkStart w:id="11" w:name="_Hlk26965417"/>
+      <w:bookmarkStart w:id="10" w:name="_Hlk26965417"/>
       <w:r>
         <w:rPr>
           <w:rFonts w:ascii="Verdana" w:hAnsi="Verdana" w:cs="Verdana"/>
@@ -13911,7 +14395,7 @@
           <w:szCs w:val="20"/>
         </w:rPr>
       </w:pPr>
-      <w:bookmarkStart w:id="12" w:name="_Hlk26820326"/>
+      <w:bookmarkStart w:id="11" w:name="_Hlk26820326"/>
       <w:r>
         <w:rPr>
           <w:rFonts w:ascii="Verdana" w:hAnsi="Verdana" w:cs="Verdana"/>
@@ -14009,7 +14493,7 @@
         <w:t>Pres.</w:t>
       </w:r>
     </w:p>
-    <w:bookmarkEnd w:id="12"/>
+    <w:bookmarkEnd w:id="11"/>
     <w:p>
       <w:pPr>
         <w:spacing w:before="60"/>
@@ -14716,6 +15200,7 @@
     </w:p>
     <w:p>
       <w:pPr>
+        <w:widowControl/>
         <w:numPr>
           <w:ilvl w:val="0"/>
           <w:numId w:val="11"/>
@@ -14723,6 +15208,9 @@
         <w:tabs>
           <w:tab w:val="left" w:pos="540"/>
         </w:tabs>
+        <w:autoSpaceDE/>
+        <w:autoSpaceDN/>
+        <w:adjustRightInd/>
         <w:ind w:hanging="450"/>
       </w:pPr>
       <w:r>
@@ -14742,14 +15230,23 @@
         </w:rPr>
         <w:t xml:space="preserve"> Water Resources Research, Limnology &amp; Oceanography: Fluids &amp; Environments, J American Water Resources Association</w:t>
       </w:r>
-    </w:p>
-    <w:bookmarkEnd w:id="11"/>
+      <w:r>
+        <w:rPr>
+          <w:rFonts w:ascii="Verdana" w:hAnsi="Verdana" w:cs="Verdana"/>
+          <w:sz w:val="20"/>
+          <w:szCs w:val="20"/>
+        </w:rPr>
+        <w:br w:type="page"/>
+      </w:r>
+    </w:p>
+    <w:bookmarkEnd w:id="10"/>
     <w:p>
       <w:pPr>
         <w:pStyle w:val="Heading1"/>
         <w:spacing w:after="60"/>
       </w:pPr>
       <w:r>
+        <w:lastRenderedPageBreak/>
         <w:t>Synergistic Activities</w:t>
       </w:r>
     </w:p>
@@ -14763,7 +15260,7 @@
           <w:szCs w:val="20"/>
         </w:rPr>
       </w:pPr>
-      <w:bookmarkStart w:id="13" w:name="_Hlk26820300"/>
+      <w:bookmarkStart w:id="12" w:name="_Hlk26820300"/>
       <w:r>
         <w:rPr>
           <w:rFonts w:ascii="Verdana" w:hAnsi="Verdana" w:cs="Verdana"/>
@@ -15007,19 +15504,6 @@
     </w:p>
     <w:p>
       <w:pPr>
-        <w:pStyle w:val="Heading1"/>
-        <w:spacing w:after="60"/>
-      </w:pPr>
-      <w:r>
-        <w:lastRenderedPageBreak/>
-        <w:t>Synergistic Activities</w:t>
-      </w:r>
-      <w:r>
-        <w:t xml:space="preserve"> (Continued)</w:t>
-      </w:r>
-    </w:p>
-    <w:p>
-      <w:pPr>
         <w:spacing w:before="60"/>
         <w:ind w:left="270" w:hanging="270"/>
         <w:rPr>
@@ -15028,6 +15512,8 @@
           <w:szCs w:val="20"/>
         </w:rPr>
       </w:pPr>
+      <w:bookmarkStart w:id="13" w:name="_GoBack"/>
+      <w:bookmarkEnd w:id="13"/>
       <w:r>
         <w:rPr>
           <w:rFonts w:ascii="Verdana" w:hAnsi="Verdana" w:cs="Verdana"/>
@@ -15297,7 +15783,7 @@
         </w:rPr>
         <w:t>2005</w:t>
       </w:r>
-      <w:bookmarkEnd w:id="13"/>
+      <w:bookmarkEnd w:id="12"/>
     </w:p>
     <w:p>
       <w:pPr>
@@ -18860,6 +19346,7 @@
     <w:lsdException w:name="HTML Sample" w:semiHidden="1" w:unhideWhenUsed="1"/>
     <w:lsdException w:name="HTML Typewriter" w:semiHidden="1" w:unhideWhenUsed="1"/>
     <w:lsdException w:name="HTML Variable" w:semiHidden="1" w:unhideWhenUsed="1"/>
+    <w:lsdException w:name="Normal Table" w:semiHidden="1" w:unhideWhenUsed="1"/>
     <w:lsdException w:name="annotation subject" w:semiHidden="1" w:unhideWhenUsed="1"/>
     <w:lsdException w:name="No List" w:semiHidden="1" w:unhideWhenUsed="1"/>
     <w:lsdException w:name="Outline List 1" w:semiHidden="1" w:unhideWhenUsed="1"/>
@@ -18905,8 +19392,10 @@
     <w:lsdException w:name="Table Subtle 1" w:semiHidden="1" w:unhideWhenUsed="1"/>
     <w:lsdException w:name="Table Subtle 2" w:semiHidden="1" w:unhideWhenUsed="1"/>
     <w:lsdException w:name="Table Web 1" w:semiHidden="1" w:unhideWhenUsed="1"/>
+    <w:lsdException w:name="Table Web 2" w:semiHidden="1" w:unhideWhenUsed="1"/>
     <w:lsdException w:name="Table Web 3" w:semiHidden="1" w:unhideWhenUsed="1"/>
     <w:lsdException w:name="Balloon Text" w:semiHidden="1" w:unhideWhenUsed="1"/>
+    <w:lsdException w:name="Table Theme" w:semiHidden="1" w:unhideWhenUsed="1"/>
     <w:lsdException w:name="Placeholder Text" w:semiHidden="1" w:uiPriority="99"/>
     <w:lsdException w:name="No Spacing" w:uiPriority="1" w:qFormat="1"/>
     <w:lsdException w:name="Light Shading" w:uiPriority="60"/>
@@ -19189,7 +19678,6 @@
   <w:style w:type="character" w:default="1" w:styleId="DefaultParagraphFont">
     <w:name w:val="Default Paragraph Font"/>
     <w:uiPriority w:val="1"/>
-    <w:semiHidden/>
     <w:unhideWhenUsed/>
   </w:style>
   <w:style w:type="table" w:default="1" w:styleId="TableNormal">
@@ -19781,7 +20269,7 @@
 </file>
 
 <file path=customXml/itemProps1.xml><?xml version="1.0" encoding="utf-8"?>
-<ds:datastoreItem xmlns:ds="http://schemas.openxmlformats.org/officeDocument/2006/customXml" ds:itemID="{281FAE09-2B42-497D-B836-46B45C695647}">
+<ds:datastoreItem xmlns:ds="http://schemas.openxmlformats.org/officeDocument/2006/customXml" ds:itemID="{972BB1D7-A2B4-4540-B829-30078DA97FED}">
   <ds:schemaRefs>
     <ds:schemaRef ds:uri="http://schemas.openxmlformats.org/officeDocument/2006/bibliography"/>
   </ds:schemaRefs>

--- a/Muehlbauer_CV.docx
+++ b/Muehlbauer_CV.docx
@@ -7018,6 +7018,39 @@
           <w:sz w:val="20"/>
           <w:szCs w:val="20"/>
         </w:rPr>
+        <w:t xml:space="preserve">24) National Socio-Environmental Synthesis Center (2020) Article describing interdisciplinary collaboration </w:t>
+      </w:r>
+      <w:hyperlink r:id="rId45" w:history="1">
+        <w:r>
+          <w:rPr>
+            <w:rStyle w:val="Hyperlink"/>
+            <w:rFonts w:ascii="Verdana" w:hAnsi="Verdana" w:cs="Verdana"/>
+            <w:bCs/>
+            <w:sz w:val="20"/>
+            <w:szCs w:val="20"/>
+          </w:rPr>
+          <w:t>https://www.sesync.org/news/mon-2020-06-08-2149/researchers-share-key-ingredients-for-building-momentum-for</w:t>
+        </w:r>
+      </w:hyperlink>
+    </w:p>
+    <w:p>
+      <w:pPr>
+        <w:spacing w:before="60"/>
+        <w:ind w:left="540" w:hanging="540"/>
+        <w:rPr>
+          <w:rFonts w:ascii="Verdana" w:hAnsi="Verdana" w:cs="Verdana"/>
+          <w:bCs/>
+          <w:sz w:val="20"/>
+          <w:szCs w:val="20"/>
+        </w:rPr>
+      </w:pPr>
+      <w:r>
+        <w:rPr>
+          <w:rFonts w:ascii="Verdana" w:hAnsi="Verdana" w:cs="Verdana"/>
+          <w:bCs/>
+          <w:sz w:val="20"/>
+          <w:szCs w:val="20"/>
+        </w:rPr>
         <w:t>2</w:t>
       </w:r>
       <w:r>
@@ -7056,34 +7089,7 @@
           <w:sz w:val="20"/>
           <w:szCs w:val="20"/>
         </w:rPr>
-        <w:t xml:space="preserve"> (20</w:t>
-      </w:r>
-      <w:r>
-        <w:rPr>
-          <w:rFonts w:ascii="Verdana" w:hAnsi="Verdana" w:cs="Verdana"/>
-          <w:bCs/>
-          <w:sz w:val="20"/>
-          <w:szCs w:val="20"/>
-        </w:rPr>
-        <w:t>20</w:t>
-      </w:r>
-      <w:r>
-        <w:rPr>
-          <w:rFonts w:ascii="Verdana" w:hAnsi="Verdana" w:cs="Verdana"/>
-          <w:bCs/>
-          <w:sz w:val="20"/>
-          <w:szCs w:val="20"/>
-        </w:rPr>
-        <w:t xml:space="preserve">) </w:t>
-      </w:r>
-      <w:r>
-        <w:rPr>
-          <w:rFonts w:ascii="Verdana" w:hAnsi="Verdana" w:cs="Verdana"/>
-          <w:bCs/>
-          <w:sz w:val="20"/>
-          <w:szCs w:val="20"/>
-        </w:rPr>
-        <w:t xml:space="preserve">Weekly US Department of </w:t>
+        <w:t xml:space="preserve"> (2020) Weekly US Department of </w:t>
       </w:r>
       <w:r>
         <w:rPr>
@@ -7121,7 +7127,7 @@
         </w:rPr>
         <w:t xml:space="preserve"> Bug Flows experiment </w:t>
       </w:r>
-      <w:hyperlink r:id="rId45" w:history="1">
+      <w:hyperlink r:id="rId46" w:history="1">
         <w:r>
           <w:rPr>
             <w:rStyle w:val="Hyperlink"/>
@@ -7170,45 +7176,9 @@
           <w:sz w:val="20"/>
           <w:szCs w:val="20"/>
         </w:rPr>
-        <w:t>) Bureau of Reclamation (20</w:t>
-      </w:r>
-      <w:r>
-        <w:rPr>
-          <w:rFonts w:ascii="Verdana" w:hAnsi="Verdana" w:cs="Verdana"/>
-          <w:bCs/>
-          <w:sz w:val="20"/>
-          <w:szCs w:val="20"/>
-        </w:rPr>
-        <w:t>20</w:t>
-      </w:r>
-      <w:r>
-        <w:rPr>
-          <w:rFonts w:ascii="Verdana" w:hAnsi="Verdana" w:cs="Verdana"/>
-          <w:bCs/>
-          <w:sz w:val="20"/>
-          <w:szCs w:val="20"/>
-        </w:rPr>
-        <w:t xml:space="preserve">) Official press release describing </w:t>
-      </w:r>
-      <w:r>
-        <w:rPr>
-          <w:rFonts w:ascii="Verdana" w:hAnsi="Verdana" w:cs="Verdana"/>
-          <w:bCs/>
-          <w:sz w:val="20"/>
-          <w:szCs w:val="20"/>
-        </w:rPr>
-        <w:t>third</w:t>
-      </w:r>
-      <w:r>
-        <w:rPr>
-          <w:rFonts w:ascii="Verdana" w:hAnsi="Verdana" w:cs="Verdana"/>
-          <w:bCs/>
-          <w:sz w:val="20"/>
-          <w:szCs w:val="20"/>
-        </w:rPr>
-        <w:t xml:space="preserve"> Bug Flows experiment </w:t>
-      </w:r>
-      <w:hyperlink r:id="rId46" w:history="1">
+        <w:t xml:space="preserve">) Bureau of Reclamation (2020) Official press release describing third Bug Flows experiment </w:t>
+      </w:r>
+      <w:hyperlink r:id="rId47" w:history="1">
         <w:r>
           <w:rPr>
             <w:rStyle w:val="Hyperlink"/>
@@ -7217,37 +7187,7 @@
             <w:sz w:val="20"/>
             <w:szCs w:val="20"/>
           </w:rPr>
-          <w:t>https://www.usbr.g</w:t>
-        </w:r>
-        <w:r>
-          <w:rPr>
-            <w:rStyle w:val="Hyperlink"/>
-            <w:rFonts w:ascii="Verdana" w:hAnsi="Verdana" w:cs="Verdana"/>
-            <w:bCs/>
-            <w:sz w:val="20"/>
-            <w:szCs w:val="20"/>
-          </w:rPr>
-          <w:t>o</w:t>
-        </w:r>
-        <w:r>
-          <w:rPr>
-            <w:rStyle w:val="Hyperlink"/>
-            <w:rFonts w:ascii="Verdana" w:hAnsi="Verdana" w:cs="Verdana"/>
-            <w:bCs/>
-            <w:sz w:val="20"/>
-            <w:szCs w:val="20"/>
-          </w:rPr>
-          <w:t>v/newsroom/newsrelease/detail.cfm?RecordID=</w:t>
-        </w:r>
-        <w:r>
-          <w:rPr>
-            <w:rStyle w:val="Hyperlink"/>
-            <w:rFonts w:ascii="Verdana" w:hAnsi="Verdana" w:cs="Verdana"/>
-            <w:bCs/>
-            <w:sz w:val="20"/>
-            <w:szCs w:val="20"/>
-          </w:rPr>
-          <w:t>70708</w:t>
+          <w:t>https://www.usbr.gov/newsroom/newsrelease/detail.cfm?RecordID=70708</w:t>
         </w:r>
       </w:hyperlink>
     </w:p>
@@ -7302,7 +7242,7 @@
         </w:rPr>
         <w:t xml:space="preserve"> (2019) Story describing angling study during Bug Flows experiment </w:t>
       </w:r>
-      <w:hyperlink r:id="rId47" w:history="1">
+      <w:hyperlink r:id="rId48" w:history="1">
         <w:r>
           <w:rPr>
             <w:rStyle w:val="Hyperlink"/>
@@ -7382,7 +7322,7 @@
         </w:rPr>
         <w:t xml:space="preserve"> (2019) Featured in story about second Bug Flows experiment </w:t>
       </w:r>
-      <w:hyperlink r:id="rId48" w:tgtFrame="_blank" w:history="1">
+      <w:hyperlink r:id="rId49" w:tgtFrame="_blank" w:history="1">
         <w:r>
           <w:rPr>
             <w:rStyle w:val="Hyperlink"/>
@@ -7491,7 +7431,7 @@
         </w:rPr>
         <w:t xml:space="preserve"> and others (2019) Story describing results of the Bug Flows experiment </w:t>
       </w:r>
-      <w:hyperlink r:id="rId49" w:history="1">
+      <w:hyperlink r:id="rId50" w:history="1">
         <w:r>
           <w:rPr>
             <w:rStyle w:val="Hyperlink"/>
@@ -7522,16 +7462,7 @@
           <w:sz w:val="20"/>
           <w:szCs w:val="20"/>
         </w:rPr>
-        <w:t>18</w:t>
-      </w:r>
-      <w:r>
-        <w:rPr>
-          <w:rFonts w:ascii="Verdana" w:hAnsi="Verdana" w:cs="Verdana"/>
-          <w:bCs/>
-          <w:sz w:val="20"/>
-          <w:szCs w:val="20"/>
-        </w:rPr>
-        <w:t xml:space="preserve">) </w:t>
+        <w:t xml:space="preserve">18) </w:t>
       </w:r>
       <w:r>
         <w:rPr>
@@ -7551,27 +7482,9 @@
           <w:sz w:val="20"/>
           <w:szCs w:val="20"/>
         </w:rPr>
-        <w:t xml:space="preserve"> (2020) Weekly US Department of the Interior video, highlighting </w:t>
-      </w:r>
-      <w:r>
-        <w:rPr>
-          <w:rFonts w:ascii="Verdana" w:hAnsi="Verdana" w:cs="Verdana"/>
-          <w:bCs/>
-          <w:sz w:val="20"/>
-          <w:szCs w:val="20"/>
-        </w:rPr>
-        <w:t>second</w:t>
-      </w:r>
-      <w:r>
-        <w:rPr>
-          <w:rFonts w:ascii="Verdana" w:hAnsi="Verdana" w:cs="Verdana"/>
-          <w:bCs/>
-          <w:sz w:val="20"/>
-          <w:szCs w:val="20"/>
-        </w:rPr>
-        <w:t xml:space="preserve"> Bug Flows experiment </w:t>
-      </w:r>
-      <w:hyperlink r:id="rId50" w:history="1">
+        <w:t xml:space="preserve"> (2020) Weekly US Department of the Interior video, highlighting second Bug Flows experiment </w:t>
+      </w:r>
+      <w:hyperlink r:id="rId51" w:history="1">
         <w:r>
           <w:rPr>
             <w:rStyle w:val="Hyperlink"/>
@@ -7604,7 +7517,7 @@
         </w:rPr>
         <w:t xml:space="preserve">17) Bureau of Reclamation (2019) Official press release describing second Bug Flows experiment </w:t>
       </w:r>
-      <w:hyperlink r:id="rId51" w:history="1">
+      <w:hyperlink r:id="rId52" w:history="1">
         <w:r>
           <w:rPr>
             <w:rStyle w:val="Hyperlink"/>
@@ -7656,7 +7569,7 @@
         </w:rPr>
         <w:t xml:space="preserve"> (2019) Article about conducting aquatic ecology research in Grand Canyon </w:t>
       </w:r>
-      <w:hyperlink r:id="rId52" w:history="1">
+      <w:hyperlink r:id="rId53" w:history="1">
         <w:r>
           <w:rPr>
             <w:rStyle w:val="Hyperlink"/>
@@ -7766,7 +7679,7 @@
         </w:rPr>
         <w:t xml:space="preserve">, and others (2018) Story describing the Bug Flows experiment </w:t>
       </w:r>
-      <w:hyperlink r:id="rId53" w:history="1">
+      <w:hyperlink r:id="rId54" w:history="1">
         <w:r>
           <w:rPr>
             <w:rStyle w:val="Hyperlink"/>
@@ -7784,6 +7697,7 @@
         <w:spacing w:before="60"/>
         <w:ind w:left="540" w:hanging="540"/>
         <w:rPr>
+          <w:rStyle w:val="Hyperlink"/>
           <w:rFonts w:ascii="Verdana" w:hAnsi="Verdana" w:cs="Verdana"/>
           <w:bCs/>
           <w:sz w:val="20"/>
@@ -7799,7 +7713,7 @@
         </w:rPr>
         <w:t xml:space="preserve">14) Bureau of Reclamation (2018) Official press release describing Bug Flows experiment </w:t>
       </w:r>
-      <w:hyperlink r:id="rId54" w:history="1">
+      <w:hyperlink r:id="rId55" w:history="1">
         <w:r>
           <w:rPr>
             <w:rStyle w:val="Hyperlink"/>
@@ -7811,19 +7725,34 @@
           <w:t>https://www.usbr.gov/newsroom/newsrelease/detail.cfm?RecordID=62133</w:t>
         </w:r>
       </w:hyperlink>
+      <w:r>
+        <w:rPr>
+          <w:rStyle w:val="Hyperlink"/>
+          <w:rFonts w:ascii="Verdana" w:hAnsi="Verdana" w:cs="Verdana"/>
+          <w:bCs/>
+          <w:sz w:val="20"/>
+          <w:szCs w:val="20"/>
+        </w:rPr>
+        <w:br w:type="page"/>
+      </w:r>
+    </w:p>
+    <w:p>
+      <w:pPr>
+        <w:pStyle w:val="Heading1"/>
+        <w:spacing w:after="60"/>
+      </w:pPr>
+      <w:r>
+        <w:lastRenderedPageBreak/>
+        <w:t>Media Coverage (Continued)</w:t>
+      </w:r>
     </w:p>
     <w:p>
       <w:pPr>
         <w:spacing w:before="60"/>
         <w:ind w:left="540" w:hanging="540"/>
-        <w:rPr>
-          <w:rStyle w:val="Hyperlink"/>
-          <w:rFonts w:ascii="Verdana" w:hAnsi="Verdana" w:cs="Verdana"/>
-          <w:bCs/>
-          <w:sz w:val="20"/>
-          <w:szCs w:val="20"/>
-        </w:rPr>
-      </w:pPr>
+      </w:pPr>
+      <w:bookmarkStart w:id="10" w:name="_GoBack"/>
+      <w:bookmarkEnd w:id="10"/>
       <w:r>
         <w:rPr>
           <w:rFonts w:ascii="Verdana" w:hAnsi="Verdana" w:cs="Verdana"/>
@@ -7852,7 +7781,7 @@
         </w:rPr>
         <w:t xml:space="preserve"> (2018) Essay about conducting aquatic ecology research in Grand Canyon </w:t>
       </w:r>
-      <w:hyperlink r:id="rId55" w:history="1">
+      <w:hyperlink r:id="rId56" w:history="1">
         <w:r>
           <w:rPr>
             <w:rStyle w:val="Hyperlink"/>
@@ -7864,26 +7793,6 @@
           <w:t>https://undark.org/article/wilo-doyle-colorado-river-insects/</w:t>
         </w:r>
       </w:hyperlink>
-      <w:r>
-        <w:rPr>
-          <w:rStyle w:val="Hyperlink"/>
-          <w:rFonts w:ascii="Verdana" w:hAnsi="Verdana" w:cs="Verdana"/>
-          <w:bCs/>
-          <w:sz w:val="20"/>
-          <w:szCs w:val="20"/>
-        </w:rPr>
-        <w:br w:type="page"/>
-      </w:r>
-    </w:p>
-    <w:p>
-      <w:pPr>
-        <w:pStyle w:val="Heading1"/>
-        <w:spacing w:after="60"/>
-      </w:pPr>
-      <w:r>
-        <w:lastRenderedPageBreak/>
-        <w:t>Media Coverage (Continued)</w:t>
-      </w:r>
     </w:p>
     <w:p>
       <w:pPr>
@@ -7943,7 +7852,7 @@
         </w:rPr>
         <w:t xml:space="preserve"> hydropeaking paper. </w:t>
       </w:r>
-      <w:hyperlink r:id="rId56" w:history="1">
+      <w:hyperlink r:id="rId57" w:history="1">
         <w:r>
           <w:rPr>
             <w:rStyle w:val="Hyperlink"/>
@@ -8023,7 +7932,7 @@
         </w:rPr>
         <w:t xml:space="preserve"> </w:t>
       </w:r>
-      <w:hyperlink r:id="rId57" w:tgtFrame="_blank" w:history="1">
+      <w:hyperlink r:id="rId58" w:tgtFrame="_blank" w:history="1">
         <w:r>
           <w:rPr>
             <w:rStyle w:val="Hyperlink"/>
@@ -8122,7 +8031,7 @@
         </w:rPr>
         <w:t xml:space="preserve"> </w:t>
       </w:r>
-      <w:hyperlink r:id="rId58" w:anchor="stream/0" w:history="1">
+      <w:hyperlink r:id="rId59" w:anchor="stream/0" w:history="1">
         <w:r>
           <w:rPr>
             <w:rStyle w:val="Hyperlink"/>
@@ -8194,7 +8103,7 @@
         </w:rPr>
         <w:t xml:space="preserve"> hydropeaking paper. </w:t>
       </w:r>
-      <w:hyperlink r:id="rId59" w:history="1">
+      <w:hyperlink r:id="rId60" w:history="1">
         <w:r>
           <w:rPr>
             <w:rStyle w:val="Hyperlink"/>
@@ -8265,7 +8174,7 @@
         </w:rPr>
         <w:t xml:space="preserve"> hydropeaking paper. </w:t>
       </w:r>
-      <w:hyperlink r:id="rId60" w:history="1">
+      <w:hyperlink r:id="rId61" w:history="1">
         <w:r>
           <w:rPr>
             <w:rStyle w:val="Hyperlink"/>
@@ -8317,7 +8226,7 @@
         </w:rPr>
         <w:t xml:space="preserve"> hydropeaking paper. </w:t>
       </w:r>
-      <w:hyperlink r:id="rId61" w:history="1">
+      <w:hyperlink r:id="rId62" w:history="1">
         <w:r>
           <w:rPr>
             <w:rStyle w:val="Hyperlink"/>
@@ -8388,7 +8297,7 @@
         </w:rPr>
         <w:t xml:space="preserve"> hydropeaking paper. </w:t>
       </w:r>
-      <w:hyperlink r:id="rId62" w:history="1">
+      <w:hyperlink r:id="rId63" w:history="1">
         <w:r>
           <w:rPr>
             <w:rStyle w:val="Hyperlink"/>
@@ -8450,7 +8359,7 @@
         </w:rPr>
         <w:t xml:space="preserve"> </w:t>
       </w:r>
-      <w:hyperlink r:id="rId63" w:history="1">
+      <w:hyperlink r:id="rId64" w:history="1">
         <w:r>
           <w:rPr>
             <w:rStyle w:val="Hyperlink"/>
@@ -8502,7 +8411,7 @@
         </w:rPr>
         <w:t xml:space="preserve"> hydropeaking paper. </w:t>
       </w:r>
-      <w:hyperlink r:id="rId64" w:history="1">
+      <w:hyperlink r:id="rId65" w:history="1">
         <w:r>
           <w:rPr>
             <w:rStyle w:val="Hyperlink"/>
@@ -8573,7 +8482,7 @@
         </w:rPr>
         <w:t xml:space="preserve"> hydropeaking paper. </w:t>
       </w:r>
-      <w:hyperlink r:id="rId65" w:history="1">
+      <w:hyperlink r:id="rId66" w:history="1">
         <w:r>
           <w:rPr>
             <w:rStyle w:val="Hyperlink"/>
@@ -8644,7 +8553,7 @@
         </w:rPr>
         <w:t xml:space="preserve"> paper. </w:t>
       </w:r>
-      <w:hyperlink r:id="rId66" w:history="1">
+      <w:hyperlink r:id="rId67" w:history="1">
         <w:r>
           <w:rPr>
             <w:rStyle w:val="Hyperlink"/>
@@ -8742,7 +8651,7 @@
         </w:rPr>
         <w:t xml:space="preserve"> paper. </w:t>
       </w:r>
-      <w:hyperlink r:id="rId67" w:history="1">
+      <w:hyperlink r:id="rId68" w:history="1">
         <w:r>
           <w:rPr>
             <w:rStyle w:val="Hyperlink"/>
@@ -8945,10 +8854,7 @@
       </w:pPr>
       <w:r>
         <w:lastRenderedPageBreak/>
-        <w:t>Invited Seminars</w:t>
-      </w:r>
-      <w:r>
-        <w:t xml:space="preserve"> (Continued)</w:t>
+        <w:t>Invited Seminars (Continued)</w:t>
       </w:r>
     </w:p>
     <w:p>
@@ -14354,7 +14260,7 @@
           <w:szCs w:val="20"/>
         </w:rPr>
       </w:pPr>
-      <w:bookmarkStart w:id="10" w:name="_Hlk26965417"/>
+      <w:bookmarkStart w:id="11" w:name="_Hlk26965417"/>
       <w:r>
         <w:rPr>
           <w:rFonts w:ascii="Verdana" w:hAnsi="Verdana" w:cs="Verdana"/>
@@ -14395,7 +14301,7 @@
           <w:szCs w:val="20"/>
         </w:rPr>
       </w:pPr>
-      <w:bookmarkStart w:id="11" w:name="_Hlk26820326"/>
+      <w:bookmarkStart w:id="12" w:name="_Hlk26820326"/>
       <w:r>
         <w:rPr>
           <w:rFonts w:ascii="Verdana" w:hAnsi="Verdana" w:cs="Verdana"/>
@@ -14493,7 +14399,7 @@
         <w:t>Pres.</w:t>
       </w:r>
     </w:p>
-    <w:bookmarkEnd w:id="11"/>
+    <w:bookmarkEnd w:id="12"/>
     <w:p>
       <w:pPr>
         <w:spacing w:before="60"/>
@@ -15239,7 +15145,7 @@
         <w:br w:type="page"/>
       </w:r>
     </w:p>
-    <w:bookmarkEnd w:id="10"/>
+    <w:bookmarkEnd w:id="11"/>
     <w:p>
       <w:pPr>
         <w:pStyle w:val="Heading1"/>
@@ -15260,7 +15166,7 @@
           <w:szCs w:val="20"/>
         </w:rPr>
       </w:pPr>
-      <w:bookmarkStart w:id="12" w:name="_Hlk26820300"/>
+      <w:bookmarkStart w:id="13" w:name="_Hlk26820300"/>
       <w:r>
         <w:rPr>
           <w:rFonts w:ascii="Verdana" w:hAnsi="Verdana" w:cs="Verdana"/>
@@ -15512,8 +15418,6 @@
           <w:szCs w:val="20"/>
         </w:rPr>
       </w:pPr>
-      <w:bookmarkStart w:id="13" w:name="_GoBack"/>
-      <w:bookmarkEnd w:id="13"/>
       <w:r>
         <w:rPr>
           <w:rFonts w:ascii="Verdana" w:hAnsi="Verdana" w:cs="Verdana"/>
@@ -15783,7 +15687,7 @@
         </w:rPr>
         <w:t>2005</w:t>
       </w:r>
-      <w:bookmarkEnd w:id="12"/>
+      <w:bookmarkEnd w:id="13"/>
     </w:p>
     <w:p>
       <w:pPr>
@@ -19678,6 +19582,7 @@
   <w:style w:type="character" w:default="1" w:styleId="DefaultParagraphFont">
     <w:name w:val="Default Paragraph Font"/>
     <w:uiPriority w:val="1"/>
+    <w:semiHidden/>
     <w:unhideWhenUsed/>
   </w:style>
   <w:style w:type="table" w:default="1" w:styleId="TableNormal">
@@ -20269,7 +20174,7 @@
 </file>
 
 <file path=customXml/itemProps1.xml><?xml version="1.0" encoding="utf-8"?>
-<ds:datastoreItem xmlns:ds="http://schemas.openxmlformats.org/officeDocument/2006/customXml" ds:itemID="{972BB1D7-A2B4-4540-B829-30078DA97FED}">
+<ds:datastoreItem xmlns:ds="http://schemas.openxmlformats.org/officeDocument/2006/customXml" ds:itemID="{A0E7249F-7996-48B2-A8B7-ED6398A63ED0}">
   <ds:schemaRefs>
     <ds:schemaRef ds:uri="http://schemas.openxmlformats.org/officeDocument/2006/bibliography"/>
   </ds:schemaRefs>

--- a/Muehlbauer_CV.docx
+++ b/Muehlbauer_CV.docx
@@ -2457,12 +2457,80 @@
         <w:rPr>
           <w:rFonts w:ascii="Verdana" w:hAnsi="Verdana" w:cs="Verdana"/>
           <w:bCs/>
-          <w:i/>
           <w:sz w:val="20"/>
           <w:szCs w:val="20"/>
         </w:rPr>
       </w:pPr>
       <w:bookmarkStart w:id="2" w:name="_Hlk26818599"/>
+      <w:r>
+        <w:rPr>
+          <w:rFonts w:ascii="Verdana" w:hAnsi="Verdana" w:cs="Verdana"/>
+          <w:bCs/>
+          <w:sz w:val="20"/>
+          <w:szCs w:val="20"/>
+        </w:rPr>
+        <w:t xml:space="preserve">23) *Metcalfe, A.N., </w:t>
+      </w:r>
+      <w:r>
+        <w:rPr>
+          <w:rFonts w:ascii="Verdana" w:hAnsi="Verdana" w:cs="Verdana"/>
+          <w:bCs/>
+          <w:sz w:val="20"/>
+          <w:szCs w:val="20"/>
+          <w:u w:val="single"/>
+        </w:rPr>
+        <w:t>Muehlbauer, J.D.</w:t>
+      </w:r>
+      <w:r>
+        <w:rPr>
+          <w:rFonts w:ascii="Verdana" w:hAnsi="Verdana" w:cs="Verdana"/>
+          <w:bCs/>
+          <w:sz w:val="20"/>
+          <w:szCs w:val="20"/>
+        </w:rPr>
+        <w:t xml:space="preserve">, Kennedy, T.A., Yackulic, C.B., Dibble, K.L. &amp; Marks, J.C. (In Press) </w:t>
+      </w:r>
+      <w:r>
+        <w:rPr>
+          <w:rFonts w:ascii="Verdana" w:hAnsi="Verdana" w:cs="Verdana"/>
+          <w:bCs/>
+          <w:sz w:val="20"/>
+          <w:szCs w:val="20"/>
+        </w:rPr>
+        <w:t>Net-spinning caddisfly distribution in large regulated rivers</w:t>
+      </w:r>
+      <w:r>
+        <w:rPr>
+          <w:rFonts w:ascii="Verdana" w:hAnsi="Verdana" w:cs="Verdana"/>
+          <w:bCs/>
+          <w:sz w:val="20"/>
+          <w:szCs w:val="20"/>
+        </w:rPr>
+        <w:t xml:space="preserve">. </w:t>
+      </w:r>
+      <w:r>
+        <w:rPr>
+          <w:rFonts w:ascii="Verdana" w:hAnsi="Verdana" w:cs="Verdana"/>
+          <w:bCs/>
+          <w:i/>
+          <w:sz w:val="20"/>
+          <w:szCs w:val="20"/>
+        </w:rPr>
+        <w:t>Freshwater Biology</w:t>
+      </w:r>
+    </w:p>
+    <w:p>
+      <w:pPr>
+        <w:spacing w:before="60"/>
+        <w:ind w:left="540" w:hanging="540"/>
+        <w:rPr>
+          <w:rFonts w:ascii="Verdana" w:hAnsi="Verdana" w:cs="Verdana"/>
+          <w:bCs/>
+          <w:i/>
+          <w:sz w:val="20"/>
+          <w:szCs w:val="20"/>
+        </w:rPr>
+      </w:pPr>
       <w:r>
         <w:rPr>
           <w:rFonts w:ascii="Verdana" w:hAnsi="Verdana" w:cs="Verdana"/>
@@ -2915,10 +2983,10 @@
         <w:spacing w:before="60"/>
         <w:ind w:left="540" w:hanging="540"/>
         <w:rPr>
-          <w:rFonts w:ascii="Verdana" w:hAnsi="Verdana" w:cs="Verdana"/>
-          <w:bCs/>
-          <w:sz w:val="20"/>
-          <w:szCs w:val="20"/>
+          <w:rFonts w:asciiTheme="minorHAnsi" w:hAnsiTheme="minorHAnsi" w:cs="Verdana"/>
+          <w:bCs/>
+          <w:sz w:val="22"/>
+          <w:szCs w:val="22"/>
         </w:rPr>
       </w:pPr>
       <w:r>
@@ -3018,16 +3086,50 @@
           <w:t>10.1016/B978-0-12-416558-8.00021-4</w:t>
         </w:r>
       </w:hyperlink>
-    </w:p>
+      <w:r>
+        <w:rPr>
+          <w:rStyle w:val="Hyperlink"/>
+          <w:rFonts w:ascii="Verdana" w:hAnsi="Verdana"/>
+          <w:sz w:val="20"/>
+          <w:szCs w:val="20"/>
+          <w:shd w:val="clear" w:color="auto" w:fill="FFFFFF"/>
+        </w:rPr>
+        <w:br w:type="page"/>
+      </w:r>
+    </w:p>
+    <w:p>
+      <w:pPr>
+        <w:pStyle w:val="Heading1"/>
+        <w:spacing w:after="60"/>
+      </w:pPr>
+      <w:bookmarkStart w:id="3" w:name="_Hlk26818870"/>
+      <w:r>
+        <w:lastRenderedPageBreak/>
+        <w:t>Scientific</w:t>
+      </w:r>
+      <w:r>
+        <w:t xml:space="preserve"> Publications</w:t>
+      </w:r>
+      <w:r>
+        <w:t xml:space="preserve"> (</w:t>
+      </w:r>
+      <w:r>
+        <w:t>Continued</w:t>
+      </w:r>
+      <w:r>
+        <w:t>)</w:t>
+      </w:r>
+    </w:p>
+    <w:bookmarkEnd w:id="3"/>
     <w:p>
       <w:pPr>
         <w:spacing w:before="60"/>
         <w:ind w:left="540" w:hanging="540"/>
         <w:rPr>
-          <w:rFonts w:asciiTheme="minorHAnsi" w:hAnsiTheme="minorHAnsi" w:cs="Verdana"/>
-          <w:bCs/>
-          <w:sz w:val="22"/>
-          <w:szCs w:val="22"/>
+          <w:rFonts w:ascii="Verdana" w:hAnsi="Verdana" w:cs="Verdana"/>
+          <w:bCs/>
+          <w:sz w:val="20"/>
+          <w:szCs w:val="20"/>
         </w:rPr>
       </w:pPr>
       <w:r>
@@ -3107,41 +3209,7 @@
           <w:t>10.1139/cjfas-2016-0056</w:t>
         </w:r>
       </w:hyperlink>
-      <w:r>
-        <w:rPr>
-          <w:rStyle w:val="Hyperlink"/>
-          <w:rFonts w:ascii="Verdana" w:hAnsi="Verdana"/>
-          <w:sz w:val="20"/>
-          <w:szCs w:val="20"/>
-          <w:shd w:val="clear" w:color="auto" w:fill="FFFFFF"/>
-        </w:rPr>
-        <w:br w:type="page"/>
-      </w:r>
-    </w:p>
-    <w:p>
-      <w:pPr>
-        <w:pStyle w:val="Heading1"/>
-        <w:spacing w:after="60"/>
-      </w:pPr>
-      <w:bookmarkStart w:id="3" w:name="_Hlk26818870"/>
-      <w:r>
-        <w:lastRenderedPageBreak/>
-        <w:t>Scientific</w:t>
-      </w:r>
-      <w:r>
-        <w:t xml:space="preserve"> Publications</w:t>
-      </w:r>
-      <w:r>
-        <w:t xml:space="preserve"> (</w:t>
-      </w:r>
-      <w:r>
-        <w:t>Continued</w:t>
-      </w:r>
-      <w:r>
-        <w:t>)</w:t>
-      </w:r>
-    </w:p>
-    <w:bookmarkEnd w:id="3"/>
+    </w:p>
     <w:p>
       <w:pPr>
         <w:spacing w:before="60"/>
@@ -4517,11 +4585,6 @@
       <w:pPr>
         <w:spacing w:before="60"/>
         <w:ind w:left="540" w:hanging="540"/>
-        <w:rPr>
-          <w:rFonts w:ascii="Verdana" w:hAnsi="Verdana"/>
-          <w:sz w:val="20"/>
-          <w:szCs w:val="20"/>
-        </w:rPr>
       </w:pPr>
       <w:r>
         <w:rPr>
@@ -4608,6 +4671,31 @@
           <w:t>DOI: 10.5194/hess-15-1771-2011</w:t>
         </w:r>
       </w:hyperlink>
+      <w:r>
+        <w:br w:type="page"/>
+      </w:r>
+    </w:p>
+    <w:p>
+      <w:pPr>
+        <w:pStyle w:val="Heading1"/>
+        <w:spacing w:after="60"/>
+      </w:pPr>
+      <w:r>
+        <w:lastRenderedPageBreak/>
+        <w:t>Scientific</w:t>
+      </w:r>
+      <w:r>
+        <w:t xml:space="preserve"> Publications</w:t>
+      </w:r>
+      <w:r>
+        <w:t xml:space="preserve"> (</w:t>
+      </w:r>
+      <w:r>
+        <w:t>Continued</w:t>
+      </w:r>
+      <w:r>
+        <w:t>)</w:t>
+      </w:r>
     </w:p>
     <w:p>
       <w:pPr>
@@ -4703,6 +4791,12 @@
       <w:pPr>
         <w:spacing w:before="60"/>
         <w:ind w:left="540" w:hanging="540"/>
+        <w:rPr>
+          <w:rFonts w:ascii="Verdana" w:hAnsi="Verdana" w:cs="Verdana"/>
+          <w:bCs/>
+          <w:sz w:val="20"/>
+          <w:szCs w:val="20"/>
+        </w:rPr>
       </w:pPr>
       <w:r>
         <w:rPr>
@@ -4799,31 +4893,6 @@
           <w:t>DOI: 10.1007/s10750-008-9545-3</w:t>
         </w:r>
       </w:hyperlink>
-      <w:r>
-        <w:br w:type="page"/>
-      </w:r>
-    </w:p>
-    <w:p>
-      <w:pPr>
-        <w:pStyle w:val="Heading1"/>
-        <w:spacing w:after="60"/>
-      </w:pPr>
-      <w:r>
-        <w:lastRenderedPageBreak/>
-        <w:t>Scientific</w:t>
-      </w:r>
-      <w:r>
-        <w:t xml:space="preserve"> Publications</w:t>
-      </w:r>
-      <w:r>
-        <w:t xml:space="preserve"> (</w:t>
-      </w:r>
-      <w:r>
-        <w:t>Continued</w:t>
-      </w:r>
-      <w:r>
-        <w:t>)</w:t>
-      </w:r>
     </w:p>
     <w:p>
       <w:pPr>
@@ -4958,7 +5027,43 @@
           <w:sz w:val="20"/>
           <w:szCs w:val="20"/>
         </w:rPr>
-        <w:t xml:space="preserve">23) *Metcalfe, A.N., </w:t>
+        <w:t>2</w:t>
+      </w:r>
+      <w:r>
+        <w:rPr>
+          <w:rFonts w:ascii="Verdana" w:hAnsi="Verdana" w:cs="Verdana"/>
+          <w:bCs/>
+          <w:sz w:val="20"/>
+          <w:szCs w:val="20"/>
+        </w:rPr>
+        <w:t>4</w:t>
+      </w:r>
+      <w:r>
+        <w:rPr>
+          <w:rFonts w:ascii="Verdana" w:hAnsi="Verdana" w:cs="Verdana"/>
+          <w:bCs/>
+          <w:sz w:val="20"/>
+          <w:szCs w:val="20"/>
+        </w:rPr>
+        <w:t xml:space="preserve">) </w:t>
+      </w:r>
+      <w:r>
+        <w:rPr>
+          <w:rFonts w:ascii="Verdana" w:hAnsi="Verdana" w:cs="Verdana"/>
+          <w:bCs/>
+          <w:sz w:val="20"/>
+          <w:szCs w:val="20"/>
+        </w:rPr>
+        <w:t>*</w:t>
+      </w:r>
+      <w:r>
+        <w:rPr>
+          <w:rFonts w:ascii="Verdana" w:hAnsi="Verdana" w:cs="Verdana"/>
+          <w:bCs/>
+          <w:sz w:val="20"/>
+          <w:szCs w:val="20"/>
+        </w:rPr>
+        <w:t xml:space="preserve">Abernethy, E.F., </w:t>
       </w:r>
       <w:r>
         <w:rPr>
@@ -4968,122 +5073,6 @@
           <w:szCs w:val="20"/>
           <w:u w:val="single"/>
         </w:rPr>
-        <w:t>M</w:t>
-      </w:r>
-      <w:r>
-        <w:rPr>
-          <w:rFonts w:ascii="Verdana" w:hAnsi="Verdana" w:cs="Verdana"/>
-          <w:bCs/>
-          <w:sz w:val="20"/>
-          <w:szCs w:val="20"/>
-          <w:u w:val="single"/>
-        </w:rPr>
-        <w:t>u</w:t>
-      </w:r>
-      <w:r>
-        <w:rPr>
-          <w:rFonts w:ascii="Verdana" w:hAnsi="Verdana" w:cs="Verdana"/>
-          <w:bCs/>
-          <w:sz w:val="20"/>
-          <w:szCs w:val="20"/>
-          <w:u w:val="single"/>
-        </w:rPr>
-        <w:t>ehlbauer, J.D.</w:t>
-      </w:r>
-      <w:r>
-        <w:rPr>
-          <w:rFonts w:ascii="Verdana" w:hAnsi="Verdana" w:cs="Verdana"/>
-          <w:bCs/>
-          <w:sz w:val="20"/>
-          <w:szCs w:val="20"/>
-        </w:rPr>
-        <w:t xml:space="preserve">, Kennedy, T.A., Yackulic, C.B., Dibble, K.L. &amp; Marks, J.C. (In Review) Damming determines caddisfly distribution in a large river basin. </w:t>
-      </w:r>
-      <w:r>
-        <w:rPr>
-          <w:rFonts w:ascii="Verdana" w:hAnsi="Verdana" w:cs="Verdana"/>
-          <w:bCs/>
-          <w:i/>
-          <w:sz w:val="20"/>
-          <w:szCs w:val="20"/>
-        </w:rPr>
-        <w:t xml:space="preserve">For </w:t>
-      </w:r>
-      <w:r>
-        <w:rPr>
-          <w:rFonts w:ascii="Verdana" w:hAnsi="Verdana" w:cs="Verdana"/>
-          <w:bCs/>
-          <w:i/>
-          <w:sz w:val="20"/>
-          <w:szCs w:val="20"/>
-        </w:rPr>
-        <w:t>Oecologia</w:t>
-      </w:r>
-    </w:p>
-    <w:p>
-      <w:pPr>
-        <w:spacing w:before="60"/>
-        <w:ind w:left="540" w:hanging="540"/>
-        <w:rPr>
-          <w:rFonts w:ascii="Verdana" w:hAnsi="Verdana" w:cs="Verdana"/>
-          <w:bCs/>
-          <w:sz w:val="20"/>
-          <w:szCs w:val="20"/>
-        </w:rPr>
-      </w:pPr>
-      <w:r>
-        <w:rPr>
-          <w:rFonts w:ascii="Verdana" w:hAnsi="Verdana" w:cs="Verdana"/>
-          <w:bCs/>
-          <w:sz w:val="20"/>
-          <w:szCs w:val="20"/>
-        </w:rPr>
-        <w:t>2</w:t>
-      </w:r>
-      <w:r>
-        <w:rPr>
-          <w:rFonts w:ascii="Verdana" w:hAnsi="Verdana" w:cs="Verdana"/>
-          <w:bCs/>
-          <w:sz w:val="20"/>
-          <w:szCs w:val="20"/>
-        </w:rPr>
-        <w:t>4</w:t>
-      </w:r>
-      <w:r>
-        <w:rPr>
-          <w:rFonts w:ascii="Verdana" w:hAnsi="Verdana" w:cs="Verdana"/>
-          <w:bCs/>
-          <w:sz w:val="20"/>
-          <w:szCs w:val="20"/>
-        </w:rPr>
-        <w:t xml:space="preserve">) </w:t>
-      </w:r>
-      <w:r>
-        <w:rPr>
-          <w:rFonts w:ascii="Verdana" w:hAnsi="Verdana" w:cs="Verdana"/>
-          <w:bCs/>
-          <w:sz w:val="20"/>
-          <w:szCs w:val="20"/>
-        </w:rPr>
-        <w:t>*</w:t>
-      </w:r>
-      <w:r>
-        <w:rPr>
-          <w:rFonts w:ascii="Verdana" w:hAnsi="Verdana" w:cs="Verdana"/>
-          <w:bCs/>
-          <w:sz w:val="20"/>
-          <w:szCs w:val="20"/>
-        </w:rPr>
-        <w:t xml:space="preserve">Abernethy, E.F., </w:t>
-      </w:r>
-      <w:r>
-        <w:rPr>
-          <w:rFonts w:ascii="Verdana" w:hAnsi="Verdana" w:cs="Verdana"/>
-          <w:bCs/>
-          <w:sz w:val="20"/>
-          <w:szCs w:val="20"/>
-          <w:u w:val="single"/>
-        </w:rPr>
         <w:t>Muehlbauer, J.D.</w:t>
       </w:r>
       <w:r>
@@ -5102,7 +5091,7 @@
           <w:sz w:val="20"/>
           <w:szCs w:val="20"/>
         </w:rPr>
-        <w:t>Hydropeaking intensity and proximity to dams favors invertebrate dominance downstream of large dams in the Colorado River Basin</w:t>
+        <w:t>Hydropeaking intensity and dam proximity limit aquatic invertebrate diversity in the Colorado River Basin</w:t>
       </w:r>
       <w:r>
         <w:rPr>
@@ -6168,6 +6157,7 @@
         <w:spacing w:before="60"/>
         <w:ind w:left="540" w:hanging="540"/>
         <w:rPr>
+          <w:rStyle w:val="Hyperlink"/>
           <w:rFonts w:ascii="Verdana" w:hAnsi="Verdana" w:cs="Verdana"/>
           <w:bCs/>
           <w:sz w:val="20"/>
@@ -6291,13 +6281,54 @@
           <w:t>10.5066/F7154F5S</w:t>
         </w:r>
       </w:hyperlink>
+      <w:r>
+        <w:rPr>
+          <w:rStyle w:val="Hyperlink"/>
+          <w:rFonts w:ascii="Verdana" w:hAnsi="Verdana" w:cs="Verdana"/>
+          <w:bCs/>
+          <w:sz w:val="20"/>
+          <w:szCs w:val="20"/>
+        </w:rPr>
+        <w:t xml:space="preserve"> </w:t>
+      </w:r>
+      <w:r>
+        <w:rPr>
+          <w:rStyle w:val="Hyperlink"/>
+          <w:rFonts w:ascii="Verdana" w:hAnsi="Verdana" w:cs="Verdana"/>
+          <w:bCs/>
+          <w:sz w:val="20"/>
+          <w:szCs w:val="20"/>
+        </w:rPr>
+        <w:br w:type="page"/>
+      </w:r>
+    </w:p>
+    <w:p>
+      <w:pPr>
+        <w:pStyle w:val="Heading1"/>
+        <w:spacing w:after="60"/>
+      </w:pPr>
+      <w:r>
+        <w:lastRenderedPageBreak/>
+        <w:t xml:space="preserve">Data </w:t>
+      </w:r>
+      <w:r>
+        <w:t>Releases</w:t>
+      </w:r>
+      <w:r>
+        <w:t xml:space="preserve"> (C</w:t>
+      </w:r>
+      <w:r>
+        <w:t>o</w:t>
+      </w:r>
+      <w:r>
+        <w:t>ntinued)</w:t>
+      </w:r>
     </w:p>
     <w:p>
       <w:pPr>
         <w:spacing w:before="60"/>
         <w:ind w:left="540" w:hanging="540"/>
         <w:rPr>
-          <w:rStyle w:val="Hyperlink"/>
           <w:rFonts w:ascii="Verdana" w:hAnsi="Verdana" w:cs="Verdana"/>
           <w:bCs/>
           <w:sz w:val="20"/>
@@ -6401,38 +6432,6 @@
           <w:t>10.5066/F7WM1BH4</w:t>
         </w:r>
       </w:hyperlink>
-      <w:r>
-        <w:rPr>
-          <w:rStyle w:val="Hyperlink"/>
-          <w:rFonts w:ascii="Verdana" w:hAnsi="Verdana" w:cs="Verdana"/>
-          <w:bCs/>
-          <w:sz w:val="20"/>
-          <w:szCs w:val="20"/>
-        </w:rPr>
-        <w:br w:type="page"/>
-      </w:r>
-    </w:p>
-    <w:p>
-      <w:pPr>
-        <w:pStyle w:val="Heading1"/>
-        <w:spacing w:after="60"/>
-      </w:pPr>
-      <w:r>
-        <w:lastRenderedPageBreak/>
-        <w:t xml:space="preserve">Data </w:t>
-      </w:r>
-      <w:r>
-        <w:t>Releases</w:t>
-      </w:r>
-      <w:r>
-        <w:t xml:space="preserve"> (C</w:t>
-      </w:r>
-      <w:r>
-        <w:t>o</w:t>
-      </w:r>
-      <w:r>
-        <w:t>ntinued)</w:t>
-      </w:r>
     </w:p>
     <w:p>
       <w:pPr>
@@ -7587,11 +7586,11 @@
         <w:spacing w:before="60"/>
         <w:ind w:left="540" w:hanging="540"/>
         <w:rPr>
-          <w:rFonts w:ascii="Verdana" w:hAnsi="Verdana" w:cs="Verdana"/>
-          <w:bCs/>
-          <w:sz w:val="20"/>
-          <w:szCs w:val="20"/>
-          <w:u w:val="single"/>
+          <w:rStyle w:val="Hyperlink"/>
+          <w:rFonts w:ascii="Verdana" w:hAnsi="Verdana" w:cs="Verdana"/>
+          <w:bCs/>
+          <w:sz w:val="20"/>
+          <w:szCs w:val="20"/>
         </w:rPr>
       </w:pPr>
       <w:r>
@@ -7691,13 +7690,32 @@
           <w:t>https://apnews.com/accec230d442406fa7bedf4af219c5d1</w:t>
         </w:r>
       </w:hyperlink>
+      <w:r>
+        <w:rPr>
+          <w:rStyle w:val="Hyperlink"/>
+          <w:rFonts w:ascii="Verdana" w:hAnsi="Verdana" w:cs="Verdana"/>
+          <w:bCs/>
+          <w:sz w:val="20"/>
+          <w:szCs w:val="20"/>
+        </w:rPr>
+        <w:br w:type="page"/>
+      </w:r>
+    </w:p>
+    <w:p>
+      <w:pPr>
+        <w:pStyle w:val="Heading1"/>
+        <w:spacing w:after="60"/>
+      </w:pPr>
+      <w:r>
+        <w:lastRenderedPageBreak/>
+        <w:t>Media Coverage (Continued)</w:t>
+      </w:r>
     </w:p>
     <w:p>
       <w:pPr>
         <w:spacing w:before="60"/>
         <w:ind w:left="540" w:hanging="540"/>
         <w:rPr>
-          <w:rStyle w:val="Hyperlink"/>
           <w:rFonts w:ascii="Verdana" w:hAnsi="Verdana" w:cs="Verdana"/>
           <w:bCs/>
           <w:sz w:val="20"/>
@@ -7725,34 +7743,12 @@
           <w:t>https://www.usbr.gov/newsroom/newsrelease/detail.cfm?RecordID=62133</w:t>
         </w:r>
       </w:hyperlink>
-      <w:r>
-        <w:rPr>
-          <w:rStyle w:val="Hyperlink"/>
-          <w:rFonts w:ascii="Verdana" w:hAnsi="Verdana" w:cs="Verdana"/>
-          <w:bCs/>
-          <w:sz w:val="20"/>
-          <w:szCs w:val="20"/>
-        </w:rPr>
-        <w:br w:type="page"/>
-      </w:r>
-    </w:p>
-    <w:p>
-      <w:pPr>
-        <w:pStyle w:val="Heading1"/>
-        <w:spacing w:after="60"/>
-      </w:pPr>
-      <w:r>
-        <w:lastRenderedPageBreak/>
-        <w:t>Media Coverage (Continued)</w:t>
-      </w:r>
     </w:p>
     <w:p>
       <w:pPr>
         <w:spacing w:before="60"/>
         <w:ind w:left="540" w:hanging="540"/>
       </w:pPr>
-      <w:bookmarkStart w:id="10" w:name="_GoBack"/>
-      <w:bookmarkEnd w:id="10"/>
       <w:r>
         <w:rPr>
           <w:rFonts w:ascii="Verdana" w:hAnsi="Verdana" w:cs="Verdana"/>
@@ -8811,6 +8807,28 @@
         </w:rPr>
         <w:t>6) “Food web ecology in the Colorado River in Grand Canyon.” NAU Wildlife Society Chapter Meeting, 2015</w:t>
       </w:r>
+      <w:r>
+        <w:rPr>
+          <w:rFonts w:ascii="Verdana" w:hAnsi="Verdana"/>
+          <w:bCs/>
+          <w:szCs w:val="24"/>
+        </w:rPr>
+        <w:br w:type="page"/>
+      </w:r>
+    </w:p>
+    <w:p>
+      <w:pPr>
+        <w:pStyle w:val="Heading1"/>
+        <w:spacing w:after="60"/>
+        <w:rPr>
+          <w:b w:val="0"/>
+          <w:caps w:val="0"/>
+        </w:rPr>
+      </w:pPr>
+      <w:r>
+        <w:lastRenderedPageBreak/>
+        <w:t>Invited Seminars (Continued)</w:t>
+      </w:r>
     </w:p>
     <w:p>
       <w:pPr>
@@ -8834,28 +8852,6 @@
         </w:rPr>
         <w:t>5) “‘Stream signatures’ and aquatic-terrestrial interactions in arthropod food webs.” USGS Southwest Biological Science Center Brown Bag Seminar, 2013</w:t>
       </w:r>
-      <w:r>
-        <w:rPr>
-          <w:rFonts w:ascii="Verdana" w:hAnsi="Verdana"/>
-          <w:bCs/>
-          <w:szCs w:val="24"/>
-        </w:rPr>
-        <w:br w:type="page"/>
-      </w:r>
-    </w:p>
-    <w:p>
-      <w:pPr>
-        <w:pStyle w:val="Heading1"/>
-        <w:spacing w:after="60"/>
-        <w:rPr>
-          <w:b w:val="0"/>
-          <w:caps w:val="0"/>
-        </w:rPr>
-      </w:pPr>
-      <w:r>
-        <w:lastRenderedPageBreak/>
-        <w:t>Invited Seminars (Continued)</w:t>
-      </w:r>
     </w:p>
     <w:p>
       <w:pPr>
@@ -9795,6 +9791,7 @@
         <w:ind w:left="540" w:hanging="540"/>
         <w:rPr>
           <w:rFonts w:ascii="Verdana" w:hAnsi="Verdana" w:cs="Verdana"/>
+          <w:bCs/>
         </w:rPr>
       </w:pPr>
       <w:r>
@@ -9851,6 +9848,30 @@
           <w:rFonts w:ascii="Verdana" w:hAnsi="Verdana" w:cs="Verdana"/>
         </w:rPr>
         <w:t>.</w:t>
+      </w:r>
+      <w:r>
+        <w:rPr>
+          <w:rFonts w:ascii="Verdana" w:hAnsi="Verdana" w:cs="Verdana"/>
+          <w:bCs/>
+        </w:rPr>
+        <w:t xml:space="preserve"> </w:t>
+      </w:r>
+      <w:r>
+        <w:rPr>
+          <w:rFonts w:ascii="Verdana" w:hAnsi="Verdana" w:cs="Verdana"/>
+          <w:bCs/>
+        </w:rPr>
+        <w:br w:type="page"/>
+      </w:r>
+    </w:p>
+    <w:p>
+      <w:pPr>
+        <w:pStyle w:val="Heading1"/>
+        <w:spacing w:after="60"/>
+      </w:pPr>
+      <w:r>
+        <w:lastRenderedPageBreak/>
+        <w:t>Conference Presentations (Lead Author, Continued)</w:t>
       </w:r>
     </w:p>
     <w:p>
@@ -9860,10 +9881,13 @@
         <w:rPr>
           <w:rFonts w:ascii="Verdana" w:hAnsi="Verdana" w:cs="Verdana"/>
           <w:bCs/>
-          <w:sz w:val="20"/>
-          <w:szCs w:val="20"/>
-        </w:rPr>
-      </w:pPr>
+          <w:iCs/>
+          <w:sz w:val="20"/>
+          <w:szCs w:val="20"/>
+        </w:rPr>
+      </w:pPr>
+      <w:bookmarkStart w:id="10" w:name="_GoBack"/>
+      <w:bookmarkEnd w:id="10"/>
       <w:r>
         <w:rPr>
           <w:rFonts w:ascii="Verdana" w:hAnsi="Verdana" w:cs="Verdana"/>
@@ -9945,25 +9969,6 @@
           <w:szCs w:val="20"/>
         </w:rPr>
         <w:t>.</w:t>
-      </w:r>
-      <w:r>
-        <w:rPr>
-          <w:rFonts w:ascii="Verdana" w:hAnsi="Verdana" w:cs="Verdana"/>
-          <w:bCs/>
-          <w:sz w:val="20"/>
-          <w:szCs w:val="20"/>
-        </w:rPr>
-        <w:br w:type="page"/>
-      </w:r>
-    </w:p>
-    <w:p>
-      <w:pPr>
-        <w:pStyle w:val="Heading1"/>
-        <w:spacing w:after="60"/>
-      </w:pPr>
-      <w:r>
-        <w:lastRenderedPageBreak/>
-        <w:t>Conference Presentations (Lead Author, Continued)</w:t>
       </w:r>
     </w:p>
     <w:p>
@@ -19150,7 +19155,7 @@
     </w:rPrDefault>
     <w:pPrDefault/>
   </w:docDefaults>
-  <w:latentStyles w:defLockedState="0" w:defUIPriority="0" w:defSemiHidden="0" w:defUnhideWhenUsed="0" w:defQFormat="0" w:count="377">
+  <w:latentStyles w:defLockedState="0" w:defUIPriority="0" w:defSemiHidden="0" w:defUnhideWhenUsed="0" w:defQFormat="0" w:count="376">
     <w:lsdException w:name="Normal" w:qFormat="1"/>
     <w:lsdException w:name="heading 1" w:qFormat="1"/>
     <w:lsdException w:name="heading 2" w:semiHidden="1" w:unhideWhenUsed="1" w:qFormat="1"/>
@@ -19520,7 +19525,6 @@
     <w:lsdException w:name="Hashtag" w:semiHidden="1" w:uiPriority="99" w:unhideWhenUsed="1"/>
     <w:lsdException w:name="Unresolved Mention" w:semiHidden="1" w:uiPriority="99" w:unhideWhenUsed="1"/>
     <w:lsdException w:name="Smart Link" w:semiHidden="1" w:uiPriority="99" w:unhideWhenUsed="1"/>
-    <w:lsdException w:name="Smart Link Error" w:semiHidden="1" w:uiPriority="99" w:unhideWhenUsed="1"/>
   </w:latentStyles>
   <w:style w:type="paragraph" w:default="1" w:styleId="Normal">
     <w:name w:val="Normal"/>
@@ -19582,7 +19586,6 @@
   <w:style w:type="character" w:default="1" w:styleId="DefaultParagraphFont">
     <w:name w:val="Default Paragraph Font"/>
     <w:uiPriority w:val="1"/>
-    <w:semiHidden/>
     <w:unhideWhenUsed/>
   </w:style>
   <w:style w:type="table" w:default="1" w:styleId="TableNormal">
@@ -20174,7 +20177,7 @@
 </file>
 
 <file path=customXml/itemProps1.xml><?xml version="1.0" encoding="utf-8"?>
-<ds:datastoreItem xmlns:ds="http://schemas.openxmlformats.org/officeDocument/2006/customXml" ds:itemID="{A0E7249F-7996-48B2-A8B7-ED6398A63ED0}">
+<ds:datastoreItem xmlns:ds="http://schemas.openxmlformats.org/officeDocument/2006/customXml" ds:itemID="{86CEA62D-5736-4635-A4D9-2D9EEA31FD44}">
   <ds:schemaRefs>
     <ds:schemaRef ds:uri="http://schemas.openxmlformats.org/officeDocument/2006/bibliography"/>
   </ds:schemaRefs>

--- a/Muehlbauer_CV.docx
+++ b/Muehlbauer_CV.docx
@@ -728,7 +728,49 @@
           <w:sz w:val="20"/>
           <w:szCs w:val="20"/>
         </w:rPr>
-        <w:t>Bright Angel Creek: (1</w:t>
+        <w:t>Rio Chama, NM (5</w:t>
+      </w:r>
+      <w:r>
+        <w:rPr>
+          <w:rFonts w:ascii="Verdana" w:hAnsi="Verdana"/>
+          <w:sz w:val="20"/>
+          <w:szCs w:val="20"/>
+          <w:vertAlign w:val="superscript"/>
+        </w:rPr>
+        <w:t>th</w:t>
+      </w:r>
+      <w:r>
+        <w:rPr>
+          <w:rFonts w:ascii="Verdana" w:hAnsi="Verdana"/>
+          <w:sz w:val="20"/>
+          <w:szCs w:val="20"/>
+        </w:rPr>
+        <w:t xml:space="preserve"> Order, Wild and Scenic, recreation and water quality), 2020–Pres.</w:t>
+      </w:r>
+    </w:p>
+    <w:p>
+      <w:pPr>
+        <w:numPr>
+          <w:ilvl w:val="0"/>
+          <w:numId w:val="20"/>
+        </w:numPr>
+        <w:tabs>
+          <w:tab w:val="left" w:pos="540"/>
+        </w:tabs>
+        <w:ind w:hanging="450"/>
+        <w:rPr>
+          <w:rFonts w:ascii="Verdana" w:hAnsi="Verdana"/>
+          <w:sz w:val="20"/>
+          <w:szCs w:val="20"/>
+        </w:rPr>
+      </w:pPr>
+      <w:r>
+        <w:rPr>
+          <w:rFonts w:ascii="Verdana" w:hAnsi="Verdana"/>
+          <w:sz w:val="20"/>
+          <w:szCs w:val="20"/>
+        </w:rPr>
+        <w:t>Bright Angel Creek, AZ (1</w:t>
       </w:r>
       <w:r>
         <w:rPr>
@@ -2438,7 +2480,25 @@
           <w:sz w:val="20"/>
           <w:szCs w:val="20"/>
         </w:rPr>
-        <w:t>Asterisks (*) indicate mentored student or technician</w:t>
+        <w:t>Asterisks (*) indicate mentored student</w:t>
+      </w:r>
+      <w:r>
+        <w:rPr>
+          <w:rFonts w:ascii="Verdana" w:hAnsi="Verdana"/>
+          <w:i/>
+          <w:sz w:val="20"/>
+          <w:szCs w:val="20"/>
+        </w:rPr>
+        <w:t>/</w:t>
+      </w:r>
+      <w:r>
+        <w:rPr>
+          <w:rFonts w:ascii="Verdana" w:hAnsi="Verdana"/>
+          <w:i/>
+          <w:sz w:val="20"/>
+          <w:szCs w:val="20"/>
+        </w:rPr>
+        <w:t>technician</w:t>
       </w:r>
       <w:r>
         <w:rPr>
@@ -2457,6 +2517,7 @@
         <w:rPr>
           <w:rFonts w:ascii="Verdana" w:hAnsi="Verdana" w:cs="Verdana"/>
           <w:bCs/>
+          <w:iCs/>
           <w:sz w:val="20"/>
           <w:szCs w:val="20"/>
         </w:rPr>
@@ -2518,6 +2579,29 @@
         </w:rPr>
         <w:t>Freshwater Biology</w:t>
       </w:r>
+      <w:r>
+        <w:rPr>
+          <w:rFonts w:ascii="Verdana" w:hAnsi="Verdana" w:cs="Verdana"/>
+          <w:bCs/>
+          <w:iCs/>
+          <w:sz w:val="20"/>
+          <w:szCs w:val="20"/>
+        </w:rPr>
+        <w:t xml:space="preserve">. DOI: </w:t>
+      </w:r>
+      <w:hyperlink r:id="rId14" w:history="1">
+        <w:r>
+          <w:rPr>
+            <w:rStyle w:val="Hyperlink"/>
+            <w:rFonts w:ascii="Verdana" w:hAnsi="Verdana" w:cs="Verdana"/>
+            <w:bCs/>
+            <w:iCs/>
+            <w:sz w:val="20"/>
+            <w:szCs w:val="20"/>
+          </w:rPr>
+          <w:t>10.1111/fwb.13617</w:t>
+        </w:r>
+      </w:hyperlink>
     </w:p>
     <w:p>
       <w:pPr>
@@ -2731,7 +2815,7 @@
         </w:rPr>
         <w:t xml:space="preserve"> 39. DOI: </w:t>
       </w:r>
-      <w:hyperlink r:id="rId14" w:history="1">
+      <w:hyperlink r:id="rId15" w:history="1">
         <w:r>
           <w:rPr>
             <w:rStyle w:val="Hyperlink"/>
@@ -2857,7 +2941,7 @@
         </w:rPr>
         <w:t xml:space="preserve">38:946–952. DOI: </w:t>
       </w:r>
-      <w:hyperlink r:id="rId15" w:history="1">
+      <w:hyperlink r:id="rId16" w:history="1">
         <w:r>
           <w:rPr>
             <w:rStyle w:val="Hyperlink"/>
@@ -2965,7 +3049,7 @@
         </w:rPr>
         <w:t xml:space="preserve">DOI: </w:t>
       </w:r>
-      <w:hyperlink r:id="rId16" w:history="1">
+      <w:hyperlink r:id="rId17" w:history="1">
         <w:r>
           <w:rPr>
             <w:rStyle w:val="Hyperlink"/>
@@ -3074,7 +3158,7 @@
         </w:rPr>
         <w:t xml:space="preserve">, pp 435–456. Academic Press, Boston, MA. DOI: </w:t>
       </w:r>
-      <w:hyperlink r:id="rId17" w:history="1">
+      <w:hyperlink r:id="rId18" w:history="1">
         <w:r>
           <w:rPr>
             <w:rStyle w:val="Hyperlink"/>
@@ -3197,7 +3281,7 @@
         </w:rPr>
         <w:t xml:space="preserve">DOI: </w:t>
       </w:r>
-      <w:hyperlink r:id="rId18" w:history="1">
+      <w:hyperlink r:id="rId19" w:history="1">
         <w:r>
           <w:rPr>
             <w:rStyle w:val="Hyperlink"/>
@@ -3391,7 +3475,7 @@
         </w:rPr>
         <w:t xml:space="preserve">DOI: </w:t>
       </w:r>
-      <w:hyperlink r:id="rId19" w:history="1">
+      <w:hyperlink r:id="rId20" w:history="1">
         <w:r>
           <w:rPr>
             <w:rStyle w:val="Hyperlink"/>
@@ -3462,7 +3546,7 @@
         </w:rPr>
         <w:t xml:space="preserve">. 67: 1987–1990. DOI: </w:t>
       </w:r>
-      <w:hyperlink r:id="rId20" w:history="1">
+      <w:hyperlink r:id="rId21" w:history="1">
         <w:r>
           <w:rPr>
             <w:rStyle w:val="Hyperlink"/>
@@ -3552,7 +3636,7 @@
         </w:rPr>
         <w:t xml:space="preserve">575. DOI: </w:t>
       </w:r>
-      <w:hyperlink r:id="rId21" w:history="1">
+      <w:hyperlink r:id="rId22" w:history="1">
         <w:r>
           <w:rPr>
             <w:rStyle w:val="Hyperlink"/>
@@ -3640,7 +3724,7 @@
         </w:rPr>
         <w:t xml:space="preserve">2504. DOI: </w:t>
       </w:r>
-      <w:hyperlink r:id="rId22" w:history="1">
+      <w:hyperlink r:id="rId23" w:history="1">
         <w:r>
           <w:rPr>
             <w:rStyle w:val="Hyperlink"/>
@@ -3736,7 +3820,7 @@
         </w:rPr>
         <w:t xml:space="preserve">. DOI: </w:t>
       </w:r>
-      <w:hyperlink r:id="rId23" w:history="1">
+      <w:hyperlink r:id="rId24" w:history="1">
         <w:r>
           <w:rPr>
             <w:rStyle w:val="Hyperlink"/>
@@ -3883,7 +3967,7 @@
         </w:rPr>
         <w:t xml:space="preserve"> DOI: </w:t>
       </w:r>
-      <w:hyperlink r:id="rId24" w:history="1">
+      <w:hyperlink r:id="rId25" w:history="1">
         <w:r>
           <w:rPr>
             <w:rStyle w:val="Hyperlink"/>
@@ -4018,7 +4102,7 @@
         </w:rPr>
         <w:t xml:space="preserve">293–300. DOI: </w:t>
       </w:r>
-      <w:hyperlink r:id="rId25" w:history="1">
+      <w:hyperlink r:id="rId26" w:history="1">
         <w:r>
           <w:rPr>
             <w:rStyle w:val="Hyperlink"/>
@@ -4189,7 +4273,7 @@
         </w:rPr>
         <w:t xml:space="preserve">55. DOI: </w:t>
       </w:r>
-      <w:hyperlink r:id="rId26" w:history="1">
+      <w:hyperlink r:id="rId27" w:history="1">
         <w:r>
           <w:rPr>
             <w:rFonts w:ascii="Verdana" w:hAnsi="Verdana"/>
@@ -4266,7 +4350,7 @@
         </w:rPr>
         <w:t xml:space="preserve"> 9: e85575. DOI: </w:t>
       </w:r>
-      <w:hyperlink r:id="rId27" w:history="1">
+      <w:hyperlink r:id="rId28" w:history="1">
         <w:r>
           <w:rPr>
             <w:rStyle w:val="Hyperlink"/>
@@ -4351,7 +4435,7 @@
         </w:rPr>
         <w:t xml:space="preserve">202. Academic Press, San Diego, CA. DOI: </w:t>
       </w:r>
-      <w:hyperlink r:id="rId28" w:history="1">
+      <w:hyperlink r:id="rId29" w:history="1">
         <w:r>
           <w:rPr>
             <w:rStyle w:val="Hyperlink"/>
@@ -4441,7 +4525,7 @@
         </w:rPr>
         <w:t xml:space="preserve"> </w:t>
       </w:r>
-      <w:hyperlink r:id="rId29" w:history="1">
+      <w:hyperlink r:id="rId30" w:history="1">
         <w:r>
           <w:rPr>
             <w:rStyle w:val="Hyperlink"/>
@@ -4569,7 +4653,7 @@
         </w:rPr>
         <w:t xml:space="preserve"> </w:t>
       </w:r>
-      <w:hyperlink r:id="rId30" w:history="1">
+      <w:hyperlink r:id="rId31" w:history="1">
         <w:r>
           <w:rPr>
             <w:rStyle w:val="Hyperlink"/>
@@ -4660,7 +4744,7 @@
         </w:rPr>
         <w:t xml:space="preserve">1783. </w:t>
       </w:r>
-      <w:hyperlink r:id="rId31" w:history="1">
+      <w:hyperlink r:id="rId32" w:history="1">
         <w:r>
           <w:rPr>
             <w:rStyle w:val="Hyperlink"/>
@@ -4775,7 +4859,7 @@
         </w:rPr>
         <w:t xml:space="preserve">750–760. </w:t>
       </w:r>
-      <w:hyperlink r:id="rId32" w:history="1">
+      <w:hyperlink r:id="rId33" w:history="1">
         <w:r>
           <w:rPr>
             <w:rStyle w:val="Hyperlink"/>
@@ -4882,7 +4966,7 @@
         </w:rPr>
         <w:t xml:space="preserve"> </w:t>
       </w:r>
-      <w:hyperlink r:id="rId33" w:history="1">
+      <w:hyperlink r:id="rId34" w:history="1">
         <w:r>
           <w:rPr>
             <w:rStyle w:val="Hyperlink"/>
@@ -4987,7 +5071,7 @@
         </w:rPr>
         <w:t xml:space="preserve">. </w:t>
       </w:r>
-      <w:hyperlink r:id="rId34" w:history="1">
+      <w:hyperlink r:id="rId35" w:history="1">
         <w:r>
           <w:rPr>
             <w:rStyle w:val="Hyperlink"/>
@@ -6058,7 +6142,7 @@
         </w:rPr>
         <w:t xml:space="preserve"> </w:t>
       </w:r>
-      <w:hyperlink r:id="rId35" w:tgtFrame="_blank" w:tooltip="https://doi.org/10.5066/p9wa8d0g" w:history="1">
+      <w:hyperlink r:id="rId36" w:tgtFrame="_blank" w:tooltip="https://doi.org/10.5066/p9wa8d0g" w:history="1">
         <w:r>
           <w:rPr>
             <w:rStyle w:val="Hyperlink"/>
@@ -6139,7 +6223,7 @@
         </w:rPr>
         <w:t xml:space="preserve">. DOI: </w:t>
       </w:r>
-      <w:hyperlink r:id="rId36" w:history="1">
+      <w:hyperlink r:id="rId37" w:history="1">
         <w:r>
           <w:rPr>
             <w:rStyle w:val="Hyperlink"/>
@@ -6269,7 +6353,7 @@
         </w:rPr>
         <w:t xml:space="preserve">. DOI: </w:t>
       </w:r>
-      <w:hyperlink r:id="rId37" w:history="1">
+      <w:hyperlink r:id="rId38" w:history="1">
         <w:r>
           <w:rPr>
             <w:rStyle w:val="Hyperlink"/>
@@ -6420,7 +6504,7 @@
         </w:rPr>
         <w:t xml:space="preserve">. DOI: </w:t>
       </w:r>
-      <w:hyperlink r:id="rId38" w:history="1">
+      <w:hyperlink r:id="rId39" w:history="1">
         <w:r>
           <w:rPr>
             <w:rStyle w:val="Hyperlink"/>
@@ -6470,7 +6554,7 @@
         </w:rPr>
         <w:t xml:space="preserve">. (2014) How wide is a stream? Spatial extent of the potential "stream signature" in terrestrial food webs using meta-analysis—Data. Ecological Archives </w:t>
       </w:r>
-      <w:hyperlink r:id="rId39" w:history="1">
+      <w:hyperlink r:id="rId40" w:history="1">
         <w:r>
           <w:rPr>
             <w:rFonts w:ascii="Verdana" w:hAnsi="Verdana"/>
@@ -6534,7 +6618,17 @@
           <w:sz w:val="20"/>
           <w:szCs w:val="20"/>
         </w:rPr>
-        <w:t>GCflow</w:t>
+        <w:t>GC</w:t>
+      </w:r>
+      <w:r>
+        <w:rPr>
+          <w:rFonts w:ascii="Verdana" w:hAnsi="Verdana" w:cs="Verdana"/>
+          <w:bCs/>
+          <w:i/>
+          <w:sz w:val="20"/>
+          <w:szCs w:val="20"/>
+        </w:rPr>
+        <w:t>gage</w:t>
       </w:r>
       <w:r>
         <w:rPr>
@@ -6562,7 +6656,30 @@
           <w:sz w:val="20"/>
           <w:szCs w:val="20"/>
         </w:rPr>
-        <w:t xml:space="preserve"> statistical software (In Prep) Functions for routing discharge, temperature, and turbidity through the Colorado River in Grand Canyon.</w:t>
+        <w:t xml:space="preserve"> statistical software (In Prep) Functions for using Colorado River gage data to route discharge, temperature, and turbidity through the Grand Canyon. </w:t>
+      </w:r>
+      <w:hyperlink r:id="rId41" w:history="1">
+        <w:r>
+          <w:rPr>
+            <w:rStyle w:val="Hyperlink"/>
+            <w:rFonts w:ascii="Verdana" w:hAnsi="Verdana" w:cs="Verdana"/>
+            <w:bCs/>
+            <w:i/>
+            <w:iCs/>
+            <w:sz w:val="20"/>
+            <w:szCs w:val="20"/>
+          </w:rPr>
+          <w:t>Available on GitHub</w:t>
+        </w:r>
+      </w:hyperlink>
+      <w:r>
+        <w:rPr>
+          <w:rFonts w:ascii="Verdana" w:hAnsi="Verdana" w:cs="Verdana"/>
+          <w:bCs/>
+          <w:sz w:val="20"/>
+          <w:szCs w:val="20"/>
+        </w:rPr>
+        <w:t>.</w:t>
       </w:r>
     </w:p>
     <w:p>
@@ -6605,7 +6722,7 @@
         </w:rPr>
         <w:t xml:space="preserve"> SQL Server Database with Microsoft Access front end (2019) SQL/VBA-based database infrastructure for data entry, management, QA/QC, formatting, and export. </w:t>
       </w:r>
-      <w:hyperlink r:id="rId40" w:history="1">
+      <w:hyperlink r:id="rId42" w:history="1">
         <w:r>
           <w:rPr>
             <w:rFonts w:ascii="Verdana" w:hAnsi="Verdana" w:cs="Verdana"/>
@@ -6715,172 +6832,6 @@
         </w:rPr>
         <w:t xml:space="preserve"> libraries. </w:t>
       </w:r>
-      <w:hyperlink r:id="rId41" w:history="1">
-        <w:r>
-          <w:rPr>
-            <w:rStyle w:val="Hyperlink"/>
-            <w:rFonts w:ascii="Verdana" w:hAnsi="Verdana" w:cs="Verdana"/>
-            <w:bCs/>
-            <w:i/>
-            <w:sz w:val="20"/>
-            <w:szCs w:val="20"/>
-          </w:rPr>
-          <w:t>Available on GitHub</w:t>
-        </w:r>
-      </w:hyperlink>
-      <w:r>
-        <w:rPr>
-          <w:rFonts w:ascii="Verdana" w:hAnsi="Verdana" w:cs="Verdana"/>
-          <w:bCs/>
-          <w:i/>
-          <w:sz w:val="20"/>
-          <w:szCs w:val="20"/>
-        </w:rPr>
-        <w:t>.</w:t>
-      </w:r>
-    </w:p>
-    <w:p>
-      <w:pPr>
-        <w:spacing w:before="60"/>
-        <w:ind w:left="540" w:hanging="540"/>
-        <w:rPr>
-          <w:rFonts w:ascii="Verdana" w:hAnsi="Verdana" w:cs="Verdana"/>
-          <w:bCs/>
-          <w:i/>
-          <w:sz w:val="20"/>
-          <w:szCs w:val="20"/>
-        </w:rPr>
-      </w:pPr>
-      <w:r>
-        <w:rPr>
-          <w:rFonts w:ascii="Verdana" w:hAnsi="Verdana" w:cs="Verdana"/>
-          <w:bCs/>
-          <w:sz w:val="20"/>
-          <w:szCs w:val="20"/>
-        </w:rPr>
-        <w:t xml:space="preserve">3) </w:t>
-      </w:r>
-      <w:r>
-        <w:rPr>
-          <w:rFonts w:ascii="Verdana" w:hAnsi="Verdana" w:cs="Verdana"/>
-          <w:bCs/>
-          <w:i/>
-          <w:sz w:val="20"/>
-          <w:szCs w:val="20"/>
-        </w:rPr>
-        <w:t>foodbase</w:t>
-      </w:r>
-      <w:r>
-        <w:rPr>
-          <w:rFonts w:ascii="Verdana" w:hAnsi="Verdana" w:cs="Verdana"/>
-          <w:bCs/>
-          <w:sz w:val="20"/>
-          <w:szCs w:val="20"/>
-        </w:rPr>
-        <w:t xml:space="preserve"> package for </w:t>
-      </w:r>
-      <w:r>
-        <w:rPr>
-          <w:rFonts w:ascii="Verdana" w:hAnsi="Verdana" w:cs="Verdana"/>
-          <w:bCs/>
-          <w:i/>
-          <w:sz w:val="20"/>
-          <w:szCs w:val="20"/>
-        </w:rPr>
-        <w:t>R</w:t>
-      </w:r>
-      <w:r>
-        <w:rPr>
-          <w:rFonts w:ascii="Verdana" w:hAnsi="Verdana" w:cs="Verdana"/>
-          <w:bCs/>
-          <w:sz w:val="20"/>
-          <w:szCs w:val="20"/>
-        </w:rPr>
-        <w:t xml:space="preserve"> statistical software (2017) Functions for reading and working with Foodbase data. </w:t>
-      </w:r>
-      <w:hyperlink r:id="rId42" w:history="1">
-        <w:r>
-          <w:rPr>
-            <w:rStyle w:val="Hyperlink"/>
-            <w:rFonts w:ascii="Verdana" w:hAnsi="Verdana" w:cs="Verdana"/>
-            <w:bCs/>
-            <w:i/>
-            <w:sz w:val="20"/>
-            <w:szCs w:val="20"/>
-          </w:rPr>
-          <w:t>Available on GitHub</w:t>
-        </w:r>
-      </w:hyperlink>
-      <w:r>
-        <w:rPr>
-          <w:rFonts w:ascii="Verdana" w:hAnsi="Verdana" w:cs="Verdana"/>
-          <w:bCs/>
-          <w:i/>
-          <w:sz w:val="20"/>
-          <w:szCs w:val="20"/>
-        </w:rPr>
-        <w:t>.</w:t>
-      </w:r>
-    </w:p>
-    <w:p>
-      <w:pPr>
-        <w:spacing w:before="60"/>
-        <w:ind w:left="540" w:hanging="540"/>
-        <w:rPr>
-          <w:rFonts w:ascii="Verdana" w:hAnsi="Verdana" w:cs="Verdana"/>
-          <w:bCs/>
-          <w:i/>
-          <w:sz w:val="20"/>
-          <w:szCs w:val="20"/>
-        </w:rPr>
-      </w:pPr>
-      <w:r>
-        <w:rPr>
-          <w:rFonts w:ascii="Verdana" w:hAnsi="Verdana" w:cs="Verdana"/>
-          <w:bCs/>
-          <w:sz w:val="20"/>
-          <w:szCs w:val="20"/>
-        </w:rPr>
-        <w:t xml:space="preserve">2) </w:t>
-      </w:r>
-      <w:r>
-        <w:rPr>
-          <w:rFonts w:ascii="Verdana" w:hAnsi="Verdana" w:cs="Verdana"/>
-          <w:bCs/>
-          <w:i/>
-          <w:sz w:val="20"/>
-          <w:szCs w:val="20"/>
-        </w:rPr>
-        <w:t>plots</w:t>
-      </w:r>
-      <w:r>
-        <w:rPr>
-          <w:rFonts w:ascii="Verdana" w:hAnsi="Verdana" w:cs="Verdana"/>
-          <w:bCs/>
-          <w:sz w:val="20"/>
-          <w:szCs w:val="20"/>
-        </w:rPr>
-        <w:t xml:space="preserve"> package for </w:t>
-      </w:r>
-      <w:r>
-        <w:rPr>
-          <w:rFonts w:ascii="Verdana" w:hAnsi="Verdana" w:cs="Verdana"/>
-          <w:bCs/>
-          <w:i/>
-          <w:sz w:val="20"/>
-          <w:szCs w:val="20"/>
-        </w:rPr>
-        <w:t>R</w:t>
-      </w:r>
-      <w:r>
-        <w:rPr>
-          <w:rFonts w:ascii="Verdana" w:hAnsi="Verdana" w:cs="Verdana"/>
-          <w:bCs/>
-          <w:sz w:val="20"/>
-          <w:szCs w:val="20"/>
-        </w:rPr>
-        <w:t xml:space="preserve"> statistical software (2016) Convenience functions for common plotting operations. </w:t>
-      </w:r>
       <w:hyperlink r:id="rId43" w:history="1">
         <w:r>
           <w:rPr>
@@ -6912,28 +6863,29 @@
         <w:rPr>
           <w:rFonts w:ascii="Verdana" w:hAnsi="Verdana" w:cs="Verdana"/>
           <w:bCs/>
-          <w:sz w:val="20"/>
-          <w:szCs w:val="20"/>
-        </w:rPr>
-      </w:pPr>
-      <w:r>
-        <w:rPr>
-          <w:rFonts w:ascii="Verdana" w:hAnsi="Verdana" w:cs="Verdana"/>
-          <w:bCs/>
-          <w:sz w:val="20"/>
-          <w:szCs w:val="20"/>
-        </w:rPr>
-        <w:t xml:space="preserve">1) </w:t>
-      </w:r>
-      <w:r>
-        <w:rPr>
-          <w:rFonts w:ascii="Verdana" w:hAnsi="Verdana" w:cs="Verdana"/>
-          <w:bCs/>
-          <w:i/>
-          <w:sz w:val="20"/>
-          <w:szCs w:val="20"/>
-        </w:rPr>
-        <w:t>bugR</w:t>
+          <w:i/>
+          <w:sz w:val="20"/>
+          <w:szCs w:val="20"/>
+        </w:rPr>
+      </w:pPr>
+      <w:r>
+        <w:rPr>
+          <w:rFonts w:ascii="Verdana" w:hAnsi="Verdana" w:cs="Verdana"/>
+          <w:bCs/>
+          <w:sz w:val="20"/>
+          <w:szCs w:val="20"/>
+        </w:rPr>
+        <w:t xml:space="preserve">3) </w:t>
+      </w:r>
+      <w:r>
+        <w:rPr>
+          <w:rFonts w:ascii="Verdana" w:hAnsi="Verdana" w:cs="Verdana"/>
+          <w:bCs/>
+          <w:i/>
+          <w:sz w:val="20"/>
+          <w:szCs w:val="20"/>
+        </w:rPr>
+        <w:t>foodbase</w:t>
       </w:r>
       <w:r>
         <w:rPr>
@@ -6961,7 +6913,7 @@
           <w:sz w:val="20"/>
           <w:szCs w:val="20"/>
         </w:rPr>
-        <w:t xml:space="preserve"> statistical software (2016) Functions for common ecological analyses of invertebrate data. </w:t>
+        <w:t xml:space="preserve"> statistical software (2017) Functions for reading and working with Foodbase data. </w:t>
       </w:r>
       <w:hyperlink r:id="rId44" w:history="1">
         <w:r>
@@ -6989,6 +6941,171 @@
     </w:p>
     <w:p>
       <w:pPr>
+        <w:spacing w:before="60"/>
+        <w:ind w:left="540" w:hanging="540"/>
+        <w:rPr>
+          <w:rFonts w:ascii="Verdana" w:hAnsi="Verdana" w:cs="Verdana"/>
+          <w:bCs/>
+          <w:i/>
+          <w:sz w:val="20"/>
+          <w:szCs w:val="20"/>
+        </w:rPr>
+      </w:pPr>
+      <w:r>
+        <w:rPr>
+          <w:rFonts w:ascii="Verdana" w:hAnsi="Verdana" w:cs="Verdana"/>
+          <w:bCs/>
+          <w:sz w:val="20"/>
+          <w:szCs w:val="20"/>
+        </w:rPr>
+        <w:t xml:space="preserve">2) </w:t>
+      </w:r>
+      <w:r>
+        <w:rPr>
+          <w:rFonts w:ascii="Verdana" w:hAnsi="Verdana" w:cs="Verdana"/>
+          <w:bCs/>
+          <w:i/>
+          <w:sz w:val="20"/>
+          <w:szCs w:val="20"/>
+        </w:rPr>
+        <w:t>plots</w:t>
+      </w:r>
+      <w:r>
+        <w:rPr>
+          <w:rFonts w:ascii="Verdana" w:hAnsi="Verdana" w:cs="Verdana"/>
+          <w:bCs/>
+          <w:sz w:val="20"/>
+          <w:szCs w:val="20"/>
+        </w:rPr>
+        <w:t xml:space="preserve"> package for </w:t>
+      </w:r>
+      <w:r>
+        <w:rPr>
+          <w:rFonts w:ascii="Verdana" w:hAnsi="Verdana" w:cs="Verdana"/>
+          <w:bCs/>
+          <w:i/>
+          <w:sz w:val="20"/>
+          <w:szCs w:val="20"/>
+        </w:rPr>
+        <w:t>R</w:t>
+      </w:r>
+      <w:r>
+        <w:rPr>
+          <w:rFonts w:ascii="Verdana" w:hAnsi="Verdana" w:cs="Verdana"/>
+          <w:bCs/>
+          <w:sz w:val="20"/>
+          <w:szCs w:val="20"/>
+        </w:rPr>
+        <w:t xml:space="preserve"> statistical software (2016) Convenience functions for common plotting operations. </w:t>
+      </w:r>
+      <w:hyperlink r:id="rId45" w:history="1">
+        <w:r>
+          <w:rPr>
+            <w:rStyle w:val="Hyperlink"/>
+            <w:rFonts w:ascii="Verdana" w:hAnsi="Verdana" w:cs="Verdana"/>
+            <w:bCs/>
+            <w:i/>
+            <w:sz w:val="20"/>
+            <w:szCs w:val="20"/>
+          </w:rPr>
+          <w:t>Available on GitHub</w:t>
+        </w:r>
+      </w:hyperlink>
+      <w:r>
+        <w:rPr>
+          <w:rFonts w:ascii="Verdana" w:hAnsi="Verdana" w:cs="Verdana"/>
+          <w:bCs/>
+          <w:i/>
+          <w:sz w:val="20"/>
+          <w:szCs w:val="20"/>
+        </w:rPr>
+        <w:t>.</w:t>
+      </w:r>
+    </w:p>
+    <w:p>
+      <w:pPr>
+        <w:spacing w:before="60"/>
+        <w:ind w:left="540" w:hanging="540"/>
+        <w:rPr>
+          <w:rFonts w:ascii="Verdana" w:hAnsi="Verdana" w:cs="Verdana"/>
+          <w:bCs/>
+          <w:sz w:val="20"/>
+          <w:szCs w:val="20"/>
+        </w:rPr>
+      </w:pPr>
+      <w:r>
+        <w:rPr>
+          <w:rFonts w:ascii="Verdana" w:hAnsi="Verdana" w:cs="Verdana"/>
+          <w:bCs/>
+          <w:sz w:val="20"/>
+          <w:szCs w:val="20"/>
+        </w:rPr>
+        <w:t xml:space="preserve">1) </w:t>
+      </w:r>
+      <w:r>
+        <w:rPr>
+          <w:rFonts w:ascii="Verdana" w:hAnsi="Verdana" w:cs="Verdana"/>
+          <w:bCs/>
+          <w:i/>
+          <w:sz w:val="20"/>
+          <w:szCs w:val="20"/>
+        </w:rPr>
+        <w:t>bugR</w:t>
+      </w:r>
+      <w:r>
+        <w:rPr>
+          <w:rFonts w:ascii="Verdana" w:hAnsi="Verdana" w:cs="Verdana"/>
+          <w:bCs/>
+          <w:sz w:val="20"/>
+          <w:szCs w:val="20"/>
+        </w:rPr>
+        <w:t xml:space="preserve"> package for </w:t>
+      </w:r>
+      <w:r>
+        <w:rPr>
+          <w:rFonts w:ascii="Verdana" w:hAnsi="Verdana" w:cs="Verdana"/>
+          <w:bCs/>
+          <w:i/>
+          <w:sz w:val="20"/>
+          <w:szCs w:val="20"/>
+        </w:rPr>
+        <w:t>R</w:t>
+      </w:r>
+      <w:r>
+        <w:rPr>
+          <w:rFonts w:ascii="Verdana" w:hAnsi="Verdana" w:cs="Verdana"/>
+          <w:bCs/>
+          <w:sz w:val="20"/>
+          <w:szCs w:val="20"/>
+        </w:rPr>
+        <w:t xml:space="preserve"> statistical software (2016) Functions for common ecological analyses of invertebrate data. </w:t>
+      </w:r>
+      <w:hyperlink r:id="rId46" w:history="1">
+        <w:r>
+          <w:rPr>
+            <w:rStyle w:val="Hyperlink"/>
+            <w:rFonts w:ascii="Verdana" w:hAnsi="Verdana" w:cs="Verdana"/>
+            <w:bCs/>
+            <w:i/>
+            <w:sz w:val="20"/>
+            <w:szCs w:val="20"/>
+          </w:rPr>
+          <w:t>Available on GitHub</w:t>
+        </w:r>
+      </w:hyperlink>
+      <w:r>
+        <w:rPr>
+          <w:rFonts w:ascii="Verdana" w:hAnsi="Verdana" w:cs="Verdana"/>
+          <w:bCs/>
+          <w:i/>
+          <w:sz w:val="20"/>
+          <w:szCs w:val="20"/>
+        </w:rPr>
+        <w:t>.</w:t>
+      </w:r>
+    </w:p>
+    <w:p>
+      <w:pPr>
         <w:pStyle w:val="Heading1"/>
         <w:spacing w:after="60"/>
       </w:pPr>
@@ -7019,7 +7136,7 @@
         </w:rPr>
         <w:t xml:space="preserve">24) National Socio-Environmental Synthesis Center (2020) Article describing interdisciplinary collaboration </w:t>
       </w:r>
-      <w:hyperlink r:id="rId45" w:history="1">
+      <w:hyperlink r:id="rId47" w:history="1">
         <w:r>
           <w:rPr>
             <w:rStyle w:val="Hyperlink"/>
@@ -7126,7 +7243,7 @@
         </w:rPr>
         <w:t xml:space="preserve"> Bug Flows experiment </w:t>
       </w:r>
-      <w:hyperlink r:id="rId46" w:history="1">
+      <w:hyperlink r:id="rId48" w:history="1">
         <w:r>
           <w:rPr>
             <w:rStyle w:val="Hyperlink"/>
@@ -7177,7 +7294,7 @@
         </w:rPr>
         <w:t xml:space="preserve">) Bureau of Reclamation (2020) Official press release describing third Bug Flows experiment </w:t>
       </w:r>
-      <w:hyperlink r:id="rId47" w:history="1">
+      <w:hyperlink r:id="rId49" w:history="1">
         <w:r>
           <w:rPr>
             <w:rStyle w:val="Hyperlink"/>
@@ -7241,7 +7358,7 @@
         </w:rPr>
         <w:t xml:space="preserve"> (2019) Story describing angling study during Bug Flows experiment </w:t>
       </w:r>
-      <w:hyperlink r:id="rId48" w:history="1">
+      <w:hyperlink r:id="rId50" w:history="1">
         <w:r>
           <w:rPr>
             <w:rStyle w:val="Hyperlink"/>
@@ -7321,7 +7438,7 @@
         </w:rPr>
         <w:t xml:space="preserve"> (2019) Featured in story about second Bug Flows experiment </w:t>
       </w:r>
-      <w:hyperlink r:id="rId49" w:tgtFrame="_blank" w:history="1">
+      <w:hyperlink r:id="rId51" w:tgtFrame="_blank" w:history="1">
         <w:r>
           <w:rPr>
             <w:rStyle w:val="Hyperlink"/>
@@ -7430,7 +7547,7 @@
         </w:rPr>
         <w:t xml:space="preserve"> and others (2019) Story describing results of the Bug Flows experiment </w:t>
       </w:r>
-      <w:hyperlink r:id="rId50" w:history="1">
+      <w:hyperlink r:id="rId52" w:history="1">
         <w:r>
           <w:rPr>
             <w:rStyle w:val="Hyperlink"/>
@@ -7483,7 +7600,7 @@
         </w:rPr>
         <w:t xml:space="preserve"> (2020) Weekly US Department of the Interior video, highlighting second Bug Flows experiment </w:t>
       </w:r>
-      <w:hyperlink r:id="rId51" w:history="1">
+      <w:hyperlink r:id="rId53" w:history="1">
         <w:r>
           <w:rPr>
             <w:rStyle w:val="Hyperlink"/>
@@ -7516,7 +7633,7 @@
         </w:rPr>
         <w:t xml:space="preserve">17) Bureau of Reclamation (2019) Official press release describing second Bug Flows experiment </w:t>
       </w:r>
-      <w:hyperlink r:id="rId52" w:history="1">
+      <w:hyperlink r:id="rId54" w:history="1">
         <w:r>
           <w:rPr>
             <w:rStyle w:val="Hyperlink"/>
@@ -7534,6 +7651,7 @@
         <w:spacing w:before="60"/>
         <w:ind w:left="540" w:hanging="540"/>
         <w:rPr>
+          <w:rStyle w:val="Hyperlink"/>
           <w:rFonts w:ascii="Verdana" w:hAnsi="Verdana" w:cs="Verdana"/>
           <w:bCs/>
           <w:sz w:val="20"/>
@@ -7568,7 +7686,7 @@
         </w:rPr>
         <w:t xml:space="preserve"> (2019) Article about conducting aquatic ecology research in Grand Canyon </w:t>
       </w:r>
-      <w:hyperlink r:id="rId53" w:history="1">
+      <w:hyperlink r:id="rId55" w:history="1">
         <w:r>
           <w:rPr>
             <w:rStyle w:val="Hyperlink"/>
@@ -7580,13 +7698,32 @@
           <w:t>https://www.scientificamerican.com/article/re-engineering-the-colorado-river-to-save-the-grand-canyon</w:t>
         </w:r>
       </w:hyperlink>
+      <w:r>
+        <w:rPr>
+          <w:rStyle w:val="Hyperlink"/>
+          <w:rFonts w:ascii="Verdana" w:hAnsi="Verdana" w:cs="Verdana"/>
+          <w:bCs/>
+          <w:sz w:val="20"/>
+          <w:szCs w:val="20"/>
+        </w:rPr>
+        <w:br w:type="page"/>
+      </w:r>
+    </w:p>
+    <w:p>
+      <w:pPr>
+        <w:pStyle w:val="Heading1"/>
+        <w:spacing w:after="60"/>
+      </w:pPr>
+      <w:r>
+        <w:lastRenderedPageBreak/>
+        <w:t>Media Coverage (Continued)</w:t>
+      </w:r>
     </w:p>
     <w:p>
       <w:pPr>
         <w:spacing w:before="60"/>
         <w:ind w:left="540" w:hanging="540"/>
         <w:rPr>
-          <w:rStyle w:val="Hyperlink"/>
           <w:rFonts w:ascii="Verdana" w:hAnsi="Verdana" w:cs="Verdana"/>
           <w:bCs/>
           <w:sz w:val="20"/>
@@ -7678,7 +7815,7 @@
         </w:rPr>
         <w:t xml:space="preserve">, and others (2018) Story describing the Bug Flows experiment </w:t>
       </w:r>
-      <w:hyperlink r:id="rId54" w:history="1">
+      <w:hyperlink r:id="rId56" w:history="1">
         <w:r>
           <w:rPr>
             <w:rStyle w:val="Hyperlink"/>
@@ -7690,26 +7827,6 @@
           <w:t>https://apnews.com/accec230d442406fa7bedf4af219c5d1</w:t>
         </w:r>
       </w:hyperlink>
-      <w:r>
-        <w:rPr>
-          <w:rStyle w:val="Hyperlink"/>
-          <w:rFonts w:ascii="Verdana" w:hAnsi="Verdana" w:cs="Verdana"/>
-          <w:bCs/>
-          <w:sz w:val="20"/>
-          <w:szCs w:val="20"/>
-        </w:rPr>
-        <w:br w:type="page"/>
-      </w:r>
-    </w:p>
-    <w:p>
-      <w:pPr>
-        <w:pStyle w:val="Heading1"/>
-        <w:spacing w:after="60"/>
-      </w:pPr>
-      <w:r>
-        <w:lastRenderedPageBreak/>
-        <w:t>Media Coverage (Continued)</w:t>
-      </w:r>
     </w:p>
     <w:p>
       <w:pPr>
@@ -7731,7 +7848,7 @@
         </w:rPr>
         <w:t xml:space="preserve">14) Bureau of Reclamation (2018) Official press release describing Bug Flows experiment </w:t>
       </w:r>
-      <w:hyperlink r:id="rId55" w:history="1">
+      <w:hyperlink r:id="rId57" w:history="1">
         <w:r>
           <w:rPr>
             <w:rStyle w:val="Hyperlink"/>
@@ -7777,7 +7894,7 @@
         </w:rPr>
         <w:t xml:space="preserve"> (2018) Essay about conducting aquatic ecology research in Grand Canyon </w:t>
       </w:r>
-      <w:hyperlink r:id="rId56" w:history="1">
+      <w:hyperlink r:id="rId58" w:history="1">
         <w:r>
           <w:rPr>
             <w:rStyle w:val="Hyperlink"/>
@@ -7848,7 +7965,7 @@
         </w:rPr>
         <w:t xml:space="preserve"> hydropeaking paper. </w:t>
       </w:r>
-      <w:hyperlink r:id="rId57" w:history="1">
+      <w:hyperlink r:id="rId59" w:history="1">
         <w:r>
           <w:rPr>
             <w:rStyle w:val="Hyperlink"/>
@@ -7928,7 +8045,7 @@
         </w:rPr>
         <w:t xml:space="preserve"> </w:t>
       </w:r>
-      <w:hyperlink r:id="rId58" w:tgtFrame="_blank" w:history="1">
+      <w:hyperlink r:id="rId60" w:tgtFrame="_blank" w:history="1">
         <w:r>
           <w:rPr>
             <w:rStyle w:val="Hyperlink"/>
@@ -8027,7 +8144,7 @@
         </w:rPr>
         <w:t xml:space="preserve"> </w:t>
       </w:r>
-      <w:hyperlink r:id="rId59" w:anchor="stream/0" w:history="1">
+      <w:hyperlink r:id="rId61" w:anchor="stream/0" w:history="1">
         <w:r>
           <w:rPr>
             <w:rStyle w:val="Hyperlink"/>
@@ -8099,7 +8216,7 @@
         </w:rPr>
         <w:t xml:space="preserve"> hydropeaking paper. </w:t>
       </w:r>
-      <w:hyperlink r:id="rId60" w:history="1">
+      <w:hyperlink r:id="rId62" w:history="1">
         <w:r>
           <w:rPr>
             <w:rStyle w:val="Hyperlink"/>
@@ -8170,7 +8287,7 @@
         </w:rPr>
         <w:t xml:space="preserve"> hydropeaking paper. </w:t>
       </w:r>
-      <w:hyperlink r:id="rId61" w:history="1">
+      <w:hyperlink r:id="rId63" w:history="1">
         <w:r>
           <w:rPr>
             <w:rStyle w:val="Hyperlink"/>
@@ -8222,7 +8339,7 @@
         </w:rPr>
         <w:t xml:space="preserve"> hydropeaking paper. </w:t>
       </w:r>
-      <w:hyperlink r:id="rId62" w:history="1">
+      <w:hyperlink r:id="rId64" w:history="1">
         <w:r>
           <w:rPr>
             <w:rStyle w:val="Hyperlink"/>
@@ -8293,7 +8410,7 @@
         </w:rPr>
         <w:t xml:space="preserve"> hydropeaking paper. </w:t>
       </w:r>
-      <w:hyperlink r:id="rId63" w:history="1">
+      <w:hyperlink r:id="rId65" w:history="1">
         <w:r>
           <w:rPr>
             <w:rStyle w:val="Hyperlink"/>
@@ -8355,7 +8472,7 @@
         </w:rPr>
         <w:t xml:space="preserve"> </w:t>
       </w:r>
-      <w:hyperlink r:id="rId64" w:history="1">
+      <w:hyperlink r:id="rId66" w:history="1">
         <w:r>
           <w:rPr>
             <w:rStyle w:val="Hyperlink"/>
@@ -8407,7 +8524,7 @@
         </w:rPr>
         <w:t xml:space="preserve"> hydropeaking paper. </w:t>
       </w:r>
-      <w:hyperlink r:id="rId65" w:history="1">
+      <w:hyperlink r:id="rId67" w:history="1">
         <w:r>
           <w:rPr>
             <w:rStyle w:val="Hyperlink"/>
@@ -8478,7 +8595,7 @@
         </w:rPr>
         <w:t xml:space="preserve"> hydropeaking paper. </w:t>
       </w:r>
-      <w:hyperlink r:id="rId66" w:history="1">
+      <w:hyperlink r:id="rId68" w:history="1">
         <w:r>
           <w:rPr>
             <w:rStyle w:val="Hyperlink"/>
@@ -8549,7 +8666,7 @@
         </w:rPr>
         <w:t xml:space="preserve"> paper. </w:t>
       </w:r>
-      <w:hyperlink r:id="rId67" w:history="1">
+      <w:hyperlink r:id="rId69" w:history="1">
         <w:r>
           <w:rPr>
             <w:rStyle w:val="Hyperlink"/>
@@ -8567,10 +8684,10 @@
         <w:spacing w:before="60"/>
         <w:ind w:left="540" w:hanging="540"/>
         <w:rPr>
-          <w:rFonts w:ascii="Verdana" w:hAnsi="Verdana" w:cs="Verdana"/>
-          <w:bCs/>
-          <w:sz w:val="20"/>
-          <w:szCs w:val="20"/>
+          <w:rFonts w:ascii="Verdana" w:hAnsi="Verdana"/>
+          <w:b/>
+          <w:caps/>
+          <w:sz w:val="20"/>
         </w:rPr>
       </w:pPr>
       <w:r>
@@ -8647,7 +8764,7 @@
         </w:rPr>
         <w:t xml:space="preserve"> paper. </w:t>
       </w:r>
-      <w:hyperlink r:id="rId68" w:history="1">
+      <w:hyperlink r:id="rId70" w:history="1">
         <w:r>
           <w:rPr>
             <w:rStyle w:val="Hyperlink"/>
@@ -8659,8 +8776,11 @@
           <w:t>https://conference.usu.edu/sfsweb/Education-and-Outreach/Media/Podcast/MW12---Jeffery-Muehlbauer.cfm</w:t>
         </w:r>
       </w:hyperlink>
-    </w:p>
-    <w:bookmarkEnd w:id="9"/>
+      <w:bookmarkEnd w:id="9"/>
+      <w:r>
+        <w:br w:type="page"/>
+      </w:r>
+    </w:p>
     <w:p>
       <w:pPr>
         <w:pStyle w:val="Heading1"/>
@@ -8671,6 +8791,7 @@
         </w:rPr>
       </w:pPr>
       <w:r>
+        <w:lastRenderedPageBreak/>
         <w:t>Invited Seminar</w:t>
       </w:r>
       <w:r>
@@ -8766,23 +8887,7 @@
           <w:bCs/>
           <w:szCs w:val="24"/>
         </w:rPr>
-        <w:t>7–8) “Beyond the meter tape: defining ecological boundaries using food web metrics.” ASU Polytechnic Global Institute of Sustainability Seminar, 2015</w:t>
-      </w:r>
-      <w:r>
-        <w:rPr>
-          <w:rFonts w:ascii="Verdana" w:hAnsi="Verdana"/>
-          <w:bCs/>
-          <w:szCs w:val="24"/>
-        </w:rPr>
-        <w:t>;</w:t>
-      </w:r>
-      <w:r>
-        <w:rPr>
-          <w:rFonts w:ascii="Verdana" w:hAnsi="Verdana"/>
-          <w:bCs/>
-          <w:szCs w:val="24"/>
-        </w:rPr>
-        <w:t xml:space="preserve"> NAU Biology Department Seminar, 2017</w:t>
+        <w:t>7–8) “Beyond the meter tape: defining ecological boundaries using food web metrics.” ASU Polytechnic Global Institute of Sustainability Seminar, 2015; NAU Biology Department Seminar, 2017</w:t>
       </w:r>
     </w:p>
     <w:p>
@@ -8807,28 +8912,6 @@
         </w:rPr>
         <w:t>6) “Food web ecology in the Colorado River in Grand Canyon.” NAU Wildlife Society Chapter Meeting, 2015</w:t>
       </w:r>
-      <w:r>
-        <w:rPr>
-          <w:rFonts w:ascii="Verdana" w:hAnsi="Verdana"/>
-          <w:bCs/>
-          <w:szCs w:val="24"/>
-        </w:rPr>
-        <w:br w:type="page"/>
-      </w:r>
-    </w:p>
-    <w:p>
-      <w:pPr>
-        <w:pStyle w:val="Heading1"/>
-        <w:spacing w:after="60"/>
-        <w:rPr>
-          <w:b w:val="0"/>
-          <w:caps w:val="0"/>
-        </w:rPr>
-      </w:pPr>
-      <w:r>
-        <w:lastRenderedPageBreak/>
-        <w:t>Invited Seminars (Continued)</w:t>
-      </w:r>
     </w:p>
     <w:p>
       <w:pPr>
@@ -9636,7 +9719,8 @@
         <w:spacing w:before="60"/>
         <w:ind w:left="540" w:hanging="540"/>
         <w:rPr>
-          <w:rFonts w:ascii="Verdana" w:hAnsi="Verdana"/>
+          <w:rFonts w:ascii="Verdana" w:hAnsi="Verdana" w:cs="Verdana"/>
+          <w:bCs/>
         </w:rPr>
       </w:pPr>
       <w:r>
@@ -9675,6 +9759,23 @@
           <w:rFonts w:ascii="Verdana" w:hAnsi="Verdana"/>
         </w:rPr>
         <w:t>. AGU.</w:t>
+      </w:r>
+      <w:r>
+        <w:rPr>
+          <w:rFonts w:ascii="Verdana" w:hAnsi="Verdana" w:cs="Verdana"/>
+          <w:bCs/>
+        </w:rPr>
+        <w:br w:type="page"/>
+      </w:r>
+    </w:p>
+    <w:p>
+      <w:pPr>
+        <w:pStyle w:val="Heading1"/>
+        <w:spacing w:after="60"/>
+      </w:pPr>
+      <w:r>
+        <w:lastRenderedPageBreak/>
+        <w:t>Conference Presentations (Lead Author, Continued)</w:t>
       </w:r>
     </w:p>
     <w:p>
@@ -9683,20 +9784,15 @@
         <w:spacing w:before="60"/>
         <w:ind w:left="540" w:hanging="540"/>
         <w:rPr>
-          <w:rFonts w:ascii="Verdana" w:hAnsi="Verdana"/>
-        </w:rPr>
-      </w:pPr>
-      <w:r>
-        <w:rPr>
-          <w:rFonts w:ascii="Verdana" w:hAnsi="Verdana"/>
-        </w:rPr>
-        <w:t>1</w:t>
-      </w:r>
-      <w:r>
-        <w:rPr>
-          <w:rFonts w:ascii="Verdana" w:hAnsi="Verdana"/>
-        </w:rPr>
-        <w:t>1</w:t>
+          <w:rFonts w:ascii="Verdana" w:hAnsi="Verdana" w:cs="Verdana"/>
+          <w:bCs/>
+        </w:rPr>
+      </w:pPr>
+      <w:r>
+        <w:rPr>
+          <w:rFonts w:ascii="Verdana" w:hAnsi="Verdana"/>
+        </w:rPr>
+        <w:t>11</w:t>
       </w:r>
       <w:r>
         <w:rPr>
@@ -9744,19 +9840,7 @@
         <w:rPr>
           <w:rFonts w:ascii="Verdana" w:hAnsi="Verdana"/>
         </w:rPr>
-        <w:t>1</w:t>
-      </w:r>
-      <w:r>
-        <w:rPr>
-          <w:rFonts w:ascii="Verdana" w:hAnsi="Verdana"/>
-        </w:rPr>
-        <w:t>0</w:t>
-      </w:r>
-      <w:r>
-        <w:rPr>
-          <w:rFonts w:ascii="Verdana" w:hAnsi="Verdana"/>
-        </w:rPr>
-        <w:t xml:space="preserve">) </w:t>
+        <w:t xml:space="preserve">10) </w:t>
       </w:r>
       <w:r>
         <w:rPr>
@@ -9786,82 +9870,708 @@
     </w:p>
     <w:p>
       <w:pPr>
-        <w:pStyle w:val="HTMLPreformatted"/>
         <w:spacing w:before="60"/>
         <w:ind w:left="540" w:hanging="540"/>
         <w:rPr>
           <w:rFonts w:ascii="Verdana" w:hAnsi="Verdana" w:cs="Verdana"/>
-          <w:bCs/>
-        </w:rPr>
-      </w:pPr>
-      <w:r>
-        <w:rPr>
-          <w:rFonts w:ascii="Verdana" w:hAnsi="Verdana"/>
-        </w:rPr>
-        <w:t>9</w:t>
-      </w:r>
-      <w:r>
-        <w:rPr>
-          <w:rFonts w:ascii="Verdana" w:hAnsi="Verdana"/>
+          <w:b/>
+          <w:sz w:val="20"/>
+          <w:szCs w:val="20"/>
+        </w:rPr>
+      </w:pPr>
+      <w:r>
+        <w:rPr>
+          <w:rFonts w:ascii="Verdana" w:hAnsi="Verdana"/>
+          <w:sz w:val="20"/>
+          <w:szCs w:val="20"/>
+        </w:rPr>
+        <w:t xml:space="preserve">9) </w:t>
+      </w:r>
+      <w:r>
+        <w:rPr>
+          <w:rFonts w:ascii="Verdana" w:hAnsi="Verdana"/>
+          <w:sz w:val="20"/>
+          <w:szCs w:val="20"/>
+          <w:u w:val="single"/>
+        </w:rPr>
+        <w:t>Muehlbauer, J.D.</w:t>
+      </w:r>
+      <w:r>
+        <w:rPr>
+          <w:rFonts w:ascii="Verdana" w:hAnsi="Verdana"/>
+          <w:sz w:val="20"/>
+          <w:szCs w:val="20"/>
+        </w:rPr>
+        <w:t xml:space="preserve">, Bernhardt, E.S. &amp; Doyle, M.W. (2009) Macroinvertebrate community responses to an experimental drought gradient on the outer coastal plain of North Carolina. </w:t>
+      </w:r>
+      <w:r>
+        <w:rPr>
+          <w:rFonts w:ascii="Verdana" w:hAnsi="Verdana" w:cs="Verdana"/>
+          <w:sz w:val="20"/>
+          <w:szCs w:val="20"/>
+        </w:rPr>
+        <w:t>NABS.</w:t>
+      </w:r>
+    </w:p>
+    <w:p>
+      <w:pPr>
+        <w:spacing w:before="60"/>
+        <w:ind w:left="540" w:hanging="540"/>
+        <w:rPr>
+          <w:rFonts w:ascii="Verdana" w:hAnsi="Verdana" w:cs="Verdana"/>
+          <w:bCs/>
+          <w:iCs/>
+          <w:sz w:val="20"/>
+          <w:szCs w:val="20"/>
+        </w:rPr>
+      </w:pPr>
+      <w:r>
+        <w:rPr>
+          <w:rFonts w:ascii="Verdana" w:hAnsi="Verdana" w:cs="Verdana"/>
+          <w:bCs/>
+          <w:sz w:val="20"/>
+          <w:szCs w:val="20"/>
+        </w:rPr>
+        <w:t xml:space="preserve">8) </w:t>
+      </w:r>
+      <w:r>
+        <w:rPr>
+          <w:rFonts w:ascii="Verdana" w:hAnsi="Verdana" w:cs="Verdana"/>
+          <w:bCs/>
+          <w:sz w:val="20"/>
+          <w:szCs w:val="20"/>
+          <w:u w:val="single"/>
+        </w:rPr>
+        <w:t>Muehlbauer, J.D.</w:t>
+      </w:r>
+      <w:r>
+        <w:rPr>
+          <w:rFonts w:ascii="Verdana" w:hAnsi="Verdana" w:cs="Verdana"/>
+          <w:bCs/>
+          <w:sz w:val="20"/>
+          <w:szCs w:val="20"/>
+        </w:rPr>
+        <w:t xml:space="preserve"> &amp; Doyle, M.W. (2008) </w:t>
+      </w:r>
+      <w:r>
+        <w:rPr>
+          <w:rFonts w:ascii="Verdana" w:hAnsi="Verdana" w:cs="Verdana"/>
+          <w:bCs/>
+          <w:sz w:val="20"/>
+          <w:szCs w:val="20"/>
+        </w:rPr>
+        <w:t>Knickpoint effects on habitat and the macroinvertebra</w:t>
+      </w:r>
+      <w:r>
+        <w:rPr>
+          <w:rFonts w:ascii="Verdana" w:hAnsi="Verdana" w:cs="Verdana"/>
+          <w:bCs/>
+          <w:sz w:val="20"/>
+          <w:szCs w:val="20"/>
+        </w:rPr>
+        <w:t xml:space="preserve">te community. </w:t>
+      </w:r>
+      <w:r>
+        <w:rPr>
+          <w:rFonts w:ascii="Verdana" w:hAnsi="Verdana" w:cs="Verdana"/>
+          <w:bCs/>
+          <w:sz w:val="20"/>
+          <w:szCs w:val="20"/>
+        </w:rPr>
+        <w:t xml:space="preserve">Stream Restoration </w:t>
+      </w:r>
+      <w:r>
+        <w:rPr>
+          <w:rFonts w:ascii="Verdana" w:hAnsi="Verdana" w:cs="Verdana"/>
+          <w:bCs/>
+          <w:sz w:val="20"/>
+          <w:szCs w:val="20"/>
+        </w:rPr>
+        <w:t xml:space="preserve">in the Southeast </w:t>
+      </w:r>
+      <w:r>
+        <w:rPr>
+          <w:rFonts w:ascii="Verdana" w:hAnsi="Verdana" w:cs="Verdana"/>
+          <w:bCs/>
+          <w:sz w:val="20"/>
+          <w:szCs w:val="20"/>
+        </w:rPr>
+        <w:t>Conference</w:t>
+      </w:r>
+      <w:r>
+        <w:rPr>
+          <w:rFonts w:ascii="Verdana" w:hAnsi="Verdana" w:cs="Verdana"/>
+          <w:bCs/>
+          <w:sz w:val="20"/>
+          <w:szCs w:val="20"/>
+        </w:rPr>
+        <w:t>.</w:t>
+      </w:r>
+    </w:p>
+    <w:p>
+      <w:pPr>
+        <w:spacing w:before="60"/>
+        <w:ind w:left="540" w:hanging="540"/>
+        <w:rPr>
+          <w:rFonts w:ascii="Verdana" w:hAnsi="Verdana" w:cs="Verdana"/>
+          <w:bCs/>
+          <w:iCs/>
+          <w:sz w:val="20"/>
+          <w:szCs w:val="20"/>
+        </w:rPr>
+      </w:pPr>
+      <w:r>
+        <w:rPr>
+          <w:rFonts w:ascii="Verdana" w:hAnsi="Verdana" w:cs="Verdana"/>
+          <w:bCs/>
+          <w:iCs/>
+          <w:sz w:val="20"/>
+          <w:szCs w:val="20"/>
+        </w:rPr>
+        <w:t>7</w:t>
+      </w:r>
+      <w:r>
+        <w:rPr>
+          <w:rFonts w:ascii="Verdana" w:hAnsi="Verdana" w:cs="Verdana"/>
+          <w:bCs/>
+          <w:iCs/>
+          <w:sz w:val="20"/>
+          <w:szCs w:val="20"/>
         </w:rPr>
         <w:t xml:space="preserve">) </w:t>
       </w:r>
       <w:r>
         <w:rPr>
-          <w:rFonts w:ascii="Verdana" w:hAnsi="Verdana"/>
+          <w:rFonts w:ascii="Verdana" w:hAnsi="Verdana" w:cs="Verdana"/>
+          <w:bCs/>
+          <w:iCs/>
+          <w:sz w:val="20"/>
+          <w:szCs w:val="20"/>
           <w:u w:val="single"/>
         </w:rPr>
         <w:t>Muehlbauer, J.D.</w:t>
       </w:r>
       <w:r>
         <w:rPr>
-          <w:rFonts w:ascii="Verdana" w:hAnsi="Verdana"/>
+          <w:rFonts w:ascii="Verdana" w:hAnsi="Verdana" w:cs="Verdana"/>
+          <w:bCs/>
+          <w:iCs/>
+          <w:sz w:val="20"/>
+          <w:szCs w:val="20"/>
+        </w:rPr>
+        <w:t xml:space="preserve">, </w:t>
+      </w:r>
+      <w:r>
+        <w:rPr>
+          <w:rFonts w:ascii="Verdana" w:hAnsi="Verdana" w:cs="Verdana"/>
+          <w:bCs/>
+          <w:i/>
+          <w:iCs/>
+          <w:sz w:val="20"/>
+          <w:szCs w:val="20"/>
+        </w:rPr>
+        <w:t>et al.</w:t>
+      </w:r>
+      <w:r>
+        <w:rPr>
+          <w:rFonts w:ascii="Verdana" w:hAnsi="Verdana" w:cs="Verdana"/>
+          <w:bCs/>
+          <w:iCs/>
+          <w:sz w:val="20"/>
+          <w:szCs w:val="20"/>
+        </w:rPr>
+        <w:t xml:space="preserve"> </w:t>
+      </w:r>
+      <w:r>
+        <w:rPr>
+          <w:rFonts w:ascii="Verdana" w:hAnsi="Verdana" w:cs="Verdana"/>
+          <w:bCs/>
+          <w:iCs/>
+          <w:sz w:val="20"/>
+          <w:szCs w:val="20"/>
+        </w:rPr>
+        <w:t xml:space="preserve">(2007) </w:t>
+      </w:r>
+      <w:r>
+        <w:rPr>
+          <w:rFonts w:ascii="Verdana" w:hAnsi="Verdana" w:cs="Verdana"/>
+          <w:bCs/>
+          <w:iCs/>
+          <w:sz w:val="20"/>
+          <w:szCs w:val="20"/>
+        </w:rPr>
+        <w:t>Short-term effects of dam decommissioning and flow restoration in</w:t>
+      </w:r>
+      <w:r>
+        <w:rPr>
+          <w:rFonts w:ascii="Verdana" w:hAnsi="Verdana" w:cs="Verdana"/>
+          <w:bCs/>
+          <w:iCs/>
+          <w:sz w:val="20"/>
+          <w:szCs w:val="20"/>
+        </w:rPr>
+        <w:t xml:space="preserve"> Fossil Creek. ESA/SER</w:t>
+      </w:r>
+      <w:r>
+        <w:rPr>
+          <w:rFonts w:ascii="Verdana" w:hAnsi="Verdana" w:cs="Verdana"/>
+          <w:bCs/>
+          <w:iCs/>
+          <w:sz w:val="20"/>
+          <w:szCs w:val="20"/>
+        </w:rPr>
+        <w:t>.</w:t>
+      </w:r>
+    </w:p>
+    <w:p>
+      <w:pPr>
+        <w:spacing w:before="60"/>
+        <w:ind w:left="540" w:hanging="540"/>
+        <w:rPr>
+          <w:rFonts w:ascii="Verdana" w:hAnsi="Verdana" w:cs="Verdana"/>
+          <w:iCs/>
+          <w:sz w:val="20"/>
+          <w:szCs w:val="20"/>
+        </w:rPr>
+      </w:pPr>
+      <w:r>
+        <w:rPr>
+          <w:rFonts w:ascii="Verdana" w:hAnsi="Verdana" w:cs="Verdana"/>
+          <w:bCs/>
+          <w:iCs/>
+          <w:sz w:val="20"/>
+          <w:szCs w:val="20"/>
+        </w:rPr>
+        <w:t xml:space="preserve">6) </w:t>
+      </w:r>
+      <w:r>
+        <w:rPr>
+          <w:rFonts w:ascii="Verdana" w:hAnsi="Verdana" w:cs="Verdana"/>
+          <w:bCs/>
+          <w:iCs/>
+          <w:sz w:val="20"/>
+          <w:szCs w:val="20"/>
+          <w:u w:val="single"/>
+        </w:rPr>
+        <w:t>Muehlbauer, J.D.</w:t>
+      </w:r>
+      <w:r>
+        <w:rPr>
+          <w:rFonts w:ascii="Verdana" w:hAnsi="Verdana" w:cs="Verdana"/>
+          <w:bCs/>
+          <w:iCs/>
+          <w:sz w:val="20"/>
+          <w:szCs w:val="20"/>
         </w:rPr>
         <w:t>,</w:t>
       </w:r>
       <w:r>
         <w:rPr>
-          <w:rFonts w:ascii="Verdana" w:hAnsi="Verdana"/>
-        </w:rPr>
-        <w:t xml:space="preserve"> Bernhardt, E.S. &amp; Doyle, M.W. (2009) </w:t>
-      </w:r>
-      <w:r>
-        <w:rPr>
-          <w:rFonts w:ascii="Verdana" w:hAnsi="Verdana"/>
-        </w:rPr>
-        <w:t>Macroinvertebrate community responses to an experimental drought gradient on the outer coastal plain of No</w:t>
-      </w:r>
-      <w:r>
-        <w:rPr>
-          <w:rFonts w:ascii="Verdana" w:hAnsi="Verdana"/>
-        </w:rPr>
-        <w:t xml:space="preserve">rth Carolina. </w:t>
-      </w:r>
-      <w:r>
-        <w:rPr>
-          <w:rFonts w:ascii="Verdana" w:hAnsi="Verdana" w:cs="Verdana"/>
-        </w:rPr>
-        <w:t>NABS</w:t>
-      </w:r>
-      <w:r>
-        <w:rPr>
-          <w:rFonts w:ascii="Verdana" w:hAnsi="Verdana" w:cs="Verdana"/>
+          <w:rFonts w:ascii="Verdana" w:hAnsi="Verdana" w:cs="Verdana"/>
+          <w:bCs/>
+          <w:iCs/>
+          <w:sz w:val="20"/>
+          <w:szCs w:val="20"/>
+        </w:rPr>
+        <w:t xml:space="preserve"> LeRoy, C.J., Lovett, J.M., Vlieg, J.K., Flaccus, K.K. &amp; Marks, J.C. (2007) </w:t>
+      </w:r>
+      <w:r>
+        <w:rPr>
+          <w:rFonts w:ascii="Verdana" w:hAnsi="Verdana" w:cs="Verdana"/>
+          <w:bCs/>
+          <w:iCs/>
+          <w:sz w:val="20"/>
+          <w:szCs w:val="20"/>
+        </w:rPr>
+        <w:t>Short-term effects of diversion dam decommissioning and flow restoration on decomposition, fungal biomass, and the macroinvertebrate community in Fossil Creek, AZ, USA</w:t>
+      </w:r>
+      <w:r>
+        <w:rPr>
+          <w:rFonts w:ascii="Verdana" w:hAnsi="Verdana" w:cs="Verdana"/>
+          <w:bCs/>
+          <w:iCs/>
+          <w:sz w:val="20"/>
+          <w:szCs w:val="20"/>
+        </w:rPr>
+        <w:t xml:space="preserve"> (Poster). NAU </w:t>
+      </w:r>
+      <w:r>
+        <w:rPr>
+          <w:rFonts w:ascii="Verdana" w:hAnsi="Verdana" w:cs="Verdana"/>
+          <w:iCs/>
+          <w:sz w:val="20"/>
+          <w:szCs w:val="20"/>
+        </w:rPr>
+        <w:t>Undergraduate Research and Design Day.</w:t>
+      </w:r>
+    </w:p>
+    <w:p>
+      <w:pPr>
+        <w:spacing w:before="60"/>
+        <w:ind w:left="540" w:hanging="540"/>
+      </w:pPr>
+      <w:r>
+        <w:rPr>
+          <w:rFonts w:ascii="Verdana" w:hAnsi="Verdana" w:cs="Verdana"/>
+          <w:iCs/>
+          <w:sz w:val="20"/>
+          <w:szCs w:val="20"/>
+        </w:rPr>
+        <w:t xml:space="preserve">3–5) </w:t>
+      </w:r>
+      <w:r>
+        <w:rPr>
+          <w:rFonts w:ascii="Verdana" w:hAnsi="Verdana" w:cs="Verdana"/>
+          <w:iCs/>
+          <w:sz w:val="20"/>
+          <w:szCs w:val="20"/>
+          <w:u w:val="single"/>
+        </w:rPr>
+        <w:t>Muehlbauer, J.D.</w:t>
+      </w:r>
+      <w:r>
+        <w:rPr>
+          <w:rFonts w:ascii="Verdana" w:hAnsi="Verdana" w:cs="Verdana"/>
+          <w:iCs/>
+          <w:sz w:val="20"/>
+          <w:szCs w:val="20"/>
+        </w:rPr>
+        <w:t>,</w:t>
+      </w:r>
+      <w:r>
+        <w:rPr>
+          <w:rFonts w:ascii="Verdana" w:hAnsi="Verdana" w:cs="Verdana"/>
+          <w:iCs/>
+          <w:sz w:val="20"/>
+          <w:szCs w:val="20"/>
+        </w:rPr>
+        <w:t xml:space="preserve"> </w:t>
+      </w:r>
+      <w:r>
+        <w:rPr>
+          <w:rFonts w:ascii="Verdana" w:hAnsi="Verdana" w:cs="Verdana"/>
+          <w:i/>
+          <w:iCs/>
+          <w:sz w:val="20"/>
+          <w:szCs w:val="20"/>
+        </w:rPr>
+        <w:t>et al.</w:t>
+      </w:r>
+      <w:r>
+        <w:rPr>
+          <w:rFonts w:ascii="Verdana" w:hAnsi="Verdana" w:cs="Verdana"/>
+          <w:iCs/>
+          <w:sz w:val="20"/>
+          <w:szCs w:val="20"/>
+        </w:rPr>
+        <w:t xml:space="preserve"> (2005) </w:t>
+      </w:r>
+      <w:r>
+        <w:rPr>
+          <w:rFonts w:ascii="Verdana" w:hAnsi="Verdana" w:cs="Verdana"/>
+          <w:iCs/>
+          <w:sz w:val="20"/>
+          <w:szCs w:val="20"/>
+        </w:rPr>
+        <w:t xml:space="preserve">Diversion </w:t>
+      </w:r>
+      <w:r>
+        <w:rPr>
+          <w:rFonts w:ascii="Verdana" w:hAnsi="Verdana" w:cs="Verdana"/>
+          <w:iCs/>
+          <w:sz w:val="20"/>
+          <w:szCs w:val="20"/>
+        </w:rPr>
+        <w:t>d</w:t>
+      </w:r>
+      <w:r>
+        <w:rPr>
+          <w:rFonts w:ascii="Verdana" w:hAnsi="Verdana" w:cs="Verdana"/>
+          <w:iCs/>
+          <w:sz w:val="20"/>
+          <w:szCs w:val="20"/>
+        </w:rPr>
+        <w:t xml:space="preserve">am </w:t>
+      </w:r>
+      <w:r>
+        <w:rPr>
+          <w:rFonts w:ascii="Verdana" w:hAnsi="Verdana" w:cs="Verdana"/>
+          <w:iCs/>
+          <w:sz w:val="20"/>
+          <w:szCs w:val="20"/>
+        </w:rPr>
+        <w:t>r</w:t>
+      </w:r>
+      <w:r>
+        <w:rPr>
+          <w:rFonts w:ascii="Verdana" w:hAnsi="Verdana" w:cs="Verdana"/>
+          <w:iCs/>
+          <w:sz w:val="20"/>
+          <w:szCs w:val="20"/>
+        </w:rPr>
+        <w:t xml:space="preserve">educes </w:t>
+      </w:r>
+      <w:r>
+        <w:rPr>
+          <w:rFonts w:ascii="Verdana" w:hAnsi="Verdana" w:cs="Verdana"/>
+          <w:iCs/>
+          <w:sz w:val="20"/>
+          <w:szCs w:val="20"/>
+        </w:rPr>
+        <w:t>d</w:t>
+      </w:r>
+      <w:r>
+        <w:rPr>
+          <w:rFonts w:ascii="Verdana" w:hAnsi="Verdana" w:cs="Verdana"/>
+          <w:iCs/>
+          <w:sz w:val="20"/>
+          <w:szCs w:val="20"/>
+        </w:rPr>
+        <w:t xml:space="preserve">ecomposition, </w:t>
+      </w:r>
+      <w:r>
+        <w:rPr>
+          <w:rFonts w:ascii="Verdana" w:hAnsi="Verdana" w:cs="Verdana"/>
+          <w:iCs/>
+          <w:sz w:val="20"/>
+          <w:szCs w:val="20"/>
+        </w:rPr>
+        <w:t>f</w:t>
+      </w:r>
+      <w:r>
+        <w:rPr>
+          <w:rFonts w:ascii="Verdana" w:hAnsi="Verdana" w:cs="Verdana"/>
+          <w:iCs/>
+          <w:sz w:val="20"/>
+          <w:szCs w:val="20"/>
+        </w:rPr>
+        <w:t xml:space="preserve">ungal </w:t>
+      </w:r>
+      <w:r>
+        <w:rPr>
+          <w:rFonts w:ascii="Verdana" w:hAnsi="Verdana" w:cs="Verdana"/>
+          <w:iCs/>
+          <w:sz w:val="20"/>
+          <w:szCs w:val="20"/>
+        </w:rPr>
+        <w:t>b</w:t>
+      </w:r>
+      <w:r>
+        <w:rPr>
+          <w:rFonts w:ascii="Verdana" w:hAnsi="Verdana" w:cs="Verdana"/>
+          <w:iCs/>
+          <w:sz w:val="20"/>
+          <w:szCs w:val="20"/>
+        </w:rPr>
+        <w:t xml:space="preserve">iomass and </w:t>
+      </w:r>
+      <w:r>
+        <w:rPr>
+          <w:rFonts w:ascii="Verdana" w:hAnsi="Verdana" w:cs="Verdana"/>
+          <w:iCs/>
+          <w:sz w:val="20"/>
+          <w:szCs w:val="20"/>
+        </w:rPr>
+        <w:t>m</w:t>
+      </w:r>
+      <w:r>
+        <w:rPr>
+          <w:rFonts w:ascii="Verdana" w:hAnsi="Verdana" w:cs="Verdana"/>
+          <w:iCs/>
+          <w:sz w:val="20"/>
+          <w:szCs w:val="20"/>
+        </w:rPr>
+        <w:t xml:space="preserve">acroinvertebrate </w:t>
+      </w:r>
+      <w:r>
+        <w:rPr>
+          <w:rFonts w:ascii="Verdana" w:hAnsi="Verdana" w:cs="Verdana"/>
+          <w:iCs/>
+          <w:sz w:val="20"/>
+          <w:szCs w:val="20"/>
+        </w:rPr>
+        <w:t>a</w:t>
+      </w:r>
+      <w:r>
+        <w:rPr>
+          <w:rFonts w:ascii="Verdana" w:hAnsi="Verdana" w:cs="Verdana"/>
+          <w:iCs/>
+          <w:sz w:val="20"/>
+          <w:szCs w:val="20"/>
+        </w:rPr>
+        <w:t xml:space="preserve">bundance and </w:t>
+      </w:r>
+      <w:r>
+        <w:rPr>
+          <w:rFonts w:ascii="Verdana" w:hAnsi="Verdana" w:cs="Verdana"/>
+          <w:iCs/>
+          <w:sz w:val="20"/>
+          <w:szCs w:val="20"/>
+        </w:rPr>
+        <w:t>d</w:t>
+      </w:r>
+      <w:r>
+        <w:rPr>
+          <w:rFonts w:ascii="Verdana" w:hAnsi="Verdana" w:cs="Verdana"/>
+          <w:iCs/>
+          <w:sz w:val="20"/>
+          <w:szCs w:val="20"/>
+        </w:rPr>
+        <w:t>iversity</w:t>
+      </w:r>
+      <w:r>
+        <w:rPr>
+          <w:rFonts w:ascii="Verdana" w:hAnsi="Verdana" w:cs="Verdana"/>
+          <w:iCs/>
+          <w:sz w:val="20"/>
+          <w:szCs w:val="20"/>
+        </w:rPr>
+        <w:t xml:space="preserve"> (Poster). AGU/</w:t>
+      </w:r>
+      <w:r>
+        <w:rPr>
+          <w:rFonts w:ascii="Verdana" w:hAnsi="Verdana" w:cs="Verdana"/>
+          <w:sz w:val="20"/>
+          <w:szCs w:val="20"/>
+        </w:rPr>
+        <w:t>NABS, NAU Undergraduate Research &amp; Design Day; NAU Undergraduate Showcase</w:t>
+      </w:r>
+      <w:r>
+        <w:rPr>
+          <w:rFonts w:ascii="Verdana" w:hAnsi="Verdana" w:cs="Verdana"/>
+          <w:sz w:val="20"/>
+          <w:szCs w:val="20"/>
         </w:rPr>
         <w:t>.</w:t>
       </w:r>
-      <w:r>
-        <w:rPr>
-          <w:rFonts w:ascii="Verdana" w:hAnsi="Verdana" w:cs="Verdana"/>
-          <w:bCs/>
-        </w:rPr>
-        <w:t xml:space="preserve"> </w:t>
-      </w:r>
-      <w:r>
-        <w:rPr>
-          <w:rFonts w:ascii="Verdana" w:hAnsi="Verdana" w:cs="Verdana"/>
-          <w:bCs/>
-        </w:rPr>
-        <w:br w:type="page"/>
+    </w:p>
+    <w:p>
+      <w:pPr>
+        <w:spacing w:before="60"/>
+        <w:ind w:left="540" w:hanging="540"/>
+        <w:rPr>
+          <w:rFonts w:ascii="Verdana" w:hAnsi="Verdana"/>
+          <w:sz w:val="20"/>
+          <w:szCs w:val="20"/>
+        </w:rPr>
+      </w:pPr>
+      <w:r>
+        <w:rPr>
+          <w:rFonts w:ascii="Verdana" w:hAnsi="Verdana"/>
+          <w:sz w:val="20"/>
+          <w:szCs w:val="20"/>
+          <w:u w:val="single"/>
+        </w:rPr>
+        <w:t xml:space="preserve">2) </w:t>
+      </w:r>
+      <w:r>
+        <w:rPr>
+          <w:rFonts w:ascii="Verdana" w:hAnsi="Verdana"/>
+          <w:sz w:val="20"/>
+          <w:szCs w:val="20"/>
+          <w:u w:val="single"/>
+        </w:rPr>
+        <w:t>Muehlbauer, J.D.</w:t>
+      </w:r>
+      <w:r>
+        <w:rPr>
+          <w:rFonts w:ascii="Verdana" w:hAnsi="Verdana"/>
+          <w:sz w:val="20"/>
+          <w:szCs w:val="20"/>
+        </w:rPr>
+        <w:t xml:space="preserve"> (2004) </w:t>
+      </w:r>
+      <w:r>
+        <w:rPr>
+          <w:rFonts w:ascii="Verdana" w:hAnsi="Verdana"/>
+          <w:sz w:val="20"/>
+          <w:szCs w:val="20"/>
+        </w:rPr>
+        <w:t>Bridges, Beer Cans, and Bulldozers: In Search of Answers alon</w:t>
+      </w:r>
+      <w:r>
+        <w:rPr>
+          <w:rFonts w:ascii="Verdana" w:hAnsi="Verdana"/>
+          <w:sz w:val="20"/>
+          <w:szCs w:val="20"/>
+        </w:rPr>
+        <w:t xml:space="preserve">g Abbey’s Road. NAU </w:t>
+      </w:r>
+      <w:r>
+        <w:rPr>
+          <w:rFonts w:ascii="Verdana" w:hAnsi="Verdana"/>
+          <w:sz w:val="20"/>
+          <w:szCs w:val="20"/>
+        </w:rPr>
+        <w:t>Fall Hono</w:t>
+      </w:r>
+      <w:r>
+        <w:rPr>
+          <w:rFonts w:ascii="Verdana" w:hAnsi="Verdana"/>
+          <w:sz w:val="20"/>
+          <w:szCs w:val="20"/>
+        </w:rPr>
+        <w:t>rs Symposium</w:t>
+      </w:r>
+      <w:r>
+        <w:rPr>
+          <w:rFonts w:ascii="Verdana" w:hAnsi="Verdana"/>
+          <w:sz w:val="20"/>
+          <w:szCs w:val="20"/>
+        </w:rPr>
+        <w:t>.</w:t>
+      </w:r>
+    </w:p>
+    <w:p>
+      <w:pPr>
+        <w:spacing w:before="60"/>
+        <w:ind w:left="540" w:hanging="540"/>
+        <w:rPr>
+          <w:rFonts w:ascii="Verdana" w:hAnsi="Verdana"/>
+          <w:sz w:val="20"/>
+          <w:szCs w:val="20"/>
+        </w:rPr>
+      </w:pPr>
+      <w:r>
+        <w:rPr>
+          <w:rFonts w:ascii="Verdana" w:hAnsi="Verdana"/>
+          <w:sz w:val="20"/>
+          <w:szCs w:val="20"/>
+        </w:rPr>
+        <w:t xml:space="preserve">1) </w:t>
+      </w:r>
+      <w:r>
+        <w:rPr>
+          <w:rFonts w:ascii="Verdana" w:hAnsi="Verdana"/>
+          <w:sz w:val="20"/>
+          <w:szCs w:val="20"/>
+          <w:u w:val="single"/>
+        </w:rPr>
+        <w:t>Muehlbauer, J.D.</w:t>
+      </w:r>
+      <w:r>
+        <w:rPr>
+          <w:rFonts w:ascii="Verdana" w:hAnsi="Verdana"/>
+          <w:sz w:val="20"/>
+          <w:szCs w:val="20"/>
+        </w:rPr>
+        <w:t xml:space="preserve"> (2004) </w:t>
+      </w:r>
+      <w:r>
+        <w:rPr>
+          <w:rFonts w:ascii="Verdana" w:hAnsi="Verdana"/>
+          <w:sz w:val="20"/>
+          <w:szCs w:val="20"/>
+        </w:rPr>
+        <w:t>Superhumans: Raskolnikov, Meursault, Napoleon, and Beyond</w:t>
+      </w:r>
+      <w:r>
+        <w:rPr>
+          <w:rFonts w:ascii="Verdana" w:hAnsi="Verdana"/>
+          <w:sz w:val="20"/>
+          <w:szCs w:val="20"/>
+        </w:rPr>
+        <w:t>. NAU Spring Honors Symposium.</w:t>
       </w:r>
     </w:p>
     <w:p>
@@ -9870,176 +10580,63 @@
         <w:spacing w:after="60"/>
       </w:pPr>
       <w:r>
-        <w:lastRenderedPageBreak/>
-        <w:t>Conference Presentations (Lead Author, Continued)</w:t>
-      </w:r>
-    </w:p>
-    <w:p>
-      <w:pPr>
-        <w:spacing w:before="60"/>
-        <w:ind w:left="540" w:hanging="540"/>
-        <w:rPr>
-          <w:rFonts w:ascii="Verdana" w:hAnsi="Verdana" w:cs="Verdana"/>
-          <w:bCs/>
-          <w:iCs/>
-          <w:sz w:val="20"/>
-          <w:szCs w:val="20"/>
-        </w:rPr>
-      </w:pPr>
-      <w:bookmarkStart w:id="10" w:name="_GoBack"/>
-      <w:bookmarkEnd w:id="10"/>
-      <w:r>
-        <w:rPr>
-          <w:rFonts w:ascii="Verdana" w:hAnsi="Verdana" w:cs="Verdana"/>
-          <w:bCs/>
-          <w:sz w:val="20"/>
-          <w:szCs w:val="20"/>
-        </w:rPr>
-        <w:t xml:space="preserve">8) </w:t>
-      </w:r>
-      <w:r>
-        <w:rPr>
-          <w:rFonts w:ascii="Verdana" w:hAnsi="Verdana" w:cs="Verdana"/>
-          <w:bCs/>
-          <w:sz w:val="20"/>
-          <w:szCs w:val="20"/>
-          <w:u w:val="single"/>
-        </w:rPr>
-        <w:t>Muehlbauer, J.D.</w:t>
-      </w:r>
-      <w:r>
-        <w:rPr>
-          <w:rFonts w:ascii="Verdana" w:hAnsi="Verdana" w:cs="Verdana"/>
-          <w:bCs/>
-          <w:sz w:val="20"/>
-          <w:szCs w:val="20"/>
-        </w:rPr>
-        <w:t xml:space="preserve"> &amp; Doyle, M.W. (2008) </w:t>
-      </w:r>
-      <w:r>
-        <w:rPr>
-          <w:rFonts w:ascii="Verdana" w:hAnsi="Verdana" w:cs="Verdana"/>
-          <w:bCs/>
-          <w:sz w:val="20"/>
-          <w:szCs w:val="20"/>
-        </w:rPr>
-        <w:t>Knickpoint effects on habitat and the macroinvertebra</w:t>
-      </w:r>
-      <w:r>
-        <w:rPr>
-          <w:rFonts w:ascii="Verdana" w:hAnsi="Verdana" w:cs="Verdana"/>
-          <w:bCs/>
-          <w:sz w:val="20"/>
-          <w:szCs w:val="20"/>
-        </w:rPr>
-        <w:t xml:space="preserve">te community. </w:t>
-      </w:r>
-      <w:r>
-        <w:rPr>
-          <w:rFonts w:ascii="Verdana" w:hAnsi="Verdana" w:cs="Verdana"/>
-          <w:bCs/>
-          <w:sz w:val="20"/>
-          <w:szCs w:val="20"/>
-        </w:rPr>
-        <w:t xml:space="preserve">Stream Restoration </w:t>
-      </w:r>
-      <w:r>
-        <w:rPr>
-          <w:rFonts w:ascii="Verdana" w:hAnsi="Verdana" w:cs="Verdana"/>
-          <w:bCs/>
-          <w:sz w:val="20"/>
-          <w:szCs w:val="20"/>
-        </w:rPr>
-        <w:t xml:space="preserve">in the Southeast </w:t>
-      </w:r>
-      <w:r>
-        <w:rPr>
-          <w:rFonts w:ascii="Verdana" w:hAnsi="Verdana" w:cs="Verdana"/>
-          <w:bCs/>
-          <w:sz w:val="20"/>
-          <w:szCs w:val="20"/>
-        </w:rPr>
-        <w:t>Conference</w:t>
-      </w:r>
-      <w:r>
-        <w:rPr>
-          <w:rFonts w:ascii="Verdana" w:hAnsi="Verdana" w:cs="Verdana"/>
-          <w:bCs/>
-          <w:sz w:val="20"/>
-          <w:szCs w:val="20"/>
-        </w:rPr>
-        <w:t>.</w:t>
-      </w:r>
-    </w:p>
-    <w:p>
-      <w:pPr>
-        <w:spacing w:before="60"/>
-        <w:ind w:left="540" w:hanging="540"/>
-        <w:rPr>
-          <w:rFonts w:ascii="Verdana" w:hAnsi="Verdana" w:cs="Verdana"/>
-          <w:bCs/>
-          <w:iCs/>
-          <w:sz w:val="20"/>
-          <w:szCs w:val="20"/>
-        </w:rPr>
-      </w:pPr>
-      <w:r>
-        <w:rPr>
-          <w:rFonts w:ascii="Verdana" w:hAnsi="Verdana" w:cs="Verdana"/>
-          <w:bCs/>
-          <w:iCs/>
-          <w:sz w:val="20"/>
-          <w:szCs w:val="20"/>
-        </w:rPr>
-        <w:t>7</w:t>
-      </w:r>
-      <w:r>
-        <w:rPr>
-          <w:rFonts w:ascii="Verdana" w:hAnsi="Verdana" w:cs="Verdana"/>
-          <w:bCs/>
-          <w:iCs/>
-          <w:sz w:val="20"/>
-          <w:szCs w:val="20"/>
-        </w:rPr>
-        <w:t xml:space="preserve">) </w:t>
-      </w:r>
-      <w:r>
-        <w:rPr>
-          <w:rFonts w:ascii="Verdana" w:hAnsi="Verdana" w:cs="Verdana"/>
-          <w:bCs/>
-          <w:iCs/>
-          <w:sz w:val="20"/>
-          <w:szCs w:val="20"/>
-          <w:u w:val="single"/>
-        </w:rPr>
-        <w:t>Muehlbauer, J.D.</w:t>
-      </w:r>
-      <w:r>
-        <w:rPr>
-          <w:rFonts w:ascii="Verdana" w:hAnsi="Verdana" w:cs="Verdana"/>
-          <w:bCs/>
-          <w:iCs/>
-          <w:sz w:val="20"/>
-          <w:szCs w:val="20"/>
-        </w:rPr>
-        <w:t xml:space="preserve">, </w:t>
-      </w:r>
-      <w:r>
-        <w:rPr>
-          <w:rFonts w:ascii="Verdana" w:hAnsi="Verdana" w:cs="Verdana"/>
-          <w:bCs/>
-          <w:i/>
-          <w:iCs/>
-          <w:sz w:val="20"/>
-          <w:szCs w:val="20"/>
-        </w:rPr>
-        <w:t>et al.</w:t>
-      </w:r>
-      <w:r>
-        <w:rPr>
-          <w:rFonts w:ascii="Verdana" w:hAnsi="Verdana" w:cs="Verdana"/>
-          <w:bCs/>
-          <w:iCs/>
+        <w:t xml:space="preserve">Grants </w:t>
+      </w:r>
+      <w:r>
+        <w:t>&amp; Recognitions</w:t>
+      </w:r>
+    </w:p>
+    <w:p>
+      <w:pPr>
+        <w:spacing w:after="120"/>
+        <w:rPr>
+          <w:rFonts w:ascii="Verdana" w:hAnsi="Verdana"/>
+          <w:i/>
+          <w:sz w:val="20"/>
+          <w:szCs w:val="20"/>
+        </w:rPr>
+      </w:pPr>
+      <w:r>
+        <w:rPr>
+          <w:rFonts w:ascii="Verdana" w:hAnsi="Verdana"/>
+          <w:i/>
+          <w:sz w:val="20"/>
+          <w:szCs w:val="20"/>
+        </w:rPr>
+        <w:t>~$7,000,000 in total grant and fellowship support</w:t>
+      </w:r>
+    </w:p>
+    <w:p>
+      <w:pPr>
+        <w:rPr>
+          <w:rFonts w:ascii="Verdana" w:hAnsi="Verdana"/>
+          <w:i/>
+          <w:sz w:val="20"/>
+          <w:szCs w:val="20"/>
+        </w:rPr>
+      </w:pPr>
+      <w:r>
+        <w:rPr>
+          <w:rFonts w:ascii="Verdana" w:hAnsi="Verdana" w:cs="Verdana"/>
+          <w:i/>
+          <w:sz w:val="20"/>
+          <w:szCs w:val="20"/>
+        </w:rPr>
+        <w:t xml:space="preserve">Federal Agencies </w:t>
+      </w:r>
+      <w:r>
+        <w:rPr>
+          <w:rFonts w:ascii="Verdana" w:hAnsi="Verdana"/>
+          <w:i/>
+          <w:sz w:val="20"/>
+          <w:szCs w:val="20"/>
+        </w:rPr>
+        <w:t>(*</w:t>
+      </w:r>
+      <w:r>
+        <w:rPr>
+          <w:rFonts w:ascii="Verdana" w:hAnsi="Verdana"/>
+          <w:i/>
           <w:sz w:val="20"/>
           <w:szCs w:val="20"/>
         </w:rPr>
@@ -10047,548 +10644,66 @@
       </w:r>
       <w:r>
         <w:rPr>
-          <w:rFonts w:ascii="Verdana" w:hAnsi="Verdana" w:cs="Verdana"/>
-          <w:bCs/>
-          <w:iCs/>
-          <w:sz w:val="20"/>
-          <w:szCs w:val="20"/>
-        </w:rPr>
-        <w:t xml:space="preserve">(2007) </w:t>
-      </w:r>
-      <w:r>
-        <w:rPr>
-          <w:rFonts w:ascii="Verdana" w:hAnsi="Verdana" w:cs="Verdana"/>
-          <w:bCs/>
-          <w:iCs/>
-          <w:sz w:val="20"/>
-          <w:szCs w:val="20"/>
-        </w:rPr>
-        <w:t>Short-term effects of dam decommissioning and flow restoration in</w:t>
-      </w:r>
-      <w:r>
-        <w:rPr>
-          <w:rFonts w:ascii="Verdana" w:hAnsi="Verdana" w:cs="Verdana"/>
-          <w:bCs/>
-          <w:iCs/>
-          <w:sz w:val="20"/>
-          <w:szCs w:val="20"/>
-        </w:rPr>
-        <w:t xml:space="preserve"> Fossil Creek. ESA/SER</w:t>
-      </w:r>
-      <w:r>
-        <w:rPr>
-          <w:rFonts w:ascii="Verdana" w:hAnsi="Verdana" w:cs="Verdana"/>
-          <w:bCs/>
-          <w:iCs/>
-          <w:sz w:val="20"/>
-          <w:szCs w:val="20"/>
-        </w:rPr>
-        <w:t>.</w:t>
-      </w:r>
-    </w:p>
-    <w:p>
-      <w:pPr>
-        <w:spacing w:before="60"/>
-        <w:ind w:left="540" w:hanging="540"/>
-        <w:rPr>
-          <w:rFonts w:ascii="Verdana" w:hAnsi="Verdana" w:cs="Verdana"/>
-          <w:iCs/>
-          <w:sz w:val="20"/>
-          <w:szCs w:val="20"/>
-        </w:rPr>
-      </w:pPr>
-      <w:r>
-        <w:rPr>
-          <w:rFonts w:ascii="Verdana" w:hAnsi="Verdana" w:cs="Verdana"/>
-          <w:bCs/>
-          <w:iCs/>
-          <w:sz w:val="20"/>
-          <w:szCs w:val="20"/>
-        </w:rPr>
-        <w:t xml:space="preserve">6) </w:t>
-      </w:r>
-      <w:r>
-        <w:rPr>
-          <w:rFonts w:ascii="Verdana" w:hAnsi="Verdana" w:cs="Verdana"/>
-          <w:bCs/>
-          <w:iCs/>
-          <w:sz w:val="20"/>
-          <w:szCs w:val="20"/>
-          <w:u w:val="single"/>
-        </w:rPr>
-        <w:t>Muehlbauer, J.D.</w:t>
-      </w:r>
-      <w:r>
-        <w:rPr>
-          <w:rFonts w:ascii="Verdana" w:hAnsi="Verdana" w:cs="Verdana"/>
-          <w:bCs/>
-          <w:iCs/>
-          <w:sz w:val="20"/>
-          <w:szCs w:val="20"/>
-        </w:rPr>
-        <w:t>,</w:t>
-      </w:r>
-      <w:r>
-        <w:rPr>
-          <w:rFonts w:ascii="Verdana" w:hAnsi="Verdana" w:cs="Verdana"/>
-          <w:bCs/>
-          <w:iCs/>
-          <w:sz w:val="20"/>
-          <w:szCs w:val="20"/>
-        </w:rPr>
-        <w:t xml:space="preserve"> LeRoy, C.J., Lovett, J.M., Vlieg, J.K., Flaccus, K.K. &amp; Marks, J.C. (2007) </w:t>
-      </w:r>
-      <w:r>
-        <w:rPr>
-          <w:rFonts w:ascii="Verdana" w:hAnsi="Verdana" w:cs="Verdana"/>
-          <w:bCs/>
-          <w:iCs/>
-          <w:sz w:val="20"/>
-          <w:szCs w:val="20"/>
-        </w:rPr>
-        <w:t>Short-term effects of diversion dam decommissioning and flow restoration on decomposition, fungal biomass, and the macroinvertebrate community in Fossil Creek, AZ, USA</w:t>
-      </w:r>
-      <w:r>
-        <w:rPr>
-          <w:rFonts w:ascii="Verdana" w:hAnsi="Verdana" w:cs="Verdana"/>
-          <w:bCs/>
-          <w:iCs/>
-          <w:sz w:val="20"/>
-          <w:szCs w:val="20"/>
-        </w:rPr>
-        <w:t xml:space="preserve"> (Poster). NAU </w:t>
-      </w:r>
-      <w:r>
-        <w:rPr>
-          <w:rFonts w:ascii="Verdana" w:hAnsi="Verdana" w:cs="Verdana"/>
-          <w:iCs/>
-          <w:sz w:val="20"/>
-          <w:szCs w:val="20"/>
-        </w:rPr>
-        <w:t>Undergraduate Research and Design Day.</w:t>
-      </w:r>
-    </w:p>
-    <w:p>
-      <w:pPr>
-        <w:spacing w:before="60"/>
-        <w:ind w:left="540" w:hanging="540"/>
-      </w:pPr>
-      <w:r>
-        <w:rPr>
-          <w:rFonts w:ascii="Verdana" w:hAnsi="Verdana" w:cs="Verdana"/>
-          <w:iCs/>
-          <w:sz w:val="20"/>
-          <w:szCs w:val="20"/>
-        </w:rPr>
-        <w:t xml:space="preserve">3–5) </w:t>
-      </w:r>
-      <w:r>
-        <w:rPr>
-          <w:rFonts w:ascii="Verdana" w:hAnsi="Verdana" w:cs="Verdana"/>
-          <w:iCs/>
-          <w:sz w:val="20"/>
-          <w:szCs w:val="20"/>
-          <w:u w:val="single"/>
-        </w:rPr>
-        <w:t>Muehlbauer, J.D.</w:t>
-      </w:r>
-      <w:r>
-        <w:rPr>
-          <w:rFonts w:ascii="Verdana" w:hAnsi="Verdana" w:cs="Verdana"/>
-          <w:iCs/>
-          <w:sz w:val="20"/>
-          <w:szCs w:val="20"/>
-        </w:rPr>
-        <w:t>,</w:t>
-      </w:r>
-      <w:r>
-        <w:rPr>
-          <w:rFonts w:ascii="Verdana" w:hAnsi="Verdana" w:cs="Verdana"/>
-          <w:iCs/>
-          <w:sz w:val="20"/>
-          <w:szCs w:val="20"/>
-        </w:rPr>
-        <w:t xml:space="preserve"> </w:t>
-      </w:r>
-      <w:r>
-        <w:rPr>
-          <w:rFonts w:ascii="Verdana" w:hAnsi="Verdana" w:cs="Verdana"/>
-          <w:i/>
-          <w:iCs/>
-          <w:sz w:val="20"/>
-          <w:szCs w:val="20"/>
-        </w:rPr>
-        <w:t>et al.</w:t>
-      </w:r>
-      <w:r>
-        <w:rPr>
-          <w:rFonts w:ascii="Verdana" w:hAnsi="Verdana" w:cs="Verdana"/>
-          <w:iCs/>
-          <w:sz w:val="20"/>
-          <w:szCs w:val="20"/>
-        </w:rPr>
-        <w:t xml:space="preserve"> (2005) </w:t>
-      </w:r>
-      <w:r>
-        <w:rPr>
-          <w:rFonts w:ascii="Verdana" w:hAnsi="Verdana" w:cs="Verdana"/>
-          <w:iCs/>
-          <w:sz w:val="20"/>
-          <w:szCs w:val="20"/>
-        </w:rPr>
-        <w:t xml:space="preserve">Diversion </w:t>
-      </w:r>
-      <w:r>
-        <w:rPr>
-          <w:rFonts w:ascii="Verdana" w:hAnsi="Verdana" w:cs="Verdana"/>
-          <w:iCs/>
-          <w:sz w:val="20"/>
-          <w:szCs w:val="20"/>
-        </w:rPr>
-        <w:t>d</w:t>
-      </w:r>
-      <w:r>
-        <w:rPr>
-          <w:rFonts w:ascii="Verdana" w:hAnsi="Verdana" w:cs="Verdana"/>
-          <w:iCs/>
-          <w:sz w:val="20"/>
-          <w:szCs w:val="20"/>
-        </w:rPr>
-        <w:t xml:space="preserve">am </w:t>
-      </w:r>
-      <w:r>
-        <w:rPr>
-          <w:rFonts w:ascii="Verdana" w:hAnsi="Verdana" w:cs="Verdana"/>
-          <w:iCs/>
-          <w:sz w:val="20"/>
-          <w:szCs w:val="20"/>
-        </w:rPr>
-        <w:t>r</w:t>
-      </w:r>
-      <w:r>
-        <w:rPr>
-          <w:rFonts w:ascii="Verdana" w:hAnsi="Verdana" w:cs="Verdana"/>
-          <w:iCs/>
-          <w:sz w:val="20"/>
-          <w:szCs w:val="20"/>
-        </w:rPr>
-        <w:t xml:space="preserve">educes </w:t>
-      </w:r>
-      <w:r>
-        <w:rPr>
-          <w:rFonts w:ascii="Verdana" w:hAnsi="Verdana" w:cs="Verdana"/>
-          <w:iCs/>
-          <w:sz w:val="20"/>
-          <w:szCs w:val="20"/>
-        </w:rPr>
-        <w:t>d</w:t>
-      </w:r>
-      <w:r>
-        <w:rPr>
-          <w:rFonts w:ascii="Verdana" w:hAnsi="Verdana" w:cs="Verdana"/>
-          <w:iCs/>
-          <w:sz w:val="20"/>
-          <w:szCs w:val="20"/>
-        </w:rPr>
-        <w:t xml:space="preserve">ecomposition, </w:t>
-      </w:r>
-      <w:r>
-        <w:rPr>
-          <w:rFonts w:ascii="Verdana" w:hAnsi="Verdana" w:cs="Verdana"/>
-          <w:iCs/>
-          <w:sz w:val="20"/>
-          <w:szCs w:val="20"/>
-        </w:rPr>
-        <w:t>f</w:t>
-      </w:r>
-      <w:r>
-        <w:rPr>
-          <w:rFonts w:ascii="Verdana" w:hAnsi="Verdana" w:cs="Verdana"/>
-          <w:iCs/>
-          <w:sz w:val="20"/>
-          <w:szCs w:val="20"/>
-        </w:rPr>
-        <w:t xml:space="preserve">ungal </w:t>
-      </w:r>
-      <w:r>
-        <w:rPr>
-          <w:rFonts w:ascii="Verdana" w:hAnsi="Verdana" w:cs="Verdana"/>
-          <w:iCs/>
-          <w:sz w:val="20"/>
-          <w:szCs w:val="20"/>
-        </w:rPr>
-        <w:t>b</w:t>
-      </w:r>
-      <w:r>
-        <w:rPr>
-          <w:rFonts w:ascii="Verdana" w:hAnsi="Verdana" w:cs="Verdana"/>
-          <w:iCs/>
-          <w:sz w:val="20"/>
-          <w:szCs w:val="20"/>
-        </w:rPr>
-        <w:t xml:space="preserve">iomass and </w:t>
-      </w:r>
-      <w:r>
-        <w:rPr>
-          <w:rFonts w:ascii="Verdana" w:hAnsi="Verdana" w:cs="Verdana"/>
-          <w:iCs/>
-          <w:sz w:val="20"/>
-          <w:szCs w:val="20"/>
-        </w:rPr>
-        <w:t>m</w:t>
-      </w:r>
-      <w:r>
-        <w:rPr>
-          <w:rFonts w:ascii="Verdana" w:hAnsi="Verdana" w:cs="Verdana"/>
-          <w:iCs/>
-          <w:sz w:val="20"/>
-          <w:szCs w:val="20"/>
-        </w:rPr>
-        <w:t xml:space="preserve">acroinvertebrate </w:t>
-      </w:r>
-      <w:r>
-        <w:rPr>
-          <w:rFonts w:ascii="Verdana" w:hAnsi="Verdana" w:cs="Verdana"/>
-          <w:iCs/>
-          <w:sz w:val="20"/>
-          <w:szCs w:val="20"/>
-        </w:rPr>
-        <w:t>a</w:t>
-      </w:r>
-      <w:r>
-        <w:rPr>
-          <w:rFonts w:ascii="Verdana" w:hAnsi="Verdana" w:cs="Verdana"/>
-          <w:iCs/>
-          <w:sz w:val="20"/>
-          <w:szCs w:val="20"/>
-        </w:rPr>
-        <w:t xml:space="preserve">bundance and </w:t>
-      </w:r>
-      <w:r>
-        <w:rPr>
-          <w:rFonts w:ascii="Verdana" w:hAnsi="Verdana" w:cs="Verdana"/>
-          <w:iCs/>
-          <w:sz w:val="20"/>
-          <w:szCs w:val="20"/>
-        </w:rPr>
-        <w:t>d</w:t>
-      </w:r>
-      <w:r>
-        <w:rPr>
-          <w:rFonts w:ascii="Verdana" w:hAnsi="Verdana" w:cs="Verdana"/>
-          <w:iCs/>
-          <w:sz w:val="20"/>
-          <w:szCs w:val="20"/>
-        </w:rPr>
-        <w:t>iversity</w:t>
-      </w:r>
-      <w:r>
-        <w:rPr>
-          <w:rFonts w:ascii="Verdana" w:hAnsi="Verdana" w:cs="Verdana"/>
-          <w:iCs/>
-          <w:sz w:val="20"/>
-          <w:szCs w:val="20"/>
-        </w:rPr>
-        <w:t xml:space="preserve"> (Poster). AGU/</w:t>
-      </w:r>
-      <w:r>
-        <w:rPr>
-          <w:rFonts w:ascii="Verdana" w:hAnsi="Verdana" w:cs="Verdana"/>
-          <w:sz w:val="20"/>
-          <w:szCs w:val="20"/>
-        </w:rPr>
-        <w:t>NABS, NAU Undergraduate Research &amp; Design Day; NAU Undergraduate Showcase</w:t>
-      </w:r>
-      <w:r>
-        <w:rPr>
-          <w:rFonts w:ascii="Verdana" w:hAnsi="Verdana" w:cs="Verdana"/>
-          <w:sz w:val="20"/>
-          <w:szCs w:val="20"/>
-        </w:rPr>
-        <w:t>.</w:t>
-      </w:r>
-    </w:p>
-    <w:p>
-      <w:pPr>
-        <w:spacing w:before="60"/>
-        <w:ind w:left="540" w:hanging="540"/>
-        <w:rPr>
-          <w:rFonts w:ascii="Verdana" w:hAnsi="Verdana"/>
-          <w:sz w:val="20"/>
-          <w:szCs w:val="20"/>
-        </w:rPr>
-      </w:pPr>
-      <w:r>
-        <w:rPr>
-          <w:rFonts w:ascii="Verdana" w:hAnsi="Verdana"/>
-          <w:sz w:val="20"/>
-          <w:szCs w:val="20"/>
-          <w:u w:val="single"/>
-        </w:rPr>
-        <w:t xml:space="preserve">2) </w:t>
-      </w:r>
-      <w:r>
-        <w:rPr>
-          <w:rFonts w:ascii="Verdana" w:hAnsi="Verdana"/>
-          <w:sz w:val="20"/>
-          <w:szCs w:val="20"/>
-          <w:u w:val="single"/>
-        </w:rPr>
-        <w:t>Muehlbauer, J.D.</w:t>
-      </w:r>
-      <w:r>
-        <w:rPr>
-          <w:rFonts w:ascii="Verdana" w:hAnsi="Verdana"/>
-          <w:sz w:val="20"/>
-          <w:szCs w:val="20"/>
-        </w:rPr>
-        <w:t xml:space="preserve"> (2004) </w:t>
-      </w:r>
-      <w:r>
-        <w:rPr>
-          <w:rFonts w:ascii="Verdana" w:hAnsi="Verdana"/>
-          <w:sz w:val="20"/>
-          <w:szCs w:val="20"/>
-        </w:rPr>
-        <w:t>Bridges, Beer Cans, and Bulldozers: In Search of Answers alon</w:t>
-      </w:r>
-      <w:r>
-        <w:rPr>
-          <w:rFonts w:ascii="Verdana" w:hAnsi="Verdana"/>
-          <w:sz w:val="20"/>
-          <w:szCs w:val="20"/>
-        </w:rPr>
-        <w:t xml:space="preserve">g Abbey’s Road. NAU </w:t>
-      </w:r>
-      <w:r>
-        <w:rPr>
-          <w:rFonts w:ascii="Verdana" w:hAnsi="Verdana"/>
-          <w:sz w:val="20"/>
-          <w:szCs w:val="20"/>
-        </w:rPr>
-        <w:t>Fall Hono</w:t>
-      </w:r>
-      <w:r>
-        <w:rPr>
-          <w:rFonts w:ascii="Verdana" w:hAnsi="Verdana"/>
-          <w:sz w:val="20"/>
-          <w:szCs w:val="20"/>
-        </w:rPr>
-        <w:t>rs Symposium</w:t>
-      </w:r>
-      <w:r>
-        <w:rPr>
-          <w:rFonts w:ascii="Verdana" w:hAnsi="Verdana"/>
-          <w:sz w:val="20"/>
-          <w:szCs w:val="20"/>
-        </w:rPr>
-        <w:t>.</w:t>
-      </w:r>
-    </w:p>
-    <w:p>
-      <w:pPr>
-        <w:spacing w:before="60"/>
-        <w:ind w:left="540" w:hanging="540"/>
-        <w:rPr>
-          <w:rFonts w:ascii="Verdana" w:hAnsi="Verdana"/>
-          <w:sz w:val="20"/>
-          <w:szCs w:val="20"/>
-        </w:rPr>
-      </w:pPr>
-      <w:r>
-        <w:rPr>
-          <w:rFonts w:ascii="Verdana" w:hAnsi="Verdana"/>
-          <w:sz w:val="20"/>
-          <w:szCs w:val="20"/>
-        </w:rPr>
-        <w:t xml:space="preserve">1) </w:t>
-      </w:r>
-      <w:r>
-        <w:rPr>
-          <w:rFonts w:ascii="Verdana" w:hAnsi="Verdana"/>
-          <w:sz w:val="20"/>
-          <w:szCs w:val="20"/>
-          <w:u w:val="single"/>
-        </w:rPr>
-        <w:t>Muehlbauer, J.D.</w:t>
-      </w:r>
-      <w:r>
-        <w:rPr>
-          <w:rFonts w:ascii="Verdana" w:hAnsi="Verdana"/>
-          <w:sz w:val="20"/>
-          <w:szCs w:val="20"/>
-        </w:rPr>
-        <w:t xml:space="preserve"> (2004) </w:t>
-      </w:r>
-      <w:r>
-        <w:rPr>
-          <w:rFonts w:ascii="Verdana" w:hAnsi="Verdana"/>
-          <w:sz w:val="20"/>
-          <w:szCs w:val="20"/>
-        </w:rPr>
-        <w:t>Superhumans: Raskolnikov, Meursault, Napoleon, and Beyond</w:t>
-      </w:r>
-      <w:r>
-        <w:rPr>
-          <w:rFonts w:ascii="Verdana" w:hAnsi="Verdana"/>
-          <w:sz w:val="20"/>
-          <w:szCs w:val="20"/>
-        </w:rPr>
-        <w:t>. NAU Spring Honors Symposium.</w:t>
-      </w:r>
-    </w:p>
-    <w:p>
-      <w:pPr>
-        <w:pStyle w:val="Heading1"/>
-        <w:spacing w:after="60"/>
-      </w:pPr>
-      <w:r>
-        <w:t xml:space="preserve">Grants </w:t>
-      </w:r>
-      <w:r>
-        <w:t>&amp; Recognitions</w:t>
-      </w:r>
-    </w:p>
-    <w:p>
-      <w:pPr>
-        <w:rPr>
-          <w:rFonts w:ascii="Verdana" w:hAnsi="Verdana"/>
-          <w:i/>
-          <w:sz w:val="20"/>
-          <w:szCs w:val="20"/>
-        </w:rPr>
-      </w:pPr>
-      <w:r>
-        <w:rPr>
-          <w:rFonts w:ascii="Verdana" w:hAnsi="Verdana"/>
-          <w:i/>
-          <w:sz w:val="20"/>
-          <w:szCs w:val="20"/>
-        </w:rPr>
-        <w:t>~$4,000,000 total in grant and fellowship support</w:t>
-      </w:r>
-    </w:p>
-    <w:p>
-      <w:pPr>
-        <w:tabs>
-          <w:tab w:val="left" w:pos="900"/>
-        </w:tabs>
-        <w:spacing w:before="60"/>
-        <w:rPr>
-          <w:rFonts w:ascii="Verdana" w:hAnsi="Verdana" w:cs="Verdana"/>
-          <w:i/>
-          <w:sz w:val="20"/>
-          <w:szCs w:val="20"/>
-        </w:rPr>
-      </w:pPr>
-      <w:r>
-        <w:rPr>
-          <w:rFonts w:ascii="Verdana" w:hAnsi="Verdana" w:cs="Verdana"/>
-          <w:i/>
-          <w:sz w:val="20"/>
-          <w:szCs w:val="20"/>
-        </w:rPr>
-        <w:t>Federal Agencies</w:t>
+          <w:rFonts w:ascii="Verdana" w:hAnsi="Verdana"/>
+          <w:i/>
+          <w:sz w:val="20"/>
+          <w:szCs w:val="20"/>
+        </w:rPr>
+        <w:t xml:space="preserve">indicate </w:t>
+      </w:r>
+      <w:r>
+        <w:rPr>
+          <w:rFonts w:ascii="Verdana" w:hAnsi="Verdana"/>
+          <w:i/>
+          <w:sz w:val="20"/>
+          <w:szCs w:val="20"/>
+        </w:rPr>
+        <w:t xml:space="preserve">lead PI or </w:t>
+      </w:r>
+      <w:r>
+        <w:rPr>
+          <w:rFonts w:ascii="Verdana" w:hAnsi="Verdana"/>
+          <w:i/>
+          <w:sz w:val="20"/>
+          <w:szCs w:val="20"/>
+        </w:rPr>
+        <w:t>mentored student</w:t>
+      </w:r>
+      <w:r>
+        <w:rPr>
+          <w:rFonts w:ascii="Verdana" w:hAnsi="Verdana"/>
+          <w:i/>
+          <w:sz w:val="20"/>
+          <w:szCs w:val="20"/>
+        </w:rPr>
+        <w:t>/</w:t>
+      </w:r>
+      <w:r>
+        <w:rPr>
+          <w:rFonts w:ascii="Verdana" w:hAnsi="Verdana"/>
+          <w:i/>
+          <w:sz w:val="20"/>
+          <w:szCs w:val="20"/>
+        </w:rPr>
+        <w:t>technician</w:t>
+      </w:r>
+      <w:r>
+        <w:rPr>
+          <w:rFonts w:ascii="Verdana" w:hAnsi="Verdana"/>
+          <w:i/>
+          <w:sz w:val="20"/>
+          <w:szCs w:val="20"/>
+        </w:rPr>
+        <w:t xml:space="preserve"> lead, all others Co-PI</w:t>
+      </w:r>
+      <w:r>
+        <w:rPr>
+          <w:rFonts w:ascii="Verdana" w:hAnsi="Verdana" w:cs="Verdana"/>
+          <w:i/>
+          <w:sz w:val="20"/>
+          <w:szCs w:val="20"/>
+        </w:rPr>
+        <w:t>)</w:t>
       </w:r>
     </w:p>
     <w:p>
@@ -10613,16 +10728,16 @@
           <w:sz w:val="20"/>
           <w:szCs w:val="20"/>
         </w:rPr>
-        <w:t>Bureau of Reclamation support for aquatic invertebrate monitoring during Bright Angel Creek trout removal, 2019 (</w:t>
-      </w:r>
-      <w:r>
-        <w:rPr>
-          <w:rFonts w:ascii="Verdana" w:hAnsi="Verdana" w:cs="Verdana"/>
-          <w:i/>
-          <w:sz w:val="20"/>
-          <w:szCs w:val="20"/>
-        </w:rPr>
-        <w:t>$56,000</w:t>
+        <w:t>Bureau of Reclamation Glen Canyon Dam Adaptive Management Program 3-year workplan for aquatic foodbase research in Colorado River, 2021–2023 (</w:t>
+      </w:r>
+      <w:r>
+        <w:rPr>
+          <w:rFonts w:ascii="Verdana" w:hAnsi="Verdana" w:cs="Verdana"/>
+          <w:i/>
+          <w:sz w:val="20"/>
+          <w:szCs w:val="20"/>
+        </w:rPr>
+        <w:t>$2,175,000</w:t>
       </w:r>
       <w:r>
         <w:rPr>
@@ -10655,16 +10770,17 @@
           <w:sz w:val="20"/>
           <w:szCs w:val="20"/>
         </w:rPr>
-        <w:t>Bureau of Reclamation Experimental Fund support for additional research and monitoring during Bug Flows experiment, 2018 (</w:t>
-      </w:r>
-      <w:r>
-        <w:rPr>
-          <w:rFonts w:ascii="Verdana" w:hAnsi="Verdana" w:cs="Verdana"/>
-          <w:i/>
-          <w:sz w:val="20"/>
-          <w:szCs w:val="20"/>
-        </w:rPr>
-        <w:t>$88,000</w:t>
+        <w:t>Bureau of Reclamation WaterSMART grant for Rio Chama aquatic insect water quality monitoring (with New Mexico Wilderness Alliance), 2020–2021 (</w:t>
+      </w:r>
+      <w:r>
+        <w:rPr>
+          <w:rFonts w:ascii="Verdana" w:hAnsi="Verdana" w:cs="Verdana"/>
+          <w:i/>
+          <w:iCs/>
+          <w:sz w:val="20"/>
+          <w:szCs w:val="20"/>
+        </w:rPr>
+        <w:t>$39,000</w:t>
       </w:r>
       <w:r>
         <w:rPr>
@@ -10697,16 +10813,16 @@
           <w:sz w:val="20"/>
           <w:szCs w:val="20"/>
         </w:rPr>
-        <w:t>Bureau of Reclamation Glen Canyon Dam Adaptive Management Program 3-year workplan for aquatic invertebrate ecology, 2018–2020 (</w:t>
-      </w:r>
-      <w:r>
-        <w:rPr>
-          <w:rFonts w:ascii="Verdana" w:hAnsi="Verdana" w:cs="Verdana"/>
-          <w:i/>
-          <w:sz w:val="20"/>
-          <w:szCs w:val="20"/>
-        </w:rPr>
-        <w:t>$2,362,300</w:t>
+        <w:t>*Bureau of Reclamation support for aquatic invertebrate monitoring during Bright Angel Creek trout removal, 2019–2021 (</w:t>
+      </w:r>
+      <w:r>
+        <w:rPr>
+          <w:rFonts w:ascii="Verdana" w:hAnsi="Verdana" w:cs="Verdana"/>
+          <w:i/>
+          <w:sz w:val="20"/>
+          <w:szCs w:val="20"/>
+        </w:rPr>
+        <w:t>$56,000</w:t>
       </w:r>
       <w:r>
         <w:rPr>
@@ -10739,16 +10855,16 @@
           <w:sz w:val="20"/>
           <w:szCs w:val="20"/>
         </w:rPr>
-        <w:t>Bureau of Reclamation Glen Canyon Dam Adaptive Management Program 3-year workplan for aquatic foodbase research in Colorado River, 2015–2017 (</w:t>
-      </w:r>
-      <w:r>
-        <w:rPr>
-          <w:rFonts w:ascii="Verdana" w:hAnsi="Verdana" w:cs="Verdana"/>
-          <w:i/>
-          <w:sz w:val="20"/>
-          <w:szCs w:val="20"/>
-        </w:rPr>
-        <w:t>$1,147,700</w:t>
+        <w:t>Bureau of Reclamation Experimental Fund support for additional research and monitoring during Bug Flows experiment, 2018–2021 (</w:t>
+      </w:r>
+      <w:r>
+        <w:rPr>
+          <w:rFonts w:ascii="Verdana" w:hAnsi="Verdana" w:cs="Verdana"/>
+          <w:i/>
+          <w:sz w:val="20"/>
+          <w:szCs w:val="20"/>
+        </w:rPr>
+        <w:t>$181,000</w:t>
       </w:r>
       <w:r>
         <w:rPr>
@@ -10781,32 +10897,7 @@
           <w:sz w:val="20"/>
           <w:szCs w:val="20"/>
         </w:rPr>
-        <w:t>Western Area Power A</w:t>
-      </w:r>
-      <w:r>
-        <w:rPr>
-          <w:rFonts w:ascii="Verdana" w:hAnsi="Verdana" w:cs="Verdana"/>
-          <w:sz w:val="20"/>
-          <w:szCs w:val="20"/>
-        </w:rPr>
-        <w:t>dministration grant for aquatic food web research in Colorado River Basin, 2015–2017 (</w:t>
-      </w:r>
-      <w:r>
-        <w:rPr>
-          <w:rFonts w:ascii="Verdana" w:hAnsi="Verdana" w:cs="Verdana"/>
-          <w:i/>
-          <w:sz w:val="20"/>
-          <w:szCs w:val="20"/>
-        </w:rPr>
-        <w:t>$395,000</w:t>
-      </w:r>
-      <w:r>
-        <w:rPr>
-          <w:rFonts w:ascii="Verdana" w:hAnsi="Verdana" w:cs="Verdana"/>
-          <w:sz w:val="20"/>
-          <w:szCs w:val="20"/>
-        </w:rPr>
-        <w:t>)</w:t>
+        <w:t>*NSF-USGS INTERN Program support, 2020</w:t>
       </w:r>
     </w:p>
     <w:p>
@@ -10831,16 +10922,16 @@
           <w:sz w:val="20"/>
           <w:szCs w:val="20"/>
         </w:rPr>
-        <w:t>USGS Pathways Program support for undergraduate interns, 2014–2017 (</w:t>
-      </w:r>
-      <w:r>
-        <w:rPr>
-          <w:rFonts w:ascii="Verdana" w:hAnsi="Verdana" w:cs="Verdana"/>
-          <w:i/>
-          <w:sz w:val="20"/>
-          <w:szCs w:val="20"/>
-        </w:rPr>
-        <w:t>$42,000</w:t>
+        <w:t>Bureau of Reclamation Glen Canyon Dam Adaptive Management Program 3-year workplan for aquatic invertebrate ecology, 2018–2020 (</w:t>
+      </w:r>
+      <w:r>
+        <w:rPr>
+          <w:rFonts w:ascii="Verdana" w:hAnsi="Verdana" w:cs="Verdana"/>
+          <w:i/>
+          <w:sz w:val="20"/>
+          <w:szCs w:val="20"/>
+        </w:rPr>
+        <w:t>$2,362,000</w:t>
       </w:r>
       <w:r>
         <w:rPr>
@@ -10873,7 +10964,24 @@
           <w:sz w:val="20"/>
           <w:szCs w:val="20"/>
         </w:rPr>
-        <w:t>NSF-USGS Graduate Research Improvement Program support, 2017</w:t>
+        <w:t>Bureau of Reclamation Glen Canyon Dam Adaptive Management Program 3-year workplan for aquatic foodbase research in Colorado River, 2015–2017 (</w:t>
+      </w:r>
+      <w:r>
+        <w:rPr>
+          <w:rFonts w:ascii="Verdana" w:hAnsi="Verdana" w:cs="Verdana"/>
+          <w:i/>
+          <w:sz w:val="20"/>
+          <w:szCs w:val="20"/>
+        </w:rPr>
+        <w:t>$1,148,000</w:t>
+      </w:r>
+      <w:r>
+        <w:rPr>
+          <w:rFonts w:ascii="Verdana" w:hAnsi="Verdana" w:cs="Verdana"/>
+          <w:sz w:val="20"/>
+          <w:szCs w:val="20"/>
+        </w:rPr>
+        <w:t>)</w:t>
       </w:r>
     </w:p>
     <w:p>
@@ -10886,14 +10994,144 @@
           <w:tab w:val="left" w:pos="540"/>
         </w:tabs>
         <w:ind w:left="720" w:hanging="450"/>
-      </w:pPr>
-      <w:r>
-        <w:rPr>
-          <w:rFonts w:ascii="Verdana" w:hAnsi="Verdana" w:cs="Verdana"/>
-          <w:sz w:val="20"/>
-          <w:szCs w:val="20"/>
-        </w:rPr>
-        <w:t>USGS Southwest Biological Science Center Discretionary Funding, 2013 (</w:t>
+        <w:rPr>
+          <w:rFonts w:ascii="Verdana" w:hAnsi="Verdana" w:cs="Verdana"/>
+          <w:sz w:val="20"/>
+          <w:szCs w:val="20"/>
+        </w:rPr>
+      </w:pPr>
+      <w:r>
+        <w:rPr>
+          <w:rFonts w:ascii="Verdana" w:hAnsi="Verdana" w:cs="Verdana"/>
+          <w:sz w:val="20"/>
+          <w:szCs w:val="20"/>
+        </w:rPr>
+        <w:t>*</w:t>
+      </w:r>
+      <w:r>
+        <w:rPr>
+          <w:rFonts w:ascii="Verdana" w:hAnsi="Verdana" w:cs="Verdana"/>
+          <w:sz w:val="20"/>
+          <w:szCs w:val="20"/>
+        </w:rPr>
+        <w:t>Western Area Power A</w:t>
+      </w:r>
+      <w:r>
+        <w:rPr>
+          <w:rFonts w:ascii="Verdana" w:hAnsi="Verdana" w:cs="Verdana"/>
+          <w:sz w:val="20"/>
+          <w:szCs w:val="20"/>
+        </w:rPr>
+        <w:t>dministration grant for aquatic food web research in Colorado River Basin, 2015–2017 (</w:t>
+      </w:r>
+      <w:r>
+        <w:rPr>
+          <w:rFonts w:ascii="Verdana" w:hAnsi="Verdana" w:cs="Verdana"/>
+          <w:i/>
+          <w:sz w:val="20"/>
+          <w:szCs w:val="20"/>
+        </w:rPr>
+        <w:t>$395,000</w:t>
+      </w:r>
+      <w:r>
+        <w:rPr>
+          <w:rFonts w:ascii="Verdana" w:hAnsi="Verdana" w:cs="Verdana"/>
+          <w:sz w:val="20"/>
+          <w:szCs w:val="20"/>
+        </w:rPr>
+        <w:t>)</w:t>
+      </w:r>
+    </w:p>
+    <w:p>
+      <w:pPr>
+        <w:numPr>
+          <w:ilvl w:val="0"/>
+          <w:numId w:val="16"/>
+        </w:numPr>
+        <w:tabs>
+          <w:tab w:val="left" w:pos="540"/>
+        </w:tabs>
+        <w:ind w:left="720" w:hanging="450"/>
+        <w:rPr>
+          <w:rFonts w:ascii="Verdana" w:hAnsi="Verdana" w:cs="Verdana"/>
+          <w:sz w:val="20"/>
+          <w:szCs w:val="20"/>
+        </w:rPr>
+      </w:pPr>
+      <w:r>
+        <w:rPr>
+          <w:rFonts w:ascii="Verdana" w:hAnsi="Verdana" w:cs="Verdana"/>
+          <w:sz w:val="20"/>
+          <w:szCs w:val="20"/>
+        </w:rPr>
+        <w:t>*USGS Pathways Program support for undergraduate interns, 2014–2017 (</w:t>
+      </w:r>
+      <w:r>
+        <w:rPr>
+          <w:rFonts w:ascii="Verdana" w:hAnsi="Verdana" w:cs="Verdana"/>
+          <w:i/>
+          <w:sz w:val="20"/>
+          <w:szCs w:val="20"/>
+        </w:rPr>
+        <w:t>$42,000</w:t>
+      </w:r>
+      <w:r>
+        <w:rPr>
+          <w:rFonts w:ascii="Verdana" w:hAnsi="Verdana" w:cs="Verdana"/>
+          <w:sz w:val="20"/>
+          <w:szCs w:val="20"/>
+        </w:rPr>
+        <w:t>)</w:t>
+      </w:r>
+    </w:p>
+    <w:p>
+      <w:pPr>
+        <w:numPr>
+          <w:ilvl w:val="0"/>
+          <w:numId w:val="16"/>
+        </w:numPr>
+        <w:tabs>
+          <w:tab w:val="left" w:pos="540"/>
+        </w:tabs>
+        <w:ind w:left="720" w:hanging="450"/>
+        <w:rPr>
+          <w:rFonts w:ascii="Verdana" w:hAnsi="Verdana" w:cs="Verdana"/>
+          <w:sz w:val="20"/>
+          <w:szCs w:val="20"/>
+        </w:rPr>
+      </w:pPr>
+      <w:r>
+        <w:rPr>
+          <w:rFonts w:ascii="Verdana" w:hAnsi="Verdana" w:cs="Verdana"/>
+          <w:sz w:val="20"/>
+          <w:szCs w:val="20"/>
+        </w:rPr>
+        <w:t>*NSF-USGS Graduate Research Improvement Program support, 2017</w:t>
+      </w:r>
+    </w:p>
+    <w:p>
+      <w:pPr>
+        <w:widowControl/>
+        <w:numPr>
+          <w:ilvl w:val="0"/>
+          <w:numId w:val="15"/>
+        </w:numPr>
+        <w:tabs>
+          <w:tab w:val="left" w:pos="540"/>
+        </w:tabs>
+        <w:autoSpaceDE/>
+        <w:autoSpaceDN/>
+        <w:adjustRightInd/>
+        <w:spacing w:after="60"/>
+        <w:ind w:hanging="450"/>
+      </w:pPr>
+      <w:r>
+        <w:rPr>
+          <w:rFonts w:ascii="Verdana" w:hAnsi="Verdana" w:cs="Verdana"/>
+          <w:sz w:val="20"/>
+          <w:szCs w:val="20"/>
+        </w:rPr>
+        <w:t>*USGS Southwest Biological Science Center Discretionary Funding, 2013 (</w:t>
       </w:r>
       <w:r>
         <w:rPr>
@@ -10911,6 +11149,30 @@
           <w:szCs w:val="20"/>
         </w:rPr>
         <w:t>)</w:t>
+      </w:r>
+      <w:r>
+        <w:rPr>
+          <w:rFonts w:ascii="Verdana" w:hAnsi="Verdana" w:cs="Verdana"/>
+          <w:sz w:val="20"/>
+          <w:szCs w:val="20"/>
+        </w:rPr>
+        <w:br w:type="page"/>
+      </w:r>
+    </w:p>
+    <w:p>
+      <w:pPr>
+        <w:pStyle w:val="Heading1"/>
+        <w:spacing w:after="60"/>
+      </w:pPr>
+      <w:r>
+        <w:lastRenderedPageBreak/>
+        <w:t xml:space="preserve">Grants </w:t>
+      </w:r>
+      <w:r>
+        <w:t>&amp; Recognitions</w:t>
+      </w:r>
+      <w:r>
+        <w:t xml:space="preserve"> (Continued)</w:t>
       </w:r>
     </w:p>
     <w:p>
@@ -10942,16 +11204,7 @@
           <w:sz w:val="20"/>
           <w:szCs w:val="20"/>
         </w:rPr>
-        <w:t>ociet</w:t>
-      </w:r>
-      <w:r>
-        <w:rPr>
-          <w:rFonts w:ascii="Verdana" w:hAnsi="Verdana" w:cs="Verdana"/>
-          <w:i/>
-          <w:sz w:val="20"/>
-          <w:szCs w:val="20"/>
-        </w:rPr>
-        <w:t>ies</w:t>
+        <w:t>ocieties</w:t>
       </w:r>
       <w:r>
         <w:rPr>
@@ -10969,16 +11222,7 @@
           <w:sz w:val="20"/>
           <w:szCs w:val="20"/>
         </w:rPr>
-        <w:t>zation</w:t>
-      </w:r>
-      <w:r>
-        <w:rPr>
-          <w:rFonts w:ascii="Verdana" w:hAnsi="Verdana" w:cs="Verdana"/>
-          <w:i/>
-          <w:sz w:val="20"/>
-          <w:szCs w:val="20"/>
-        </w:rPr>
-        <w:t>s</w:t>
+        <w:t>zations</w:t>
       </w:r>
     </w:p>
     <w:p>
@@ -11565,30 +11809,19 @@
           <w:tab w:val="left" w:pos="540"/>
         </w:tabs>
         <w:ind w:left="720" w:hanging="450"/>
-      </w:pPr>
-      <w:r>
-        <w:rPr>
-          <w:rFonts w:ascii="Verdana" w:hAnsi="Verdana" w:cs="Verdana"/>
-          <w:sz w:val="20"/>
-          <w:szCs w:val="20"/>
-        </w:rPr>
-        <w:t>Eagle Scout</w:t>
-      </w:r>
-      <w:r>
-        <w:rPr>
-          <w:rFonts w:ascii="Verdana" w:hAnsi="Verdana" w:cs="Verdana"/>
-          <w:sz w:val="20"/>
-          <w:szCs w:val="20"/>
-        </w:rPr>
-        <w:t xml:space="preserve"> (Boy Scouts of America)</w:t>
-      </w:r>
-      <w:r>
-        <w:rPr>
-          <w:rFonts w:ascii="Verdana" w:hAnsi="Verdana" w:cs="Verdana"/>
-          <w:sz w:val="20"/>
-          <w:szCs w:val="20"/>
-        </w:rPr>
-        <w:t>, 2001</w:t>
+        <w:rPr>
+          <w:rFonts w:ascii="Verdana" w:hAnsi="Verdana" w:cs="Verdana"/>
+          <w:sz w:val="20"/>
+          <w:szCs w:val="20"/>
+        </w:rPr>
+      </w:pPr>
+      <w:r>
+        <w:rPr>
+          <w:rFonts w:ascii="Verdana" w:hAnsi="Verdana" w:cs="Verdana"/>
+          <w:sz w:val="20"/>
+          <w:szCs w:val="20"/>
+        </w:rPr>
+        <w:t>Eagle Scout (Boy Scouts of America), 2001</w:t>
       </w:r>
     </w:p>
     <w:p>
@@ -11692,7 +11925,6 @@
     </w:p>
     <w:p>
       <w:pPr>
-        <w:widowControl/>
         <w:numPr>
           <w:ilvl w:val="0"/>
           <w:numId w:val="15"/>
@@ -11700,12 +11932,13 @@
         <w:tabs>
           <w:tab w:val="left" w:pos="0"/>
           <w:tab w:val="left" w:pos="540"/>
-          <w:tab w:val="left" w:pos="900"/>
         </w:tabs>
-        <w:autoSpaceDE/>
-        <w:autoSpaceDN/>
-        <w:adjustRightInd/>
         <w:ind w:hanging="450"/>
+        <w:rPr>
+          <w:rFonts w:ascii="Verdana" w:hAnsi="Verdana" w:cs="Verdana"/>
+          <w:sz w:val="20"/>
+          <w:szCs w:val="20"/>
+        </w:rPr>
       </w:pPr>
       <w:r>
         <w:rPr>
@@ -11731,30 +11964,6 @@
           <w:szCs w:val="20"/>
         </w:rPr>
         <w:t>)</w:t>
-      </w:r>
-      <w:r>
-        <w:rPr>
-          <w:rFonts w:ascii="Verdana" w:hAnsi="Verdana" w:cs="Verdana"/>
-          <w:sz w:val="20"/>
-          <w:szCs w:val="20"/>
-        </w:rPr>
-        <w:br w:type="page"/>
-      </w:r>
-    </w:p>
-    <w:p>
-      <w:pPr>
-        <w:pStyle w:val="Heading1"/>
-        <w:spacing w:after="60"/>
-      </w:pPr>
-      <w:r>
-        <w:lastRenderedPageBreak/>
-        <w:t xml:space="preserve">Grants </w:t>
-      </w:r>
-      <w:r>
-        <w:t>&amp; Recognitions</w:t>
-      </w:r>
-      <w:r>
-        <w:t xml:space="preserve"> (Continued)</w:t>
       </w:r>
     </w:p>
     <w:p>
@@ -12520,6 +12729,824 @@
         <w:spacing w:after="60"/>
       </w:pPr>
       <w:r>
+        <w:t>Mentoring</w:t>
+      </w:r>
+    </w:p>
+    <w:p>
+      <w:pPr>
+        <w:spacing w:before="60"/>
+        <w:rPr>
+          <w:rFonts w:ascii="Verdana" w:hAnsi="Verdana" w:cs="Verdana"/>
+          <w:sz w:val="20"/>
+          <w:szCs w:val="20"/>
+        </w:rPr>
+      </w:pPr>
+      <w:r>
+        <w:rPr>
+          <w:rFonts w:ascii="Verdana" w:hAnsi="Verdana" w:cs="Verdana"/>
+          <w:i/>
+          <w:sz w:val="20"/>
+          <w:szCs w:val="20"/>
+        </w:rPr>
+        <w:t>Anya Metcalfe</w:t>
+      </w:r>
+      <w:r>
+        <w:rPr>
+          <w:rFonts w:ascii="Verdana" w:hAnsi="Verdana" w:cs="Verdana"/>
+          <w:sz w:val="20"/>
+          <w:szCs w:val="20"/>
+        </w:rPr>
+        <w:t>. M.S. NAU, 2015–2018, GS-09 Ecologist 2018–Pres.</w:t>
+      </w:r>
+    </w:p>
+    <w:p>
+      <w:pPr>
+        <w:numPr>
+          <w:ilvl w:val="0"/>
+          <w:numId w:val="19"/>
+        </w:numPr>
+        <w:ind w:left="540" w:hanging="270"/>
+        <w:rPr>
+          <w:rFonts w:ascii="Verdana" w:hAnsi="Verdana" w:cs="Verdana"/>
+          <w:sz w:val="20"/>
+          <w:szCs w:val="20"/>
+        </w:rPr>
+      </w:pPr>
+      <w:r>
+        <w:rPr>
+          <w:rFonts w:ascii="Verdana" w:hAnsi="Verdana" w:cs="Verdana"/>
+          <w:sz w:val="20"/>
+          <w:szCs w:val="20"/>
+        </w:rPr>
+        <w:t>GS-09 ecologist specializing in aquatic ecology of large rivers</w:t>
+      </w:r>
+    </w:p>
+    <w:p>
+      <w:pPr>
+        <w:numPr>
+          <w:ilvl w:val="0"/>
+          <w:numId w:val="19"/>
+        </w:numPr>
+        <w:ind w:left="540" w:hanging="270"/>
+        <w:rPr>
+          <w:rFonts w:ascii="Verdana" w:hAnsi="Verdana" w:cs="Verdana"/>
+          <w:sz w:val="20"/>
+          <w:szCs w:val="20"/>
+        </w:rPr>
+      </w:pPr>
+      <w:r>
+        <w:rPr>
+          <w:rFonts w:ascii="Verdana" w:hAnsi="Verdana" w:cs="Verdana"/>
+          <w:sz w:val="20"/>
+          <w:szCs w:val="20"/>
+        </w:rPr>
+        <w:t>Unofficial mentor during MS degree</w:t>
+      </w:r>
+    </w:p>
+    <w:p>
+      <w:pPr>
+        <w:spacing w:before="60"/>
+        <w:rPr>
+          <w:rFonts w:ascii="Verdana" w:hAnsi="Verdana" w:cs="Verdana"/>
+          <w:sz w:val="20"/>
+          <w:szCs w:val="20"/>
+        </w:rPr>
+      </w:pPr>
+      <w:r>
+        <w:rPr>
+          <w:rFonts w:ascii="Verdana" w:hAnsi="Verdana" w:cs="Verdana"/>
+          <w:i/>
+          <w:sz w:val="20"/>
+          <w:szCs w:val="20"/>
+        </w:rPr>
+        <w:t>Morgan Ford</w:t>
+      </w:r>
+      <w:r>
+        <w:rPr>
+          <w:rFonts w:ascii="Verdana" w:hAnsi="Verdana" w:cs="Verdana"/>
+          <w:sz w:val="20"/>
+          <w:szCs w:val="20"/>
+        </w:rPr>
+        <w:t>. USGS GS-09 Ecologist, 2016–Pres.</w:t>
+      </w:r>
+    </w:p>
+    <w:p>
+      <w:pPr>
+        <w:numPr>
+          <w:ilvl w:val="0"/>
+          <w:numId w:val="19"/>
+        </w:numPr>
+        <w:ind w:left="540" w:hanging="270"/>
+        <w:rPr>
+          <w:rFonts w:ascii="Verdana" w:hAnsi="Verdana" w:cs="Verdana"/>
+          <w:sz w:val="20"/>
+          <w:szCs w:val="20"/>
+        </w:rPr>
+      </w:pPr>
+      <w:r>
+        <w:rPr>
+          <w:rFonts w:ascii="Verdana" w:hAnsi="Verdana" w:cs="Verdana"/>
+          <w:sz w:val="20"/>
+          <w:szCs w:val="20"/>
+        </w:rPr>
+        <w:t>Lab manager overseeing day-to-day operations of lab</w:t>
+      </w:r>
+    </w:p>
+    <w:p>
+      <w:pPr>
+        <w:spacing w:before="60"/>
+        <w:rPr>
+          <w:rFonts w:ascii="Verdana" w:hAnsi="Verdana" w:cs="Verdana"/>
+          <w:sz w:val="20"/>
+          <w:szCs w:val="20"/>
+        </w:rPr>
+      </w:pPr>
+      <w:r>
+        <w:rPr>
+          <w:rFonts w:ascii="Verdana" w:hAnsi="Verdana" w:cs="Verdana"/>
+          <w:i/>
+          <w:sz w:val="20"/>
+          <w:szCs w:val="20"/>
+        </w:rPr>
+        <w:t>Christina Lupoli</w:t>
+      </w:r>
+      <w:r>
+        <w:rPr>
+          <w:rFonts w:ascii="Verdana" w:hAnsi="Verdana" w:cs="Verdana"/>
+          <w:sz w:val="20"/>
+          <w:szCs w:val="20"/>
+        </w:rPr>
+        <w:t>. Ph.D. student, Arizona State University, 2016–Pres.</w:t>
+      </w:r>
+    </w:p>
+    <w:p>
+      <w:pPr>
+        <w:numPr>
+          <w:ilvl w:val="0"/>
+          <w:numId w:val="19"/>
+        </w:numPr>
+        <w:ind w:left="540" w:hanging="270"/>
+        <w:rPr>
+          <w:rFonts w:ascii="Verdana" w:hAnsi="Verdana" w:cs="Verdana"/>
+          <w:sz w:val="20"/>
+          <w:szCs w:val="20"/>
+        </w:rPr>
+      </w:pPr>
+      <w:r>
+        <w:rPr>
+          <w:rFonts w:ascii="Verdana" w:hAnsi="Verdana" w:cs="Verdana"/>
+          <w:sz w:val="20"/>
+          <w:szCs w:val="20"/>
+        </w:rPr>
+        <w:t>Committee member for project on aquatic-terrestrial linkages on the Colorado River</w:t>
+      </w:r>
+    </w:p>
+    <w:p>
+      <w:pPr>
+        <w:spacing w:before="60"/>
+        <w:rPr>
+          <w:rFonts w:ascii="Verdana" w:hAnsi="Verdana" w:cs="Verdana"/>
+          <w:sz w:val="20"/>
+          <w:szCs w:val="20"/>
+        </w:rPr>
+      </w:pPr>
+      <w:r>
+        <w:rPr>
+          <w:rFonts w:ascii="Verdana" w:hAnsi="Verdana" w:cs="Verdana"/>
+          <w:i/>
+          <w:sz w:val="20"/>
+          <w:szCs w:val="20"/>
+        </w:rPr>
+        <w:t>Erin Abernethy</w:t>
+      </w:r>
+      <w:r>
+        <w:rPr>
+          <w:rFonts w:ascii="Verdana" w:hAnsi="Verdana" w:cs="Verdana"/>
+          <w:sz w:val="20"/>
+          <w:szCs w:val="20"/>
+        </w:rPr>
+        <w:t>. Ph.D. student, Oregon State University, 2015–Pres.</w:t>
+      </w:r>
+    </w:p>
+    <w:p>
+      <w:pPr>
+        <w:numPr>
+          <w:ilvl w:val="0"/>
+          <w:numId w:val="19"/>
+        </w:numPr>
+        <w:ind w:left="540" w:hanging="270"/>
+        <w:rPr>
+          <w:rFonts w:ascii="Verdana" w:hAnsi="Verdana" w:cs="Verdana"/>
+          <w:sz w:val="20"/>
+          <w:szCs w:val="20"/>
+        </w:rPr>
+      </w:pPr>
+      <w:r>
+        <w:rPr>
+          <w:rFonts w:ascii="Verdana" w:hAnsi="Verdana" w:cs="Verdana"/>
+          <w:sz w:val="20"/>
+          <w:szCs w:val="20"/>
+        </w:rPr>
+        <w:t>Mentor for NSF-USGS Graduate Research Improvement Program (GRIP) Intern</w:t>
+      </w:r>
+    </w:p>
+    <w:p>
+      <w:pPr>
+        <w:spacing w:before="60"/>
+        <w:rPr>
+          <w:rFonts w:ascii="Verdana" w:hAnsi="Verdana" w:cs="Verdana"/>
+          <w:sz w:val="20"/>
+          <w:szCs w:val="20"/>
+        </w:rPr>
+      </w:pPr>
+      <w:r>
+        <w:rPr>
+          <w:rFonts w:ascii="Verdana" w:hAnsi="Verdana" w:cs="Verdana"/>
+          <w:i/>
+          <w:sz w:val="20"/>
+          <w:szCs w:val="20"/>
+        </w:rPr>
+        <w:t>David Goodenough</w:t>
+      </w:r>
+      <w:r>
+        <w:rPr>
+          <w:rFonts w:ascii="Verdana" w:hAnsi="Verdana" w:cs="Verdana"/>
+          <w:sz w:val="20"/>
+          <w:szCs w:val="20"/>
+        </w:rPr>
+        <w:t xml:space="preserve">. </w:t>
+      </w:r>
+      <w:r>
+        <w:rPr>
+          <w:rFonts w:ascii="Verdana" w:hAnsi="Verdana" w:cs="Verdana"/>
+          <w:sz w:val="20"/>
+          <w:szCs w:val="20"/>
+        </w:rPr>
+        <w:t>B.S. NAU, 2014–2017, USGS GS-07 Ecologist 2014–2020.</w:t>
+      </w:r>
+    </w:p>
+    <w:p>
+      <w:pPr>
+        <w:widowControl/>
+        <w:numPr>
+          <w:ilvl w:val="0"/>
+          <w:numId w:val="19"/>
+        </w:numPr>
+        <w:autoSpaceDE/>
+        <w:autoSpaceDN/>
+        <w:adjustRightInd/>
+        <w:ind w:left="540" w:hanging="270"/>
+        <w:rPr>
+          <w:rFonts w:ascii="Verdana" w:hAnsi="Verdana" w:cs="Verdana"/>
+          <w:i/>
+          <w:sz w:val="20"/>
+          <w:szCs w:val="20"/>
+        </w:rPr>
+      </w:pPr>
+      <w:r>
+        <w:rPr>
+          <w:rFonts w:ascii="Verdana" w:hAnsi="Verdana" w:cs="Verdana"/>
+          <w:sz w:val="20"/>
+          <w:szCs w:val="20"/>
+        </w:rPr>
+        <w:t>Internship through USGS Pathways Youth and Education in Science Program</w:t>
+      </w:r>
+      <w:r>
+        <w:rPr>
+          <w:rFonts w:ascii="Verdana" w:hAnsi="Verdana" w:cs="Verdana"/>
+          <w:i/>
+          <w:sz w:val="20"/>
+          <w:szCs w:val="20"/>
+        </w:rPr>
+        <w:br w:type="page"/>
+      </w:r>
+    </w:p>
+    <w:p>
+      <w:pPr>
+        <w:pStyle w:val="Heading1"/>
+        <w:spacing w:after="60"/>
+      </w:pPr>
+      <w:r>
+        <w:lastRenderedPageBreak/>
+        <w:t>Mentoring</w:t>
+      </w:r>
+      <w:r>
+        <w:t xml:space="preserve"> (Continued)</w:t>
+      </w:r>
+    </w:p>
+    <w:p>
+      <w:pPr>
+        <w:spacing w:before="60"/>
+        <w:rPr>
+          <w:rFonts w:ascii="Verdana" w:hAnsi="Verdana" w:cs="Verdana"/>
+          <w:sz w:val="20"/>
+          <w:szCs w:val="20"/>
+        </w:rPr>
+      </w:pPr>
+      <w:r>
+        <w:rPr>
+          <w:rFonts w:ascii="Verdana" w:hAnsi="Verdana" w:cs="Verdana"/>
+          <w:i/>
+          <w:sz w:val="20"/>
+          <w:szCs w:val="20"/>
+        </w:rPr>
+        <w:t>Eric Kortenhoeven.</w:t>
+      </w:r>
+      <w:r>
+        <w:rPr>
+          <w:rFonts w:ascii="Verdana" w:hAnsi="Verdana" w:cs="Verdana"/>
+          <w:sz w:val="20"/>
+          <w:szCs w:val="20"/>
+        </w:rPr>
+        <w:t xml:space="preserve"> USGS GS-07 Ecologist, 2013–2017</w:t>
+      </w:r>
+    </w:p>
+    <w:p>
+      <w:pPr>
+        <w:numPr>
+          <w:ilvl w:val="0"/>
+          <w:numId w:val="19"/>
+        </w:numPr>
+        <w:ind w:left="540" w:hanging="270"/>
+        <w:rPr>
+          <w:rFonts w:ascii="Verdana" w:hAnsi="Verdana" w:cs="Verdana"/>
+          <w:sz w:val="20"/>
+          <w:szCs w:val="20"/>
+        </w:rPr>
+      </w:pPr>
+      <w:r>
+        <w:rPr>
+          <w:rFonts w:ascii="Verdana" w:hAnsi="Verdana" w:cs="Verdana"/>
+          <w:sz w:val="20"/>
+          <w:szCs w:val="20"/>
+        </w:rPr>
+        <w:t>Research technician and mentee in ecological field studies</w:t>
+      </w:r>
+    </w:p>
+    <w:p>
+      <w:pPr>
+        <w:numPr>
+          <w:ilvl w:val="0"/>
+          <w:numId w:val="19"/>
+        </w:numPr>
+        <w:ind w:left="540" w:hanging="270"/>
+      </w:pPr>
+      <w:r>
+        <w:rPr>
+          <w:rFonts w:ascii="Verdana" w:hAnsi="Verdana" w:cs="Verdana"/>
+          <w:sz w:val="20"/>
+          <w:szCs w:val="20"/>
+        </w:rPr>
+        <w:t>Current M.S. student in aquatic ecology, Oregon State University</w:t>
+      </w:r>
+    </w:p>
+    <w:p>
+      <w:pPr>
+        <w:spacing w:before="60"/>
+        <w:rPr>
+          <w:rFonts w:ascii="Verdana" w:hAnsi="Verdana" w:cs="Verdana"/>
+          <w:sz w:val="20"/>
+          <w:szCs w:val="20"/>
+        </w:rPr>
+      </w:pPr>
+      <w:r>
+        <w:rPr>
+          <w:rFonts w:ascii="Verdana" w:hAnsi="Verdana" w:cs="Verdana"/>
+          <w:i/>
+          <w:sz w:val="20"/>
+          <w:szCs w:val="20"/>
+        </w:rPr>
+        <w:t>Josh Smith</w:t>
+      </w:r>
+      <w:r>
+        <w:rPr>
+          <w:rFonts w:ascii="Verdana" w:hAnsi="Verdana" w:cs="Verdana"/>
+          <w:sz w:val="20"/>
+          <w:szCs w:val="20"/>
+        </w:rPr>
+        <w:t xml:space="preserve">. </w:t>
+      </w:r>
+      <w:r>
+        <w:rPr>
+          <w:rFonts w:ascii="Verdana" w:hAnsi="Verdana" w:cs="Verdana"/>
+          <w:sz w:val="20"/>
+          <w:szCs w:val="20"/>
+        </w:rPr>
+        <w:t>USGS GS-09 Ecologist, 2013–2014</w:t>
+      </w:r>
+    </w:p>
+    <w:p>
+      <w:pPr>
+        <w:numPr>
+          <w:ilvl w:val="0"/>
+          <w:numId w:val="19"/>
+        </w:numPr>
+        <w:ind w:left="540" w:hanging="270"/>
+        <w:rPr>
+          <w:rFonts w:ascii="Verdana" w:hAnsi="Verdana" w:cs="Verdana"/>
+          <w:sz w:val="20"/>
+          <w:szCs w:val="20"/>
+        </w:rPr>
+      </w:pPr>
+      <w:r>
+        <w:rPr>
+          <w:rFonts w:ascii="Verdana" w:hAnsi="Verdana" w:cs="Verdana"/>
+          <w:sz w:val="20"/>
+          <w:szCs w:val="20"/>
+        </w:rPr>
+        <w:t>Published research on sticky trap designs and midge behaviors (see above)</w:t>
+      </w:r>
+    </w:p>
+    <w:p>
+      <w:pPr>
+        <w:numPr>
+          <w:ilvl w:val="0"/>
+          <w:numId w:val="19"/>
+        </w:numPr>
+        <w:ind w:left="540" w:hanging="270"/>
+        <w:rPr>
+          <w:rFonts w:ascii="Verdana" w:hAnsi="Verdana" w:cs="Verdana"/>
+          <w:sz w:val="20"/>
+          <w:szCs w:val="20"/>
+        </w:rPr>
+      </w:pPr>
+      <w:r>
+        <w:rPr>
+          <w:rFonts w:ascii="Verdana" w:hAnsi="Verdana" w:cs="Verdana"/>
+          <w:sz w:val="20"/>
+          <w:szCs w:val="20"/>
+        </w:rPr>
+        <w:t xml:space="preserve">Current </w:t>
+      </w:r>
+      <w:r>
+        <w:rPr>
+          <w:rFonts w:ascii="Verdana" w:hAnsi="Verdana" w:cs="Verdana"/>
+          <w:sz w:val="20"/>
+          <w:szCs w:val="20"/>
+        </w:rPr>
+        <w:t>GS-09 wildlife refuge specialist</w:t>
+      </w:r>
+      <w:r>
+        <w:rPr>
+          <w:rFonts w:ascii="Verdana" w:hAnsi="Verdana" w:cs="Verdana"/>
+          <w:sz w:val="20"/>
+          <w:szCs w:val="20"/>
+        </w:rPr>
+        <w:t xml:space="preserve"> with US </w:t>
+      </w:r>
+      <w:r>
+        <w:rPr>
+          <w:rFonts w:ascii="Verdana" w:hAnsi="Verdana" w:cs="Verdana"/>
+          <w:sz w:val="20"/>
+          <w:szCs w:val="20"/>
+        </w:rPr>
+        <w:t>Fish and Wildlife Service</w:t>
+      </w:r>
+      <w:r>
+        <w:rPr>
+          <w:rFonts w:ascii="Verdana" w:hAnsi="Verdana" w:cs="Verdana"/>
+          <w:sz w:val="20"/>
+          <w:szCs w:val="20"/>
+        </w:rPr>
+        <w:t xml:space="preserve">, </w:t>
+      </w:r>
+      <w:r>
+        <w:rPr>
+          <w:rFonts w:ascii="Verdana" w:hAnsi="Verdana" w:cs="Verdana"/>
+          <w:sz w:val="20"/>
+          <w:szCs w:val="20"/>
+        </w:rPr>
+        <w:t>Burbank, WA</w:t>
+      </w:r>
+    </w:p>
+    <w:p>
+      <w:pPr>
+        <w:spacing w:before="60"/>
+        <w:rPr>
+          <w:rFonts w:ascii="Verdana" w:hAnsi="Verdana" w:cs="Verdana"/>
+          <w:sz w:val="20"/>
+          <w:szCs w:val="20"/>
+        </w:rPr>
+      </w:pPr>
+      <w:r>
+        <w:rPr>
+          <w:rFonts w:ascii="Verdana" w:hAnsi="Verdana" w:cs="Verdana"/>
+          <w:i/>
+          <w:sz w:val="20"/>
+          <w:szCs w:val="20"/>
+        </w:rPr>
+        <w:t>Patrick Clay</w:t>
+      </w:r>
+      <w:r>
+        <w:rPr>
+          <w:rFonts w:ascii="Verdana" w:hAnsi="Verdana" w:cs="Verdana"/>
+          <w:sz w:val="20"/>
+          <w:szCs w:val="20"/>
+        </w:rPr>
+        <w:t xml:space="preserve">. </w:t>
+      </w:r>
+      <w:r>
+        <w:rPr>
+          <w:rFonts w:ascii="Verdana" w:hAnsi="Verdana" w:cs="Verdana"/>
+          <w:sz w:val="20"/>
+          <w:szCs w:val="20"/>
+        </w:rPr>
+        <w:t>B</w:t>
+      </w:r>
+      <w:r>
+        <w:rPr>
+          <w:rFonts w:ascii="Verdana" w:hAnsi="Verdana" w:cs="Verdana"/>
+          <w:sz w:val="20"/>
+          <w:szCs w:val="20"/>
+        </w:rPr>
+        <w:t xml:space="preserve">.S. </w:t>
+      </w:r>
+      <w:r>
+        <w:rPr>
+          <w:rFonts w:ascii="Verdana" w:hAnsi="Verdana" w:cs="Verdana"/>
+          <w:sz w:val="20"/>
+          <w:szCs w:val="20"/>
+        </w:rPr>
+        <w:t xml:space="preserve">UNC </w:t>
+      </w:r>
+      <w:r>
+        <w:rPr>
+          <w:rFonts w:ascii="Verdana" w:hAnsi="Verdana" w:cs="Verdana"/>
+          <w:sz w:val="20"/>
+          <w:szCs w:val="20"/>
+        </w:rPr>
+        <w:t>Environmental Science, 2013</w:t>
+      </w:r>
+      <w:r>
+        <w:rPr>
+          <w:rFonts w:ascii="Verdana" w:hAnsi="Verdana" w:cs="Verdana"/>
+          <w:sz w:val="20"/>
+          <w:szCs w:val="20"/>
+        </w:rPr>
+        <w:t>. Research Assistant, 2009–2013</w:t>
+      </w:r>
+    </w:p>
+    <w:p>
+      <w:pPr>
+        <w:numPr>
+          <w:ilvl w:val="0"/>
+          <w:numId w:val="19"/>
+        </w:numPr>
+        <w:ind w:left="540" w:hanging="270"/>
+        <w:rPr>
+          <w:rFonts w:ascii="Verdana" w:hAnsi="Verdana" w:cs="Verdana"/>
+          <w:sz w:val="20"/>
+          <w:szCs w:val="20"/>
+        </w:rPr>
+      </w:pPr>
+      <w:r>
+        <w:rPr>
+          <w:rFonts w:ascii="Verdana" w:hAnsi="Verdana" w:cs="Verdana"/>
+          <w:sz w:val="20"/>
+          <w:szCs w:val="20"/>
+        </w:rPr>
+        <w:t>UNC SURF Fellowship for international research on Tagliamento River (</w:t>
+      </w:r>
+      <w:r>
+        <w:rPr>
+          <w:rFonts w:ascii="Verdana" w:hAnsi="Verdana" w:cs="Verdana"/>
+          <w:i/>
+          <w:sz w:val="20"/>
+          <w:szCs w:val="20"/>
+        </w:rPr>
+        <w:t>$5</w:t>
+      </w:r>
+      <w:r>
+        <w:rPr>
+          <w:rFonts w:ascii="Verdana" w:hAnsi="Verdana" w:cs="Verdana"/>
+          <w:i/>
+          <w:sz w:val="20"/>
+          <w:szCs w:val="20"/>
+        </w:rPr>
+        <w:t>,</w:t>
+      </w:r>
+      <w:r>
+        <w:rPr>
+          <w:rFonts w:ascii="Verdana" w:hAnsi="Verdana" w:cs="Verdana"/>
+          <w:i/>
+          <w:sz w:val="20"/>
+          <w:szCs w:val="20"/>
+        </w:rPr>
+        <w:t>000</w:t>
+      </w:r>
+      <w:r>
+        <w:rPr>
+          <w:rFonts w:ascii="Verdana" w:hAnsi="Verdana" w:cs="Verdana"/>
+          <w:sz w:val="20"/>
+          <w:szCs w:val="20"/>
+        </w:rPr>
+        <w:t>)</w:t>
+      </w:r>
+    </w:p>
+    <w:p>
+      <w:pPr>
+        <w:numPr>
+          <w:ilvl w:val="0"/>
+          <w:numId w:val="19"/>
+        </w:numPr>
+        <w:ind w:left="540" w:hanging="270"/>
+        <w:rPr>
+          <w:rFonts w:ascii="Verdana" w:hAnsi="Verdana" w:cs="Verdana"/>
+          <w:sz w:val="20"/>
+          <w:szCs w:val="20"/>
+        </w:rPr>
+      </w:pPr>
+      <w:r>
+        <w:rPr>
+          <w:rFonts w:ascii="Verdana" w:hAnsi="Verdana" w:cs="Verdana"/>
+          <w:sz w:val="20"/>
+          <w:szCs w:val="20"/>
+        </w:rPr>
+        <w:t>Published research on confluences and braided river hydro-ecology (see above)</w:t>
+      </w:r>
+    </w:p>
+    <w:p>
+      <w:pPr>
+        <w:numPr>
+          <w:ilvl w:val="0"/>
+          <w:numId w:val="19"/>
+        </w:numPr>
+        <w:ind w:left="540" w:hanging="270"/>
+        <w:rPr>
+          <w:rFonts w:ascii="Verdana" w:hAnsi="Verdana" w:cs="Verdana"/>
+          <w:sz w:val="20"/>
+          <w:szCs w:val="20"/>
+        </w:rPr>
+      </w:pPr>
+      <w:r>
+        <w:rPr>
+          <w:rFonts w:ascii="Verdana" w:hAnsi="Verdana" w:cs="Verdana"/>
+          <w:sz w:val="20"/>
+          <w:szCs w:val="20"/>
+        </w:rPr>
+        <w:t>Current postdoc in disease ecology, University of Michigan</w:t>
+      </w:r>
+    </w:p>
+    <w:p>
+      <w:pPr>
+        <w:spacing w:before="60"/>
+        <w:ind w:left="540" w:hanging="540"/>
+        <w:rPr>
+          <w:rFonts w:ascii="Verdana" w:hAnsi="Verdana" w:cs="Verdana"/>
+          <w:sz w:val="20"/>
+          <w:szCs w:val="20"/>
+        </w:rPr>
+      </w:pPr>
+      <w:r>
+        <w:rPr>
+          <w:rFonts w:ascii="Verdana" w:hAnsi="Verdana" w:cs="Verdana"/>
+          <w:i/>
+          <w:sz w:val="20"/>
+          <w:szCs w:val="20"/>
+        </w:rPr>
+        <w:t>Ben</w:t>
+      </w:r>
+      <w:r>
+        <w:rPr>
+          <w:rFonts w:ascii="Verdana" w:hAnsi="Verdana" w:cs="Verdana"/>
+          <w:i/>
+          <w:sz w:val="20"/>
+          <w:szCs w:val="20"/>
+        </w:rPr>
+        <w:t xml:space="preserve"> Bogardus</w:t>
+      </w:r>
+      <w:r>
+        <w:rPr>
+          <w:rFonts w:ascii="Verdana" w:hAnsi="Verdana" w:cs="Verdana"/>
+          <w:sz w:val="20"/>
+          <w:szCs w:val="20"/>
+        </w:rPr>
+        <w:t xml:space="preserve">. B.S. </w:t>
+      </w:r>
+      <w:r>
+        <w:rPr>
+          <w:rFonts w:ascii="Verdana" w:hAnsi="Verdana" w:cs="Verdana"/>
+          <w:sz w:val="20"/>
+          <w:szCs w:val="20"/>
+        </w:rPr>
+        <w:t xml:space="preserve">UNC </w:t>
+      </w:r>
+      <w:r>
+        <w:rPr>
+          <w:rFonts w:ascii="Verdana" w:hAnsi="Verdana" w:cs="Verdana"/>
+          <w:sz w:val="20"/>
+          <w:szCs w:val="20"/>
+        </w:rPr>
+        <w:t>Environmental Science, 2010</w:t>
+      </w:r>
+      <w:r>
+        <w:rPr>
+          <w:rFonts w:ascii="Verdana" w:hAnsi="Verdana" w:cs="Verdana"/>
+          <w:sz w:val="20"/>
+          <w:szCs w:val="20"/>
+        </w:rPr>
+        <w:t>. Research Assistant, 2007–2010</w:t>
+      </w:r>
+    </w:p>
+    <w:p>
+      <w:pPr>
+        <w:numPr>
+          <w:ilvl w:val="0"/>
+          <w:numId w:val="18"/>
+        </w:numPr>
+        <w:ind w:left="540" w:hanging="270"/>
+        <w:rPr>
+          <w:rFonts w:ascii="Verdana" w:hAnsi="Verdana" w:cs="Verdana"/>
+          <w:sz w:val="20"/>
+          <w:szCs w:val="20"/>
+        </w:rPr>
+      </w:pPr>
+      <w:r>
+        <w:rPr>
+          <w:rFonts w:ascii="Verdana" w:hAnsi="Verdana" w:cs="Verdana"/>
+          <w:sz w:val="20"/>
+          <w:szCs w:val="20"/>
+        </w:rPr>
+        <w:t>Undergraduate research on channel bathymetry of largest stream restoration in NC</w:t>
+      </w:r>
+    </w:p>
+    <w:p>
+      <w:pPr>
+        <w:numPr>
+          <w:ilvl w:val="0"/>
+          <w:numId w:val="18"/>
+        </w:numPr>
+        <w:ind w:left="540" w:hanging="270"/>
+        <w:rPr>
+          <w:rFonts w:ascii="Verdana" w:hAnsi="Verdana" w:cs="Verdana"/>
+          <w:sz w:val="20"/>
+          <w:szCs w:val="20"/>
+        </w:rPr>
+      </w:pPr>
+      <w:r>
+        <w:rPr>
+          <w:rFonts w:ascii="Verdana" w:hAnsi="Verdana" w:cs="Verdana"/>
+          <w:sz w:val="20"/>
+          <w:szCs w:val="20"/>
+        </w:rPr>
+        <w:t>Completed masters degree in international water development, Villanova University</w:t>
+      </w:r>
+    </w:p>
+    <w:p>
+      <w:pPr>
+        <w:spacing w:before="60"/>
+        <w:rPr>
+          <w:rFonts w:ascii="Verdana" w:hAnsi="Verdana" w:cs="Verdana"/>
+          <w:sz w:val="20"/>
+          <w:szCs w:val="20"/>
+        </w:rPr>
+      </w:pPr>
+      <w:r>
+        <w:rPr>
+          <w:rFonts w:ascii="Verdana" w:hAnsi="Verdana" w:cs="Verdana"/>
+          <w:i/>
+          <w:sz w:val="20"/>
+          <w:szCs w:val="20"/>
+        </w:rPr>
+        <w:t>Daniel Band</w:t>
+      </w:r>
+      <w:r>
+        <w:rPr>
+          <w:rFonts w:ascii="Verdana" w:hAnsi="Verdana" w:cs="Verdana"/>
+          <w:sz w:val="20"/>
+          <w:szCs w:val="20"/>
+        </w:rPr>
+        <w:t>. B.S. UNC Environmental Science, 2010. Research Assistant, 2007–2010</w:t>
+      </w:r>
+    </w:p>
+    <w:p>
+      <w:pPr>
+        <w:pStyle w:val="ListParagraph"/>
+        <w:numPr>
+          <w:ilvl w:val="0"/>
+          <w:numId w:val="18"/>
+        </w:numPr>
+        <w:rPr>
+          <w:rFonts w:ascii="Verdana" w:hAnsi="Verdana" w:cs="Verdana"/>
+          <w:sz w:val="20"/>
+          <w:szCs w:val="20"/>
+        </w:rPr>
+      </w:pPr>
+      <w:r>
+        <w:rPr>
+          <w:rFonts w:ascii="Verdana" w:hAnsi="Verdana" w:cs="Verdana"/>
+          <w:sz w:val="20"/>
+          <w:szCs w:val="20"/>
+        </w:rPr>
+        <w:t>Completed masters degree, UNC Department of City &amp; Regional Planning</w:t>
+      </w:r>
+    </w:p>
+    <w:p>
+      <w:pPr>
+        <w:pStyle w:val="Heading1"/>
+        <w:spacing w:after="60"/>
+      </w:pPr>
+      <w:r>
         <w:t>Teaching</w:t>
       </w:r>
     </w:p>
@@ -12553,25 +13580,7 @@
           <w:sz w:val="20"/>
           <w:szCs w:val="20"/>
         </w:rPr>
-        <w:t>. UNC, Chapel Hill</w:t>
-      </w:r>
-      <w:r>
-        <w:rPr>
-          <w:rFonts w:ascii="Verdana" w:hAnsi="Verdana" w:cs="Verdana"/>
-          <w:bCs/>
-          <w:sz w:val="20"/>
-          <w:szCs w:val="20"/>
-        </w:rPr>
-        <w:t>, NC 8/2009–12/2009, 8/2012-12/2012</w:t>
-      </w:r>
-      <w:r>
-        <w:rPr>
-          <w:rFonts w:ascii="Verdana" w:hAnsi="Verdana" w:cs="Verdana"/>
-          <w:bCs/>
-          <w:sz w:val="20"/>
-          <w:szCs w:val="20"/>
-        </w:rPr>
-        <w:t>.</w:t>
+        <w:t>. UNC, Chapel Hill, NC 8/2009–12/2009, 8/2012-12/2012.</w:t>
       </w:r>
     </w:p>
     <w:p>
@@ -13176,34 +14185,7 @@
           <w:sz w:val="20"/>
           <w:szCs w:val="20"/>
         </w:rPr>
-        <w:t>Designed, supervised, an</w:t>
-      </w:r>
-      <w:r>
-        <w:rPr>
-          <w:rFonts w:ascii="Verdana" w:hAnsi="Verdana" w:cs="Verdana"/>
-          <w:bCs/>
-          <w:sz w:val="20"/>
-          <w:szCs w:val="20"/>
-        </w:rPr>
-        <w:t>d maintained online</w:t>
-      </w:r>
-      <w:r>
-        <w:rPr>
-          <w:rFonts w:ascii="Verdana" w:hAnsi="Verdana" w:cs="Verdana"/>
-          <w:bCs/>
-          <w:sz w:val="20"/>
-          <w:szCs w:val="20"/>
-        </w:rPr>
-        <w:t xml:space="preserve"> class component</w:t>
-      </w:r>
-      <w:r>
-        <w:rPr>
-          <w:rFonts w:ascii="Verdana" w:hAnsi="Verdana" w:cs="Verdana"/>
-          <w:bCs/>
-          <w:sz w:val="20"/>
-          <w:szCs w:val="20"/>
-        </w:rPr>
-        <w:t xml:space="preserve"> as Teaching Assistant</w:t>
+        <w:t>Designed, supervised, and maintained online class component as Teaching Assistant</w:t>
       </w:r>
     </w:p>
     <w:p>
@@ -13212,1046 +14194,6 @@
         <w:spacing w:after="60"/>
       </w:pPr>
       <w:r>
-        <w:t>Mentoring</w:t>
-      </w:r>
-    </w:p>
-    <w:p>
-      <w:pPr>
-        <w:spacing w:before="60"/>
-        <w:rPr>
-          <w:rFonts w:ascii="Verdana" w:hAnsi="Verdana" w:cs="Verdana"/>
-          <w:sz w:val="20"/>
-          <w:szCs w:val="20"/>
-        </w:rPr>
-      </w:pPr>
-      <w:r>
-        <w:rPr>
-          <w:rFonts w:ascii="Verdana" w:hAnsi="Verdana" w:cs="Verdana"/>
-          <w:i/>
-          <w:sz w:val="20"/>
-          <w:szCs w:val="20"/>
-        </w:rPr>
-        <w:t>Anya Metcalfe</w:t>
-      </w:r>
-      <w:r>
-        <w:rPr>
-          <w:rFonts w:ascii="Verdana" w:hAnsi="Verdana" w:cs="Verdana"/>
-          <w:sz w:val="20"/>
-          <w:szCs w:val="20"/>
-        </w:rPr>
-        <w:t>. M.S. NAU, 2015–2018, Ecologist 2018–Pres.</w:t>
-      </w:r>
-    </w:p>
-    <w:p>
-      <w:pPr>
-        <w:numPr>
-          <w:ilvl w:val="0"/>
-          <w:numId w:val="19"/>
-        </w:numPr>
-        <w:ind w:left="540" w:hanging="270"/>
-        <w:rPr>
-          <w:rFonts w:ascii="Verdana" w:hAnsi="Verdana" w:cs="Verdana"/>
-          <w:sz w:val="20"/>
-          <w:szCs w:val="20"/>
-        </w:rPr>
-      </w:pPr>
-      <w:r>
-        <w:rPr>
-          <w:rFonts w:ascii="Verdana" w:hAnsi="Verdana" w:cs="Verdana"/>
-          <w:sz w:val="20"/>
-          <w:szCs w:val="20"/>
-        </w:rPr>
-        <w:t>Supervisor and mentor in aquatic invertebrate ecology</w:t>
-      </w:r>
-    </w:p>
-    <w:p>
-      <w:pPr>
-        <w:numPr>
-          <w:ilvl w:val="0"/>
-          <w:numId w:val="19"/>
-        </w:numPr>
-        <w:ind w:left="540" w:hanging="270"/>
-        <w:rPr>
-          <w:rFonts w:ascii="Verdana" w:hAnsi="Verdana" w:cs="Verdana"/>
-          <w:sz w:val="20"/>
-          <w:szCs w:val="20"/>
-        </w:rPr>
-      </w:pPr>
-      <w:r>
-        <w:rPr>
-          <w:rFonts w:ascii="Verdana" w:hAnsi="Verdana" w:cs="Verdana"/>
-          <w:sz w:val="20"/>
-          <w:szCs w:val="20"/>
-        </w:rPr>
-        <w:t>Unofficial mentor during MS degree</w:t>
-      </w:r>
-    </w:p>
-    <w:p>
-      <w:pPr>
-        <w:spacing w:before="60"/>
-        <w:rPr>
-          <w:rFonts w:ascii="Verdana" w:hAnsi="Verdana" w:cs="Verdana"/>
-          <w:sz w:val="20"/>
-          <w:szCs w:val="20"/>
-        </w:rPr>
-      </w:pPr>
-      <w:r>
-        <w:rPr>
-          <w:rFonts w:ascii="Verdana" w:hAnsi="Verdana" w:cs="Verdana"/>
-          <w:i/>
-          <w:sz w:val="20"/>
-          <w:szCs w:val="20"/>
-        </w:rPr>
-        <w:t>Morgan Ford</w:t>
-      </w:r>
-      <w:r>
-        <w:rPr>
-          <w:rFonts w:ascii="Verdana" w:hAnsi="Verdana" w:cs="Verdana"/>
-          <w:sz w:val="20"/>
-          <w:szCs w:val="20"/>
-        </w:rPr>
-        <w:t>. USGS Ecologist, 2016–Pres.</w:t>
-      </w:r>
-    </w:p>
-    <w:p>
-      <w:pPr>
-        <w:widowControl/>
-        <w:numPr>
-          <w:ilvl w:val="0"/>
-          <w:numId w:val="19"/>
-        </w:numPr>
-        <w:autoSpaceDE/>
-        <w:autoSpaceDN/>
-        <w:adjustRightInd/>
-        <w:ind w:left="540" w:hanging="270"/>
-        <w:rPr>
-          <w:rFonts w:ascii="Verdana" w:hAnsi="Verdana" w:cs="Verdana"/>
-          <w:sz w:val="20"/>
-          <w:szCs w:val="20"/>
-        </w:rPr>
-      </w:pPr>
-      <w:r>
-        <w:rPr>
-          <w:rFonts w:ascii="Verdana" w:hAnsi="Verdana" w:cs="Verdana"/>
-          <w:sz w:val="20"/>
-          <w:szCs w:val="20"/>
-        </w:rPr>
-        <w:t>Lab manager overseeing day-to-day operations of lab</w:t>
-      </w:r>
-      <w:r>
-        <w:rPr>
-          <w:rFonts w:ascii="Verdana" w:hAnsi="Verdana" w:cs="Verdana"/>
-          <w:sz w:val="20"/>
-          <w:szCs w:val="20"/>
-        </w:rPr>
-        <w:br w:type="page"/>
-      </w:r>
-    </w:p>
-    <w:p>
-      <w:pPr>
-        <w:pStyle w:val="Heading1"/>
-        <w:spacing w:after="60"/>
-      </w:pPr>
-      <w:r>
-        <w:lastRenderedPageBreak/>
-        <w:t>Mentoring (Continued)</w:t>
-      </w:r>
-    </w:p>
-    <w:p>
-      <w:pPr>
-        <w:spacing w:before="60"/>
-        <w:rPr>
-          <w:rFonts w:ascii="Verdana" w:hAnsi="Verdana" w:cs="Verdana"/>
-          <w:sz w:val="20"/>
-          <w:szCs w:val="20"/>
-        </w:rPr>
-      </w:pPr>
-      <w:r>
-        <w:rPr>
-          <w:rFonts w:ascii="Verdana" w:hAnsi="Verdana" w:cs="Verdana"/>
-          <w:i/>
-          <w:sz w:val="20"/>
-          <w:szCs w:val="20"/>
-        </w:rPr>
-        <w:t>Christina Lupoli</w:t>
-      </w:r>
-      <w:r>
-        <w:rPr>
-          <w:rFonts w:ascii="Verdana" w:hAnsi="Verdana" w:cs="Verdana"/>
-          <w:sz w:val="20"/>
-          <w:szCs w:val="20"/>
-        </w:rPr>
-        <w:t>.</w:t>
-      </w:r>
-      <w:r>
-        <w:rPr>
-          <w:rFonts w:ascii="Verdana" w:hAnsi="Verdana" w:cs="Verdana"/>
-          <w:sz w:val="20"/>
-          <w:szCs w:val="20"/>
-        </w:rPr>
-        <w:t xml:space="preserve"> Ph.D. student, Arizona State University</w:t>
-      </w:r>
-      <w:r>
-        <w:rPr>
-          <w:rFonts w:ascii="Verdana" w:hAnsi="Verdana" w:cs="Verdana"/>
-          <w:sz w:val="20"/>
-          <w:szCs w:val="20"/>
-        </w:rPr>
-        <w:t xml:space="preserve">, </w:t>
-      </w:r>
-      <w:r>
-        <w:rPr>
-          <w:rFonts w:ascii="Verdana" w:hAnsi="Verdana" w:cs="Verdana"/>
-          <w:sz w:val="20"/>
-          <w:szCs w:val="20"/>
-        </w:rPr>
-        <w:t>2016</w:t>
-      </w:r>
-      <w:r>
-        <w:rPr>
-          <w:rFonts w:ascii="Verdana" w:hAnsi="Verdana" w:cs="Verdana"/>
-          <w:sz w:val="20"/>
-          <w:szCs w:val="20"/>
-        </w:rPr>
-        <w:t>–Pres.</w:t>
-      </w:r>
-    </w:p>
-    <w:p>
-      <w:pPr>
-        <w:numPr>
-          <w:ilvl w:val="0"/>
-          <w:numId w:val="19"/>
-        </w:numPr>
-        <w:ind w:left="540" w:hanging="270"/>
-        <w:rPr>
-          <w:rFonts w:ascii="Verdana" w:hAnsi="Verdana" w:cs="Verdana"/>
-          <w:sz w:val="20"/>
-          <w:szCs w:val="20"/>
-        </w:rPr>
-      </w:pPr>
-      <w:r>
-        <w:rPr>
-          <w:rFonts w:ascii="Verdana" w:hAnsi="Verdana" w:cs="Verdana"/>
-          <w:sz w:val="20"/>
-          <w:szCs w:val="20"/>
-        </w:rPr>
-        <w:t>Committee member for project on aquatic-terrestrial linkages on the Colorado River</w:t>
-      </w:r>
-    </w:p>
-    <w:p>
-      <w:pPr>
-        <w:spacing w:before="60"/>
-        <w:rPr>
-          <w:rFonts w:ascii="Verdana" w:hAnsi="Verdana" w:cs="Verdana"/>
-          <w:sz w:val="20"/>
-          <w:szCs w:val="20"/>
-        </w:rPr>
-      </w:pPr>
-      <w:r>
-        <w:rPr>
-          <w:rFonts w:ascii="Verdana" w:hAnsi="Verdana" w:cs="Verdana"/>
-          <w:i/>
-          <w:sz w:val="20"/>
-          <w:szCs w:val="20"/>
-        </w:rPr>
-        <w:t>Erin Abernethy</w:t>
-      </w:r>
-      <w:r>
-        <w:rPr>
-          <w:rFonts w:ascii="Verdana" w:hAnsi="Verdana" w:cs="Verdana"/>
-          <w:sz w:val="20"/>
-          <w:szCs w:val="20"/>
-        </w:rPr>
-        <w:t>. Ph.D. student, Oregon State University, 2015–Pres.</w:t>
-      </w:r>
-    </w:p>
-    <w:p>
-      <w:pPr>
-        <w:numPr>
-          <w:ilvl w:val="0"/>
-          <w:numId w:val="19"/>
-        </w:numPr>
-        <w:ind w:left="540" w:hanging="270"/>
-        <w:rPr>
-          <w:rFonts w:ascii="Verdana" w:hAnsi="Verdana" w:cs="Verdana"/>
-          <w:sz w:val="20"/>
-          <w:szCs w:val="20"/>
-        </w:rPr>
-      </w:pPr>
-      <w:r>
-        <w:rPr>
-          <w:rFonts w:ascii="Verdana" w:hAnsi="Verdana" w:cs="Verdana"/>
-          <w:sz w:val="20"/>
-          <w:szCs w:val="20"/>
-        </w:rPr>
-        <w:t>Mentor for NSF-USGS Graduate Research Improvement Program (GRIP) Intern</w:t>
-      </w:r>
-    </w:p>
-    <w:p>
-      <w:pPr>
-        <w:spacing w:before="60"/>
-        <w:rPr>
-          <w:rFonts w:ascii="Verdana" w:hAnsi="Verdana" w:cs="Verdana"/>
-          <w:sz w:val="20"/>
-          <w:szCs w:val="20"/>
-        </w:rPr>
-      </w:pPr>
-      <w:r>
-        <w:rPr>
-          <w:rFonts w:ascii="Verdana" w:hAnsi="Verdana" w:cs="Verdana"/>
-          <w:i/>
-          <w:sz w:val="20"/>
-          <w:szCs w:val="20"/>
-        </w:rPr>
-        <w:t>Anya Metcalfe</w:t>
-      </w:r>
-      <w:r>
-        <w:rPr>
-          <w:rFonts w:ascii="Verdana" w:hAnsi="Verdana" w:cs="Verdana"/>
-          <w:sz w:val="20"/>
-          <w:szCs w:val="20"/>
-        </w:rPr>
-        <w:t xml:space="preserve">. M.S. NAU, </w:t>
-      </w:r>
-      <w:r>
-        <w:rPr>
-          <w:rFonts w:ascii="Verdana" w:hAnsi="Verdana" w:cs="Verdana"/>
-          <w:sz w:val="20"/>
-          <w:szCs w:val="20"/>
-        </w:rPr>
-        <w:t>2015–</w:t>
-      </w:r>
-      <w:r>
-        <w:rPr>
-          <w:rFonts w:ascii="Verdana" w:hAnsi="Verdana" w:cs="Verdana"/>
-          <w:sz w:val="20"/>
-          <w:szCs w:val="20"/>
-        </w:rPr>
-        <w:t>2018</w:t>
-      </w:r>
-    </w:p>
-    <w:p>
-      <w:pPr>
-        <w:numPr>
-          <w:ilvl w:val="0"/>
-          <w:numId w:val="19"/>
-        </w:numPr>
-        <w:ind w:left="540" w:hanging="270"/>
-        <w:rPr>
-          <w:rFonts w:ascii="Verdana" w:hAnsi="Verdana" w:cs="Verdana"/>
-          <w:sz w:val="20"/>
-          <w:szCs w:val="20"/>
-        </w:rPr>
-      </w:pPr>
-      <w:r>
-        <w:rPr>
-          <w:rFonts w:ascii="Verdana" w:hAnsi="Verdana" w:cs="Verdana"/>
-          <w:sz w:val="20"/>
-          <w:szCs w:val="20"/>
-        </w:rPr>
-        <w:t>Unofficial advisor and mentor in aquatic invertebrate ecology</w:t>
-      </w:r>
-    </w:p>
-    <w:p>
-      <w:pPr>
-        <w:numPr>
-          <w:ilvl w:val="0"/>
-          <w:numId w:val="19"/>
-        </w:numPr>
-        <w:ind w:left="540" w:hanging="270"/>
-        <w:rPr>
-          <w:rFonts w:ascii="Verdana" w:hAnsi="Verdana" w:cs="Verdana"/>
-          <w:sz w:val="20"/>
-          <w:szCs w:val="20"/>
-        </w:rPr>
-      </w:pPr>
-      <w:r>
-        <w:rPr>
-          <w:rFonts w:ascii="Verdana" w:hAnsi="Verdana" w:cs="Verdana"/>
-          <w:sz w:val="20"/>
-          <w:szCs w:val="20"/>
-        </w:rPr>
-        <w:t>Current research ecologist with USGS, Flagstaff, AZ</w:t>
-      </w:r>
-    </w:p>
-    <w:p>
-      <w:pPr>
-        <w:spacing w:before="60"/>
-        <w:rPr>
-          <w:rFonts w:ascii="Verdana" w:hAnsi="Verdana" w:cs="Verdana"/>
-          <w:sz w:val="20"/>
-          <w:szCs w:val="20"/>
-        </w:rPr>
-      </w:pPr>
-      <w:r>
-        <w:rPr>
-          <w:rFonts w:ascii="Verdana" w:hAnsi="Verdana" w:cs="Verdana"/>
-          <w:i/>
-          <w:sz w:val="20"/>
-          <w:szCs w:val="20"/>
-        </w:rPr>
-        <w:t>David Goodenough</w:t>
-      </w:r>
-      <w:r>
-        <w:rPr>
-          <w:rFonts w:ascii="Verdana" w:hAnsi="Verdana" w:cs="Verdana"/>
-          <w:sz w:val="20"/>
-          <w:szCs w:val="20"/>
-        </w:rPr>
-        <w:t xml:space="preserve">. </w:t>
-      </w:r>
-      <w:r>
-        <w:rPr>
-          <w:rFonts w:ascii="Verdana" w:hAnsi="Verdana" w:cs="Verdana"/>
-          <w:sz w:val="20"/>
-          <w:szCs w:val="20"/>
-        </w:rPr>
-        <w:t>B.S. NAU</w:t>
-      </w:r>
-      <w:r>
-        <w:rPr>
-          <w:rFonts w:ascii="Verdana" w:hAnsi="Verdana" w:cs="Verdana"/>
-          <w:sz w:val="20"/>
-          <w:szCs w:val="20"/>
-        </w:rPr>
-        <w:t>, 2014–</w:t>
-      </w:r>
-      <w:r>
-        <w:rPr>
-          <w:rFonts w:ascii="Verdana" w:hAnsi="Verdana" w:cs="Verdana"/>
-          <w:sz w:val="20"/>
-          <w:szCs w:val="20"/>
-        </w:rPr>
-        <w:t>2017</w:t>
-      </w:r>
-      <w:r>
-        <w:rPr>
-          <w:rFonts w:ascii="Verdana" w:hAnsi="Verdana" w:cs="Verdana"/>
-          <w:sz w:val="20"/>
-          <w:szCs w:val="20"/>
-        </w:rPr>
-        <w:t>.</w:t>
-      </w:r>
-    </w:p>
-    <w:p>
-      <w:pPr>
-        <w:numPr>
-          <w:ilvl w:val="0"/>
-          <w:numId w:val="19"/>
-        </w:numPr>
-        <w:ind w:left="540" w:hanging="270"/>
-        <w:rPr>
-          <w:rFonts w:ascii="Verdana" w:hAnsi="Verdana" w:cs="Verdana"/>
-          <w:sz w:val="20"/>
-          <w:szCs w:val="20"/>
-        </w:rPr>
-      </w:pPr>
-      <w:r>
-        <w:rPr>
-          <w:rFonts w:ascii="Verdana" w:hAnsi="Verdana" w:cs="Verdana"/>
-          <w:sz w:val="20"/>
-          <w:szCs w:val="20"/>
-        </w:rPr>
-        <w:t>Internship through USGS Pathways Youth and Education in Science Program</w:t>
-      </w:r>
-    </w:p>
-    <w:p>
-      <w:pPr>
-        <w:numPr>
-          <w:ilvl w:val="0"/>
-          <w:numId w:val="19"/>
-        </w:numPr>
-        <w:ind w:left="540" w:hanging="270"/>
-        <w:rPr>
-          <w:rFonts w:ascii="Verdana" w:hAnsi="Verdana" w:cs="Verdana"/>
-          <w:sz w:val="20"/>
-          <w:szCs w:val="20"/>
-        </w:rPr>
-      </w:pPr>
-      <w:r>
-        <w:rPr>
-          <w:rFonts w:ascii="Verdana" w:hAnsi="Verdana" w:cs="Verdana"/>
-          <w:sz w:val="20"/>
-          <w:szCs w:val="20"/>
-        </w:rPr>
-        <w:t>Current research ecologist with USGS, Flagstaff, AZ</w:t>
-      </w:r>
-    </w:p>
-    <w:p>
-      <w:pPr>
-        <w:spacing w:before="60"/>
-        <w:rPr>
-          <w:rFonts w:ascii="Verdana" w:hAnsi="Verdana" w:cs="Verdana"/>
-          <w:sz w:val="20"/>
-          <w:szCs w:val="20"/>
-        </w:rPr>
-      </w:pPr>
-      <w:r>
-        <w:rPr>
-          <w:rFonts w:ascii="Verdana" w:hAnsi="Verdana" w:cs="Verdana"/>
-          <w:i/>
-          <w:sz w:val="20"/>
-          <w:szCs w:val="20"/>
-        </w:rPr>
-        <w:t>Eric Kortenhoeven.</w:t>
-      </w:r>
-      <w:r>
-        <w:rPr>
-          <w:rFonts w:ascii="Verdana" w:hAnsi="Verdana" w:cs="Verdana"/>
-          <w:sz w:val="20"/>
-          <w:szCs w:val="20"/>
-        </w:rPr>
-        <w:t xml:space="preserve"> USGS Research Ecologist, 2013–2017</w:t>
-      </w:r>
-    </w:p>
-    <w:p>
-      <w:pPr>
-        <w:numPr>
-          <w:ilvl w:val="0"/>
-          <w:numId w:val="19"/>
-        </w:numPr>
-        <w:ind w:left="540" w:hanging="270"/>
-        <w:rPr>
-          <w:rFonts w:ascii="Verdana" w:hAnsi="Verdana" w:cs="Verdana"/>
-          <w:sz w:val="20"/>
-          <w:szCs w:val="20"/>
-        </w:rPr>
-      </w:pPr>
-      <w:r>
-        <w:rPr>
-          <w:rFonts w:ascii="Verdana" w:hAnsi="Verdana" w:cs="Verdana"/>
-          <w:sz w:val="20"/>
-          <w:szCs w:val="20"/>
-        </w:rPr>
-        <w:t>Research technician and mentee in ecological field studies</w:t>
-      </w:r>
-    </w:p>
-    <w:p>
-      <w:pPr>
-        <w:numPr>
-          <w:ilvl w:val="0"/>
-          <w:numId w:val="19"/>
-        </w:numPr>
-        <w:ind w:left="540" w:hanging="270"/>
-        <w:rPr>
-          <w:rFonts w:ascii="Verdana" w:hAnsi="Verdana" w:cs="Verdana"/>
-          <w:sz w:val="20"/>
-          <w:szCs w:val="20"/>
-        </w:rPr>
-      </w:pPr>
-      <w:r>
-        <w:rPr>
-          <w:rFonts w:ascii="Verdana" w:hAnsi="Verdana" w:cs="Verdana"/>
-          <w:sz w:val="20"/>
-          <w:szCs w:val="20"/>
-        </w:rPr>
-        <w:t>Current M.S. student in aquatic ecology, Oregon State University</w:t>
-      </w:r>
-    </w:p>
-    <w:p>
-      <w:pPr>
-        <w:spacing w:before="60"/>
-        <w:rPr>
-          <w:rFonts w:ascii="Verdana" w:hAnsi="Verdana" w:cs="Verdana"/>
-          <w:sz w:val="20"/>
-          <w:szCs w:val="20"/>
-        </w:rPr>
-      </w:pPr>
-      <w:r>
-        <w:rPr>
-          <w:rFonts w:ascii="Verdana" w:hAnsi="Verdana" w:cs="Verdana"/>
-          <w:i/>
-          <w:sz w:val="20"/>
-          <w:szCs w:val="20"/>
-        </w:rPr>
-        <w:t>Josh Smith</w:t>
-      </w:r>
-      <w:r>
-        <w:rPr>
-          <w:rFonts w:ascii="Verdana" w:hAnsi="Verdana" w:cs="Verdana"/>
-          <w:sz w:val="20"/>
-          <w:szCs w:val="20"/>
-        </w:rPr>
-        <w:t xml:space="preserve">. </w:t>
-      </w:r>
-      <w:r>
-        <w:rPr>
-          <w:rFonts w:ascii="Verdana" w:hAnsi="Verdana" w:cs="Verdana"/>
-          <w:sz w:val="20"/>
-          <w:szCs w:val="20"/>
-        </w:rPr>
-        <w:t>USGS Research Ecologist, 2013–2014</w:t>
-      </w:r>
-    </w:p>
-    <w:p>
-      <w:pPr>
-        <w:numPr>
-          <w:ilvl w:val="0"/>
-          <w:numId w:val="19"/>
-        </w:numPr>
-        <w:ind w:left="540" w:hanging="270"/>
-        <w:rPr>
-          <w:rFonts w:ascii="Verdana" w:hAnsi="Verdana" w:cs="Verdana"/>
-          <w:sz w:val="20"/>
-          <w:szCs w:val="20"/>
-        </w:rPr>
-      </w:pPr>
-      <w:r>
-        <w:rPr>
-          <w:rFonts w:ascii="Verdana" w:hAnsi="Verdana" w:cs="Verdana"/>
-          <w:sz w:val="20"/>
-          <w:szCs w:val="20"/>
-        </w:rPr>
-        <w:t>Published research on sticky trap designs and midge behaviors (see above)</w:t>
-      </w:r>
-    </w:p>
-    <w:p>
-      <w:pPr>
-        <w:numPr>
-          <w:ilvl w:val="0"/>
-          <w:numId w:val="19"/>
-        </w:numPr>
-        <w:ind w:left="540" w:hanging="270"/>
-        <w:rPr>
-          <w:rFonts w:ascii="Verdana" w:hAnsi="Verdana" w:cs="Verdana"/>
-          <w:sz w:val="20"/>
-          <w:szCs w:val="20"/>
-        </w:rPr>
-      </w:pPr>
-      <w:r>
-        <w:rPr>
-          <w:rFonts w:ascii="Verdana" w:hAnsi="Verdana" w:cs="Verdana"/>
-          <w:sz w:val="20"/>
-          <w:szCs w:val="20"/>
-        </w:rPr>
-        <w:t xml:space="preserve">Current </w:t>
-      </w:r>
-      <w:r>
-        <w:rPr>
-          <w:rFonts w:ascii="Verdana" w:hAnsi="Verdana" w:cs="Verdana"/>
-          <w:sz w:val="20"/>
-          <w:szCs w:val="20"/>
-        </w:rPr>
-        <w:t>wildlife refuge specialist</w:t>
-      </w:r>
-      <w:r>
-        <w:rPr>
-          <w:rFonts w:ascii="Verdana" w:hAnsi="Verdana" w:cs="Verdana"/>
-          <w:sz w:val="20"/>
-          <w:szCs w:val="20"/>
-        </w:rPr>
-        <w:t xml:space="preserve"> with US </w:t>
-      </w:r>
-      <w:r>
-        <w:rPr>
-          <w:rFonts w:ascii="Verdana" w:hAnsi="Verdana" w:cs="Verdana"/>
-          <w:sz w:val="20"/>
-          <w:szCs w:val="20"/>
-        </w:rPr>
-        <w:t>Fish and Wildlife Service</w:t>
-      </w:r>
-      <w:r>
-        <w:rPr>
-          <w:rFonts w:ascii="Verdana" w:hAnsi="Verdana" w:cs="Verdana"/>
-          <w:sz w:val="20"/>
-          <w:szCs w:val="20"/>
-        </w:rPr>
-        <w:t xml:space="preserve">, </w:t>
-      </w:r>
-      <w:r>
-        <w:rPr>
-          <w:rFonts w:ascii="Verdana" w:hAnsi="Verdana" w:cs="Verdana"/>
-          <w:sz w:val="20"/>
-          <w:szCs w:val="20"/>
-        </w:rPr>
-        <w:t>Sasabe, AZ</w:t>
-      </w:r>
-    </w:p>
-    <w:p>
-      <w:pPr>
-        <w:spacing w:before="60"/>
-        <w:rPr>
-          <w:rFonts w:ascii="Verdana" w:hAnsi="Verdana" w:cs="Verdana"/>
-          <w:sz w:val="20"/>
-          <w:szCs w:val="20"/>
-        </w:rPr>
-      </w:pPr>
-      <w:r>
-        <w:rPr>
-          <w:rFonts w:ascii="Verdana" w:hAnsi="Verdana" w:cs="Verdana"/>
-          <w:i/>
-          <w:sz w:val="20"/>
-          <w:szCs w:val="20"/>
-        </w:rPr>
-        <w:t>Patrick Clay</w:t>
-      </w:r>
-      <w:r>
-        <w:rPr>
-          <w:rFonts w:ascii="Verdana" w:hAnsi="Verdana" w:cs="Verdana"/>
-          <w:sz w:val="20"/>
-          <w:szCs w:val="20"/>
-        </w:rPr>
-        <w:t xml:space="preserve">. </w:t>
-      </w:r>
-      <w:r>
-        <w:rPr>
-          <w:rFonts w:ascii="Verdana" w:hAnsi="Verdana" w:cs="Verdana"/>
-          <w:sz w:val="20"/>
-          <w:szCs w:val="20"/>
-        </w:rPr>
-        <w:t>B</w:t>
-      </w:r>
-      <w:r>
-        <w:rPr>
-          <w:rFonts w:ascii="Verdana" w:hAnsi="Verdana" w:cs="Verdana"/>
-          <w:sz w:val="20"/>
-          <w:szCs w:val="20"/>
-        </w:rPr>
-        <w:t xml:space="preserve">.S. </w:t>
-      </w:r>
-      <w:r>
-        <w:rPr>
-          <w:rFonts w:ascii="Verdana" w:hAnsi="Verdana" w:cs="Verdana"/>
-          <w:sz w:val="20"/>
-          <w:szCs w:val="20"/>
-        </w:rPr>
-        <w:t xml:space="preserve">UNC </w:t>
-      </w:r>
-      <w:r>
-        <w:rPr>
-          <w:rFonts w:ascii="Verdana" w:hAnsi="Verdana" w:cs="Verdana"/>
-          <w:sz w:val="20"/>
-          <w:szCs w:val="20"/>
-        </w:rPr>
-        <w:t>Environmental Science, 2013</w:t>
-      </w:r>
-      <w:r>
-        <w:rPr>
-          <w:rFonts w:ascii="Verdana" w:hAnsi="Verdana" w:cs="Verdana"/>
-          <w:sz w:val="20"/>
-          <w:szCs w:val="20"/>
-        </w:rPr>
-        <w:t>. Research Assistant, 2009–2013</w:t>
-      </w:r>
-    </w:p>
-    <w:p>
-      <w:pPr>
-        <w:numPr>
-          <w:ilvl w:val="0"/>
-          <w:numId w:val="19"/>
-        </w:numPr>
-        <w:ind w:left="540" w:hanging="270"/>
-        <w:rPr>
-          <w:rFonts w:ascii="Verdana" w:hAnsi="Verdana" w:cs="Verdana"/>
-          <w:sz w:val="20"/>
-          <w:szCs w:val="20"/>
-        </w:rPr>
-      </w:pPr>
-      <w:r>
-        <w:rPr>
-          <w:rFonts w:ascii="Verdana" w:hAnsi="Verdana" w:cs="Verdana"/>
-          <w:sz w:val="20"/>
-          <w:szCs w:val="20"/>
-        </w:rPr>
-        <w:t>UNC SURF Fellowship for international research on Tagliamento River (</w:t>
-      </w:r>
-      <w:r>
-        <w:rPr>
-          <w:rFonts w:ascii="Verdana" w:hAnsi="Verdana" w:cs="Verdana"/>
-          <w:i/>
-          <w:sz w:val="20"/>
-          <w:szCs w:val="20"/>
-        </w:rPr>
-        <w:t>$5</w:t>
-      </w:r>
-      <w:r>
-        <w:rPr>
-          <w:rFonts w:ascii="Verdana" w:hAnsi="Verdana" w:cs="Verdana"/>
-          <w:i/>
-          <w:sz w:val="20"/>
-          <w:szCs w:val="20"/>
-        </w:rPr>
-        <w:t>,</w:t>
-      </w:r>
-      <w:r>
-        <w:rPr>
-          <w:rFonts w:ascii="Verdana" w:hAnsi="Verdana" w:cs="Verdana"/>
-          <w:i/>
-          <w:sz w:val="20"/>
-          <w:szCs w:val="20"/>
-        </w:rPr>
-        <w:t>000</w:t>
-      </w:r>
-      <w:r>
-        <w:rPr>
-          <w:rFonts w:ascii="Verdana" w:hAnsi="Verdana" w:cs="Verdana"/>
-          <w:sz w:val="20"/>
-          <w:szCs w:val="20"/>
-        </w:rPr>
-        <w:t>)</w:t>
-      </w:r>
-    </w:p>
-    <w:p>
-      <w:pPr>
-        <w:numPr>
-          <w:ilvl w:val="0"/>
-          <w:numId w:val="19"/>
-        </w:numPr>
-        <w:ind w:left="540" w:hanging="270"/>
-        <w:rPr>
-          <w:rFonts w:ascii="Verdana" w:hAnsi="Verdana" w:cs="Verdana"/>
-          <w:sz w:val="20"/>
-          <w:szCs w:val="20"/>
-        </w:rPr>
-      </w:pPr>
-      <w:r>
-        <w:rPr>
-          <w:rFonts w:ascii="Verdana" w:hAnsi="Verdana" w:cs="Verdana"/>
-          <w:sz w:val="20"/>
-          <w:szCs w:val="20"/>
-        </w:rPr>
-        <w:t>Published research on confluences and braided river hydro-ecology (see above)</w:t>
-      </w:r>
-    </w:p>
-    <w:p>
-      <w:pPr>
-        <w:numPr>
-          <w:ilvl w:val="0"/>
-          <w:numId w:val="19"/>
-        </w:numPr>
-        <w:ind w:left="540" w:hanging="270"/>
-        <w:rPr>
-          <w:rFonts w:ascii="Verdana" w:hAnsi="Verdana" w:cs="Verdana"/>
-          <w:sz w:val="20"/>
-          <w:szCs w:val="20"/>
-        </w:rPr>
-      </w:pPr>
-      <w:r>
-        <w:rPr>
-          <w:rFonts w:ascii="Verdana" w:hAnsi="Verdana" w:cs="Verdana"/>
-          <w:sz w:val="20"/>
-          <w:szCs w:val="20"/>
-        </w:rPr>
-        <w:t>Current Ph.D. student in aquatic ecology, Rice University</w:t>
-      </w:r>
-    </w:p>
-    <w:p>
-      <w:pPr>
-        <w:spacing w:before="60"/>
-        <w:ind w:left="540" w:hanging="540"/>
-        <w:rPr>
-          <w:rFonts w:ascii="Verdana" w:hAnsi="Verdana" w:cs="Verdana"/>
-          <w:sz w:val="20"/>
-          <w:szCs w:val="20"/>
-        </w:rPr>
-      </w:pPr>
-      <w:r>
-        <w:rPr>
-          <w:rFonts w:ascii="Verdana" w:hAnsi="Verdana" w:cs="Verdana"/>
-          <w:i/>
-          <w:sz w:val="20"/>
-          <w:szCs w:val="20"/>
-        </w:rPr>
-        <w:t>Ben</w:t>
-      </w:r>
-      <w:r>
-        <w:rPr>
-          <w:rFonts w:ascii="Verdana" w:hAnsi="Verdana" w:cs="Verdana"/>
-          <w:i/>
-          <w:sz w:val="20"/>
-          <w:szCs w:val="20"/>
-        </w:rPr>
-        <w:t xml:space="preserve"> Bogardus</w:t>
-      </w:r>
-      <w:r>
-        <w:rPr>
-          <w:rFonts w:ascii="Verdana" w:hAnsi="Verdana" w:cs="Verdana"/>
-          <w:sz w:val="20"/>
-          <w:szCs w:val="20"/>
-        </w:rPr>
-        <w:t xml:space="preserve">. B.S. </w:t>
-      </w:r>
-      <w:r>
-        <w:rPr>
-          <w:rFonts w:ascii="Verdana" w:hAnsi="Verdana" w:cs="Verdana"/>
-          <w:sz w:val="20"/>
-          <w:szCs w:val="20"/>
-        </w:rPr>
-        <w:t xml:space="preserve">UNC </w:t>
-      </w:r>
-      <w:r>
-        <w:rPr>
-          <w:rFonts w:ascii="Verdana" w:hAnsi="Verdana" w:cs="Verdana"/>
-          <w:sz w:val="20"/>
-          <w:szCs w:val="20"/>
-        </w:rPr>
-        <w:t>Environmental Science, 2010</w:t>
-      </w:r>
-      <w:r>
-        <w:rPr>
-          <w:rFonts w:ascii="Verdana" w:hAnsi="Verdana" w:cs="Verdana"/>
-          <w:sz w:val="20"/>
-          <w:szCs w:val="20"/>
-        </w:rPr>
-        <w:t>. Research Assistant, 2007–2010</w:t>
-      </w:r>
-    </w:p>
-    <w:p>
-      <w:pPr>
-        <w:numPr>
-          <w:ilvl w:val="0"/>
-          <w:numId w:val="18"/>
-        </w:numPr>
-        <w:ind w:left="540" w:hanging="270"/>
-        <w:rPr>
-          <w:rFonts w:ascii="Verdana" w:hAnsi="Verdana" w:cs="Verdana"/>
-          <w:sz w:val="20"/>
-          <w:szCs w:val="20"/>
-        </w:rPr>
-      </w:pPr>
-      <w:r>
-        <w:rPr>
-          <w:rFonts w:ascii="Verdana" w:hAnsi="Verdana" w:cs="Verdana"/>
-          <w:sz w:val="20"/>
-          <w:szCs w:val="20"/>
-        </w:rPr>
-        <w:t>Undergraduate research on channel bathymetry of largest stream restoration in NC</w:t>
-      </w:r>
-    </w:p>
-    <w:p>
-      <w:pPr>
-        <w:widowControl/>
-        <w:numPr>
-          <w:ilvl w:val="0"/>
-          <w:numId w:val="18"/>
-        </w:numPr>
-        <w:autoSpaceDE/>
-        <w:autoSpaceDN/>
-        <w:adjustRightInd/>
-        <w:ind w:left="540" w:hanging="270"/>
-        <w:rPr>
-          <w:rFonts w:ascii="Verdana" w:hAnsi="Verdana" w:cs="Verdana"/>
-          <w:sz w:val="20"/>
-          <w:szCs w:val="20"/>
-        </w:rPr>
-      </w:pPr>
-      <w:r>
-        <w:rPr>
-          <w:rFonts w:ascii="Verdana" w:hAnsi="Verdana" w:cs="Verdana"/>
-          <w:sz w:val="20"/>
-          <w:szCs w:val="20"/>
-        </w:rPr>
-        <w:t>Completed</w:t>
-      </w:r>
-      <w:r>
-        <w:rPr>
-          <w:rFonts w:ascii="Verdana" w:hAnsi="Verdana" w:cs="Verdana"/>
-          <w:sz w:val="20"/>
-          <w:szCs w:val="20"/>
-        </w:rPr>
-        <w:t xml:space="preserve"> masters </w:t>
-      </w:r>
-      <w:r>
-        <w:rPr>
-          <w:rFonts w:ascii="Verdana" w:hAnsi="Verdana" w:cs="Verdana"/>
-          <w:sz w:val="20"/>
-          <w:szCs w:val="20"/>
-        </w:rPr>
-        <w:t>degree</w:t>
-      </w:r>
-      <w:r>
-        <w:rPr>
-          <w:rFonts w:ascii="Verdana" w:hAnsi="Verdana" w:cs="Verdana"/>
-          <w:sz w:val="20"/>
-          <w:szCs w:val="20"/>
-        </w:rPr>
-        <w:t xml:space="preserve"> in international water development, Villanova University</w:t>
-      </w:r>
-    </w:p>
-    <w:p>
-      <w:pPr>
-        <w:spacing w:before="60"/>
-        <w:ind w:left="540" w:hanging="540"/>
-        <w:rPr>
-          <w:rFonts w:ascii="Verdana" w:hAnsi="Verdana" w:cs="Verdana"/>
-          <w:sz w:val="20"/>
-          <w:szCs w:val="20"/>
-        </w:rPr>
-      </w:pPr>
-      <w:r>
-        <w:rPr>
-          <w:rFonts w:ascii="Verdana" w:hAnsi="Verdana" w:cs="Verdana"/>
-          <w:i/>
-          <w:sz w:val="20"/>
-          <w:szCs w:val="20"/>
-        </w:rPr>
-        <w:t>Daniel Band</w:t>
-      </w:r>
-      <w:r>
-        <w:rPr>
-          <w:rFonts w:ascii="Verdana" w:hAnsi="Verdana" w:cs="Verdana"/>
-          <w:sz w:val="20"/>
-          <w:szCs w:val="20"/>
-        </w:rPr>
-        <w:t xml:space="preserve">. B.S. </w:t>
-      </w:r>
-      <w:r>
-        <w:rPr>
-          <w:rFonts w:ascii="Verdana" w:hAnsi="Verdana" w:cs="Verdana"/>
-          <w:sz w:val="20"/>
-          <w:szCs w:val="20"/>
-        </w:rPr>
-        <w:t xml:space="preserve">UNC </w:t>
-      </w:r>
-      <w:r>
-        <w:rPr>
-          <w:rFonts w:ascii="Verdana" w:hAnsi="Verdana" w:cs="Verdana"/>
-          <w:sz w:val="20"/>
-          <w:szCs w:val="20"/>
-        </w:rPr>
-        <w:t>Environmental Science, 2010</w:t>
-      </w:r>
-      <w:r>
-        <w:rPr>
-          <w:rFonts w:ascii="Verdana" w:hAnsi="Verdana" w:cs="Verdana"/>
-          <w:sz w:val="20"/>
-          <w:szCs w:val="20"/>
-        </w:rPr>
-        <w:t>. Research Assistant, 2007–2010</w:t>
-      </w:r>
-    </w:p>
-    <w:p>
-      <w:pPr>
-        <w:widowControl/>
-        <w:numPr>
-          <w:ilvl w:val="0"/>
-          <w:numId w:val="18"/>
-        </w:numPr>
-        <w:autoSpaceDE/>
-        <w:autoSpaceDN/>
-        <w:adjustRightInd/>
-        <w:ind w:left="540" w:hanging="270"/>
-        <w:rPr>
-          <w:rFonts w:ascii="Verdana" w:hAnsi="Verdana" w:cs="Verdana"/>
-          <w:sz w:val="20"/>
-          <w:szCs w:val="20"/>
-        </w:rPr>
-      </w:pPr>
-      <w:r>
-        <w:rPr>
-          <w:rFonts w:ascii="Verdana" w:hAnsi="Verdana" w:cs="Verdana"/>
-          <w:sz w:val="20"/>
-          <w:szCs w:val="20"/>
-        </w:rPr>
-        <w:t>Completed masters degree, UNC Department of City &amp; Regional Planning</w:t>
-      </w:r>
-    </w:p>
-    <w:p>
-      <w:pPr>
-        <w:pStyle w:val="Heading1"/>
-        <w:spacing w:after="60"/>
-      </w:pPr>
-      <w:r>
         <w:t>Professional Service</w:t>
       </w:r>
     </w:p>
@@ -14265,7 +14207,7 @@
           <w:szCs w:val="20"/>
         </w:rPr>
       </w:pPr>
-      <w:bookmarkStart w:id="11" w:name="_Hlk26965417"/>
+      <w:bookmarkStart w:id="10" w:name="_Hlk26965417"/>
       <w:r>
         <w:rPr>
           <w:rFonts w:ascii="Verdana" w:hAnsi="Verdana" w:cs="Verdana"/>
@@ -14306,7 +14248,7 @@
           <w:szCs w:val="20"/>
         </w:rPr>
       </w:pPr>
-      <w:bookmarkStart w:id="12" w:name="_Hlk26820326"/>
+      <w:bookmarkStart w:id="11" w:name="_Hlk26820326"/>
       <w:r>
         <w:rPr>
           <w:rFonts w:ascii="Verdana" w:hAnsi="Verdana" w:cs="Verdana"/>
@@ -14404,7 +14346,7 @@
         <w:t>Pres.</w:t>
       </w:r>
     </w:p>
-    <w:bookmarkEnd w:id="12"/>
+    <w:bookmarkEnd w:id="11"/>
     <w:p>
       <w:pPr>
         <w:spacing w:before="60"/>
@@ -14794,6 +14736,29 @@
         </w:rPr>
         <w:t>Ecological Applications, 2017</w:t>
       </w:r>
+      <w:r>
+        <w:rPr>
+          <w:rFonts w:ascii="Verdana" w:hAnsi="Verdana" w:cs="Verdana"/>
+          <w:sz w:val="20"/>
+          <w:szCs w:val="20"/>
+        </w:rPr>
+        <w:br w:type="page"/>
+      </w:r>
+    </w:p>
+    <w:p>
+      <w:pPr>
+        <w:pStyle w:val="Heading1"/>
+        <w:spacing w:after="60"/>
+      </w:pPr>
+      <w:r>
+        <w:lastRenderedPageBreak/>
+        <w:t>Professional Service</w:t>
+      </w:r>
+      <w:r>
+        <w:t xml:space="preserve"> (Continued)</w:t>
+      </w:r>
+      <w:bookmarkStart w:id="12" w:name="_GoBack"/>
+      <w:bookmarkEnd w:id="12"/>
     </w:p>
     <w:p>
       <w:pPr>
@@ -15141,23 +15106,14 @@
         </w:rPr>
         <w:t xml:space="preserve"> Water Resources Research, Limnology &amp; Oceanography: Fluids &amp; Environments, J American Water Resources Association</w:t>
       </w:r>
-      <w:r>
-        <w:rPr>
-          <w:rFonts w:ascii="Verdana" w:hAnsi="Verdana" w:cs="Verdana"/>
-          <w:sz w:val="20"/>
-          <w:szCs w:val="20"/>
-        </w:rPr>
-        <w:br w:type="page"/>
-      </w:r>
-    </w:p>
-    <w:bookmarkEnd w:id="11"/>
+    </w:p>
+    <w:bookmarkEnd w:id="10"/>
     <w:p>
       <w:pPr>
         <w:pStyle w:val="Heading1"/>
         <w:spacing w:after="60"/>
       </w:pPr>
       <w:r>
-        <w:lastRenderedPageBreak/>
         <w:t>Synergistic Activities</w:t>
       </w:r>
     </w:p>
@@ -15711,15 +15667,24 @@
           <w:sz w:val="20"/>
           <w:szCs w:val="20"/>
         </w:rPr>
-        <w:t>Active Member</w:t>
-      </w:r>
-      <w:r>
-        <w:rPr>
-          <w:rFonts w:ascii="Verdana" w:hAnsi="Verdana" w:cs="Verdana"/>
-          <w:sz w:val="20"/>
-          <w:szCs w:val="20"/>
-        </w:rPr>
-        <w:t>. (Join date)</w:t>
+        <w:t>Affiliated</w:t>
+      </w:r>
+      <w:r>
+        <w:rPr>
+          <w:rFonts w:ascii="Verdana" w:hAnsi="Verdana" w:cs="Verdana"/>
+          <w:i/>
+          <w:sz w:val="20"/>
+          <w:szCs w:val="20"/>
+        </w:rPr>
+        <w:t xml:space="preserve"> Member</w:t>
+      </w:r>
+      <w:r>
+        <w:rPr>
+          <w:rFonts w:ascii="Verdana" w:hAnsi="Verdana" w:cs="Verdana"/>
+          <w:sz w:val="20"/>
+          <w:szCs w:val="20"/>
+        </w:rPr>
+        <w:t>.</w:t>
       </w:r>
     </w:p>
     <w:p>
@@ -15749,7 +15714,7 @@
           <w:sz w:val="20"/>
           <w:szCs w:val="20"/>
         </w:rPr>
-        <w:t xml:space="preserve"> (ESA), 2005</w:t>
+        <w:t xml:space="preserve"> (ESA), 2005–Pres.</w:t>
       </w:r>
     </w:p>
     <w:p>
@@ -15811,34 +15776,190 @@
           <w:sz w:val="20"/>
           <w:szCs w:val="20"/>
         </w:rPr>
-        <w:t>cience (SFS), 2008</w:t>
-      </w:r>
-    </w:p>
-    <w:p>
-      <w:pPr>
-        <w:widowControl/>
+        <w:t>cience (SFS), 2008–Pres.</w:t>
+      </w:r>
+    </w:p>
+    <w:p>
+      <w:pPr>
         <w:numPr>
           <w:ilvl w:val="0"/>
           <w:numId w:val="11"/>
         </w:numPr>
-        <w:autoSpaceDE/>
-        <w:autoSpaceDN/>
-        <w:adjustRightInd/>
         <w:ind w:left="540" w:hanging="270"/>
         <w:rPr>
-          <w:rFonts w:ascii="Verdana" w:hAnsi="Verdana"/>
-          <w:b/>
-          <w:caps/>
-          <w:sz w:val="20"/>
-        </w:rPr>
-      </w:pPr>
-      <w:r>
-        <w:rPr>
-          <w:rFonts w:ascii="Verdana" w:hAnsi="Verdana" w:cs="Verdana"/>
-          <w:sz w:val="20"/>
-          <w:szCs w:val="20"/>
-        </w:rPr>
-        <w:t>Honor Society of Phi Kappa Phi, 2005</w:t>
+          <w:rFonts w:ascii="Verdana" w:hAnsi="Verdana" w:cs="Verdana"/>
+          <w:sz w:val="20"/>
+          <w:szCs w:val="20"/>
+        </w:rPr>
+      </w:pPr>
+      <w:r>
+        <w:rPr>
+          <w:rFonts w:ascii="Verdana" w:hAnsi="Verdana" w:cs="Verdana"/>
+          <w:sz w:val="20"/>
+          <w:szCs w:val="20"/>
+        </w:rPr>
+        <w:t>Honor Society of Phi Kappa Phi, 2005–Pres.</w:t>
+      </w:r>
+    </w:p>
+    <w:p>
+      <w:pPr>
+        <w:numPr>
+          <w:ilvl w:val="0"/>
+          <w:numId w:val="11"/>
+        </w:numPr>
+        <w:ind w:left="540" w:hanging="270"/>
+        <w:rPr>
+          <w:rFonts w:ascii="Verdana" w:hAnsi="Verdana" w:cs="Verdana"/>
+          <w:sz w:val="20"/>
+          <w:szCs w:val="20"/>
+        </w:rPr>
+      </w:pPr>
+      <w:r>
+        <w:rPr>
+          <w:rFonts w:ascii="Verdana" w:hAnsi="Verdana" w:cs="Verdana"/>
+          <w:sz w:val="20"/>
+          <w:szCs w:val="20"/>
+        </w:rPr>
+        <w:t>A</w:t>
+      </w:r>
+      <w:r>
+        <w:rPr>
+          <w:rFonts w:ascii="Verdana" w:hAnsi="Verdana" w:cs="Verdana"/>
+          <w:sz w:val="20"/>
+          <w:szCs w:val="20"/>
+        </w:rPr>
+        <w:t>merican Geophysical Union (AGU), 2007–2016</w:t>
+      </w:r>
+    </w:p>
+    <w:p>
+      <w:pPr>
+        <w:numPr>
+          <w:ilvl w:val="0"/>
+          <w:numId w:val="11"/>
+        </w:numPr>
+        <w:ind w:left="540" w:hanging="270"/>
+      </w:pPr>
+      <w:r>
+        <w:rPr>
+          <w:rFonts w:ascii="Verdana" w:hAnsi="Verdana" w:cs="Verdana"/>
+          <w:sz w:val="20"/>
+          <w:szCs w:val="20"/>
+        </w:rPr>
+        <w:t>Association for the Sciences of Limnology and Oceanography (ASLO), 2009–2016</w:t>
+      </w:r>
+    </w:p>
+    <w:p>
+      <w:pPr>
+        <w:numPr>
+          <w:ilvl w:val="0"/>
+          <w:numId w:val="11"/>
+        </w:numPr>
+        <w:ind w:left="540" w:hanging="270"/>
+        <w:rPr>
+          <w:rFonts w:ascii="Verdana" w:hAnsi="Verdana" w:cs="Verdana"/>
+          <w:sz w:val="20"/>
+          <w:szCs w:val="20"/>
+        </w:rPr>
+      </w:pPr>
+      <w:r>
+        <w:rPr>
+          <w:rFonts w:ascii="Verdana" w:hAnsi="Verdana" w:cs="Verdana"/>
+          <w:sz w:val="20"/>
+          <w:szCs w:val="20"/>
+        </w:rPr>
+        <w:t>Sigma Xi</w:t>
+      </w:r>
+      <w:r>
+        <w:rPr>
+          <w:rFonts w:ascii="Verdana" w:hAnsi="Verdana" w:cs="Verdana"/>
+          <w:sz w:val="20"/>
+          <w:szCs w:val="20"/>
+        </w:rPr>
+        <w:t>, 2010–2016</w:t>
+      </w:r>
+    </w:p>
+    <w:p>
+      <w:pPr>
+        <w:numPr>
+          <w:ilvl w:val="0"/>
+          <w:numId w:val="11"/>
+        </w:numPr>
+        <w:ind w:left="540" w:hanging="270"/>
+        <w:rPr>
+          <w:rFonts w:ascii="Verdana" w:hAnsi="Verdana" w:cs="Verdana"/>
+          <w:sz w:val="20"/>
+          <w:szCs w:val="20"/>
+        </w:rPr>
+      </w:pPr>
+      <w:r>
+        <w:rPr>
+          <w:rFonts w:ascii="Verdana" w:hAnsi="Verdana" w:cs="Verdana"/>
+          <w:sz w:val="20"/>
+          <w:szCs w:val="20"/>
+        </w:rPr>
+        <w:t>Society for Ecological Restoration International (SER), 2005–</w:t>
+      </w:r>
+      <w:r>
+        <w:rPr>
+          <w:rFonts w:ascii="Verdana" w:hAnsi="Verdana" w:cs="Verdana"/>
+          <w:sz w:val="20"/>
+          <w:szCs w:val="20"/>
+        </w:rPr>
+        <w:t>2014</w:t>
+      </w:r>
+    </w:p>
+    <w:p>
+      <w:pPr>
+        <w:numPr>
+          <w:ilvl w:val="0"/>
+          <w:numId w:val="11"/>
+        </w:numPr>
+        <w:ind w:left="540" w:hanging="270"/>
+        <w:rPr>
+          <w:rFonts w:ascii="Verdana" w:hAnsi="Verdana" w:cs="Verdana"/>
+          <w:sz w:val="20"/>
+          <w:szCs w:val="20"/>
+        </w:rPr>
+      </w:pPr>
+      <w:r>
+        <w:rPr>
+          <w:rFonts w:ascii="Verdana" w:hAnsi="Verdana" w:cs="Verdana"/>
+          <w:bCs/>
+          <w:sz w:val="20"/>
+          <w:szCs w:val="20"/>
+        </w:rPr>
+        <w:t>European Geosciences Union (EGU), 2011–</w:t>
+      </w:r>
+      <w:r>
+        <w:rPr>
+          <w:rFonts w:ascii="Verdana" w:hAnsi="Verdana" w:cs="Verdana"/>
+          <w:bCs/>
+          <w:sz w:val="20"/>
+          <w:szCs w:val="20"/>
+        </w:rPr>
+        <w:t>2013</w:t>
+      </w:r>
+    </w:p>
+    <w:p>
+      <w:pPr>
+        <w:numPr>
+          <w:ilvl w:val="0"/>
+          <w:numId w:val="11"/>
+        </w:numPr>
+        <w:ind w:left="540" w:hanging="270"/>
+        <w:rPr>
+          <w:rFonts w:ascii="Verdana" w:hAnsi="Verdana" w:cs="Verdana"/>
+          <w:sz w:val="20"/>
+          <w:szCs w:val="20"/>
+        </w:rPr>
+      </w:pPr>
+      <w:r>
+        <w:rPr>
+          <w:rFonts w:ascii="Verdana" w:hAnsi="Verdana" w:cs="Verdana"/>
+          <w:sz w:val="20"/>
+          <w:szCs w:val="20"/>
+        </w:rPr>
+        <w:t>Student Affiliates of the American Chemical Society (SAACS) 2003–2007</w:t>
       </w:r>
     </w:p>
     <w:sectPr>
@@ -19586,6 +19707,7 @@
   <w:style w:type="character" w:default="1" w:styleId="DefaultParagraphFont">
     <w:name w:val="Default Paragraph Font"/>
     <w:uiPriority w:val="1"/>
+    <w:semiHidden/>
     <w:unhideWhenUsed/>
   </w:style>
   <w:style w:type="table" w:default="1" w:styleId="TableNormal">
@@ -20177,7 +20299,7 @@
 </file>
 
 <file path=customXml/itemProps1.xml><?xml version="1.0" encoding="utf-8"?>
-<ds:datastoreItem xmlns:ds="http://schemas.openxmlformats.org/officeDocument/2006/customXml" ds:itemID="{86CEA62D-5736-4635-A4D9-2D9EEA31FD44}">
+<ds:datastoreItem xmlns:ds="http://schemas.openxmlformats.org/officeDocument/2006/customXml" ds:itemID="{3E826C23-5AC7-467F-ADA7-083679476187}">
   <ds:schemaRefs>
     <ds:schemaRef ds:uri="http://schemas.openxmlformats.org/officeDocument/2006/bibliography"/>
   </ds:schemaRefs>

--- a/Muehlbauer_CV.docx
+++ b/Muehlbauer_CV.docx
@@ -616,7 +616,25 @@
           <w:sz w:val="20"/>
           <w:szCs w:val="20"/>
         </w:rPr>
-        <w:t>. Design and implementation of multi-year, international and domestic research in both remote and densely-populated regions, small and large-group mentoring and leadership, oversight of simultaneous projects, lab management.</w:t>
+        <w:t xml:space="preserve">. Design and implementation of multi-year, international and domestic research in both remote and </w:t>
+      </w:r>
+      <w:proofErr w:type="gramStart"/>
+      <w:r>
+        <w:rPr>
+          <w:rFonts w:ascii="Verdana" w:hAnsi="Verdana"/>
+          <w:sz w:val="20"/>
+          <w:szCs w:val="20"/>
+        </w:rPr>
+        <w:t>densely-populated</w:t>
+      </w:r>
+      <w:proofErr w:type="gramEnd"/>
+      <w:r>
+        <w:rPr>
+          <w:rFonts w:ascii="Verdana" w:hAnsi="Verdana"/>
+          <w:sz w:val="20"/>
+          <w:szCs w:val="20"/>
+        </w:rPr>
+        <w:t xml:space="preserve"> regions, small and large-group mentoring and leadership, oversight of simultaneous projects, lab management.</w:t>
       </w:r>
     </w:p>
     <w:p>
@@ -974,13 +992,23 @@
           <w:szCs w:val="20"/>
         </w:rPr>
       </w:pPr>
-      <w:r>
-        <w:rPr>
-          <w:rFonts w:ascii="Verdana" w:hAnsi="Verdana"/>
-          <w:sz w:val="20"/>
-          <w:szCs w:val="20"/>
-        </w:rPr>
-        <w:t>Coweeta LTER &amp; Little Tennessee River, NC (1</w:t>
+      <w:proofErr w:type="spellStart"/>
+      <w:r>
+        <w:rPr>
+          <w:rFonts w:ascii="Verdana" w:hAnsi="Verdana"/>
+          <w:sz w:val="20"/>
+          <w:szCs w:val="20"/>
+        </w:rPr>
+        <w:t>Coweeta</w:t>
+      </w:r>
+      <w:proofErr w:type="spellEnd"/>
+      <w:r>
+        <w:rPr>
+          <w:rFonts w:ascii="Verdana" w:hAnsi="Verdana"/>
+          <w:sz w:val="20"/>
+          <w:szCs w:val="20"/>
+        </w:rPr>
+        <w:t xml:space="preserve"> LTER &amp; Little Tennessee River, NC (1</w:t>
       </w:r>
       <w:r>
         <w:rPr>
@@ -1174,7 +1202,7 @@
           <w:sz w:val="20"/>
           <w:szCs w:val="20"/>
         </w:rPr>
-        <w:t>Ph.D. Ecolog</w:t>
+        <w:t>PhD Ecolog</w:t>
       </w:r>
       <w:r>
         <w:rPr>
@@ -1273,7 +1301,7 @@
           <w:sz w:val="20"/>
           <w:szCs w:val="20"/>
         </w:rPr>
-        <w:t>M.S. Ecology</w:t>
+        <w:t>MS Ecology</w:t>
       </w:r>
       <w:r>
         <w:rPr>
@@ -1411,7 +1439,7 @@
           <w:sz w:val="20"/>
           <w:szCs w:val="20"/>
         </w:rPr>
-        <w:t>B.S. Biology &amp; Chemistry</w:t>
+        <w:t>BS Biology &amp; Chemistry</w:t>
       </w:r>
       <w:r>
         <w:rPr>
@@ -1624,7 +1652,27 @@
           <w:sz w:val="20"/>
           <w:szCs w:val="20"/>
         </w:rPr>
-        <w:t>Research Biologist (GS-12), 5/1/2017–Pres, 40+ hrs/wk.</w:t>
+        <w:t xml:space="preserve">Research Biologist (GS-12), 5/1/2017–Pres, 40+ </w:t>
+      </w:r>
+      <w:proofErr w:type="spellStart"/>
+      <w:r>
+        <w:rPr>
+          <w:rFonts w:ascii="Verdana" w:hAnsi="Verdana" w:cs="Verdana"/>
+          <w:bCs/>
+          <w:sz w:val="20"/>
+          <w:szCs w:val="20"/>
+        </w:rPr>
+        <w:t>hrs</w:t>
+      </w:r>
+      <w:proofErr w:type="spellEnd"/>
+      <w:r>
+        <w:rPr>
+          <w:rFonts w:ascii="Verdana" w:hAnsi="Verdana" w:cs="Verdana"/>
+          <w:bCs/>
+          <w:sz w:val="20"/>
+          <w:szCs w:val="20"/>
+        </w:rPr>
+        <w:t>/wk.</w:t>
       </w:r>
     </w:p>
     <w:p>
@@ -1661,7 +1709,27 @@
           <w:sz w:val="20"/>
           <w:szCs w:val="20"/>
         </w:rPr>
-        <w:t>, 5/1/2013–5/1/2017, 40+ hrs/wk.</w:t>
+        <w:t xml:space="preserve">, 5/1/2013–5/1/2017, 40+ </w:t>
+      </w:r>
+      <w:proofErr w:type="spellStart"/>
+      <w:r>
+        <w:rPr>
+          <w:rFonts w:ascii="Verdana" w:hAnsi="Verdana" w:cs="Verdana"/>
+          <w:bCs/>
+          <w:sz w:val="20"/>
+          <w:szCs w:val="20"/>
+        </w:rPr>
+        <w:t>hrs</w:t>
+      </w:r>
+      <w:proofErr w:type="spellEnd"/>
+      <w:r>
+        <w:rPr>
+          <w:rFonts w:ascii="Verdana" w:hAnsi="Verdana" w:cs="Verdana"/>
+          <w:bCs/>
+          <w:sz w:val="20"/>
+          <w:szCs w:val="20"/>
+        </w:rPr>
+        <w:t>/wk.</w:t>
       </w:r>
     </w:p>
     <w:p>
@@ -1742,7 +1810,27 @@
           <w:sz w:val="20"/>
           <w:szCs w:val="20"/>
         </w:rPr>
-        <w:t>ellow, 6/1/2007–5/1/2013, 40+ hrs/wk.</w:t>
+        <w:t xml:space="preserve">ellow, 6/1/2007–5/1/2013, 40+ </w:t>
+      </w:r>
+      <w:proofErr w:type="spellStart"/>
+      <w:r>
+        <w:rPr>
+          <w:rFonts w:ascii="Verdana" w:hAnsi="Verdana" w:cs="Verdana"/>
+          <w:bCs/>
+          <w:sz w:val="20"/>
+          <w:szCs w:val="20"/>
+        </w:rPr>
+        <w:t>hrs</w:t>
+      </w:r>
+      <w:proofErr w:type="spellEnd"/>
+      <w:r>
+        <w:rPr>
+          <w:rFonts w:ascii="Verdana" w:hAnsi="Verdana" w:cs="Verdana"/>
+          <w:bCs/>
+          <w:sz w:val="20"/>
+          <w:szCs w:val="20"/>
+        </w:rPr>
+        <w:t>/wk.</w:t>
       </w:r>
     </w:p>
     <w:p>
@@ -1802,7 +1890,27 @@
           <w:sz w:val="20"/>
           <w:szCs w:val="20"/>
         </w:rPr>
-        <w:t>5/1/2012, 40+ hrs/wk.</w:t>
+        <w:t xml:space="preserve">5/1/2012, 40+ </w:t>
+      </w:r>
+      <w:proofErr w:type="spellStart"/>
+      <w:r>
+        <w:rPr>
+          <w:rFonts w:ascii="Verdana" w:hAnsi="Verdana" w:cs="Verdana"/>
+          <w:bCs/>
+          <w:sz w:val="20"/>
+          <w:szCs w:val="20"/>
+        </w:rPr>
+        <w:t>hrs</w:t>
+      </w:r>
+      <w:proofErr w:type="spellEnd"/>
+      <w:r>
+        <w:rPr>
+          <w:rFonts w:ascii="Verdana" w:hAnsi="Verdana" w:cs="Verdana"/>
+          <w:bCs/>
+          <w:sz w:val="20"/>
+          <w:szCs w:val="20"/>
+        </w:rPr>
+        <w:t>/wk.</w:t>
       </w:r>
     </w:p>
     <w:p>
@@ -1853,8 +1961,39 @@
           <w:sz w:val="20"/>
           <w:szCs w:val="20"/>
         </w:rPr>
-        <w:t>Collaborators: Drs. Klement Tockner, Michael T. Monaghan, Martin T. Pusch</w:t>
-      </w:r>
+        <w:t xml:space="preserve">Collaborators: Drs. </w:t>
+      </w:r>
+      <w:proofErr w:type="spellStart"/>
+      <w:r>
+        <w:rPr>
+          <w:rFonts w:ascii="Verdana" w:hAnsi="Verdana" w:cs="Verdana"/>
+          <w:bCs/>
+          <w:sz w:val="20"/>
+          <w:szCs w:val="20"/>
+        </w:rPr>
+        <w:t>Klement</w:t>
+      </w:r>
+      <w:proofErr w:type="spellEnd"/>
+      <w:r>
+        <w:rPr>
+          <w:rFonts w:ascii="Verdana" w:hAnsi="Verdana" w:cs="Verdana"/>
+          <w:bCs/>
+          <w:sz w:val="20"/>
+          <w:szCs w:val="20"/>
+        </w:rPr>
+        <w:t xml:space="preserve"> Tockner, Michael T. Monaghan, Martin T. </w:t>
+      </w:r>
+      <w:proofErr w:type="spellStart"/>
+      <w:r>
+        <w:rPr>
+          <w:rFonts w:ascii="Verdana" w:hAnsi="Verdana" w:cs="Verdana"/>
+          <w:bCs/>
+          <w:sz w:val="20"/>
+          <w:szCs w:val="20"/>
+        </w:rPr>
+        <w:t>Pusch</w:t>
+      </w:r>
+      <w:proofErr w:type="spellEnd"/>
     </w:p>
     <w:p>
       <w:pPr>
@@ -1909,7 +2048,27 @@
           <w:sz w:val="20"/>
           <w:szCs w:val="20"/>
         </w:rPr>
-        <w:t>–9/1/2011, 40+ hrs/wk.</w:t>
+        <w:t xml:space="preserve">–9/1/2011, 40+ </w:t>
+      </w:r>
+      <w:proofErr w:type="spellStart"/>
+      <w:r>
+        <w:rPr>
+          <w:rFonts w:ascii="Verdana" w:hAnsi="Verdana" w:cs="Verdana"/>
+          <w:bCs/>
+          <w:sz w:val="20"/>
+          <w:szCs w:val="20"/>
+        </w:rPr>
+        <w:t>hrs</w:t>
+      </w:r>
+      <w:proofErr w:type="spellEnd"/>
+      <w:r>
+        <w:rPr>
+          <w:rFonts w:ascii="Verdana" w:hAnsi="Verdana" w:cs="Verdana"/>
+          <w:bCs/>
+          <w:sz w:val="20"/>
+          <w:szCs w:val="20"/>
+        </w:rPr>
+        <w:t>/wk.</w:t>
       </w:r>
     </w:p>
     <w:p>
@@ -1983,7 +2142,27 @@
           <w:sz w:val="20"/>
           <w:szCs w:val="20"/>
         </w:rPr>
-        <w:t>0, 40+ hrs/wk.</w:t>
+        <w:t xml:space="preserve">0, 40+ </w:t>
+      </w:r>
+      <w:proofErr w:type="spellStart"/>
+      <w:r>
+        <w:rPr>
+          <w:rFonts w:ascii="Verdana" w:hAnsi="Verdana" w:cs="Verdana"/>
+          <w:bCs/>
+          <w:sz w:val="20"/>
+          <w:szCs w:val="20"/>
+        </w:rPr>
+        <w:t>hrs</w:t>
+      </w:r>
+      <w:proofErr w:type="spellEnd"/>
+      <w:r>
+        <w:rPr>
+          <w:rFonts w:ascii="Verdana" w:hAnsi="Verdana" w:cs="Verdana"/>
+          <w:bCs/>
+          <w:sz w:val="20"/>
+          <w:szCs w:val="20"/>
+        </w:rPr>
+        <w:t>/wk.</w:t>
       </w:r>
     </w:p>
     <w:p>
@@ -2114,7 +2293,27 @@
           <w:sz w:val="20"/>
           <w:szCs w:val="20"/>
         </w:rPr>
-        <w:t>, 10-40+ hrs/wk.</w:t>
+        <w:t xml:space="preserve">, 10-40+ </w:t>
+      </w:r>
+      <w:proofErr w:type="spellStart"/>
+      <w:r>
+        <w:rPr>
+          <w:rFonts w:ascii="Verdana" w:hAnsi="Verdana" w:cs="Verdana"/>
+          <w:bCs/>
+          <w:sz w:val="20"/>
+          <w:szCs w:val="20"/>
+        </w:rPr>
+        <w:t>hrs</w:t>
+      </w:r>
+      <w:proofErr w:type="spellEnd"/>
+      <w:r>
+        <w:rPr>
+          <w:rFonts w:ascii="Verdana" w:hAnsi="Verdana" w:cs="Verdana"/>
+          <w:bCs/>
+          <w:sz w:val="20"/>
+          <w:szCs w:val="20"/>
+        </w:rPr>
+        <w:t>/wk.</w:t>
       </w:r>
     </w:p>
     <w:p>
@@ -2171,8 +2370,19 @@
           <w:sz w:val="20"/>
           <w:szCs w:val="20"/>
         </w:rPr>
-        <w:t>Director: Dr. Peter Z. Fulé</w:t>
-      </w:r>
+        <w:t xml:space="preserve">Director: Dr. Peter Z. </w:t>
+      </w:r>
+      <w:proofErr w:type="spellStart"/>
+      <w:r>
+        <w:rPr>
+          <w:rFonts w:ascii="Verdana" w:hAnsi="Verdana" w:cs="Verdana"/>
+          <w:iCs/>
+          <w:sz w:val="20"/>
+          <w:szCs w:val="20"/>
+        </w:rPr>
+        <w:t>Fulé</w:t>
+      </w:r>
+      <w:proofErr w:type="spellEnd"/>
     </w:p>
     <w:p>
       <w:pPr>
@@ -2213,7 +2423,27 @@
           <w:sz w:val="20"/>
           <w:szCs w:val="20"/>
         </w:rPr>
-        <w:t>9/1/2006, 60 hrs/wk.</w:t>
+        <w:t xml:space="preserve">9/1/2006, 60 </w:t>
+      </w:r>
+      <w:proofErr w:type="spellStart"/>
+      <w:r>
+        <w:rPr>
+          <w:rFonts w:ascii="Verdana" w:hAnsi="Verdana" w:cs="Verdana"/>
+          <w:iCs/>
+          <w:sz w:val="20"/>
+          <w:szCs w:val="20"/>
+        </w:rPr>
+        <w:t>hrs</w:t>
+      </w:r>
+      <w:proofErr w:type="spellEnd"/>
+      <w:r>
+        <w:rPr>
+          <w:rFonts w:ascii="Verdana" w:hAnsi="Verdana" w:cs="Verdana"/>
+          <w:iCs/>
+          <w:sz w:val="20"/>
+          <w:szCs w:val="20"/>
+        </w:rPr>
+        <w:t>/wk.</w:t>
       </w:r>
     </w:p>
     <w:p>
@@ -2255,7 +2485,27 @@
           <w:sz w:val="20"/>
           <w:szCs w:val="20"/>
         </w:rPr>
-        <w:t>5/1/2007, 10–60 hrs/wk.</w:t>
+        <w:t xml:space="preserve">5/1/2007, 10–60 </w:t>
+      </w:r>
+      <w:proofErr w:type="spellStart"/>
+      <w:r>
+        <w:rPr>
+          <w:rFonts w:ascii="Verdana" w:hAnsi="Verdana" w:cs="Verdana"/>
+          <w:iCs/>
+          <w:sz w:val="20"/>
+          <w:szCs w:val="20"/>
+        </w:rPr>
+        <w:t>hrs</w:t>
+      </w:r>
+      <w:proofErr w:type="spellEnd"/>
+      <w:r>
+        <w:rPr>
+          <w:rFonts w:ascii="Verdana" w:hAnsi="Verdana" w:cs="Verdana"/>
+          <w:iCs/>
+          <w:sz w:val="20"/>
+          <w:szCs w:val="20"/>
+        </w:rPr>
+        <w:t>/wk.</w:t>
       </w:r>
     </w:p>
     <w:p>
@@ -2303,8 +2553,19 @@
           <w:sz w:val="20"/>
           <w:szCs w:val="20"/>
         </w:rPr>
-        <w:t>Director: Dr. Christopher B. Newgard</w:t>
-      </w:r>
+        <w:t xml:space="preserve">Director: Dr. Christopher B. </w:t>
+      </w:r>
+      <w:proofErr w:type="spellStart"/>
+      <w:r>
+        <w:rPr>
+          <w:rFonts w:ascii="Verdana" w:hAnsi="Verdana" w:cs="Verdana"/>
+          <w:iCs/>
+          <w:sz w:val="20"/>
+          <w:szCs w:val="20"/>
+        </w:rPr>
+        <w:t>Newgard</w:t>
+      </w:r>
+      <w:proofErr w:type="spellEnd"/>
     </w:p>
     <w:p>
       <w:pPr>
@@ -2351,7 +2612,25 @@
           <w:sz w:val="20"/>
           <w:szCs w:val="20"/>
         </w:rPr>
-        <w:t>, 40+ hrs/wk.</w:t>
+        <w:t xml:space="preserve">, 40+ </w:t>
+      </w:r>
+      <w:proofErr w:type="spellStart"/>
+      <w:r>
+        <w:rPr>
+          <w:rFonts w:ascii="Verdana" w:hAnsi="Verdana" w:cs="Verdana"/>
+          <w:sz w:val="20"/>
+          <w:szCs w:val="20"/>
+        </w:rPr>
+        <w:t>hrs</w:t>
+      </w:r>
+      <w:proofErr w:type="spellEnd"/>
+      <w:r>
+        <w:rPr>
+          <w:rFonts w:ascii="Verdana" w:hAnsi="Verdana" w:cs="Verdana"/>
+          <w:sz w:val="20"/>
+          <w:szCs w:val="20"/>
+        </w:rPr>
+        <w:t>/wk.</w:t>
       </w:r>
     </w:p>
     <w:p>
@@ -2400,7 +2679,25 @@
           <w:sz w:val="20"/>
           <w:szCs w:val="20"/>
         </w:rPr>
-        <w:t>Ropes Course Instructor, 2003, 40 hrs/wk.</w:t>
+        <w:t xml:space="preserve">Ropes Course Instructor, 2003, 40 </w:t>
+      </w:r>
+      <w:proofErr w:type="spellStart"/>
+      <w:r>
+        <w:rPr>
+          <w:rFonts w:ascii="Verdana" w:hAnsi="Verdana" w:cs="Verdana"/>
+          <w:sz w:val="20"/>
+          <w:szCs w:val="20"/>
+        </w:rPr>
+        <w:t>hrs</w:t>
+      </w:r>
+      <w:proofErr w:type="spellEnd"/>
+      <w:r>
+        <w:rPr>
+          <w:rFonts w:ascii="Verdana" w:hAnsi="Verdana" w:cs="Verdana"/>
+          <w:sz w:val="20"/>
+          <w:szCs w:val="20"/>
+        </w:rPr>
+        <w:t>/wk.</w:t>
       </w:r>
     </w:p>
     <w:p>
@@ -2443,13 +2740,41 @@
           <w:szCs w:val="20"/>
         </w:rPr>
       </w:pPr>
-      <w:r>
-        <w:rPr>
-          <w:rFonts w:ascii="Verdana" w:hAnsi="Verdana" w:cs="Verdana"/>
-          <w:sz w:val="20"/>
-          <w:szCs w:val="20"/>
-        </w:rPr>
-        <w:t>Americorps Team Member, 2002, 40 hrs/wk.</w:t>
+      <w:proofErr w:type="spellStart"/>
+      <w:r>
+        <w:rPr>
+          <w:rFonts w:ascii="Verdana" w:hAnsi="Verdana" w:cs="Verdana"/>
+          <w:sz w:val="20"/>
+          <w:szCs w:val="20"/>
+        </w:rPr>
+        <w:t>Americorps</w:t>
+      </w:r>
+      <w:proofErr w:type="spellEnd"/>
+      <w:r>
+        <w:rPr>
+          <w:rFonts w:ascii="Verdana" w:hAnsi="Verdana" w:cs="Verdana"/>
+          <w:sz w:val="20"/>
+          <w:szCs w:val="20"/>
+        </w:rPr>
+        <w:t xml:space="preserve"> Team Member, 2002, 40 </w:t>
+      </w:r>
+      <w:proofErr w:type="spellStart"/>
+      <w:r>
+        <w:rPr>
+          <w:rFonts w:ascii="Verdana" w:hAnsi="Verdana" w:cs="Verdana"/>
+          <w:sz w:val="20"/>
+          <w:szCs w:val="20"/>
+        </w:rPr>
+        <w:t>hrs</w:t>
+      </w:r>
+      <w:proofErr w:type="spellEnd"/>
+      <w:r>
+        <w:rPr>
+          <w:rFonts w:ascii="Verdana" w:hAnsi="Verdana" w:cs="Verdana"/>
+          <w:sz w:val="20"/>
+          <w:szCs w:val="20"/>
+        </w:rPr>
+        <w:t>/wk.</w:t>
       </w:r>
     </w:p>
     <w:p>
@@ -2549,7 +2874,27 @@
           <w:sz w:val="20"/>
           <w:szCs w:val="20"/>
         </w:rPr>
-        <w:t xml:space="preserve">, Kennedy, T.A., Yackulic, C.B., Dibble, K.L. &amp; Marks, J.C. (In Press) </w:t>
+        <w:t xml:space="preserve">, Kennedy, T.A., </w:t>
+      </w:r>
+      <w:proofErr w:type="spellStart"/>
+      <w:r>
+        <w:rPr>
+          <w:rFonts w:ascii="Verdana" w:hAnsi="Verdana" w:cs="Verdana"/>
+          <w:bCs/>
+          <w:sz w:val="20"/>
+          <w:szCs w:val="20"/>
+        </w:rPr>
+        <w:t>Yackulic</w:t>
+      </w:r>
+      <w:proofErr w:type="spellEnd"/>
+      <w:r>
+        <w:rPr>
+          <w:rFonts w:ascii="Verdana" w:hAnsi="Verdana" w:cs="Verdana"/>
+          <w:bCs/>
+          <w:sz w:val="20"/>
+          <w:szCs w:val="20"/>
+        </w:rPr>
+        <w:t xml:space="preserve">, C.B., Dibble, K.L. &amp; Marks, J.C. (In Press) </w:t>
       </w:r>
       <w:r>
         <w:rPr>
@@ -2641,7 +2986,54 @@
           <w:sz w:val="20"/>
           <w:szCs w:val="20"/>
         </w:rPr>
-        <w:t xml:space="preserve">, Larsen, S., Jonsson, M. &amp; Emilson, E.J.S. (In Press) Variables affecting resource subsidies from streams and rivers to land and their susceptibility to global change stressors. </w:t>
+        <w:t xml:space="preserve">, Larsen, S., Jonsson, M. &amp; </w:t>
+      </w:r>
+      <w:proofErr w:type="spellStart"/>
+      <w:r>
+        <w:rPr>
+          <w:rFonts w:ascii="Verdana" w:hAnsi="Verdana" w:cs="Verdana"/>
+          <w:bCs/>
+          <w:sz w:val="20"/>
+          <w:szCs w:val="20"/>
+        </w:rPr>
+        <w:t>Emilson</w:t>
+      </w:r>
+      <w:proofErr w:type="spellEnd"/>
+      <w:r>
+        <w:rPr>
+          <w:rFonts w:ascii="Verdana" w:hAnsi="Verdana" w:cs="Verdana"/>
+          <w:bCs/>
+          <w:sz w:val="20"/>
+          <w:szCs w:val="20"/>
+        </w:rPr>
+        <w:t>, E.J.S. (</w:t>
+      </w:r>
+      <w:r>
+        <w:rPr>
+          <w:rFonts w:ascii="Verdana" w:hAnsi="Verdana" w:cs="Verdana"/>
+          <w:bCs/>
+          <w:sz w:val="20"/>
+          <w:szCs w:val="20"/>
+        </w:rPr>
+        <w:t>2020</w:t>
+      </w:r>
+      <w:r>
+        <w:rPr>
+          <w:rFonts w:ascii="Verdana" w:hAnsi="Verdana" w:cs="Verdana"/>
+          <w:bCs/>
+          <w:sz w:val="20"/>
+          <w:szCs w:val="20"/>
+        </w:rPr>
+        <w:t xml:space="preserve">) Variables affecting resource subsidies from streams and rivers to land and their susceptibility to global change stressors. </w:t>
+      </w:r>
+      <w:r>
+        <w:rPr>
+          <w:rFonts w:ascii="Verdana" w:hAnsi="Verdana" w:cs="Verdana"/>
+          <w:bCs/>
+          <w:sz w:val="20"/>
+          <w:szCs w:val="20"/>
+        </w:rPr>
+        <w:t xml:space="preserve">In: </w:t>
       </w:r>
       <w:r>
         <w:rPr>
@@ -2660,7 +3052,7 @@
           <w:sz w:val="20"/>
           <w:szCs w:val="20"/>
         </w:rPr>
-        <w:t>(Eds. J.</w:t>
+        <w:t>(Eds J.</w:t>
       </w:r>
       <w:r>
         <w:rPr>
@@ -2696,8 +3088,65 @@
           <w:sz w:val="20"/>
           <w:szCs w:val="20"/>
         </w:rPr>
-        <w:t xml:space="preserve"> Mills). Springer.</w:t>
-      </w:r>
+        <w:t xml:space="preserve"> Mills)</w:t>
+      </w:r>
+      <w:r>
+        <w:rPr>
+          <w:rFonts w:ascii="Verdana" w:hAnsi="Verdana" w:cs="Verdana"/>
+          <w:bCs/>
+          <w:sz w:val="20"/>
+          <w:szCs w:val="20"/>
+        </w:rPr>
+        <w:t>, pp 129–155</w:t>
+      </w:r>
+      <w:r>
+        <w:rPr>
+          <w:rFonts w:ascii="Verdana" w:hAnsi="Verdana" w:cs="Verdana"/>
+          <w:bCs/>
+          <w:sz w:val="20"/>
+          <w:szCs w:val="20"/>
+        </w:rPr>
+        <w:t>. Springer</w:t>
+      </w:r>
+      <w:r>
+        <w:rPr>
+          <w:rFonts w:ascii="Verdana" w:hAnsi="Verdana" w:cs="Verdana"/>
+          <w:bCs/>
+          <w:sz w:val="20"/>
+          <w:szCs w:val="20"/>
+        </w:rPr>
+        <w:t>, Cham, Switzerland</w:t>
+      </w:r>
+      <w:r>
+        <w:rPr>
+          <w:rFonts w:ascii="Verdana" w:hAnsi="Verdana" w:cs="Verdana"/>
+          <w:bCs/>
+          <w:sz w:val="20"/>
+          <w:szCs w:val="20"/>
+        </w:rPr>
+        <w:t>.</w:t>
+      </w:r>
+      <w:r>
+        <w:rPr>
+          <w:rFonts w:ascii="Verdana" w:hAnsi="Verdana" w:cs="Verdana"/>
+          <w:bCs/>
+          <w:sz w:val="20"/>
+          <w:szCs w:val="20"/>
+        </w:rPr>
+        <w:t xml:space="preserve"> DOI: </w:t>
+      </w:r>
+      <w:hyperlink r:id="rId15" w:history="1">
+        <w:r>
+          <w:rPr>
+            <w:rStyle w:val="Hyperlink"/>
+            <w:rFonts w:ascii="Verdana" w:hAnsi="Verdana" w:cs="Verdana"/>
+            <w:bCs/>
+            <w:sz w:val="20"/>
+            <w:szCs w:val="20"/>
+          </w:rPr>
+          <w:t>10.1007/978-3-030-49480-3_7</w:t>
+        </w:r>
+      </w:hyperlink>
     </w:p>
     <w:p>
       <w:pPr>
@@ -2766,6 +3215,7 @@
         </w:rPr>
         <w:t xml:space="preserve">Spatial population structure of a widespread aquatic insect in the Colorado River Basin: evidence for a </w:t>
       </w:r>
+      <w:proofErr w:type="spellStart"/>
       <w:r>
         <w:rPr>
           <w:rFonts w:ascii="Verdana" w:hAnsi="Verdana" w:cs="Verdana"/>
@@ -2775,8 +3225,33 @@
           <w:sz w:val="20"/>
           <w:szCs w:val="20"/>
         </w:rPr>
-        <w:t>Hydropsyche oslari</w:t>
-      </w:r>
+        <w:t>Hydropsyche</w:t>
+      </w:r>
+      <w:proofErr w:type="spellEnd"/>
+      <w:r>
+        <w:rPr>
+          <w:rFonts w:ascii="Verdana" w:hAnsi="Verdana" w:cs="Verdana"/>
+          <w:bCs/>
+          <w:i/>
+          <w:iCs/>
+          <w:sz w:val="20"/>
+          <w:szCs w:val="20"/>
+        </w:rPr>
+        <w:t xml:space="preserve"> </w:t>
+      </w:r>
+      <w:proofErr w:type="spellStart"/>
+      <w:r>
+        <w:rPr>
+          <w:rFonts w:ascii="Verdana" w:hAnsi="Verdana" w:cs="Verdana"/>
+          <w:bCs/>
+          <w:i/>
+          <w:iCs/>
+          <w:sz w:val="20"/>
+          <w:szCs w:val="20"/>
+        </w:rPr>
+        <w:t>oslari</w:t>
+      </w:r>
+      <w:proofErr w:type="spellEnd"/>
       <w:r>
         <w:rPr>
           <w:rFonts w:ascii="Verdana" w:hAnsi="Verdana" w:cs="Verdana"/>
@@ -2813,9 +3288,28 @@
           <w:sz w:val="20"/>
           <w:szCs w:val="20"/>
         </w:rPr>
-        <w:t xml:space="preserve"> 39. DOI: </w:t>
-      </w:r>
-      <w:hyperlink r:id="rId15" w:history="1">
+        <w:t xml:space="preserve"> 39</w:t>
+      </w:r>
+      <w:r>
+        <w:rPr>
+          <w:rFonts w:ascii="Verdana" w:hAnsi="Verdana" w:cs="Verdana"/>
+          <w:bCs/>
+          <w:sz w:val="20"/>
+          <w:szCs w:val="20"/>
+        </w:rPr>
+        <w:t>:309–320</w:t>
+      </w:r>
+      <w:r>
+        <w:rPr>
+          <w:rFonts w:ascii="Verdana" w:hAnsi="Verdana" w:cs="Verdana"/>
+          <w:bCs/>
+          <w:iCs/>
+          <w:sz w:val="20"/>
+          <w:szCs w:val="20"/>
+        </w:rPr>
+        <w:t xml:space="preserve">. DOI: </w:t>
+      </w:r>
+      <w:hyperlink r:id="rId16" w:history="1">
         <w:r>
           <w:rPr>
             <w:rStyle w:val="Hyperlink"/>
@@ -2866,7 +3360,27 @@
           <w:sz w:val="20"/>
           <w:szCs w:val="20"/>
         </w:rPr>
-        <w:t xml:space="preserve">, Lupoli, C.A. &amp; Kraus, J.M. (2019) </w:t>
+        <w:t xml:space="preserve">, </w:t>
+      </w:r>
+      <w:proofErr w:type="spellStart"/>
+      <w:r>
+        <w:rPr>
+          <w:rFonts w:ascii="Verdana" w:hAnsi="Verdana" w:cs="Verdana"/>
+          <w:bCs/>
+          <w:sz w:val="20"/>
+          <w:szCs w:val="20"/>
+        </w:rPr>
+        <w:t>Lupoli</w:t>
+      </w:r>
+      <w:proofErr w:type="spellEnd"/>
+      <w:r>
+        <w:rPr>
+          <w:rFonts w:ascii="Verdana" w:hAnsi="Verdana" w:cs="Verdana"/>
+          <w:bCs/>
+          <w:sz w:val="20"/>
+          <w:szCs w:val="20"/>
+        </w:rPr>
+        <w:t xml:space="preserve">, C.A. &amp; Kraus, J.M. (2019) </w:t>
       </w:r>
       <w:r>
         <w:rPr>
@@ -2941,7 +3455,7 @@
         </w:rPr>
         <w:t xml:space="preserve">38:946–952. DOI: </w:t>
       </w:r>
-      <w:hyperlink r:id="rId16" w:history="1">
+      <w:hyperlink r:id="rId17" w:history="1">
         <w:r>
           <w:rPr>
             <w:rStyle w:val="Hyperlink"/>
@@ -2992,7 +3506,27 @@
           <w:sz w:val="20"/>
           <w:szCs w:val="20"/>
         </w:rPr>
-        <w:t>, Kennedy, T.A., Copp, A.J. &amp; Sabol, T.A. (</w:t>
+        <w:t xml:space="preserve">, Kennedy, T.A., </w:t>
+      </w:r>
+      <w:proofErr w:type="spellStart"/>
+      <w:r>
+        <w:rPr>
+          <w:rFonts w:ascii="Verdana" w:hAnsi="Verdana" w:cs="Verdana"/>
+          <w:bCs/>
+          <w:sz w:val="20"/>
+          <w:szCs w:val="20"/>
+        </w:rPr>
+        <w:t>Copp</w:t>
+      </w:r>
+      <w:proofErr w:type="spellEnd"/>
+      <w:r>
+        <w:rPr>
+          <w:rFonts w:ascii="Verdana" w:hAnsi="Verdana" w:cs="Verdana"/>
+          <w:bCs/>
+          <w:sz w:val="20"/>
+          <w:szCs w:val="20"/>
+        </w:rPr>
+        <w:t>, A.J. &amp; Sabol, T.A. (</w:t>
       </w:r>
       <w:r>
         <w:rPr>
@@ -3049,7 +3583,7 @@
         </w:rPr>
         <w:t xml:space="preserve">DOI: </w:t>
       </w:r>
-      <w:hyperlink r:id="rId17" w:history="1">
+      <w:hyperlink r:id="rId18" w:history="1">
         <w:r>
           <w:rPr>
             <w:rStyle w:val="Hyperlink"/>
@@ -3158,7 +3692,7 @@
         </w:rPr>
         <w:t xml:space="preserve">, pp 435–456. Academic Press, Boston, MA. DOI: </w:t>
       </w:r>
-      <w:hyperlink r:id="rId18" w:history="1">
+      <w:hyperlink r:id="rId19" w:history="1">
         <w:r>
           <w:rPr>
             <w:rStyle w:val="Hyperlink"/>
@@ -3223,7 +3757,67 @@
           <w:sz w:val="20"/>
           <w:szCs w:val="20"/>
         </w:rPr>
-        <w:t xml:space="preserve">17) Dzul, M.C., Yackulic, C.B., Korman, J., Yard, M.D. &amp; </w:t>
+        <w:t xml:space="preserve">17) </w:t>
+      </w:r>
+      <w:proofErr w:type="spellStart"/>
+      <w:r>
+        <w:rPr>
+          <w:rFonts w:ascii="Verdana" w:hAnsi="Verdana" w:cs="Verdana"/>
+          <w:bCs/>
+          <w:sz w:val="20"/>
+          <w:szCs w:val="20"/>
+        </w:rPr>
+        <w:t>Dzul</w:t>
+      </w:r>
+      <w:proofErr w:type="spellEnd"/>
+      <w:r>
+        <w:rPr>
+          <w:rFonts w:ascii="Verdana" w:hAnsi="Verdana" w:cs="Verdana"/>
+          <w:bCs/>
+          <w:sz w:val="20"/>
+          <w:szCs w:val="20"/>
+        </w:rPr>
+        <w:t xml:space="preserve">, M.C., </w:t>
+      </w:r>
+      <w:proofErr w:type="spellStart"/>
+      <w:r>
+        <w:rPr>
+          <w:rFonts w:ascii="Verdana" w:hAnsi="Verdana" w:cs="Verdana"/>
+          <w:bCs/>
+          <w:sz w:val="20"/>
+          <w:szCs w:val="20"/>
+        </w:rPr>
+        <w:t>Yackulic</w:t>
+      </w:r>
+      <w:proofErr w:type="spellEnd"/>
+      <w:r>
+        <w:rPr>
+          <w:rFonts w:ascii="Verdana" w:hAnsi="Verdana" w:cs="Verdana"/>
+          <w:bCs/>
+          <w:sz w:val="20"/>
+          <w:szCs w:val="20"/>
+        </w:rPr>
+        <w:t xml:space="preserve">, C.B., </w:t>
+      </w:r>
+      <w:proofErr w:type="spellStart"/>
+      <w:r>
+        <w:rPr>
+          <w:rFonts w:ascii="Verdana" w:hAnsi="Verdana" w:cs="Verdana"/>
+          <w:bCs/>
+          <w:sz w:val="20"/>
+          <w:szCs w:val="20"/>
+        </w:rPr>
+        <w:t>Korman</w:t>
+      </w:r>
+      <w:proofErr w:type="spellEnd"/>
+      <w:r>
+        <w:rPr>
+          <w:rFonts w:ascii="Verdana" w:hAnsi="Verdana" w:cs="Verdana"/>
+          <w:bCs/>
+          <w:sz w:val="20"/>
+          <w:szCs w:val="20"/>
+        </w:rPr>
+        <w:t xml:space="preserve">, J., Yard, M.D. &amp; </w:t>
       </w:r>
       <w:r>
         <w:rPr>
@@ -3281,7 +3875,7 @@
         </w:rPr>
         <w:t xml:space="preserve">DOI: </w:t>
       </w:r>
-      <w:hyperlink r:id="rId19" w:history="1">
+      <w:hyperlink r:id="rId20" w:history="1">
         <w:r>
           <w:rPr>
             <w:rStyle w:val="Hyperlink"/>
@@ -3371,14 +3965,25 @@
         </w:rPr>
         <w:t>angel lichen moth (</w:t>
       </w:r>
-      <w:r>
-        <w:rPr>
-          <w:rFonts w:ascii="Verdana" w:hAnsi="Verdana"/>
-          <w:i/>
-          <w:sz w:val="20"/>
-          <w:szCs w:val="20"/>
-        </w:rPr>
-        <w:t>Cisthene angelus</w:t>
+      <w:proofErr w:type="spellStart"/>
+      <w:r>
+        <w:rPr>
+          <w:rFonts w:ascii="Verdana" w:hAnsi="Verdana"/>
+          <w:i/>
+          <w:sz w:val="20"/>
+          <w:szCs w:val="20"/>
+        </w:rPr>
+        <w:t>Cisthene</w:t>
+      </w:r>
+      <w:proofErr w:type="spellEnd"/>
+      <w:r>
+        <w:rPr>
+          <w:rFonts w:ascii="Verdana" w:hAnsi="Verdana"/>
+          <w:i/>
+          <w:sz w:val="20"/>
+          <w:szCs w:val="20"/>
+        </w:rPr>
+        <w:t xml:space="preserve"> angelus</w:t>
       </w:r>
       <w:r>
         <w:rPr>
@@ -3475,7 +4080,7 @@
         </w:rPr>
         <w:t xml:space="preserve">DOI: </w:t>
       </w:r>
-      <w:hyperlink r:id="rId20" w:history="1">
+      <w:hyperlink r:id="rId21" w:history="1">
         <w:r>
           <w:rPr>
             <w:rStyle w:val="Hyperlink"/>
@@ -3546,7 +4151,7 @@
         </w:rPr>
         <w:t xml:space="preserve">. 67: 1987–1990. DOI: </w:t>
       </w:r>
-      <w:hyperlink r:id="rId21" w:history="1">
+      <w:hyperlink r:id="rId22" w:history="1">
         <w:r>
           <w:rPr>
             <w:rStyle w:val="Hyperlink"/>
@@ -3598,7 +4203,47 @@
           <w:sz w:val="20"/>
           <w:szCs w:val="20"/>
         </w:rPr>
-        <w:t xml:space="preserve">, Yackulic, C.B., Lytle, D.A., Miller, S.W., Dibble, K.L., Kortenhoeven, E.W., Metcalfe, A.N. &amp; Baxter, C.V. (2016) Flow management for hydropower extirpates aquatic insects, undermining river food webs. </w:t>
+        <w:t xml:space="preserve">, </w:t>
+      </w:r>
+      <w:proofErr w:type="spellStart"/>
+      <w:r>
+        <w:rPr>
+          <w:rFonts w:ascii="Verdana" w:hAnsi="Verdana" w:cs="Verdana"/>
+          <w:bCs/>
+          <w:sz w:val="20"/>
+          <w:szCs w:val="20"/>
+        </w:rPr>
+        <w:t>Yackulic</w:t>
+      </w:r>
+      <w:proofErr w:type="spellEnd"/>
+      <w:r>
+        <w:rPr>
+          <w:rFonts w:ascii="Verdana" w:hAnsi="Verdana" w:cs="Verdana"/>
+          <w:bCs/>
+          <w:sz w:val="20"/>
+          <w:szCs w:val="20"/>
+        </w:rPr>
+        <w:t xml:space="preserve">, C.B., Lytle, D.A., Miller, S.W., Dibble, K.L., </w:t>
+      </w:r>
+      <w:proofErr w:type="spellStart"/>
+      <w:r>
+        <w:rPr>
+          <w:rFonts w:ascii="Verdana" w:hAnsi="Verdana" w:cs="Verdana"/>
+          <w:bCs/>
+          <w:sz w:val="20"/>
+          <w:szCs w:val="20"/>
+        </w:rPr>
+        <w:t>Kortenhoeven</w:t>
+      </w:r>
+      <w:proofErr w:type="spellEnd"/>
+      <w:r>
+        <w:rPr>
+          <w:rFonts w:ascii="Verdana" w:hAnsi="Verdana" w:cs="Verdana"/>
+          <w:bCs/>
+          <w:sz w:val="20"/>
+          <w:szCs w:val="20"/>
+        </w:rPr>
+        <w:t xml:space="preserve">, E.W., Metcalfe, A.N. &amp; Baxter, C.V. (2016) Flow management for hydropower extirpates aquatic insects, undermining river food webs. </w:t>
       </w:r>
       <w:r>
         <w:rPr>
@@ -3636,7 +4281,7 @@
         </w:rPr>
         <w:t xml:space="preserve">575. DOI: </w:t>
       </w:r>
-      <w:hyperlink r:id="rId22" w:history="1">
+      <w:hyperlink r:id="rId23" w:history="1">
         <w:r>
           <w:rPr>
             <w:rStyle w:val="Hyperlink"/>
@@ -3645,7 +4290,29 @@
             <w:sz w:val="20"/>
             <w:szCs w:val="20"/>
           </w:rPr>
-          <w:t>10.1093/biosci/biw059</w:t>
+          <w:t>10.1093/</w:t>
+        </w:r>
+        <w:proofErr w:type="spellStart"/>
+        <w:r>
+          <w:rPr>
+            <w:rStyle w:val="Hyperlink"/>
+            <w:rFonts w:ascii="Verdana" w:hAnsi="Verdana" w:cs="Verdana"/>
+            <w:bCs/>
+            <w:sz w:val="20"/>
+            <w:szCs w:val="20"/>
+          </w:rPr>
+          <w:t>biosci</w:t>
+        </w:r>
+        <w:proofErr w:type="spellEnd"/>
+        <w:r>
+          <w:rPr>
+            <w:rStyle w:val="Hyperlink"/>
+            <w:rFonts w:ascii="Verdana" w:hAnsi="Verdana" w:cs="Verdana"/>
+            <w:bCs/>
+            <w:sz w:val="20"/>
+            <w:szCs w:val="20"/>
+          </w:rPr>
+          <w:t>/biw059</w:t>
         </w:r>
       </w:hyperlink>
     </w:p>
@@ -3724,7 +4391,7 @@
         </w:rPr>
         <w:t xml:space="preserve">2504. DOI: </w:t>
       </w:r>
-      <w:hyperlink r:id="rId23" w:history="1">
+      <w:hyperlink r:id="rId24" w:history="1">
         <w:r>
           <w:rPr>
             <w:rStyle w:val="Hyperlink"/>
@@ -3820,7 +4487,7 @@
         </w:rPr>
         <w:t xml:space="preserve">. DOI: </w:t>
       </w:r>
-      <w:hyperlink r:id="rId24" w:history="1">
+      <w:hyperlink r:id="rId25" w:history="1">
         <w:r>
           <w:rPr>
             <w:rStyle w:val="Hyperlink"/>
@@ -3967,7 +4634,7 @@
         </w:rPr>
         <w:t xml:space="preserve"> DOI: </w:t>
       </w:r>
-      <w:hyperlink r:id="rId25" w:history="1">
+      <w:hyperlink r:id="rId26" w:history="1">
         <w:r>
           <w:rPr>
             <w:rStyle w:val="Hyperlink"/>
@@ -4019,14 +4686,25 @@
         </w:rPr>
         <w:t>*</w:t>
       </w:r>
-      <w:r>
-        <w:rPr>
-          <w:rFonts w:ascii="Verdana" w:hAnsi="Verdana" w:cs="Verdana"/>
-          <w:bCs/>
-          <w:sz w:val="20"/>
-          <w:szCs w:val="20"/>
-        </w:rPr>
-        <w:t xml:space="preserve">Copp, A., Kennedy, T.A. &amp; </w:t>
+      <w:proofErr w:type="spellStart"/>
+      <w:r>
+        <w:rPr>
+          <w:rFonts w:ascii="Verdana" w:hAnsi="Verdana" w:cs="Verdana"/>
+          <w:bCs/>
+          <w:sz w:val="20"/>
+          <w:szCs w:val="20"/>
+        </w:rPr>
+        <w:t>Copp</w:t>
+      </w:r>
+      <w:proofErr w:type="spellEnd"/>
+      <w:r>
+        <w:rPr>
+          <w:rFonts w:ascii="Verdana" w:hAnsi="Verdana" w:cs="Verdana"/>
+          <w:bCs/>
+          <w:sz w:val="20"/>
+          <w:szCs w:val="20"/>
+        </w:rPr>
+        <w:t xml:space="preserve">, A., Kennedy, T.A. &amp; </w:t>
       </w:r>
       <w:r>
         <w:rPr>
@@ -4102,7 +4780,7 @@
         </w:rPr>
         <w:t xml:space="preserve">293–300. DOI: </w:t>
       </w:r>
-      <w:hyperlink r:id="rId26" w:history="1">
+      <w:hyperlink r:id="rId27" w:history="1">
         <w:r>
           <w:rPr>
             <w:rStyle w:val="Hyperlink"/>
@@ -4273,7 +4951,7 @@
         </w:rPr>
         <w:t xml:space="preserve">55. DOI: </w:t>
       </w:r>
-      <w:hyperlink r:id="rId27" w:history="1">
+      <w:hyperlink r:id="rId28" w:history="1">
         <w:r>
           <w:rPr>
             <w:rFonts w:ascii="Verdana" w:hAnsi="Verdana"/>
@@ -4331,15 +5009,27 @@
         </w:rPr>
         <w:t xml:space="preserve">, He, Q. &amp; Jiang, D. (2014) Linking stoichiometric homeostasis of microorganisms with soil phosphorous dynamics in wetlands subjected to microcosm warming. </w:t>
       </w:r>
-      <w:r>
-        <w:rPr>
-          <w:rFonts w:ascii="Verdana" w:hAnsi="Verdana" w:cs="Verdana"/>
-          <w:bCs/>
-          <w:i/>
-          <w:sz w:val="20"/>
-          <w:szCs w:val="20"/>
-        </w:rPr>
-        <w:t>PLoS ONE</w:t>
+      <w:proofErr w:type="spellStart"/>
+      <w:r>
+        <w:rPr>
+          <w:rFonts w:ascii="Verdana" w:hAnsi="Verdana" w:cs="Verdana"/>
+          <w:bCs/>
+          <w:i/>
+          <w:sz w:val="20"/>
+          <w:szCs w:val="20"/>
+        </w:rPr>
+        <w:t>PLoS</w:t>
+      </w:r>
+      <w:proofErr w:type="spellEnd"/>
+      <w:r>
+        <w:rPr>
+          <w:rFonts w:ascii="Verdana" w:hAnsi="Verdana" w:cs="Verdana"/>
+          <w:bCs/>
+          <w:i/>
+          <w:sz w:val="20"/>
+          <w:szCs w:val="20"/>
+        </w:rPr>
+        <w:t xml:space="preserve"> ONE</w:t>
       </w:r>
       <w:r>
         <w:rPr>
@@ -4350,7 +5040,7 @@
         </w:rPr>
         <w:t xml:space="preserve"> 9: e85575. DOI: </w:t>
       </w:r>
-      <w:hyperlink r:id="rId28" w:history="1">
+      <w:hyperlink r:id="rId29" w:history="1">
         <w:r>
           <w:rPr>
             <w:rStyle w:val="Hyperlink"/>
@@ -4376,7 +5066,21 @@
         <w:rPr>
           <w:rFonts w:ascii="Verdana" w:hAnsi="Verdana"/>
         </w:rPr>
-        <w:t xml:space="preserve">7) Riggsbee, J.A., Doyle, M.W., Julian, J.P., Manners, R., </w:t>
+        <w:t xml:space="preserve">7) </w:t>
+      </w:r>
+      <w:proofErr w:type="spellStart"/>
+      <w:r>
+        <w:rPr>
+          <w:rFonts w:ascii="Verdana" w:hAnsi="Verdana"/>
+        </w:rPr>
+        <w:t>Riggsbee</w:t>
+      </w:r>
+      <w:proofErr w:type="spellEnd"/>
+      <w:r>
+        <w:rPr>
+          <w:rFonts w:ascii="Verdana" w:hAnsi="Verdana"/>
+        </w:rPr>
+        <w:t xml:space="preserve">, J.A., Doyle, M.W., Julian, J.P., Manners, R., </w:t>
       </w:r>
       <w:r>
         <w:rPr>
@@ -4391,11 +5095,19 @@
         </w:rPr>
         <w:t xml:space="preserve">, </w:t>
       </w:r>
-      <w:r>
-        <w:rPr>
-          <w:rFonts w:ascii="Verdana" w:hAnsi="Verdana"/>
-        </w:rPr>
-        <w:t xml:space="preserve">Sholtes, J. &amp; Small, M.J. (2013) Influence of aquatic and semi-aquatic organisms on channel forms and processes. In: </w:t>
+      <w:proofErr w:type="spellStart"/>
+      <w:r>
+        <w:rPr>
+          <w:rFonts w:ascii="Verdana" w:hAnsi="Verdana"/>
+        </w:rPr>
+        <w:t>Sholtes</w:t>
+      </w:r>
+      <w:proofErr w:type="spellEnd"/>
+      <w:r>
+        <w:rPr>
+          <w:rFonts w:ascii="Verdana" w:hAnsi="Verdana"/>
+        </w:rPr>
+        <w:t xml:space="preserve">, J. &amp; Small, M.J. (2013) Influence of aquatic and semi-aquatic organisms on channel forms and processes. In: </w:t>
       </w:r>
       <w:r>
         <w:rPr>
@@ -4435,7 +5147,7 @@
         </w:rPr>
         <w:t xml:space="preserve">202. Academic Press, San Diego, CA. DOI: </w:t>
       </w:r>
-      <w:hyperlink r:id="rId29" w:history="1">
+      <w:hyperlink r:id="rId30" w:history="1">
         <w:r>
           <w:rPr>
             <w:rStyle w:val="Hyperlink"/>
@@ -4525,7 +5237,7 @@
         </w:rPr>
         <w:t xml:space="preserve"> </w:t>
       </w:r>
-      <w:hyperlink r:id="rId30" w:history="1">
+      <w:hyperlink r:id="rId31" w:history="1">
         <w:r>
           <w:rPr>
             <w:rStyle w:val="Hyperlink"/>
@@ -4653,7 +5365,7 @@
         </w:rPr>
         <w:t xml:space="preserve"> </w:t>
       </w:r>
-      <w:hyperlink r:id="rId31" w:history="1">
+      <w:hyperlink r:id="rId32" w:history="1">
         <w:r>
           <w:rPr>
             <w:rStyle w:val="Hyperlink"/>
@@ -4744,7 +5456,7 @@
         </w:rPr>
         <w:t xml:space="preserve">1783. </w:t>
       </w:r>
-      <w:hyperlink r:id="rId32" w:history="1">
+      <w:hyperlink r:id="rId33" w:history="1">
         <w:r>
           <w:rPr>
             <w:rStyle w:val="Hyperlink"/>
@@ -4824,7 +5536,27 @@
           <w:sz w:val="20"/>
           <w:szCs w:val="20"/>
         </w:rPr>
-        <w:t xml:space="preserve">Journal of the North American Benthological Society </w:t>
+        <w:t xml:space="preserve">Journal of the North American </w:t>
+      </w:r>
+      <w:proofErr w:type="spellStart"/>
+      <w:r>
+        <w:rPr>
+          <w:rFonts w:ascii="Verdana" w:hAnsi="Verdana"/>
+          <w:i/>
+          <w:sz w:val="20"/>
+          <w:szCs w:val="20"/>
+        </w:rPr>
+        <w:t>Benthological</w:t>
+      </w:r>
+      <w:proofErr w:type="spellEnd"/>
+      <w:r>
+        <w:rPr>
+          <w:rFonts w:ascii="Verdana" w:hAnsi="Verdana"/>
+          <w:i/>
+          <w:sz w:val="20"/>
+          <w:szCs w:val="20"/>
+        </w:rPr>
+        <w:t xml:space="preserve"> Society </w:t>
       </w:r>
       <w:r>
         <w:rPr>
@@ -4859,7 +5591,7 @@
         </w:rPr>
         <w:t xml:space="preserve">750–760. </w:t>
       </w:r>
-      <w:hyperlink r:id="rId33" w:history="1">
+      <w:hyperlink r:id="rId34" w:history="1">
         <w:r>
           <w:rPr>
             <w:rStyle w:val="Hyperlink"/>
@@ -4908,17 +5640,69 @@
           <w:sz w:val="20"/>
           <w:szCs w:val="20"/>
         </w:rPr>
-        <w:t xml:space="preserve">, LeRoy C.J., Lovett J.M., Flaccus K.K., Vlieg J.K. &amp; Marks J.C. (2009) Short-term responses of decomposers to flow restoration in Fossil Creek, Arizona, USA. </w:t>
-      </w:r>
-      <w:r>
-        <w:rPr>
-          <w:rFonts w:ascii="Verdana" w:hAnsi="Verdana" w:cs="Verdana"/>
-          <w:bCs/>
-          <w:i/>
-          <w:sz w:val="20"/>
-          <w:szCs w:val="20"/>
-        </w:rPr>
-        <w:t xml:space="preserve">Hydrobiologia </w:t>
+        <w:t xml:space="preserve">, LeRoy C.J., Lovett J.M., </w:t>
+      </w:r>
+      <w:proofErr w:type="spellStart"/>
+      <w:r>
+        <w:rPr>
+          <w:rFonts w:ascii="Verdana" w:hAnsi="Verdana" w:cs="Verdana"/>
+          <w:bCs/>
+          <w:sz w:val="20"/>
+          <w:szCs w:val="20"/>
+        </w:rPr>
+        <w:t>Flaccus</w:t>
+      </w:r>
+      <w:proofErr w:type="spellEnd"/>
+      <w:r>
+        <w:rPr>
+          <w:rFonts w:ascii="Verdana" w:hAnsi="Verdana" w:cs="Verdana"/>
+          <w:bCs/>
+          <w:sz w:val="20"/>
+          <w:szCs w:val="20"/>
+        </w:rPr>
+        <w:t xml:space="preserve"> K.K., </w:t>
+      </w:r>
+      <w:proofErr w:type="spellStart"/>
+      <w:r>
+        <w:rPr>
+          <w:rFonts w:ascii="Verdana" w:hAnsi="Verdana" w:cs="Verdana"/>
+          <w:bCs/>
+          <w:sz w:val="20"/>
+          <w:szCs w:val="20"/>
+        </w:rPr>
+        <w:t>Vlieg</w:t>
+      </w:r>
+      <w:proofErr w:type="spellEnd"/>
+      <w:r>
+        <w:rPr>
+          <w:rFonts w:ascii="Verdana" w:hAnsi="Verdana" w:cs="Verdana"/>
+          <w:bCs/>
+          <w:sz w:val="20"/>
+          <w:szCs w:val="20"/>
+        </w:rPr>
+        <w:t xml:space="preserve"> J.K. &amp; Marks J.C. (2009) Short-term responses of decomposers to flow restoration in Fossil Creek, Arizona, USA. </w:t>
+      </w:r>
+      <w:proofErr w:type="spellStart"/>
+      <w:r>
+        <w:rPr>
+          <w:rFonts w:ascii="Verdana" w:hAnsi="Verdana" w:cs="Verdana"/>
+          <w:bCs/>
+          <w:i/>
+          <w:sz w:val="20"/>
+          <w:szCs w:val="20"/>
+        </w:rPr>
+        <w:t>Hydrobiologia</w:t>
+      </w:r>
+      <w:proofErr w:type="spellEnd"/>
+      <w:r>
+        <w:rPr>
+          <w:rFonts w:ascii="Verdana" w:hAnsi="Verdana" w:cs="Verdana"/>
+          <w:bCs/>
+          <w:i/>
+          <w:sz w:val="20"/>
+          <w:szCs w:val="20"/>
+        </w:rPr>
+        <w:t xml:space="preserve"> </w:t>
       </w:r>
       <w:r>
         <w:rPr>
@@ -4966,7 +5750,7 @@
         </w:rPr>
         <w:t xml:space="preserve"> </w:t>
       </w:r>
-      <w:hyperlink r:id="rId34" w:history="1">
+      <w:hyperlink r:id="rId35" w:history="1">
         <w:r>
           <w:rPr>
             <w:rStyle w:val="Hyperlink"/>
@@ -4996,7 +5780,47 @@
           <w:sz w:val="20"/>
           <w:szCs w:val="20"/>
         </w:rPr>
-        <w:t xml:space="preserve">1) Joseph, J.W., Odegaard, M.L., Ronnebaum, S.M., Burgess, S.C., </w:t>
+        <w:t xml:space="preserve">1) Joseph, J.W., </w:t>
+      </w:r>
+      <w:proofErr w:type="spellStart"/>
+      <w:r>
+        <w:rPr>
+          <w:rFonts w:ascii="Verdana" w:hAnsi="Verdana" w:cs="Verdana"/>
+          <w:bCs/>
+          <w:sz w:val="20"/>
+          <w:szCs w:val="20"/>
+        </w:rPr>
+        <w:t>Odegaard</w:t>
+      </w:r>
+      <w:proofErr w:type="spellEnd"/>
+      <w:r>
+        <w:rPr>
+          <w:rFonts w:ascii="Verdana" w:hAnsi="Verdana" w:cs="Verdana"/>
+          <w:bCs/>
+          <w:sz w:val="20"/>
+          <w:szCs w:val="20"/>
+        </w:rPr>
+        <w:t xml:space="preserve">, M.L., </w:t>
+      </w:r>
+      <w:proofErr w:type="spellStart"/>
+      <w:r>
+        <w:rPr>
+          <w:rFonts w:ascii="Verdana" w:hAnsi="Verdana" w:cs="Verdana"/>
+          <w:bCs/>
+          <w:sz w:val="20"/>
+          <w:szCs w:val="20"/>
+        </w:rPr>
+        <w:t>Ronnebaum</w:t>
+      </w:r>
+      <w:proofErr w:type="spellEnd"/>
+      <w:r>
+        <w:rPr>
+          <w:rFonts w:ascii="Verdana" w:hAnsi="Verdana" w:cs="Verdana"/>
+          <w:bCs/>
+          <w:sz w:val="20"/>
+          <w:szCs w:val="20"/>
+        </w:rPr>
+        <w:t xml:space="preserve">, S.M., Burgess, S.C., </w:t>
       </w:r>
       <w:r>
         <w:rPr>
@@ -5015,7 +5839,27 @@
           <w:sz w:val="20"/>
           <w:szCs w:val="20"/>
         </w:rPr>
-        <w:t xml:space="preserve">, Sherry, A.D. &amp; Newgard, C.B. (2007) Normal flux through ATP-citrate lyase or fatty acid synthase is not required for glucose-stimulated insulin secretion. </w:t>
+        <w:t xml:space="preserve">, Sherry, A.D. &amp; </w:t>
+      </w:r>
+      <w:proofErr w:type="spellStart"/>
+      <w:r>
+        <w:rPr>
+          <w:rFonts w:ascii="Verdana" w:hAnsi="Verdana" w:cs="Verdana"/>
+          <w:bCs/>
+          <w:sz w:val="20"/>
+          <w:szCs w:val="20"/>
+        </w:rPr>
+        <w:t>Newgard</w:t>
+      </w:r>
+      <w:proofErr w:type="spellEnd"/>
+      <w:r>
+        <w:rPr>
+          <w:rFonts w:ascii="Verdana" w:hAnsi="Verdana" w:cs="Verdana"/>
+          <w:bCs/>
+          <w:sz w:val="20"/>
+          <w:szCs w:val="20"/>
+        </w:rPr>
+        <w:t xml:space="preserve">, C.B. (2007) Normal flux through ATP-citrate lyase or fatty acid synthase is not required for glucose-stimulated insulin secretion. </w:t>
       </w:r>
       <w:r>
         <w:rPr>
@@ -5071,7 +5915,7 @@
         </w:rPr>
         <w:t xml:space="preserve">. </w:t>
       </w:r>
-      <w:hyperlink r:id="rId35" w:history="1">
+      <w:hyperlink r:id="rId36" w:history="1">
         <w:r>
           <w:rPr>
             <w:rStyle w:val="Hyperlink"/>
@@ -5166,7 +6010,27 @@
           <w:sz w:val="20"/>
           <w:szCs w:val="20"/>
         </w:rPr>
-        <w:t xml:space="preserve">, Kennedy, T.A., Tonkin, J., Van Driesche, R. &amp; Lytle, D.A. (In Review) </w:t>
+        <w:t xml:space="preserve">, Kennedy, T.A., Tonkin, J., Van </w:t>
+      </w:r>
+      <w:proofErr w:type="spellStart"/>
+      <w:r>
+        <w:rPr>
+          <w:rFonts w:ascii="Verdana" w:hAnsi="Verdana" w:cs="Verdana"/>
+          <w:bCs/>
+          <w:sz w:val="20"/>
+          <w:szCs w:val="20"/>
+        </w:rPr>
+        <w:t>Driesche</w:t>
+      </w:r>
+      <w:proofErr w:type="spellEnd"/>
+      <w:r>
+        <w:rPr>
+          <w:rFonts w:ascii="Verdana" w:hAnsi="Verdana" w:cs="Verdana"/>
+          <w:bCs/>
+          <w:sz w:val="20"/>
+          <w:szCs w:val="20"/>
+        </w:rPr>
+        <w:t xml:space="preserve">, R. &amp; Lytle, D.A. (In Review) </w:t>
       </w:r>
       <w:r>
         <w:rPr>
@@ -5199,33 +6063,178 @@
     </w:p>
     <w:p>
       <w:pPr>
+        <w:pStyle w:val="HTMLPreformatted"/>
         <w:spacing w:before="60"/>
         <w:ind w:left="540" w:hanging="540"/>
         <w:rPr>
-          <w:rFonts w:ascii="Verdana" w:hAnsi="Verdana" w:cs="Verdana"/>
-          <w:bCs/>
-          <w:i/>
-          <w:sz w:val="20"/>
-          <w:szCs w:val="20"/>
-        </w:rPr>
-      </w:pPr>
-      <w:r>
-        <w:rPr>
-          <w:rFonts w:ascii="Verdana" w:hAnsi="Verdana" w:cs="Verdana"/>
-          <w:bCs/>
-          <w:sz w:val="20"/>
-          <w:szCs w:val="20"/>
+          <w:rFonts w:ascii="Verdana" w:hAnsi="Verdana"/>
+        </w:rPr>
+      </w:pPr>
+      <w:r>
+        <w:rPr>
+          <w:rFonts w:ascii="Verdana" w:hAnsi="Verdana"/>
+        </w:rPr>
+        <w:t>25</w:t>
+      </w:r>
+      <w:r>
+        <w:rPr>
+          <w:rFonts w:ascii="Verdana" w:hAnsi="Verdana"/>
+        </w:rPr>
+        <w:t xml:space="preserve">) </w:t>
+      </w:r>
+      <w:r>
+        <w:rPr>
+          <w:rFonts w:ascii="Verdana" w:hAnsi="Verdana"/>
+        </w:rPr>
+        <w:t xml:space="preserve">*Metcalfe, A.N., Ford, M.A., </w:t>
+      </w:r>
+      <w:r>
+        <w:rPr>
+          <w:rFonts w:ascii="Verdana" w:hAnsi="Verdana"/>
+          <w:u w:val="single"/>
+        </w:rPr>
+        <w:t>Muehlbauer, J.D.</w:t>
+      </w:r>
+      <w:r>
+        <w:rPr>
+          <w:rFonts w:ascii="Verdana" w:hAnsi="Verdana"/>
+        </w:rPr>
+        <w:t xml:space="preserve"> &amp; Kennedy, T.A.</w:t>
+      </w:r>
+      <w:r>
+        <w:rPr>
+          <w:rFonts w:ascii="Verdana" w:hAnsi="Verdana"/>
+        </w:rPr>
+        <w:t xml:space="preserve"> (</w:t>
+      </w:r>
+      <w:r>
+        <w:rPr>
+          <w:rFonts w:ascii="Verdana" w:hAnsi="Verdana"/>
+        </w:rPr>
+        <w:t>In Review</w:t>
+      </w:r>
+      <w:r>
+        <w:rPr>
+          <w:rFonts w:ascii="Verdana" w:hAnsi="Verdana"/>
+        </w:rPr>
+        <w:t xml:space="preserve">) </w:t>
+      </w:r>
+      <w:r>
+        <w:rPr>
+          <w:rFonts w:ascii="Verdana" w:hAnsi="Verdana"/>
+        </w:rPr>
+        <w:t>Colorado River Basin</w:t>
+      </w:r>
+      <w:r>
+        <w:rPr>
+          <w:rFonts w:ascii="Verdana" w:hAnsi="Verdana"/>
+        </w:rPr>
+        <w:t xml:space="preserve">. In: </w:t>
+      </w:r>
+      <w:r>
+        <w:rPr>
+          <w:rFonts w:ascii="Verdana" w:hAnsi="Verdana"/>
+          <w:i/>
+        </w:rPr>
+        <w:t>Rivers of North America</w:t>
+      </w:r>
+      <w:r>
+        <w:rPr>
+          <w:rFonts w:ascii="Verdana" w:hAnsi="Verdana"/>
+        </w:rPr>
+        <w:t xml:space="preserve"> (Ed</w:t>
+      </w:r>
+      <w:r>
+        <w:rPr>
+          <w:rFonts w:ascii="Verdana" w:hAnsi="Verdana"/>
+        </w:rPr>
+        <w:t>s</w:t>
+      </w:r>
+      <w:r>
+        <w:rPr>
+          <w:rFonts w:ascii="Verdana" w:hAnsi="Verdana"/>
+        </w:rPr>
+        <w:t xml:space="preserve"> </w:t>
+      </w:r>
+      <w:r>
+        <w:rPr>
+          <w:rFonts w:ascii="Verdana" w:hAnsi="Verdana"/>
+        </w:rPr>
+        <w:t>M.D. Delong &amp; T.D. Jardine</w:t>
+      </w:r>
+      <w:r>
+        <w:rPr>
+          <w:rFonts w:ascii="Verdana" w:hAnsi="Verdana"/>
+        </w:rPr>
+        <w:t xml:space="preserve">), </w:t>
+      </w:r>
+      <w:r>
+        <w:rPr>
+          <w:rFonts w:ascii="Verdana" w:hAnsi="Verdana"/>
         </w:rPr>
         <w:t>2</w:t>
       </w:r>
       <w:r>
         <w:rPr>
-          <w:rFonts w:ascii="Verdana" w:hAnsi="Verdana" w:cs="Verdana"/>
-          <w:bCs/>
-          <w:sz w:val="20"/>
-          <w:szCs w:val="20"/>
-        </w:rPr>
-        <w:t>5</w:t>
+          <w:rFonts w:ascii="Verdana" w:hAnsi="Verdana"/>
+          <w:vertAlign w:val="superscript"/>
+        </w:rPr>
+        <w:t>nd</w:t>
+      </w:r>
+      <w:r>
+        <w:rPr>
+          <w:rFonts w:ascii="Verdana" w:hAnsi="Verdana"/>
+        </w:rPr>
+        <w:t xml:space="preserve"> edition</w:t>
+      </w:r>
+      <w:r>
+        <w:rPr>
+          <w:rFonts w:ascii="Verdana" w:hAnsi="Verdana"/>
+        </w:rPr>
+        <w:t xml:space="preserve">. Academic Press, </w:t>
+      </w:r>
+      <w:r>
+        <w:rPr>
+          <w:rFonts w:ascii="Verdana" w:hAnsi="Verdana"/>
+        </w:rPr>
+        <w:t>Boston, MA</w:t>
+      </w:r>
+      <w:r>
+        <w:rPr>
+          <w:rFonts w:ascii="Verdana" w:hAnsi="Verdana"/>
+        </w:rPr>
+        <w:t>.</w:t>
+      </w:r>
+    </w:p>
+    <w:p>
+      <w:pPr>
+        <w:spacing w:before="60"/>
+        <w:ind w:left="540" w:hanging="540"/>
+        <w:rPr>
+          <w:rFonts w:ascii="Verdana" w:hAnsi="Verdana" w:cs="Verdana"/>
+          <w:bCs/>
+          <w:i/>
+          <w:sz w:val="20"/>
+          <w:szCs w:val="20"/>
+        </w:rPr>
+      </w:pPr>
+      <w:r>
+        <w:rPr>
+          <w:rFonts w:ascii="Verdana" w:hAnsi="Verdana" w:cs="Verdana"/>
+          <w:bCs/>
+          <w:sz w:val="20"/>
+          <w:szCs w:val="20"/>
+        </w:rPr>
+        <w:t>2</w:t>
+      </w:r>
+      <w:r>
+        <w:rPr>
+          <w:rFonts w:ascii="Verdana" w:hAnsi="Verdana" w:cs="Verdana"/>
+          <w:bCs/>
+          <w:sz w:val="20"/>
+          <w:szCs w:val="20"/>
+        </w:rPr>
+        <w:t>6</w:t>
       </w:r>
       <w:r>
         <w:rPr>
@@ -5380,7 +6389,7 @@
           <w:sz w:val="20"/>
           <w:szCs w:val="20"/>
         </w:rPr>
-        <w:t>. Ph.D. Thesis, University of North Carolina at Chapel Hill. 279 pp.</w:t>
+        <w:t>. PhD Thesis, University of North Carolina at Chapel Hill. 279 pp.</w:t>
       </w:r>
     </w:p>
     <w:p>
@@ -5569,14 +6578,25 @@
         </w:rPr>
         <w:t>*</w:t>
       </w:r>
-      <w:r>
-        <w:rPr>
-          <w:rFonts w:ascii="Verdana" w:hAnsi="Verdana" w:cs="Verdana"/>
-          <w:bCs/>
-          <w:sz w:val="20"/>
-          <w:szCs w:val="20"/>
-        </w:rPr>
-        <w:t xml:space="preserve">Kortenhoeven, E.W., </w:t>
+      <w:proofErr w:type="spellStart"/>
+      <w:r>
+        <w:rPr>
+          <w:rFonts w:ascii="Verdana" w:hAnsi="Verdana" w:cs="Verdana"/>
+          <w:bCs/>
+          <w:sz w:val="20"/>
+          <w:szCs w:val="20"/>
+        </w:rPr>
+        <w:t>Kortenhoeven</w:t>
+      </w:r>
+      <w:proofErr w:type="spellEnd"/>
+      <w:r>
+        <w:rPr>
+          <w:rFonts w:ascii="Verdana" w:hAnsi="Verdana" w:cs="Verdana"/>
+          <w:bCs/>
+          <w:sz w:val="20"/>
+          <w:szCs w:val="20"/>
+        </w:rPr>
+        <w:t xml:space="preserve">, E.W., </w:t>
       </w:r>
       <w:r>
         <w:rPr>
@@ -6046,6 +7066,133 @@
           <w:sz w:val="20"/>
           <w:szCs w:val="20"/>
         </w:rPr>
+        <w:t xml:space="preserve">6) </w:t>
+      </w:r>
+      <w:r>
+        <w:rPr>
+          <w:rFonts w:ascii="Verdana" w:hAnsi="Verdana" w:cs="Verdana"/>
+          <w:bCs/>
+          <w:sz w:val="20"/>
+          <w:szCs w:val="20"/>
+          <w:u w:val="single"/>
+        </w:rPr>
+        <w:t>Muehlbauer, J.D.</w:t>
+      </w:r>
+      <w:r>
+        <w:rPr>
+          <w:rFonts w:ascii="Verdana" w:hAnsi="Verdana" w:cs="Verdana"/>
+          <w:bCs/>
+          <w:sz w:val="20"/>
+          <w:szCs w:val="20"/>
+        </w:rPr>
+        <w:t xml:space="preserve"> </w:t>
+      </w:r>
+      <w:r>
+        <w:rPr>
+          <w:rFonts w:ascii="Verdana" w:hAnsi="Verdana" w:cs="Verdana"/>
+          <w:bCs/>
+          <w:sz w:val="20"/>
+          <w:szCs w:val="20"/>
+        </w:rPr>
+        <w:t>&amp;</w:t>
+      </w:r>
+      <w:r>
+        <w:rPr>
+          <w:rFonts w:ascii="Verdana" w:hAnsi="Verdana" w:cs="Verdana"/>
+          <w:bCs/>
+          <w:sz w:val="20"/>
+          <w:szCs w:val="20"/>
+        </w:rPr>
+        <w:t xml:space="preserve"> Abernethy, E.F</w:t>
+      </w:r>
+      <w:r>
+        <w:rPr>
+          <w:rFonts w:ascii="Verdana" w:hAnsi="Verdana" w:cs="Verdana"/>
+          <w:bCs/>
+          <w:sz w:val="20"/>
+          <w:szCs w:val="20"/>
+        </w:rPr>
+        <w:t xml:space="preserve">. (In Prep) </w:t>
+      </w:r>
+      <w:r>
+        <w:rPr>
+          <w:rFonts w:ascii="Verdana" w:hAnsi="Verdana" w:cs="Verdana"/>
+          <w:bCs/>
+          <w:sz w:val="20"/>
+          <w:szCs w:val="20"/>
+        </w:rPr>
+        <w:t>Benthic macroinvertebrate tailwater data in the Colorado River Basin, 2013 &amp; 2015</w:t>
+      </w:r>
+      <w:r>
+        <w:rPr>
+          <w:rFonts w:ascii="Verdana" w:hAnsi="Verdana" w:cs="Verdana"/>
+          <w:bCs/>
+          <w:sz w:val="20"/>
+          <w:szCs w:val="20"/>
+        </w:rPr>
+        <w:t xml:space="preserve">. </w:t>
+      </w:r>
+      <w:r>
+        <w:rPr>
+          <w:rFonts w:ascii="Verdana" w:hAnsi="Verdana" w:cs="Verdana"/>
+          <w:bCs/>
+          <w:i/>
+          <w:iCs/>
+          <w:sz w:val="20"/>
+          <w:szCs w:val="20"/>
+        </w:rPr>
+        <w:t>UGS Data Release</w:t>
+      </w:r>
+      <w:r>
+        <w:rPr>
+          <w:rFonts w:ascii="Verdana" w:hAnsi="Verdana" w:cs="Verdana"/>
+          <w:bCs/>
+          <w:sz w:val="20"/>
+          <w:szCs w:val="20"/>
+        </w:rPr>
+        <w:t xml:space="preserve">. DOI: </w:t>
+      </w:r>
+      <w:hyperlink r:id="rId37" w:history="1">
+        <w:r>
+          <w:rPr>
+            <w:rStyle w:val="Hyperlink"/>
+            <w:rFonts w:ascii="Verdana" w:hAnsi="Verdana" w:cs="Verdana"/>
+            <w:bCs/>
+            <w:sz w:val="20"/>
+            <w:szCs w:val="20"/>
+          </w:rPr>
+          <w:t>10.5066/P9DM0X8U</w:t>
+        </w:r>
+      </w:hyperlink>
+      <w:r>
+        <w:rPr>
+          <w:rFonts w:ascii="Verdana" w:hAnsi="Verdana" w:cs="Verdana"/>
+          <w:bCs/>
+          <w:sz w:val="20"/>
+          <w:szCs w:val="20"/>
+        </w:rPr>
+        <w:t>.</w:t>
+      </w:r>
+    </w:p>
+    <w:p>
+      <w:pPr>
+        <w:spacing w:before="60"/>
+        <w:ind w:left="540" w:hanging="540"/>
+        <w:rPr>
+          <w:rStyle w:val="Hyperlink"/>
+          <w:rFonts w:ascii="Verdana" w:hAnsi="Verdana" w:cs="Verdana"/>
+          <w:bCs/>
+          <w:sz w:val="20"/>
+          <w:szCs w:val="20"/>
+        </w:rPr>
+      </w:pPr>
+      <w:r>
+        <w:rPr>
+          <w:rFonts w:ascii="Verdana" w:hAnsi="Verdana" w:cs="Verdana"/>
+          <w:bCs/>
+          <w:sz w:val="20"/>
+          <w:szCs w:val="20"/>
+        </w:rPr>
         <w:t xml:space="preserve">5) </w:t>
       </w:r>
       <w:r>
@@ -6142,7 +7289,7 @@
         </w:rPr>
         <w:t xml:space="preserve"> </w:t>
       </w:r>
-      <w:hyperlink r:id="rId36" w:tgtFrame="_blank" w:tooltip="https://doi.org/10.5066/p9wa8d0g" w:history="1">
+      <w:hyperlink r:id="rId38" w:tgtFrame="_blank" w:tooltip="https://doi.org/10.5066/p9wa8d0g" w:history="1">
         <w:r>
           <w:rPr>
             <w:rStyle w:val="Hyperlink"/>
@@ -6154,12 +7301,45 @@
           <w:t>10.5066/P9WA8D0G</w:t>
         </w:r>
       </w:hyperlink>
+      <w:r>
+        <w:rPr>
+          <w:rStyle w:val="Hyperlink"/>
+          <w:rFonts w:ascii="Verdana" w:hAnsi="Verdana" w:cs="Verdana"/>
+          <w:bCs/>
+          <w:sz w:val="20"/>
+          <w:szCs w:val="20"/>
+        </w:rPr>
+        <w:br w:type="page"/>
+      </w:r>
+    </w:p>
+    <w:p>
+      <w:pPr>
+        <w:pStyle w:val="Heading1"/>
+        <w:spacing w:after="60"/>
+      </w:pPr>
+      <w:r>
+        <w:lastRenderedPageBreak/>
+        <w:t xml:space="preserve">Data </w:t>
+      </w:r>
+      <w:r>
+        <w:t>Releases</w:t>
+      </w:r>
+      <w:r>
+        <w:t xml:space="preserve"> (C</w:t>
+      </w:r>
+      <w:r>
+        <w:t>o</w:t>
+      </w:r>
+      <w:r>
+        <w:t>ntinued)</w:t>
+      </w:r>
     </w:p>
     <w:p>
       <w:pPr>
         <w:spacing w:before="60"/>
         <w:ind w:left="540" w:hanging="540"/>
         <w:rPr>
+          <w:rStyle w:val="Hyperlink"/>
           <w:rFonts w:ascii="Verdana" w:hAnsi="Verdana" w:cs="Verdana"/>
           <w:bCs/>
           <w:sz w:val="20"/>
@@ -6192,27 +7372,37 @@
           <w:sz w:val="20"/>
           <w:szCs w:val="20"/>
         </w:rPr>
-        <w:t xml:space="preserve">, Kennedy, T.A., Copp, A.J. &amp; Sabol, T.A. (2017) Stream drift sampling in Arizona, 2014—Data. </w:t>
-      </w:r>
-      <w:r>
-        <w:rPr>
-          <w:rFonts w:ascii="Verdana" w:hAnsi="Verdana" w:cs="Verdana"/>
-          <w:bCs/>
-          <w:i/>
-          <w:sz w:val="20"/>
-          <w:szCs w:val="20"/>
-        </w:rPr>
-        <w:t>U</w:t>
-      </w:r>
-      <w:r>
-        <w:rPr>
-          <w:rFonts w:ascii="Verdana" w:hAnsi="Verdana" w:cs="Verdana"/>
-          <w:bCs/>
-          <w:i/>
-          <w:sz w:val="20"/>
-          <w:szCs w:val="20"/>
-        </w:rPr>
-        <w:t>SGS Data Release</w:t>
+        <w:t xml:space="preserve">, Kennedy, T.A., </w:t>
+      </w:r>
+      <w:proofErr w:type="spellStart"/>
+      <w:r>
+        <w:rPr>
+          <w:rFonts w:ascii="Verdana" w:hAnsi="Verdana" w:cs="Verdana"/>
+          <w:bCs/>
+          <w:sz w:val="20"/>
+          <w:szCs w:val="20"/>
+        </w:rPr>
+        <w:t>Copp</w:t>
+      </w:r>
+      <w:proofErr w:type="spellEnd"/>
+      <w:r>
+        <w:rPr>
+          <w:rFonts w:ascii="Verdana" w:hAnsi="Verdana" w:cs="Verdana"/>
+          <w:bCs/>
+          <w:sz w:val="20"/>
+          <w:szCs w:val="20"/>
+        </w:rPr>
+        <w:t xml:space="preserve">, A.J. &amp; Sabol, T.A. (2017) Stream drift sampling in Arizona, 2014—Data. </w:t>
+      </w:r>
+      <w:r>
+        <w:rPr>
+          <w:rFonts w:ascii="Verdana" w:hAnsi="Verdana" w:cs="Verdana"/>
+          <w:bCs/>
+          <w:i/>
+          <w:sz w:val="20"/>
+          <w:szCs w:val="20"/>
+        </w:rPr>
+        <w:t>USGS Data Release</w:t>
       </w:r>
       <w:r>
         <w:rPr>
@@ -6223,7 +7413,7 @@
         </w:rPr>
         <w:t xml:space="preserve">. DOI: </w:t>
       </w:r>
-      <w:hyperlink r:id="rId37" w:history="1">
+      <w:hyperlink r:id="rId39" w:history="1">
         <w:r>
           <w:rPr>
             <w:rStyle w:val="Hyperlink"/>
@@ -6248,32 +7438,16 @@
           <w:szCs w:val="20"/>
         </w:rPr>
       </w:pPr>
-      <w:r>
-        <w:rPr>
-          <w:rFonts w:ascii="Verdana" w:hAnsi="Verdana" w:cs="Verdana"/>
-          <w:bCs/>
-          <w:sz w:val="20"/>
-          <w:szCs w:val="20"/>
-        </w:rPr>
-        <w:t xml:space="preserve">3) </w:t>
-      </w:r>
-      <w:r>
-        <w:rPr>
-          <w:rFonts w:ascii="Verdana" w:hAnsi="Verdana" w:cs="Verdana"/>
-          <w:bCs/>
-          <w:sz w:val="20"/>
-          <w:szCs w:val="20"/>
-        </w:rPr>
-        <w:t>*</w:t>
-      </w:r>
-      <w:r>
-        <w:rPr>
-          <w:rFonts w:ascii="Verdana" w:hAnsi="Verdana" w:cs="Verdana"/>
-          <w:bCs/>
-          <w:sz w:val="20"/>
-          <w:szCs w:val="20"/>
-        </w:rPr>
-        <w:t xml:space="preserve">Metcalfe, A.N., Kennedy, T.A. &amp; </w:t>
+      <w:bookmarkStart w:id="8" w:name="_GoBack"/>
+      <w:bookmarkEnd w:id="8"/>
+      <w:r>
+        <w:rPr>
+          <w:rFonts w:ascii="Verdana" w:hAnsi="Verdana" w:cs="Verdana"/>
+          <w:bCs/>
+          <w:sz w:val="20"/>
+          <w:szCs w:val="20"/>
+        </w:rPr>
+        <w:t xml:space="preserve">3) *Metcalfe, A.N., Kennedy, T.A. &amp; </w:t>
       </w:r>
       <w:r>
         <w:rPr>
@@ -6353,7 +7527,7 @@
         </w:rPr>
         <w:t xml:space="preserve">. DOI: </w:t>
       </w:r>
-      <w:hyperlink r:id="rId38" w:history="1">
+      <w:hyperlink r:id="rId40" w:history="1">
         <w:r>
           <w:rPr>
             <w:rStyle w:val="Hyperlink"/>
@@ -6375,38 +7549,6 @@
         </w:rPr>
         <w:t xml:space="preserve"> </w:t>
       </w:r>
-      <w:r>
-        <w:rPr>
-          <w:rStyle w:val="Hyperlink"/>
-          <w:rFonts w:ascii="Verdana" w:hAnsi="Verdana" w:cs="Verdana"/>
-          <w:bCs/>
-          <w:sz w:val="20"/>
-          <w:szCs w:val="20"/>
-        </w:rPr>
-        <w:br w:type="page"/>
-      </w:r>
-    </w:p>
-    <w:p>
-      <w:pPr>
-        <w:pStyle w:val="Heading1"/>
-        <w:spacing w:after="60"/>
-      </w:pPr>
-      <w:r>
-        <w:lastRenderedPageBreak/>
-        <w:t xml:space="preserve">Data </w:t>
-      </w:r>
-      <w:r>
-        <w:t>Releases</w:t>
-      </w:r>
-      <w:r>
-        <w:t xml:space="preserve"> (C</w:t>
-      </w:r>
-      <w:r>
-        <w:t>o</w:t>
-      </w:r>
-      <w:r>
-        <w:t>ntinued)</w:t>
-      </w:r>
     </w:p>
     <w:p>
       <w:pPr>
@@ -6504,7 +7646,7 @@
         </w:rPr>
         <w:t xml:space="preserve">. DOI: </w:t>
       </w:r>
-      <w:hyperlink r:id="rId39" w:history="1">
+      <w:hyperlink r:id="rId41" w:history="1">
         <w:r>
           <w:rPr>
             <w:rStyle w:val="Hyperlink"/>
@@ -6554,7 +7696,7 @@
         </w:rPr>
         <w:t xml:space="preserve">. (2014) How wide is a stream? Spatial extent of the potential "stream signature" in terrestrial food webs using meta-analysis—Data. Ecological Archives </w:t>
       </w:r>
-      <w:hyperlink r:id="rId40" w:history="1">
+      <w:hyperlink r:id="rId42" w:history="1">
         <w:r>
           <w:rPr>
             <w:rFonts w:ascii="Verdana" w:hAnsi="Verdana"/>
@@ -6578,7 +7720,7 @@
         <w:pStyle w:val="Heading1"/>
         <w:spacing w:after="60"/>
       </w:pPr>
-      <w:bookmarkStart w:id="8" w:name="_Hlk26819620"/>
+      <w:bookmarkStart w:id="9" w:name="_Hlk26819620"/>
       <w:bookmarkEnd w:id="6"/>
       <w:r>
         <w:t xml:space="preserve">Software </w:t>
@@ -6610,6 +7752,7 @@
         </w:rPr>
         <w:t xml:space="preserve">6) </w:t>
       </w:r>
+      <w:proofErr w:type="spellStart"/>
       <w:r>
         <w:rPr>
           <w:rFonts w:ascii="Verdana" w:hAnsi="Verdana" w:cs="Verdana"/>
@@ -6630,6 +7773,7 @@
         </w:rPr>
         <w:t>gage</w:t>
       </w:r>
+      <w:proofErr w:type="spellEnd"/>
       <w:r>
         <w:rPr>
           <w:rFonts w:ascii="Verdana" w:hAnsi="Verdana" w:cs="Verdana"/>
@@ -6658,7 +7802,7 @@
         </w:rPr>
         <w:t xml:space="preserve"> statistical software (In Prep) Functions for using Colorado River gage data to route discharge, temperature, and turbidity through the Grand Canyon. </w:t>
       </w:r>
-      <w:hyperlink r:id="rId41" w:history="1">
+      <w:hyperlink r:id="rId43" w:history="1">
         <w:r>
           <w:rPr>
             <w:rStyle w:val="Hyperlink"/>
@@ -6703,6 +7847,7 @@
         </w:rPr>
         <w:t xml:space="preserve">5) </w:t>
       </w:r>
+      <w:proofErr w:type="spellStart"/>
       <w:r>
         <w:rPr>
           <w:rFonts w:ascii="Verdana" w:hAnsi="Verdana" w:cs="Verdana"/>
@@ -6713,6 +7858,7 @@
         </w:rPr>
         <w:t>Foodbase</w:t>
       </w:r>
+      <w:proofErr w:type="spellEnd"/>
       <w:r>
         <w:rPr>
           <w:rFonts w:ascii="Verdana" w:hAnsi="Verdana" w:cs="Verdana"/>
@@ -6722,7 +7868,7 @@
         </w:rPr>
         <w:t xml:space="preserve"> SQL Server Database with Microsoft Access front end (2019) SQL/VBA-based database infrastructure for data entry, management, QA/QC, formatting, and export. </w:t>
       </w:r>
-      <w:hyperlink r:id="rId42" w:history="1">
+      <w:hyperlink r:id="rId44" w:history="1">
         <w:r>
           <w:rPr>
             <w:rFonts w:ascii="Verdana" w:hAnsi="Verdana" w:cs="Verdana"/>
@@ -6775,6 +7921,7 @@
         </w:rPr>
         <w:t xml:space="preserve">) </w:t>
       </w:r>
+      <w:proofErr w:type="spellStart"/>
       <w:r>
         <w:rPr>
           <w:rFonts w:ascii="Verdana" w:hAnsi="Verdana" w:cs="Verdana"/>
@@ -6785,6 +7932,7 @@
         </w:rPr>
         <w:t>packload</w:t>
       </w:r>
+      <w:proofErr w:type="spellEnd"/>
       <w:r>
         <w:rPr>
           <w:rFonts w:ascii="Verdana" w:hAnsi="Verdana" w:cs="Verdana"/>
@@ -6831,172 +7979,6 @@
           <w:szCs w:val="20"/>
         </w:rPr>
         <w:t xml:space="preserve"> libraries. </w:t>
-      </w:r>
-      <w:hyperlink r:id="rId43" w:history="1">
-        <w:r>
-          <w:rPr>
-            <w:rStyle w:val="Hyperlink"/>
-            <w:rFonts w:ascii="Verdana" w:hAnsi="Verdana" w:cs="Verdana"/>
-            <w:bCs/>
-            <w:i/>
-            <w:sz w:val="20"/>
-            <w:szCs w:val="20"/>
-          </w:rPr>
-          <w:t>Available on GitHub</w:t>
-        </w:r>
-      </w:hyperlink>
-      <w:r>
-        <w:rPr>
-          <w:rFonts w:ascii="Verdana" w:hAnsi="Verdana" w:cs="Verdana"/>
-          <w:bCs/>
-          <w:i/>
-          <w:sz w:val="20"/>
-          <w:szCs w:val="20"/>
-        </w:rPr>
-        <w:t>.</w:t>
-      </w:r>
-    </w:p>
-    <w:p>
-      <w:pPr>
-        <w:spacing w:before="60"/>
-        <w:ind w:left="540" w:hanging="540"/>
-        <w:rPr>
-          <w:rFonts w:ascii="Verdana" w:hAnsi="Verdana" w:cs="Verdana"/>
-          <w:bCs/>
-          <w:i/>
-          <w:sz w:val="20"/>
-          <w:szCs w:val="20"/>
-        </w:rPr>
-      </w:pPr>
-      <w:r>
-        <w:rPr>
-          <w:rFonts w:ascii="Verdana" w:hAnsi="Verdana" w:cs="Verdana"/>
-          <w:bCs/>
-          <w:sz w:val="20"/>
-          <w:szCs w:val="20"/>
-        </w:rPr>
-        <w:t xml:space="preserve">3) </w:t>
-      </w:r>
-      <w:r>
-        <w:rPr>
-          <w:rFonts w:ascii="Verdana" w:hAnsi="Verdana" w:cs="Verdana"/>
-          <w:bCs/>
-          <w:i/>
-          <w:sz w:val="20"/>
-          <w:szCs w:val="20"/>
-        </w:rPr>
-        <w:t>foodbase</w:t>
-      </w:r>
-      <w:r>
-        <w:rPr>
-          <w:rFonts w:ascii="Verdana" w:hAnsi="Verdana" w:cs="Verdana"/>
-          <w:bCs/>
-          <w:sz w:val="20"/>
-          <w:szCs w:val="20"/>
-        </w:rPr>
-        <w:t xml:space="preserve"> package for </w:t>
-      </w:r>
-      <w:r>
-        <w:rPr>
-          <w:rFonts w:ascii="Verdana" w:hAnsi="Verdana" w:cs="Verdana"/>
-          <w:bCs/>
-          <w:i/>
-          <w:sz w:val="20"/>
-          <w:szCs w:val="20"/>
-        </w:rPr>
-        <w:t>R</w:t>
-      </w:r>
-      <w:r>
-        <w:rPr>
-          <w:rFonts w:ascii="Verdana" w:hAnsi="Verdana" w:cs="Verdana"/>
-          <w:bCs/>
-          <w:sz w:val="20"/>
-          <w:szCs w:val="20"/>
-        </w:rPr>
-        <w:t xml:space="preserve"> statistical software (2017) Functions for reading and working with Foodbase data. </w:t>
-      </w:r>
-      <w:hyperlink r:id="rId44" w:history="1">
-        <w:r>
-          <w:rPr>
-            <w:rStyle w:val="Hyperlink"/>
-            <w:rFonts w:ascii="Verdana" w:hAnsi="Verdana" w:cs="Verdana"/>
-            <w:bCs/>
-            <w:i/>
-            <w:sz w:val="20"/>
-            <w:szCs w:val="20"/>
-          </w:rPr>
-          <w:t>Available on GitHub</w:t>
-        </w:r>
-      </w:hyperlink>
-      <w:r>
-        <w:rPr>
-          <w:rFonts w:ascii="Verdana" w:hAnsi="Verdana" w:cs="Verdana"/>
-          <w:bCs/>
-          <w:i/>
-          <w:sz w:val="20"/>
-          <w:szCs w:val="20"/>
-        </w:rPr>
-        <w:t>.</w:t>
-      </w:r>
-    </w:p>
-    <w:p>
-      <w:pPr>
-        <w:spacing w:before="60"/>
-        <w:ind w:left="540" w:hanging="540"/>
-        <w:rPr>
-          <w:rFonts w:ascii="Verdana" w:hAnsi="Verdana" w:cs="Verdana"/>
-          <w:bCs/>
-          <w:i/>
-          <w:sz w:val="20"/>
-          <w:szCs w:val="20"/>
-        </w:rPr>
-      </w:pPr>
-      <w:r>
-        <w:rPr>
-          <w:rFonts w:ascii="Verdana" w:hAnsi="Verdana" w:cs="Verdana"/>
-          <w:bCs/>
-          <w:sz w:val="20"/>
-          <w:szCs w:val="20"/>
-        </w:rPr>
-        <w:t xml:space="preserve">2) </w:t>
-      </w:r>
-      <w:r>
-        <w:rPr>
-          <w:rFonts w:ascii="Verdana" w:hAnsi="Verdana" w:cs="Verdana"/>
-          <w:bCs/>
-          <w:i/>
-          <w:sz w:val="20"/>
-          <w:szCs w:val="20"/>
-        </w:rPr>
-        <w:t>plots</w:t>
-      </w:r>
-      <w:r>
-        <w:rPr>
-          <w:rFonts w:ascii="Verdana" w:hAnsi="Verdana" w:cs="Verdana"/>
-          <w:bCs/>
-          <w:sz w:val="20"/>
-          <w:szCs w:val="20"/>
-        </w:rPr>
-        <w:t xml:space="preserve"> package for </w:t>
-      </w:r>
-      <w:r>
-        <w:rPr>
-          <w:rFonts w:ascii="Verdana" w:hAnsi="Verdana" w:cs="Verdana"/>
-          <w:bCs/>
-          <w:i/>
-          <w:sz w:val="20"/>
-          <w:szCs w:val="20"/>
-        </w:rPr>
-        <w:t>R</w:t>
-      </w:r>
-      <w:r>
-        <w:rPr>
-          <w:rFonts w:ascii="Verdana" w:hAnsi="Verdana" w:cs="Verdana"/>
-          <w:bCs/>
-          <w:sz w:val="20"/>
-          <w:szCs w:val="20"/>
-        </w:rPr>
-        <w:t xml:space="preserve"> statistical software (2016) Convenience functions for common plotting operations. </w:t>
       </w:r>
       <w:hyperlink r:id="rId45" w:history="1">
         <w:r>
@@ -7029,29 +8011,32 @@
         <w:rPr>
           <w:rFonts w:ascii="Verdana" w:hAnsi="Verdana" w:cs="Verdana"/>
           <w:bCs/>
-          <w:sz w:val="20"/>
-          <w:szCs w:val="20"/>
-        </w:rPr>
-      </w:pPr>
-      <w:r>
-        <w:rPr>
-          <w:rFonts w:ascii="Verdana" w:hAnsi="Verdana" w:cs="Verdana"/>
-          <w:bCs/>
-          <w:sz w:val="20"/>
-          <w:szCs w:val="20"/>
-        </w:rPr>
-        <w:t xml:space="preserve">1) </w:t>
-      </w:r>
-      <w:r>
-        <w:rPr>
-          <w:rFonts w:ascii="Verdana" w:hAnsi="Verdana" w:cs="Verdana"/>
-          <w:bCs/>
-          <w:i/>
-          <w:sz w:val="20"/>
-          <w:szCs w:val="20"/>
-        </w:rPr>
-        <w:t>bugR</w:t>
-      </w:r>
+          <w:i/>
+          <w:sz w:val="20"/>
+          <w:szCs w:val="20"/>
+        </w:rPr>
+      </w:pPr>
+      <w:r>
+        <w:rPr>
+          <w:rFonts w:ascii="Verdana" w:hAnsi="Verdana" w:cs="Verdana"/>
+          <w:bCs/>
+          <w:sz w:val="20"/>
+          <w:szCs w:val="20"/>
+        </w:rPr>
+        <w:t xml:space="preserve">3) </w:t>
+      </w:r>
+      <w:proofErr w:type="spellStart"/>
+      <w:r>
+        <w:rPr>
+          <w:rFonts w:ascii="Verdana" w:hAnsi="Verdana" w:cs="Verdana"/>
+          <w:bCs/>
+          <w:i/>
+          <w:sz w:val="20"/>
+          <w:szCs w:val="20"/>
+        </w:rPr>
+        <w:t>foodbase</w:t>
+      </w:r>
+      <w:proofErr w:type="spellEnd"/>
       <w:r>
         <w:rPr>
           <w:rFonts w:ascii="Verdana" w:hAnsi="Verdana" w:cs="Verdana"/>
@@ -7078,7 +8063,27 @@
           <w:sz w:val="20"/>
           <w:szCs w:val="20"/>
         </w:rPr>
-        <w:t xml:space="preserve"> statistical software (2016) Functions for common ecological analyses of invertebrate data. </w:t>
+        <w:t xml:space="preserve"> statistical software (2017) Functions for reading and working with </w:t>
+      </w:r>
+      <w:proofErr w:type="spellStart"/>
+      <w:r>
+        <w:rPr>
+          <w:rFonts w:ascii="Verdana" w:hAnsi="Verdana" w:cs="Verdana"/>
+          <w:bCs/>
+          <w:sz w:val="20"/>
+          <w:szCs w:val="20"/>
+        </w:rPr>
+        <w:t>Foodbase</w:t>
+      </w:r>
+      <w:proofErr w:type="spellEnd"/>
+      <w:r>
+        <w:rPr>
+          <w:rFonts w:ascii="Verdana" w:hAnsi="Verdana" w:cs="Verdana"/>
+          <w:bCs/>
+          <w:sz w:val="20"/>
+          <w:szCs w:val="20"/>
+        </w:rPr>
+        <w:t xml:space="preserve"> data. </w:t>
       </w:r>
       <w:hyperlink r:id="rId46" w:history="1">
         <w:r>
@@ -7106,12 +8111,179 @@
     </w:p>
     <w:p>
       <w:pPr>
+        <w:spacing w:before="60"/>
+        <w:ind w:left="540" w:hanging="540"/>
+        <w:rPr>
+          <w:rFonts w:ascii="Verdana" w:hAnsi="Verdana" w:cs="Verdana"/>
+          <w:bCs/>
+          <w:i/>
+          <w:sz w:val="20"/>
+          <w:szCs w:val="20"/>
+        </w:rPr>
+      </w:pPr>
+      <w:r>
+        <w:rPr>
+          <w:rFonts w:ascii="Verdana" w:hAnsi="Verdana" w:cs="Verdana"/>
+          <w:bCs/>
+          <w:sz w:val="20"/>
+          <w:szCs w:val="20"/>
+        </w:rPr>
+        <w:t xml:space="preserve">2) </w:t>
+      </w:r>
+      <w:r>
+        <w:rPr>
+          <w:rFonts w:ascii="Verdana" w:hAnsi="Verdana" w:cs="Verdana"/>
+          <w:bCs/>
+          <w:i/>
+          <w:sz w:val="20"/>
+          <w:szCs w:val="20"/>
+        </w:rPr>
+        <w:t>plots</w:t>
+      </w:r>
+      <w:r>
+        <w:rPr>
+          <w:rFonts w:ascii="Verdana" w:hAnsi="Verdana" w:cs="Verdana"/>
+          <w:bCs/>
+          <w:sz w:val="20"/>
+          <w:szCs w:val="20"/>
+        </w:rPr>
+        <w:t xml:space="preserve"> package for </w:t>
+      </w:r>
+      <w:r>
+        <w:rPr>
+          <w:rFonts w:ascii="Verdana" w:hAnsi="Verdana" w:cs="Verdana"/>
+          <w:bCs/>
+          <w:i/>
+          <w:sz w:val="20"/>
+          <w:szCs w:val="20"/>
+        </w:rPr>
+        <w:t>R</w:t>
+      </w:r>
+      <w:r>
+        <w:rPr>
+          <w:rFonts w:ascii="Verdana" w:hAnsi="Verdana" w:cs="Verdana"/>
+          <w:bCs/>
+          <w:sz w:val="20"/>
+          <w:szCs w:val="20"/>
+        </w:rPr>
+        <w:t xml:space="preserve"> statistical software (2016) Convenience functions for common plotting operations. </w:t>
+      </w:r>
+      <w:hyperlink r:id="rId47" w:history="1">
+        <w:r>
+          <w:rPr>
+            <w:rStyle w:val="Hyperlink"/>
+            <w:rFonts w:ascii="Verdana" w:hAnsi="Verdana" w:cs="Verdana"/>
+            <w:bCs/>
+            <w:i/>
+            <w:sz w:val="20"/>
+            <w:szCs w:val="20"/>
+          </w:rPr>
+          <w:t>Available on GitHub</w:t>
+        </w:r>
+      </w:hyperlink>
+      <w:r>
+        <w:rPr>
+          <w:rFonts w:ascii="Verdana" w:hAnsi="Verdana" w:cs="Verdana"/>
+          <w:bCs/>
+          <w:i/>
+          <w:sz w:val="20"/>
+          <w:szCs w:val="20"/>
+        </w:rPr>
+        <w:t>.</w:t>
+      </w:r>
+    </w:p>
+    <w:p>
+      <w:pPr>
+        <w:spacing w:before="60"/>
+        <w:ind w:left="540" w:hanging="540"/>
+        <w:rPr>
+          <w:rFonts w:ascii="Verdana" w:hAnsi="Verdana" w:cs="Verdana"/>
+          <w:bCs/>
+          <w:sz w:val="20"/>
+          <w:szCs w:val="20"/>
+        </w:rPr>
+      </w:pPr>
+      <w:r>
+        <w:rPr>
+          <w:rFonts w:ascii="Verdana" w:hAnsi="Verdana" w:cs="Verdana"/>
+          <w:bCs/>
+          <w:sz w:val="20"/>
+          <w:szCs w:val="20"/>
+        </w:rPr>
+        <w:t xml:space="preserve">1) </w:t>
+      </w:r>
+      <w:proofErr w:type="spellStart"/>
+      <w:r>
+        <w:rPr>
+          <w:rFonts w:ascii="Verdana" w:hAnsi="Verdana" w:cs="Verdana"/>
+          <w:bCs/>
+          <w:i/>
+          <w:sz w:val="20"/>
+          <w:szCs w:val="20"/>
+        </w:rPr>
+        <w:t>bugR</w:t>
+      </w:r>
+      <w:proofErr w:type="spellEnd"/>
+      <w:r>
+        <w:rPr>
+          <w:rFonts w:ascii="Verdana" w:hAnsi="Verdana" w:cs="Verdana"/>
+          <w:bCs/>
+          <w:sz w:val="20"/>
+          <w:szCs w:val="20"/>
+        </w:rPr>
+        <w:t xml:space="preserve"> package for </w:t>
+      </w:r>
+      <w:r>
+        <w:rPr>
+          <w:rFonts w:ascii="Verdana" w:hAnsi="Verdana" w:cs="Verdana"/>
+          <w:bCs/>
+          <w:i/>
+          <w:sz w:val="20"/>
+          <w:szCs w:val="20"/>
+        </w:rPr>
+        <w:t>R</w:t>
+      </w:r>
+      <w:r>
+        <w:rPr>
+          <w:rFonts w:ascii="Verdana" w:hAnsi="Verdana" w:cs="Verdana"/>
+          <w:bCs/>
+          <w:sz w:val="20"/>
+          <w:szCs w:val="20"/>
+        </w:rPr>
+        <w:t xml:space="preserve"> statistical software (2016) Functions for common ecological analyses of invertebrate data. </w:t>
+      </w:r>
+      <w:hyperlink r:id="rId48" w:history="1">
+        <w:r>
+          <w:rPr>
+            <w:rStyle w:val="Hyperlink"/>
+            <w:rFonts w:ascii="Verdana" w:hAnsi="Verdana" w:cs="Verdana"/>
+            <w:bCs/>
+            <w:i/>
+            <w:sz w:val="20"/>
+            <w:szCs w:val="20"/>
+          </w:rPr>
+          <w:t>Available on GitHub</w:t>
+        </w:r>
+      </w:hyperlink>
+      <w:r>
+        <w:rPr>
+          <w:rFonts w:ascii="Verdana" w:hAnsi="Verdana" w:cs="Verdana"/>
+          <w:bCs/>
+          <w:i/>
+          <w:sz w:val="20"/>
+          <w:szCs w:val="20"/>
+        </w:rPr>
+        <w:t>.</w:t>
+      </w:r>
+    </w:p>
+    <w:p>
+      <w:pPr>
         <w:pStyle w:val="Heading1"/>
         <w:spacing w:after="60"/>
       </w:pPr>
-      <w:bookmarkStart w:id="9" w:name="_Hlk26819666"/>
+      <w:bookmarkStart w:id="10" w:name="_Hlk26819666"/>
       <w:bookmarkEnd w:id="7"/>
-      <w:bookmarkEnd w:id="8"/>
+      <w:bookmarkEnd w:id="9"/>
       <w:r>
         <w:t>Media Coverage</w:t>
       </w:r>
@@ -7136,7 +8308,7 @@
         </w:rPr>
         <w:t xml:space="preserve">24) National Socio-Environmental Synthesis Center (2020) Article describing interdisciplinary collaboration </w:t>
       </w:r>
-      <w:hyperlink r:id="rId47" w:history="1">
+      <w:hyperlink r:id="rId49" w:history="1">
         <w:r>
           <w:rPr>
             <w:rStyle w:val="Hyperlink"/>
@@ -7243,7 +8415,7 @@
         </w:rPr>
         <w:t xml:space="preserve"> Bug Flows experiment </w:t>
       </w:r>
-      <w:hyperlink r:id="rId48" w:history="1">
+      <w:hyperlink r:id="rId50" w:history="1">
         <w:r>
           <w:rPr>
             <w:rStyle w:val="Hyperlink"/>
@@ -7294,7 +8466,7 @@
         </w:rPr>
         <w:t xml:space="preserve">) Bureau of Reclamation (2020) Official press release describing third Bug Flows experiment </w:t>
       </w:r>
-      <w:hyperlink r:id="rId49" w:history="1">
+      <w:hyperlink r:id="rId51" w:history="1">
         <w:r>
           <w:rPr>
             <w:rStyle w:val="Hyperlink"/>
@@ -7358,7 +8530,7 @@
         </w:rPr>
         <w:t xml:space="preserve"> (2019) Story describing angling study during Bug Flows experiment </w:t>
       </w:r>
-      <w:hyperlink r:id="rId50" w:history="1">
+      <w:hyperlink r:id="rId52" w:history="1">
         <w:r>
           <w:rPr>
             <w:rStyle w:val="Hyperlink"/>
@@ -7438,7 +8610,7 @@
         </w:rPr>
         <w:t xml:space="preserve"> (2019) Featured in story about second Bug Flows experiment </w:t>
       </w:r>
-      <w:hyperlink r:id="rId51" w:tgtFrame="_blank" w:history="1">
+      <w:hyperlink r:id="rId53" w:tgtFrame="_blank" w:history="1">
         <w:r>
           <w:rPr>
             <w:rStyle w:val="Hyperlink"/>
@@ -7547,7 +8719,7 @@
         </w:rPr>
         <w:t xml:space="preserve"> and others (2019) Story describing results of the Bug Flows experiment </w:t>
       </w:r>
-      <w:hyperlink r:id="rId52" w:history="1">
+      <w:hyperlink r:id="rId54" w:history="1">
         <w:r>
           <w:rPr>
             <w:rStyle w:val="Hyperlink"/>
@@ -7600,7 +8772,7 @@
         </w:rPr>
         <w:t xml:space="preserve"> (2020) Weekly US Department of the Interior video, highlighting second Bug Flows experiment </w:t>
       </w:r>
-      <w:hyperlink r:id="rId53" w:history="1">
+      <w:hyperlink r:id="rId55" w:history="1">
         <w:r>
           <w:rPr>
             <w:rStyle w:val="Hyperlink"/>
@@ -7618,6 +8790,7 @@
         <w:spacing w:before="60"/>
         <w:ind w:left="540" w:hanging="540"/>
         <w:rPr>
+          <w:rStyle w:val="Hyperlink"/>
           <w:rFonts w:ascii="Verdana" w:hAnsi="Verdana" w:cs="Verdana"/>
           <w:bCs/>
           <w:sz w:val="20"/>
@@ -7633,7 +8806,7 @@
         </w:rPr>
         <w:t xml:space="preserve">17) Bureau of Reclamation (2019) Official press release describing second Bug Flows experiment </w:t>
       </w:r>
-      <w:hyperlink r:id="rId54" w:history="1">
+      <w:hyperlink r:id="rId56" w:history="1">
         <w:r>
           <w:rPr>
             <w:rStyle w:val="Hyperlink"/>
@@ -7645,6 +8818,26 @@
           <w:t>https://www.usbr.gov/newsroom/newsrelease/detail.cfm?RecordID=65908</w:t>
         </w:r>
       </w:hyperlink>
+      <w:r>
+        <w:rPr>
+          <w:rStyle w:val="Hyperlink"/>
+          <w:rFonts w:ascii="Verdana" w:hAnsi="Verdana" w:cs="Verdana"/>
+          <w:bCs/>
+          <w:sz w:val="20"/>
+          <w:szCs w:val="20"/>
+        </w:rPr>
+        <w:br w:type="page"/>
+      </w:r>
+    </w:p>
+    <w:p>
+      <w:pPr>
+        <w:pStyle w:val="Heading1"/>
+        <w:spacing w:after="60"/>
+      </w:pPr>
+      <w:r>
+        <w:lastRenderedPageBreak/>
+        <w:t>Media Coverage (Continued)</w:t>
+      </w:r>
     </w:p>
     <w:p>
       <w:pPr>
@@ -7686,7 +8879,7 @@
         </w:rPr>
         <w:t xml:space="preserve"> (2019) Article about conducting aquatic ecology research in Grand Canyon </w:t>
       </w:r>
-      <w:hyperlink r:id="rId55" w:history="1">
+      <w:hyperlink r:id="rId57" w:history="1">
         <w:r>
           <w:rPr>
             <w:rStyle w:val="Hyperlink"/>
@@ -7698,26 +8891,6 @@
           <w:t>https://www.scientificamerican.com/article/re-engineering-the-colorado-river-to-save-the-grand-canyon</w:t>
         </w:r>
       </w:hyperlink>
-      <w:r>
-        <w:rPr>
-          <w:rStyle w:val="Hyperlink"/>
-          <w:rFonts w:ascii="Verdana" w:hAnsi="Verdana" w:cs="Verdana"/>
-          <w:bCs/>
-          <w:sz w:val="20"/>
-          <w:szCs w:val="20"/>
-        </w:rPr>
-        <w:br w:type="page"/>
-      </w:r>
-    </w:p>
-    <w:p>
-      <w:pPr>
-        <w:pStyle w:val="Heading1"/>
-        <w:spacing w:after="60"/>
-      </w:pPr>
-      <w:r>
-        <w:lastRenderedPageBreak/>
-        <w:t>Media Coverage (Continued)</w:t>
-      </w:r>
     </w:p>
     <w:p>
       <w:pPr>
@@ -7815,7 +8988,7 @@
         </w:rPr>
         <w:t xml:space="preserve">, and others (2018) Story describing the Bug Flows experiment </w:t>
       </w:r>
-      <w:hyperlink r:id="rId56" w:history="1">
+      <w:hyperlink r:id="rId58" w:history="1">
         <w:r>
           <w:rPr>
             <w:rStyle w:val="Hyperlink"/>
@@ -7848,7 +9021,7 @@
         </w:rPr>
         <w:t xml:space="preserve">14) Bureau of Reclamation (2018) Official press release describing Bug Flows experiment </w:t>
       </w:r>
-      <w:hyperlink r:id="rId57" w:history="1">
+      <w:hyperlink r:id="rId59" w:history="1">
         <w:r>
           <w:rPr>
             <w:rStyle w:val="Hyperlink"/>
@@ -7875,15 +9048,27 @@
         </w:rPr>
         <w:t xml:space="preserve">13) </w:t>
       </w:r>
-      <w:r>
-        <w:rPr>
-          <w:rFonts w:ascii="Verdana" w:hAnsi="Verdana" w:cs="Verdana"/>
-          <w:bCs/>
-          <w:i/>
-          <w:sz w:val="20"/>
-          <w:szCs w:val="20"/>
-        </w:rPr>
-        <w:t>Undark Magazine</w:t>
+      <w:proofErr w:type="spellStart"/>
+      <w:r>
+        <w:rPr>
+          <w:rFonts w:ascii="Verdana" w:hAnsi="Verdana" w:cs="Verdana"/>
+          <w:bCs/>
+          <w:i/>
+          <w:sz w:val="20"/>
+          <w:szCs w:val="20"/>
+        </w:rPr>
+        <w:t>Undark</w:t>
+      </w:r>
+      <w:proofErr w:type="spellEnd"/>
+      <w:r>
+        <w:rPr>
+          <w:rFonts w:ascii="Verdana" w:hAnsi="Verdana" w:cs="Verdana"/>
+          <w:bCs/>
+          <w:i/>
+          <w:sz w:val="20"/>
+          <w:szCs w:val="20"/>
+        </w:rPr>
+        <w:t xml:space="preserve"> Magazine</w:t>
       </w:r>
       <w:r>
         <w:rPr>
@@ -7894,7 +9079,7 @@
         </w:rPr>
         <w:t xml:space="preserve"> (2018) Essay about conducting aquatic ecology research in Grand Canyon </w:t>
       </w:r>
-      <w:hyperlink r:id="rId58" w:history="1">
+      <w:hyperlink r:id="rId60" w:history="1">
         <w:r>
           <w:rPr>
             <w:rStyle w:val="Hyperlink"/>
@@ -7965,7 +9150,7 @@
         </w:rPr>
         <w:t xml:space="preserve"> hydropeaking paper. </w:t>
       </w:r>
-      <w:hyperlink r:id="rId59" w:history="1">
+      <w:hyperlink r:id="rId61" w:history="1">
         <w:r>
           <w:rPr>
             <w:rStyle w:val="Hyperlink"/>
@@ -8045,7 +9230,7 @@
         </w:rPr>
         <w:t xml:space="preserve"> </w:t>
       </w:r>
-      <w:hyperlink r:id="rId60" w:tgtFrame="_blank" w:history="1">
+      <w:hyperlink r:id="rId62" w:tgtFrame="_blank" w:history="1">
         <w:r>
           <w:rPr>
             <w:rStyle w:val="Hyperlink"/>
@@ -8144,7 +9329,7 @@
         </w:rPr>
         <w:t xml:space="preserve"> </w:t>
       </w:r>
-      <w:hyperlink r:id="rId61" w:anchor="stream/0" w:history="1">
+      <w:hyperlink r:id="rId63" w:anchor="stream/0" w:history="1">
         <w:r>
           <w:rPr>
             <w:rStyle w:val="Hyperlink"/>
@@ -8216,7 +9401,7 @@
         </w:rPr>
         <w:t xml:space="preserve"> hydropeaking paper. </w:t>
       </w:r>
-      <w:hyperlink r:id="rId62" w:history="1">
+      <w:hyperlink r:id="rId64" w:history="1">
         <w:r>
           <w:rPr>
             <w:rStyle w:val="Hyperlink"/>
@@ -8287,7 +9472,7 @@
         </w:rPr>
         <w:t xml:space="preserve"> hydropeaking paper. </w:t>
       </w:r>
-      <w:hyperlink r:id="rId63" w:history="1">
+      <w:hyperlink r:id="rId65" w:history="1">
         <w:r>
           <w:rPr>
             <w:rStyle w:val="Hyperlink"/>
@@ -8339,7 +9524,7 @@
         </w:rPr>
         <w:t xml:space="preserve"> hydropeaking paper. </w:t>
       </w:r>
-      <w:hyperlink r:id="rId64" w:history="1">
+      <w:hyperlink r:id="rId66" w:history="1">
         <w:r>
           <w:rPr>
             <w:rStyle w:val="Hyperlink"/>
@@ -8410,7 +9595,7 @@
         </w:rPr>
         <w:t xml:space="preserve"> hydropeaking paper. </w:t>
       </w:r>
-      <w:hyperlink r:id="rId65" w:history="1">
+      <w:hyperlink r:id="rId67" w:history="1">
         <w:r>
           <w:rPr>
             <w:rStyle w:val="Hyperlink"/>
@@ -8472,7 +9657,7 @@
         </w:rPr>
         <w:t xml:space="preserve"> </w:t>
       </w:r>
-      <w:hyperlink r:id="rId66" w:history="1">
+      <w:hyperlink r:id="rId68" w:history="1">
         <w:r>
           <w:rPr>
             <w:rStyle w:val="Hyperlink"/>
@@ -8524,7 +9709,7 @@
         </w:rPr>
         <w:t xml:space="preserve"> hydropeaking paper. </w:t>
       </w:r>
-      <w:hyperlink r:id="rId67" w:history="1">
+      <w:hyperlink r:id="rId69" w:history="1">
         <w:r>
           <w:rPr>
             <w:rStyle w:val="Hyperlink"/>
@@ -8595,7 +9780,7 @@
         </w:rPr>
         <w:t xml:space="preserve"> hydropeaking paper. </w:t>
       </w:r>
-      <w:hyperlink r:id="rId68" w:history="1">
+      <w:hyperlink r:id="rId70" w:history="1">
         <w:r>
           <w:rPr>
             <w:rStyle w:val="Hyperlink"/>
@@ -8666,7 +9851,7 @@
         </w:rPr>
         <w:t xml:space="preserve"> paper. </w:t>
       </w:r>
-      <w:hyperlink r:id="rId69" w:history="1">
+      <w:hyperlink r:id="rId71" w:history="1">
         <w:r>
           <w:rPr>
             <w:rStyle w:val="Hyperlink"/>
@@ -8764,7 +9949,7 @@
         </w:rPr>
         <w:t xml:space="preserve"> paper. </w:t>
       </w:r>
-      <w:hyperlink r:id="rId70" w:history="1">
+      <w:hyperlink r:id="rId72" w:history="1">
         <w:r>
           <w:rPr>
             <w:rStyle w:val="Hyperlink"/>
@@ -8776,7 +9961,7 @@
           <w:t>https://conference.usu.edu/sfsweb/Education-and-Outreach/Media/Podcast/MW12---Jeffery-Muehlbauer.cfm</w:t>
         </w:r>
       </w:hyperlink>
-      <w:bookmarkEnd w:id="9"/>
+      <w:bookmarkEnd w:id="10"/>
       <w:r>
         <w:br w:type="page"/>
       </w:r>
@@ -9369,7 +10554,25 @@
           <w:sz w:val="20"/>
           <w:szCs w:val="20"/>
         </w:rPr>
-        <w:t xml:space="preserve">, Kennedy, T.A., Kortenhoeven, E.W. &amp; Smith, J.T. (2015) Longitudinal and temporal patterns of food availability for endangered humpback chub, </w:t>
+        <w:t xml:space="preserve">, Kennedy, T.A., </w:t>
+      </w:r>
+      <w:proofErr w:type="spellStart"/>
+      <w:r>
+        <w:rPr>
+          <w:rFonts w:ascii="Verdana" w:hAnsi="Verdana"/>
+          <w:sz w:val="20"/>
+          <w:szCs w:val="20"/>
+        </w:rPr>
+        <w:t>Kortenhoeven</w:t>
+      </w:r>
+      <w:proofErr w:type="spellEnd"/>
+      <w:r>
+        <w:rPr>
+          <w:rFonts w:ascii="Verdana" w:hAnsi="Verdana"/>
+          <w:sz w:val="20"/>
+          <w:szCs w:val="20"/>
+        </w:rPr>
+        <w:t xml:space="preserve">, E.W. &amp; Smith, J.T. (2015) Longitudinal and temporal patterns of food availability for endangered humpback chub, </w:t>
       </w:r>
       <w:r>
         <w:rPr>
@@ -9430,7 +10633,25 @@
           <w:sz w:val="20"/>
           <w:szCs w:val="20"/>
         </w:rPr>
-        <w:t>, Kennedy, T.A., Kortenhoeven, E.W. &amp; Smith, J.T. (2015) There’s more than one way to shade a river: contrasting influence of canyon orientation and water clarity on aquatic invertebrate densities. ESA.</w:t>
+        <w:t xml:space="preserve">, Kennedy, T.A., </w:t>
+      </w:r>
+      <w:proofErr w:type="spellStart"/>
+      <w:r>
+        <w:rPr>
+          <w:rFonts w:ascii="Verdana" w:hAnsi="Verdana"/>
+          <w:sz w:val="20"/>
+          <w:szCs w:val="20"/>
+        </w:rPr>
+        <w:t>Kortenhoeven</w:t>
+      </w:r>
+      <w:proofErr w:type="spellEnd"/>
+      <w:r>
+        <w:rPr>
+          <w:rFonts w:ascii="Verdana" w:hAnsi="Verdana"/>
+          <w:sz w:val="20"/>
+          <w:szCs w:val="20"/>
+        </w:rPr>
+        <w:t>, E.W. &amp; Smith, J.T. (2015) There’s more than one way to shade a river: contrasting influence of canyon orientation and water clarity on aquatic invertebrate densities. ESA.</w:t>
       </w:r>
     </w:p>
     <w:p>
@@ -9482,7 +10703,25 @@
           <w:sz w:val="20"/>
           <w:szCs w:val="20"/>
         </w:rPr>
-        <w:t>, Smith, J.T., Sankey, J.B. &amp; Kortenhoeven, E.W. (2014) Advances in emergent insect sampling: new sticky trap designs and automated sample processing. Joint Aquatic Sciences Meeting.</w:t>
+        <w:t xml:space="preserve">, Smith, J.T., Sankey, J.B. &amp; </w:t>
+      </w:r>
+      <w:proofErr w:type="spellStart"/>
+      <w:r>
+        <w:rPr>
+          <w:rFonts w:ascii="Verdana" w:hAnsi="Verdana"/>
+          <w:sz w:val="20"/>
+          <w:szCs w:val="20"/>
+        </w:rPr>
+        <w:t>Kortenhoeven</w:t>
+      </w:r>
+      <w:proofErr w:type="spellEnd"/>
+      <w:r>
+        <w:rPr>
+          <w:rFonts w:ascii="Verdana" w:hAnsi="Verdana"/>
+          <w:sz w:val="20"/>
+          <w:szCs w:val="20"/>
+        </w:rPr>
+        <w:t>, E.W. (2014) Advances in emergent insect sampling: new sticky trap designs and automated sample processing. Joint Aquatic Sciences Meeting.</w:t>
       </w:r>
     </w:p>
     <w:p>
@@ -9525,7 +10764,25 @@
           <w:sz w:val="20"/>
           <w:szCs w:val="20"/>
         </w:rPr>
-        <w:t>, Kennedy, T.A. &amp; Yackulic, C.B. (2013</w:t>
+        <w:t xml:space="preserve">, Kennedy, T.A. &amp; </w:t>
+      </w:r>
+      <w:proofErr w:type="spellStart"/>
+      <w:r>
+        <w:rPr>
+          <w:rFonts w:ascii="Verdana" w:hAnsi="Verdana"/>
+          <w:sz w:val="20"/>
+          <w:szCs w:val="20"/>
+        </w:rPr>
+        <w:t>Yackulic</w:t>
+      </w:r>
+      <w:proofErr w:type="spellEnd"/>
+      <w:r>
+        <w:rPr>
+          <w:rFonts w:ascii="Verdana" w:hAnsi="Verdana"/>
+          <w:sz w:val="20"/>
+          <w:szCs w:val="20"/>
+        </w:rPr>
+        <w:t>, C.B. (2013</w:t>
       </w:r>
       <w:r>
         <w:rPr>
@@ -10173,7 +11430,51 @@
           <w:sz w:val="20"/>
           <w:szCs w:val="20"/>
         </w:rPr>
-        <w:t xml:space="preserve"> LeRoy, C.J., Lovett, J.M., Vlieg, J.K., Flaccus, K.K. &amp; Marks, J.C. (2007) </w:t>
+        <w:t xml:space="preserve"> LeRoy, C.J., Lovett, J.M., </w:t>
+      </w:r>
+      <w:proofErr w:type="spellStart"/>
+      <w:r>
+        <w:rPr>
+          <w:rFonts w:ascii="Verdana" w:hAnsi="Verdana" w:cs="Verdana"/>
+          <w:bCs/>
+          <w:iCs/>
+          <w:sz w:val="20"/>
+          <w:szCs w:val="20"/>
+        </w:rPr>
+        <w:t>Vlieg</w:t>
+      </w:r>
+      <w:proofErr w:type="spellEnd"/>
+      <w:r>
+        <w:rPr>
+          <w:rFonts w:ascii="Verdana" w:hAnsi="Verdana" w:cs="Verdana"/>
+          <w:bCs/>
+          <w:iCs/>
+          <w:sz w:val="20"/>
+          <w:szCs w:val="20"/>
+        </w:rPr>
+        <w:t xml:space="preserve">, J.K., </w:t>
+      </w:r>
+      <w:proofErr w:type="spellStart"/>
+      <w:r>
+        <w:rPr>
+          <w:rFonts w:ascii="Verdana" w:hAnsi="Verdana" w:cs="Verdana"/>
+          <w:bCs/>
+          <w:iCs/>
+          <w:sz w:val="20"/>
+          <w:szCs w:val="20"/>
+        </w:rPr>
+        <w:t>Flaccus</w:t>
+      </w:r>
+      <w:proofErr w:type="spellEnd"/>
+      <w:r>
+        <w:rPr>
+          <w:rFonts w:ascii="Verdana" w:hAnsi="Verdana" w:cs="Verdana"/>
+          <w:bCs/>
+          <w:iCs/>
+          <w:sz w:val="20"/>
+          <w:szCs w:val="20"/>
+        </w:rPr>
+        <w:t xml:space="preserve">, K.K. &amp; Marks, J.C. (2007) </w:t>
       </w:r>
       <w:r>
         <w:rPr>
@@ -10728,7 +12029,25 @@
           <w:sz w:val="20"/>
           <w:szCs w:val="20"/>
         </w:rPr>
-        <w:t>Bureau of Reclamation Glen Canyon Dam Adaptive Management Program 3-year workplan for aquatic foodbase research in Colorado River, 2021–2023 (</w:t>
+        <w:t xml:space="preserve">Bureau of Reclamation Glen Canyon Dam Adaptive Management Program 3-year workplan for aquatic </w:t>
+      </w:r>
+      <w:proofErr w:type="spellStart"/>
+      <w:r>
+        <w:rPr>
+          <w:rFonts w:ascii="Verdana" w:hAnsi="Verdana" w:cs="Verdana"/>
+          <w:sz w:val="20"/>
+          <w:szCs w:val="20"/>
+        </w:rPr>
+        <w:t>foodbase</w:t>
+      </w:r>
+      <w:proofErr w:type="spellEnd"/>
+      <w:r>
+        <w:rPr>
+          <w:rFonts w:ascii="Verdana" w:hAnsi="Verdana" w:cs="Verdana"/>
+          <w:sz w:val="20"/>
+          <w:szCs w:val="20"/>
+        </w:rPr>
+        <w:t xml:space="preserve"> research in Colorado River, 2021–2023 (</w:t>
       </w:r>
       <w:r>
         <w:rPr>
@@ -10770,7 +12089,25 @@
           <w:sz w:val="20"/>
           <w:szCs w:val="20"/>
         </w:rPr>
-        <w:t>Bureau of Reclamation WaterSMART grant for Rio Chama aquatic insect water quality monitoring (with New Mexico Wilderness Alliance), 2020–2021 (</w:t>
+        <w:t xml:space="preserve">Bureau of Reclamation </w:t>
+      </w:r>
+      <w:proofErr w:type="spellStart"/>
+      <w:r>
+        <w:rPr>
+          <w:rFonts w:ascii="Verdana" w:hAnsi="Verdana" w:cs="Verdana"/>
+          <w:sz w:val="20"/>
+          <w:szCs w:val="20"/>
+        </w:rPr>
+        <w:t>WaterSMART</w:t>
+      </w:r>
+      <w:proofErr w:type="spellEnd"/>
+      <w:r>
+        <w:rPr>
+          <w:rFonts w:ascii="Verdana" w:hAnsi="Verdana" w:cs="Verdana"/>
+          <w:sz w:val="20"/>
+          <w:szCs w:val="20"/>
+        </w:rPr>
+        <w:t xml:space="preserve"> grant for Rio Chama aquatic insect water quality monitoring (with New Mexico Wilderness Alliance), 2020–2021 (</w:t>
       </w:r>
       <w:r>
         <w:rPr>
@@ -10964,7 +12301,25 @@
           <w:sz w:val="20"/>
           <w:szCs w:val="20"/>
         </w:rPr>
-        <w:t>Bureau of Reclamation Glen Canyon Dam Adaptive Management Program 3-year workplan for aquatic foodbase research in Colorado River, 2015–2017 (</w:t>
+        <w:t xml:space="preserve">Bureau of Reclamation Glen Canyon Dam Adaptive Management Program 3-year workplan for aquatic </w:t>
+      </w:r>
+      <w:proofErr w:type="spellStart"/>
+      <w:r>
+        <w:rPr>
+          <w:rFonts w:ascii="Verdana" w:hAnsi="Verdana" w:cs="Verdana"/>
+          <w:sz w:val="20"/>
+          <w:szCs w:val="20"/>
+        </w:rPr>
+        <w:t>foodbase</w:t>
+      </w:r>
+      <w:proofErr w:type="spellEnd"/>
+      <w:r>
+        <w:rPr>
+          <w:rFonts w:ascii="Verdana" w:hAnsi="Verdana" w:cs="Verdana"/>
+          <w:sz w:val="20"/>
+          <w:szCs w:val="20"/>
+        </w:rPr>
+        <w:t xml:space="preserve"> research in Colorado River, 2015–2017 (</w:t>
       </w:r>
       <w:r>
         <w:rPr>
@@ -11408,7 +12763,25 @@
           <w:sz w:val="20"/>
           <w:szCs w:val="20"/>
         </w:rPr>
-        <w:t>Sigma Xi Grant in Aid of Research (GiAR),</w:t>
+        <w:t>Sigma Xi Grant in Aid of Research (</w:t>
+      </w:r>
+      <w:proofErr w:type="spellStart"/>
+      <w:r>
+        <w:rPr>
+          <w:rFonts w:ascii="Verdana" w:hAnsi="Verdana" w:cs="Verdana"/>
+          <w:sz w:val="20"/>
+          <w:szCs w:val="20"/>
+        </w:rPr>
+        <w:t>GiAR</w:t>
+      </w:r>
+      <w:proofErr w:type="spellEnd"/>
+      <w:r>
+        <w:rPr>
+          <w:rFonts w:ascii="Verdana" w:hAnsi="Verdana" w:cs="Verdana"/>
+          <w:sz w:val="20"/>
+          <w:szCs w:val="20"/>
+        </w:rPr>
+        <w:t>),</w:t>
       </w:r>
       <w:r>
         <w:rPr>
@@ -11501,7 +12874,25 @@
           <w:sz w:val="20"/>
           <w:szCs w:val="20"/>
         </w:rPr>
-        <w:t>North American Benthological Society President’s Award</w:t>
+        <w:t xml:space="preserve">North American </w:t>
+      </w:r>
+      <w:proofErr w:type="spellStart"/>
+      <w:r>
+        <w:rPr>
+          <w:rFonts w:ascii="Verdana" w:hAnsi="Verdana" w:cs="Verdana"/>
+          <w:sz w:val="20"/>
+          <w:szCs w:val="20"/>
+        </w:rPr>
+        <w:t>Benthological</w:t>
+      </w:r>
+      <w:proofErr w:type="spellEnd"/>
+      <w:r>
+        <w:rPr>
+          <w:rFonts w:ascii="Verdana" w:hAnsi="Verdana" w:cs="Verdana"/>
+          <w:sz w:val="20"/>
+          <w:szCs w:val="20"/>
+        </w:rPr>
+        <w:t xml:space="preserve"> Society President’s Award</w:t>
       </w:r>
       <w:r>
         <w:rPr>
@@ -12868,8 +14259,19 @@
           <w:sz w:val="20"/>
           <w:szCs w:val="20"/>
         </w:rPr>
-        <w:t>Christina Lupoli</w:t>
-      </w:r>
+        <w:t xml:space="preserve">Christina </w:t>
+      </w:r>
+      <w:proofErr w:type="spellStart"/>
+      <w:r>
+        <w:rPr>
+          <w:rFonts w:ascii="Verdana" w:hAnsi="Verdana" w:cs="Verdana"/>
+          <w:i/>
+          <w:sz w:val="20"/>
+          <w:szCs w:val="20"/>
+        </w:rPr>
+        <w:t>Lupoli</w:t>
+      </w:r>
+      <w:proofErr w:type="spellEnd"/>
       <w:r>
         <w:rPr>
           <w:rFonts w:ascii="Verdana" w:hAnsi="Verdana" w:cs="Verdana"/>
@@ -13028,10 +14430,7 @@
       </w:pPr>
       <w:r>
         <w:lastRenderedPageBreak/>
-        <w:t>Mentoring</w:t>
-      </w:r>
-      <w:r>
-        <w:t xml:space="preserve"> (Continued)</w:t>
+        <w:t>Mentoring (Continued)</w:t>
       </w:r>
     </w:p>
     <w:p>
@@ -13050,7 +14449,27 @@
           <w:sz w:val="20"/>
           <w:szCs w:val="20"/>
         </w:rPr>
-        <w:t>Eric Kortenhoeven.</w:t>
+        <w:t xml:space="preserve">Eric </w:t>
+      </w:r>
+      <w:proofErr w:type="spellStart"/>
+      <w:r>
+        <w:rPr>
+          <w:rFonts w:ascii="Verdana" w:hAnsi="Verdana" w:cs="Verdana"/>
+          <w:i/>
+          <w:sz w:val="20"/>
+          <w:szCs w:val="20"/>
+        </w:rPr>
+        <w:t>Kortenhoeven</w:t>
+      </w:r>
+      <w:proofErr w:type="spellEnd"/>
+      <w:r>
+        <w:rPr>
+          <w:rFonts w:ascii="Verdana" w:hAnsi="Verdana" w:cs="Verdana"/>
+          <w:i/>
+          <w:sz w:val="20"/>
+          <w:szCs w:val="20"/>
+        </w:rPr>
+        <w:t>.</w:t>
       </w:r>
       <w:r>
         <w:rPr>
@@ -13489,7 +14908,35 @@
           <w:sz w:val="20"/>
           <w:szCs w:val="20"/>
         </w:rPr>
-        <w:t>Completed masters degree in international water development, Villanova University</w:t>
+        <w:t xml:space="preserve">Completed </w:t>
+      </w:r>
+      <w:proofErr w:type="spellStart"/>
+      <w:proofErr w:type="gramStart"/>
+      <w:r>
+        <w:rPr>
+          <w:rFonts w:ascii="Verdana" w:hAnsi="Verdana" w:cs="Verdana"/>
+          <w:sz w:val="20"/>
+          <w:szCs w:val="20"/>
+        </w:rPr>
+        <w:t>masters</w:t>
+      </w:r>
+      <w:proofErr w:type="spellEnd"/>
+      <w:r>
+        <w:rPr>
+          <w:rFonts w:ascii="Verdana" w:hAnsi="Verdana" w:cs="Verdana"/>
+          <w:sz w:val="20"/>
+          <w:szCs w:val="20"/>
+        </w:rPr>
+        <w:t xml:space="preserve"> degree in international water development</w:t>
+      </w:r>
+      <w:proofErr w:type="gramEnd"/>
+      <w:r>
+        <w:rPr>
+          <w:rFonts w:ascii="Verdana" w:hAnsi="Verdana" w:cs="Verdana"/>
+          <w:sz w:val="20"/>
+          <w:szCs w:val="20"/>
+        </w:rPr>
+        <w:t>, Villanova University</w:t>
       </w:r>
     </w:p>
     <w:p>
@@ -13538,7 +14985,27 @@
           <w:sz w:val="20"/>
           <w:szCs w:val="20"/>
         </w:rPr>
-        <w:t>Completed masters degree, UNC Department of City &amp; Regional Planning</w:t>
+        <w:t xml:space="preserve">Completed </w:t>
+      </w:r>
+      <w:proofErr w:type="spellStart"/>
+      <w:proofErr w:type="gramStart"/>
+      <w:r>
+        <w:rPr>
+          <w:rFonts w:ascii="Verdana" w:hAnsi="Verdana" w:cs="Verdana"/>
+          <w:sz w:val="20"/>
+          <w:szCs w:val="20"/>
+        </w:rPr>
+        <w:t>masters</w:t>
+      </w:r>
+      <w:proofErr w:type="spellEnd"/>
+      <w:proofErr w:type="gramEnd"/>
+      <w:r>
+        <w:rPr>
+          <w:rFonts w:ascii="Verdana" w:hAnsi="Verdana" w:cs="Verdana"/>
+          <w:sz w:val="20"/>
+          <w:szCs w:val="20"/>
+        </w:rPr>
+        <w:t xml:space="preserve"> degree, UNC Department of City &amp; Regional Planning</w:t>
       </w:r>
     </w:p>
     <w:p>
@@ -14207,7 +15674,7 @@
           <w:szCs w:val="20"/>
         </w:rPr>
       </w:pPr>
-      <w:bookmarkStart w:id="10" w:name="_Hlk26965417"/>
+      <w:bookmarkStart w:id="11" w:name="_Hlk26965417"/>
       <w:r>
         <w:rPr>
           <w:rFonts w:ascii="Verdana" w:hAnsi="Verdana" w:cs="Verdana"/>
@@ -14248,7 +15715,7 @@
           <w:szCs w:val="20"/>
         </w:rPr>
       </w:pPr>
-      <w:bookmarkStart w:id="11" w:name="_Hlk26820326"/>
+      <w:bookmarkStart w:id="12" w:name="_Hlk26820326"/>
       <w:r>
         <w:rPr>
           <w:rFonts w:ascii="Verdana" w:hAnsi="Verdana" w:cs="Verdana"/>
@@ -14287,15 +15754,39 @@
           <w:sz w:val="20"/>
           <w:szCs w:val="20"/>
         </w:rPr>
-        <w:t>.</w:t>
-      </w:r>
-      <w:r>
-        <w:rPr>
-          <w:rFonts w:ascii="Verdana" w:hAnsi="Verdana" w:cs="Verdana"/>
-          <w:sz w:val="20"/>
-          <w:szCs w:val="20"/>
-        </w:rPr>
-        <w:t xml:space="preserve">; Member </w:t>
+        <w:t xml:space="preserve">; </w:t>
+      </w:r>
+      <w:r>
+        <w:rPr>
+          <w:rFonts w:ascii="Verdana" w:hAnsi="Verdana" w:cs="Verdana"/>
+          <w:sz w:val="20"/>
+          <w:szCs w:val="20"/>
+        </w:rPr>
+        <w:t>Co-Chair 2020</w:t>
+      </w:r>
+      <w:r>
+        <w:rPr>
+          <w:rFonts w:ascii="Verdana" w:hAnsi="Verdana" w:cs="Verdana"/>
+          <w:sz w:val="20"/>
+          <w:szCs w:val="20"/>
+        </w:rPr>
+        <w:t>–</w:t>
+      </w:r>
+      <w:r>
+        <w:rPr>
+          <w:rFonts w:ascii="Verdana" w:hAnsi="Verdana" w:cs="Verdana"/>
+          <w:sz w:val="20"/>
+          <w:szCs w:val="20"/>
+        </w:rPr>
+        <w:t xml:space="preserve">Pres.; </w:t>
+      </w:r>
+      <w:r>
+        <w:rPr>
+          <w:rFonts w:ascii="Verdana" w:hAnsi="Verdana" w:cs="Verdana"/>
+          <w:sz w:val="20"/>
+          <w:szCs w:val="20"/>
+        </w:rPr>
+        <w:t xml:space="preserve">Member </w:t>
       </w:r>
       <w:r>
         <w:rPr>
@@ -14319,15 +15810,7 @@
           <w:sz w:val="20"/>
           <w:szCs w:val="20"/>
         </w:rPr>
-        <w:t>16</w:t>
-      </w:r>
-      <w:r>
-        <w:rPr>
-          <w:rFonts w:ascii="Verdana" w:hAnsi="Verdana" w:cs="Verdana"/>
-          <w:sz w:val="20"/>
-          <w:szCs w:val="20"/>
-        </w:rPr>
-        <w:t>, 2019</w:t>
+        <w:t>16, 2019</w:t>
       </w:r>
       <w:r>
         <w:rPr>
@@ -14343,10 +15826,10 @@
           <w:sz w:val="20"/>
           <w:szCs w:val="20"/>
         </w:rPr>
-        <w:t>Pres.</w:t>
-      </w:r>
-    </w:p>
-    <w:bookmarkEnd w:id="11"/>
+        <w:t>2020</w:t>
+      </w:r>
+    </w:p>
+    <w:bookmarkEnd w:id="12"/>
     <w:p>
       <w:pPr>
         <w:spacing w:before="60"/>
@@ -14757,8 +16240,6 @@
       <w:r>
         <w:t xml:space="preserve"> (Continued)</w:t>
       </w:r>
-      <w:bookmarkStart w:id="12" w:name="_GoBack"/>
-      <w:bookmarkEnd w:id="12"/>
     </w:p>
     <w:p>
       <w:pPr>
@@ -14901,7 +16382,25 @@
           <w:sz w:val="20"/>
           <w:szCs w:val="20"/>
         </w:rPr>
-        <w:t xml:space="preserve"> Ecology, J Applied Ecol, </w:t>
+        <w:t xml:space="preserve"> Ecology, J Applied </w:t>
+      </w:r>
+      <w:proofErr w:type="spellStart"/>
+      <w:r>
+        <w:rPr>
+          <w:rFonts w:ascii="Verdana" w:hAnsi="Verdana" w:cs="Verdana"/>
+          <w:sz w:val="20"/>
+          <w:szCs w:val="20"/>
+        </w:rPr>
+        <w:t>Ecol</w:t>
+      </w:r>
+      <w:proofErr w:type="spellEnd"/>
+      <w:r>
+        <w:rPr>
+          <w:rFonts w:ascii="Verdana" w:hAnsi="Verdana" w:cs="Verdana"/>
+          <w:sz w:val="20"/>
+          <w:szCs w:val="20"/>
+        </w:rPr>
+        <w:t xml:space="preserve">, </w:t>
       </w:r>
       <w:r>
         <w:rPr>
@@ -14911,13 +16410,41 @@
         </w:rPr>
         <w:t xml:space="preserve">Global Change Biol, </w:t>
       </w:r>
-      <w:r>
-        <w:rPr>
-          <w:rFonts w:ascii="Verdana" w:hAnsi="Verdana" w:cs="Verdana"/>
-          <w:sz w:val="20"/>
-          <w:szCs w:val="20"/>
-        </w:rPr>
-        <w:t xml:space="preserve">Ecol &amp; Evol, </w:t>
+      <w:proofErr w:type="spellStart"/>
+      <w:r>
+        <w:rPr>
+          <w:rFonts w:ascii="Verdana" w:hAnsi="Verdana" w:cs="Verdana"/>
+          <w:sz w:val="20"/>
+          <w:szCs w:val="20"/>
+        </w:rPr>
+        <w:t>Ecol</w:t>
+      </w:r>
+      <w:proofErr w:type="spellEnd"/>
+      <w:r>
+        <w:rPr>
+          <w:rFonts w:ascii="Verdana" w:hAnsi="Verdana" w:cs="Verdana"/>
+          <w:sz w:val="20"/>
+          <w:szCs w:val="20"/>
+        </w:rPr>
+        <w:t xml:space="preserve"> &amp; </w:t>
+      </w:r>
+      <w:proofErr w:type="spellStart"/>
+      <w:r>
+        <w:rPr>
+          <w:rFonts w:ascii="Verdana" w:hAnsi="Verdana" w:cs="Verdana"/>
+          <w:sz w:val="20"/>
+          <w:szCs w:val="20"/>
+        </w:rPr>
+        <w:t>Evol</w:t>
+      </w:r>
+      <w:proofErr w:type="spellEnd"/>
+      <w:r>
+        <w:rPr>
+          <w:rFonts w:ascii="Verdana" w:hAnsi="Verdana" w:cs="Verdana"/>
+          <w:sz w:val="20"/>
+          <w:szCs w:val="20"/>
+        </w:rPr>
+        <w:t xml:space="preserve">, </w:t>
       </w:r>
       <w:r>
         <w:rPr>
@@ -14941,8 +16468,18 @@
           <w:sz w:val="20"/>
           <w:szCs w:val="20"/>
         </w:rPr>
-        <w:t>Restoration Ecol</w:t>
-      </w:r>
+        <w:t xml:space="preserve">Restoration </w:t>
+      </w:r>
+      <w:proofErr w:type="spellStart"/>
+      <w:r>
+        <w:rPr>
+          <w:rFonts w:ascii="Verdana" w:hAnsi="Verdana" w:cs="Verdana"/>
+          <w:sz w:val="20"/>
+          <w:szCs w:val="20"/>
+        </w:rPr>
+        <w:t>Ecol</w:t>
+      </w:r>
+      <w:proofErr w:type="spellEnd"/>
       <w:r>
         <w:rPr>
           <w:rFonts w:ascii="Verdana" w:hAnsi="Verdana" w:cs="Verdana"/>
@@ -14959,6 +16496,7 @@
         </w:rPr>
         <w:t xml:space="preserve"> </w:t>
       </w:r>
+      <w:proofErr w:type="spellStart"/>
       <w:r>
         <w:rPr>
           <w:rFonts w:ascii="Verdana" w:hAnsi="Verdana" w:cs="Verdana"/>
@@ -14967,22 +16505,43 @@
         </w:rPr>
         <w:t>PeerJ</w:t>
       </w:r>
-      <w:r>
-        <w:rPr>
-          <w:rFonts w:ascii="Verdana" w:hAnsi="Verdana" w:cs="Verdana"/>
-          <w:sz w:val="20"/>
-          <w:szCs w:val="20"/>
-        </w:rPr>
-        <w:t>, Oecologia</w:t>
-      </w:r>
-      <w:r>
-        <w:rPr>
-          <w:rFonts w:ascii="Verdana" w:hAnsi="Verdana" w:cs="Verdana"/>
-          <w:sz w:val="20"/>
-          <w:szCs w:val="20"/>
-        </w:rPr>
-        <w:t>, Ambio</w:t>
-      </w:r>
+      <w:proofErr w:type="spellEnd"/>
+      <w:r>
+        <w:rPr>
+          <w:rFonts w:ascii="Verdana" w:hAnsi="Verdana" w:cs="Verdana"/>
+          <w:sz w:val="20"/>
+          <w:szCs w:val="20"/>
+        </w:rPr>
+        <w:t xml:space="preserve">, </w:t>
+      </w:r>
+      <w:proofErr w:type="spellStart"/>
+      <w:r>
+        <w:rPr>
+          <w:rFonts w:ascii="Verdana" w:hAnsi="Verdana" w:cs="Verdana"/>
+          <w:sz w:val="20"/>
+          <w:szCs w:val="20"/>
+        </w:rPr>
+        <w:t>Oecologia</w:t>
+      </w:r>
+      <w:proofErr w:type="spellEnd"/>
+      <w:r>
+        <w:rPr>
+          <w:rFonts w:ascii="Verdana" w:hAnsi="Verdana" w:cs="Verdana"/>
+          <w:sz w:val="20"/>
+          <w:szCs w:val="20"/>
+        </w:rPr>
+        <w:t xml:space="preserve">, </w:t>
+      </w:r>
+      <w:proofErr w:type="spellStart"/>
+      <w:r>
+        <w:rPr>
+          <w:rFonts w:ascii="Verdana" w:hAnsi="Verdana" w:cs="Verdana"/>
+          <w:sz w:val="20"/>
+          <w:szCs w:val="20"/>
+        </w:rPr>
+        <w:t>Ambio</w:t>
+      </w:r>
+      <w:proofErr w:type="spellEnd"/>
       <w:r>
         <w:rPr>
           <w:rFonts w:ascii="Verdana" w:hAnsi="Verdana" w:cs="Verdana"/>
@@ -15005,8 +16564,54 @@
           <w:sz w:val="20"/>
           <w:szCs w:val="20"/>
         </w:rPr>
-        <w:t>, PLoS ONE, Methods in Ecol &amp; Evol</w:t>
-      </w:r>
+        <w:t xml:space="preserve">, </w:t>
+      </w:r>
+      <w:proofErr w:type="spellStart"/>
+      <w:r>
+        <w:rPr>
+          <w:rFonts w:ascii="Verdana" w:hAnsi="Verdana" w:cs="Verdana"/>
+          <w:sz w:val="20"/>
+          <w:szCs w:val="20"/>
+        </w:rPr>
+        <w:t>PLoS</w:t>
+      </w:r>
+      <w:proofErr w:type="spellEnd"/>
+      <w:r>
+        <w:rPr>
+          <w:rFonts w:ascii="Verdana" w:hAnsi="Verdana" w:cs="Verdana"/>
+          <w:sz w:val="20"/>
+          <w:szCs w:val="20"/>
+        </w:rPr>
+        <w:t xml:space="preserve"> ONE, Methods in </w:t>
+      </w:r>
+      <w:proofErr w:type="spellStart"/>
+      <w:r>
+        <w:rPr>
+          <w:rFonts w:ascii="Verdana" w:hAnsi="Verdana" w:cs="Verdana"/>
+          <w:sz w:val="20"/>
+          <w:szCs w:val="20"/>
+        </w:rPr>
+        <w:t>Ecol</w:t>
+      </w:r>
+      <w:proofErr w:type="spellEnd"/>
+      <w:r>
+        <w:rPr>
+          <w:rFonts w:ascii="Verdana" w:hAnsi="Verdana" w:cs="Verdana"/>
+          <w:sz w:val="20"/>
+          <w:szCs w:val="20"/>
+        </w:rPr>
+        <w:t xml:space="preserve"> &amp; </w:t>
+      </w:r>
+      <w:proofErr w:type="spellStart"/>
+      <w:r>
+        <w:rPr>
+          <w:rFonts w:ascii="Verdana" w:hAnsi="Verdana" w:cs="Verdana"/>
+          <w:sz w:val="20"/>
+          <w:szCs w:val="20"/>
+        </w:rPr>
+        <w:t>Evol</w:t>
+      </w:r>
+      <w:proofErr w:type="spellEnd"/>
     </w:p>
     <w:p>
       <w:pPr>
@@ -15071,8 +16676,36 @@
           <w:sz w:val="20"/>
           <w:szCs w:val="20"/>
         </w:rPr>
-        <w:t>ications, Estuaries and Coasts, Aquatic Sci, Hydrobiologia, J Freshwater Ecol</w:t>
-      </w:r>
+        <w:t xml:space="preserve">ications, Estuaries and Coasts, Aquatic Sci, </w:t>
+      </w:r>
+      <w:proofErr w:type="spellStart"/>
+      <w:r>
+        <w:rPr>
+          <w:rFonts w:ascii="Verdana" w:hAnsi="Verdana" w:cs="Verdana"/>
+          <w:sz w:val="20"/>
+          <w:szCs w:val="20"/>
+        </w:rPr>
+        <w:t>Hydrobiologia</w:t>
+      </w:r>
+      <w:proofErr w:type="spellEnd"/>
+      <w:r>
+        <w:rPr>
+          <w:rFonts w:ascii="Verdana" w:hAnsi="Verdana" w:cs="Verdana"/>
+          <w:sz w:val="20"/>
+          <w:szCs w:val="20"/>
+        </w:rPr>
+        <w:t xml:space="preserve">, J Freshwater </w:t>
+      </w:r>
+      <w:proofErr w:type="spellStart"/>
+      <w:r>
+        <w:rPr>
+          <w:rFonts w:ascii="Verdana" w:hAnsi="Verdana" w:cs="Verdana"/>
+          <w:sz w:val="20"/>
+          <w:szCs w:val="20"/>
+        </w:rPr>
+        <w:t>Ecol</w:t>
+      </w:r>
+      <w:proofErr w:type="spellEnd"/>
     </w:p>
     <w:p>
       <w:pPr>
@@ -15107,7 +16740,7 @@
         <w:t xml:space="preserve"> Water Resources Research, Limnology &amp; Oceanography: Fluids &amp; Environments, J American Water Resources Association</w:t>
       </w:r>
     </w:p>
-    <w:bookmarkEnd w:id="10"/>
+    <w:bookmarkEnd w:id="11"/>
     <w:p>
       <w:pPr>
         <w:pStyle w:val="Heading1"/>
@@ -15403,7 +17036,25 @@
           <w:sz w:val="20"/>
           <w:szCs w:val="20"/>
         </w:rPr>
-        <w:t xml:space="preserve"> NC Museum of Natural Sciences “BugFest”, NC Department of Water Quality, NC State Fair, 2010–2012</w:t>
+        <w:t xml:space="preserve"> NC Museum of Natural Sciences “</w:t>
+      </w:r>
+      <w:proofErr w:type="spellStart"/>
+      <w:r>
+        <w:rPr>
+          <w:rFonts w:ascii="Verdana" w:hAnsi="Verdana" w:cs="Verdana"/>
+          <w:sz w:val="20"/>
+          <w:szCs w:val="20"/>
+        </w:rPr>
+        <w:t>BugFest</w:t>
+      </w:r>
+      <w:proofErr w:type="spellEnd"/>
+      <w:r>
+        <w:rPr>
+          <w:rFonts w:ascii="Verdana" w:hAnsi="Verdana" w:cs="Verdana"/>
+          <w:sz w:val="20"/>
+          <w:szCs w:val="20"/>
+        </w:rPr>
+        <w:t>”, NC Department of Water Quality, NC State Fair, 2010–2012</w:t>
       </w:r>
     </w:p>
     <w:p>
@@ -16296,8 +17947,19 @@
         <w:sz w:val="20"/>
         <w:szCs w:val="20"/>
       </w:rPr>
-      <w:t>Curriculum Vitæ</w:t>
+      <w:t xml:space="preserve">Curriculum </w:t>
     </w:r>
+    <w:proofErr w:type="spellStart"/>
+    <w:r>
+      <w:rPr>
+        <w:rFonts w:ascii="Verdana" w:hAnsi="Verdana"/>
+        <w:i/>
+        <w:sz w:val="20"/>
+        <w:szCs w:val="20"/>
+      </w:rPr>
+      <w:t>Vitæ</w:t>
+    </w:r>
+    <w:proofErr w:type="spellEnd"/>
   </w:p>
   <w:p>
     <w:pPr>
@@ -20299,7 +21961,7 @@
 </file>
 
 <file path=customXml/itemProps1.xml><?xml version="1.0" encoding="utf-8"?>
-<ds:datastoreItem xmlns:ds="http://schemas.openxmlformats.org/officeDocument/2006/customXml" ds:itemID="{3E826C23-5AC7-467F-ADA7-083679476187}">
+<ds:datastoreItem xmlns:ds="http://schemas.openxmlformats.org/officeDocument/2006/customXml" ds:itemID="{59E1FE5A-3029-4660-A442-71B67516CCDD}">
   <ds:schemaRefs>
     <ds:schemaRef ds:uri="http://schemas.openxmlformats.org/officeDocument/2006/bibliography"/>
   </ds:schemaRefs>

--- a/Muehlbauer_CV.docx
+++ b/Muehlbauer_CV.docx
@@ -1,6 +1,6 @@
 
 <file path=word/document.xml><?xml version="1.0" encoding="utf-8"?>
-<w:document xmlns:wpc="http://schemas.microsoft.com/office/word/2010/wordprocessingCanvas" xmlns:cx="http://schemas.microsoft.com/office/drawing/2014/chartex" xmlns:cx1="http://schemas.microsoft.com/office/drawing/2015/9/8/chartex" xmlns:cx2="http://schemas.microsoft.com/office/drawing/2015/10/21/chartex" xmlns:cx3="http://schemas.microsoft.com/office/drawing/2016/5/9/chartex" xmlns:cx4="http://schemas.microsoft.com/office/drawing/2016/5/10/chartex" xmlns:cx5="http://schemas.microsoft.com/office/drawing/2016/5/11/chartex" xmlns:cx6="http://schemas.microsoft.com/office/drawing/2016/5/12/chartex" xmlns:cx7="http://schemas.microsoft.com/office/drawing/2016/5/13/chartex" xmlns:cx8="http://schemas.microsoft.com/office/drawing/2016/5/14/chartex" xmlns:mc="http://schemas.openxmlformats.org/markup-compatibility/2006" xmlns:aink="http://schemas.microsoft.com/office/drawing/2016/ink" xmlns:am3d="http://schemas.microsoft.com/office/drawing/2017/model3d" xmlns:o="urn:schemas-microsoft-com:office:office" xmlns:r="http://schemas.openxmlformats.org/officeDocument/2006/relationships" xmlns:m="http://schemas.openxmlformats.org/officeDocument/2006/math" xmlns:v="urn:schemas-microsoft-com:vml" xmlns:wp14="http://schemas.microsoft.com/office/word/2010/wordprocessingDrawing" xmlns:wp="http://schemas.openxmlformats.org/drawingml/2006/wordprocessingDrawing" xmlns:w10="urn:schemas-microsoft-com:office:word" xmlns:w="http://schemas.openxmlformats.org/wordprocessingml/2006/main" xmlns:w14="http://schemas.microsoft.com/office/word/2010/wordml" xmlns:w15="http://schemas.microsoft.com/office/word/2012/wordml" xmlns:w16cid="http://schemas.microsoft.com/office/word/2016/wordml/cid" xmlns:w16se="http://schemas.microsoft.com/office/word/2015/wordml/symex" xmlns:wpg="http://schemas.microsoft.com/office/word/2010/wordprocessingGroup" xmlns:wpi="http://schemas.microsoft.com/office/word/2010/wordprocessingInk" xmlns:wne="http://schemas.microsoft.com/office/word/2006/wordml" xmlns:wps="http://schemas.microsoft.com/office/word/2010/wordprocessingShape" mc:Ignorable="w14 w15 w16se w16cid wp14">
+<w:document xmlns:wpc="http://schemas.microsoft.com/office/word/2010/wordprocessingCanvas" xmlns:cx="http://schemas.microsoft.com/office/drawing/2014/chartex" xmlns:cx1="http://schemas.microsoft.com/office/drawing/2015/9/8/chartex" xmlns:cx2="http://schemas.microsoft.com/office/drawing/2015/10/21/chartex" xmlns:cx3="http://schemas.microsoft.com/office/drawing/2016/5/9/chartex" xmlns:cx4="http://schemas.microsoft.com/office/drawing/2016/5/10/chartex" xmlns:cx5="http://schemas.microsoft.com/office/drawing/2016/5/11/chartex" xmlns:cx6="http://schemas.microsoft.com/office/drawing/2016/5/12/chartex" xmlns:cx7="http://schemas.microsoft.com/office/drawing/2016/5/13/chartex" xmlns:cx8="http://schemas.microsoft.com/office/drawing/2016/5/14/chartex" xmlns:mc="http://schemas.openxmlformats.org/markup-compatibility/2006" xmlns:aink="http://schemas.microsoft.com/office/drawing/2016/ink" xmlns:am3d="http://schemas.microsoft.com/office/drawing/2017/model3d" xmlns:o="urn:schemas-microsoft-com:office:office" xmlns:r="http://schemas.openxmlformats.org/officeDocument/2006/relationships" xmlns:m="http://schemas.openxmlformats.org/officeDocument/2006/math" xmlns:v="urn:schemas-microsoft-com:vml" xmlns:wp14="http://schemas.microsoft.com/office/word/2010/wordprocessingDrawing" xmlns:wp="http://schemas.openxmlformats.org/drawingml/2006/wordprocessingDrawing" xmlns:w10="urn:schemas-microsoft-com:office:word" xmlns:w="http://schemas.openxmlformats.org/wordprocessingml/2006/main" xmlns:w14="http://schemas.microsoft.com/office/word/2010/wordml" xmlns:w15="http://schemas.microsoft.com/office/word/2012/wordml" xmlns:w16cex="http://schemas.microsoft.com/office/word/2018/wordml/cex" xmlns:w16cid="http://schemas.microsoft.com/office/word/2016/wordml/cid" xmlns:w16="http://schemas.microsoft.com/office/word/2018/wordml" xmlns:w16se="http://schemas.microsoft.com/office/word/2015/wordml/symex" xmlns:wpg="http://schemas.microsoft.com/office/word/2010/wordprocessingGroup" xmlns:wpi="http://schemas.microsoft.com/office/word/2010/wordprocessingInk" xmlns:wne="http://schemas.microsoft.com/office/word/2006/wordml" xmlns:wps="http://schemas.microsoft.com/office/word/2010/wordprocessingShape" mc:Ignorable="w14 w15 w16se w16cid w16 w16cex wp14">
   <w:body>
     <w:p>
       <w:pPr>
@@ -616,25 +616,7 @@
           <w:sz w:val="20"/>
           <w:szCs w:val="20"/>
         </w:rPr>
-        <w:t xml:space="preserve">. Design and implementation of multi-year, international and domestic research in both remote and </w:t>
-      </w:r>
-      <w:proofErr w:type="gramStart"/>
-      <w:r>
-        <w:rPr>
-          <w:rFonts w:ascii="Verdana" w:hAnsi="Verdana"/>
-          <w:sz w:val="20"/>
-          <w:szCs w:val="20"/>
-        </w:rPr>
-        <w:t>densely-populated</w:t>
-      </w:r>
-      <w:proofErr w:type="gramEnd"/>
-      <w:r>
-        <w:rPr>
-          <w:rFonts w:ascii="Verdana" w:hAnsi="Verdana"/>
-          <w:sz w:val="20"/>
-          <w:szCs w:val="20"/>
-        </w:rPr>
-        <w:t xml:space="preserve"> regions, small and large-group mentoring and leadership, oversight of simultaneous projects, lab management.</w:t>
+        <w:t>. Design and implementation of multi-year, international and domestic research in both remote and densely-populated regions, small and large-group mentoring and leadership, oversight of simultaneous projects, lab management.</w:t>
       </w:r>
     </w:p>
     <w:p>
@@ -992,23 +974,13 @@
           <w:szCs w:val="20"/>
         </w:rPr>
       </w:pPr>
-      <w:proofErr w:type="spellStart"/>
-      <w:r>
-        <w:rPr>
-          <w:rFonts w:ascii="Verdana" w:hAnsi="Verdana"/>
-          <w:sz w:val="20"/>
-          <w:szCs w:val="20"/>
-        </w:rPr>
-        <w:t>Coweeta</w:t>
-      </w:r>
-      <w:proofErr w:type="spellEnd"/>
-      <w:r>
-        <w:rPr>
-          <w:rFonts w:ascii="Verdana" w:hAnsi="Verdana"/>
-          <w:sz w:val="20"/>
-          <w:szCs w:val="20"/>
-        </w:rPr>
-        <w:t xml:space="preserve"> LTER &amp; Little Tennessee River, NC (1</w:t>
+      <w:r>
+        <w:rPr>
+          <w:rFonts w:ascii="Verdana" w:hAnsi="Verdana"/>
+          <w:sz w:val="20"/>
+          <w:szCs w:val="20"/>
+        </w:rPr>
+        <w:t>Coweeta LTER &amp; Little Tennessee River, NC (1</w:t>
       </w:r>
       <w:r>
         <w:rPr>
@@ -1652,27 +1624,7 @@
           <w:sz w:val="20"/>
           <w:szCs w:val="20"/>
         </w:rPr>
-        <w:t xml:space="preserve">Research Biologist (GS-12), 5/1/2017–Pres, 40+ </w:t>
-      </w:r>
-      <w:proofErr w:type="spellStart"/>
-      <w:r>
-        <w:rPr>
-          <w:rFonts w:ascii="Verdana" w:hAnsi="Verdana" w:cs="Verdana"/>
-          <w:bCs/>
-          <w:sz w:val="20"/>
-          <w:szCs w:val="20"/>
-        </w:rPr>
-        <w:t>hrs</w:t>
-      </w:r>
-      <w:proofErr w:type="spellEnd"/>
-      <w:r>
-        <w:rPr>
-          <w:rFonts w:ascii="Verdana" w:hAnsi="Verdana" w:cs="Verdana"/>
-          <w:bCs/>
-          <w:sz w:val="20"/>
-          <w:szCs w:val="20"/>
-        </w:rPr>
-        <w:t>/wk.</w:t>
+        <w:t>Research Biologist (GS-12), 5/1/2017–Pres, 40+ hrs/wk.</w:t>
       </w:r>
     </w:p>
     <w:p>
@@ -1709,27 +1661,7 @@
           <w:sz w:val="20"/>
           <w:szCs w:val="20"/>
         </w:rPr>
-        <w:t xml:space="preserve">, 5/1/2013–5/1/2017, 40+ </w:t>
-      </w:r>
-      <w:proofErr w:type="spellStart"/>
-      <w:r>
-        <w:rPr>
-          <w:rFonts w:ascii="Verdana" w:hAnsi="Verdana" w:cs="Verdana"/>
-          <w:bCs/>
-          <w:sz w:val="20"/>
-          <w:szCs w:val="20"/>
-        </w:rPr>
-        <w:t>hrs</w:t>
-      </w:r>
-      <w:proofErr w:type="spellEnd"/>
-      <w:r>
-        <w:rPr>
-          <w:rFonts w:ascii="Verdana" w:hAnsi="Verdana" w:cs="Verdana"/>
-          <w:bCs/>
-          <w:sz w:val="20"/>
-          <w:szCs w:val="20"/>
-        </w:rPr>
-        <w:t>/wk.</w:t>
+        <w:t>, 5/1/2013–5/1/2017, 40+ hrs/wk.</w:t>
       </w:r>
     </w:p>
     <w:p>
@@ -1810,27 +1742,7 @@
           <w:sz w:val="20"/>
           <w:szCs w:val="20"/>
         </w:rPr>
-        <w:t xml:space="preserve">ellow, 6/1/2007–5/1/2013, 40+ </w:t>
-      </w:r>
-      <w:proofErr w:type="spellStart"/>
-      <w:r>
-        <w:rPr>
-          <w:rFonts w:ascii="Verdana" w:hAnsi="Verdana" w:cs="Verdana"/>
-          <w:bCs/>
-          <w:sz w:val="20"/>
-          <w:szCs w:val="20"/>
-        </w:rPr>
-        <w:t>hrs</w:t>
-      </w:r>
-      <w:proofErr w:type="spellEnd"/>
-      <w:r>
-        <w:rPr>
-          <w:rFonts w:ascii="Verdana" w:hAnsi="Verdana" w:cs="Verdana"/>
-          <w:bCs/>
-          <w:sz w:val="20"/>
-          <w:szCs w:val="20"/>
-        </w:rPr>
-        <w:t>/wk.</w:t>
+        <w:t>ellow, 6/1/2007–5/1/2013, 40+ hrs/wk.</w:t>
       </w:r>
     </w:p>
     <w:p>
@@ -1890,27 +1802,7 @@
           <w:sz w:val="20"/>
           <w:szCs w:val="20"/>
         </w:rPr>
-        <w:t xml:space="preserve">5/1/2012, 40+ </w:t>
-      </w:r>
-      <w:proofErr w:type="spellStart"/>
-      <w:r>
-        <w:rPr>
-          <w:rFonts w:ascii="Verdana" w:hAnsi="Verdana" w:cs="Verdana"/>
-          <w:bCs/>
-          <w:sz w:val="20"/>
-          <w:szCs w:val="20"/>
-        </w:rPr>
-        <w:t>hrs</w:t>
-      </w:r>
-      <w:proofErr w:type="spellEnd"/>
-      <w:r>
-        <w:rPr>
-          <w:rFonts w:ascii="Verdana" w:hAnsi="Verdana" w:cs="Verdana"/>
-          <w:bCs/>
-          <w:sz w:val="20"/>
-          <w:szCs w:val="20"/>
-        </w:rPr>
-        <w:t>/wk.</w:t>
+        <w:t>5/1/2012, 40+ hrs/wk.</w:t>
       </w:r>
     </w:p>
     <w:p>
@@ -1961,39 +1853,8 @@
           <w:sz w:val="20"/>
           <w:szCs w:val="20"/>
         </w:rPr>
-        <w:t xml:space="preserve">Collaborators: Drs. </w:t>
-      </w:r>
-      <w:proofErr w:type="spellStart"/>
-      <w:r>
-        <w:rPr>
-          <w:rFonts w:ascii="Verdana" w:hAnsi="Verdana" w:cs="Verdana"/>
-          <w:bCs/>
-          <w:sz w:val="20"/>
-          <w:szCs w:val="20"/>
-        </w:rPr>
-        <w:t>Klement</w:t>
-      </w:r>
-      <w:proofErr w:type="spellEnd"/>
-      <w:r>
-        <w:rPr>
-          <w:rFonts w:ascii="Verdana" w:hAnsi="Verdana" w:cs="Verdana"/>
-          <w:bCs/>
-          <w:sz w:val="20"/>
-          <w:szCs w:val="20"/>
-        </w:rPr>
-        <w:t xml:space="preserve"> Tockner, Michael T. Monaghan, Martin T. </w:t>
-      </w:r>
-      <w:proofErr w:type="spellStart"/>
-      <w:r>
-        <w:rPr>
-          <w:rFonts w:ascii="Verdana" w:hAnsi="Verdana" w:cs="Verdana"/>
-          <w:bCs/>
-          <w:sz w:val="20"/>
-          <w:szCs w:val="20"/>
-        </w:rPr>
-        <w:t>Pusch</w:t>
-      </w:r>
-      <w:proofErr w:type="spellEnd"/>
+        <w:t>Collaborators: Drs. Klement Tockner, Michael T. Monaghan, Martin T. Pusch</w:t>
+      </w:r>
     </w:p>
     <w:p>
       <w:pPr>
@@ -2048,27 +1909,7 @@
           <w:sz w:val="20"/>
           <w:szCs w:val="20"/>
         </w:rPr>
-        <w:t xml:space="preserve">–9/1/2011, 40+ </w:t>
-      </w:r>
-      <w:proofErr w:type="spellStart"/>
-      <w:r>
-        <w:rPr>
-          <w:rFonts w:ascii="Verdana" w:hAnsi="Verdana" w:cs="Verdana"/>
-          <w:bCs/>
-          <w:sz w:val="20"/>
-          <w:szCs w:val="20"/>
-        </w:rPr>
-        <w:t>hrs</w:t>
-      </w:r>
-      <w:proofErr w:type="spellEnd"/>
-      <w:r>
-        <w:rPr>
-          <w:rFonts w:ascii="Verdana" w:hAnsi="Verdana" w:cs="Verdana"/>
-          <w:bCs/>
-          <w:sz w:val="20"/>
-          <w:szCs w:val="20"/>
-        </w:rPr>
-        <w:t>/wk.</w:t>
+        <w:t>–9/1/2011, 40+ hrs/wk.</w:t>
       </w:r>
     </w:p>
     <w:p>
@@ -2142,27 +1983,7 @@
           <w:sz w:val="20"/>
           <w:szCs w:val="20"/>
         </w:rPr>
-        <w:t xml:space="preserve">0, 40+ </w:t>
-      </w:r>
-      <w:proofErr w:type="spellStart"/>
-      <w:r>
-        <w:rPr>
-          <w:rFonts w:ascii="Verdana" w:hAnsi="Verdana" w:cs="Verdana"/>
-          <w:bCs/>
-          <w:sz w:val="20"/>
-          <w:szCs w:val="20"/>
-        </w:rPr>
-        <w:t>hrs</w:t>
-      </w:r>
-      <w:proofErr w:type="spellEnd"/>
-      <w:r>
-        <w:rPr>
-          <w:rFonts w:ascii="Verdana" w:hAnsi="Verdana" w:cs="Verdana"/>
-          <w:bCs/>
-          <w:sz w:val="20"/>
-          <w:szCs w:val="20"/>
-        </w:rPr>
-        <w:t>/wk.</w:t>
+        <w:t>0, 40+ hrs/wk.</w:t>
       </w:r>
     </w:p>
     <w:p>
@@ -2293,27 +2114,7 @@
           <w:sz w:val="20"/>
           <w:szCs w:val="20"/>
         </w:rPr>
-        <w:t xml:space="preserve">, 10-40+ </w:t>
-      </w:r>
-      <w:proofErr w:type="spellStart"/>
-      <w:r>
-        <w:rPr>
-          <w:rFonts w:ascii="Verdana" w:hAnsi="Verdana" w:cs="Verdana"/>
-          <w:bCs/>
-          <w:sz w:val="20"/>
-          <w:szCs w:val="20"/>
-        </w:rPr>
-        <w:t>hrs</w:t>
-      </w:r>
-      <w:proofErr w:type="spellEnd"/>
-      <w:r>
-        <w:rPr>
-          <w:rFonts w:ascii="Verdana" w:hAnsi="Verdana" w:cs="Verdana"/>
-          <w:bCs/>
-          <w:sz w:val="20"/>
-          <w:szCs w:val="20"/>
-        </w:rPr>
-        <w:t>/wk.</w:t>
+        <w:t>, 10-40+ hrs/wk.</w:t>
       </w:r>
     </w:p>
     <w:p>
@@ -2370,19 +2171,8 @@
           <w:sz w:val="20"/>
           <w:szCs w:val="20"/>
         </w:rPr>
-        <w:t xml:space="preserve">Director: Dr. Peter Z. </w:t>
-      </w:r>
-      <w:proofErr w:type="spellStart"/>
-      <w:r>
-        <w:rPr>
-          <w:rFonts w:ascii="Verdana" w:hAnsi="Verdana" w:cs="Verdana"/>
-          <w:iCs/>
-          <w:sz w:val="20"/>
-          <w:szCs w:val="20"/>
-        </w:rPr>
-        <w:t>Fulé</w:t>
-      </w:r>
-      <w:proofErr w:type="spellEnd"/>
+        <w:t>Director: Dr. Peter Z. Fulé</w:t>
+      </w:r>
     </w:p>
     <w:p>
       <w:pPr>
@@ -2423,27 +2213,7 @@
           <w:sz w:val="20"/>
           <w:szCs w:val="20"/>
         </w:rPr>
-        <w:t xml:space="preserve">9/1/2006, 60 </w:t>
-      </w:r>
-      <w:proofErr w:type="spellStart"/>
-      <w:r>
-        <w:rPr>
-          <w:rFonts w:ascii="Verdana" w:hAnsi="Verdana" w:cs="Verdana"/>
-          <w:iCs/>
-          <w:sz w:val="20"/>
-          <w:szCs w:val="20"/>
-        </w:rPr>
-        <w:t>hrs</w:t>
-      </w:r>
-      <w:proofErr w:type="spellEnd"/>
-      <w:r>
-        <w:rPr>
-          <w:rFonts w:ascii="Verdana" w:hAnsi="Verdana" w:cs="Verdana"/>
-          <w:iCs/>
-          <w:sz w:val="20"/>
-          <w:szCs w:val="20"/>
-        </w:rPr>
-        <w:t>/wk.</w:t>
+        <w:t>9/1/2006, 60 hrs/wk.</w:t>
       </w:r>
     </w:p>
     <w:p>
@@ -2485,48 +2255,46 @@
           <w:sz w:val="20"/>
           <w:szCs w:val="20"/>
         </w:rPr>
-        <w:t xml:space="preserve">5/1/2007, 10–60 </w:t>
-      </w:r>
-      <w:proofErr w:type="spellStart"/>
-      <w:r>
+        <w:t>5/1/2007, 10–60 hrs/wk.</w:t>
+      </w:r>
+    </w:p>
+    <w:p>
+      <w:pPr>
+        <w:spacing w:before="60"/>
         <w:rPr>
           <w:rFonts w:ascii="Verdana" w:hAnsi="Verdana" w:cs="Verdana"/>
           <w:iCs/>
           <w:sz w:val="20"/>
           <w:szCs w:val="20"/>
         </w:rPr>
-        <w:t>hrs</w:t>
-      </w:r>
-      <w:proofErr w:type="spellEnd"/>
-      <w:r>
-        <w:rPr>
-          <w:rFonts w:ascii="Verdana" w:hAnsi="Verdana" w:cs="Verdana"/>
+      </w:pPr>
+      <w:r>
+        <w:rPr>
+          <w:rFonts w:ascii="Verdana" w:hAnsi="Verdana" w:cs="Verdana"/>
+          <w:i/>
           <w:iCs/>
           <w:sz w:val="20"/>
           <w:szCs w:val="20"/>
         </w:rPr>
-        <w:t>/wk.</w:t>
-      </w:r>
-    </w:p>
-    <w:p>
-      <w:pPr>
-        <w:spacing w:before="60"/>
+        <w:t>Duke University</w:t>
+      </w:r>
+      <w:r>
         <w:rPr>
           <w:rFonts w:ascii="Verdana" w:hAnsi="Verdana" w:cs="Verdana"/>
           <w:iCs/>
           <w:sz w:val="20"/>
           <w:szCs w:val="20"/>
         </w:rPr>
-      </w:pPr>
-      <w:r>
-        <w:rPr>
-          <w:rFonts w:ascii="Verdana" w:hAnsi="Verdana" w:cs="Verdana"/>
-          <w:i/>
+        <w:t>. Durham, NC</w:t>
+      </w:r>
+      <w:r>
+        <w:rPr>
+          <w:rFonts w:ascii="Verdana" w:hAnsi="Verdana" w:cs="Verdana"/>
           <w:iCs/>
           <w:sz w:val="20"/>
           <w:szCs w:val="20"/>
         </w:rPr>
-        <w:t>Duke University</w:t>
+        <w:t xml:space="preserve">. </w:t>
       </w:r>
       <w:r>
         <w:rPr>
@@ -2535,37 +2303,8 @@
           <w:sz w:val="20"/>
           <w:szCs w:val="20"/>
         </w:rPr>
-        <w:t>. Durham, NC</w:t>
-      </w:r>
-      <w:r>
-        <w:rPr>
-          <w:rFonts w:ascii="Verdana" w:hAnsi="Verdana" w:cs="Verdana"/>
-          <w:iCs/>
-          <w:sz w:val="20"/>
-          <w:szCs w:val="20"/>
-        </w:rPr>
-        <w:t xml:space="preserve">. </w:t>
-      </w:r>
-      <w:r>
-        <w:rPr>
-          <w:rFonts w:ascii="Verdana" w:hAnsi="Verdana" w:cs="Verdana"/>
-          <w:iCs/>
-          <w:sz w:val="20"/>
-          <w:szCs w:val="20"/>
-        </w:rPr>
-        <w:t xml:space="preserve">Director: Dr. Christopher B. </w:t>
-      </w:r>
-      <w:proofErr w:type="spellStart"/>
-      <w:r>
-        <w:rPr>
-          <w:rFonts w:ascii="Verdana" w:hAnsi="Verdana" w:cs="Verdana"/>
-          <w:iCs/>
-          <w:sz w:val="20"/>
-          <w:szCs w:val="20"/>
-        </w:rPr>
-        <w:t>Newgard</w:t>
-      </w:r>
-      <w:proofErr w:type="spellEnd"/>
+        <w:t>Director: Dr. Christopher B. Newgard</w:t>
+      </w:r>
     </w:p>
     <w:p>
       <w:pPr>
@@ -2612,25 +2351,7 @@
           <w:sz w:val="20"/>
           <w:szCs w:val="20"/>
         </w:rPr>
-        <w:t xml:space="preserve">, 40+ </w:t>
-      </w:r>
-      <w:proofErr w:type="spellStart"/>
-      <w:r>
-        <w:rPr>
-          <w:rFonts w:ascii="Verdana" w:hAnsi="Verdana" w:cs="Verdana"/>
-          <w:sz w:val="20"/>
-          <w:szCs w:val="20"/>
-        </w:rPr>
-        <w:t>hrs</w:t>
-      </w:r>
-      <w:proofErr w:type="spellEnd"/>
-      <w:r>
-        <w:rPr>
-          <w:rFonts w:ascii="Verdana" w:hAnsi="Verdana" w:cs="Verdana"/>
-          <w:sz w:val="20"/>
-          <w:szCs w:val="20"/>
-        </w:rPr>
-        <w:t>/wk.</w:t>
+        <w:t>, 40+ hrs/wk.</w:t>
       </w:r>
     </w:p>
     <w:p>
@@ -2679,25 +2400,7 @@
           <w:sz w:val="20"/>
           <w:szCs w:val="20"/>
         </w:rPr>
-        <w:t xml:space="preserve">Ropes Course Instructor, 2003, 40 </w:t>
-      </w:r>
-      <w:proofErr w:type="spellStart"/>
-      <w:r>
-        <w:rPr>
-          <w:rFonts w:ascii="Verdana" w:hAnsi="Verdana" w:cs="Verdana"/>
-          <w:sz w:val="20"/>
-          <w:szCs w:val="20"/>
-        </w:rPr>
-        <w:t>hrs</w:t>
-      </w:r>
-      <w:proofErr w:type="spellEnd"/>
-      <w:r>
-        <w:rPr>
-          <w:rFonts w:ascii="Verdana" w:hAnsi="Verdana" w:cs="Verdana"/>
-          <w:sz w:val="20"/>
-          <w:szCs w:val="20"/>
-        </w:rPr>
-        <w:t>/wk.</w:t>
+        <w:t>Ropes Course Instructor, 2003, 40 hrs/wk.</w:t>
       </w:r>
     </w:p>
     <w:p>
@@ -2740,41 +2443,13 @@
           <w:szCs w:val="20"/>
         </w:rPr>
       </w:pPr>
-      <w:proofErr w:type="spellStart"/>
-      <w:r>
-        <w:rPr>
-          <w:rFonts w:ascii="Verdana" w:hAnsi="Verdana" w:cs="Verdana"/>
-          <w:sz w:val="20"/>
-          <w:szCs w:val="20"/>
-        </w:rPr>
-        <w:t>Americorps</w:t>
-      </w:r>
-      <w:proofErr w:type="spellEnd"/>
-      <w:r>
-        <w:rPr>
-          <w:rFonts w:ascii="Verdana" w:hAnsi="Verdana" w:cs="Verdana"/>
-          <w:sz w:val="20"/>
-          <w:szCs w:val="20"/>
-        </w:rPr>
-        <w:t xml:space="preserve"> Team Member, 2002, 40 </w:t>
-      </w:r>
-      <w:proofErr w:type="spellStart"/>
-      <w:r>
-        <w:rPr>
-          <w:rFonts w:ascii="Verdana" w:hAnsi="Verdana" w:cs="Verdana"/>
-          <w:sz w:val="20"/>
-          <w:szCs w:val="20"/>
-        </w:rPr>
-        <w:t>hrs</w:t>
-      </w:r>
-      <w:proofErr w:type="spellEnd"/>
-      <w:r>
-        <w:rPr>
-          <w:rFonts w:ascii="Verdana" w:hAnsi="Verdana" w:cs="Verdana"/>
-          <w:sz w:val="20"/>
-          <w:szCs w:val="20"/>
-        </w:rPr>
-        <w:t>/wk.</w:t>
+      <w:r>
+        <w:rPr>
+          <w:rFonts w:ascii="Verdana" w:hAnsi="Verdana" w:cs="Verdana"/>
+          <w:sz w:val="20"/>
+          <w:szCs w:val="20"/>
+        </w:rPr>
+        <w:t>Americorps Team Member, 2002, 40 hrs/wk.</w:t>
       </w:r>
     </w:p>
     <w:p>
@@ -2874,27 +2549,25 @@
           <w:sz w:val="20"/>
           <w:szCs w:val="20"/>
         </w:rPr>
-        <w:t xml:space="preserve">, Kennedy, T.A., </w:t>
-      </w:r>
-      <w:proofErr w:type="spellStart"/>
-      <w:r>
-        <w:rPr>
-          <w:rFonts w:ascii="Verdana" w:hAnsi="Verdana" w:cs="Verdana"/>
-          <w:bCs/>
-          <w:sz w:val="20"/>
-          <w:szCs w:val="20"/>
-        </w:rPr>
-        <w:t>Yackulic</w:t>
-      </w:r>
-      <w:proofErr w:type="spellEnd"/>
-      <w:r>
-        <w:rPr>
-          <w:rFonts w:ascii="Verdana" w:hAnsi="Verdana" w:cs="Verdana"/>
-          <w:bCs/>
-          <w:sz w:val="20"/>
-          <w:szCs w:val="20"/>
-        </w:rPr>
-        <w:t xml:space="preserve">, C.B., Dibble, K.L. &amp; Marks, J.C. (In Press) </w:t>
+        <w:t>, Kennedy, T.A., Yackulic, C.B., Dibble, K.L. &amp; Marks, J.C. (</w:t>
+      </w:r>
+      <w:r>
+        <w:rPr>
+          <w:rFonts w:ascii="Verdana" w:hAnsi="Verdana" w:cs="Verdana"/>
+          <w:bCs/>
+          <w:sz w:val="20"/>
+          <w:szCs w:val="20"/>
+        </w:rPr>
+        <w:t>2021</w:t>
+      </w:r>
+      <w:r>
+        <w:rPr>
+          <w:rFonts w:ascii="Verdana" w:hAnsi="Verdana" w:cs="Verdana"/>
+          <w:bCs/>
+          <w:sz w:val="20"/>
+          <w:szCs w:val="20"/>
+        </w:rPr>
+        <w:t xml:space="preserve">) </w:t>
       </w:r>
       <w:r>
         <w:rPr>
@@ -2932,7 +2605,46 @@
           <w:sz w:val="20"/>
           <w:szCs w:val="20"/>
         </w:rPr>
-        <w:t xml:space="preserve">. DOI: </w:t>
+        <w:t>.</w:t>
+      </w:r>
+      <w:r>
+        <w:rPr>
+          <w:rFonts w:ascii="Verdana" w:hAnsi="Verdana" w:cs="Verdana"/>
+          <w:bCs/>
+          <w:iCs/>
+          <w:sz w:val="20"/>
+          <w:szCs w:val="20"/>
+        </w:rPr>
+        <w:t xml:space="preserve"> 66:89</w:t>
+      </w:r>
+      <w:r>
+        <w:rPr>
+          <w:rFonts w:ascii="Verdana" w:hAnsi="Verdana" w:cs="Verdana"/>
+          <w:bCs/>
+          <w:sz w:val="20"/>
+          <w:szCs w:val="20"/>
+        </w:rPr>
+        <w:t>–</w:t>
+      </w:r>
+      <w:r>
+        <w:rPr>
+          <w:rFonts w:ascii="Verdana" w:hAnsi="Verdana" w:cs="Verdana"/>
+          <w:bCs/>
+          <w:iCs/>
+          <w:sz w:val="20"/>
+          <w:szCs w:val="20"/>
+        </w:rPr>
+        <w:t>101.</w:t>
+      </w:r>
+      <w:r>
+        <w:rPr>
+          <w:rFonts w:ascii="Verdana" w:hAnsi="Verdana" w:cs="Verdana"/>
+          <w:bCs/>
+          <w:iCs/>
+          <w:sz w:val="20"/>
+          <w:szCs w:val="20"/>
+        </w:rPr>
+        <w:t xml:space="preserve"> DOI: </w:t>
       </w:r>
       <w:hyperlink r:id="rId14" w:history="1">
         <w:r>
@@ -2986,27 +2698,7 @@
           <w:sz w:val="20"/>
           <w:szCs w:val="20"/>
         </w:rPr>
-        <w:t xml:space="preserve">, Larsen, S., Jonsson, M. &amp; </w:t>
-      </w:r>
-      <w:proofErr w:type="spellStart"/>
-      <w:r>
-        <w:rPr>
-          <w:rFonts w:ascii="Verdana" w:hAnsi="Verdana" w:cs="Verdana"/>
-          <w:bCs/>
-          <w:sz w:val="20"/>
-          <w:szCs w:val="20"/>
-        </w:rPr>
-        <w:t>Emilson</w:t>
-      </w:r>
-      <w:proofErr w:type="spellEnd"/>
-      <w:r>
-        <w:rPr>
-          <w:rFonts w:ascii="Verdana" w:hAnsi="Verdana" w:cs="Verdana"/>
-          <w:bCs/>
-          <w:sz w:val="20"/>
-          <w:szCs w:val="20"/>
-        </w:rPr>
-        <w:t>, E.J.S. (</w:t>
+        <w:t>, Larsen, S., Jonsson, M. &amp; Emilson, E.J.S. (</w:t>
       </w:r>
       <w:r>
         <w:rPr>
@@ -3215,7 +2907,6 @@
         </w:rPr>
         <w:t xml:space="preserve">Spatial population structure of a widespread aquatic insect in the Colorado River Basin: evidence for a </w:t>
       </w:r>
-      <w:proofErr w:type="spellStart"/>
       <w:r>
         <w:rPr>
           <w:rFonts w:ascii="Verdana" w:hAnsi="Verdana" w:cs="Verdana"/>
@@ -3225,33 +2916,8 @@
           <w:sz w:val="20"/>
           <w:szCs w:val="20"/>
         </w:rPr>
-        <w:t>Hydropsyche</w:t>
-      </w:r>
-      <w:proofErr w:type="spellEnd"/>
-      <w:r>
-        <w:rPr>
-          <w:rFonts w:ascii="Verdana" w:hAnsi="Verdana" w:cs="Verdana"/>
-          <w:bCs/>
-          <w:i/>
-          <w:iCs/>
-          <w:sz w:val="20"/>
-          <w:szCs w:val="20"/>
-        </w:rPr>
-        <w:t xml:space="preserve"> </w:t>
-      </w:r>
-      <w:proofErr w:type="spellStart"/>
-      <w:r>
-        <w:rPr>
-          <w:rFonts w:ascii="Verdana" w:hAnsi="Verdana" w:cs="Verdana"/>
-          <w:bCs/>
-          <w:i/>
-          <w:iCs/>
-          <w:sz w:val="20"/>
-          <w:szCs w:val="20"/>
-        </w:rPr>
-        <w:t>oslari</w:t>
-      </w:r>
-      <w:proofErr w:type="spellEnd"/>
+        <w:t>Hydropsyche oslari</w:t>
+      </w:r>
       <w:r>
         <w:rPr>
           <w:rFonts w:ascii="Verdana" w:hAnsi="Verdana" w:cs="Verdana"/>
@@ -3360,27 +3026,7 @@
           <w:sz w:val="20"/>
           <w:szCs w:val="20"/>
         </w:rPr>
-        <w:t xml:space="preserve">, </w:t>
-      </w:r>
-      <w:proofErr w:type="spellStart"/>
-      <w:r>
-        <w:rPr>
-          <w:rFonts w:ascii="Verdana" w:hAnsi="Verdana" w:cs="Verdana"/>
-          <w:bCs/>
-          <w:sz w:val="20"/>
-          <w:szCs w:val="20"/>
-        </w:rPr>
-        <w:t>Lupoli</w:t>
-      </w:r>
-      <w:proofErr w:type="spellEnd"/>
-      <w:r>
-        <w:rPr>
-          <w:rFonts w:ascii="Verdana" w:hAnsi="Verdana" w:cs="Verdana"/>
-          <w:bCs/>
-          <w:sz w:val="20"/>
-          <w:szCs w:val="20"/>
-        </w:rPr>
-        <w:t xml:space="preserve">, C.A. &amp; Kraus, J.M. (2019) </w:t>
+        <w:t xml:space="preserve">, Lupoli, C.A. &amp; Kraus, J.M. (2019) </w:t>
       </w:r>
       <w:r>
         <w:rPr>
@@ -3506,27 +3152,7 @@
           <w:sz w:val="20"/>
           <w:szCs w:val="20"/>
         </w:rPr>
-        <w:t xml:space="preserve">, Kennedy, T.A., </w:t>
-      </w:r>
-      <w:proofErr w:type="spellStart"/>
-      <w:r>
-        <w:rPr>
-          <w:rFonts w:ascii="Verdana" w:hAnsi="Verdana" w:cs="Verdana"/>
-          <w:bCs/>
-          <w:sz w:val="20"/>
-          <w:szCs w:val="20"/>
-        </w:rPr>
-        <w:t>Copp</w:t>
-      </w:r>
-      <w:proofErr w:type="spellEnd"/>
-      <w:r>
-        <w:rPr>
-          <w:rFonts w:ascii="Verdana" w:hAnsi="Verdana" w:cs="Verdana"/>
-          <w:bCs/>
-          <w:sz w:val="20"/>
-          <w:szCs w:val="20"/>
-        </w:rPr>
-        <w:t>, A.J. &amp; Sabol, T.A. (</w:t>
+        <w:t>, Kennedy, T.A., Copp, A.J. &amp; Sabol, T.A. (</w:t>
       </w:r>
       <w:r>
         <w:rPr>
@@ -3757,67 +3383,7 @@
           <w:sz w:val="20"/>
           <w:szCs w:val="20"/>
         </w:rPr>
-        <w:t xml:space="preserve">17) </w:t>
-      </w:r>
-      <w:proofErr w:type="spellStart"/>
-      <w:r>
-        <w:rPr>
-          <w:rFonts w:ascii="Verdana" w:hAnsi="Verdana" w:cs="Verdana"/>
-          <w:bCs/>
-          <w:sz w:val="20"/>
-          <w:szCs w:val="20"/>
-        </w:rPr>
-        <w:t>Dzul</w:t>
-      </w:r>
-      <w:proofErr w:type="spellEnd"/>
-      <w:r>
-        <w:rPr>
-          <w:rFonts w:ascii="Verdana" w:hAnsi="Verdana" w:cs="Verdana"/>
-          <w:bCs/>
-          <w:sz w:val="20"/>
-          <w:szCs w:val="20"/>
-        </w:rPr>
-        <w:t xml:space="preserve">, M.C., </w:t>
-      </w:r>
-      <w:proofErr w:type="spellStart"/>
-      <w:r>
-        <w:rPr>
-          <w:rFonts w:ascii="Verdana" w:hAnsi="Verdana" w:cs="Verdana"/>
-          <w:bCs/>
-          <w:sz w:val="20"/>
-          <w:szCs w:val="20"/>
-        </w:rPr>
-        <w:t>Yackulic</w:t>
-      </w:r>
-      <w:proofErr w:type="spellEnd"/>
-      <w:r>
-        <w:rPr>
-          <w:rFonts w:ascii="Verdana" w:hAnsi="Verdana" w:cs="Verdana"/>
-          <w:bCs/>
-          <w:sz w:val="20"/>
-          <w:szCs w:val="20"/>
-        </w:rPr>
-        <w:t xml:space="preserve">, C.B., </w:t>
-      </w:r>
-      <w:proofErr w:type="spellStart"/>
-      <w:r>
-        <w:rPr>
-          <w:rFonts w:ascii="Verdana" w:hAnsi="Verdana" w:cs="Verdana"/>
-          <w:bCs/>
-          <w:sz w:val="20"/>
-          <w:szCs w:val="20"/>
-        </w:rPr>
-        <w:t>Korman</w:t>
-      </w:r>
-      <w:proofErr w:type="spellEnd"/>
-      <w:r>
-        <w:rPr>
-          <w:rFonts w:ascii="Verdana" w:hAnsi="Verdana" w:cs="Verdana"/>
-          <w:bCs/>
-          <w:sz w:val="20"/>
-          <w:szCs w:val="20"/>
-        </w:rPr>
-        <w:t xml:space="preserve">, J., Yard, M.D. &amp; </w:t>
+        <w:t xml:space="preserve">17) Dzul, M.C., Yackulic, C.B., Korman, J., Yard, M.D. &amp; </w:t>
       </w:r>
       <w:r>
         <w:rPr>
@@ -3965,25 +3531,14 @@
         </w:rPr>
         <w:t>angel lichen moth (</w:t>
       </w:r>
-      <w:proofErr w:type="spellStart"/>
-      <w:r>
-        <w:rPr>
-          <w:rFonts w:ascii="Verdana" w:hAnsi="Verdana"/>
-          <w:i/>
-          <w:sz w:val="20"/>
-          <w:szCs w:val="20"/>
-        </w:rPr>
-        <w:t>Cisthene</w:t>
-      </w:r>
-      <w:proofErr w:type="spellEnd"/>
-      <w:r>
-        <w:rPr>
-          <w:rFonts w:ascii="Verdana" w:hAnsi="Verdana"/>
-          <w:i/>
-          <w:sz w:val="20"/>
-          <w:szCs w:val="20"/>
-        </w:rPr>
-        <w:t xml:space="preserve"> angelus</w:t>
+      <w:r>
+        <w:rPr>
+          <w:rFonts w:ascii="Verdana" w:hAnsi="Verdana"/>
+          <w:i/>
+          <w:sz w:val="20"/>
+          <w:szCs w:val="20"/>
+        </w:rPr>
+        <w:t>Cisthene angelus</w:t>
       </w:r>
       <w:r>
         <w:rPr>
@@ -4203,47 +3758,7 @@
           <w:sz w:val="20"/>
           <w:szCs w:val="20"/>
         </w:rPr>
-        <w:t xml:space="preserve">, </w:t>
-      </w:r>
-      <w:proofErr w:type="spellStart"/>
-      <w:r>
-        <w:rPr>
-          <w:rFonts w:ascii="Verdana" w:hAnsi="Verdana" w:cs="Verdana"/>
-          <w:bCs/>
-          <w:sz w:val="20"/>
-          <w:szCs w:val="20"/>
-        </w:rPr>
-        <w:t>Yackulic</w:t>
-      </w:r>
-      <w:proofErr w:type="spellEnd"/>
-      <w:r>
-        <w:rPr>
-          <w:rFonts w:ascii="Verdana" w:hAnsi="Verdana" w:cs="Verdana"/>
-          <w:bCs/>
-          <w:sz w:val="20"/>
-          <w:szCs w:val="20"/>
-        </w:rPr>
-        <w:t xml:space="preserve">, C.B., Lytle, D.A., Miller, S.W., Dibble, K.L., </w:t>
-      </w:r>
-      <w:proofErr w:type="spellStart"/>
-      <w:r>
-        <w:rPr>
-          <w:rFonts w:ascii="Verdana" w:hAnsi="Verdana" w:cs="Verdana"/>
-          <w:bCs/>
-          <w:sz w:val="20"/>
-          <w:szCs w:val="20"/>
-        </w:rPr>
-        <w:t>Kortenhoeven</w:t>
-      </w:r>
-      <w:proofErr w:type="spellEnd"/>
-      <w:r>
-        <w:rPr>
-          <w:rFonts w:ascii="Verdana" w:hAnsi="Verdana" w:cs="Verdana"/>
-          <w:bCs/>
-          <w:sz w:val="20"/>
-          <w:szCs w:val="20"/>
-        </w:rPr>
-        <w:t xml:space="preserve">, E.W., Metcalfe, A.N. &amp; Baxter, C.V. (2016) Flow management for hydropower extirpates aquatic insects, undermining river food webs. </w:t>
+        <w:t xml:space="preserve">, Yackulic, C.B., Lytle, D.A., Miller, S.W., Dibble, K.L., Kortenhoeven, E.W., Metcalfe, A.N. &amp; Baxter, C.V. (2016) Flow management for hydropower extirpates aquatic insects, undermining river food webs. </w:t>
       </w:r>
       <w:r>
         <w:rPr>
@@ -4290,29 +3805,7 @@
             <w:sz w:val="20"/>
             <w:szCs w:val="20"/>
           </w:rPr>
-          <w:t>10.1093/</w:t>
-        </w:r>
-        <w:proofErr w:type="spellStart"/>
-        <w:r>
-          <w:rPr>
-            <w:rStyle w:val="Hyperlink"/>
-            <w:rFonts w:ascii="Verdana" w:hAnsi="Verdana" w:cs="Verdana"/>
-            <w:bCs/>
-            <w:sz w:val="20"/>
-            <w:szCs w:val="20"/>
-          </w:rPr>
-          <w:t>biosci</w:t>
-        </w:r>
-        <w:proofErr w:type="spellEnd"/>
-        <w:r>
-          <w:rPr>
-            <w:rStyle w:val="Hyperlink"/>
-            <w:rFonts w:ascii="Verdana" w:hAnsi="Verdana" w:cs="Verdana"/>
-            <w:bCs/>
-            <w:sz w:val="20"/>
-            <w:szCs w:val="20"/>
-          </w:rPr>
-          <w:t>/biw059</w:t>
+          <w:t>10.1093/biosci/biw059</w:t>
         </w:r>
       </w:hyperlink>
     </w:p>
@@ -4686,25 +4179,14 @@
         </w:rPr>
         <w:t>*</w:t>
       </w:r>
-      <w:proofErr w:type="spellStart"/>
-      <w:r>
-        <w:rPr>
-          <w:rFonts w:ascii="Verdana" w:hAnsi="Verdana" w:cs="Verdana"/>
-          <w:bCs/>
-          <w:sz w:val="20"/>
-          <w:szCs w:val="20"/>
-        </w:rPr>
-        <w:t>Copp</w:t>
-      </w:r>
-      <w:proofErr w:type="spellEnd"/>
-      <w:r>
-        <w:rPr>
-          <w:rFonts w:ascii="Verdana" w:hAnsi="Verdana" w:cs="Verdana"/>
-          <w:bCs/>
-          <w:sz w:val="20"/>
-          <w:szCs w:val="20"/>
-        </w:rPr>
-        <w:t xml:space="preserve">, A., Kennedy, T.A. &amp; </w:t>
+      <w:r>
+        <w:rPr>
+          <w:rFonts w:ascii="Verdana" w:hAnsi="Verdana" w:cs="Verdana"/>
+          <w:bCs/>
+          <w:sz w:val="20"/>
+          <w:szCs w:val="20"/>
+        </w:rPr>
+        <w:t xml:space="preserve">Copp, A., Kennedy, T.A. &amp; </w:t>
       </w:r>
       <w:r>
         <w:rPr>
@@ -5009,27 +4491,15 @@
         </w:rPr>
         <w:t xml:space="preserve">, He, Q. &amp; Jiang, D. (2014) Linking stoichiometric homeostasis of microorganisms with soil phosphorous dynamics in wetlands subjected to microcosm warming. </w:t>
       </w:r>
-      <w:proofErr w:type="spellStart"/>
-      <w:r>
-        <w:rPr>
-          <w:rFonts w:ascii="Verdana" w:hAnsi="Verdana" w:cs="Verdana"/>
-          <w:bCs/>
-          <w:i/>
-          <w:sz w:val="20"/>
-          <w:szCs w:val="20"/>
-        </w:rPr>
-        <w:t>PLoS</w:t>
-      </w:r>
-      <w:proofErr w:type="spellEnd"/>
-      <w:r>
-        <w:rPr>
-          <w:rFonts w:ascii="Verdana" w:hAnsi="Verdana" w:cs="Verdana"/>
-          <w:bCs/>
-          <w:i/>
-          <w:sz w:val="20"/>
-          <w:szCs w:val="20"/>
-        </w:rPr>
-        <w:t xml:space="preserve"> ONE</w:t>
+      <w:r>
+        <w:rPr>
+          <w:rFonts w:ascii="Verdana" w:hAnsi="Verdana" w:cs="Verdana"/>
+          <w:bCs/>
+          <w:i/>
+          <w:sz w:val="20"/>
+          <w:szCs w:val="20"/>
+        </w:rPr>
+        <w:t>PLoS ONE</w:t>
       </w:r>
       <w:r>
         <w:rPr>
@@ -5066,21 +4536,7 @@
         <w:rPr>
           <w:rFonts w:ascii="Verdana" w:hAnsi="Verdana"/>
         </w:rPr>
-        <w:t xml:space="preserve">7) </w:t>
-      </w:r>
-      <w:proofErr w:type="spellStart"/>
-      <w:r>
-        <w:rPr>
-          <w:rFonts w:ascii="Verdana" w:hAnsi="Verdana"/>
-        </w:rPr>
-        <w:t>Riggsbee</w:t>
-      </w:r>
-      <w:proofErr w:type="spellEnd"/>
-      <w:r>
-        <w:rPr>
-          <w:rFonts w:ascii="Verdana" w:hAnsi="Verdana"/>
-        </w:rPr>
-        <w:t xml:space="preserve">, J.A., Doyle, M.W., Julian, J.P., Manners, R., </w:t>
+        <w:t xml:space="preserve">7) Riggsbee, J.A., Doyle, M.W., Julian, J.P., Manners, R., </w:t>
       </w:r>
       <w:r>
         <w:rPr>
@@ -5095,19 +4551,11 @@
         </w:rPr>
         <w:t xml:space="preserve">, </w:t>
       </w:r>
-      <w:proofErr w:type="spellStart"/>
-      <w:r>
-        <w:rPr>
-          <w:rFonts w:ascii="Verdana" w:hAnsi="Verdana"/>
-        </w:rPr>
-        <w:t>Sholtes</w:t>
-      </w:r>
-      <w:proofErr w:type="spellEnd"/>
-      <w:r>
-        <w:rPr>
-          <w:rFonts w:ascii="Verdana" w:hAnsi="Verdana"/>
-        </w:rPr>
-        <w:t xml:space="preserve">, J. &amp; Small, M.J. (2013) Influence of aquatic and semi-aquatic organisms on channel forms and processes. In: </w:t>
+      <w:r>
+        <w:rPr>
+          <w:rFonts w:ascii="Verdana" w:hAnsi="Verdana"/>
+        </w:rPr>
+        <w:t xml:space="preserve">Sholtes, J. &amp; Small, M.J. (2013) Influence of aquatic and semi-aquatic organisms on channel forms and processes. In: </w:t>
       </w:r>
       <w:r>
         <w:rPr>
@@ -5536,27 +4984,7 @@
           <w:sz w:val="20"/>
           <w:szCs w:val="20"/>
         </w:rPr>
-        <w:t xml:space="preserve">Journal of the North American </w:t>
-      </w:r>
-      <w:proofErr w:type="spellStart"/>
-      <w:r>
-        <w:rPr>
-          <w:rFonts w:ascii="Verdana" w:hAnsi="Verdana"/>
-          <w:i/>
-          <w:sz w:val="20"/>
-          <w:szCs w:val="20"/>
-        </w:rPr>
-        <w:t>Benthological</w:t>
-      </w:r>
-      <w:proofErr w:type="spellEnd"/>
-      <w:r>
-        <w:rPr>
-          <w:rFonts w:ascii="Verdana" w:hAnsi="Verdana"/>
-          <w:i/>
-          <w:sz w:val="20"/>
-          <w:szCs w:val="20"/>
-        </w:rPr>
-        <w:t xml:space="preserve"> Society </w:t>
+        <w:t xml:space="preserve">Journal of the North American Benthological Society </w:t>
       </w:r>
       <w:r>
         <w:rPr>
@@ -5640,69 +5068,17 @@
           <w:sz w:val="20"/>
           <w:szCs w:val="20"/>
         </w:rPr>
-        <w:t xml:space="preserve">, LeRoy C.J., Lovett J.M., </w:t>
-      </w:r>
-      <w:proofErr w:type="spellStart"/>
-      <w:r>
-        <w:rPr>
-          <w:rFonts w:ascii="Verdana" w:hAnsi="Verdana" w:cs="Verdana"/>
-          <w:bCs/>
-          <w:sz w:val="20"/>
-          <w:szCs w:val="20"/>
-        </w:rPr>
-        <w:t>Flaccus</w:t>
-      </w:r>
-      <w:proofErr w:type="spellEnd"/>
-      <w:r>
-        <w:rPr>
-          <w:rFonts w:ascii="Verdana" w:hAnsi="Verdana" w:cs="Verdana"/>
-          <w:bCs/>
-          <w:sz w:val="20"/>
-          <w:szCs w:val="20"/>
-        </w:rPr>
-        <w:t xml:space="preserve"> K.K., </w:t>
-      </w:r>
-      <w:proofErr w:type="spellStart"/>
-      <w:r>
-        <w:rPr>
-          <w:rFonts w:ascii="Verdana" w:hAnsi="Verdana" w:cs="Verdana"/>
-          <w:bCs/>
-          <w:sz w:val="20"/>
-          <w:szCs w:val="20"/>
-        </w:rPr>
-        <w:t>Vlieg</w:t>
-      </w:r>
-      <w:proofErr w:type="spellEnd"/>
-      <w:r>
-        <w:rPr>
-          <w:rFonts w:ascii="Verdana" w:hAnsi="Verdana" w:cs="Verdana"/>
-          <w:bCs/>
-          <w:sz w:val="20"/>
-          <w:szCs w:val="20"/>
-        </w:rPr>
-        <w:t xml:space="preserve"> J.K. &amp; Marks J.C. (2009) Short-term responses of decomposers to flow restoration in Fossil Creek, Arizona, USA. </w:t>
-      </w:r>
-      <w:proofErr w:type="spellStart"/>
-      <w:r>
-        <w:rPr>
-          <w:rFonts w:ascii="Verdana" w:hAnsi="Verdana" w:cs="Verdana"/>
-          <w:bCs/>
-          <w:i/>
-          <w:sz w:val="20"/>
-          <w:szCs w:val="20"/>
-        </w:rPr>
-        <w:t>Hydrobiologia</w:t>
-      </w:r>
-      <w:proofErr w:type="spellEnd"/>
-      <w:r>
-        <w:rPr>
-          <w:rFonts w:ascii="Verdana" w:hAnsi="Verdana" w:cs="Verdana"/>
-          <w:bCs/>
-          <w:i/>
-          <w:sz w:val="20"/>
-          <w:szCs w:val="20"/>
-        </w:rPr>
-        <w:t xml:space="preserve"> </w:t>
+        <w:t xml:space="preserve">, LeRoy C.J., Lovett J.M., Flaccus K.K., Vlieg J.K. &amp; Marks J.C. (2009) Short-term responses of decomposers to flow restoration in Fossil Creek, Arizona, USA. </w:t>
+      </w:r>
+      <w:r>
+        <w:rPr>
+          <w:rFonts w:ascii="Verdana" w:hAnsi="Verdana" w:cs="Verdana"/>
+          <w:bCs/>
+          <w:i/>
+          <w:sz w:val="20"/>
+          <w:szCs w:val="20"/>
+        </w:rPr>
+        <w:t xml:space="preserve">Hydrobiologia </w:t>
       </w:r>
       <w:r>
         <w:rPr>
@@ -5780,47 +5156,7 @@
           <w:sz w:val="20"/>
           <w:szCs w:val="20"/>
         </w:rPr>
-        <w:t xml:space="preserve">1) Joseph, J.W., </w:t>
-      </w:r>
-      <w:proofErr w:type="spellStart"/>
-      <w:r>
-        <w:rPr>
-          <w:rFonts w:ascii="Verdana" w:hAnsi="Verdana" w:cs="Verdana"/>
-          <w:bCs/>
-          <w:sz w:val="20"/>
-          <w:szCs w:val="20"/>
-        </w:rPr>
-        <w:t>Odegaard</w:t>
-      </w:r>
-      <w:proofErr w:type="spellEnd"/>
-      <w:r>
-        <w:rPr>
-          <w:rFonts w:ascii="Verdana" w:hAnsi="Verdana" w:cs="Verdana"/>
-          <w:bCs/>
-          <w:sz w:val="20"/>
-          <w:szCs w:val="20"/>
-        </w:rPr>
-        <w:t xml:space="preserve">, M.L., </w:t>
-      </w:r>
-      <w:proofErr w:type="spellStart"/>
-      <w:r>
-        <w:rPr>
-          <w:rFonts w:ascii="Verdana" w:hAnsi="Verdana" w:cs="Verdana"/>
-          <w:bCs/>
-          <w:sz w:val="20"/>
-          <w:szCs w:val="20"/>
-        </w:rPr>
-        <w:t>Ronnebaum</w:t>
-      </w:r>
-      <w:proofErr w:type="spellEnd"/>
-      <w:r>
-        <w:rPr>
-          <w:rFonts w:ascii="Verdana" w:hAnsi="Verdana" w:cs="Verdana"/>
-          <w:bCs/>
-          <w:sz w:val="20"/>
-          <w:szCs w:val="20"/>
-        </w:rPr>
-        <w:t xml:space="preserve">, S.M., Burgess, S.C., </w:t>
+        <w:t xml:space="preserve">1) Joseph, J.W., Odegaard, M.L., Ronnebaum, S.M., Burgess, S.C., </w:t>
       </w:r>
       <w:r>
         <w:rPr>
@@ -5839,27 +5175,7 @@
           <w:sz w:val="20"/>
           <w:szCs w:val="20"/>
         </w:rPr>
-        <w:t xml:space="preserve">, Sherry, A.D. &amp; </w:t>
-      </w:r>
-      <w:proofErr w:type="spellStart"/>
-      <w:r>
-        <w:rPr>
-          <w:rFonts w:ascii="Verdana" w:hAnsi="Verdana" w:cs="Verdana"/>
-          <w:bCs/>
-          <w:sz w:val="20"/>
-          <w:szCs w:val="20"/>
-        </w:rPr>
-        <w:t>Newgard</w:t>
-      </w:r>
-      <w:proofErr w:type="spellEnd"/>
-      <w:r>
-        <w:rPr>
-          <w:rFonts w:ascii="Verdana" w:hAnsi="Verdana" w:cs="Verdana"/>
-          <w:bCs/>
-          <w:sz w:val="20"/>
-          <w:szCs w:val="20"/>
-        </w:rPr>
-        <w:t xml:space="preserve">, C.B. (2007) Normal flux through ATP-citrate lyase or fatty acid synthase is not required for glucose-stimulated insulin secretion. </w:t>
+        <w:t xml:space="preserve">, Sherry, A.D. &amp; Newgard, C.B. (2007) Normal flux through ATP-citrate lyase or fatty acid synthase is not required for glucose-stimulated insulin secretion. </w:t>
       </w:r>
       <w:r>
         <w:rPr>
@@ -6010,27 +5326,43 @@
           <w:sz w:val="20"/>
           <w:szCs w:val="20"/>
         </w:rPr>
-        <w:t xml:space="preserve">, Kennedy, T.A., Tonkin, J., Van </w:t>
-      </w:r>
-      <w:proofErr w:type="spellStart"/>
-      <w:r>
-        <w:rPr>
-          <w:rFonts w:ascii="Verdana" w:hAnsi="Verdana" w:cs="Verdana"/>
-          <w:bCs/>
-          <w:sz w:val="20"/>
-          <w:szCs w:val="20"/>
-        </w:rPr>
-        <w:t>Driesche</w:t>
-      </w:r>
-      <w:proofErr w:type="spellEnd"/>
-      <w:r>
-        <w:rPr>
-          <w:rFonts w:ascii="Verdana" w:hAnsi="Verdana" w:cs="Verdana"/>
-          <w:bCs/>
-          <w:sz w:val="20"/>
-          <w:szCs w:val="20"/>
-        </w:rPr>
-        <w:t xml:space="preserve">, R. &amp; Lytle, D.A. (In Review) </w:t>
+        <w:t>, Kennedy, T.A., Tonkin, J.</w:t>
+      </w:r>
+      <w:r>
+        <w:rPr>
+          <w:rFonts w:ascii="Verdana" w:hAnsi="Verdana" w:cs="Verdana"/>
+          <w:bCs/>
+          <w:sz w:val="20"/>
+          <w:szCs w:val="20"/>
+        </w:rPr>
+        <w:t>D.</w:t>
+      </w:r>
+      <w:r>
+        <w:rPr>
+          <w:rFonts w:ascii="Verdana" w:hAnsi="Verdana" w:cs="Verdana"/>
+          <w:bCs/>
+          <w:sz w:val="20"/>
+          <w:szCs w:val="20"/>
+        </w:rPr>
+        <w:t xml:space="preserve">, Van Driesche, R. &amp; Lytle, D.A. (In </w:t>
+      </w:r>
+      <w:r>
+        <w:rPr>
+          <w:rFonts w:ascii="Verdana" w:hAnsi="Verdana" w:cs="Verdana"/>
+          <w:bCs/>
+          <w:sz w:val="20"/>
+          <w:szCs w:val="20"/>
+        </w:rPr>
+        <w:t>Press</w:t>
+      </w:r>
+      <w:r>
+        <w:rPr>
+          <w:rFonts w:ascii="Verdana" w:hAnsi="Verdana" w:cs="Verdana"/>
+          <w:bCs/>
+          <w:sz w:val="20"/>
+          <w:szCs w:val="20"/>
+        </w:rPr>
+        <w:t xml:space="preserve">) </w:t>
       </w:r>
       <w:r>
         <w:rPr>
@@ -6058,7 +5390,7 @@
           <w:sz w:val="20"/>
           <w:szCs w:val="20"/>
         </w:rPr>
-        <w:t>For Ecological Applications</w:t>
+        <w:t>Ecosphere</w:t>
       </w:r>
     </w:p>
     <w:p>
@@ -6074,19 +5406,7 @@
         <w:rPr>
           <w:rFonts w:ascii="Verdana" w:hAnsi="Verdana"/>
         </w:rPr>
-        <w:t>25</w:t>
-      </w:r>
-      <w:r>
-        <w:rPr>
-          <w:rFonts w:ascii="Verdana" w:hAnsi="Verdana"/>
-        </w:rPr>
-        <w:t xml:space="preserve">) </w:t>
-      </w:r>
-      <w:r>
-        <w:rPr>
-          <w:rFonts w:ascii="Verdana" w:hAnsi="Verdana"/>
-        </w:rPr>
-        <w:t xml:space="preserve">*Metcalfe, A.N., Ford, M.A., </w:t>
+        <w:t xml:space="preserve">25) *Metcalfe, A.N., Ford, M.A., </w:t>
       </w:r>
       <w:r>
         <w:rPr>
@@ -6099,37 +5419,19 @@
         <w:rPr>
           <w:rFonts w:ascii="Verdana" w:hAnsi="Verdana"/>
         </w:rPr>
-        <w:t xml:space="preserve"> &amp; Kennedy, T.A.</w:t>
-      </w:r>
-      <w:r>
-        <w:rPr>
-          <w:rFonts w:ascii="Verdana" w:hAnsi="Verdana"/>
-        </w:rPr>
-        <w:t xml:space="preserve"> (</w:t>
-      </w:r>
-      <w:r>
-        <w:rPr>
-          <w:rFonts w:ascii="Verdana" w:hAnsi="Verdana"/>
-        </w:rPr>
-        <w:t>In Review</w:t>
-      </w:r>
-      <w:r>
-        <w:rPr>
-          <w:rFonts w:ascii="Verdana" w:hAnsi="Verdana"/>
-        </w:rPr>
-        <w:t xml:space="preserve">) </w:t>
-      </w:r>
-      <w:r>
-        <w:rPr>
-          <w:rFonts w:ascii="Verdana" w:hAnsi="Verdana"/>
-        </w:rPr>
-        <w:t>Colorado River Basin</w:t>
-      </w:r>
-      <w:r>
-        <w:rPr>
-          <w:rFonts w:ascii="Verdana" w:hAnsi="Verdana"/>
-        </w:rPr>
-        <w:t xml:space="preserve">. In: </w:t>
+        <w:t xml:space="preserve"> &amp; Kennedy, T.A. (In </w:t>
+      </w:r>
+      <w:r>
+        <w:rPr>
+          <w:rFonts w:ascii="Verdana" w:hAnsi="Verdana"/>
+        </w:rPr>
+        <w:t>Press</w:t>
+      </w:r>
+      <w:r>
+        <w:rPr>
+          <w:rFonts w:ascii="Verdana" w:hAnsi="Verdana"/>
+        </w:rPr>
+        <w:t xml:space="preserve">) Colorado River Basin. In: </w:t>
       </w:r>
       <w:r>
         <w:rPr>
@@ -6142,37 +5444,7 @@
         <w:rPr>
           <w:rFonts w:ascii="Verdana" w:hAnsi="Verdana"/>
         </w:rPr>
-        <w:t xml:space="preserve"> (Ed</w:t>
-      </w:r>
-      <w:r>
-        <w:rPr>
-          <w:rFonts w:ascii="Verdana" w:hAnsi="Verdana"/>
-        </w:rPr>
-        <w:t>s</w:t>
-      </w:r>
-      <w:r>
-        <w:rPr>
-          <w:rFonts w:ascii="Verdana" w:hAnsi="Verdana"/>
-        </w:rPr>
-        <w:t xml:space="preserve"> </w:t>
-      </w:r>
-      <w:r>
-        <w:rPr>
-          <w:rFonts w:ascii="Verdana" w:hAnsi="Verdana"/>
-        </w:rPr>
-        <w:t>M.D. Delong &amp; T.D. Jardine</w:t>
-      </w:r>
-      <w:r>
-        <w:rPr>
-          <w:rFonts w:ascii="Verdana" w:hAnsi="Verdana"/>
-        </w:rPr>
-        <w:t xml:space="preserve">), </w:t>
-      </w:r>
-      <w:r>
-        <w:rPr>
-          <w:rFonts w:ascii="Verdana" w:hAnsi="Verdana"/>
-        </w:rPr>
-        <w:t>2</w:t>
+        <w:t xml:space="preserve"> (Eds M.D. Delong &amp; T.D. Jardine), 2</w:t>
       </w:r>
       <w:r>
         <w:rPr>
@@ -6185,25 +5457,7 @@
         <w:rPr>
           <w:rFonts w:ascii="Verdana" w:hAnsi="Verdana"/>
         </w:rPr>
-        <w:t xml:space="preserve"> edition</w:t>
-      </w:r>
-      <w:r>
-        <w:rPr>
-          <w:rFonts w:ascii="Verdana" w:hAnsi="Verdana"/>
-        </w:rPr>
-        <w:t xml:space="preserve">. Academic Press, </w:t>
-      </w:r>
-      <w:r>
-        <w:rPr>
-          <w:rFonts w:ascii="Verdana" w:hAnsi="Verdana"/>
-        </w:rPr>
-        <w:t>Boston, MA</w:t>
-      </w:r>
-      <w:r>
-        <w:rPr>
-          <w:rFonts w:ascii="Verdana" w:hAnsi="Verdana"/>
-        </w:rPr>
-        <w:t>.</w:t>
+        <w:t xml:space="preserve"> edition. Academic Press, Boston, MA.</w:t>
       </w:r>
     </w:p>
     <w:p>
@@ -6331,6 +5585,74 @@
     </w:p>
     <w:p>
       <w:pPr>
+        <w:spacing w:before="60"/>
+        <w:ind w:left="540" w:hanging="540"/>
+        <w:rPr>
+          <w:rFonts w:ascii="Verdana" w:hAnsi="Verdana" w:cs="Verdana"/>
+          <w:bCs/>
+          <w:sz w:val="20"/>
+          <w:szCs w:val="20"/>
+        </w:rPr>
+      </w:pPr>
+      <w:r>
+        <w:rPr>
+          <w:rFonts w:ascii="Verdana" w:hAnsi="Verdana" w:cs="Verdana"/>
+          <w:bCs/>
+          <w:sz w:val="20"/>
+          <w:szCs w:val="20"/>
+        </w:rPr>
+        <w:t xml:space="preserve">27) *Abernethy, E.F., </w:t>
+      </w:r>
+      <w:r>
+        <w:rPr>
+          <w:rFonts w:ascii="Verdana" w:hAnsi="Verdana" w:cs="Verdana"/>
+          <w:bCs/>
+          <w:sz w:val="20"/>
+          <w:szCs w:val="20"/>
+          <w:u w:val="single"/>
+        </w:rPr>
+        <w:t>Muehlbauer, J.D.</w:t>
+      </w:r>
+      <w:r>
+        <w:rPr>
+          <w:rFonts w:ascii="Verdana" w:hAnsi="Verdana" w:cs="Verdana"/>
+          <w:bCs/>
+          <w:sz w:val="20"/>
+          <w:szCs w:val="20"/>
+        </w:rPr>
+        <w:t xml:space="preserve">, Kennedy, T.A., Dziedzic, K.E., Elder, H., Burke, M.K. &amp; Lytle, D.A. (In Review) </w:t>
+      </w:r>
+      <w:r>
+        <w:rPr>
+          <w:rFonts w:ascii="Verdana" w:hAnsi="Verdana" w:cs="Verdana"/>
+          <w:bCs/>
+          <w:sz w:val="20"/>
+          <w:szCs w:val="20"/>
+        </w:rPr>
+        <w:t>Population connectivity of aquatic insects in a dam-regulated, desert river</w:t>
+      </w:r>
+      <w:r>
+        <w:rPr>
+          <w:rFonts w:ascii="Verdana" w:hAnsi="Verdana" w:cs="Verdana"/>
+          <w:bCs/>
+          <w:sz w:val="20"/>
+          <w:szCs w:val="20"/>
+        </w:rPr>
+        <w:t xml:space="preserve">. </w:t>
+      </w:r>
+      <w:r>
+        <w:rPr>
+          <w:rFonts w:ascii="Verdana" w:hAnsi="Verdana" w:cs="Verdana"/>
+          <w:bCs/>
+          <w:i/>
+          <w:sz w:val="20"/>
+          <w:szCs w:val="20"/>
+        </w:rPr>
+        <w:t>For Molecular Ecology</w:t>
+      </w:r>
+    </w:p>
+    <w:p>
+      <w:pPr>
         <w:pStyle w:val="Heading1"/>
       </w:pPr>
       <w:r>
@@ -6578,25 +5900,14 @@
         </w:rPr>
         <w:t>*</w:t>
       </w:r>
-      <w:proofErr w:type="spellStart"/>
-      <w:r>
-        <w:rPr>
-          <w:rFonts w:ascii="Verdana" w:hAnsi="Verdana" w:cs="Verdana"/>
-          <w:bCs/>
-          <w:sz w:val="20"/>
-          <w:szCs w:val="20"/>
-        </w:rPr>
-        <w:t>Kortenhoeven</w:t>
-      </w:r>
-      <w:proofErr w:type="spellEnd"/>
-      <w:r>
-        <w:rPr>
-          <w:rFonts w:ascii="Verdana" w:hAnsi="Verdana" w:cs="Verdana"/>
-          <w:bCs/>
-          <w:sz w:val="20"/>
-          <w:szCs w:val="20"/>
-        </w:rPr>
-        <w:t xml:space="preserve">, E.W., </w:t>
+      <w:r>
+        <w:rPr>
+          <w:rFonts w:ascii="Verdana" w:hAnsi="Verdana" w:cs="Verdana"/>
+          <w:bCs/>
+          <w:sz w:val="20"/>
+          <w:szCs w:val="20"/>
+        </w:rPr>
+        <w:t xml:space="preserve">Kortenhoeven, E.W., </w:t>
       </w:r>
       <w:r>
         <w:rPr>
@@ -6910,6 +6221,7 @@
         <w:spacing w:before="60"/>
         <w:ind w:left="540" w:hanging="540"/>
         <w:rPr>
+          <w:rStyle w:val="Hyperlink"/>
           <w:rFonts w:ascii="Verdana" w:hAnsi="Verdana"/>
           <w:i/>
           <w:sz w:val="20"/>
@@ -7032,20 +6344,28 @@
         </w:rPr>
         <w:t>12.</w:t>
       </w:r>
-    </w:p>
-    <w:p>
-      <w:pPr>
-        <w:pStyle w:val="Heading1"/>
-        <w:spacing w:after="60"/>
-      </w:pPr>
       <w:bookmarkStart w:id="6" w:name="_Hlk26868746"/>
       <w:bookmarkStart w:id="7" w:name="_Hlk26819130"/>
       <w:bookmarkEnd w:id="5"/>
       <w:r>
-        <w:t xml:space="preserve">Data </w:t>
-      </w:r>
-      <w:r>
-        <w:t>Releases</w:t>
+        <w:rPr>
+          <w:rStyle w:val="Hyperlink"/>
+          <w:rFonts w:ascii="Verdana" w:hAnsi="Verdana" w:cs="Verdana"/>
+          <w:bCs/>
+          <w:sz w:val="20"/>
+          <w:szCs w:val="20"/>
+        </w:rPr>
+        <w:br w:type="page"/>
+      </w:r>
+    </w:p>
+    <w:p>
+      <w:pPr>
+        <w:pStyle w:val="Heading1"/>
+        <w:spacing w:after="60"/>
+      </w:pPr>
+      <w:r>
+        <w:lastRenderedPageBreak/>
+        <w:t>Data Releases</w:t>
       </w:r>
     </w:p>
     <w:p>
@@ -7066,7 +6386,7 @@
           <w:sz w:val="20"/>
           <w:szCs w:val="20"/>
         </w:rPr>
-        <w:t xml:space="preserve">6) </w:t>
+        <w:t xml:space="preserve">7) </w:t>
       </w:r>
       <w:r>
         <w:rPr>
@@ -7112,7 +6432,25 @@
           <w:sz w:val="20"/>
           <w:szCs w:val="20"/>
         </w:rPr>
-        <w:t xml:space="preserve">. (In Prep) </w:t>
+        <w:t>. (</w:t>
+      </w:r>
+      <w:r>
+        <w:rPr>
+          <w:rFonts w:ascii="Verdana" w:hAnsi="Verdana" w:cs="Verdana"/>
+          <w:bCs/>
+          <w:sz w:val="20"/>
+          <w:szCs w:val="20"/>
+        </w:rPr>
+        <w:t>2021</w:t>
+      </w:r>
+      <w:r>
+        <w:rPr>
+          <w:rFonts w:ascii="Verdana" w:hAnsi="Verdana" w:cs="Verdana"/>
+          <w:bCs/>
+          <w:sz w:val="20"/>
+          <w:szCs w:val="20"/>
+        </w:rPr>
+        <w:t xml:space="preserve">) </w:t>
       </w:r>
       <w:r>
         <w:rPr>
@@ -7141,7 +6479,29 @@
           <w:sz w:val="20"/>
           <w:szCs w:val="20"/>
         </w:rPr>
-        <w:t>UGS Data Release</w:t>
+        <w:t>U</w:t>
+      </w:r>
+      <w:r>
+        <w:rPr>
+          <w:rFonts w:ascii="Verdana" w:hAnsi="Verdana" w:cs="Verdana"/>
+          <w:bCs/>
+          <w:i/>
+          <w:iCs/>
+          <w:sz w:val="20"/>
+          <w:szCs w:val="20"/>
+        </w:rPr>
+        <w:t>S</w:t>
+      </w:r>
+      <w:r>
+        <w:rPr>
+          <w:rFonts w:ascii="Verdana" w:hAnsi="Verdana" w:cs="Verdana"/>
+          <w:bCs/>
+          <w:i/>
+          <w:iCs/>
+          <w:sz w:val="20"/>
+          <w:szCs w:val="20"/>
+        </w:rPr>
+        <w:t>GS Data Release</w:t>
       </w:r>
       <w:r>
         <w:rPr>
@@ -7179,7 +6539,177 @@
         <w:spacing w:before="60"/>
         <w:ind w:left="540" w:hanging="540"/>
         <w:rPr>
-          <w:rStyle w:val="Hyperlink"/>
+          <w:rFonts w:ascii="Verdana" w:hAnsi="Verdana" w:cs="Verdana"/>
+          <w:bCs/>
+          <w:sz w:val="20"/>
+          <w:szCs w:val="20"/>
+        </w:rPr>
+      </w:pPr>
+      <w:r>
+        <w:rPr>
+          <w:rFonts w:ascii="Verdana" w:hAnsi="Verdana" w:cs="Verdana"/>
+          <w:bCs/>
+          <w:sz w:val="20"/>
+          <w:szCs w:val="20"/>
+        </w:rPr>
+        <w:t xml:space="preserve">6) </w:t>
+      </w:r>
+      <w:r>
+        <w:rPr>
+          <w:rFonts w:ascii="Verdana" w:hAnsi="Verdana" w:cs="Verdana"/>
+          <w:bCs/>
+          <w:sz w:val="20"/>
+          <w:szCs w:val="20"/>
+        </w:rPr>
+        <w:t xml:space="preserve">Ryan, A., Ford, M., </w:t>
+      </w:r>
+      <w:r>
+        <w:rPr>
+          <w:rFonts w:ascii="Verdana" w:hAnsi="Verdana" w:cs="Verdana"/>
+          <w:bCs/>
+          <w:sz w:val="20"/>
+          <w:szCs w:val="20"/>
+          <w:u w:val="single"/>
+        </w:rPr>
+        <w:t>Muehlbauer, J.</w:t>
+      </w:r>
+      <w:r>
+        <w:rPr>
+          <w:rFonts w:ascii="Verdana" w:hAnsi="Verdana" w:cs="Verdana"/>
+          <w:bCs/>
+          <w:sz w:val="20"/>
+          <w:szCs w:val="20"/>
+        </w:rPr>
+        <w:t>, Kennedy, T.</w:t>
+      </w:r>
+      <w:r>
+        <w:rPr>
+          <w:rFonts w:ascii="Verdana" w:hAnsi="Verdana" w:cs="Verdana"/>
+          <w:bCs/>
+          <w:sz w:val="20"/>
+          <w:szCs w:val="20"/>
+        </w:rPr>
+        <w:t xml:space="preserve"> &amp; </w:t>
+      </w:r>
+      <w:r>
+        <w:rPr>
+          <w:rFonts w:ascii="Verdana" w:hAnsi="Verdana" w:cs="Verdana"/>
+          <w:bCs/>
+          <w:sz w:val="20"/>
+          <w:szCs w:val="20"/>
+        </w:rPr>
+        <w:t>Deemer, B.R.</w:t>
+      </w:r>
+      <w:r>
+        <w:rPr>
+          <w:rFonts w:ascii="Verdana" w:hAnsi="Verdana" w:cs="Verdana"/>
+          <w:bCs/>
+          <w:sz w:val="20"/>
+          <w:szCs w:val="20"/>
+        </w:rPr>
+        <w:t xml:space="preserve"> (</w:t>
+      </w:r>
+      <w:r>
+        <w:rPr>
+          <w:rFonts w:ascii="Verdana" w:hAnsi="Verdana" w:cs="Verdana"/>
+          <w:bCs/>
+          <w:sz w:val="20"/>
+          <w:szCs w:val="20"/>
+        </w:rPr>
+        <w:t>2020</w:t>
+      </w:r>
+      <w:r>
+        <w:rPr>
+          <w:rFonts w:ascii="Verdana" w:hAnsi="Verdana" w:cs="Verdana"/>
+          <w:bCs/>
+          <w:sz w:val="20"/>
+          <w:szCs w:val="20"/>
+        </w:rPr>
+        <w:t>)</w:t>
+      </w:r>
+      <w:r>
+        <w:rPr>
+          <w:rFonts w:ascii="Verdana" w:hAnsi="Verdana" w:cs="Verdana"/>
+          <w:bCs/>
+          <w:sz w:val="20"/>
+          <w:szCs w:val="20"/>
+        </w:rPr>
+        <w:t xml:space="preserve"> Carbon, nitrogen, and phosphorus content of adult emergent Diptera before and after a fire-storm sequence in the Colorado River near Shinumo Creek, Grand Canyon, AZ</w:t>
+      </w:r>
+      <w:r>
+        <w:rPr>
+          <w:rFonts w:ascii="Verdana" w:hAnsi="Verdana" w:cs="Verdana"/>
+          <w:bCs/>
+          <w:sz w:val="20"/>
+          <w:szCs w:val="20"/>
+        </w:rPr>
+        <w:t>.</w:t>
+      </w:r>
+      <w:r>
+        <w:rPr>
+          <w:rFonts w:ascii="Verdana" w:hAnsi="Verdana" w:cs="Verdana"/>
+          <w:bCs/>
+          <w:sz w:val="20"/>
+          <w:szCs w:val="20"/>
+        </w:rPr>
+        <w:t xml:space="preserve"> </w:t>
+      </w:r>
+      <w:r>
+        <w:rPr>
+          <w:rFonts w:ascii="Verdana" w:hAnsi="Verdana" w:cs="Verdana"/>
+          <w:bCs/>
+          <w:i/>
+          <w:iCs/>
+          <w:sz w:val="20"/>
+          <w:szCs w:val="20"/>
+        </w:rPr>
+        <w:t>USGS Data Release</w:t>
+      </w:r>
+      <w:r>
+        <w:rPr>
+          <w:rFonts w:ascii="Verdana" w:hAnsi="Verdana" w:cs="Verdana"/>
+          <w:bCs/>
+          <w:sz w:val="20"/>
+          <w:szCs w:val="20"/>
+        </w:rPr>
+        <w:t>.</w:t>
+      </w:r>
+      <w:r>
+        <w:rPr>
+          <w:rFonts w:ascii="Verdana" w:hAnsi="Verdana" w:cs="Verdana"/>
+          <w:bCs/>
+          <w:sz w:val="20"/>
+          <w:szCs w:val="20"/>
+        </w:rPr>
+        <w:t xml:space="preserve"> </w:t>
+      </w:r>
+      <w:r>
+        <w:rPr>
+          <w:rFonts w:ascii="Verdana" w:hAnsi="Verdana" w:cs="Verdana"/>
+          <w:bCs/>
+          <w:sz w:val="20"/>
+          <w:szCs w:val="20"/>
+        </w:rPr>
+        <w:t xml:space="preserve">DOI: </w:t>
+      </w:r>
+      <w:hyperlink r:id="rId38" w:history="1">
+        <w:r>
+          <w:rPr>
+            <w:rStyle w:val="Hyperlink"/>
+            <w:rFonts w:ascii="Verdana" w:hAnsi="Verdana" w:cs="Verdana"/>
+            <w:bCs/>
+            <w:sz w:val="20"/>
+            <w:szCs w:val="20"/>
+          </w:rPr>
+          <w:t>10.5066/P9ODBTRV</w:t>
+        </w:r>
+      </w:hyperlink>
+    </w:p>
+    <w:p>
+      <w:pPr>
+        <w:spacing w:before="60"/>
+        <w:ind w:left="540" w:hanging="540"/>
+        <w:rPr>
           <w:rFonts w:ascii="Verdana" w:hAnsi="Verdana" w:cs="Verdana"/>
           <w:bCs/>
           <w:sz w:val="20"/>
@@ -7212,16 +6742,7 @@
           <w:sz w:val="20"/>
           <w:szCs w:val="20"/>
         </w:rPr>
-        <w:t>, Metcalfe, A.N., Kennedy, T.A. &amp; Ford, M.A</w:t>
-      </w:r>
-      <w:r>
-        <w:rPr>
-          <w:rFonts w:ascii="Verdana" w:hAnsi="Verdana" w:cs="Verdana"/>
-          <w:bCs/>
-          <w:sz w:val="20"/>
-          <w:szCs w:val="20"/>
-        </w:rPr>
-        <w:t xml:space="preserve"> (2019) </w:t>
+        <w:t xml:space="preserve">, Metcalfe, A.N., Kennedy, T.A. &amp; Ford, M.A (2019) </w:t>
       </w:r>
       <w:r>
         <w:rPr>
@@ -7249,27 +6770,7 @@
           <w:sz w:val="20"/>
           <w:szCs w:val="20"/>
         </w:rPr>
-        <w:t>USGS</w:t>
-      </w:r>
-      <w:r>
-        <w:rPr>
-          <w:rFonts w:ascii="Verdana" w:hAnsi="Verdana" w:cs="Verdana"/>
-          <w:bCs/>
-          <w:i/>
-          <w:sz w:val="20"/>
-          <w:szCs w:val="20"/>
-        </w:rPr>
-        <w:t xml:space="preserve"> Data Release</w:t>
-      </w:r>
-      <w:r>
-        <w:rPr>
-          <w:rFonts w:ascii="Verdana" w:hAnsi="Verdana" w:cs="Verdana"/>
-          <w:bCs/>
-          <w:i/>
-          <w:sz w:val="20"/>
-          <w:szCs w:val="20"/>
-        </w:rPr>
-        <w:t xml:space="preserve">. </w:t>
+        <w:t xml:space="preserve">USGS Data Release. </w:t>
       </w:r>
       <w:r>
         <w:rPr>
@@ -7289,7 +6790,7 @@
         </w:rPr>
         <w:t xml:space="preserve"> </w:t>
       </w:r>
-      <w:hyperlink r:id="rId38" w:tgtFrame="_blank" w:tooltip="https://doi.org/10.5066/p9wa8d0g" w:history="1">
+      <w:hyperlink r:id="rId39" w:tgtFrame="_blank" w:tooltip="https://doi.org/10.5066/p9wa8d0g" w:history="1">
         <w:r>
           <w:rPr>
             <w:rStyle w:val="Hyperlink"/>
@@ -7301,38 +6802,6 @@
           <w:t>10.5066/P9WA8D0G</w:t>
         </w:r>
       </w:hyperlink>
-      <w:r>
-        <w:rPr>
-          <w:rStyle w:val="Hyperlink"/>
-          <w:rFonts w:ascii="Verdana" w:hAnsi="Verdana" w:cs="Verdana"/>
-          <w:bCs/>
-          <w:sz w:val="20"/>
-          <w:szCs w:val="20"/>
-        </w:rPr>
-        <w:br w:type="page"/>
-      </w:r>
-    </w:p>
-    <w:p>
-      <w:pPr>
-        <w:pStyle w:val="Heading1"/>
-        <w:spacing w:after="60"/>
-      </w:pPr>
-      <w:r>
-        <w:lastRenderedPageBreak/>
-        <w:t xml:space="preserve">Data </w:t>
-      </w:r>
-      <w:r>
-        <w:t>Releases</w:t>
-      </w:r>
-      <w:r>
-        <w:t xml:space="preserve"> (C</w:t>
-      </w:r>
-      <w:r>
-        <w:t>o</w:t>
-      </w:r>
-      <w:r>
-        <w:t>ntinued)</w:t>
-      </w:r>
     </w:p>
     <w:p>
       <w:pPr>
@@ -7372,27 +6841,7 @@
           <w:sz w:val="20"/>
           <w:szCs w:val="20"/>
         </w:rPr>
-        <w:t xml:space="preserve">, Kennedy, T.A., </w:t>
-      </w:r>
-      <w:proofErr w:type="spellStart"/>
-      <w:r>
-        <w:rPr>
-          <w:rFonts w:ascii="Verdana" w:hAnsi="Verdana" w:cs="Verdana"/>
-          <w:bCs/>
-          <w:sz w:val="20"/>
-          <w:szCs w:val="20"/>
-        </w:rPr>
-        <w:t>Copp</w:t>
-      </w:r>
-      <w:proofErr w:type="spellEnd"/>
-      <w:r>
-        <w:rPr>
-          <w:rFonts w:ascii="Verdana" w:hAnsi="Verdana" w:cs="Verdana"/>
-          <w:bCs/>
-          <w:sz w:val="20"/>
-          <w:szCs w:val="20"/>
-        </w:rPr>
-        <w:t xml:space="preserve">, A.J. &amp; Sabol, T.A. (2017) Stream drift sampling in Arizona, 2014—Data. </w:t>
+        <w:t xml:space="preserve">, Kennedy, T.A., Copp, A.J. &amp; Sabol, T.A. (2017) Stream drift sampling in Arizona, 2014—Data. </w:t>
       </w:r>
       <w:r>
         <w:rPr>
@@ -7413,7 +6862,7 @@
         </w:rPr>
         <w:t xml:space="preserve">. DOI: </w:t>
       </w:r>
-      <w:hyperlink r:id="rId39" w:history="1">
+      <w:hyperlink r:id="rId40" w:history="1">
         <w:r>
           <w:rPr>
             <w:rStyle w:val="Hyperlink"/>
@@ -7438,8 +6887,6 @@
           <w:szCs w:val="20"/>
         </w:rPr>
       </w:pPr>
-      <w:bookmarkStart w:id="8" w:name="_GoBack"/>
-      <w:bookmarkEnd w:id="8"/>
       <w:r>
         <w:rPr>
           <w:rFonts w:ascii="Verdana" w:hAnsi="Verdana" w:cs="Verdana"/>
@@ -7527,7 +6974,7 @@
         </w:rPr>
         <w:t xml:space="preserve">. DOI: </w:t>
       </w:r>
-      <w:hyperlink r:id="rId40" w:history="1">
+      <w:hyperlink r:id="rId41" w:history="1">
         <w:r>
           <w:rPr>
             <w:rStyle w:val="Hyperlink"/>
@@ -7646,7 +7093,7 @@
         </w:rPr>
         <w:t xml:space="preserve">. DOI: </w:t>
       </w:r>
-      <w:hyperlink r:id="rId41" w:history="1">
+      <w:hyperlink r:id="rId42" w:history="1">
         <w:r>
           <w:rPr>
             <w:rStyle w:val="Hyperlink"/>
@@ -7696,7 +7143,7 @@
         </w:rPr>
         <w:t xml:space="preserve">. (2014) How wide is a stream? Spatial extent of the potential "stream signature" in terrestrial food webs using meta-analysis—Data. Ecological Archives </w:t>
       </w:r>
-      <w:hyperlink r:id="rId42" w:history="1">
+      <w:hyperlink r:id="rId43" w:history="1">
         <w:r>
           <w:rPr>
             <w:rFonts w:ascii="Verdana" w:hAnsi="Verdana"/>
@@ -7720,7 +7167,7 @@
         <w:pStyle w:val="Heading1"/>
         <w:spacing w:after="60"/>
       </w:pPr>
-      <w:bookmarkStart w:id="9" w:name="_Hlk26819620"/>
+      <w:bookmarkStart w:id="8" w:name="_Hlk26819620"/>
       <w:bookmarkEnd w:id="6"/>
       <w:r>
         <w:t xml:space="preserve">Software </w:t>
@@ -7752,7 +7199,6 @@
         </w:rPr>
         <w:t xml:space="preserve">6) </w:t>
       </w:r>
-      <w:proofErr w:type="spellStart"/>
       <w:r>
         <w:rPr>
           <w:rFonts w:ascii="Verdana" w:hAnsi="Verdana" w:cs="Verdana"/>
@@ -7773,7 +7219,6 @@
         </w:rPr>
         <w:t>gage</w:t>
       </w:r>
-      <w:proofErr w:type="spellEnd"/>
       <w:r>
         <w:rPr>
           <w:rFonts w:ascii="Verdana" w:hAnsi="Verdana" w:cs="Verdana"/>
@@ -7802,7 +7247,7 @@
         </w:rPr>
         <w:t xml:space="preserve"> statistical software (In Prep) Functions for using Colorado River gage data to route discharge, temperature, and turbidity through the Grand Canyon. </w:t>
       </w:r>
-      <w:hyperlink r:id="rId43" w:history="1">
+      <w:hyperlink r:id="rId44" w:history="1">
         <w:r>
           <w:rPr>
             <w:rStyle w:val="Hyperlink"/>
@@ -7847,7 +7292,6 @@
         </w:rPr>
         <w:t xml:space="preserve">5) </w:t>
       </w:r>
-      <w:proofErr w:type="spellStart"/>
       <w:r>
         <w:rPr>
           <w:rFonts w:ascii="Verdana" w:hAnsi="Verdana" w:cs="Verdana"/>
@@ -7858,7 +7302,6 @@
         </w:rPr>
         <w:t>Foodbase</w:t>
       </w:r>
-      <w:proofErr w:type="spellEnd"/>
       <w:r>
         <w:rPr>
           <w:rFonts w:ascii="Verdana" w:hAnsi="Verdana" w:cs="Verdana"/>
@@ -7868,7 +7311,7 @@
         </w:rPr>
         <w:t xml:space="preserve"> SQL Server Database with Microsoft Access front end (2019) SQL/VBA-based database infrastructure for data entry, management, QA/QC, formatting, and export. </w:t>
       </w:r>
-      <w:hyperlink r:id="rId44" w:history="1">
+      <w:hyperlink r:id="rId45" w:history="1">
         <w:r>
           <w:rPr>
             <w:rFonts w:ascii="Verdana" w:hAnsi="Verdana" w:cs="Verdana"/>
@@ -7921,7 +7364,6 @@
         </w:rPr>
         <w:t xml:space="preserve">) </w:t>
       </w:r>
-      <w:proofErr w:type="spellStart"/>
       <w:r>
         <w:rPr>
           <w:rFonts w:ascii="Verdana" w:hAnsi="Verdana" w:cs="Verdana"/>
@@ -7932,7 +7374,6 @@
         </w:rPr>
         <w:t>packload</w:t>
       </w:r>
-      <w:proofErr w:type="spellEnd"/>
       <w:r>
         <w:rPr>
           <w:rFonts w:ascii="Verdana" w:hAnsi="Verdana" w:cs="Verdana"/>
@@ -7979,111 +7420,6 @@
           <w:szCs w:val="20"/>
         </w:rPr>
         <w:t xml:space="preserve"> libraries. </w:t>
-      </w:r>
-      <w:hyperlink r:id="rId45" w:history="1">
-        <w:r>
-          <w:rPr>
-            <w:rStyle w:val="Hyperlink"/>
-            <w:rFonts w:ascii="Verdana" w:hAnsi="Verdana" w:cs="Verdana"/>
-            <w:bCs/>
-            <w:i/>
-            <w:sz w:val="20"/>
-            <w:szCs w:val="20"/>
-          </w:rPr>
-          <w:t>Available on GitHub</w:t>
-        </w:r>
-      </w:hyperlink>
-      <w:r>
-        <w:rPr>
-          <w:rFonts w:ascii="Verdana" w:hAnsi="Verdana" w:cs="Verdana"/>
-          <w:bCs/>
-          <w:i/>
-          <w:sz w:val="20"/>
-          <w:szCs w:val="20"/>
-        </w:rPr>
-        <w:t>.</w:t>
-      </w:r>
-    </w:p>
-    <w:p>
-      <w:pPr>
-        <w:spacing w:before="60"/>
-        <w:ind w:left="540" w:hanging="540"/>
-        <w:rPr>
-          <w:rFonts w:ascii="Verdana" w:hAnsi="Verdana" w:cs="Verdana"/>
-          <w:bCs/>
-          <w:i/>
-          <w:sz w:val="20"/>
-          <w:szCs w:val="20"/>
-        </w:rPr>
-      </w:pPr>
-      <w:r>
-        <w:rPr>
-          <w:rFonts w:ascii="Verdana" w:hAnsi="Verdana" w:cs="Verdana"/>
-          <w:bCs/>
-          <w:sz w:val="20"/>
-          <w:szCs w:val="20"/>
-        </w:rPr>
-        <w:t xml:space="preserve">3) </w:t>
-      </w:r>
-      <w:proofErr w:type="spellStart"/>
-      <w:r>
-        <w:rPr>
-          <w:rFonts w:ascii="Verdana" w:hAnsi="Verdana" w:cs="Verdana"/>
-          <w:bCs/>
-          <w:i/>
-          <w:sz w:val="20"/>
-          <w:szCs w:val="20"/>
-        </w:rPr>
-        <w:t>foodbase</w:t>
-      </w:r>
-      <w:proofErr w:type="spellEnd"/>
-      <w:r>
-        <w:rPr>
-          <w:rFonts w:ascii="Verdana" w:hAnsi="Verdana" w:cs="Verdana"/>
-          <w:bCs/>
-          <w:sz w:val="20"/>
-          <w:szCs w:val="20"/>
-        </w:rPr>
-        <w:t xml:space="preserve"> package for </w:t>
-      </w:r>
-      <w:r>
-        <w:rPr>
-          <w:rFonts w:ascii="Verdana" w:hAnsi="Verdana" w:cs="Verdana"/>
-          <w:bCs/>
-          <w:i/>
-          <w:sz w:val="20"/>
-          <w:szCs w:val="20"/>
-        </w:rPr>
-        <w:t>R</w:t>
-      </w:r>
-      <w:r>
-        <w:rPr>
-          <w:rFonts w:ascii="Verdana" w:hAnsi="Verdana" w:cs="Verdana"/>
-          <w:bCs/>
-          <w:sz w:val="20"/>
-          <w:szCs w:val="20"/>
-        </w:rPr>
-        <w:t xml:space="preserve"> statistical software (2017) Functions for reading and working with </w:t>
-      </w:r>
-      <w:proofErr w:type="spellStart"/>
-      <w:r>
-        <w:rPr>
-          <w:rFonts w:ascii="Verdana" w:hAnsi="Verdana" w:cs="Verdana"/>
-          <w:bCs/>
-          <w:sz w:val="20"/>
-          <w:szCs w:val="20"/>
-        </w:rPr>
-        <w:t>Foodbase</w:t>
-      </w:r>
-      <w:proofErr w:type="spellEnd"/>
-      <w:r>
-        <w:rPr>
-          <w:rFonts w:ascii="Verdana" w:hAnsi="Verdana" w:cs="Verdana"/>
-          <w:bCs/>
-          <w:sz w:val="20"/>
-          <w:szCs w:val="20"/>
-        </w:rPr>
-        <w:t xml:space="preserve"> data. </w:t>
       </w:r>
       <w:hyperlink r:id="rId46" w:history="1">
         <w:r>
@@ -8128,17 +7464,17 @@
           <w:sz w:val="20"/>
           <w:szCs w:val="20"/>
         </w:rPr>
-        <w:t xml:space="preserve">2) </w:t>
-      </w:r>
-      <w:r>
-        <w:rPr>
-          <w:rFonts w:ascii="Verdana" w:hAnsi="Verdana" w:cs="Verdana"/>
-          <w:bCs/>
-          <w:i/>
-          <w:sz w:val="20"/>
-          <w:szCs w:val="20"/>
-        </w:rPr>
-        <w:t>plots</w:t>
+        <w:t xml:space="preserve">3) </w:t>
+      </w:r>
+      <w:r>
+        <w:rPr>
+          <w:rFonts w:ascii="Verdana" w:hAnsi="Verdana" w:cs="Verdana"/>
+          <w:bCs/>
+          <w:i/>
+          <w:sz w:val="20"/>
+          <w:szCs w:val="20"/>
+        </w:rPr>
+        <w:t>foodbase</w:t>
       </w:r>
       <w:r>
         <w:rPr>
@@ -8166,7 +7502,7 @@
           <w:sz w:val="20"/>
           <w:szCs w:val="20"/>
         </w:rPr>
-        <w:t xml:space="preserve"> statistical software (2016) Convenience functions for common plotting operations. </w:t>
+        <w:t xml:space="preserve"> statistical software (2017) Functions for reading and working with Foodbase data. </w:t>
       </w:r>
       <w:hyperlink r:id="rId47" w:history="1">
         <w:r>
@@ -8199,31 +7535,30 @@
         <w:rPr>
           <w:rFonts w:ascii="Verdana" w:hAnsi="Verdana" w:cs="Verdana"/>
           <w:bCs/>
-          <w:sz w:val="20"/>
-          <w:szCs w:val="20"/>
-        </w:rPr>
-      </w:pPr>
-      <w:r>
-        <w:rPr>
-          <w:rFonts w:ascii="Verdana" w:hAnsi="Verdana" w:cs="Verdana"/>
-          <w:bCs/>
-          <w:sz w:val="20"/>
-          <w:szCs w:val="20"/>
-        </w:rPr>
-        <w:t xml:space="preserve">1) </w:t>
-      </w:r>
-      <w:proofErr w:type="spellStart"/>
-      <w:r>
-        <w:rPr>
-          <w:rFonts w:ascii="Verdana" w:hAnsi="Verdana" w:cs="Verdana"/>
-          <w:bCs/>
-          <w:i/>
-          <w:sz w:val="20"/>
-          <w:szCs w:val="20"/>
-        </w:rPr>
-        <w:t>bugR</w:t>
-      </w:r>
-      <w:proofErr w:type="spellEnd"/>
+          <w:i/>
+          <w:sz w:val="20"/>
+          <w:szCs w:val="20"/>
+        </w:rPr>
+      </w:pPr>
+      <w:r>
+        <w:rPr>
+          <w:rFonts w:ascii="Verdana" w:hAnsi="Verdana" w:cs="Verdana"/>
+          <w:bCs/>
+          <w:sz w:val="20"/>
+          <w:szCs w:val="20"/>
+        </w:rPr>
+        <w:t xml:space="preserve">2) </w:t>
+      </w:r>
+      <w:r>
+        <w:rPr>
+          <w:rFonts w:ascii="Verdana" w:hAnsi="Verdana" w:cs="Verdana"/>
+          <w:bCs/>
+          <w:i/>
+          <w:sz w:val="20"/>
+          <w:szCs w:val="20"/>
+        </w:rPr>
+        <w:t>plots</w:t>
+      </w:r>
       <w:r>
         <w:rPr>
           <w:rFonts w:ascii="Verdana" w:hAnsi="Verdana" w:cs="Verdana"/>
@@ -8250,7 +7585,7 @@
           <w:sz w:val="20"/>
           <w:szCs w:val="20"/>
         </w:rPr>
-        <w:t xml:space="preserve"> statistical software (2016) Functions for common ecological analyses of invertebrate data. </w:t>
+        <w:t xml:space="preserve"> statistical software (2016) Convenience functions for common plotting operations. </w:t>
       </w:r>
       <w:hyperlink r:id="rId48" w:history="1">
         <w:r>
@@ -8278,12 +7613,94 @@
     </w:p>
     <w:p>
       <w:pPr>
+        <w:spacing w:before="60"/>
+        <w:ind w:left="540" w:hanging="540"/>
+        <w:rPr>
+          <w:rFonts w:ascii="Verdana" w:hAnsi="Verdana" w:cs="Verdana"/>
+          <w:bCs/>
+          <w:sz w:val="20"/>
+          <w:szCs w:val="20"/>
+        </w:rPr>
+      </w:pPr>
+      <w:r>
+        <w:rPr>
+          <w:rFonts w:ascii="Verdana" w:hAnsi="Verdana" w:cs="Verdana"/>
+          <w:bCs/>
+          <w:sz w:val="20"/>
+          <w:szCs w:val="20"/>
+        </w:rPr>
+        <w:t xml:space="preserve">1) </w:t>
+      </w:r>
+      <w:r>
+        <w:rPr>
+          <w:rFonts w:ascii="Verdana" w:hAnsi="Verdana" w:cs="Verdana"/>
+          <w:bCs/>
+          <w:i/>
+          <w:sz w:val="20"/>
+          <w:szCs w:val="20"/>
+        </w:rPr>
+        <w:t>bugR</w:t>
+      </w:r>
+      <w:r>
+        <w:rPr>
+          <w:rFonts w:ascii="Verdana" w:hAnsi="Verdana" w:cs="Verdana"/>
+          <w:bCs/>
+          <w:sz w:val="20"/>
+          <w:szCs w:val="20"/>
+        </w:rPr>
+        <w:t xml:space="preserve"> package for </w:t>
+      </w:r>
+      <w:r>
+        <w:rPr>
+          <w:rFonts w:ascii="Verdana" w:hAnsi="Verdana" w:cs="Verdana"/>
+          <w:bCs/>
+          <w:i/>
+          <w:sz w:val="20"/>
+          <w:szCs w:val="20"/>
+        </w:rPr>
+        <w:t>R</w:t>
+      </w:r>
+      <w:r>
+        <w:rPr>
+          <w:rFonts w:ascii="Verdana" w:hAnsi="Verdana" w:cs="Verdana"/>
+          <w:bCs/>
+          <w:sz w:val="20"/>
+          <w:szCs w:val="20"/>
+        </w:rPr>
+        <w:t xml:space="preserve"> statistical software (2016) Functions for common ecological analyses of invertebrate data. </w:t>
+      </w:r>
+      <w:hyperlink r:id="rId49" w:history="1">
+        <w:r>
+          <w:rPr>
+            <w:rStyle w:val="Hyperlink"/>
+            <w:rFonts w:ascii="Verdana" w:hAnsi="Verdana" w:cs="Verdana"/>
+            <w:bCs/>
+            <w:i/>
+            <w:sz w:val="20"/>
+            <w:szCs w:val="20"/>
+          </w:rPr>
+          <w:t>Available on GitHub</w:t>
+        </w:r>
+      </w:hyperlink>
+      <w:r>
+        <w:rPr>
+          <w:rFonts w:ascii="Verdana" w:hAnsi="Verdana" w:cs="Verdana"/>
+          <w:bCs/>
+          <w:i/>
+          <w:sz w:val="20"/>
+          <w:szCs w:val="20"/>
+        </w:rPr>
+        <w:t>.</w:t>
+      </w:r>
+    </w:p>
+    <w:p>
+      <w:pPr>
         <w:pStyle w:val="Heading1"/>
         <w:spacing w:after="60"/>
       </w:pPr>
-      <w:bookmarkStart w:id="10" w:name="_Hlk26819666"/>
+      <w:bookmarkStart w:id="9" w:name="_Hlk26819666"/>
       <w:bookmarkEnd w:id="7"/>
-      <w:bookmarkEnd w:id="9"/>
+      <w:bookmarkEnd w:id="8"/>
       <w:r>
         <w:t>Media Coverage</w:t>
       </w:r>
@@ -8306,9 +7723,80 @@
           <w:sz w:val="20"/>
           <w:szCs w:val="20"/>
         </w:rPr>
+        <w:t xml:space="preserve">25) </w:t>
+      </w:r>
+      <w:r>
+        <w:rPr>
+          <w:rFonts w:ascii="Verdana" w:hAnsi="Verdana" w:cs="Verdana"/>
+          <w:bCs/>
+          <w:i/>
+          <w:sz w:val="20"/>
+          <w:szCs w:val="20"/>
+        </w:rPr>
+        <w:t>National Public Radio</w:t>
+      </w:r>
+      <w:r>
+        <w:rPr>
+          <w:rFonts w:ascii="Verdana" w:hAnsi="Verdana" w:cs="Verdana"/>
+          <w:bCs/>
+          <w:sz w:val="20"/>
+          <w:szCs w:val="20"/>
+        </w:rPr>
+        <w:t xml:space="preserve"> </w:t>
+      </w:r>
+      <w:r>
+        <w:rPr>
+          <w:rFonts w:ascii="Verdana" w:hAnsi="Verdana" w:cs="Verdana"/>
+          <w:bCs/>
+          <w:i/>
+          <w:sz w:val="20"/>
+          <w:szCs w:val="20"/>
+        </w:rPr>
+        <w:t>KNAU</w:t>
+      </w:r>
+      <w:r>
+        <w:rPr>
+          <w:rFonts w:ascii="Verdana" w:hAnsi="Verdana" w:cs="Verdana"/>
+          <w:bCs/>
+          <w:sz w:val="20"/>
+          <w:szCs w:val="20"/>
+        </w:rPr>
+        <w:t xml:space="preserve"> (2020) Featured in story about contrasting goals in Colorado River flow experiments </w:t>
+      </w:r>
+      <w:hyperlink r:id="rId50" w:history="1">
+        <w:r>
+          <w:rPr>
+            <w:rStyle w:val="Hyperlink"/>
+            <w:rFonts w:ascii="Verdana" w:hAnsi="Verdana" w:cs="Verdana"/>
+            <w:bCs/>
+            <w:sz w:val="20"/>
+            <w:szCs w:val="20"/>
+          </w:rPr>
+          <w:t>https://www.knau.org/post/colorado-river-bugs-spark-two-unprecedented-experiments-opposite-goals</w:t>
+        </w:r>
+      </w:hyperlink>
+    </w:p>
+    <w:p>
+      <w:pPr>
+        <w:spacing w:before="60"/>
+        <w:ind w:left="540" w:hanging="540"/>
+        <w:rPr>
+          <w:rFonts w:ascii="Verdana" w:hAnsi="Verdana" w:cs="Verdana"/>
+          <w:bCs/>
+          <w:sz w:val="20"/>
+          <w:szCs w:val="20"/>
+        </w:rPr>
+      </w:pPr>
+      <w:r>
+        <w:rPr>
+          <w:rFonts w:ascii="Verdana" w:hAnsi="Verdana" w:cs="Verdana"/>
+          <w:bCs/>
+          <w:sz w:val="20"/>
+          <w:szCs w:val="20"/>
+        </w:rPr>
         <w:t xml:space="preserve">24) National Socio-Environmental Synthesis Center (2020) Article describing interdisciplinary collaboration </w:t>
       </w:r>
-      <w:hyperlink r:id="rId49" w:history="1">
+      <w:hyperlink r:id="rId51" w:history="1">
         <w:r>
           <w:rPr>
             <w:rStyle w:val="Hyperlink"/>
@@ -8415,7 +7903,7 @@
         </w:rPr>
         <w:t xml:space="preserve"> Bug Flows experiment </w:t>
       </w:r>
-      <w:hyperlink r:id="rId50" w:history="1">
+      <w:hyperlink r:id="rId52" w:history="1">
         <w:r>
           <w:rPr>
             <w:rStyle w:val="Hyperlink"/>
@@ -8433,6 +7921,7 @@
         <w:spacing w:before="60"/>
         <w:ind w:left="540" w:hanging="540"/>
         <w:rPr>
+          <w:rStyle w:val="Hyperlink"/>
           <w:rFonts w:ascii="Verdana" w:hAnsi="Verdana" w:cs="Verdana"/>
           <w:bCs/>
           <w:sz w:val="20"/>
@@ -8466,7 +7955,7 @@
         </w:rPr>
         <w:t xml:space="preserve">) Bureau of Reclamation (2020) Official press release describing third Bug Flows experiment </w:t>
       </w:r>
-      <w:hyperlink r:id="rId51" w:history="1">
+      <w:hyperlink r:id="rId53" w:history="1">
         <w:r>
           <w:rPr>
             <w:rStyle w:val="Hyperlink"/>
@@ -8478,11 +7967,38 @@
           <w:t>https://www.usbr.gov/newsroom/newsrelease/detail.cfm?RecordID=70708</w:t>
         </w:r>
       </w:hyperlink>
+      <w:r>
+        <w:rPr>
+          <w:rStyle w:val="Hyperlink"/>
+          <w:rFonts w:ascii="Verdana" w:hAnsi="Verdana" w:cs="Verdana"/>
+          <w:bCs/>
+          <w:sz w:val="20"/>
+          <w:szCs w:val="20"/>
+        </w:rPr>
+        <w:br w:type="page"/>
+      </w:r>
+    </w:p>
+    <w:p>
+      <w:pPr>
+        <w:pStyle w:val="Heading1"/>
+        <w:spacing w:after="60"/>
+      </w:pPr>
+      <w:r>
+        <w:lastRenderedPageBreak/>
+        <w:t>Media Coverage (Continued)</w:t>
+      </w:r>
     </w:p>
     <w:p>
       <w:pPr>
         <w:spacing w:before="60"/>
         <w:ind w:left="540" w:hanging="540"/>
+        <w:rPr>
+          <w:rStyle w:val="Hyperlink"/>
+          <w:rFonts w:ascii="Verdana" w:hAnsi="Verdana" w:cs="Verdana"/>
+          <w:bCs/>
+          <w:sz w:val="20"/>
+          <w:szCs w:val="20"/>
+        </w:rPr>
       </w:pPr>
       <w:r>
         <w:rPr>
@@ -8530,7 +8046,7 @@
         </w:rPr>
         <w:t xml:space="preserve"> (2019) Story describing angling study during Bug Flows experiment </w:t>
       </w:r>
-      <w:hyperlink r:id="rId52" w:history="1">
+      <w:hyperlink r:id="rId54" w:history="1">
         <w:r>
           <w:rPr>
             <w:rStyle w:val="Hyperlink"/>
@@ -8561,16 +8077,7 @@
           <w:sz w:val="20"/>
           <w:szCs w:val="20"/>
         </w:rPr>
-        <w:t>20</w:t>
-      </w:r>
-      <w:r>
-        <w:rPr>
-          <w:rFonts w:ascii="Verdana" w:hAnsi="Verdana" w:cs="Verdana"/>
-          <w:bCs/>
-          <w:sz w:val="20"/>
-          <w:szCs w:val="20"/>
-        </w:rPr>
-        <w:t xml:space="preserve">) </w:t>
+        <w:t xml:space="preserve">20) </w:t>
       </w:r>
       <w:r>
         <w:rPr>
@@ -8610,7 +8117,7 @@
         </w:rPr>
         <w:t xml:space="preserve"> (2019) Featured in story about second Bug Flows experiment </w:t>
       </w:r>
-      <w:hyperlink r:id="rId53" w:tgtFrame="_blank" w:history="1">
+      <w:hyperlink r:id="rId55" w:tgtFrame="_blank" w:history="1">
         <w:r>
           <w:rPr>
             <w:rStyle w:val="Hyperlink"/>
@@ -8642,25 +8149,7 @@
           <w:sz w:val="20"/>
           <w:szCs w:val="20"/>
         </w:rPr>
-        <w:t>1</w:t>
-      </w:r>
-      <w:r>
-        <w:rPr>
-          <w:rFonts w:ascii="Verdana" w:hAnsi="Verdana" w:cs="Verdana"/>
-          <w:bCs/>
-          <w:sz w:val="20"/>
-          <w:szCs w:val="20"/>
-        </w:rPr>
-        <w:t>9</w:t>
-      </w:r>
-      <w:r>
-        <w:rPr>
-          <w:rFonts w:ascii="Verdana" w:hAnsi="Verdana" w:cs="Verdana"/>
-          <w:bCs/>
-          <w:sz w:val="20"/>
-          <w:szCs w:val="20"/>
-        </w:rPr>
-        <w:t xml:space="preserve">) </w:t>
+        <w:t xml:space="preserve">19) </w:t>
       </w:r>
       <w:r>
         <w:rPr>
@@ -8719,7 +8208,7 @@
         </w:rPr>
         <w:t xml:space="preserve"> and others (2019) Story describing results of the Bug Flows experiment </w:t>
       </w:r>
-      <w:hyperlink r:id="rId54" w:history="1">
+      <w:hyperlink r:id="rId56" w:history="1">
         <w:r>
           <w:rPr>
             <w:rStyle w:val="Hyperlink"/>
@@ -8772,7 +8261,7 @@
         </w:rPr>
         <w:t xml:space="preserve"> (2020) Weekly US Department of the Interior video, highlighting second Bug Flows experiment </w:t>
       </w:r>
-      <w:hyperlink r:id="rId55" w:history="1">
+      <w:hyperlink r:id="rId57" w:history="1">
         <w:r>
           <w:rPr>
             <w:rStyle w:val="Hyperlink"/>
@@ -8806,7 +8295,7 @@
         </w:rPr>
         <w:t xml:space="preserve">17) Bureau of Reclamation (2019) Official press release describing second Bug Flows experiment </w:t>
       </w:r>
-      <w:hyperlink r:id="rId56" w:history="1">
+      <w:hyperlink r:id="rId58" w:history="1">
         <w:r>
           <w:rPr>
             <w:rStyle w:val="Hyperlink"/>
@@ -8818,26 +8307,6 @@
           <w:t>https://www.usbr.gov/newsroom/newsrelease/detail.cfm?RecordID=65908</w:t>
         </w:r>
       </w:hyperlink>
-      <w:r>
-        <w:rPr>
-          <w:rStyle w:val="Hyperlink"/>
-          <w:rFonts w:ascii="Verdana" w:hAnsi="Verdana" w:cs="Verdana"/>
-          <w:bCs/>
-          <w:sz w:val="20"/>
-          <w:szCs w:val="20"/>
-        </w:rPr>
-        <w:br w:type="page"/>
-      </w:r>
-    </w:p>
-    <w:p>
-      <w:pPr>
-        <w:pStyle w:val="Heading1"/>
-        <w:spacing w:after="60"/>
-      </w:pPr>
-      <w:r>
-        <w:lastRenderedPageBreak/>
-        <w:t>Media Coverage (Continued)</w:t>
-      </w:r>
     </w:p>
     <w:p>
       <w:pPr>
@@ -8879,7 +8348,7 @@
         </w:rPr>
         <w:t xml:space="preserve"> (2019) Article about conducting aquatic ecology research in Grand Canyon </w:t>
       </w:r>
-      <w:hyperlink r:id="rId57" w:history="1">
+      <w:hyperlink r:id="rId59" w:history="1">
         <w:r>
           <w:rPr>
             <w:rStyle w:val="Hyperlink"/>
@@ -8988,7 +8457,7 @@
         </w:rPr>
         <w:t xml:space="preserve">, and others (2018) Story describing the Bug Flows experiment </w:t>
       </w:r>
-      <w:hyperlink r:id="rId58" w:history="1">
+      <w:hyperlink r:id="rId60" w:history="1">
         <w:r>
           <w:rPr>
             <w:rStyle w:val="Hyperlink"/>
@@ -9021,7 +8490,7 @@
         </w:rPr>
         <w:t xml:space="preserve">14) Bureau of Reclamation (2018) Official press release describing Bug Flows experiment </w:t>
       </w:r>
-      <w:hyperlink r:id="rId59" w:history="1">
+      <w:hyperlink r:id="rId61" w:history="1">
         <w:r>
           <w:rPr>
             <w:rStyle w:val="Hyperlink"/>
@@ -9048,27 +8517,15 @@
         </w:rPr>
         <w:t xml:space="preserve">13) </w:t>
       </w:r>
-      <w:proofErr w:type="spellStart"/>
-      <w:r>
-        <w:rPr>
-          <w:rFonts w:ascii="Verdana" w:hAnsi="Verdana" w:cs="Verdana"/>
-          <w:bCs/>
-          <w:i/>
-          <w:sz w:val="20"/>
-          <w:szCs w:val="20"/>
-        </w:rPr>
-        <w:t>Undark</w:t>
-      </w:r>
-      <w:proofErr w:type="spellEnd"/>
-      <w:r>
-        <w:rPr>
-          <w:rFonts w:ascii="Verdana" w:hAnsi="Verdana" w:cs="Verdana"/>
-          <w:bCs/>
-          <w:i/>
-          <w:sz w:val="20"/>
-          <w:szCs w:val="20"/>
-        </w:rPr>
-        <w:t xml:space="preserve"> Magazine</w:t>
+      <w:r>
+        <w:rPr>
+          <w:rFonts w:ascii="Verdana" w:hAnsi="Verdana" w:cs="Verdana"/>
+          <w:bCs/>
+          <w:i/>
+          <w:sz w:val="20"/>
+          <w:szCs w:val="20"/>
+        </w:rPr>
+        <w:t>Undark Magazine</w:t>
       </w:r>
       <w:r>
         <w:rPr>
@@ -9079,7 +8536,7 @@
         </w:rPr>
         <w:t xml:space="preserve"> (2018) Essay about conducting aquatic ecology research in Grand Canyon </w:t>
       </w:r>
-      <w:hyperlink r:id="rId60" w:history="1">
+      <w:hyperlink r:id="rId62" w:history="1">
         <w:r>
           <w:rPr>
             <w:rStyle w:val="Hyperlink"/>
@@ -9150,7 +8607,7 @@
         </w:rPr>
         <w:t xml:space="preserve"> hydropeaking paper. </w:t>
       </w:r>
-      <w:hyperlink r:id="rId61" w:history="1">
+      <w:hyperlink r:id="rId63" w:history="1">
         <w:r>
           <w:rPr>
             <w:rStyle w:val="Hyperlink"/>
@@ -9230,7 +8687,7 @@
         </w:rPr>
         <w:t xml:space="preserve"> </w:t>
       </w:r>
-      <w:hyperlink r:id="rId62" w:tgtFrame="_blank" w:history="1">
+      <w:hyperlink r:id="rId64" w:tgtFrame="_blank" w:history="1">
         <w:r>
           <w:rPr>
             <w:rStyle w:val="Hyperlink"/>
@@ -9329,7 +8786,7 @@
         </w:rPr>
         <w:t xml:space="preserve"> </w:t>
       </w:r>
-      <w:hyperlink r:id="rId63" w:anchor="stream/0" w:history="1">
+      <w:hyperlink r:id="rId65" w:anchor="stream/0" w:history="1">
         <w:r>
           <w:rPr>
             <w:rStyle w:val="Hyperlink"/>
@@ -9401,7 +8858,7 @@
         </w:rPr>
         <w:t xml:space="preserve"> hydropeaking paper. </w:t>
       </w:r>
-      <w:hyperlink r:id="rId64" w:history="1">
+      <w:hyperlink r:id="rId66" w:history="1">
         <w:r>
           <w:rPr>
             <w:rStyle w:val="Hyperlink"/>
@@ -9472,7 +8929,7 @@
         </w:rPr>
         <w:t xml:space="preserve"> hydropeaking paper. </w:t>
       </w:r>
-      <w:hyperlink r:id="rId65" w:history="1">
+      <w:hyperlink r:id="rId67" w:history="1">
         <w:r>
           <w:rPr>
             <w:rStyle w:val="Hyperlink"/>
@@ -9524,7 +8981,7 @@
         </w:rPr>
         <w:t xml:space="preserve"> hydropeaking paper. </w:t>
       </w:r>
-      <w:hyperlink r:id="rId66" w:history="1">
+      <w:hyperlink r:id="rId68" w:history="1">
         <w:r>
           <w:rPr>
             <w:rStyle w:val="Hyperlink"/>
@@ -9595,7 +9052,7 @@
         </w:rPr>
         <w:t xml:space="preserve"> hydropeaking paper. </w:t>
       </w:r>
-      <w:hyperlink r:id="rId67" w:history="1">
+      <w:hyperlink r:id="rId69" w:history="1">
         <w:r>
           <w:rPr>
             <w:rStyle w:val="Hyperlink"/>
@@ -9657,7 +9114,7 @@
         </w:rPr>
         <w:t xml:space="preserve"> </w:t>
       </w:r>
-      <w:hyperlink r:id="rId68" w:history="1">
+      <w:hyperlink r:id="rId70" w:history="1">
         <w:r>
           <w:rPr>
             <w:rStyle w:val="Hyperlink"/>
@@ -9709,7 +9166,7 @@
         </w:rPr>
         <w:t xml:space="preserve"> hydropeaking paper. </w:t>
       </w:r>
-      <w:hyperlink r:id="rId69" w:history="1">
+      <w:hyperlink r:id="rId71" w:history="1">
         <w:r>
           <w:rPr>
             <w:rStyle w:val="Hyperlink"/>
@@ -9721,6 +9178,20 @@
           <w:t>https://today.oregonstate.edu/archives/2016/may/hydropeaking-river-water-levels-disrupting-insect-survival-river-ecosystems</w:t>
         </w:r>
       </w:hyperlink>
+      <w:bookmarkEnd w:id="9"/>
+      <w:r>
+        <w:br w:type="page"/>
+      </w:r>
+    </w:p>
+    <w:p>
+      <w:pPr>
+        <w:pStyle w:val="Heading1"/>
+        <w:spacing w:after="60"/>
+      </w:pPr>
+      <w:r>
+        <w:lastRenderedPageBreak/>
+        <w:t>Media Coverage (Continued)</w:t>
+      </w:r>
     </w:p>
     <w:p>
       <w:pPr>
@@ -9780,7 +9251,7 @@
         </w:rPr>
         <w:t xml:space="preserve"> hydropeaking paper. </w:t>
       </w:r>
-      <w:hyperlink r:id="rId70" w:history="1">
+      <w:hyperlink r:id="rId72" w:history="1">
         <w:r>
           <w:rPr>
             <w:rStyle w:val="Hyperlink"/>
@@ -9851,7 +9322,7 @@
         </w:rPr>
         <w:t xml:space="preserve"> paper. </w:t>
       </w:r>
-      <w:hyperlink r:id="rId71" w:history="1">
+      <w:hyperlink r:id="rId73" w:history="1">
         <w:r>
           <w:rPr>
             <w:rStyle w:val="Hyperlink"/>
@@ -9949,7 +9420,7 @@
         </w:rPr>
         <w:t xml:space="preserve"> paper. </w:t>
       </w:r>
-      <w:hyperlink r:id="rId72" w:history="1">
+      <w:hyperlink r:id="rId74" w:history="1">
         <w:r>
           <w:rPr>
             <w:rStyle w:val="Hyperlink"/>
@@ -9961,10 +9432,6 @@
           <w:t>https://conference.usu.edu/sfsweb/Education-and-Outreach/Media/Podcast/MW12---Jeffery-Muehlbauer.cfm</w:t>
         </w:r>
       </w:hyperlink>
-      <w:bookmarkEnd w:id="10"/>
-      <w:r>
-        <w:br w:type="page"/>
-      </w:r>
     </w:p>
     <w:p>
       <w:pPr>
@@ -9976,7 +9443,6 @@
         </w:rPr>
       </w:pPr>
       <w:r>
-        <w:lastRenderedPageBreak/>
         <w:t>Invited Seminar</w:t>
       </w:r>
       <w:r>
@@ -10554,25 +10020,7 @@
           <w:sz w:val="20"/>
           <w:szCs w:val="20"/>
         </w:rPr>
-        <w:t xml:space="preserve">, Kennedy, T.A., </w:t>
-      </w:r>
-      <w:proofErr w:type="spellStart"/>
-      <w:r>
-        <w:rPr>
-          <w:rFonts w:ascii="Verdana" w:hAnsi="Verdana"/>
-          <w:sz w:val="20"/>
-          <w:szCs w:val="20"/>
-        </w:rPr>
-        <w:t>Kortenhoeven</w:t>
-      </w:r>
-      <w:proofErr w:type="spellEnd"/>
-      <w:r>
-        <w:rPr>
-          <w:rFonts w:ascii="Verdana" w:hAnsi="Verdana"/>
-          <w:sz w:val="20"/>
-          <w:szCs w:val="20"/>
-        </w:rPr>
-        <w:t xml:space="preserve">, E.W. &amp; Smith, J.T. (2015) Longitudinal and temporal patterns of food availability for endangered humpback chub, </w:t>
+        <w:t xml:space="preserve">, Kennedy, T.A., Kortenhoeven, E.W. &amp; Smith, J.T. (2015) Longitudinal and temporal patterns of food availability for endangered humpback chub, </w:t>
       </w:r>
       <w:r>
         <w:rPr>
@@ -10633,25 +10081,24 @@
           <w:sz w:val="20"/>
           <w:szCs w:val="20"/>
         </w:rPr>
-        <w:t xml:space="preserve">, Kennedy, T.A., </w:t>
-      </w:r>
-      <w:proofErr w:type="spellStart"/>
-      <w:r>
-        <w:rPr>
-          <w:rFonts w:ascii="Verdana" w:hAnsi="Verdana"/>
-          <w:sz w:val="20"/>
-          <w:szCs w:val="20"/>
-        </w:rPr>
-        <w:t>Kortenhoeven</w:t>
-      </w:r>
-      <w:proofErr w:type="spellEnd"/>
-      <w:r>
-        <w:rPr>
-          <w:rFonts w:ascii="Verdana" w:hAnsi="Verdana"/>
-          <w:sz w:val="20"/>
-          <w:szCs w:val="20"/>
-        </w:rPr>
-        <w:t>, E.W. &amp; Smith, J.T. (2015) There’s more than one way to shade a river: contrasting influence of canyon orientation and water clarity on aquatic invertebrate densities. ESA.</w:t>
+        <w:t>, Kennedy, T.A., Kortenhoeven, E.W. &amp; Smith, J.T. (2015) There’s more than one way to shade a river: contrasting influence of canyon orientation and water clarity on aquatic invertebrate densities. ESA.</w:t>
+      </w:r>
+      <w:r>
+        <w:rPr>
+          <w:rFonts w:ascii="Verdana" w:hAnsi="Verdana" w:cs="Verdana"/>
+          <w:bCs/>
+        </w:rPr>
+        <w:br w:type="page"/>
+      </w:r>
+    </w:p>
+    <w:p>
+      <w:pPr>
+        <w:pStyle w:val="Heading1"/>
+        <w:spacing w:after="60"/>
+      </w:pPr>
+      <w:r>
+        <w:lastRenderedPageBreak/>
+        <w:t>Conference Presentations (Lead Author, Continued)</w:t>
       </w:r>
     </w:p>
     <w:p>
@@ -10670,15 +10117,7 @@
           <w:sz w:val="20"/>
           <w:szCs w:val="20"/>
         </w:rPr>
-        <w:t>16</w:t>
-      </w:r>
-      <w:r>
-        <w:rPr>
-          <w:rFonts w:ascii="Verdana" w:hAnsi="Verdana"/>
-          <w:sz w:val="20"/>
-          <w:szCs w:val="20"/>
-        </w:rPr>
-        <w:t xml:space="preserve">) </w:t>
+        <w:t xml:space="preserve">16) </w:t>
       </w:r>
       <w:r>
         <w:rPr>
@@ -10703,25 +10142,7 @@
           <w:sz w:val="20"/>
           <w:szCs w:val="20"/>
         </w:rPr>
-        <w:t xml:space="preserve">, Smith, J.T., Sankey, J.B. &amp; </w:t>
-      </w:r>
-      <w:proofErr w:type="spellStart"/>
-      <w:r>
-        <w:rPr>
-          <w:rFonts w:ascii="Verdana" w:hAnsi="Verdana"/>
-          <w:sz w:val="20"/>
-          <w:szCs w:val="20"/>
-        </w:rPr>
-        <w:t>Kortenhoeven</w:t>
-      </w:r>
-      <w:proofErr w:type="spellEnd"/>
-      <w:r>
-        <w:rPr>
-          <w:rFonts w:ascii="Verdana" w:hAnsi="Verdana"/>
-          <w:sz w:val="20"/>
-          <w:szCs w:val="20"/>
-        </w:rPr>
-        <w:t>, E.W. (2014) Advances in emergent insect sampling: new sticky trap designs and automated sample processing. Joint Aquatic Sciences Meeting.</w:t>
+        <w:t>, Smith, J.T., Sankey, J.B. &amp; Kortenhoeven, E.W. (2014) Advances in emergent insect sampling: new sticky trap designs and automated sample processing. Joint Aquatic Sciences Meeting.</w:t>
       </w:r>
     </w:p>
     <w:p>
@@ -10731,23 +10152,16 @@
         <w:rPr>
           <w:rFonts w:ascii="Verdana" w:hAnsi="Verdana"/>
           <w:sz w:val="20"/>
-        </w:rPr>
-      </w:pPr>
-      <w:r>
-        <w:rPr>
-          <w:rFonts w:ascii="Verdana" w:hAnsi="Verdana"/>
-          <w:sz w:val="20"/>
-          <w:szCs w:val="20"/>
-        </w:rPr>
-        <w:t>15</w:t>
-      </w:r>
-      <w:r>
-        <w:rPr>
-          <w:rFonts w:ascii="Verdana" w:hAnsi="Verdana"/>
-          <w:sz w:val="20"/>
-          <w:szCs w:val="20"/>
-        </w:rPr>
-        <w:t xml:space="preserve">) </w:t>
+          <w:szCs w:val="20"/>
+        </w:rPr>
+      </w:pPr>
+      <w:r>
+        <w:rPr>
+          <w:rFonts w:ascii="Verdana" w:hAnsi="Verdana"/>
+          <w:sz w:val="20"/>
+          <w:szCs w:val="20"/>
+        </w:rPr>
+        <w:t xml:space="preserve">15) </w:t>
       </w:r>
       <w:r>
         <w:rPr>
@@ -10764,25 +10178,7 @@
           <w:sz w:val="20"/>
           <w:szCs w:val="20"/>
         </w:rPr>
-        <w:t xml:space="preserve">, Kennedy, T.A. &amp; </w:t>
-      </w:r>
-      <w:proofErr w:type="spellStart"/>
-      <w:r>
-        <w:rPr>
-          <w:rFonts w:ascii="Verdana" w:hAnsi="Verdana"/>
-          <w:sz w:val="20"/>
-          <w:szCs w:val="20"/>
-        </w:rPr>
-        <w:t>Yackulic</w:t>
-      </w:r>
-      <w:proofErr w:type="spellEnd"/>
-      <w:r>
-        <w:rPr>
-          <w:rFonts w:ascii="Verdana" w:hAnsi="Verdana"/>
-          <w:sz w:val="20"/>
-          <w:szCs w:val="20"/>
-        </w:rPr>
-        <w:t>, C.B. (2013</w:t>
+        <w:t>, Kennedy, T.A. &amp; Yackulic, C.B. (2013</w:t>
       </w:r>
       <w:r>
         <w:rPr>
@@ -10809,23 +10205,7 @@
           <w:sz w:val="20"/>
           <w:szCs w:val="20"/>
         </w:rPr>
-        <w:t>1</w:t>
-      </w:r>
-      <w:r>
-        <w:rPr>
-          <w:rFonts w:ascii="Verdana" w:hAnsi="Verdana"/>
-          <w:sz w:val="20"/>
-          <w:szCs w:val="20"/>
-        </w:rPr>
-        <w:t>4</w:t>
-      </w:r>
-      <w:r>
-        <w:rPr>
-          <w:rFonts w:ascii="Verdana" w:hAnsi="Verdana"/>
-          <w:sz w:val="20"/>
-          <w:szCs w:val="20"/>
-        </w:rPr>
-        <w:t xml:space="preserve">) </w:t>
+        <w:t xml:space="preserve">14) </w:t>
       </w:r>
       <w:r>
         <w:rPr>
@@ -10862,15 +10242,7 @@
           <w:sz w:val="20"/>
           <w:szCs w:val="20"/>
         </w:rPr>
-        <w:t>1</w:t>
-      </w:r>
-      <w:r>
-        <w:rPr>
-          <w:rFonts w:ascii="Verdana" w:hAnsi="Verdana"/>
-          <w:sz w:val="20"/>
-          <w:szCs w:val="20"/>
-        </w:rPr>
-        <w:t>3</w:t>
+        <w:t>13</w:t>
       </w:r>
       <w:r>
         <w:rPr>
@@ -10976,21 +10348,14 @@
         <w:spacing w:before="60"/>
         <w:ind w:left="540" w:hanging="540"/>
         <w:rPr>
-          <w:rFonts w:ascii="Verdana" w:hAnsi="Verdana" w:cs="Verdana"/>
-          <w:bCs/>
-        </w:rPr>
-      </w:pPr>
-      <w:r>
-        <w:rPr>
-          <w:rFonts w:ascii="Verdana" w:hAnsi="Verdana"/>
-        </w:rPr>
-        <w:t>1</w:t>
-      </w:r>
-      <w:r>
-        <w:rPr>
-          <w:rFonts w:ascii="Verdana" w:hAnsi="Verdana"/>
-        </w:rPr>
-        <w:t>2</w:t>
+          <w:rFonts w:ascii="Verdana" w:hAnsi="Verdana"/>
+        </w:rPr>
+      </w:pPr>
+      <w:r>
+        <w:rPr>
+          <w:rFonts w:ascii="Verdana" w:hAnsi="Verdana"/>
+        </w:rPr>
+        <w:t>12</w:t>
       </w:r>
       <w:r>
         <w:rPr>
@@ -11016,23 +10381,6 @@
           <w:rFonts w:ascii="Verdana" w:hAnsi="Verdana"/>
         </w:rPr>
         <w:t>. AGU.</w:t>
-      </w:r>
-      <w:r>
-        <w:rPr>
-          <w:rFonts w:ascii="Verdana" w:hAnsi="Verdana" w:cs="Verdana"/>
-          <w:bCs/>
-        </w:rPr>
-        <w:br w:type="page"/>
-      </w:r>
-    </w:p>
-    <w:p>
-      <w:pPr>
-        <w:pStyle w:val="Heading1"/>
-        <w:spacing w:after="60"/>
-      </w:pPr>
-      <w:r>
-        <w:lastRenderedPageBreak/>
-        <w:t>Conference Presentations (Lead Author, Continued)</w:t>
       </w:r>
     </w:p>
     <w:p>
@@ -11430,51 +10778,7 @@
           <w:sz w:val="20"/>
           <w:szCs w:val="20"/>
         </w:rPr>
-        <w:t xml:space="preserve"> LeRoy, C.J., Lovett, J.M., </w:t>
-      </w:r>
-      <w:proofErr w:type="spellStart"/>
-      <w:r>
-        <w:rPr>
-          <w:rFonts w:ascii="Verdana" w:hAnsi="Verdana" w:cs="Verdana"/>
-          <w:bCs/>
-          <w:iCs/>
-          <w:sz w:val="20"/>
-          <w:szCs w:val="20"/>
-        </w:rPr>
-        <w:t>Vlieg</w:t>
-      </w:r>
-      <w:proofErr w:type="spellEnd"/>
-      <w:r>
-        <w:rPr>
-          <w:rFonts w:ascii="Verdana" w:hAnsi="Verdana" w:cs="Verdana"/>
-          <w:bCs/>
-          <w:iCs/>
-          <w:sz w:val="20"/>
-          <w:szCs w:val="20"/>
-        </w:rPr>
-        <w:t xml:space="preserve">, J.K., </w:t>
-      </w:r>
-      <w:proofErr w:type="spellStart"/>
-      <w:r>
-        <w:rPr>
-          <w:rFonts w:ascii="Verdana" w:hAnsi="Verdana" w:cs="Verdana"/>
-          <w:bCs/>
-          <w:iCs/>
-          <w:sz w:val="20"/>
-          <w:szCs w:val="20"/>
-        </w:rPr>
-        <w:t>Flaccus</w:t>
-      </w:r>
-      <w:proofErr w:type="spellEnd"/>
-      <w:r>
-        <w:rPr>
-          <w:rFonts w:ascii="Verdana" w:hAnsi="Verdana" w:cs="Verdana"/>
-          <w:bCs/>
-          <w:iCs/>
-          <w:sz w:val="20"/>
-          <w:szCs w:val="20"/>
-        </w:rPr>
-        <w:t xml:space="preserve">, K.K. &amp; Marks, J.C. (2007) </w:t>
+        <w:t xml:space="preserve"> LeRoy, C.J., Lovett, J.M., Vlieg, J.K., Flaccus, K.K. &amp; Marks, J.C. (2007) </w:t>
       </w:r>
       <w:r>
         <w:rPr>
@@ -12029,25 +11333,7 @@
           <w:sz w:val="20"/>
           <w:szCs w:val="20"/>
         </w:rPr>
-        <w:t xml:space="preserve">Bureau of Reclamation Glen Canyon Dam Adaptive Management Program 3-year workplan for aquatic </w:t>
-      </w:r>
-      <w:proofErr w:type="spellStart"/>
-      <w:r>
-        <w:rPr>
-          <w:rFonts w:ascii="Verdana" w:hAnsi="Verdana" w:cs="Verdana"/>
-          <w:sz w:val="20"/>
-          <w:szCs w:val="20"/>
-        </w:rPr>
-        <w:t>foodbase</w:t>
-      </w:r>
-      <w:proofErr w:type="spellEnd"/>
-      <w:r>
-        <w:rPr>
-          <w:rFonts w:ascii="Verdana" w:hAnsi="Verdana" w:cs="Verdana"/>
-          <w:sz w:val="20"/>
-          <w:szCs w:val="20"/>
-        </w:rPr>
-        <w:t xml:space="preserve"> research in Colorado River, 2021–2023 (</w:t>
+        <w:t>Bureau of Reclamation Glen Canyon Dam Adaptive Management Program 3-year workplan for aquatic foodbase research in Colorado River, 2021–2023 (</w:t>
       </w:r>
       <w:r>
         <w:rPr>
@@ -12089,25 +11375,7 @@
           <w:sz w:val="20"/>
           <w:szCs w:val="20"/>
         </w:rPr>
-        <w:t xml:space="preserve">Bureau of Reclamation </w:t>
-      </w:r>
-      <w:proofErr w:type="spellStart"/>
-      <w:r>
-        <w:rPr>
-          <w:rFonts w:ascii="Verdana" w:hAnsi="Verdana" w:cs="Verdana"/>
-          <w:sz w:val="20"/>
-          <w:szCs w:val="20"/>
-        </w:rPr>
-        <w:t>WaterSMART</w:t>
-      </w:r>
-      <w:proofErr w:type="spellEnd"/>
-      <w:r>
-        <w:rPr>
-          <w:rFonts w:ascii="Verdana" w:hAnsi="Verdana" w:cs="Verdana"/>
-          <w:sz w:val="20"/>
-          <w:szCs w:val="20"/>
-        </w:rPr>
-        <w:t xml:space="preserve"> grant for Rio Chama aquatic insect water quality monitoring (with New Mexico Wilderness Alliance), 2020–2021 (</w:t>
+        <w:t>Bureau of Reclamation WaterSMART grant for Rio Chama aquatic insect water quality monitoring (with New Mexico Wilderness Alliance), 2020–2021 (</w:t>
       </w:r>
       <w:r>
         <w:rPr>
@@ -12236,6 +11504,67 @@
         </w:rPr>
         <w:t>*NSF-USGS INTERN Program support, 2020</w:t>
       </w:r>
+      <w:r>
+        <w:rPr>
+          <w:rFonts w:ascii="Verdana" w:hAnsi="Verdana" w:cs="Verdana"/>
+          <w:sz w:val="20"/>
+          <w:szCs w:val="20"/>
+        </w:rPr>
+        <w:br w:type="page"/>
+      </w:r>
+    </w:p>
+    <w:p>
+      <w:pPr>
+        <w:pStyle w:val="Heading1"/>
+        <w:spacing w:after="60"/>
+      </w:pPr>
+      <w:r>
+        <w:lastRenderedPageBreak/>
+        <w:t xml:space="preserve">Grants </w:t>
+      </w:r>
+      <w:r>
+        <w:t>&amp; Recognitions</w:t>
+      </w:r>
+      <w:r>
+        <w:t xml:space="preserve"> (Continued)</w:t>
+      </w:r>
+    </w:p>
+    <w:p>
+      <w:pPr>
+        <w:rPr>
+          <w:rFonts w:ascii="Verdana" w:hAnsi="Verdana" w:cs="Verdana"/>
+          <w:i/>
+          <w:sz w:val="20"/>
+          <w:szCs w:val="20"/>
+        </w:rPr>
+      </w:pPr>
+      <w:r>
+        <w:rPr>
+          <w:rFonts w:ascii="Verdana" w:hAnsi="Verdana" w:cs="Verdana"/>
+          <w:i/>
+          <w:sz w:val="20"/>
+          <w:szCs w:val="20"/>
+        </w:rPr>
+        <w:t xml:space="preserve">Federal Agencies </w:t>
+      </w:r>
+      <w:r>
+        <w:rPr>
+          <w:rFonts w:ascii="Verdana" w:hAnsi="Verdana"/>
+          <w:i/>
+          <w:sz w:val="20"/>
+          <w:szCs w:val="20"/>
+        </w:rPr>
+        <w:t>(Continued</w:t>
+      </w:r>
+      <w:r>
+        <w:rPr>
+          <w:rFonts w:ascii="Verdana" w:hAnsi="Verdana" w:cs="Verdana"/>
+          <w:i/>
+          <w:sz w:val="20"/>
+          <w:szCs w:val="20"/>
+        </w:rPr>
+        <w:t>)</w:t>
+      </w:r>
     </w:p>
     <w:p>
       <w:pPr>
@@ -12301,25 +11630,7 @@
           <w:sz w:val="20"/>
           <w:szCs w:val="20"/>
         </w:rPr>
-        <w:t xml:space="preserve">Bureau of Reclamation Glen Canyon Dam Adaptive Management Program 3-year workplan for aquatic </w:t>
-      </w:r>
-      <w:proofErr w:type="spellStart"/>
-      <w:r>
-        <w:rPr>
-          <w:rFonts w:ascii="Verdana" w:hAnsi="Verdana" w:cs="Verdana"/>
-          <w:sz w:val="20"/>
-          <w:szCs w:val="20"/>
-        </w:rPr>
-        <w:t>foodbase</w:t>
-      </w:r>
-      <w:proofErr w:type="spellEnd"/>
-      <w:r>
-        <w:rPr>
-          <w:rFonts w:ascii="Verdana" w:hAnsi="Verdana" w:cs="Verdana"/>
-          <w:sz w:val="20"/>
-          <w:szCs w:val="20"/>
-        </w:rPr>
-        <w:t xml:space="preserve"> research in Colorado River, 2015–2017 (</w:t>
+        <w:t>Bureau of Reclamation Glen Canyon Dam Adaptive Management Program 3-year workplan for aquatic foodbase research in Colorado River, 2015–2017 (</w:t>
       </w:r>
       <w:r>
         <w:rPr>
@@ -12361,23 +11672,7 @@
           <w:sz w:val="20"/>
           <w:szCs w:val="20"/>
         </w:rPr>
-        <w:t>*</w:t>
-      </w:r>
-      <w:r>
-        <w:rPr>
-          <w:rFonts w:ascii="Verdana" w:hAnsi="Verdana" w:cs="Verdana"/>
-          <w:sz w:val="20"/>
-          <w:szCs w:val="20"/>
-        </w:rPr>
-        <w:t>Western Area Power A</w:t>
-      </w:r>
-      <w:r>
-        <w:rPr>
-          <w:rFonts w:ascii="Verdana" w:hAnsi="Verdana" w:cs="Verdana"/>
-          <w:sz w:val="20"/>
-          <w:szCs w:val="20"/>
-        </w:rPr>
-        <w:t>dministration grant for aquatic food web research in Colorado River Basin, 2015–2017 (</w:t>
+        <w:t>*Western Area Power Administration grant for aquatic food web research in Colorado River Basin, 2015–2017 (</w:t>
       </w:r>
       <w:r>
         <w:rPr>
@@ -12450,7 +11745,8 @@
         </w:tabs>
         <w:ind w:left="720" w:hanging="450"/>
         <w:rPr>
-          <w:rFonts w:ascii="Verdana" w:hAnsi="Verdana" w:cs="Verdana"/>
+          <w:rFonts w:ascii="Verdana" w:hAnsi="Verdana"/>
+          <w:i/>
           <w:sz w:val="20"/>
           <w:szCs w:val="20"/>
         </w:rPr>
@@ -12466,19 +11762,20 @@
     </w:p>
     <w:p>
       <w:pPr>
-        <w:widowControl/>
         <w:numPr>
           <w:ilvl w:val="0"/>
-          <w:numId w:val="15"/>
+          <w:numId w:val="16"/>
         </w:numPr>
         <w:tabs>
           <w:tab w:val="left" w:pos="540"/>
         </w:tabs>
-        <w:autoSpaceDE/>
-        <w:autoSpaceDN/>
-        <w:adjustRightInd/>
-        <w:spacing w:after="60"/>
-        <w:ind w:hanging="450"/>
+        <w:ind w:left="720" w:hanging="450"/>
+        <w:rPr>
+          <w:rFonts w:ascii="Verdana" w:hAnsi="Verdana"/>
+          <w:i/>
+          <w:sz w:val="20"/>
+          <w:szCs w:val="20"/>
+        </w:rPr>
       </w:pPr>
       <w:r>
         <w:rPr>
@@ -12504,30 +11801,6 @@
           <w:szCs w:val="20"/>
         </w:rPr>
         <w:t>)</w:t>
-      </w:r>
-      <w:r>
-        <w:rPr>
-          <w:rFonts w:ascii="Verdana" w:hAnsi="Verdana" w:cs="Verdana"/>
-          <w:sz w:val="20"/>
-          <w:szCs w:val="20"/>
-        </w:rPr>
-        <w:br w:type="page"/>
-      </w:r>
-    </w:p>
-    <w:p>
-      <w:pPr>
-        <w:pStyle w:val="Heading1"/>
-        <w:spacing w:after="60"/>
-      </w:pPr>
-      <w:r>
-        <w:lastRenderedPageBreak/>
-        <w:t xml:space="preserve">Grants </w:t>
-      </w:r>
-      <w:r>
-        <w:t>&amp; Recognitions</w:t>
-      </w:r>
-      <w:r>
-        <w:t xml:space="preserve"> (Continued)</w:t>
       </w:r>
     </w:p>
     <w:p>
@@ -12763,25 +12036,7 @@
           <w:sz w:val="20"/>
           <w:szCs w:val="20"/>
         </w:rPr>
-        <w:t>Sigma Xi Grant in Aid of Research (</w:t>
-      </w:r>
-      <w:proofErr w:type="spellStart"/>
-      <w:r>
-        <w:rPr>
-          <w:rFonts w:ascii="Verdana" w:hAnsi="Verdana" w:cs="Verdana"/>
-          <w:sz w:val="20"/>
-          <w:szCs w:val="20"/>
-        </w:rPr>
-        <w:t>GiAR</w:t>
-      </w:r>
-      <w:proofErr w:type="spellEnd"/>
-      <w:r>
-        <w:rPr>
-          <w:rFonts w:ascii="Verdana" w:hAnsi="Verdana" w:cs="Verdana"/>
-          <w:sz w:val="20"/>
-          <w:szCs w:val="20"/>
-        </w:rPr>
-        <w:t>),</w:t>
+        <w:t>Sigma Xi Grant in Aid of Research (GiAR),</w:t>
       </w:r>
       <w:r>
         <w:rPr>
@@ -12874,25 +12129,7 @@
           <w:sz w:val="20"/>
           <w:szCs w:val="20"/>
         </w:rPr>
-        <w:t xml:space="preserve">North American </w:t>
-      </w:r>
-      <w:proofErr w:type="spellStart"/>
-      <w:r>
-        <w:rPr>
-          <w:rFonts w:ascii="Verdana" w:hAnsi="Verdana" w:cs="Verdana"/>
-          <w:sz w:val="20"/>
-          <w:szCs w:val="20"/>
-        </w:rPr>
-        <w:t>Benthological</w:t>
-      </w:r>
-      <w:proofErr w:type="spellEnd"/>
-      <w:r>
-        <w:rPr>
-          <w:rFonts w:ascii="Verdana" w:hAnsi="Verdana" w:cs="Verdana"/>
-          <w:sz w:val="20"/>
-          <w:szCs w:val="20"/>
-        </w:rPr>
-        <w:t xml:space="preserve"> Society President’s Award</w:t>
+        <w:t>North American Benthological Society President’s Award</w:t>
       </w:r>
       <w:r>
         <w:rPr>
@@ -14083,9 +13320,10 @@
         </w:tabs>
         <w:ind w:left="540" w:hanging="540"/>
         <w:rPr>
-          <w:rFonts w:ascii="Verdana" w:hAnsi="Verdana" w:cs="Verdana"/>
-          <w:sz w:val="20"/>
-          <w:szCs w:val="20"/>
+          <w:rFonts w:ascii="Verdana" w:hAnsi="Verdana"/>
+          <w:b/>
+          <w:caps/>
+          <w:sz w:val="20"/>
         </w:rPr>
       </w:pPr>
       <w:r>
@@ -14112,6 +13350,9 @@
           <w:szCs w:val="20"/>
         </w:rPr>
         <w:t>nstitute of Ecosystem Studies, Millbrook, NY, 2010</w:t>
+      </w:r>
+      <w:r>
+        <w:br w:type="page"/>
       </w:r>
     </w:p>
     <w:p>
@@ -14120,6 +13361,7 @@
         <w:spacing w:after="60"/>
       </w:pPr>
       <w:r>
+        <w:lastRenderedPageBreak/>
         <w:t>Mentoring</w:t>
       </w:r>
     </w:p>
@@ -14259,19 +13501,8 @@
           <w:sz w:val="20"/>
           <w:szCs w:val="20"/>
         </w:rPr>
-        <w:t xml:space="preserve">Christina </w:t>
-      </w:r>
-      <w:proofErr w:type="spellStart"/>
-      <w:r>
-        <w:rPr>
-          <w:rFonts w:ascii="Verdana" w:hAnsi="Verdana" w:cs="Verdana"/>
-          <w:i/>
-          <w:sz w:val="20"/>
-          <w:szCs w:val="20"/>
-        </w:rPr>
-        <w:t>Lupoli</w:t>
-      </w:r>
-      <w:proofErr w:type="spellEnd"/>
+        <w:t>Christina Lupoli</w:t>
+      </w:r>
       <w:r>
         <w:rPr>
           <w:rFonts w:ascii="Verdana" w:hAnsi="Verdana" w:cs="Verdana"/>
@@ -14279,112 +13510,6 @@
           <w:szCs w:val="20"/>
         </w:rPr>
         <w:t>. Ph.D. student, Arizona State University, 2016–Pres.</w:t>
-      </w:r>
-    </w:p>
-    <w:p>
-      <w:pPr>
-        <w:numPr>
-          <w:ilvl w:val="0"/>
-          <w:numId w:val="19"/>
-        </w:numPr>
-        <w:ind w:left="540" w:hanging="270"/>
-        <w:rPr>
-          <w:rFonts w:ascii="Verdana" w:hAnsi="Verdana" w:cs="Verdana"/>
-          <w:sz w:val="20"/>
-          <w:szCs w:val="20"/>
-        </w:rPr>
-      </w:pPr>
-      <w:r>
-        <w:rPr>
-          <w:rFonts w:ascii="Verdana" w:hAnsi="Verdana" w:cs="Verdana"/>
-          <w:sz w:val="20"/>
-          <w:szCs w:val="20"/>
-        </w:rPr>
-        <w:t>Committee member for project on aquatic-terrestrial linkages on the Colorado River</w:t>
-      </w:r>
-    </w:p>
-    <w:p>
-      <w:pPr>
-        <w:spacing w:before="60"/>
-        <w:rPr>
-          <w:rFonts w:ascii="Verdana" w:hAnsi="Verdana" w:cs="Verdana"/>
-          <w:sz w:val="20"/>
-          <w:szCs w:val="20"/>
-        </w:rPr>
-      </w:pPr>
-      <w:r>
-        <w:rPr>
-          <w:rFonts w:ascii="Verdana" w:hAnsi="Verdana" w:cs="Verdana"/>
-          <w:i/>
-          <w:sz w:val="20"/>
-          <w:szCs w:val="20"/>
-        </w:rPr>
-        <w:t>Erin Abernethy</w:t>
-      </w:r>
-      <w:r>
-        <w:rPr>
-          <w:rFonts w:ascii="Verdana" w:hAnsi="Verdana" w:cs="Verdana"/>
-          <w:sz w:val="20"/>
-          <w:szCs w:val="20"/>
-        </w:rPr>
-        <w:t>. Ph.D. student, Oregon State University, 2015–Pres.</w:t>
-      </w:r>
-    </w:p>
-    <w:p>
-      <w:pPr>
-        <w:numPr>
-          <w:ilvl w:val="0"/>
-          <w:numId w:val="19"/>
-        </w:numPr>
-        <w:ind w:left="540" w:hanging="270"/>
-        <w:rPr>
-          <w:rFonts w:ascii="Verdana" w:hAnsi="Verdana" w:cs="Verdana"/>
-          <w:sz w:val="20"/>
-          <w:szCs w:val="20"/>
-        </w:rPr>
-      </w:pPr>
-      <w:r>
-        <w:rPr>
-          <w:rFonts w:ascii="Verdana" w:hAnsi="Verdana" w:cs="Verdana"/>
-          <w:sz w:val="20"/>
-          <w:szCs w:val="20"/>
-        </w:rPr>
-        <w:t>Mentor for NSF-USGS Graduate Research Improvement Program (GRIP) Intern</w:t>
-      </w:r>
-    </w:p>
-    <w:p>
-      <w:pPr>
-        <w:spacing w:before="60"/>
-        <w:rPr>
-          <w:rFonts w:ascii="Verdana" w:hAnsi="Verdana" w:cs="Verdana"/>
-          <w:sz w:val="20"/>
-          <w:szCs w:val="20"/>
-        </w:rPr>
-      </w:pPr>
-      <w:r>
-        <w:rPr>
-          <w:rFonts w:ascii="Verdana" w:hAnsi="Verdana" w:cs="Verdana"/>
-          <w:i/>
-          <w:sz w:val="20"/>
-          <w:szCs w:val="20"/>
-        </w:rPr>
-        <w:t>David Goodenough</w:t>
-      </w:r>
-      <w:r>
-        <w:rPr>
-          <w:rFonts w:ascii="Verdana" w:hAnsi="Verdana" w:cs="Verdana"/>
-          <w:sz w:val="20"/>
-          <w:szCs w:val="20"/>
-        </w:rPr>
-        <w:t xml:space="preserve">. </w:t>
-      </w:r>
-      <w:r>
-        <w:rPr>
-          <w:rFonts w:ascii="Verdana" w:hAnsi="Verdana" w:cs="Verdana"/>
-          <w:sz w:val="20"/>
-          <w:szCs w:val="20"/>
-        </w:rPr>
-        <w:t>B.S. NAU, 2014–2017, USGS GS-07 Ecologist 2014–2020.</w:t>
       </w:r>
     </w:p>
     <w:p>
@@ -14400,37 +13525,17 @@
         <w:ind w:left="540" w:hanging="270"/>
         <w:rPr>
           <w:rFonts w:ascii="Verdana" w:hAnsi="Verdana" w:cs="Verdana"/>
-          <w:i/>
-          <w:sz w:val="20"/>
-          <w:szCs w:val="20"/>
-        </w:rPr>
-      </w:pPr>
-      <w:r>
-        <w:rPr>
-          <w:rFonts w:ascii="Verdana" w:hAnsi="Verdana" w:cs="Verdana"/>
-          <w:sz w:val="20"/>
-          <w:szCs w:val="20"/>
-        </w:rPr>
-        <w:t>Internship through USGS Pathways Youth and Education in Science Program</w:t>
-      </w:r>
-      <w:r>
-        <w:rPr>
-          <w:rFonts w:ascii="Verdana" w:hAnsi="Verdana" w:cs="Verdana"/>
-          <w:i/>
-          <w:sz w:val="20"/>
-          <w:szCs w:val="20"/>
-        </w:rPr>
-        <w:br w:type="page"/>
-      </w:r>
-    </w:p>
-    <w:p>
-      <w:pPr>
-        <w:pStyle w:val="Heading1"/>
-        <w:spacing w:after="60"/>
-      </w:pPr>
-      <w:r>
-        <w:lastRenderedPageBreak/>
-        <w:t>Mentoring (Continued)</w:t>
+          <w:sz w:val="20"/>
+          <w:szCs w:val="20"/>
+        </w:rPr>
+      </w:pPr>
+      <w:r>
+        <w:rPr>
+          <w:rFonts w:ascii="Verdana" w:hAnsi="Verdana" w:cs="Verdana"/>
+          <w:sz w:val="20"/>
+          <w:szCs w:val="20"/>
+        </w:rPr>
+        <w:t>Committee member for project on aquatic-terrestrial linkages on the Colorado River</w:t>
       </w:r>
     </w:p>
     <w:p>
@@ -14449,35 +13554,15 @@
           <w:sz w:val="20"/>
           <w:szCs w:val="20"/>
         </w:rPr>
-        <w:t xml:space="preserve">Eric </w:t>
-      </w:r>
-      <w:proofErr w:type="spellStart"/>
-      <w:r>
-        <w:rPr>
-          <w:rFonts w:ascii="Verdana" w:hAnsi="Verdana" w:cs="Verdana"/>
-          <w:i/>
-          <w:sz w:val="20"/>
-          <w:szCs w:val="20"/>
-        </w:rPr>
-        <w:t>Kortenhoeven</w:t>
-      </w:r>
-      <w:proofErr w:type="spellEnd"/>
-      <w:r>
-        <w:rPr>
-          <w:rFonts w:ascii="Verdana" w:hAnsi="Verdana" w:cs="Verdana"/>
-          <w:i/>
-          <w:sz w:val="20"/>
-          <w:szCs w:val="20"/>
-        </w:rPr>
-        <w:t>.</w:t>
-      </w:r>
-      <w:r>
-        <w:rPr>
-          <w:rFonts w:ascii="Verdana" w:hAnsi="Verdana" w:cs="Verdana"/>
-          <w:sz w:val="20"/>
-          <w:szCs w:val="20"/>
-        </w:rPr>
-        <w:t xml:space="preserve"> USGS GS-07 Ecologist, 2013–2017</w:t>
+        <w:t>Erin Abernethy</w:t>
+      </w:r>
+      <w:r>
+        <w:rPr>
+          <w:rFonts w:ascii="Verdana" w:hAnsi="Verdana" w:cs="Verdana"/>
+          <w:sz w:val="20"/>
+          <w:szCs w:val="20"/>
+        </w:rPr>
+        <w:t>. Ph.D. student, Oregon State University, 2015–Pres.</w:t>
       </w:r>
     </w:p>
     <w:p>
@@ -14499,7 +13584,96 @@
           <w:sz w:val="20"/>
           <w:szCs w:val="20"/>
         </w:rPr>
-        <w:t>Research technician and mentee in ecological field studies</w:t>
+        <w:t>Mentor for NSF-USGS Graduate Research Improvement Program (GRIP) Intern</w:t>
+      </w:r>
+    </w:p>
+    <w:p>
+      <w:pPr>
+        <w:spacing w:before="60"/>
+        <w:rPr>
+          <w:rFonts w:ascii="Verdana" w:hAnsi="Verdana" w:cs="Verdana"/>
+          <w:sz w:val="20"/>
+          <w:szCs w:val="20"/>
+        </w:rPr>
+      </w:pPr>
+      <w:r>
+        <w:rPr>
+          <w:rFonts w:ascii="Verdana" w:hAnsi="Verdana" w:cs="Verdana"/>
+          <w:i/>
+          <w:sz w:val="20"/>
+          <w:szCs w:val="20"/>
+        </w:rPr>
+        <w:t>David Goodenough</w:t>
+      </w:r>
+      <w:r>
+        <w:rPr>
+          <w:rFonts w:ascii="Verdana" w:hAnsi="Verdana" w:cs="Verdana"/>
+          <w:sz w:val="20"/>
+          <w:szCs w:val="20"/>
+        </w:rPr>
+        <w:t xml:space="preserve">. </w:t>
+      </w:r>
+      <w:r>
+        <w:rPr>
+          <w:rFonts w:ascii="Verdana" w:hAnsi="Verdana" w:cs="Verdana"/>
+          <w:sz w:val="20"/>
+          <w:szCs w:val="20"/>
+        </w:rPr>
+        <w:t>B.S. NAU, 2014–2017, USGS GS-07 Ecologist 2014–2020.</w:t>
+      </w:r>
+    </w:p>
+    <w:p>
+      <w:pPr>
+        <w:widowControl/>
+        <w:numPr>
+          <w:ilvl w:val="0"/>
+          <w:numId w:val="19"/>
+        </w:numPr>
+        <w:autoSpaceDE/>
+        <w:autoSpaceDN/>
+        <w:adjustRightInd/>
+        <w:ind w:left="540" w:hanging="270"/>
+        <w:rPr>
+          <w:rFonts w:ascii="Verdana" w:hAnsi="Verdana" w:cs="Verdana"/>
+          <w:i/>
+          <w:sz w:val="20"/>
+          <w:szCs w:val="20"/>
+        </w:rPr>
+      </w:pPr>
+      <w:r>
+        <w:rPr>
+          <w:rFonts w:ascii="Verdana" w:hAnsi="Verdana" w:cs="Verdana"/>
+          <w:sz w:val="20"/>
+          <w:szCs w:val="20"/>
+        </w:rPr>
+        <w:t>Internship through USGS Pathways Youth and Education in Science Program</w:t>
+      </w:r>
+    </w:p>
+    <w:p>
+      <w:pPr>
+        <w:spacing w:before="60"/>
+        <w:rPr>
+          <w:rFonts w:ascii="Verdana" w:hAnsi="Verdana" w:cs="Verdana"/>
+          <w:sz w:val="20"/>
+          <w:szCs w:val="20"/>
+        </w:rPr>
+      </w:pPr>
+      <w:r>
+        <w:rPr>
+          <w:rFonts w:ascii="Verdana" w:hAnsi="Verdana" w:cs="Verdana"/>
+          <w:i/>
+          <w:sz w:val="20"/>
+          <w:szCs w:val="20"/>
+        </w:rPr>
+        <w:t>Eric Kortenhoeven.</w:t>
+      </w:r>
+      <w:r>
+        <w:rPr>
+          <w:rFonts w:ascii="Verdana" w:hAnsi="Verdana" w:cs="Verdana"/>
+          <w:sz w:val="20"/>
+          <w:szCs w:val="20"/>
+        </w:rPr>
+        <w:t xml:space="preserve"> USGS GS-07 Ecologist, 2013–2017</w:t>
       </w:r>
     </w:p>
     <w:p>
@@ -14509,49 +13683,19 @@
           <w:numId w:val="19"/>
         </w:numPr>
         <w:ind w:left="540" w:hanging="270"/>
-      </w:pPr>
-      <w:r>
-        <w:rPr>
-          <w:rFonts w:ascii="Verdana" w:hAnsi="Verdana" w:cs="Verdana"/>
-          <w:sz w:val="20"/>
-          <w:szCs w:val="20"/>
-        </w:rPr>
-        <w:t>Current M.S. student in aquatic ecology, Oregon State University</w:t>
-      </w:r>
-    </w:p>
-    <w:p>
-      <w:pPr>
-        <w:spacing w:before="60"/>
-        <w:rPr>
-          <w:rFonts w:ascii="Verdana" w:hAnsi="Verdana" w:cs="Verdana"/>
-          <w:sz w:val="20"/>
-          <w:szCs w:val="20"/>
-        </w:rPr>
-      </w:pPr>
-      <w:r>
-        <w:rPr>
-          <w:rFonts w:ascii="Verdana" w:hAnsi="Verdana" w:cs="Verdana"/>
-          <w:i/>
-          <w:sz w:val="20"/>
-          <w:szCs w:val="20"/>
-        </w:rPr>
-        <w:t>Josh Smith</w:t>
-      </w:r>
-      <w:r>
-        <w:rPr>
-          <w:rFonts w:ascii="Verdana" w:hAnsi="Verdana" w:cs="Verdana"/>
-          <w:sz w:val="20"/>
-          <w:szCs w:val="20"/>
-        </w:rPr>
-        <w:t xml:space="preserve">. </w:t>
-      </w:r>
-      <w:r>
-        <w:rPr>
-          <w:rFonts w:ascii="Verdana" w:hAnsi="Verdana" w:cs="Verdana"/>
-          <w:sz w:val="20"/>
-          <w:szCs w:val="20"/>
-        </w:rPr>
-        <w:t>USGS GS-09 Ecologist, 2013–2014</w:t>
+        <w:rPr>
+          <w:rFonts w:ascii="Verdana" w:hAnsi="Verdana" w:cs="Verdana"/>
+          <w:sz w:val="20"/>
+          <w:szCs w:val="20"/>
+        </w:rPr>
+      </w:pPr>
+      <w:r>
+        <w:rPr>
+          <w:rFonts w:ascii="Verdana" w:hAnsi="Verdana" w:cs="Verdana"/>
+          <w:sz w:val="20"/>
+          <w:szCs w:val="20"/>
+        </w:rPr>
+        <w:t>Research technician and mentee in ecological field studies</w:t>
       </w:r>
     </w:p>
     <w:p>
@@ -14561,19 +13705,49 @@
           <w:numId w:val="19"/>
         </w:numPr>
         <w:ind w:left="540" w:hanging="270"/>
-        <w:rPr>
-          <w:rFonts w:ascii="Verdana" w:hAnsi="Verdana" w:cs="Verdana"/>
-          <w:sz w:val="20"/>
-          <w:szCs w:val="20"/>
-        </w:rPr>
-      </w:pPr>
-      <w:r>
-        <w:rPr>
-          <w:rFonts w:ascii="Verdana" w:hAnsi="Verdana" w:cs="Verdana"/>
-          <w:sz w:val="20"/>
-          <w:szCs w:val="20"/>
-        </w:rPr>
-        <w:t>Published research on sticky trap designs and midge behaviors (see above)</w:t>
+      </w:pPr>
+      <w:r>
+        <w:rPr>
+          <w:rFonts w:ascii="Verdana" w:hAnsi="Verdana" w:cs="Verdana"/>
+          <w:sz w:val="20"/>
+          <w:szCs w:val="20"/>
+        </w:rPr>
+        <w:t>Current M.S. student in aquatic ecology, Oregon State University</w:t>
+      </w:r>
+    </w:p>
+    <w:p>
+      <w:pPr>
+        <w:spacing w:before="60"/>
+        <w:rPr>
+          <w:rFonts w:ascii="Verdana" w:hAnsi="Verdana" w:cs="Verdana"/>
+          <w:sz w:val="20"/>
+          <w:szCs w:val="20"/>
+        </w:rPr>
+      </w:pPr>
+      <w:r>
+        <w:rPr>
+          <w:rFonts w:ascii="Verdana" w:hAnsi="Verdana" w:cs="Verdana"/>
+          <w:i/>
+          <w:sz w:val="20"/>
+          <w:szCs w:val="20"/>
+        </w:rPr>
+        <w:t>Josh Smith</w:t>
+      </w:r>
+      <w:r>
+        <w:rPr>
+          <w:rFonts w:ascii="Verdana" w:hAnsi="Verdana" w:cs="Verdana"/>
+          <w:sz w:val="20"/>
+          <w:szCs w:val="20"/>
+        </w:rPr>
+        <w:t xml:space="preserve">. </w:t>
+      </w:r>
+      <w:r>
+        <w:rPr>
+          <w:rFonts w:ascii="Verdana" w:hAnsi="Verdana" w:cs="Verdana"/>
+          <w:sz w:val="20"/>
+          <w:szCs w:val="20"/>
+        </w:rPr>
+        <w:t>USGS GS-09 Ecologist, 2013–2014</w:t>
       </w:r>
     </w:p>
     <w:p>
@@ -14595,114 +13769,7 @@
           <w:sz w:val="20"/>
           <w:szCs w:val="20"/>
         </w:rPr>
-        <w:t xml:space="preserve">Current </w:t>
-      </w:r>
-      <w:r>
-        <w:rPr>
-          <w:rFonts w:ascii="Verdana" w:hAnsi="Verdana" w:cs="Verdana"/>
-          <w:sz w:val="20"/>
-          <w:szCs w:val="20"/>
-        </w:rPr>
-        <w:t>GS-09 wildlife refuge specialist</w:t>
-      </w:r>
-      <w:r>
-        <w:rPr>
-          <w:rFonts w:ascii="Verdana" w:hAnsi="Verdana" w:cs="Verdana"/>
-          <w:sz w:val="20"/>
-          <w:szCs w:val="20"/>
-        </w:rPr>
-        <w:t xml:space="preserve"> with US </w:t>
-      </w:r>
-      <w:r>
-        <w:rPr>
-          <w:rFonts w:ascii="Verdana" w:hAnsi="Verdana" w:cs="Verdana"/>
-          <w:sz w:val="20"/>
-          <w:szCs w:val="20"/>
-        </w:rPr>
-        <w:t>Fish and Wildlife Service</w:t>
-      </w:r>
-      <w:r>
-        <w:rPr>
-          <w:rFonts w:ascii="Verdana" w:hAnsi="Verdana" w:cs="Verdana"/>
-          <w:sz w:val="20"/>
-          <w:szCs w:val="20"/>
-        </w:rPr>
-        <w:t xml:space="preserve">, </w:t>
-      </w:r>
-      <w:r>
-        <w:rPr>
-          <w:rFonts w:ascii="Verdana" w:hAnsi="Verdana" w:cs="Verdana"/>
-          <w:sz w:val="20"/>
-          <w:szCs w:val="20"/>
-        </w:rPr>
-        <w:t>Burbank, WA</w:t>
-      </w:r>
-    </w:p>
-    <w:p>
-      <w:pPr>
-        <w:spacing w:before="60"/>
-        <w:rPr>
-          <w:rFonts w:ascii="Verdana" w:hAnsi="Verdana" w:cs="Verdana"/>
-          <w:sz w:val="20"/>
-          <w:szCs w:val="20"/>
-        </w:rPr>
-      </w:pPr>
-      <w:r>
-        <w:rPr>
-          <w:rFonts w:ascii="Verdana" w:hAnsi="Verdana" w:cs="Verdana"/>
-          <w:i/>
-          <w:sz w:val="20"/>
-          <w:szCs w:val="20"/>
-        </w:rPr>
-        <w:t>Patrick Clay</w:t>
-      </w:r>
-      <w:r>
-        <w:rPr>
-          <w:rFonts w:ascii="Verdana" w:hAnsi="Verdana" w:cs="Verdana"/>
-          <w:sz w:val="20"/>
-          <w:szCs w:val="20"/>
-        </w:rPr>
-        <w:t xml:space="preserve">. </w:t>
-      </w:r>
-      <w:r>
-        <w:rPr>
-          <w:rFonts w:ascii="Verdana" w:hAnsi="Verdana" w:cs="Verdana"/>
-          <w:sz w:val="20"/>
-          <w:szCs w:val="20"/>
-        </w:rPr>
-        <w:t>B</w:t>
-      </w:r>
-      <w:r>
-        <w:rPr>
-          <w:rFonts w:ascii="Verdana" w:hAnsi="Verdana" w:cs="Verdana"/>
-          <w:sz w:val="20"/>
-          <w:szCs w:val="20"/>
-        </w:rPr>
-        <w:t xml:space="preserve">.S. </w:t>
-      </w:r>
-      <w:r>
-        <w:rPr>
-          <w:rFonts w:ascii="Verdana" w:hAnsi="Verdana" w:cs="Verdana"/>
-          <w:sz w:val="20"/>
-          <w:szCs w:val="20"/>
-        </w:rPr>
-        <w:t xml:space="preserve">UNC </w:t>
-      </w:r>
-      <w:r>
-        <w:rPr>
-          <w:rFonts w:ascii="Verdana" w:hAnsi="Verdana" w:cs="Verdana"/>
-          <w:sz w:val="20"/>
-          <w:szCs w:val="20"/>
-        </w:rPr>
-        <w:t>Environmental Science, 2013</w:t>
-      </w:r>
-      <w:r>
-        <w:rPr>
-          <w:rFonts w:ascii="Verdana" w:hAnsi="Verdana" w:cs="Verdana"/>
-          <w:sz w:val="20"/>
-          <w:szCs w:val="20"/>
-        </w:rPr>
-        <w:t>. Research Assistant, 2009–2013</w:t>
+        <w:t>Published research on sticky trap designs and midge behaviors (see above)</w:t>
       </w:r>
     </w:p>
     <w:p>
@@ -14724,42 +13791,114 @@
           <w:sz w:val="20"/>
           <w:szCs w:val="20"/>
         </w:rPr>
-        <w:t>UNC SURF Fellowship for international research on Tagliamento River (</w:t>
-      </w:r>
-      <w:r>
-        <w:rPr>
-          <w:rFonts w:ascii="Verdana" w:hAnsi="Verdana" w:cs="Verdana"/>
-          <w:i/>
-          <w:sz w:val="20"/>
-          <w:szCs w:val="20"/>
-        </w:rPr>
-        <w:t>$5</w:t>
-      </w:r>
-      <w:r>
-        <w:rPr>
-          <w:rFonts w:ascii="Verdana" w:hAnsi="Verdana" w:cs="Verdana"/>
-          <w:i/>
-          <w:sz w:val="20"/>
-          <w:szCs w:val="20"/>
-        </w:rPr>
-        <w:t>,</w:t>
-      </w:r>
-      <w:r>
-        <w:rPr>
-          <w:rFonts w:ascii="Verdana" w:hAnsi="Verdana" w:cs="Verdana"/>
-          <w:i/>
-          <w:sz w:val="20"/>
-          <w:szCs w:val="20"/>
-        </w:rPr>
-        <w:t>000</w:t>
-      </w:r>
-      <w:r>
-        <w:rPr>
-          <w:rFonts w:ascii="Verdana" w:hAnsi="Verdana" w:cs="Verdana"/>
-          <w:sz w:val="20"/>
-          <w:szCs w:val="20"/>
-        </w:rPr>
-        <w:t>)</w:t>
+        <w:t xml:space="preserve">Current </w:t>
+      </w:r>
+      <w:r>
+        <w:rPr>
+          <w:rFonts w:ascii="Verdana" w:hAnsi="Verdana" w:cs="Verdana"/>
+          <w:sz w:val="20"/>
+          <w:szCs w:val="20"/>
+        </w:rPr>
+        <w:t>GS-09 wildlife refuge specialist</w:t>
+      </w:r>
+      <w:r>
+        <w:rPr>
+          <w:rFonts w:ascii="Verdana" w:hAnsi="Verdana" w:cs="Verdana"/>
+          <w:sz w:val="20"/>
+          <w:szCs w:val="20"/>
+        </w:rPr>
+        <w:t xml:space="preserve"> with US </w:t>
+      </w:r>
+      <w:r>
+        <w:rPr>
+          <w:rFonts w:ascii="Verdana" w:hAnsi="Verdana" w:cs="Verdana"/>
+          <w:sz w:val="20"/>
+          <w:szCs w:val="20"/>
+        </w:rPr>
+        <w:t>Fish and Wildlife Service</w:t>
+      </w:r>
+      <w:r>
+        <w:rPr>
+          <w:rFonts w:ascii="Verdana" w:hAnsi="Verdana" w:cs="Verdana"/>
+          <w:sz w:val="20"/>
+          <w:szCs w:val="20"/>
+        </w:rPr>
+        <w:t xml:space="preserve">, </w:t>
+      </w:r>
+      <w:r>
+        <w:rPr>
+          <w:rFonts w:ascii="Verdana" w:hAnsi="Verdana" w:cs="Verdana"/>
+          <w:sz w:val="20"/>
+          <w:szCs w:val="20"/>
+        </w:rPr>
+        <w:t>Burbank, WA</w:t>
+      </w:r>
+    </w:p>
+    <w:p>
+      <w:pPr>
+        <w:spacing w:before="60"/>
+        <w:rPr>
+          <w:rFonts w:ascii="Verdana" w:hAnsi="Verdana" w:cs="Verdana"/>
+          <w:sz w:val="20"/>
+          <w:szCs w:val="20"/>
+        </w:rPr>
+      </w:pPr>
+      <w:r>
+        <w:rPr>
+          <w:rFonts w:ascii="Verdana" w:hAnsi="Verdana" w:cs="Verdana"/>
+          <w:i/>
+          <w:sz w:val="20"/>
+          <w:szCs w:val="20"/>
+        </w:rPr>
+        <w:t>Patrick Clay</w:t>
+      </w:r>
+      <w:r>
+        <w:rPr>
+          <w:rFonts w:ascii="Verdana" w:hAnsi="Verdana" w:cs="Verdana"/>
+          <w:sz w:val="20"/>
+          <w:szCs w:val="20"/>
+        </w:rPr>
+        <w:t xml:space="preserve">. </w:t>
+      </w:r>
+      <w:r>
+        <w:rPr>
+          <w:rFonts w:ascii="Verdana" w:hAnsi="Verdana" w:cs="Verdana"/>
+          <w:sz w:val="20"/>
+          <w:szCs w:val="20"/>
+        </w:rPr>
+        <w:t>B</w:t>
+      </w:r>
+      <w:r>
+        <w:rPr>
+          <w:rFonts w:ascii="Verdana" w:hAnsi="Verdana" w:cs="Verdana"/>
+          <w:sz w:val="20"/>
+          <w:szCs w:val="20"/>
+        </w:rPr>
+        <w:t xml:space="preserve">.S. </w:t>
+      </w:r>
+      <w:r>
+        <w:rPr>
+          <w:rFonts w:ascii="Verdana" w:hAnsi="Verdana" w:cs="Verdana"/>
+          <w:sz w:val="20"/>
+          <w:szCs w:val="20"/>
+        </w:rPr>
+        <w:t xml:space="preserve">UNC </w:t>
+      </w:r>
+      <w:r>
+        <w:rPr>
+          <w:rFonts w:ascii="Verdana" w:hAnsi="Verdana" w:cs="Verdana"/>
+          <w:sz w:val="20"/>
+          <w:szCs w:val="20"/>
+        </w:rPr>
+        <w:t>Environmental Science, 2013</w:t>
+      </w:r>
+      <w:r>
+        <w:rPr>
+          <w:rFonts w:ascii="Verdana" w:hAnsi="Verdana" w:cs="Verdana"/>
+          <w:sz w:val="20"/>
+          <w:szCs w:val="20"/>
+        </w:rPr>
+        <w:t>. Research Assistant, 2009–2013</w:t>
       </w:r>
     </w:p>
     <w:p>
@@ -14781,7 +13920,42 @@
           <w:sz w:val="20"/>
           <w:szCs w:val="20"/>
         </w:rPr>
-        <w:t>Published research on confluences and braided river hydro-ecology (see above)</w:t>
+        <w:t>UNC SURF Fellowship for international research on Tagliamento River (</w:t>
+      </w:r>
+      <w:r>
+        <w:rPr>
+          <w:rFonts w:ascii="Verdana" w:hAnsi="Verdana" w:cs="Verdana"/>
+          <w:i/>
+          <w:sz w:val="20"/>
+          <w:szCs w:val="20"/>
+        </w:rPr>
+        <w:t>$5</w:t>
+      </w:r>
+      <w:r>
+        <w:rPr>
+          <w:rFonts w:ascii="Verdana" w:hAnsi="Verdana" w:cs="Verdana"/>
+          <w:i/>
+          <w:sz w:val="20"/>
+          <w:szCs w:val="20"/>
+        </w:rPr>
+        <w:t>,</w:t>
+      </w:r>
+      <w:r>
+        <w:rPr>
+          <w:rFonts w:ascii="Verdana" w:hAnsi="Verdana" w:cs="Verdana"/>
+          <w:i/>
+          <w:sz w:val="20"/>
+          <w:szCs w:val="20"/>
+        </w:rPr>
+        <w:t>000</w:t>
+      </w:r>
+      <w:r>
+        <w:rPr>
+          <w:rFonts w:ascii="Verdana" w:hAnsi="Verdana" w:cs="Verdana"/>
+          <w:sz w:val="20"/>
+          <w:szCs w:val="20"/>
+        </w:rPr>
+        <w:t>)</w:t>
       </w:r>
     </w:p>
     <w:p>
@@ -14803,6 +13977,28 @@
           <w:sz w:val="20"/>
           <w:szCs w:val="20"/>
         </w:rPr>
+        <w:t>Published research on confluences and braided river hydro-ecology (see above)</w:t>
+      </w:r>
+    </w:p>
+    <w:p>
+      <w:pPr>
+        <w:numPr>
+          <w:ilvl w:val="0"/>
+          <w:numId w:val="19"/>
+        </w:numPr>
+        <w:ind w:left="540" w:hanging="270"/>
+        <w:rPr>
+          <w:rFonts w:ascii="Verdana" w:hAnsi="Verdana" w:cs="Verdana"/>
+          <w:sz w:val="20"/>
+          <w:szCs w:val="20"/>
+        </w:rPr>
+      </w:pPr>
+      <w:r>
+        <w:rPr>
+          <w:rFonts w:ascii="Verdana" w:hAnsi="Verdana" w:cs="Verdana"/>
+          <w:sz w:val="20"/>
+          <w:szCs w:val="20"/>
+        </w:rPr>
         <w:t>Current postdoc in disease ecology, University of Michigan</w:t>
       </w:r>
     </w:p>
@@ -14908,35 +14104,7 @@
           <w:sz w:val="20"/>
           <w:szCs w:val="20"/>
         </w:rPr>
-        <w:t xml:space="preserve">Completed </w:t>
-      </w:r>
-      <w:proofErr w:type="spellStart"/>
-      <w:proofErr w:type="gramStart"/>
-      <w:r>
-        <w:rPr>
-          <w:rFonts w:ascii="Verdana" w:hAnsi="Verdana" w:cs="Verdana"/>
-          <w:sz w:val="20"/>
-          <w:szCs w:val="20"/>
-        </w:rPr>
-        <w:t>masters</w:t>
-      </w:r>
-      <w:proofErr w:type="spellEnd"/>
-      <w:r>
-        <w:rPr>
-          <w:rFonts w:ascii="Verdana" w:hAnsi="Verdana" w:cs="Verdana"/>
-          <w:sz w:val="20"/>
-          <w:szCs w:val="20"/>
-        </w:rPr>
-        <w:t xml:space="preserve"> degree in international water development</w:t>
-      </w:r>
-      <w:proofErr w:type="gramEnd"/>
-      <w:r>
-        <w:rPr>
-          <w:rFonts w:ascii="Verdana" w:hAnsi="Verdana" w:cs="Verdana"/>
-          <w:sz w:val="20"/>
-          <w:szCs w:val="20"/>
-        </w:rPr>
-        <w:t>, Villanova University</w:t>
+        <w:t>Completed masters degree in international water development, Villanova University</w:t>
       </w:r>
     </w:p>
     <w:p>
@@ -14985,27 +14153,7 @@
           <w:sz w:val="20"/>
           <w:szCs w:val="20"/>
         </w:rPr>
-        <w:t xml:space="preserve">Completed </w:t>
-      </w:r>
-      <w:proofErr w:type="spellStart"/>
-      <w:proofErr w:type="gramStart"/>
-      <w:r>
-        <w:rPr>
-          <w:rFonts w:ascii="Verdana" w:hAnsi="Verdana" w:cs="Verdana"/>
-          <w:sz w:val="20"/>
-          <w:szCs w:val="20"/>
-        </w:rPr>
-        <w:t>masters</w:t>
-      </w:r>
-      <w:proofErr w:type="spellEnd"/>
-      <w:proofErr w:type="gramEnd"/>
-      <w:r>
-        <w:rPr>
-          <w:rFonts w:ascii="Verdana" w:hAnsi="Verdana" w:cs="Verdana"/>
-          <w:sz w:val="20"/>
-          <w:szCs w:val="20"/>
-        </w:rPr>
-        <w:t xml:space="preserve"> degree, UNC Department of City &amp; Regional Planning</w:t>
+        <w:t>Completed masters degree, UNC Department of City &amp; Regional Planning</w:t>
       </w:r>
     </w:p>
     <w:p>
@@ -15629,6 +14777,7 @@
     </w:p>
     <w:p>
       <w:pPr>
+        <w:widowControl/>
         <w:numPr>
           <w:ilvl w:val="0"/>
           <w:numId w:val="1"/>
@@ -15637,6 +14786,9 @@
           <w:tab w:val="clear" w:pos="720"/>
           <w:tab w:val="num" w:pos="540"/>
         </w:tabs>
+        <w:autoSpaceDE/>
+        <w:autoSpaceDN/>
+        <w:adjustRightInd/>
         <w:ind w:hanging="450"/>
         <w:rPr>
           <w:rFonts w:ascii="Verdana" w:hAnsi="Verdana" w:cs="Verdana"/>
@@ -15653,6 +14805,15 @@
           <w:szCs w:val="20"/>
         </w:rPr>
         <w:t>Designed, supervised, and maintained online class component as Teaching Assistant</w:t>
+      </w:r>
+      <w:r>
+        <w:rPr>
+          <w:rFonts w:ascii="Verdana" w:hAnsi="Verdana" w:cs="Verdana"/>
+          <w:bCs/>
+          <w:sz w:val="20"/>
+          <w:szCs w:val="20"/>
+        </w:rPr>
+        <w:br w:type="page"/>
       </w:r>
     </w:p>
     <w:p>
@@ -15661,6 +14822,7 @@
         <w:spacing w:after="60"/>
       </w:pPr>
       <w:r>
+        <w:lastRenderedPageBreak/>
         <w:t>Professional Service</w:t>
       </w:r>
     </w:p>
@@ -15674,7 +14836,7 @@
           <w:szCs w:val="20"/>
         </w:rPr>
       </w:pPr>
-      <w:bookmarkStart w:id="11" w:name="_Hlk26965417"/>
+      <w:bookmarkStart w:id="10" w:name="_Hlk26965417"/>
       <w:r>
         <w:rPr>
           <w:rFonts w:ascii="Verdana" w:hAnsi="Verdana" w:cs="Verdana"/>
@@ -15715,7 +14877,7 @@
           <w:szCs w:val="20"/>
         </w:rPr>
       </w:pPr>
-      <w:bookmarkStart w:id="12" w:name="_Hlk26820326"/>
+      <w:bookmarkStart w:id="11" w:name="_Hlk26820326"/>
       <w:r>
         <w:rPr>
           <w:rFonts w:ascii="Verdana" w:hAnsi="Verdana" w:cs="Verdana"/>
@@ -15829,7 +14991,7 @@
         <w:t>2020</w:t>
       </w:r>
     </w:p>
-    <w:bookmarkEnd w:id="12"/>
+    <w:bookmarkEnd w:id="11"/>
     <w:p>
       <w:pPr>
         <w:spacing w:before="60"/>
@@ -16036,15 +15198,7 @@
           <w:sz w:val="20"/>
           <w:szCs w:val="20"/>
         </w:rPr>
-        <w:t xml:space="preserve"> UNC C</w:t>
-      </w:r>
-      <w:r>
-        <w:rPr>
-          <w:rFonts w:ascii="Verdana" w:hAnsi="Verdana" w:cs="Verdana"/>
-          <w:sz w:val="20"/>
-          <w:szCs w:val="20"/>
-        </w:rPr>
-        <w:t>urriculum for the Environment &amp; Ecology</w:t>
+        <w:t xml:space="preserve"> UNC Curriculum for the Environment &amp; Ecology</w:t>
       </w:r>
     </w:p>
     <w:p>
@@ -16066,15 +15220,7 @@
           <w:sz w:val="20"/>
           <w:szCs w:val="20"/>
         </w:rPr>
-        <w:t>Chair 2011</w:t>
-      </w:r>
-      <w:r>
-        <w:rPr>
-          <w:rFonts w:ascii="Verdana" w:hAnsi="Verdana" w:cs="Verdana"/>
-          <w:sz w:val="20"/>
-          <w:szCs w:val="20"/>
-        </w:rPr>
-        <w:t>–</w:t>
+        <w:t>Chair 2011–</w:t>
       </w:r>
       <w:r>
         <w:rPr>
@@ -16090,39 +15236,7 @@
           <w:sz w:val="20"/>
           <w:szCs w:val="20"/>
         </w:rPr>
-        <w:t>; Member 2008</w:t>
-      </w:r>
-      <w:r>
-        <w:rPr>
-          <w:rFonts w:ascii="Verdana" w:hAnsi="Verdana" w:cs="Verdana"/>
-          <w:sz w:val="20"/>
-          <w:szCs w:val="20"/>
-        </w:rPr>
-        <w:t>–</w:t>
-      </w:r>
-      <w:r>
-        <w:rPr>
-          <w:rFonts w:ascii="Verdana" w:hAnsi="Verdana" w:cs="Verdana"/>
-          <w:sz w:val="20"/>
-          <w:szCs w:val="20"/>
-        </w:rPr>
-        <w:t>2009, 2010</w:t>
-      </w:r>
-      <w:r>
-        <w:rPr>
-          <w:rFonts w:ascii="Verdana" w:hAnsi="Verdana" w:cs="Verdana"/>
-          <w:sz w:val="20"/>
-          <w:szCs w:val="20"/>
-        </w:rPr>
-        <w:t>–</w:t>
-      </w:r>
-      <w:r>
-        <w:rPr>
-          <w:rFonts w:ascii="Verdana" w:hAnsi="Verdana" w:cs="Verdana"/>
-          <w:sz w:val="20"/>
-          <w:szCs w:val="20"/>
-        </w:rPr>
-        <w:t>2011</w:t>
+        <w:t>; Member 2008–2009, 2010–2011</w:t>
       </w:r>
     </w:p>
     <w:p>
@@ -16198,6 +15312,7 @@
         <w:ind w:left="270" w:hanging="270"/>
         <w:rPr>
           <w:rFonts w:ascii="Verdana" w:hAnsi="Verdana" w:cs="Verdana"/>
+          <w:i/>
           <w:sz w:val="20"/>
           <w:szCs w:val="20"/>
         </w:rPr>
@@ -16218,27 +15333,6 @@
           <w:szCs w:val="20"/>
         </w:rPr>
         <w:t>Ecological Applications, 2017</w:t>
-      </w:r>
-      <w:r>
-        <w:rPr>
-          <w:rFonts w:ascii="Verdana" w:hAnsi="Verdana" w:cs="Verdana"/>
-          <w:sz w:val="20"/>
-          <w:szCs w:val="20"/>
-        </w:rPr>
-        <w:br w:type="page"/>
-      </w:r>
-    </w:p>
-    <w:p>
-      <w:pPr>
-        <w:pStyle w:val="Heading1"/>
-        <w:spacing w:after="60"/>
-      </w:pPr>
-      <w:r>
-        <w:lastRenderedPageBreak/>
-        <w:t>Professional Service</w:t>
-      </w:r>
-      <w:r>
-        <w:t xml:space="preserve"> (Continued)</w:t>
       </w:r>
     </w:p>
     <w:p>
@@ -16382,25 +15476,7 @@
           <w:sz w:val="20"/>
           <w:szCs w:val="20"/>
         </w:rPr>
-        <w:t xml:space="preserve"> Ecology, J Applied </w:t>
-      </w:r>
-      <w:proofErr w:type="spellStart"/>
-      <w:r>
-        <w:rPr>
-          <w:rFonts w:ascii="Verdana" w:hAnsi="Verdana" w:cs="Verdana"/>
-          <w:sz w:val="20"/>
-          <w:szCs w:val="20"/>
-        </w:rPr>
-        <w:t>Ecol</w:t>
-      </w:r>
-      <w:proofErr w:type="spellEnd"/>
-      <w:r>
-        <w:rPr>
-          <w:rFonts w:ascii="Verdana" w:hAnsi="Verdana" w:cs="Verdana"/>
-          <w:sz w:val="20"/>
-          <w:szCs w:val="20"/>
-        </w:rPr>
-        <w:t xml:space="preserve">, </w:t>
+        <w:t xml:space="preserve"> Ecology, J Applied Ecol, </w:t>
       </w:r>
       <w:r>
         <w:rPr>
@@ -16410,41 +15486,13 @@
         </w:rPr>
         <w:t xml:space="preserve">Global Change Biol, </w:t>
       </w:r>
-      <w:proofErr w:type="spellStart"/>
-      <w:r>
-        <w:rPr>
-          <w:rFonts w:ascii="Verdana" w:hAnsi="Verdana" w:cs="Verdana"/>
-          <w:sz w:val="20"/>
-          <w:szCs w:val="20"/>
-        </w:rPr>
-        <w:t>Ecol</w:t>
-      </w:r>
-      <w:proofErr w:type="spellEnd"/>
-      <w:r>
-        <w:rPr>
-          <w:rFonts w:ascii="Verdana" w:hAnsi="Verdana" w:cs="Verdana"/>
-          <w:sz w:val="20"/>
-          <w:szCs w:val="20"/>
-        </w:rPr>
-        <w:t xml:space="preserve"> &amp; </w:t>
-      </w:r>
-      <w:proofErr w:type="spellStart"/>
-      <w:r>
-        <w:rPr>
-          <w:rFonts w:ascii="Verdana" w:hAnsi="Verdana" w:cs="Verdana"/>
-          <w:sz w:val="20"/>
-          <w:szCs w:val="20"/>
-        </w:rPr>
-        <w:t>Evol</w:t>
-      </w:r>
-      <w:proofErr w:type="spellEnd"/>
-      <w:r>
-        <w:rPr>
-          <w:rFonts w:ascii="Verdana" w:hAnsi="Verdana" w:cs="Verdana"/>
-          <w:sz w:val="20"/>
-          <w:szCs w:val="20"/>
-        </w:rPr>
-        <w:t xml:space="preserve">, </w:t>
+      <w:r>
+        <w:rPr>
+          <w:rFonts w:ascii="Verdana" w:hAnsi="Verdana" w:cs="Verdana"/>
+          <w:sz w:val="20"/>
+          <w:szCs w:val="20"/>
+        </w:rPr>
+        <w:t xml:space="preserve">Ecol &amp; Evol, </w:t>
       </w:r>
       <w:r>
         <w:rPr>
@@ -16468,18 +15516,8 @@
           <w:sz w:val="20"/>
           <w:szCs w:val="20"/>
         </w:rPr>
-        <w:t xml:space="preserve">Restoration </w:t>
-      </w:r>
-      <w:proofErr w:type="spellStart"/>
-      <w:r>
-        <w:rPr>
-          <w:rFonts w:ascii="Verdana" w:hAnsi="Verdana" w:cs="Verdana"/>
-          <w:sz w:val="20"/>
-          <w:szCs w:val="20"/>
-        </w:rPr>
-        <w:t>Ecol</w:t>
-      </w:r>
-      <w:proofErr w:type="spellEnd"/>
+        <w:t>Restoration Ecol</w:t>
+      </w:r>
       <w:r>
         <w:rPr>
           <w:rFonts w:ascii="Verdana" w:hAnsi="Verdana" w:cs="Verdana"/>
@@ -16496,7 +15534,6 @@
         </w:rPr>
         <w:t xml:space="preserve"> </w:t>
       </w:r>
-      <w:proofErr w:type="spellStart"/>
       <w:r>
         <w:rPr>
           <w:rFonts w:ascii="Verdana" w:hAnsi="Verdana" w:cs="Verdana"/>
@@ -16505,43 +15542,22 @@
         </w:rPr>
         <w:t>PeerJ</w:t>
       </w:r>
-      <w:proofErr w:type="spellEnd"/>
-      <w:r>
-        <w:rPr>
-          <w:rFonts w:ascii="Verdana" w:hAnsi="Verdana" w:cs="Verdana"/>
-          <w:sz w:val="20"/>
-          <w:szCs w:val="20"/>
-        </w:rPr>
-        <w:t xml:space="preserve">, </w:t>
-      </w:r>
-      <w:proofErr w:type="spellStart"/>
-      <w:r>
-        <w:rPr>
-          <w:rFonts w:ascii="Verdana" w:hAnsi="Verdana" w:cs="Verdana"/>
-          <w:sz w:val="20"/>
-          <w:szCs w:val="20"/>
-        </w:rPr>
-        <w:t>Oecologia</w:t>
-      </w:r>
-      <w:proofErr w:type="spellEnd"/>
-      <w:r>
-        <w:rPr>
-          <w:rFonts w:ascii="Verdana" w:hAnsi="Verdana" w:cs="Verdana"/>
-          <w:sz w:val="20"/>
-          <w:szCs w:val="20"/>
-        </w:rPr>
-        <w:t xml:space="preserve">, </w:t>
-      </w:r>
-      <w:proofErr w:type="spellStart"/>
-      <w:r>
-        <w:rPr>
-          <w:rFonts w:ascii="Verdana" w:hAnsi="Verdana" w:cs="Verdana"/>
-          <w:sz w:val="20"/>
-          <w:szCs w:val="20"/>
-        </w:rPr>
-        <w:t>Ambio</w:t>
-      </w:r>
-      <w:proofErr w:type="spellEnd"/>
+      <w:r>
+        <w:rPr>
+          <w:rFonts w:ascii="Verdana" w:hAnsi="Verdana" w:cs="Verdana"/>
+          <w:sz w:val="20"/>
+          <w:szCs w:val="20"/>
+        </w:rPr>
+        <w:t>, Oecologia</w:t>
+      </w:r>
+      <w:r>
+        <w:rPr>
+          <w:rFonts w:ascii="Verdana" w:hAnsi="Verdana" w:cs="Verdana"/>
+          <w:sz w:val="20"/>
+          <w:szCs w:val="20"/>
+        </w:rPr>
+        <w:t>, Ambio</w:t>
+      </w:r>
       <w:r>
         <w:rPr>
           <w:rFonts w:ascii="Verdana" w:hAnsi="Verdana" w:cs="Verdana"/>
@@ -16564,54 +15580,16 @@
           <w:sz w:val="20"/>
           <w:szCs w:val="20"/>
         </w:rPr>
-        <w:t xml:space="preserve">, </w:t>
-      </w:r>
-      <w:proofErr w:type="spellStart"/>
-      <w:r>
-        <w:rPr>
-          <w:rFonts w:ascii="Verdana" w:hAnsi="Verdana" w:cs="Verdana"/>
-          <w:sz w:val="20"/>
-          <w:szCs w:val="20"/>
-        </w:rPr>
-        <w:t>PLoS</w:t>
-      </w:r>
-      <w:proofErr w:type="spellEnd"/>
-      <w:r>
-        <w:rPr>
-          <w:rFonts w:ascii="Verdana" w:hAnsi="Verdana" w:cs="Verdana"/>
-          <w:sz w:val="20"/>
-          <w:szCs w:val="20"/>
-        </w:rPr>
-        <w:t xml:space="preserve"> ONE, Methods in </w:t>
-      </w:r>
-      <w:proofErr w:type="spellStart"/>
-      <w:r>
-        <w:rPr>
-          <w:rFonts w:ascii="Verdana" w:hAnsi="Verdana" w:cs="Verdana"/>
-          <w:sz w:val="20"/>
-          <w:szCs w:val="20"/>
-        </w:rPr>
-        <w:t>Ecol</w:t>
-      </w:r>
-      <w:proofErr w:type="spellEnd"/>
-      <w:r>
-        <w:rPr>
-          <w:rFonts w:ascii="Verdana" w:hAnsi="Verdana" w:cs="Verdana"/>
-          <w:sz w:val="20"/>
-          <w:szCs w:val="20"/>
-        </w:rPr>
-        <w:t xml:space="preserve"> &amp; </w:t>
-      </w:r>
-      <w:proofErr w:type="spellStart"/>
-      <w:r>
-        <w:rPr>
-          <w:rFonts w:ascii="Verdana" w:hAnsi="Verdana" w:cs="Verdana"/>
-          <w:sz w:val="20"/>
-          <w:szCs w:val="20"/>
-        </w:rPr>
-        <w:t>Evol</w:t>
-      </w:r>
-      <w:proofErr w:type="spellEnd"/>
+        <w:t>, PLoS ONE, Methods in Ecol &amp; Evol</w:t>
+      </w:r>
+      <w:r>
+        <w:rPr>
+          <w:rFonts w:ascii="Verdana" w:hAnsi="Verdana" w:cs="Verdana"/>
+          <w:sz w:val="20"/>
+          <w:szCs w:val="20"/>
+        </w:rPr>
+        <w:t>, Biol Invasions</w:t>
+      </w:r>
     </w:p>
     <w:p>
       <w:pPr>
@@ -16676,36 +15654,8 @@
           <w:sz w:val="20"/>
           <w:szCs w:val="20"/>
         </w:rPr>
-        <w:t xml:space="preserve">ications, Estuaries and Coasts, Aquatic Sci, </w:t>
-      </w:r>
-      <w:proofErr w:type="spellStart"/>
-      <w:r>
-        <w:rPr>
-          <w:rFonts w:ascii="Verdana" w:hAnsi="Verdana" w:cs="Verdana"/>
-          <w:sz w:val="20"/>
-          <w:szCs w:val="20"/>
-        </w:rPr>
-        <w:t>Hydrobiologia</w:t>
-      </w:r>
-      <w:proofErr w:type="spellEnd"/>
-      <w:r>
-        <w:rPr>
-          <w:rFonts w:ascii="Verdana" w:hAnsi="Verdana" w:cs="Verdana"/>
-          <w:sz w:val="20"/>
-          <w:szCs w:val="20"/>
-        </w:rPr>
-        <w:t xml:space="preserve">, J Freshwater </w:t>
-      </w:r>
-      <w:proofErr w:type="spellStart"/>
-      <w:r>
-        <w:rPr>
-          <w:rFonts w:ascii="Verdana" w:hAnsi="Verdana" w:cs="Verdana"/>
-          <w:sz w:val="20"/>
-          <w:szCs w:val="20"/>
-        </w:rPr>
-        <w:t>Ecol</w:t>
-      </w:r>
-      <w:proofErr w:type="spellEnd"/>
+        <w:t>, Estuaries and Coasts, Aquatic Sci, Hydrobiologia, J Freshwater Ecol</w:t>
+      </w:r>
     </w:p>
     <w:p>
       <w:pPr>
@@ -16737,10 +15687,82 @@
           <w:sz w:val="20"/>
           <w:szCs w:val="20"/>
         </w:rPr>
-        <w:t xml:space="preserve"> Water Resources Research, Limnology &amp; Oceanography: Fluids &amp; Environments, J American Water Resources Association</w:t>
-      </w:r>
-    </w:p>
-    <w:bookmarkEnd w:id="11"/>
+        <w:t xml:space="preserve"> Water Res</w:t>
+      </w:r>
+      <w:r>
+        <w:rPr>
+          <w:rFonts w:ascii="Verdana" w:hAnsi="Verdana" w:cs="Verdana"/>
+          <w:sz w:val="20"/>
+          <w:szCs w:val="20"/>
+        </w:rPr>
+        <w:t>ources</w:t>
+      </w:r>
+      <w:r>
+        <w:rPr>
+          <w:rFonts w:ascii="Verdana" w:hAnsi="Verdana" w:cs="Verdana"/>
+          <w:sz w:val="20"/>
+          <w:szCs w:val="20"/>
+        </w:rPr>
+        <w:t xml:space="preserve"> Research, Limnology &amp; Oceanography: Fluids &amp; Env, J American Water Res</w:t>
+      </w:r>
+      <w:r>
+        <w:rPr>
+          <w:rFonts w:ascii="Verdana" w:hAnsi="Verdana" w:cs="Verdana"/>
+          <w:sz w:val="20"/>
+          <w:szCs w:val="20"/>
+        </w:rPr>
+        <w:t>ources</w:t>
+      </w:r>
+      <w:r>
+        <w:rPr>
+          <w:rFonts w:ascii="Verdana" w:hAnsi="Verdana" w:cs="Verdana"/>
+          <w:sz w:val="20"/>
+          <w:szCs w:val="20"/>
+        </w:rPr>
+        <w:t xml:space="preserve"> Assoc</w:t>
+      </w:r>
+      <w:r>
+        <w:rPr>
+          <w:rFonts w:ascii="Verdana" w:hAnsi="Verdana" w:cs="Verdana"/>
+          <w:sz w:val="20"/>
+          <w:szCs w:val="20"/>
+        </w:rPr>
+        <w:t xml:space="preserve">, </w:t>
+      </w:r>
+      <w:r>
+        <w:rPr>
+          <w:rFonts w:ascii="Verdana" w:hAnsi="Verdana" w:cs="Verdana"/>
+          <w:sz w:val="20"/>
+          <w:szCs w:val="20"/>
+        </w:rPr>
+        <w:t xml:space="preserve">J Hydrology, </w:t>
+      </w:r>
+      <w:r>
+        <w:rPr>
+          <w:rFonts w:ascii="Verdana" w:hAnsi="Verdana" w:cs="Verdana"/>
+          <w:sz w:val="20"/>
+          <w:szCs w:val="20"/>
+        </w:rPr>
+        <w:t>Hydrol</w:t>
+      </w:r>
+      <w:r>
+        <w:rPr>
+          <w:rFonts w:ascii="Verdana" w:hAnsi="Verdana" w:cs="Verdana"/>
+          <w:sz w:val="20"/>
+          <w:szCs w:val="20"/>
+        </w:rPr>
+        <w:t xml:space="preserve"> </w:t>
+      </w:r>
+      <w:r>
+        <w:rPr>
+          <w:rFonts w:ascii="Verdana" w:hAnsi="Verdana" w:cs="Verdana"/>
+          <w:sz w:val="20"/>
+          <w:szCs w:val="20"/>
+        </w:rPr>
+        <w:t>Processes</w:t>
+      </w:r>
+    </w:p>
+    <w:bookmarkEnd w:id="10"/>
     <w:p>
       <w:pPr>
         <w:pStyle w:val="Heading1"/>
@@ -16760,7 +15782,7 @@
           <w:szCs w:val="20"/>
         </w:rPr>
       </w:pPr>
-      <w:bookmarkStart w:id="13" w:name="_Hlk26820300"/>
+      <w:bookmarkStart w:id="12" w:name="_Hlk26820300"/>
       <w:r>
         <w:rPr>
           <w:rFonts w:ascii="Verdana" w:hAnsi="Verdana" w:cs="Verdana"/>
@@ -17036,25 +16058,7 @@
           <w:sz w:val="20"/>
           <w:szCs w:val="20"/>
         </w:rPr>
-        <w:t xml:space="preserve"> NC Museum of Natural Sciences “</w:t>
-      </w:r>
-      <w:proofErr w:type="spellStart"/>
-      <w:r>
-        <w:rPr>
-          <w:rFonts w:ascii="Verdana" w:hAnsi="Verdana" w:cs="Verdana"/>
-          <w:sz w:val="20"/>
-          <w:szCs w:val="20"/>
-        </w:rPr>
-        <w:t>BugFest</w:t>
-      </w:r>
-      <w:proofErr w:type="spellEnd"/>
-      <w:r>
-        <w:rPr>
-          <w:rFonts w:ascii="Verdana" w:hAnsi="Verdana" w:cs="Verdana"/>
-          <w:sz w:val="20"/>
-          <w:szCs w:val="20"/>
-        </w:rPr>
-        <w:t>”, NC Department of Water Quality, NC State Fair, 2010–2012</w:t>
+        <w:t xml:space="preserve"> NC Museum of Natural Sciences “BugFest”, NC Department of Water Quality, NC State Fair, 2010–2012</w:t>
       </w:r>
     </w:p>
     <w:p>
@@ -17299,7 +16303,28 @@
         </w:rPr>
         <w:t>2005</w:t>
       </w:r>
-      <w:bookmarkEnd w:id="13"/>
+      <w:bookmarkEnd w:id="12"/>
+      <w:r>
+        <w:rPr>
+          <w:rFonts w:ascii="Verdana" w:hAnsi="Verdana" w:cs="Verdana"/>
+          <w:sz w:val="20"/>
+          <w:szCs w:val="20"/>
+        </w:rPr>
+        <w:br w:type="page"/>
+      </w:r>
+    </w:p>
+    <w:p>
+      <w:pPr>
+        <w:pStyle w:val="Heading1"/>
+        <w:spacing w:after="60"/>
+      </w:pPr>
+      <w:r>
+        <w:lastRenderedPageBreak/>
+        <w:t>Synergistic Activities</w:t>
+      </w:r>
+      <w:r>
+        <w:t xml:space="preserve"> (Continued)</w:t>
+      </w:r>
     </w:p>
     <w:p>
       <w:pPr>
@@ -17627,7 +16652,7 @@
 </file>
 
 <file path=word/endnotes.xml><?xml version="1.0" encoding="utf-8"?>
-<w:endnotes xmlns:wpc="http://schemas.microsoft.com/office/word/2010/wordprocessingCanvas" xmlns:cx="http://schemas.microsoft.com/office/drawing/2014/chartex" xmlns:cx1="http://schemas.microsoft.com/office/drawing/2015/9/8/chartex" xmlns:cx2="http://schemas.microsoft.com/office/drawing/2015/10/21/chartex" xmlns:cx3="http://schemas.microsoft.com/office/drawing/2016/5/9/chartex" xmlns:cx4="http://schemas.microsoft.com/office/drawing/2016/5/10/chartex" xmlns:cx5="http://schemas.microsoft.com/office/drawing/2016/5/11/chartex" xmlns:cx6="http://schemas.microsoft.com/office/drawing/2016/5/12/chartex" xmlns:cx7="http://schemas.microsoft.com/office/drawing/2016/5/13/chartex" xmlns:cx8="http://schemas.microsoft.com/office/drawing/2016/5/14/chartex" xmlns:mc="http://schemas.openxmlformats.org/markup-compatibility/2006" xmlns:aink="http://schemas.microsoft.com/office/drawing/2016/ink" xmlns:am3d="http://schemas.microsoft.com/office/drawing/2017/model3d" xmlns:o="urn:schemas-microsoft-com:office:office" xmlns:r="http://schemas.openxmlformats.org/officeDocument/2006/relationships" xmlns:m="http://schemas.openxmlformats.org/officeDocument/2006/math" xmlns:v="urn:schemas-microsoft-com:vml" xmlns:wp14="http://schemas.microsoft.com/office/word/2010/wordprocessingDrawing" xmlns:wp="http://schemas.openxmlformats.org/drawingml/2006/wordprocessingDrawing" xmlns:w10="urn:schemas-microsoft-com:office:word" xmlns:w="http://schemas.openxmlformats.org/wordprocessingml/2006/main" xmlns:w14="http://schemas.microsoft.com/office/word/2010/wordml" xmlns:w15="http://schemas.microsoft.com/office/word/2012/wordml" xmlns:w16cid="http://schemas.microsoft.com/office/word/2016/wordml/cid" xmlns:w16se="http://schemas.microsoft.com/office/word/2015/wordml/symex" xmlns:wpg="http://schemas.microsoft.com/office/word/2010/wordprocessingGroup" xmlns:wpi="http://schemas.microsoft.com/office/word/2010/wordprocessingInk" xmlns:wne="http://schemas.microsoft.com/office/word/2006/wordml" xmlns:wps="http://schemas.microsoft.com/office/word/2010/wordprocessingShape" mc:Ignorable="w14 w15 w16se w16cid wp14">
+<w:endnotes xmlns:wpc="http://schemas.microsoft.com/office/word/2010/wordprocessingCanvas" xmlns:cx="http://schemas.microsoft.com/office/drawing/2014/chartex" xmlns:cx1="http://schemas.microsoft.com/office/drawing/2015/9/8/chartex" xmlns:cx2="http://schemas.microsoft.com/office/drawing/2015/10/21/chartex" xmlns:cx3="http://schemas.microsoft.com/office/drawing/2016/5/9/chartex" xmlns:cx4="http://schemas.microsoft.com/office/drawing/2016/5/10/chartex" xmlns:cx5="http://schemas.microsoft.com/office/drawing/2016/5/11/chartex" xmlns:cx6="http://schemas.microsoft.com/office/drawing/2016/5/12/chartex" xmlns:cx7="http://schemas.microsoft.com/office/drawing/2016/5/13/chartex" xmlns:cx8="http://schemas.microsoft.com/office/drawing/2016/5/14/chartex" xmlns:mc="http://schemas.openxmlformats.org/markup-compatibility/2006" xmlns:aink="http://schemas.microsoft.com/office/drawing/2016/ink" xmlns:am3d="http://schemas.microsoft.com/office/drawing/2017/model3d" xmlns:o="urn:schemas-microsoft-com:office:office" xmlns:r="http://schemas.openxmlformats.org/officeDocument/2006/relationships" xmlns:m="http://schemas.openxmlformats.org/officeDocument/2006/math" xmlns:v="urn:schemas-microsoft-com:vml" xmlns:wp14="http://schemas.microsoft.com/office/word/2010/wordprocessingDrawing" xmlns:wp="http://schemas.openxmlformats.org/drawingml/2006/wordprocessingDrawing" xmlns:w10="urn:schemas-microsoft-com:office:word" xmlns:w="http://schemas.openxmlformats.org/wordprocessingml/2006/main" xmlns:w14="http://schemas.microsoft.com/office/word/2010/wordml" xmlns:w15="http://schemas.microsoft.com/office/word/2012/wordml" xmlns:w16cex="http://schemas.microsoft.com/office/word/2018/wordml/cex" xmlns:w16cid="http://schemas.microsoft.com/office/word/2016/wordml/cid" xmlns:w16="http://schemas.microsoft.com/office/word/2018/wordml" xmlns:w16se="http://schemas.microsoft.com/office/word/2015/wordml/symex" xmlns:wpg="http://schemas.microsoft.com/office/word/2010/wordprocessingGroup" xmlns:wpi="http://schemas.microsoft.com/office/word/2010/wordprocessingInk" xmlns:wne="http://schemas.microsoft.com/office/word/2006/wordml" xmlns:wps="http://schemas.microsoft.com/office/word/2010/wordprocessingShape" mc:Ignorable="w14 w15 w16se w16cid w16 w16cex wp14">
   <w:endnote w:type="separator" w:id="-1">
     <w:p>
       <w:r>
@@ -17646,7 +16671,7 @@
 </file>
 
 <file path=word/footer1.xml><?xml version="1.0" encoding="utf-8"?>
-<w:ftr xmlns:wpc="http://schemas.microsoft.com/office/word/2010/wordprocessingCanvas" xmlns:cx="http://schemas.microsoft.com/office/drawing/2014/chartex" xmlns:cx1="http://schemas.microsoft.com/office/drawing/2015/9/8/chartex" xmlns:cx2="http://schemas.microsoft.com/office/drawing/2015/10/21/chartex" xmlns:cx3="http://schemas.microsoft.com/office/drawing/2016/5/9/chartex" xmlns:cx4="http://schemas.microsoft.com/office/drawing/2016/5/10/chartex" xmlns:cx5="http://schemas.microsoft.com/office/drawing/2016/5/11/chartex" xmlns:cx6="http://schemas.microsoft.com/office/drawing/2016/5/12/chartex" xmlns:cx7="http://schemas.microsoft.com/office/drawing/2016/5/13/chartex" xmlns:cx8="http://schemas.microsoft.com/office/drawing/2016/5/14/chartex" xmlns:mc="http://schemas.openxmlformats.org/markup-compatibility/2006" xmlns:aink="http://schemas.microsoft.com/office/drawing/2016/ink" xmlns:am3d="http://schemas.microsoft.com/office/drawing/2017/model3d" xmlns:o="urn:schemas-microsoft-com:office:office" xmlns:r="http://schemas.openxmlformats.org/officeDocument/2006/relationships" xmlns:m="http://schemas.openxmlformats.org/officeDocument/2006/math" xmlns:v="urn:schemas-microsoft-com:vml" xmlns:wp14="http://schemas.microsoft.com/office/word/2010/wordprocessingDrawing" xmlns:wp="http://schemas.openxmlformats.org/drawingml/2006/wordprocessingDrawing" xmlns:w10="urn:schemas-microsoft-com:office:word" xmlns:w="http://schemas.openxmlformats.org/wordprocessingml/2006/main" xmlns:w14="http://schemas.microsoft.com/office/word/2010/wordml" xmlns:w15="http://schemas.microsoft.com/office/word/2012/wordml" xmlns:w16cid="http://schemas.microsoft.com/office/word/2016/wordml/cid" xmlns:w16se="http://schemas.microsoft.com/office/word/2015/wordml/symex" xmlns:wpg="http://schemas.microsoft.com/office/word/2010/wordprocessingGroup" xmlns:wpi="http://schemas.microsoft.com/office/word/2010/wordprocessingInk" xmlns:wne="http://schemas.microsoft.com/office/word/2006/wordml" xmlns:wps="http://schemas.microsoft.com/office/word/2010/wordprocessingShape" mc:Ignorable="w14 w15 w16se w16cid wp14">
+<w:ftr xmlns:wpc="http://schemas.microsoft.com/office/word/2010/wordprocessingCanvas" xmlns:cx="http://schemas.microsoft.com/office/drawing/2014/chartex" xmlns:cx1="http://schemas.microsoft.com/office/drawing/2015/9/8/chartex" xmlns:cx2="http://schemas.microsoft.com/office/drawing/2015/10/21/chartex" xmlns:cx3="http://schemas.microsoft.com/office/drawing/2016/5/9/chartex" xmlns:cx4="http://schemas.microsoft.com/office/drawing/2016/5/10/chartex" xmlns:cx5="http://schemas.microsoft.com/office/drawing/2016/5/11/chartex" xmlns:cx6="http://schemas.microsoft.com/office/drawing/2016/5/12/chartex" xmlns:cx7="http://schemas.microsoft.com/office/drawing/2016/5/13/chartex" xmlns:cx8="http://schemas.microsoft.com/office/drawing/2016/5/14/chartex" xmlns:mc="http://schemas.openxmlformats.org/markup-compatibility/2006" xmlns:aink="http://schemas.microsoft.com/office/drawing/2016/ink" xmlns:am3d="http://schemas.microsoft.com/office/drawing/2017/model3d" xmlns:o="urn:schemas-microsoft-com:office:office" xmlns:r="http://schemas.openxmlformats.org/officeDocument/2006/relationships" xmlns:m="http://schemas.openxmlformats.org/officeDocument/2006/math" xmlns:v="urn:schemas-microsoft-com:vml" xmlns:wp14="http://schemas.microsoft.com/office/word/2010/wordprocessingDrawing" xmlns:wp="http://schemas.openxmlformats.org/drawingml/2006/wordprocessingDrawing" xmlns:w10="urn:schemas-microsoft-com:office:word" xmlns:w="http://schemas.openxmlformats.org/wordprocessingml/2006/main" xmlns:w14="http://schemas.microsoft.com/office/word/2010/wordml" xmlns:w15="http://schemas.microsoft.com/office/word/2012/wordml" xmlns:w16cex="http://schemas.microsoft.com/office/word/2018/wordml/cex" xmlns:w16cid="http://schemas.microsoft.com/office/word/2016/wordml/cid" xmlns:w16="http://schemas.microsoft.com/office/word/2018/wordml" xmlns:w16se="http://schemas.microsoft.com/office/word/2015/wordml/symex" xmlns:wpg="http://schemas.microsoft.com/office/word/2010/wordprocessingGroup" xmlns:wpi="http://schemas.microsoft.com/office/word/2010/wordprocessingInk" xmlns:wne="http://schemas.microsoft.com/office/word/2006/wordml" xmlns:wps="http://schemas.microsoft.com/office/word/2010/wordprocessingShape" mc:Ignorable="w14 w15 w16se w16cid w16 w16cex wp14">
   <w:p>
     <w:pPr>
       <w:pStyle w:val="Footer"/>
@@ -17767,7 +16792,7 @@
 </file>
 
 <file path=word/footer2.xml><?xml version="1.0" encoding="utf-8"?>
-<w:ftr xmlns:wpc="http://schemas.microsoft.com/office/word/2010/wordprocessingCanvas" xmlns:cx="http://schemas.microsoft.com/office/drawing/2014/chartex" xmlns:cx1="http://schemas.microsoft.com/office/drawing/2015/9/8/chartex" xmlns:cx2="http://schemas.microsoft.com/office/drawing/2015/10/21/chartex" xmlns:cx3="http://schemas.microsoft.com/office/drawing/2016/5/9/chartex" xmlns:cx4="http://schemas.microsoft.com/office/drawing/2016/5/10/chartex" xmlns:cx5="http://schemas.microsoft.com/office/drawing/2016/5/11/chartex" xmlns:cx6="http://schemas.microsoft.com/office/drawing/2016/5/12/chartex" xmlns:cx7="http://schemas.microsoft.com/office/drawing/2016/5/13/chartex" xmlns:cx8="http://schemas.microsoft.com/office/drawing/2016/5/14/chartex" xmlns:mc="http://schemas.openxmlformats.org/markup-compatibility/2006" xmlns:aink="http://schemas.microsoft.com/office/drawing/2016/ink" xmlns:am3d="http://schemas.microsoft.com/office/drawing/2017/model3d" xmlns:o="urn:schemas-microsoft-com:office:office" xmlns:r="http://schemas.openxmlformats.org/officeDocument/2006/relationships" xmlns:m="http://schemas.openxmlformats.org/officeDocument/2006/math" xmlns:v="urn:schemas-microsoft-com:vml" xmlns:wp14="http://schemas.microsoft.com/office/word/2010/wordprocessingDrawing" xmlns:wp="http://schemas.openxmlformats.org/drawingml/2006/wordprocessingDrawing" xmlns:w10="urn:schemas-microsoft-com:office:word" xmlns:w="http://schemas.openxmlformats.org/wordprocessingml/2006/main" xmlns:w14="http://schemas.microsoft.com/office/word/2010/wordml" xmlns:w15="http://schemas.microsoft.com/office/word/2012/wordml" xmlns:w16cid="http://schemas.microsoft.com/office/word/2016/wordml/cid" xmlns:w16se="http://schemas.microsoft.com/office/word/2015/wordml/symex" xmlns:wpg="http://schemas.microsoft.com/office/word/2010/wordprocessingGroup" xmlns:wpi="http://schemas.microsoft.com/office/word/2010/wordprocessingInk" xmlns:wne="http://schemas.microsoft.com/office/word/2006/wordml" xmlns:wps="http://schemas.microsoft.com/office/word/2010/wordprocessingShape" mc:Ignorable="w14 w15 w16se w16cid wp14">
+<w:ftr xmlns:wpc="http://schemas.microsoft.com/office/word/2010/wordprocessingCanvas" xmlns:cx="http://schemas.microsoft.com/office/drawing/2014/chartex" xmlns:cx1="http://schemas.microsoft.com/office/drawing/2015/9/8/chartex" xmlns:cx2="http://schemas.microsoft.com/office/drawing/2015/10/21/chartex" xmlns:cx3="http://schemas.microsoft.com/office/drawing/2016/5/9/chartex" xmlns:cx4="http://schemas.microsoft.com/office/drawing/2016/5/10/chartex" xmlns:cx5="http://schemas.microsoft.com/office/drawing/2016/5/11/chartex" xmlns:cx6="http://schemas.microsoft.com/office/drawing/2016/5/12/chartex" xmlns:cx7="http://schemas.microsoft.com/office/drawing/2016/5/13/chartex" xmlns:cx8="http://schemas.microsoft.com/office/drawing/2016/5/14/chartex" xmlns:mc="http://schemas.openxmlformats.org/markup-compatibility/2006" xmlns:aink="http://schemas.microsoft.com/office/drawing/2016/ink" xmlns:am3d="http://schemas.microsoft.com/office/drawing/2017/model3d" xmlns:o="urn:schemas-microsoft-com:office:office" xmlns:r="http://schemas.openxmlformats.org/officeDocument/2006/relationships" xmlns:m="http://schemas.openxmlformats.org/officeDocument/2006/math" xmlns:v="urn:schemas-microsoft-com:vml" xmlns:wp14="http://schemas.microsoft.com/office/word/2010/wordprocessingDrawing" xmlns:wp="http://schemas.openxmlformats.org/drawingml/2006/wordprocessingDrawing" xmlns:w10="urn:schemas-microsoft-com:office:word" xmlns:w="http://schemas.openxmlformats.org/wordprocessingml/2006/main" xmlns:w14="http://schemas.microsoft.com/office/word/2010/wordml" xmlns:w15="http://schemas.microsoft.com/office/word/2012/wordml" xmlns:w16cex="http://schemas.microsoft.com/office/word/2018/wordml/cex" xmlns:w16cid="http://schemas.microsoft.com/office/word/2016/wordml/cid" xmlns:w16="http://schemas.microsoft.com/office/word/2018/wordml" xmlns:w16se="http://schemas.microsoft.com/office/word/2015/wordml/symex" xmlns:wpg="http://schemas.microsoft.com/office/word/2010/wordprocessingGroup" xmlns:wpi="http://schemas.microsoft.com/office/word/2010/wordprocessingInk" xmlns:wne="http://schemas.microsoft.com/office/word/2006/wordml" xmlns:wps="http://schemas.microsoft.com/office/word/2010/wordprocessingShape" mc:Ignorable="w14 w15 w16se w16cid w16 w16cex wp14">
   <w:p>
     <w:pPr>
       <w:pStyle w:val="Footer"/>
@@ -17888,7 +16913,7 @@
 </file>
 
 <file path=word/footnotes.xml><?xml version="1.0" encoding="utf-8"?>
-<w:footnotes xmlns:wpc="http://schemas.microsoft.com/office/word/2010/wordprocessingCanvas" xmlns:cx="http://schemas.microsoft.com/office/drawing/2014/chartex" xmlns:cx1="http://schemas.microsoft.com/office/drawing/2015/9/8/chartex" xmlns:cx2="http://schemas.microsoft.com/office/drawing/2015/10/21/chartex" xmlns:cx3="http://schemas.microsoft.com/office/drawing/2016/5/9/chartex" xmlns:cx4="http://schemas.microsoft.com/office/drawing/2016/5/10/chartex" xmlns:cx5="http://schemas.microsoft.com/office/drawing/2016/5/11/chartex" xmlns:cx6="http://schemas.microsoft.com/office/drawing/2016/5/12/chartex" xmlns:cx7="http://schemas.microsoft.com/office/drawing/2016/5/13/chartex" xmlns:cx8="http://schemas.microsoft.com/office/drawing/2016/5/14/chartex" xmlns:mc="http://schemas.openxmlformats.org/markup-compatibility/2006" xmlns:aink="http://schemas.microsoft.com/office/drawing/2016/ink" xmlns:am3d="http://schemas.microsoft.com/office/drawing/2017/model3d" xmlns:o="urn:schemas-microsoft-com:office:office" xmlns:r="http://schemas.openxmlformats.org/officeDocument/2006/relationships" xmlns:m="http://schemas.openxmlformats.org/officeDocument/2006/math" xmlns:v="urn:schemas-microsoft-com:vml" xmlns:wp14="http://schemas.microsoft.com/office/word/2010/wordprocessingDrawing" xmlns:wp="http://schemas.openxmlformats.org/drawingml/2006/wordprocessingDrawing" xmlns:w10="urn:schemas-microsoft-com:office:word" xmlns:w="http://schemas.openxmlformats.org/wordprocessingml/2006/main" xmlns:w14="http://schemas.microsoft.com/office/word/2010/wordml" xmlns:w15="http://schemas.microsoft.com/office/word/2012/wordml" xmlns:w16cid="http://schemas.microsoft.com/office/word/2016/wordml/cid" xmlns:w16se="http://schemas.microsoft.com/office/word/2015/wordml/symex" xmlns:wpg="http://schemas.microsoft.com/office/word/2010/wordprocessingGroup" xmlns:wpi="http://schemas.microsoft.com/office/word/2010/wordprocessingInk" xmlns:wne="http://schemas.microsoft.com/office/word/2006/wordml" xmlns:wps="http://schemas.microsoft.com/office/word/2010/wordprocessingShape" mc:Ignorable="w14 w15 w16se w16cid wp14">
+<w:footnotes xmlns:wpc="http://schemas.microsoft.com/office/word/2010/wordprocessingCanvas" xmlns:cx="http://schemas.microsoft.com/office/drawing/2014/chartex" xmlns:cx1="http://schemas.microsoft.com/office/drawing/2015/9/8/chartex" xmlns:cx2="http://schemas.microsoft.com/office/drawing/2015/10/21/chartex" xmlns:cx3="http://schemas.microsoft.com/office/drawing/2016/5/9/chartex" xmlns:cx4="http://schemas.microsoft.com/office/drawing/2016/5/10/chartex" xmlns:cx5="http://schemas.microsoft.com/office/drawing/2016/5/11/chartex" xmlns:cx6="http://schemas.microsoft.com/office/drawing/2016/5/12/chartex" xmlns:cx7="http://schemas.microsoft.com/office/drawing/2016/5/13/chartex" xmlns:cx8="http://schemas.microsoft.com/office/drawing/2016/5/14/chartex" xmlns:mc="http://schemas.openxmlformats.org/markup-compatibility/2006" xmlns:aink="http://schemas.microsoft.com/office/drawing/2016/ink" xmlns:am3d="http://schemas.microsoft.com/office/drawing/2017/model3d" xmlns:o="urn:schemas-microsoft-com:office:office" xmlns:r="http://schemas.openxmlformats.org/officeDocument/2006/relationships" xmlns:m="http://schemas.openxmlformats.org/officeDocument/2006/math" xmlns:v="urn:schemas-microsoft-com:vml" xmlns:wp14="http://schemas.microsoft.com/office/word/2010/wordprocessingDrawing" xmlns:wp="http://schemas.openxmlformats.org/drawingml/2006/wordprocessingDrawing" xmlns:w10="urn:schemas-microsoft-com:office:word" xmlns:w="http://schemas.openxmlformats.org/wordprocessingml/2006/main" xmlns:w14="http://schemas.microsoft.com/office/word/2010/wordml" xmlns:w15="http://schemas.microsoft.com/office/word/2012/wordml" xmlns:w16cex="http://schemas.microsoft.com/office/word/2018/wordml/cex" xmlns:w16cid="http://schemas.microsoft.com/office/word/2016/wordml/cid" xmlns:w16="http://schemas.microsoft.com/office/word/2018/wordml" xmlns:w16se="http://schemas.microsoft.com/office/word/2015/wordml/symex" xmlns:wpg="http://schemas.microsoft.com/office/word/2010/wordprocessingGroup" xmlns:wpi="http://schemas.microsoft.com/office/word/2010/wordprocessingInk" xmlns:wne="http://schemas.microsoft.com/office/word/2006/wordml" xmlns:wps="http://schemas.microsoft.com/office/word/2010/wordprocessingShape" mc:Ignorable="w14 w15 w16se w16cid w16 w16cex wp14">
   <w:footnote w:type="separator" w:id="-1">
     <w:p>
       <w:r>
@@ -17907,7 +16932,7 @@
 </file>
 
 <file path=word/header1.xml><?xml version="1.0" encoding="utf-8"?>
-<w:hdr xmlns:wpc="http://schemas.microsoft.com/office/word/2010/wordprocessingCanvas" xmlns:cx="http://schemas.microsoft.com/office/drawing/2014/chartex" xmlns:cx1="http://schemas.microsoft.com/office/drawing/2015/9/8/chartex" xmlns:cx2="http://schemas.microsoft.com/office/drawing/2015/10/21/chartex" xmlns:cx3="http://schemas.microsoft.com/office/drawing/2016/5/9/chartex" xmlns:cx4="http://schemas.microsoft.com/office/drawing/2016/5/10/chartex" xmlns:cx5="http://schemas.microsoft.com/office/drawing/2016/5/11/chartex" xmlns:cx6="http://schemas.microsoft.com/office/drawing/2016/5/12/chartex" xmlns:cx7="http://schemas.microsoft.com/office/drawing/2016/5/13/chartex" xmlns:cx8="http://schemas.microsoft.com/office/drawing/2016/5/14/chartex" xmlns:mc="http://schemas.openxmlformats.org/markup-compatibility/2006" xmlns:aink="http://schemas.microsoft.com/office/drawing/2016/ink" xmlns:am3d="http://schemas.microsoft.com/office/drawing/2017/model3d" xmlns:o="urn:schemas-microsoft-com:office:office" xmlns:r="http://schemas.openxmlformats.org/officeDocument/2006/relationships" xmlns:m="http://schemas.openxmlformats.org/officeDocument/2006/math" xmlns:v="urn:schemas-microsoft-com:vml" xmlns:wp14="http://schemas.microsoft.com/office/word/2010/wordprocessingDrawing" xmlns:wp="http://schemas.openxmlformats.org/drawingml/2006/wordprocessingDrawing" xmlns:w10="urn:schemas-microsoft-com:office:word" xmlns:w="http://schemas.openxmlformats.org/wordprocessingml/2006/main" xmlns:w14="http://schemas.microsoft.com/office/word/2010/wordml" xmlns:w15="http://schemas.microsoft.com/office/word/2012/wordml" xmlns:w16cid="http://schemas.microsoft.com/office/word/2016/wordml/cid" xmlns:w16se="http://schemas.microsoft.com/office/word/2015/wordml/symex" xmlns:wpg="http://schemas.microsoft.com/office/word/2010/wordprocessingGroup" xmlns:wpi="http://schemas.microsoft.com/office/word/2010/wordprocessingInk" xmlns:wne="http://schemas.microsoft.com/office/word/2006/wordml" xmlns:wps="http://schemas.microsoft.com/office/word/2010/wordprocessingShape" mc:Ignorable="w14 w15 w16se w16cid wp14">
+<w:hdr xmlns:wpc="http://schemas.microsoft.com/office/word/2010/wordprocessingCanvas" xmlns:cx="http://schemas.microsoft.com/office/drawing/2014/chartex" xmlns:cx1="http://schemas.microsoft.com/office/drawing/2015/9/8/chartex" xmlns:cx2="http://schemas.microsoft.com/office/drawing/2015/10/21/chartex" xmlns:cx3="http://schemas.microsoft.com/office/drawing/2016/5/9/chartex" xmlns:cx4="http://schemas.microsoft.com/office/drawing/2016/5/10/chartex" xmlns:cx5="http://schemas.microsoft.com/office/drawing/2016/5/11/chartex" xmlns:cx6="http://schemas.microsoft.com/office/drawing/2016/5/12/chartex" xmlns:cx7="http://schemas.microsoft.com/office/drawing/2016/5/13/chartex" xmlns:cx8="http://schemas.microsoft.com/office/drawing/2016/5/14/chartex" xmlns:mc="http://schemas.openxmlformats.org/markup-compatibility/2006" xmlns:aink="http://schemas.microsoft.com/office/drawing/2016/ink" xmlns:am3d="http://schemas.microsoft.com/office/drawing/2017/model3d" xmlns:o="urn:schemas-microsoft-com:office:office" xmlns:r="http://schemas.openxmlformats.org/officeDocument/2006/relationships" xmlns:m="http://schemas.openxmlformats.org/officeDocument/2006/math" xmlns:v="urn:schemas-microsoft-com:vml" xmlns:wp14="http://schemas.microsoft.com/office/word/2010/wordprocessingDrawing" xmlns:wp="http://schemas.openxmlformats.org/drawingml/2006/wordprocessingDrawing" xmlns:w10="urn:schemas-microsoft-com:office:word" xmlns:w="http://schemas.openxmlformats.org/wordprocessingml/2006/main" xmlns:w14="http://schemas.microsoft.com/office/word/2010/wordml" xmlns:w15="http://schemas.microsoft.com/office/word/2012/wordml" xmlns:w16cex="http://schemas.microsoft.com/office/word/2018/wordml/cex" xmlns:w16cid="http://schemas.microsoft.com/office/word/2016/wordml/cid" xmlns:w16="http://schemas.microsoft.com/office/word/2018/wordml" xmlns:w16se="http://schemas.microsoft.com/office/word/2015/wordml/symex" xmlns:wpg="http://schemas.microsoft.com/office/word/2010/wordprocessingGroup" xmlns:wpi="http://schemas.microsoft.com/office/word/2010/wordprocessingInk" xmlns:wne="http://schemas.microsoft.com/office/word/2006/wordml" xmlns:wps="http://schemas.microsoft.com/office/word/2010/wordprocessingShape" mc:Ignorable="w14 w15 w16se w16cid w16 w16cex wp14">
   <w:p>
     <w:pPr>
       <w:pStyle w:val="Header"/>
@@ -17947,19 +16972,8 @@
         <w:sz w:val="20"/>
         <w:szCs w:val="20"/>
       </w:rPr>
-      <w:t xml:space="preserve">Curriculum </w:t>
+      <w:t>Curriculum Vitæ</w:t>
     </w:r>
-    <w:proofErr w:type="spellStart"/>
-    <w:r>
-      <w:rPr>
-        <w:rFonts w:ascii="Verdana" w:hAnsi="Verdana"/>
-        <w:i/>
-        <w:sz w:val="20"/>
-        <w:szCs w:val="20"/>
-      </w:rPr>
-      <w:t>Vitæ</w:t>
-    </w:r>
-    <w:proofErr w:type="spellEnd"/>
   </w:p>
   <w:p>
     <w:pPr>
@@ -17977,7 +16991,7 @@
 </file>
 
 <file path=word/numbering.xml><?xml version="1.0" encoding="utf-8"?>
-<w:numbering xmlns:wpc="http://schemas.microsoft.com/office/word/2010/wordprocessingCanvas" xmlns:cx="http://schemas.microsoft.com/office/drawing/2014/chartex" xmlns:cx1="http://schemas.microsoft.com/office/drawing/2015/9/8/chartex" xmlns:cx2="http://schemas.microsoft.com/office/drawing/2015/10/21/chartex" xmlns:cx3="http://schemas.microsoft.com/office/drawing/2016/5/9/chartex" xmlns:cx4="http://schemas.microsoft.com/office/drawing/2016/5/10/chartex" xmlns:cx5="http://schemas.microsoft.com/office/drawing/2016/5/11/chartex" xmlns:cx6="http://schemas.microsoft.com/office/drawing/2016/5/12/chartex" xmlns:cx7="http://schemas.microsoft.com/office/drawing/2016/5/13/chartex" xmlns:cx8="http://schemas.microsoft.com/office/drawing/2016/5/14/chartex" xmlns:mc="http://schemas.openxmlformats.org/markup-compatibility/2006" xmlns:aink="http://schemas.microsoft.com/office/drawing/2016/ink" xmlns:am3d="http://schemas.microsoft.com/office/drawing/2017/model3d" xmlns:o="urn:schemas-microsoft-com:office:office" xmlns:r="http://schemas.openxmlformats.org/officeDocument/2006/relationships" xmlns:m="http://schemas.openxmlformats.org/officeDocument/2006/math" xmlns:v="urn:schemas-microsoft-com:vml" xmlns:wp14="http://schemas.microsoft.com/office/word/2010/wordprocessingDrawing" xmlns:wp="http://schemas.openxmlformats.org/drawingml/2006/wordprocessingDrawing" xmlns:w10="urn:schemas-microsoft-com:office:word" xmlns:w="http://schemas.openxmlformats.org/wordprocessingml/2006/main" xmlns:w14="http://schemas.microsoft.com/office/word/2010/wordml" xmlns:w15="http://schemas.microsoft.com/office/word/2012/wordml" xmlns:w16cid="http://schemas.microsoft.com/office/word/2016/wordml/cid" xmlns:w16se="http://schemas.microsoft.com/office/word/2015/wordml/symex" xmlns:wpg="http://schemas.microsoft.com/office/word/2010/wordprocessingGroup" xmlns:wpi="http://schemas.microsoft.com/office/word/2010/wordprocessingInk" xmlns:wne="http://schemas.microsoft.com/office/word/2006/wordml" xmlns:wps="http://schemas.microsoft.com/office/word/2010/wordprocessingShape" mc:Ignorable="w14 w15 w16se w16cid wp14">
+<w:numbering xmlns:wpc="http://schemas.microsoft.com/office/word/2010/wordprocessingCanvas" xmlns:cx="http://schemas.microsoft.com/office/drawing/2014/chartex" xmlns:cx1="http://schemas.microsoft.com/office/drawing/2015/9/8/chartex" xmlns:cx2="http://schemas.microsoft.com/office/drawing/2015/10/21/chartex" xmlns:cx3="http://schemas.microsoft.com/office/drawing/2016/5/9/chartex" xmlns:cx4="http://schemas.microsoft.com/office/drawing/2016/5/10/chartex" xmlns:cx5="http://schemas.microsoft.com/office/drawing/2016/5/11/chartex" xmlns:cx6="http://schemas.microsoft.com/office/drawing/2016/5/12/chartex" xmlns:cx7="http://schemas.microsoft.com/office/drawing/2016/5/13/chartex" xmlns:cx8="http://schemas.microsoft.com/office/drawing/2016/5/14/chartex" xmlns:mc="http://schemas.openxmlformats.org/markup-compatibility/2006" xmlns:aink="http://schemas.microsoft.com/office/drawing/2016/ink" xmlns:am3d="http://schemas.microsoft.com/office/drawing/2017/model3d" xmlns:o="urn:schemas-microsoft-com:office:office" xmlns:r="http://schemas.openxmlformats.org/officeDocument/2006/relationships" xmlns:m="http://schemas.openxmlformats.org/officeDocument/2006/math" xmlns:v="urn:schemas-microsoft-com:vml" xmlns:wp14="http://schemas.microsoft.com/office/word/2010/wordprocessingDrawing" xmlns:wp="http://schemas.openxmlformats.org/drawingml/2006/wordprocessingDrawing" xmlns:w10="urn:schemas-microsoft-com:office:word" xmlns:w="http://schemas.openxmlformats.org/wordprocessingml/2006/main" xmlns:w14="http://schemas.microsoft.com/office/word/2010/wordml" xmlns:w15="http://schemas.microsoft.com/office/word/2012/wordml" xmlns:w16cex="http://schemas.microsoft.com/office/word/2018/wordml/cex" xmlns:w16cid="http://schemas.microsoft.com/office/word/2016/wordml/cid" xmlns:w16="http://schemas.microsoft.com/office/word/2018/wordml" xmlns:w16se="http://schemas.microsoft.com/office/word/2015/wordml/symex" xmlns:wpg="http://schemas.microsoft.com/office/word/2010/wordprocessingGroup" xmlns:wpi="http://schemas.microsoft.com/office/word/2010/wordprocessingInk" xmlns:wne="http://schemas.microsoft.com/office/word/2006/wordml" xmlns:wps="http://schemas.microsoft.com/office/word/2010/wordprocessingShape" mc:Ignorable="w14 w15 w16se w16cid w16 w16cex wp14">
   <w:abstractNum w:abstractNumId="0" w15:restartNumberingAfterBreak="0">
     <w:nsid w:val="023D1F11"/>
     <w:multiLevelType w:val="hybridMultilevel"/>
@@ -20928,7 +19942,7 @@
 </file>
 
 <file path=word/styles.xml><?xml version="1.0" encoding="utf-8"?>
-<w:styles xmlns:mc="http://schemas.openxmlformats.org/markup-compatibility/2006" xmlns:r="http://schemas.openxmlformats.org/officeDocument/2006/relationships" xmlns:w="http://schemas.openxmlformats.org/wordprocessingml/2006/main" xmlns:w14="http://schemas.microsoft.com/office/word/2010/wordml" xmlns:w15="http://schemas.microsoft.com/office/word/2012/wordml" xmlns:w16cid="http://schemas.microsoft.com/office/word/2016/wordml/cid" xmlns:w16se="http://schemas.microsoft.com/office/word/2015/wordml/symex" mc:Ignorable="w14 w15 w16se w16cid">
+<w:styles xmlns:mc="http://schemas.openxmlformats.org/markup-compatibility/2006" xmlns:r="http://schemas.openxmlformats.org/officeDocument/2006/relationships" xmlns:w="http://schemas.openxmlformats.org/wordprocessingml/2006/main" xmlns:w14="http://schemas.microsoft.com/office/word/2010/wordml" xmlns:w15="http://schemas.microsoft.com/office/word/2012/wordml" xmlns:w16cex="http://schemas.microsoft.com/office/word/2018/wordml/cex" xmlns:w16cid="http://schemas.microsoft.com/office/word/2016/wordml/cid" xmlns:w16="http://schemas.microsoft.com/office/word/2018/wordml" xmlns:w16se="http://schemas.microsoft.com/office/word/2015/wordml/symex" mc:Ignorable="w14 w15 w16se w16cid w16 w16cex">
   <w:docDefaults>
     <w:rPrDefault>
       <w:rPr>
@@ -21961,7 +20975,7 @@
 </file>
 
 <file path=customXml/itemProps1.xml><?xml version="1.0" encoding="utf-8"?>
-<ds:datastoreItem xmlns:ds="http://schemas.openxmlformats.org/officeDocument/2006/customXml" ds:itemID="{59E1FE5A-3029-4660-A442-71B67516CCDD}">
+<ds:datastoreItem xmlns:ds="http://schemas.openxmlformats.org/officeDocument/2006/customXml" ds:itemID="{53D2E19C-458F-4750-92C4-59E102BB9E35}">
   <ds:schemaRefs>
     <ds:schemaRef ds:uri="http://schemas.openxmlformats.org/officeDocument/2006/bibliography"/>
   </ds:schemaRefs>

--- a/Muehlbauer_CV.docx
+++ b/Muehlbauer_CV.docx
@@ -571,7 +571,25 @@
           <w:sz w:val="20"/>
           <w:szCs w:val="20"/>
         </w:rPr>
-        <w:t xml:space="preserve"> package development, SQL and VBA-based database development, Microsoft Access and SQ</w:t>
+        <w:t xml:space="preserve"> package development, SQL and VBA-based database development, Microsoft </w:t>
+      </w:r>
+      <w:proofErr w:type="gramStart"/>
+      <w:r>
+        <w:rPr>
+          <w:rFonts w:ascii="Verdana" w:hAnsi="Verdana"/>
+          <w:sz w:val="20"/>
+          <w:szCs w:val="20"/>
+        </w:rPr>
+        <w:t>Access</w:t>
+      </w:r>
+      <w:proofErr w:type="gramEnd"/>
+      <w:r>
+        <w:rPr>
+          <w:rFonts w:ascii="Verdana" w:hAnsi="Verdana"/>
+          <w:sz w:val="20"/>
+          <w:szCs w:val="20"/>
+        </w:rPr>
+        <w:t xml:space="preserve"> and SQ</w:t>
       </w:r>
       <w:r>
         <w:rPr>
@@ -616,7 +634,25 @@
           <w:sz w:val="20"/>
           <w:szCs w:val="20"/>
         </w:rPr>
-        <w:t>. Design and implementation of multi-year, international and domestic research in both remote and densely-populated regions, small and large-group mentoring and leadership, oversight of simultaneous projects, lab management.</w:t>
+        <w:t xml:space="preserve">. Design and implementation of multi-year, international and domestic research in both remote and </w:t>
+      </w:r>
+      <w:proofErr w:type="gramStart"/>
+      <w:r>
+        <w:rPr>
+          <w:rFonts w:ascii="Verdana" w:hAnsi="Verdana"/>
+          <w:sz w:val="20"/>
+          <w:szCs w:val="20"/>
+        </w:rPr>
+        <w:t>densely-populated</w:t>
+      </w:r>
+      <w:proofErr w:type="gramEnd"/>
+      <w:r>
+        <w:rPr>
+          <w:rFonts w:ascii="Verdana" w:hAnsi="Verdana"/>
+          <w:sz w:val="20"/>
+          <w:szCs w:val="20"/>
+        </w:rPr>
+        <w:t xml:space="preserve"> regions, small and large-group mentoring and leadership, oversight of simultaneous projects, lab management.</w:t>
       </w:r>
     </w:p>
     <w:p>
@@ -879,13 +915,23 @@
           <w:szCs w:val="20"/>
         </w:rPr>
       </w:pPr>
-      <w:r>
-        <w:rPr>
-          <w:rFonts w:ascii="Verdana" w:hAnsi="Verdana"/>
-          <w:sz w:val="20"/>
-          <w:szCs w:val="20"/>
-        </w:rPr>
-        <w:t>Tagliamento River, Italy (1</w:t>
+      <w:proofErr w:type="spellStart"/>
+      <w:r>
+        <w:rPr>
+          <w:rFonts w:ascii="Verdana" w:hAnsi="Verdana"/>
+          <w:sz w:val="20"/>
+          <w:szCs w:val="20"/>
+        </w:rPr>
+        <w:t>Tagliamento</w:t>
+      </w:r>
+      <w:proofErr w:type="spellEnd"/>
+      <w:r>
+        <w:rPr>
+          <w:rFonts w:ascii="Verdana" w:hAnsi="Verdana"/>
+          <w:sz w:val="20"/>
+          <w:szCs w:val="20"/>
+        </w:rPr>
+        <w:t xml:space="preserve"> River, Italy (1</w:t>
       </w:r>
       <w:r>
         <w:rPr>
@@ -974,13 +1020,23 @@
           <w:szCs w:val="20"/>
         </w:rPr>
       </w:pPr>
-      <w:r>
-        <w:rPr>
-          <w:rFonts w:ascii="Verdana" w:hAnsi="Verdana"/>
-          <w:sz w:val="20"/>
-          <w:szCs w:val="20"/>
-        </w:rPr>
-        <w:t>Coweeta LTER &amp; Little Tennessee River, NC (1</w:t>
+      <w:proofErr w:type="spellStart"/>
+      <w:r>
+        <w:rPr>
+          <w:rFonts w:ascii="Verdana" w:hAnsi="Verdana"/>
+          <w:sz w:val="20"/>
+          <w:szCs w:val="20"/>
+        </w:rPr>
+        <w:t>Coweeta</w:t>
+      </w:r>
+      <w:proofErr w:type="spellEnd"/>
+      <w:r>
+        <w:rPr>
+          <w:rFonts w:ascii="Verdana" w:hAnsi="Verdana"/>
+          <w:sz w:val="20"/>
+          <w:szCs w:val="20"/>
+        </w:rPr>
+        <w:t xml:space="preserve"> LTER &amp; Little Tennessee River, NC (1</w:t>
       </w:r>
       <w:r>
         <w:rPr>
@@ -1624,7 +1680,27 @@
           <w:sz w:val="20"/>
           <w:szCs w:val="20"/>
         </w:rPr>
-        <w:t>Research Biologist (GS-12), 5/1/2017–Pres, 40+ hrs/wk.</w:t>
+        <w:t xml:space="preserve">Research Biologist (GS-12), 5/1/2017–Pres, 40+ </w:t>
+      </w:r>
+      <w:proofErr w:type="spellStart"/>
+      <w:r>
+        <w:rPr>
+          <w:rFonts w:ascii="Verdana" w:hAnsi="Verdana" w:cs="Verdana"/>
+          <w:bCs/>
+          <w:sz w:val="20"/>
+          <w:szCs w:val="20"/>
+        </w:rPr>
+        <w:t>hrs</w:t>
+      </w:r>
+      <w:proofErr w:type="spellEnd"/>
+      <w:r>
+        <w:rPr>
+          <w:rFonts w:ascii="Verdana" w:hAnsi="Verdana" w:cs="Verdana"/>
+          <w:bCs/>
+          <w:sz w:val="20"/>
+          <w:szCs w:val="20"/>
+        </w:rPr>
+        <w:t>/wk.</w:t>
       </w:r>
     </w:p>
     <w:p>
@@ -1661,7 +1737,27 @@
           <w:sz w:val="20"/>
           <w:szCs w:val="20"/>
         </w:rPr>
-        <w:t>, 5/1/2013–5/1/2017, 40+ hrs/wk.</w:t>
+        <w:t xml:space="preserve">, 5/1/2013–5/1/2017, 40+ </w:t>
+      </w:r>
+      <w:proofErr w:type="spellStart"/>
+      <w:r>
+        <w:rPr>
+          <w:rFonts w:ascii="Verdana" w:hAnsi="Verdana" w:cs="Verdana"/>
+          <w:bCs/>
+          <w:sz w:val="20"/>
+          <w:szCs w:val="20"/>
+        </w:rPr>
+        <w:t>hrs</w:t>
+      </w:r>
+      <w:proofErr w:type="spellEnd"/>
+      <w:r>
+        <w:rPr>
+          <w:rFonts w:ascii="Verdana" w:hAnsi="Verdana" w:cs="Verdana"/>
+          <w:bCs/>
+          <w:sz w:val="20"/>
+          <w:szCs w:val="20"/>
+        </w:rPr>
+        <w:t>/wk.</w:t>
       </w:r>
     </w:p>
     <w:p>
@@ -1742,7 +1838,27 @@
           <w:sz w:val="20"/>
           <w:szCs w:val="20"/>
         </w:rPr>
-        <w:t>ellow, 6/1/2007–5/1/2013, 40+ hrs/wk.</w:t>
+        <w:t xml:space="preserve">ellow, 6/1/2007–5/1/2013, 40+ </w:t>
+      </w:r>
+      <w:proofErr w:type="spellStart"/>
+      <w:r>
+        <w:rPr>
+          <w:rFonts w:ascii="Verdana" w:hAnsi="Verdana" w:cs="Verdana"/>
+          <w:bCs/>
+          <w:sz w:val="20"/>
+          <w:szCs w:val="20"/>
+        </w:rPr>
+        <w:t>hrs</w:t>
+      </w:r>
+      <w:proofErr w:type="spellEnd"/>
+      <w:r>
+        <w:rPr>
+          <w:rFonts w:ascii="Verdana" w:hAnsi="Verdana" w:cs="Verdana"/>
+          <w:bCs/>
+          <w:sz w:val="20"/>
+          <w:szCs w:val="20"/>
+        </w:rPr>
+        <w:t>/wk.</w:t>
       </w:r>
     </w:p>
     <w:p>
@@ -1802,7 +1918,27 @@
           <w:sz w:val="20"/>
           <w:szCs w:val="20"/>
         </w:rPr>
-        <w:t>5/1/2012, 40+ hrs/wk.</w:t>
+        <w:t xml:space="preserve">5/1/2012, 40+ </w:t>
+      </w:r>
+      <w:proofErr w:type="spellStart"/>
+      <w:r>
+        <w:rPr>
+          <w:rFonts w:ascii="Verdana" w:hAnsi="Verdana" w:cs="Verdana"/>
+          <w:bCs/>
+          <w:sz w:val="20"/>
+          <w:szCs w:val="20"/>
+        </w:rPr>
+        <w:t>hrs</w:t>
+      </w:r>
+      <w:proofErr w:type="spellEnd"/>
+      <w:r>
+        <w:rPr>
+          <w:rFonts w:ascii="Verdana" w:hAnsi="Verdana" w:cs="Verdana"/>
+          <w:bCs/>
+          <w:sz w:val="20"/>
+          <w:szCs w:val="20"/>
+        </w:rPr>
+        <w:t>/wk.</w:t>
       </w:r>
     </w:p>
     <w:p>
@@ -1853,8 +1989,59 @@
           <w:sz w:val="20"/>
           <w:szCs w:val="20"/>
         </w:rPr>
-        <w:t>Collaborators: Drs. Klement Tockner, Michael T. Monaghan, Martin T. Pusch</w:t>
-      </w:r>
+        <w:t xml:space="preserve">Collaborators: Drs. </w:t>
+      </w:r>
+      <w:proofErr w:type="spellStart"/>
+      <w:r>
+        <w:rPr>
+          <w:rFonts w:ascii="Verdana" w:hAnsi="Verdana" w:cs="Verdana"/>
+          <w:bCs/>
+          <w:sz w:val="20"/>
+          <w:szCs w:val="20"/>
+        </w:rPr>
+        <w:t>Klement</w:t>
+      </w:r>
+      <w:proofErr w:type="spellEnd"/>
+      <w:r>
+        <w:rPr>
+          <w:rFonts w:ascii="Verdana" w:hAnsi="Verdana" w:cs="Verdana"/>
+          <w:bCs/>
+          <w:sz w:val="20"/>
+          <w:szCs w:val="20"/>
+        </w:rPr>
+        <w:t xml:space="preserve"> </w:t>
+      </w:r>
+      <w:proofErr w:type="spellStart"/>
+      <w:r>
+        <w:rPr>
+          <w:rFonts w:ascii="Verdana" w:hAnsi="Verdana" w:cs="Verdana"/>
+          <w:bCs/>
+          <w:sz w:val="20"/>
+          <w:szCs w:val="20"/>
+        </w:rPr>
+        <w:t>Tockner</w:t>
+      </w:r>
+      <w:proofErr w:type="spellEnd"/>
+      <w:r>
+        <w:rPr>
+          <w:rFonts w:ascii="Verdana" w:hAnsi="Verdana" w:cs="Verdana"/>
+          <w:bCs/>
+          <w:sz w:val="20"/>
+          <w:szCs w:val="20"/>
+        </w:rPr>
+        <w:t xml:space="preserve">, Michael T. Monaghan, Martin T. </w:t>
+      </w:r>
+      <w:proofErr w:type="spellStart"/>
+      <w:r>
+        <w:rPr>
+          <w:rFonts w:ascii="Verdana" w:hAnsi="Verdana" w:cs="Verdana"/>
+          <w:bCs/>
+          <w:sz w:val="20"/>
+          <w:szCs w:val="20"/>
+        </w:rPr>
+        <w:t>Pusch</w:t>
+      </w:r>
+      <w:proofErr w:type="spellEnd"/>
     </w:p>
     <w:p>
       <w:pPr>
@@ -1909,7 +2096,27 @@
           <w:sz w:val="20"/>
           <w:szCs w:val="20"/>
         </w:rPr>
-        <w:t>–9/1/2011, 40+ hrs/wk.</w:t>
+        <w:t xml:space="preserve">–9/1/2011, 40+ </w:t>
+      </w:r>
+      <w:proofErr w:type="spellStart"/>
+      <w:r>
+        <w:rPr>
+          <w:rFonts w:ascii="Verdana" w:hAnsi="Verdana" w:cs="Verdana"/>
+          <w:bCs/>
+          <w:sz w:val="20"/>
+          <w:szCs w:val="20"/>
+        </w:rPr>
+        <w:t>hrs</w:t>
+      </w:r>
+      <w:proofErr w:type="spellEnd"/>
+      <w:r>
+        <w:rPr>
+          <w:rFonts w:ascii="Verdana" w:hAnsi="Verdana" w:cs="Verdana"/>
+          <w:bCs/>
+          <w:sz w:val="20"/>
+          <w:szCs w:val="20"/>
+        </w:rPr>
+        <w:t>/wk.</w:t>
       </w:r>
     </w:p>
     <w:p>
@@ -1931,14 +2138,25 @@
           <w:szCs w:val="20"/>
         </w:rPr>
       </w:pPr>
-      <w:r>
-        <w:rPr>
-          <w:rFonts w:ascii="Verdana" w:hAnsi="Verdana" w:cs="Verdana"/>
-          <w:bCs/>
-          <w:sz w:val="20"/>
-          <w:szCs w:val="20"/>
-        </w:rPr>
-        <w:t xml:space="preserve">Tagliamento River research station, </w:t>
+      <w:proofErr w:type="spellStart"/>
+      <w:r>
+        <w:rPr>
+          <w:rFonts w:ascii="Verdana" w:hAnsi="Verdana" w:cs="Verdana"/>
+          <w:bCs/>
+          <w:sz w:val="20"/>
+          <w:szCs w:val="20"/>
+        </w:rPr>
+        <w:t>Tagliamento</w:t>
+      </w:r>
+      <w:proofErr w:type="spellEnd"/>
+      <w:r>
+        <w:rPr>
+          <w:rFonts w:ascii="Verdana" w:hAnsi="Verdana" w:cs="Verdana"/>
+          <w:bCs/>
+          <w:sz w:val="20"/>
+          <w:szCs w:val="20"/>
+        </w:rPr>
+        <w:t xml:space="preserve"> River research station, </w:t>
       </w:r>
       <w:r>
         <w:rPr>
@@ -1983,7 +2201,27 @@
           <w:sz w:val="20"/>
           <w:szCs w:val="20"/>
         </w:rPr>
-        <w:t>0, 40+ hrs/wk.</w:t>
+        <w:t xml:space="preserve">0, 40+ </w:t>
+      </w:r>
+      <w:proofErr w:type="spellStart"/>
+      <w:r>
+        <w:rPr>
+          <w:rFonts w:ascii="Verdana" w:hAnsi="Verdana" w:cs="Verdana"/>
+          <w:bCs/>
+          <w:sz w:val="20"/>
+          <w:szCs w:val="20"/>
+        </w:rPr>
+        <w:t>hrs</w:t>
+      </w:r>
+      <w:proofErr w:type="spellEnd"/>
+      <w:r>
+        <w:rPr>
+          <w:rFonts w:ascii="Verdana" w:hAnsi="Verdana" w:cs="Verdana"/>
+          <w:bCs/>
+          <w:sz w:val="20"/>
+          <w:szCs w:val="20"/>
+        </w:rPr>
+        <w:t>/wk.</w:t>
       </w:r>
     </w:p>
     <w:p>
@@ -2114,7 +2352,27 @@
           <w:sz w:val="20"/>
           <w:szCs w:val="20"/>
         </w:rPr>
-        <w:t>, 10-40+ hrs/wk.</w:t>
+        <w:t xml:space="preserve">, 10-40+ </w:t>
+      </w:r>
+      <w:proofErr w:type="spellStart"/>
+      <w:r>
+        <w:rPr>
+          <w:rFonts w:ascii="Verdana" w:hAnsi="Verdana" w:cs="Verdana"/>
+          <w:bCs/>
+          <w:sz w:val="20"/>
+          <w:szCs w:val="20"/>
+        </w:rPr>
+        <w:t>hrs</w:t>
+      </w:r>
+      <w:proofErr w:type="spellEnd"/>
+      <w:r>
+        <w:rPr>
+          <w:rFonts w:ascii="Verdana" w:hAnsi="Verdana" w:cs="Verdana"/>
+          <w:bCs/>
+          <w:sz w:val="20"/>
+          <w:szCs w:val="20"/>
+        </w:rPr>
+        <w:t>/wk.</w:t>
       </w:r>
     </w:p>
     <w:p>
@@ -2171,8 +2429,19 @@
           <w:sz w:val="20"/>
           <w:szCs w:val="20"/>
         </w:rPr>
-        <w:t>Director: Dr. Peter Z. Fulé</w:t>
-      </w:r>
+        <w:t xml:space="preserve">Director: Dr. Peter Z. </w:t>
+      </w:r>
+      <w:proofErr w:type="spellStart"/>
+      <w:r>
+        <w:rPr>
+          <w:rFonts w:ascii="Verdana" w:hAnsi="Verdana" w:cs="Verdana"/>
+          <w:iCs/>
+          <w:sz w:val="20"/>
+          <w:szCs w:val="20"/>
+        </w:rPr>
+        <w:t>Fulé</w:t>
+      </w:r>
+      <w:proofErr w:type="spellEnd"/>
     </w:p>
     <w:p>
       <w:pPr>
@@ -2213,7 +2482,27 @@
           <w:sz w:val="20"/>
           <w:szCs w:val="20"/>
         </w:rPr>
-        <w:t>9/1/2006, 60 hrs/wk.</w:t>
+        <w:t xml:space="preserve">9/1/2006, 60 </w:t>
+      </w:r>
+      <w:proofErr w:type="spellStart"/>
+      <w:r>
+        <w:rPr>
+          <w:rFonts w:ascii="Verdana" w:hAnsi="Verdana" w:cs="Verdana"/>
+          <w:iCs/>
+          <w:sz w:val="20"/>
+          <w:szCs w:val="20"/>
+        </w:rPr>
+        <w:t>hrs</w:t>
+      </w:r>
+      <w:proofErr w:type="spellEnd"/>
+      <w:r>
+        <w:rPr>
+          <w:rFonts w:ascii="Verdana" w:hAnsi="Verdana" w:cs="Verdana"/>
+          <w:iCs/>
+          <w:sz w:val="20"/>
+          <w:szCs w:val="20"/>
+        </w:rPr>
+        <w:t>/wk.</w:t>
       </w:r>
     </w:p>
     <w:p>
@@ -2255,7 +2544,27 @@
           <w:sz w:val="20"/>
           <w:szCs w:val="20"/>
         </w:rPr>
-        <w:t>5/1/2007, 10–60 hrs/wk.</w:t>
+        <w:t xml:space="preserve">5/1/2007, 10–60 </w:t>
+      </w:r>
+      <w:proofErr w:type="spellStart"/>
+      <w:r>
+        <w:rPr>
+          <w:rFonts w:ascii="Verdana" w:hAnsi="Verdana" w:cs="Verdana"/>
+          <w:iCs/>
+          <w:sz w:val="20"/>
+          <w:szCs w:val="20"/>
+        </w:rPr>
+        <w:t>hrs</w:t>
+      </w:r>
+      <w:proofErr w:type="spellEnd"/>
+      <w:r>
+        <w:rPr>
+          <w:rFonts w:ascii="Verdana" w:hAnsi="Verdana" w:cs="Verdana"/>
+          <w:iCs/>
+          <w:sz w:val="20"/>
+          <w:szCs w:val="20"/>
+        </w:rPr>
+        <w:t>/wk.</w:t>
       </w:r>
     </w:p>
     <w:p>
@@ -2303,8 +2612,19 @@
           <w:sz w:val="20"/>
           <w:szCs w:val="20"/>
         </w:rPr>
-        <w:t>Director: Dr. Christopher B. Newgard</w:t>
-      </w:r>
+        <w:t xml:space="preserve">Director: Dr. Christopher B. </w:t>
+      </w:r>
+      <w:proofErr w:type="spellStart"/>
+      <w:r>
+        <w:rPr>
+          <w:rFonts w:ascii="Verdana" w:hAnsi="Verdana" w:cs="Verdana"/>
+          <w:iCs/>
+          <w:sz w:val="20"/>
+          <w:szCs w:val="20"/>
+        </w:rPr>
+        <w:t>Newgard</w:t>
+      </w:r>
+      <w:proofErr w:type="spellEnd"/>
     </w:p>
     <w:p>
       <w:pPr>
@@ -2351,7 +2671,25 @@
           <w:sz w:val="20"/>
           <w:szCs w:val="20"/>
         </w:rPr>
-        <w:t>, 40+ hrs/wk.</w:t>
+        <w:t xml:space="preserve">, 40+ </w:t>
+      </w:r>
+      <w:proofErr w:type="spellStart"/>
+      <w:r>
+        <w:rPr>
+          <w:rFonts w:ascii="Verdana" w:hAnsi="Verdana" w:cs="Verdana"/>
+          <w:sz w:val="20"/>
+          <w:szCs w:val="20"/>
+        </w:rPr>
+        <w:t>hrs</w:t>
+      </w:r>
+      <w:proofErr w:type="spellEnd"/>
+      <w:r>
+        <w:rPr>
+          <w:rFonts w:ascii="Verdana" w:hAnsi="Verdana" w:cs="Verdana"/>
+          <w:sz w:val="20"/>
+          <w:szCs w:val="20"/>
+        </w:rPr>
+        <w:t>/wk.</w:t>
       </w:r>
     </w:p>
     <w:p>
@@ -2400,7 +2738,25 @@
           <w:sz w:val="20"/>
           <w:szCs w:val="20"/>
         </w:rPr>
-        <w:t>Ropes Course Instructor, 2003, 40 hrs/wk.</w:t>
+        <w:t xml:space="preserve">Ropes Course Instructor, 2003, 40 </w:t>
+      </w:r>
+      <w:proofErr w:type="spellStart"/>
+      <w:r>
+        <w:rPr>
+          <w:rFonts w:ascii="Verdana" w:hAnsi="Verdana" w:cs="Verdana"/>
+          <w:sz w:val="20"/>
+          <w:szCs w:val="20"/>
+        </w:rPr>
+        <w:t>hrs</w:t>
+      </w:r>
+      <w:proofErr w:type="spellEnd"/>
+      <w:r>
+        <w:rPr>
+          <w:rFonts w:ascii="Verdana" w:hAnsi="Verdana" w:cs="Verdana"/>
+          <w:sz w:val="20"/>
+          <w:szCs w:val="20"/>
+        </w:rPr>
+        <w:t>/wk.</w:t>
       </w:r>
     </w:p>
     <w:p>
@@ -2443,13 +2799,41 @@
           <w:szCs w:val="20"/>
         </w:rPr>
       </w:pPr>
-      <w:r>
-        <w:rPr>
-          <w:rFonts w:ascii="Verdana" w:hAnsi="Verdana" w:cs="Verdana"/>
-          <w:sz w:val="20"/>
-          <w:szCs w:val="20"/>
-        </w:rPr>
-        <w:t>Americorps Team Member, 2002, 40 hrs/wk.</w:t>
+      <w:proofErr w:type="spellStart"/>
+      <w:r>
+        <w:rPr>
+          <w:rFonts w:ascii="Verdana" w:hAnsi="Verdana" w:cs="Verdana"/>
+          <w:sz w:val="20"/>
+          <w:szCs w:val="20"/>
+        </w:rPr>
+        <w:t>Americorps</w:t>
+      </w:r>
+      <w:proofErr w:type="spellEnd"/>
+      <w:r>
+        <w:rPr>
+          <w:rFonts w:ascii="Verdana" w:hAnsi="Verdana" w:cs="Verdana"/>
+          <w:sz w:val="20"/>
+          <w:szCs w:val="20"/>
+        </w:rPr>
+        <w:t xml:space="preserve"> Team Member, 2002, 40 </w:t>
+      </w:r>
+      <w:proofErr w:type="spellStart"/>
+      <w:r>
+        <w:rPr>
+          <w:rFonts w:ascii="Verdana" w:hAnsi="Verdana" w:cs="Verdana"/>
+          <w:sz w:val="20"/>
+          <w:szCs w:val="20"/>
+        </w:rPr>
+        <w:t>hrs</w:t>
+      </w:r>
+      <w:proofErr w:type="spellEnd"/>
+      <w:r>
+        <w:rPr>
+          <w:rFonts w:ascii="Verdana" w:hAnsi="Verdana" w:cs="Verdana"/>
+          <w:sz w:val="20"/>
+          <w:szCs w:val="20"/>
+        </w:rPr>
+        <w:t>/wk.</w:t>
       </w:r>
     </w:p>
     <w:p>
@@ -2530,6 +2914,136 @@
           <w:sz w:val="20"/>
           <w:szCs w:val="20"/>
         </w:rPr>
+        <w:t>24</w:t>
+      </w:r>
+      <w:r>
+        <w:rPr>
+          <w:rFonts w:ascii="Verdana" w:hAnsi="Verdana" w:cs="Verdana"/>
+          <w:bCs/>
+          <w:sz w:val="20"/>
+          <w:szCs w:val="20"/>
+        </w:rPr>
+        <w:t xml:space="preserve">) </w:t>
+      </w:r>
+      <w:r>
+        <w:rPr>
+          <w:rFonts w:ascii="Verdana" w:hAnsi="Verdana" w:cs="Verdana"/>
+          <w:bCs/>
+          <w:sz w:val="20"/>
+          <w:szCs w:val="20"/>
+        </w:rPr>
+        <w:t xml:space="preserve">*Abernethy, E.F., </w:t>
+      </w:r>
+      <w:r>
+        <w:rPr>
+          <w:rFonts w:ascii="Verdana" w:hAnsi="Verdana" w:cs="Verdana"/>
+          <w:bCs/>
+          <w:sz w:val="20"/>
+          <w:szCs w:val="20"/>
+          <w:u w:val="single"/>
+        </w:rPr>
+        <w:t>Muehlbauer, J.D.</w:t>
+      </w:r>
+      <w:r>
+        <w:rPr>
+          <w:rFonts w:ascii="Verdana" w:hAnsi="Verdana" w:cs="Verdana"/>
+          <w:bCs/>
+          <w:sz w:val="20"/>
+          <w:szCs w:val="20"/>
+        </w:rPr>
+        <w:t xml:space="preserve">, Kennedy, T.A., Tonkin, J.D., Van </w:t>
+      </w:r>
+      <w:proofErr w:type="spellStart"/>
+      <w:r>
+        <w:rPr>
+          <w:rFonts w:ascii="Verdana" w:hAnsi="Verdana" w:cs="Verdana"/>
+          <w:bCs/>
+          <w:sz w:val="20"/>
+          <w:szCs w:val="20"/>
+        </w:rPr>
+        <w:t>Driesche</w:t>
+      </w:r>
+      <w:proofErr w:type="spellEnd"/>
+      <w:r>
+        <w:rPr>
+          <w:rFonts w:ascii="Verdana" w:hAnsi="Verdana" w:cs="Verdana"/>
+          <w:bCs/>
+          <w:sz w:val="20"/>
+          <w:szCs w:val="20"/>
+        </w:rPr>
+        <w:t xml:space="preserve">, R. &amp; Lytle, D.A. (2021) </w:t>
+      </w:r>
+      <w:r>
+        <w:rPr>
+          <w:rFonts w:ascii="Verdana" w:hAnsi="Verdana" w:cs="Verdana"/>
+          <w:bCs/>
+          <w:sz w:val="20"/>
+          <w:szCs w:val="20"/>
+        </w:rPr>
+        <w:t>Hydropeaking intensity and dam proximity limit aquatic invertebrate diversity in the Colorado River Basin</w:t>
+      </w:r>
+      <w:r>
+        <w:rPr>
+          <w:rFonts w:ascii="Verdana" w:hAnsi="Verdana" w:cs="Verdana"/>
+          <w:bCs/>
+          <w:sz w:val="20"/>
+          <w:szCs w:val="20"/>
+        </w:rPr>
+        <w:t xml:space="preserve">. </w:t>
+      </w:r>
+      <w:r>
+        <w:rPr>
+          <w:rFonts w:ascii="Verdana" w:hAnsi="Verdana" w:cs="Verdana"/>
+          <w:bCs/>
+          <w:i/>
+          <w:sz w:val="20"/>
+          <w:szCs w:val="20"/>
+        </w:rPr>
+        <w:t>Ecosphere</w:t>
+      </w:r>
+      <w:r>
+        <w:rPr>
+          <w:rFonts w:ascii="Verdana" w:hAnsi="Verdana" w:cs="Verdana"/>
+          <w:bCs/>
+          <w:iCs/>
+          <w:sz w:val="20"/>
+          <w:szCs w:val="20"/>
+        </w:rPr>
+        <w:t xml:space="preserve"> 12: e03559. DOI: </w:t>
+      </w:r>
+      <w:hyperlink r:id="rId14" w:history="1">
+        <w:r>
+          <w:rPr>
+            <w:rStyle w:val="Hyperlink"/>
+            <w:rFonts w:ascii="Verdana" w:hAnsi="Verdana" w:cs="Verdana"/>
+            <w:bCs/>
+            <w:iCs/>
+            <w:sz w:val="20"/>
+            <w:szCs w:val="20"/>
+          </w:rPr>
+          <w:t>10.1002/ecs2.3559</w:t>
+        </w:r>
+      </w:hyperlink>
+    </w:p>
+    <w:p>
+      <w:pPr>
+        <w:spacing w:before="60"/>
+        <w:ind w:left="540" w:hanging="540"/>
+        <w:rPr>
+          <w:rFonts w:ascii="Verdana" w:hAnsi="Verdana" w:cs="Verdana"/>
+          <w:bCs/>
+          <w:iCs/>
+          <w:sz w:val="20"/>
+          <w:szCs w:val="20"/>
+        </w:rPr>
+      </w:pPr>
+      <w:r>
+        <w:rPr>
+          <w:rFonts w:ascii="Verdana" w:hAnsi="Verdana" w:cs="Verdana"/>
+          <w:bCs/>
+          <w:sz w:val="20"/>
+          <w:szCs w:val="20"/>
+        </w:rPr>
         <w:t xml:space="preserve">23) *Metcalfe, A.N., </w:t>
       </w:r>
       <w:r>
@@ -2549,7 +3063,27 @@
           <w:sz w:val="20"/>
           <w:szCs w:val="20"/>
         </w:rPr>
-        <w:t>, Kennedy, T.A., Yackulic, C.B., Dibble, K.L. &amp; Marks, J.C. (</w:t>
+        <w:t xml:space="preserve">, Kennedy, T.A., </w:t>
+      </w:r>
+      <w:proofErr w:type="spellStart"/>
+      <w:r>
+        <w:rPr>
+          <w:rFonts w:ascii="Verdana" w:hAnsi="Verdana" w:cs="Verdana"/>
+          <w:bCs/>
+          <w:sz w:val="20"/>
+          <w:szCs w:val="20"/>
+        </w:rPr>
+        <w:t>Yackulic</w:t>
+      </w:r>
+      <w:proofErr w:type="spellEnd"/>
+      <w:r>
+        <w:rPr>
+          <w:rFonts w:ascii="Verdana" w:hAnsi="Verdana" w:cs="Verdana"/>
+          <w:bCs/>
+          <w:sz w:val="20"/>
+          <w:szCs w:val="20"/>
+        </w:rPr>
+        <w:t>, C.B., Dibble, K.L. &amp; Marks, J.C. (</w:t>
       </w:r>
       <w:r>
         <w:rPr>
@@ -2646,7 +3180,7 @@
         </w:rPr>
         <w:t xml:space="preserve"> DOI: </w:t>
       </w:r>
-      <w:hyperlink r:id="rId14" w:history="1">
+      <w:hyperlink r:id="rId15" w:history="1">
         <w:r>
           <w:rPr>
             <w:rStyle w:val="Hyperlink"/>
@@ -2698,7 +3232,27 @@
           <w:sz w:val="20"/>
           <w:szCs w:val="20"/>
         </w:rPr>
-        <w:t>, Larsen, S., Jonsson, M. &amp; Emilson, E.J.S. (</w:t>
+        <w:t xml:space="preserve">, Larsen, S., Jonsson, M. &amp; </w:t>
+      </w:r>
+      <w:proofErr w:type="spellStart"/>
+      <w:r>
+        <w:rPr>
+          <w:rFonts w:ascii="Verdana" w:hAnsi="Verdana" w:cs="Verdana"/>
+          <w:bCs/>
+          <w:sz w:val="20"/>
+          <w:szCs w:val="20"/>
+        </w:rPr>
+        <w:t>Emilson</w:t>
+      </w:r>
+      <w:proofErr w:type="spellEnd"/>
+      <w:r>
+        <w:rPr>
+          <w:rFonts w:ascii="Verdana" w:hAnsi="Verdana" w:cs="Verdana"/>
+          <w:bCs/>
+          <w:sz w:val="20"/>
+          <w:szCs w:val="20"/>
+        </w:rPr>
+        <w:t>, E.J.S. (</w:t>
       </w:r>
       <w:r>
         <w:rPr>
@@ -2827,7 +3381,7 @@
         </w:rPr>
         <w:t xml:space="preserve"> DOI: </w:t>
       </w:r>
-      <w:hyperlink r:id="rId15" w:history="1">
+      <w:hyperlink r:id="rId16" w:history="1">
         <w:r>
           <w:rPr>
             <w:rStyle w:val="Hyperlink"/>
@@ -2907,6 +3461,7 @@
         </w:rPr>
         <w:t xml:space="preserve">Spatial population structure of a widespread aquatic insect in the Colorado River Basin: evidence for a </w:t>
       </w:r>
+      <w:proofErr w:type="spellStart"/>
       <w:r>
         <w:rPr>
           <w:rFonts w:ascii="Verdana" w:hAnsi="Verdana" w:cs="Verdana"/>
@@ -2916,8 +3471,33 @@
           <w:sz w:val="20"/>
           <w:szCs w:val="20"/>
         </w:rPr>
-        <w:t>Hydropsyche oslari</w:t>
-      </w:r>
+        <w:t>Hydropsyche</w:t>
+      </w:r>
+      <w:proofErr w:type="spellEnd"/>
+      <w:r>
+        <w:rPr>
+          <w:rFonts w:ascii="Verdana" w:hAnsi="Verdana" w:cs="Verdana"/>
+          <w:bCs/>
+          <w:i/>
+          <w:iCs/>
+          <w:sz w:val="20"/>
+          <w:szCs w:val="20"/>
+        </w:rPr>
+        <w:t xml:space="preserve"> </w:t>
+      </w:r>
+      <w:proofErr w:type="spellStart"/>
+      <w:r>
+        <w:rPr>
+          <w:rFonts w:ascii="Verdana" w:hAnsi="Verdana" w:cs="Verdana"/>
+          <w:bCs/>
+          <w:i/>
+          <w:iCs/>
+          <w:sz w:val="20"/>
+          <w:szCs w:val="20"/>
+        </w:rPr>
+        <w:t>oslari</w:t>
+      </w:r>
+      <w:proofErr w:type="spellEnd"/>
       <w:r>
         <w:rPr>
           <w:rFonts w:ascii="Verdana" w:hAnsi="Verdana" w:cs="Verdana"/>
@@ -2975,7 +3555,7 @@
         </w:rPr>
         <w:t xml:space="preserve">. DOI: </w:t>
       </w:r>
-      <w:hyperlink r:id="rId16" w:history="1">
+      <w:hyperlink r:id="rId17" w:history="1">
         <w:r>
           <w:rPr>
             <w:rStyle w:val="Hyperlink"/>
@@ -3026,7 +3606,27 @@
           <w:sz w:val="20"/>
           <w:szCs w:val="20"/>
         </w:rPr>
-        <w:t xml:space="preserve">, Lupoli, C.A. &amp; Kraus, J.M. (2019) </w:t>
+        <w:t xml:space="preserve">, </w:t>
+      </w:r>
+      <w:proofErr w:type="spellStart"/>
+      <w:r>
+        <w:rPr>
+          <w:rFonts w:ascii="Verdana" w:hAnsi="Verdana" w:cs="Verdana"/>
+          <w:bCs/>
+          <w:sz w:val="20"/>
+          <w:szCs w:val="20"/>
+        </w:rPr>
+        <w:t>Lupoli</w:t>
+      </w:r>
+      <w:proofErr w:type="spellEnd"/>
+      <w:r>
+        <w:rPr>
+          <w:rFonts w:ascii="Verdana" w:hAnsi="Verdana" w:cs="Verdana"/>
+          <w:bCs/>
+          <w:sz w:val="20"/>
+          <w:szCs w:val="20"/>
+        </w:rPr>
+        <w:t xml:space="preserve">, C.A. &amp; Kraus, J.M. (2019) </w:t>
       </w:r>
       <w:r>
         <w:rPr>
@@ -3101,7 +3701,7 @@
         </w:rPr>
         <w:t xml:space="preserve">38:946–952. DOI: </w:t>
       </w:r>
-      <w:hyperlink r:id="rId17" w:history="1">
+      <w:hyperlink r:id="rId18" w:history="1">
         <w:r>
           <w:rPr>
             <w:rStyle w:val="Hyperlink"/>
@@ -3120,10 +3720,11 @@
         <w:spacing w:before="60"/>
         <w:ind w:left="540" w:hanging="540"/>
         <w:rPr>
-          <w:rFonts w:ascii="Verdana" w:hAnsi="Verdana" w:cs="Verdana"/>
-          <w:bCs/>
-          <w:sz w:val="20"/>
-          <w:szCs w:val="20"/>
+          <w:rStyle w:val="Hyperlink"/>
+          <w:rFonts w:ascii="Verdana" w:hAnsi="Verdana" w:cs="Arial"/>
+          <w:sz w:val="20"/>
+          <w:szCs w:val="20"/>
+          <w:shd w:val="clear" w:color="auto" w:fill="FFFFFF"/>
         </w:rPr>
       </w:pPr>
       <w:r>
@@ -3152,7 +3753,27 @@
           <w:sz w:val="20"/>
           <w:szCs w:val="20"/>
         </w:rPr>
-        <w:t>, Kennedy, T.A., Copp, A.J. &amp; Sabol, T.A. (</w:t>
+        <w:t xml:space="preserve">, Kennedy, T.A., </w:t>
+      </w:r>
+      <w:proofErr w:type="spellStart"/>
+      <w:r>
+        <w:rPr>
+          <w:rFonts w:ascii="Verdana" w:hAnsi="Verdana" w:cs="Verdana"/>
+          <w:bCs/>
+          <w:sz w:val="20"/>
+          <w:szCs w:val="20"/>
+        </w:rPr>
+        <w:t>Copp</w:t>
+      </w:r>
+      <w:proofErr w:type="spellEnd"/>
+      <w:r>
+        <w:rPr>
+          <w:rFonts w:ascii="Verdana" w:hAnsi="Verdana" w:cs="Verdana"/>
+          <w:bCs/>
+          <w:sz w:val="20"/>
+          <w:szCs w:val="20"/>
+        </w:rPr>
+        <w:t>, A.J. &amp; Sabol, T.A. (</w:t>
       </w:r>
       <w:r>
         <w:rPr>
@@ -3209,7 +3830,7 @@
         </w:rPr>
         <w:t xml:space="preserve">DOI: </w:t>
       </w:r>
-      <w:hyperlink r:id="rId18" w:history="1">
+      <w:hyperlink r:id="rId19" w:history="1">
         <w:r>
           <w:rPr>
             <w:rStyle w:val="Hyperlink"/>
@@ -3221,7 +3842,35 @@
           <w:t>10.1139/cjfas-2016-0365</w:t>
         </w:r>
       </w:hyperlink>
-    </w:p>
+      <w:r>
+        <w:rPr>
+          <w:rStyle w:val="Hyperlink"/>
+          <w:rFonts w:ascii="Verdana" w:hAnsi="Verdana" w:cs="Arial"/>
+          <w:sz w:val="20"/>
+          <w:szCs w:val="20"/>
+          <w:shd w:val="clear" w:color="auto" w:fill="FFFFFF"/>
+        </w:rPr>
+        <w:br w:type="page"/>
+      </w:r>
+    </w:p>
+    <w:p>
+      <w:pPr>
+        <w:pStyle w:val="Heading1"/>
+        <w:spacing w:after="60"/>
+      </w:pPr>
+      <w:bookmarkStart w:id="3" w:name="_Hlk26818870"/>
+      <w:r>
+        <w:lastRenderedPageBreak/>
+        <w:t>Scientific</w:t>
+      </w:r>
+      <w:r>
+        <w:t xml:space="preserve"> Publications</w:t>
+      </w:r>
+      <w:r>
+        <w:t xml:space="preserve"> (Continued)</w:t>
+      </w:r>
+    </w:p>
+    <w:bookmarkEnd w:id="3"/>
     <w:p>
       <w:pPr>
         <w:spacing w:before="60"/>
@@ -3318,7 +3967,7 @@
         </w:rPr>
         <w:t xml:space="preserve">, pp 435–456. Academic Press, Boston, MA. DOI: </w:t>
       </w:r>
-      <w:hyperlink r:id="rId19" w:history="1">
+      <w:hyperlink r:id="rId20" w:history="1">
         <w:r>
           <w:rPr>
             <w:rStyle w:val="Hyperlink"/>
@@ -3330,41 +3979,7 @@
           <w:t>10.1016/B978-0-12-416558-8.00021-4</w:t>
         </w:r>
       </w:hyperlink>
-      <w:r>
-        <w:rPr>
-          <w:rStyle w:val="Hyperlink"/>
-          <w:rFonts w:ascii="Verdana" w:hAnsi="Verdana"/>
-          <w:sz w:val="20"/>
-          <w:szCs w:val="20"/>
-          <w:shd w:val="clear" w:color="auto" w:fill="FFFFFF"/>
-        </w:rPr>
-        <w:br w:type="page"/>
-      </w:r>
-    </w:p>
-    <w:p>
-      <w:pPr>
-        <w:pStyle w:val="Heading1"/>
-        <w:spacing w:after="60"/>
-      </w:pPr>
-      <w:bookmarkStart w:id="3" w:name="_Hlk26818870"/>
-      <w:r>
-        <w:lastRenderedPageBreak/>
-        <w:t>Scientific</w:t>
-      </w:r>
-      <w:r>
-        <w:t xml:space="preserve"> Publications</w:t>
-      </w:r>
-      <w:r>
-        <w:t xml:space="preserve"> (</w:t>
-      </w:r>
-      <w:r>
-        <w:t>Continued</w:t>
-      </w:r>
-      <w:r>
-        <w:t>)</w:t>
-      </w:r>
-    </w:p>
-    <w:bookmarkEnd w:id="3"/>
+    </w:p>
     <w:p>
       <w:pPr>
         <w:spacing w:before="60"/>
@@ -3383,7 +3998,67 @@
           <w:sz w:val="20"/>
           <w:szCs w:val="20"/>
         </w:rPr>
-        <w:t xml:space="preserve">17) Dzul, M.C., Yackulic, C.B., Korman, J., Yard, M.D. &amp; </w:t>
+        <w:t xml:space="preserve">17) </w:t>
+      </w:r>
+      <w:proofErr w:type="spellStart"/>
+      <w:r>
+        <w:rPr>
+          <w:rFonts w:ascii="Verdana" w:hAnsi="Verdana" w:cs="Verdana"/>
+          <w:bCs/>
+          <w:sz w:val="20"/>
+          <w:szCs w:val="20"/>
+        </w:rPr>
+        <w:t>Dzul</w:t>
+      </w:r>
+      <w:proofErr w:type="spellEnd"/>
+      <w:r>
+        <w:rPr>
+          <w:rFonts w:ascii="Verdana" w:hAnsi="Verdana" w:cs="Verdana"/>
+          <w:bCs/>
+          <w:sz w:val="20"/>
+          <w:szCs w:val="20"/>
+        </w:rPr>
+        <w:t xml:space="preserve">, M.C., </w:t>
+      </w:r>
+      <w:proofErr w:type="spellStart"/>
+      <w:r>
+        <w:rPr>
+          <w:rFonts w:ascii="Verdana" w:hAnsi="Verdana" w:cs="Verdana"/>
+          <w:bCs/>
+          <w:sz w:val="20"/>
+          <w:szCs w:val="20"/>
+        </w:rPr>
+        <w:t>Yackulic</w:t>
+      </w:r>
+      <w:proofErr w:type="spellEnd"/>
+      <w:r>
+        <w:rPr>
+          <w:rFonts w:ascii="Verdana" w:hAnsi="Verdana" w:cs="Verdana"/>
+          <w:bCs/>
+          <w:sz w:val="20"/>
+          <w:szCs w:val="20"/>
+        </w:rPr>
+        <w:t xml:space="preserve">, C.B., </w:t>
+      </w:r>
+      <w:proofErr w:type="spellStart"/>
+      <w:r>
+        <w:rPr>
+          <w:rFonts w:ascii="Verdana" w:hAnsi="Verdana" w:cs="Verdana"/>
+          <w:bCs/>
+          <w:sz w:val="20"/>
+          <w:szCs w:val="20"/>
+        </w:rPr>
+        <w:t>Korman</w:t>
+      </w:r>
+      <w:proofErr w:type="spellEnd"/>
+      <w:r>
+        <w:rPr>
+          <w:rFonts w:ascii="Verdana" w:hAnsi="Verdana" w:cs="Verdana"/>
+          <w:bCs/>
+          <w:sz w:val="20"/>
+          <w:szCs w:val="20"/>
+        </w:rPr>
+        <w:t xml:space="preserve">, J., Yard, M.D. &amp; </w:t>
       </w:r>
       <w:r>
         <w:rPr>
@@ -3441,7 +4116,7 @@
         </w:rPr>
         <w:t xml:space="preserve">DOI: </w:t>
       </w:r>
-      <w:hyperlink r:id="rId20" w:history="1">
+      <w:hyperlink r:id="rId21" w:history="1">
         <w:r>
           <w:rPr>
             <w:rStyle w:val="Hyperlink"/>
@@ -3531,14 +4206,25 @@
         </w:rPr>
         <w:t>angel lichen moth (</w:t>
       </w:r>
-      <w:r>
-        <w:rPr>
-          <w:rFonts w:ascii="Verdana" w:hAnsi="Verdana"/>
-          <w:i/>
-          <w:sz w:val="20"/>
-          <w:szCs w:val="20"/>
-        </w:rPr>
-        <w:t>Cisthene angelus</w:t>
+      <w:proofErr w:type="spellStart"/>
+      <w:r>
+        <w:rPr>
+          <w:rFonts w:ascii="Verdana" w:hAnsi="Verdana"/>
+          <w:i/>
+          <w:sz w:val="20"/>
+          <w:szCs w:val="20"/>
+        </w:rPr>
+        <w:t>Cisthene</w:t>
+      </w:r>
+      <w:proofErr w:type="spellEnd"/>
+      <w:r>
+        <w:rPr>
+          <w:rFonts w:ascii="Verdana" w:hAnsi="Verdana"/>
+          <w:i/>
+          <w:sz w:val="20"/>
+          <w:szCs w:val="20"/>
+        </w:rPr>
+        <w:t xml:space="preserve"> angelus</w:t>
       </w:r>
       <w:r>
         <w:rPr>
@@ -3635,7 +4321,7 @@
         </w:rPr>
         <w:t xml:space="preserve">DOI: </w:t>
       </w:r>
-      <w:hyperlink r:id="rId21" w:history="1">
+      <w:hyperlink r:id="rId22" w:history="1">
         <w:r>
           <w:rPr>
             <w:rStyle w:val="Hyperlink"/>
@@ -3706,7 +4392,7 @@
         </w:rPr>
         <w:t xml:space="preserve">. 67: 1987–1990. DOI: </w:t>
       </w:r>
-      <w:hyperlink r:id="rId22" w:history="1">
+      <w:hyperlink r:id="rId23" w:history="1">
         <w:r>
           <w:rPr>
             <w:rStyle w:val="Hyperlink"/>
@@ -3758,8 +4444,49 @@
           <w:sz w:val="20"/>
           <w:szCs w:val="20"/>
         </w:rPr>
-        <w:t xml:space="preserve">, Yackulic, C.B., Lytle, D.A., Miller, S.W., Dibble, K.L., Kortenhoeven, E.W., Metcalfe, A.N. &amp; Baxter, C.V. (2016) Flow management for hydropower extirpates aquatic insects, undermining river food webs. </w:t>
-      </w:r>
+        <w:t xml:space="preserve">, </w:t>
+      </w:r>
+      <w:proofErr w:type="spellStart"/>
+      <w:r>
+        <w:rPr>
+          <w:rFonts w:ascii="Verdana" w:hAnsi="Verdana" w:cs="Verdana"/>
+          <w:bCs/>
+          <w:sz w:val="20"/>
+          <w:szCs w:val="20"/>
+        </w:rPr>
+        <w:t>Yackulic</w:t>
+      </w:r>
+      <w:proofErr w:type="spellEnd"/>
+      <w:r>
+        <w:rPr>
+          <w:rFonts w:ascii="Verdana" w:hAnsi="Verdana" w:cs="Verdana"/>
+          <w:bCs/>
+          <w:sz w:val="20"/>
+          <w:szCs w:val="20"/>
+        </w:rPr>
+        <w:t xml:space="preserve">, C.B., Lytle, D.A., Miller, S.W., Dibble, K.L., </w:t>
+      </w:r>
+      <w:proofErr w:type="spellStart"/>
+      <w:r>
+        <w:rPr>
+          <w:rFonts w:ascii="Verdana" w:hAnsi="Verdana" w:cs="Verdana"/>
+          <w:bCs/>
+          <w:sz w:val="20"/>
+          <w:szCs w:val="20"/>
+        </w:rPr>
+        <w:t>Kortenhoeven</w:t>
+      </w:r>
+      <w:proofErr w:type="spellEnd"/>
+      <w:r>
+        <w:rPr>
+          <w:rFonts w:ascii="Verdana" w:hAnsi="Verdana" w:cs="Verdana"/>
+          <w:bCs/>
+          <w:sz w:val="20"/>
+          <w:szCs w:val="20"/>
+        </w:rPr>
+        <w:t xml:space="preserve">, E.W., Metcalfe, A.N. &amp; Baxter, C.V. (2016) Flow management for hydropower extirpates aquatic insects, undermining river food webs. </w:t>
+      </w:r>
+      <w:proofErr w:type="spellStart"/>
       <w:r>
         <w:rPr>
           <w:rFonts w:ascii="Verdana" w:hAnsi="Verdana" w:cs="Verdana"/>
@@ -3770,6 +4497,7 @@
         </w:rPr>
         <w:t>BioScience</w:t>
       </w:r>
+      <w:proofErr w:type="spellEnd"/>
       <w:r>
         <w:rPr>
           <w:rFonts w:ascii="Verdana" w:hAnsi="Verdana" w:cs="Verdana"/>
@@ -3796,7 +4524,7 @@
         </w:rPr>
         <w:t xml:space="preserve">575. DOI: </w:t>
       </w:r>
-      <w:hyperlink r:id="rId23" w:history="1">
+      <w:hyperlink r:id="rId24" w:history="1">
         <w:r>
           <w:rPr>
             <w:rStyle w:val="Hyperlink"/>
@@ -3805,7 +4533,29 @@
             <w:sz w:val="20"/>
             <w:szCs w:val="20"/>
           </w:rPr>
-          <w:t>10.1093/biosci/biw059</w:t>
+          <w:t>10.1093/</w:t>
+        </w:r>
+        <w:proofErr w:type="spellStart"/>
+        <w:r>
+          <w:rPr>
+            <w:rStyle w:val="Hyperlink"/>
+            <w:rFonts w:ascii="Verdana" w:hAnsi="Verdana" w:cs="Verdana"/>
+            <w:bCs/>
+            <w:sz w:val="20"/>
+            <w:szCs w:val="20"/>
+          </w:rPr>
+          <w:t>biosci</w:t>
+        </w:r>
+        <w:proofErr w:type="spellEnd"/>
+        <w:r>
+          <w:rPr>
+            <w:rStyle w:val="Hyperlink"/>
+            <w:rFonts w:ascii="Verdana" w:hAnsi="Verdana" w:cs="Verdana"/>
+            <w:bCs/>
+            <w:sz w:val="20"/>
+            <w:szCs w:val="20"/>
+          </w:rPr>
+          <w:t>/biw059</w:t>
         </w:r>
       </w:hyperlink>
     </w:p>
@@ -3884,7 +4634,7 @@
         </w:rPr>
         <w:t xml:space="preserve">2504. DOI: </w:t>
       </w:r>
-      <w:hyperlink r:id="rId24" w:history="1">
+      <w:hyperlink r:id="rId25" w:history="1">
         <w:r>
           <w:rPr>
             <w:rStyle w:val="Hyperlink"/>
@@ -3980,7 +4730,7 @@
         </w:rPr>
         <w:t xml:space="preserve">. DOI: </w:t>
       </w:r>
-      <w:hyperlink r:id="rId25" w:history="1">
+      <w:hyperlink r:id="rId26" w:history="1">
         <w:r>
           <w:rPr>
             <w:rStyle w:val="Hyperlink"/>
@@ -4127,7 +4877,7 @@
         </w:rPr>
         <w:t xml:space="preserve"> DOI: </w:t>
       </w:r>
-      <w:hyperlink r:id="rId26" w:history="1">
+      <w:hyperlink r:id="rId27" w:history="1">
         <w:r>
           <w:rPr>
             <w:rStyle w:val="Hyperlink"/>
@@ -4179,14 +4929,25 @@
         </w:rPr>
         <w:t>*</w:t>
       </w:r>
-      <w:r>
-        <w:rPr>
-          <w:rFonts w:ascii="Verdana" w:hAnsi="Verdana" w:cs="Verdana"/>
-          <w:bCs/>
-          <w:sz w:val="20"/>
-          <w:szCs w:val="20"/>
-        </w:rPr>
-        <w:t xml:space="preserve">Copp, A., Kennedy, T.A. &amp; </w:t>
+      <w:proofErr w:type="spellStart"/>
+      <w:r>
+        <w:rPr>
+          <w:rFonts w:ascii="Verdana" w:hAnsi="Verdana" w:cs="Verdana"/>
+          <w:bCs/>
+          <w:sz w:val="20"/>
+          <w:szCs w:val="20"/>
+        </w:rPr>
+        <w:t>Copp</w:t>
+      </w:r>
+      <w:proofErr w:type="spellEnd"/>
+      <w:r>
+        <w:rPr>
+          <w:rFonts w:ascii="Verdana" w:hAnsi="Verdana" w:cs="Verdana"/>
+          <w:bCs/>
+          <w:sz w:val="20"/>
+          <w:szCs w:val="20"/>
+        </w:rPr>
+        <w:t xml:space="preserve">, A., Kennedy, T.A. &amp; </w:t>
       </w:r>
       <w:r>
         <w:rPr>
@@ -4262,7 +5023,7 @@
         </w:rPr>
         <w:t xml:space="preserve">293–300. DOI: </w:t>
       </w:r>
-      <w:hyperlink r:id="rId27" w:history="1">
+      <w:hyperlink r:id="rId28" w:history="1">
         <w:r>
           <w:rPr>
             <w:rStyle w:val="Hyperlink"/>
@@ -4342,7 +5103,25 @@
           <w:sz w:val="20"/>
           <w:szCs w:val="20"/>
         </w:rPr>
-        <w:t xml:space="preserve"> &amp; Tockner, K. (</w:t>
+        <w:t xml:space="preserve"> &amp; </w:t>
+      </w:r>
+      <w:proofErr w:type="spellStart"/>
+      <w:r>
+        <w:rPr>
+          <w:rFonts w:ascii="Verdana" w:hAnsi="Verdana"/>
+          <w:sz w:val="20"/>
+          <w:szCs w:val="20"/>
+        </w:rPr>
+        <w:t>Tockner</w:t>
+      </w:r>
+      <w:proofErr w:type="spellEnd"/>
+      <w:r>
+        <w:rPr>
+          <w:rFonts w:ascii="Verdana" w:hAnsi="Verdana"/>
+          <w:sz w:val="20"/>
+          <w:szCs w:val="20"/>
+        </w:rPr>
+        <w:t>, K. (</w:t>
       </w:r>
       <w:r>
         <w:rPr>
@@ -4433,7 +5212,7 @@
         </w:rPr>
         <w:t xml:space="preserve">55. DOI: </w:t>
       </w:r>
-      <w:hyperlink r:id="rId28" w:history="1">
+      <w:hyperlink r:id="rId29" w:history="1">
         <w:r>
           <w:rPr>
             <w:rFonts w:ascii="Verdana" w:hAnsi="Verdana"/>
@@ -4491,15 +5270,27 @@
         </w:rPr>
         <w:t xml:space="preserve">, He, Q. &amp; Jiang, D. (2014) Linking stoichiometric homeostasis of microorganisms with soil phosphorous dynamics in wetlands subjected to microcosm warming. </w:t>
       </w:r>
-      <w:r>
-        <w:rPr>
-          <w:rFonts w:ascii="Verdana" w:hAnsi="Verdana" w:cs="Verdana"/>
-          <w:bCs/>
-          <w:i/>
-          <w:sz w:val="20"/>
-          <w:szCs w:val="20"/>
-        </w:rPr>
-        <w:t>PLoS ONE</w:t>
+      <w:proofErr w:type="spellStart"/>
+      <w:r>
+        <w:rPr>
+          <w:rFonts w:ascii="Verdana" w:hAnsi="Verdana" w:cs="Verdana"/>
+          <w:bCs/>
+          <w:i/>
+          <w:sz w:val="20"/>
+          <w:szCs w:val="20"/>
+        </w:rPr>
+        <w:t>PLoS</w:t>
+      </w:r>
+      <w:proofErr w:type="spellEnd"/>
+      <w:r>
+        <w:rPr>
+          <w:rFonts w:ascii="Verdana" w:hAnsi="Verdana" w:cs="Verdana"/>
+          <w:bCs/>
+          <w:i/>
+          <w:sz w:val="20"/>
+          <w:szCs w:val="20"/>
+        </w:rPr>
+        <w:t xml:space="preserve"> ONE</w:t>
       </w:r>
       <w:r>
         <w:rPr>
@@ -4510,7 +5301,7 @@
         </w:rPr>
         <w:t xml:space="preserve"> 9: e85575. DOI: </w:t>
       </w:r>
-      <w:hyperlink r:id="rId29" w:history="1">
+      <w:hyperlink r:id="rId30" w:history="1">
         <w:r>
           <w:rPr>
             <w:rStyle w:val="Hyperlink"/>
@@ -4536,7 +5327,21 @@
         <w:rPr>
           <w:rFonts w:ascii="Verdana" w:hAnsi="Verdana"/>
         </w:rPr>
-        <w:t xml:space="preserve">7) Riggsbee, J.A., Doyle, M.W., Julian, J.P., Manners, R., </w:t>
+        <w:t xml:space="preserve">7) </w:t>
+      </w:r>
+      <w:proofErr w:type="spellStart"/>
+      <w:r>
+        <w:rPr>
+          <w:rFonts w:ascii="Verdana" w:hAnsi="Verdana"/>
+        </w:rPr>
+        <w:t>Riggsbee</w:t>
+      </w:r>
+      <w:proofErr w:type="spellEnd"/>
+      <w:r>
+        <w:rPr>
+          <w:rFonts w:ascii="Verdana" w:hAnsi="Verdana"/>
+        </w:rPr>
+        <w:t xml:space="preserve">, J.A., Doyle, M.W., Julian, J.P., Manners, R., </w:t>
       </w:r>
       <w:r>
         <w:rPr>
@@ -4551,11 +5356,19 @@
         </w:rPr>
         <w:t xml:space="preserve">, </w:t>
       </w:r>
-      <w:r>
-        <w:rPr>
-          <w:rFonts w:ascii="Verdana" w:hAnsi="Verdana"/>
-        </w:rPr>
-        <w:t xml:space="preserve">Sholtes, J. &amp; Small, M.J. (2013) Influence of aquatic and semi-aquatic organisms on channel forms and processes. In: </w:t>
+      <w:proofErr w:type="spellStart"/>
+      <w:r>
+        <w:rPr>
+          <w:rFonts w:ascii="Verdana" w:hAnsi="Verdana"/>
+        </w:rPr>
+        <w:t>Sholtes</w:t>
+      </w:r>
+      <w:proofErr w:type="spellEnd"/>
+      <w:r>
+        <w:rPr>
+          <w:rFonts w:ascii="Verdana" w:hAnsi="Verdana"/>
+        </w:rPr>
+        <w:t xml:space="preserve">, J. &amp; Small, M.J. (2013) Influence of aquatic and semi-aquatic organisms on channel forms and processes. In: </w:t>
       </w:r>
       <w:r>
         <w:rPr>
@@ -4595,7 +5408,7 @@
         </w:rPr>
         <w:t xml:space="preserve">202. Academic Press, San Diego, CA. DOI: </w:t>
       </w:r>
-      <w:hyperlink r:id="rId30" w:history="1">
+      <w:hyperlink r:id="rId31" w:history="1">
         <w:r>
           <w:rPr>
             <w:rStyle w:val="Hyperlink"/>
@@ -4685,7 +5498,7 @@
         </w:rPr>
         <w:t xml:space="preserve"> </w:t>
       </w:r>
-      <w:hyperlink r:id="rId31" w:history="1">
+      <w:hyperlink r:id="rId32" w:history="1">
         <w:r>
           <w:rPr>
             <w:rStyle w:val="Hyperlink"/>
@@ -4700,7 +5513,6 @@
         <w:spacing w:before="60"/>
         <w:ind w:left="540" w:hanging="540"/>
         <w:rPr>
-          <w:rStyle w:val="Hyperlink"/>
           <w:rFonts w:ascii="Verdana" w:hAnsi="Verdana"/>
           <w:sz w:val="20"/>
           <w:szCs w:val="20"/>
@@ -4813,7 +5625,7 @@
         </w:rPr>
         <w:t xml:space="preserve"> </w:t>
       </w:r>
-      <w:hyperlink r:id="rId32" w:history="1">
+      <w:hyperlink r:id="rId33" w:history="1">
         <w:r>
           <w:rPr>
             <w:rStyle w:val="Hyperlink"/>
@@ -4824,11 +5636,41 @@
           <w:t>DOI: 10.1002/rra.1546</w:t>
         </w:r>
       </w:hyperlink>
+      <w:r>
+        <w:br w:type="page"/>
+      </w:r>
+    </w:p>
+    <w:p>
+      <w:pPr>
+        <w:pStyle w:val="Heading1"/>
+        <w:spacing w:after="60"/>
+      </w:pPr>
+      <w:r>
+        <w:lastRenderedPageBreak/>
+        <w:t>Scientific</w:t>
+      </w:r>
+      <w:r>
+        <w:t xml:space="preserve"> Publications</w:t>
+      </w:r>
+      <w:r>
+        <w:t xml:space="preserve"> (</w:t>
+      </w:r>
+      <w:r>
+        <w:t>Continued</w:t>
+      </w:r>
+      <w:r>
+        <w:t>)</w:t>
+      </w:r>
     </w:p>
     <w:p>
       <w:pPr>
         <w:spacing w:before="60"/>
         <w:ind w:left="540" w:hanging="540"/>
+        <w:rPr>
+          <w:rFonts w:ascii="Verdana" w:hAnsi="Verdana"/>
+          <w:sz w:val="20"/>
+          <w:szCs w:val="20"/>
+        </w:rPr>
       </w:pPr>
       <w:r>
         <w:rPr>
@@ -4904,7 +5746,7 @@
         </w:rPr>
         <w:t xml:space="preserve">1783. </w:t>
       </w:r>
-      <w:hyperlink r:id="rId33" w:history="1">
+      <w:hyperlink r:id="rId34" w:history="1">
         <w:r>
           <w:rPr>
             <w:rStyle w:val="Hyperlink"/>
@@ -4915,31 +5757,6 @@
           <w:t>DOI: 10.5194/hess-15-1771-2011</w:t>
         </w:r>
       </w:hyperlink>
-      <w:r>
-        <w:br w:type="page"/>
-      </w:r>
-    </w:p>
-    <w:p>
-      <w:pPr>
-        <w:pStyle w:val="Heading1"/>
-        <w:spacing w:after="60"/>
-      </w:pPr>
-      <w:r>
-        <w:lastRenderedPageBreak/>
-        <w:t>Scientific</w:t>
-      </w:r>
-      <w:r>
-        <w:t xml:space="preserve"> Publications</w:t>
-      </w:r>
-      <w:r>
-        <w:t xml:space="preserve"> (</w:t>
-      </w:r>
-      <w:r>
-        <w:t>Continued</w:t>
-      </w:r>
-      <w:r>
-        <w:t>)</w:t>
-      </w:r>
     </w:p>
     <w:p>
       <w:pPr>
@@ -4984,7 +5801,27 @@
           <w:sz w:val="20"/>
           <w:szCs w:val="20"/>
         </w:rPr>
-        <w:t xml:space="preserve">Journal of the North American Benthological Society </w:t>
+        <w:t xml:space="preserve">Journal of the North American </w:t>
+      </w:r>
+      <w:proofErr w:type="spellStart"/>
+      <w:r>
+        <w:rPr>
+          <w:rFonts w:ascii="Verdana" w:hAnsi="Verdana"/>
+          <w:i/>
+          <w:sz w:val="20"/>
+          <w:szCs w:val="20"/>
+        </w:rPr>
+        <w:t>Benthological</w:t>
+      </w:r>
+      <w:proofErr w:type="spellEnd"/>
+      <w:r>
+        <w:rPr>
+          <w:rFonts w:ascii="Verdana" w:hAnsi="Verdana"/>
+          <w:i/>
+          <w:sz w:val="20"/>
+          <w:szCs w:val="20"/>
+        </w:rPr>
+        <w:t xml:space="preserve"> Society </w:t>
       </w:r>
       <w:r>
         <w:rPr>
@@ -5019,7 +5856,7 @@
         </w:rPr>
         <w:t xml:space="preserve">750–760. </w:t>
       </w:r>
-      <w:hyperlink r:id="rId34" w:history="1">
+      <w:hyperlink r:id="rId35" w:history="1">
         <w:r>
           <w:rPr>
             <w:rStyle w:val="Hyperlink"/>
@@ -5068,17 +5905,69 @@
           <w:sz w:val="20"/>
           <w:szCs w:val="20"/>
         </w:rPr>
-        <w:t xml:space="preserve">, LeRoy C.J., Lovett J.M., Flaccus K.K., Vlieg J.K. &amp; Marks J.C. (2009) Short-term responses of decomposers to flow restoration in Fossil Creek, Arizona, USA. </w:t>
-      </w:r>
-      <w:r>
-        <w:rPr>
-          <w:rFonts w:ascii="Verdana" w:hAnsi="Verdana" w:cs="Verdana"/>
-          <w:bCs/>
-          <w:i/>
-          <w:sz w:val="20"/>
-          <w:szCs w:val="20"/>
-        </w:rPr>
-        <w:t xml:space="preserve">Hydrobiologia </w:t>
+        <w:t xml:space="preserve">, LeRoy C.J., Lovett J.M., </w:t>
+      </w:r>
+      <w:proofErr w:type="spellStart"/>
+      <w:r>
+        <w:rPr>
+          <w:rFonts w:ascii="Verdana" w:hAnsi="Verdana" w:cs="Verdana"/>
+          <w:bCs/>
+          <w:sz w:val="20"/>
+          <w:szCs w:val="20"/>
+        </w:rPr>
+        <w:t>Flaccus</w:t>
+      </w:r>
+      <w:proofErr w:type="spellEnd"/>
+      <w:r>
+        <w:rPr>
+          <w:rFonts w:ascii="Verdana" w:hAnsi="Verdana" w:cs="Verdana"/>
+          <w:bCs/>
+          <w:sz w:val="20"/>
+          <w:szCs w:val="20"/>
+        </w:rPr>
+        <w:t xml:space="preserve"> K.K., </w:t>
+      </w:r>
+      <w:proofErr w:type="spellStart"/>
+      <w:r>
+        <w:rPr>
+          <w:rFonts w:ascii="Verdana" w:hAnsi="Verdana" w:cs="Verdana"/>
+          <w:bCs/>
+          <w:sz w:val="20"/>
+          <w:szCs w:val="20"/>
+        </w:rPr>
+        <w:t>Vlieg</w:t>
+      </w:r>
+      <w:proofErr w:type="spellEnd"/>
+      <w:r>
+        <w:rPr>
+          <w:rFonts w:ascii="Verdana" w:hAnsi="Verdana" w:cs="Verdana"/>
+          <w:bCs/>
+          <w:sz w:val="20"/>
+          <w:szCs w:val="20"/>
+        </w:rPr>
+        <w:t xml:space="preserve"> J.K. &amp; Marks J.C. (2009) Short-term responses of decomposers to flow restoration in Fossil Creek, Arizona, USA. </w:t>
+      </w:r>
+      <w:proofErr w:type="spellStart"/>
+      <w:r>
+        <w:rPr>
+          <w:rFonts w:ascii="Verdana" w:hAnsi="Verdana" w:cs="Verdana"/>
+          <w:bCs/>
+          <w:i/>
+          <w:sz w:val="20"/>
+          <w:szCs w:val="20"/>
+        </w:rPr>
+        <w:t>Hydrobiologia</w:t>
+      </w:r>
+      <w:proofErr w:type="spellEnd"/>
+      <w:r>
+        <w:rPr>
+          <w:rFonts w:ascii="Verdana" w:hAnsi="Verdana" w:cs="Verdana"/>
+          <w:bCs/>
+          <w:i/>
+          <w:sz w:val="20"/>
+          <w:szCs w:val="20"/>
+        </w:rPr>
+        <w:t xml:space="preserve"> </w:t>
       </w:r>
       <w:r>
         <w:rPr>
@@ -5126,7 +6015,7 @@
         </w:rPr>
         <w:t xml:space="preserve"> </w:t>
       </w:r>
-      <w:hyperlink r:id="rId35" w:history="1">
+      <w:hyperlink r:id="rId36" w:history="1">
         <w:r>
           <w:rPr>
             <w:rStyle w:val="Hyperlink"/>
@@ -5156,7 +6045,47 @@
           <w:sz w:val="20"/>
           <w:szCs w:val="20"/>
         </w:rPr>
-        <w:t xml:space="preserve">1) Joseph, J.W., Odegaard, M.L., Ronnebaum, S.M., Burgess, S.C., </w:t>
+        <w:t xml:space="preserve">1) Joseph, J.W., </w:t>
+      </w:r>
+      <w:proofErr w:type="spellStart"/>
+      <w:r>
+        <w:rPr>
+          <w:rFonts w:ascii="Verdana" w:hAnsi="Verdana" w:cs="Verdana"/>
+          <w:bCs/>
+          <w:sz w:val="20"/>
+          <w:szCs w:val="20"/>
+        </w:rPr>
+        <w:t>Odegaard</w:t>
+      </w:r>
+      <w:proofErr w:type="spellEnd"/>
+      <w:r>
+        <w:rPr>
+          <w:rFonts w:ascii="Verdana" w:hAnsi="Verdana" w:cs="Verdana"/>
+          <w:bCs/>
+          <w:sz w:val="20"/>
+          <w:szCs w:val="20"/>
+        </w:rPr>
+        <w:t xml:space="preserve">, M.L., </w:t>
+      </w:r>
+      <w:proofErr w:type="spellStart"/>
+      <w:r>
+        <w:rPr>
+          <w:rFonts w:ascii="Verdana" w:hAnsi="Verdana" w:cs="Verdana"/>
+          <w:bCs/>
+          <w:sz w:val="20"/>
+          <w:szCs w:val="20"/>
+        </w:rPr>
+        <w:t>Ronnebaum</w:t>
+      </w:r>
+      <w:proofErr w:type="spellEnd"/>
+      <w:r>
+        <w:rPr>
+          <w:rFonts w:ascii="Verdana" w:hAnsi="Verdana" w:cs="Verdana"/>
+          <w:bCs/>
+          <w:sz w:val="20"/>
+          <w:szCs w:val="20"/>
+        </w:rPr>
+        <w:t xml:space="preserve">, S.M., Burgess, S.C., </w:t>
       </w:r>
       <w:r>
         <w:rPr>
@@ -5175,7 +6104,27 @@
           <w:sz w:val="20"/>
           <w:szCs w:val="20"/>
         </w:rPr>
-        <w:t xml:space="preserve">, Sherry, A.D. &amp; Newgard, C.B. (2007) Normal flux through ATP-citrate lyase or fatty acid synthase is not required for glucose-stimulated insulin secretion. </w:t>
+        <w:t xml:space="preserve">, Sherry, A.D. &amp; </w:t>
+      </w:r>
+      <w:proofErr w:type="spellStart"/>
+      <w:r>
+        <w:rPr>
+          <w:rFonts w:ascii="Verdana" w:hAnsi="Verdana" w:cs="Verdana"/>
+          <w:bCs/>
+          <w:sz w:val="20"/>
+          <w:szCs w:val="20"/>
+        </w:rPr>
+        <w:t>Newgard</w:t>
+      </w:r>
+      <w:proofErr w:type="spellEnd"/>
+      <w:r>
+        <w:rPr>
+          <w:rFonts w:ascii="Verdana" w:hAnsi="Verdana" w:cs="Verdana"/>
+          <w:bCs/>
+          <w:sz w:val="20"/>
+          <w:szCs w:val="20"/>
+        </w:rPr>
+        <w:t xml:space="preserve">, C.B. (2007) Normal flux through ATP-citrate lyase or fatty acid synthase is not required for glucose-stimulated insulin secretion. </w:t>
       </w:r>
       <w:r>
         <w:rPr>
@@ -5231,7 +6180,7 @@
         </w:rPr>
         <w:t xml:space="preserve">. </w:t>
       </w:r>
-      <w:hyperlink r:id="rId36" w:history="1">
+      <w:hyperlink r:id="rId37" w:history="1">
         <w:r>
           <w:rPr>
             <w:rStyle w:val="Hyperlink"/>
@@ -5255,146 +6204,6 @@
     </w:p>
     <w:p>
       <w:pPr>
-        <w:spacing w:before="60"/>
-        <w:ind w:left="540" w:hanging="540"/>
-        <w:rPr>
-          <w:rFonts w:ascii="Verdana" w:hAnsi="Verdana" w:cs="Verdana"/>
-          <w:bCs/>
-          <w:sz w:val="20"/>
-          <w:szCs w:val="20"/>
-        </w:rPr>
-      </w:pPr>
-      <w:r>
-        <w:rPr>
-          <w:rFonts w:ascii="Verdana" w:hAnsi="Verdana" w:cs="Verdana"/>
-          <w:bCs/>
-          <w:sz w:val="20"/>
-          <w:szCs w:val="20"/>
-        </w:rPr>
-        <w:t>2</w:t>
-      </w:r>
-      <w:r>
-        <w:rPr>
-          <w:rFonts w:ascii="Verdana" w:hAnsi="Verdana" w:cs="Verdana"/>
-          <w:bCs/>
-          <w:sz w:val="20"/>
-          <w:szCs w:val="20"/>
-        </w:rPr>
-        <w:t>4</w:t>
-      </w:r>
-      <w:r>
-        <w:rPr>
-          <w:rFonts w:ascii="Verdana" w:hAnsi="Verdana" w:cs="Verdana"/>
-          <w:bCs/>
-          <w:sz w:val="20"/>
-          <w:szCs w:val="20"/>
-        </w:rPr>
-        <w:t xml:space="preserve">) </w:t>
-      </w:r>
-      <w:r>
-        <w:rPr>
-          <w:rFonts w:ascii="Verdana" w:hAnsi="Verdana" w:cs="Verdana"/>
-          <w:bCs/>
-          <w:sz w:val="20"/>
-          <w:szCs w:val="20"/>
-        </w:rPr>
-        <w:t>*</w:t>
-      </w:r>
-      <w:r>
-        <w:rPr>
-          <w:rFonts w:ascii="Verdana" w:hAnsi="Verdana" w:cs="Verdana"/>
-          <w:bCs/>
-          <w:sz w:val="20"/>
-          <w:szCs w:val="20"/>
-        </w:rPr>
-        <w:t xml:space="preserve">Abernethy, E.F., </w:t>
-      </w:r>
-      <w:r>
-        <w:rPr>
-          <w:rFonts w:ascii="Verdana" w:hAnsi="Verdana" w:cs="Verdana"/>
-          <w:bCs/>
-          <w:sz w:val="20"/>
-          <w:szCs w:val="20"/>
-          <w:u w:val="single"/>
-        </w:rPr>
-        <w:t>Muehlbauer, J.D.</w:t>
-      </w:r>
-      <w:r>
-        <w:rPr>
-          <w:rFonts w:ascii="Verdana" w:hAnsi="Verdana" w:cs="Verdana"/>
-          <w:bCs/>
-          <w:sz w:val="20"/>
-          <w:szCs w:val="20"/>
-        </w:rPr>
-        <w:t>, Kennedy, T.A., Tonkin, J.</w:t>
-      </w:r>
-      <w:r>
-        <w:rPr>
-          <w:rFonts w:ascii="Verdana" w:hAnsi="Verdana" w:cs="Verdana"/>
-          <w:bCs/>
-          <w:sz w:val="20"/>
-          <w:szCs w:val="20"/>
-        </w:rPr>
-        <w:t>D.</w:t>
-      </w:r>
-      <w:r>
-        <w:rPr>
-          <w:rFonts w:ascii="Verdana" w:hAnsi="Verdana" w:cs="Verdana"/>
-          <w:bCs/>
-          <w:sz w:val="20"/>
-          <w:szCs w:val="20"/>
-        </w:rPr>
-        <w:t xml:space="preserve">, Van Driesche, R. &amp; Lytle, D.A. (In </w:t>
-      </w:r>
-      <w:r>
-        <w:rPr>
-          <w:rFonts w:ascii="Verdana" w:hAnsi="Verdana" w:cs="Verdana"/>
-          <w:bCs/>
-          <w:sz w:val="20"/>
-          <w:szCs w:val="20"/>
-        </w:rPr>
-        <w:t>Press</w:t>
-      </w:r>
-      <w:r>
-        <w:rPr>
-          <w:rFonts w:ascii="Verdana" w:hAnsi="Verdana" w:cs="Verdana"/>
-          <w:bCs/>
-          <w:sz w:val="20"/>
-          <w:szCs w:val="20"/>
-        </w:rPr>
-        <w:t xml:space="preserve">) </w:t>
-      </w:r>
-      <w:r>
-        <w:rPr>
-          <w:rFonts w:ascii="Verdana" w:hAnsi="Verdana" w:cs="Verdana"/>
-          <w:bCs/>
-          <w:sz w:val="20"/>
-          <w:szCs w:val="20"/>
-        </w:rPr>
-        <w:t>Hydropeaking intensity and dam proximity limit aquatic invertebrate diversity in the Colorado River Basin</w:t>
-      </w:r>
-      <w:r>
-        <w:rPr>
-          <w:rFonts w:ascii="Verdana" w:hAnsi="Verdana" w:cs="Verdana"/>
-          <w:bCs/>
-          <w:sz w:val="20"/>
-          <w:szCs w:val="20"/>
-        </w:rPr>
-        <w:t xml:space="preserve">. </w:t>
-      </w:r>
-      <w:r>
-        <w:rPr>
-          <w:rFonts w:ascii="Verdana" w:hAnsi="Verdana" w:cs="Verdana"/>
-          <w:bCs/>
-          <w:i/>
-          <w:sz w:val="20"/>
-          <w:szCs w:val="20"/>
-        </w:rPr>
-        <w:t>Ecosphere</w:t>
-      </w:r>
-    </w:p>
-    <w:p>
-      <w:pPr>
         <w:pStyle w:val="HTMLPreformatted"/>
         <w:spacing w:before="60"/>
         <w:ind w:left="540" w:hanging="540"/>
@@ -5468,36 +6277,19 @@
           <w:rFonts w:ascii="Verdana" w:hAnsi="Verdana" w:cs="Verdana"/>
           <w:bCs/>
           <w:i/>
-          <w:sz w:val="20"/>
-          <w:szCs w:val="20"/>
-        </w:rPr>
-      </w:pPr>
-      <w:r>
-        <w:rPr>
-          <w:rFonts w:ascii="Verdana" w:hAnsi="Verdana" w:cs="Verdana"/>
-          <w:bCs/>
-          <w:sz w:val="20"/>
-          <w:szCs w:val="20"/>
-        </w:rPr>
-        <w:t>2</w:t>
-      </w:r>
-      <w:r>
-        <w:rPr>
-          <w:rFonts w:ascii="Verdana" w:hAnsi="Verdana" w:cs="Verdana"/>
-          <w:bCs/>
-          <w:sz w:val="20"/>
-          <w:szCs w:val="20"/>
-        </w:rPr>
-        <w:t>6</w:t>
-      </w:r>
-      <w:r>
-        <w:rPr>
-          <w:rFonts w:ascii="Verdana" w:hAnsi="Verdana" w:cs="Verdana"/>
-          <w:bCs/>
-          <w:sz w:val="20"/>
-          <w:szCs w:val="20"/>
-        </w:rPr>
-        <w:t xml:space="preserve">) </w:t>
+          <w:iCs/>
+          <w:sz w:val="20"/>
+          <w:szCs w:val="20"/>
+        </w:rPr>
+      </w:pPr>
+      <w:r>
+        <w:rPr>
+          <w:rFonts w:ascii="Verdana" w:hAnsi="Verdana" w:cs="Verdana"/>
+          <w:bCs/>
+          <w:sz w:val="20"/>
+          <w:szCs w:val="20"/>
+        </w:rPr>
+        <w:t xml:space="preserve">26) *Metcalfe, A.N., Kennedy, T.A., Mendez, G. &amp; </w:t>
       </w:r>
       <w:r>
         <w:rPr>
@@ -5516,71 +6308,36 @@
           <w:sz w:val="20"/>
           <w:szCs w:val="20"/>
         </w:rPr>
-        <w:t xml:space="preserve">, </w:t>
-      </w:r>
-      <w:r>
-        <w:rPr>
-          <w:rFonts w:ascii="Verdana" w:hAnsi="Verdana" w:cs="Verdana"/>
-          <w:bCs/>
-          <w:sz w:val="20"/>
-          <w:szCs w:val="20"/>
-        </w:rPr>
-        <w:t>Clay, P.A., Doyle, M.W. &amp; Tockner, K. (In Revi</w:t>
-      </w:r>
-      <w:r>
-        <w:rPr>
-          <w:rFonts w:ascii="Verdana" w:hAnsi="Verdana" w:cs="Verdana"/>
-          <w:bCs/>
-          <w:sz w:val="20"/>
-          <w:szCs w:val="20"/>
-        </w:rPr>
-        <w:t>sion</w:t>
-      </w:r>
-      <w:r>
-        <w:rPr>
-          <w:rFonts w:ascii="Verdana" w:hAnsi="Verdana" w:cs="Verdana"/>
-          <w:bCs/>
-          <w:sz w:val="20"/>
-          <w:szCs w:val="20"/>
-        </w:rPr>
-        <w:t>) Landscape</w:t>
-      </w:r>
-      <w:r>
-        <w:rPr>
-          <w:rFonts w:ascii="Verdana" w:hAnsi="Verdana" w:cs="Verdana"/>
-          <w:bCs/>
-          <w:sz w:val="20"/>
-          <w:szCs w:val="20"/>
-        </w:rPr>
-        <w:t xml:space="preserve"> controls on stream signatures: the forest edge as the stream boundary for terrestrial food webs</w:t>
-      </w:r>
-      <w:r>
-        <w:rPr>
-          <w:rFonts w:ascii="Verdana" w:hAnsi="Verdana" w:cs="Verdana"/>
-          <w:bCs/>
-          <w:sz w:val="20"/>
-          <w:szCs w:val="20"/>
-        </w:rPr>
-        <w:t>.</w:t>
-      </w:r>
-      <w:r>
-        <w:rPr>
-          <w:rFonts w:ascii="Verdana" w:hAnsi="Verdana" w:cs="Verdana"/>
-          <w:bCs/>
-          <w:sz w:val="20"/>
-          <w:szCs w:val="20"/>
-        </w:rPr>
-        <w:t xml:space="preserve"> </w:t>
-      </w:r>
-      <w:r>
-        <w:rPr>
-          <w:rFonts w:ascii="Verdana" w:hAnsi="Verdana" w:cs="Verdana"/>
-          <w:bCs/>
-          <w:i/>
-          <w:sz w:val="20"/>
-          <w:szCs w:val="20"/>
-        </w:rPr>
-        <w:t>For Ecological Monographs</w:t>
+        <w:t xml:space="preserve"> (In Review) </w:t>
+      </w:r>
+      <w:r>
+        <w:rPr>
+          <w:rFonts w:ascii="Verdana" w:hAnsi="Verdana" w:cs="Verdana"/>
+          <w:bCs/>
+          <w:sz w:val="20"/>
+          <w:szCs w:val="20"/>
+        </w:rPr>
+        <w:t>Applied citizen science in freshwater research</w:t>
+      </w:r>
+      <w:r>
+        <w:rPr>
+          <w:rFonts w:ascii="Verdana" w:hAnsi="Verdana" w:cs="Verdana"/>
+          <w:bCs/>
+          <w:sz w:val="20"/>
+          <w:szCs w:val="20"/>
+        </w:rPr>
+        <w:t xml:space="preserve">. </w:t>
+      </w:r>
+      <w:r>
+        <w:rPr>
+          <w:rFonts w:ascii="Verdana" w:hAnsi="Verdana" w:cs="Verdana"/>
+          <w:bCs/>
+          <w:i/>
+          <w:iCs/>
+          <w:sz w:val="20"/>
+          <w:szCs w:val="20"/>
+        </w:rPr>
+        <w:t>For WIREs Water</w:t>
       </w:r>
     </w:p>
     <w:p>
@@ -5590,18 +6347,37 @@
         <w:rPr>
           <w:rFonts w:ascii="Verdana" w:hAnsi="Verdana" w:cs="Verdana"/>
           <w:bCs/>
-          <w:sz w:val="20"/>
-          <w:szCs w:val="20"/>
-        </w:rPr>
-      </w:pPr>
-      <w:r>
-        <w:rPr>
-          <w:rFonts w:ascii="Verdana" w:hAnsi="Verdana" w:cs="Verdana"/>
-          <w:bCs/>
-          <w:sz w:val="20"/>
-          <w:szCs w:val="20"/>
-        </w:rPr>
-        <w:t xml:space="preserve">27) *Abernethy, E.F., </w:t>
+          <w:i/>
+          <w:sz w:val="20"/>
+          <w:szCs w:val="20"/>
+        </w:rPr>
+      </w:pPr>
+      <w:r>
+        <w:rPr>
+          <w:rFonts w:ascii="Verdana" w:hAnsi="Verdana" w:cs="Verdana"/>
+          <w:bCs/>
+          <w:sz w:val="20"/>
+          <w:szCs w:val="20"/>
+        </w:rPr>
+        <w:t>2</w:t>
+      </w:r>
+      <w:r>
+        <w:rPr>
+          <w:rFonts w:ascii="Verdana" w:hAnsi="Verdana" w:cs="Verdana"/>
+          <w:bCs/>
+          <w:sz w:val="20"/>
+          <w:szCs w:val="20"/>
+        </w:rPr>
+        <w:t>7</w:t>
+      </w:r>
+      <w:r>
+        <w:rPr>
+          <w:rFonts w:ascii="Verdana" w:hAnsi="Verdana" w:cs="Verdana"/>
+          <w:bCs/>
+          <w:sz w:val="20"/>
+          <w:szCs w:val="20"/>
+        </w:rPr>
+        <w:t xml:space="preserve">) </w:t>
       </w:r>
       <w:r>
         <w:rPr>
@@ -5620,7 +6396,169 @@
           <w:sz w:val="20"/>
           <w:szCs w:val="20"/>
         </w:rPr>
-        <w:t xml:space="preserve">, Kennedy, T.A., Dziedzic, K.E., Elder, H., Burke, M.K. &amp; Lytle, D.A. (In Review) </w:t>
+        <w:t xml:space="preserve">, </w:t>
+      </w:r>
+      <w:r>
+        <w:rPr>
+          <w:rFonts w:ascii="Verdana" w:hAnsi="Verdana" w:cs="Verdana"/>
+          <w:bCs/>
+          <w:sz w:val="20"/>
+          <w:szCs w:val="20"/>
+        </w:rPr>
+        <w:t xml:space="preserve">Clay, P.A., Doyle, M.W. &amp; </w:t>
+      </w:r>
+      <w:proofErr w:type="spellStart"/>
+      <w:r>
+        <w:rPr>
+          <w:rFonts w:ascii="Verdana" w:hAnsi="Verdana" w:cs="Verdana"/>
+          <w:bCs/>
+          <w:sz w:val="20"/>
+          <w:szCs w:val="20"/>
+        </w:rPr>
+        <w:t>Tockner</w:t>
+      </w:r>
+      <w:proofErr w:type="spellEnd"/>
+      <w:r>
+        <w:rPr>
+          <w:rFonts w:ascii="Verdana" w:hAnsi="Verdana" w:cs="Verdana"/>
+          <w:bCs/>
+          <w:sz w:val="20"/>
+          <w:szCs w:val="20"/>
+        </w:rPr>
+        <w:t>, K. (In Revi</w:t>
+      </w:r>
+      <w:r>
+        <w:rPr>
+          <w:rFonts w:ascii="Verdana" w:hAnsi="Verdana" w:cs="Verdana"/>
+          <w:bCs/>
+          <w:sz w:val="20"/>
+          <w:szCs w:val="20"/>
+        </w:rPr>
+        <w:t>sion</w:t>
+      </w:r>
+      <w:r>
+        <w:rPr>
+          <w:rFonts w:ascii="Verdana" w:hAnsi="Verdana" w:cs="Verdana"/>
+          <w:bCs/>
+          <w:sz w:val="20"/>
+          <w:szCs w:val="20"/>
+        </w:rPr>
+        <w:t>) Landscape</w:t>
+      </w:r>
+      <w:r>
+        <w:rPr>
+          <w:rFonts w:ascii="Verdana" w:hAnsi="Verdana" w:cs="Verdana"/>
+          <w:bCs/>
+          <w:sz w:val="20"/>
+          <w:szCs w:val="20"/>
+        </w:rPr>
+        <w:t xml:space="preserve"> controls on stream signatures: the forest edge as the stream boundary for terrestrial food webs</w:t>
+      </w:r>
+      <w:r>
+        <w:rPr>
+          <w:rFonts w:ascii="Verdana" w:hAnsi="Verdana" w:cs="Verdana"/>
+          <w:bCs/>
+          <w:sz w:val="20"/>
+          <w:szCs w:val="20"/>
+        </w:rPr>
+        <w:t>.</w:t>
+      </w:r>
+      <w:r>
+        <w:rPr>
+          <w:rFonts w:ascii="Verdana" w:hAnsi="Verdana" w:cs="Verdana"/>
+          <w:bCs/>
+          <w:sz w:val="20"/>
+          <w:szCs w:val="20"/>
+        </w:rPr>
+        <w:t xml:space="preserve"> </w:t>
+      </w:r>
+      <w:r>
+        <w:rPr>
+          <w:rFonts w:ascii="Verdana" w:hAnsi="Verdana" w:cs="Verdana"/>
+          <w:bCs/>
+          <w:i/>
+          <w:sz w:val="20"/>
+          <w:szCs w:val="20"/>
+        </w:rPr>
+        <w:t>For Ecological Monographs</w:t>
+      </w:r>
+    </w:p>
+    <w:p>
+      <w:pPr>
+        <w:spacing w:before="60"/>
+        <w:ind w:left="540" w:hanging="540"/>
+        <w:rPr>
+          <w:rFonts w:ascii="Verdana" w:hAnsi="Verdana" w:cs="Verdana"/>
+          <w:bCs/>
+          <w:sz w:val="20"/>
+          <w:szCs w:val="20"/>
+        </w:rPr>
+      </w:pPr>
+      <w:r>
+        <w:rPr>
+          <w:rFonts w:ascii="Verdana" w:hAnsi="Verdana" w:cs="Verdana"/>
+          <w:bCs/>
+          <w:sz w:val="20"/>
+          <w:szCs w:val="20"/>
+        </w:rPr>
+        <w:t>2</w:t>
+      </w:r>
+      <w:r>
+        <w:rPr>
+          <w:rFonts w:ascii="Verdana" w:hAnsi="Verdana" w:cs="Verdana"/>
+          <w:bCs/>
+          <w:sz w:val="20"/>
+          <w:szCs w:val="20"/>
+        </w:rPr>
+        <w:t>8</w:t>
+      </w:r>
+      <w:r>
+        <w:rPr>
+          <w:rFonts w:ascii="Verdana" w:hAnsi="Verdana" w:cs="Verdana"/>
+          <w:bCs/>
+          <w:sz w:val="20"/>
+          <w:szCs w:val="20"/>
+        </w:rPr>
+        <w:t xml:space="preserve">) *Abernethy, E.F., </w:t>
+      </w:r>
+      <w:r>
+        <w:rPr>
+          <w:rFonts w:ascii="Verdana" w:hAnsi="Verdana" w:cs="Verdana"/>
+          <w:bCs/>
+          <w:sz w:val="20"/>
+          <w:szCs w:val="20"/>
+          <w:u w:val="single"/>
+        </w:rPr>
+        <w:t>Muehlbauer, J.D.</w:t>
+      </w:r>
+      <w:r>
+        <w:rPr>
+          <w:rFonts w:ascii="Verdana" w:hAnsi="Verdana" w:cs="Verdana"/>
+          <w:bCs/>
+          <w:sz w:val="20"/>
+          <w:szCs w:val="20"/>
+        </w:rPr>
+        <w:t xml:space="preserve">, Kennedy, T.A., </w:t>
+      </w:r>
+      <w:proofErr w:type="spellStart"/>
+      <w:r>
+        <w:rPr>
+          <w:rFonts w:ascii="Verdana" w:hAnsi="Verdana" w:cs="Verdana"/>
+          <w:bCs/>
+          <w:sz w:val="20"/>
+          <w:szCs w:val="20"/>
+        </w:rPr>
+        <w:t>Dziedzic</w:t>
+      </w:r>
+      <w:proofErr w:type="spellEnd"/>
+      <w:r>
+        <w:rPr>
+          <w:rFonts w:ascii="Verdana" w:hAnsi="Verdana" w:cs="Verdana"/>
+          <w:bCs/>
+          <w:sz w:val="20"/>
+          <w:szCs w:val="20"/>
+        </w:rPr>
+        <w:t xml:space="preserve">, K.E., Elder, H., Burke, M.K. &amp; Lytle, D.A. (In Review) </w:t>
       </w:r>
       <w:r>
         <w:rPr>
@@ -5900,14 +6838,25 @@
         </w:rPr>
         <w:t>*</w:t>
       </w:r>
-      <w:r>
-        <w:rPr>
-          <w:rFonts w:ascii="Verdana" w:hAnsi="Verdana" w:cs="Verdana"/>
-          <w:bCs/>
-          <w:sz w:val="20"/>
-          <w:szCs w:val="20"/>
-        </w:rPr>
-        <w:t xml:space="preserve">Kortenhoeven, E.W., </w:t>
+      <w:proofErr w:type="spellStart"/>
+      <w:r>
+        <w:rPr>
+          <w:rFonts w:ascii="Verdana" w:hAnsi="Verdana" w:cs="Verdana"/>
+          <w:bCs/>
+          <w:sz w:val="20"/>
+          <w:szCs w:val="20"/>
+        </w:rPr>
+        <w:t>Kortenhoeven</w:t>
+      </w:r>
+      <w:proofErr w:type="spellEnd"/>
+      <w:r>
+        <w:rPr>
+          <w:rFonts w:ascii="Verdana" w:hAnsi="Verdana" w:cs="Verdana"/>
+          <w:bCs/>
+          <w:sz w:val="20"/>
+          <w:szCs w:val="20"/>
+        </w:rPr>
+        <w:t xml:space="preserve">, E.W., </w:t>
       </w:r>
       <w:r>
         <w:rPr>
@@ -6512,7 +7461,7 @@
         </w:rPr>
         <w:t xml:space="preserve">. DOI: </w:t>
       </w:r>
-      <w:hyperlink r:id="rId37" w:history="1">
+      <w:hyperlink r:id="rId38" w:history="1">
         <w:r>
           <w:rPr>
             <w:rStyle w:val="Hyperlink"/>
@@ -6591,14 +7540,25 @@
         </w:rPr>
         <w:t xml:space="preserve"> &amp; </w:t>
       </w:r>
-      <w:r>
-        <w:rPr>
-          <w:rFonts w:ascii="Verdana" w:hAnsi="Verdana" w:cs="Verdana"/>
-          <w:bCs/>
-          <w:sz w:val="20"/>
-          <w:szCs w:val="20"/>
-        </w:rPr>
-        <w:t>Deemer, B.R.</w:t>
+      <w:proofErr w:type="spellStart"/>
+      <w:r>
+        <w:rPr>
+          <w:rFonts w:ascii="Verdana" w:hAnsi="Verdana" w:cs="Verdana"/>
+          <w:bCs/>
+          <w:sz w:val="20"/>
+          <w:szCs w:val="20"/>
+        </w:rPr>
+        <w:t>Deemer</w:t>
+      </w:r>
+      <w:proofErr w:type="spellEnd"/>
+      <w:r>
+        <w:rPr>
+          <w:rFonts w:ascii="Verdana" w:hAnsi="Verdana" w:cs="Verdana"/>
+          <w:bCs/>
+          <w:sz w:val="20"/>
+          <w:szCs w:val="20"/>
+        </w:rPr>
+        <w:t>, B.R.</w:t>
       </w:r>
       <w:r>
         <w:rPr>
@@ -6634,7 +7594,27 @@
           <w:sz w:val="20"/>
           <w:szCs w:val="20"/>
         </w:rPr>
-        <w:t xml:space="preserve"> Carbon, nitrogen, and phosphorus content of adult emergent Diptera before and after a fire-storm sequence in the Colorado River near Shinumo Creek, Grand Canyon, AZ</w:t>
+        <w:t xml:space="preserve"> Carbon, nitrogen, and phosphorus content of adult emergent Diptera before and after a fire-storm sequence in the Colorado River near </w:t>
+      </w:r>
+      <w:proofErr w:type="spellStart"/>
+      <w:r>
+        <w:rPr>
+          <w:rFonts w:ascii="Verdana" w:hAnsi="Verdana" w:cs="Verdana"/>
+          <w:bCs/>
+          <w:sz w:val="20"/>
+          <w:szCs w:val="20"/>
+        </w:rPr>
+        <w:t>Shinumo</w:t>
+      </w:r>
+      <w:proofErr w:type="spellEnd"/>
+      <w:r>
+        <w:rPr>
+          <w:rFonts w:ascii="Verdana" w:hAnsi="Verdana" w:cs="Verdana"/>
+          <w:bCs/>
+          <w:sz w:val="20"/>
+          <w:szCs w:val="20"/>
+        </w:rPr>
+        <w:t xml:space="preserve"> Creek, Grand Canyon, AZ</w:t>
       </w:r>
       <w:r>
         <w:rPr>
@@ -6692,7 +7672,7 @@
         </w:rPr>
         <w:t xml:space="preserve">DOI: </w:t>
       </w:r>
-      <w:hyperlink r:id="rId38" w:history="1">
+      <w:hyperlink r:id="rId39" w:history="1">
         <w:r>
           <w:rPr>
             <w:rStyle w:val="Hyperlink"/>
@@ -6790,7 +7770,7 @@
         </w:rPr>
         <w:t xml:space="preserve"> </w:t>
       </w:r>
-      <w:hyperlink r:id="rId39" w:tgtFrame="_blank" w:tooltip="https://doi.org/10.5066/p9wa8d0g" w:history="1">
+      <w:hyperlink r:id="rId40" w:tgtFrame="_blank" w:tooltip="https://doi.org/10.5066/p9wa8d0g" w:history="1">
         <w:r>
           <w:rPr>
             <w:rStyle w:val="Hyperlink"/>
@@ -6841,7 +7821,27 @@
           <w:sz w:val="20"/>
           <w:szCs w:val="20"/>
         </w:rPr>
-        <w:t xml:space="preserve">, Kennedy, T.A., Copp, A.J. &amp; Sabol, T.A. (2017) Stream drift sampling in Arizona, 2014—Data. </w:t>
+        <w:t xml:space="preserve">, Kennedy, T.A., </w:t>
+      </w:r>
+      <w:proofErr w:type="spellStart"/>
+      <w:r>
+        <w:rPr>
+          <w:rFonts w:ascii="Verdana" w:hAnsi="Verdana" w:cs="Verdana"/>
+          <w:bCs/>
+          <w:sz w:val="20"/>
+          <w:szCs w:val="20"/>
+        </w:rPr>
+        <w:t>Copp</w:t>
+      </w:r>
+      <w:proofErr w:type="spellEnd"/>
+      <w:r>
+        <w:rPr>
+          <w:rFonts w:ascii="Verdana" w:hAnsi="Verdana" w:cs="Verdana"/>
+          <w:bCs/>
+          <w:sz w:val="20"/>
+          <w:szCs w:val="20"/>
+        </w:rPr>
+        <w:t xml:space="preserve">, A.J. &amp; Sabol, T.A. (2017) Stream drift sampling in Arizona, 2014—Data. </w:t>
       </w:r>
       <w:r>
         <w:rPr>
@@ -6862,7 +7862,7 @@
         </w:rPr>
         <w:t xml:space="preserve">. DOI: </w:t>
       </w:r>
-      <w:hyperlink r:id="rId40" w:history="1">
+      <w:hyperlink r:id="rId41" w:history="1">
         <w:r>
           <w:rPr>
             <w:rStyle w:val="Hyperlink"/>
@@ -6974,7 +7974,7 @@
         </w:rPr>
         <w:t xml:space="preserve">. DOI: </w:t>
       </w:r>
-      <w:hyperlink r:id="rId41" w:history="1">
+      <w:hyperlink r:id="rId42" w:history="1">
         <w:r>
           <w:rPr>
             <w:rStyle w:val="Hyperlink"/>
@@ -7043,7 +8043,27 @@
           <w:sz w:val="20"/>
           <w:szCs w:val="20"/>
         </w:rPr>
-        <w:t>Flow management, aquatic insects and river food webs</w:t>
+        <w:t xml:space="preserve">Flow management, aquatic </w:t>
+      </w:r>
+      <w:proofErr w:type="gramStart"/>
+      <w:r>
+        <w:rPr>
+          <w:rFonts w:ascii="Verdana" w:hAnsi="Verdana" w:cs="Verdana"/>
+          <w:bCs/>
+          <w:sz w:val="20"/>
+          <w:szCs w:val="20"/>
+        </w:rPr>
+        <w:t>insects</w:t>
+      </w:r>
+      <w:proofErr w:type="gramEnd"/>
+      <w:r>
+        <w:rPr>
+          <w:rFonts w:ascii="Verdana" w:hAnsi="Verdana" w:cs="Verdana"/>
+          <w:bCs/>
+          <w:sz w:val="20"/>
+          <w:szCs w:val="20"/>
+        </w:rPr>
+        <w:t xml:space="preserve"> and river food webs</w:t>
       </w:r>
       <w:r>
         <w:rPr>
@@ -7093,7 +8113,7 @@
         </w:rPr>
         <w:t xml:space="preserve">. DOI: </w:t>
       </w:r>
-      <w:hyperlink r:id="rId42" w:history="1">
+      <w:hyperlink r:id="rId43" w:history="1">
         <w:r>
           <w:rPr>
             <w:rStyle w:val="Hyperlink"/>
@@ -7143,7 +8163,7 @@
         </w:rPr>
         <w:t xml:space="preserve">. (2014) How wide is a stream? Spatial extent of the potential "stream signature" in terrestrial food webs using meta-analysis—Data. Ecological Archives </w:t>
       </w:r>
-      <w:hyperlink r:id="rId43" w:history="1">
+      <w:hyperlink r:id="rId44" w:history="1">
         <w:r>
           <w:rPr>
             <w:rFonts w:ascii="Verdana" w:hAnsi="Verdana"/>
@@ -7199,6 +8219,7 @@
         </w:rPr>
         <w:t xml:space="preserve">6) </w:t>
       </w:r>
+      <w:proofErr w:type="spellStart"/>
       <w:r>
         <w:rPr>
           <w:rFonts w:ascii="Verdana" w:hAnsi="Verdana" w:cs="Verdana"/>
@@ -7219,6 +8240,7 @@
         </w:rPr>
         <w:t>gage</w:t>
       </w:r>
+      <w:proofErr w:type="spellEnd"/>
       <w:r>
         <w:rPr>
           <w:rFonts w:ascii="Verdana" w:hAnsi="Verdana" w:cs="Verdana"/>
@@ -7247,7 +8269,7 @@
         </w:rPr>
         <w:t xml:space="preserve"> statistical software (In Prep) Functions for using Colorado River gage data to route discharge, temperature, and turbidity through the Grand Canyon. </w:t>
       </w:r>
-      <w:hyperlink r:id="rId44" w:history="1">
+      <w:hyperlink r:id="rId45" w:history="1">
         <w:r>
           <w:rPr>
             <w:rStyle w:val="Hyperlink"/>
@@ -7292,6 +8314,7 @@
         </w:rPr>
         <w:t xml:space="preserve">5) </w:t>
       </w:r>
+      <w:proofErr w:type="spellStart"/>
       <w:r>
         <w:rPr>
           <w:rFonts w:ascii="Verdana" w:hAnsi="Verdana" w:cs="Verdana"/>
@@ -7302,6 +8325,7 @@
         </w:rPr>
         <w:t>Foodbase</w:t>
       </w:r>
+      <w:proofErr w:type="spellEnd"/>
       <w:r>
         <w:rPr>
           <w:rFonts w:ascii="Verdana" w:hAnsi="Verdana" w:cs="Verdana"/>
@@ -7311,7 +8335,7 @@
         </w:rPr>
         <w:t xml:space="preserve"> SQL Server Database with Microsoft Access front end (2019) SQL/VBA-based database infrastructure for data entry, management, QA/QC, formatting, and export. </w:t>
       </w:r>
-      <w:hyperlink r:id="rId45" w:history="1">
+      <w:hyperlink r:id="rId46" w:history="1">
         <w:r>
           <w:rPr>
             <w:rFonts w:ascii="Verdana" w:hAnsi="Verdana" w:cs="Verdana"/>
@@ -7364,6 +8388,7 @@
         </w:rPr>
         <w:t xml:space="preserve">) </w:t>
       </w:r>
+      <w:proofErr w:type="spellStart"/>
       <w:r>
         <w:rPr>
           <w:rFonts w:ascii="Verdana" w:hAnsi="Verdana" w:cs="Verdana"/>
@@ -7374,6 +8399,7 @@
         </w:rPr>
         <w:t>packload</w:t>
       </w:r>
+      <w:proofErr w:type="spellEnd"/>
       <w:r>
         <w:rPr>
           <w:rFonts w:ascii="Verdana" w:hAnsi="Verdana" w:cs="Verdana"/>
@@ -7420,89 +8446,6 @@
           <w:szCs w:val="20"/>
         </w:rPr>
         <w:t xml:space="preserve"> libraries. </w:t>
-      </w:r>
-      <w:hyperlink r:id="rId46" w:history="1">
-        <w:r>
-          <w:rPr>
-            <w:rStyle w:val="Hyperlink"/>
-            <w:rFonts w:ascii="Verdana" w:hAnsi="Verdana" w:cs="Verdana"/>
-            <w:bCs/>
-            <w:i/>
-            <w:sz w:val="20"/>
-            <w:szCs w:val="20"/>
-          </w:rPr>
-          <w:t>Available on GitHub</w:t>
-        </w:r>
-      </w:hyperlink>
-      <w:r>
-        <w:rPr>
-          <w:rFonts w:ascii="Verdana" w:hAnsi="Verdana" w:cs="Verdana"/>
-          <w:bCs/>
-          <w:i/>
-          <w:sz w:val="20"/>
-          <w:szCs w:val="20"/>
-        </w:rPr>
-        <w:t>.</w:t>
-      </w:r>
-    </w:p>
-    <w:p>
-      <w:pPr>
-        <w:spacing w:before="60"/>
-        <w:ind w:left="540" w:hanging="540"/>
-        <w:rPr>
-          <w:rFonts w:ascii="Verdana" w:hAnsi="Verdana" w:cs="Verdana"/>
-          <w:bCs/>
-          <w:i/>
-          <w:sz w:val="20"/>
-          <w:szCs w:val="20"/>
-        </w:rPr>
-      </w:pPr>
-      <w:r>
-        <w:rPr>
-          <w:rFonts w:ascii="Verdana" w:hAnsi="Verdana" w:cs="Verdana"/>
-          <w:bCs/>
-          <w:sz w:val="20"/>
-          <w:szCs w:val="20"/>
-        </w:rPr>
-        <w:t xml:space="preserve">3) </w:t>
-      </w:r>
-      <w:r>
-        <w:rPr>
-          <w:rFonts w:ascii="Verdana" w:hAnsi="Verdana" w:cs="Verdana"/>
-          <w:bCs/>
-          <w:i/>
-          <w:sz w:val="20"/>
-          <w:szCs w:val="20"/>
-        </w:rPr>
-        <w:t>foodbase</w:t>
-      </w:r>
-      <w:r>
-        <w:rPr>
-          <w:rFonts w:ascii="Verdana" w:hAnsi="Verdana" w:cs="Verdana"/>
-          <w:bCs/>
-          <w:sz w:val="20"/>
-          <w:szCs w:val="20"/>
-        </w:rPr>
-        <w:t xml:space="preserve"> package for </w:t>
-      </w:r>
-      <w:r>
-        <w:rPr>
-          <w:rFonts w:ascii="Verdana" w:hAnsi="Verdana" w:cs="Verdana"/>
-          <w:bCs/>
-          <w:i/>
-          <w:sz w:val="20"/>
-          <w:szCs w:val="20"/>
-        </w:rPr>
-        <w:t>R</w:t>
-      </w:r>
-      <w:r>
-        <w:rPr>
-          <w:rFonts w:ascii="Verdana" w:hAnsi="Verdana" w:cs="Verdana"/>
-          <w:bCs/>
-          <w:sz w:val="20"/>
-          <w:szCs w:val="20"/>
-        </w:rPr>
-        <w:t xml:space="preserve"> statistical software (2017) Functions for reading and working with Foodbase data. </w:t>
       </w:r>
       <w:hyperlink r:id="rId47" w:history="1">
         <w:r>
@@ -7547,18 +8490,20 @@
           <w:sz w:val="20"/>
           <w:szCs w:val="20"/>
         </w:rPr>
-        <w:t xml:space="preserve">2) </w:t>
-      </w:r>
-      <w:r>
-        <w:rPr>
-          <w:rFonts w:ascii="Verdana" w:hAnsi="Verdana" w:cs="Verdana"/>
-          <w:bCs/>
-          <w:i/>
-          <w:sz w:val="20"/>
-          <w:szCs w:val="20"/>
-        </w:rPr>
-        <w:t>plots</w:t>
-      </w:r>
+        <w:t xml:space="preserve">3) </w:t>
+      </w:r>
+      <w:proofErr w:type="spellStart"/>
+      <w:r>
+        <w:rPr>
+          <w:rFonts w:ascii="Verdana" w:hAnsi="Verdana" w:cs="Verdana"/>
+          <w:bCs/>
+          <w:i/>
+          <w:sz w:val="20"/>
+          <w:szCs w:val="20"/>
+        </w:rPr>
+        <w:t>foodbase</w:t>
+      </w:r>
+      <w:proofErr w:type="spellEnd"/>
       <w:r>
         <w:rPr>
           <w:rFonts w:ascii="Verdana" w:hAnsi="Verdana" w:cs="Verdana"/>
@@ -7585,7 +8530,27 @@
           <w:sz w:val="20"/>
           <w:szCs w:val="20"/>
         </w:rPr>
-        <w:t xml:space="preserve"> statistical software (2016) Convenience functions for common plotting operations. </w:t>
+        <w:t xml:space="preserve"> statistical software (2017) Functions for reading and working with </w:t>
+      </w:r>
+      <w:proofErr w:type="spellStart"/>
+      <w:r>
+        <w:rPr>
+          <w:rFonts w:ascii="Verdana" w:hAnsi="Verdana" w:cs="Verdana"/>
+          <w:bCs/>
+          <w:sz w:val="20"/>
+          <w:szCs w:val="20"/>
+        </w:rPr>
+        <w:t>Foodbase</w:t>
+      </w:r>
+      <w:proofErr w:type="spellEnd"/>
+      <w:r>
+        <w:rPr>
+          <w:rFonts w:ascii="Verdana" w:hAnsi="Verdana" w:cs="Verdana"/>
+          <w:bCs/>
+          <w:sz w:val="20"/>
+          <w:szCs w:val="20"/>
+        </w:rPr>
+        <w:t xml:space="preserve"> data. </w:t>
       </w:r>
       <w:hyperlink r:id="rId48" w:history="1">
         <w:r>
@@ -7618,28 +8583,29 @@
         <w:rPr>
           <w:rFonts w:ascii="Verdana" w:hAnsi="Verdana" w:cs="Verdana"/>
           <w:bCs/>
-          <w:sz w:val="20"/>
-          <w:szCs w:val="20"/>
-        </w:rPr>
-      </w:pPr>
-      <w:r>
-        <w:rPr>
-          <w:rFonts w:ascii="Verdana" w:hAnsi="Verdana" w:cs="Verdana"/>
-          <w:bCs/>
-          <w:sz w:val="20"/>
-          <w:szCs w:val="20"/>
-        </w:rPr>
-        <w:t xml:space="preserve">1) </w:t>
-      </w:r>
-      <w:r>
-        <w:rPr>
-          <w:rFonts w:ascii="Verdana" w:hAnsi="Verdana" w:cs="Verdana"/>
-          <w:bCs/>
-          <w:i/>
-          <w:sz w:val="20"/>
-          <w:szCs w:val="20"/>
-        </w:rPr>
-        <w:t>bugR</w:t>
+          <w:i/>
+          <w:sz w:val="20"/>
+          <w:szCs w:val="20"/>
+        </w:rPr>
+      </w:pPr>
+      <w:r>
+        <w:rPr>
+          <w:rFonts w:ascii="Verdana" w:hAnsi="Verdana" w:cs="Verdana"/>
+          <w:bCs/>
+          <w:sz w:val="20"/>
+          <w:szCs w:val="20"/>
+        </w:rPr>
+        <w:t xml:space="preserve">2) </w:t>
+      </w:r>
+      <w:r>
+        <w:rPr>
+          <w:rFonts w:ascii="Verdana" w:hAnsi="Verdana" w:cs="Verdana"/>
+          <w:bCs/>
+          <w:i/>
+          <w:sz w:val="20"/>
+          <w:szCs w:val="20"/>
+        </w:rPr>
+        <w:t>plots</w:t>
       </w:r>
       <w:r>
         <w:rPr>
@@ -7667,7 +8633,7 @@
           <w:sz w:val="20"/>
           <w:szCs w:val="20"/>
         </w:rPr>
-        <w:t xml:space="preserve"> statistical software (2016) Functions for common ecological analyses of invertebrate data. </w:t>
+        <w:t xml:space="preserve"> statistical software (2016) Convenience functions for common plotting operations. </w:t>
       </w:r>
       <w:hyperlink r:id="rId49" w:history="1">
         <w:r>
@@ -7695,6 +8661,90 @@
     </w:p>
     <w:p>
       <w:pPr>
+        <w:spacing w:before="60"/>
+        <w:ind w:left="540" w:hanging="540"/>
+        <w:rPr>
+          <w:rFonts w:ascii="Verdana" w:hAnsi="Verdana" w:cs="Verdana"/>
+          <w:bCs/>
+          <w:sz w:val="20"/>
+          <w:szCs w:val="20"/>
+        </w:rPr>
+      </w:pPr>
+      <w:r>
+        <w:rPr>
+          <w:rFonts w:ascii="Verdana" w:hAnsi="Verdana" w:cs="Verdana"/>
+          <w:bCs/>
+          <w:sz w:val="20"/>
+          <w:szCs w:val="20"/>
+        </w:rPr>
+        <w:t xml:space="preserve">1) </w:t>
+      </w:r>
+      <w:proofErr w:type="spellStart"/>
+      <w:r>
+        <w:rPr>
+          <w:rFonts w:ascii="Verdana" w:hAnsi="Verdana" w:cs="Verdana"/>
+          <w:bCs/>
+          <w:i/>
+          <w:sz w:val="20"/>
+          <w:szCs w:val="20"/>
+        </w:rPr>
+        <w:t>bugR</w:t>
+      </w:r>
+      <w:proofErr w:type="spellEnd"/>
+      <w:r>
+        <w:rPr>
+          <w:rFonts w:ascii="Verdana" w:hAnsi="Verdana" w:cs="Verdana"/>
+          <w:bCs/>
+          <w:sz w:val="20"/>
+          <w:szCs w:val="20"/>
+        </w:rPr>
+        <w:t xml:space="preserve"> package for </w:t>
+      </w:r>
+      <w:r>
+        <w:rPr>
+          <w:rFonts w:ascii="Verdana" w:hAnsi="Verdana" w:cs="Verdana"/>
+          <w:bCs/>
+          <w:i/>
+          <w:sz w:val="20"/>
+          <w:szCs w:val="20"/>
+        </w:rPr>
+        <w:t>R</w:t>
+      </w:r>
+      <w:r>
+        <w:rPr>
+          <w:rFonts w:ascii="Verdana" w:hAnsi="Verdana" w:cs="Verdana"/>
+          <w:bCs/>
+          <w:sz w:val="20"/>
+          <w:szCs w:val="20"/>
+        </w:rPr>
+        <w:t xml:space="preserve"> statistical software (2016) Functions for common ecological analyses of invertebrate data. </w:t>
+      </w:r>
+      <w:hyperlink r:id="rId50" w:history="1">
+        <w:r>
+          <w:rPr>
+            <w:rStyle w:val="Hyperlink"/>
+            <w:rFonts w:ascii="Verdana" w:hAnsi="Verdana" w:cs="Verdana"/>
+            <w:bCs/>
+            <w:i/>
+            <w:sz w:val="20"/>
+            <w:szCs w:val="20"/>
+          </w:rPr>
+          <w:t>Available on GitHub</w:t>
+        </w:r>
+      </w:hyperlink>
+      <w:r>
+        <w:rPr>
+          <w:rFonts w:ascii="Verdana" w:hAnsi="Verdana" w:cs="Verdana"/>
+          <w:bCs/>
+          <w:i/>
+          <w:sz w:val="20"/>
+          <w:szCs w:val="20"/>
+        </w:rPr>
+        <w:t>.</w:t>
+      </w:r>
+    </w:p>
+    <w:p>
+      <w:pPr>
         <w:pStyle w:val="Heading1"/>
         <w:spacing w:after="60"/>
       </w:pPr>
@@ -7763,7 +8813,7 @@
         </w:rPr>
         <w:t xml:space="preserve"> (2020) Featured in story about contrasting goals in Colorado River flow experiments </w:t>
       </w:r>
-      <w:hyperlink r:id="rId50" w:history="1">
+      <w:hyperlink r:id="rId51" w:history="1">
         <w:r>
           <w:rPr>
             <w:rStyle w:val="Hyperlink"/>
@@ -7796,7 +8846,7 @@
         </w:rPr>
         <w:t xml:space="preserve">24) National Socio-Environmental Synthesis Center (2020) Article describing interdisciplinary collaboration </w:t>
       </w:r>
-      <w:hyperlink r:id="rId51" w:history="1">
+      <w:hyperlink r:id="rId52" w:history="1">
         <w:r>
           <w:rPr>
             <w:rStyle w:val="Hyperlink"/>
@@ -7903,7 +8953,7 @@
         </w:rPr>
         <w:t xml:space="preserve"> Bug Flows experiment </w:t>
       </w:r>
-      <w:hyperlink r:id="rId52" w:history="1">
+      <w:hyperlink r:id="rId53" w:history="1">
         <w:r>
           <w:rPr>
             <w:rStyle w:val="Hyperlink"/>
@@ -7955,7 +9005,7 @@
         </w:rPr>
         <w:t xml:space="preserve">) Bureau of Reclamation (2020) Official press release describing third Bug Flows experiment </w:t>
       </w:r>
-      <w:hyperlink r:id="rId53" w:history="1">
+      <w:hyperlink r:id="rId54" w:history="1">
         <w:r>
           <w:rPr>
             <w:rStyle w:val="Hyperlink"/>
@@ -8046,7 +9096,7 @@
         </w:rPr>
         <w:t xml:space="preserve"> (2019) Story describing angling study during Bug Flows experiment </w:t>
       </w:r>
-      <w:hyperlink r:id="rId54" w:history="1">
+      <w:hyperlink r:id="rId55" w:history="1">
         <w:r>
           <w:rPr>
             <w:rStyle w:val="Hyperlink"/>
@@ -8117,7 +9167,7 @@
         </w:rPr>
         <w:t xml:space="preserve"> (2019) Featured in story about second Bug Flows experiment </w:t>
       </w:r>
-      <w:hyperlink r:id="rId55" w:tgtFrame="_blank" w:history="1">
+      <w:hyperlink r:id="rId56" w:tgtFrame="_blank" w:history="1">
         <w:r>
           <w:rPr>
             <w:rStyle w:val="Hyperlink"/>
@@ -8208,7 +9258,7 @@
         </w:rPr>
         <w:t xml:space="preserve"> and others (2019) Story describing results of the Bug Flows experiment </w:t>
       </w:r>
-      <w:hyperlink r:id="rId56" w:history="1">
+      <w:hyperlink r:id="rId57" w:history="1">
         <w:r>
           <w:rPr>
             <w:rStyle w:val="Hyperlink"/>
@@ -8261,7 +9311,7 @@
         </w:rPr>
         <w:t xml:space="preserve"> (2020) Weekly US Department of the Interior video, highlighting second Bug Flows experiment </w:t>
       </w:r>
-      <w:hyperlink r:id="rId57" w:history="1">
+      <w:hyperlink r:id="rId58" w:history="1">
         <w:r>
           <w:rPr>
             <w:rStyle w:val="Hyperlink"/>
@@ -8295,7 +9345,7 @@
         </w:rPr>
         <w:t xml:space="preserve">17) Bureau of Reclamation (2019) Official press release describing second Bug Flows experiment </w:t>
       </w:r>
-      <w:hyperlink r:id="rId58" w:history="1">
+      <w:hyperlink r:id="rId59" w:history="1">
         <w:r>
           <w:rPr>
             <w:rStyle w:val="Hyperlink"/>
@@ -8348,7 +9398,7 @@
         </w:rPr>
         <w:t xml:space="preserve"> (2019) Article about conducting aquatic ecology research in Grand Canyon </w:t>
       </w:r>
-      <w:hyperlink r:id="rId59" w:history="1">
+      <w:hyperlink r:id="rId60" w:history="1">
         <w:r>
           <w:rPr>
             <w:rStyle w:val="Hyperlink"/>
@@ -8457,7 +9507,7 @@
         </w:rPr>
         <w:t xml:space="preserve">, and others (2018) Story describing the Bug Flows experiment </w:t>
       </w:r>
-      <w:hyperlink r:id="rId60" w:history="1">
+      <w:hyperlink r:id="rId61" w:history="1">
         <w:r>
           <w:rPr>
             <w:rStyle w:val="Hyperlink"/>
@@ -8490,7 +9540,7 @@
         </w:rPr>
         <w:t xml:space="preserve">14) Bureau of Reclamation (2018) Official press release describing Bug Flows experiment </w:t>
       </w:r>
-      <w:hyperlink r:id="rId61" w:history="1">
+      <w:hyperlink r:id="rId62" w:history="1">
         <w:r>
           <w:rPr>
             <w:rStyle w:val="Hyperlink"/>
@@ -8517,15 +9567,27 @@
         </w:rPr>
         <w:t xml:space="preserve">13) </w:t>
       </w:r>
-      <w:r>
-        <w:rPr>
-          <w:rFonts w:ascii="Verdana" w:hAnsi="Verdana" w:cs="Verdana"/>
-          <w:bCs/>
-          <w:i/>
-          <w:sz w:val="20"/>
-          <w:szCs w:val="20"/>
-        </w:rPr>
-        <w:t>Undark Magazine</w:t>
+      <w:proofErr w:type="spellStart"/>
+      <w:r>
+        <w:rPr>
+          <w:rFonts w:ascii="Verdana" w:hAnsi="Verdana" w:cs="Verdana"/>
+          <w:bCs/>
+          <w:i/>
+          <w:sz w:val="20"/>
+          <w:szCs w:val="20"/>
+        </w:rPr>
+        <w:t>Undark</w:t>
+      </w:r>
+      <w:proofErr w:type="spellEnd"/>
+      <w:r>
+        <w:rPr>
+          <w:rFonts w:ascii="Verdana" w:hAnsi="Verdana" w:cs="Verdana"/>
+          <w:bCs/>
+          <w:i/>
+          <w:sz w:val="20"/>
+          <w:szCs w:val="20"/>
+        </w:rPr>
+        <w:t xml:space="preserve"> Magazine</w:t>
       </w:r>
       <w:r>
         <w:rPr>
@@ -8536,7 +9598,7 @@
         </w:rPr>
         <w:t xml:space="preserve"> (2018) Essay about conducting aquatic ecology research in Grand Canyon </w:t>
       </w:r>
-      <w:hyperlink r:id="rId62" w:history="1">
+      <w:hyperlink r:id="rId63" w:history="1">
         <w:r>
           <w:rPr>
             <w:rStyle w:val="Hyperlink"/>
@@ -8588,6 +9650,7 @@
         </w:rPr>
         <w:t xml:space="preserve"> (2016) Scientific reinterpretation of the </w:t>
       </w:r>
+      <w:proofErr w:type="spellStart"/>
       <w:r>
         <w:rPr>
           <w:rFonts w:ascii="Verdana" w:hAnsi="Verdana" w:cs="Verdana"/>
@@ -8598,6 +9661,7 @@
         </w:rPr>
         <w:t>BioScience</w:t>
       </w:r>
+      <w:proofErr w:type="spellEnd"/>
       <w:r>
         <w:rPr>
           <w:rFonts w:ascii="Verdana" w:hAnsi="Verdana" w:cs="Verdana"/>
@@ -8607,7 +9671,7 @@
         </w:rPr>
         <w:t xml:space="preserve"> hydropeaking paper. </w:t>
       </w:r>
-      <w:hyperlink r:id="rId63" w:history="1">
+      <w:hyperlink r:id="rId64" w:history="1">
         <w:r>
           <w:rPr>
             <w:rStyle w:val="Hyperlink"/>
@@ -8659,15 +9723,27 @@
         </w:rPr>
         <w:t xml:space="preserve"> (2016) Story about </w:t>
       </w:r>
-      <w:r>
-        <w:rPr>
-          <w:rFonts w:ascii="Verdana" w:hAnsi="Verdana" w:cs="Verdana"/>
-          <w:bCs/>
-          <w:i/>
-          <w:sz w:val="20"/>
-          <w:szCs w:val="20"/>
-        </w:rPr>
-        <w:t xml:space="preserve">BioScience </w:t>
+      <w:proofErr w:type="spellStart"/>
+      <w:r>
+        <w:rPr>
+          <w:rFonts w:ascii="Verdana" w:hAnsi="Verdana" w:cs="Verdana"/>
+          <w:bCs/>
+          <w:i/>
+          <w:sz w:val="20"/>
+          <w:szCs w:val="20"/>
+        </w:rPr>
+        <w:t>BioScience</w:t>
+      </w:r>
+      <w:proofErr w:type="spellEnd"/>
+      <w:r>
+        <w:rPr>
+          <w:rFonts w:ascii="Verdana" w:hAnsi="Verdana" w:cs="Verdana"/>
+          <w:bCs/>
+          <w:i/>
+          <w:sz w:val="20"/>
+          <w:szCs w:val="20"/>
+        </w:rPr>
+        <w:t xml:space="preserve"> </w:t>
       </w:r>
       <w:r>
         <w:rPr>
@@ -8687,7 +9763,7 @@
         </w:rPr>
         <w:t xml:space="preserve"> </w:t>
       </w:r>
-      <w:hyperlink r:id="rId64" w:tgtFrame="_blank" w:history="1">
+      <w:hyperlink r:id="rId65" w:tgtFrame="_blank" w:history="1">
         <w:r>
           <w:rPr>
             <w:rStyle w:val="Hyperlink"/>
@@ -8758,15 +9834,27 @@
         </w:rPr>
         <w:t xml:space="preserve"> (2016) Story about </w:t>
       </w:r>
-      <w:r>
-        <w:rPr>
-          <w:rFonts w:ascii="Verdana" w:hAnsi="Verdana" w:cs="Verdana"/>
-          <w:bCs/>
-          <w:i/>
-          <w:sz w:val="20"/>
-          <w:szCs w:val="20"/>
-        </w:rPr>
-        <w:t xml:space="preserve">BioScience </w:t>
+      <w:proofErr w:type="spellStart"/>
+      <w:r>
+        <w:rPr>
+          <w:rFonts w:ascii="Verdana" w:hAnsi="Verdana" w:cs="Verdana"/>
+          <w:bCs/>
+          <w:i/>
+          <w:sz w:val="20"/>
+          <w:szCs w:val="20"/>
+        </w:rPr>
+        <w:t>BioScience</w:t>
+      </w:r>
+      <w:proofErr w:type="spellEnd"/>
+      <w:r>
+        <w:rPr>
+          <w:rFonts w:ascii="Verdana" w:hAnsi="Verdana" w:cs="Verdana"/>
+          <w:bCs/>
+          <w:i/>
+          <w:sz w:val="20"/>
+          <w:szCs w:val="20"/>
+        </w:rPr>
+        <w:t xml:space="preserve"> </w:t>
       </w:r>
       <w:r>
         <w:rPr>
@@ -8786,7 +9874,7 @@
         </w:rPr>
         <w:t xml:space="preserve"> </w:t>
       </w:r>
-      <w:hyperlink r:id="rId65" w:anchor="stream/0" w:history="1">
+      <w:hyperlink r:id="rId66" w:anchor="stream/0" w:history="1">
         <w:r>
           <w:rPr>
             <w:rStyle w:val="Hyperlink"/>
@@ -8839,6 +9927,7 @@
         </w:rPr>
         <w:t xml:space="preserve"> (2016) Reinterpretation of </w:t>
       </w:r>
+      <w:proofErr w:type="spellStart"/>
       <w:r>
         <w:rPr>
           <w:rFonts w:ascii="Verdana" w:hAnsi="Verdana" w:cs="Verdana"/>
@@ -8849,6 +9938,7 @@
         </w:rPr>
         <w:t>BioScience</w:t>
       </w:r>
+      <w:proofErr w:type="spellEnd"/>
       <w:r>
         <w:rPr>
           <w:rFonts w:ascii="Verdana" w:hAnsi="Verdana" w:cs="Verdana"/>
@@ -8858,7 +9948,7 @@
         </w:rPr>
         <w:t xml:space="preserve"> hydropeaking paper. </w:t>
       </w:r>
-      <w:hyperlink r:id="rId66" w:history="1">
+      <w:hyperlink r:id="rId67" w:history="1">
         <w:r>
           <w:rPr>
             <w:rStyle w:val="Hyperlink"/>
@@ -8910,6 +10000,7 @@
         </w:rPr>
         <w:t xml:space="preserve"> (2016) Summary of </w:t>
       </w:r>
+      <w:proofErr w:type="spellStart"/>
       <w:r>
         <w:rPr>
           <w:rFonts w:ascii="Verdana" w:hAnsi="Verdana" w:cs="Verdana"/>
@@ -8920,6 +10011,7 @@
         </w:rPr>
         <w:t>BioScience</w:t>
       </w:r>
+      <w:proofErr w:type="spellEnd"/>
       <w:r>
         <w:rPr>
           <w:rFonts w:ascii="Verdana" w:hAnsi="Verdana" w:cs="Verdana"/>
@@ -8929,7 +10021,7 @@
         </w:rPr>
         <w:t xml:space="preserve"> hydropeaking paper. </w:t>
       </w:r>
-      <w:hyperlink r:id="rId67" w:history="1">
+      <w:hyperlink r:id="rId68" w:history="1">
         <w:r>
           <w:rPr>
             <w:rStyle w:val="Hyperlink"/>
@@ -8962,6 +10054,7 @@
         </w:rPr>
         <w:t xml:space="preserve">7) American Fisheries Society (2016) Summary of </w:t>
       </w:r>
+      <w:proofErr w:type="spellStart"/>
       <w:r>
         <w:rPr>
           <w:rFonts w:ascii="Verdana" w:hAnsi="Verdana" w:cs="Verdana"/>
@@ -8972,6 +10065,7 @@
         </w:rPr>
         <w:t>BioScience</w:t>
       </w:r>
+      <w:proofErr w:type="spellEnd"/>
       <w:r>
         <w:rPr>
           <w:rFonts w:ascii="Verdana" w:hAnsi="Verdana" w:cs="Verdana"/>
@@ -8981,7 +10075,7 @@
         </w:rPr>
         <w:t xml:space="preserve"> hydropeaking paper. </w:t>
       </w:r>
-      <w:hyperlink r:id="rId68" w:history="1">
+      <w:hyperlink r:id="rId69" w:history="1">
         <w:r>
           <w:rPr>
             <w:rStyle w:val="Hyperlink"/>
@@ -9033,6 +10127,7 @@
         </w:rPr>
         <w:t xml:space="preserve"> (2016) Summary of </w:t>
       </w:r>
+      <w:proofErr w:type="spellStart"/>
       <w:r>
         <w:rPr>
           <w:rFonts w:ascii="Verdana" w:hAnsi="Verdana" w:cs="Verdana"/>
@@ -9043,6 +10138,7 @@
         </w:rPr>
         <w:t>BioScience</w:t>
       </w:r>
+      <w:proofErr w:type="spellEnd"/>
       <w:r>
         <w:rPr>
           <w:rFonts w:ascii="Verdana" w:hAnsi="Verdana" w:cs="Verdana"/>
@@ -9052,7 +10148,7 @@
         </w:rPr>
         <w:t xml:space="preserve"> hydropeaking paper. </w:t>
       </w:r>
-      <w:hyperlink r:id="rId69" w:history="1">
+      <w:hyperlink r:id="rId70" w:history="1">
         <w:r>
           <w:rPr>
             <w:rStyle w:val="Hyperlink"/>
@@ -9086,15 +10182,27 @@
         </w:rPr>
         <w:t xml:space="preserve">5) USGS (2016) Official press release for </w:t>
       </w:r>
-      <w:r>
-        <w:rPr>
-          <w:rFonts w:ascii="Verdana" w:hAnsi="Verdana" w:cs="Verdana"/>
-          <w:bCs/>
-          <w:i/>
-          <w:sz w:val="20"/>
-          <w:szCs w:val="20"/>
-        </w:rPr>
-        <w:t xml:space="preserve">BioScience </w:t>
+      <w:proofErr w:type="spellStart"/>
+      <w:r>
+        <w:rPr>
+          <w:rFonts w:ascii="Verdana" w:hAnsi="Verdana" w:cs="Verdana"/>
+          <w:bCs/>
+          <w:i/>
+          <w:sz w:val="20"/>
+          <w:szCs w:val="20"/>
+        </w:rPr>
+        <w:t>BioScience</w:t>
+      </w:r>
+      <w:proofErr w:type="spellEnd"/>
+      <w:r>
+        <w:rPr>
+          <w:rFonts w:ascii="Verdana" w:hAnsi="Verdana" w:cs="Verdana"/>
+          <w:bCs/>
+          <w:i/>
+          <w:sz w:val="20"/>
+          <w:szCs w:val="20"/>
+        </w:rPr>
+        <w:t xml:space="preserve"> </w:t>
       </w:r>
       <w:r>
         <w:rPr>
@@ -9114,7 +10222,7 @@
         </w:rPr>
         <w:t xml:space="preserve"> </w:t>
       </w:r>
-      <w:hyperlink r:id="rId70" w:history="1">
+      <w:hyperlink r:id="rId71" w:history="1">
         <w:r>
           <w:rPr>
             <w:rStyle w:val="Hyperlink"/>
@@ -9147,6 +10255,7 @@
         </w:rPr>
         <w:t xml:space="preserve">4) Oregon State University (2016) Official press releases for </w:t>
       </w:r>
+      <w:proofErr w:type="spellStart"/>
       <w:r>
         <w:rPr>
           <w:rFonts w:ascii="Verdana" w:hAnsi="Verdana" w:cs="Verdana"/>
@@ -9157,6 +10266,7 @@
         </w:rPr>
         <w:t>BioScience</w:t>
       </w:r>
+      <w:proofErr w:type="spellEnd"/>
       <w:r>
         <w:rPr>
           <w:rFonts w:ascii="Verdana" w:hAnsi="Verdana" w:cs="Verdana"/>
@@ -9166,7 +10276,7 @@
         </w:rPr>
         <w:t xml:space="preserve"> hydropeaking paper. </w:t>
       </w:r>
-      <w:hyperlink r:id="rId71" w:history="1">
+      <w:hyperlink r:id="rId72" w:history="1">
         <w:r>
           <w:rPr>
             <w:rStyle w:val="Hyperlink"/>
@@ -9213,6 +10323,7 @@
         </w:rPr>
         <w:t xml:space="preserve">3) </w:t>
       </w:r>
+      <w:proofErr w:type="spellStart"/>
       <w:r>
         <w:rPr>
           <w:rFonts w:ascii="Verdana" w:hAnsi="Verdana" w:cs="Verdana"/>
@@ -9223,6 +10334,7 @@
         </w:rPr>
         <w:t>BioScience</w:t>
       </w:r>
+      <w:proofErr w:type="spellEnd"/>
       <w:r>
         <w:rPr>
           <w:rFonts w:ascii="Verdana" w:hAnsi="Verdana" w:cs="Verdana"/>
@@ -9232,6 +10344,7 @@
         </w:rPr>
         <w:t xml:space="preserve"> (2016) Editor’s choice selection for </w:t>
       </w:r>
+      <w:proofErr w:type="spellStart"/>
       <w:r>
         <w:rPr>
           <w:rFonts w:ascii="Verdana" w:hAnsi="Verdana" w:cs="Verdana"/>
@@ -9242,6 +10355,7 @@
         </w:rPr>
         <w:t>BioScience</w:t>
       </w:r>
+      <w:proofErr w:type="spellEnd"/>
       <w:r>
         <w:rPr>
           <w:rFonts w:ascii="Verdana" w:hAnsi="Verdana" w:cs="Verdana"/>
@@ -9251,7 +10365,7 @@
         </w:rPr>
         <w:t xml:space="preserve"> hydropeaking paper. </w:t>
       </w:r>
-      <w:hyperlink r:id="rId72" w:history="1">
+      <w:hyperlink r:id="rId73" w:history="1">
         <w:r>
           <w:rPr>
             <w:rStyle w:val="Hyperlink"/>
@@ -9322,7 +10436,7 @@
         </w:rPr>
         <w:t xml:space="preserve"> paper. </w:t>
       </w:r>
-      <w:hyperlink r:id="rId73" w:history="1">
+      <w:hyperlink r:id="rId74" w:history="1">
         <w:r>
           <w:rPr>
             <w:rStyle w:val="Hyperlink"/>
@@ -9420,7 +10534,7 @@
         </w:rPr>
         <w:t xml:space="preserve"> paper. </w:t>
       </w:r>
-      <w:hyperlink r:id="rId74" w:history="1">
+      <w:hyperlink r:id="rId75" w:history="1">
         <w:r>
           <w:rPr>
             <w:rStyle w:val="Hyperlink"/>
@@ -10020,17 +11134,46 @@
           <w:sz w:val="20"/>
           <w:szCs w:val="20"/>
         </w:rPr>
-        <w:t xml:space="preserve">, Kennedy, T.A., Kortenhoeven, E.W. &amp; Smith, J.T. (2015) Longitudinal and temporal patterns of food availability for endangered humpback chub, </w:t>
-      </w:r>
-      <w:r>
-        <w:rPr>
-          <w:rFonts w:ascii="Verdana" w:hAnsi="Verdana"/>
-          <w:i/>
-          <w:sz w:val="20"/>
-          <w:szCs w:val="20"/>
-        </w:rPr>
-        <w:t>Gila cypha</w:t>
-      </w:r>
+        <w:t xml:space="preserve">, Kennedy, T.A., </w:t>
+      </w:r>
+      <w:proofErr w:type="spellStart"/>
+      <w:r>
+        <w:rPr>
+          <w:rFonts w:ascii="Verdana" w:hAnsi="Verdana"/>
+          <w:sz w:val="20"/>
+          <w:szCs w:val="20"/>
+        </w:rPr>
+        <w:t>Kortenhoeven</w:t>
+      </w:r>
+      <w:proofErr w:type="spellEnd"/>
+      <w:r>
+        <w:rPr>
+          <w:rFonts w:ascii="Verdana" w:hAnsi="Verdana"/>
+          <w:sz w:val="20"/>
+          <w:szCs w:val="20"/>
+        </w:rPr>
+        <w:t xml:space="preserve">, E.W. &amp; Smith, J.T. (2015) Longitudinal and temporal patterns of food availability for endangered humpback chub, </w:t>
+      </w:r>
+      <w:r>
+        <w:rPr>
+          <w:rFonts w:ascii="Verdana" w:hAnsi="Verdana"/>
+          <w:i/>
+          <w:sz w:val="20"/>
+          <w:szCs w:val="20"/>
+        </w:rPr>
+        <w:t xml:space="preserve">Gila </w:t>
+      </w:r>
+      <w:proofErr w:type="spellStart"/>
+      <w:r>
+        <w:rPr>
+          <w:rFonts w:ascii="Verdana" w:hAnsi="Verdana"/>
+          <w:i/>
+          <w:sz w:val="20"/>
+          <w:szCs w:val="20"/>
+        </w:rPr>
+        <w:t>cypha</w:t>
+      </w:r>
+      <w:proofErr w:type="spellEnd"/>
       <w:r>
         <w:rPr>
           <w:rFonts w:ascii="Verdana" w:hAnsi="Verdana"/>
@@ -10081,7 +11224,25 @@
           <w:sz w:val="20"/>
           <w:szCs w:val="20"/>
         </w:rPr>
-        <w:t>, Kennedy, T.A., Kortenhoeven, E.W. &amp; Smith, J.T. (2015) There’s more than one way to shade a river: contrasting influence of canyon orientation and water clarity on aquatic invertebrate densities. ESA.</w:t>
+        <w:t xml:space="preserve">, Kennedy, T.A., </w:t>
+      </w:r>
+      <w:proofErr w:type="spellStart"/>
+      <w:r>
+        <w:rPr>
+          <w:rFonts w:ascii="Verdana" w:hAnsi="Verdana"/>
+          <w:sz w:val="20"/>
+          <w:szCs w:val="20"/>
+        </w:rPr>
+        <w:t>Kortenhoeven</w:t>
+      </w:r>
+      <w:proofErr w:type="spellEnd"/>
+      <w:r>
+        <w:rPr>
+          <w:rFonts w:ascii="Verdana" w:hAnsi="Verdana"/>
+          <w:sz w:val="20"/>
+          <w:szCs w:val="20"/>
+        </w:rPr>
+        <w:t>, E.W. &amp; Smith, J.T. (2015) There’s more than one way to shade a river: contrasting influence of canyon orientation and water clarity on aquatic invertebrate densities. ESA.</w:t>
       </w:r>
       <w:r>
         <w:rPr>
@@ -10142,7 +11303,25 @@
           <w:sz w:val="20"/>
           <w:szCs w:val="20"/>
         </w:rPr>
-        <w:t>, Smith, J.T., Sankey, J.B. &amp; Kortenhoeven, E.W. (2014) Advances in emergent insect sampling: new sticky trap designs and automated sample processing. Joint Aquatic Sciences Meeting.</w:t>
+        <w:t xml:space="preserve">, Smith, J.T., Sankey, J.B. &amp; </w:t>
+      </w:r>
+      <w:proofErr w:type="spellStart"/>
+      <w:r>
+        <w:rPr>
+          <w:rFonts w:ascii="Verdana" w:hAnsi="Verdana"/>
+          <w:sz w:val="20"/>
+          <w:szCs w:val="20"/>
+        </w:rPr>
+        <w:t>Kortenhoeven</w:t>
+      </w:r>
+      <w:proofErr w:type="spellEnd"/>
+      <w:r>
+        <w:rPr>
+          <w:rFonts w:ascii="Verdana" w:hAnsi="Verdana"/>
+          <w:sz w:val="20"/>
+          <w:szCs w:val="20"/>
+        </w:rPr>
+        <w:t>, E.W. (2014) Advances in emergent insect sampling: new sticky trap designs and automated sample processing. Joint Aquatic Sciences Meeting.</w:t>
       </w:r>
     </w:p>
     <w:p>
@@ -10178,7 +11357,25 @@
           <w:sz w:val="20"/>
           <w:szCs w:val="20"/>
         </w:rPr>
-        <w:t>, Kennedy, T.A. &amp; Yackulic, C.B. (2013</w:t>
+        <w:t xml:space="preserve">, Kennedy, T.A. &amp; </w:t>
+      </w:r>
+      <w:proofErr w:type="spellStart"/>
+      <w:r>
+        <w:rPr>
+          <w:rFonts w:ascii="Verdana" w:hAnsi="Verdana"/>
+          <w:sz w:val="20"/>
+          <w:szCs w:val="20"/>
+        </w:rPr>
+        <w:t>Yackulic</w:t>
+      </w:r>
+      <w:proofErr w:type="spellEnd"/>
+      <w:r>
+        <w:rPr>
+          <w:rFonts w:ascii="Verdana" w:hAnsi="Verdana"/>
+          <w:sz w:val="20"/>
+          <w:szCs w:val="20"/>
+        </w:rPr>
+        <w:t>, C.B. (2013</w:t>
       </w:r>
       <w:r>
         <w:rPr>
@@ -10374,7 +11571,21 @@
         <w:rPr>
           <w:rFonts w:ascii="Verdana" w:hAnsi="Verdana"/>
         </w:rPr>
-        <w:t>, Doyle, M.W &amp; Tockner, K. (2011) Effects of river geomorphology on the spatial importance of aquatic energy flows into terrestrial food webs</w:t>
+        <w:t xml:space="preserve">, Doyle, M.W &amp; </w:t>
+      </w:r>
+      <w:proofErr w:type="spellStart"/>
+      <w:r>
+        <w:rPr>
+          <w:rFonts w:ascii="Verdana" w:hAnsi="Verdana"/>
+        </w:rPr>
+        <w:t>Tockner</w:t>
+      </w:r>
+      <w:proofErr w:type="spellEnd"/>
+      <w:r>
+        <w:rPr>
+          <w:rFonts w:ascii="Verdana" w:hAnsi="Verdana"/>
+        </w:rPr>
+        <w:t>, K. (2011) Effects of river geomorphology on the spatial importance of aquatic energy flows into terrestrial food webs</w:t>
       </w:r>
       <w:r>
         <w:rPr>
@@ -10416,8 +11627,16 @@
         <w:rPr>
           <w:rFonts w:ascii="Verdana" w:hAnsi="Verdana"/>
         </w:rPr>
-        <w:t>, Tockner</w:t>
-      </w:r>
+        <w:t xml:space="preserve">, </w:t>
+      </w:r>
+      <w:proofErr w:type="spellStart"/>
+      <w:r>
+        <w:rPr>
+          <w:rFonts w:ascii="Verdana" w:hAnsi="Verdana"/>
+        </w:rPr>
+        <w:t>Tockner</w:t>
+      </w:r>
+      <w:proofErr w:type="spellEnd"/>
       <w:r>
         <w:rPr>
           <w:rFonts w:ascii="Verdana" w:hAnsi="Verdana"/>
@@ -10778,7 +11997,51 @@
           <w:sz w:val="20"/>
           <w:szCs w:val="20"/>
         </w:rPr>
-        <w:t xml:space="preserve"> LeRoy, C.J., Lovett, J.M., Vlieg, J.K., Flaccus, K.K. &amp; Marks, J.C. (2007) </w:t>
+        <w:t xml:space="preserve"> LeRoy, C.J., Lovett, J.M., </w:t>
+      </w:r>
+      <w:proofErr w:type="spellStart"/>
+      <w:r>
+        <w:rPr>
+          <w:rFonts w:ascii="Verdana" w:hAnsi="Verdana" w:cs="Verdana"/>
+          <w:bCs/>
+          <w:iCs/>
+          <w:sz w:val="20"/>
+          <w:szCs w:val="20"/>
+        </w:rPr>
+        <w:t>Vlieg</w:t>
+      </w:r>
+      <w:proofErr w:type="spellEnd"/>
+      <w:r>
+        <w:rPr>
+          <w:rFonts w:ascii="Verdana" w:hAnsi="Verdana" w:cs="Verdana"/>
+          <w:bCs/>
+          <w:iCs/>
+          <w:sz w:val="20"/>
+          <w:szCs w:val="20"/>
+        </w:rPr>
+        <w:t xml:space="preserve">, J.K., </w:t>
+      </w:r>
+      <w:proofErr w:type="spellStart"/>
+      <w:r>
+        <w:rPr>
+          <w:rFonts w:ascii="Verdana" w:hAnsi="Verdana" w:cs="Verdana"/>
+          <w:bCs/>
+          <w:iCs/>
+          <w:sz w:val="20"/>
+          <w:szCs w:val="20"/>
+        </w:rPr>
+        <w:t>Flaccus</w:t>
+      </w:r>
+      <w:proofErr w:type="spellEnd"/>
+      <w:r>
+        <w:rPr>
+          <w:rFonts w:ascii="Verdana" w:hAnsi="Verdana" w:cs="Verdana"/>
+          <w:bCs/>
+          <w:iCs/>
+          <w:sz w:val="20"/>
+          <w:szCs w:val="20"/>
+        </w:rPr>
+        <w:t xml:space="preserve">, K.K. &amp; Marks, J.C. (2007) </w:t>
       </w:r>
       <w:r>
         <w:rPr>
@@ -11333,7 +12596,25 @@
           <w:sz w:val="20"/>
           <w:szCs w:val="20"/>
         </w:rPr>
-        <w:t>Bureau of Reclamation Glen Canyon Dam Adaptive Management Program 3-year workplan for aquatic foodbase research in Colorado River, 2021–2023 (</w:t>
+        <w:t xml:space="preserve">Bureau of Reclamation Glen Canyon Dam Adaptive Management Program 3-year workplan for aquatic </w:t>
+      </w:r>
+      <w:proofErr w:type="spellStart"/>
+      <w:r>
+        <w:rPr>
+          <w:rFonts w:ascii="Verdana" w:hAnsi="Verdana" w:cs="Verdana"/>
+          <w:sz w:val="20"/>
+          <w:szCs w:val="20"/>
+        </w:rPr>
+        <w:t>foodbase</w:t>
+      </w:r>
+      <w:proofErr w:type="spellEnd"/>
+      <w:r>
+        <w:rPr>
+          <w:rFonts w:ascii="Verdana" w:hAnsi="Verdana" w:cs="Verdana"/>
+          <w:sz w:val="20"/>
+          <w:szCs w:val="20"/>
+        </w:rPr>
+        <w:t xml:space="preserve"> research in Colorado River, 2021–2023 (</w:t>
       </w:r>
       <w:r>
         <w:rPr>
@@ -11375,7 +12656,25 @@
           <w:sz w:val="20"/>
           <w:szCs w:val="20"/>
         </w:rPr>
-        <w:t>Bureau of Reclamation WaterSMART grant for Rio Chama aquatic insect water quality monitoring (with New Mexico Wilderness Alliance), 2020–2021 (</w:t>
+        <w:t xml:space="preserve">Bureau of Reclamation </w:t>
+      </w:r>
+      <w:proofErr w:type="spellStart"/>
+      <w:r>
+        <w:rPr>
+          <w:rFonts w:ascii="Verdana" w:hAnsi="Verdana" w:cs="Verdana"/>
+          <w:sz w:val="20"/>
+          <w:szCs w:val="20"/>
+        </w:rPr>
+        <w:t>WaterSMART</w:t>
+      </w:r>
+      <w:proofErr w:type="spellEnd"/>
+      <w:r>
+        <w:rPr>
+          <w:rFonts w:ascii="Verdana" w:hAnsi="Verdana" w:cs="Verdana"/>
+          <w:sz w:val="20"/>
+          <w:szCs w:val="20"/>
+        </w:rPr>
+        <w:t xml:space="preserve"> grant for Rio Chama aquatic insect water quality monitoring (with New Mexico Wilderness Alliance), 2020–2021 (</w:t>
       </w:r>
       <w:r>
         <w:rPr>
@@ -11630,7 +12929,25 @@
           <w:sz w:val="20"/>
           <w:szCs w:val="20"/>
         </w:rPr>
-        <w:t>Bureau of Reclamation Glen Canyon Dam Adaptive Management Program 3-year workplan for aquatic foodbase research in Colorado River, 2015–2017 (</w:t>
+        <w:t xml:space="preserve">Bureau of Reclamation Glen Canyon Dam Adaptive Management Program 3-year workplan for aquatic </w:t>
+      </w:r>
+      <w:proofErr w:type="spellStart"/>
+      <w:r>
+        <w:rPr>
+          <w:rFonts w:ascii="Verdana" w:hAnsi="Verdana" w:cs="Verdana"/>
+          <w:sz w:val="20"/>
+          <w:szCs w:val="20"/>
+        </w:rPr>
+        <w:t>foodbase</w:t>
+      </w:r>
+      <w:proofErr w:type="spellEnd"/>
+      <w:r>
+        <w:rPr>
+          <w:rFonts w:ascii="Verdana" w:hAnsi="Verdana" w:cs="Verdana"/>
+          <w:sz w:val="20"/>
+          <w:szCs w:val="20"/>
+        </w:rPr>
+        <w:t xml:space="preserve"> research in Colorado River, 2015–2017 (</w:t>
       </w:r>
       <w:r>
         <w:rPr>
@@ -12036,7 +13353,25 @@
           <w:sz w:val="20"/>
           <w:szCs w:val="20"/>
         </w:rPr>
-        <w:t>Sigma Xi Grant in Aid of Research (GiAR),</w:t>
+        <w:t>Sigma Xi Grant in Aid of Research (</w:t>
+      </w:r>
+      <w:proofErr w:type="spellStart"/>
+      <w:r>
+        <w:rPr>
+          <w:rFonts w:ascii="Verdana" w:hAnsi="Verdana" w:cs="Verdana"/>
+          <w:sz w:val="20"/>
+          <w:szCs w:val="20"/>
+        </w:rPr>
+        <w:t>GiAR</w:t>
+      </w:r>
+      <w:proofErr w:type="spellEnd"/>
+      <w:r>
+        <w:rPr>
+          <w:rFonts w:ascii="Verdana" w:hAnsi="Verdana" w:cs="Verdana"/>
+          <w:sz w:val="20"/>
+          <w:szCs w:val="20"/>
+        </w:rPr>
+        <w:t>),</w:t>
       </w:r>
       <w:r>
         <w:rPr>
@@ -12129,7 +13464,25 @@
           <w:sz w:val="20"/>
           <w:szCs w:val="20"/>
         </w:rPr>
-        <w:t>North American Benthological Society President’s Award</w:t>
+        <w:t xml:space="preserve">North American </w:t>
+      </w:r>
+      <w:proofErr w:type="spellStart"/>
+      <w:r>
+        <w:rPr>
+          <w:rFonts w:ascii="Verdana" w:hAnsi="Verdana" w:cs="Verdana"/>
+          <w:sz w:val="20"/>
+          <w:szCs w:val="20"/>
+        </w:rPr>
+        <w:t>Benthological</w:t>
+      </w:r>
+      <w:proofErr w:type="spellEnd"/>
+      <w:r>
+        <w:rPr>
+          <w:rFonts w:ascii="Verdana" w:hAnsi="Verdana" w:cs="Verdana"/>
+          <w:sz w:val="20"/>
+          <w:szCs w:val="20"/>
+        </w:rPr>
+        <w:t xml:space="preserve"> Society President’s Award</w:t>
       </w:r>
       <w:r>
         <w:rPr>
@@ -13501,8 +14854,19 @@
           <w:sz w:val="20"/>
           <w:szCs w:val="20"/>
         </w:rPr>
-        <w:t>Christina Lupoli</w:t>
-      </w:r>
+        <w:t xml:space="preserve">Christina </w:t>
+      </w:r>
+      <w:proofErr w:type="spellStart"/>
+      <w:r>
+        <w:rPr>
+          <w:rFonts w:ascii="Verdana" w:hAnsi="Verdana" w:cs="Verdana"/>
+          <w:i/>
+          <w:sz w:val="20"/>
+          <w:szCs w:val="20"/>
+        </w:rPr>
+        <w:t>Lupoli</w:t>
+      </w:r>
+      <w:proofErr w:type="spellEnd"/>
       <w:r>
         <w:rPr>
           <w:rFonts w:ascii="Verdana" w:hAnsi="Verdana" w:cs="Verdana"/>
@@ -13665,7 +15029,27 @@
           <w:sz w:val="20"/>
           <w:szCs w:val="20"/>
         </w:rPr>
-        <w:t>Eric Kortenhoeven.</w:t>
+        <w:t xml:space="preserve">Eric </w:t>
+      </w:r>
+      <w:proofErr w:type="spellStart"/>
+      <w:r>
+        <w:rPr>
+          <w:rFonts w:ascii="Verdana" w:hAnsi="Verdana" w:cs="Verdana"/>
+          <w:i/>
+          <w:sz w:val="20"/>
+          <w:szCs w:val="20"/>
+        </w:rPr>
+        <w:t>Kortenhoeven</w:t>
+      </w:r>
+      <w:proofErr w:type="spellEnd"/>
+      <w:r>
+        <w:rPr>
+          <w:rFonts w:ascii="Verdana" w:hAnsi="Verdana" w:cs="Verdana"/>
+          <w:i/>
+          <w:sz w:val="20"/>
+          <w:szCs w:val="20"/>
+        </w:rPr>
+        <w:t>.</w:t>
       </w:r>
       <w:r>
         <w:rPr>
@@ -13920,7 +15304,25 @@
           <w:sz w:val="20"/>
           <w:szCs w:val="20"/>
         </w:rPr>
-        <w:t>UNC SURF Fellowship for international research on Tagliamento River (</w:t>
+        <w:t xml:space="preserve">UNC SURF Fellowship for international research on </w:t>
+      </w:r>
+      <w:proofErr w:type="spellStart"/>
+      <w:r>
+        <w:rPr>
+          <w:rFonts w:ascii="Verdana" w:hAnsi="Verdana" w:cs="Verdana"/>
+          <w:sz w:val="20"/>
+          <w:szCs w:val="20"/>
+        </w:rPr>
+        <w:t>Tagliamento</w:t>
+      </w:r>
+      <w:proofErr w:type="spellEnd"/>
+      <w:r>
+        <w:rPr>
+          <w:rFonts w:ascii="Verdana" w:hAnsi="Verdana" w:cs="Verdana"/>
+          <w:sz w:val="20"/>
+          <w:szCs w:val="20"/>
+        </w:rPr>
+        <w:t xml:space="preserve"> River (</w:t>
       </w:r>
       <w:r>
         <w:rPr>
@@ -14104,7 +15506,35 @@
           <w:sz w:val="20"/>
           <w:szCs w:val="20"/>
         </w:rPr>
-        <w:t>Completed masters degree in international water development, Villanova University</w:t>
+        <w:t xml:space="preserve">Completed </w:t>
+      </w:r>
+      <w:proofErr w:type="spellStart"/>
+      <w:proofErr w:type="gramStart"/>
+      <w:r>
+        <w:rPr>
+          <w:rFonts w:ascii="Verdana" w:hAnsi="Verdana" w:cs="Verdana"/>
+          <w:sz w:val="20"/>
+          <w:szCs w:val="20"/>
+        </w:rPr>
+        <w:t>masters</w:t>
+      </w:r>
+      <w:proofErr w:type="spellEnd"/>
+      <w:r>
+        <w:rPr>
+          <w:rFonts w:ascii="Verdana" w:hAnsi="Verdana" w:cs="Verdana"/>
+          <w:sz w:val="20"/>
+          <w:szCs w:val="20"/>
+        </w:rPr>
+        <w:t xml:space="preserve"> degree in international water development</w:t>
+      </w:r>
+      <w:proofErr w:type="gramEnd"/>
+      <w:r>
+        <w:rPr>
+          <w:rFonts w:ascii="Verdana" w:hAnsi="Verdana" w:cs="Verdana"/>
+          <w:sz w:val="20"/>
+          <w:szCs w:val="20"/>
+        </w:rPr>
+        <w:t>, Villanova University</w:t>
       </w:r>
     </w:p>
     <w:p>
@@ -14153,7 +15583,27 @@
           <w:sz w:val="20"/>
           <w:szCs w:val="20"/>
         </w:rPr>
-        <w:t>Completed masters degree, UNC Department of City &amp; Regional Planning</w:t>
+        <w:t xml:space="preserve">Completed </w:t>
+      </w:r>
+      <w:proofErr w:type="spellStart"/>
+      <w:proofErr w:type="gramStart"/>
+      <w:r>
+        <w:rPr>
+          <w:rFonts w:ascii="Verdana" w:hAnsi="Verdana" w:cs="Verdana"/>
+          <w:sz w:val="20"/>
+          <w:szCs w:val="20"/>
+        </w:rPr>
+        <w:t>masters</w:t>
+      </w:r>
+      <w:proofErr w:type="spellEnd"/>
+      <w:proofErr w:type="gramEnd"/>
+      <w:r>
+        <w:rPr>
+          <w:rFonts w:ascii="Verdana" w:hAnsi="Verdana" w:cs="Verdana"/>
+          <w:sz w:val="20"/>
+          <w:szCs w:val="20"/>
+        </w:rPr>
+        <w:t xml:space="preserve"> degree, UNC Department of City &amp; Regional Planning</w:t>
       </w:r>
     </w:p>
     <w:p>
@@ -14420,7 +15870,27 @@
           <w:sz w:val="20"/>
           <w:szCs w:val="20"/>
         </w:rPr>
-        <w:t>Lectured occasionally, prepared and graded assignments as Teaching Assistant</w:t>
+        <w:t xml:space="preserve">Lectured occasionally, </w:t>
+      </w:r>
+      <w:proofErr w:type="gramStart"/>
+      <w:r>
+        <w:rPr>
+          <w:rFonts w:ascii="Verdana" w:hAnsi="Verdana" w:cs="Verdana"/>
+          <w:bCs/>
+          <w:sz w:val="20"/>
+          <w:szCs w:val="20"/>
+        </w:rPr>
+        <w:t>prepared</w:t>
+      </w:r>
+      <w:proofErr w:type="gramEnd"/>
+      <w:r>
+        <w:rPr>
+          <w:rFonts w:ascii="Verdana" w:hAnsi="Verdana" w:cs="Verdana"/>
+          <w:bCs/>
+          <w:sz w:val="20"/>
+          <w:szCs w:val="20"/>
+        </w:rPr>
+        <w:t xml:space="preserve"> and graded assignments as Teaching Assistant</w:t>
       </w:r>
     </w:p>
     <w:p>
@@ -15312,27 +16782,36 @@
         <w:ind w:left="270" w:hanging="270"/>
         <w:rPr>
           <w:rFonts w:ascii="Verdana" w:hAnsi="Verdana" w:cs="Verdana"/>
-          <w:i/>
-          <w:sz w:val="20"/>
-          <w:szCs w:val="20"/>
-        </w:rPr>
-      </w:pPr>
-      <w:r>
-        <w:rPr>
-          <w:rFonts w:ascii="Verdana" w:hAnsi="Verdana" w:cs="Verdana"/>
-          <w:i/>
-          <w:sz w:val="20"/>
-          <w:szCs w:val="20"/>
-        </w:rPr>
-        <w:t xml:space="preserve">Ad-hoc Associate Editor. </w:t>
-      </w:r>
-      <w:r>
-        <w:rPr>
-          <w:rFonts w:ascii="Verdana" w:hAnsi="Verdana" w:cs="Verdana"/>
-          <w:sz w:val="20"/>
-          <w:szCs w:val="20"/>
-        </w:rPr>
-        <w:t>Ecological Applications, 2017</w:t>
+          <w:iCs/>
+          <w:sz w:val="20"/>
+          <w:szCs w:val="20"/>
+        </w:rPr>
+      </w:pPr>
+      <w:r>
+        <w:rPr>
+          <w:rFonts w:ascii="Verdana" w:hAnsi="Verdana" w:cs="Verdana"/>
+          <w:i/>
+          <w:sz w:val="20"/>
+          <w:szCs w:val="20"/>
+        </w:rPr>
+        <w:t xml:space="preserve">Associate Editor. </w:t>
+      </w:r>
+      <w:r>
+        <w:rPr>
+          <w:rFonts w:ascii="Verdana" w:hAnsi="Verdana" w:cs="Verdana"/>
+          <w:iCs/>
+          <w:sz w:val="20"/>
+          <w:szCs w:val="20"/>
+        </w:rPr>
+        <w:t>Aquatic Sciences, 2021</w:t>
+      </w:r>
+      <w:r>
+        <w:rPr>
+          <w:rFonts w:ascii="Verdana" w:hAnsi="Verdana" w:cs="Verdana"/>
+          <w:sz w:val="20"/>
+          <w:szCs w:val="20"/>
+        </w:rPr>
+        <w:t>–Pres.</w:t>
       </w:r>
     </w:p>
     <w:p>
@@ -15341,18 +16820,57 @@
         <w:ind w:left="270" w:hanging="270"/>
         <w:rPr>
           <w:rFonts w:ascii="Verdana" w:hAnsi="Verdana" w:cs="Verdana"/>
-          <w:sz w:val="20"/>
-          <w:szCs w:val="20"/>
-        </w:rPr>
-      </w:pPr>
-      <w:r>
-        <w:rPr>
-          <w:rFonts w:ascii="Verdana" w:hAnsi="Verdana" w:cs="Verdana"/>
-          <w:i/>
-          <w:sz w:val="20"/>
-          <w:szCs w:val="20"/>
-        </w:rPr>
-        <w:t>Peer-R</w:t>
+          <w:i/>
+          <w:sz w:val="20"/>
+          <w:szCs w:val="20"/>
+        </w:rPr>
+      </w:pPr>
+      <w:r>
+        <w:rPr>
+          <w:rFonts w:ascii="Verdana" w:hAnsi="Verdana" w:cs="Verdana"/>
+          <w:i/>
+          <w:sz w:val="20"/>
+          <w:szCs w:val="20"/>
+        </w:rPr>
+        <w:t xml:space="preserve">Ad-hoc Associate Editor. </w:t>
+      </w:r>
+      <w:r>
+        <w:rPr>
+          <w:rFonts w:ascii="Verdana" w:hAnsi="Verdana" w:cs="Verdana"/>
+          <w:sz w:val="20"/>
+          <w:szCs w:val="20"/>
+        </w:rPr>
+        <w:t>Ecological Applications, 2017</w:t>
+      </w:r>
+    </w:p>
+    <w:p>
+      <w:pPr>
+        <w:spacing w:before="60"/>
+        <w:ind w:left="270" w:hanging="270"/>
+        <w:rPr>
+          <w:rFonts w:ascii="Verdana" w:hAnsi="Verdana" w:cs="Verdana"/>
+          <w:sz w:val="20"/>
+          <w:szCs w:val="20"/>
+        </w:rPr>
+      </w:pPr>
+      <w:r>
+        <w:rPr>
+          <w:rFonts w:ascii="Verdana" w:hAnsi="Verdana" w:cs="Verdana"/>
+          <w:i/>
+          <w:sz w:val="20"/>
+          <w:szCs w:val="20"/>
+        </w:rPr>
+        <w:t>Peer-</w:t>
+      </w:r>
+      <w:proofErr w:type="spellStart"/>
+      <w:r>
+        <w:rPr>
+          <w:rFonts w:ascii="Verdana" w:hAnsi="Verdana" w:cs="Verdana"/>
+          <w:i/>
+          <w:sz w:val="20"/>
+          <w:szCs w:val="20"/>
+        </w:rPr>
+        <w:t>R</w:t>
       </w:r>
       <w:r>
         <w:rPr>
@@ -15363,6 +16881,7 @@
         </w:rPr>
         <w:t>eviewer</w:t>
       </w:r>
+      <w:proofErr w:type="spellEnd"/>
       <w:r>
         <w:rPr>
           <w:rFonts w:ascii="Verdana" w:hAnsi="Verdana" w:cs="Verdana"/>
@@ -15476,7 +16995,25 @@
           <w:sz w:val="20"/>
           <w:szCs w:val="20"/>
         </w:rPr>
-        <w:t xml:space="preserve"> Ecology, J Applied Ecol, </w:t>
+        <w:t xml:space="preserve"> Ecology, J Applied </w:t>
+      </w:r>
+      <w:proofErr w:type="spellStart"/>
+      <w:r>
+        <w:rPr>
+          <w:rFonts w:ascii="Verdana" w:hAnsi="Verdana" w:cs="Verdana"/>
+          <w:sz w:val="20"/>
+          <w:szCs w:val="20"/>
+        </w:rPr>
+        <w:t>Ecol</w:t>
+      </w:r>
+      <w:proofErr w:type="spellEnd"/>
+      <w:r>
+        <w:rPr>
+          <w:rFonts w:ascii="Verdana" w:hAnsi="Verdana" w:cs="Verdana"/>
+          <w:sz w:val="20"/>
+          <w:szCs w:val="20"/>
+        </w:rPr>
+        <w:t xml:space="preserve">, </w:t>
       </w:r>
       <w:r>
         <w:rPr>
@@ -15486,13 +17023,41 @@
         </w:rPr>
         <w:t xml:space="preserve">Global Change Biol, </w:t>
       </w:r>
-      <w:r>
-        <w:rPr>
-          <w:rFonts w:ascii="Verdana" w:hAnsi="Verdana" w:cs="Verdana"/>
-          <w:sz w:val="20"/>
-          <w:szCs w:val="20"/>
-        </w:rPr>
-        <w:t xml:space="preserve">Ecol &amp; Evol, </w:t>
+      <w:proofErr w:type="spellStart"/>
+      <w:r>
+        <w:rPr>
+          <w:rFonts w:ascii="Verdana" w:hAnsi="Verdana" w:cs="Verdana"/>
+          <w:sz w:val="20"/>
+          <w:szCs w:val="20"/>
+        </w:rPr>
+        <w:t>Ecol</w:t>
+      </w:r>
+      <w:proofErr w:type="spellEnd"/>
+      <w:r>
+        <w:rPr>
+          <w:rFonts w:ascii="Verdana" w:hAnsi="Verdana" w:cs="Verdana"/>
+          <w:sz w:val="20"/>
+          <w:szCs w:val="20"/>
+        </w:rPr>
+        <w:t xml:space="preserve"> &amp; </w:t>
+      </w:r>
+      <w:proofErr w:type="spellStart"/>
+      <w:r>
+        <w:rPr>
+          <w:rFonts w:ascii="Verdana" w:hAnsi="Verdana" w:cs="Verdana"/>
+          <w:sz w:val="20"/>
+          <w:szCs w:val="20"/>
+        </w:rPr>
+        <w:t>Evol</w:t>
+      </w:r>
+      <w:proofErr w:type="spellEnd"/>
+      <w:r>
+        <w:rPr>
+          <w:rFonts w:ascii="Verdana" w:hAnsi="Verdana" w:cs="Verdana"/>
+          <w:sz w:val="20"/>
+          <w:szCs w:val="20"/>
+        </w:rPr>
+        <w:t xml:space="preserve">, </w:t>
       </w:r>
       <w:r>
         <w:rPr>
@@ -15516,8 +17081,18 @@
           <w:sz w:val="20"/>
           <w:szCs w:val="20"/>
         </w:rPr>
-        <w:t>Restoration Ecol</w:t>
-      </w:r>
+        <w:t xml:space="preserve">Restoration </w:t>
+      </w:r>
+      <w:proofErr w:type="spellStart"/>
+      <w:r>
+        <w:rPr>
+          <w:rFonts w:ascii="Verdana" w:hAnsi="Verdana" w:cs="Verdana"/>
+          <w:sz w:val="20"/>
+          <w:szCs w:val="20"/>
+        </w:rPr>
+        <w:t>Ecol</w:t>
+      </w:r>
+      <w:proofErr w:type="spellEnd"/>
       <w:r>
         <w:rPr>
           <w:rFonts w:ascii="Verdana" w:hAnsi="Verdana" w:cs="Verdana"/>
@@ -15534,6 +17109,7 @@
         </w:rPr>
         <w:t xml:space="preserve"> </w:t>
       </w:r>
+      <w:proofErr w:type="spellStart"/>
       <w:r>
         <w:rPr>
           <w:rFonts w:ascii="Verdana" w:hAnsi="Verdana" w:cs="Verdana"/>
@@ -15542,22 +17118,43 @@
         </w:rPr>
         <w:t>PeerJ</w:t>
       </w:r>
-      <w:r>
-        <w:rPr>
-          <w:rFonts w:ascii="Verdana" w:hAnsi="Verdana" w:cs="Verdana"/>
-          <w:sz w:val="20"/>
-          <w:szCs w:val="20"/>
-        </w:rPr>
-        <w:t>, Oecologia</w:t>
-      </w:r>
-      <w:r>
-        <w:rPr>
-          <w:rFonts w:ascii="Verdana" w:hAnsi="Verdana" w:cs="Verdana"/>
-          <w:sz w:val="20"/>
-          <w:szCs w:val="20"/>
-        </w:rPr>
-        <w:t>, Ambio</w:t>
-      </w:r>
+      <w:proofErr w:type="spellEnd"/>
+      <w:r>
+        <w:rPr>
+          <w:rFonts w:ascii="Verdana" w:hAnsi="Verdana" w:cs="Verdana"/>
+          <w:sz w:val="20"/>
+          <w:szCs w:val="20"/>
+        </w:rPr>
+        <w:t xml:space="preserve">, </w:t>
+      </w:r>
+      <w:proofErr w:type="spellStart"/>
+      <w:r>
+        <w:rPr>
+          <w:rFonts w:ascii="Verdana" w:hAnsi="Verdana" w:cs="Verdana"/>
+          <w:sz w:val="20"/>
+          <w:szCs w:val="20"/>
+        </w:rPr>
+        <w:t>Oecologia</w:t>
+      </w:r>
+      <w:proofErr w:type="spellEnd"/>
+      <w:r>
+        <w:rPr>
+          <w:rFonts w:ascii="Verdana" w:hAnsi="Verdana" w:cs="Verdana"/>
+          <w:sz w:val="20"/>
+          <w:szCs w:val="20"/>
+        </w:rPr>
+        <w:t xml:space="preserve">, </w:t>
+      </w:r>
+      <w:proofErr w:type="spellStart"/>
+      <w:r>
+        <w:rPr>
+          <w:rFonts w:ascii="Verdana" w:hAnsi="Verdana" w:cs="Verdana"/>
+          <w:sz w:val="20"/>
+          <w:szCs w:val="20"/>
+        </w:rPr>
+        <w:t>Ambio</w:t>
+      </w:r>
+      <w:proofErr w:type="spellEnd"/>
       <w:r>
         <w:rPr>
           <w:rFonts w:ascii="Verdana" w:hAnsi="Verdana" w:cs="Verdana"/>
@@ -15580,8 +17177,54 @@
           <w:sz w:val="20"/>
           <w:szCs w:val="20"/>
         </w:rPr>
-        <w:t>, PLoS ONE, Methods in Ecol &amp; Evol</w:t>
-      </w:r>
+        <w:t xml:space="preserve">, </w:t>
+      </w:r>
+      <w:proofErr w:type="spellStart"/>
+      <w:r>
+        <w:rPr>
+          <w:rFonts w:ascii="Verdana" w:hAnsi="Verdana" w:cs="Verdana"/>
+          <w:sz w:val="20"/>
+          <w:szCs w:val="20"/>
+        </w:rPr>
+        <w:t>PLoS</w:t>
+      </w:r>
+      <w:proofErr w:type="spellEnd"/>
+      <w:r>
+        <w:rPr>
+          <w:rFonts w:ascii="Verdana" w:hAnsi="Verdana" w:cs="Verdana"/>
+          <w:sz w:val="20"/>
+          <w:szCs w:val="20"/>
+        </w:rPr>
+        <w:t xml:space="preserve"> ONE, Methods in </w:t>
+      </w:r>
+      <w:proofErr w:type="spellStart"/>
+      <w:r>
+        <w:rPr>
+          <w:rFonts w:ascii="Verdana" w:hAnsi="Verdana" w:cs="Verdana"/>
+          <w:sz w:val="20"/>
+          <w:szCs w:val="20"/>
+        </w:rPr>
+        <w:t>Ecol</w:t>
+      </w:r>
+      <w:proofErr w:type="spellEnd"/>
+      <w:r>
+        <w:rPr>
+          <w:rFonts w:ascii="Verdana" w:hAnsi="Verdana" w:cs="Verdana"/>
+          <w:sz w:val="20"/>
+          <w:szCs w:val="20"/>
+        </w:rPr>
+        <w:t xml:space="preserve"> &amp; </w:t>
+      </w:r>
+      <w:proofErr w:type="spellStart"/>
+      <w:r>
+        <w:rPr>
+          <w:rFonts w:ascii="Verdana" w:hAnsi="Verdana" w:cs="Verdana"/>
+          <w:sz w:val="20"/>
+          <w:szCs w:val="20"/>
+        </w:rPr>
+        <w:t>Evol</w:t>
+      </w:r>
+      <w:proofErr w:type="spellEnd"/>
       <w:r>
         <w:rPr>
           <w:rFonts w:ascii="Verdana" w:hAnsi="Verdana" w:cs="Verdana"/>
@@ -15654,8 +17297,36 @@
           <w:sz w:val="20"/>
           <w:szCs w:val="20"/>
         </w:rPr>
-        <w:t>, Estuaries and Coasts, Aquatic Sci, Hydrobiologia, J Freshwater Ecol</w:t>
-      </w:r>
+        <w:t xml:space="preserve">, Estuaries and Coasts, Aquatic Sci, </w:t>
+      </w:r>
+      <w:proofErr w:type="spellStart"/>
+      <w:r>
+        <w:rPr>
+          <w:rFonts w:ascii="Verdana" w:hAnsi="Verdana" w:cs="Verdana"/>
+          <w:sz w:val="20"/>
+          <w:szCs w:val="20"/>
+        </w:rPr>
+        <w:t>Hydrobiologia</w:t>
+      </w:r>
+      <w:proofErr w:type="spellEnd"/>
+      <w:r>
+        <w:rPr>
+          <w:rFonts w:ascii="Verdana" w:hAnsi="Verdana" w:cs="Verdana"/>
+          <w:sz w:val="20"/>
+          <w:szCs w:val="20"/>
+        </w:rPr>
+        <w:t xml:space="preserve">, J Freshwater </w:t>
+      </w:r>
+      <w:proofErr w:type="spellStart"/>
+      <w:r>
+        <w:rPr>
+          <w:rFonts w:ascii="Verdana" w:hAnsi="Verdana" w:cs="Verdana"/>
+          <w:sz w:val="20"/>
+          <w:szCs w:val="20"/>
+        </w:rPr>
+        <w:t>Ecol</w:t>
+      </w:r>
+      <w:proofErr w:type="spellEnd"/>
     </w:p>
     <w:p>
       <w:pPr>
@@ -15737,6 +17408,7 @@
         </w:rPr>
         <w:t xml:space="preserve">J Hydrology, </w:t>
       </w:r>
+      <w:proofErr w:type="spellStart"/>
       <w:r>
         <w:rPr>
           <w:rFonts w:ascii="Verdana" w:hAnsi="Verdana" w:cs="Verdana"/>
@@ -15745,6 +17417,7 @@
         </w:rPr>
         <w:t>Hydrol</w:t>
       </w:r>
+      <w:proofErr w:type="spellEnd"/>
       <w:r>
         <w:rPr>
           <w:rFonts w:ascii="Verdana" w:hAnsi="Verdana" w:cs="Verdana"/>
@@ -16058,7 +17731,25 @@
           <w:sz w:val="20"/>
           <w:szCs w:val="20"/>
         </w:rPr>
-        <w:t xml:space="preserve"> NC Museum of Natural Sciences “BugFest”, NC Department of Water Quality, NC State Fair, 2010–2012</w:t>
+        <w:t xml:space="preserve"> NC Museum of Natural Sciences “</w:t>
+      </w:r>
+      <w:proofErr w:type="spellStart"/>
+      <w:r>
+        <w:rPr>
+          <w:rFonts w:ascii="Verdana" w:hAnsi="Verdana" w:cs="Verdana"/>
+          <w:sz w:val="20"/>
+          <w:szCs w:val="20"/>
+        </w:rPr>
+        <w:t>BugFest</w:t>
+      </w:r>
+      <w:proofErr w:type="spellEnd"/>
+      <w:r>
+        <w:rPr>
+          <w:rFonts w:ascii="Verdana" w:hAnsi="Verdana" w:cs="Verdana"/>
+          <w:sz w:val="20"/>
+          <w:szCs w:val="20"/>
+        </w:rPr>
+        <w:t>”, NC Department of Water Quality, NC State Fair, 2010–2012</w:t>
       </w:r>
     </w:p>
     <w:p>
@@ -16972,8 +18663,19 @@
         <w:sz w:val="20"/>
         <w:szCs w:val="20"/>
       </w:rPr>
-      <w:t>Curriculum Vitæ</w:t>
+      <w:t xml:space="preserve">Curriculum </w:t>
     </w:r>
+    <w:proofErr w:type="spellStart"/>
+    <w:r>
+      <w:rPr>
+        <w:rFonts w:ascii="Verdana" w:hAnsi="Verdana"/>
+        <w:i/>
+        <w:sz w:val="20"/>
+        <w:szCs w:val="20"/>
+      </w:rPr>
+      <w:t>Vitæ</w:t>
+    </w:r>
+    <w:proofErr w:type="spellEnd"/>
   </w:p>
   <w:p>
     <w:pPr>

--- a/Muehlbauer_CV.docx
+++ b/Muehlbauer_CV.docx
@@ -1,6 +1,6 @@
 
 <file path=word/document.xml><?xml version="1.0" encoding="utf-8"?>
-<w:document xmlns:wpc="http://schemas.microsoft.com/office/word/2010/wordprocessingCanvas" xmlns:cx="http://schemas.microsoft.com/office/drawing/2014/chartex" xmlns:cx1="http://schemas.microsoft.com/office/drawing/2015/9/8/chartex" xmlns:cx2="http://schemas.microsoft.com/office/drawing/2015/10/21/chartex" xmlns:cx3="http://schemas.microsoft.com/office/drawing/2016/5/9/chartex" xmlns:cx4="http://schemas.microsoft.com/office/drawing/2016/5/10/chartex" xmlns:cx5="http://schemas.microsoft.com/office/drawing/2016/5/11/chartex" xmlns:cx6="http://schemas.microsoft.com/office/drawing/2016/5/12/chartex" xmlns:cx7="http://schemas.microsoft.com/office/drawing/2016/5/13/chartex" xmlns:cx8="http://schemas.microsoft.com/office/drawing/2016/5/14/chartex" xmlns:mc="http://schemas.openxmlformats.org/markup-compatibility/2006" xmlns:aink="http://schemas.microsoft.com/office/drawing/2016/ink" xmlns:am3d="http://schemas.microsoft.com/office/drawing/2017/model3d" xmlns:o="urn:schemas-microsoft-com:office:office" xmlns:r="http://schemas.openxmlformats.org/officeDocument/2006/relationships" xmlns:m="http://schemas.openxmlformats.org/officeDocument/2006/math" xmlns:v="urn:schemas-microsoft-com:vml" xmlns:wp14="http://schemas.microsoft.com/office/word/2010/wordprocessingDrawing" xmlns:wp="http://schemas.openxmlformats.org/drawingml/2006/wordprocessingDrawing" xmlns:w10="urn:schemas-microsoft-com:office:word" xmlns:w="http://schemas.openxmlformats.org/wordprocessingml/2006/main" xmlns:w14="http://schemas.microsoft.com/office/word/2010/wordml" xmlns:w15="http://schemas.microsoft.com/office/word/2012/wordml" xmlns:w16cex="http://schemas.microsoft.com/office/word/2018/wordml/cex" xmlns:w16cid="http://schemas.microsoft.com/office/word/2016/wordml/cid" xmlns:w16="http://schemas.microsoft.com/office/word/2018/wordml" xmlns:w16se="http://schemas.microsoft.com/office/word/2015/wordml/symex" xmlns:wpg="http://schemas.microsoft.com/office/word/2010/wordprocessingGroup" xmlns:wpi="http://schemas.microsoft.com/office/word/2010/wordprocessingInk" xmlns:wne="http://schemas.microsoft.com/office/word/2006/wordml" xmlns:wps="http://schemas.microsoft.com/office/word/2010/wordprocessingShape" mc:Ignorable="w14 w15 w16se w16cid w16 w16cex wp14">
+<w:document xmlns:wpc="http://schemas.microsoft.com/office/word/2010/wordprocessingCanvas" xmlns:cx="http://schemas.microsoft.com/office/drawing/2014/chartex" xmlns:cx1="http://schemas.microsoft.com/office/drawing/2015/9/8/chartex" xmlns:cx2="http://schemas.microsoft.com/office/drawing/2015/10/21/chartex" xmlns:cx3="http://schemas.microsoft.com/office/drawing/2016/5/9/chartex" xmlns:cx4="http://schemas.microsoft.com/office/drawing/2016/5/10/chartex" xmlns:cx5="http://schemas.microsoft.com/office/drawing/2016/5/11/chartex" xmlns:cx6="http://schemas.microsoft.com/office/drawing/2016/5/12/chartex" xmlns:cx7="http://schemas.microsoft.com/office/drawing/2016/5/13/chartex" xmlns:cx8="http://schemas.microsoft.com/office/drawing/2016/5/14/chartex" xmlns:mc="http://schemas.openxmlformats.org/markup-compatibility/2006" xmlns:aink="http://schemas.microsoft.com/office/drawing/2016/ink" xmlns:am3d="http://schemas.microsoft.com/office/drawing/2017/model3d" xmlns:o="urn:schemas-microsoft-com:office:office" xmlns:r="http://schemas.openxmlformats.org/officeDocument/2006/relationships" xmlns:m="http://schemas.openxmlformats.org/officeDocument/2006/math" xmlns:v="urn:schemas-microsoft-com:vml" xmlns:wp14="http://schemas.microsoft.com/office/word/2010/wordprocessingDrawing" xmlns:wp="http://schemas.openxmlformats.org/drawingml/2006/wordprocessingDrawing" xmlns:w10="urn:schemas-microsoft-com:office:word" xmlns:w="http://schemas.openxmlformats.org/wordprocessingml/2006/main" xmlns:w14="http://schemas.microsoft.com/office/word/2010/wordml" xmlns:w15="http://schemas.microsoft.com/office/word/2012/wordml" xmlns:w16cid="http://schemas.microsoft.com/office/word/2016/wordml/cid" xmlns:w16se="http://schemas.microsoft.com/office/word/2015/wordml/symex" xmlns:wpg="http://schemas.microsoft.com/office/word/2010/wordprocessingGroup" xmlns:wpi="http://schemas.microsoft.com/office/word/2010/wordprocessingInk" xmlns:wne="http://schemas.microsoft.com/office/word/2006/wordml" xmlns:wps="http://schemas.microsoft.com/office/word/2010/wordprocessingShape" mc:Ignorable="w14 w15 w16se w16cid wp14">
   <w:body>
     <w:p>
       <w:pPr>
@@ -8,6 +8,7 @@
         <w:spacing w:before="0" w:after="0"/>
         <w:jc w:val="center"/>
         <w:rPr>
+          <w:b w:val="0"/>
           <w:szCs w:val="20"/>
         </w:rPr>
       </w:pPr>
@@ -43,7 +44,7 @@
             <o:lock v:ext="edit" aspectratio="t"/>
           </v:shapetype>
           <v:shape id="_x0000_i1025" type="#_x0000_t75" style="width:468.05pt;height:7.2pt" o:hrpct="0" o:hralign="center" o:hr="t">
-            <v:imagedata r:id="rId8" o:title=""/>
+            <v:imagedata r:id="rId11" o:title=""/>
           </v:shape>
         </w:pict>
       </w:r>
@@ -55,10 +56,70 @@
           <w:sz w:val="20"/>
           <w:szCs w:val="20"/>
         </w:rPr>
+      </w:pPr>
+      <w:r>
+        <w:rPr>
+          <w:rFonts w:ascii="Verdana" w:hAnsi="Verdana" w:cs="Verdana"/>
+          <w:sz w:val="20"/>
+          <w:szCs w:val="20"/>
+        </w:rPr>
+        <w:t xml:space="preserve">PO Box 757020, Irving I 211A      </w:t>
+      </w:r>
+      <w:r>
+        <w:rPr>
+          <w:rFonts w:ascii="Verdana" w:hAnsi="Verdana" w:cs="Verdana"/>
+          <w:sz w:val="20"/>
+          <w:szCs w:val="20"/>
+        </w:rPr>
+        <w:t xml:space="preserve">    </w:t>
+      </w:r>
+      <w:r>
+        <w:rPr>
+          <w:rFonts w:ascii="Verdana" w:hAnsi="Verdana" w:cs="Verdana"/>
+          <w:sz w:val="20"/>
+          <w:szCs w:val="20"/>
+        </w:rPr>
+        <w:t>907-474-5773</w:t>
+      </w:r>
+      <w:r>
+        <w:rPr>
+          <w:rFonts w:ascii="Verdana" w:hAnsi="Verdana" w:cs="Verdana"/>
+          <w:sz w:val="20"/>
+          <w:szCs w:val="20"/>
+        </w:rPr>
+        <w:t xml:space="preserve"> </w:t>
+      </w:r>
+      <w:r>
+        <w:rPr>
+          <w:rFonts w:ascii="Verdana" w:hAnsi="Verdana" w:cs="Verdana"/>
+          <w:sz w:val="20"/>
+          <w:szCs w:val="20"/>
+        </w:rPr>
+        <w:t xml:space="preserve">                    </w:t>
+      </w:r>
+      <w:hyperlink r:id="rId12" w:history="1">
+        <w:r>
+          <w:rPr>
+            <w:rStyle w:val="Hyperlink"/>
+            <w:rFonts w:ascii="Verdana" w:hAnsi="Verdana" w:cs="Verdana"/>
+            <w:sz w:val="20"/>
+            <w:szCs w:val="20"/>
+          </w:rPr>
+          <w:t>jdmuehlbauer@alaska.edu</w:t>
+        </w:r>
+      </w:hyperlink>
+    </w:p>
+    <w:p>
+      <w:pPr>
+        <w:rPr>
+          <w:rFonts w:ascii="Verdana" w:hAnsi="Verdana" w:cs="Verdana"/>
+          <w:sz w:val="20"/>
+          <w:szCs w:val="20"/>
+        </w:rPr>
         <w:sectPr>
-          <w:headerReference w:type="default" r:id="rId9"/>
-          <w:footerReference w:type="default" r:id="rId10"/>
-          <w:footerReference w:type="first" r:id="rId11"/>
+          <w:headerReference w:type="default" r:id="rId13"/>
+          <w:footerReference w:type="default" r:id="rId14"/>
+          <w:footerReference w:type="first" r:id="rId15"/>
           <w:type w:val="continuous"/>
           <w:pgSz w:w="12240" w:h="15840"/>
           <w:pgMar w:top="1440" w:right="1440" w:bottom="1440" w:left="1440" w:header="720" w:footer="720" w:gutter="0"/>
@@ -68,121 +129,43 @@
           <w:docGrid w:linePitch="326"/>
         </w:sectPr>
       </w:pPr>
-    </w:p>
-    <w:p>
-      <w:pPr>
-        <w:ind w:right="-120"/>
-        <w:jc w:val="center"/>
-        <w:rPr>
-          <w:rFonts w:ascii="Verdana" w:hAnsi="Verdana" w:cs="Verdana"/>
-          <w:sz w:val="20"/>
-          <w:szCs w:val="20"/>
-        </w:rPr>
-      </w:pPr>
-      <w:r>
-        <w:rPr>
-          <w:rFonts w:ascii="Verdana" w:hAnsi="Verdana" w:cs="Verdana"/>
-          <w:sz w:val="20"/>
-          <w:szCs w:val="20"/>
-        </w:rPr>
-        <w:t>2255 N. Gemini Dr.</w:t>
-      </w:r>
-    </w:p>
-    <w:p>
-      <w:pPr>
-        <w:ind w:right="-120"/>
-        <w:jc w:val="center"/>
-        <w:rPr>
-          <w:rFonts w:ascii="Verdana" w:hAnsi="Verdana" w:cs="Verdana"/>
-          <w:sz w:val="20"/>
-          <w:szCs w:val="20"/>
-        </w:rPr>
-      </w:pPr>
-      <w:r>
-        <w:rPr>
-          <w:rFonts w:ascii="Verdana" w:hAnsi="Verdana" w:cs="Verdana"/>
-          <w:sz w:val="20"/>
-          <w:szCs w:val="20"/>
-        </w:rPr>
-        <w:t>928-556-7328</w:t>
-      </w:r>
-    </w:p>
-    <w:p>
-      <w:pPr>
-        <w:ind w:right="-120"/>
-        <w:jc w:val="center"/>
-        <w:rPr>
-          <w:rFonts w:ascii="Verdana" w:hAnsi="Verdana" w:cs="Verdana"/>
-          <w:sz w:val="20"/>
-          <w:szCs w:val="20"/>
-        </w:rPr>
-        <w:sectPr>
-          <w:type w:val="continuous"/>
-          <w:pgSz w:w="12240" w:h="15840"/>
-          <w:pgMar w:top="1152" w:right="1440" w:bottom="1008" w:left="1440" w:header="720" w:footer="720" w:gutter="0"/>
-          <w:cols w:num="3" w:space="542" w:equalWidth="0">
-            <w:col w:w="2429" w:space="361"/>
-            <w:col w:w="2700" w:space="90"/>
-            <w:col w:w="3780"/>
-          </w:cols>
-          <w:noEndnote/>
-          <w:docGrid w:linePitch="326"/>
-        </w:sectPr>
-      </w:pPr>
-      <w:hyperlink r:id="rId12" w:history="1">
+      <w:r>
+        <w:rPr>
+          <w:rFonts w:ascii="Verdana" w:hAnsi="Verdana"/>
+          <w:sz w:val="20"/>
+          <w:szCs w:val="20"/>
+        </w:rPr>
+        <w:t xml:space="preserve">   </w:t>
+      </w:r>
+      <w:r>
+        <w:rPr>
+          <w:rFonts w:ascii="Verdana" w:hAnsi="Verdana"/>
+          <w:sz w:val="20"/>
+          <w:szCs w:val="20"/>
+        </w:rPr>
+        <w:t xml:space="preserve">Fairbanks, AK 99779, USA    </w:t>
+      </w:r>
+      <w:r>
+        <w:rPr>
+          <w:rFonts w:ascii="Verdana" w:hAnsi="Verdana"/>
+          <w:sz w:val="20"/>
+          <w:szCs w:val="20"/>
+        </w:rPr>
+        <w:t xml:space="preserve">  </w:t>
+      </w:r>
+      <w:r>
+        <w:rPr>
+          <w:rFonts w:ascii="Verdana" w:hAnsi="Verdana"/>
+          <w:sz w:val="20"/>
+          <w:szCs w:val="20"/>
+        </w:rPr>
+        <w:t xml:space="preserve">   </w:t>
+      </w:r>
+      <w:hyperlink r:id="rId16" w:history="1">
         <w:r>
           <w:rPr>
             <w:rStyle w:val="Hyperlink"/>
-            <w:rFonts w:ascii="Verdana" w:hAnsi="Verdana" w:cs="Verdana"/>
-            <w:sz w:val="20"/>
-            <w:szCs w:val="20"/>
-          </w:rPr>
-          <w:t>jmuehlbauer@usgs.gov</w:t>
-        </w:r>
-      </w:hyperlink>
-    </w:p>
-    <w:p>
-      <w:pPr>
-        <w:rPr>
-          <w:rFonts w:ascii="Verdana" w:hAnsi="Verdana" w:cs="Verdana"/>
-          <w:sz w:val="20"/>
-          <w:szCs w:val="20"/>
-        </w:rPr>
-      </w:pPr>
-      <w:r>
-        <w:rPr>
-          <w:rFonts w:ascii="Verdana" w:hAnsi="Verdana" w:cs="Verdana"/>
-          <w:sz w:val="20"/>
-          <w:szCs w:val="20"/>
-        </w:rPr>
-        <w:t>Flagstaff, AZ 86001, USA</w:t>
-      </w:r>
-    </w:p>
-    <w:p>
-      <w:pPr>
-        <w:jc w:val="center"/>
-        <w:rPr>
-          <w:rFonts w:ascii="Verdana" w:hAnsi="Verdana" w:cs="Verdana"/>
-          <w:sz w:val="20"/>
-          <w:szCs w:val="20"/>
-        </w:rPr>
-        <w:sectPr>
-          <w:type w:val="continuous"/>
-          <w:pgSz w:w="12240" w:h="15840"/>
-          <w:pgMar w:top="1152" w:right="1440" w:bottom="1008" w:left="1440" w:header="720" w:footer="720" w:gutter="0"/>
-          <w:cols w:num="2" w:space="0" w:equalWidth="0">
-            <w:col w:w="2880" w:space="0"/>
-            <w:col w:w="6480"/>
-          </w:cols>
-          <w:noEndnote/>
-          <w:docGrid w:linePitch="326"/>
-        </w:sectPr>
-      </w:pPr>
-      <w:hyperlink r:id="rId13" w:history="1">
-        <w:r>
-          <w:rPr>
-            <w:rStyle w:val="Hyperlink"/>
-            <w:rFonts w:ascii="Verdana" w:hAnsi="Verdana" w:cs="Verdana"/>
+            <w:rFonts w:ascii="Verdana" w:hAnsi="Verdana"/>
             <w:sz w:val="20"/>
             <w:szCs w:val="20"/>
           </w:rPr>
@@ -216,7 +199,7 @@
         </w:rPr>
         <w:pict w14:anchorId="5085248D">
           <v:shape id="_x0000_i1026" type="#_x0000_t75" style="width:468.05pt;height:7.2pt" o:hrpct="0" o:hralign="center" o:hr="t">
-            <v:imagedata r:id="rId8" o:title=""/>
+            <v:imagedata r:id="rId11" o:title=""/>
           </v:shape>
         </w:pict>
       </w:r>
@@ -376,7 +359,23 @@
           <w:sz w:val="20"/>
           <w:szCs w:val="20"/>
         </w:rPr>
-        <w:t>stable isotope analysis, aquatic biogeochemistry, leaf decomposition.</w:t>
+        <w:t xml:space="preserve">stable isotope analysis, </w:t>
+      </w:r>
+      <w:r>
+        <w:rPr>
+          <w:rFonts w:ascii="Verdana" w:hAnsi="Verdana"/>
+          <w:sz w:val="20"/>
+          <w:szCs w:val="20"/>
+        </w:rPr>
+        <w:t xml:space="preserve">fish diets, </w:t>
+      </w:r>
+      <w:r>
+        <w:rPr>
+          <w:rFonts w:ascii="Verdana" w:hAnsi="Verdana"/>
+          <w:sz w:val="20"/>
+          <w:szCs w:val="20"/>
+        </w:rPr>
+        <w:t>aquatic biogeochemistry, leaf decomposition.</w:t>
       </w:r>
     </w:p>
     <w:bookmarkEnd w:id="0"/>
@@ -571,25 +570,7 @@
           <w:sz w:val="20"/>
           <w:szCs w:val="20"/>
         </w:rPr>
-        <w:t xml:space="preserve"> package development, SQL and VBA-based database development, Microsoft </w:t>
-      </w:r>
-      <w:proofErr w:type="gramStart"/>
-      <w:r>
-        <w:rPr>
-          <w:rFonts w:ascii="Verdana" w:hAnsi="Verdana"/>
-          <w:sz w:val="20"/>
-          <w:szCs w:val="20"/>
-        </w:rPr>
-        <w:t>Access</w:t>
-      </w:r>
-      <w:proofErr w:type="gramEnd"/>
-      <w:r>
-        <w:rPr>
-          <w:rFonts w:ascii="Verdana" w:hAnsi="Verdana"/>
-          <w:sz w:val="20"/>
-          <w:szCs w:val="20"/>
-        </w:rPr>
-        <w:t xml:space="preserve"> and SQ</w:t>
+        <w:t xml:space="preserve"> package development, SQL and VBA-based database development, Microsoft Access and SQ</w:t>
       </w:r>
       <w:r>
         <w:rPr>
@@ -634,25 +615,7 @@
           <w:sz w:val="20"/>
           <w:szCs w:val="20"/>
         </w:rPr>
-        <w:t xml:space="preserve">. Design and implementation of multi-year, international and domestic research in both remote and </w:t>
-      </w:r>
-      <w:proofErr w:type="gramStart"/>
-      <w:r>
-        <w:rPr>
-          <w:rFonts w:ascii="Verdana" w:hAnsi="Verdana"/>
-          <w:sz w:val="20"/>
-          <w:szCs w:val="20"/>
-        </w:rPr>
-        <w:t>densely-populated</w:t>
-      </w:r>
-      <w:proofErr w:type="gramEnd"/>
-      <w:r>
-        <w:rPr>
-          <w:rFonts w:ascii="Verdana" w:hAnsi="Verdana"/>
-          <w:sz w:val="20"/>
-          <w:szCs w:val="20"/>
-        </w:rPr>
-        <w:t xml:space="preserve"> regions, small and large-group mentoring and leadership, oversight of simultaneous projects, lab management.</w:t>
+        <w:t>. Design and implementation of multi-year, international and domestic research in both remote and densely-populated regions, small and large-group mentoring and leadership, oversight of simultaneous projects, lab management.</w:t>
       </w:r>
     </w:p>
     <w:p>
@@ -1646,17 +1609,28 @@
           <w:sz w:val="20"/>
           <w:szCs w:val="20"/>
         </w:rPr>
-        <w:t xml:space="preserve">US Geological Survey, Grand Canyon Monitoring and Research Center and Southwest Biological Science Center. </w:t>
-      </w:r>
-      <w:r>
-        <w:rPr>
-          <w:rFonts w:ascii="Verdana" w:hAnsi="Verdana" w:cs="Verdana"/>
-          <w:bCs/>
-          <w:sz w:val="20"/>
-          <w:szCs w:val="20"/>
-        </w:rPr>
-        <w:t>Flagstaff, AZ. Supervisor: Dr. Theodore A. Kennedy</w:t>
-      </w:r>
+        <w:t xml:space="preserve">US Geological Survey, Alaska Cooperative Fisheries and Wildlife Research Unit. </w:t>
+      </w:r>
+      <w:r>
+        <w:rPr>
+          <w:rFonts w:ascii="Verdana" w:hAnsi="Verdana" w:cs="Verdana"/>
+          <w:bCs/>
+          <w:sz w:val="20"/>
+          <w:szCs w:val="20"/>
+        </w:rPr>
+        <w:t xml:space="preserve">Fairbanks, AK. Supervisor: Dr. Jeffrey A. </w:t>
+      </w:r>
+      <w:proofErr w:type="spellStart"/>
+      <w:r>
+        <w:rPr>
+          <w:rFonts w:ascii="Verdana" w:hAnsi="Verdana" w:cs="Verdana"/>
+          <w:bCs/>
+          <w:sz w:val="20"/>
+          <w:szCs w:val="20"/>
+        </w:rPr>
+        <w:t>Falke</w:t>
+      </w:r>
+      <w:proofErr w:type="spellEnd"/>
     </w:p>
     <w:p>
       <w:pPr>
@@ -1680,7 +1654,220 @@
           <w:sz w:val="20"/>
           <w:szCs w:val="20"/>
         </w:rPr>
-        <w:t xml:space="preserve">Research Biologist (GS-12), 5/1/2017–Pres, 40+ </w:t>
+        <w:t>Assistant Unit Leader, Fish</w:t>
+      </w:r>
+      <w:r>
+        <w:rPr>
+          <w:rFonts w:ascii="Verdana" w:hAnsi="Verdana" w:cs="Verdana"/>
+          <w:bCs/>
+          <w:sz w:val="20"/>
+          <w:szCs w:val="20"/>
+        </w:rPr>
+        <w:t>eries</w:t>
+      </w:r>
+      <w:r>
+        <w:rPr>
+          <w:rFonts w:ascii="Verdana" w:hAnsi="Verdana" w:cs="Verdana"/>
+          <w:bCs/>
+          <w:sz w:val="20"/>
+          <w:szCs w:val="20"/>
+        </w:rPr>
+        <w:t xml:space="preserve"> Biologist (GS-12), 4/1/2021–Pres, 40+ </w:t>
+      </w:r>
+      <w:proofErr w:type="spellStart"/>
+      <w:r>
+        <w:rPr>
+          <w:rFonts w:ascii="Verdana" w:hAnsi="Verdana" w:cs="Verdana"/>
+          <w:bCs/>
+          <w:sz w:val="20"/>
+          <w:szCs w:val="20"/>
+        </w:rPr>
+        <w:t>hrs</w:t>
+      </w:r>
+      <w:proofErr w:type="spellEnd"/>
+      <w:r>
+        <w:rPr>
+          <w:rFonts w:ascii="Verdana" w:hAnsi="Verdana" w:cs="Verdana"/>
+          <w:bCs/>
+          <w:sz w:val="20"/>
+          <w:szCs w:val="20"/>
+        </w:rPr>
+        <w:t>/wk.</w:t>
+      </w:r>
+    </w:p>
+    <w:p>
+      <w:pPr>
+        <w:spacing w:before="60"/>
+        <w:ind w:left="270" w:hanging="270"/>
+        <w:rPr>
+          <w:rFonts w:ascii="Verdana" w:hAnsi="Verdana" w:cs="Verdana"/>
+          <w:bCs/>
+          <w:sz w:val="20"/>
+          <w:szCs w:val="20"/>
+        </w:rPr>
+      </w:pPr>
+      <w:r>
+        <w:rPr>
+          <w:rFonts w:ascii="Verdana" w:hAnsi="Verdana" w:cs="Verdana"/>
+          <w:bCs/>
+          <w:i/>
+          <w:sz w:val="20"/>
+          <w:szCs w:val="20"/>
+        </w:rPr>
+        <w:t xml:space="preserve">University of Alaska Fairbanks, Institute of Arctic Biology, Department of Fisheries, and Department of Biology and Wildlife. </w:t>
+      </w:r>
+      <w:r>
+        <w:rPr>
+          <w:rFonts w:ascii="Verdana" w:hAnsi="Verdana" w:cs="Verdana"/>
+          <w:bCs/>
+          <w:sz w:val="20"/>
+          <w:szCs w:val="20"/>
+        </w:rPr>
+        <w:t>Fairbanks, AK.</w:t>
+      </w:r>
+    </w:p>
+    <w:p>
+      <w:pPr>
+        <w:pStyle w:val="ListParagraph"/>
+        <w:numPr>
+          <w:ilvl w:val="0"/>
+          <w:numId w:val="22"/>
+        </w:numPr>
+        <w:ind w:left="540" w:hanging="270"/>
+        <w:rPr>
+          <w:rFonts w:ascii="Verdana" w:hAnsi="Verdana" w:cs="Verdana"/>
+          <w:bCs/>
+          <w:sz w:val="20"/>
+          <w:szCs w:val="20"/>
+        </w:rPr>
+      </w:pPr>
+      <w:r>
+        <w:rPr>
+          <w:rFonts w:ascii="Verdana" w:hAnsi="Verdana" w:cs="Verdana"/>
+          <w:bCs/>
+          <w:sz w:val="20"/>
+          <w:szCs w:val="20"/>
+        </w:rPr>
+        <w:t>Assistant Professor, 4/1/2021–Pres (concurrent with AKCFWRU)</w:t>
+      </w:r>
+    </w:p>
+    <w:p>
+      <w:pPr>
+        <w:spacing w:before="60"/>
+        <w:ind w:left="270" w:hanging="270"/>
+        <w:rPr>
+          <w:rFonts w:ascii="Verdana" w:hAnsi="Verdana" w:cs="Verdana"/>
+          <w:bCs/>
+          <w:sz w:val="20"/>
+          <w:szCs w:val="20"/>
+        </w:rPr>
+      </w:pPr>
+      <w:r>
+        <w:rPr>
+          <w:rFonts w:ascii="Verdana" w:hAnsi="Verdana" w:cs="Verdana"/>
+          <w:bCs/>
+          <w:i/>
+          <w:sz w:val="20"/>
+          <w:szCs w:val="20"/>
+        </w:rPr>
+        <w:t xml:space="preserve">US Geological Survey, Grand Canyon Monitoring and Research Center and Southwest Biological Science Center. </w:t>
+      </w:r>
+      <w:r>
+        <w:rPr>
+          <w:rFonts w:ascii="Verdana" w:hAnsi="Verdana" w:cs="Verdana"/>
+          <w:bCs/>
+          <w:sz w:val="20"/>
+          <w:szCs w:val="20"/>
+        </w:rPr>
+        <w:t>Flagstaff, AZ. Supervisor: Dr. Theodore A. Kennedy</w:t>
+      </w:r>
+    </w:p>
+    <w:p>
+      <w:pPr>
+        <w:pStyle w:val="ListParagraph"/>
+        <w:numPr>
+          <w:ilvl w:val="0"/>
+          <w:numId w:val="22"/>
+        </w:numPr>
+        <w:ind w:left="540" w:hanging="270"/>
+        <w:rPr>
+          <w:rFonts w:ascii="Verdana" w:hAnsi="Verdana" w:cs="Verdana"/>
+          <w:bCs/>
+          <w:sz w:val="20"/>
+          <w:szCs w:val="20"/>
+        </w:rPr>
+      </w:pPr>
+      <w:r>
+        <w:rPr>
+          <w:rFonts w:ascii="Verdana" w:hAnsi="Verdana" w:cs="Verdana"/>
+          <w:bCs/>
+          <w:sz w:val="20"/>
+          <w:szCs w:val="20"/>
+        </w:rPr>
+        <w:t xml:space="preserve">Fisheries Biologist (GS-12), 1/1/2021–4/1/2021, 40+ </w:t>
+      </w:r>
+      <w:proofErr w:type="spellStart"/>
+      <w:r>
+        <w:rPr>
+          <w:rFonts w:ascii="Verdana" w:hAnsi="Verdana" w:cs="Verdana"/>
+          <w:bCs/>
+          <w:sz w:val="20"/>
+          <w:szCs w:val="20"/>
+        </w:rPr>
+        <w:t>hrs</w:t>
+      </w:r>
+      <w:proofErr w:type="spellEnd"/>
+      <w:r>
+        <w:rPr>
+          <w:rFonts w:ascii="Verdana" w:hAnsi="Verdana" w:cs="Verdana"/>
+          <w:bCs/>
+          <w:sz w:val="20"/>
+          <w:szCs w:val="20"/>
+        </w:rPr>
+        <w:t>/wk.</w:t>
+      </w:r>
+    </w:p>
+    <w:p>
+      <w:pPr>
+        <w:pStyle w:val="ListParagraph"/>
+        <w:numPr>
+          <w:ilvl w:val="0"/>
+          <w:numId w:val="22"/>
+        </w:numPr>
+        <w:ind w:left="540" w:hanging="270"/>
+        <w:rPr>
+          <w:rFonts w:ascii="Verdana" w:hAnsi="Verdana" w:cs="Verdana"/>
+          <w:bCs/>
+          <w:sz w:val="20"/>
+          <w:szCs w:val="20"/>
+        </w:rPr>
+      </w:pPr>
+      <w:r>
+        <w:rPr>
+          <w:rFonts w:ascii="Verdana" w:hAnsi="Verdana" w:cs="Verdana"/>
+          <w:bCs/>
+          <w:sz w:val="20"/>
+          <w:szCs w:val="20"/>
+        </w:rPr>
+        <w:t>Research Biologist (GS-12), 5/1/2017–</w:t>
+      </w:r>
+      <w:r>
+        <w:rPr>
+          <w:rFonts w:ascii="Verdana" w:hAnsi="Verdana" w:cs="Verdana"/>
+          <w:bCs/>
+          <w:sz w:val="20"/>
+          <w:szCs w:val="20"/>
+        </w:rPr>
+        <w:t>1/1/2021</w:t>
+      </w:r>
+      <w:r>
+        <w:rPr>
+          <w:rFonts w:ascii="Verdana" w:hAnsi="Verdana" w:cs="Verdana"/>
+          <w:bCs/>
+          <w:sz w:val="20"/>
+          <w:szCs w:val="20"/>
+        </w:rPr>
+        <w:t xml:space="preserve">, 40+ </w:t>
       </w:r>
       <w:proofErr w:type="spellStart"/>
       <w:r>
@@ -3011,7 +3198,7 @@
         </w:rPr>
         <w:t xml:space="preserve"> 12: e03559. DOI: </w:t>
       </w:r>
-      <w:hyperlink r:id="rId14" w:history="1">
+      <w:hyperlink r:id="rId17" w:history="1">
         <w:r>
           <w:rPr>
             <w:rStyle w:val="Hyperlink"/>
@@ -3180,7 +3367,7 @@
         </w:rPr>
         <w:t xml:space="preserve"> DOI: </w:t>
       </w:r>
-      <w:hyperlink r:id="rId15" w:history="1">
+      <w:hyperlink r:id="rId18" w:history="1">
         <w:r>
           <w:rPr>
             <w:rStyle w:val="Hyperlink"/>
@@ -3381,7 +3568,7 @@
         </w:rPr>
         <w:t xml:space="preserve"> DOI: </w:t>
       </w:r>
-      <w:hyperlink r:id="rId16" w:history="1">
+      <w:hyperlink r:id="rId19" w:history="1">
         <w:r>
           <w:rPr>
             <w:rStyle w:val="Hyperlink"/>
@@ -3399,6 +3586,7 @@
         <w:spacing w:before="60"/>
         <w:ind w:left="540" w:hanging="540"/>
         <w:rPr>
+          <w:rStyle w:val="Hyperlink"/>
           <w:rFonts w:ascii="Verdana" w:hAnsi="Verdana" w:cs="Verdana"/>
           <w:bCs/>
           <w:iCs/>
@@ -3555,7 +3743,7 @@
         </w:rPr>
         <w:t xml:space="preserve">. DOI: </w:t>
       </w:r>
-      <w:hyperlink r:id="rId17" w:history="1">
+      <w:hyperlink r:id="rId20" w:history="1">
         <w:r>
           <w:rPr>
             <w:rStyle w:val="Hyperlink"/>
@@ -3568,7 +3756,36 @@
           <w:t>10.1086/709022</w:t>
         </w:r>
       </w:hyperlink>
-    </w:p>
+      <w:bookmarkEnd w:id="2"/>
+      <w:r>
+        <w:rPr>
+          <w:rStyle w:val="Hyperlink"/>
+          <w:rFonts w:ascii="Verdana" w:hAnsi="Verdana" w:cs="Arial"/>
+          <w:sz w:val="20"/>
+          <w:szCs w:val="20"/>
+          <w:shd w:val="clear" w:color="auto" w:fill="FFFFFF"/>
+        </w:rPr>
+        <w:br w:type="page"/>
+      </w:r>
+    </w:p>
+    <w:p>
+      <w:pPr>
+        <w:pStyle w:val="Heading1"/>
+        <w:spacing w:after="60"/>
+      </w:pPr>
+      <w:bookmarkStart w:id="3" w:name="_Hlk26818870"/>
+      <w:r>
+        <w:lastRenderedPageBreak/>
+        <w:t>Scientific</w:t>
+      </w:r>
+      <w:r>
+        <w:t xml:space="preserve"> Publications</w:t>
+      </w:r>
+      <w:r>
+        <w:t xml:space="preserve"> (Continued)</w:t>
+      </w:r>
+    </w:p>
+    <w:bookmarkEnd w:id="3"/>
     <w:p>
       <w:pPr>
         <w:spacing w:before="60"/>
@@ -3701,7 +3918,7 @@
         </w:rPr>
         <w:t xml:space="preserve">38:946–952. DOI: </w:t>
       </w:r>
-      <w:hyperlink r:id="rId18" w:history="1">
+      <w:hyperlink r:id="rId21" w:history="1">
         <w:r>
           <w:rPr>
             <w:rStyle w:val="Hyperlink"/>
@@ -3714,7 +3931,6 @@
         </w:r>
       </w:hyperlink>
     </w:p>
-    <w:bookmarkEnd w:id="2"/>
     <w:p>
       <w:pPr>
         <w:spacing w:before="60"/>
@@ -3830,7 +4046,7 @@
         </w:rPr>
         <w:t xml:space="preserve">DOI: </w:t>
       </w:r>
-      <w:hyperlink r:id="rId19" w:history="1">
+      <w:hyperlink r:id="rId22" w:history="1">
         <w:r>
           <w:rPr>
             <w:rStyle w:val="Hyperlink"/>
@@ -3842,35 +4058,7 @@
           <w:t>10.1139/cjfas-2016-0365</w:t>
         </w:r>
       </w:hyperlink>
-      <w:r>
-        <w:rPr>
-          <w:rStyle w:val="Hyperlink"/>
-          <w:rFonts w:ascii="Verdana" w:hAnsi="Verdana" w:cs="Arial"/>
-          <w:sz w:val="20"/>
-          <w:szCs w:val="20"/>
-          <w:shd w:val="clear" w:color="auto" w:fill="FFFFFF"/>
-        </w:rPr>
-        <w:br w:type="page"/>
-      </w:r>
-    </w:p>
-    <w:p>
-      <w:pPr>
-        <w:pStyle w:val="Heading1"/>
-        <w:spacing w:after="60"/>
-      </w:pPr>
-      <w:bookmarkStart w:id="3" w:name="_Hlk26818870"/>
-      <w:r>
-        <w:lastRenderedPageBreak/>
-        <w:t>Scientific</w:t>
-      </w:r>
-      <w:r>
-        <w:t xml:space="preserve"> Publications</w:t>
-      </w:r>
-      <w:r>
-        <w:t xml:space="preserve"> (Continued)</w:t>
-      </w:r>
-    </w:p>
-    <w:bookmarkEnd w:id="3"/>
+    </w:p>
     <w:p>
       <w:pPr>
         <w:spacing w:before="60"/>
@@ -3967,7 +4155,7 @@
         </w:rPr>
         <w:t xml:space="preserve">, pp 435–456. Academic Press, Boston, MA. DOI: </w:t>
       </w:r>
-      <w:hyperlink r:id="rId20" w:history="1">
+      <w:hyperlink r:id="rId23" w:history="1">
         <w:r>
           <w:rPr>
             <w:rStyle w:val="Hyperlink"/>
@@ -4116,7 +4304,7 @@
         </w:rPr>
         <w:t xml:space="preserve">DOI: </w:t>
       </w:r>
-      <w:hyperlink r:id="rId21" w:history="1">
+      <w:hyperlink r:id="rId24" w:history="1">
         <w:r>
           <w:rPr>
             <w:rStyle w:val="Hyperlink"/>
@@ -4321,7 +4509,7 @@
         </w:rPr>
         <w:t xml:space="preserve">DOI: </w:t>
       </w:r>
-      <w:hyperlink r:id="rId22" w:history="1">
+      <w:hyperlink r:id="rId25" w:history="1">
         <w:r>
           <w:rPr>
             <w:rStyle w:val="Hyperlink"/>
@@ -4392,7 +4580,7 @@
         </w:rPr>
         <w:t xml:space="preserve">. 67: 1987–1990. DOI: </w:t>
       </w:r>
-      <w:hyperlink r:id="rId23" w:history="1">
+      <w:hyperlink r:id="rId26" w:history="1">
         <w:r>
           <w:rPr>
             <w:rStyle w:val="Hyperlink"/>
@@ -4524,7 +4712,7 @@
         </w:rPr>
         <w:t xml:space="preserve">575. DOI: </w:t>
       </w:r>
-      <w:hyperlink r:id="rId24" w:history="1">
+      <w:hyperlink r:id="rId27" w:history="1">
         <w:r>
           <w:rPr>
             <w:rStyle w:val="Hyperlink"/>
@@ -4634,7 +4822,7 @@
         </w:rPr>
         <w:t xml:space="preserve">2504. DOI: </w:t>
       </w:r>
-      <w:hyperlink r:id="rId25" w:history="1">
+      <w:hyperlink r:id="rId28" w:history="1">
         <w:r>
           <w:rPr>
             <w:rStyle w:val="Hyperlink"/>
@@ -4730,7 +4918,7 @@
         </w:rPr>
         <w:t xml:space="preserve">. DOI: </w:t>
       </w:r>
-      <w:hyperlink r:id="rId26" w:history="1">
+      <w:hyperlink r:id="rId29" w:history="1">
         <w:r>
           <w:rPr>
             <w:rStyle w:val="Hyperlink"/>
@@ -4877,7 +5065,7 @@
         </w:rPr>
         <w:t xml:space="preserve"> DOI: </w:t>
       </w:r>
-      <w:hyperlink r:id="rId27" w:history="1">
+      <w:hyperlink r:id="rId30" w:history="1">
         <w:r>
           <w:rPr>
             <w:rStyle w:val="Hyperlink"/>
@@ -5023,7 +5211,7 @@
         </w:rPr>
         <w:t xml:space="preserve">293–300. DOI: </w:t>
       </w:r>
-      <w:hyperlink r:id="rId28" w:history="1">
+      <w:hyperlink r:id="rId31" w:history="1">
         <w:r>
           <w:rPr>
             <w:rStyle w:val="Hyperlink"/>
@@ -5212,7 +5400,7 @@
         </w:rPr>
         <w:t xml:space="preserve">55. DOI: </w:t>
       </w:r>
-      <w:hyperlink r:id="rId29" w:history="1">
+      <w:hyperlink r:id="rId32" w:history="1">
         <w:r>
           <w:rPr>
             <w:rFonts w:ascii="Verdana" w:hAnsi="Verdana"/>
@@ -5301,7 +5489,7 @@
         </w:rPr>
         <w:t xml:space="preserve"> 9: e85575. DOI: </w:t>
       </w:r>
-      <w:hyperlink r:id="rId30" w:history="1">
+      <w:hyperlink r:id="rId33" w:history="1">
         <w:r>
           <w:rPr>
             <w:rStyle w:val="Hyperlink"/>
@@ -5408,7 +5596,7 @@
         </w:rPr>
         <w:t xml:space="preserve">202. Academic Press, San Diego, CA. DOI: </w:t>
       </w:r>
-      <w:hyperlink r:id="rId31" w:history="1">
+      <w:hyperlink r:id="rId34" w:history="1">
         <w:r>
           <w:rPr>
             <w:rStyle w:val="Hyperlink"/>
@@ -5417,6 +5605,31 @@
           <w:t>10.1016/B978-0-12-374739-6.00237-2</w:t>
         </w:r>
       </w:hyperlink>
+      <w:r>
+        <w:br w:type="page"/>
+      </w:r>
+    </w:p>
+    <w:p>
+      <w:pPr>
+        <w:pStyle w:val="Heading1"/>
+        <w:spacing w:after="60"/>
+      </w:pPr>
+      <w:r>
+        <w:lastRenderedPageBreak/>
+        <w:t>Scientific</w:t>
+      </w:r>
+      <w:r>
+        <w:t xml:space="preserve"> Publications</w:t>
+      </w:r>
+      <w:r>
+        <w:t xml:space="preserve"> (</w:t>
+      </w:r>
+      <w:r>
+        <w:t>Continued</w:t>
+      </w:r>
+      <w:r>
+        <w:t>)</w:t>
+      </w:r>
     </w:p>
     <w:p>
       <w:pPr>
@@ -5498,7 +5711,7 @@
         </w:rPr>
         <w:t xml:space="preserve"> </w:t>
       </w:r>
-      <w:hyperlink r:id="rId32" w:history="1">
+      <w:hyperlink r:id="rId35" w:history="1">
         <w:r>
           <w:rPr>
             <w:rStyle w:val="Hyperlink"/>
@@ -5513,6 +5726,7 @@
         <w:spacing w:before="60"/>
         <w:ind w:left="540" w:hanging="540"/>
         <w:rPr>
+          <w:rStyle w:val="Hyperlink"/>
           <w:rFonts w:ascii="Verdana" w:hAnsi="Verdana"/>
           <w:sz w:val="20"/>
           <w:szCs w:val="20"/>
@@ -5625,7 +5839,7 @@
         </w:rPr>
         <w:t xml:space="preserve"> </w:t>
       </w:r>
-      <w:hyperlink r:id="rId33" w:history="1">
+      <w:hyperlink r:id="rId36" w:history="1">
         <w:r>
           <w:rPr>
             <w:rStyle w:val="Hyperlink"/>
@@ -5636,31 +5850,6 @@
           <w:t>DOI: 10.1002/rra.1546</w:t>
         </w:r>
       </w:hyperlink>
-      <w:r>
-        <w:br w:type="page"/>
-      </w:r>
-    </w:p>
-    <w:p>
-      <w:pPr>
-        <w:pStyle w:val="Heading1"/>
-        <w:spacing w:after="60"/>
-      </w:pPr>
-      <w:r>
-        <w:lastRenderedPageBreak/>
-        <w:t>Scientific</w:t>
-      </w:r>
-      <w:r>
-        <w:t xml:space="preserve"> Publications</w:t>
-      </w:r>
-      <w:r>
-        <w:t xml:space="preserve"> (</w:t>
-      </w:r>
-      <w:r>
-        <w:t>Continued</w:t>
-      </w:r>
-      <w:r>
-        <w:t>)</w:t>
-      </w:r>
     </w:p>
     <w:p>
       <w:pPr>
@@ -5746,7 +5935,7 @@
         </w:rPr>
         <w:t xml:space="preserve">1783. </w:t>
       </w:r>
-      <w:hyperlink r:id="rId34" w:history="1">
+      <w:hyperlink r:id="rId37" w:history="1">
         <w:r>
           <w:rPr>
             <w:rStyle w:val="Hyperlink"/>
@@ -5856,7 +6045,7 @@
         </w:rPr>
         <w:t xml:space="preserve">750–760. </w:t>
       </w:r>
-      <w:hyperlink r:id="rId35" w:history="1">
+      <w:hyperlink r:id="rId38" w:history="1">
         <w:r>
           <w:rPr>
             <w:rStyle w:val="Hyperlink"/>
@@ -6015,7 +6204,7 @@
         </w:rPr>
         <w:t xml:space="preserve"> </w:t>
       </w:r>
-      <w:hyperlink r:id="rId36" w:history="1">
+      <w:hyperlink r:id="rId39" w:history="1">
         <w:r>
           <w:rPr>
             <w:rStyle w:val="Hyperlink"/>
@@ -6180,7 +6369,7 @@
         </w:rPr>
         <w:t xml:space="preserve">. </w:t>
       </w:r>
-      <w:hyperlink r:id="rId37" w:history="1">
+      <w:hyperlink r:id="rId40" w:history="1">
         <w:r>
           <w:rPr>
             <w:rStyle w:val="Hyperlink"/>
@@ -6586,7 +6775,17 @@
           <w:sz w:val="20"/>
           <w:szCs w:val="20"/>
         </w:rPr>
-        <w:t>For Molecular Ecology</w:t>
+        <w:t xml:space="preserve">For </w:t>
+      </w:r>
+      <w:r>
+        <w:rPr>
+          <w:rFonts w:ascii="Verdana" w:hAnsi="Verdana" w:cs="Verdana"/>
+          <w:bCs/>
+          <w:i/>
+          <w:sz w:val="20"/>
+          <w:szCs w:val="20"/>
+        </w:rPr>
+        <w:t>River Research and Applications</w:t>
       </w:r>
     </w:p>
     <w:p>
@@ -6656,6 +6855,7 @@
       <w:pPr>
         <w:ind w:left="540" w:hanging="540"/>
         <w:rPr>
+          <w:rStyle w:val="Hyperlink"/>
           <w:rFonts w:ascii="Verdana" w:hAnsi="Verdana" w:cs="Verdana"/>
           <w:bCs/>
           <w:sz w:val="20"/>
@@ -6734,6 +6934,19 @@
           <w:szCs w:val="20"/>
         </w:rPr>
         <w:t xml:space="preserve"> 138 pp.</w:t>
+      </w:r>
+      <w:bookmarkStart w:id="5" w:name="_Hlk26868746"/>
+      <w:bookmarkStart w:id="6" w:name="_Hlk26819130"/>
+      <w:bookmarkEnd w:id="4"/>
+      <w:r>
+        <w:rPr>
+          <w:rStyle w:val="Hyperlink"/>
+          <w:rFonts w:ascii="Verdana" w:hAnsi="Verdana" w:cs="Verdana"/>
+          <w:bCs/>
+          <w:sz w:val="20"/>
+          <w:szCs w:val="20"/>
+        </w:rPr>
+        <w:br w:type="page"/>
       </w:r>
     </w:p>
     <w:p>
@@ -6741,9 +6954,9 @@
         <w:pStyle w:val="Heading1"/>
         <w:spacing w:after="60"/>
       </w:pPr>
-      <w:bookmarkStart w:id="5" w:name="_Hlk26818949"/>
-      <w:bookmarkEnd w:id="4"/>
-      <w:r>
+      <w:bookmarkStart w:id="7" w:name="_Hlk26818949"/>
+      <w:r>
+        <w:lastRenderedPageBreak/>
         <w:t xml:space="preserve">Outreach </w:t>
       </w:r>
       <w:r>
@@ -6827,16 +7040,7 @@
           <w:sz w:val="20"/>
           <w:szCs w:val="20"/>
         </w:rPr>
-        <w:t xml:space="preserve">4) </w:t>
-      </w:r>
-      <w:r>
-        <w:rPr>
-          <w:rFonts w:ascii="Verdana" w:hAnsi="Verdana" w:cs="Verdana"/>
-          <w:bCs/>
-          <w:sz w:val="20"/>
-          <w:szCs w:val="20"/>
-        </w:rPr>
-        <w:t>*</w:t>
+        <w:t>4) *</w:t>
       </w:r>
       <w:proofErr w:type="spellStart"/>
       <w:r>
@@ -6961,16 +7165,7 @@
           <w:sz w:val="20"/>
           <w:szCs w:val="20"/>
         </w:rPr>
-        <w:t xml:space="preserve"> st</w:t>
-      </w:r>
-      <w:r>
-        <w:rPr>
-          <w:rFonts w:ascii="Verdana" w:hAnsi="Verdana" w:cs="Verdana"/>
-          <w:bCs/>
-          <w:sz w:val="20"/>
-          <w:szCs w:val="20"/>
-        </w:rPr>
-        <w:t>udy of h</w:t>
+        <w:t xml:space="preserve"> study of h</w:t>
       </w:r>
       <w:r>
         <w:rPr>
@@ -6997,83 +7192,26 @@
           <w:sz w:val="20"/>
           <w:szCs w:val="20"/>
         </w:rPr>
-        <w:t>influenced the aquatic ecosystem in Fossil Creek, Arizona</w:t>
-      </w:r>
-      <w:r>
-        <w:rPr>
-          <w:rFonts w:ascii="Verdana" w:hAnsi="Verdana" w:cs="Verdana"/>
-          <w:bCs/>
-          <w:sz w:val="20"/>
-          <w:szCs w:val="20"/>
-        </w:rPr>
-        <w:t xml:space="preserve">. </w:t>
-      </w:r>
-      <w:r>
-        <w:rPr>
-          <w:rFonts w:ascii="Verdana" w:hAnsi="Verdana" w:cs="Verdana"/>
-          <w:bCs/>
-          <w:i/>
-          <w:sz w:val="20"/>
-          <w:szCs w:val="20"/>
-        </w:rPr>
-        <w:t>Ecological Restoration</w:t>
-      </w:r>
-      <w:r>
-        <w:rPr>
-          <w:rFonts w:ascii="Verdana" w:hAnsi="Verdana" w:cs="Verdana"/>
-          <w:bCs/>
-          <w:i/>
-          <w:sz w:val="20"/>
-          <w:szCs w:val="20"/>
-        </w:rPr>
-        <w:t xml:space="preserve"> </w:t>
-      </w:r>
-      <w:r>
-        <w:rPr>
-          <w:rFonts w:ascii="Verdana" w:hAnsi="Verdana" w:cs="Verdana"/>
-          <w:bCs/>
-          <w:i/>
-          <w:sz w:val="20"/>
-          <w:szCs w:val="20"/>
-        </w:rPr>
-        <w:t>In</w:t>
-      </w:r>
-      <w:r>
-        <w:rPr>
-          <w:rFonts w:ascii="Verdana" w:hAnsi="Verdana" w:cs="Verdana"/>
-          <w:bCs/>
-          <w:i/>
-          <w:sz w:val="20"/>
-          <w:szCs w:val="20"/>
-        </w:rPr>
-        <w:t>stitute Newsletter</w:t>
-      </w:r>
-      <w:r>
-        <w:rPr>
-          <w:rFonts w:ascii="Verdana" w:hAnsi="Verdana" w:cs="Verdana"/>
-          <w:bCs/>
-          <w:sz w:val="20"/>
-          <w:szCs w:val="20"/>
-        </w:rPr>
-        <w:t>, Spring 2007:</w:t>
-      </w:r>
-      <w:r>
-        <w:rPr>
-          <w:rFonts w:ascii="Verdana" w:hAnsi="Verdana" w:cs="Verdana"/>
-          <w:bCs/>
-          <w:sz w:val="20"/>
-          <w:szCs w:val="20"/>
-        </w:rPr>
-        <w:t xml:space="preserve"> </w:t>
-      </w:r>
-      <w:r>
-        <w:rPr>
-          <w:rFonts w:ascii="Verdana" w:hAnsi="Verdana" w:cs="Verdana"/>
-          <w:bCs/>
-          <w:sz w:val="20"/>
-          <w:szCs w:val="20"/>
-        </w:rPr>
-        <w:t>3 pp.</w:t>
+        <w:t xml:space="preserve">influenced the aquatic ecosystem in Fossil Creek, Arizona. </w:t>
+      </w:r>
+      <w:r>
+        <w:rPr>
+          <w:rFonts w:ascii="Verdana" w:hAnsi="Verdana" w:cs="Verdana"/>
+          <w:bCs/>
+          <w:i/>
+          <w:sz w:val="20"/>
+          <w:szCs w:val="20"/>
+        </w:rPr>
+        <w:t>Ecological Restoration Institute Newsletter</w:t>
+      </w:r>
+      <w:r>
+        <w:rPr>
+          <w:rFonts w:ascii="Verdana" w:hAnsi="Verdana" w:cs="Verdana"/>
+          <w:bCs/>
+          <w:sz w:val="20"/>
+          <w:szCs w:val="20"/>
+        </w:rPr>
+        <w:t>, Spring 2007: 3 pp.</w:t>
       </w:r>
     </w:p>
     <w:p>
@@ -7167,27 +7305,158 @@
     </w:p>
     <w:p>
       <w:pPr>
+        <w:ind w:left="540" w:hanging="540"/>
+        <w:rPr>
+          <w:rStyle w:val="Hyperlink"/>
+          <w:rFonts w:ascii="Verdana" w:hAnsi="Verdana" w:cs="Verdana"/>
+          <w:bCs/>
+          <w:sz w:val="20"/>
+          <w:szCs w:val="20"/>
+        </w:rPr>
+      </w:pPr>
+      <w:r>
+        <w:rPr>
+          <w:rFonts w:ascii="Verdana" w:hAnsi="Verdana"/>
+          <w:sz w:val="20"/>
+          <w:szCs w:val="20"/>
+        </w:rPr>
+        <w:t xml:space="preserve">1) </w:t>
+      </w:r>
+      <w:r>
+        <w:rPr>
+          <w:rFonts w:ascii="Verdana" w:hAnsi="Verdana"/>
+          <w:sz w:val="20"/>
+          <w:szCs w:val="20"/>
+          <w:u w:val="single"/>
+        </w:rPr>
+        <w:t>Muehlbauer, J.D.</w:t>
+      </w:r>
+      <w:r>
+        <w:rPr>
+          <w:rFonts w:ascii="Verdana" w:hAnsi="Verdana"/>
+          <w:sz w:val="20"/>
+          <w:szCs w:val="20"/>
+        </w:rPr>
+        <w:t xml:space="preserve"> (2004) Superhumans: Raskolnikov, Meursault, Napoleon, and </w:t>
+      </w:r>
+      <w:r>
+        <w:rPr>
+          <w:rFonts w:ascii="Verdana" w:hAnsi="Verdana"/>
+          <w:sz w:val="20"/>
+          <w:szCs w:val="20"/>
+        </w:rPr>
+        <w:t>b</w:t>
+      </w:r>
+      <w:r>
+        <w:rPr>
+          <w:rFonts w:ascii="Verdana" w:hAnsi="Verdana"/>
+          <w:sz w:val="20"/>
+          <w:szCs w:val="20"/>
+        </w:rPr>
+        <w:t xml:space="preserve">eyond. </w:t>
+      </w:r>
+      <w:r>
+        <w:rPr>
+          <w:rFonts w:ascii="Verdana" w:hAnsi="Verdana"/>
+          <w:i/>
+          <w:sz w:val="20"/>
+          <w:szCs w:val="20"/>
+        </w:rPr>
+        <w:t>A</w:t>
+      </w:r>
+      <w:r>
+        <w:rPr>
+          <w:rFonts w:ascii="Verdana" w:hAnsi="Verdana"/>
+          <w:i/>
+          <w:sz w:val="20"/>
+          <w:szCs w:val="20"/>
+        </w:rPr>
+        <w:t xml:space="preserve"> </w:t>
+      </w:r>
+      <w:r>
+        <w:rPr>
+          <w:rFonts w:ascii="Verdana" w:hAnsi="Verdana"/>
+          <w:i/>
+          <w:sz w:val="20"/>
+          <w:szCs w:val="20"/>
+        </w:rPr>
+        <w:t xml:space="preserve">Celebration of Ideas, </w:t>
+      </w:r>
+      <w:r>
+        <w:rPr>
+          <w:rFonts w:ascii="Verdana" w:hAnsi="Verdana"/>
+          <w:sz w:val="20"/>
+          <w:szCs w:val="20"/>
+        </w:rPr>
+        <w:t xml:space="preserve">NAU </w:t>
+      </w:r>
+      <w:r>
+        <w:rPr>
+          <w:rFonts w:ascii="Verdana" w:hAnsi="Verdana"/>
+          <w:sz w:val="20"/>
+          <w:szCs w:val="20"/>
+        </w:rPr>
+        <w:t xml:space="preserve">Honors Publication Spring 2004: </w:t>
+      </w:r>
+      <w:r>
+        <w:rPr>
+          <w:rFonts w:ascii="Verdana" w:hAnsi="Verdana"/>
+          <w:sz w:val="20"/>
+          <w:szCs w:val="20"/>
+        </w:rPr>
+        <w:t>10</w:t>
+      </w:r>
+      <w:r>
+        <w:rPr>
+          <w:rFonts w:ascii="Verdana" w:hAnsi="Verdana"/>
+          <w:sz w:val="20"/>
+          <w:szCs w:val="20"/>
+        </w:rPr>
+        <w:t>–</w:t>
+      </w:r>
+      <w:r>
+        <w:rPr>
+          <w:rFonts w:ascii="Verdana" w:hAnsi="Verdana"/>
+          <w:sz w:val="20"/>
+          <w:szCs w:val="20"/>
+        </w:rPr>
+        <w:t>12.</w:t>
+      </w:r>
+      <w:bookmarkEnd w:id="7"/>
+    </w:p>
+    <w:p>
+      <w:pPr>
+        <w:pStyle w:val="Heading1"/>
+        <w:spacing w:after="60"/>
+      </w:pPr>
+      <w:r>
+        <w:t>Data Releases</w:t>
+      </w:r>
+    </w:p>
+    <w:p>
+      <w:pPr>
         <w:spacing w:before="60"/>
         <w:ind w:left="540" w:hanging="540"/>
         <w:rPr>
-          <w:rStyle w:val="Hyperlink"/>
-          <w:rFonts w:ascii="Verdana" w:hAnsi="Verdana"/>
-          <w:i/>
-          <w:sz w:val="20"/>
-          <w:szCs w:val="20"/>
-        </w:rPr>
-      </w:pPr>
-      <w:r>
-        <w:rPr>
-          <w:rFonts w:ascii="Verdana" w:hAnsi="Verdana"/>
-          <w:sz w:val="20"/>
-          <w:szCs w:val="20"/>
-        </w:rPr>
-        <w:t xml:space="preserve">1) </w:t>
-      </w:r>
-      <w:r>
-        <w:rPr>
-          <w:rFonts w:ascii="Verdana" w:hAnsi="Verdana"/>
+          <w:rFonts w:ascii="Verdana" w:hAnsi="Verdana" w:cs="Verdana"/>
+          <w:bCs/>
+          <w:sz w:val="20"/>
+          <w:szCs w:val="20"/>
+        </w:rPr>
+      </w:pPr>
+      <w:r>
+        <w:rPr>
+          <w:rFonts w:ascii="Verdana" w:hAnsi="Verdana" w:cs="Verdana"/>
+          <w:bCs/>
+          <w:sz w:val="20"/>
+          <w:szCs w:val="20"/>
+        </w:rPr>
+        <w:t xml:space="preserve">7) </w:t>
+      </w:r>
+      <w:r>
+        <w:rPr>
+          <w:rFonts w:ascii="Verdana" w:hAnsi="Verdana" w:cs="Verdana"/>
+          <w:bCs/>
           <w:sz w:val="20"/>
           <w:szCs w:val="20"/>
           <w:u w:val="single"/>
@@ -7196,41 +7465,8 @@
       </w:r>
       <w:r>
         <w:rPr>
-          <w:rFonts w:ascii="Verdana" w:hAnsi="Verdana"/>
-          <w:sz w:val="20"/>
-          <w:szCs w:val="20"/>
-        </w:rPr>
-        <w:t xml:space="preserve"> (2004) Superhumans: Raskolnikov, Meursault, Napoleon, and </w:t>
-      </w:r>
-      <w:r>
-        <w:rPr>
-          <w:rFonts w:ascii="Verdana" w:hAnsi="Verdana"/>
-          <w:sz w:val="20"/>
-          <w:szCs w:val="20"/>
-        </w:rPr>
-        <w:t>b</w:t>
-      </w:r>
-      <w:r>
-        <w:rPr>
-          <w:rFonts w:ascii="Verdana" w:hAnsi="Verdana"/>
-          <w:sz w:val="20"/>
-          <w:szCs w:val="20"/>
-        </w:rPr>
-        <w:t xml:space="preserve">eyond. </w:t>
-      </w:r>
-      <w:r>
-        <w:rPr>
-          <w:rFonts w:ascii="Verdana" w:hAnsi="Verdana"/>
-          <w:i/>
-          <w:sz w:val="20"/>
-          <w:szCs w:val="20"/>
-        </w:rPr>
-        <w:t>A</w:t>
-      </w:r>
-      <w:r>
-        <w:rPr>
-          <w:rFonts w:ascii="Verdana" w:hAnsi="Verdana"/>
-          <w:i/>
+          <w:rFonts w:ascii="Verdana" w:hAnsi="Verdana" w:cs="Verdana"/>
+          <w:bCs/>
           <w:sz w:val="20"/>
           <w:szCs w:val="20"/>
         </w:rPr>
@@ -7238,126 +7474,6 @@
       </w:r>
       <w:r>
         <w:rPr>
-          <w:rFonts w:ascii="Verdana" w:hAnsi="Verdana"/>
-          <w:i/>
-          <w:sz w:val="20"/>
-          <w:szCs w:val="20"/>
-        </w:rPr>
-        <w:t xml:space="preserve">Celebration of Ideas, </w:t>
-      </w:r>
-      <w:r>
-        <w:rPr>
-          <w:rFonts w:ascii="Verdana" w:hAnsi="Verdana"/>
-          <w:sz w:val="20"/>
-          <w:szCs w:val="20"/>
-        </w:rPr>
-        <w:t xml:space="preserve">NAU </w:t>
-      </w:r>
-      <w:r>
-        <w:rPr>
-          <w:rFonts w:ascii="Verdana" w:hAnsi="Verdana"/>
-          <w:sz w:val="20"/>
-          <w:szCs w:val="20"/>
-        </w:rPr>
-        <w:t>Honors Publication Spring 2004:</w:t>
-      </w:r>
-      <w:r>
-        <w:rPr>
-          <w:rFonts w:ascii="Verdana" w:hAnsi="Verdana"/>
-          <w:sz w:val="20"/>
-          <w:szCs w:val="20"/>
-        </w:rPr>
-        <w:t xml:space="preserve"> </w:t>
-      </w:r>
-      <w:r>
-        <w:rPr>
-          <w:rFonts w:ascii="Verdana" w:hAnsi="Verdana"/>
-          <w:sz w:val="20"/>
-          <w:szCs w:val="20"/>
-        </w:rPr>
-        <w:t>10</w:t>
-      </w:r>
-      <w:r>
-        <w:rPr>
-          <w:rFonts w:ascii="Verdana" w:hAnsi="Verdana"/>
-          <w:sz w:val="20"/>
-          <w:szCs w:val="20"/>
-        </w:rPr>
-        <w:t>–</w:t>
-      </w:r>
-      <w:r>
-        <w:rPr>
-          <w:rFonts w:ascii="Verdana" w:hAnsi="Verdana"/>
-          <w:sz w:val="20"/>
-          <w:szCs w:val="20"/>
-        </w:rPr>
-        <w:t>12.</w:t>
-      </w:r>
-      <w:bookmarkStart w:id="6" w:name="_Hlk26868746"/>
-      <w:bookmarkStart w:id="7" w:name="_Hlk26819130"/>
-      <w:bookmarkEnd w:id="5"/>
-      <w:r>
-        <w:rPr>
-          <w:rStyle w:val="Hyperlink"/>
-          <w:rFonts w:ascii="Verdana" w:hAnsi="Verdana" w:cs="Verdana"/>
-          <w:bCs/>
-          <w:sz w:val="20"/>
-          <w:szCs w:val="20"/>
-        </w:rPr>
-        <w:br w:type="page"/>
-      </w:r>
-    </w:p>
-    <w:p>
-      <w:pPr>
-        <w:pStyle w:val="Heading1"/>
-        <w:spacing w:after="60"/>
-      </w:pPr>
-      <w:r>
-        <w:lastRenderedPageBreak/>
-        <w:t>Data Releases</w:t>
-      </w:r>
-    </w:p>
-    <w:p>
-      <w:pPr>
-        <w:spacing w:before="60"/>
-        <w:ind w:left="540" w:hanging="540"/>
-        <w:rPr>
-          <w:rFonts w:ascii="Verdana" w:hAnsi="Verdana" w:cs="Verdana"/>
-          <w:bCs/>
-          <w:sz w:val="20"/>
-          <w:szCs w:val="20"/>
-        </w:rPr>
-      </w:pPr>
-      <w:r>
-        <w:rPr>
-          <w:rFonts w:ascii="Verdana" w:hAnsi="Verdana" w:cs="Verdana"/>
-          <w:bCs/>
-          <w:sz w:val="20"/>
-          <w:szCs w:val="20"/>
-        </w:rPr>
-        <w:t xml:space="preserve">7) </w:t>
-      </w:r>
-      <w:r>
-        <w:rPr>
-          <w:rFonts w:ascii="Verdana" w:hAnsi="Verdana" w:cs="Verdana"/>
-          <w:bCs/>
-          <w:sz w:val="20"/>
-          <w:szCs w:val="20"/>
-          <w:u w:val="single"/>
-        </w:rPr>
-        <w:t>Muehlbauer, J.D.</w:t>
-      </w:r>
-      <w:r>
-        <w:rPr>
-          <w:rFonts w:ascii="Verdana" w:hAnsi="Verdana" w:cs="Verdana"/>
-          <w:bCs/>
-          <w:sz w:val="20"/>
-          <w:szCs w:val="20"/>
-        </w:rPr>
-        <w:t xml:space="preserve"> </w:t>
-      </w:r>
-      <w:r>
-        <w:rPr>
           <w:rFonts w:ascii="Verdana" w:hAnsi="Verdana" w:cs="Verdana"/>
           <w:bCs/>
           <w:sz w:val="20"/>
@@ -7461,7 +7577,7 @@
         </w:rPr>
         <w:t xml:space="preserve">. DOI: </w:t>
       </w:r>
-      <w:hyperlink r:id="rId38" w:history="1">
+      <w:hyperlink r:id="rId41" w:history="1">
         <w:r>
           <w:rPr>
             <w:rStyle w:val="Hyperlink"/>
@@ -7672,7 +7788,7 @@
         </w:rPr>
         <w:t xml:space="preserve">DOI: </w:t>
       </w:r>
-      <w:hyperlink r:id="rId39" w:history="1">
+      <w:hyperlink r:id="rId42" w:history="1">
         <w:r>
           <w:rPr>
             <w:rStyle w:val="Hyperlink"/>
@@ -7770,7 +7886,7 @@
         </w:rPr>
         <w:t xml:space="preserve"> </w:t>
       </w:r>
-      <w:hyperlink r:id="rId40" w:tgtFrame="_blank" w:tooltip="https://doi.org/10.5066/p9wa8d0g" w:history="1">
+      <w:hyperlink r:id="rId43" w:tgtFrame="_blank" w:tooltip="https://doi.org/10.5066/p9wa8d0g" w:history="1">
         <w:r>
           <w:rPr>
             <w:rStyle w:val="Hyperlink"/>
@@ -7862,7 +7978,7 @@
         </w:rPr>
         <w:t xml:space="preserve">. DOI: </w:t>
       </w:r>
-      <w:hyperlink r:id="rId41" w:history="1">
+      <w:hyperlink r:id="rId44" w:history="1">
         <w:r>
           <w:rPr>
             <w:rStyle w:val="Hyperlink"/>
@@ -7974,7 +8090,7 @@
         </w:rPr>
         <w:t xml:space="preserve">. DOI: </w:t>
       </w:r>
-      <w:hyperlink r:id="rId42" w:history="1">
+      <w:hyperlink r:id="rId45" w:history="1">
         <w:r>
           <w:rPr>
             <w:rStyle w:val="Hyperlink"/>
@@ -8043,27 +8159,7 @@
           <w:sz w:val="20"/>
           <w:szCs w:val="20"/>
         </w:rPr>
-        <w:t xml:space="preserve">Flow management, aquatic </w:t>
-      </w:r>
-      <w:proofErr w:type="gramStart"/>
-      <w:r>
-        <w:rPr>
-          <w:rFonts w:ascii="Verdana" w:hAnsi="Verdana" w:cs="Verdana"/>
-          <w:bCs/>
-          <w:sz w:val="20"/>
-          <w:szCs w:val="20"/>
-        </w:rPr>
-        <w:t>insects</w:t>
-      </w:r>
-      <w:proofErr w:type="gramEnd"/>
-      <w:r>
-        <w:rPr>
-          <w:rFonts w:ascii="Verdana" w:hAnsi="Verdana" w:cs="Verdana"/>
-          <w:bCs/>
-          <w:sz w:val="20"/>
-          <w:szCs w:val="20"/>
-        </w:rPr>
-        <w:t xml:space="preserve"> and river food webs</w:t>
+        <w:t>Flow management, aquatic insects and river food webs</w:t>
       </w:r>
       <w:r>
         <w:rPr>
@@ -8113,7 +8209,7 @@
         </w:rPr>
         <w:t xml:space="preserve">. DOI: </w:t>
       </w:r>
-      <w:hyperlink r:id="rId43" w:history="1">
+      <w:hyperlink r:id="rId46" w:history="1">
         <w:r>
           <w:rPr>
             <w:rStyle w:val="Hyperlink"/>
@@ -8163,7 +8259,7 @@
         </w:rPr>
         <w:t xml:space="preserve">. (2014) How wide is a stream? Spatial extent of the potential "stream signature" in terrestrial food webs using meta-analysis—Data. Ecological Archives </w:t>
       </w:r>
-      <w:hyperlink r:id="rId44" w:history="1">
+      <w:hyperlink r:id="rId47" w:history="1">
         <w:r>
           <w:rPr>
             <w:rFonts w:ascii="Verdana" w:hAnsi="Verdana"/>
@@ -8188,7 +8284,7 @@
         <w:spacing w:after="60"/>
       </w:pPr>
       <w:bookmarkStart w:id="8" w:name="_Hlk26819620"/>
-      <w:bookmarkEnd w:id="6"/>
+      <w:bookmarkEnd w:id="5"/>
       <w:r>
         <w:t xml:space="preserve">Software </w:t>
       </w:r>
@@ -8269,7 +8365,7 @@
         </w:rPr>
         <w:t xml:space="preserve"> statistical software (In Prep) Functions for using Colorado River gage data to route discharge, temperature, and turbidity through the Grand Canyon. </w:t>
       </w:r>
-      <w:hyperlink r:id="rId45" w:history="1">
+      <w:hyperlink r:id="rId48" w:history="1">
         <w:r>
           <w:rPr>
             <w:rStyle w:val="Hyperlink"/>
@@ -8335,7 +8431,7 @@
         </w:rPr>
         <w:t xml:space="preserve"> SQL Server Database with Microsoft Access front end (2019) SQL/VBA-based database infrastructure for data entry, management, QA/QC, formatting, and export. </w:t>
       </w:r>
-      <w:hyperlink r:id="rId46" w:history="1">
+      <w:hyperlink r:id="rId49" w:history="1">
         <w:r>
           <w:rPr>
             <w:rFonts w:ascii="Verdana" w:hAnsi="Verdana" w:cs="Verdana"/>
@@ -8447,278 +8543,6 @@
         </w:rPr>
         <w:t xml:space="preserve"> libraries. </w:t>
       </w:r>
-      <w:hyperlink r:id="rId47" w:history="1">
-        <w:r>
-          <w:rPr>
-            <w:rStyle w:val="Hyperlink"/>
-            <w:rFonts w:ascii="Verdana" w:hAnsi="Verdana" w:cs="Verdana"/>
-            <w:bCs/>
-            <w:i/>
-            <w:sz w:val="20"/>
-            <w:szCs w:val="20"/>
-          </w:rPr>
-          <w:t>Available on GitHub</w:t>
-        </w:r>
-      </w:hyperlink>
-      <w:r>
-        <w:rPr>
-          <w:rFonts w:ascii="Verdana" w:hAnsi="Verdana" w:cs="Verdana"/>
-          <w:bCs/>
-          <w:i/>
-          <w:sz w:val="20"/>
-          <w:szCs w:val="20"/>
-        </w:rPr>
-        <w:t>.</w:t>
-      </w:r>
-    </w:p>
-    <w:p>
-      <w:pPr>
-        <w:spacing w:before="60"/>
-        <w:ind w:left="540" w:hanging="540"/>
-        <w:rPr>
-          <w:rFonts w:ascii="Verdana" w:hAnsi="Verdana" w:cs="Verdana"/>
-          <w:bCs/>
-          <w:i/>
-          <w:sz w:val="20"/>
-          <w:szCs w:val="20"/>
-        </w:rPr>
-      </w:pPr>
-      <w:r>
-        <w:rPr>
-          <w:rFonts w:ascii="Verdana" w:hAnsi="Verdana" w:cs="Verdana"/>
-          <w:bCs/>
-          <w:sz w:val="20"/>
-          <w:szCs w:val="20"/>
-        </w:rPr>
-        <w:t xml:space="preserve">3) </w:t>
-      </w:r>
-      <w:proofErr w:type="spellStart"/>
-      <w:r>
-        <w:rPr>
-          <w:rFonts w:ascii="Verdana" w:hAnsi="Verdana" w:cs="Verdana"/>
-          <w:bCs/>
-          <w:i/>
-          <w:sz w:val="20"/>
-          <w:szCs w:val="20"/>
-        </w:rPr>
-        <w:t>foodbase</w:t>
-      </w:r>
-      <w:proofErr w:type="spellEnd"/>
-      <w:r>
-        <w:rPr>
-          <w:rFonts w:ascii="Verdana" w:hAnsi="Verdana" w:cs="Verdana"/>
-          <w:bCs/>
-          <w:sz w:val="20"/>
-          <w:szCs w:val="20"/>
-        </w:rPr>
-        <w:t xml:space="preserve"> package for </w:t>
-      </w:r>
-      <w:r>
-        <w:rPr>
-          <w:rFonts w:ascii="Verdana" w:hAnsi="Verdana" w:cs="Verdana"/>
-          <w:bCs/>
-          <w:i/>
-          <w:sz w:val="20"/>
-          <w:szCs w:val="20"/>
-        </w:rPr>
-        <w:t>R</w:t>
-      </w:r>
-      <w:r>
-        <w:rPr>
-          <w:rFonts w:ascii="Verdana" w:hAnsi="Verdana" w:cs="Verdana"/>
-          <w:bCs/>
-          <w:sz w:val="20"/>
-          <w:szCs w:val="20"/>
-        </w:rPr>
-        <w:t xml:space="preserve"> statistical software (2017) Functions for reading and working with </w:t>
-      </w:r>
-      <w:proofErr w:type="spellStart"/>
-      <w:r>
-        <w:rPr>
-          <w:rFonts w:ascii="Verdana" w:hAnsi="Verdana" w:cs="Verdana"/>
-          <w:bCs/>
-          <w:sz w:val="20"/>
-          <w:szCs w:val="20"/>
-        </w:rPr>
-        <w:t>Foodbase</w:t>
-      </w:r>
-      <w:proofErr w:type="spellEnd"/>
-      <w:r>
-        <w:rPr>
-          <w:rFonts w:ascii="Verdana" w:hAnsi="Verdana" w:cs="Verdana"/>
-          <w:bCs/>
-          <w:sz w:val="20"/>
-          <w:szCs w:val="20"/>
-        </w:rPr>
-        <w:t xml:space="preserve"> data. </w:t>
-      </w:r>
-      <w:hyperlink r:id="rId48" w:history="1">
-        <w:r>
-          <w:rPr>
-            <w:rStyle w:val="Hyperlink"/>
-            <w:rFonts w:ascii="Verdana" w:hAnsi="Verdana" w:cs="Verdana"/>
-            <w:bCs/>
-            <w:i/>
-            <w:sz w:val="20"/>
-            <w:szCs w:val="20"/>
-          </w:rPr>
-          <w:t>Available on GitHub</w:t>
-        </w:r>
-      </w:hyperlink>
-      <w:r>
-        <w:rPr>
-          <w:rFonts w:ascii="Verdana" w:hAnsi="Verdana" w:cs="Verdana"/>
-          <w:bCs/>
-          <w:i/>
-          <w:sz w:val="20"/>
-          <w:szCs w:val="20"/>
-        </w:rPr>
-        <w:t>.</w:t>
-      </w:r>
-    </w:p>
-    <w:p>
-      <w:pPr>
-        <w:spacing w:before="60"/>
-        <w:ind w:left="540" w:hanging="540"/>
-        <w:rPr>
-          <w:rFonts w:ascii="Verdana" w:hAnsi="Verdana" w:cs="Verdana"/>
-          <w:bCs/>
-          <w:i/>
-          <w:sz w:val="20"/>
-          <w:szCs w:val="20"/>
-        </w:rPr>
-      </w:pPr>
-      <w:r>
-        <w:rPr>
-          <w:rFonts w:ascii="Verdana" w:hAnsi="Verdana" w:cs="Verdana"/>
-          <w:bCs/>
-          <w:sz w:val="20"/>
-          <w:szCs w:val="20"/>
-        </w:rPr>
-        <w:t xml:space="preserve">2) </w:t>
-      </w:r>
-      <w:r>
-        <w:rPr>
-          <w:rFonts w:ascii="Verdana" w:hAnsi="Verdana" w:cs="Verdana"/>
-          <w:bCs/>
-          <w:i/>
-          <w:sz w:val="20"/>
-          <w:szCs w:val="20"/>
-        </w:rPr>
-        <w:t>plots</w:t>
-      </w:r>
-      <w:r>
-        <w:rPr>
-          <w:rFonts w:ascii="Verdana" w:hAnsi="Verdana" w:cs="Verdana"/>
-          <w:bCs/>
-          <w:sz w:val="20"/>
-          <w:szCs w:val="20"/>
-        </w:rPr>
-        <w:t xml:space="preserve"> package for </w:t>
-      </w:r>
-      <w:r>
-        <w:rPr>
-          <w:rFonts w:ascii="Verdana" w:hAnsi="Verdana" w:cs="Verdana"/>
-          <w:bCs/>
-          <w:i/>
-          <w:sz w:val="20"/>
-          <w:szCs w:val="20"/>
-        </w:rPr>
-        <w:t>R</w:t>
-      </w:r>
-      <w:r>
-        <w:rPr>
-          <w:rFonts w:ascii="Verdana" w:hAnsi="Verdana" w:cs="Verdana"/>
-          <w:bCs/>
-          <w:sz w:val="20"/>
-          <w:szCs w:val="20"/>
-        </w:rPr>
-        <w:t xml:space="preserve"> statistical software (2016) Convenience functions for common plotting operations. </w:t>
-      </w:r>
-      <w:hyperlink r:id="rId49" w:history="1">
-        <w:r>
-          <w:rPr>
-            <w:rStyle w:val="Hyperlink"/>
-            <w:rFonts w:ascii="Verdana" w:hAnsi="Verdana" w:cs="Verdana"/>
-            <w:bCs/>
-            <w:i/>
-            <w:sz w:val="20"/>
-            <w:szCs w:val="20"/>
-          </w:rPr>
-          <w:t>Available on GitHub</w:t>
-        </w:r>
-      </w:hyperlink>
-      <w:r>
-        <w:rPr>
-          <w:rFonts w:ascii="Verdana" w:hAnsi="Verdana" w:cs="Verdana"/>
-          <w:bCs/>
-          <w:i/>
-          <w:sz w:val="20"/>
-          <w:szCs w:val="20"/>
-        </w:rPr>
-        <w:t>.</w:t>
-      </w:r>
-    </w:p>
-    <w:p>
-      <w:pPr>
-        <w:spacing w:before="60"/>
-        <w:ind w:left="540" w:hanging="540"/>
-        <w:rPr>
-          <w:rFonts w:ascii="Verdana" w:hAnsi="Verdana" w:cs="Verdana"/>
-          <w:bCs/>
-          <w:sz w:val="20"/>
-          <w:szCs w:val="20"/>
-        </w:rPr>
-      </w:pPr>
-      <w:r>
-        <w:rPr>
-          <w:rFonts w:ascii="Verdana" w:hAnsi="Verdana" w:cs="Verdana"/>
-          <w:bCs/>
-          <w:sz w:val="20"/>
-          <w:szCs w:val="20"/>
-        </w:rPr>
-        <w:t xml:space="preserve">1) </w:t>
-      </w:r>
-      <w:proofErr w:type="spellStart"/>
-      <w:r>
-        <w:rPr>
-          <w:rFonts w:ascii="Verdana" w:hAnsi="Verdana" w:cs="Verdana"/>
-          <w:bCs/>
-          <w:i/>
-          <w:sz w:val="20"/>
-          <w:szCs w:val="20"/>
-        </w:rPr>
-        <w:t>bugR</w:t>
-      </w:r>
-      <w:proofErr w:type="spellEnd"/>
-      <w:r>
-        <w:rPr>
-          <w:rFonts w:ascii="Verdana" w:hAnsi="Verdana" w:cs="Verdana"/>
-          <w:bCs/>
-          <w:sz w:val="20"/>
-          <w:szCs w:val="20"/>
-        </w:rPr>
-        <w:t xml:space="preserve"> package for </w:t>
-      </w:r>
-      <w:r>
-        <w:rPr>
-          <w:rFonts w:ascii="Verdana" w:hAnsi="Verdana" w:cs="Verdana"/>
-          <w:bCs/>
-          <w:i/>
-          <w:sz w:val="20"/>
-          <w:szCs w:val="20"/>
-        </w:rPr>
-        <w:t>R</w:t>
-      </w:r>
-      <w:r>
-        <w:rPr>
-          <w:rFonts w:ascii="Verdana" w:hAnsi="Verdana" w:cs="Verdana"/>
-          <w:bCs/>
-          <w:sz w:val="20"/>
-          <w:szCs w:val="20"/>
-        </w:rPr>
-        <w:t xml:space="preserve"> statistical software (2016) Functions for common ecological analyses of invertebrate data. </w:t>
-      </w:r>
       <w:hyperlink r:id="rId50" w:history="1">
         <w:r>
           <w:rPr>
@@ -8745,14 +8569,210 @@
     </w:p>
     <w:p>
       <w:pPr>
+        <w:spacing w:before="60"/>
+        <w:ind w:left="540" w:hanging="540"/>
+        <w:rPr>
+          <w:rFonts w:ascii="Verdana" w:hAnsi="Verdana" w:cs="Verdana"/>
+          <w:bCs/>
+          <w:i/>
+          <w:sz w:val="20"/>
+          <w:szCs w:val="20"/>
+        </w:rPr>
+      </w:pPr>
+      <w:r>
+        <w:rPr>
+          <w:rFonts w:ascii="Verdana" w:hAnsi="Verdana" w:cs="Verdana"/>
+          <w:bCs/>
+          <w:sz w:val="20"/>
+          <w:szCs w:val="20"/>
+        </w:rPr>
+        <w:t xml:space="preserve">3) </w:t>
+      </w:r>
+      <w:proofErr w:type="spellStart"/>
+      <w:r>
+        <w:rPr>
+          <w:rFonts w:ascii="Verdana" w:hAnsi="Verdana" w:cs="Verdana"/>
+          <w:bCs/>
+          <w:i/>
+          <w:sz w:val="20"/>
+          <w:szCs w:val="20"/>
+        </w:rPr>
+        <w:t>foodbase</w:t>
+      </w:r>
+      <w:proofErr w:type="spellEnd"/>
+      <w:r>
+        <w:rPr>
+          <w:rFonts w:ascii="Verdana" w:hAnsi="Verdana" w:cs="Verdana"/>
+          <w:bCs/>
+          <w:sz w:val="20"/>
+          <w:szCs w:val="20"/>
+        </w:rPr>
+        <w:t xml:space="preserve"> package for </w:t>
+      </w:r>
+      <w:r>
+        <w:rPr>
+          <w:rFonts w:ascii="Verdana" w:hAnsi="Verdana" w:cs="Verdana"/>
+          <w:bCs/>
+          <w:i/>
+          <w:sz w:val="20"/>
+          <w:szCs w:val="20"/>
+        </w:rPr>
+        <w:t>R</w:t>
+      </w:r>
+      <w:r>
+        <w:rPr>
+          <w:rFonts w:ascii="Verdana" w:hAnsi="Verdana" w:cs="Verdana"/>
+          <w:bCs/>
+          <w:sz w:val="20"/>
+          <w:szCs w:val="20"/>
+        </w:rPr>
+        <w:t xml:space="preserve"> statistical software (2017) Functions for reading and working with </w:t>
+      </w:r>
+      <w:proofErr w:type="spellStart"/>
+      <w:r>
+        <w:rPr>
+          <w:rFonts w:ascii="Verdana" w:hAnsi="Verdana" w:cs="Verdana"/>
+          <w:bCs/>
+          <w:sz w:val="20"/>
+          <w:szCs w:val="20"/>
+        </w:rPr>
+        <w:t>Foodbase</w:t>
+      </w:r>
+      <w:proofErr w:type="spellEnd"/>
+      <w:r>
+        <w:rPr>
+          <w:rFonts w:ascii="Verdana" w:hAnsi="Verdana" w:cs="Verdana"/>
+          <w:bCs/>
+          <w:sz w:val="20"/>
+          <w:szCs w:val="20"/>
+        </w:rPr>
+        <w:t xml:space="preserve"> data. </w:t>
+      </w:r>
+      <w:hyperlink r:id="rId51" w:history="1">
+        <w:r>
+          <w:rPr>
+            <w:rStyle w:val="Hyperlink"/>
+            <w:rFonts w:ascii="Verdana" w:hAnsi="Verdana" w:cs="Verdana"/>
+            <w:bCs/>
+            <w:i/>
+            <w:sz w:val="20"/>
+            <w:szCs w:val="20"/>
+          </w:rPr>
+          <w:t>Available on GitHub</w:t>
+        </w:r>
+      </w:hyperlink>
+      <w:r>
+        <w:rPr>
+          <w:rFonts w:ascii="Verdana" w:hAnsi="Verdana" w:cs="Verdana"/>
+          <w:bCs/>
+          <w:i/>
+          <w:sz w:val="20"/>
+          <w:szCs w:val="20"/>
+        </w:rPr>
+        <w:t>.</w:t>
+      </w:r>
+    </w:p>
+    <w:p>
+      <w:pPr>
+        <w:spacing w:before="60"/>
+        <w:ind w:left="540" w:hanging="540"/>
+        <w:rPr>
+          <w:rFonts w:ascii="Verdana" w:hAnsi="Verdana" w:cs="Verdana"/>
+          <w:bCs/>
+          <w:i/>
+          <w:sz w:val="20"/>
+          <w:szCs w:val="20"/>
+        </w:rPr>
+      </w:pPr>
+      <w:r>
+        <w:rPr>
+          <w:rFonts w:ascii="Verdana" w:hAnsi="Verdana" w:cs="Verdana"/>
+          <w:bCs/>
+          <w:sz w:val="20"/>
+          <w:szCs w:val="20"/>
+        </w:rPr>
+        <w:t xml:space="preserve">2) </w:t>
+      </w:r>
+      <w:r>
+        <w:rPr>
+          <w:rFonts w:ascii="Verdana" w:hAnsi="Verdana" w:cs="Verdana"/>
+          <w:bCs/>
+          <w:i/>
+          <w:sz w:val="20"/>
+          <w:szCs w:val="20"/>
+        </w:rPr>
+        <w:t>plots</w:t>
+      </w:r>
+      <w:r>
+        <w:rPr>
+          <w:rFonts w:ascii="Verdana" w:hAnsi="Verdana" w:cs="Verdana"/>
+          <w:bCs/>
+          <w:sz w:val="20"/>
+          <w:szCs w:val="20"/>
+        </w:rPr>
+        <w:t xml:space="preserve"> package for </w:t>
+      </w:r>
+      <w:r>
+        <w:rPr>
+          <w:rFonts w:ascii="Verdana" w:hAnsi="Verdana" w:cs="Verdana"/>
+          <w:bCs/>
+          <w:i/>
+          <w:sz w:val="20"/>
+          <w:szCs w:val="20"/>
+        </w:rPr>
+        <w:t>R</w:t>
+      </w:r>
+      <w:r>
+        <w:rPr>
+          <w:rFonts w:ascii="Verdana" w:hAnsi="Verdana" w:cs="Verdana"/>
+          <w:bCs/>
+          <w:sz w:val="20"/>
+          <w:szCs w:val="20"/>
+        </w:rPr>
+        <w:t xml:space="preserve"> statistical software (2016) Convenience functions for common plotting operations. </w:t>
+      </w:r>
+      <w:hyperlink r:id="rId52" w:history="1">
+        <w:r>
+          <w:rPr>
+            <w:rStyle w:val="Hyperlink"/>
+            <w:rFonts w:ascii="Verdana" w:hAnsi="Verdana" w:cs="Verdana"/>
+            <w:bCs/>
+            <w:i/>
+            <w:sz w:val="20"/>
+            <w:szCs w:val="20"/>
+          </w:rPr>
+          <w:t>Available on GitHub</w:t>
+        </w:r>
+      </w:hyperlink>
+      <w:r>
+        <w:rPr>
+          <w:rFonts w:ascii="Verdana" w:hAnsi="Verdana" w:cs="Verdana"/>
+          <w:bCs/>
+          <w:i/>
+          <w:sz w:val="20"/>
+          <w:szCs w:val="20"/>
+        </w:rPr>
+        <w:t>.</w:t>
+      </w:r>
+      <w:r>
+        <w:rPr>
+          <w:rFonts w:ascii="Verdana" w:hAnsi="Verdana" w:cs="Verdana"/>
+          <w:bCs/>
+          <w:i/>
+          <w:sz w:val="20"/>
+          <w:szCs w:val="20"/>
+        </w:rPr>
+        <w:br w:type="page"/>
+      </w:r>
+    </w:p>
+    <w:p>
+      <w:pPr>
         <w:pStyle w:val="Heading1"/>
         <w:spacing w:after="60"/>
       </w:pPr>
-      <w:bookmarkStart w:id="9" w:name="_Hlk26819666"/>
-      <w:bookmarkEnd w:id="7"/>
-      <w:bookmarkEnd w:id="8"/>
-      <w:r>
-        <w:t>Media Coverage</w:t>
+      <w:r>
+        <w:lastRenderedPageBreak/>
+        <w:t>Software &amp; Database Development (Continued)</w:t>
       </w:r>
     </w:p>
     <w:p>
@@ -8773,6 +8793,102 @@
           <w:sz w:val="20"/>
           <w:szCs w:val="20"/>
         </w:rPr>
+        <w:t xml:space="preserve">1) </w:t>
+      </w:r>
+      <w:proofErr w:type="spellStart"/>
+      <w:r>
+        <w:rPr>
+          <w:rFonts w:ascii="Verdana" w:hAnsi="Verdana" w:cs="Verdana"/>
+          <w:bCs/>
+          <w:i/>
+          <w:sz w:val="20"/>
+          <w:szCs w:val="20"/>
+        </w:rPr>
+        <w:t>bugR</w:t>
+      </w:r>
+      <w:proofErr w:type="spellEnd"/>
+      <w:r>
+        <w:rPr>
+          <w:rFonts w:ascii="Verdana" w:hAnsi="Verdana" w:cs="Verdana"/>
+          <w:bCs/>
+          <w:sz w:val="20"/>
+          <w:szCs w:val="20"/>
+        </w:rPr>
+        <w:t xml:space="preserve"> package for </w:t>
+      </w:r>
+      <w:r>
+        <w:rPr>
+          <w:rFonts w:ascii="Verdana" w:hAnsi="Verdana" w:cs="Verdana"/>
+          <w:bCs/>
+          <w:i/>
+          <w:sz w:val="20"/>
+          <w:szCs w:val="20"/>
+        </w:rPr>
+        <w:t>R</w:t>
+      </w:r>
+      <w:r>
+        <w:rPr>
+          <w:rFonts w:ascii="Verdana" w:hAnsi="Verdana" w:cs="Verdana"/>
+          <w:bCs/>
+          <w:sz w:val="20"/>
+          <w:szCs w:val="20"/>
+        </w:rPr>
+        <w:t xml:space="preserve"> statistical software (2016) Functions for common ecological analyses of invertebrate data. </w:t>
+      </w:r>
+      <w:hyperlink r:id="rId53" w:history="1">
+        <w:r>
+          <w:rPr>
+            <w:rStyle w:val="Hyperlink"/>
+            <w:rFonts w:ascii="Verdana" w:hAnsi="Verdana" w:cs="Verdana"/>
+            <w:bCs/>
+            <w:i/>
+            <w:sz w:val="20"/>
+            <w:szCs w:val="20"/>
+          </w:rPr>
+          <w:t>Available on GitHub</w:t>
+        </w:r>
+      </w:hyperlink>
+      <w:r>
+        <w:rPr>
+          <w:rFonts w:ascii="Verdana" w:hAnsi="Verdana" w:cs="Verdana"/>
+          <w:bCs/>
+          <w:i/>
+          <w:sz w:val="20"/>
+          <w:szCs w:val="20"/>
+        </w:rPr>
+        <w:t>.</w:t>
+      </w:r>
+    </w:p>
+    <w:p>
+      <w:pPr>
+        <w:pStyle w:val="Heading1"/>
+        <w:spacing w:after="60"/>
+      </w:pPr>
+      <w:bookmarkStart w:id="9" w:name="_Hlk26819666"/>
+      <w:bookmarkEnd w:id="6"/>
+      <w:bookmarkEnd w:id="8"/>
+      <w:r>
+        <w:t>Media Coverage</w:t>
+      </w:r>
+    </w:p>
+    <w:p>
+      <w:pPr>
+        <w:spacing w:before="60"/>
+        <w:ind w:left="540" w:hanging="540"/>
+        <w:rPr>
+          <w:rFonts w:ascii="Verdana" w:hAnsi="Verdana" w:cs="Verdana"/>
+          <w:bCs/>
+          <w:sz w:val="20"/>
+          <w:szCs w:val="20"/>
+        </w:rPr>
+      </w:pPr>
+      <w:r>
+        <w:rPr>
+          <w:rFonts w:ascii="Verdana" w:hAnsi="Verdana" w:cs="Verdana"/>
+          <w:bCs/>
+          <w:sz w:val="20"/>
+          <w:szCs w:val="20"/>
+        </w:rPr>
         <w:t xml:space="preserve">25) </w:t>
       </w:r>
       <w:r>
@@ -8813,7 +8929,7 @@
         </w:rPr>
         <w:t xml:space="preserve"> (2020) Featured in story about contrasting goals in Colorado River flow experiments </w:t>
       </w:r>
-      <w:hyperlink r:id="rId51" w:history="1">
+      <w:hyperlink r:id="rId54" w:history="1">
         <w:r>
           <w:rPr>
             <w:rStyle w:val="Hyperlink"/>
@@ -8846,7 +8962,7 @@
         </w:rPr>
         <w:t xml:space="preserve">24) National Socio-Environmental Synthesis Center (2020) Article describing interdisciplinary collaboration </w:t>
       </w:r>
-      <w:hyperlink r:id="rId52" w:history="1">
+      <w:hyperlink r:id="rId55" w:history="1">
         <w:r>
           <w:rPr>
             <w:rStyle w:val="Hyperlink"/>
@@ -8953,7 +9069,7 @@
         </w:rPr>
         <w:t xml:space="preserve"> Bug Flows experiment </w:t>
       </w:r>
-      <w:hyperlink r:id="rId53" w:history="1">
+      <w:hyperlink r:id="rId56" w:history="1">
         <w:r>
           <w:rPr>
             <w:rStyle w:val="Hyperlink"/>
@@ -9005,7 +9121,7 @@
         </w:rPr>
         <w:t xml:space="preserve">) Bureau of Reclamation (2020) Official press release describing third Bug Flows experiment </w:t>
       </w:r>
-      <w:hyperlink r:id="rId54" w:history="1">
+      <w:hyperlink r:id="rId57" w:history="1">
         <w:r>
           <w:rPr>
             <w:rStyle w:val="Hyperlink"/>
@@ -9017,26 +9133,6 @@
           <w:t>https://www.usbr.gov/newsroom/newsrelease/detail.cfm?RecordID=70708</w:t>
         </w:r>
       </w:hyperlink>
-      <w:r>
-        <w:rPr>
-          <w:rStyle w:val="Hyperlink"/>
-          <w:rFonts w:ascii="Verdana" w:hAnsi="Verdana" w:cs="Verdana"/>
-          <w:bCs/>
-          <w:sz w:val="20"/>
-          <w:szCs w:val="20"/>
-        </w:rPr>
-        <w:br w:type="page"/>
-      </w:r>
-    </w:p>
-    <w:p>
-      <w:pPr>
-        <w:pStyle w:val="Heading1"/>
-        <w:spacing w:after="60"/>
-      </w:pPr>
-      <w:r>
-        <w:lastRenderedPageBreak/>
-        <w:t>Media Coverage (Continued)</w:t>
-      </w:r>
     </w:p>
     <w:p>
       <w:pPr>
@@ -9057,25 +9153,7 @@
           <w:sz w:val="20"/>
           <w:szCs w:val="20"/>
         </w:rPr>
-        <w:t>2</w:t>
-      </w:r>
-      <w:r>
-        <w:rPr>
-          <w:rFonts w:ascii="Verdana" w:hAnsi="Verdana" w:cs="Verdana"/>
-          <w:bCs/>
-          <w:sz w:val="20"/>
-          <w:szCs w:val="20"/>
-        </w:rPr>
-        <w:t>1</w:t>
-      </w:r>
-      <w:r>
-        <w:rPr>
-          <w:rFonts w:ascii="Verdana" w:hAnsi="Verdana" w:cs="Verdana"/>
-          <w:bCs/>
-          <w:sz w:val="20"/>
-          <w:szCs w:val="20"/>
-        </w:rPr>
-        <w:t xml:space="preserve">) </w:t>
+        <w:t xml:space="preserve">21) </w:t>
       </w:r>
       <w:r>
         <w:rPr>
@@ -9096,7 +9174,7 @@
         </w:rPr>
         <w:t xml:space="preserve"> (2019) Story describing angling study during Bug Flows experiment </w:t>
       </w:r>
-      <w:hyperlink r:id="rId55" w:history="1">
+      <w:hyperlink r:id="rId58" w:history="1">
         <w:r>
           <w:rPr>
             <w:rStyle w:val="Hyperlink"/>
@@ -9167,7 +9245,7 @@
         </w:rPr>
         <w:t xml:space="preserve"> (2019) Featured in story about second Bug Flows experiment </w:t>
       </w:r>
-      <w:hyperlink r:id="rId56" w:tgtFrame="_blank" w:history="1">
+      <w:hyperlink r:id="rId59" w:tgtFrame="_blank" w:history="1">
         <w:r>
           <w:rPr>
             <w:rStyle w:val="Hyperlink"/>
@@ -9258,7 +9336,7 @@
         </w:rPr>
         <w:t xml:space="preserve"> and others (2019) Story describing results of the Bug Flows experiment </w:t>
       </w:r>
-      <w:hyperlink r:id="rId57" w:history="1">
+      <w:hyperlink r:id="rId60" w:history="1">
         <w:r>
           <w:rPr>
             <w:rStyle w:val="Hyperlink"/>
@@ -9311,7 +9389,7 @@
         </w:rPr>
         <w:t xml:space="preserve"> (2020) Weekly US Department of the Interior video, highlighting second Bug Flows experiment </w:t>
       </w:r>
-      <w:hyperlink r:id="rId58" w:history="1">
+      <w:hyperlink r:id="rId61" w:history="1">
         <w:r>
           <w:rPr>
             <w:rStyle w:val="Hyperlink"/>
@@ -9345,7 +9423,7 @@
         </w:rPr>
         <w:t xml:space="preserve">17) Bureau of Reclamation (2019) Official press release describing second Bug Flows experiment </w:t>
       </w:r>
-      <w:hyperlink r:id="rId59" w:history="1">
+      <w:hyperlink r:id="rId62" w:history="1">
         <w:r>
           <w:rPr>
             <w:rStyle w:val="Hyperlink"/>
@@ -9398,7 +9476,7 @@
         </w:rPr>
         <w:t xml:space="preserve"> (2019) Article about conducting aquatic ecology research in Grand Canyon </w:t>
       </w:r>
-      <w:hyperlink r:id="rId60" w:history="1">
+      <w:hyperlink r:id="rId63" w:history="1">
         <w:r>
           <w:rPr>
             <w:rStyle w:val="Hyperlink"/>
@@ -9507,7 +9585,7 @@
         </w:rPr>
         <w:t xml:space="preserve">, and others (2018) Story describing the Bug Flows experiment </w:t>
       </w:r>
-      <w:hyperlink r:id="rId61" w:history="1">
+      <w:hyperlink r:id="rId64" w:history="1">
         <w:r>
           <w:rPr>
             <w:rStyle w:val="Hyperlink"/>
@@ -9540,7 +9618,7 @@
         </w:rPr>
         <w:t xml:space="preserve">14) Bureau of Reclamation (2018) Official press release describing Bug Flows experiment </w:t>
       </w:r>
-      <w:hyperlink r:id="rId62" w:history="1">
+      <w:hyperlink r:id="rId65" w:history="1">
         <w:r>
           <w:rPr>
             <w:rStyle w:val="Hyperlink"/>
@@ -9598,7 +9676,7 @@
         </w:rPr>
         <w:t xml:space="preserve"> (2018) Essay about conducting aquatic ecology research in Grand Canyon </w:t>
       </w:r>
-      <w:hyperlink r:id="rId63" w:history="1">
+      <w:hyperlink r:id="rId66" w:history="1">
         <w:r>
           <w:rPr>
             <w:rStyle w:val="Hyperlink"/>
@@ -9671,7 +9749,7 @@
         </w:rPr>
         <w:t xml:space="preserve"> hydropeaking paper. </w:t>
       </w:r>
-      <w:hyperlink r:id="rId64" w:history="1">
+      <w:hyperlink r:id="rId67" w:history="1">
         <w:r>
           <w:rPr>
             <w:rStyle w:val="Hyperlink"/>
@@ -9763,7 +9841,7 @@
         </w:rPr>
         <w:t xml:space="preserve"> </w:t>
       </w:r>
-      <w:hyperlink r:id="rId65" w:tgtFrame="_blank" w:history="1">
+      <w:hyperlink r:id="rId68" w:tgtFrame="_blank" w:history="1">
         <w:r>
           <w:rPr>
             <w:rStyle w:val="Hyperlink"/>
@@ -9874,7 +9952,7 @@
         </w:rPr>
         <w:t xml:space="preserve"> </w:t>
       </w:r>
-      <w:hyperlink r:id="rId66" w:anchor="stream/0" w:history="1">
+      <w:hyperlink r:id="rId69" w:anchor="stream/0" w:history="1">
         <w:r>
           <w:rPr>
             <w:rStyle w:val="Hyperlink"/>
@@ -9948,7 +10026,7 @@
         </w:rPr>
         <w:t xml:space="preserve"> hydropeaking paper. </w:t>
       </w:r>
-      <w:hyperlink r:id="rId67" w:history="1">
+      <w:hyperlink r:id="rId70" w:history="1">
         <w:r>
           <w:rPr>
             <w:rStyle w:val="Hyperlink"/>
@@ -9960,6 +10038,26 @@
           <w:t>https://www.hcn.org/issues/48.12/new-measures-could-reduce-glen-canyon-dams-impact-on-the-grand-canyon-a-bit</w:t>
         </w:r>
       </w:hyperlink>
+      <w:r>
+        <w:rPr>
+          <w:rStyle w:val="Hyperlink"/>
+          <w:rFonts w:ascii="Verdana" w:hAnsi="Verdana" w:cs="Verdana"/>
+          <w:bCs/>
+          <w:sz w:val="20"/>
+          <w:szCs w:val="20"/>
+        </w:rPr>
+        <w:br w:type="page"/>
+      </w:r>
+    </w:p>
+    <w:p>
+      <w:pPr>
+        <w:pStyle w:val="Heading1"/>
+        <w:spacing w:after="60"/>
+      </w:pPr>
+      <w:r>
+        <w:lastRenderedPageBreak/>
+        <w:t>Media Coverage (Continued)</w:t>
+      </w:r>
     </w:p>
     <w:p>
       <w:pPr>
@@ -10021,7 +10119,7 @@
         </w:rPr>
         <w:t xml:space="preserve"> hydropeaking paper. </w:t>
       </w:r>
-      <w:hyperlink r:id="rId68" w:history="1">
+      <w:hyperlink r:id="rId71" w:history="1">
         <w:r>
           <w:rPr>
             <w:rStyle w:val="Hyperlink"/>
@@ -10075,7 +10173,7 @@
         </w:rPr>
         <w:t xml:space="preserve"> hydropeaking paper. </w:t>
       </w:r>
-      <w:hyperlink r:id="rId69" w:history="1">
+      <w:hyperlink r:id="rId72" w:history="1">
         <w:r>
           <w:rPr>
             <w:rStyle w:val="Hyperlink"/>
@@ -10148,7 +10246,7 @@
         </w:rPr>
         <w:t xml:space="preserve"> hydropeaking paper. </w:t>
       </w:r>
-      <w:hyperlink r:id="rId70" w:history="1">
+      <w:hyperlink r:id="rId73" w:history="1">
         <w:r>
           <w:rPr>
             <w:rStyle w:val="Hyperlink"/>
@@ -10222,7 +10320,7 @@
         </w:rPr>
         <w:t xml:space="preserve"> </w:t>
       </w:r>
-      <w:hyperlink r:id="rId71" w:history="1">
+      <w:hyperlink r:id="rId74" w:history="1">
         <w:r>
           <w:rPr>
             <w:rStyle w:val="Hyperlink"/>
@@ -10239,12 +10337,6 @@
       <w:pPr>
         <w:spacing w:before="60"/>
         <w:ind w:left="540" w:hanging="540"/>
-        <w:rPr>
-          <w:rFonts w:ascii="Verdana" w:hAnsi="Verdana" w:cs="Verdana"/>
-          <w:bCs/>
-          <w:sz w:val="20"/>
-          <w:szCs w:val="20"/>
-        </w:rPr>
       </w:pPr>
       <w:r>
         <w:rPr>
@@ -10276,7 +10368,7 @@
         </w:rPr>
         <w:t xml:space="preserve"> hydropeaking paper. </w:t>
       </w:r>
-      <w:hyperlink r:id="rId72" w:history="1">
+      <w:hyperlink r:id="rId75" w:history="1">
         <w:r>
           <w:rPr>
             <w:rStyle w:val="Hyperlink"/>
@@ -10289,19 +10381,6 @@
         </w:r>
       </w:hyperlink>
       <w:bookmarkEnd w:id="9"/>
-      <w:r>
-        <w:br w:type="page"/>
-      </w:r>
-    </w:p>
-    <w:p>
-      <w:pPr>
-        <w:pStyle w:val="Heading1"/>
-        <w:spacing w:after="60"/>
-      </w:pPr>
-      <w:r>
-        <w:lastRenderedPageBreak/>
-        <w:t>Media Coverage (Continued)</w:t>
-      </w:r>
     </w:p>
     <w:p>
       <w:pPr>
@@ -10365,7 +10444,7 @@
         </w:rPr>
         <w:t xml:space="preserve"> hydropeaking paper. </w:t>
       </w:r>
-      <w:hyperlink r:id="rId73" w:history="1">
+      <w:hyperlink r:id="rId76" w:history="1">
         <w:r>
           <w:rPr>
             <w:rStyle w:val="Hyperlink"/>
@@ -10436,7 +10515,7 @@
         </w:rPr>
         <w:t xml:space="preserve"> paper. </w:t>
       </w:r>
-      <w:hyperlink r:id="rId74" w:history="1">
+      <w:hyperlink r:id="rId77" w:history="1">
         <w:r>
           <w:rPr>
             <w:rStyle w:val="Hyperlink"/>
@@ -10534,7 +10613,7 @@
         </w:rPr>
         <w:t xml:space="preserve"> paper. </w:t>
       </w:r>
-      <w:hyperlink r:id="rId75" w:history="1">
+      <w:hyperlink r:id="rId78" w:history="1">
         <w:r>
           <w:rPr>
             <w:rStyle w:val="Hyperlink"/>
@@ -10848,9 +10927,7 @@
         <w:spacing w:before="60"/>
         <w:ind w:left="540" w:hanging="540"/>
         <w:rPr>
-          <w:rFonts w:ascii="Verdana" w:hAnsi="Verdana"/>
-          <w:b/>
-          <w:caps/>
+          <w:rFonts w:ascii="Verdana" w:hAnsi="Verdana" w:cs="Verdana"/>
         </w:rPr>
       </w:pPr>
       <w:r>
@@ -10864,6 +10941,12 @@
           <w:rFonts w:ascii="Verdana" w:hAnsi="Verdana" w:cs="Verdana"/>
         </w:rPr>
         <w:t>“Carbon dioxide” (for 200 children). Chapel Hill/Carrboro City Schools, 2009</w:t>
+      </w:r>
+      <w:r>
+        <w:rPr>
+          <w:rFonts w:ascii="Verdana" w:hAnsi="Verdana" w:cs="Verdana"/>
+        </w:rPr>
+        <w:br w:type="page"/>
       </w:r>
     </w:p>
     <w:p>
@@ -10872,6 +10955,7 @@
         <w:spacing w:after="60"/>
       </w:pPr>
       <w:r>
+        <w:lastRenderedPageBreak/>
         <w:t>Conference Presentations</w:t>
       </w:r>
       <w:r>
@@ -11243,23 +11327,6 @@
           <w:szCs w:val="20"/>
         </w:rPr>
         <w:t>, E.W. &amp; Smith, J.T. (2015) There’s more than one way to shade a river: contrasting influence of canyon orientation and water clarity on aquatic invertebrate densities. ESA.</w:t>
-      </w:r>
-      <w:r>
-        <w:rPr>
-          <w:rFonts w:ascii="Verdana" w:hAnsi="Verdana" w:cs="Verdana"/>
-          <w:bCs/>
-        </w:rPr>
-        <w:br w:type="page"/>
-      </w:r>
-    </w:p>
-    <w:p>
-      <w:pPr>
-        <w:pStyle w:val="Heading1"/>
-        <w:spacing w:after="60"/>
-      </w:pPr>
-      <w:r>
-        <w:lastRenderedPageBreak/>
-        <w:t>Conference Presentations (Lead Author, Continued)</w:t>
       </w:r>
     </w:p>
     <w:p>
@@ -11698,7 +11765,6 @@
         <w:ind w:left="540" w:hanging="540"/>
         <w:rPr>
           <w:rFonts w:ascii="Verdana" w:hAnsi="Verdana" w:cs="Verdana"/>
-          <w:b/>
           <w:sz w:val="20"/>
           <w:szCs w:val="20"/>
         </w:rPr>
@@ -11775,7 +11841,16 @@
           <w:sz w:val="20"/>
           <w:szCs w:val="20"/>
         </w:rPr>
-        <w:t xml:space="preserve"> &amp; Doyle, M.W. (2008) </w:t>
+        <w:t xml:space="preserve"> &amp; D</w:t>
+      </w:r>
+      <w:r>
+        <w:rPr>
+          <w:rFonts w:ascii="Verdana" w:hAnsi="Verdana" w:cs="Verdana"/>
+          <w:bCs/>
+          <w:sz w:val="20"/>
+          <w:szCs w:val="20"/>
+        </w:rPr>
+        <w:t xml:space="preserve">oyle, M.W. (2008) </w:t>
       </w:r>
       <w:r>
         <w:rPr>
@@ -12311,6 +12386,33 @@
           <w:szCs w:val="20"/>
         </w:rPr>
         <w:t>.</w:t>
+      </w:r>
+    </w:p>
+    <w:p>
+      <w:pPr>
+        <w:spacing w:before="60"/>
+        <w:rPr>
+          <w:rFonts w:ascii="Verdana" w:hAnsi="Verdana"/>
+          <w:sz w:val="20"/>
+          <w:szCs w:val="20"/>
+        </w:rPr>
+      </w:pPr>
+      <w:r>
+        <w:rPr>
+          <w:rFonts w:ascii="Verdana" w:hAnsi="Verdana" w:cs="Verdana"/>
+          <w:bCs/>
+        </w:rPr>
+        <w:br w:type="page"/>
+      </w:r>
+    </w:p>
+    <w:p>
+      <w:pPr>
+        <w:pStyle w:val="Heading1"/>
+        <w:spacing w:after="60"/>
+      </w:pPr>
+      <w:r>
+        <w:lastRenderedPageBreak/>
+        <w:t>Conference Presentations (Lead Author, Continued)</w:t>
       </w:r>
     </w:p>
     <w:p>
@@ -12802,30 +12904,6 @@
           <w:szCs w:val="20"/>
         </w:rPr>
         <w:t>*NSF-USGS INTERN Program support, 2020</w:t>
-      </w:r>
-      <w:r>
-        <w:rPr>
-          <w:rFonts w:ascii="Verdana" w:hAnsi="Verdana" w:cs="Verdana"/>
-          <w:sz w:val="20"/>
-          <w:szCs w:val="20"/>
-        </w:rPr>
-        <w:br w:type="page"/>
-      </w:r>
-    </w:p>
-    <w:p>
-      <w:pPr>
-        <w:pStyle w:val="Heading1"/>
-        <w:spacing w:after="60"/>
-      </w:pPr>
-      <w:r>
-        <w:lastRenderedPageBreak/>
-        <w:t xml:space="preserve">Grants </w:t>
-      </w:r>
-      <w:r>
-        <w:t>&amp; Recognitions</w:t>
-      </w:r>
-      <w:r>
-        <w:t xml:space="preserve"> (Continued)</w:t>
       </w:r>
     </w:p>
     <w:p>
@@ -14376,7 +14454,6 @@
         <w:ind w:left="540" w:hanging="270"/>
         <w:rPr>
           <w:rFonts w:ascii="Verdana" w:hAnsi="Verdana"/>
-          <w:b/>
           <w:caps/>
           <w:sz w:val="20"/>
         </w:rPr>
@@ -14405,6 +14482,14 @@
           <w:szCs w:val="20"/>
         </w:rPr>
         <w:t>)</w:t>
+      </w:r>
+      <w:r>
+        <w:rPr>
+          <w:rFonts w:ascii="Verdana" w:hAnsi="Verdana" w:cs="Verdana"/>
+          <w:sz w:val="20"/>
+          <w:szCs w:val="20"/>
+        </w:rPr>
+        <w:br w:type="page"/>
       </w:r>
     </w:p>
     <w:p>
@@ -14413,6 +14498,7 @@
         <w:spacing w:after="60"/>
       </w:pPr>
       <w:r>
+        <w:lastRenderedPageBreak/>
         <w:t>Trainings</w:t>
       </w:r>
     </w:p>
@@ -14704,9 +14790,6 @@
         </w:rPr>
         <w:t>nstitute of Ecosystem Studies, Millbrook, NY, 2010</w:t>
       </w:r>
-      <w:r>
-        <w:br w:type="page"/>
-      </w:r>
     </w:p>
     <w:p>
       <w:pPr>
@@ -14714,7 +14797,6 @@
         <w:spacing w:after="60"/>
       </w:pPr>
       <w:r>
-        <w:lastRenderedPageBreak/>
         <w:t>Mentoring</w:t>
       </w:r>
     </w:p>
@@ -14734,126 +14816,6 @@
           <w:sz w:val="20"/>
           <w:szCs w:val="20"/>
         </w:rPr>
-        <w:t>Anya Metcalfe</w:t>
-      </w:r>
-      <w:r>
-        <w:rPr>
-          <w:rFonts w:ascii="Verdana" w:hAnsi="Verdana" w:cs="Verdana"/>
-          <w:sz w:val="20"/>
-          <w:szCs w:val="20"/>
-        </w:rPr>
-        <w:t>. M.S. NAU, 2015–2018, GS-09 Ecologist 2018–Pres.</w:t>
-      </w:r>
-    </w:p>
-    <w:p>
-      <w:pPr>
-        <w:numPr>
-          <w:ilvl w:val="0"/>
-          <w:numId w:val="19"/>
-        </w:numPr>
-        <w:ind w:left="540" w:hanging="270"/>
-        <w:rPr>
-          <w:rFonts w:ascii="Verdana" w:hAnsi="Verdana" w:cs="Verdana"/>
-          <w:sz w:val="20"/>
-          <w:szCs w:val="20"/>
-        </w:rPr>
-      </w:pPr>
-      <w:r>
-        <w:rPr>
-          <w:rFonts w:ascii="Verdana" w:hAnsi="Verdana" w:cs="Verdana"/>
-          <w:sz w:val="20"/>
-          <w:szCs w:val="20"/>
-        </w:rPr>
-        <w:t>GS-09 ecologist specializing in aquatic ecology of large rivers</w:t>
-      </w:r>
-    </w:p>
-    <w:p>
-      <w:pPr>
-        <w:numPr>
-          <w:ilvl w:val="0"/>
-          <w:numId w:val="19"/>
-        </w:numPr>
-        <w:ind w:left="540" w:hanging="270"/>
-        <w:rPr>
-          <w:rFonts w:ascii="Verdana" w:hAnsi="Verdana" w:cs="Verdana"/>
-          <w:sz w:val="20"/>
-          <w:szCs w:val="20"/>
-        </w:rPr>
-      </w:pPr>
-      <w:r>
-        <w:rPr>
-          <w:rFonts w:ascii="Verdana" w:hAnsi="Verdana" w:cs="Verdana"/>
-          <w:sz w:val="20"/>
-          <w:szCs w:val="20"/>
-        </w:rPr>
-        <w:t>Unofficial mentor during MS degree</w:t>
-      </w:r>
-    </w:p>
-    <w:p>
-      <w:pPr>
-        <w:spacing w:before="60"/>
-        <w:rPr>
-          <w:rFonts w:ascii="Verdana" w:hAnsi="Verdana" w:cs="Verdana"/>
-          <w:sz w:val="20"/>
-          <w:szCs w:val="20"/>
-        </w:rPr>
-      </w:pPr>
-      <w:r>
-        <w:rPr>
-          <w:rFonts w:ascii="Verdana" w:hAnsi="Verdana" w:cs="Verdana"/>
-          <w:i/>
-          <w:sz w:val="20"/>
-          <w:szCs w:val="20"/>
-        </w:rPr>
-        <w:t>Morgan Ford</w:t>
-      </w:r>
-      <w:r>
-        <w:rPr>
-          <w:rFonts w:ascii="Verdana" w:hAnsi="Verdana" w:cs="Verdana"/>
-          <w:sz w:val="20"/>
-          <w:szCs w:val="20"/>
-        </w:rPr>
-        <w:t>. USGS GS-09 Ecologist, 2016–Pres.</w:t>
-      </w:r>
-    </w:p>
-    <w:p>
-      <w:pPr>
-        <w:numPr>
-          <w:ilvl w:val="0"/>
-          <w:numId w:val="19"/>
-        </w:numPr>
-        <w:ind w:left="540" w:hanging="270"/>
-        <w:rPr>
-          <w:rFonts w:ascii="Verdana" w:hAnsi="Verdana" w:cs="Verdana"/>
-          <w:sz w:val="20"/>
-          <w:szCs w:val="20"/>
-        </w:rPr>
-      </w:pPr>
-      <w:r>
-        <w:rPr>
-          <w:rFonts w:ascii="Verdana" w:hAnsi="Verdana" w:cs="Verdana"/>
-          <w:sz w:val="20"/>
-          <w:szCs w:val="20"/>
-        </w:rPr>
-        <w:t>Lab manager overseeing day-to-day operations of lab</w:t>
-      </w:r>
-    </w:p>
-    <w:p>
-      <w:pPr>
-        <w:spacing w:before="60"/>
-        <w:rPr>
-          <w:rFonts w:ascii="Verdana" w:hAnsi="Verdana" w:cs="Verdana"/>
-          <w:sz w:val="20"/>
-          <w:szCs w:val="20"/>
-        </w:rPr>
-      </w:pPr>
-      <w:r>
-        <w:rPr>
-          <w:rFonts w:ascii="Verdana" w:hAnsi="Verdana" w:cs="Verdana"/>
-          <w:i/>
-          <w:sz w:val="20"/>
-          <w:szCs w:val="20"/>
-        </w:rPr>
         <w:t xml:space="preserve">Christina </w:t>
       </w:r>
       <w:proofErr w:type="spellStart"/>
@@ -14873,7 +14835,7 @@
           <w:sz w:val="20"/>
           <w:szCs w:val="20"/>
         </w:rPr>
-        <w:t>. Ph.D. student, Arizona State University, 2016–Pres.</w:t>
+        <w:t>. Ph.D. student, Arizona State University, 2016–2021.</w:t>
       </w:r>
     </w:p>
     <w:p>
@@ -14904,90 +14866,6 @@
     </w:p>
     <w:p>
       <w:pPr>
-        <w:spacing w:before="60"/>
-        <w:rPr>
-          <w:rFonts w:ascii="Verdana" w:hAnsi="Verdana" w:cs="Verdana"/>
-          <w:sz w:val="20"/>
-          <w:szCs w:val="20"/>
-        </w:rPr>
-      </w:pPr>
-      <w:r>
-        <w:rPr>
-          <w:rFonts w:ascii="Verdana" w:hAnsi="Verdana" w:cs="Verdana"/>
-          <w:i/>
-          <w:sz w:val="20"/>
-          <w:szCs w:val="20"/>
-        </w:rPr>
-        <w:t>Erin Abernethy</w:t>
-      </w:r>
-      <w:r>
-        <w:rPr>
-          <w:rFonts w:ascii="Verdana" w:hAnsi="Verdana" w:cs="Verdana"/>
-          <w:sz w:val="20"/>
-          <w:szCs w:val="20"/>
-        </w:rPr>
-        <w:t>. Ph.D. student, Oregon State University, 2015–Pres.</w:t>
-      </w:r>
-    </w:p>
-    <w:p>
-      <w:pPr>
-        <w:numPr>
-          <w:ilvl w:val="0"/>
-          <w:numId w:val="19"/>
-        </w:numPr>
-        <w:ind w:left="540" w:hanging="270"/>
-        <w:rPr>
-          <w:rFonts w:ascii="Verdana" w:hAnsi="Verdana" w:cs="Verdana"/>
-          <w:sz w:val="20"/>
-          <w:szCs w:val="20"/>
-        </w:rPr>
-      </w:pPr>
-      <w:r>
-        <w:rPr>
-          <w:rFonts w:ascii="Verdana" w:hAnsi="Verdana" w:cs="Verdana"/>
-          <w:sz w:val="20"/>
-          <w:szCs w:val="20"/>
-        </w:rPr>
-        <w:t>Mentor for NSF-USGS Graduate Research Improvement Program (GRIP) Intern</w:t>
-      </w:r>
-    </w:p>
-    <w:p>
-      <w:pPr>
-        <w:spacing w:before="60"/>
-        <w:rPr>
-          <w:rFonts w:ascii="Verdana" w:hAnsi="Verdana" w:cs="Verdana"/>
-          <w:sz w:val="20"/>
-          <w:szCs w:val="20"/>
-        </w:rPr>
-      </w:pPr>
-      <w:r>
-        <w:rPr>
-          <w:rFonts w:ascii="Verdana" w:hAnsi="Verdana" w:cs="Verdana"/>
-          <w:i/>
-          <w:sz w:val="20"/>
-          <w:szCs w:val="20"/>
-        </w:rPr>
-        <w:t>David Goodenough</w:t>
-      </w:r>
-      <w:r>
-        <w:rPr>
-          <w:rFonts w:ascii="Verdana" w:hAnsi="Verdana" w:cs="Verdana"/>
-          <w:sz w:val="20"/>
-          <w:szCs w:val="20"/>
-        </w:rPr>
-        <w:t xml:space="preserve">. </w:t>
-      </w:r>
-      <w:r>
-        <w:rPr>
-          <w:rFonts w:ascii="Verdana" w:hAnsi="Verdana" w:cs="Verdana"/>
-          <w:sz w:val="20"/>
-          <w:szCs w:val="20"/>
-        </w:rPr>
-        <w:t>B.S. NAU, 2014–2017, USGS GS-07 Ecologist 2014–2020.</w:t>
-      </w:r>
-    </w:p>
-    <w:p>
-      <w:pPr>
         <w:widowControl/>
         <w:numPr>
           <w:ilvl w:val="0"/>
@@ -14999,18 +14877,17 @@
         <w:ind w:left="540" w:hanging="270"/>
         <w:rPr>
           <w:rFonts w:ascii="Verdana" w:hAnsi="Verdana" w:cs="Verdana"/>
-          <w:i/>
-          <w:sz w:val="20"/>
-          <w:szCs w:val="20"/>
-        </w:rPr>
-      </w:pPr>
-      <w:r>
-        <w:rPr>
-          <w:rFonts w:ascii="Verdana" w:hAnsi="Verdana" w:cs="Verdana"/>
-          <w:sz w:val="20"/>
-          <w:szCs w:val="20"/>
-        </w:rPr>
-        <w:t>Internship through USGS Pathways Youth and Education in Science Program</w:t>
+          <w:sz w:val="20"/>
+          <w:szCs w:val="20"/>
+        </w:rPr>
+      </w:pPr>
+      <w:r>
+        <w:rPr>
+          <w:rFonts w:ascii="Verdana" w:hAnsi="Verdana" w:cs="Verdana"/>
+          <w:sz w:val="20"/>
+          <w:szCs w:val="20"/>
+        </w:rPr>
+        <w:t>Mentor for NSF-USGS INTERN program</w:t>
       </w:r>
     </w:p>
     <w:p>
@@ -15029,35 +14906,15 @@
           <w:sz w:val="20"/>
           <w:szCs w:val="20"/>
         </w:rPr>
-        <w:t xml:space="preserve">Eric </w:t>
-      </w:r>
-      <w:proofErr w:type="spellStart"/>
-      <w:r>
-        <w:rPr>
-          <w:rFonts w:ascii="Verdana" w:hAnsi="Verdana" w:cs="Verdana"/>
-          <w:i/>
-          <w:sz w:val="20"/>
-          <w:szCs w:val="20"/>
-        </w:rPr>
-        <w:t>Kortenhoeven</w:t>
-      </w:r>
-      <w:proofErr w:type="spellEnd"/>
-      <w:r>
-        <w:rPr>
-          <w:rFonts w:ascii="Verdana" w:hAnsi="Verdana" w:cs="Verdana"/>
-          <w:i/>
-          <w:sz w:val="20"/>
-          <w:szCs w:val="20"/>
-        </w:rPr>
-        <w:t>.</w:t>
-      </w:r>
-      <w:r>
-        <w:rPr>
-          <w:rFonts w:ascii="Verdana" w:hAnsi="Verdana" w:cs="Verdana"/>
-          <w:sz w:val="20"/>
-          <w:szCs w:val="20"/>
-        </w:rPr>
-        <w:t xml:space="preserve"> USGS GS-07 Ecologist, 2013–2017</w:t>
+        <w:t>Erin Abernethy</w:t>
+      </w:r>
+      <w:r>
+        <w:rPr>
+          <w:rFonts w:ascii="Verdana" w:hAnsi="Verdana" w:cs="Verdana"/>
+          <w:sz w:val="20"/>
+          <w:szCs w:val="20"/>
+        </w:rPr>
+        <w:t>. Ph.D. student, Oregon State University, 2015–2021.</w:t>
       </w:r>
     </w:p>
     <w:p>
@@ -15079,7 +14936,50 @@
           <w:sz w:val="20"/>
           <w:szCs w:val="20"/>
         </w:rPr>
-        <w:t>Research technician and mentee in ecological field studies</w:t>
+        <w:t>Mentor for NSF-USGS Graduate Research Improvement Program (GRIP) Intern</w:t>
+      </w:r>
+    </w:p>
+    <w:p>
+      <w:pPr>
+        <w:spacing w:before="60"/>
+        <w:rPr>
+          <w:rFonts w:ascii="Verdana" w:hAnsi="Verdana" w:cs="Verdana"/>
+          <w:sz w:val="20"/>
+          <w:szCs w:val="20"/>
+        </w:rPr>
+      </w:pPr>
+      <w:r>
+        <w:rPr>
+          <w:rFonts w:ascii="Verdana" w:hAnsi="Verdana" w:cs="Verdana"/>
+          <w:i/>
+          <w:sz w:val="20"/>
+          <w:szCs w:val="20"/>
+        </w:rPr>
+        <w:t>Anya Metcalfe</w:t>
+      </w:r>
+      <w:r>
+        <w:rPr>
+          <w:rFonts w:ascii="Verdana" w:hAnsi="Verdana" w:cs="Verdana"/>
+          <w:sz w:val="20"/>
+          <w:szCs w:val="20"/>
+        </w:rPr>
+        <w:t>. M.S. NAU, 2015–2018, GS-09 Ecologist 2018–</w:t>
+      </w:r>
+      <w:r>
+        <w:rPr>
+          <w:rFonts w:ascii="Verdana" w:hAnsi="Verdana" w:cs="Verdana"/>
+          <w:sz w:val="20"/>
+          <w:szCs w:val="20"/>
+        </w:rPr>
+        <w:t>2021</w:t>
+      </w:r>
+      <w:r>
+        <w:rPr>
+          <w:rFonts w:ascii="Verdana" w:hAnsi="Verdana" w:cs="Verdana"/>
+          <w:sz w:val="20"/>
+          <w:szCs w:val="20"/>
+        </w:rPr>
+        <w:t>.</w:t>
       </w:r>
     </w:p>
     <w:p>
@@ -15089,49 +14989,19 @@
           <w:numId w:val="19"/>
         </w:numPr>
         <w:ind w:left="540" w:hanging="270"/>
-      </w:pPr>
-      <w:r>
-        <w:rPr>
-          <w:rFonts w:ascii="Verdana" w:hAnsi="Verdana" w:cs="Verdana"/>
-          <w:sz w:val="20"/>
-          <w:szCs w:val="20"/>
-        </w:rPr>
-        <w:t>Current M.S. student in aquatic ecology, Oregon State University</w:t>
-      </w:r>
-    </w:p>
-    <w:p>
-      <w:pPr>
-        <w:spacing w:before="60"/>
-        <w:rPr>
-          <w:rFonts w:ascii="Verdana" w:hAnsi="Verdana" w:cs="Verdana"/>
-          <w:sz w:val="20"/>
-          <w:szCs w:val="20"/>
-        </w:rPr>
-      </w:pPr>
-      <w:r>
-        <w:rPr>
-          <w:rFonts w:ascii="Verdana" w:hAnsi="Verdana" w:cs="Verdana"/>
-          <w:i/>
-          <w:sz w:val="20"/>
-          <w:szCs w:val="20"/>
-        </w:rPr>
-        <w:t>Josh Smith</w:t>
-      </w:r>
-      <w:r>
-        <w:rPr>
-          <w:rFonts w:ascii="Verdana" w:hAnsi="Verdana" w:cs="Verdana"/>
-          <w:sz w:val="20"/>
-          <w:szCs w:val="20"/>
-        </w:rPr>
-        <w:t xml:space="preserve">. </w:t>
-      </w:r>
-      <w:r>
-        <w:rPr>
-          <w:rFonts w:ascii="Verdana" w:hAnsi="Verdana" w:cs="Verdana"/>
-          <w:sz w:val="20"/>
-          <w:szCs w:val="20"/>
-        </w:rPr>
-        <w:t>USGS GS-09 Ecologist, 2013–2014</w:t>
+        <w:rPr>
+          <w:rFonts w:ascii="Verdana" w:hAnsi="Verdana" w:cs="Verdana"/>
+          <w:sz w:val="20"/>
+          <w:szCs w:val="20"/>
+        </w:rPr>
+      </w:pPr>
+      <w:r>
+        <w:rPr>
+          <w:rFonts w:ascii="Verdana" w:hAnsi="Verdana" w:cs="Verdana"/>
+          <w:sz w:val="20"/>
+          <w:szCs w:val="20"/>
+        </w:rPr>
+        <w:t>GS-09 ecologist specializing in aquatic ecology of large rivers</w:t>
       </w:r>
     </w:p>
     <w:p>
@@ -15153,7 +15023,50 @@
           <w:sz w:val="20"/>
           <w:szCs w:val="20"/>
         </w:rPr>
-        <w:t>Published research on sticky trap designs and midge behaviors (see above)</w:t>
+        <w:t>Unofficial mentor during MS degree</w:t>
+      </w:r>
+    </w:p>
+    <w:p>
+      <w:pPr>
+        <w:spacing w:before="60"/>
+        <w:rPr>
+          <w:rFonts w:ascii="Verdana" w:hAnsi="Verdana" w:cs="Verdana"/>
+          <w:sz w:val="20"/>
+          <w:szCs w:val="20"/>
+        </w:rPr>
+      </w:pPr>
+      <w:r>
+        <w:rPr>
+          <w:rFonts w:ascii="Verdana" w:hAnsi="Verdana" w:cs="Verdana"/>
+          <w:i/>
+          <w:sz w:val="20"/>
+          <w:szCs w:val="20"/>
+        </w:rPr>
+        <w:t>Morgan Ford</w:t>
+      </w:r>
+      <w:r>
+        <w:rPr>
+          <w:rFonts w:ascii="Verdana" w:hAnsi="Verdana" w:cs="Verdana"/>
+          <w:sz w:val="20"/>
+          <w:szCs w:val="20"/>
+        </w:rPr>
+        <w:t>. USGS GS-09 Ecologist, 2016–</w:t>
+      </w:r>
+      <w:r>
+        <w:rPr>
+          <w:rFonts w:ascii="Verdana" w:hAnsi="Verdana" w:cs="Verdana"/>
+          <w:sz w:val="20"/>
+          <w:szCs w:val="20"/>
+        </w:rPr>
+        <w:t>2021</w:t>
+      </w:r>
+      <w:r>
+        <w:rPr>
+          <w:rFonts w:ascii="Verdana" w:hAnsi="Verdana" w:cs="Verdana"/>
+          <w:sz w:val="20"/>
+          <w:szCs w:val="20"/>
+        </w:rPr>
+        <w:t>.</w:t>
       </w:r>
     </w:p>
     <w:p>
@@ -15175,47 +15088,7 @@
           <w:sz w:val="20"/>
           <w:szCs w:val="20"/>
         </w:rPr>
-        <w:t xml:space="preserve">Current </w:t>
-      </w:r>
-      <w:r>
-        <w:rPr>
-          <w:rFonts w:ascii="Verdana" w:hAnsi="Verdana" w:cs="Verdana"/>
-          <w:sz w:val="20"/>
-          <w:szCs w:val="20"/>
-        </w:rPr>
-        <w:t>GS-09 wildlife refuge specialist</w:t>
-      </w:r>
-      <w:r>
-        <w:rPr>
-          <w:rFonts w:ascii="Verdana" w:hAnsi="Verdana" w:cs="Verdana"/>
-          <w:sz w:val="20"/>
-          <w:szCs w:val="20"/>
-        </w:rPr>
-        <w:t xml:space="preserve"> with US </w:t>
-      </w:r>
-      <w:r>
-        <w:rPr>
-          <w:rFonts w:ascii="Verdana" w:hAnsi="Verdana" w:cs="Verdana"/>
-          <w:sz w:val="20"/>
-          <w:szCs w:val="20"/>
-        </w:rPr>
-        <w:t>Fish and Wildlife Service</w:t>
-      </w:r>
-      <w:r>
-        <w:rPr>
-          <w:rFonts w:ascii="Verdana" w:hAnsi="Verdana" w:cs="Verdana"/>
-          <w:sz w:val="20"/>
-          <w:szCs w:val="20"/>
-        </w:rPr>
-        <w:t xml:space="preserve">, </w:t>
-      </w:r>
-      <w:r>
-        <w:rPr>
-          <w:rFonts w:ascii="Verdana" w:hAnsi="Verdana" w:cs="Verdana"/>
-          <w:sz w:val="20"/>
-          <w:szCs w:val="20"/>
-        </w:rPr>
-        <w:t>Burbank, WA</w:t>
+        <w:t>Lab manager overseeing day-to-day operations of lab</w:t>
       </w:r>
     </w:p>
     <w:p>
@@ -15234,7 +15107,7 @@
           <w:sz w:val="20"/>
           <w:szCs w:val="20"/>
         </w:rPr>
-        <w:t>Patrick Clay</w:t>
+        <w:t>David Goodenough</w:t>
       </w:r>
       <w:r>
         <w:rPr>
@@ -15250,39 +15123,81 @@
           <w:sz w:val="20"/>
           <w:szCs w:val="20"/>
         </w:rPr>
-        <w:t>B</w:t>
-      </w:r>
-      <w:r>
-        <w:rPr>
-          <w:rFonts w:ascii="Verdana" w:hAnsi="Verdana" w:cs="Verdana"/>
-          <w:sz w:val="20"/>
-          <w:szCs w:val="20"/>
-        </w:rPr>
-        <w:t xml:space="preserve">.S. </w:t>
-      </w:r>
-      <w:r>
-        <w:rPr>
-          <w:rFonts w:ascii="Verdana" w:hAnsi="Verdana" w:cs="Verdana"/>
-          <w:sz w:val="20"/>
-          <w:szCs w:val="20"/>
-        </w:rPr>
-        <w:t xml:space="preserve">UNC </w:t>
-      </w:r>
-      <w:r>
-        <w:rPr>
-          <w:rFonts w:ascii="Verdana" w:hAnsi="Verdana" w:cs="Verdana"/>
-          <w:sz w:val="20"/>
-          <w:szCs w:val="20"/>
-        </w:rPr>
-        <w:t>Environmental Science, 2013</w:t>
-      </w:r>
-      <w:r>
-        <w:rPr>
-          <w:rFonts w:ascii="Verdana" w:hAnsi="Verdana" w:cs="Verdana"/>
-          <w:sz w:val="20"/>
-          <w:szCs w:val="20"/>
-        </w:rPr>
-        <w:t>. Research Assistant, 2009–2013</w:t>
+        <w:t>B.S. NAU, 2014–2017, USGS GS-07 Ecologist 2014–2020.</w:t>
+      </w:r>
+    </w:p>
+    <w:p>
+      <w:pPr>
+        <w:widowControl/>
+        <w:numPr>
+          <w:ilvl w:val="0"/>
+          <w:numId w:val="19"/>
+        </w:numPr>
+        <w:autoSpaceDE/>
+        <w:autoSpaceDN/>
+        <w:adjustRightInd/>
+        <w:ind w:left="540" w:hanging="270"/>
+        <w:rPr>
+          <w:rFonts w:ascii="Verdana" w:hAnsi="Verdana" w:cs="Verdana"/>
+          <w:i/>
+          <w:sz w:val="20"/>
+          <w:szCs w:val="20"/>
+        </w:rPr>
+      </w:pPr>
+      <w:r>
+        <w:rPr>
+          <w:rFonts w:ascii="Verdana" w:hAnsi="Verdana" w:cs="Verdana"/>
+          <w:sz w:val="20"/>
+          <w:szCs w:val="20"/>
+        </w:rPr>
+        <w:t>Internship through USGS Pathways Youth and Education in Science Program</w:t>
+      </w:r>
+    </w:p>
+    <w:p>
+      <w:pPr>
+        <w:spacing w:before="60"/>
+        <w:rPr>
+          <w:rFonts w:ascii="Verdana" w:hAnsi="Verdana" w:cs="Verdana"/>
+          <w:sz w:val="20"/>
+          <w:szCs w:val="20"/>
+        </w:rPr>
+      </w:pPr>
+      <w:r>
+        <w:rPr>
+          <w:rFonts w:ascii="Verdana" w:hAnsi="Verdana" w:cs="Verdana"/>
+          <w:i/>
+          <w:sz w:val="20"/>
+          <w:szCs w:val="20"/>
+        </w:rPr>
+        <w:t xml:space="preserve">Eric </w:t>
+      </w:r>
+      <w:proofErr w:type="spellStart"/>
+      <w:r>
+        <w:rPr>
+          <w:rFonts w:ascii="Verdana" w:hAnsi="Verdana" w:cs="Verdana"/>
+          <w:i/>
+          <w:sz w:val="20"/>
+          <w:szCs w:val="20"/>
+        </w:rPr>
+        <w:t>Kortenhoeven</w:t>
+      </w:r>
+      <w:proofErr w:type="spellEnd"/>
+      <w:r>
+        <w:rPr>
+          <w:rFonts w:ascii="Verdana" w:hAnsi="Verdana" w:cs="Verdana"/>
+          <w:i/>
+          <w:sz w:val="20"/>
+          <w:szCs w:val="20"/>
+        </w:rPr>
+        <w:t>.</w:t>
+      </w:r>
+      <w:r>
+        <w:rPr>
+          <w:rFonts w:ascii="Verdana" w:hAnsi="Verdana" w:cs="Verdana"/>
+          <w:sz w:val="20"/>
+          <w:szCs w:val="20"/>
+        </w:rPr>
+        <w:t xml:space="preserve"> USGS GS-07 Ecologist, 2013–2017</w:t>
       </w:r>
     </w:p>
     <w:p>
@@ -15304,60 +15219,7 @@
           <w:sz w:val="20"/>
           <w:szCs w:val="20"/>
         </w:rPr>
-        <w:t xml:space="preserve">UNC SURF Fellowship for international research on </w:t>
-      </w:r>
-      <w:proofErr w:type="spellStart"/>
-      <w:r>
-        <w:rPr>
-          <w:rFonts w:ascii="Verdana" w:hAnsi="Verdana" w:cs="Verdana"/>
-          <w:sz w:val="20"/>
-          <w:szCs w:val="20"/>
-        </w:rPr>
-        <w:t>Tagliamento</w:t>
-      </w:r>
-      <w:proofErr w:type="spellEnd"/>
-      <w:r>
-        <w:rPr>
-          <w:rFonts w:ascii="Verdana" w:hAnsi="Verdana" w:cs="Verdana"/>
-          <w:sz w:val="20"/>
-          <w:szCs w:val="20"/>
-        </w:rPr>
-        <w:t xml:space="preserve"> River (</w:t>
-      </w:r>
-      <w:r>
-        <w:rPr>
-          <w:rFonts w:ascii="Verdana" w:hAnsi="Verdana" w:cs="Verdana"/>
-          <w:i/>
-          <w:sz w:val="20"/>
-          <w:szCs w:val="20"/>
-        </w:rPr>
-        <w:t>$5</w:t>
-      </w:r>
-      <w:r>
-        <w:rPr>
-          <w:rFonts w:ascii="Verdana" w:hAnsi="Verdana" w:cs="Verdana"/>
-          <w:i/>
-          <w:sz w:val="20"/>
-          <w:szCs w:val="20"/>
-        </w:rPr>
-        <w:t>,</w:t>
-      </w:r>
-      <w:r>
-        <w:rPr>
-          <w:rFonts w:ascii="Verdana" w:hAnsi="Verdana" w:cs="Verdana"/>
-          <w:i/>
-          <w:sz w:val="20"/>
-          <w:szCs w:val="20"/>
-        </w:rPr>
-        <w:t>000</w:t>
-      </w:r>
-      <w:r>
-        <w:rPr>
-          <w:rFonts w:ascii="Verdana" w:hAnsi="Verdana" w:cs="Verdana"/>
-          <w:sz w:val="20"/>
-          <w:szCs w:val="20"/>
-        </w:rPr>
-        <w:t>)</w:t>
+        <w:t>Research technician and mentee in ecological field studies</w:t>
       </w:r>
     </w:p>
     <w:p>
@@ -15367,19 +15229,57 @@
           <w:numId w:val="19"/>
         </w:numPr>
         <w:ind w:left="540" w:hanging="270"/>
-        <w:rPr>
-          <w:rFonts w:ascii="Verdana" w:hAnsi="Verdana" w:cs="Verdana"/>
-          <w:sz w:val="20"/>
-          <w:szCs w:val="20"/>
-        </w:rPr>
-      </w:pPr>
-      <w:r>
-        <w:rPr>
-          <w:rFonts w:ascii="Verdana" w:hAnsi="Verdana" w:cs="Verdana"/>
-          <w:sz w:val="20"/>
-          <w:szCs w:val="20"/>
-        </w:rPr>
-        <w:t>Published research on confluences and braided river hydro-ecology (see above)</w:t>
+      </w:pPr>
+      <w:r>
+        <w:rPr>
+          <w:rFonts w:ascii="Verdana" w:hAnsi="Verdana" w:cs="Verdana"/>
+          <w:sz w:val="20"/>
+          <w:szCs w:val="20"/>
+        </w:rPr>
+        <w:t>Left to pursue</w:t>
+      </w:r>
+      <w:r>
+        <w:rPr>
+          <w:rFonts w:ascii="Verdana" w:hAnsi="Verdana" w:cs="Verdana"/>
+          <w:sz w:val="20"/>
+          <w:szCs w:val="20"/>
+        </w:rPr>
+        <w:t xml:space="preserve"> M.S. in aquatic ecology, Oregon State University</w:t>
+      </w:r>
+    </w:p>
+    <w:p>
+      <w:pPr>
+        <w:spacing w:before="60"/>
+        <w:rPr>
+          <w:rFonts w:ascii="Verdana" w:hAnsi="Verdana" w:cs="Verdana"/>
+          <w:sz w:val="20"/>
+          <w:szCs w:val="20"/>
+        </w:rPr>
+      </w:pPr>
+      <w:r>
+        <w:rPr>
+          <w:rFonts w:ascii="Verdana" w:hAnsi="Verdana" w:cs="Verdana"/>
+          <w:i/>
+          <w:sz w:val="20"/>
+          <w:szCs w:val="20"/>
+        </w:rPr>
+        <w:t>Josh Smith</w:t>
+      </w:r>
+      <w:r>
+        <w:rPr>
+          <w:rFonts w:ascii="Verdana" w:hAnsi="Verdana" w:cs="Verdana"/>
+          <w:sz w:val="20"/>
+          <w:szCs w:val="20"/>
+        </w:rPr>
+        <w:t xml:space="preserve">. </w:t>
+      </w:r>
+      <w:r>
+        <w:rPr>
+          <w:rFonts w:ascii="Verdana" w:hAnsi="Verdana" w:cs="Verdana"/>
+          <w:sz w:val="20"/>
+          <w:szCs w:val="20"/>
+        </w:rPr>
+        <w:t>USGS GS-09 Ecologist, 2013–2014</w:t>
       </w:r>
     </w:p>
     <w:p>
@@ -15401,7 +15301,279 @@
           <w:sz w:val="20"/>
           <w:szCs w:val="20"/>
         </w:rPr>
-        <w:t>Current postdoc in disease ecology, University of Michigan</w:t>
+        <w:t>Published research on sticky trap designs and midge behaviors (see above)</w:t>
+      </w:r>
+    </w:p>
+    <w:p>
+      <w:pPr>
+        <w:numPr>
+          <w:ilvl w:val="0"/>
+          <w:numId w:val="19"/>
+        </w:numPr>
+        <w:ind w:left="540" w:hanging="270"/>
+        <w:rPr>
+          <w:rFonts w:ascii="Verdana" w:hAnsi="Verdana" w:cs="Verdana"/>
+          <w:sz w:val="20"/>
+          <w:szCs w:val="20"/>
+        </w:rPr>
+      </w:pPr>
+      <w:r>
+        <w:rPr>
+          <w:rFonts w:ascii="Verdana" w:hAnsi="Verdana" w:cs="Verdana"/>
+          <w:sz w:val="20"/>
+          <w:szCs w:val="20"/>
+        </w:rPr>
+        <w:t xml:space="preserve">Current </w:t>
+      </w:r>
+      <w:r>
+        <w:rPr>
+          <w:rFonts w:ascii="Verdana" w:hAnsi="Verdana" w:cs="Verdana"/>
+          <w:sz w:val="20"/>
+          <w:szCs w:val="20"/>
+        </w:rPr>
+        <w:t>GS-09 wildlife refuge specialist</w:t>
+      </w:r>
+      <w:r>
+        <w:rPr>
+          <w:rFonts w:ascii="Verdana" w:hAnsi="Verdana" w:cs="Verdana"/>
+          <w:sz w:val="20"/>
+          <w:szCs w:val="20"/>
+        </w:rPr>
+        <w:t xml:space="preserve"> with US </w:t>
+      </w:r>
+      <w:r>
+        <w:rPr>
+          <w:rFonts w:ascii="Verdana" w:hAnsi="Verdana" w:cs="Verdana"/>
+          <w:sz w:val="20"/>
+          <w:szCs w:val="20"/>
+        </w:rPr>
+        <w:t>Fish and Wildlife Service</w:t>
+      </w:r>
+      <w:r>
+        <w:rPr>
+          <w:rFonts w:ascii="Verdana" w:hAnsi="Verdana" w:cs="Verdana"/>
+          <w:sz w:val="20"/>
+          <w:szCs w:val="20"/>
+        </w:rPr>
+        <w:t xml:space="preserve">, </w:t>
+      </w:r>
+      <w:r>
+        <w:rPr>
+          <w:rFonts w:ascii="Verdana" w:hAnsi="Verdana" w:cs="Verdana"/>
+          <w:sz w:val="20"/>
+          <w:szCs w:val="20"/>
+        </w:rPr>
+        <w:t>Burbank, WA</w:t>
+      </w:r>
+    </w:p>
+    <w:p>
+      <w:pPr>
+        <w:spacing w:before="60"/>
+        <w:rPr>
+          <w:rFonts w:ascii="Verdana" w:hAnsi="Verdana" w:cs="Verdana"/>
+          <w:sz w:val="20"/>
+          <w:szCs w:val="20"/>
+        </w:rPr>
+      </w:pPr>
+      <w:r>
+        <w:rPr>
+          <w:rFonts w:ascii="Verdana" w:hAnsi="Verdana" w:cs="Verdana"/>
+          <w:i/>
+          <w:sz w:val="20"/>
+          <w:szCs w:val="20"/>
+        </w:rPr>
+        <w:t>Patrick Clay</w:t>
+      </w:r>
+      <w:r>
+        <w:rPr>
+          <w:rFonts w:ascii="Verdana" w:hAnsi="Verdana" w:cs="Verdana"/>
+          <w:sz w:val="20"/>
+          <w:szCs w:val="20"/>
+        </w:rPr>
+        <w:t xml:space="preserve">. </w:t>
+      </w:r>
+      <w:r>
+        <w:rPr>
+          <w:rFonts w:ascii="Verdana" w:hAnsi="Verdana" w:cs="Verdana"/>
+          <w:sz w:val="20"/>
+          <w:szCs w:val="20"/>
+        </w:rPr>
+        <w:t>B</w:t>
+      </w:r>
+      <w:r>
+        <w:rPr>
+          <w:rFonts w:ascii="Verdana" w:hAnsi="Verdana" w:cs="Verdana"/>
+          <w:sz w:val="20"/>
+          <w:szCs w:val="20"/>
+        </w:rPr>
+        <w:t xml:space="preserve">.S. </w:t>
+      </w:r>
+      <w:r>
+        <w:rPr>
+          <w:rFonts w:ascii="Verdana" w:hAnsi="Verdana" w:cs="Verdana"/>
+          <w:sz w:val="20"/>
+          <w:szCs w:val="20"/>
+        </w:rPr>
+        <w:t xml:space="preserve">UNC </w:t>
+      </w:r>
+      <w:r>
+        <w:rPr>
+          <w:rFonts w:ascii="Verdana" w:hAnsi="Verdana" w:cs="Verdana"/>
+          <w:sz w:val="20"/>
+          <w:szCs w:val="20"/>
+        </w:rPr>
+        <w:t>Environmental Science, 2013</w:t>
+      </w:r>
+      <w:r>
+        <w:rPr>
+          <w:rFonts w:ascii="Verdana" w:hAnsi="Verdana" w:cs="Verdana"/>
+          <w:sz w:val="20"/>
+          <w:szCs w:val="20"/>
+        </w:rPr>
+        <w:t>. Research Assistant, 2009–2013</w:t>
+      </w:r>
+    </w:p>
+    <w:p>
+      <w:pPr>
+        <w:numPr>
+          <w:ilvl w:val="0"/>
+          <w:numId w:val="19"/>
+        </w:numPr>
+        <w:ind w:left="540" w:hanging="270"/>
+        <w:rPr>
+          <w:rFonts w:ascii="Verdana" w:hAnsi="Verdana" w:cs="Verdana"/>
+          <w:sz w:val="20"/>
+          <w:szCs w:val="20"/>
+        </w:rPr>
+      </w:pPr>
+      <w:r>
+        <w:rPr>
+          <w:rFonts w:ascii="Verdana" w:hAnsi="Verdana" w:cs="Verdana"/>
+          <w:sz w:val="20"/>
+          <w:szCs w:val="20"/>
+        </w:rPr>
+        <w:t xml:space="preserve">UNC SURF Fellowship for international research on </w:t>
+      </w:r>
+      <w:proofErr w:type="spellStart"/>
+      <w:r>
+        <w:rPr>
+          <w:rFonts w:ascii="Verdana" w:hAnsi="Verdana" w:cs="Verdana"/>
+          <w:sz w:val="20"/>
+          <w:szCs w:val="20"/>
+        </w:rPr>
+        <w:t>Tagliamento</w:t>
+      </w:r>
+      <w:proofErr w:type="spellEnd"/>
+      <w:r>
+        <w:rPr>
+          <w:rFonts w:ascii="Verdana" w:hAnsi="Verdana" w:cs="Verdana"/>
+          <w:sz w:val="20"/>
+          <w:szCs w:val="20"/>
+        </w:rPr>
+        <w:t xml:space="preserve"> River (</w:t>
+      </w:r>
+      <w:r>
+        <w:rPr>
+          <w:rFonts w:ascii="Verdana" w:hAnsi="Verdana" w:cs="Verdana"/>
+          <w:i/>
+          <w:sz w:val="20"/>
+          <w:szCs w:val="20"/>
+        </w:rPr>
+        <w:t>$5</w:t>
+      </w:r>
+      <w:r>
+        <w:rPr>
+          <w:rFonts w:ascii="Verdana" w:hAnsi="Verdana" w:cs="Verdana"/>
+          <w:i/>
+          <w:sz w:val="20"/>
+          <w:szCs w:val="20"/>
+        </w:rPr>
+        <w:t>,</w:t>
+      </w:r>
+      <w:r>
+        <w:rPr>
+          <w:rFonts w:ascii="Verdana" w:hAnsi="Verdana" w:cs="Verdana"/>
+          <w:i/>
+          <w:sz w:val="20"/>
+          <w:szCs w:val="20"/>
+        </w:rPr>
+        <w:t>000</w:t>
+      </w:r>
+      <w:r>
+        <w:rPr>
+          <w:rFonts w:ascii="Verdana" w:hAnsi="Verdana" w:cs="Verdana"/>
+          <w:sz w:val="20"/>
+          <w:szCs w:val="20"/>
+        </w:rPr>
+        <w:t>)</w:t>
+      </w:r>
+    </w:p>
+    <w:p>
+      <w:pPr>
+        <w:numPr>
+          <w:ilvl w:val="0"/>
+          <w:numId w:val="19"/>
+        </w:numPr>
+        <w:ind w:left="540" w:hanging="270"/>
+        <w:rPr>
+          <w:rFonts w:ascii="Verdana" w:hAnsi="Verdana" w:cs="Verdana"/>
+          <w:sz w:val="20"/>
+          <w:szCs w:val="20"/>
+        </w:rPr>
+      </w:pPr>
+      <w:r>
+        <w:rPr>
+          <w:rFonts w:ascii="Verdana" w:hAnsi="Verdana" w:cs="Verdana"/>
+          <w:sz w:val="20"/>
+          <w:szCs w:val="20"/>
+        </w:rPr>
+        <w:t>Published research on confluences and braided river hydro-ecology (see above)</w:t>
+      </w:r>
+    </w:p>
+    <w:p>
+      <w:pPr>
+        <w:numPr>
+          <w:ilvl w:val="0"/>
+          <w:numId w:val="19"/>
+        </w:numPr>
+        <w:ind w:left="540" w:hanging="270"/>
+        <w:rPr>
+          <w:rFonts w:ascii="Verdana" w:hAnsi="Verdana" w:cs="Verdana"/>
+          <w:sz w:val="20"/>
+          <w:szCs w:val="20"/>
+        </w:rPr>
+      </w:pPr>
+      <w:r>
+        <w:rPr>
+          <w:rFonts w:ascii="Verdana" w:hAnsi="Verdana" w:cs="Verdana"/>
+          <w:sz w:val="20"/>
+          <w:szCs w:val="20"/>
+        </w:rPr>
+        <w:t xml:space="preserve">Completed PhD </w:t>
+      </w:r>
+      <w:r>
+        <w:rPr>
+          <w:rFonts w:ascii="Verdana" w:hAnsi="Verdana" w:cs="Verdana"/>
+          <w:sz w:val="20"/>
+          <w:szCs w:val="20"/>
+        </w:rPr>
+        <w:t>in disease ecology,</w:t>
+      </w:r>
+      <w:r>
+        <w:rPr>
+          <w:rFonts w:ascii="Verdana" w:hAnsi="Verdana" w:cs="Verdana"/>
+          <w:sz w:val="20"/>
+          <w:szCs w:val="20"/>
+        </w:rPr>
+        <w:t xml:space="preserve"> Rice</w:t>
+      </w:r>
+      <w:r>
+        <w:rPr>
+          <w:rFonts w:ascii="Verdana" w:hAnsi="Verdana" w:cs="Verdana"/>
+          <w:sz w:val="20"/>
+          <w:szCs w:val="20"/>
+        </w:rPr>
+        <w:t xml:space="preserve"> University</w:t>
       </w:r>
     </w:p>
     <w:p>
@@ -15519,14 +15691,6 @@
         <w:t>masters</w:t>
       </w:r>
       <w:proofErr w:type="spellEnd"/>
-      <w:r>
-        <w:rPr>
-          <w:rFonts w:ascii="Verdana" w:hAnsi="Verdana" w:cs="Verdana"/>
-          <w:sz w:val="20"/>
-          <w:szCs w:val="20"/>
-        </w:rPr>
-        <w:t xml:space="preserve"> degree in international water development</w:t>
-      </w:r>
       <w:proofErr w:type="gramEnd"/>
       <w:r>
         <w:rPr>
@@ -15534,7 +15698,7 @@
           <w:sz w:val="20"/>
           <w:szCs w:val="20"/>
         </w:rPr>
-        <w:t>, Villanova University</w:t>
+        <w:t xml:space="preserve"> degree in international water development, Villanova University</w:t>
       </w:r>
     </w:p>
     <w:p>
@@ -15613,6 +15777,66 @@
       </w:pPr>
       <w:r>
         <w:t>Teaching</w:t>
+      </w:r>
+    </w:p>
+    <w:p>
+      <w:pPr>
+        <w:tabs>
+          <w:tab w:val="num" w:pos="540"/>
+        </w:tabs>
+        <w:spacing w:before="60"/>
+        <w:rPr>
+          <w:rFonts w:ascii="Verdana" w:hAnsi="Verdana" w:cs="Verdana"/>
+          <w:bCs/>
+          <w:sz w:val="20"/>
+          <w:szCs w:val="20"/>
+        </w:rPr>
+      </w:pPr>
+      <w:r>
+        <w:rPr>
+          <w:rFonts w:ascii="Verdana" w:hAnsi="Verdana" w:cs="Verdana"/>
+          <w:bCs/>
+          <w:i/>
+          <w:sz w:val="20"/>
+          <w:szCs w:val="20"/>
+        </w:rPr>
+        <w:t>FISH/BIOL F492P/F692P: Readings in Stream Ecology</w:t>
+      </w:r>
+      <w:r>
+        <w:rPr>
+          <w:rFonts w:ascii="Verdana" w:hAnsi="Verdana" w:cs="Verdana"/>
+          <w:bCs/>
+          <w:sz w:val="20"/>
+          <w:szCs w:val="20"/>
+        </w:rPr>
+        <w:t>. UAF, Fairbanks, AK, 1/2022–5/2022.</w:t>
+      </w:r>
+    </w:p>
+    <w:p>
+      <w:pPr>
+        <w:numPr>
+          <w:ilvl w:val="0"/>
+          <w:numId w:val="5"/>
+        </w:numPr>
+        <w:tabs>
+          <w:tab w:val="num" w:pos="540"/>
+        </w:tabs>
+        <w:ind w:hanging="450"/>
+        <w:rPr>
+          <w:rFonts w:ascii="Verdana" w:hAnsi="Verdana" w:cs="Verdana"/>
+          <w:bCs/>
+          <w:sz w:val="20"/>
+          <w:szCs w:val="20"/>
+        </w:rPr>
+      </w:pPr>
+      <w:r>
+        <w:rPr>
+          <w:rFonts w:ascii="Verdana" w:hAnsi="Verdana" w:cs="Verdana"/>
+          <w:bCs/>
+          <w:sz w:val="20"/>
+          <w:szCs w:val="20"/>
+        </w:rPr>
+        <w:t>Seminar on classic readings in the field; lead instructor</w:t>
       </w:r>
     </w:p>
     <w:p>
@@ -15763,10 +15987,14 @@
     </w:p>
     <w:p>
       <w:pPr>
+        <w:widowControl/>
         <w:numPr>
           <w:ilvl w:val="0"/>
           <w:numId w:val="13"/>
         </w:numPr>
+        <w:autoSpaceDE/>
+        <w:autoSpaceDN/>
+        <w:adjustRightInd/>
         <w:ind w:left="540" w:hanging="270"/>
         <w:rPr>
           <w:rFonts w:ascii="Verdana" w:hAnsi="Verdana" w:cs="Verdana"/>
@@ -15782,16 +16010,29 @@
           <w:sz w:val="20"/>
           <w:szCs w:val="20"/>
         </w:rPr>
-        <w:t xml:space="preserve">Facilitated data collection, analysis, and reporting </w:t>
-      </w:r>
-      <w:r>
-        <w:rPr>
-          <w:rFonts w:ascii="Verdana" w:hAnsi="Verdana" w:cs="Verdana"/>
-          <w:bCs/>
-          <w:sz w:val="20"/>
-          <w:szCs w:val="20"/>
-        </w:rPr>
-        <w:t>as Graduate Research Consultant</w:t>
+        <w:t>Facilitated data collection, analysis, and reporting as Graduate Research Consultant</w:t>
+      </w:r>
+      <w:r>
+        <w:rPr>
+          <w:rFonts w:ascii="Verdana" w:hAnsi="Verdana" w:cs="Verdana"/>
+          <w:bCs/>
+          <w:sz w:val="20"/>
+          <w:szCs w:val="20"/>
+        </w:rPr>
+        <w:br w:type="page"/>
+      </w:r>
+    </w:p>
+    <w:p>
+      <w:pPr>
+        <w:pStyle w:val="Heading1"/>
+        <w:spacing w:after="60"/>
+      </w:pPr>
+      <w:r>
+        <w:lastRenderedPageBreak/>
+        <w:t>Teaching</w:t>
+      </w:r>
+      <w:r>
+        <w:t xml:space="preserve"> (Continued)</w:t>
       </w:r>
     </w:p>
     <w:p>
@@ -15870,27 +16111,7 @@
           <w:sz w:val="20"/>
           <w:szCs w:val="20"/>
         </w:rPr>
-        <w:t xml:space="preserve">Lectured occasionally, </w:t>
-      </w:r>
-      <w:proofErr w:type="gramStart"/>
-      <w:r>
-        <w:rPr>
-          <w:rFonts w:ascii="Verdana" w:hAnsi="Verdana" w:cs="Verdana"/>
-          <w:bCs/>
-          <w:sz w:val="20"/>
-          <w:szCs w:val="20"/>
-        </w:rPr>
-        <w:t>prepared</w:t>
-      </w:r>
-      <w:proofErr w:type="gramEnd"/>
-      <w:r>
-        <w:rPr>
-          <w:rFonts w:ascii="Verdana" w:hAnsi="Verdana" w:cs="Verdana"/>
-          <w:bCs/>
-          <w:sz w:val="20"/>
-          <w:szCs w:val="20"/>
-        </w:rPr>
-        <w:t xml:space="preserve"> and graded assignments as Teaching Assistant</w:t>
+        <w:t>Lectured occasionally, prepared and graded assignments as Teaching Assistant</w:t>
       </w:r>
     </w:p>
     <w:p>
@@ -16276,15 +16497,6 @@
         </w:rPr>
         <w:t>Designed, supervised, and maintained online class component as Teaching Assistant</w:t>
       </w:r>
-      <w:r>
-        <w:rPr>
-          <w:rFonts w:ascii="Verdana" w:hAnsi="Verdana" w:cs="Verdana"/>
-          <w:bCs/>
-          <w:sz w:val="20"/>
-          <w:szCs w:val="20"/>
-        </w:rPr>
-        <w:br w:type="page"/>
-      </w:r>
     </w:p>
     <w:p>
       <w:pPr>
@@ -16292,7 +16504,6 @@
         <w:spacing w:after="60"/>
       </w:pPr>
       <w:r>
-        <w:lastRenderedPageBreak/>
         <w:t>Professional Service</w:t>
       </w:r>
     </w:p>
@@ -16314,24 +16525,15 @@
           <w:sz w:val="20"/>
           <w:szCs w:val="20"/>
         </w:rPr>
-        <w:t>Constitutional Revision</w:t>
-      </w:r>
-      <w:r>
-        <w:rPr>
-          <w:rFonts w:ascii="Verdana" w:hAnsi="Verdana" w:cs="Verdana"/>
-          <w:i/>
-          <w:sz w:val="20"/>
-          <w:szCs w:val="20"/>
-        </w:rPr>
-        <w:t xml:space="preserve"> Committee</w:t>
-      </w:r>
-      <w:r>
-        <w:rPr>
-          <w:rFonts w:ascii="Verdana" w:hAnsi="Verdana" w:cs="Verdana"/>
-          <w:sz w:val="20"/>
-          <w:szCs w:val="20"/>
-        </w:rPr>
-        <w:t>. Society for Freshwater Science</w:t>
+        <w:t>Justice, Equity, Diversity, and Inclusion (JEDI) Committees</w:t>
+      </w:r>
+      <w:r>
+        <w:rPr>
+          <w:rFonts w:ascii="Verdana" w:hAnsi="Verdana" w:cs="Verdana"/>
+          <w:sz w:val="20"/>
+          <w:szCs w:val="20"/>
+        </w:rPr>
+        <w:t>. UAF</w:t>
       </w:r>
     </w:p>
     <w:p>
@@ -16347,6 +16549,113 @@
           <w:szCs w:val="20"/>
         </w:rPr>
       </w:pPr>
+      <w:r>
+        <w:rPr>
+          <w:rFonts w:ascii="Verdana" w:hAnsi="Verdana" w:cs="Verdana"/>
+          <w:sz w:val="20"/>
+          <w:szCs w:val="20"/>
+        </w:rPr>
+        <w:t>Co-</w:t>
+      </w:r>
+      <w:r>
+        <w:rPr>
+          <w:rFonts w:ascii="Verdana" w:hAnsi="Verdana" w:cs="Verdana"/>
+          <w:sz w:val="20"/>
+          <w:szCs w:val="20"/>
+        </w:rPr>
+        <w:t xml:space="preserve">Chair </w:t>
+      </w:r>
+      <w:r>
+        <w:rPr>
+          <w:rFonts w:ascii="Verdana" w:hAnsi="Verdana" w:cs="Verdana"/>
+          <w:sz w:val="20"/>
+          <w:szCs w:val="20"/>
+        </w:rPr>
+        <w:t>(Dept. Biology &amp; Wildlife) 2021</w:t>
+      </w:r>
+      <w:r>
+        <w:rPr>
+          <w:rFonts w:ascii="Verdana" w:hAnsi="Verdana" w:cs="Verdana"/>
+          <w:sz w:val="20"/>
+          <w:szCs w:val="20"/>
+        </w:rPr>
+        <w:t>–</w:t>
+      </w:r>
+      <w:r>
+        <w:rPr>
+          <w:rFonts w:ascii="Verdana" w:hAnsi="Verdana" w:cs="Verdana"/>
+          <w:sz w:val="20"/>
+          <w:szCs w:val="20"/>
+        </w:rPr>
+        <w:t>Pres.; Member (Dept. Fisheries) 2021</w:t>
+      </w:r>
+      <w:r>
+        <w:rPr>
+          <w:rFonts w:ascii="Verdana" w:hAnsi="Verdana" w:cs="Verdana"/>
+          <w:sz w:val="20"/>
+          <w:szCs w:val="20"/>
+        </w:rPr>
+        <w:t>–</w:t>
+      </w:r>
+      <w:r>
+        <w:rPr>
+          <w:rFonts w:ascii="Verdana" w:hAnsi="Verdana" w:cs="Verdana"/>
+          <w:sz w:val="20"/>
+          <w:szCs w:val="20"/>
+        </w:rPr>
+        <w:t>Pres.</w:t>
+      </w:r>
+    </w:p>
+    <w:p>
+      <w:pPr>
+        <w:spacing w:before="60"/>
+        <w:ind w:left="270" w:hanging="270"/>
+        <w:rPr>
+          <w:rFonts w:ascii="Verdana" w:hAnsi="Verdana" w:cs="Verdana"/>
+          <w:sz w:val="20"/>
+          <w:szCs w:val="20"/>
+        </w:rPr>
+      </w:pPr>
+      <w:r>
+        <w:rPr>
+          <w:rFonts w:ascii="Verdana" w:hAnsi="Verdana" w:cs="Verdana"/>
+          <w:i/>
+          <w:sz w:val="20"/>
+          <w:szCs w:val="20"/>
+        </w:rPr>
+        <w:t>Constitutional Revision</w:t>
+      </w:r>
+      <w:r>
+        <w:rPr>
+          <w:rFonts w:ascii="Verdana" w:hAnsi="Verdana" w:cs="Verdana"/>
+          <w:i/>
+          <w:sz w:val="20"/>
+          <w:szCs w:val="20"/>
+        </w:rPr>
+        <w:t xml:space="preserve"> Committee</w:t>
+      </w:r>
+      <w:r>
+        <w:rPr>
+          <w:rFonts w:ascii="Verdana" w:hAnsi="Verdana" w:cs="Verdana"/>
+          <w:sz w:val="20"/>
+          <w:szCs w:val="20"/>
+        </w:rPr>
+        <w:t>. Society for Freshwater Science</w:t>
+      </w:r>
+    </w:p>
+    <w:p>
+      <w:pPr>
+        <w:numPr>
+          <w:ilvl w:val="0"/>
+          <w:numId w:val="10"/>
+        </w:numPr>
+        <w:ind w:left="540" w:hanging="270"/>
+        <w:rPr>
+          <w:rFonts w:ascii="Verdana" w:hAnsi="Verdana" w:cs="Verdana"/>
+          <w:sz w:val="20"/>
+          <w:szCs w:val="20"/>
+        </w:rPr>
+      </w:pPr>
       <w:bookmarkStart w:id="11" w:name="_Hlk26820326"/>
       <w:r>
         <w:rPr>
@@ -16410,7 +16719,15 @@
           <w:sz w:val="20"/>
           <w:szCs w:val="20"/>
         </w:rPr>
-        <w:t xml:space="preserve">Pres.; </w:t>
+        <w:t>2021</w:t>
+      </w:r>
+      <w:r>
+        <w:rPr>
+          <w:rFonts w:ascii="Verdana" w:hAnsi="Verdana" w:cs="Verdana"/>
+          <w:sz w:val="20"/>
+          <w:szCs w:val="20"/>
+        </w:rPr>
+        <w:t xml:space="preserve">.; </w:t>
       </w:r>
       <w:r>
         <w:rPr>
@@ -16459,6 +16776,14 @@
           <w:szCs w:val="20"/>
         </w:rPr>
         <w:t>2020</w:t>
+      </w:r>
+      <w:r>
+        <w:rPr>
+          <w:rFonts w:ascii="Verdana" w:hAnsi="Verdana" w:cs="Verdana"/>
+          <w:sz w:val="20"/>
+          <w:szCs w:val="20"/>
+        </w:rPr>
+        <w:t>, 2021-Pres.</w:t>
       </w:r>
     </w:p>
     <w:bookmarkEnd w:id="11"/>
@@ -17435,12 +17760,14 @@
         <w:t>Processes</w:t>
       </w:r>
     </w:p>
-    <w:bookmarkEnd w:id="10"/>
     <w:p>
       <w:pPr>
         <w:pStyle w:val="Heading1"/>
         <w:spacing w:after="60"/>
       </w:pPr>
+      <w:bookmarkStart w:id="12" w:name="_GoBack"/>
+      <w:bookmarkEnd w:id="10"/>
+      <w:bookmarkEnd w:id="12"/>
       <w:r>
         <w:t>Synergistic Activities</w:t>
       </w:r>
@@ -17455,7 +17782,7 @@
           <w:szCs w:val="20"/>
         </w:rPr>
       </w:pPr>
-      <w:bookmarkStart w:id="12" w:name="_Hlk26820300"/>
+      <w:bookmarkStart w:id="13" w:name="_Hlk26820300"/>
       <w:r>
         <w:rPr>
           <w:rFonts w:ascii="Verdana" w:hAnsi="Verdana" w:cs="Verdana"/>
@@ -17545,7 +17872,15 @@
           <w:sz w:val="20"/>
           <w:szCs w:val="20"/>
         </w:rPr>
-        <w:t>Pres.</w:t>
+        <w:t>2021</w:t>
+      </w:r>
+      <w:r>
+        <w:rPr>
+          <w:rFonts w:ascii="Verdana" w:hAnsi="Verdana" w:cs="Verdana"/>
+          <w:sz w:val="20"/>
+          <w:szCs w:val="20"/>
+        </w:rPr>
+        <w:t>.</w:t>
       </w:r>
     </w:p>
     <w:p>
@@ -17668,6 +18003,28 @@
         </w:rPr>
         <w:t>. Society for Freshwater Science, 2012</w:t>
       </w:r>
+      <w:bookmarkEnd w:id="13"/>
+      <w:r>
+        <w:rPr>
+          <w:rFonts w:ascii="Verdana" w:hAnsi="Verdana" w:cs="Verdana"/>
+          <w:sz w:val="20"/>
+          <w:szCs w:val="20"/>
+        </w:rPr>
+        <w:br w:type="page"/>
+      </w:r>
+    </w:p>
+    <w:p>
+      <w:pPr>
+        <w:pStyle w:val="Heading1"/>
+        <w:spacing w:after="60"/>
+      </w:pPr>
+      <w:r>
+        <w:lastRenderedPageBreak/>
+        <w:t>Synergistic Activities</w:t>
+      </w:r>
+      <w:r>
+        <w:t xml:space="preserve"> (Continued)</w:t>
+      </w:r>
     </w:p>
     <w:p>
       <w:pPr>
@@ -17675,6 +18032,7 @@
         <w:ind w:left="270" w:hanging="270"/>
         <w:rPr>
           <w:rFonts w:ascii="Verdana" w:hAnsi="Verdana" w:cs="Verdana"/>
+          <w:i/>
           <w:sz w:val="20"/>
           <w:szCs w:val="20"/>
         </w:rPr>
@@ -17695,6 +18053,15 @@
           <w:szCs w:val="20"/>
         </w:rPr>
         <w:t>. Durham Museum of Life &amp; Science, 2012</w:t>
+      </w:r>
+      <w:r>
+        <w:rPr>
+          <w:rFonts w:ascii="Verdana" w:hAnsi="Verdana" w:cs="Verdana"/>
+          <w:i/>
+          <w:sz w:val="20"/>
+          <w:szCs w:val="20"/>
+        </w:rPr>
+        <w:t xml:space="preserve"> </w:t>
       </w:r>
     </w:p>
     <w:p>
@@ -17714,16 +18081,7 @@
           <w:sz w:val="20"/>
           <w:szCs w:val="20"/>
         </w:rPr>
-        <w:t>“</w:t>
-      </w:r>
-      <w:r>
-        <w:rPr>
-          <w:rFonts w:ascii="Verdana" w:hAnsi="Verdana" w:cs="Verdana"/>
-          <w:i/>
-          <w:sz w:val="20"/>
-          <w:szCs w:val="20"/>
-        </w:rPr>
-        <w:t>Water Bug Expert.”</w:t>
+        <w:t>“Water Bug Expert.”</w:t>
       </w:r>
       <w:r>
         <w:rPr>
@@ -17812,23 +18170,7 @@
           <w:sz w:val="20"/>
           <w:szCs w:val="20"/>
         </w:rPr>
-        <w:t>Sinagua (AZ) High School Envirothon team, 2006</w:t>
-      </w:r>
-      <w:r>
-        <w:rPr>
-          <w:rFonts w:ascii="Verdana" w:hAnsi="Verdana" w:cs="Verdana"/>
-          <w:sz w:val="20"/>
-          <w:szCs w:val="20"/>
-        </w:rPr>
-        <w:t>–</w:t>
-      </w:r>
-      <w:r>
-        <w:rPr>
-          <w:rFonts w:ascii="Verdana" w:hAnsi="Verdana" w:cs="Verdana"/>
-          <w:sz w:val="20"/>
-          <w:szCs w:val="20"/>
-        </w:rPr>
-        <w:t>2007</w:t>
+        <w:t>Sinagua (AZ) High School Envirothon team, 2006–2007</w:t>
       </w:r>
     </w:p>
     <w:p>
@@ -17993,28 +18335,6 @@
           <w:szCs w:val="20"/>
         </w:rPr>
         <w:t>2005</w:t>
-      </w:r>
-      <w:bookmarkEnd w:id="12"/>
-      <w:r>
-        <w:rPr>
-          <w:rFonts w:ascii="Verdana" w:hAnsi="Verdana" w:cs="Verdana"/>
-          <w:sz w:val="20"/>
-          <w:szCs w:val="20"/>
-        </w:rPr>
-        <w:br w:type="page"/>
-      </w:r>
-    </w:p>
-    <w:p>
-      <w:pPr>
-        <w:pStyle w:val="Heading1"/>
-        <w:spacing w:after="60"/>
-      </w:pPr>
-      <w:r>
-        <w:lastRenderedPageBreak/>
-        <w:t>Synergistic Activities</w:t>
-      </w:r>
-      <w:r>
-        <w:t xml:space="preserve"> (Continued)</w:t>
       </w:r>
     </w:p>
     <w:p>
@@ -18343,7 +18663,7 @@
 </file>
 
 <file path=word/endnotes.xml><?xml version="1.0" encoding="utf-8"?>
-<w:endnotes xmlns:wpc="http://schemas.microsoft.com/office/word/2010/wordprocessingCanvas" xmlns:cx="http://schemas.microsoft.com/office/drawing/2014/chartex" xmlns:cx1="http://schemas.microsoft.com/office/drawing/2015/9/8/chartex" xmlns:cx2="http://schemas.microsoft.com/office/drawing/2015/10/21/chartex" xmlns:cx3="http://schemas.microsoft.com/office/drawing/2016/5/9/chartex" xmlns:cx4="http://schemas.microsoft.com/office/drawing/2016/5/10/chartex" xmlns:cx5="http://schemas.microsoft.com/office/drawing/2016/5/11/chartex" xmlns:cx6="http://schemas.microsoft.com/office/drawing/2016/5/12/chartex" xmlns:cx7="http://schemas.microsoft.com/office/drawing/2016/5/13/chartex" xmlns:cx8="http://schemas.microsoft.com/office/drawing/2016/5/14/chartex" xmlns:mc="http://schemas.openxmlformats.org/markup-compatibility/2006" xmlns:aink="http://schemas.microsoft.com/office/drawing/2016/ink" xmlns:am3d="http://schemas.microsoft.com/office/drawing/2017/model3d" xmlns:o="urn:schemas-microsoft-com:office:office" xmlns:r="http://schemas.openxmlformats.org/officeDocument/2006/relationships" xmlns:m="http://schemas.openxmlformats.org/officeDocument/2006/math" xmlns:v="urn:schemas-microsoft-com:vml" xmlns:wp14="http://schemas.microsoft.com/office/word/2010/wordprocessingDrawing" xmlns:wp="http://schemas.openxmlformats.org/drawingml/2006/wordprocessingDrawing" xmlns:w10="urn:schemas-microsoft-com:office:word" xmlns:w="http://schemas.openxmlformats.org/wordprocessingml/2006/main" xmlns:w14="http://schemas.microsoft.com/office/word/2010/wordml" xmlns:w15="http://schemas.microsoft.com/office/word/2012/wordml" xmlns:w16cex="http://schemas.microsoft.com/office/word/2018/wordml/cex" xmlns:w16cid="http://schemas.microsoft.com/office/word/2016/wordml/cid" xmlns:w16="http://schemas.microsoft.com/office/word/2018/wordml" xmlns:w16se="http://schemas.microsoft.com/office/word/2015/wordml/symex" xmlns:wpg="http://schemas.microsoft.com/office/word/2010/wordprocessingGroup" xmlns:wpi="http://schemas.microsoft.com/office/word/2010/wordprocessingInk" xmlns:wne="http://schemas.microsoft.com/office/word/2006/wordml" xmlns:wps="http://schemas.microsoft.com/office/word/2010/wordprocessingShape" mc:Ignorable="w14 w15 w16se w16cid w16 w16cex wp14">
+<w:endnotes xmlns:wpc="http://schemas.microsoft.com/office/word/2010/wordprocessingCanvas" xmlns:cx="http://schemas.microsoft.com/office/drawing/2014/chartex" xmlns:cx1="http://schemas.microsoft.com/office/drawing/2015/9/8/chartex" xmlns:cx2="http://schemas.microsoft.com/office/drawing/2015/10/21/chartex" xmlns:cx3="http://schemas.microsoft.com/office/drawing/2016/5/9/chartex" xmlns:cx4="http://schemas.microsoft.com/office/drawing/2016/5/10/chartex" xmlns:cx5="http://schemas.microsoft.com/office/drawing/2016/5/11/chartex" xmlns:cx6="http://schemas.microsoft.com/office/drawing/2016/5/12/chartex" xmlns:cx7="http://schemas.microsoft.com/office/drawing/2016/5/13/chartex" xmlns:cx8="http://schemas.microsoft.com/office/drawing/2016/5/14/chartex" xmlns:mc="http://schemas.openxmlformats.org/markup-compatibility/2006" xmlns:aink="http://schemas.microsoft.com/office/drawing/2016/ink" xmlns:am3d="http://schemas.microsoft.com/office/drawing/2017/model3d" xmlns:o="urn:schemas-microsoft-com:office:office" xmlns:r="http://schemas.openxmlformats.org/officeDocument/2006/relationships" xmlns:m="http://schemas.openxmlformats.org/officeDocument/2006/math" xmlns:v="urn:schemas-microsoft-com:vml" xmlns:wp14="http://schemas.microsoft.com/office/word/2010/wordprocessingDrawing" xmlns:wp="http://schemas.openxmlformats.org/drawingml/2006/wordprocessingDrawing" xmlns:w10="urn:schemas-microsoft-com:office:word" xmlns:w="http://schemas.openxmlformats.org/wordprocessingml/2006/main" xmlns:w14="http://schemas.microsoft.com/office/word/2010/wordml" xmlns:w15="http://schemas.microsoft.com/office/word/2012/wordml" xmlns:w16cid="http://schemas.microsoft.com/office/word/2016/wordml/cid" xmlns:w16se="http://schemas.microsoft.com/office/word/2015/wordml/symex" xmlns:wpg="http://schemas.microsoft.com/office/word/2010/wordprocessingGroup" xmlns:wpi="http://schemas.microsoft.com/office/word/2010/wordprocessingInk" xmlns:wne="http://schemas.microsoft.com/office/word/2006/wordml" xmlns:wps="http://schemas.microsoft.com/office/word/2010/wordprocessingShape" mc:Ignorable="w14 w15 w16se w16cid wp14">
   <w:endnote w:type="separator" w:id="-1">
     <w:p>
       <w:r>
@@ -18362,7 +18682,7 @@
 </file>
 
 <file path=word/footer1.xml><?xml version="1.0" encoding="utf-8"?>
-<w:ftr xmlns:wpc="http://schemas.microsoft.com/office/word/2010/wordprocessingCanvas" xmlns:cx="http://schemas.microsoft.com/office/drawing/2014/chartex" xmlns:cx1="http://schemas.microsoft.com/office/drawing/2015/9/8/chartex" xmlns:cx2="http://schemas.microsoft.com/office/drawing/2015/10/21/chartex" xmlns:cx3="http://schemas.microsoft.com/office/drawing/2016/5/9/chartex" xmlns:cx4="http://schemas.microsoft.com/office/drawing/2016/5/10/chartex" xmlns:cx5="http://schemas.microsoft.com/office/drawing/2016/5/11/chartex" xmlns:cx6="http://schemas.microsoft.com/office/drawing/2016/5/12/chartex" xmlns:cx7="http://schemas.microsoft.com/office/drawing/2016/5/13/chartex" xmlns:cx8="http://schemas.microsoft.com/office/drawing/2016/5/14/chartex" xmlns:mc="http://schemas.openxmlformats.org/markup-compatibility/2006" xmlns:aink="http://schemas.microsoft.com/office/drawing/2016/ink" xmlns:am3d="http://schemas.microsoft.com/office/drawing/2017/model3d" xmlns:o="urn:schemas-microsoft-com:office:office" xmlns:r="http://schemas.openxmlformats.org/officeDocument/2006/relationships" xmlns:m="http://schemas.openxmlformats.org/officeDocument/2006/math" xmlns:v="urn:schemas-microsoft-com:vml" xmlns:wp14="http://schemas.microsoft.com/office/word/2010/wordprocessingDrawing" xmlns:wp="http://schemas.openxmlformats.org/drawingml/2006/wordprocessingDrawing" xmlns:w10="urn:schemas-microsoft-com:office:word" xmlns:w="http://schemas.openxmlformats.org/wordprocessingml/2006/main" xmlns:w14="http://schemas.microsoft.com/office/word/2010/wordml" xmlns:w15="http://schemas.microsoft.com/office/word/2012/wordml" xmlns:w16cex="http://schemas.microsoft.com/office/word/2018/wordml/cex" xmlns:w16cid="http://schemas.microsoft.com/office/word/2016/wordml/cid" xmlns:w16="http://schemas.microsoft.com/office/word/2018/wordml" xmlns:w16se="http://schemas.microsoft.com/office/word/2015/wordml/symex" xmlns:wpg="http://schemas.microsoft.com/office/word/2010/wordprocessingGroup" xmlns:wpi="http://schemas.microsoft.com/office/word/2010/wordprocessingInk" xmlns:wne="http://schemas.microsoft.com/office/word/2006/wordml" xmlns:wps="http://schemas.microsoft.com/office/word/2010/wordprocessingShape" mc:Ignorable="w14 w15 w16se w16cid w16 w16cex wp14">
+<w:ftr xmlns:wpc="http://schemas.microsoft.com/office/word/2010/wordprocessingCanvas" xmlns:cx="http://schemas.microsoft.com/office/drawing/2014/chartex" xmlns:cx1="http://schemas.microsoft.com/office/drawing/2015/9/8/chartex" xmlns:cx2="http://schemas.microsoft.com/office/drawing/2015/10/21/chartex" xmlns:cx3="http://schemas.microsoft.com/office/drawing/2016/5/9/chartex" xmlns:cx4="http://schemas.microsoft.com/office/drawing/2016/5/10/chartex" xmlns:cx5="http://schemas.microsoft.com/office/drawing/2016/5/11/chartex" xmlns:cx6="http://schemas.microsoft.com/office/drawing/2016/5/12/chartex" xmlns:cx7="http://schemas.microsoft.com/office/drawing/2016/5/13/chartex" xmlns:cx8="http://schemas.microsoft.com/office/drawing/2016/5/14/chartex" xmlns:mc="http://schemas.openxmlformats.org/markup-compatibility/2006" xmlns:aink="http://schemas.microsoft.com/office/drawing/2016/ink" xmlns:am3d="http://schemas.microsoft.com/office/drawing/2017/model3d" xmlns:o="urn:schemas-microsoft-com:office:office" xmlns:r="http://schemas.openxmlformats.org/officeDocument/2006/relationships" xmlns:m="http://schemas.openxmlformats.org/officeDocument/2006/math" xmlns:v="urn:schemas-microsoft-com:vml" xmlns:wp14="http://schemas.microsoft.com/office/word/2010/wordprocessingDrawing" xmlns:wp="http://schemas.openxmlformats.org/drawingml/2006/wordprocessingDrawing" xmlns:w10="urn:schemas-microsoft-com:office:word" xmlns:w="http://schemas.openxmlformats.org/wordprocessingml/2006/main" xmlns:w14="http://schemas.microsoft.com/office/word/2010/wordml" xmlns:w15="http://schemas.microsoft.com/office/word/2012/wordml" xmlns:w16cid="http://schemas.microsoft.com/office/word/2016/wordml/cid" xmlns:w16se="http://schemas.microsoft.com/office/word/2015/wordml/symex" xmlns:wpg="http://schemas.microsoft.com/office/word/2010/wordprocessingGroup" xmlns:wpi="http://schemas.microsoft.com/office/word/2010/wordprocessingInk" xmlns:wne="http://schemas.microsoft.com/office/word/2006/wordml" xmlns:wps="http://schemas.microsoft.com/office/word/2010/wordprocessingShape" mc:Ignorable="w14 w15 w16se w16cid wp14">
   <w:p>
     <w:pPr>
       <w:pStyle w:val="Footer"/>
@@ -18483,7 +18803,7 @@
 </file>
 
 <file path=word/footer2.xml><?xml version="1.0" encoding="utf-8"?>
-<w:ftr xmlns:wpc="http://schemas.microsoft.com/office/word/2010/wordprocessingCanvas" xmlns:cx="http://schemas.microsoft.com/office/drawing/2014/chartex" xmlns:cx1="http://schemas.microsoft.com/office/drawing/2015/9/8/chartex" xmlns:cx2="http://schemas.microsoft.com/office/drawing/2015/10/21/chartex" xmlns:cx3="http://schemas.microsoft.com/office/drawing/2016/5/9/chartex" xmlns:cx4="http://schemas.microsoft.com/office/drawing/2016/5/10/chartex" xmlns:cx5="http://schemas.microsoft.com/office/drawing/2016/5/11/chartex" xmlns:cx6="http://schemas.microsoft.com/office/drawing/2016/5/12/chartex" xmlns:cx7="http://schemas.microsoft.com/office/drawing/2016/5/13/chartex" xmlns:cx8="http://schemas.microsoft.com/office/drawing/2016/5/14/chartex" xmlns:mc="http://schemas.openxmlformats.org/markup-compatibility/2006" xmlns:aink="http://schemas.microsoft.com/office/drawing/2016/ink" xmlns:am3d="http://schemas.microsoft.com/office/drawing/2017/model3d" xmlns:o="urn:schemas-microsoft-com:office:office" xmlns:r="http://schemas.openxmlformats.org/officeDocument/2006/relationships" xmlns:m="http://schemas.openxmlformats.org/officeDocument/2006/math" xmlns:v="urn:schemas-microsoft-com:vml" xmlns:wp14="http://schemas.microsoft.com/office/word/2010/wordprocessingDrawing" xmlns:wp="http://schemas.openxmlformats.org/drawingml/2006/wordprocessingDrawing" xmlns:w10="urn:schemas-microsoft-com:office:word" xmlns:w="http://schemas.openxmlformats.org/wordprocessingml/2006/main" xmlns:w14="http://schemas.microsoft.com/office/word/2010/wordml" xmlns:w15="http://schemas.microsoft.com/office/word/2012/wordml" xmlns:w16cex="http://schemas.microsoft.com/office/word/2018/wordml/cex" xmlns:w16cid="http://schemas.microsoft.com/office/word/2016/wordml/cid" xmlns:w16="http://schemas.microsoft.com/office/word/2018/wordml" xmlns:w16se="http://schemas.microsoft.com/office/word/2015/wordml/symex" xmlns:wpg="http://schemas.microsoft.com/office/word/2010/wordprocessingGroup" xmlns:wpi="http://schemas.microsoft.com/office/word/2010/wordprocessingInk" xmlns:wne="http://schemas.microsoft.com/office/word/2006/wordml" xmlns:wps="http://schemas.microsoft.com/office/word/2010/wordprocessingShape" mc:Ignorable="w14 w15 w16se w16cid w16 w16cex wp14">
+<w:ftr xmlns:wpc="http://schemas.microsoft.com/office/word/2010/wordprocessingCanvas" xmlns:cx="http://schemas.microsoft.com/office/drawing/2014/chartex" xmlns:cx1="http://schemas.microsoft.com/office/drawing/2015/9/8/chartex" xmlns:cx2="http://schemas.microsoft.com/office/drawing/2015/10/21/chartex" xmlns:cx3="http://schemas.microsoft.com/office/drawing/2016/5/9/chartex" xmlns:cx4="http://schemas.microsoft.com/office/drawing/2016/5/10/chartex" xmlns:cx5="http://schemas.microsoft.com/office/drawing/2016/5/11/chartex" xmlns:cx6="http://schemas.microsoft.com/office/drawing/2016/5/12/chartex" xmlns:cx7="http://schemas.microsoft.com/office/drawing/2016/5/13/chartex" xmlns:cx8="http://schemas.microsoft.com/office/drawing/2016/5/14/chartex" xmlns:mc="http://schemas.openxmlformats.org/markup-compatibility/2006" xmlns:aink="http://schemas.microsoft.com/office/drawing/2016/ink" xmlns:am3d="http://schemas.microsoft.com/office/drawing/2017/model3d" xmlns:o="urn:schemas-microsoft-com:office:office" xmlns:r="http://schemas.openxmlformats.org/officeDocument/2006/relationships" xmlns:m="http://schemas.openxmlformats.org/officeDocument/2006/math" xmlns:v="urn:schemas-microsoft-com:vml" xmlns:wp14="http://schemas.microsoft.com/office/word/2010/wordprocessingDrawing" xmlns:wp="http://schemas.openxmlformats.org/drawingml/2006/wordprocessingDrawing" xmlns:w10="urn:schemas-microsoft-com:office:word" xmlns:w="http://schemas.openxmlformats.org/wordprocessingml/2006/main" xmlns:w14="http://schemas.microsoft.com/office/word/2010/wordml" xmlns:w15="http://schemas.microsoft.com/office/word/2012/wordml" xmlns:w16cid="http://schemas.microsoft.com/office/word/2016/wordml/cid" xmlns:w16se="http://schemas.microsoft.com/office/word/2015/wordml/symex" xmlns:wpg="http://schemas.microsoft.com/office/word/2010/wordprocessingGroup" xmlns:wpi="http://schemas.microsoft.com/office/word/2010/wordprocessingInk" xmlns:wne="http://schemas.microsoft.com/office/word/2006/wordml" xmlns:wps="http://schemas.microsoft.com/office/word/2010/wordprocessingShape" mc:Ignorable="w14 w15 w16se w16cid wp14">
   <w:p>
     <w:pPr>
       <w:pStyle w:val="Footer"/>
@@ -18604,7 +18924,7 @@
 </file>
 
 <file path=word/footnotes.xml><?xml version="1.0" encoding="utf-8"?>
-<w:footnotes xmlns:wpc="http://schemas.microsoft.com/office/word/2010/wordprocessingCanvas" xmlns:cx="http://schemas.microsoft.com/office/drawing/2014/chartex" xmlns:cx1="http://schemas.microsoft.com/office/drawing/2015/9/8/chartex" xmlns:cx2="http://schemas.microsoft.com/office/drawing/2015/10/21/chartex" xmlns:cx3="http://schemas.microsoft.com/office/drawing/2016/5/9/chartex" xmlns:cx4="http://schemas.microsoft.com/office/drawing/2016/5/10/chartex" xmlns:cx5="http://schemas.microsoft.com/office/drawing/2016/5/11/chartex" xmlns:cx6="http://schemas.microsoft.com/office/drawing/2016/5/12/chartex" xmlns:cx7="http://schemas.microsoft.com/office/drawing/2016/5/13/chartex" xmlns:cx8="http://schemas.microsoft.com/office/drawing/2016/5/14/chartex" xmlns:mc="http://schemas.openxmlformats.org/markup-compatibility/2006" xmlns:aink="http://schemas.microsoft.com/office/drawing/2016/ink" xmlns:am3d="http://schemas.microsoft.com/office/drawing/2017/model3d" xmlns:o="urn:schemas-microsoft-com:office:office" xmlns:r="http://schemas.openxmlformats.org/officeDocument/2006/relationships" xmlns:m="http://schemas.openxmlformats.org/officeDocument/2006/math" xmlns:v="urn:schemas-microsoft-com:vml" xmlns:wp14="http://schemas.microsoft.com/office/word/2010/wordprocessingDrawing" xmlns:wp="http://schemas.openxmlformats.org/drawingml/2006/wordprocessingDrawing" xmlns:w10="urn:schemas-microsoft-com:office:word" xmlns:w="http://schemas.openxmlformats.org/wordprocessingml/2006/main" xmlns:w14="http://schemas.microsoft.com/office/word/2010/wordml" xmlns:w15="http://schemas.microsoft.com/office/word/2012/wordml" xmlns:w16cex="http://schemas.microsoft.com/office/word/2018/wordml/cex" xmlns:w16cid="http://schemas.microsoft.com/office/word/2016/wordml/cid" xmlns:w16="http://schemas.microsoft.com/office/word/2018/wordml" xmlns:w16se="http://schemas.microsoft.com/office/word/2015/wordml/symex" xmlns:wpg="http://schemas.microsoft.com/office/word/2010/wordprocessingGroup" xmlns:wpi="http://schemas.microsoft.com/office/word/2010/wordprocessingInk" xmlns:wne="http://schemas.microsoft.com/office/word/2006/wordml" xmlns:wps="http://schemas.microsoft.com/office/word/2010/wordprocessingShape" mc:Ignorable="w14 w15 w16se w16cid w16 w16cex wp14">
+<w:footnotes xmlns:wpc="http://schemas.microsoft.com/office/word/2010/wordprocessingCanvas" xmlns:cx="http://schemas.microsoft.com/office/drawing/2014/chartex" xmlns:cx1="http://schemas.microsoft.com/office/drawing/2015/9/8/chartex" xmlns:cx2="http://schemas.microsoft.com/office/drawing/2015/10/21/chartex" xmlns:cx3="http://schemas.microsoft.com/office/drawing/2016/5/9/chartex" xmlns:cx4="http://schemas.microsoft.com/office/drawing/2016/5/10/chartex" xmlns:cx5="http://schemas.microsoft.com/office/drawing/2016/5/11/chartex" xmlns:cx6="http://schemas.microsoft.com/office/drawing/2016/5/12/chartex" xmlns:cx7="http://schemas.microsoft.com/office/drawing/2016/5/13/chartex" xmlns:cx8="http://schemas.microsoft.com/office/drawing/2016/5/14/chartex" xmlns:mc="http://schemas.openxmlformats.org/markup-compatibility/2006" xmlns:aink="http://schemas.microsoft.com/office/drawing/2016/ink" xmlns:am3d="http://schemas.microsoft.com/office/drawing/2017/model3d" xmlns:o="urn:schemas-microsoft-com:office:office" xmlns:r="http://schemas.openxmlformats.org/officeDocument/2006/relationships" xmlns:m="http://schemas.openxmlformats.org/officeDocument/2006/math" xmlns:v="urn:schemas-microsoft-com:vml" xmlns:wp14="http://schemas.microsoft.com/office/word/2010/wordprocessingDrawing" xmlns:wp="http://schemas.openxmlformats.org/drawingml/2006/wordprocessingDrawing" xmlns:w10="urn:schemas-microsoft-com:office:word" xmlns:w="http://schemas.openxmlformats.org/wordprocessingml/2006/main" xmlns:w14="http://schemas.microsoft.com/office/word/2010/wordml" xmlns:w15="http://schemas.microsoft.com/office/word/2012/wordml" xmlns:w16cid="http://schemas.microsoft.com/office/word/2016/wordml/cid" xmlns:w16se="http://schemas.microsoft.com/office/word/2015/wordml/symex" xmlns:wpg="http://schemas.microsoft.com/office/word/2010/wordprocessingGroup" xmlns:wpi="http://schemas.microsoft.com/office/word/2010/wordprocessingInk" xmlns:wne="http://schemas.microsoft.com/office/word/2006/wordml" xmlns:wps="http://schemas.microsoft.com/office/word/2010/wordprocessingShape" mc:Ignorable="w14 w15 w16se w16cid wp14">
   <w:footnote w:type="separator" w:id="-1">
     <w:p>
       <w:r>
@@ -18623,7 +18943,7 @@
 </file>
 
 <file path=word/header1.xml><?xml version="1.0" encoding="utf-8"?>
-<w:hdr xmlns:wpc="http://schemas.microsoft.com/office/word/2010/wordprocessingCanvas" xmlns:cx="http://schemas.microsoft.com/office/drawing/2014/chartex" xmlns:cx1="http://schemas.microsoft.com/office/drawing/2015/9/8/chartex" xmlns:cx2="http://schemas.microsoft.com/office/drawing/2015/10/21/chartex" xmlns:cx3="http://schemas.microsoft.com/office/drawing/2016/5/9/chartex" xmlns:cx4="http://schemas.microsoft.com/office/drawing/2016/5/10/chartex" xmlns:cx5="http://schemas.microsoft.com/office/drawing/2016/5/11/chartex" xmlns:cx6="http://schemas.microsoft.com/office/drawing/2016/5/12/chartex" xmlns:cx7="http://schemas.microsoft.com/office/drawing/2016/5/13/chartex" xmlns:cx8="http://schemas.microsoft.com/office/drawing/2016/5/14/chartex" xmlns:mc="http://schemas.openxmlformats.org/markup-compatibility/2006" xmlns:aink="http://schemas.microsoft.com/office/drawing/2016/ink" xmlns:am3d="http://schemas.microsoft.com/office/drawing/2017/model3d" xmlns:o="urn:schemas-microsoft-com:office:office" xmlns:r="http://schemas.openxmlformats.org/officeDocument/2006/relationships" xmlns:m="http://schemas.openxmlformats.org/officeDocument/2006/math" xmlns:v="urn:schemas-microsoft-com:vml" xmlns:wp14="http://schemas.microsoft.com/office/word/2010/wordprocessingDrawing" xmlns:wp="http://schemas.openxmlformats.org/drawingml/2006/wordprocessingDrawing" xmlns:w10="urn:schemas-microsoft-com:office:word" xmlns:w="http://schemas.openxmlformats.org/wordprocessingml/2006/main" xmlns:w14="http://schemas.microsoft.com/office/word/2010/wordml" xmlns:w15="http://schemas.microsoft.com/office/word/2012/wordml" xmlns:w16cex="http://schemas.microsoft.com/office/word/2018/wordml/cex" xmlns:w16cid="http://schemas.microsoft.com/office/word/2016/wordml/cid" xmlns:w16="http://schemas.microsoft.com/office/word/2018/wordml" xmlns:w16se="http://schemas.microsoft.com/office/word/2015/wordml/symex" xmlns:wpg="http://schemas.microsoft.com/office/word/2010/wordprocessingGroup" xmlns:wpi="http://schemas.microsoft.com/office/word/2010/wordprocessingInk" xmlns:wne="http://schemas.microsoft.com/office/word/2006/wordml" xmlns:wps="http://schemas.microsoft.com/office/word/2010/wordprocessingShape" mc:Ignorable="w14 w15 w16se w16cid w16 w16cex wp14">
+<w:hdr xmlns:wpc="http://schemas.microsoft.com/office/word/2010/wordprocessingCanvas" xmlns:cx="http://schemas.microsoft.com/office/drawing/2014/chartex" xmlns:cx1="http://schemas.microsoft.com/office/drawing/2015/9/8/chartex" xmlns:cx2="http://schemas.microsoft.com/office/drawing/2015/10/21/chartex" xmlns:cx3="http://schemas.microsoft.com/office/drawing/2016/5/9/chartex" xmlns:cx4="http://schemas.microsoft.com/office/drawing/2016/5/10/chartex" xmlns:cx5="http://schemas.microsoft.com/office/drawing/2016/5/11/chartex" xmlns:cx6="http://schemas.microsoft.com/office/drawing/2016/5/12/chartex" xmlns:cx7="http://schemas.microsoft.com/office/drawing/2016/5/13/chartex" xmlns:cx8="http://schemas.microsoft.com/office/drawing/2016/5/14/chartex" xmlns:mc="http://schemas.openxmlformats.org/markup-compatibility/2006" xmlns:aink="http://schemas.microsoft.com/office/drawing/2016/ink" xmlns:am3d="http://schemas.microsoft.com/office/drawing/2017/model3d" xmlns:o="urn:schemas-microsoft-com:office:office" xmlns:r="http://schemas.openxmlformats.org/officeDocument/2006/relationships" xmlns:m="http://schemas.openxmlformats.org/officeDocument/2006/math" xmlns:v="urn:schemas-microsoft-com:vml" xmlns:wp14="http://schemas.microsoft.com/office/word/2010/wordprocessingDrawing" xmlns:wp="http://schemas.openxmlformats.org/drawingml/2006/wordprocessingDrawing" xmlns:w10="urn:schemas-microsoft-com:office:word" xmlns:w="http://schemas.openxmlformats.org/wordprocessingml/2006/main" xmlns:w14="http://schemas.microsoft.com/office/word/2010/wordml" xmlns:w15="http://schemas.microsoft.com/office/word/2012/wordml" xmlns:w16cid="http://schemas.microsoft.com/office/word/2016/wordml/cid" xmlns:w16se="http://schemas.microsoft.com/office/word/2015/wordml/symex" xmlns:wpg="http://schemas.microsoft.com/office/word/2010/wordprocessingGroup" xmlns:wpi="http://schemas.microsoft.com/office/word/2010/wordprocessingInk" xmlns:wne="http://schemas.microsoft.com/office/word/2006/wordml" xmlns:wps="http://schemas.microsoft.com/office/word/2010/wordprocessingShape" mc:Ignorable="w14 w15 w16se w16cid wp14">
   <w:p>
     <w:pPr>
       <w:pStyle w:val="Header"/>
@@ -18693,7 +19013,7 @@
 </file>
 
 <file path=word/numbering.xml><?xml version="1.0" encoding="utf-8"?>
-<w:numbering xmlns:wpc="http://schemas.microsoft.com/office/word/2010/wordprocessingCanvas" xmlns:cx="http://schemas.microsoft.com/office/drawing/2014/chartex" xmlns:cx1="http://schemas.microsoft.com/office/drawing/2015/9/8/chartex" xmlns:cx2="http://schemas.microsoft.com/office/drawing/2015/10/21/chartex" xmlns:cx3="http://schemas.microsoft.com/office/drawing/2016/5/9/chartex" xmlns:cx4="http://schemas.microsoft.com/office/drawing/2016/5/10/chartex" xmlns:cx5="http://schemas.microsoft.com/office/drawing/2016/5/11/chartex" xmlns:cx6="http://schemas.microsoft.com/office/drawing/2016/5/12/chartex" xmlns:cx7="http://schemas.microsoft.com/office/drawing/2016/5/13/chartex" xmlns:cx8="http://schemas.microsoft.com/office/drawing/2016/5/14/chartex" xmlns:mc="http://schemas.openxmlformats.org/markup-compatibility/2006" xmlns:aink="http://schemas.microsoft.com/office/drawing/2016/ink" xmlns:am3d="http://schemas.microsoft.com/office/drawing/2017/model3d" xmlns:o="urn:schemas-microsoft-com:office:office" xmlns:r="http://schemas.openxmlformats.org/officeDocument/2006/relationships" xmlns:m="http://schemas.openxmlformats.org/officeDocument/2006/math" xmlns:v="urn:schemas-microsoft-com:vml" xmlns:wp14="http://schemas.microsoft.com/office/word/2010/wordprocessingDrawing" xmlns:wp="http://schemas.openxmlformats.org/drawingml/2006/wordprocessingDrawing" xmlns:w10="urn:schemas-microsoft-com:office:word" xmlns:w="http://schemas.openxmlformats.org/wordprocessingml/2006/main" xmlns:w14="http://schemas.microsoft.com/office/word/2010/wordml" xmlns:w15="http://schemas.microsoft.com/office/word/2012/wordml" xmlns:w16cex="http://schemas.microsoft.com/office/word/2018/wordml/cex" xmlns:w16cid="http://schemas.microsoft.com/office/word/2016/wordml/cid" xmlns:w16="http://schemas.microsoft.com/office/word/2018/wordml" xmlns:w16se="http://schemas.microsoft.com/office/word/2015/wordml/symex" xmlns:wpg="http://schemas.microsoft.com/office/word/2010/wordprocessingGroup" xmlns:wpi="http://schemas.microsoft.com/office/word/2010/wordprocessingInk" xmlns:wne="http://schemas.microsoft.com/office/word/2006/wordml" xmlns:wps="http://schemas.microsoft.com/office/word/2010/wordprocessingShape" mc:Ignorable="w14 w15 w16se w16cid w16 w16cex wp14">
+<w:numbering xmlns:wpc="http://schemas.microsoft.com/office/word/2010/wordprocessingCanvas" xmlns:cx="http://schemas.microsoft.com/office/drawing/2014/chartex" xmlns:cx1="http://schemas.microsoft.com/office/drawing/2015/9/8/chartex" xmlns:cx2="http://schemas.microsoft.com/office/drawing/2015/10/21/chartex" xmlns:cx3="http://schemas.microsoft.com/office/drawing/2016/5/9/chartex" xmlns:cx4="http://schemas.microsoft.com/office/drawing/2016/5/10/chartex" xmlns:cx5="http://schemas.microsoft.com/office/drawing/2016/5/11/chartex" xmlns:cx6="http://schemas.microsoft.com/office/drawing/2016/5/12/chartex" xmlns:cx7="http://schemas.microsoft.com/office/drawing/2016/5/13/chartex" xmlns:cx8="http://schemas.microsoft.com/office/drawing/2016/5/14/chartex" xmlns:mc="http://schemas.openxmlformats.org/markup-compatibility/2006" xmlns:aink="http://schemas.microsoft.com/office/drawing/2016/ink" xmlns:am3d="http://schemas.microsoft.com/office/drawing/2017/model3d" xmlns:o="urn:schemas-microsoft-com:office:office" xmlns:r="http://schemas.openxmlformats.org/officeDocument/2006/relationships" xmlns:m="http://schemas.openxmlformats.org/officeDocument/2006/math" xmlns:v="urn:schemas-microsoft-com:vml" xmlns:wp14="http://schemas.microsoft.com/office/word/2010/wordprocessingDrawing" xmlns:wp="http://schemas.openxmlformats.org/drawingml/2006/wordprocessingDrawing" xmlns:w10="urn:schemas-microsoft-com:office:word" xmlns:w="http://schemas.openxmlformats.org/wordprocessingml/2006/main" xmlns:w14="http://schemas.microsoft.com/office/word/2010/wordml" xmlns:w15="http://schemas.microsoft.com/office/word/2012/wordml" xmlns:w16cid="http://schemas.microsoft.com/office/word/2016/wordml/cid" xmlns:w16se="http://schemas.microsoft.com/office/word/2015/wordml/symex" xmlns:wpg="http://schemas.microsoft.com/office/word/2010/wordprocessingGroup" xmlns:wpi="http://schemas.microsoft.com/office/word/2010/wordprocessingInk" xmlns:wne="http://schemas.microsoft.com/office/word/2006/wordml" xmlns:wps="http://schemas.microsoft.com/office/word/2010/wordprocessingShape" mc:Ignorable="w14 w15 w16se w16cid wp14">
   <w:abstractNum w:abstractNumId="0" w15:restartNumberingAfterBreak="0">
     <w:nsid w:val="023D1F11"/>
     <w:multiLevelType w:val="hybridMultilevel"/>
@@ -21644,7 +21964,7 @@
 </file>
 
 <file path=word/styles.xml><?xml version="1.0" encoding="utf-8"?>
-<w:styles xmlns:mc="http://schemas.openxmlformats.org/markup-compatibility/2006" xmlns:r="http://schemas.openxmlformats.org/officeDocument/2006/relationships" xmlns:w="http://schemas.openxmlformats.org/wordprocessingml/2006/main" xmlns:w14="http://schemas.microsoft.com/office/word/2010/wordml" xmlns:w15="http://schemas.microsoft.com/office/word/2012/wordml" xmlns:w16cex="http://schemas.microsoft.com/office/word/2018/wordml/cex" xmlns:w16cid="http://schemas.microsoft.com/office/word/2016/wordml/cid" xmlns:w16="http://schemas.microsoft.com/office/word/2018/wordml" xmlns:w16se="http://schemas.microsoft.com/office/word/2015/wordml/symex" mc:Ignorable="w14 w15 w16se w16cid w16 w16cex">
+<w:styles xmlns:mc="http://schemas.openxmlformats.org/markup-compatibility/2006" xmlns:r="http://schemas.openxmlformats.org/officeDocument/2006/relationships" xmlns:w="http://schemas.openxmlformats.org/wordprocessingml/2006/main" xmlns:w14="http://schemas.microsoft.com/office/word/2010/wordml" xmlns:w15="http://schemas.microsoft.com/office/word/2012/wordml" xmlns:w16cid="http://schemas.microsoft.com/office/word/2016/wordml/cid" xmlns:w16se="http://schemas.microsoft.com/office/word/2015/wordml/symex" mc:Ignorable="w14 w15 w16se w16cid">
   <w:docDefaults>
     <w:rPrDefault>
       <w:rPr>
@@ -21654,7 +21974,7 @@
     </w:rPrDefault>
     <w:pPrDefault/>
   </w:docDefaults>
-  <w:latentStyles w:defLockedState="0" w:defUIPriority="0" w:defSemiHidden="0" w:defUnhideWhenUsed="0" w:defQFormat="0" w:count="376">
+  <w:latentStyles w:defLockedState="0" w:defUIPriority="0" w:defSemiHidden="0" w:defUnhideWhenUsed="0" w:defQFormat="0" w:count="375">
     <w:lsdException w:name="Normal" w:qFormat="1"/>
     <w:lsdException w:name="heading 1" w:qFormat="1"/>
     <w:lsdException w:name="heading 2" w:semiHidden="1" w:unhideWhenUsed="1" w:qFormat="1"/>
@@ -22023,7 +22343,6 @@
     <w:lsdException w:name="Smart Hyperlink" w:semiHidden="1" w:uiPriority="99" w:unhideWhenUsed="1"/>
     <w:lsdException w:name="Hashtag" w:semiHidden="1" w:uiPriority="99" w:unhideWhenUsed="1"/>
     <w:lsdException w:name="Unresolved Mention" w:semiHidden="1" w:uiPriority="99" w:unhideWhenUsed="1"/>
-    <w:lsdException w:name="Smart Link" w:semiHidden="1" w:uiPriority="99" w:unhideWhenUsed="1"/>
   </w:latentStyles>
   <w:style w:type="paragraph" w:default="1" w:styleId="Normal">
     <w:name w:val="Normal"/>
@@ -22673,11 +22992,258 @@
 </file>
 
 <file path=customXml/item1.xml><?xml version="1.0" encoding="utf-8"?>
+<p:properties xmlns:p="http://schemas.microsoft.com/office/2006/metadata/properties" xmlns:xsi="http://www.w3.org/2001/XMLSchema-instance" xmlns:pc="http://schemas.microsoft.com/office/infopath/2007/PartnerControls">
+  <documentManagement/>
+</p:properties>
+</file>
+
+<file path=customXml/item2.xml><?xml version="1.0" encoding="utf-8"?>
+<ct:contentTypeSchema xmlns:ct="http://schemas.microsoft.com/office/2006/metadata/contentType" xmlns:ma="http://schemas.microsoft.com/office/2006/metadata/properties/metaAttributes" ct:_="" ma:_="" ma:contentTypeName="Document" ma:contentTypeID="0x0101001C18ECD77740BD4B821C7D3222574720" ma:contentTypeVersion="11" ma:contentTypeDescription="Create a new document." ma:contentTypeScope="" ma:versionID="10d9231708d170b6076833c81c8addfb">
+  <xsd:schema xmlns:xsd="http://www.w3.org/2001/XMLSchema" xmlns:xs="http://www.w3.org/2001/XMLSchema" xmlns:p="http://schemas.microsoft.com/office/2006/metadata/properties" xmlns:ns3="0a49ff72-13e8-4478-8c56-479c965268d1" targetNamespace="http://schemas.microsoft.com/office/2006/metadata/properties" ma:root="true" ma:fieldsID="bff329a77edef584f461713abe9ef3ea" ns3:_="">
+    <xsd:import namespace="0a49ff72-13e8-4478-8c56-479c965268d1"/>
+    <xsd:element name="properties">
+      <xsd:complexType>
+        <xsd:sequence>
+          <xsd:element name="documentManagement">
+            <xsd:complexType>
+              <xsd:all>
+                <xsd:element ref="ns3:MediaServiceMetadata" minOccurs="0"/>
+                <xsd:element ref="ns3:MediaServiceFastMetadata" minOccurs="0"/>
+                <xsd:element ref="ns3:MediaServiceDateTaken" minOccurs="0"/>
+                <xsd:element ref="ns3:MediaServiceAutoTags" minOccurs="0"/>
+                <xsd:element ref="ns3:MediaServiceGenerationTime" minOccurs="0"/>
+                <xsd:element ref="ns3:MediaServiceEventHashCode" minOccurs="0"/>
+                <xsd:element ref="ns3:MediaServiceLocation" minOccurs="0"/>
+                <xsd:element ref="ns3:MediaServiceAutoKeyPoints" minOccurs="0"/>
+                <xsd:element ref="ns3:MediaServiceKeyPoints" minOccurs="0"/>
+                <xsd:element ref="ns3:MediaLengthInSeconds" minOccurs="0"/>
+                <xsd:element ref="ns3:MediaServiceOCR" minOccurs="0"/>
+              </xsd:all>
+            </xsd:complexType>
+          </xsd:element>
+        </xsd:sequence>
+      </xsd:complexType>
+    </xsd:element>
+  </xsd:schema>
+  <xsd:schema xmlns:xsd="http://www.w3.org/2001/XMLSchema" xmlns:xs="http://www.w3.org/2001/XMLSchema" xmlns:dms="http://schemas.microsoft.com/office/2006/documentManagement/types" xmlns:pc="http://schemas.microsoft.com/office/infopath/2007/PartnerControls" targetNamespace="0a49ff72-13e8-4478-8c56-479c965268d1" elementFormDefault="qualified">
+    <xsd:import namespace="http://schemas.microsoft.com/office/2006/documentManagement/types"/>
+    <xsd:import namespace="http://schemas.microsoft.com/office/infopath/2007/PartnerControls"/>
+    <xsd:element name="MediaServiceMetadata" ma:index="8" nillable="true" ma:displayName="MediaServiceMetadata" ma:hidden="true" ma:internalName="MediaServiceMetadata" ma:readOnly="true">
+      <xsd:simpleType>
+        <xsd:restriction base="dms:Note"/>
+      </xsd:simpleType>
+    </xsd:element>
+    <xsd:element name="MediaServiceFastMetadata" ma:index="9" nillable="true" ma:displayName="MediaServiceFastMetadata" ma:hidden="true" ma:internalName="MediaServiceFastMetadata" ma:readOnly="true">
+      <xsd:simpleType>
+        <xsd:restriction base="dms:Note"/>
+      </xsd:simpleType>
+    </xsd:element>
+    <xsd:element name="MediaServiceDateTaken" ma:index="10" nillable="true" ma:displayName="MediaServiceDateTaken" ma:hidden="true" ma:internalName="MediaServiceDateTaken" ma:readOnly="true">
+      <xsd:simpleType>
+        <xsd:restriction base="dms:Text"/>
+      </xsd:simpleType>
+    </xsd:element>
+    <xsd:element name="MediaServiceAutoTags" ma:index="11" nillable="true" ma:displayName="Tags" ma:internalName="MediaServiceAutoTags" ma:readOnly="true">
+      <xsd:simpleType>
+        <xsd:restriction base="dms:Text"/>
+      </xsd:simpleType>
+    </xsd:element>
+    <xsd:element name="MediaServiceGenerationTime" ma:index="12" nillable="true" ma:displayName="MediaServiceGenerationTime" ma:hidden="true" ma:internalName="MediaServiceGenerationTime" ma:readOnly="true">
+      <xsd:simpleType>
+        <xsd:restriction base="dms:Text"/>
+      </xsd:simpleType>
+    </xsd:element>
+    <xsd:element name="MediaServiceEventHashCode" ma:index="13" nillable="true" ma:displayName="MediaServiceEventHashCode" ma:hidden="true" ma:internalName="MediaServiceEventHashCode" ma:readOnly="true">
+      <xsd:simpleType>
+        <xsd:restriction base="dms:Text"/>
+      </xsd:simpleType>
+    </xsd:element>
+    <xsd:element name="MediaServiceLocation" ma:index="14" nillable="true" ma:displayName="Location" ma:internalName="MediaServiceLocation" ma:readOnly="true">
+      <xsd:simpleType>
+        <xsd:restriction base="dms:Text"/>
+      </xsd:simpleType>
+    </xsd:element>
+    <xsd:element name="MediaServiceAutoKeyPoints" ma:index="15" nillable="true" ma:displayName="MediaServiceAutoKeyPoints" ma:hidden="true" ma:internalName="MediaServiceAutoKeyPoints" ma:readOnly="true">
+      <xsd:simpleType>
+        <xsd:restriction base="dms:Note"/>
+      </xsd:simpleType>
+    </xsd:element>
+    <xsd:element name="MediaServiceKeyPoints" ma:index="16" nillable="true" ma:displayName="KeyPoints" ma:internalName="MediaServiceKeyPoints" ma:readOnly="true">
+      <xsd:simpleType>
+        <xsd:restriction base="dms:Note">
+          <xsd:maxLength value="255"/>
+        </xsd:restriction>
+      </xsd:simpleType>
+    </xsd:element>
+    <xsd:element name="MediaLengthInSeconds" ma:index="17" nillable="true" ma:displayName="Length (seconds)" ma:internalName="MediaLengthInSeconds" ma:readOnly="true">
+      <xsd:simpleType>
+        <xsd:restriction base="dms:Unknown"/>
+      </xsd:simpleType>
+    </xsd:element>
+    <xsd:element name="MediaServiceOCR" ma:index="18" nillable="true" ma:displayName="Extracted Text" ma:internalName="MediaServiceOCR" ma:readOnly="true">
+      <xsd:simpleType>
+        <xsd:restriction base="dms:Note">
+          <xsd:maxLength value="255"/>
+        </xsd:restriction>
+      </xsd:simpleType>
+    </xsd:element>
+  </xsd:schema>
+  <xsd:schema xmlns="http://schemas.openxmlformats.org/package/2006/metadata/core-properties" xmlns:xsd="http://www.w3.org/2001/XMLSchema" xmlns:xsi="http://www.w3.org/2001/XMLSchema-instance" xmlns:dc="http://purl.org/dc/elements/1.1/" xmlns:dcterms="http://purl.org/dc/terms/" xmlns:odoc="http://schemas.microsoft.com/internal/obd" targetNamespace="http://schemas.openxmlformats.org/package/2006/metadata/core-properties" elementFormDefault="qualified" attributeFormDefault="unqualified" blockDefault="#all">
+    <xsd:import namespace="http://purl.org/dc/elements/1.1/" schemaLocation="http://dublincore.org/schemas/xmls/qdc/2003/04/02/dc.xsd"/>
+    <xsd:import namespace="http://purl.org/dc/terms/" schemaLocation="http://dublincore.org/schemas/xmls/qdc/2003/04/02/dcterms.xsd"/>
+    <xsd:element name="coreProperties" type="CT_coreProperties"/>
+    <xsd:complexType name="CT_coreProperties">
+      <xsd:all>
+        <xsd:element ref="dc:creator" minOccurs="0" maxOccurs="1"/>
+        <xsd:element ref="dcterms:created" minOccurs="0" maxOccurs="1"/>
+        <xsd:element ref="dc:identifier" minOccurs="0" maxOccurs="1"/>
+        <xsd:element name="contentType" minOccurs="0" maxOccurs="1" type="xsd:string" ma:index="0" ma:displayName="Content Type"/>
+        <xsd:element ref="dc:title" minOccurs="0" maxOccurs="1" ma:index="4" ma:displayName="Title"/>
+        <xsd:element ref="dc:subject" minOccurs="0" maxOccurs="1"/>
+        <xsd:element ref="dc:description" minOccurs="0" maxOccurs="1"/>
+        <xsd:element name="keywords" minOccurs="0" maxOccurs="1" type="xsd:string"/>
+        <xsd:element ref="dc:language" minOccurs="0" maxOccurs="1"/>
+        <xsd:element name="category" minOccurs="0" maxOccurs="1" type="xsd:string"/>
+        <xsd:element name="version" minOccurs="0" maxOccurs="1" type="xsd:string"/>
+        <xsd:element name="revision" minOccurs="0" maxOccurs="1" type="xsd:string">
+          <xsd:annotation>
+            <xsd:documentation>
+                        This value indicates the number of saves or revisions. The application is responsible for updating this value after each revision.
+                    </xsd:documentation>
+          </xsd:annotation>
+        </xsd:element>
+        <xsd:element name="lastModifiedBy" minOccurs="0" maxOccurs="1" type="xsd:string"/>
+        <xsd:element ref="dcterms:modified" minOccurs="0" maxOccurs="1"/>
+        <xsd:element name="contentStatus" minOccurs="0" maxOccurs="1" type="xsd:string"/>
+      </xsd:all>
+    </xsd:complexType>
+  </xsd:schema>
+  <xs:schema xmlns:pc="http://schemas.microsoft.com/office/infopath/2007/PartnerControls" xmlns:xs="http://www.w3.org/2001/XMLSchema" targetNamespace="http://schemas.microsoft.com/office/infopath/2007/PartnerControls" elementFormDefault="qualified" attributeFormDefault="unqualified">
+    <xs:element name="Person">
+      <xs:complexType>
+        <xs:sequence>
+          <xs:element ref="pc:DisplayName" minOccurs="0"/>
+          <xs:element ref="pc:AccountId" minOccurs="0"/>
+          <xs:element ref="pc:AccountType" minOccurs="0"/>
+        </xs:sequence>
+      </xs:complexType>
+    </xs:element>
+    <xs:element name="DisplayName" type="xs:string"/>
+    <xs:element name="AccountId" type="xs:string"/>
+    <xs:element name="AccountType" type="xs:string"/>
+    <xs:element name="BDCAssociatedEntity">
+      <xs:complexType>
+        <xs:sequence>
+          <xs:element ref="pc:BDCEntity" minOccurs="0" maxOccurs="unbounded"/>
+        </xs:sequence>
+        <xs:attribute ref="pc:EntityNamespace"/>
+        <xs:attribute ref="pc:EntityName"/>
+        <xs:attribute ref="pc:SystemInstanceName"/>
+        <xs:attribute ref="pc:AssociationName"/>
+      </xs:complexType>
+    </xs:element>
+    <xs:attribute name="EntityNamespace" type="xs:string"/>
+    <xs:attribute name="EntityName" type="xs:string"/>
+    <xs:attribute name="SystemInstanceName" type="xs:string"/>
+    <xs:attribute name="AssociationName" type="xs:string"/>
+    <xs:element name="BDCEntity">
+      <xs:complexType>
+        <xs:sequence>
+          <xs:element ref="pc:EntityDisplayName" minOccurs="0"/>
+          <xs:element ref="pc:EntityInstanceReference" minOccurs="0"/>
+          <xs:element ref="pc:EntityId1" minOccurs="0"/>
+          <xs:element ref="pc:EntityId2" minOccurs="0"/>
+          <xs:element ref="pc:EntityId3" minOccurs="0"/>
+          <xs:element ref="pc:EntityId4" minOccurs="0"/>
+          <xs:element ref="pc:EntityId5" minOccurs="0"/>
+        </xs:sequence>
+      </xs:complexType>
+    </xs:element>
+    <xs:element name="EntityDisplayName" type="xs:string"/>
+    <xs:element name="EntityInstanceReference" type="xs:string"/>
+    <xs:element name="EntityId1" type="xs:string"/>
+    <xs:element name="EntityId2" type="xs:string"/>
+    <xs:element name="EntityId3" type="xs:string"/>
+    <xs:element name="EntityId4" type="xs:string"/>
+    <xs:element name="EntityId5" type="xs:string"/>
+    <xs:element name="Terms">
+      <xs:complexType>
+        <xs:sequence>
+          <xs:element ref="pc:TermInfo" minOccurs="0" maxOccurs="unbounded"/>
+        </xs:sequence>
+      </xs:complexType>
+    </xs:element>
+    <xs:element name="TermInfo">
+      <xs:complexType>
+        <xs:sequence>
+          <xs:element ref="pc:TermName" minOccurs="0"/>
+          <xs:element ref="pc:TermId" minOccurs="0"/>
+        </xs:sequence>
+      </xs:complexType>
+    </xs:element>
+    <xs:element name="TermName" type="xs:string"/>
+    <xs:element name="TermId" type="xs:string"/>
+  </xs:schema>
+</ct:contentTypeSchema>
+</file>
+
+<file path=customXml/item3.xml><?xml version="1.0" encoding="utf-8"?>
+<?mso-contentType ?>
+<FormTemplates xmlns="http://schemas.microsoft.com/sharepoint/v3/contenttype/forms">
+  <Display>DocumentLibraryForm</Display>
+  <Edit>DocumentLibraryForm</Edit>
+  <New>DocumentLibraryForm</New>
+</FormTemplates>
+</file>
+
+<file path=customXml/item4.xml><?xml version="1.0" encoding="utf-8"?>
 <b:Sources xmlns:b="http://schemas.openxmlformats.org/officeDocument/2006/bibliography" xmlns="http://schemas.openxmlformats.org/officeDocument/2006/bibliography" SelectedStyle="\APA.XSL" StyleName="APA"/>
 </file>
 
 <file path=customXml/itemProps1.xml><?xml version="1.0" encoding="utf-8"?>
-<ds:datastoreItem xmlns:ds="http://schemas.openxmlformats.org/officeDocument/2006/customXml" ds:itemID="{53D2E19C-458F-4750-92C4-59E102BB9E35}">
+<ds:datastoreItem xmlns:ds="http://schemas.openxmlformats.org/officeDocument/2006/customXml" ds:itemID="{97A122F9-373F-425C-B1EC-5F9EC69CEE94}">
+  <ds:schemaRefs>
+    <ds:schemaRef ds:uri="http://purl.org/dc/dcmitype/"/>
+    <ds:schemaRef ds:uri="http://purl.org/dc/terms/"/>
+    <ds:schemaRef ds:uri="http://schemas.openxmlformats.org/package/2006/metadata/core-properties"/>
+    <ds:schemaRef ds:uri="0a49ff72-13e8-4478-8c56-479c965268d1"/>
+    <ds:schemaRef ds:uri="http://schemas.microsoft.com/office/2006/documentManagement/types"/>
+    <ds:schemaRef ds:uri="http://purl.org/dc/elements/1.1/"/>
+    <ds:schemaRef ds:uri="http://schemas.microsoft.com/office/infopath/2007/PartnerControls"/>
+    <ds:schemaRef ds:uri="http://schemas.microsoft.com/office/2006/metadata/properties"/>
+    <ds:schemaRef ds:uri="http://www.w3.org/XML/1998/namespace"/>
+  </ds:schemaRefs>
+</ds:datastoreItem>
+</file>
+
+<file path=customXml/itemProps2.xml><?xml version="1.0" encoding="utf-8"?>
+<ds:datastoreItem xmlns:ds="http://schemas.openxmlformats.org/officeDocument/2006/customXml" ds:itemID="{62637D35-5AC5-4CA0-853A-9378F0E6FA35}">
+  <ds:schemaRefs>
+    <ds:schemaRef ds:uri="http://schemas.microsoft.com/office/2006/metadata/contentType"/>
+    <ds:schemaRef ds:uri="http://schemas.microsoft.com/office/2006/metadata/properties/metaAttributes"/>
+    <ds:schemaRef ds:uri="http://www.w3.org/2001/XMLSchema"/>
+    <ds:schemaRef ds:uri="http://schemas.microsoft.com/office/2006/metadata/properties"/>
+    <ds:schemaRef ds:uri="0a49ff72-13e8-4478-8c56-479c965268d1"/>
+    <ds:schemaRef ds:uri="http://schemas.microsoft.com/office/2006/documentManagement/types"/>
+    <ds:schemaRef ds:uri="http://schemas.microsoft.com/office/infopath/2007/PartnerControls"/>
+    <ds:schemaRef ds:uri="http://schemas.openxmlformats.org/package/2006/metadata/core-properties"/>
+    <ds:schemaRef ds:uri="http://purl.org/dc/elements/1.1/"/>
+    <ds:schemaRef ds:uri="http://purl.org/dc/terms/"/>
+    <ds:schemaRef ds:uri="http://schemas.microsoft.com/internal/obd"/>
+  </ds:schemaRefs>
+</ds:datastoreItem>
+</file>
+
+<file path=customXml/itemProps3.xml><?xml version="1.0" encoding="utf-8"?>
+<ds:datastoreItem xmlns:ds="http://schemas.openxmlformats.org/officeDocument/2006/customXml" ds:itemID="{1D470E9F-5756-4DC6-B518-64ED5C58070E}">
+  <ds:schemaRefs>
+    <ds:schemaRef ds:uri="http://schemas.microsoft.com/sharepoint/v3/contenttype/forms"/>
+  </ds:schemaRefs>
+</ds:datastoreItem>
+</file>
+
+<file path=customXml/itemProps4.xml><?xml version="1.0" encoding="utf-8"?>
+<ds:datastoreItem xmlns:ds="http://schemas.openxmlformats.org/officeDocument/2006/customXml" ds:itemID="{7FF98C88-DBAE-433A-A3F3-8B92AAAF87BF}">
   <ds:schemaRefs>
     <ds:schemaRef ds:uri="http://schemas.openxmlformats.org/officeDocument/2006/bibliography"/>
   </ds:schemaRefs>

--- a/Muehlbauer_CV.docx
+++ b/Muehlbauer_CV.docx
@@ -143,7 +143,23 @@
           <w:sz w:val="20"/>
           <w:szCs w:val="20"/>
         </w:rPr>
-        <w:t xml:space="preserve">Fairbanks, AK 99779, USA    </w:t>
+        <w:t>Fairbanks, AK 9977</w:t>
+      </w:r>
+      <w:r>
+        <w:rPr>
+          <w:rFonts w:ascii="Verdana" w:hAnsi="Verdana"/>
+          <w:sz w:val="20"/>
+          <w:szCs w:val="20"/>
+        </w:rPr>
+        <w:t>5</w:t>
+      </w:r>
+      <w:r>
+        <w:rPr>
+          <w:rFonts w:ascii="Verdana" w:hAnsi="Verdana"/>
+          <w:sz w:val="20"/>
+          <w:szCs w:val="20"/>
+        </w:rPr>
+        <w:t xml:space="preserve">, USA    </w:t>
       </w:r>
       <w:r>
         <w:rPr>
@@ -3930,6 +3946,16 @@
           <w:t>10.1086/70610</w:t>
         </w:r>
       </w:hyperlink>
+      <w:r>
+        <w:rPr>
+          <w:rStyle w:val="Hyperlink"/>
+          <w:rFonts w:ascii="Verdana" w:hAnsi="Verdana" w:cs="Verdana"/>
+          <w:bCs/>
+          <w:sz w:val="20"/>
+          <w:szCs w:val="20"/>
+        </w:rPr>
+        <w:t>4</w:t>
+      </w:r>
     </w:p>
     <w:p>
       <w:pPr>
@@ -6497,7 +6523,25 @@
           <w:sz w:val="20"/>
           <w:szCs w:val="20"/>
         </w:rPr>
-        <w:t xml:space="preserve"> (In Review) </w:t>
+        <w:t xml:space="preserve"> (In </w:t>
+      </w:r>
+      <w:r>
+        <w:rPr>
+          <w:rFonts w:ascii="Verdana" w:hAnsi="Verdana" w:cs="Verdana"/>
+          <w:bCs/>
+          <w:sz w:val="20"/>
+          <w:szCs w:val="20"/>
+        </w:rPr>
+        <w:t>Press</w:t>
+      </w:r>
+      <w:r>
+        <w:rPr>
+          <w:rFonts w:ascii="Verdana" w:hAnsi="Verdana" w:cs="Verdana"/>
+          <w:bCs/>
+          <w:sz w:val="20"/>
+          <w:szCs w:val="20"/>
+        </w:rPr>
+        <w:t xml:space="preserve">) </w:t>
       </w:r>
       <w:r>
         <w:rPr>
@@ -6517,6 +6561,8 @@
         </w:rPr>
         <w:t xml:space="preserve">. </w:t>
       </w:r>
+      <w:bookmarkStart w:id="5" w:name="_GoBack"/>
+      <w:bookmarkEnd w:id="5"/>
       <w:r>
         <w:rPr>
           <w:rFonts w:ascii="Verdana" w:hAnsi="Verdana" w:cs="Verdana"/>
@@ -6526,7 +6572,7 @@
           <w:sz w:val="20"/>
           <w:szCs w:val="20"/>
         </w:rPr>
-        <w:t>For WIREs Water</w:t>
+        <w:t>WIREs Water</w:t>
       </w:r>
     </w:p>
     <w:p>
@@ -6935,8 +6981,8 @@
         </w:rPr>
         <w:t xml:space="preserve"> 138 pp.</w:t>
       </w:r>
-      <w:bookmarkStart w:id="5" w:name="_Hlk26868746"/>
-      <w:bookmarkStart w:id="6" w:name="_Hlk26819130"/>
+      <w:bookmarkStart w:id="6" w:name="_Hlk26868746"/>
+      <w:bookmarkStart w:id="7" w:name="_Hlk26819130"/>
       <w:bookmarkEnd w:id="4"/>
       <w:r>
         <w:rPr>
@@ -6954,7 +7000,7 @@
         <w:pStyle w:val="Heading1"/>
         <w:spacing w:after="60"/>
       </w:pPr>
-      <w:bookmarkStart w:id="7" w:name="_Hlk26818949"/>
+      <w:bookmarkStart w:id="8" w:name="_Hlk26818949"/>
       <w:r>
         <w:lastRenderedPageBreak/>
         <w:t xml:space="preserve">Outreach </w:t>
@@ -7422,7 +7468,7 @@
         </w:rPr>
         <w:t>12.</w:t>
       </w:r>
-      <w:bookmarkEnd w:id="7"/>
+      <w:bookmarkEnd w:id="8"/>
     </w:p>
     <w:p>
       <w:pPr>
@@ -8283,8 +8329,8 @@
         <w:pStyle w:val="Heading1"/>
         <w:spacing w:after="60"/>
       </w:pPr>
-      <w:bookmarkStart w:id="8" w:name="_Hlk26819620"/>
-      <w:bookmarkEnd w:id="5"/>
+      <w:bookmarkStart w:id="9" w:name="_Hlk26819620"/>
+      <w:bookmarkEnd w:id="6"/>
       <w:r>
         <w:t xml:space="preserve">Software </w:t>
       </w:r>
@@ -8864,9 +8910,9 @@
         <w:pStyle w:val="Heading1"/>
         <w:spacing w:after="60"/>
       </w:pPr>
-      <w:bookmarkStart w:id="9" w:name="_Hlk26819666"/>
-      <w:bookmarkEnd w:id="6"/>
-      <w:bookmarkEnd w:id="8"/>
+      <w:bookmarkStart w:id="10" w:name="_Hlk26819666"/>
+      <w:bookmarkEnd w:id="7"/>
+      <w:bookmarkEnd w:id="9"/>
       <w:r>
         <w:t>Media Coverage</w:t>
       </w:r>
@@ -10380,7 +10426,7 @@
           <w:t>https://today.oregonstate.edu/archives/2016/may/hydropeaking-river-water-levels-disrupting-insect-survival-river-ecosystems</w:t>
         </w:r>
       </w:hyperlink>
-      <w:bookmarkEnd w:id="9"/>
+      <w:bookmarkEnd w:id="10"/>
     </w:p>
     <w:p>
       <w:pPr>
@@ -15681,7 +15727,6 @@
         <w:t xml:space="preserve">Completed </w:t>
       </w:r>
       <w:proofErr w:type="spellStart"/>
-      <w:proofErr w:type="gramStart"/>
       <w:r>
         <w:rPr>
           <w:rFonts w:ascii="Verdana" w:hAnsi="Verdana" w:cs="Verdana"/>
@@ -15691,7 +15736,6 @@
         <w:t>masters</w:t>
       </w:r>
       <w:proofErr w:type="spellEnd"/>
-      <w:proofErr w:type="gramEnd"/>
       <w:r>
         <w:rPr>
           <w:rFonts w:ascii="Verdana" w:hAnsi="Verdana" w:cs="Verdana"/>
@@ -15750,7 +15794,6 @@
         <w:t xml:space="preserve">Completed </w:t>
       </w:r>
       <w:proofErr w:type="spellStart"/>
-      <w:proofErr w:type="gramStart"/>
       <w:r>
         <w:rPr>
           <w:rFonts w:ascii="Verdana" w:hAnsi="Verdana" w:cs="Verdana"/>
@@ -15760,7 +15803,6 @@
         <w:t>masters</w:t>
       </w:r>
       <w:proofErr w:type="spellEnd"/>
-      <w:proofErr w:type="gramEnd"/>
       <w:r>
         <w:rPr>
           <w:rFonts w:ascii="Verdana" w:hAnsi="Verdana" w:cs="Verdana"/>
@@ -16517,7 +16559,7 @@
           <w:szCs w:val="20"/>
         </w:rPr>
       </w:pPr>
-      <w:bookmarkStart w:id="10" w:name="_Hlk26965417"/>
+      <w:bookmarkStart w:id="11" w:name="_Hlk26965417"/>
       <w:r>
         <w:rPr>
           <w:rFonts w:ascii="Verdana" w:hAnsi="Verdana" w:cs="Verdana"/>
@@ -16656,7 +16698,7 @@
           <w:szCs w:val="20"/>
         </w:rPr>
       </w:pPr>
-      <w:bookmarkStart w:id="11" w:name="_Hlk26820326"/>
+      <w:bookmarkStart w:id="12" w:name="_Hlk26820326"/>
       <w:r>
         <w:rPr>
           <w:rFonts w:ascii="Verdana" w:hAnsi="Verdana" w:cs="Verdana"/>
@@ -16786,7 +16828,7 @@
         <w:t>, 2021-Pres.</w:t>
       </w:r>
     </w:p>
-    <w:bookmarkEnd w:id="11"/>
+    <w:bookmarkEnd w:id="12"/>
     <w:p>
       <w:pPr>
         <w:spacing w:before="60"/>
@@ -17760,14 +17802,12 @@
         <w:t>Processes</w:t>
       </w:r>
     </w:p>
+    <w:bookmarkEnd w:id="11"/>
     <w:p>
       <w:pPr>
         <w:pStyle w:val="Heading1"/>
         <w:spacing w:after="60"/>
       </w:pPr>
-      <w:bookmarkStart w:id="12" w:name="_GoBack"/>
-      <w:bookmarkEnd w:id="10"/>
-      <w:bookmarkEnd w:id="12"/>
       <w:r>
         <w:t>Synergistic Activities</w:t>
       </w:r>
@@ -23203,15 +23243,15 @@
 <file path=customXml/itemProps1.xml><?xml version="1.0" encoding="utf-8"?>
 <ds:datastoreItem xmlns:ds="http://schemas.openxmlformats.org/officeDocument/2006/customXml" ds:itemID="{97A122F9-373F-425C-B1EC-5F9EC69CEE94}">
   <ds:schemaRefs>
+    <ds:schemaRef ds:uri="http://purl.org/dc/elements/1.1/"/>
+    <ds:schemaRef ds:uri="http://schemas.openxmlformats.org/package/2006/metadata/core-properties"/>
+    <ds:schemaRef ds:uri="http://schemas.microsoft.com/office/infopath/2007/PartnerControls"/>
     <ds:schemaRef ds:uri="http://purl.org/dc/dcmitype/"/>
+    <ds:schemaRef ds:uri="http://www.w3.org/XML/1998/namespace"/>
+    <ds:schemaRef ds:uri="http://schemas.microsoft.com/office/2006/metadata/properties"/>
+    <ds:schemaRef ds:uri="http://schemas.microsoft.com/office/2006/documentManagement/types"/>
+    <ds:schemaRef ds:uri="0a49ff72-13e8-4478-8c56-479c965268d1"/>
     <ds:schemaRef ds:uri="http://purl.org/dc/terms/"/>
-    <ds:schemaRef ds:uri="http://schemas.openxmlformats.org/package/2006/metadata/core-properties"/>
-    <ds:schemaRef ds:uri="0a49ff72-13e8-4478-8c56-479c965268d1"/>
-    <ds:schemaRef ds:uri="http://schemas.microsoft.com/office/2006/documentManagement/types"/>
-    <ds:schemaRef ds:uri="http://purl.org/dc/elements/1.1/"/>
-    <ds:schemaRef ds:uri="http://schemas.microsoft.com/office/infopath/2007/PartnerControls"/>
-    <ds:schemaRef ds:uri="http://schemas.microsoft.com/office/2006/metadata/properties"/>
-    <ds:schemaRef ds:uri="http://www.w3.org/XML/1998/namespace"/>
   </ds:schemaRefs>
 </ds:datastoreItem>
 </file>
@@ -23243,7 +23283,7 @@
 </file>
 
 <file path=customXml/itemProps4.xml><?xml version="1.0" encoding="utf-8"?>
-<ds:datastoreItem xmlns:ds="http://schemas.openxmlformats.org/officeDocument/2006/customXml" ds:itemID="{7FF98C88-DBAE-433A-A3F3-8B92AAAF87BF}">
+<ds:datastoreItem xmlns:ds="http://schemas.openxmlformats.org/officeDocument/2006/customXml" ds:itemID="{B14C0468-D07A-4554-B618-62B2DA246137}">
   <ds:schemaRefs>
     <ds:schemaRef ds:uri="http://schemas.openxmlformats.org/officeDocument/2006/bibliography"/>
   </ds:schemaRefs>

--- a/Muehlbauer_CV.docx
+++ b/Muehlbauer_CV.docx
@@ -1,6 +1,6 @@
 
 <file path=word/document.xml><?xml version="1.0" encoding="utf-8"?>
-<w:document xmlns:wpc="http://schemas.microsoft.com/office/word/2010/wordprocessingCanvas" xmlns:cx="http://schemas.microsoft.com/office/drawing/2014/chartex" xmlns:cx1="http://schemas.microsoft.com/office/drawing/2015/9/8/chartex" xmlns:cx2="http://schemas.microsoft.com/office/drawing/2015/10/21/chartex" xmlns:cx3="http://schemas.microsoft.com/office/drawing/2016/5/9/chartex" xmlns:cx4="http://schemas.microsoft.com/office/drawing/2016/5/10/chartex" xmlns:cx5="http://schemas.microsoft.com/office/drawing/2016/5/11/chartex" xmlns:cx6="http://schemas.microsoft.com/office/drawing/2016/5/12/chartex" xmlns:cx7="http://schemas.microsoft.com/office/drawing/2016/5/13/chartex" xmlns:cx8="http://schemas.microsoft.com/office/drawing/2016/5/14/chartex" xmlns:mc="http://schemas.openxmlformats.org/markup-compatibility/2006" xmlns:aink="http://schemas.microsoft.com/office/drawing/2016/ink" xmlns:am3d="http://schemas.microsoft.com/office/drawing/2017/model3d" xmlns:o="urn:schemas-microsoft-com:office:office" xmlns:r="http://schemas.openxmlformats.org/officeDocument/2006/relationships" xmlns:m="http://schemas.openxmlformats.org/officeDocument/2006/math" xmlns:v="urn:schemas-microsoft-com:vml" xmlns:wp14="http://schemas.microsoft.com/office/word/2010/wordprocessingDrawing" xmlns:wp="http://schemas.openxmlformats.org/drawingml/2006/wordprocessingDrawing" xmlns:w10="urn:schemas-microsoft-com:office:word" xmlns:w="http://schemas.openxmlformats.org/wordprocessingml/2006/main" xmlns:w14="http://schemas.microsoft.com/office/word/2010/wordml" xmlns:w15="http://schemas.microsoft.com/office/word/2012/wordml" xmlns:w16cid="http://schemas.microsoft.com/office/word/2016/wordml/cid" xmlns:w16se="http://schemas.microsoft.com/office/word/2015/wordml/symex" xmlns:wpg="http://schemas.microsoft.com/office/word/2010/wordprocessingGroup" xmlns:wpi="http://schemas.microsoft.com/office/word/2010/wordprocessingInk" xmlns:wne="http://schemas.microsoft.com/office/word/2006/wordml" xmlns:wps="http://schemas.microsoft.com/office/word/2010/wordprocessingShape" mc:Ignorable="w14 w15 w16se w16cid wp14">
+<w:document xmlns:wpc="http://schemas.microsoft.com/office/word/2010/wordprocessingCanvas" xmlns:cx="http://schemas.microsoft.com/office/drawing/2014/chartex" xmlns:cx1="http://schemas.microsoft.com/office/drawing/2015/9/8/chartex" xmlns:cx2="http://schemas.microsoft.com/office/drawing/2015/10/21/chartex" xmlns:cx3="http://schemas.microsoft.com/office/drawing/2016/5/9/chartex" xmlns:cx4="http://schemas.microsoft.com/office/drawing/2016/5/10/chartex" xmlns:cx5="http://schemas.microsoft.com/office/drawing/2016/5/11/chartex" xmlns:cx6="http://schemas.microsoft.com/office/drawing/2016/5/12/chartex" xmlns:cx7="http://schemas.microsoft.com/office/drawing/2016/5/13/chartex" xmlns:cx8="http://schemas.microsoft.com/office/drawing/2016/5/14/chartex" xmlns:mc="http://schemas.openxmlformats.org/markup-compatibility/2006" xmlns:aink="http://schemas.microsoft.com/office/drawing/2016/ink" xmlns:am3d="http://schemas.microsoft.com/office/drawing/2017/model3d" xmlns:o="urn:schemas-microsoft-com:office:office" xmlns:r="http://schemas.openxmlformats.org/officeDocument/2006/relationships" xmlns:m="http://schemas.openxmlformats.org/officeDocument/2006/math" xmlns:v="urn:schemas-microsoft-com:vml" xmlns:wp14="http://schemas.microsoft.com/office/word/2010/wordprocessingDrawing" xmlns:wp="http://schemas.openxmlformats.org/drawingml/2006/wordprocessingDrawing" xmlns:w10="urn:schemas-microsoft-com:office:word" xmlns:w="http://schemas.openxmlformats.org/wordprocessingml/2006/main" xmlns:w14="http://schemas.microsoft.com/office/word/2010/wordml" xmlns:w15="http://schemas.microsoft.com/office/word/2012/wordml" xmlns:w16cex="http://schemas.microsoft.com/office/word/2018/wordml/cex" xmlns:w16cid="http://schemas.microsoft.com/office/word/2016/wordml/cid" xmlns:w16="http://schemas.microsoft.com/office/word/2018/wordml" xmlns:w16se="http://schemas.microsoft.com/office/word/2015/wordml/symex" xmlns:wpg="http://schemas.microsoft.com/office/word/2010/wordprocessingGroup" xmlns:wpi="http://schemas.microsoft.com/office/word/2010/wordprocessingInk" xmlns:wne="http://schemas.microsoft.com/office/word/2006/wordml" xmlns:wps="http://schemas.microsoft.com/office/word/2010/wordprocessingShape" mc:Ignorable="w14 w15 w16se w16cid w16 w16cex wp14">
   <w:body>
     <w:p>
       <w:pPr>
@@ -3266,27 +3266,7 @@
           <w:sz w:val="20"/>
           <w:szCs w:val="20"/>
         </w:rPr>
-        <w:t xml:space="preserve">, Kennedy, T.A., </w:t>
-      </w:r>
-      <w:proofErr w:type="spellStart"/>
-      <w:r>
-        <w:rPr>
-          <w:rFonts w:ascii="Verdana" w:hAnsi="Verdana" w:cs="Verdana"/>
-          <w:bCs/>
-          <w:sz w:val="20"/>
-          <w:szCs w:val="20"/>
-        </w:rPr>
-        <w:t>Yackulic</w:t>
-      </w:r>
-      <w:proofErr w:type="spellEnd"/>
-      <w:r>
-        <w:rPr>
-          <w:rFonts w:ascii="Verdana" w:hAnsi="Verdana" w:cs="Verdana"/>
-          <w:bCs/>
-          <w:sz w:val="20"/>
-          <w:szCs w:val="20"/>
-        </w:rPr>
-        <w:t>, C.B., Dibble, K.L. &amp; Marks, J.C. (</w:t>
+        <w:t>, Kennedy, T.A., Yackulic, C.B., Dibble, K.L. &amp; Marks, J.C. (</w:t>
       </w:r>
       <w:r>
         <w:rPr>
@@ -3665,7 +3645,6 @@
         </w:rPr>
         <w:t xml:space="preserve">Spatial population structure of a widespread aquatic insect in the Colorado River Basin: evidence for a </w:t>
       </w:r>
-      <w:proofErr w:type="spellStart"/>
       <w:r>
         <w:rPr>
           <w:rFonts w:ascii="Verdana" w:hAnsi="Verdana" w:cs="Verdana"/>
@@ -3675,33 +3654,8 @@
           <w:sz w:val="20"/>
           <w:szCs w:val="20"/>
         </w:rPr>
-        <w:t>Hydropsyche</w:t>
-      </w:r>
-      <w:proofErr w:type="spellEnd"/>
-      <w:r>
-        <w:rPr>
-          <w:rFonts w:ascii="Verdana" w:hAnsi="Verdana" w:cs="Verdana"/>
-          <w:bCs/>
-          <w:i/>
-          <w:iCs/>
-          <w:sz w:val="20"/>
-          <w:szCs w:val="20"/>
-        </w:rPr>
-        <w:t xml:space="preserve"> </w:t>
-      </w:r>
-      <w:proofErr w:type="spellStart"/>
-      <w:r>
-        <w:rPr>
-          <w:rFonts w:ascii="Verdana" w:hAnsi="Verdana" w:cs="Verdana"/>
-          <w:bCs/>
-          <w:i/>
-          <w:iCs/>
-          <w:sz w:val="20"/>
-          <w:szCs w:val="20"/>
-        </w:rPr>
-        <w:t>oslari</w:t>
-      </w:r>
-      <w:proofErr w:type="spellEnd"/>
+        <w:t>Hydropsyche oslari</w:t>
+      </w:r>
       <w:r>
         <w:rPr>
           <w:rFonts w:ascii="Verdana" w:hAnsi="Verdana" w:cs="Verdana"/>
@@ -4232,27 +4186,7 @@
           <w:sz w:val="20"/>
           <w:szCs w:val="20"/>
         </w:rPr>
-        <w:t xml:space="preserve">, M.C., </w:t>
-      </w:r>
-      <w:proofErr w:type="spellStart"/>
-      <w:r>
-        <w:rPr>
-          <w:rFonts w:ascii="Verdana" w:hAnsi="Verdana" w:cs="Verdana"/>
-          <w:bCs/>
-          <w:sz w:val="20"/>
-          <w:szCs w:val="20"/>
-        </w:rPr>
-        <w:t>Yackulic</w:t>
-      </w:r>
-      <w:proofErr w:type="spellEnd"/>
-      <w:r>
-        <w:rPr>
-          <w:rFonts w:ascii="Verdana" w:hAnsi="Verdana" w:cs="Verdana"/>
-          <w:bCs/>
-          <w:sz w:val="20"/>
-          <w:szCs w:val="20"/>
-        </w:rPr>
-        <w:t xml:space="preserve">, C.B., </w:t>
+        <w:t xml:space="preserve">, M.C., Yackulic, C.B., </w:t>
       </w:r>
       <w:proofErr w:type="spellStart"/>
       <w:r>
@@ -4658,27 +4592,7 @@
           <w:sz w:val="20"/>
           <w:szCs w:val="20"/>
         </w:rPr>
-        <w:t xml:space="preserve">, </w:t>
-      </w:r>
-      <w:proofErr w:type="spellStart"/>
-      <w:r>
-        <w:rPr>
-          <w:rFonts w:ascii="Verdana" w:hAnsi="Verdana" w:cs="Verdana"/>
-          <w:bCs/>
-          <w:sz w:val="20"/>
-          <w:szCs w:val="20"/>
-        </w:rPr>
-        <w:t>Yackulic</w:t>
-      </w:r>
-      <w:proofErr w:type="spellEnd"/>
-      <w:r>
-        <w:rPr>
-          <w:rFonts w:ascii="Verdana" w:hAnsi="Verdana" w:cs="Verdana"/>
-          <w:bCs/>
-          <w:sz w:val="20"/>
-          <w:szCs w:val="20"/>
-        </w:rPr>
-        <w:t xml:space="preserve">, C.B., Lytle, D.A., Miller, S.W., Dibble, K.L., </w:t>
+        <w:t xml:space="preserve">, Yackulic, C.B., Lytle, D.A., Miller, S.W., Dibble, K.L., </w:t>
       </w:r>
       <w:proofErr w:type="spellStart"/>
       <w:r>
@@ -6491,89 +6405,106 @@
         <w:rPr>
           <w:rFonts w:ascii="Verdana" w:hAnsi="Verdana" w:cs="Verdana"/>
           <w:bCs/>
+          <w:sz w:val="20"/>
+          <w:szCs w:val="20"/>
+        </w:rPr>
+      </w:pPr>
+      <w:r>
+        <w:rPr>
+          <w:rFonts w:ascii="Verdana" w:hAnsi="Verdana" w:cs="Verdana"/>
+          <w:bCs/>
+          <w:sz w:val="20"/>
+          <w:szCs w:val="20"/>
+        </w:rPr>
+        <w:t xml:space="preserve">26) *Metcalfe, A.N., Kennedy, T.A., Mendez, G. &amp; </w:t>
+      </w:r>
+      <w:r>
+        <w:rPr>
+          <w:rFonts w:ascii="Verdana" w:hAnsi="Verdana" w:cs="Verdana"/>
+          <w:bCs/>
+          <w:sz w:val="20"/>
+          <w:szCs w:val="20"/>
+          <w:u w:val="single"/>
+        </w:rPr>
+        <w:t>Muehlbauer, J.D.</w:t>
+      </w:r>
+      <w:r>
+        <w:rPr>
+          <w:rFonts w:ascii="Verdana" w:hAnsi="Verdana" w:cs="Verdana"/>
+          <w:bCs/>
+          <w:sz w:val="20"/>
+          <w:szCs w:val="20"/>
+        </w:rPr>
+        <w:t xml:space="preserve"> (In </w:t>
+      </w:r>
+      <w:r>
+        <w:rPr>
+          <w:rFonts w:ascii="Verdana" w:hAnsi="Verdana" w:cs="Verdana"/>
+          <w:bCs/>
+          <w:sz w:val="20"/>
+          <w:szCs w:val="20"/>
+        </w:rPr>
+        <w:t>Press</w:t>
+      </w:r>
+      <w:r>
+        <w:rPr>
+          <w:rFonts w:ascii="Verdana" w:hAnsi="Verdana" w:cs="Verdana"/>
+          <w:bCs/>
+          <w:sz w:val="20"/>
+          <w:szCs w:val="20"/>
+        </w:rPr>
+        <w:t xml:space="preserve">) </w:t>
+      </w:r>
+      <w:r>
+        <w:rPr>
+          <w:rFonts w:ascii="Verdana" w:hAnsi="Verdana" w:cs="Verdana"/>
+          <w:bCs/>
+          <w:sz w:val="20"/>
+          <w:szCs w:val="20"/>
+        </w:rPr>
+        <w:t>Applied citizen science in freshwater research</w:t>
+      </w:r>
+      <w:r>
+        <w:rPr>
+          <w:rFonts w:ascii="Verdana" w:hAnsi="Verdana" w:cs="Verdana"/>
+          <w:bCs/>
+          <w:sz w:val="20"/>
+          <w:szCs w:val="20"/>
+        </w:rPr>
+        <w:t xml:space="preserve">. </w:t>
+      </w:r>
+      <w:r>
+        <w:rPr>
+          <w:rFonts w:ascii="Verdana" w:hAnsi="Verdana" w:cs="Verdana"/>
+          <w:bCs/>
           <w:i/>
           <w:iCs/>
           <w:sz w:val="20"/>
           <w:szCs w:val="20"/>
         </w:rPr>
-      </w:pPr>
-      <w:r>
-        <w:rPr>
-          <w:rFonts w:ascii="Verdana" w:hAnsi="Verdana" w:cs="Verdana"/>
-          <w:bCs/>
-          <w:sz w:val="20"/>
-          <w:szCs w:val="20"/>
-        </w:rPr>
-        <w:t xml:space="preserve">26) *Metcalfe, A.N., Kennedy, T.A., Mendez, G. &amp; </w:t>
-      </w:r>
-      <w:r>
-        <w:rPr>
-          <w:rFonts w:ascii="Verdana" w:hAnsi="Verdana" w:cs="Verdana"/>
-          <w:bCs/>
-          <w:sz w:val="20"/>
-          <w:szCs w:val="20"/>
-          <w:u w:val="single"/>
-        </w:rPr>
-        <w:t>Muehlbauer, J.D.</w:t>
-      </w:r>
-      <w:r>
-        <w:rPr>
-          <w:rFonts w:ascii="Verdana" w:hAnsi="Verdana" w:cs="Verdana"/>
-          <w:bCs/>
-          <w:sz w:val="20"/>
-          <w:szCs w:val="20"/>
-        </w:rPr>
-        <w:t xml:space="preserve"> (In </w:t>
-      </w:r>
-      <w:r>
-        <w:rPr>
-          <w:rFonts w:ascii="Verdana" w:hAnsi="Verdana" w:cs="Verdana"/>
-          <w:bCs/>
-          <w:sz w:val="20"/>
-          <w:szCs w:val="20"/>
-        </w:rPr>
-        <w:t>Press</w:t>
-      </w:r>
-      <w:r>
-        <w:rPr>
-          <w:rFonts w:ascii="Verdana" w:hAnsi="Verdana" w:cs="Verdana"/>
-          <w:bCs/>
-          <w:sz w:val="20"/>
-          <w:szCs w:val="20"/>
-        </w:rPr>
-        <w:t xml:space="preserve">) </w:t>
-      </w:r>
-      <w:r>
-        <w:rPr>
-          <w:rFonts w:ascii="Verdana" w:hAnsi="Verdana" w:cs="Verdana"/>
-          <w:bCs/>
-          <w:sz w:val="20"/>
-          <w:szCs w:val="20"/>
-        </w:rPr>
-        <w:t>Applied citizen science in freshwater research</w:t>
-      </w:r>
-      <w:r>
-        <w:rPr>
-          <w:rFonts w:ascii="Verdana" w:hAnsi="Verdana" w:cs="Verdana"/>
-          <w:bCs/>
-          <w:sz w:val="20"/>
-          <w:szCs w:val="20"/>
-        </w:rPr>
-        <w:t xml:space="preserve">. </w:t>
-      </w:r>
-      <w:bookmarkStart w:id="5" w:name="_GoBack"/>
-      <w:bookmarkEnd w:id="5"/>
-      <w:r>
-        <w:rPr>
-          <w:rFonts w:ascii="Verdana" w:hAnsi="Verdana" w:cs="Verdana"/>
-          <w:bCs/>
-          <w:i/>
-          <w:iCs/>
-          <w:sz w:val="20"/>
-          <w:szCs w:val="20"/>
-        </w:rPr>
         <w:t>WIREs Water</w:t>
       </w:r>
+      <w:r>
+        <w:rPr>
+          <w:rFonts w:ascii="Verdana" w:hAnsi="Verdana" w:cs="Verdana"/>
+          <w:bCs/>
+          <w:sz w:val="20"/>
+          <w:szCs w:val="20"/>
+        </w:rPr>
+        <w:t xml:space="preserve">. DOI: </w:t>
+      </w:r>
+      <w:hyperlink r:id="rId41" w:history="1">
+        <w:r>
+          <w:rPr>
+            <w:rStyle w:val="Hyperlink"/>
+            <w:rFonts w:ascii="Verdana" w:hAnsi="Verdana" w:cs="Verdana"/>
+            <w:bCs/>
+            <w:sz w:val="20"/>
+            <w:szCs w:val="20"/>
+          </w:rPr>
+          <w:t>10.1002/wat2.1578</w:t>
+        </w:r>
+      </w:hyperlink>
     </w:p>
     <w:p>
       <w:pPr>
@@ -6981,8 +6912,8 @@
         </w:rPr>
         <w:t xml:space="preserve"> 138 pp.</w:t>
       </w:r>
-      <w:bookmarkStart w:id="6" w:name="_Hlk26868746"/>
-      <w:bookmarkStart w:id="7" w:name="_Hlk26819130"/>
+      <w:bookmarkStart w:id="5" w:name="_Hlk26868746"/>
+      <w:bookmarkStart w:id="6" w:name="_Hlk26819130"/>
       <w:bookmarkEnd w:id="4"/>
       <w:r>
         <w:rPr>
@@ -7000,7 +6931,7 @@
         <w:pStyle w:val="Heading1"/>
         <w:spacing w:after="60"/>
       </w:pPr>
-      <w:bookmarkStart w:id="8" w:name="_Hlk26818949"/>
+      <w:bookmarkStart w:id="7" w:name="_Hlk26818949"/>
       <w:r>
         <w:lastRenderedPageBreak/>
         <w:t xml:space="preserve">Outreach </w:t>
@@ -7468,7 +7399,7 @@
         </w:rPr>
         <w:t>12.</w:t>
       </w:r>
-      <w:bookmarkEnd w:id="8"/>
+      <w:bookmarkEnd w:id="7"/>
     </w:p>
     <w:p>
       <w:pPr>
@@ -7623,7 +7554,7 @@
         </w:rPr>
         <w:t xml:space="preserve">. DOI: </w:t>
       </w:r>
-      <w:hyperlink r:id="rId41" w:history="1">
+      <w:hyperlink r:id="rId42" w:history="1">
         <w:r>
           <w:rPr>
             <w:rStyle w:val="Hyperlink"/>
@@ -7702,6 +7633,51 @@
         </w:rPr>
         <w:t xml:space="preserve"> &amp; </w:t>
       </w:r>
+      <w:r>
+        <w:rPr>
+          <w:rFonts w:ascii="Verdana" w:hAnsi="Verdana" w:cs="Verdana"/>
+          <w:bCs/>
+          <w:sz w:val="20"/>
+          <w:szCs w:val="20"/>
+        </w:rPr>
+        <w:t>Deemer, B.R.</w:t>
+      </w:r>
+      <w:r>
+        <w:rPr>
+          <w:rFonts w:ascii="Verdana" w:hAnsi="Verdana" w:cs="Verdana"/>
+          <w:bCs/>
+          <w:sz w:val="20"/>
+          <w:szCs w:val="20"/>
+        </w:rPr>
+        <w:t xml:space="preserve"> (</w:t>
+      </w:r>
+      <w:r>
+        <w:rPr>
+          <w:rFonts w:ascii="Verdana" w:hAnsi="Verdana" w:cs="Verdana"/>
+          <w:bCs/>
+          <w:sz w:val="20"/>
+          <w:szCs w:val="20"/>
+        </w:rPr>
+        <w:t>2020</w:t>
+      </w:r>
+      <w:r>
+        <w:rPr>
+          <w:rFonts w:ascii="Verdana" w:hAnsi="Verdana" w:cs="Verdana"/>
+          <w:bCs/>
+          <w:sz w:val="20"/>
+          <w:szCs w:val="20"/>
+        </w:rPr>
+        <w:t>)</w:t>
+      </w:r>
+      <w:r>
+        <w:rPr>
+          <w:rFonts w:ascii="Verdana" w:hAnsi="Verdana" w:cs="Verdana"/>
+          <w:bCs/>
+          <w:sz w:val="20"/>
+          <w:szCs w:val="20"/>
+        </w:rPr>
+        <w:t xml:space="preserve"> Carbon, nitrogen, and phosphorus content of adult emergent Diptera before and after a fire-storm sequence in the Colorado River near </w:t>
+      </w:r>
       <w:proofErr w:type="spellStart"/>
       <w:r>
         <w:rPr>
@@ -7710,7 +7686,7 @@
           <w:sz w:val="20"/>
           <w:szCs w:val="20"/>
         </w:rPr>
-        <w:t>Deemer</w:t>
+        <w:t>Shinumo</w:t>
       </w:r>
       <w:proofErr w:type="spellEnd"/>
       <w:r>
@@ -7720,62 +7696,6 @@
           <w:sz w:val="20"/>
           <w:szCs w:val="20"/>
         </w:rPr>
-        <w:t>, B.R.</w:t>
-      </w:r>
-      <w:r>
-        <w:rPr>
-          <w:rFonts w:ascii="Verdana" w:hAnsi="Verdana" w:cs="Verdana"/>
-          <w:bCs/>
-          <w:sz w:val="20"/>
-          <w:szCs w:val="20"/>
-        </w:rPr>
-        <w:t xml:space="preserve"> (</w:t>
-      </w:r>
-      <w:r>
-        <w:rPr>
-          <w:rFonts w:ascii="Verdana" w:hAnsi="Verdana" w:cs="Verdana"/>
-          <w:bCs/>
-          <w:sz w:val="20"/>
-          <w:szCs w:val="20"/>
-        </w:rPr>
-        <w:t>2020</w:t>
-      </w:r>
-      <w:r>
-        <w:rPr>
-          <w:rFonts w:ascii="Verdana" w:hAnsi="Verdana" w:cs="Verdana"/>
-          <w:bCs/>
-          <w:sz w:val="20"/>
-          <w:szCs w:val="20"/>
-        </w:rPr>
-        <w:t>)</w:t>
-      </w:r>
-      <w:r>
-        <w:rPr>
-          <w:rFonts w:ascii="Verdana" w:hAnsi="Verdana" w:cs="Verdana"/>
-          <w:bCs/>
-          <w:sz w:val="20"/>
-          <w:szCs w:val="20"/>
-        </w:rPr>
-        <w:t xml:space="preserve"> Carbon, nitrogen, and phosphorus content of adult emergent Diptera before and after a fire-storm sequence in the Colorado River near </w:t>
-      </w:r>
-      <w:proofErr w:type="spellStart"/>
-      <w:r>
-        <w:rPr>
-          <w:rFonts w:ascii="Verdana" w:hAnsi="Verdana" w:cs="Verdana"/>
-          <w:bCs/>
-          <w:sz w:val="20"/>
-          <w:szCs w:val="20"/>
-        </w:rPr>
-        <w:t>Shinumo</w:t>
-      </w:r>
-      <w:proofErr w:type="spellEnd"/>
-      <w:r>
-        <w:rPr>
-          <w:rFonts w:ascii="Verdana" w:hAnsi="Verdana" w:cs="Verdana"/>
-          <w:bCs/>
-          <w:sz w:val="20"/>
-          <w:szCs w:val="20"/>
-        </w:rPr>
         <w:t xml:space="preserve"> Creek, Grand Canyon, AZ</w:t>
       </w:r>
       <w:r>
@@ -7834,7 +7754,7 @@
         </w:rPr>
         <w:t xml:space="preserve">DOI: </w:t>
       </w:r>
-      <w:hyperlink r:id="rId42" w:history="1">
+      <w:hyperlink r:id="rId43" w:history="1">
         <w:r>
           <w:rPr>
             <w:rStyle w:val="Hyperlink"/>
@@ -7932,7 +7852,7 @@
         </w:rPr>
         <w:t xml:space="preserve"> </w:t>
       </w:r>
-      <w:hyperlink r:id="rId43" w:tgtFrame="_blank" w:tooltip="https://doi.org/10.5066/p9wa8d0g" w:history="1">
+      <w:hyperlink r:id="rId44" w:tgtFrame="_blank" w:tooltip="https://doi.org/10.5066/p9wa8d0g" w:history="1">
         <w:r>
           <w:rPr>
             <w:rStyle w:val="Hyperlink"/>
@@ -8024,7 +7944,7 @@
         </w:rPr>
         <w:t xml:space="preserve">. DOI: </w:t>
       </w:r>
-      <w:hyperlink r:id="rId44" w:history="1">
+      <w:hyperlink r:id="rId45" w:history="1">
         <w:r>
           <w:rPr>
             <w:rStyle w:val="Hyperlink"/>
@@ -8136,7 +8056,7 @@
         </w:rPr>
         <w:t xml:space="preserve">. DOI: </w:t>
       </w:r>
-      <w:hyperlink r:id="rId45" w:history="1">
+      <w:hyperlink r:id="rId46" w:history="1">
         <w:r>
           <w:rPr>
             <w:rStyle w:val="Hyperlink"/>
@@ -8255,7 +8175,7 @@
         </w:rPr>
         <w:t xml:space="preserve">. DOI: </w:t>
       </w:r>
-      <w:hyperlink r:id="rId46" w:history="1">
+      <w:hyperlink r:id="rId47" w:history="1">
         <w:r>
           <w:rPr>
             <w:rStyle w:val="Hyperlink"/>
@@ -8305,7 +8225,7 @@
         </w:rPr>
         <w:t xml:space="preserve">. (2014) How wide is a stream? Spatial extent of the potential "stream signature" in terrestrial food webs using meta-analysis—Data. Ecological Archives </w:t>
       </w:r>
-      <w:hyperlink r:id="rId47" w:history="1">
+      <w:hyperlink r:id="rId48" w:history="1">
         <w:r>
           <w:rPr>
             <w:rFonts w:ascii="Verdana" w:hAnsi="Verdana"/>
@@ -8329,8 +8249,8 @@
         <w:pStyle w:val="Heading1"/>
         <w:spacing w:after="60"/>
       </w:pPr>
-      <w:bookmarkStart w:id="9" w:name="_Hlk26819620"/>
-      <w:bookmarkEnd w:id="6"/>
+      <w:bookmarkStart w:id="8" w:name="_Hlk26819620"/>
+      <w:bookmarkEnd w:id="5"/>
       <w:r>
         <w:t xml:space="preserve">Software </w:t>
       </w:r>
@@ -8411,7 +8331,7 @@
         </w:rPr>
         <w:t xml:space="preserve"> statistical software (In Prep) Functions for using Colorado River gage data to route discharge, temperature, and turbidity through the Grand Canyon. </w:t>
       </w:r>
-      <w:hyperlink r:id="rId48" w:history="1">
+      <w:hyperlink r:id="rId49" w:history="1">
         <w:r>
           <w:rPr>
             <w:rStyle w:val="Hyperlink"/>
@@ -8477,7 +8397,7 @@
         </w:rPr>
         <w:t xml:space="preserve"> SQL Server Database with Microsoft Access front end (2019) SQL/VBA-based database infrastructure for data entry, management, QA/QC, formatting, and export. </w:t>
       </w:r>
-      <w:hyperlink r:id="rId49" w:history="1">
+      <w:hyperlink r:id="rId50" w:history="1">
         <w:r>
           <w:rPr>
             <w:rFonts w:ascii="Verdana" w:hAnsi="Verdana" w:cs="Verdana"/>
@@ -8589,111 +8509,6 @@
         </w:rPr>
         <w:t xml:space="preserve"> libraries. </w:t>
       </w:r>
-      <w:hyperlink r:id="rId50" w:history="1">
-        <w:r>
-          <w:rPr>
-            <w:rStyle w:val="Hyperlink"/>
-            <w:rFonts w:ascii="Verdana" w:hAnsi="Verdana" w:cs="Verdana"/>
-            <w:bCs/>
-            <w:i/>
-            <w:sz w:val="20"/>
-            <w:szCs w:val="20"/>
-          </w:rPr>
-          <w:t>Available on GitHub</w:t>
-        </w:r>
-      </w:hyperlink>
-      <w:r>
-        <w:rPr>
-          <w:rFonts w:ascii="Verdana" w:hAnsi="Verdana" w:cs="Verdana"/>
-          <w:bCs/>
-          <w:i/>
-          <w:sz w:val="20"/>
-          <w:szCs w:val="20"/>
-        </w:rPr>
-        <w:t>.</w:t>
-      </w:r>
-    </w:p>
-    <w:p>
-      <w:pPr>
-        <w:spacing w:before="60"/>
-        <w:ind w:left="540" w:hanging="540"/>
-        <w:rPr>
-          <w:rFonts w:ascii="Verdana" w:hAnsi="Verdana" w:cs="Verdana"/>
-          <w:bCs/>
-          <w:i/>
-          <w:sz w:val="20"/>
-          <w:szCs w:val="20"/>
-        </w:rPr>
-      </w:pPr>
-      <w:r>
-        <w:rPr>
-          <w:rFonts w:ascii="Verdana" w:hAnsi="Verdana" w:cs="Verdana"/>
-          <w:bCs/>
-          <w:sz w:val="20"/>
-          <w:szCs w:val="20"/>
-        </w:rPr>
-        <w:t xml:space="preserve">3) </w:t>
-      </w:r>
-      <w:proofErr w:type="spellStart"/>
-      <w:r>
-        <w:rPr>
-          <w:rFonts w:ascii="Verdana" w:hAnsi="Verdana" w:cs="Verdana"/>
-          <w:bCs/>
-          <w:i/>
-          <w:sz w:val="20"/>
-          <w:szCs w:val="20"/>
-        </w:rPr>
-        <w:t>foodbase</w:t>
-      </w:r>
-      <w:proofErr w:type="spellEnd"/>
-      <w:r>
-        <w:rPr>
-          <w:rFonts w:ascii="Verdana" w:hAnsi="Verdana" w:cs="Verdana"/>
-          <w:bCs/>
-          <w:sz w:val="20"/>
-          <w:szCs w:val="20"/>
-        </w:rPr>
-        <w:t xml:space="preserve"> package for </w:t>
-      </w:r>
-      <w:r>
-        <w:rPr>
-          <w:rFonts w:ascii="Verdana" w:hAnsi="Verdana" w:cs="Verdana"/>
-          <w:bCs/>
-          <w:i/>
-          <w:sz w:val="20"/>
-          <w:szCs w:val="20"/>
-        </w:rPr>
-        <w:t>R</w:t>
-      </w:r>
-      <w:r>
-        <w:rPr>
-          <w:rFonts w:ascii="Verdana" w:hAnsi="Verdana" w:cs="Verdana"/>
-          <w:bCs/>
-          <w:sz w:val="20"/>
-          <w:szCs w:val="20"/>
-        </w:rPr>
-        <w:t xml:space="preserve"> statistical software (2017) Functions for reading and working with </w:t>
-      </w:r>
-      <w:proofErr w:type="spellStart"/>
-      <w:r>
-        <w:rPr>
-          <w:rFonts w:ascii="Verdana" w:hAnsi="Verdana" w:cs="Verdana"/>
-          <w:bCs/>
-          <w:sz w:val="20"/>
-          <w:szCs w:val="20"/>
-        </w:rPr>
-        <w:t>Foodbase</w:t>
-      </w:r>
-      <w:proofErr w:type="spellEnd"/>
-      <w:r>
-        <w:rPr>
-          <w:rFonts w:ascii="Verdana" w:hAnsi="Verdana" w:cs="Verdana"/>
-          <w:bCs/>
-          <w:sz w:val="20"/>
-          <w:szCs w:val="20"/>
-        </w:rPr>
-        <w:t xml:space="preserve"> data. </w:t>
-      </w:r>
       <w:hyperlink r:id="rId51" w:history="1">
         <w:r>
           <w:rPr>
@@ -8737,18 +8552,20 @@
           <w:sz w:val="20"/>
           <w:szCs w:val="20"/>
         </w:rPr>
-        <w:t xml:space="preserve">2) </w:t>
-      </w:r>
-      <w:r>
-        <w:rPr>
-          <w:rFonts w:ascii="Verdana" w:hAnsi="Verdana" w:cs="Verdana"/>
-          <w:bCs/>
-          <w:i/>
-          <w:sz w:val="20"/>
-          <w:szCs w:val="20"/>
-        </w:rPr>
-        <w:t>plots</w:t>
-      </w:r>
+        <w:t xml:space="preserve">3) </w:t>
+      </w:r>
+      <w:proofErr w:type="spellStart"/>
+      <w:r>
+        <w:rPr>
+          <w:rFonts w:ascii="Verdana" w:hAnsi="Verdana" w:cs="Verdana"/>
+          <w:bCs/>
+          <w:i/>
+          <w:sz w:val="20"/>
+          <w:szCs w:val="20"/>
+        </w:rPr>
+        <w:t>foodbase</w:t>
+      </w:r>
+      <w:proofErr w:type="spellEnd"/>
       <w:r>
         <w:rPr>
           <w:rFonts w:ascii="Verdana" w:hAnsi="Verdana" w:cs="Verdana"/>
@@ -8775,7 +8592,27 @@
           <w:sz w:val="20"/>
           <w:szCs w:val="20"/>
         </w:rPr>
-        <w:t xml:space="preserve"> statistical software (2016) Convenience functions for common plotting operations. </w:t>
+        <w:t xml:space="preserve"> statistical software (2017) Functions for reading and working with </w:t>
+      </w:r>
+      <w:proofErr w:type="spellStart"/>
+      <w:r>
+        <w:rPr>
+          <w:rFonts w:ascii="Verdana" w:hAnsi="Verdana" w:cs="Verdana"/>
+          <w:bCs/>
+          <w:sz w:val="20"/>
+          <w:szCs w:val="20"/>
+        </w:rPr>
+        <w:t>Foodbase</w:t>
+      </w:r>
+      <w:proofErr w:type="spellEnd"/>
+      <w:r>
+        <w:rPr>
+          <w:rFonts w:ascii="Verdana" w:hAnsi="Verdana" w:cs="Verdana"/>
+          <w:bCs/>
+          <w:sz w:val="20"/>
+          <w:szCs w:val="20"/>
+        </w:rPr>
+        <w:t xml:space="preserve"> data. </w:t>
       </w:r>
       <w:hyperlink r:id="rId52" w:history="1">
         <w:r>
@@ -8800,26 +8637,6 @@
         </w:rPr>
         <w:t>.</w:t>
       </w:r>
-      <w:r>
-        <w:rPr>
-          <w:rFonts w:ascii="Verdana" w:hAnsi="Verdana" w:cs="Verdana"/>
-          <w:bCs/>
-          <w:i/>
-          <w:sz w:val="20"/>
-          <w:szCs w:val="20"/>
-        </w:rPr>
-        <w:br w:type="page"/>
-      </w:r>
-    </w:p>
-    <w:p>
-      <w:pPr>
-        <w:pStyle w:val="Heading1"/>
-        <w:spacing w:after="60"/>
-      </w:pPr>
-      <w:r>
-        <w:lastRenderedPageBreak/>
-        <w:t>Software &amp; Database Development (Continued)</w:t>
-      </w:r>
     </w:p>
     <w:p>
       <w:pPr>
@@ -8828,31 +8645,30 @@
         <w:rPr>
           <w:rFonts w:ascii="Verdana" w:hAnsi="Verdana" w:cs="Verdana"/>
           <w:bCs/>
-          <w:sz w:val="20"/>
-          <w:szCs w:val="20"/>
-        </w:rPr>
-      </w:pPr>
-      <w:r>
-        <w:rPr>
-          <w:rFonts w:ascii="Verdana" w:hAnsi="Verdana" w:cs="Verdana"/>
-          <w:bCs/>
-          <w:sz w:val="20"/>
-          <w:szCs w:val="20"/>
-        </w:rPr>
-        <w:t xml:space="preserve">1) </w:t>
-      </w:r>
-      <w:proofErr w:type="spellStart"/>
-      <w:r>
-        <w:rPr>
-          <w:rFonts w:ascii="Verdana" w:hAnsi="Verdana" w:cs="Verdana"/>
-          <w:bCs/>
-          <w:i/>
-          <w:sz w:val="20"/>
-          <w:szCs w:val="20"/>
-        </w:rPr>
-        <w:t>bugR</w:t>
-      </w:r>
-      <w:proofErr w:type="spellEnd"/>
+          <w:i/>
+          <w:sz w:val="20"/>
+          <w:szCs w:val="20"/>
+        </w:rPr>
+      </w:pPr>
+      <w:r>
+        <w:rPr>
+          <w:rFonts w:ascii="Verdana" w:hAnsi="Verdana" w:cs="Verdana"/>
+          <w:bCs/>
+          <w:sz w:val="20"/>
+          <w:szCs w:val="20"/>
+        </w:rPr>
+        <w:t xml:space="preserve">2) </w:t>
+      </w:r>
+      <w:r>
+        <w:rPr>
+          <w:rFonts w:ascii="Verdana" w:hAnsi="Verdana" w:cs="Verdana"/>
+          <w:bCs/>
+          <w:i/>
+          <w:sz w:val="20"/>
+          <w:szCs w:val="20"/>
+        </w:rPr>
+        <w:t>plots</w:t>
+      </w:r>
       <w:r>
         <w:rPr>
           <w:rFonts w:ascii="Verdana" w:hAnsi="Verdana" w:cs="Verdana"/>
@@ -8879,7 +8695,7 @@
           <w:sz w:val="20"/>
           <w:szCs w:val="20"/>
         </w:rPr>
-        <w:t xml:space="preserve"> statistical software (2016) Functions for common ecological analyses of invertebrate data. </w:t>
+        <w:t xml:space="preserve"> statistical software (2016) Convenience functions for common plotting operations. </w:t>
       </w:r>
       <w:hyperlink r:id="rId53" w:history="1">
         <w:r>
@@ -8904,17 +8720,25 @@
         </w:rPr>
         <w:t>.</w:t>
       </w:r>
+      <w:r>
+        <w:rPr>
+          <w:rFonts w:ascii="Verdana" w:hAnsi="Verdana" w:cs="Verdana"/>
+          <w:bCs/>
+          <w:i/>
+          <w:sz w:val="20"/>
+          <w:szCs w:val="20"/>
+        </w:rPr>
+        <w:br w:type="page"/>
+      </w:r>
     </w:p>
     <w:p>
       <w:pPr>
         <w:pStyle w:val="Heading1"/>
         <w:spacing w:after="60"/>
       </w:pPr>
-      <w:bookmarkStart w:id="10" w:name="_Hlk26819666"/>
-      <w:bookmarkEnd w:id="7"/>
-      <w:bookmarkEnd w:id="9"/>
-      <w:r>
-        <w:t>Media Coverage</w:t>
+      <w:r>
+        <w:lastRenderedPageBreak/>
+        <w:t>Software &amp; Database Development (Continued)</w:t>
       </w:r>
     </w:p>
     <w:p>
@@ -8935,6 +8759,102 @@
           <w:sz w:val="20"/>
           <w:szCs w:val="20"/>
         </w:rPr>
+        <w:t xml:space="preserve">1) </w:t>
+      </w:r>
+      <w:proofErr w:type="spellStart"/>
+      <w:r>
+        <w:rPr>
+          <w:rFonts w:ascii="Verdana" w:hAnsi="Verdana" w:cs="Verdana"/>
+          <w:bCs/>
+          <w:i/>
+          <w:sz w:val="20"/>
+          <w:szCs w:val="20"/>
+        </w:rPr>
+        <w:t>bugR</w:t>
+      </w:r>
+      <w:proofErr w:type="spellEnd"/>
+      <w:r>
+        <w:rPr>
+          <w:rFonts w:ascii="Verdana" w:hAnsi="Verdana" w:cs="Verdana"/>
+          <w:bCs/>
+          <w:sz w:val="20"/>
+          <w:szCs w:val="20"/>
+        </w:rPr>
+        <w:t xml:space="preserve"> package for </w:t>
+      </w:r>
+      <w:r>
+        <w:rPr>
+          <w:rFonts w:ascii="Verdana" w:hAnsi="Verdana" w:cs="Verdana"/>
+          <w:bCs/>
+          <w:i/>
+          <w:sz w:val="20"/>
+          <w:szCs w:val="20"/>
+        </w:rPr>
+        <w:t>R</w:t>
+      </w:r>
+      <w:r>
+        <w:rPr>
+          <w:rFonts w:ascii="Verdana" w:hAnsi="Verdana" w:cs="Verdana"/>
+          <w:bCs/>
+          <w:sz w:val="20"/>
+          <w:szCs w:val="20"/>
+        </w:rPr>
+        <w:t xml:space="preserve"> statistical software (2016) Functions for common ecological analyses of invertebrate data. </w:t>
+      </w:r>
+      <w:hyperlink r:id="rId54" w:history="1">
+        <w:r>
+          <w:rPr>
+            <w:rStyle w:val="Hyperlink"/>
+            <w:rFonts w:ascii="Verdana" w:hAnsi="Verdana" w:cs="Verdana"/>
+            <w:bCs/>
+            <w:i/>
+            <w:sz w:val="20"/>
+            <w:szCs w:val="20"/>
+          </w:rPr>
+          <w:t>Available on GitHub</w:t>
+        </w:r>
+      </w:hyperlink>
+      <w:r>
+        <w:rPr>
+          <w:rFonts w:ascii="Verdana" w:hAnsi="Verdana" w:cs="Verdana"/>
+          <w:bCs/>
+          <w:i/>
+          <w:sz w:val="20"/>
+          <w:szCs w:val="20"/>
+        </w:rPr>
+        <w:t>.</w:t>
+      </w:r>
+    </w:p>
+    <w:p>
+      <w:pPr>
+        <w:pStyle w:val="Heading1"/>
+        <w:spacing w:after="60"/>
+      </w:pPr>
+      <w:bookmarkStart w:id="9" w:name="_Hlk26819666"/>
+      <w:bookmarkEnd w:id="6"/>
+      <w:bookmarkEnd w:id="8"/>
+      <w:r>
+        <w:t>Media Coverage</w:t>
+      </w:r>
+    </w:p>
+    <w:p>
+      <w:pPr>
+        <w:spacing w:before="60"/>
+        <w:ind w:left="540" w:hanging="540"/>
+        <w:rPr>
+          <w:rFonts w:ascii="Verdana" w:hAnsi="Verdana" w:cs="Verdana"/>
+          <w:bCs/>
+          <w:sz w:val="20"/>
+          <w:szCs w:val="20"/>
+        </w:rPr>
+      </w:pPr>
+      <w:r>
+        <w:rPr>
+          <w:rFonts w:ascii="Verdana" w:hAnsi="Verdana" w:cs="Verdana"/>
+          <w:bCs/>
+          <w:sz w:val="20"/>
+          <w:szCs w:val="20"/>
+        </w:rPr>
         <w:t xml:space="preserve">25) </w:t>
       </w:r>
       <w:r>
@@ -8975,7 +8895,7 @@
         </w:rPr>
         <w:t xml:space="preserve"> (2020) Featured in story about contrasting goals in Colorado River flow experiments </w:t>
       </w:r>
-      <w:hyperlink r:id="rId54" w:history="1">
+      <w:hyperlink r:id="rId55" w:history="1">
         <w:r>
           <w:rPr>
             <w:rStyle w:val="Hyperlink"/>
@@ -9008,7 +8928,7 @@
         </w:rPr>
         <w:t xml:space="preserve">24) National Socio-Environmental Synthesis Center (2020) Article describing interdisciplinary collaboration </w:t>
       </w:r>
-      <w:hyperlink r:id="rId55" w:history="1">
+      <w:hyperlink r:id="rId56" w:history="1">
         <w:r>
           <w:rPr>
             <w:rStyle w:val="Hyperlink"/>
@@ -9115,7 +9035,7 @@
         </w:rPr>
         <w:t xml:space="preserve"> Bug Flows experiment </w:t>
       </w:r>
-      <w:hyperlink r:id="rId56" w:history="1">
+      <w:hyperlink r:id="rId57" w:history="1">
         <w:r>
           <w:rPr>
             <w:rStyle w:val="Hyperlink"/>
@@ -9167,7 +9087,7 @@
         </w:rPr>
         <w:t xml:space="preserve">) Bureau of Reclamation (2020) Official press release describing third Bug Flows experiment </w:t>
       </w:r>
-      <w:hyperlink r:id="rId57" w:history="1">
+      <w:hyperlink r:id="rId58" w:history="1">
         <w:r>
           <w:rPr>
             <w:rStyle w:val="Hyperlink"/>
@@ -9220,7 +9140,7 @@
         </w:rPr>
         <w:t xml:space="preserve"> (2019) Story describing angling study during Bug Flows experiment </w:t>
       </w:r>
-      <w:hyperlink r:id="rId58" w:history="1">
+      <w:hyperlink r:id="rId59" w:history="1">
         <w:r>
           <w:rPr>
             <w:rStyle w:val="Hyperlink"/>
@@ -9291,7 +9211,7 @@
         </w:rPr>
         <w:t xml:space="preserve"> (2019) Featured in story about second Bug Flows experiment </w:t>
       </w:r>
-      <w:hyperlink r:id="rId59" w:tgtFrame="_blank" w:history="1">
+      <w:hyperlink r:id="rId60" w:tgtFrame="_blank" w:history="1">
         <w:r>
           <w:rPr>
             <w:rStyle w:val="Hyperlink"/>
@@ -9382,7 +9302,7 @@
         </w:rPr>
         <w:t xml:space="preserve"> and others (2019) Story describing results of the Bug Flows experiment </w:t>
       </w:r>
-      <w:hyperlink r:id="rId60" w:history="1">
+      <w:hyperlink r:id="rId61" w:history="1">
         <w:r>
           <w:rPr>
             <w:rStyle w:val="Hyperlink"/>
@@ -9435,7 +9355,7 @@
         </w:rPr>
         <w:t xml:space="preserve"> (2020) Weekly US Department of the Interior video, highlighting second Bug Flows experiment </w:t>
       </w:r>
-      <w:hyperlink r:id="rId61" w:history="1">
+      <w:hyperlink r:id="rId62" w:history="1">
         <w:r>
           <w:rPr>
             <w:rStyle w:val="Hyperlink"/>
@@ -9469,7 +9389,7 @@
         </w:rPr>
         <w:t xml:space="preserve">17) Bureau of Reclamation (2019) Official press release describing second Bug Flows experiment </w:t>
       </w:r>
-      <w:hyperlink r:id="rId62" w:history="1">
+      <w:hyperlink r:id="rId63" w:history="1">
         <w:r>
           <w:rPr>
             <w:rStyle w:val="Hyperlink"/>
@@ -9522,7 +9442,7 @@
         </w:rPr>
         <w:t xml:space="preserve"> (2019) Article about conducting aquatic ecology research in Grand Canyon </w:t>
       </w:r>
-      <w:hyperlink r:id="rId63" w:history="1">
+      <w:hyperlink r:id="rId64" w:history="1">
         <w:r>
           <w:rPr>
             <w:rStyle w:val="Hyperlink"/>
@@ -9631,7 +9551,7 @@
         </w:rPr>
         <w:t xml:space="preserve">, and others (2018) Story describing the Bug Flows experiment </w:t>
       </w:r>
-      <w:hyperlink r:id="rId64" w:history="1">
+      <w:hyperlink r:id="rId65" w:history="1">
         <w:r>
           <w:rPr>
             <w:rStyle w:val="Hyperlink"/>
@@ -9664,7 +9584,7 @@
         </w:rPr>
         <w:t xml:space="preserve">14) Bureau of Reclamation (2018) Official press release describing Bug Flows experiment </w:t>
       </w:r>
-      <w:hyperlink r:id="rId65" w:history="1">
+      <w:hyperlink r:id="rId66" w:history="1">
         <w:r>
           <w:rPr>
             <w:rStyle w:val="Hyperlink"/>
@@ -9722,7 +9642,7 @@
         </w:rPr>
         <w:t xml:space="preserve"> (2018) Essay about conducting aquatic ecology research in Grand Canyon </w:t>
       </w:r>
-      <w:hyperlink r:id="rId66" w:history="1">
+      <w:hyperlink r:id="rId67" w:history="1">
         <w:r>
           <w:rPr>
             <w:rStyle w:val="Hyperlink"/>
@@ -9795,7 +9715,7 @@
         </w:rPr>
         <w:t xml:space="preserve"> hydropeaking paper. </w:t>
       </w:r>
-      <w:hyperlink r:id="rId67" w:history="1">
+      <w:hyperlink r:id="rId68" w:history="1">
         <w:r>
           <w:rPr>
             <w:rStyle w:val="Hyperlink"/>
@@ -9887,7 +9807,7 @@
         </w:rPr>
         <w:t xml:space="preserve"> </w:t>
       </w:r>
-      <w:hyperlink r:id="rId68" w:tgtFrame="_blank" w:history="1">
+      <w:hyperlink r:id="rId69" w:tgtFrame="_blank" w:history="1">
         <w:r>
           <w:rPr>
             <w:rStyle w:val="Hyperlink"/>
@@ -9998,7 +9918,7 @@
         </w:rPr>
         <w:t xml:space="preserve"> </w:t>
       </w:r>
-      <w:hyperlink r:id="rId69" w:anchor="stream/0" w:history="1">
+      <w:hyperlink r:id="rId70" w:anchor="stream/0" w:history="1">
         <w:r>
           <w:rPr>
             <w:rStyle w:val="Hyperlink"/>
@@ -10072,7 +9992,7 @@
         </w:rPr>
         <w:t xml:space="preserve"> hydropeaking paper. </w:t>
       </w:r>
-      <w:hyperlink r:id="rId70" w:history="1">
+      <w:hyperlink r:id="rId71" w:history="1">
         <w:r>
           <w:rPr>
             <w:rStyle w:val="Hyperlink"/>
@@ -10165,7 +10085,7 @@
         </w:rPr>
         <w:t xml:space="preserve"> hydropeaking paper. </w:t>
       </w:r>
-      <w:hyperlink r:id="rId71" w:history="1">
+      <w:hyperlink r:id="rId72" w:history="1">
         <w:r>
           <w:rPr>
             <w:rStyle w:val="Hyperlink"/>
@@ -10219,7 +10139,7 @@
         </w:rPr>
         <w:t xml:space="preserve"> hydropeaking paper. </w:t>
       </w:r>
-      <w:hyperlink r:id="rId72" w:history="1">
+      <w:hyperlink r:id="rId73" w:history="1">
         <w:r>
           <w:rPr>
             <w:rStyle w:val="Hyperlink"/>
@@ -10292,7 +10212,7 @@
         </w:rPr>
         <w:t xml:space="preserve"> hydropeaking paper. </w:t>
       </w:r>
-      <w:hyperlink r:id="rId73" w:history="1">
+      <w:hyperlink r:id="rId74" w:history="1">
         <w:r>
           <w:rPr>
             <w:rStyle w:val="Hyperlink"/>
@@ -10366,7 +10286,7 @@
         </w:rPr>
         <w:t xml:space="preserve"> </w:t>
       </w:r>
-      <w:hyperlink r:id="rId74" w:history="1">
+      <w:hyperlink r:id="rId75" w:history="1">
         <w:r>
           <w:rPr>
             <w:rStyle w:val="Hyperlink"/>
@@ -10414,7 +10334,7 @@
         </w:rPr>
         <w:t xml:space="preserve"> hydropeaking paper. </w:t>
       </w:r>
-      <w:hyperlink r:id="rId75" w:history="1">
+      <w:hyperlink r:id="rId76" w:history="1">
         <w:r>
           <w:rPr>
             <w:rStyle w:val="Hyperlink"/>
@@ -10426,7 +10346,7 @@
           <w:t>https://today.oregonstate.edu/archives/2016/may/hydropeaking-river-water-levels-disrupting-insect-survival-river-ecosystems</w:t>
         </w:r>
       </w:hyperlink>
-      <w:bookmarkEnd w:id="10"/>
+      <w:bookmarkEnd w:id="9"/>
     </w:p>
     <w:p>
       <w:pPr>
@@ -10490,7 +10410,7 @@
         </w:rPr>
         <w:t xml:space="preserve"> hydropeaking paper. </w:t>
       </w:r>
-      <w:hyperlink r:id="rId76" w:history="1">
+      <w:hyperlink r:id="rId77" w:history="1">
         <w:r>
           <w:rPr>
             <w:rStyle w:val="Hyperlink"/>
@@ -10561,7 +10481,7 @@
         </w:rPr>
         <w:t xml:space="preserve"> paper. </w:t>
       </w:r>
-      <w:hyperlink r:id="rId77" w:history="1">
+      <w:hyperlink r:id="rId78" w:history="1">
         <w:r>
           <w:rPr>
             <w:rStyle w:val="Hyperlink"/>
@@ -10659,7 +10579,7 @@
         </w:rPr>
         <w:t xml:space="preserve"> paper. </w:t>
       </w:r>
-      <w:hyperlink r:id="rId78" w:history="1">
+      <w:hyperlink r:id="rId79" w:history="1">
         <w:r>
           <w:rPr>
             <w:rStyle w:val="Hyperlink"/>
@@ -11291,19 +11211,8 @@
           <w:sz w:val="20"/>
           <w:szCs w:val="20"/>
         </w:rPr>
-        <w:t xml:space="preserve">Gila </w:t>
-      </w:r>
-      <w:proofErr w:type="spellStart"/>
-      <w:r>
-        <w:rPr>
-          <w:rFonts w:ascii="Verdana" w:hAnsi="Verdana"/>
-          <w:i/>
-          <w:sz w:val="20"/>
-          <w:szCs w:val="20"/>
-        </w:rPr>
-        <w:t>cypha</w:t>
-      </w:r>
-      <w:proofErr w:type="spellEnd"/>
+        <w:t>Gila cypha</w:t>
+      </w:r>
       <w:r>
         <w:rPr>
           <w:rFonts w:ascii="Verdana" w:hAnsi="Verdana"/>
@@ -11470,25 +11379,7 @@
           <w:sz w:val="20"/>
           <w:szCs w:val="20"/>
         </w:rPr>
-        <w:t xml:space="preserve">, Kennedy, T.A. &amp; </w:t>
-      </w:r>
-      <w:proofErr w:type="spellStart"/>
-      <w:r>
-        <w:rPr>
-          <w:rFonts w:ascii="Verdana" w:hAnsi="Verdana"/>
-          <w:sz w:val="20"/>
-          <w:szCs w:val="20"/>
-        </w:rPr>
-        <w:t>Yackulic</w:t>
-      </w:r>
-      <w:proofErr w:type="spellEnd"/>
-      <w:r>
-        <w:rPr>
-          <w:rFonts w:ascii="Verdana" w:hAnsi="Verdana"/>
-          <w:sz w:val="20"/>
-          <w:szCs w:val="20"/>
-        </w:rPr>
-        <w:t>, C.B. (2013</w:t>
+        <w:t>, Kennedy, T.A. &amp; Yackulic, C.B. (2013</w:t>
       </w:r>
       <w:r>
         <w:rPr>
@@ -16559,7 +16450,7 @@
           <w:szCs w:val="20"/>
         </w:rPr>
       </w:pPr>
-      <w:bookmarkStart w:id="11" w:name="_Hlk26965417"/>
+      <w:bookmarkStart w:id="10" w:name="_Hlk26965417"/>
       <w:r>
         <w:rPr>
           <w:rFonts w:ascii="Verdana" w:hAnsi="Verdana" w:cs="Verdana"/>
@@ -16698,7 +16589,7 @@
           <w:szCs w:val="20"/>
         </w:rPr>
       </w:pPr>
-      <w:bookmarkStart w:id="12" w:name="_Hlk26820326"/>
+      <w:bookmarkStart w:id="11" w:name="_Hlk26820326"/>
       <w:r>
         <w:rPr>
           <w:rFonts w:ascii="Verdana" w:hAnsi="Verdana" w:cs="Verdana"/>
@@ -16828,7 +16719,7 @@
         <w:t>, 2021-Pres.</w:t>
       </w:r>
     </w:p>
-    <w:bookmarkEnd w:id="12"/>
+    <w:bookmarkEnd w:id="11"/>
     <w:p>
       <w:pPr>
         <w:spacing w:before="60"/>
@@ -17802,7 +17693,7 @@
         <w:t>Processes</w:t>
       </w:r>
     </w:p>
-    <w:bookmarkEnd w:id="11"/>
+    <w:bookmarkEnd w:id="10"/>
     <w:p>
       <w:pPr>
         <w:pStyle w:val="Heading1"/>
@@ -17822,7 +17713,7 @@
           <w:szCs w:val="20"/>
         </w:rPr>
       </w:pPr>
-      <w:bookmarkStart w:id="13" w:name="_Hlk26820300"/>
+      <w:bookmarkStart w:id="12" w:name="_Hlk26820300"/>
       <w:r>
         <w:rPr>
           <w:rFonts w:ascii="Verdana" w:hAnsi="Verdana" w:cs="Verdana"/>
@@ -18043,7 +17934,7 @@
         </w:rPr>
         <w:t>. Society for Freshwater Science, 2012</w:t>
       </w:r>
-      <w:bookmarkEnd w:id="13"/>
+      <w:bookmarkEnd w:id="12"/>
       <w:r>
         <w:rPr>
           <w:rFonts w:ascii="Verdana" w:hAnsi="Verdana" w:cs="Verdana"/>
@@ -18703,7 +18594,7 @@
 </file>
 
 <file path=word/endnotes.xml><?xml version="1.0" encoding="utf-8"?>
-<w:endnotes xmlns:wpc="http://schemas.microsoft.com/office/word/2010/wordprocessingCanvas" xmlns:cx="http://schemas.microsoft.com/office/drawing/2014/chartex" xmlns:cx1="http://schemas.microsoft.com/office/drawing/2015/9/8/chartex" xmlns:cx2="http://schemas.microsoft.com/office/drawing/2015/10/21/chartex" xmlns:cx3="http://schemas.microsoft.com/office/drawing/2016/5/9/chartex" xmlns:cx4="http://schemas.microsoft.com/office/drawing/2016/5/10/chartex" xmlns:cx5="http://schemas.microsoft.com/office/drawing/2016/5/11/chartex" xmlns:cx6="http://schemas.microsoft.com/office/drawing/2016/5/12/chartex" xmlns:cx7="http://schemas.microsoft.com/office/drawing/2016/5/13/chartex" xmlns:cx8="http://schemas.microsoft.com/office/drawing/2016/5/14/chartex" xmlns:mc="http://schemas.openxmlformats.org/markup-compatibility/2006" xmlns:aink="http://schemas.microsoft.com/office/drawing/2016/ink" xmlns:am3d="http://schemas.microsoft.com/office/drawing/2017/model3d" xmlns:o="urn:schemas-microsoft-com:office:office" xmlns:r="http://schemas.openxmlformats.org/officeDocument/2006/relationships" xmlns:m="http://schemas.openxmlformats.org/officeDocument/2006/math" xmlns:v="urn:schemas-microsoft-com:vml" xmlns:wp14="http://schemas.microsoft.com/office/word/2010/wordprocessingDrawing" xmlns:wp="http://schemas.openxmlformats.org/drawingml/2006/wordprocessingDrawing" xmlns:w10="urn:schemas-microsoft-com:office:word" xmlns:w="http://schemas.openxmlformats.org/wordprocessingml/2006/main" xmlns:w14="http://schemas.microsoft.com/office/word/2010/wordml" xmlns:w15="http://schemas.microsoft.com/office/word/2012/wordml" xmlns:w16cid="http://schemas.microsoft.com/office/word/2016/wordml/cid" xmlns:w16se="http://schemas.microsoft.com/office/word/2015/wordml/symex" xmlns:wpg="http://schemas.microsoft.com/office/word/2010/wordprocessingGroup" xmlns:wpi="http://schemas.microsoft.com/office/word/2010/wordprocessingInk" xmlns:wne="http://schemas.microsoft.com/office/word/2006/wordml" xmlns:wps="http://schemas.microsoft.com/office/word/2010/wordprocessingShape" mc:Ignorable="w14 w15 w16se w16cid wp14">
+<w:endnotes xmlns:wpc="http://schemas.microsoft.com/office/word/2010/wordprocessingCanvas" xmlns:cx="http://schemas.microsoft.com/office/drawing/2014/chartex" xmlns:cx1="http://schemas.microsoft.com/office/drawing/2015/9/8/chartex" xmlns:cx2="http://schemas.microsoft.com/office/drawing/2015/10/21/chartex" xmlns:cx3="http://schemas.microsoft.com/office/drawing/2016/5/9/chartex" xmlns:cx4="http://schemas.microsoft.com/office/drawing/2016/5/10/chartex" xmlns:cx5="http://schemas.microsoft.com/office/drawing/2016/5/11/chartex" xmlns:cx6="http://schemas.microsoft.com/office/drawing/2016/5/12/chartex" xmlns:cx7="http://schemas.microsoft.com/office/drawing/2016/5/13/chartex" xmlns:cx8="http://schemas.microsoft.com/office/drawing/2016/5/14/chartex" xmlns:mc="http://schemas.openxmlformats.org/markup-compatibility/2006" xmlns:aink="http://schemas.microsoft.com/office/drawing/2016/ink" xmlns:am3d="http://schemas.microsoft.com/office/drawing/2017/model3d" xmlns:o="urn:schemas-microsoft-com:office:office" xmlns:r="http://schemas.openxmlformats.org/officeDocument/2006/relationships" xmlns:m="http://schemas.openxmlformats.org/officeDocument/2006/math" xmlns:v="urn:schemas-microsoft-com:vml" xmlns:wp14="http://schemas.microsoft.com/office/word/2010/wordprocessingDrawing" xmlns:wp="http://schemas.openxmlformats.org/drawingml/2006/wordprocessingDrawing" xmlns:w10="urn:schemas-microsoft-com:office:word" xmlns:w="http://schemas.openxmlformats.org/wordprocessingml/2006/main" xmlns:w14="http://schemas.microsoft.com/office/word/2010/wordml" xmlns:w15="http://schemas.microsoft.com/office/word/2012/wordml" xmlns:w16cex="http://schemas.microsoft.com/office/word/2018/wordml/cex" xmlns:w16cid="http://schemas.microsoft.com/office/word/2016/wordml/cid" xmlns:w16="http://schemas.microsoft.com/office/word/2018/wordml" xmlns:w16se="http://schemas.microsoft.com/office/word/2015/wordml/symex" xmlns:wpg="http://schemas.microsoft.com/office/word/2010/wordprocessingGroup" xmlns:wpi="http://schemas.microsoft.com/office/word/2010/wordprocessingInk" xmlns:wne="http://schemas.microsoft.com/office/word/2006/wordml" xmlns:wps="http://schemas.microsoft.com/office/word/2010/wordprocessingShape" mc:Ignorable="w14 w15 w16se w16cid w16 w16cex wp14">
   <w:endnote w:type="separator" w:id="-1">
     <w:p>
       <w:r>
@@ -18722,7 +18613,7 @@
 </file>
 
 <file path=word/footer1.xml><?xml version="1.0" encoding="utf-8"?>
-<w:ftr xmlns:wpc="http://schemas.microsoft.com/office/word/2010/wordprocessingCanvas" xmlns:cx="http://schemas.microsoft.com/office/drawing/2014/chartex" xmlns:cx1="http://schemas.microsoft.com/office/drawing/2015/9/8/chartex" xmlns:cx2="http://schemas.microsoft.com/office/drawing/2015/10/21/chartex" xmlns:cx3="http://schemas.microsoft.com/office/drawing/2016/5/9/chartex" xmlns:cx4="http://schemas.microsoft.com/office/drawing/2016/5/10/chartex" xmlns:cx5="http://schemas.microsoft.com/office/drawing/2016/5/11/chartex" xmlns:cx6="http://schemas.microsoft.com/office/drawing/2016/5/12/chartex" xmlns:cx7="http://schemas.microsoft.com/office/drawing/2016/5/13/chartex" xmlns:cx8="http://schemas.microsoft.com/office/drawing/2016/5/14/chartex" xmlns:mc="http://schemas.openxmlformats.org/markup-compatibility/2006" xmlns:aink="http://schemas.microsoft.com/office/drawing/2016/ink" xmlns:am3d="http://schemas.microsoft.com/office/drawing/2017/model3d" xmlns:o="urn:schemas-microsoft-com:office:office" xmlns:r="http://schemas.openxmlformats.org/officeDocument/2006/relationships" xmlns:m="http://schemas.openxmlformats.org/officeDocument/2006/math" xmlns:v="urn:schemas-microsoft-com:vml" xmlns:wp14="http://schemas.microsoft.com/office/word/2010/wordprocessingDrawing" xmlns:wp="http://schemas.openxmlformats.org/drawingml/2006/wordprocessingDrawing" xmlns:w10="urn:schemas-microsoft-com:office:word" xmlns:w="http://schemas.openxmlformats.org/wordprocessingml/2006/main" xmlns:w14="http://schemas.microsoft.com/office/word/2010/wordml" xmlns:w15="http://schemas.microsoft.com/office/word/2012/wordml" xmlns:w16cid="http://schemas.microsoft.com/office/word/2016/wordml/cid" xmlns:w16se="http://schemas.microsoft.com/office/word/2015/wordml/symex" xmlns:wpg="http://schemas.microsoft.com/office/word/2010/wordprocessingGroup" xmlns:wpi="http://schemas.microsoft.com/office/word/2010/wordprocessingInk" xmlns:wne="http://schemas.microsoft.com/office/word/2006/wordml" xmlns:wps="http://schemas.microsoft.com/office/word/2010/wordprocessingShape" mc:Ignorable="w14 w15 w16se w16cid wp14">
+<w:ftr xmlns:wpc="http://schemas.microsoft.com/office/word/2010/wordprocessingCanvas" xmlns:cx="http://schemas.microsoft.com/office/drawing/2014/chartex" xmlns:cx1="http://schemas.microsoft.com/office/drawing/2015/9/8/chartex" xmlns:cx2="http://schemas.microsoft.com/office/drawing/2015/10/21/chartex" xmlns:cx3="http://schemas.microsoft.com/office/drawing/2016/5/9/chartex" xmlns:cx4="http://schemas.microsoft.com/office/drawing/2016/5/10/chartex" xmlns:cx5="http://schemas.microsoft.com/office/drawing/2016/5/11/chartex" xmlns:cx6="http://schemas.microsoft.com/office/drawing/2016/5/12/chartex" xmlns:cx7="http://schemas.microsoft.com/office/drawing/2016/5/13/chartex" xmlns:cx8="http://schemas.microsoft.com/office/drawing/2016/5/14/chartex" xmlns:mc="http://schemas.openxmlformats.org/markup-compatibility/2006" xmlns:aink="http://schemas.microsoft.com/office/drawing/2016/ink" xmlns:am3d="http://schemas.microsoft.com/office/drawing/2017/model3d" xmlns:o="urn:schemas-microsoft-com:office:office" xmlns:r="http://schemas.openxmlformats.org/officeDocument/2006/relationships" xmlns:m="http://schemas.openxmlformats.org/officeDocument/2006/math" xmlns:v="urn:schemas-microsoft-com:vml" xmlns:wp14="http://schemas.microsoft.com/office/word/2010/wordprocessingDrawing" xmlns:wp="http://schemas.openxmlformats.org/drawingml/2006/wordprocessingDrawing" xmlns:w10="urn:schemas-microsoft-com:office:word" xmlns:w="http://schemas.openxmlformats.org/wordprocessingml/2006/main" xmlns:w14="http://schemas.microsoft.com/office/word/2010/wordml" xmlns:w15="http://schemas.microsoft.com/office/word/2012/wordml" xmlns:w16cex="http://schemas.microsoft.com/office/word/2018/wordml/cex" xmlns:w16cid="http://schemas.microsoft.com/office/word/2016/wordml/cid" xmlns:w16="http://schemas.microsoft.com/office/word/2018/wordml" xmlns:w16se="http://schemas.microsoft.com/office/word/2015/wordml/symex" xmlns:wpg="http://schemas.microsoft.com/office/word/2010/wordprocessingGroup" xmlns:wpi="http://schemas.microsoft.com/office/word/2010/wordprocessingInk" xmlns:wne="http://schemas.microsoft.com/office/word/2006/wordml" xmlns:wps="http://schemas.microsoft.com/office/word/2010/wordprocessingShape" mc:Ignorable="w14 w15 w16se w16cid w16 w16cex wp14">
   <w:p>
     <w:pPr>
       <w:pStyle w:val="Footer"/>
@@ -18843,7 +18734,7 @@
 </file>
 
 <file path=word/footer2.xml><?xml version="1.0" encoding="utf-8"?>
-<w:ftr xmlns:wpc="http://schemas.microsoft.com/office/word/2010/wordprocessingCanvas" xmlns:cx="http://schemas.microsoft.com/office/drawing/2014/chartex" xmlns:cx1="http://schemas.microsoft.com/office/drawing/2015/9/8/chartex" xmlns:cx2="http://schemas.microsoft.com/office/drawing/2015/10/21/chartex" xmlns:cx3="http://schemas.microsoft.com/office/drawing/2016/5/9/chartex" xmlns:cx4="http://schemas.microsoft.com/office/drawing/2016/5/10/chartex" xmlns:cx5="http://schemas.microsoft.com/office/drawing/2016/5/11/chartex" xmlns:cx6="http://schemas.microsoft.com/office/drawing/2016/5/12/chartex" xmlns:cx7="http://schemas.microsoft.com/office/drawing/2016/5/13/chartex" xmlns:cx8="http://schemas.microsoft.com/office/drawing/2016/5/14/chartex" xmlns:mc="http://schemas.openxmlformats.org/markup-compatibility/2006" xmlns:aink="http://schemas.microsoft.com/office/drawing/2016/ink" xmlns:am3d="http://schemas.microsoft.com/office/drawing/2017/model3d" xmlns:o="urn:schemas-microsoft-com:office:office" xmlns:r="http://schemas.openxmlformats.org/officeDocument/2006/relationships" xmlns:m="http://schemas.openxmlformats.org/officeDocument/2006/math" xmlns:v="urn:schemas-microsoft-com:vml" xmlns:wp14="http://schemas.microsoft.com/office/word/2010/wordprocessingDrawing" xmlns:wp="http://schemas.openxmlformats.org/drawingml/2006/wordprocessingDrawing" xmlns:w10="urn:schemas-microsoft-com:office:word" xmlns:w="http://schemas.openxmlformats.org/wordprocessingml/2006/main" xmlns:w14="http://schemas.microsoft.com/office/word/2010/wordml" xmlns:w15="http://schemas.microsoft.com/office/word/2012/wordml" xmlns:w16cid="http://schemas.microsoft.com/office/word/2016/wordml/cid" xmlns:w16se="http://schemas.microsoft.com/office/word/2015/wordml/symex" xmlns:wpg="http://schemas.microsoft.com/office/word/2010/wordprocessingGroup" xmlns:wpi="http://schemas.microsoft.com/office/word/2010/wordprocessingInk" xmlns:wne="http://schemas.microsoft.com/office/word/2006/wordml" xmlns:wps="http://schemas.microsoft.com/office/word/2010/wordprocessingShape" mc:Ignorable="w14 w15 w16se w16cid wp14">
+<w:ftr xmlns:wpc="http://schemas.microsoft.com/office/word/2010/wordprocessingCanvas" xmlns:cx="http://schemas.microsoft.com/office/drawing/2014/chartex" xmlns:cx1="http://schemas.microsoft.com/office/drawing/2015/9/8/chartex" xmlns:cx2="http://schemas.microsoft.com/office/drawing/2015/10/21/chartex" xmlns:cx3="http://schemas.microsoft.com/office/drawing/2016/5/9/chartex" xmlns:cx4="http://schemas.microsoft.com/office/drawing/2016/5/10/chartex" xmlns:cx5="http://schemas.microsoft.com/office/drawing/2016/5/11/chartex" xmlns:cx6="http://schemas.microsoft.com/office/drawing/2016/5/12/chartex" xmlns:cx7="http://schemas.microsoft.com/office/drawing/2016/5/13/chartex" xmlns:cx8="http://schemas.microsoft.com/office/drawing/2016/5/14/chartex" xmlns:mc="http://schemas.openxmlformats.org/markup-compatibility/2006" xmlns:aink="http://schemas.microsoft.com/office/drawing/2016/ink" xmlns:am3d="http://schemas.microsoft.com/office/drawing/2017/model3d" xmlns:o="urn:schemas-microsoft-com:office:office" xmlns:r="http://schemas.openxmlformats.org/officeDocument/2006/relationships" xmlns:m="http://schemas.openxmlformats.org/officeDocument/2006/math" xmlns:v="urn:schemas-microsoft-com:vml" xmlns:wp14="http://schemas.microsoft.com/office/word/2010/wordprocessingDrawing" xmlns:wp="http://schemas.openxmlformats.org/drawingml/2006/wordprocessingDrawing" xmlns:w10="urn:schemas-microsoft-com:office:word" xmlns:w="http://schemas.openxmlformats.org/wordprocessingml/2006/main" xmlns:w14="http://schemas.microsoft.com/office/word/2010/wordml" xmlns:w15="http://schemas.microsoft.com/office/word/2012/wordml" xmlns:w16cex="http://schemas.microsoft.com/office/word/2018/wordml/cex" xmlns:w16cid="http://schemas.microsoft.com/office/word/2016/wordml/cid" xmlns:w16="http://schemas.microsoft.com/office/word/2018/wordml" xmlns:w16se="http://schemas.microsoft.com/office/word/2015/wordml/symex" xmlns:wpg="http://schemas.microsoft.com/office/word/2010/wordprocessingGroup" xmlns:wpi="http://schemas.microsoft.com/office/word/2010/wordprocessingInk" xmlns:wne="http://schemas.microsoft.com/office/word/2006/wordml" xmlns:wps="http://schemas.microsoft.com/office/word/2010/wordprocessingShape" mc:Ignorable="w14 w15 w16se w16cid w16 w16cex wp14">
   <w:p>
     <w:pPr>
       <w:pStyle w:val="Footer"/>
@@ -18964,7 +18855,7 @@
 </file>
 
 <file path=word/footnotes.xml><?xml version="1.0" encoding="utf-8"?>
-<w:footnotes xmlns:wpc="http://schemas.microsoft.com/office/word/2010/wordprocessingCanvas" xmlns:cx="http://schemas.microsoft.com/office/drawing/2014/chartex" xmlns:cx1="http://schemas.microsoft.com/office/drawing/2015/9/8/chartex" xmlns:cx2="http://schemas.microsoft.com/office/drawing/2015/10/21/chartex" xmlns:cx3="http://schemas.microsoft.com/office/drawing/2016/5/9/chartex" xmlns:cx4="http://schemas.microsoft.com/office/drawing/2016/5/10/chartex" xmlns:cx5="http://schemas.microsoft.com/office/drawing/2016/5/11/chartex" xmlns:cx6="http://schemas.microsoft.com/office/drawing/2016/5/12/chartex" xmlns:cx7="http://schemas.microsoft.com/office/drawing/2016/5/13/chartex" xmlns:cx8="http://schemas.microsoft.com/office/drawing/2016/5/14/chartex" xmlns:mc="http://schemas.openxmlformats.org/markup-compatibility/2006" xmlns:aink="http://schemas.microsoft.com/office/drawing/2016/ink" xmlns:am3d="http://schemas.microsoft.com/office/drawing/2017/model3d" xmlns:o="urn:schemas-microsoft-com:office:office" xmlns:r="http://schemas.openxmlformats.org/officeDocument/2006/relationships" xmlns:m="http://schemas.openxmlformats.org/officeDocument/2006/math" xmlns:v="urn:schemas-microsoft-com:vml" xmlns:wp14="http://schemas.microsoft.com/office/word/2010/wordprocessingDrawing" xmlns:wp="http://schemas.openxmlformats.org/drawingml/2006/wordprocessingDrawing" xmlns:w10="urn:schemas-microsoft-com:office:word" xmlns:w="http://schemas.openxmlformats.org/wordprocessingml/2006/main" xmlns:w14="http://schemas.microsoft.com/office/word/2010/wordml" xmlns:w15="http://schemas.microsoft.com/office/word/2012/wordml" xmlns:w16cid="http://schemas.microsoft.com/office/word/2016/wordml/cid" xmlns:w16se="http://schemas.microsoft.com/office/word/2015/wordml/symex" xmlns:wpg="http://schemas.microsoft.com/office/word/2010/wordprocessingGroup" xmlns:wpi="http://schemas.microsoft.com/office/word/2010/wordprocessingInk" xmlns:wne="http://schemas.microsoft.com/office/word/2006/wordml" xmlns:wps="http://schemas.microsoft.com/office/word/2010/wordprocessingShape" mc:Ignorable="w14 w15 w16se w16cid wp14">
+<w:footnotes xmlns:wpc="http://schemas.microsoft.com/office/word/2010/wordprocessingCanvas" xmlns:cx="http://schemas.microsoft.com/office/drawing/2014/chartex" xmlns:cx1="http://schemas.microsoft.com/office/drawing/2015/9/8/chartex" xmlns:cx2="http://schemas.microsoft.com/office/drawing/2015/10/21/chartex" xmlns:cx3="http://schemas.microsoft.com/office/drawing/2016/5/9/chartex" xmlns:cx4="http://schemas.microsoft.com/office/drawing/2016/5/10/chartex" xmlns:cx5="http://schemas.microsoft.com/office/drawing/2016/5/11/chartex" xmlns:cx6="http://schemas.microsoft.com/office/drawing/2016/5/12/chartex" xmlns:cx7="http://schemas.microsoft.com/office/drawing/2016/5/13/chartex" xmlns:cx8="http://schemas.microsoft.com/office/drawing/2016/5/14/chartex" xmlns:mc="http://schemas.openxmlformats.org/markup-compatibility/2006" xmlns:aink="http://schemas.microsoft.com/office/drawing/2016/ink" xmlns:am3d="http://schemas.microsoft.com/office/drawing/2017/model3d" xmlns:o="urn:schemas-microsoft-com:office:office" xmlns:r="http://schemas.openxmlformats.org/officeDocument/2006/relationships" xmlns:m="http://schemas.openxmlformats.org/officeDocument/2006/math" xmlns:v="urn:schemas-microsoft-com:vml" xmlns:wp14="http://schemas.microsoft.com/office/word/2010/wordprocessingDrawing" xmlns:wp="http://schemas.openxmlformats.org/drawingml/2006/wordprocessingDrawing" xmlns:w10="urn:schemas-microsoft-com:office:word" xmlns:w="http://schemas.openxmlformats.org/wordprocessingml/2006/main" xmlns:w14="http://schemas.microsoft.com/office/word/2010/wordml" xmlns:w15="http://schemas.microsoft.com/office/word/2012/wordml" xmlns:w16cex="http://schemas.microsoft.com/office/word/2018/wordml/cex" xmlns:w16cid="http://schemas.microsoft.com/office/word/2016/wordml/cid" xmlns:w16="http://schemas.microsoft.com/office/word/2018/wordml" xmlns:w16se="http://schemas.microsoft.com/office/word/2015/wordml/symex" xmlns:wpg="http://schemas.microsoft.com/office/word/2010/wordprocessingGroup" xmlns:wpi="http://schemas.microsoft.com/office/word/2010/wordprocessingInk" xmlns:wne="http://schemas.microsoft.com/office/word/2006/wordml" xmlns:wps="http://schemas.microsoft.com/office/word/2010/wordprocessingShape" mc:Ignorable="w14 w15 w16se w16cid w16 w16cex wp14">
   <w:footnote w:type="separator" w:id="-1">
     <w:p>
       <w:r>
@@ -18983,7 +18874,7 @@
 </file>
 
 <file path=word/header1.xml><?xml version="1.0" encoding="utf-8"?>
-<w:hdr xmlns:wpc="http://schemas.microsoft.com/office/word/2010/wordprocessingCanvas" xmlns:cx="http://schemas.microsoft.com/office/drawing/2014/chartex" xmlns:cx1="http://schemas.microsoft.com/office/drawing/2015/9/8/chartex" xmlns:cx2="http://schemas.microsoft.com/office/drawing/2015/10/21/chartex" xmlns:cx3="http://schemas.microsoft.com/office/drawing/2016/5/9/chartex" xmlns:cx4="http://schemas.microsoft.com/office/drawing/2016/5/10/chartex" xmlns:cx5="http://schemas.microsoft.com/office/drawing/2016/5/11/chartex" xmlns:cx6="http://schemas.microsoft.com/office/drawing/2016/5/12/chartex" xmlns:cx7="http://schemas.microsoft.com/office/drawing/2016/5/13/chartex" xmlns:cx8="http://schemas.microsoft.com/office/drawing/2016/5/14/chartex" xmlns:mc="http://schemas.openxmlformats.org/markup-compatibility/2006" xmlns:aink="http://schemas.microsoft.com/office/drawing/2016/ink" xmlns:am3d="http://schemas.microsoft.com/office/drawing/2017/model3d" xmlns:o="urn:schemas-microsoft-com:office:office" xmlns:r="http://schemas.openxmlformats.org/officeDocument/2006/relationships" xmlns:m="http://schemas.openxmlformats.org/officeDocument/2006/math" xmlns:v="urn:schemas-microsoft-com:vml" xmlns:wp14="http://schemas.microsoft.com/office/word/2010/wordprocessingDrawing" xmlns:wp="http://schemas.openxmlformats.org/drawingml/2006/wordprocessingDrawing" xmlns:w10="urn:schemas-microsoft-com:office:word" xmlns:w="http://schemas.openxmlformats.org/wordprocessingml/2006/main" xmlns:w14="http://schemas.microsoft.com/office/word/2010/wordml" xmlns:w15="http://schemas.microsoft.com/office/word/2012/wordml" xmlns:w16cid="http://schemas.microsoft.com/office/word/2016/wordml/cid" xmlns:w16se="http://schemas.microsoft.com/office/word/2015/wordml/symex" xmlns:wpg="http://schemas.microsoft.com/office/word/2010/wordprocessingGroup" xmlns:wpi="http://schemas.microsoft.com/office/word/2010/wordprocessingInk" xmlns:wne="http://schemas.microsoft.com/office/word/2006/wordml" xmlns:wps="http://schemas.microsoft.com/office/word/2010/wordprocessingShape" mc:Ignorable="w14 w15 w16se w16cid wp14">
+<w:hdr xmlns:wpc="http://schemas.microsoft.com/office/word/2010/wordprocessingCanvas" xmlns:cx="http://schemas.microsoft.com/office/drawing/2014/chartex" xmlns:cx1="http://schemas.microsoft.com/office/drawing/2015/9/8/chartex" xmlns:cx2="http://schemas.microsoft.com/office/drawing/2015/10/21/chartex" xmlns:cx3="http://schemas.microsoft.com/office/drawing/2016/5/9/chartex" xmlns:cx4="http://schemas.microsoft.com/office/drawing/2016/5/10/chartex" xmlns:cx5="http://schemas.microsoft.com/office/drawing/2016/5/11/chartex" xmlns:cx6="http://schemas.microsoft.com/office/drawing/2016/5/12/chartex" xmlns:cx7="http://schemas.microsoft.com/office/drawing/2016/5/13/chartex" xmlns:cx8="http://schemas.microsoft.com/office/drawing/2016/5/14/chartex" xmlns:mc="http://schemas.openxmlformats.org/markup-compatibility/2006" xmlns:aink="http://schemas.microsoft.com/office/drawing/2016/ink" xmlns:am3d="http://schemas.microsoft.com/office/drawing/2017/model3d" xmlns:o="urn:schemas-microsoft-com:office:office" xmlns:r="http://schemas.openxmlformats.org/officeDocument/2006/relationships" xmlns:m="http://schemas.openxmlformats.org/officeDocument/2006/math" xmlns:v="urn:schemas-microsoft-com:vml" xmlns:wp14="http://schemas.microsoft.com/office/word/2010/wordprocessingDrawing" xmlns:wp="http://schemas.openxmlformats.org/drawingml/2006/wordprocessingDrawing" xmlns:w10="urn:schemas-microsoft-com:office:word" xmlns:w="http://schemas.openxmlformats.org/wordprocessingml/2006/main" xmlns:w14="http://schemas.microsoft.com/office/word/2010/wordml" xmlns:w15="http://schemas.microsoft.com/office/word/2012/wordml" xmlns:w16cex="http://schemas.microsoft.com/office/word/2018/wordml/cex" xmlns:w16cid="http://schemas.microsoft.com/office/word/2016/wordml/cid" xmlns:w16="http://schemas.microsoft.com/office/word/2018/wordml" xmlns:w16se="http://schemas.microsoft.com/office/word/2015/wordml/symex" xmlns:wpg="http://schemas.microsoft.com/office/word/2010/wordprocessingGroup" xmlns:wpi="http://schemas.microsoft.com/office/word/2010/wordprocessingInk" xmlns:wne="http://schemas.microsoft.com/office/word/2006/wordml" xmlns:wps="http://schemas.microsoft.com/office/word/2010/wordprocessingShape" mc:Ignorable="w14 w15 w16se w16cid w16 w16cex wp14">
   <w:p>
     <w:pPr>
       <w:pStyle w:val="Header"/>
@@ -19053,7 +18944,7 @@
 </file>
 
 <file path=word/numbering.xml><?xml version="1.0" encoding="utf-8"?>
-<w:numbering xmlns:wpc="http://schemas.microsoft.com/office/word/2010/wordprocessingCanvas" xmlns:cx="http://schemas.microsoft.com/office/drawing/2014/chartex" xmlns:cx1="http://schemas.microsoft.com/office/drawing/2015/9/8/chartex" xmlns:cx2="http://schemas.microsoft.com/office/drawing/2015/10/21/chartex" xmlns:cx3="http://schemas.microsoft.com/office/drawing/2016/5/9/chartex" xmlns:cx4="http://schemas.microsoft.com/office/drawing/2016/5/10/chartex" xmlns:cx5="http://schemas.microsoft.com/office/drawing/2016/5/11/chartex" xmlns:cx6="http://schemas.microsoft.com/office/drawing/2016/5/12/chartex" xmlns:cx7="http://schemas.microsoft.com/office/drawing/2016/5/13/chartex" xmlns:cx8="http://schemas.microsoft.com/office/drawing/2016/5/14/chartex" xmlns:mc="http://schemas.openxmlformats.org/markup-compatibility/2006" xmlns:aink="http://schemas.microsoft.com/office/drawing/2016/ink" xmlns:am3d="http://schemas.microsoft.com/office/drawing/2017/model3d" xmlns:o="urn:schemas-microsoft-com:office:office" xmlns:r="http://schemas.openxmlformats.org/officeDocument/2006/relationships" xmlns:m="http://schemas.openxmlformats.org/officeDocument/2006/math" xmlns:v="urn:schemas-microsoft-com:vml" xmlns:wp14="http://schemas.microsoft.com/office/word/2010/wordprocessingDrawing" xmlns:wp="http://schemas.openxmlformats.org/drawingml/2006/wordprocessingDrawing" xmlns:w10="urn:schemas-microsoft-com:office:word" xmlns:w="http://schemas.openxmlformats.org/wordprocessingml/2006/main" xmlns:w14="http://schemas.microsoft.com/office/word/2010/wordml" xmlns:w15="http://schemas.microsoft.com/office/word/2012/wordml" xmlns:w16cid="http://schemas.microsoft.com/office/word/2016/wordml/cid" xmlns:w16se="http://schemas.microsoft.com/office/word/2015/wordml/symex" xmlns:wpg="http://schemas.microsoft.com/office/word/2010/wordprocessingGroup" xmlns:wpi="http://schemas.microsoft.com/office/word/2010/wordprocessingInk" xmlns:wne="http://schemas.microsoft.com/office/word/2006/wordml" xmlns:wps="http://schemas.microsoft.com/office/word/2010/wordprocessingShape" mc:Ignorable="w14 w15 w16se w16cid wp14">
+<w:numbering xmlns:wpc="http://schemas.microsoft.com/office/word/2010/wordprocessingCanvas" xmlns:cx="http://schemas.microsoft.com/office/drawing/2014/chartex" xmlns:cx1="http://schemas.microsoft.com/office/drawing/2015/9/8/chartex" xmlns:cx2="http://schemas.microsoft.com/office/drawing/2015/10/21/chartex" xmlns:cx3="http://schemas.microsoft.com/office/drawing/2016/5/9/chartex" xmlns:cx4="http://schemas.microsoft.com/office/drawing/2016/5/10/chartex" xmlns:cx5="http://schemas.microsoft.com/office/drawing/2016/5/11/chartex" xmlns:cx6="http://schemas.microsoft.com/office/drawing/2016/5/12/chartex" xmlns:cx7="http://schemas.microsoft.com/office/drawing/2016/5/13/chartex" xmlns:cx8="http://schemas.microsoft.com/office/drawing/2016/5/14/chartex" xmlns:mc="http://schemas.openxmlformats.org/markup-compatibility/2006" xmlns:aink="http://schemas.microsoft.com/office/drawing/2016/ink" xmlns:am3d="http://schemas.microsoft.com/office/drawing/2017/model3d" xmlns:o="urn:schemas-microsoft-com:office:office" xmlns:r="http://schemas.openxmlformats.org/officeDocument/2006/relationships" xmlns:m="http://schemas.openxmlformats.org/officeDocument/2006/math" xmlns:v="urn:schemas-microsoft-com:vml" xmlns:wp14="http://schemas.microsoft.com/office/word/2010/wordprocessingDrawing" xmlns:wp="http://schemas.openxmlformats.org/drawingml/2006/wordprocessingDrawing" xmlns:w10="urn:schemas-microsoft-com:office:word" xmlns:w="http://schemas.openxmlformats.org/wordprocessingml/2006/main" xmlns:w14="http://schemas.microsoft.com/office/word/2010/wordml" xmlns:w15="http://schemas.microsoft.com/office/word/2012/wordml" xmlns:w16cex="http://schemas.microsoft.com/office/word/2018/wordml/cex" xmlns:w16cid="http://schemas.microsoft.com/office/word/2016/wordml/cid" xmlns:w16="http://schemas.microsoft.com/office/word/2018/wordml" xmlns:w16se="http://schemas.microsoft.com/office/word/2015/wordml/symex" xmlns:wpg="http://schemas.microsoft.com/office/word/2010/wordprocessingGroup" xmlns:wpi="http://schemas.microsoft.com/office/word/2010/wordprocessingInk" xmlns:wne="http://schemas.microsoft.com/office/word/2006/wordml" xmlns:wps="http://schemas.microsoft.com/office/word/2010/wordprocessingShape" mc:Ignorable="w14 w15 w16se w16cid w16 w16cex wp14">
   <w:abstractNum w:abstractNumId="0" w15:restartNumberingAfterBreak="0">
     <w:nsid w:val="023D1F11"/>
     <w:multiLevelType w:val="hybridMultilevel"/>
@@ -22004,7 +21895,7 @@
 </file>
 
 <file path=word/styles.xml><?xml version="1.0" encoding="utf-8"?>
-<w:styles xmlns:mc="http://schemas.openxmlformats.org/markup-compatibility/2006" xmlns:r="http://schemas.openxmlformats.org/officeDocument/2006/relationships" xmlns:w="http://schemas.openxmlformats.org/wordprocessingml/2006/main" xmlns:w14="http://schemas.microsoft.com/office/word/2010/wordml" xmlns:w15="http://schemas.microsoft.com/office/word/2012/wordml" xmlns:w16cid="http://schemas.microsoft.com/office/word/2016/wordml/cid" xmlns:w16se="http://schemas.microsoft.com/office/word/2015/wordml/symex" mc:Ignorable="w14 w15 w16se w16cid">
+<w:styles xmlns:mc="http://schemas.openxmlformats.org/markup-compatibility/2006" xmlns:r="http://schemas.openxmlformats.org/officeDocument/2006/relationships" xmlns:w="http://schemas.openxmlformats.org/wordprocessingml/2006/main" xmlns:w14="http://schemas.microsoft.com/office/word/2010/wordml" xmlns:w15="http://schemas.microsoft.com/office/word/2012/wordml" xmlns:w16cex="http://schemas.microsoft.com/office/word/2018/wordml/cex" xmlns:w16cid="http://schemas.microsoft.com/office/word/2016/wordml/cid" xmlns:w16="http://schemas.microsoft.com/office/word/2018/wordml" xmlns:w16se="http://schemas.microsoft.com/office/word/2015/wordml/symex" mc:Ignorable="w14 w15 w16se w16cid w16 w16cex">
   <w:docDefaults>
     <w:rPrDefault>
       <w:rPr>
@@ -22014,7 +21905,7 @@
     </w:rPrDefault>
     <w:pPrDefault/>
   </w:docDefaults>
-  <w:latentStyles w:defLockedState="0" w:defUIPriority="0" w:defSemiHidden="0" w:defUnhideWhenUsed="0" w:defQFormat="0" w:count="375">
+  <w:latentStyles w:defLockedState="0" w:defUIPriority="0" w:defSemiHidden="0" w:defUnhideWhenUsed="0" w:defQFormat="0" w:count="376">
     <w:lsdException w:name="Normal" w:qFormat="1"/>
     <w:lsdException w:name="heading 1" w:qFormat="1"/>
     <w:lsdException w:name="heading 2" w:semiHidden="1" w:unhideWhenUsed="1" w:qFormat="1"/>
@@ -22114,7 +22005,6 @@
     <w:lsdException w:name="HTML Sample" w:semiHidden="1" w:unhideWhenUsed="1"/>
     <w:lsdException w:name="HTML Typewriter" w:semiHidden="1" w:unhideWhenUsed="1"/>
     <w:lsdException w:name="HTML Variable" w:semiHidden="1" w:unhideWhenUsed="1"/>
-    <w:lsdException w:name="Normal Table" w:semiHidden="1" w:unhideWhenUsed="1"/>
     <w:lsdException w:name="annotation subject" w:semiHidden="1" w:unhideWhenUsed="1"/>
     <w:lsdException w:name="No List" w:semiHidden="1" w:unhideWhenUsed="1"/>
     <w:lsdException w:name="Outline List 1" w:semiHidden="1" w:unhideWhenUsed="1"/>
@@ -22161,9 +22051,7 @@
     <w:lsdException w:name="Table Subtle 2" w:semiHidden="1" w:unhideWhenUsed="1"/>
     <w:lsdException w:name="Table Web 1" w:semiHidden="1" w:unhideWhenUsed="1"/>
     <w:lsdException w:name="Table Web 2" w:semiHidden="1" w:unhideWhenUsed="1"/>
-    <w:lsdException w:name="Table Web 3" w:semiHidden="1" w:unhideWhenUsed="1"/>
     <w:lsdException w:name="Balloon Text" w:semiHidden="1" w:unhideWhenUsed="1"/>
-    <w:lsdException w:name="Table Theme" w:semiHidden="1" w:unhideWhenUsed="1"/>
     <w:lsdException w:name="Placeholder Text" w:semiHidden="1" w:uiPriority="99"/>
     <w:lsdException w:name="No Spacing" w:uiPriority="1" w:qFormat="1"/>
     <w:lsdException w:name="Light Shading" w:uiPriority="60"/>
@@ -22383,6 +22271,7 @@
     <w:lsdException w:name="Smart Hyperlink" w:semiHidden="1" w:uiPriority="99" w:unhideWhenUsed="1"/>
     <w:lsdException w:name="Hashtag" w:semiHidden="1" w:uiPriority="99" w:unhideWhenUsed="1"/>
     <w:lsdException w:name="Unresolved Mention" w:semiHidden="1" w:uiPriority="99" w:unhideWhenUsed="1"/>
+    <w:lsdException w:name="Smart Link" w:semiHidden="1" w:uiPriority="99" w:unhideWhenUsed="1"/>
   </w:latentStyles>
   <w:style w:type="paragraph" w:default="1" w:styleId="Normal">
     <w:name w:val="Normal"/>
@@ -22444,7 +22333,6 @@
   <w:style w:type="character" w:default="1" w:styleId="DefaultParagraphFont">
     <w:name w:val="Default Paragraph Font"/>
     <w:uiPriority w:val="1"/>
-    <w:semiHidden/>
     <w:unhideWhenUsed/>
   </w:style>
   <w:style w:type="table" w:default="1" w:styleId="TableNormal">
@@ -23032,12 +22920,6 @@
 </file>
 
 <file path=customXml/item1.xml><?xml version="1.0" encoding="utf-8"?>
-<p:properties xmlns:p="http://schemas.microsoft.com/office/2006/metadata/properties" xmlns:xsi="http://www.w3.org/2001/XMLSchema-instance" xmlns:pc="http://schemas.microsoft.com/office/infopath/2007/PartnerControls">
-  <documentManagement/>
-</p:properties>
-</file>
-
-<file path=customXml/item2.xml><?xml version="1.0" encoding="utf-8"?>
 <ct:contentTypeSchema xmlns:ct="http://schemas.microsoft.com/office/2006/metadata/contentType" xmlns:ma="http://schemas.microsoft.com/office/2006/metadata/properties/metaAttributes" ct:_="" ma:_="" ma:contentTypeName="Document" ma:contentTypeID="0x0101001C18ECD77740BD4B821C7D3222574720" ma:contentTypeVersion="11" ma:contentTypeDescription="Create a new document." ma:contentTypeScope="" ma:versionID="10d9231708d170b6076833c81c8addfb">
   <xsd:schema xmlns:xsd="http://www.w3.org/2001/XMLSchema" xmlns:xs="http://www.w3.org/2001/XMLSchema" xmlns:p="http://schemas.microsoft.com/office/2006/metadata/properties" xmlns:ns3="0a49ff72-13e8-4478-8c56-479c965268d1" targetNamespace="http://schemas.microsoft.com/office/2006/metadata/properties" ma:root="true" ma:fieldsID="bff329a77edef584f461713abe9ef3ea" ns3:_="">
     <xsd:import namespace="0a49ff72-13e8-4478-8c56-479c965268d1"/>
@@ -23227,6 +23109,10 @@
 </ct:contentTypeSchema>
 </file>
 
+<file path=customXml/item2.xml><?xml version="1.0" encoding="utf-8"?>
+<b:Sources xmlns:b="http://schemas.openxmlformats.org/officeDocument/2006/bibliography" xmlns="http://schemas.openxmlformats.org/officeDocument/2006/bibliography" SelectedStyle="\APA.XSL" StyleName="APA"/>
+</file>
+
 <file path=customXml/item3.xml><?xml version="1.0" encoding="utf-8"?>
 <?mso-contentType ?>
 <FormTemplates xmlns="http://schemas.microsoft.com/sharepoint/v3/contenttype/forms">
@@ -23237,26 +23123,12 @@
 </file>
 
 <file path=customXml/item4.xml><?xml version="1.0" encoding="utf-8"?>
-<b:Sources xmlns:b="http://schemas.openxmlformats.org/officeDocument/2006/bibliography" xmlns="http://schemas.openxmlformats.org/officeDocument/2006/bibliography" SelectedStyle="\APA.XSL" StyleName="APA"/>
+<p:properties xmlns:p="http://schemas.microsoft.com/office/2006/metadata/properties" xmlns:xsi="http://www.w3.org/2001/XMLSchema-instance" xmlns:pc="http://schemas.microsoft.com/office/infopath/2007/PartnerControls">
+  <documentManagement/>
+</p:properties>
 </file>
 
 <file path=customXml/itemProps1.xml><?xml version="1.0" encoding="utf-8"?>
-<ds:datastoreItem xmlns:ds="http://schemas.openxmlformats.org/officeDocument/2006/customXml" ds:itemID="{97A122F9-373F-425C-B1EC-5F9EC69CEE94}">
-  <ds:schemaRefs>
-    <ds:schemaRef ds:uri="http://purl.org/dc/elements/1.1/"/>
-    <ds:schemaRef ds:uri="http://schemas.openxmlformats.org/package/2006/metadata/core-properties"/>
-    <ds:schemaRef ds:uri="http://schemas.microsoft.com/office/infopath/2007/PartnerControls"/>
-    <ds:schemaRef ds:uri="http://purl.org/dc/dcmitype/"/>
-    <ds:schemaRef ds:uri="http://www.w3.org/XML/1998/namespace"/>
-    <ds:schemaRef ds:uri="http://schemas.microsoft.com/office/2006/metadata/properties"/>
-    <ds:schemaRef ds:uri="http://schemas.microsoft.com/office/2006/documentManagement/types"/>
-    <ds:schemaRef ds:uri="0a49ff72-13e8-4478-8c56-479c965268d1"/>
-    <ds:schemaRef ds:uri="http://purl.org/dc/terms/"/>
-  </ds:schemaRefs>
-</ds:datastoreItem>
-</file>
-
-<file path=customXml/itemProps2.xml><?xml version="1.0" encoding="utf-8"?>
 <ds:datastoreItem xmlns:ds="http://schemas.openxmlformats.org/officeDocument/2006/customXml" ds:itemID="{62637D35-5AC5-4CA0-853A-9378F0E6FA35}">
   <ds:schemaRefs>
     <ds:schemaRef ds:uri="http://schemas.microsoft.com/office/2006/metadata/contentType"/>
@@ -23274,6 +23146,14 @@
 </ds:datastoreItem>
 </file>
 
+<file path=customXml/itemProps2.xml><?xml version="1.0" encoding="utf-8"?>
+<ds:datastoreItem xmlns:ds="http://schemas.openxmlformats.org/officeDocument/2006/customXml" ds:itemID="{B14C0468-D07A-4554-B618-62B2DA246137}">
+  <ds:schemaRefs>
+    <ds:schemaRef ds:uri="http://schemas.openxmlformats.org/officeDocument/2006/bibliography"/>
+  </ds:schemaRefs>
+</ds:datastoreItem>
+</file>
+
 <file path=customXml/itemProps3.xml><?xml version="1.0" encoding="utf-8"?>
 <ds:datastoreItem xmlns:ds="http://schemas.openxmlformats.org/officeDocument/2006/customXml" ds:itemID="{1D470E9F-5756-4DC6-B518-64ED5C58070E}">
   <ds:schemaRefs>
@@ -23283,9 +23163,10 @@
 </file>
 
 <file path=customXml/itemProps4.xml><?xml version="1.0" encoding="utf-8"?>
-<ds:datastoreItem xmlns:ds="http://schemas.openxmlformats.org/officeDocument/2006/customXml" ds:itemID="{B14C0468-D07A-4554-B618-62B2DA246137}">
+<ds:datastoreItem xmlns:ds="http://schemas.openxmlformats.org/officeDocument/2006/customXml" ds:itemID="{97A122F9-373F-425C-B1EC-5F9EC69CEE94}">
   <ds:schemaRefs>
-    <ds:schemaRef ds:uri="http://schemas.openxmlformats.org/officeDocument/2006/bibliography"/>
+    <ds:schemaRef ds:uri="http://schemas.microsoft.com/office/2006/metadata/properties"/>
+    <ds:schemaRef ds:uri="http://schemas.microsoft.com/office/infopath/2007/PartnerControls"/>
   </ds:schemaRefs>
 </ds:datastoreItem>
 </file>
--- a/Muehlbauer_CV.docx
+++ b/Muehlbauer_CV.docx
@@ -894,23 +894,13 @@
           <w:szCs w:val="20"/>
         </w:rPr>
       </w:pPr>
-      <w:proofErr w:type="spellStart"/>
-      <w:r>
-        <w:rPr>
-          <w:rFonts w:ascii="Verdana" w:hAnsi="Verdana"/>
-          <w:sz w:val="20"/>
-          <w:szCs w:val="20"/>
-        </w:rPr>
-        <w:t>Tagliamento</w:t>
-      </w:r>
-      <w:proofErr w:type="spellEnd"/>
-      <w:r>
-        <w:rPr>
-          <w:rFonts w:ascii="Verdana" w:hAnsi="Verdana"/>
-          <w:sz w:val="20"/>
-          <w:szCs w:val="20"/>
-        </w:rPr>
-        <w:t xml:space="preserve"> River, Italy (1</w:t>
+      <w:r>
+        <w:rPr>
+          <w:rFonts w:ascii="Verdana" w:hAnsi="Verdana"/>
+          <w:sz w:val="20"/>
+          <w:szCs w:val="20"/>
+        </w:rPr>
+        <w:t>Tagliamento River, Italy (1</w:t>
       </w:r>
       <w:r>
         <w:rPr>
@@ -999,23 +989,13 @@
           <w:szCs w:val="20"/>
         </w:rPr>
       </w:pPr>
-      <w:proofErr w:type="spellStart"/>
-      <w:r>
-        <w:rPr>
-          <w:rFonts w:ascii="Verdana" w:hAnsi="Verdana"/>
-          <w:sz w:val="20"/>
-          <w:szCs w:val="20"/>
-        </w:rPr>
-        <w:t>Coweeta</w:t>
-      </w:r>
-      <w:proofErr w:type="spellEnd"/>
-      <w:r>
-        <w:rPr>
-          <w:rFonts w:ascii="Verdana" w:hAnsi="Verdana"/>
-          <w:sz w:val="20"/>
-          <w:szCs w:val="20"/>
-        </w:rPr>
-        <w:t xml:space="preserve"> LTER &amp; Little Tennessee River, NC (1</w:t>
+      <w:r>
+        <w:rPr>
+          <w:rFonts w:ascii="Verdana" w:hAnsi="Verdana"/>
+          <w:sz w:val="20"/>
+          <w:szCs w:val="20"/>
+        </w:rPr>
+        <w:t>Coweeta LTER &amp; Little Tennessee River, NC (1</w:t>
       </w:r>
       <w:r>
         <w:rPr>
@@ -1634,19 +1614,8 @@
           <w:sz w:val="20"/>
           <w:szCs w:val="20"/>
         </w:rPr>
-        <w:t xml:space="preserve">Fairbanks, AK. Supervisor: Dr. Jeffrey A. </w:t>
-      </w:r>
-      <w:proofErr w:type="spellStart"/>
-      <w:r>
-        <w:rPr>
-          <w:rFonts w:ascii="Verdana" w:hAnsi="Verdana" w:cs="Verdana"/>
-          <w:bCs/>
-          <w:sz w:val="20"/>
-          <w:szCs w:val="20"/>
-        </w:rPr>
-        <w:t>Falke</w:t>
-      </w:r>
-      <w:proofErr w:type="spellEnd"/>
+        <w:t>Fairbanks, AK. Supervisor: Dr. Jeffrey A. Falke</w:t>
+      </w:r>
     </w:p>
     <w:p>
       <w:pPr>
@@ -1688,27 +1657,7 @@
           <w:sz w:val="20"/>
           <w:szCs w:val="20"/>
         </w:rPr>
-        <w:t xml:space="preserve"> Biologist (GS-12), 4/1/2021–Pres, 40+ </w:t>
-      </w:r>
-      <w:proofErr w:type="spellStart"/>
-      <w:r>
-        <w:rPr>
-          <w:rFonts w:ascii="Verdana" w:hAnsi="Verdana" w:cs="Verdana"/>
-          <w:bCs/>
-          <w:sz w:val="20"/>
-          <w:szCs w:val="20"/>
-        </w:rPr>
-        <w:t>hrs</w:t>
-      </w:r>
-      <w:proofErr w:type="spellEnd"/>
-      <w:r>
-        <w:rPr>
-          <w:rFonts w:ascii="Verdana" w:hAnsi="Verdana" w:cs="Verdana"/>
-          <w:bCs/>
-          <w:sz w:val="20"/>
-          <w:szCs w:val="20"/>
-        </w:rPr>
-        <w:t>/wk.</w:t>
+        <w:t xml:space="preserve"> Biologist (GS-12), 4/1/2021–Pres, 40+ hrs/wk.</w:t>
       </w:r>
     </w:p>
     <w:p>
@@ -1820,27 +1769,7 @@
           <w:sz w:val="20"/>
           <w:szCs w:val="20"/>
         </w:rPr>
-        <w:t xml:space="preserve">Fisheries Biologist (GS-12), 1/1/2021–4/1/2021, 40+ </w:t>
-      </w:r>
-      <w:proofErr w:type="spellStart"/>
-      <w:r>
-        <w:rPr>
-          <w:rFonts w:ascii="Verdana" w:hAnsi="Verdana" w:cs="Verdana"/>
-          <w:bCs/>
-          <w:sz w:val="20"/>
-          <w:szCs w:val="20"/>
-        </w:rPr>
-        <w:t>hrs</w:t>
-      </w:r>
-      <w:proofErr w:type="spellEnd"/>
-      <w:r>
-        <w:rPr>
-          <w:rFonts w:ascii="Verdana" w:hAnsi="Verdana" w:cs="Verdana"/>
-          <w:bCs/>
-          <w:sz w:val="20"/>
-          <w:szCs w:val="20"/>
-        </w:rPr>
-        <w:t>/wk.</w:t>
+        <w:t>Fisheries Biologist (GS-12), 1/1/2021–4/1/2021, 40+ hrs/wk.</w:t>
       </w:r>
     </w:p>
     <w:p>
@@ -1883,27 +1812,7 @@
           <w:sz w:val="20"/>
           <w:szCs w:val="20"/>
         </w:rPr>
-        <w:t xml:space="preserve">, 40+ </w:t>
-      </w:r>
-      <w:proofErr w:type="spellStart"/>
-      <w:r>
-        <w:rPr>
-          <w:rFonts w:ascii="Verdana" w:hAnsi="Verdana" w:cs="Verdana"/>
-          <w:bCs/>
-          <w:sz w:val="20"/>
-          <w:szCs w:val="20"/>
-        </w:rPr>
-        <w:t>hrs</w:t>
-      </w:r>
-      <w:proofErr w:type="spellEnd"/>
-      <w:r>
-        <w:rPr>
-          <w:rFonts w:ascii="Verdana" w:hAnsi="Verdana" w:cs="Verdana"/>
-          <w:bCs/>
-          <w:sz w:val="20"/>
-          <w:szCs w:val="20"/>
-        </w:rPr>
-        <w:t>/wk.</w:t>
+        <w:t>, 40+ hrs/wk.</w:t>
       </w:r>
     </w:p>
     <w:p>
@@ -1940,27 +1849,7 @@
           <w:sz w:val="20"/>
           <w:szCs w:val="20"/>
         </w:rPr>
-        <w:t xml:space="preserve">, 5/1/2013–5/1/2017, 40+ </w:t>
-      </w:r>
-      <w:proofErr w:type="spellStart"/>
-      <w:r>
-        <w:rPr>
-          <w:rFonts w:ascii="Verdana" w:hAnsi="Verdana" w:cs="Verdana"/>
-          <w:bCs/>
-          <w:sz w:val="20"/>
-          <w:szCs w:val="20"/>
-        </w:rPr>
-        <w:t>hrs</w:t>
-      </w:r>
-      <w:proofErr w:type="spellEnd"/>
-      <w:r>
-        <w:rPr>
-          <w:rFonts w:ascii="Verdana" w:hAnsi="Verdana" w:cs="Verdana"/>
-          <w:bCs/>
-          <w:sz w:val="20"/>
-          <w:szCs w:val="20"/>
-        </w:rPr>
-        <w:t>/wk.</w:t>
+        <w:t>, 5/1/2013–5/1/2017, 40+ hrs/wk.</w:t>
       </w:r>
     </w:p>
     <w:p>
@@ -2041,27 +1930,7 @@
           <w:sz w:val="20"/>
           <w:szCs w:val="20"/>
         </w:rPr>
-        <w:t xml:space="preserve">ellow, 6/1/2007–5/1/2013, 40+ </w:t>
-      </w:r>
-      <w:proofErr w:type="spellStart"/>
-      <w:r>
-        <w:rPr>
-          <w:rFonts w:ascii="Verdana" w:hAnsi="Verdana" w:cs="Verdana"/>
-          <w:bCs/>
-          <w:sz w:val="20"/>
-          <w:szCs w:val="20"/>
-        </w:rPr>
-        <w:t>hrs</w:t>
-      </w:r>
-      <w:proofErr w:type="spellEnd"/>
-      <w:r>
-        <w:rPr>
-          <w:rFonts w:ascii="Verdana" w:hAnsi="Verdana" w:cs="Verdana"/>
-          <w:bCs/>
-          <w:sz w:val="20"/>
-          <w:szCs w:val="20"/>
-        </w:rPr>
-        <w:t>/wk.</w:t>
+        <w:t>ellow, 6/1/2007–5/1/2013, 40+ hrs/wk.</w:t>
       </w:r>
     </w:p>
     <w:p>
@@ -2121,27 +1990,7 @@
           <w:sz w:val="20"/>
           <w:szCs w:val="20"/>
         </w:rPr>
-        <w:t xml:space="preserve">5/1/2012, 40+ </w:t>
-      </w:r>
-      <w:proofErr w:type="spellStart"/>
-      <w:r>
-        <w:rPr>
-          <w:rFonts w:ascii="Verdana" w:hAnsi="Verdana" w:cs="Verdana"/>
-          <w:bCs/>
-          <w:sz w:val="20"/>
-          <w:szCs w:val="20"/>
-        </w:rPr>
-        <w:t>hrs</w:t>
-      </w:r>
-      <w:proofErr w:type="spellEnd"/>
-      <w:r>
-        <w:rPr>
-          <w:rFonts w:ascii="Verdana" w:hAnsi="Verdana" w:cs="Verdana"/>
-          <w:bCs/>
-          <w:sz w:val="20"/>
-          <w:szCs w:val="20"/>
-        </w:rPr>
-        <w:t>/wk.</w:t>
+        <w:t>5/1/2012, 40+ hrs/wk.</w:t>
       </w:r>
     </w:p>
     <w:p>
@@ -2192,59 +2041,8 @@
           <w:sz w:val="20"/>
           <w:szCs w:val="20"/>
         </w:rPr>
-        <w:t xml:space="preserve">Collaborators: Drs. </w:t>
-      </w:r>
-      <w:proofErr w:type="spellStart"/>
-      <w:r>
-        <w:rPr>
-          <w:rFonts w:ascii="Verdana" w:hAnsi="Verdana" w:cs="Verdana"/>
-          <w:bCs/>
-          <w:sz w:val="20"/>
-          <w:szCs w:val="20"/>
-        </w:rPr>
-        <w:t>Klement</w:t>
-      </w:r>
-      <w:proofErr w:type="spellEnd"/>
-      <w:r>
-        <w:rPr>
-          <w:rFonts w:ascii="Verdana" w:hAnsi="Verdana" w:cs="Verdana"/>
-          <w:bCs/>
-          <w:sz w:val="20"/>
-          <w:szCs w:val="20"/>
-        </w:rPr>
-        <w:t xml:space="preserve"> </w:t>
-      </w:r>
-      <w:proofErr w:type="spellStart"/>
-      <w:r>
-        <w:rPr>
-          <w:rFonts w:ascii="Verdana" w:hAnsi="Verdana" w:cs="Verdana"/>
-          <w:bCs/>
-          <w:sz w:val="20"/>
-          <w:szCs w:val="20"/>
-        </w:rPr>
-        <w:t>Tockner</w:t>
-      </w:r>
-      <w:proofErr w:type="spellEnd"/>
-      <w:r>
-        <w:rPr>
-          <w:rFonts w:ascii="Verdana" w:hAnsi="Verdana" w:cs="Verdana"/>
-          <w:bCs/>
-          <w:sz w:val="20"/>
-          <w:szCs w:val="20"/>
-        </w:rPr>
-        <w:t xml:space="preserve">, Michael T. Monaghan, Martin T. </w:t>
-      </w:r>
-      <w:proofErr w:type="spellStart"/>
-      <w:r>
-        <w:rPr>
-          <w:rFonts w:ascii="Verdana" w:hAnsi="Verdana" w:cs="Verdana"/>
-          <w:bCs/>
-          <w:sz w:val="20"/>
-          <w:szCs w:val="20"/>
-        </w:rPr>
-        <w:t>Pusch</w:t>
-      </w:r>
-      <w:proofErr w:type="spellEnd"/>
+        <w:t>Collaborators: Drs. Klement Tockner, Michael T. Monaghan, Martin T. Pusch</w:t>
+      </w:r>
     </w:p>
     <w:p>
       <w:pPr>
@@ -2299,27 +2097,7 @@
           <w:sz w:val="20"/>
           <w:szCs w:val="20"/>
         </w:rPr>
-        <w:t xml:space="preserve">–9/1/2011, 40+ </w:t>
-      </w:r>
-      <w:proofErr w:type="spellStart"/>
-      <w:r>
-        <w:rPr>
-          <w:rFonts w:ascii="Verdana" w:hAnsi="Verdana" w:cs="Verdana"/>
-          <w:bCs/>
-          <w:sz w:val="20"/>
-          <w:szCs w:val="20"/>
-        </w:rPr>
-        <w:t>hrs</w:t>
-      </w:r>
-      <w:proofErr w:type="spellEnd"/>
-      <w:r>
-        <w:rPr>
-          <w:rFonts w:ascii="Verdana" w:hAnsi="Verdana" w:cs="Verdana"/>
-          <w:bCs/>
-          <w:sz w:val="20"/>
-          <w:szCs w:val="20"/>
-        </w:rPr>
-        <w:t>/wk.</w:t>
+        <w:t>–9/1/2011, 40+ hrs/wk.</w:t>
       </w:r>
     </w:p>
     <w:p>
@@ -2341,25 +2119,14 @@
           <w:szCs w:val="20"/>
         </w:rPr>
       </w:pPr>
-      <w:proofErr w:type="spellStart"/>
-      <w:r>
-        <w:rPr>
-          <w:rFonts w:ascii="Verdana" w:hAnsi="Verdana" w:cs="Verdana"/>
-          <w:bCs/>
-          <w:sz w:val="20"/>
-          <w:szCs w:val="20"/>
-        </w:rPr>
-        <w:t>Tagliamento</w:t>
-      </w:r>
-      <w:proofErr w:type="spellEnd"/>
-      <w:r>
-        <w:rPr>
-          <w:rFonts w:ascii="Verdana" w:hAnsi="Verdana" w:cs="Verdana"/>
-          <w:bCs/>
-          <w:sz w:val="20"/>
-          <w:szCs w:val="20"/>
-        </w:rPr>
-        <w:t xml:space="preserve"> River research station, </w:t>
+      <w:r>
+        <w:rPr>
+          <w:rFonts w:ascii="Verdana" w:hAnsi="Verdana" w:cs="Verdana"/>
+          <w:bCs/>
+          <w:sz w:val="20"/>
+          <w:szCs w:val="20"/>
+        </w:rPr>
+        <w:t xml:space="preserve">Tagliamento River research station, </w:t>
       </w:r>
       <w:r>
         <w:rPr>
@@ -2404,27 +2171,7 @@
           <w:sz w:val="20"/>
           <w:szCs w:val="20"/>
         </w:rPr>
-        <w:t xml:space="preserve">0, 40+ </w:t>
-      </w:r>
-      <w:proofErr w:type="spellStart"/>
-      <w:r>
-        <w:rPr>
-          <w:rFonts w:ascii="Verdana" w:hAnsi="Verdana" w:cs="Verdana"/>
-          <w:bCs/>
-          <w:sz w:val="20"/>
-          <w:szCs w:val="20"/>
-        </w:rPr>
-        <w:t>hrs</w:t>
-      </w:r>
-      <w:proofErr w:type="spellEnd"/>
-      <w:r>
-        <w:rPr>
-          <w:rFonts w:ascii="Verdana" w:hAnsi="Verdana" w:cs="Verdana"/>
-          <w:bCs/>
-          <w:sz w:val="20"/>
-          <w:szCs w:val="20"/>
-        </w:rPr>
-        <w:t>/wk.</w:t>
+        <w:t>0, 40+ hrs/wk.</w:t>
       </w:r>
     </w:p>
     <w:p>
@@ -2555,27 +2302,7 @@
           <w:sz w:val="20"/>
           <w:szCs w:val="20"/>
         </w:rPr>
-        <w:t xml:space="preserve">, 10-40+ </w:t>
-      </w:r>
-      <w:proofErr w:type="spellStart"/>
-      <w:r>
-        <w:rPr>
-          <w:rFonts w:ascii="Verdana" w:hAnsi="Verdana" w:cs="Verdana"/>
-          <w:bCs/>
-          <w:sz w:val="20"/>
-          <w:szCs w:val="20"/>
-        </w:rPr>
-        <w:t>hrs</w:t>
-      </w:r>
-      <w:proofErr w:type="spellEnd"/>
-      <w:r>
-        <w:rPr>
-          <w:rFonts w:ascii="Verdana" w:hAnsi="Verdana" w:cs="Verdana"/>
-          <w:bCs/>
-          <w:sz w:val="20"/>
-          <w:szCs w:val="20"/>
-        </w:rPr>
-        <w:t>/wk.</w:t>
+        <w:t>, 10-40+ hrs/wk.</w:t>
       </w:r>
     </w:p>
     <w:p>
@@ -2632,19 +2359,8 @@
           <w:sz w:val="20"/>
           <w:szCs w:val="20"/>
         </w:rPr>
-        <w:t xml:space="preserve">Director: Dr. Peter Z. </w:t>
-      </w:r>
-      <w:proofErr w:type="spellStart"/>
-      <w:r>
-        <w:rPr>
-          <w:rFonts w:ascii="Verdana" w:hAnsi="Verdana" w:cs="Verdana"/>
-          <w:iCs/>
-          <w:sz w:val="20"/>
-          <w:szCs w:val="20"/>
-        </w:rPr>
-        <w:t>Fulé</w:t>
-      </w:r>
-      <w:proofErr w:type="spellEnd"/>
+        <w:t>Director: Dr. Peter Z. Fulé</w:t>
+      </w:r>
     </w:p>
     <w:p>
       <w:pPr>
@@ -2685,27 +2401,7 @@
           <w:sz w:val="20"/>
           <w:szCs w:val="20"/>
         </w:rPr>
-        <w:t xml:space="preserve">9/1/2006, 60 </w:t>
-      </w:r>
-      <w:proofErr w:type="spellStart"/>
-      <w:r>
-        <w:rPr>
-          <w:rFonts w:ascii="Verdana" w:hAnsi="Verdana" w:cs="Verdana"/>
-          <w:iCs/>
-          <w:sz w:val="20"/>
-          <w:szCs w:val="20"/>
-        </w:rPr>
-        <w:t>hrs</w:t>
-      </w:r>
-      <w:proofErr w:type="spellEnd"/>
-      <w:r>
-        <w:rPr>
-          <w:rFonts w:ascii="Verdana" w:hAnsi="Verdana" w:cs="Verdana"/>
-          <w:iCs/>
-          <w:sz w:val="20"/>
-          <w:szCs w:val="20"/>
-        </w:rPr>
-        <w:t>/wk.</w:t>
+        <w:t>9/1/2006, 60 hrs/wk.</w:t>
       </w:r>
     </w:p>
     <w:p>
@@ -2747,48 +2443,46 @@
           <w:sz w:val="20"/>
           <w:szCs w:val="20"/>
         </w:rPr>
-        <w:t xml:space="preserve">5/1/2007, 10–60 </w:t>
-      </w:r>
-      <w:proofErr w:type="spellStart"/>
-      <w:r>
+        <w:t>5/1/2007, 10–60 hrs/wk.</w:t>
+      </w:r>
+    </w:p>
+    <w:p>
+      <w:pPr>
+        <w:spacing w:before="60"/>
         <w:rPr>
           <w:rFonts w:ascii="Verdana" w:hAnsi="Verdana" w:cs="Verdana"/>
           <w:iCs/>
           <w:sz w:val="20"/>
           <w:szCs w:val="20"/>
         </w:rPr>
-        <w:t>hrs</w:t>
-      </w:r>
-      <w:proofErr w:type="spellEnd"/>
-      <w:r>
-        <w:rPr>
-          <w:rFonts w:ascii="Verdana" w:hAnsi="Verdana" w:cs="Verdana"/>
+      </w:pPr>
+      <w:r>
+        <w:rPr>
+          <w:rFonts w:ascii="Verdana" w:hAnsi="Verdana" w:cs="Verdana"/>
+          <w:i/>
           <w:iCs/>
           <w:sz w:val="20"/>
           <w:szCs w:val="20"/>
         </w:rPr>
-        <w:t>/wk.</w:t>
-      </w:r>
-    </w:p>
-    <w:p>
-      <w:pPr>
-        <w:spacing w:before="60"/>
+        <w:t>Duke University</w:t>
+      </w:r>
+      <w:r>
         <w:rPr>
           <w:rFonts w:ascii="Verdana" w:hAnsi="Verdana" w:cs="Verdana"/>
           <w:iCs/>
           <w:sz w:val="20"/>
           <w:szCs w:val="20"/>
         </w:rPr>
-      </w:pPr>
-      <w:r>
-        <w:rPr>
-          <w:rFonts w:ascii="Verdana" w:hAnsi="Verdana" w:cs="Verdana"/>
-          <w:i/>
+        <w:t>. Durham, NC</w:t>
+      </w:r>
+      <w:r>
+        <w:rPr>
+          <w:rFonts w:ascii="Verdana" w:hAnsi="Verdana" w:cs="Verdana"/>
           <w:iCs/>
           <w:sz w:val="20"/>
           <w:szCs w:val="20"/>
         </w:rPr>
-        <w:t>Duke University</w:t>
+        <w:t xml:space="preserve">. </w:t>
       </w:r>
       <w:r>
         <w:rPr>
@@ -2797,37 +2491,8 @@
           <w:sz w:val="20"/>
           <w:szCs w:val="20"/>
         </w:rPr>
-        <w:t>. Durham, NC</w:t>
-      </w:r>
-      <w:r>
-        <w:rPr>
-          <w:rFonts w:ascii="Verdana" w:hAnsi="Verdana" w:cs="Verdana"/>
-          <w:iCs/>
-          <w:sz w:val="20"/>
-          <w:szCs w:val="20"/>
-        </w:rPr>
-        <w:t xml:space="preserve">. </w:t>
-      </w:r>
-      <w:r>
-        <w:rPr>
-          <w:rFonts w:ascii="Verdana" w:hAnsi="Verdana" w:cs="Verdana"/>
-          <w:iCs/>
-          <w:sz w:val="20"/>
-          <w:szCs w:val="20"/>
-        </w:rPr>
-        <w:t xml:space="preserve">Director: Dr. Christopher B. </w:t>
-      </w:r>
-      <w:proofErr w:type="spellStart"/>
-      <w:r>
-        <w:rPr>
-          <w:rFonts w:ascii="Verdana" w:hAnsi="Verdana" w:cs="Verdana"/>
-          <w:iCs/>
-          <w:sz w:val="20"/>
-          <w:szCs w:val="20"/>
-        </w:rPr>
-        <w:t>Newgard</w:t>
-      </w:r>
-      <w:proofErr w:type="spellEnd"/>
+        <w:t>Director: Dr. Christopher B. Newgard</w:t>
+      </w:r>
     </w:p>
     <w:p>
       <w:pPr>
@@ -2874,25 +2539,7 @@
           <w:sz w:val="20"/>
           <w:szCs w:val="20"/>
         </w:rPr>
-        <w:t xml:space="preserve">, 40+ </w:t>
-      </w:r>
-      <w:proofErr w:type="spellStart"/>
-      <w:r>
-        <w:rPr>
-          <w:rFonts w:ascii="Verdana" w:hAnsi="Verdana" w:cs="Verdana"/>
-          <w:sz w:val="20"/>
-          <w:szCs w:val="20"/>
-        </w:rPr>
-        <w:t>hrs</w:t>
-      </w:r>
-      <w:proofErr w:type="spellEnd"/>
-      <w:r>
-        <w:rPr>
-          <w:rFonts w:ascii="Verdana" w:hAnsi="Verdana" w:cs="Verdana"/>
-          <w:sz w:val="20"/>
-          <w:szCs w:val="20"/>
-        </w:rPr>
-        <w:t>/wk.</w:t>
+        <w:t>, 40+ hrs/wk.</w:t>
       </w:r>
     </w:p>
     <w:p>
@@ -2941,25 +2588,7 @@
           <w:sz w:val="20"/>
           <w:szCs w:val="20"/>
         </w:rPr>
-        <w:t xml:space="preserve">Ropes Course Instructor, 2003, 40 </w:t>
-      </w:r>
-      <w:proofErr w:type="spellStart"/>
-      <w:r>
-        <w:rPr>
-          <w:rFonts w:ascii="Verdana" w:hAnsi="Verdana" w:cs="Verdana"/>
-          <w:sz w:val="20"/>
-          <w:szCs w:val="20"/>
-        </w:rPr>
-        <w:t>hrs</w:t>
-      </w:r>
-      <w:proofErr w:type="spellEnd"/>
-      <w:r>
-        <w:rPr>
-          <w:rFonts w:ascii="Verdana" w:hAnsi="Verdana" w:cs="Verdana"/>
-          <w:sz w:val="20"/>
-          <w:szCs w:val="20"/>
-        </w:rPr>
-        <w:t>/wk.</w:t>
+        <w:t>Ropes Course Instructor, 2003, 40 hrs/wk.</w:t>
       </w:r>
     </w:p>
     <w:p>
@@ -3002,41 +2631,13 @@
           <w:szCs w:val="20"/>
         </w:rPr>
       </w:pPr>
-      <w:proofErr w:type="spellStart"/>
-      <w:r>
-        <w:rPr>
-          <w:rFonts w:ascii="Verdana" w:hAnsi="Verdana" w:cs="Verdana"/>
-          <w:sz w:val="20"/>
-          <w:szCs w:val="20"/>
-        </w:rPr>
-        <w:t>Americorps</w:t>
-      </w:r>
-      <w:proofErr w:type="spellEnd"/>
-      <w:r>
-        <w:rPr>
-          <w:rFonts w:ascii="Verdana" w:hAnsi="Verdana" w:cs="Verdana"/>
-          <w:sz w:val="20"/>
-          <w:szCs w:val="20"/>
-        </w:rPr>
-        <w:t xml:space="preserve"> Team Member, 2002, 40 </w:t>
-      </w:r>
-      <w:proofErr w:type="spellStart"/>
-      <w:r>
-        <w:rPr>
-          <w:rFonts w:ascii="Verdana" w:hAnsi="Verdana" w:cs="Verdana"/>
-          <w:sz w:val="20"/>
-          <w:szCs w:val="20"/>
-        </w:rPr>
-        <w:t>hrs</w:t>
-      </w:r>
-      <w:proofErr w:type="spellEnd"/>
-      <w:r>
-        <w:rPr>
-          <w:rFonts w:ascii="Verdana" w:hAnsi="Verdana" w:cs="Verdana"/>
-          <w:sz w:val="20"/>
-          <w:szCs w:val="20"/>
-        </w:rPr>
-        <w:t>/wk.</w:t>
+      <w:r>
+        <w:rPr>
+          <w:rFonts w:ascii="Verdana" w:hAnsi="Verdana" w:cs="Verdana"/>
+          <w:sz w:val="20"/>
+          <w:szCs w:val="20"/>
+        </w:rPr>
+        <w:t>Americorps Team Member, 2002, 40 hrs/wk.</w:t>
       </w:r>
     </w:p>
     <w:p>
@@ -3104,12 +2705,140 @@
         <w:rPr>
           <w:rFonts w:ascii="Verdana" w:hAnsi="Verdana" w:cs="Verdana"/>
           <w:bCs/>
+          <w:sz w:val="20"/>
+          <w:szCs w:val="20"/>
+        </w:rPr>
+      </w:pPr>
+      <w:bookmarkStart w:id="2" w:name="_Hlk26818599"/>
+      <w:r>
+        <w:rPr>
+          <w:rFonts w:ascii="Verdana" w:hAnsi="Verdana" w:cs="Verdana"/>
+          <w:bCs/>
+          <w:sz w:val="20"/>
+          <w:szCs w:val="20"/>
+        </w:rPr>
+        <w:t>2</w:t>
+      </w:r>
+      <w:r>
+        <w:rPr>
+          <w:rFonts w:ascii="Verdana" w:hAnsi="Verdana" w:cs="Verdana"/>
+          <w:bCs/>
+          <w:sz w:val="20"/>
+          <w:szCs w:val="20"/>
+        </w:rPr>
+        <w:t>5</w:t>
+      </w:r>
+      <w:r>
+        <w:rPr>
+          <w:rFonts w:ascii="Verdana" w:hAnsi="Verdana" w:cs="Verdana"/>
+          <w:bCs/>
+          <w:sz w:val="20"/>
+          <w:szCs w:val="20"/>
+        </w:rPr>
+        <w:t xml:space="preserve">) *Metcalfe, A.N., Kennedy, T.A., Mendez, G.A. &amp; </w:t>
+      </w:r>
+      <w:r>
+        <w:rPr>
+          <w:rFonts w:ascii="Verdana" w:hAnsi="Verdana" w:cs="Verdana"/>
+          <w:bCs/>
+          <w:sz w:val="20"/>
+          <w:szCs w:val="20"/>
+          <w:u w:val="single"/>
+        </w:rPr>
+        <w:t>Muehlbauer, J.D.</w:t>
+      </w:r>
+      <w:r>
+        <w:rPr>
+          <w:rFonts w:ascii="Verdana" w:hAnsi="Verdana" w:cs="Verdana"/>
+          <w:bCs/>
+          <w:sz w:val="20"/>
+          <w:szCs w:val="20"/>
+        </w:rPr>
+        <w:t xml:space="preserve"> (2022) </w:t>
+      </w:r>
+      <w:r>
+        <w:rPr>
+          <w:rFonts w:ascii="Verdana" w:hAnsi="Verdana" w:cs="Verdana"/>
+          <w:bCs/>
+          <w:sz w:val="20"/>
+          <w:szCs w:val="20"/>
+        </w:rPr>
+        <w:t>Applied citizen science in freshwater research</w:t>
+      </w:r>
+      <w:r>
+        <w:rPr>
+          <w:rFonts w:ascii="Verdana" w:hAnsi="Verdana" w:cs="Verdana"/>
+          <w:bCs/>
+          <w:sz w:val="20"/>
+          <w:szCs w:val="20"/>
+        </w:rPr>
+        <w:t xml:space="preserve">. </w:t>
+      </w:r>
+      <w:r>
+        <w:rPr>
+          <w:rFonts w:ascii="Verdana" w:hAnsi="Verdana" w:cs="Verdana"/>
+          <w:bCs/>
+          <w:i/>
           <w:iCs/>
           <w:sz w:val="20"/>
           <w:szCs w:val="20"/>
         </w:rPr>
-      </w:pPr>
-      <w:bookmarkStart w:id="2" w:name="_Hlk26818599"/>
+        <w:t>WIREs Water</w:t>
+      </w:r>
+      <w:r>
+        <w:rPr>
+          <w:rFonts w:ascii="Verdana" w:hAnsi="Verdana" w:cs="Verdana"/>
+          <w:bCs/>
+          <w:sz w:val="20"/>
+          <w:szCs w:val="20"/>
+        </w:rPr>
+        <w:t>:</w:t>
+      </w:r>
+      <w:r>
+        <w:rPr>
+          <w:rFonts w:ascii="Verdana" w:hAnsi="Verdana" w:cs="Verdana"/>
+          <w:bCs/>
+          <w:i/>
+          <w:iCs/>
+          <w:sz w:val="20"/>
+          <w:szCs w:val="20"/>
+        </w:rPr>
+        <w:t xml:space="preserve"> </w:t>
+      </w:r>
+      <w:r>
+        <w:rPr>
+          <w:rFonts w:ascii="Verdana" w:hAnsi="Verdana" w:cs="Verdana"/>
+          <w:bCs/>
+          <w:sz w:val="20"/>
+          <w:szCs w:val="20"/>
+        </w:rPr>
+        <w:t xml:space="preserve">e1578. DOI: </w:t>
+      </w:r>
+      <w:hyperlink r:id="rId17" w:history="1">
+        <w:r>
+          <w:rPr>
+            <w:rStyle w:val="Hyperlink"/>
+            <w:rFonts w:ascii="Verdana" w:hAnsi="Verdana" w:cs="Verdana"/>
+            <w:bCs/>
+            <w:sz w:val="20"/>
+            <w:szCs w:val="20"/>
+          </w:rPr>
+          <w:t>10.1002/wat2.1578</w:t>
+        </w:r>
+      </w:hyperlink>
+    </w:p>
+    <w:p>
+      <w:pPr>
+        <w:spacing w:before="60"/>
+        <w:ind w:left="540" w:hanging="540"/>
+        <w:rPr>
+          <w:rFonts w:ascii="Verdana" w:hAnsi="Verdana" w:cs="Verdana"/>
+          <w:bCs/>
+          <w:iCs/>
+          <w:sz w:val="20"/>
+          <w:szCs w:val="20"/>
+        </w:rPr>
+      </w:pPr>
       <w:r>
         <w:rPr>
           <w:rFonts w:ascii="Verdana" w:hAnsi="Verdana" w:cs="Verdana"/>
@@ -3154,27 +2883,7 @@
           <w:sz w:val="20"/>
           <w:szCs w:val="20"/>
         </w:rPr>
-        <w:t xml:space="preserve">, Kennedy, T.A., Tonkin, J.D., Van </w:t>
-      </w:r>
-      <w:proofErr w:type="spellStart"/>
-      <w:r>
-        <w:rPr>
-          <w:rFonts w:ascii="Verdana" w:hAnsi="Verdana" w:cs="Verdana"/>
-          <w:bCs/>
-          <w:sz w:val="20"/>
-          <w:szCs w:val="20"/>
-        </w:rPr>
-        <w:t>Driesche</w:t>
-      </w:r>
-      <w:proofErr w:type="spellEnd"/>
-      <w:r>
-        <w:rPr>
-          <w:rFonts w:ascii="Verdana" w:hAnsi="Verdana" w:cs="Verdana"/>
-          <w:bCs/>
-          <w:sz w:val="20"/>
-          <w:szCs w:val="20"/>
-        </w:rPr>
-        <w:t xml:space="preserve">, R. &amp; Lytle, D.A. (2021) </w:t>
+        <w:t xml:space="preserve">, Kennedy, T.A., Tonkin, J.D., Van Driesche, R. &amp; Lytle, D.A. (2021) </w:t>
       </w:r>
       <w:r>
         <w:rPr>
@@ -3214,7 +2923,7 @@
         </w:rPr>
         <w:t xml:space="preserve"> 12: e03559. DOI: </w:t>
       </w:r>
-      <w:hyperlink r:id="rId17" w:history="1">
+      <w:hyperlink r:id="rId18" w:history="1">
         <w:r>
           <w:rPr>
             <w:rStyle w:val="Hyperlink"/>
@@ -3363,7 +3072,7 @@
         </w:rPr>
         <w:t xml:space="preserve"> DOI: </w:t>
       </w:r>
-      <w:hyperlink r:id="rId18" w:history="1">
+      <w:hyperlink r:id="rId19" w:history="1">
         <w:r>
           <w:rPr>
             <w:rStyle w:val="Hyperlink"/>
@@ -3415,27 +3124,7 @@
           <w:sz w:val="20"/>
           <w:szCs w:val="20"/>
         </w:rPr>
-        <w:t xml:space="preserve">, Larsen, S., Jonsson, M. &amp; </w:t>
-      </w:r>
-      <w:proofErr w:type="spellStart"/>
-      <w:r>
-        <w:rPr>
-          <w:rFonts w:ascii="Verdana" w:hAnsi="Verdana" w:cs="Verdana"/>
-          <w:bCs/>
-          <w:sz w:val="20"/>
-          <w:szCs w:val="20"/>
-        </w:rPr>
-        <w:t>Emilson</w:t>
-      </w:r>
-      <w:proofErr w:type="spellEnd"/>
-      <w:r>
-        <w:rPr>
-          <w:rFonts w:ascii="Verdana" w:hAnsi="Verdana" w:cs="Verdana"/>
-          <w:bCs/>
-          <w:sz w:val="20"/>
-          <w:szCs w:val="20"/>
-        </w:rPr>
-        <w:t>, E.J.S. (</w:t>
+        <w:t>, Larsen, S., Jonsson, M. &amp; Emilson, E.J.S. (</w:t>
       </w:r>
       <w:r>
         <w:rPr>
@@ -3564,7 +3253,7 @@
         </w:rPr>
         <w:t xml:space="preserve"> DOI: </w:t>
       </w:r>
-      <w:hyperlink r:id="rId19" w:history="1">
+      <w:hyperlink r:id="rId20" w:history="1">
         <w:r>
           <w:rPr>
             <w:rStyle w:val="Hyperlink"/>
@@ -3713,7 +3402,7 @@
         </w:rPr>
         <w:t xml:space="preserve">. DOI: </w:t>
       </w:r>
-      <w:hyperlink r:id="rId20" w:history="1">
+      <w:hyperlink r:id="rId21" w:history="1">
         <w:r>
           <w:rPr>
             <w:rStyle w:val="Hyperlink"/>
@@ -3793,27 +3482,7 @@
           <w:sz w:val="20"/>
           <w:szCs w:val="20"/>
         </w:rPr>
-        <w:t xml:space="preserve">, </w:t>
-      </w:r>
-      <w:proofErr w:type="spellStart"/>
-      <w:r>
-        <w:rPr>
-          <w:rFonts w:ascii="Verdana" w:hAnsi="Verdana" w:cs="Verdana"/>
-          <w:bCs/>
-          <w:sz w:val="20"/>
-          <w:szCs w:val="20"/>
-        </w:rPr>
-        <w:t>Lupoli</w:t>
-      </w:r>
-      <w:proofErr w:type="spellEnd"/>
-      <w:r>
-        <w:rPr>
-          <w:rFonts w:ascii="Verdana" w:hAnsi="Verdana" w:cs="Verdana"/>
-          <w:bCs/>
-          <w:sz w:val="20"/>
-          <w:szCs w:val="20"/>
-        </w:rPr>
-        <w:t xml:space="preserve">, C.A. &amp; Kraus, J.M. (2019) </w:t>
+        <w:t xml:space="preserve">, Lupoli, C.A. &amp; Kraus, J.M. (2019) </w:t>
       </w:r>
       <w:r>
         <w:rPr>
@@ -3888,7 +3557,7 @@
         </w:rPr>
         <w:t xml:space="preserve">38:946–952. DOI: </w:t>
       </w:r>
-      <w:hyperlink r:id="rId21" w:history="1">
+      <w:hyperlink r:id="rId22" w:history="1">
         <w:r>
           <w:rPr>
             <w:rStyle w:val="Hyperlink"/>
@@ -3949,27 +3618,7 @@
           <w:sz w:val="20"/>
           <w:szCs w:val="20"/>
         </w:rPr>
-        <w:t xml:space="preserve">, Kennedy, T.A., </w:t>
-      </w:r>
-      <w:proofErr w:type="spellStart"/>
-      <w:r>
-        <w:rPr>
-          <w:rFonts w:ascii="Verdana" w:hAnsi="Verdana" w:cs="Verdana"/>
-          <w:bCs/>
-          <w:sz w:val="20"/>
-          <w:szCs w:val="20"/>
-        </w:rPr>
-        <w:t>Copp</w:t>
-      </w:r>
-      <w:proofErr w:type="spellEnd"/>
-      <w:r>
-        <w:rPr>
-          <w:rFonts w:ascii="Verdana" w:hAnsi="Verdana" w:cs="Verdana"/>
-          <w:bCs/>
-          <w:sz w:val="20"/>
-          <w:szCs w:val="20"/>
-        </w:rPr>
-        <w:t>, A.J. &amp; Sabol, T.A. (</w:t>
+        <w:t>, Kennedy, T.A., Copp, A.J. &amp; Sabol, T.A. (</w:t>
       </w:r>
       <w:r>
         <w:rPr>
@@ -4026,7 +3675,7 @@
         </w:rPr>
         <w:t xml:space="preserve">DOI: </w:t>
       </w:r>
-      <w:hyperlink r:id="rId22" w:history="1">
+      <w:hyperlink r:id="rId23" w:history="1">
         <w:r>
           <w:rPr>
             <w:rStyle w:val="Hyperlink"/>
@@ -4135,7 +3784,7 @@
         </w:rPr>
         <w:t xml:space="preserve">, pp 435–456. Academic Press, Boston, MA. DOI: </w:t>
       </w:r>
-      <w:hyperlink r:id="rId23" w:history="1">
+      <w:hyperlink r:id="rId24" w:history="1">
         <w:r>
           <w:rPr>
             <w:rStyle w:val="Hyperlink"/>
@@ -4166,47 +3815,7 @@
           <w:sz w:val="20"/>
           <w:szCs w:val="20"/>
         </w:rPr>
-        <w:t xml:space="preserve">17) </w:t>
-      </w:r>
-      <w:proofErr w:type="spellStart"/>
-      <w:r>
-        <w:rPr>
-          <w:rFonts w:ascii="Verdana" w:hAnsi="Verdana" w:cs="Verdana"/>
-          <w:bCs/>
-          <w:sz w:val="20"/>
-          <w:szCs w:val="20"/>
-        </w:rPr>
-        <w:t>Dzul</w:t>
-      </w:r>
-      <w:proofErr w:type="spellEnd"/>
-      <w:r>
-        <w:rPr>
-          <w:rFonts w:ascii="Verdana" w:hAnsi="Verdana" w:cs="Verdana"/>
-          <w:bCs/>
-          <w:sz w:val="20"/>
-          <w:szCs w:val="20"/>
-        </w:rPr>
-        <w:t xml:space="preserve">, M.C., Yackulic, C.B., </w:t>
-      </w:r>
-      <w:proofErr w:type="spellStart"/>
-      <w:r>
-        <w:rPr>
-          <w:rFonts w:ascii="Verdana" w:hAnsi="Verdana" w:cs="Verdana"/>
-          <w:bCs/>
-          <w:sz w:val="20"/>
-          <w:szCs w:val="20"/>
-        </w:rPr>
-        <w:t>Korman</w:t>
-      </w:r>
-      <w:proofErr w:type="spellEnd"/>
-      <w:r>
-        <w:rPr>
-          <w:rFonts w:ascii="Verdana" w:hAnsi="Verdana" w:cs="Verdana"/>
-          <w:bCs/>
-          <w:sz w:val="20"/>
-          <w:szCs w:val="20"/>
-        </w:rPr>
-        <w:t xml:space="preserve">, J., Yard, M.D. &amp; </w:t>
+        <w:t xml:space="preserve">17) Dzul, M.C., Yackulic, C.B., Korman, J., Yard, M.D. &amp; </w:t>
       </w:r>
       <w:r>
         <w:rPr>
@@ -4264,7 +3873,7 @@
         </w:rPr>
         <w:t xml:space="preserve">DOI: </w:t>
       </w:r>
-      <w:hyperlink r:id="rId24" w:history="1">
+      <w:hyperlink r:id="rId25" w:history="1">
         <w:r>
           <w:rPr>
             <w:rStyle w:val="Hyperlink"/>
@@ -4354,25 +3963,14 @@
         </w:rPr>
         <w:t>angel lichen moth (</w:t>
       </w:r>
-      <w:proofErr w:type="spellStart"/>
-      <w:r>
-        <w:rPr>
-          <w:rFonts w:ascii="Verdana" w:hAnsi="Verdana"/>
-          <w:i/>
-          <w:sz w:val="20"/>
-          <w:szCs w:val="20"/>
-        </w:rPr>
-        <w:t>Cisthene</w:t>
-      </w:r>
-      <w:proofErr w:type="spellEnd"/>
-      <w:r>
-        <w:rPr>
-          <w:rFonts w:ascii="Verdana" w:hAnsi="Verdana"/>
-          <w:i/>
-          <w:sz w:val="20"/>
-          <w:szCs w:val="20"/>
-        </w:rPr>
-        <w:t xml:space="preserve"> angelus</w:t>
+      <w:r>
+        <w:rPr>
+          <w:rFonts w:ascii="Verdana" w:hAnsi="Verdana"/>
+          <w:i/>
+          <w:sz w:val="20"/>
+          <w:szCs w:val="20"/>
+        </w:rPr>
+        <w:t>Cisthene angelus</w:t>
       </w:r>
       <w:r>
         <w:rPr>
@@ -4469,7 +4067,7 @@
         </w:rPr>
         <w:t xml:space="preserve">DOI: </w:t>
       </w:r>
-      <w:hyperlink r:id="rId25" w:history="1">
+      <w:hyperlink r:id="rId26" w:history="1">
         <w:r>
           <w:rPr>
             <w:rStyle w:val="Hyperlink"/>
@@ -4540,7 +4138,7 @@
         </w:rPr>
         <w:t xml:space="preserve">. 67: 1987–1990. DOI: </w:t>
       </w:r>
-      <w:hyperlink r:id="rId26" w:history="1">
+      <w:hyperlink r:id="rId27" w:history="1">
         <w:r>
           <w:rPr>
             <w:rStyle w:val="Hyperlink"/>
@@ -4592,29 +4190,8 @@
           <w:sz w:val="20"/>
           <w:szCs w:val="20"/>
         </w:rPr>
-        <w:t xml:space="preserve">, Yackulic, C.B., Lytle, D.A., Miller, S.W., Dibble, K.L., </w:t>
-      </w:r>
-      <w:proofErr w:type="spellStart"/>
-      <w:r>
-        <w:rPr>
-          <w:rFonts w:ascii="Verdana" w:hAnsi="Verdana" w:cs="Verdana"/>
-          <w:bCs/>
-          <w:sz w:val="20"/>
-          <w:szCs w:val="20"/>
-        </w:rPr>
-        <w:t>Kortenhoeven</w:t>
-      </w:r>
-      <w:proofErr w:type="spellEnd"/>
-      <w:r>
-        <w:rPr>
-          <w:rFonts w:ascii="Verdana" w:hAnsi="Verdana" w:cs="Verdana"/>
-          <w:bCs/>
-          <w:sz w:val="20"/>
-          <w:szCs w:val="20"/>
-        </w:rPr>
-        <w:t xml:space="preserve">, E.W., Metcalfe, A.N. &amp; Baxter, C.V. (2016) Flow management for hydropower extirpates aquatic insects, undermining river food webs. </w:t>
-      </w:r>
-      <w:proofErr w:type="spellStart"/>
+        <w:t xml:space="preserve">, Yackulic, C.B., Lytle, D.A., Miller, S.W., Dibble, K.L., Kortenhoeven, E.W., Metcalfe, A.N. &amp; Baxter, C.V. (2016) Flow management for hydropower extirpates aquatic insects, undermining river food webs. </w:t>
+      </w:r>
       <w:r>
         <w:rPr>
           <w:rFonts w:ascii="Verdana" w:hAnsi="Verdana" w:cs="Verdana"/>
@@ -4625,7 +4202,6 @@
         </w:rPr>
         <w:t>BioScience</w:t>
       </w:r>
-      <w:proofErr w:type="spellEnd"/>
       <w:r>
         <w:rPr>
           <w:rFonts w:ascii="Verdana" w:hAnsi="Verdana" w:cs="Verdana"/>
@@ -4652,7 +4228,7 @@
         </w:rPr>
         <w:t xml:space="preserve">575. DOI: </w:t>
       </w:r>
-      <w:hyperlink r:id="rId27" w:history="1">
+      <w:hyperlink r:id="rId28" w:history="1">
         <w:r>
           <w:rPr>
             <w:rStyle w:val="Hyperlink"/>
@@ -4661,29 +4237,7 @@
             <w:sz w:val="20"/>
             <w:szCs w:val="20"/>
           </w:rPr>
-          <w:t>10.1093/</w:t>
-        </w:r>
-        <w:proofErr w:type="spellStart"/>
-        <w:r>
-          <w:rPr>
-            <w:rStyle w:val="Hyperlink"/>
-            <w:rFonts w:ascii="Verdana" w:hAnsi="Verdana" w:cs="Verdana"/>
-            <w:bCs/>
-            <w:sz w:val="20"/>
-            <w:szCs w:val="20"/>
-          </w:rPr>
-          <w:t>biosci</w:t>
-        </w:r>
-        <w:proofErr w:type="spellEnd"/>
-        <w:r>
-          <w:rPr>
-            <w:rStyle w:val="Hyperlink"/>
-            <w:rFonts w:ascii="Verdana" w:hAnsi="Verdana" w:cs="Verdana"/>
-            <w:bCs/>
-            <w:sz w:val="20"/>
-            <w:szCs w:val="20"/>
-          </w:rPr>
-          <w:t>/biw059</w:t>
+          <w:t>10.1093/biosci/biw059</w:t>
         </w:r>
       </w:hyperlink>
     </w:p>
@@ -4762,7 +4316,7 @@
         </w:rPr>
         <w:t xml:space="preserve">2504. DOI: </w:t>
       </w:r>
-      <w:hyperlink r:id="rId28" w:history="1">
+      <w:hyperlink r:id="rId29" w:history="1">
         <w:r>
           <w:rPr>
             <w:rStyle w:val="Hyperlink"/>
@@ -4858,7 +4412,7 @@
         </w:rPr>
         <w:t xml:space="preserve">. DOI: </w:t>
       </w:r>
-      <w:hyperlink r:id="rId29" w:history="1">
+      <w:hyperlink r:id="rId30" w:history="1">
         <w:r>
           <w:rPr>
             <w:rStyle w:val="Hyperlink"/>
@@ -5005,7 +4559,7 @@
         </w:rPr>
         <w:t xml:space="preserve"> DOI: </w:t>
       </w:r>
-      <w:hyperlink r:id="rId30" w:history="1">
+      <w:hyperlink r:id="rId31" w:history="1">
         <w:r>
           <w:rPr>
             <w:rStyle w:val="Hyperlink"/>
@@ -5057,25 +4611,14 @@
         </w:rPr>
         <w:t>*</w:t>
       </w:r>
-      <w:proofErr w:type="spellStart"/>
-      <w:r>
-        <w:rPr>
-          <w:rFonts w:ascii="Verdana" w:hAnsi="Verdana" w:cs="Verdana"/>
-          <w:bCs/>
-          <w:sz w:val="20"/>
-          <w:szCs w:val="20"/>
-        </w:rPr>
-        <w:t>Copp</w:t>
-      </w:r>
-      <w:proofErr w:type="spellEnd"/>
-      <w:r>
-        <w:rPr>
-          <w:rFonts w:ascii="Verdana" w:hAnsi="Verdana" w:cs="Verdana"/>
-          <w:bCs/>
-          <w:sz w:val="20"/>
-          <w:szCs w:val="20"/>
-        </w:rPr>
-        <w:t xml:space="preserve">, A., Kennedy, T.A. &amp; </w:t>
+      <w:r>
+        <w:rPr>
+          <w:rFonts w:ascii="Verdana" w:hAnsi="Verdana" w:cs="Verdana"/>
+          <w:bCs/>
+          <w:sz w:val="20"/>
+          <w:szCs w:val="20"/>
+        </w:rPr>
+        <w:t xml:space="preserve">Copp, A., Kennedy, T.A. &amp; </w:t>
       </w:r>
       <w:r>
         <w:rPr>
@@ -5151,7 +4694,7 @@
         </w:rPr>
         <w:t xml:space="preserve">293–300. DOI: </w:t>
       </w:r>
-      <w:hyperlink r:id="rId31" w:history="1">
+      <w:hyperlink r:id="rId32" w:history="1">
         <w:r>
           <w:rPr>
             <w:rStyle w:val="Hyperlink"/>
@@ -5231,25 +4774,7 @@
           <w:sz w:val="20"/>
           <w:szCs w:val="20"/>
         </w:rPr>
-        <w:t xml:space="preserve"> &amp; </w:t>
-      </w:r>
-      <w:proofErr w:type="spellStart"/>
-      <w:r>
-        <w:rPr>
-          <w:rFonts w:ascii="Verdana" w:hAnsi="Verdana"/>
-          <w:sz w:val="20"/>
-          <w:szCs w:val="20"/>
-        </w:rPr>
-        <w:t>Tockner</w:t>
-      </w:r>
-      <w:proofErr w:type="spellEnd"/>
-      <w:r>
-        <w:rPr>
-          <w:rFonts w:ascii="Verdana" w:hAnsi="Verdana"/>
-          <w:sz w:val="20"/>
-          <w:szCs w:val="20"/>
-        </w:rPr>
-        <w:t>, K. (</w:t>
+        <w:t xml:space="preserve"> &amp; Tockner, K. (</w:t>
       </w:r>
       <w:r>
         <w:rPr>
@@ -5340,7 +4865,7 @@
         </w:rPr>
         <w:t xml:space="preserve">55. DOI: </w:t>
       </w:r>
-      <w:hyperlink r:id="rId32" w:history="1">
+      <w:hyperlink r:id="rId33" w:history="1">
         <w:r>
           <w:rPr>
             <w:rFonts w:ascii="Verdana" w:hAnsi="Verdana"/>
@@ -5398,27 +4923,15 @@
         </w:rPr>
         <w:t xml:space="preserve">, He, Q. &amp; Jiang, D. (2014) Linking stoichiometric homeostasis of microorganisms with soil phosphorous dynamics in wetlands subjected to microcosm warming. </w:t>
       </w:r>
-      <w:proofErr w:type="spellStart"/>
-      <w:r>
-        <w:rPr>
-          <w:rFonts w:ascii="Verdana" w:hAnsi="Verdana" w:cs="Verdana"/>
-          <w:bCs/>
-          <w:i/>
-          <w:sz w:val="20"/>
-          <w:szCs w:val="20"/>
-        </w:rPr>
-        <w:t>PLoS</w:t>
-      </w:r>
-      <w:proofErr w:type="spellEnd"/>
-      <w:r>
-        <w:rPr>
-          <w:rFonts w:ascii="Verdana" w:hAnsi="Verdana" w:cs="Verdana"/>
-          <w:bCs/>
-          <w:i/>
-          <w:sz w:val="20"/>
-          <w:szCs w:val="20"/>
-        </w:rPr>
-        <w:t xml:space="preserve"> ONE</w:t>
+      <w:r>
+        <w:rPr>
+          <w:rFonts w:ascii="Verdana" w:hAnsi="Verdana" w:cs="Verdana"/>
+          <w:bCs/>
+          <w:i/>
+          <w:sz w:val="20"/>
+          <w:szCs w:val="20"/>
+        </w:rPr>
+        <w:t>PLoS ONE</w:t>
       </w:r>
       <w:r>
         <w:rPr>
@@ -5429,7 +4942,7 @@
         </w:rPr>
         <w:t xml:space="preserve"> 9: e85575. DOI: </w:t>
       </w:r>
-      <w:hyperlink r:id="rId33" w:history="1">
+      <w:hyperlink r:id="rId34" w:history="1">
         <w:r>
           <w:rPr>
             <w:rStyle w:val="Hyperlink"/>
@@ -5455,21 +4968,7 @@
         <w:rPr>
           <w:rFonts w:ascii="Verdana" w:hAnsi="Verdana"/>
         </w:rPr>
-        <w:t xml:space="preserve">7) </w:t>
-      </w:r>
-      <w:proofErr w:type="spellStart"/>
-      <w:r>
-        <w:rPr>
-          <w:rFonts w:ascii="Verdana" w:hAnsi="Verdana"/>
-        </w:rPr>
-        <w:t>Riggsbee</w:t>
-      </w:r>
-      <w:proofErr w:type="spellEnd"/>
-      <w:r>
-        <w:rPr>
-          <w:rFonts w:ascii="Verdana" w:hAnsi="Verdana"/>
-        </w:rPr>
-        <w:t xml:space="preserve">, J.A., Doyle, M.W., Julian, J.P., Manners, R., </w:t>
+        <w:t xml:space="preserve">7) Riggsbee, J.A., Doyle, M.W., Julian, J.P., Manners, R., </w:t>
       </w:r>
       <w:r>
         <w:rPr>
@@ -5484,19 +4983,11 @@
         </w:rPr>
         <w:t xml:space="preserve">, </w:t>
       </w:r>
-      <w:proofErr w:type="spellStart"/>
-      <w:r>
-        <w:rPr>
-          <w:rFonts w:ascii="Verdana" w:hAnsi="Verdana"/>
-        </w:rPr>
-        <w:t>Sholtes</w:t>
-      </w:r>
-      <w:proofErr w:type="spellEnd"/>
-      <w:r>
-        <w:rPr>
-          <w:rFonts w:ascii="Verdana" w:hAnsi="Verdana"/>
-        </w:rPr>
-        <w:t xml:space="preserve">, J. &amp; Small, M.J. (2013) Influence of aquatic and semi-aquatic organisms on channel forms and processes. In: </w:t>
+      <w:r>
+        <w:rPr>
+          <w:rFonts w:ascii="Verdana" w:hAnsi="Verdana"/>
+        </w:rPr>
+        <w:t xml:space="preserve">Sholtes, J. &amp; Small, M.J. (2013) Influence of aquatic and semi-aquatic organisms on channel forms and processes. In: </w:t>
       </w:r>
       <w:r>
         <w:rPr>
@@ -5536,7 +5027,7 @@
         </w:rPr>
         <w:t xml:space="preserve">202. Academic Press, San Diego, CA. DOI: </w:t>
       </w:r>
-      <w:hyperlink r:id="rId34" w:history="1">
+      <w:hyperlink r:id="rId35" w:history="1">
         <w:r>
           <w:rPr>
             <w:rStyle w:val="Hyperlink"/>
@@ -5651,7 +5142,7 @@
         </w:rPr>
         <w:t xml:space="preserve"> </w:t>
       </w:r>
-      <w:hyperlink r:id="rId35" w:history="1">
+      <w:hyperlink r:id="rId36" w:history="1">
         <w:r>
           <w:rPr>
             <w:rStyle w:val="Hyperlink"/>
@@ -5779,7 +5270,7 @@
         </w:rPr>
         <w:t xml:space="preserve"> </w:t>
       </w:r>
-      <w:hyperlink r:id="rId36" w:history="1">
+      <w:hyperlink r:id="rId37" w:history="1">
         <w:r>
           <w:rPr>
             <w:rStyle w:val="Hyperlink"/>
@@ -5875,7 +5366,7 @@
         </w:rPr>
         <w:t xml:space="preserve">1783. </w:t>
       </w:r>
-      <w:hyperlink r:id="rId37" w:history="1">
+      <w:hyperlink r:id="rId38" w:history="1">
         <w:r>
           <w:rPr>
             <w:rStyle w:val="Hyperlink"/>
@@ -5930,27 +5421,7 @@
           <w:sz w:val="20"/>
           <w:szCs w:val="20"/>
         </w:rPr>
-        <w:t xml:space="preserve">Journal of the North American </w:t>
-      </w:r>
-      <w:proofErr w:type="spellStart"/>
-      <w:r>
-        <w:rPr>
-          <w:rFonts w:ascii="Verdana" w:hAnsi="Verdana"/>
-          <w:i/>
-          <w:sz w:val="20"/>
-          <w:szCs w:val="20"/>
-        </w:rPr>
-        <w:t>Benthological</w:t>
-      </w:r>
-      <w:proofErr w:type="spellEnd"/>
-      <w:r>
-        <w:rPr>
-          <w:rFonts w:ascii="Verdana" w:hAnsi="Verdana"/>
-          <w:i/>
-          <w:sz w:val="20"/>
-          <w:szCs w:val="20"/>
-        </w:rPr>
-        <w:t xml:space="preserve"> Society </w:t>
+        <w:t xml:space="preserve">Journal of the North American Benthological Society </w:t>
       </w:r>
       <w:r>
         <w:rPr>
@@ -5985,7 +5456,7 @@
         </w:rPr>
         <w:t xml:space="preserve">750–760. </w:t>
       </w:r>
-      <w:hyperlink r:id="rId38" w:history="1">
+      <w:hyperlink r:id="rId39" w:history="1">
         <w:r>
           <w:rPr>
             <w:rStyle w:val="Hyperlink"/>
@@ -6034,65 +5505,31 @@
           <w:sz w:val="20"/>
           <w:szCs w:val="20"/>
         </w:rPr>
-        <w:t xml:space="preserve">, LeRoy C.J., Lovett J.M., </w:t>
-      </w:r>
-      <w:proofErr w:type="spellStart"/>
-      <w:r>
-        <w:rPr>
-          <w:rFonts w:ascii="Verdana" w:hAnsi="Verdana" w:cs="Verdana"/>
-          <w:bCs/>
-          <w:sz w:val="20"/>
-          <w:szCs w:val="20"/>
-        </w:rPr>
-        <w:t>Flaccus</w:t>
-      </w:r>
-      <w:proofErr w:type="spellEnd"/>
-      <w:r>
-        <w:rPr>
-          <w:rFonts w:ascii="Verdana" w:hAnsi="Verdana" w:cs="Verdana"/>
-          <w:bCs/>
-          <w:sz w:val="20"/>
-          <w:szCs w:val="20"/>
-        </w:rPr>
-        <w:t xml:space="preserve"> K.K., </w:t>
-      </w:r>
-      <w:proofErr w:type="spellStart"/>
-      <w:r>
-        <w:rPr>
-          <w:rFonts w:ascii="Verdana" w:hAnsi="Verdana" w:cs="Verdana"/>
-          <w:bCs/>
-          <w:sz w:val="20"/>
-          <w:szCs w:val="20"/>
-        </w:rPr>
-        <w:t>Vlieg</w:t>
-      </w:r>
-      <w:proofErr w:type="spellEnd"/>
-      <w:r>
-        <w:rPr>
-          <w:rFonts w:ascii="Verdana" w:hAnsi="Verdana" w:cs="Verdana"/>
-          <w:bCs/>
-          <w:sz w:val="20"/>
-          <w:szCs w:val="20"/>
-        </w:rPr>
-        <w:t xml:space="preserve"> J.K. &amp; Marks J.C. (2009) Short-term responses of decomposers to flow restoration in Fossil Creek, Arizona, USA. </w:t>
-      </w:r>
-      <w:proofErr w:type="spellStart"/>
-      <w:r>
-        <w:rPr>
-          <w:rFonts w:ascii="Verdana" w:hAnsi="Verdana" w:cs="Verdana"/>
-          <w:bCs/>
-          <w:i/>
-          <w:sz w:val="20"/>
-          <w:szCs w:val="20"/>
-        </w:rPr>
-        <w:t>Hydrobiologia</w:t>
-      </w:r>
-      <w:proofErr w:type="spellEnd"/>
-      <w:r>
-        <w:rPr>
-          <w:rFonts w:ascii="Verdana" w:hAnsi="Verdana" w:cs="Verdana"/>
-          <w:bCs/>
-          <w:i/>
+        <w:t xml:space="preserve">, LeRoy C.J., Lovett J.M., Flaccus K.K., Vlieg J.K. &amp; Marks J.C. (2009) Short-term responses of decomposers to flow restoration in Fossil Creek, Arizona, USA. </w:t>
+      </w:r>
+      <w:r>
+        <w:rPr>
+          <w:rFonts w:ascii="Verdana" w:hAnsi="Verdana" w:cs="Verdana"/>
+          <w:bCs/>
+          <w:i/>
+          <w:sz w:val="20"/>
+          <w:szCs w:val="20"/>
+        </w:rPr>
+        <w:t xml:space="preserve">Hydrobiologia </w:t>
+      </w:r>
+      <w:r>
+        <w:rPr>
+          <w:rFonts w:ascii="Verdana" w:hAnsi="Verdana" w:cs="Verdana"/>
+          <w:bCs/>
+          <w:sz w:val="20"/>
+          <w:szCs w:val="20"/>
+        </w:rPr>
+        <w:t>618:</w:t>
+      </w:r>
+      <w:r>
+        <w:rPr>
+          <w:rFonts w:ascii="Verdana" w:hAnsi="Verdana" w:cs="Verdana"/>
+          <w:bCs/>
           <w:sz w:val="20"/>
           <w:szCs w:val="20"/>
         </w:rPr>
@@ -6105,7 +5542,17 @@
           <w:sz w:val="20"/>
           <w:szCs w:val="20"/>
         </w:rPr>
-        <w:t>618:</w:t>
+        <w:t>35–45</w:t>
+      </w:r>
+      <w:r>
+        <w:rPr>
+          <w:rFonts w:ascii="Verdana" w:hAnsi="Verdana" w:cs="Verdana"/>
+          <w:bCs/>
+          <w:i/>
+          <w:sz w:val="20"/>
+          <w:szCs w:val="20"/>
+        </w:rPr>
+        <w:t>.</w:t>
       </w:r>
       <w:r>
         <w:rPr>
@@ -6116,35 +5563,7 @@
         </w:rPr>
         <w:t xml:space="preserve"> </w:t>
       </w:r>
-      <w:r>
-        <w:rPr>
-          <w:rFonts w:ascii="Verdana" w:hAnsi="Verdana" w:cs="Verdana"/>
-          <w:bCs/>
-          <w:sz w:val="20"/>
-          <w:szCs w:val="20"/>
-        </w:rPr>
-        <w:t>35–45</w:t>
-      </w:r>
-      <w:r>
-        <w:rPr>
-          <w:rFonts w:ascii="Verdana" w:hAnsi="Verdana" w:cs="Verdana"/>
-          <w:bCs/>
-          <w:i/>
-          <w:sz w:val="20"/>
-          <w:szCs w:val="20"/>
-        </w:rPr>
-        <w:t>.</w:t>
-      </w:r>
-      <w:r>
-        <w:rPr>
-          <w:rFonts w:ascii="Verdana" w:hAnsi="Verdana" w:cs="Verdana"/>
-          <w:bCs/>
-          <w:sz w:val="20"/>
-          <w:szCs w:val="20"/>
-        </w:rPr>
-        <w:t xml:space="preserve"> </w:t>
-      </w:r>
-      <w:hyperlink r:id="rId39" w:history="1">
+      <w:hyperlink r:id="rId40" w:history="1">
         <w:r>
           <w:rPr>
             <w:rStyle w:val="Hyperlink"/>
@@ -6174,47 +5593,7 @@
           <w:sz w:val="20"/>
           <w:szCs w:val="20"/>
         </w:rPr>
-        <w:t xml:space="preserve">1) Joseph, J.W., </w:t>
-      </w:r>
-      <w:proofErr w:type="spellStart"/>
-      <w:r>
-        <w:rPr>
-          <w:rFonts w:ascii="Verdana" w:hAnsi="Verdana" w:cs="Verdana"/>
-          <w:bCs/>
-          <w:sz w:val="20"/>
-          <w:szCs w:val="20"/>
-        </w:rPr>
-        <w:t>Odegaard</w:t>
-      </w:r>
-      <w:proofErr w:type="spellEnd"/>
-      <w:r>
-        <w:rPr>
-          <w:rFonts w:ascii="Verdana" w:hAnsi="Verdana" w:cs="Verdana"/>
-          <w:bCs/>
-          <w:sz w:val="20"/>
-          <w:szCs w:val="20"/>
-        </w:rPr>
-        <w:t xml:space="preserve">, M.L., </w:t>
-      </w:r>
-      <w:proofErr w:type="spellStart"/>
-      <w:r>
-        <w:rPr>
-          <w:rFonts w:ascii="Verdana" w:hAnsi="Verdana" w:cs="Verdana"/>
-          <w:bCs/>
-          <w:sz w:val="20"/>
-          <w:szCs w:val="20"/>
-        </w:rPr>
-        <w:t>Ronnebaum</w:t>
-      </w:r>
-      <w:proofErr w:type="spellEnd"/>
-      <w:r>
-        <w:rPr>
-          <w:rFonts w:ascii="Verdana" w:hAnsi="Verdana" w:cs="Verdana"/>
-          <w:bCs/>
-          <w:sz w:val="20"/>
-          <w:szCs w:val="20"/>
-        </w:rPr>
-        <w:t xml:space="preserve">, S.M., Burgess, S.C., </w:t>
+        <w:t xml:space="preserve">1) Joseph, J.W., Odegaard, M.L., Ronnebaum, S.M., Burgess, S.C., </w:t>
       </w:r>
       <w:r>
         <w:rPr>
@@ -6233,27 +5612,7 @@
           <w:sz w:val="20"/>
           <w:szCs w:val="20"/>
         </w:rPr>
-        <w:t xml:space="preserve">, Sherry, A.D. &amp; </w:t>
-      </w:r>
-      <w:proofErr w:type="spellStart"/>
-      <w:r>
-        <w:rPr>
-          <w:rFonts w:ascii="Verdana" w:hAnsi="Verdana" w:cs="Verdana"/>
-          <w:bCs/>
-          <w:sz w:val="20"/>
-          <w:szCs w:val="20"/>
-        </w:rPr>
-        <w:t>Newgard</w:t>
-      </w:r>
-      <w:proofErr w:type="spellEnd"/>
-      <w:r>
-        <w:rPr>
-          <w:rFonts w:ascii="Verdana" w:hAnsi="Verdana" w:cs="Verdana"/>
-          <w:bCs/>
-          <w:sz w:val="20"/>
-          <w:szCs w:val="20"/>
-        </w:rPr>
-        <w:t xml:space="preserve">, C.B. (2007) Normal flux through ATP-citrate lyase or fatty acid synthase is not required for glucose-stimulated insulin secretion. </w:t>
+        <w:t xml:space="preserve">, Sherry, A.D. &amp; Newgard, C.B. (2007) Normal flux through ATP-citrate lyase or fatty acid synthase is not required for glucose-stimulated insulin secretion. </w:t>
       </w:r>
       <w:r>
         <w:rPr>
@@ -6309,7 +5668,7 @@
         </w:rPr>
         <w:t xml:space="preserve">. </w:t>
       </w:r>
-      <w:hyperlink r:id="rId40" w:history="1">
+      <w:hyperlink r:id="rId41" w:history="1">
         <w:r>
           <w:rPr>
             <w:rStyle w:val="Hyperlink"/>
@@ -6344,7 +5703,19 @@
         <w:rPr>
           <w:rFonts w:ascii="Verdana" w:hAnsi="Verdana"/>
         </w:rPr>
-        <w:t xml:space="preserve">25) *Metcalfe, A.N., Ford, M.A., </w:t>
+        <w:t>2</w:t>
+      </w:r>
+      <w:r>
+        <w:rPr>
+          <w:rFonts w:ascii="Verdana" w:hAnsi="Verdana"/>
+        </w:rPr>
+        <w:t>6</w:t>
+      </w:r>
+      <w:r>
+        <w:rPr>
+          <w:rFonts w:ascii="Verdana" w:hAnsi="Verdana"/>
+        </w:rPr>
+        <w:t xml:space="preserve">) *Metcalfe, A.N., Ford, M.A., </w:t>
       </w:r>
       <w:r>
         <w:rPr>
@@ -6405,18 +5776,37 @@
         <w:rPr>
           <w:rFonts w:ascii="Verdana" w:hAnsi="Verdana" w:cs="Verdana"/>
           <w:bCs/>
-          <w:sz w:val="20"/>
-          <w:szCs w:val="20"/>
-        </w:rPr>
-      </w:pPr>
-      <w:r>
-        <w:rPr>
-          <w:rFonts w:ascii="Verdana" w:hAnsi="Verdana" w:cs="Verdana"/>
-          <w:bCs/>
-          <w:sz w:val="20"/>
-          <w:szCs w:val="20"/>
-        </w:rPr>
-        <w:t xml:space="preserve">26) *Metcalfe, A.N., Kennedy, T.A., Mendez, G. &amp; </w:t>
+          <w:i/>
+          <w:sz w:val="20"/>
+          <w:szCs w:val="20"/>
+        </w:rPr>
+      </w:pPr>
+      <w:r>
+        <w:rPr>
+          <w:rFonts w:ascii="Verdana" w:hAnsi="Verdana" w:cs="Verdana"/>
+          <w:bCs/>
+          <w:sz w:val="20"/>
+          <w:szCs w:val="20"/>
+        </w:rPr>
+        <w:t>2</w:t>
+      </w:r>
+      <w:r>
+        <w:rPr>
+          <w:rFonts w:ascii="Verdana" w:hAnsi="Verdana" w:cs="Verdana"/>
+          <w:bCs/>
+          <w:sz w:val="20"/>
+          <w:szCs w:val="20"/>
+        </w:rPr>
+        <w:t>7</w:t>
+      </w:r>
+      <w:r>
+        <w:rPr>
+          <w:rFonts w:ascii="Verdana" w:hAnsi="Verdana" w:cs="Verdana"/>
+          <w:bCs/>
+          <w:sz w:val="20"/>
+          <w:szCs w:val="20"/>
+        </w:rPr>
+        <w:t xml:space="preserve">) </w:t>
       </w:r>
       <w:r>
         <w:rPr>
@@ -6435,76 +5825,72 @@
           <w:sz w:val="20"/>
           <w:szCs w:val="20"/>
         </w:rPr>
-        <w:t xml:space="preserve"> (In </w:t>
-      </w:r>
-      <w:r>
-        <w:rPr>
-          <w:rFonts w:ascii="Verdana" w:hAnsi="Verdana" w:cs="Verdana"/>
-          <w:bCs/>
-          <w:sz w:val="20"/>
-          <w:szCs w:val="20"/>
-        </w:rPr>
-        <w:t>Press</w:t>
-      </w:r>
-      <w:r>
-        <w:rPr>
-          <w:rFonts w:ascii="Verdana" w:hAnsi="Verdana" w:cs="Verdana"/>
-          <w:bCs/>
-          <w:sz w:val="20"/>
-          <w:szCs w:val="20"/>
-        </w:rPr>
-        <w:t xml:space="preserve">) </w:t>
-      </w:r>
-      <w:r>
-        <w:rPr>
-          <w:rFonts w:ascii="Verdana" w:hAnsi="Verdana" w:cs="Verdana"/>
-          <w:bCs/>
-          <w:sz w:val="20"/>
-          <w:szCs w:val="20"/>
-        </w:rPr>
-        <w:t>Applied citizen science in freshwater research</w:t>
-      </w:r>
-      <w:r>
-        <w:rPr>
-          <w:rFonts w:ascii="Verdana" w:hAnsi="Verdana" w:cs="Verdana"/>
-          <w:bCs/>
-          <w:sz w:val="20"/>
-          <w:szCs w:val="20"/>
-        </w:rPr>
-        <w:t xml:space="preserve">. </w:t>
-      </w:r>
-      <w:r>
-        <w:rPr>
-          <w:rFonts w:ascii="Verdana" w:hAnsi="Verdana" w:cs="Verdana"/>
-          <w:bCs/>
-          <w:i/>
-          <w:iCs/>
-          <w:sz w:val="20"/>
-          <w:szCs w:val="20"/>
-        </w:rPr>
-        <w:t>WIREs Water</w:t>
-      </w:r>
-      <w:r>
-        <w:rPr>
-          <w:rFonts w:ascii="Verdana" w:hAnsi="Verdana" w:cs="Verdana"/>
-          <w:bCs/>
-          <w:sz w:val="20"/>
-          <w:szCs w:val="20"/>
-        </w:rPr>
-        <w:t xml:space="preserve">. DOI: </w:t>
-      </w:r>
-      <w:hyperlink r:id="rId41" w:history="1">
-        <w:r>
-          <w:rPr>
-            <w:rStyle w:val="Hyperlink"/>
-            <w:rFonts w:ascii="Verdana" w:hAnsi="Verdana" w:cs="Verdana"/>
-            <w:bCs/>
-            <w:sz w:val="20"/>
-            <w:szCs w:val="20"/>
-          </w:rPr>
-          <w:t>10.1002/wat2.1578</w:t>
-        </w:r>
-      </w:hyperlink>
+        <w:t xml:space="preserve">, </w:t>
+      </w:r>
+      <w:r>
+        <w:rPr>
+          <w:rFonts w:ascii="Verdana" w:hAnsi="Verdana" w:cs="Verdana"/>
+          <w:bCs/>
+          <w:sz w:val="20"/>
+          <w:szCs w:val="20"/>
+        </w:rPr>
+        <w:t>Clay, P.A., Doyle, M.W. &amp; Tockner, K. (In Revi</w:t>
+      </w:r>
+      <w:r>
+        <w:rPr>
+          <w:rFonts w:ascii="Verdana" w:hAnsi="Verdana" w:cs="Verdana"/>
+          <w:bCs/>
+          <w:sz w:val="20"/>
+          <w:szCs w:val="20"/>
+        </w:rPr>
+        <w:t>sion</w:t>
+      </w:r>
+      <w:r>
+        <w:rPr>
+          <w:rFonts w:ascii="Verdana" w:hAnsi="Verdana" w:cs="Verdana"/>
+          <w:bCs/>
+          <w:sz w:val="20"/>
+          <w:szCs w:val="20"/>
+        </w:rPr>
+        <w:t>) Landscape</w:t>
+      </w:r>
+      <w:r>
+        <w:rPr>
+          <w:rFonts w:ascii="Verdana" w:hAnsi="Verdana" w:cs="Verdana"/>
+          <w:bCs/>
+          <w:sz w:val="20"/>
+          <w:szCs w:val="20"/>
+        </w:rPr>
+        <w:t xml:space="preserve"> controls on stream signatures: the forest edge as the stream boundary for terrestrial food webs</w:t>
+      </w:r>
+      <w:r>
+        <w:rPr>
+          <w:rFonts w:ascii="Verdana" w:hAnsi="Verdana" w:cs="Verdana"/>
+          <w:bCs/>
+          <w:sz w:val="20"/>
+          <w:szCs w:val="20"/>
+        </w:rPr>
+        <w:t>.</w:t>
+      </w:r>
+      <w:r>
+        <w:rPr>
+          <w:rFonts w:ascii="Verdana" w:hAnsi="Verdana" w:cs="Verdana"/>
+          <w:bCs/>
+          <w:sz w:val="20"/>
+          <w:szCs w:val="20"/>
+        </w:rPr>
+        <w:t xml:space="preserve"> </w:t>
+      </w:r>
+      <w:r>
+        <w:rPr>
+          <w:rFonts w:ascii="Verdana" w:hAnsi="Verdana" w:cs="Verdana"/>
+          <w:bCs/>
+          <w:i/>
+          <w:sz w:val="20"/>
+          <w:szCs w:val="20"/>
+        </w:rPr>
+        <w:t>For Ecological Monographs</w:t>
+      </w:r>
     </w:p>
     <w:p>
       <w:pPr>
@@ -6513,7 +5899,6 @@
         <w:rPr>
           <w:rFonts w:ascii="Verdana" w:hAnsi="Verdana" w:cs="Verdana"/>
           <w:bCs/>
-          <w:i/>
           <w:sz w:val="20"/>
           <w:szCs w:val="20"/>
         </w:rPr>
@@ -6534,16 +5919,16 @@
           <w:sz w:val="20"/>
           <w:szCs w:val="20"/>
         </w:rPr>
-        <w:t>7</w:t>
-      </w:r>
-      <w:r>
-        <w:rPr>
-          <w:rFonts w:ascii="Verdana" w:hAnsi="Verdana" w:cs="Verdana"/>
-          <w:bCs/>
-          <w:sz w:val="20"/>
-          <w:szCs w:val="20"/>
-        </w:rPr>
-        <w:t xml:space="preserve">) </w:t>
+        <w:t>8</w:t>
+      </w:r>
+      <w:r>
+        <w:rPr>
+          <w:rFonts w:ascii="Verdana" w:hAnsi="Verdana" w:cs="Verdana"/>
+          <w:bCs/>
+          <w:sz w:val="20"/>
+          <w:szCs w:val="20"/>
+        </w:rPr>
+        <w:t xml:space="preserve">) *Abernethy, E.F., </w:t>
       </w:r>
       <w:r>
         <w:rPr>
@@ -6562,169 +5947,7 @@
           <w:sz w:val="20"/>
           <w:szCs w:val="20"/>
         </w:rPr>
-        <w:t xml:space="preserve">, </w:t>
-      </w:r>
-      <w:r>
-        <w:rPr>
-          <w:rFonts w:ascii="Verdana" w:hAnsi="Verdana" w:cs="Verdana"/>
-          <w:bCs/>
-          <w:sz w:val="20"/>
-          <w:szCs w:val="20"/>
-        </w:rPr>
-        <w:t xml:space="preserve">Clay, P.A., Doyle, M.W. &amp; </w:t>
-      </w:r>
-      <w:proofErr w:type="spellStart"/>
-      <w:r>
-        <w:rPr>
-          <w:rFonts w:ascii="Verdana" w:hAnsi="Verdana" w:cs="Verdana"/>
-          <w:bCs/>
-          <w:sz w:val="20"/>
-          <w:szCs w:val="20"/>
-        </w:rPr>
-        <w:t>Tockner</w:t>
-      </w:r>
-      <w:proofErr w:type="spellEnd"/>
-      <w:r>
-        <w:rPr>
-          <w:rFonts w:ascii="Verdana" w:hAnsi="Verdana" w:cs="Verdana"/>
-          <w:bCs/>
-          <w:sz w:val="20"/>
-          <w:szCs w:val="20"/>
-        </w:rPr>
-        <w:t>, K. (In Revi</w:t>
-      </w:r>
-      <w:r>
-        <w:rPr>
-          <w:rFonts w:ascii="Verdana" w:hAnsi="Verdana" w:cs="Verdana"/>
-          <w:bCs/>
-          <w:sz w:val="20"/>
-          <w:szCs w:val="20"/>
-        </w:rPr>
-        <w:t>sion</w:t>
-      </w:r>
-      <w:r>
-        <w:rPr>
-          <w:rFonts w:ascii="Verdana" w:hAnsi="Verdana" w:cs="Verdana"/>
-          <w:bCs/>
-          <w:sz w:val="20"/>
-          <w:szCs w:val="20"/>
-        </w:rPr>
-        <w:t>) Landscape</w:t>
-      </w:r>
-      <w:r>
-        <w:rPr>
-          <w:rFonts w:ascii="Verdana" w:hAnsi="Verdana" w:cs="Verdana"/>
-          <w:bCs/>
-          <w:sz w:val="20"/>
-          <w:szCs w:val="20"/>
-        </w:rPr>
-        <w:t xml:space="preserve"> controls on stream signatures: the forest edge as the stream boundary for terrestrial food webs</w:t>
-      </w:r>
-      <w:r>
-        <w:rPr>
-          <w:rFonts w:ascii="Verdana" w:hAnsi="Verdana" w:cs="Verdana"/>
-          <w:bCs/>
-          <w:sz w:val="20"/>
-          <w:szCs w:val="20"/>
-        </w:rPr>
-        <w:t>.</w:t>
-      </w:r>
-      <w:r>
-        <w:rPr>
-          <w:rFonts w:ascii="Verdana" w:hAnsi="Verdana" w:cs="Verdana"/>
-          <w:bCs/>
-          <w:sz w:val="20"/>
-          <w:szCs w:val="20"/>
-        </w:rPr>
-        <w:t xml:space="preserve"> </w:t>
-      </w:r>
-      <w:r>
-        <w:rPr>
-          <w:rFonts w:ascii="Verdana" w:hAnsi="Verdana" w:cs="Verdana"/>
-          <w:bCs/>
-          <w:i/>
-          <w:sz w:val="20"/>
-          <w:szCs w:val="20"/>
-        </w:rPr>
-        <w:t>For Ecological Monographs</w:t>
-      </w:r>
-    </w:p>
-    <w:p>
-      <w:pPr>
-        <w:spacing w:before="60"/>
-        <w:ind w:left="540" w:hanging="540"/>
-        <w:rPr>
-          <w:rFonts w:ascii="Verdana" w:hAnsi="Verdana" w:cs="Verdana"/>
-          <w:bCs/>
-          <w:sz w:val="20"/>
-          <w:szCs w:val="20"/>
-        </w:rPr>
-      </w:pPr>
-      <w:r>
-        <w:rPr>
-          <w:rFonts w:ascii="Verdana" w:hAnsi="Verdana" w:cs="Verdana"/>
-          <w:bCs/>
-          <w:sz w:val="20"/>
-          <w:szCs w:val="20"/>
-        </w:rPr>
-        <w:t>2</w:t>
-      </w:r>
-      <w:r>
-        <w:rPr>
-          <w:rFonts w:ascii="Verdana" w:hAnsi="Verdana" w:cs="Verdana"/>
-          <w:bCs/>
-          <w:sz w:val="20"/>
-          <w:szCs w:val="20"/>
-        </w:rPr>
-        <w:t>8</w:t>
-      </w:r>
-      <w:r>
-        <w:rPr>
-          <w:rFonts w:ascii="Verdana" w:hAnsi="Verdana" w:cs="Verdana"/>
-          <w:bCs/>
-          <w:sz w:val="20"/>
-          <w:szCs w:val="20"/>
-        </w:rPr>
-        <w:t xml:space="preserve">) *Abernethy, E.F., </w:t>
-      </w:r>
-      <w:r>
-        <w:rPr>
-          <w:rFonts w:ascii="Verdana" w:hAnsi="Verdana" w:cs="Verdana"/>
-          <w:bCs/>
-          <w:sz w:val="20"/>
-          <w:szCs w:val="20"/>
-          <w:u w:val="single"/>
-        </w:rPr>
-        <w:t>Muehlbauer, J.D.</w:t>
-      </w:r>
-      <w:r>
-        <w:rPr>
-          <w:rFonts w:ascii="Verdana" w:hAnsi="Verdana" w:cs="Verdana"/>
-          <w:bCs/>
-          <w:sz w:val="20"/>
-          <w:szCs w:val="20"/>
-        </w:rPr>
-        <w:t xml:space="preserve">, Kennedy, T.A., </w:t>
-      </w:r>
-      <w:proofErr w:type="spellStart"/>
-      <w:r>
-        <w:rPr>
-          <w:rFonts w:ascii="Verdana" w:hAnsi="Verdana" w:cs="Verdana"/>
-          <w:bCs/>
-          <w:sz w:val="20"/>
-          <w:szCs w:val="20"/>
-        </w:rPr>
-        <w:t>Dziedzic</w:t>
-      </w:r>
-      <w:proofErr w:type="spellEnd"/>
-      <w:r>
-        <w:rPr>
-          <w:rFonts w:ascii="Verdana" w:hAnsi="Verdana" w:cs="Verdana"/>
-          <w:bCs/>
-          <w:sz w:val="20"/>
-          <w:szCs w:val="20"/>
-        </w:rPr>
-        <w:t xml:space="preserve">, K.E., Elder, H., Burke, M.K. &amp; Lytle, D.A. (In Review) </w:t>
+        <w:t xml:space="preserve">, Kennedy, T.A., Dziedzic, K.E., Elder, H., Burke, M.K. &amp; Lytle, D.A. (In Review) </w:t>
       </w:r>
       <w:r>
         <w:rPr>
@@ -7017,27 +6240,7 @@
           <w:sz w:val="20"/>
           <w:szCs w:val="20"/>
         </w:rPr>
-        <w:t>4) *</w:t>
-      </w:r>
-      <w:proofErr w:type="spellStart"/>
-      <w:r>
-        <w:rPr>
-          <w:rFonts w:ascii="Verdana" w:hAnsi="Verdana" w:cs="Verdana"/>
-          <w:bCs/>
-          <w:sz w:val="20"/>
-          <w:szCs w:val="20"/>
-        </w:rPr>
-        <w:t>Kortenhoeven</w:t>
-      </w:r>
-      <w:proofErr w:type="spellEnd"/>
-      <w:r>
-        <w:rPr>
-          <w:rFonts w:ascii="Verdana" w:hAnsi="Verdana" w:cs="Verdana"/>
-          <w:bCs/>
-          <w:sz w:val="20"/>
-          <w:szCs w:val="20"/>
-        </w:rPr>
-        <w:t xml:space="preserve">, E.W., </w:t>
+        <w:t xml:space="preserve">4) *Kortenhoeven, E.W., </w:t>
       </w:r>
       <w:r>
         <w:rPr>
@@ -7566,15 +6769,6 @@
           <w:t>10.5066/P9DM0X8U</w:t>
         </w:r>
       </w:hyperlink>
-      <w:r>
-        <w:rPr>
-          <w:rFonts w:ascii="Verdana" w:hAnsi="Verdana" w:cs="Verdana"/>
-          <w:bCs/>
-          <w:sz w:val="20"/>
-          <w:szCs w:val="20"/>
-        </w:rPr>
-        <w:t>.</w:t>
-      </w:r>
     </w:p>
     <w:p>
       <w:pPr>
@@ -7676,27 +6870,7 @@
           <w:sz w:val="20"/>
           <w:szCs w:val="20"/>
         </w:rPr>
-        <w:t xml:space="preserve"> Carbon, nitrogen, and phosphorus content of adult emergent Diptera before and after a fire-storm sequence in the Colorado River near </w:t>
-      </w:r>
-      <w:proofErr w:type="spellStart"/>
-      <w:r>
-        <w:rPr>
-          <w:rFonts w:ascii="Verdana" w:hAnsi="Verdana" w:cs="Verdana"/>
-          <w:bCs/>
-          <w:sz w:val="20"/>
-          <w:szCs w:val="20"/>
-        </w:rPr>
-        <w:t>Shinumo</w:t>
-      </w:r>
-      <w:proofErr w:type="spellEnd"/>
-      <w:r>
-        <w:rPr>
-          <w:rFonts w:ascii="Verdana" w:hAnsi="Verdana" w:cs="Verdana"/>
-          <w:bCs/>
-          <w:sz w:val="20"/>
-          <w:szCs w:val="20"/>
-        </w:rPr>
-        <w:t xml:space="preserve"> Creek, Grand Canyon, AZ</w:t>
+        <w:t xml:space="preserve"> Carbon, nitrogen, and phosphorus content of adult emergent Diptera before and after a fire-storm sequence in the Colorado River near Shinumo Creek, Grand Canyon, AZ</w:t>
       </w:r>
       <w:r>
         <w:rPr>
@@ -7903,27 +7077,7 @@
           <w:sz w:val="20"/>
           <w:szCs w:val="20"/>
         </w:rPr>
-        <w:t xml:space="preserve">, Kennedy, T.A., </w:t>
-      </w:r>
-      <w:proofErr w:type="spellStart"/>
-      <w:r>
-        <w:rPr>
-          <w:rFonts w:ascii="Verdana" w:hAnsi="Verdana" w:cs="Verdana"/>
-          <w:bCs/>
-          <w:sz w:val="20"/>
-          <w:szCs w:val="20"/>
-        </w:rPr>
-        <w:t>Copp</w:t>
-      </w:r>
-      <w:proofErr w:type="spellEnd"/>
-      <w:r>
-        <w:rPr>
-          <w:rFonts w:ascii="Verdana" w:hAnsi="Verdana" w:cs="Verdana"/>
-          <w:bCs/>
-          <w:sz w:val="20"/>
-          <w:szCs w:val="20"/>
-        </w:rPr>
-        <w:t xml:space="preserve">, A.J. &amp; Sabol, T.A. (2017) Stream drift sampling in Arizona, 2014—Data. </w:t>
+        <w:t xml:space="preserve">, Kennedy, T.A., Copp, A.J. &amp; Sabol, T.A. (2017) Stream drift sampling in Arizona, 2014—Data. </w:t>
       </w:r>
       <w:r>
         <w:rPr>
@@ -8235,14 +7389,6 @@
           <w:t>E095-006</w:t>
         </w:r>
       </w:hyperlink>
-      <w:r>
-        <w:rPr>
-          <w:rFonts w:ascii="Verdana" w:hAnsi="Verdana"/>
-          <w:sz w:val="20"/>
-          <w:szCs w:val="20"/>
-        </w:rPr>
-        <w:t>.</w:t>
-      </w:r>
     </w:p>
     <w:p>
       <w:pPr>
@@ -8281,7 +7427,6 @@
         </w:rPr>
         <w:t xml:space="preserve">6) </w:t>
       </w:r>
-      <w:proofErr w:type="spellStart"/>
       <w:r>
         <w:rPr>
           <w:rFonts w:ascii="Verdana" w:hAnsi="Verdana" w:cs="Verdana"/>
@@ -8302,7 +7447,6 @@
         </w:rPr>
         <w:t>gage</w:t>
       </w:r>
-      <w:proofErr w:type="spellEnd"/>
       <w:r>
         <w:rPr>
           <w:rFonts w:ascii="Verdana" w:hAnsi="Verdana" w:cs="Verdana"/>
@@ -8376,7 +7520,6 @@
         </w:rPr>
         <w:t xml:space="preserve">5) </w:t>
       </w:r>
-      <w:proofErr w:type="spellStart"/>
       <w:r>
         <w:rPr>
           <w:rFonts w:ascii="Verdana" w:hAnsi="Verdana" w:cs="Verdana"/>
@@ -8387,7 +7530,6 @@
         </w:rPr>
         <w:t>Foodbase</w:t>
       </w:r>
-      <w:proofErr w:type="spellEnd"/>
       <w:r>
         <w:rPr>
           <w:rFonts w:ascii="Verdana" w:hAnsi="Verdana" w:cs="Verdana"/>
@@ -8450,7 +7592,6 @@
         </w:rPr>
         <w:t xml:space="preserve">) </w:t>
       </w:r>
-      <w:proofErr w:type="spellStart"/>
       <w:r>
         <w:rPr>
           <w:rFonts w:ascii="Verdana" w:hAnsi="Verdana" w:cs="Verdana"/>
@@ -8461,7 +7602,6 @@
         </w:rPr>
         <w:t>packload</w:t>
       </w:r>
-      <w:proofErr w:type="spellEnd"/>
       <w:r>
         <w:rPr>
           <w:rFonts w:ascii="Verdana" w:hAnsi="Verdana" w:cs="Verdana"/>
@@ -8554,7 +7694,6 @@
         </w:rPr>
         <w:t xml:space="preserve">3) </w:t>
       </w:r>
-      <w:proofErr w:type="spellStart"/>
       <w:r>
         <w:rPr>
           <w:rFonts w:ascii="Verdana" w:hAnsi="Verdana" w:cs="Verdana"/>
@@ -8565,7 +7704,6 @@
         </w:rPr>
         <w:t>foodbase</w:t>
       </w:r>
-      <w:proofErr w:type="spellEnd"/>
       <w:r>
         <w:rPr>
           <w:rFonts w:ascii="Verdana" w:hAnsi="Verdana" w:cs="Verdana"/>
@@ -8592,27 +7730,7 @@
           <w:sz w:val="20"/>
           <w:szCs w:val="20"/>
         </w:rPr>
-        <w:t xml:space="preserve"> statistical software (2017) Functions for reading and working with </w:t>
-      </w:r>
-      <w:proofErr w:type="spellStart"/>
-      <w:r>
-        <w:rPr>
-          <w:rFonts w:ascii="Verdana" w:hAnsi="Verdana" w:cs="Verdana"/>
-          <w:bCs/>
-          <w:sz w:val="20"/>
-          <w:szCs w:val="20"/>
-        </w:rPr>
-        <w:t>Foodbase</w:t>
-      </w:r>
-      <w:proofErr w:type="spellEnd"/>
-      <w:r>
-        <w:rPr>
-          <w:rFonts w:ascii="Verdana" w:hAnsi="Verdana" w:cs="Verdana"/>
-          <w:bCs/>
-          <w:sz w:val="20"/>
-          <w:szCs w:val="20"/>
-        </w:rPr>
-        <w:t xml:space="preserve"> data. </w:t>
+        <w:t xml:space="preserve"> statistical software (2017) Functions for reading and working with Foodbase data. </w:t>
       </w:r>
       <w:hyperlink r:id="rId52" w:history="1">
         <w:r>
@@ -8761,7 +7879,6 @@
         </w:rPr>
         <w:t xml:space="preserve">1) </w:t>
       </w:r>
-      <w:proofErr w:type="spellStart"/>
       <w:r>
         <w:rPr>
           <w:rFonts w:ascii="Verdana" w:hAnsi="Verdana" w:cs="Verdana"/>
@@ -8772,7 +7889,6 @@
         </w:rPr>
         <w:t>bugR</w:t>
       </w:r>
-      <w:proofErr w:type="spellEnd"/>
       <w:r>
         <w:rPr>
           <w:rFonts w:ascii="Verdana" w:hAnsi="Verdana" w:cs="Verdana"/>
@@ -9611,27 +8727,15 @@
         </w:rPr>
         <w:t xml:space="preserve">13) </w:t>
       </w:r>
-      <w:proofErr w:type="spellStart"/>
-      <w:r>
-        <w:rPr>
-          <w:rFonts w:ascii="Verdana" w:hAnsi="Verdana" w:cs="Verdana"/>
-          <w:bCs/>
-          <w:i/>
-          <w:sz w:val="20"/>
-          <w:szCs w:val="20"/>
-        </w:rPr>
-        <w:t>Undark</w:t>
-      </w:r>
-      <w:proofErr w:type="spellEnd"/>
-      <w:r>
-        <w:rPr>
-          <w:rFonts w:ascii="Verdana" w:hAnsi="Verdana" w:cs="Verdana"/>
-          <w:bCs/>
-          <w:i/>
-          <w:sz w:val="20"/>
-          <w:szCs w:val="20"/>
-        </w:rPr>
-        <w:t xml:space="preserve"> Magazine</w:t>
+      <w:r>
+        <w:rPr>
+          <w:rFonts w:ascii="Verdana" w:hAnsi="Verdana" w:cs="Verdana"/>
+          <w:bCs/>
+          <w:i/>
+          <w:sz w:val="20"/>
+          <w:szCs w:val="20"/>
+        </w:rPr>
+        <w:t>Undark Magazine</w:t>
       </w:r>
       <w:r>
         <w:rPr>
@@ -9694,7 +8798,6 @@
         </w:rPr>
         <w:t xml:space="preserve"> (2016) Scientific reinterpretation of the </w:t>
       </w:r>
-      <w:proofErr w:type="spellStart"/>
       <w:r>
         <w:rPr>
           <w:rFonts w:ascii="Verdana" w:hAnsi="Verdana" w:cs="Verdana"/>
@@ -9705,7 +8808,6 @@
         </w:rPr>
         <w:t>BioScience</w:t>
       </w:r>
-      <w:proofErr w:type="spellEnd"/>
       <w:r>
         <w:rPr>
           <w:rFonts w:ascii="Verdana" w:hAnsi="Verdana" w:cs="Verdana"/>
@@ -9767,27 +8869,15 @@
         </w:rPr>
         <w:t xml:space="preserve"> (2016) Story about </w:t>
       </w:r>
-      <w:proofErr w:type="spellStart"/>
-      <w:r>
-        <w:rPr>
-          <w:rFonts w:ascii="Verdana" w:hAnsi="Verdana" w:cs="Verdana"/>
-          <w:bCs/>
-          <w:i/>
-          <w:sz w:val="20"/>
-          <w:szCs w:val="20"/>
-        </w:rPr>
-        <w:t>BioScience</w:t>
-      </w:r>
-      <w:proofErr w:type="spellEnd"/>
-      <w:r>
-        <w:rPr>
-          <w:rFonts w:ascii="Verdana" w:hAnsi="Verdana" w:cs="Verdana"/>
-          <w:bCs/>
-          <w:i/>
-          <w:sz w:val="20"/>
-          <w:szCs w:val="20"/>
-        </w:rPr>
-        <w:t xml:space="preserve"> </w:t>
+      <w:r>
+        <w:rPr>
+          <w:rFonts w:ascii="Verdana" w:hAnsi="Verdana" w:cs="Verdana"/>
+          <w:bCs/>
+          <w:i/>
+          <w:sz w:val="20"/>
+          <w:szCs w:val="20"/>
+        </w:rPr>
+        <w:t xml:space="preserve">BioScience </w:t>
       </w:r>
       <w:r>
         <w:rPr>
@@ -9878,27 +8968,15 @@
         </w:rPr>
         <w:t xml:space="preserve"> (2016) Story about </w:t>
       </w:r>
-      <w:proofErr w:type="spellStart"/>
-      <w:r>
-        <w:rPr>
-          <w:rFonts w:ascii="Verdana" w:hAnsi="Verdana" w:cs="Verdana"/>
-          <w:bCs/>
-          <w:i/>
-          <w:sz w:val="20"/>
-          <w:szCs w:val="20"/>
-        </w:rPr>
-        <w:t>BioScience</w:t>
-      </w:r>
-      <w:proofErr w:type="spellEnd"/>
-      <w:r>
-        <w:rPr>
-          <w:rFonts w:ascii="Verdana" w:hAnsi="Verdana" w:cs="Verdana"/>
-          <w:bCs/>
-          <w:i/>
-          <w:sz w:val="20"/>
-          <w:szCs w:val="20"/>
-        </w:rPr>
-        <w:t xml:space="preserve"> </w:t>
+      <w:r>
+        <w:rPr>
+          <w:rFonts w:ascii="Verdana" w:hAnsi="Verdana" w:cs="Verdana"/>
+          <w:bCs/>
+          <w:i/>
+          <w:sz w:val="20"/>
+          <w:szCs w:val="20"/>
+        </w:rPr>
+        <w:t xml:space="preserve">BioScience </w:t>
       </w:r>
       <w:r>
         <w:rPr>
@@ -9971,7 +9049,6 @@
         </w:rPr>
         <w:t xml:space="preserve"> (2016) Reinterpretation of </w:t>
       </w:r>
-      <w:proofErr w:type="spellStart"/>
       <w:r>
         <w:rPr>
           <w:rFonts w:ascii="Verdana" w:hAnsi="Verdana" w:cs="Verdana"/>
@@ -9982,7 +9059,6 @@
         </w:rPr>
         <w:t>BioScience</w:t>
       </w:r>
-      <w:proofErr w:type="spellEnd"/>
       <w:r>
         <w:rPr>
           <w:rFonts w:ascii="Verdana" w:hAnsi="Verdana" w:cs="Verdana"/>
@@ -10064,7 +9140,6 @@
         </w:rPr>
         <w:t xml:space="preserve"> (2016) Summary of </w:t>
       </w:r>
-      <w:proofErr w:type="spellStart"/>
       <w:r>
         <w:rPr>
           <w:rFonts w:ascii="Verdana" w:hAnsi="Verdana" w:cs="Verdana"/>
@@ -10075,7 +9150,6 @@
         </w:rPr>
         <w:t>BioScience</w:t>
       </w:r>
-      <w:proofErr w:type="spellEnd"/>
       <w:r>
         <w:rPr>
           <w:rFonts w:ascii="Verdana" w:hAnsi="Verdana" w:cs="Verdana"/>
@@ -10118,7 +9192,6 @@
         </w:rPr>
         <w:t xml:space="preserve">7) American Fisheries Society (2016) Summary of </w:t>
       </w:r>
-      <w:proofErr w:type="spellStart"/>
       <w:r>
         <w:rPr>
           <w:rFonts w:ascii="Verdana" w:hAnsi="Verdana" w:cs="Verdana"/>
@@ -10129,7 +9202,6 @@
         </w:rPr>
         <w:t>BioScience</w:t>
       </w:r>
-      <w:proofErr w:type="spellEnd"/>
       <w:r>
         <w:rPr>
           <w:rFonts w:ascii="Verdana" w:hAnsi="Verdana" w:cs="Verdana"/>
@@ -10191,7 +9263,6 @@
         </w:rPr>
         <w:t xml:space="preserve"> (2016) Summary of </w:t>
       </w:r>
-      <w:proofErr w:type="spellStart"/>
       <w:r>
         <w:rPr>
           <w:rFonts w:ascii="Verdana" w:hAnsi="Verdana" w:cs="Verdana"/>
@@ -10202,7 +9273,6 @@
         </w:rPr>
         <w:t>BioScience</w:t>
       </w:r>
-      <w:proofErr w:type="spellEnd"/>
       <w:r>
         <w:rPr>
           <w:rFonts w:ascii="Verdana" w:hAnsi="Verdana" w:cs="Verdana"/>
@@ -10246,27 +9316,15 @@
         </w:rPr>
         <w:t xml:space="preserve">5) USGS (2016) Official press release for </w:t>
       </w:r>
-      <w:proofErr w:type="spellStart"/>
-      <w:r>
-        <w:rPr>
-          <w:rFonts w:ascii="Verdana" w:hAnsi="Verdana" w:cs="Verdana"/>
-          <w:bCs/>
-          <w:i/>
-          <w:sz w:val="20"/>
-          <w:szCs w:val="20"/>
-        </w:rPr>
-        <w:t>BioScience</w:t>
-      </w:r>
-      <w:proofErr w:type="spellEnd"/>
-      <w:r>
-        <w:rPr>
-          <w:rFonts w:ascii="Verdana" w:hAnsi="Verdana" w:cs="Verdana"/>
-          <w:bCs/>
-          <w:i/>
-          <w:sz w:val="20"/>
-          <w:szCs w:val="20"/>
-        </w:rPr>
-        <w:t xml:space="preserve"> </w:t>
+      <w:r>
+        <w:rPr>
+          <w:rFonts w:ascii="Verdana" w:hAnsi="Verdana" w:cs="Verdana"/>
+          <w:bCs/>
+          <w:i/>
+          <w:sz w:val="20"/>
+          <w:szCs w:val="20"/>
+        </w:rPr>
+        <w:t xml:space="preserve">BioScience </w:t>
       </w:r>
       <w:r>
         <w:rPr>
@@ -10313,7 +9371,6 @@
         </w:rPr>
         <w:t xml:space="preserve">4) Oregon State University (2016) Official press releases for </w:t>
       </w:r>
-      <w:proofErr w:type="spellStart"/>
       <w:r>
         <w:rPr>
           <w:rFonts w:ascii="Verdana" w:hAnsi="Verdana" w:cs="Verdana"/>
@@ -10324,7 +9381,6 @@
         </w:rPr>
         <w:t>BioScience</w:t>
       </w:r>
-      <w:proofErr w:type="spellEnd"/>
       <w:r>
         <w:rPr>
           <w:rFonts w:ascii="Verdana" w:hAnsi="Verdana" w:cs="Verdana"/>
@@ -10368,7 +9424,6 @@
         </w:rPr>
         <w:t xml:space="preserve">3) </w:t>
       </w:r>
-      <w:proofErr w:type="spellStart"/>
       <w:r>
         <w:rPr>
           <w:rFonts w:ascii="Verdana" w:hAnsi="Verdana" w:cs="Verdana"/>
@@ -10379,7 +9434,6 @@
         </w:rPr>
         <w:t>BioScience</w:t>
       </w:r>
-      <w:proofErr w:type="spellEnd"/>
       <w:r>
         <w:rPr>
           <w:rFonts w:ascii="Verdana" w:hAnsi="Verdana" w:cs="Verdana"/>
@@ -10389,7 +9443,6 @@
         </w:rPr>
         <w:t xml:space="preserve"> (2016) Editor’s choice selection for </w:t>
       </w:r>
-      <w:proofErr w:type="spellStart"/>
       <w:r>
         <w:rPr>
           <w:rFonts w:ascii="Verdana" w:hAnsi="Verdana" w:cs="Verdana"/>
@@ -10400,7 +9453,6 @@
         </w:rPr>
         <w:t>BioScience</w:t>
       </w:r>
-      <w:proofErr w:type="spellEnd"/>
       <w:r>
         <w:rPr>
           <w:rFonts w:ascii="Verdana" w:hAnsi="Verdana" w:cs="Verdana"/>
@@ -10944,7 +9996,7 @@
           <w:sz w:val="20"/>
           <w:szCs w:val="20"/>
         </w:rPr>
-        <w:t xml:space="preserve">24) </w:t>
+        <w:t xml:space="preserve">25) </w:t>
       </w:r>
       <w:r>
         <w:rPr>
@@ -10961,7 +10013,151 @@
           <w:sz w:val="20"/>
           <w:szCs w:val="20"/>
         </w:rPr>
-        <w:t xml:space="preserve"> &amp; Kennedy, T.A. (2019) Colorado River ecosystem responses to the 2018 Bug Flow experiment from Glen Canyon Dam. SFS.</w:t>
+        <w:t xml:space="preserve"> (2022) </w:t>
+      </w:r>
+      <w:r>
+        <w:rPr>
+          <w:rFonts w:ascii="Verdana" w:hAnsi="Verdana"/>
+          <w:sz w:val="20"/>
+          <w:szCs w:val="20"/>
+        </w:rPr>
+        <w:t xml:space="preserve">Wildfire </w:t>
+      </w:r>
+      <w:r>
+        <w:rPr>
+          <w:rFonts w:ascii="Verdana" w:hAnsi="Verdana"/>
+          <w:sz w:val="20"/>
+          <w:szCs w:val="20"/>
+        </w:rPr>
+        <w:t>e</w:t>
+      </w:r>
+      <w:r>
+        <w:rPr>
+          <w:rFonts w:ascii="Verdana" w:hAnsi="Verdana"/>
+          <w:sz w:val="20"/>
+          <w:szCs w:val="20"/>
+        </w:rPr>
+        <w:t xml:space="preserve">ffects on </w:t>
+      </w:r>
+      <w:r>
+        <w:rPr>
+          <w:rFonts w:ascii="Verdana" w:hAnsi="Verdana"/>
+          <w:sz w:val="20"/>
+          <w:szCs w:val="20"/>
+        </w:rPr>
+        <w:t>l</w:t>
+      </w:r>
+      <w:r>
+        <w:rPr>
+          <w:rFonts w:ascii="Verdana" w:hAnsi="Verdana"/>
+          <w:sz w:val="20"/>
+          <w:szCs w:val="20"/>
+        </w:rPr>
+        <w:t xml:space="preserve">arge </w:t>
+      </w:r>
+      <w:r>
+        <w:rPr>
+          <w:rFonts w:ascii="Verdana" w:hAnsi="Verdana"/>
+          <w:sz w:val="20"/>
+          <w:szCs w:val="20"/>
+        </w:rPr>
+        <w:t>w</w:t>
+      </w:r>
+      <w:r>
+        <w:rPr>
+          <w:rFonts w:ascii="Verdana" w:hAnsi="Verdana"/>
+          <w:sz w:val="20"/>
+          <w:szCs w:val="20"/>
+        </w:rPr>
+        <w:t xml:space="preserve">ood </w:t>
+      </w:r>
+      <w:r>
+        <w:rPr>
+          <w:rFonts w:ascii="Verdana" w:hAnsi="Verdana"/>
+          <w:sz w:val="20"/>
+          <w:szCs w:val="20"/>
+        </w:rPr>
+        <w:t>e</w:t>
+      </w:r>
+      <w:r>
+        <w:rPr>
+          <w:rFonts w:ascii="Verdana" w:hAnsi="Verdana"/>
+          <w:sz w:val="20"/>
+          <w:szCs w:val="20"/>
+        </w:rPr>
+        <w:t xml:space="preserve">xport to </w:t>
+      </w:r>
+      <w:r>
+        <w:rPr>
+          <w:rFonts w:ascii="Verdana" w:hAnsi="Verdana"/>
+          <w:sz w:val="20"/>
+          <w:szCs w:val="20"/>
+        </w:rPr>
+        <w:t>r</w:t>
+      </w:r>
+      <w:r>
+        <w:rPr>
+          <w:rFonts w:ascii="Verdana" w:hAnsi="Verdana"/>
+          <w:sz w:val="20"/>
+          <w:szCs w:val="20"/>
+        </w:rPr>
+        <w:t xml:space="preserve">ivers: </w:t>
+      </w:r>
+      <w:r>
+        <w:rPr>
+          <w:rFonts w:ascii="Verdana" w:hAnsi="Verdana"/>
+          <w:sz w:val="20"/>
+          <w:szCs w:val="20"/>
+        </w:rPr>
+        <w:t>a</w:t>
+      </w:r>
+      <w:r>
+        <w:rPr>
+          <w:rFonts w:ascii="Verdana" w:hAnsi="Verdana"/>
+          <w:sz w:val="20"/>
+          <w:szCs w:val="20"/>
+        </w:rPr>
+        <w:t xml:space="preserve"> </w:t>
+      </w:r>
+      <w:r>
+        <w:rPr>
+          <w:rFonts w:ascii="Verdana" w:hAnsi="Verdana"/>
+          <w:sz w:val="20"/>
+          <w:szCs w:val="20"/>
+        </w:rPr>
+        <w:t>s</w:t>
+      </w:r>
+      <w:r>
+        <w:rPr>
+          <w:rFonts w:ascii="Verdana" w:hAnsi="Verdana"/>
+          <w:sz w:val="20"/>
+          <w:szCs w:val="20"/>
+        </w:rPr>
+        <w:t>ynthesis</w:t>
+      </w:r>
+      <w:r>
+        <w:rPr>
+          <w:rFonts w:ascii="Verdana" w:hAnsi="Verdana"/>
+          <w:sz w:val="20"/>
+          <w:szCs w:val="20"/>
+        </w:rPr>
+        <w:t xml:space="preserve">. </w:t>
+      </w:r>
+      <w:r>
+        <w:rPr>
+          <w:rFonts w:ascii="Verdana" w:hAnsi="Verdana"/>
+          <w:sz w:val="20"/>
+          <w:szCs w:val="20"/>
+        </w:rPr>
+        <w:t>Joint Aquatic Sciences Meeting</w:t>
+      </w:r>
+      <w:r>
+        <w:rPr>
+          <w:rFonts w:ascii="Verdana" w:hAnsi="Verdana"/>
+          <w:sz w:val="20"/>
+          <w:szCs w:val="20"/>
+        </w:rPr>
+        <w:t>.</w:t>
       </w:r>
     </w:p>
     <w:p>
@@ -10980,15 +10176,7 @@
           <w:sz w:val="20"/>
           <w:szCs w:val="20"/>
         </w:rPr>
-        <w:t>23</w:t>
-      </w:r>
-      <w:r>
-        <w:rPr>
-          <w:rFonts w:ascii="Verdana" w:hAnsi="Verdana"/>
-          <w:sz w:val="20"/>
-          <w:szCs w:val="20"/>
-        </w:rPr>
-        <w:t xml:space="preserve">) </w:t>
+        <w:t xml:space="preserve">24) </w:t>
       </w:r>
       <w:r>
         <w:rPr>
@@ -11005,21 +10193,26 @@
           <w:sz w:val="20"/>
           <w:szCs w:val="20"/>
         </w:rPr>
-        <w:t xml:space="preserve"> &amp; Kennedy, T.A. (2018) Invertebrate drift throughout Colorado River Basin tailwaters. Lower Colorado River Science Symposium.</w:t>
+        <w:t xml:space="preserve"> &amp; Kennedy, T.A. (2019) Colorado River ecosystem responses to the 2018 Bug Flow experiment from Glen Canyon Dam. SFS.</w:t>
       </w:r>
     </w:p>
     <w:p>
       <w:pPr>
         <w:spacing w:before="60"/>
         <w:ind w:left="540" w:hanging="540"/>
-      </w:pPr>
-      <w:r>
-        <w:rPr>
-          <w:rFonts w:ascii="Verdana" w:hAnsi="Verdana"/>
-          <w:sz w:val="20"/>
-          <w:szCs w:val="20"/>
-        </w:rPr>
-        <w:t>22</w:t>
+        <w:rPr>
+          <w:rFonts w:ascii="Verdana" w:hAnsi="Verdana"/>
+          <w:sz w:val="20"/>
+          <w:szCs w:val="20"/>
+        </w:rPr>
+      </w:pPr>
+      <w:r>
+        <w:rPr>
+          <w:rFonts w:ascii="Verdana" w:hAnsi="Verdana"/>
+          <w:sz w:val="20"/>
+          <w:szCs w:val="20"/>
+        </w:rPr>
+        <w:t>23</w:t>
       </w:r>
       <w:r>
         <w:rPr>
@@ -11044,34 +10237,21 @@
           <w:sz w:val="20"/>
           <w:szCs w:val="20"/>
         </w:rPr>
-        <w:t xml:space="preserve"> (2018) Aquatic invertebrate drift patterns downstream of Colorado River Basin dams. </w:t>
-      </w:r>
-      <w:r>
-        <w:rPr>
-          <w:rFonts w:ascii="Verdana" w:hAnsi="Verdana"/>
-          <w:sz w:val="20"/>
-          <w:szCs w:val="20"/>
-        </w:rPr>
-        <w:t>Colorado River Aquatic Biologists Meeting.</w:t>
+        <w:t xml:space="preserve"> &amp; Kennedy, T.A. (2018) Invertebrate drift throughout Colorado River Basin tailwaters. Lower Colorado River Science Symposium.</w:t>
       </w:r>
     </w:p>
     <w:p>
       <w:pPr>
         <w:spacing w:before="60"/>
         <w:ind w:left="540" w:hanging="540"/>
-        <w:rPr>
-          <w:rFonts w:ascii="Verdana" w:hAnsi="Verdana"/>
-          <w:sz w:val="20"/>
-          <w:szCs w:val="20"/>
-        </w:rPr>
-      </w:pPr>
-      <w:r>
-        <w:rPr>
-          <w:rFonts w:ascii="Verdana" w:hAnsi="Verdana"/>
-          <w:sz w:val="20"/>
-          <w:szCs w:val="20"/>
-        </w:rPr>
-        <w:t>20</w:t>
+      </w:pPr>
+      <w:r>
+        <w:rPr>
+          <w:rFonts w:ascii="Verdana" w:hAnsi="Verdana"/>
+          <w:sz w:val="20"/>
+          <w:szCs w:val="20"/>
+        </w:rPr>
+        <w:t>22</w:t>
       </w:r>
       <w:r>
         <w:rPr>
@@ -11096,7 +10276,15 @@
           <w:sz w:val="20"/>
           <w:szCs w:val="20"/>
         </w:rPr>
-        <w:t>, Quigley, T.J. &amp; Kennedy, T.A. (2017) Can we relate terrestrial-aquatic linkages to hydropower flows downstream of a large dam? (Invited talk). SFS.</w:t>
+        <w:t xml:space="preserve"> (2018) Aquatic invertebrate drift patterns downstream of Colorado River Basin dams. </w:t>
+      </w:r>
+      <w:r>
+        <w:rPr>
+          <w:rFonts w:ascii="Verdana" w:hAnsi="Verdana"/>
+          <w:sz w:val="20"/>
+          <w:szCs w:val="20"/>
+        </w:rPr>
+        <w:t>Colorado River Aquatic Biologists Meeting.</w:t>
       </w:r>
     </w:p>
     <w:p>
@@ -11115,7 +10303,7 @@
           <w:sz w:val="20"/>
           <w:szCs w:val="20"/>
         </w:rPr>
-        <w:t>19</w:t>
+        <w:t>20</w:t>
       </w:r>
       <w:r>
         <w:rPr>
@@ -11140,7 +10328,7 @@
           <w:sz w:val="20"/>
           <w:szCs w:val="20"/>
         </w:rPr>
-        <w:t xml:space="preserve"> &amp; Kennedy, T.A. (2016) Dammed and adrift: patterns of invertebrate drift throughout Colorado River Basin tailwaters. SFS.</w:t>
+        <w:t>, Quigley, T.J. &amp; Kennedy, T.A. (2017) Can we relate terrestrial-aquatic linkages to hydropower flows downstream of a large dam? (Invited talk). SFS.</w:t>
       </w:r>
     </w:p>
     <w:p>
@@ -11159,7 +10347,7 @@
           <w:sz w:val="20"/>
           <w:szCs w:val="20"/>
         </w:rPr>
-        <w:t>18</w:t>
+        <w:t>19</w:t>
       </w:r>
       <w:r>
         <w:rPr>
@@ -11184,42 +10372,7 @@
           <w:sz w:val="20"/>
           <w:szCs w:val="20"/>
         </w:rPr>
-        <w:t xml:space="preserve">, Kennedy, T.A., </w:t>
-      </w:r>
-      <w:proofErr w:type="spellStart"/>
-      <w:r>
-        <w:rPr>
-          <w:rFonts w:ascii="Verdana" w:hAnsi="Verdana"/>
-          <w:sz w:val="20"/>
-          <w:szCs w:val="20"/>
-        </w:rPr>
-        <w:t>Kortenhoeven</w:t>
-      </w:r>
-      <w:proofErr w:type="spellEnd"/>
-      <w:r>
-        <w:rPr>
-          <w:rFonts w:ascii="Verdana" w:hAnsi="Verdana"/>
-          <w:sz w:val="20"/>
-          <w:szCs w:val="20"/>
-        </w:rPr>
-        <w:t xml:space="preserve">, E.W. &amp; Smith, J.T. (2015) Longitudinal and temporal patterns of food availability for endangered humpback chub, </w:t>
-      </w:r>
-      <w:r>
-        <w:rPr>
-          <w:rFonts w:ascii="Verdana" w:hAnsi="Verdana"/>
-          <w:i/>
-          <w:sz w:val="20"/>
-          <w:szCs w:val="20"/>
-        </w:rPr>
-        <w:t>Gila cypha</w:t>
-      </w:r>
-      <w:r>
-        <w:rPr>
-          <w:rFonts w:ascii="Verdana" w:hAnsi="Verdana"/>
-          <w:sz w:val="20"/>
-          <w:szCs w:val="20"/>
-        </w:rPr>
-        <w:t>, in the Little Colorado River, Arizona. Desert Fishes Council.</w:t>
+        <w:t xml:space="preserve"> &amp; Kennedy, T.A. (2016) Dammed and adrift: patterns of invertebrate drift throughout Colorado River Basin tailwaters. SFS.</w:t>
       </w:r>
     </w:p>
     <w:p>
@@ -11238,15 +10391,15 @@
           <w:sz w:val="20"/>
           <w:szCs w:val="20"/>
         </w:rPr>
-        <w:t>1</w:t>
-      </w:r>
-      <w:r>
-        <w:rPr>
-          <w:rFonts w:ascii="Verdana" w:hAnsi="Verdana"/>
-          <w:sz w:val="20"/>
-          <w:szCs w:val="20"/>
-        </w:rPr>
-        <w:t xml:space="preserve">7) </w:t>
+        <w:t>18</w:t>
+      </w:r>
+      <w:r>
+        <w:rPr>
+          <w:rFonts w:ascii="Verdana" w:hAnsi="Verdana"/>
+          <w:sz w:val="20"/>
+          <w:szCs w:val="20"/>
+        </w:rPr>
+        <w:t xml:space="preserve">) </w:t>
       </w:r>
       <w:r>
         <w:rPr>
@@ -11263,25 +10416,24 @@
           <w:sz w:val="20"/>
           <w:szCs w:val="20"/>
         </w:rPr>
-        <w:t xml:space="preserve">, Kennedy, T.A., </w:t>
-      </w:r>
-      <w:proofErr w:type="spellStart"/>
-      <w:r>
-        <w:rPr>
-          <w:rFonts w:ascii="Verdana" w:hAnsi="Verdana"/>
-          <w:sz w:val="20"/>
-          <w:szCs w:val="20"/>
-        </w:rPr>
-        <w:t>Kortenhoeven</w:t>
-      </w:r>
-      <w:proofErr w:type="spellEnd"/>
-      <w:r>
-        <w:rPr>
-          <w:rFonts w:ascii="Verdana" w:hAnsi="Verdana"/>
-          <w:sz w:val="20"/>
-          <w:szCs w:val="20"/>
-        </w:rPr>
-        <w:t>, E.W. &amp; Smith, J.T. (2015) There’s more than one way to shade a river: contrasting influence of canyon orientation and water clarity on aquatic invertebrate densities. ESA.</w:t>
+        <w:t xml:space="preserve">, Kennedy, T.A., Kortenhoeven, E.W. &amp; Smith, J.T. (2015) Longitudinal and temporal patterns of food availability for endangered humpback chub, </w:t>
+      </w:r>
+      <w:r>
+        <w:rPr>
+          <w:rFonts w:ascii="Verdana" w:hAnsi="Verdana"/>
+          <w:i/>
+          <w:sz w:val="20"/>
+          <w:szCs w:val="20"/>
+        </w:rPr>
+        <w:t>Gila cypha</w:t>
+      </w:r>
+      <w:r>
+        <w:rPr>
+          <w:rFonts w:ascii="Verdana" w:hAnsi="Verdana"/>
+          <w:sz w:val="20"/>
+          <w:szCs w:val="20"/>
+        </w:rPr>
+        <w:t>, in the Little Colorado River, Arizona. Desert Fishes Council.</w:t>
       </w:r>
     </w:p>
     <w:p>
@@ -11300,6 +10452,50 @@
           <w:sz w:val="20"/>
           <w:szCs w:val="20"/>
         </w:rPr>
+        <w:t>1</w:t>
+      </w:r>
+      <w:r>
+        <w:rPr>
+          <w:rFonts w:ascii="Verdana" w:hAnsi="Verdana"/>
+          <w:sz w:val="20"/>
+          <w:szCs w:val="20"/>
+        </w:rPr>
+        <w:t xml:space="preserve">7) </w:t>
+      </w:r>
+      <w:r>
+        <w:rPr>
+          <w:rFonts w:ascii="Verdana" w:hAnsi="Verdana"/>
+          <w:sz w:val="20"/>
+          <w:szCs w:val="20"/>
+          <w:u w:val="single"/>
+        </w:rPr>
+        <w:t>Muehlbauer, J.D.</w:t>
+      </w:r>
+      <w:r>
+        <w:rPr>
+          <w:rFonts w:ascii="Verdana" w:hAnsi="Verdana"/>
+          <w:sz w:val="20"/>
+          <w:szCs w:val="20"/>
+        </w:rPr>
+        <w:t>, Kennedy, T.A., Kortenhoeven, E.W. &amp; Smith, J.T. (2015) There’s more than one way to shade a river: contrasting influence of canyon orientation and water clarity on aquatic invertebrate densities. ESA.</w:t>
+      </w:r>
+    </w:p>
+    <w:p>
+      <w:pPr>
+        <w:spacing w:before="60"/>
+        <w:ind w:left="540" w:hanging="540"/>
+        <w:rPr>
+          <w:rFonts w:ascii="Verdana" w:hAnsi="Verdana"/>
+          <w:sz w:val="20"/>
+          <w:szCs w:val="20"/>
+        </w:rPr>
+      </w:pPr>
+      <w:r>
+        <w:rPr>
+          <w:rFonts w:ascii="Verdana" w:hAnsi="Verdana"/>
+          <w:sz w:val="20"/>
+          <w:szCs w:val="20"/>
+        </w:rPr>
         <w:t xml:space="preserve">16) </w:t>
       </w:r>
       <w:r>
@@ -11325,25 +10521,7 @@
           <w:sz w:val="20"/>
           <w:szCs w:val="20"/>
         </w:rPr>
-        <w:t xml:space="preserve">, Smith, J.T., Sankey, J.B. &amp; </w:t>
-      </w:r>
-      <w:proofErr w:type="spellStart"/>
-      <w:r>
-        <w:rPr>
-          <w:rFonts w:ascii="Verdana" w:hAnsi="Verdana"/>
-          <w:sz w:val="20"/>
-          <w:szCs w:val="20"/>
-        </w:rPr>
-        <w:t>Kortenhoeven</w:t>
-      </w:r>
-      <w:proofErr w:type="spellEnd"/>
-      <w:r>
-        <w:rPr>
-          <w:rFonts w:ascii="Verdana" w:hAnsi="Verdana"/>
-          <w:sz w:val="20"/>
-          <w:szCs w:val="20"/>
-        </w:rPr>
-        <w:t>, E.W. (2014) Advances in emergent insect sampling: new sticky trap designs and automated sample processing. Joint Aquatic Sciences Meeting.</w:t>
+        <w:t>, Smith, J.T., Sankey, J.B. &amp; Kortenhoeven, E.W. (2014) Advances in emergent insect sampling: new sticky trap designs and automated sample processing. Joint Aquatic Sciences Meeting.</w:t>
       </w:r>
     </w:p>
     <w:p>
@@ -11575,21 +10753,7 @@
         <w:rPr>
           <w:rFonts w:ascii="Verdana" w:hAnsi="Verdana"/>
         </w:rPr>
-        <w:t xml:space="preserve">, Doyle, M.W &amp; </w:t>
-      </w:r>
-      <w:proofErr w:type="spellStart"/>
-      <w:r>
-        <w:rPr>
-          <w:rFonts w:ascii="Verdana" w:hAnsi="Verdana"/>
-        </w:rPr>
-        <w:t>Tockner</w:t>
-      </w:r>
-      <w:proofErr w:type="spellEnd"/>
-      <w:r>
-        <w:rPr>
-          <w:rFonts w:ascii="Verdana" w:hAnsi="Verdana"/>
-        </w:rPr>
-        <w:t>, K. (2011) Effects of river geomorphology on the spatial importance of aquatic energy flows into terrestrial food webs</w:t>
+        <w:t>, Doyle, M.W &amp; Tockner, K. (2011) Effects of river geomorphology on the spatial importance of aquatic energy flows into terrestrial food webs</w:t>
       </w:r>
       <w:r>
         <w:rPr>
@@ -11631,16 +10795,8 @@
         <w:rPr>
           <w:rFonts w:ascii="Verdana" w:hAnsi="Verdana"/>
         </w:rPr>
-        <w:t xml:space="preserve">, </w:t>
-      </w:r>
-      <w:proofErr w:type="spellStart"/>
-      <w:r>
-        <w:rPr>
-          <w:rFonts w:ascii="Verdana" w:hAnsi="Verdana"/>
-        </w:rPr>
-        <w:t>Tockner</w:t>
-      </w:r>
-      <w:proofErr w:type="spellEnd"/>
+        <w:t>, Tockner</w:t>
+      </w:r>
       <w:r>
         <w:rPr>
           <w:rFonts w:ascii="Verdana" w:hAnsi="Verdana"/>
@@ -12009,9 +11165,8 @@
           <w:sz w:val="20"/>
           <w:szCs w:val="20"/>
         </w:rPr>
-        <w:t xml:space="preserve"> LeRoy, C.J., Lovett, J.M., </w:t>
-      </w:r>
-      <w:proofErr w:type="spellStart"/>
+        <w:t xml:space="preserve"> LeRoy, C.J., Lovett, J.M., Vlieg, J.K., Flaccus, K.K. &amp; Marks, J.C. (2007) </w:t>
+      </w:r>
       <w:r>
         <w:rPr>
           <w:rFonts w:ascii="Verdana" w:hAnsi="Verdana" w:cs="Verdana"/>
@@ -12020,9 +11175,8 @@
           <w:sz w:val="20"/>
           <w:szCs w:val="20"/>
         </w:rPr>
-        <w:t>Vlieg</w:t>
-      </w:r>
-      <w:proofErr w:type="spellEnd"/>
+        <w:t>Short-term effects of diversion dam decommissioning and flow restoration on decomposition, fungal biomass, and the macroinvertebrate community in Fossil Creek, AZ, USA</w:t>
+      </w:r>
       <w:r>
         <w:rPr>
           <w:rFonts w:ascii="Verdana" w:hAnsi="Verdana" w:cs="Verdana"/>
@@ -12031,58 +11185,33 @@
           <w:sz w:val="20"/>
           <w:szCs w:val="20"/>
         </w:rPr>
-        <w:t xml:space="preserve">, J.K., </w:t>
-      </w:r>
-      <w:proofErr w:type="spellStart"/>
-      <w:r>
-        <w:rPr>
-          <w:rFonts w:ascii="Verdana" w:hAnsi="Verdana" w:cs="Verdana"/>
-          <w:bCs/>
+        <w:t xml:space="preserve"> (Poster). NAU </w:t>
+      </w:r>
+      <w:r>
+        <w:rPr>
+          <w:rFonts w:ascii="Verdana" w:hAnsi="Verdana" w:cs="Verdana"/>
           <w:iCs/>
           <w:sz w:val="20"/>
           <w:szCs w:val="20"/>
         </w:rPr>
-        <w:t>Flaccus</w:t>
-      </w:r>
-      <w:proofErr w:type="spellEnd"/>
-      <w:r>
-        <w:rPr>
-          <w:rFonts w:ascii="Verdana" w:hAnsi="Verdana" w:cs="Verdana"/>
-          <w:bCs/>
-          <w:iCs/>
-          <w:sz w:val="20"/>
-          <w:szCs w:val="20"/>
-        </w:rPr>
-        <w:t xml:space="preserve">, K.K. &amp; Marks, J.C. (2007) </w:t>
-      </w:r>
-      <w:r>
-        <w:rPr>
-          <w:rFonts w:ascii="Verdana" w:hAnsi="Verdana" w:cs="Verdana"/>
-          <w:bCs/>
-          <w:iCs/>
-          <w:sz w:val="20"/>
-          <w:szCs w:val="20"/>
-        </w:rPr>
-        <w:t>Short-term effects of diversion dam decommissioning and flow restoration on decomposition, fungal biomass, and the macroinvertebrate community in Fossil Creek, AZ, USA</w:t>
-      </w:r>
-      <w:r>
-        <w:rPr>
-          <w:rFonts w:ascii="Verdana" w:hAnsi="Verdana" w:cs="Verdana"/>
-          <w:bCs/>
-          <w:iCs/>
-          <w:sz w:val="20"/>
-          <w:szCs w:val="20"/>
-        </w:rPr>
-        <w:t xml:space="preserve"> (Poster). NAU </w:t>
-      </w:r>
-      <w:r>
-        <w:rPr>
-          <w:rFonts w:ascii="Verdana" w:hAnsi="Verdana" w:cs="Verdana"/>
-          <w:iCs/>
-          <w:sz w:val="20"/>
-          <w:szCs w:val="20"/>
-        </w:rPr>
         <w:t>Undergraduate Research and Design Day.</w:t>
+      </w:r>
+      <w:r>
+        <w:rPr>
+          <w:rFonts w:ascii="Verdana" w:hAnsi="Verdana" w:cs="Verdana"/>
+          <w:bCs/>
+        </w:rPr>
+        <w:br w:type="page"/>
+      </w:r>
+    </w:p>
+    <w:p>
+      <w:pPr>
+        <w:pStyle w:val="Heading1"/>
+        <w:spacing w:after="60"/>
+      </w:pPr>
+      <w:r>
+        <w:lastRenderedPageBreak/>
+        <w:t>Conference Presentations (Lead Author, Continued)</w:t>
       </w:r>
     </w:p>
     <w:p>
@@ -12323,33 +11452,6 @@
           <w:szCs w:val="20"/>
         </w:rPr>
         <w:t>.</w:t>
-      </w:r>
-    </w:p>
-    <w:p>
-      <w:pPr>
-        <w:spacing w:before="60"/>
-        <w:rPr>
-          <w:rFonts w:ascii="Verdana" w:hAnsi="Verdana"/>
-          <w:sz w:val="20"/>
-          <w:szCs w:val="20"/>
-        </w:rPr>
-      </w:pPr>
-      <w:r>
-        <w:rPr>
-          <w:rFonts w:ascii="Verdana" w:hAnsi="Verdana" w:cs="Verdana"/>
-          <w:bCs/>
-        </w:rPr>
-        <w:br w:type="page"/>
-      </w:r>
-    </w:p>
-    <w:p>
-      <w:pPr>
-        <w:pStyle w:val="Heading1"/>
-        <w:spacing w:after="60"/>
-      </w:pPr>
-      <w:r>
-        <w:lastRenderedPageBreak/>
-        <w:t>Conference Presentations (Lead Author, Continued)</w:t>
       </w:r>
     </w:p>
     <w:p>
@@ -12635,42 +11737,77 @@
           <w:sz w:val="20"/>
           <w:szCs w:val="20"/>
         </w:rPr>
-        <w:t xml:space="preserve">Bureau of Reclamation Glen Canyon Dam Adaptive Management Program 3-year workplan for aquatic </w:t>
-      </w:r>
-      <w:proofErr w:type="spellStart"/>
-      <w:r>
-        <w:rPr>
-          <w:rFonts w:ascii="Verdana" w:hAnsi="Verdana" w:cs="Verdana"/>
-          <w:sz w:val="20"/>
-          <w:szCs w:val="20"/>
-        </w:rPr>
-        <w:t>foodbase</w:t>
-      </w:r>
-      <w:proofErr w:type="spellEnd"/>
-      <w:r>
-        <w:rPr>
-          <w:rFonts w:ascii="Verdana" w:hAnsi="Verdana" w:cs="Verdana"/>
-          <w:sz w:val="20"/>
-          <w:szCs w:val="20"/>
-        </w:rPr>
-        <w:t xml:space="preserve"> research in Colorado River, 2021–2023 (</w:t>
-      </w:r>
-      <w:r>
-        <w:rPr>
-          <w:rFonts w:ascii="Verdana" w:hAnsi="Verdana" w:cs="Verdana"/>
-          <w:i/>
-          <w:sz w:val="20"/>
-          <w:szCs w:val="20"/>
-        </w:rPr>
-        <w:t>$2,175,000</w:t>
-      </w:r>
-      <w:r>
-        <w:rPr>
-          <w:rFonts w:ascii="Verdana" w:hAnsi="Verdana" w:cs="Verdana"/>
-          <w:sz w:val="20"/>
-          <w:szCs w:val="20"/>
-        </w:rPr>
-        <w:t>)</w:t>
+        <w:t xml:space="preserve">*Alaska NSF EPSCoR </w:t>
+      </w:r>
+      <w:r>
+        <w:rPr>
+          <w:rFonts w:ascii="Verdana" w:hAnsi="Verdana" w:cs="Verdana"/>
+          <w:sz w:val="20"/>
+          <w:szCs w:val="20"/>
+        </w:rPr>
+        <w:t>Seed</w:t>
+      </w:r>
+      <w:r>
+        <w:rPr>
+          <w:rFonts w:ascii="Verdana" w:hAnsi="Verdana" w:cs="Verdana"/>
+          <w:sz w:val="20"/>
+          <w:szCs w:val="20"/>
+        </w:rPr>
+        <w:t xml:space="preserve"> Grant for research on large woody debris </w:t>
+      </w:r>
+      <w:r>
+        <w:rPr>
+          <w:rFonts w:ascii="Verdana" w:hAnsi="Verdana" w:cs="Verdana"/>
+          <w:sz w:val="20"/>
+          <w:szCs w:val="20"/>
+        </w:rPr>
+        <w:t xml:space="preserve">loading </w:t>
+      </w:r>
+      <w:r>
+        <w:rPr>
+          <w:rFonts w:ascii="Verdana" w:hAnsi="Verdana" w:cs="Verdana"/>
+          <w:sz w:val="20"/>
+          <w:szCs w:val="20"/>
+        </w:rPr>
+        <w:t>in rivers after fire</w:t>
+      </w:r>
+      <w:r>
+        <w:rPr>
+          <w:rFonts w:ascii="Verdana" w:hAnsi="Verdana" w:cs="Verdana"/>
+          <w:sz w:val="20"/>
+          <w:szCs w:val="20"/>
+        </w:rPr>
+        <w:t>, 2022 (</w:t>
+      </w:r>
+      <w:r>
+        <w:rPr>
+          <w:rFonts w:ascii="Verdana" w:hAnsi="Verdana" w:cs="Verdana"/>
+          <w:i/>
+          <w:iCs/>
+          <w:sz w:val="20"/>
+          <w:szCs w:val="20"/>
+        </w:rPr>
+        <w:t>$</w:t>
+      </w:r>
+      <w:r>
+        <w:rPr>
+          <w:rFonts w:ascii="Verdana" w:hAnsi="Verdana" w:cs="Verdana"/>
+          <w:i/>
+          <w:iCs/>
+          <w:sz w:val="20"/>
+          <w:szCs w:val="20"/>
+        </w:rPr>
+        <w:t>29,0</w:t>
+      </w:r>
+      <w:r>
+        <w:rPr>
+          <w:rFonts w:ascii="Verdana" w:hAnsi="Verdana" w:cs="Verdana"/>
+          <w:i/>
+          <w:iCs/>
+          <w:sz w:val="20"/>
+          <w:szCs w:val="20"/>
+        </w:rPr>
+        <w:t>00)</w:t>
       </w:r>
     </w:p>
     <w:p>
@@ -12695,25 +11832,31 @@
           <w:sz w:val="20"/>
           <w:szCs w:val="20"/>
         </w:rPr>
-        <w:t xml:space="preserve">Bureau of Reclamation </w:t>
-      </w:r>
-      <w:proofErr w:type="spellStart"/>
-      <w:r>
-        <w:rPr>
-          <w:rFonts w:ascii="Verdana" w:hAnsi="Verdana" w:cs="Verdana"/>
-          <w:sz w:val="20"/>
-          <w:szCs w:val="20"/>
-        </w:rPr>
-        <w:t>WaterSMART</w:t>
-      </w:r>
-      <w:proofErr w:type="spellEnd"/>
-      <w:r>
-        <w:rPr>
-          <w:rFonts w:ascii="Verdana" w:hAnsi="Verdana" w:cs="Verdana"/>
-          <w:sz w:val="20"/>
-          <w:szCs w:val="20"/>
-        </w:rPr>
-        <w:t xml:space="preserve"> grant for Rio Chama aquatic insect water quality monitoring (with New Mexico Wilderness Alliance), 2020–2021 (</w:t>
+        <w:t xml:space="preserve">*Alaska </w:t>
+      </w:r>
+      <w:r>
+        <w:rPr>
+          <w:rFonts w:ascii="Verdana" w:hAnsi="Verdana" w:cs="Verdana"/>
+          <w:sz w:val="20"/>
+          <w:szCs w:val="20"/>
+        </w:rPr>
+        <w:t xml:space="preserve">NSF </w:t>
+      </w:r>
+      <w:r>
+        <w:rPr>
+          <w:rFonts w:ascii="Verdana" w:hAnsi="Verdana" w:cs="Verdana"/>
+          <w:sz w:val="20"/>
+          <w:szCs w:val="20"/>
+        </w:rPr>
+        <w:t>EPSCoR Travel Award to attend Joint Aquatic Sciences Meeting</w:t>
+      </w:r>
+      <w:r>
+        <w:rPr>
+          <w:rFonts w:ascii="Verdana" w:hAnsi="Verdana" w:cs="Verdana"/>
+          <w:sz w:val="20"/>
+          <w:szCs w:val="20"/>
+        </w:rPr>
+        <w:t>, 2022 (</w:t>
       </w:r>
       <w:r>
         <w:rPr>
@@ -12723,7 +11866,17 @@
           <w:sz w:val="20"/>
           <w:szCs w:val="20"/>
         </w:rPr>
-        <w:t>$39,000</w:t>
+        <w:t>$</w:t>
+      </w:r>
+      <w:r>
+        <w:rPr>
+          <w:rFonts w:ascii="Verdana" w:hAnsi="Verdana" w:cs="Verdana"/>
+          <w:i/>
+          <w:iCs/>
+          <w:sz w:val="20"/>
+          <w:szCs w:val="20"/>
+        </w:rPr>
+        <w:t>3000</w:t>
       </w:r>
       <w:r>
         <w:rPr>
@@ -12756,16 +11909,16 @@
           <w:sz w:val="20"/>
           <w:szCs w:val="20"/>
         </w:rPr>
-        <w:t>*Bureau of Reclamation support for aquatic invertebrate monitoring during Bright Angel Creek trout removal, 2019–2021 (</w:t>
-      </w:r>
-      <w:r>
-        <w:rPr>
-          <w:rFonts w:ascii="Verdana" w:hAnsi="Verdana" w:cs="Verdana"/>
-          <w:i/>
-          <w:sz w:val="20"/>
-          <w:szCs w:val="20"/>
-        </w:rPr>
-        <w:t>$56,000</w:t>
+        <w:t>Bureau of Reclamation Glen Canyon Dam Adaptive Management Program 3-year workplan for aquatic foodbase research in Colorado River, 2021–2023 (</w:t>
+      </w:r>
+      <w:r>
+        <w:rPr>
+          <w:rFonts w:ascii="Verdana" w:hAnsi="Verdana" w:cs="Verdana"/>
+          <w:i/>
+          <w:sz w:val="20"/>
+          <w:szCs w:val="20"/>
+        </w:rPr>
+        <w:t>$2,175,000</w:t>
       </w:r>
       <w:r>
         <w:rPr>
@@ -12798,16 +11951,17 @@
           <w:sz w:val="20"/>
           <w:szCs w:val="20"/>
         </w:rPr>
-        <w:t>Bureau of Reclamation Experimental Fund support for additional research and monitoring during Bug Flows experiment, 2018–2021 (</w:t>
-      </w:r>
-      <w:r>
-        <w:rPr>
-          <w:rFonts w:ascii="Verdana" w:hAnsi="Verdana" w:cs="Verdana"/>
-          <w:i/>
-          <w:sz w:val="20"/>
-          <w:szCs w:val="20"/>
-        </w:rPr>
-        <w:t>$181,000</w:t>
+        <w:t>Bureau of Reclamation WaterSMART grant for Rio Chama aquatic insect water quality monitoring (with New Mexico Wilderness Alliance), 2020–2021 (</w:t>
+      </w:r>
+      <w:r>
+        <w:rPr>
+          <w:rFonts w:ascii="Verdana" w:hAnsi="Verdana" w:cs="Verdana"/>
+          <w:i/>
+          <w:iCs/>
+          <w:sz w:val="20"/>
+          <w:szCs w:val="20"/>
+        </w:rPr>
+        <w:t>$39,000</w:t>
       </w:r>
       <w:r>
         <w:rPr>
@@ -12840,40 +11994,20 @@
           <w:sz w:val="20"/>
           <w:szCs w:val="20"/>
         </w:rPr>
-        <w:t>*NSF-USGS INTERN Program support, 2020</w:t>
-      </w:r>
-    </w:p>
-    <w:p>
-      <w:pPr>
-        <w:rPr>
-          <w:rFonts w:ascii="Verdana" w:hAnsi="Verdana" w:cs="Verdana"/>
-          <w:i/>
-          <w:sz w:val="20"/>
-          <w:szCs w:val="20"/>
-        </w:rPr>
-      </w:pPr>
-      <w:r>
-        <w:rPr>
-          <w:rFonts w:ascii="Verdana" w:hAnsi="Verdana" w:cs="Verdana"/>
-          <w:i/>
-          <w:sz w:val="20"/>
-          <w:szCs w:val="20"/>
-        </w:rPr>
-        <w:t xml:space="preserve">Federal Agencies </w:t>
-      </w:r>
-      <w:r>
-        <w:rPr>
-          <w:rFonts w:ascii="Verdana" w:hAnsi="Verdana"/>
-          <w:i/>
-          <w:sz w:val="20"/>
-          <w:szCs w:val="20"/>
-        </w:rPr>
-        <w:t>(Continued</w:t>
-      </w:r>
-      <w:r>
-        <w:rPr>
-          <w:rFonts w:ascii="Verdana" w:hAnsi="Verdana" w:cs="Verdana"/>
-          <w:i/>
+        <w:t>*Bureau of Reclamation support for aquatic invertebrate monitoring during Bright Angel Creek trout removal, 2019–2021 (</w:t>
+      </w:r>
+      <w:r>
+        <w:rPr>
+          <w:rFonts w:ascii="Verdana" w:hAnsi="Verdana" w:cs="Verdana"/>
+          <w:i/>
+          <w:sz w:val="20"/>
+          <w:szCs w:val="20"/>
+        </w:rPr>
+        <w:t>$56,000</w:t>
+      </w:r>
+      <w:r>
+        <w:rPr>
+          <w:rFonts w:ascii="Verdana" w:hAnsi="Verdana" w:cs="Verdana"/>
           <w:sz w:val="20"/>
           <w:szCs w:val="20"/>
         </w:rPr>
@@ -12902,16 +12036,16 @@
           <w:sz w:val="20"/>
           <w:szCs w:val="20"/>
         </w:rPr>
-        <w:t>Bureau of Reclamation Glen Canyon Dam Adaptive Management Program 3-year workplan for aquatic invertebrate ecology, 2018–2020 (</w:t>
-      </w:r>
-      <w:r>
-        <w:rPr>
-          <w:rFonts w:ascii="Verdana" w:hAnsi="Verdana" w:cs="Verdana"/>
-          <w:i/>
-          <w:sz w:val="20"/>
-          <w:szCs w:val="20"/>
-        </w:rPr>
-        <w:t>$2,362,000</w:t>
+        <w:t>Bureau of Reclamation Experimental Fund support for additional research and monitoring during Bug Flows experiment, 2018–2021 (</w:t>
+      </w:r>
+      <w:r>
+        <w:rPr>
+          <w:rFonts w:ascii="Verdana" w:hAnsi="Verdana" w:cs="Verdana"/>
+          <w:i/>
+          <w:sz w:val="20"/>
+          <w:szCs w:val="20"/>
+        </w:rPr>
+        <w:t>$181,000</w:t>
       </w:r>
       <w:r>
         <w:rPr>
@@ -12944,25 +12078,74 @@
           <w:sz w:val="20"/>
           <w:szCs w:val="20"/>
         </w:rPr>
-        <w:t xml:space="preserve">Bureau of Reclamation Glen Canyon Dam Adaptive Management Program 3-year workplan for aquatic </w:t>
-      </w:r>
-      <w:proofErr w:type="spellStart"/>
-      <w:r>
-        <w:rPr>
-          <w:rFonts w:ascii="Verdana" w:hAnsi="Verdana" w:cs="Verdana"/>
-          <w:sz w:val="20"/>
-          <w:szCs w:val="20"/>
-        </w:rPr>
-        <w:t>foodbase</w:t>
-      </w:r>
-      <w:proofErr w:type="spellEnd"/>
-      <w:r>
-        <w:rPr>
-          <w:rFonts w:ascii="Verdana" w:hAnsi="Verdana" w:cs="Verdana"/>
-          <w:sz w:val="20"/>
-          <w:szCs w:val="20"/>
-        </w:rPr>
-        <w:t xml:space="preserve"> research in Colorado River, 2015–2017 (</w:t>
+        <w:t>*NSF-USGS INTERN Program support, 2020</w:t>
+      </w:r>
+    </w:p>
+    <w:p>
+      <w:pPr>
+        <w:numPr>
+          <w:ilvl w:val="0"/>
+          <w:numId w:val="16"/>
+        </w:numPr>
+        <w:tabs>
+          <w:tab w:val="left" w:pos="540"/>
+        </w:tabs>
+        <w:ind w:left="720" w:hanging="450"/>
+        <w:rPr>
+          <w:rFonts w:ascii="Verdana" w:hAnsi="Verdana" w:cs="Verdana"/>
+          <w:sz w:val="20"/>
+          <w:szCs w:val="20"/>
+        </w:rPr>
+      </w:pPr>
+      <w:r>
+        <w:rPr>
+          <w:rFonts w:ascii="Verdana" w:hAnsi="Verdana" w:cs="Verdana"/>
+          <w:sz w:val="20"/>
+          <w:szCs w:val="20"/>
+        </w:rPr>
+        <w:t>Bureau of Reclamation Glen Canyon Dam Adaptive Management Program 3-year workplan for aquatic invertebrate ecology, 2018–2020 (</w:t>
+      </w:r>
+      <w:r>
+        <w:rPr>
+          <w:rFonts w:ascii="Verdana" w:hAnsi="Verdana" w:cs="Verdana"/>
+          <w:i/>
+          <w:sz w:val="20"/>
+          <w:szCs w:val="20"/>
+        </w:rPr>
+        <w:t>$2,362,000</w:t>
+      </w:r>
+      <w:r>
+        <w:rPr>
+          <w:rFonts w:ascii="Verdana" w:hAnsi="Verdana" w:cs="Verdana"/>
+          <w:sz w:val="20"/>
+          <w:szCs w:val="20"/>
+        </w:rPr>
+        <w:t>)</w:t>
+      </w:r>
+    </w:p>
+    <w:p>
+      <w:pPr>
+        <w:numPr>
+          <w:ilvl w:val="0"/>
+          <w:numId w:val="16"/>
+        </w:numPr>
+        <w:tabs>
+          <w:tab w:val="left" w:pos="540"/>
+        </w:tabs>
+        <w:ind w:left="720" w:hanging="450"/>
+        <w:rPr>
+          <w:rFonts w:ascii="Verdana" w:hAnsi="Verdana" w:cs="Verdana"/>
+          <w:sz w:val="20"/>
+          <w:szCs w:val="20"/>
+        </w:rPr>
+      </w:pPr>
+      <w:r>
+        <w:rPr>
+          <w:rFonts w:ascii="Verdana" w:hAnsi="Verdana" w:cs="Verdana"/>
+          <w:sz w:val="20"/>
+          <w:szCs w:val="20"/>
+        </w:rPr>
+        <w:t>Bureau of Reclamation Glen Canyon Dam Adaptive Management Program 3-year workplan for aquatic foodbase research in Colorado River, 2015–2017 (</w:t>
       </w:r>
       <w:r>
         <w:rPr>
@@ -13368,25 +12551,7 @@
           <w:sz w:val="20"/>
           <w:szCs w:val="20"/>
         </w:rPr>
-        <w:t>Sigma Xi Grant in Aid of Research (</w:t>
-      </w:r>
-      <w:proofErr w:type="spellStart"/>
-      <w:r>
-        <w:rPr>
-          <w:rFonts w:ascii="Verdana" w:hAnsi="Verdana" w:cs="Verdana"/>
-          <w:sz w:val="20"/>
-          <w:szCs w:val="20"/>
-        </w:rPr>
-        <w:t>GiAR</w:t>
-      </w:r>
-      <w:proofErr w:type="spellEnd"/>
-      <w:r>
-        <w:rPr>
-          <w:rFonts w:ascii="Verdana" w:hAnsi="Verdana" w:cs="Verdana"/>
-          <w:sz w:val="20"/>
-          <w:szCs w:val="20"/>
-        </w:rPr>
-        <w:t>),</w:t>
+        <w:t>Sigma Xi Grant in Aid of Research (GiAR),</w:t>
       </w:r>
       <w:r>
         <w:rPr>
@@ -13479,25 +12644,7 @@
           <w:sz w:val="20"/>
           <w:szCs w:val="20"/>
         </w:rPr>
-        <w:t xml:space="preserve">North American </w:t>
-      </w:r>
-      <w:proofErr w:type="spellStart"/>
-      <w:r>
-        <w:rPr>
-          <w:rFonts w:ascii="Verdana" w:hAnsi="Verdana" w:cs="Verdana"/>
-          <w:sz w:val="20"/>
-          <w:szCs w:val="20"/>
-        </w:rPr>
-        <w:t>Benthological</w:t>
-      </w:r>
-      <w:proofErr w:type="spellEnd"/>
-      <w:r>
-        <w:rPr>
-          <w:rFonts w:ascii="Verdana" w:hAnsi="Verdana" w:cs="Verdana"/>
-          <w:sz w:val="20"/>
-          <w:szCs w:val="20"/>
-        </w:rPr>
-        <w:t xml:space="preserve"> Society President’s Award</w:t>
+        <w:t>North American Benthological Society President’s Award</w:t>
       </w:r>
       <w:r>
         <w:rPr>
@@ -13921,6 +13068,7 @@
     </w:p>
     <w:p>
       <w:pPr>
+        <w:widowControl/>
         <w:numPr>
           <w:ilvl w:val="0"/>
           <w:numId w:val="15"/>
@@ -13929,6 +13077,9 @@
           <w:tab w:val="left" w:pos="0"/>
           <w:tab w:val="left" w:pos="540"/>
         </w:tabs>
+        <w:autoSpaceDE/>
+        <w:autoSpaceDN/>
+        <w:adjustRightInd/>
         <w:ind w:hanging="450"/>
         <w:rPr>
           <w:rFonts w:ascii="Verdana" w:hAnsi="Verdana" w:cs="Verdana"/>
@@ -13960,6 +13111,30 @@
           <w:szCs w:val="20"/>
         </w:rPr>
         <w:t>)</w:t>
+      </w:r>
+      <w:r>
+        <w:rPr>
+          <w:rFonts w:ascii="Verdana" w:hAnsi="Verdana" w:cs="Verdana"/>
+          <w:sz w:val="20"/>
+          <w:szCs w:val="20"/>
+        </w:rPr>
+        <w:br w:type="page"/>
+      </w:r>
+    </w:p>
+    <w:p>
+      <w:pPr>
+        <w:pStyle w:val="Heading1"/>
+        <w:spacing w:after="60"/>
+      </w:pPr>
+      <w:r>
+        <w:lastRenderedPageBreak/>
+        <w:t xml:space="preserve">Grants </w:t>
+      </w:r>
+      <w:r>
+        <w:t>&amp; Recognitions</w:t>
+      </w:r>
+      <w:r>
+        <w:t xml:space="preserve"> (Continued)</w:t>
       </w:r>
     </w:p>
     <w:p>
@@ -14415,18 +13590,11 @@
       <w:r>
         <w:rPr>
           <w:rFonts w:ascii="Verdana" w:hAnsi="Verdana" w:cs="Verdana"/>
+          <w:iCs/>
           <w:sz w:val="20"/>
           <w:szCs w:val="20"/>
         </w:rPr>
         <w:t>)</w:t>
-      </w:r>
-      <w:r>
-        <w:rPr>
-          <w:rFonts w:ascii="Verdana" w:hAnsi="Verdana" w:cs="Verdana"/>
-          <w:sz w:val="20"/>
-          <w:szCs w:val="20"/>
-        </w:rPr>
-        <w:br w:type="page"/>
       </w:r>
     </w:p>
     <w:p>
@@ -14435,7 +13603,6 @@
         <w:spacing w:after="60"/>
       </w:pPr>
       <w:r>
-        <w:lastRenderedPageBreak/>
         <w:t>Trainings</w:t>
       </w:r>
     </w:p>
@@ -14734,7 +13901,116 @@
         <w:spacing w:after="60"/>
       </w:pPr>
       <w:r>
-        <w:t>Mentoring</w:t>
+        <w:t>Mentoring (Graduate Committees)</w:t>
+      </w:r>
+    </w:p>
+    <w:p>
+      <w:pPr>
+        <w:rPr>
+          <w:rFonts w:ascii="Verdana" w:hAnsi="Verdana" w:cs="Verdana"/>
+          <w:iCs/>
+          <w:sz w:val="20"/>
+          <w:szCs w:val="20"/>
+        </w:rPr>
+      </w:pPr>
+      <w:r>
+        <w:rPr>
+          <w:rFonts w:ascii="Verdana" w:hAnsi="Verdana" w:cs="Verdana"/>
+          <w:i/>
+          <w:sz w:val="20"/>
+          <w:szCs w:val="20"/>
+        </w:rPr>
+        <w:t>Claire Delbecq</w:t>
+      </w:r>
+      <w:r>
+        <w:rPr>
+          <w:rFonts w:ascii="Verdana" w:hAnsi="Verdana" w:cs="Verdana"/>
+          <w:iCs/>
+          <w:sz w:val="20"/>
+          <w:szCs w:val="20"/>
+        </w:rPr>
+        <w:t>. UAF. MS in Fisheries, In Progress</w:t>
+      </w:r>
+    </w:p>
+    <w:p>
+      <w:pPr>
+        <w:rPr>
+          <w:rFonts w:ascii="Verdana" w:hAnsi="Verdana" w:cs="Verdana"/>
+          <w:iCs/>
+          <w:sz w:val="20"/>
+          <w:szCs w:val="20"/>
+        </w:rPr>
+      </w:pPr>
+      <w:r>
+        <w:rPr>
+          <w:rFonts w:ascii="Verdana" w:hAnsi="Verdana" w:cs="Verdana"/>
+          <w:i/>
+          <w:sz w:val="20"/>
+          <w:szCs w:val="20"/>
+        </w:rPr>
+        <w:t>Jacob Adams</w:t>
+      </w:r>
+      <w:r>
+        <w:rPr>
+          <w:rFonts w:ascii="Verdana" w:hAnsi="Verdana" w:cs="Verdana"/>
+          <w:iCs/>
+          <w:sz w:val="20"/>
+          <w:szCs w:val="20"/>
+        </w:rPr>
+        <w:t>. UAF. MS in Biolog</w:t>
+      </w:r>
+      <w:r>
+        <w:rPr>
+          <w:rFonts w:ascii="Verdana" w:hAnsi="Verdana" w:cs="Verdana"/>
+          <w:iCs/>
+          <w:sz w:val="20"/>
+          <w:szCs w:val="20"/>
+        </w:rPr>
+        <w:t>ical Sciences</w:t>
+      </w:r>
+      <w:r>
+        <w:rPr>
+          <w:rFonts w:ascii="Verdana" w:hAnsi="Verdana" w:cs="Verdana"/>
+          <w:iCs/>
+          <w:sz w:val="20"/>
+          <w:szCs w:val="20"/>
+        </w:rPr>
+        <w:t>, In Progress</w:t>
+      </w:r>
+    </w:p>
+    <w:p>
+      <w:pPr>
+        <w:rPr>
+          <w:rFonts w:ascii="Verdana" w:hAnsi="Verdana" w:cs="Verdana"/>
+          <w:sz w:val="20"/>
+          <w:szCs w:val="20"/>
+        </w:rPr>
+      </w:pPr>
+      <w:r>
+        <w:rPr>
+          <w:rFonts w:ascii="Verdana" w:hAnsi="Verdana" w:cs="Verdana"/>
+          <w:i/>
+          <w:sz w:val="20"/>
+          <w:szCs w:val="20"/>
+        </w:rPr>
+        <w:t>Christina Lupoli</w:t>
+      </w:r>
+      <w:r>
+        <w:rPr>
+          <w:rFonts w:ascii="Verdana" w:hAnsi="Verdana" w:cs="Verdana"/>
+          <w:sz w:val="20"/>
+          <w:szCs w:val="20"/>
+        </w:rPr>
+        <w:t>. Arizona State University. PhD in Biology, 2021</w:t>
+      </w:r>
+    </w:p>
+    <w:p>
+      <w:pPr>
+        <w:pStyle w:val="Heading1"/>
+        <w:spacing w:after="60"/>
+      </w:pPr>
+      <w:r>
+        <w:t>Mentoring (Federal EMployees)</w:t>
       </w:r>
     </w:p>
     <w:p>
@@ -14753,19 +14029,8 @@
           <w:sz w:val="20"/>
           <w:szCs w:val="20"/>
         </w:rPr>
-        <w:t xml:space="preserve">Christina </w:t>
-      </w:r>
-      <w:proofErr w:type="spellStart"/>
-      <w:r>
-        <w:rPr>
-          <w:rFonts w:ascii="Verdana" w:hAnsi="Verdana" w:cs="Verdana"/>
-          <w:i/>
-          <w:sz w:val="20"/>
-          <w:szCs w:val="20"/>
-        </w:rPr>
-        <w:t>Lupoli</w:t>
-      </w:r>
-      <w:proofErr w:type="spellEnd"/>
+        <w:t>Christina Lupoli</w:t>
+      </w:r>
       <w:r>
         <w:rPr>
           <w:rFonts w:ascii="Verdana" w:hAnsi="Verdana" w:cs="Verdana"/>
@@ -14798,7 +14063,211 @@
           <w:sz w:val="20"/>
           <w:szCs w:val="20"/>
         </w:rPr>
-        <w:t>Committee member for project on aquatic-terrestrial linkages on the Colorado River</w:t>
+        <w:t>Mentor for NSF-USGS INTERN program: Colorado River aquatic-terrestrial linkages</w:t>
+      </w:r>
+    </w:p>
+    <w:p>
+      <w:pPr>
+        <w:spacing w:before="60"/>
+        <w:rPr>
+          <w:rFonts w:ascii="Verdana" w:hAnsi="Verdana" w:cs="Verdana"/>
+          <w:sz w:val="20"/>
+          <w:szCs w:val="20"/>
+        </w:rPr>
+      </w:pPr>
+      <w:r>
+        <w:rPr>
+          <w:rFonts w:ascii="Verdana" w:hAnsi="Verdana" w:cs="Verdana"/>
+          <w:i/>
+          <w:sz w:val="20"/>
+          <w:szCs w:val="20"/>
+        </w:rPr>
+        <w:t>Erin Abernethy</w:t>
+      </w:r>
+      <w:r>
+        <w:rPr>
+          <w:rFonts w:ascii="Verdana" w:hAnsi="Verdana" w:cs="Verdana"/>
+          <w:sz w:val="20"/>
+          <w:szCs w:val="20"/>
+        </w:rPr>
+        <w:t>. Ph.D. student, Oregon State University, 2015–2021.</w:t>
+      </w:r>
+    </w:p>
+    <w:p>
+      <w:pPr>
+        <w:numPr>
+          <w:ilvl w:val="0"/>
+          <w:numId w:val="19"/>
+        </w:numPr>
+        <w:ind w:left="540" w:hanging="270"/>
+        <w:rPr>
+          <w:rFonts w:ascii="Verdana" w:hAnsi="Verdana" w:cs="Verdana"/>
+          <w:sz w:val="20"/>
+          <w:szCs w:val="20"/>
+        </w:rPr>
+      </w:pPr>
+      <w:r>
+        <w:rPr>
+          <w:rFonts w:ascii="Verdana" w:hAnsi="Verdana" w:cs="Verdana"/>
+          <w:sz w:val="20"/>
+          <w:szCs w:val="20"/>
+        </w:rPr>
+        <w:t>Mentor for NSF-USGS Graduate Research Improvement Program (GRIP) Internship: Genetics and distributions of Colorado River Basin aquatic macroinvertebrates</w:t>
+      </w:r>
+    </w:p>
+    <w:p>
+      <w:pPr>
+        <w:spacing w:before="60"/>
+        <w:rPr>
+          <w:rFonts w:ascii="Verdana" w:hAnsi="Verdana" w:cs="Verdana"/>
+          <w:sz w:val="20"/>
+          <w:szCs w:val="20"/>
+        </w:rPr>
+      </w:pPr>
+      <w:r>
+        <w:rPr>
+          <w:rFonts w:ascii="Verdana" w:hAnsi="Verdana" w:cs="Verdana"/>
+          <w:i/>
+          <w:sz w:val="20"/>
+          <w:szCs w:val="20"/>
+        </w:rPr>
+        <w:t>Anya Metcalfe</w:t>
+      </w:r>
+      <w:r>
+        <w:rPr>
+          <w:rFonts w:ascii="Verdana" w:hAnsi="Verdana" w:cs="Verdana"/>
+          <w:sz w:val="20"/>
+          <w:szCs w:val="20"/>
+        </w:rPr>
+        <w:t>. GS-09 Ecologist 2018–2021.</w:t>
+      </w:r>
+    </w:p>
+    <w:p>
+      <w:pPr>
+        <w:numPr>
+          <w:ilvl w:val="0"/>
+          <w:numId w:val="19"/>
+        </w:numPr>
+        <w:ind w:left="540" w:hanging="270"/>
+        <w:rPr>
+          <w:rFonts w:ascii="Verdana" w:hAnsi="Verdana" w:cs="Verdana"/>
+          <w:sz w:val="20"/>
+          <w:szCs w:val="20"/>
+        </w:rPr>
+      </w:pPr>
+      <w:r>
+        <w:rPr>
+          <w:rFonts w:ascii="Verdana" w:hAnsi="Verdana" w:cs="Verdana"/>
+          <w:sz w:val="20"/>
+          <w:szCs w:val="20"/>
+        </w:rPr>
+        <w:t>GS-09 ecologist specializing in aquatic ecology of large rivers</w:t>
+      </w:r>
+    </w:p>
+    <w:p>
+      <w:pPr>
+        <w:numPr>
+          <w:ilvl w:val="0"/>
+          <w:numId w:val="19"/>
+        </w:numPr>
+        <w:ind w:left="540" w:hanging="270"/>
+        <w:rPr>
+          <w:rFonts w:ascii="Verdana" w:hAnsi="Verdana" w:cs="Verdana"/>
+          <w:sz w:val="20"/>
+          <w:szCs w:val="20"/>
+        </w:rPr>
+      </w:pPr>
+      <w:r>
+        <w:rPr>
+          <w:rFonts w:ascii="Verdana" w:hAnsi="Verdana" w:cs="Verdana"/>
+          <w:sz w:val="20"/>
+          <w:szCs w:val="20"/>
+        </w:rPr>
+        <w:t>Unofficial mentor during MS degree in Biology at NAU, 2018</w:t>
+      </w:r>
+    </w:p>
+    <w:p>
+      <w:pPr>
+        <w:spacing w:before="60"/>
+        <w:rPr>
+          <w:rFonts w:ascii="Verdana" w:hAnsi="Verdana" w:cs="Verdana"/>
+          <w:sz w:val="20"/>
+          <w:szCs w:val="20"/>
+        </w:rPr>
+      </w:pPr>
+      <w:r>
+        <w:rPr>
+          <w:rFonts w:ascii="Verdana" w:hAnsi="Verdana" w:cs="Verdana"/>
+          <w:i/>
+          <w:sz w:val="20"/>
+          <w:szCs w:val="20"/>
+        </w:rPr>
+        <w:t>Morgan Ford</w:t>
+      </w:r>
+      <w:r>
+        <w:rPr>
+          <w:rFonts w:ascii="Verdana" w:hAnsi="Verdana" w:cs="Verdana"/>
+          <w:sz w:val="20"/>
+          <w:szCs w:val="20"/>
+        </w:rPr>
+        <w:t>. USGS GS-09 Ecologist, 2016–2021.</w:t>
+      </w:r>
+    </w:p>
+    <w:p>
+      <w:pPr>
+        <w:numPr>
+          <w:ilvl w:val="0"/>
+          <w:numId w:val="19"/>
+        </w:numPr>
+        <w:ind w:left="540" w:hanging="270"/>
+        <w:rPr>
+          <w:rFonts w:ascii="Verdana" w:hAnsi="Verdana" w:cs="Verdana"/>
+          <w:sz w:val="20"/>
+          <w:szCs w:val="20"/>
+        </w:rPr>
+      </w:pPr>
+      <w:r>
+        <w:rPr>
+          <w:rFonts w:ascii="Verdana" w:hAnsi="Verdana" w:cs="Verdana"/>
+          <w:sz w:val="20"/>
+          <w:szCs w:val="20"/>
+        </w:rPr>
+        <w:t>Lab manager overseeing day-to-day operations of lab</w:t>
+      </w:r>
+    </w:p>
+    <w:p>
+      <w:pPr>
+        <w:spacing w:before="60"/>
+        <w:rPr>
+          <w:rFonts w:ascii="Verdana" w:hAnsi="Verdana" w:cs="Verdana"/>
+          <w:sz w:val="20"/>
+          <w:szCs w:val="20"/>
+        </w:rPr>
+      </w:pPr>
+      <w:r>
+        <w:rPr>
+          <w:rFonts w:ascii="Verdana" w:hAnsi="Verdana" w:cs="Verdana"/>
+          <w:i/>
+          <w:sz w:val="20"/>
+          <w:szCs w:val="20"/>
+        </w:rPr>
+        <w:t>David Goodenough</w:t>
+      </w:r>
+      <w:r>
+        <w:rPr>
+          <w:rFonts w:ascii="Verdana" w:hAnsi="Verdana" w:cs="Verdana"/>
+          <w:sz w:val="20"/>
+          <w:szCs w:val="20"/>
+        </w:rPr>
+        <w:t xml:space="preserve">. </w:t>
+      </w:r>
+      <w:r>
+        <w:rPr>
+          <w:rFonts w:ascii="Verdana" w:hAnsi="Verdana" w:cs="Verdana"/>
+          <w:sz w:val="20"/>
+          <w:szCs w:val="20"/>
+        </w:rPr>
+        <w:t>USGS GS-07 Ecologist 2014–2020.</w:t>
       </w:r>
     </w:p>
     <w:p>
@@ -14814,17 +14283,18 @@
         <w:ind w:left="540" w:hanging="270"/>
         <w:rPr>
           <w:rFonts w:ascii="Verdana" w:hAnsi="Verdana" w:cs="Verdana"/>
-          <w:sz w:val="20"/>
-          <w:szCs w:val="20"/>
-        </w:rPr>
-      </w:pPr>
-      <w:r>
-        <w:rPr>
-          <w:rFonts w:ascii="Verdana" w:hAnsi="Verdana" w:cs="Verdana"/>
-          <w:sz w:val="20"/>
-          <w:szCs w:val="20"/>
-        </w:rPr>
-        <w:t>Mentor for NSF-USGS INTERN program</w:t>
+          <w:i/>
+          <w:sz w:val="20"/>
+          <w:szCs w:val="20"/>
+        </w:rPr>
+      </w:pPr>
+      <w:r>
+        <w:rPr>
+          <w:rFonts w:ascii="Verdana" w:hAnsi="Verdana" w:cs="Verdana"/>
+          <w:sz w:val="20"/>
+          <w:szCs w:val="20"/>
+        </w:rPr>
+        <w:t>Internship through USGS Pathways Youth and Education in Science Program</w:t>
       </w:r>
     </w:p>
     <w:p>
@@ -14843,15 +14313,15 @@
           <w:sz w:val="20"/>
           <w:szCs w:val="20"/>
         </w:rPr>
-        <w:t>Erin Abernethy</w:t>
-      </w:r>
-      <w:r>
-        <w:rPr>
-          <w:rFonts w:ascii="Verdana" w:hAnsi="Verdana" w:cs="Verdana"/>
-          <w:sz w:val="20"/>
-          <w:szCs w:val="20"/>
-        </w:rPr>
-        <w:t>. Ph.D. student, Oregon State University, 2015–2021.</w:t>
+        <w:t>Eric Kortenhoeven.</w:t>
+      </w:r>
+      <w:r>
+        <w:rPr>
+          <w:rFonts w:ascii="Verdana" w:hAnsi="Verdana" w:cs="Verdana"/>
+          <w:sz w:val="20"/>
+          <w:szCs w:val="20"/>
+        </w:rPr>
+        <w:t xml:space="preserve"> USGS GS-07 Ecologist, 2013–2017</w:t>
       </w:r>
     </w:p>
     <w:p>
@@ -14873,50 +14343,7 @@
           <w:sz w:val="20"/>
           <w:szCs w:val="20"/>
         </w:rPr>
-        <w:t>Mentor for NSF-USGS Graduate Research Improvement Program (GRIP) Intern</w:t>
-      </w:r>
-    </w:p>
-    <w:p>
-      <w:pPr>
-        <w:spacing w:before="60"/>
-        <w:rPr>
-          <w:rFonts w:ascii="Verdana" w:hAnsi="Verdana" w:cs="Verdana"/>
-          <w:sz w:val="20"/>
-          <w:szCs w:val="20"/>
-        </w:rPr>
-      </w:pPr>
-      <w:r>
-        <w:rPr>
-          <w:rFonts w:ascii="Verdana" w:hAnsi="Verdana" w:cs="Verdana"/>
-          <w:i/>
-          <w:sz w:val="20"/>
-          <w:szCs w:val="20"/>
-        </w:rPr>
-        <w:t>Anya Metcalfe</w:t>
-      </w:r>
-      <w:r>
-        <w:rPr>
-          <w:rFonts w:ascii="Verdana" w:hAnsi="Verdana" w:cs="Verdana"/>
-          <w:sz w:val="20"/>
-          <w:szCs w:val="20"/>
-        </w:rPr>
-        <w:t>. M.S. NAU, 2015–2018, GS-09 Ecologist 2018–</w:t>
-      </w:r>
-      <w:r>
-        <w:rPr>
-          <w:rFonts w:ascii="Verdana" w:hAnsi="Verdana" w:cs="Verdana"/>
-          <w:sz w:val="20"/>
-          <w:szCs w:val="20"/>
-        </w:rPr>
-        <w:t>2021</w:t>
-      </w:r>
-      <w:r>
-        <w:rPr>
-          <w:rFonts w:ascii="Verdana" w:hAnsi="Verdana" w:cs="Verdana"/>
-          <w:sz w:val="20"/>
-          <w:szCs w:val="20"/>
-        </w:rPr>
-        <w:t>.</w:t>
+        <w:t>Research technician and mentee in ecological field studies</w:t>
       </w:r>
     </w:p>
     <w:p>
@@ -14926,19 +14353,57 @@
           <w:numId w:val="19"/>
         </w:numPr>
         <w:ind w:left="540" w:hanging="270"/>
-        <w:rPr>
-          <w:rFonts w:ascii="Verdana" w:hAnsi="Verdana" w:cs="Verdana"/>
-          <w:sz w:val="20"/>
-          <w:szCs w:val="20"/>
-        </w:rPr>
-      </w:pPr>
-      <w:r>
-        <w:rPr>
-          <w:rFonts w:ascii="Verdana" w:hAnsi="Verdana" w:cs="Verdana"/>
-          <w:sz w:val="20"/>
-          <w:szCs w:val="20"/>
-        </w:rPr>
-        <w:t>GS-09 ecologist specializing in aquatic ecology of large rivers</w:t>
+      </w:pPr>
+      <w:r>
+        <w:rPr>
+          <w:rFonts w:ascii="Verdana" w:hAnsi="Verdana" w:cs="Verdana"/>
+          <w:sz w:val="20"/>
+          <w:szCs w:val="20"/>
+        </w:rPr>
+        <w:t>Left to pursue</w:t>
+      </w:r>
+      <w:r>
+        <w:rPr>
+          <w:rFonts w:ascii="Verdana" w:hAnsi="Verdana" w:cs="Verdana"/>
+          <w:sz w:val="20"/>
+          <w:szCs w:val="20"/>
+        </w:rPr>
+        <w:t xml:space="preserve"> M.S. in aquatic ecology, Oregon State University</w:t>
+      </w:r>
+    </w:p>
+    <w:p>
+      <w:pPr>
+        <w:spacing w:before="60"/>
+        <w:rPr>
+          <w:rFonts w:ascii="Verdana" w:hAnsi="Verdana" w:cs="Verdana"/>
+          <w:sz w:val="20"/>
+          <w:szCs w:val="20"/>
+        </w:rPr>
+      </w:pPr>
+      <w:r>
+        <w:rPr>
+          <w:rFonts w:ascii="Verdana" w:hAnsi="Verdana" w:cs="Verdana"/>
+          <w:i/>
+          <w:sz w:val="20"/>
+          <w:szCs w:val="20"/>
+        </w:rPr>
+        <w:t>Josh Smith</w:t>
+      </w:r>
+      <w:r>
+        <w:rPr>
+          <w:rFonts w:ascii="Verdana" w:hAnsi="Verdana" w:cs="Verdana"/>
+          <w:sz w:val="20"/>
+          <w:szCs w:val="20"/>
+        </w:rPr>
+        <w:t xml:space="preserve">. </w:t>
+      </w:r>
+      <w:r>
+        <w:rPr>
+          <w:rFonts w:ascii="Verdana" w:hAnsi="Verdana" w:cs="Verdana"/>
+          <w:sz w:val="20"/>
+          <w:szCs w:val="20"/>
+        </w:rPr>
+        <w:t>USGS GS-09 Ecologist, 2013–2014</w:t>
       </w:r>
     </w:p>
     <w:p>
@@ -14960,107 +14425,7 @@
           <w:sz w:val="20"/>
           <w:szCs w:val="20"/>
         </w:rPr>
-        <w:t>Unofficial mentor during MS degree</w:t>
-      </w:r>
-    </w:p>
-    <w:p>
-      <w:pPr>
-        <w:spacing w:before="60"/>
-        <w:rPr>
-          <w:rFonts w:ascii="Verdana" w:hAnsi="Verdana" w:cs="Verdana"/>
-          <w:sz w:val="20"/>
-          <w:szCs w:val="20"/>
-        </w:rPr>
-      </w:pPr>
-      <w:r>
-        <w:rPr>
-          <w:rFonts w:ascii="Verdana" w:hAnsi="Verdana" w:cs="Verdana"/>
-          <w:i/>
-          <w:sz w:val="20"/>
-          <w:szCs w:val="20"/>
-        </w:rPr>
-        <w:t>Morgan Ford</w:t>
-      </w:r>
-      <w:r>
-        <w:rPr>
-          <w:rFonts w:ascii="Verdana" w:hAnsi="Verdana" w:cs="Verdana"/>
-          <w:sz w:val="20"/>
-          <w:szCs w:val="20"/>
-        </w:rPr>
-        <w:t>. USGS GS-09 Ecologist, 2016–</w:t>
-      </w:r>
-      <w:r>
-        <w:rPr>
-          <w:rFonts w:ascii="Verdana" w:hAnsi="Verdana" w:cs="Verdana"/>
-          <w:sz w:val="20"/>
-          <w:szCs w:val="20"/>
-        </w:rPr>
-        <w:t>2021</w:t>
-      </w:r>
-      <w:r>
-        <w:rPr>
-          <w:rFonts w:ascii="Verdana" w:hAnsi="Verdana" w:cs="Verdana"/>
-          <w:sz w:val="20"/>
-          <w:szCs w:val="20"/>
-        </w:rPr>
-        <w:t>.</w:t>
-      </w:r>
-    </w:p>
-    <w:p>
-      <w:pPr>
-        <w:numPr>
-          <w:ilvl w:val="0"/>
-          <w:numId w:val="19"/>
-        </w:numPr>
-        <w:ind w:left="540" w:hanging="270"/>
-        <w:rPr>
-          <w:rFonts w:ascii="Verdana" w:hAnsi="Verdana" w:cs="Verdana"/>
-          <w:sz w:val="20"/>
-          <w:szCs w:val="20"/>
-        </w:rPr>
-      </w:pPr>
-      <w:r>
-        <w:rPr>
-          <w:rFonts w:ascii="Verdana" w:hAnsi="Verdana" w:cs="Verdana"/>
-          <w:sz w:val="20"/>
-          <w:szCs w:val="20"/>
-        </w:rPr>
-        <w:t>Lab manager overseeing day-to-day operations of lab</w:t>
-      </w:r>
-    </w:p>
-    <w:p>
-      <w:pPr>
-        <w:spacing w:before="60"/>
-        <w:rPr>
-          <w:rFonts w:ascii="Verdana" w:hAnsi="Verdana" w:cs="Verdana"/>
-          <w:sz w:val="20"/>
-          <w:szCs w:val="20"/>
-        </w:rPr>
-      </w:pPr>
-      <w:r>
-        <w:rPr>
-          <w:rFonts w:ascii="Verdana" w:hAnsi="Verdana" w:cs="Verdana"/>
-          <w:i/>
-          <w:sz w:val="20"/>
-          <w:szCs w:val="20"/>
-        </w:rPr>
-        <w:t>David Goodenough</w:t>
-      </w:r>
-      <w:r>
-        <w:rPr>
-          <w:rFonts w:ascii="Verdana" w:hAnsi="Verdana" w:cs="Verdana"/>
-          <w:sz w:val="20"/>
-          <w:szCs w:val="20"/>
-        </w:rPr>
-        <w:t xml:space="preserve">. </w:t>
-      </w:r>
-      <w:r>
-        <w:rPr>
-          <w:rFonts w:ascii="Verdana" w:hAnsi="Verdana" w:cs="Verdana"/>
-          <w:sz w:val="20"/>
-          <w:szCs w:val="20"/>
-        </w:rPr>
-        <w:t>B.S. NAU, 2014–2017, USGS GS-07 Ecologist 2014–2020.</w:t>
+        <w:t>Published research on sticky trap designs and midge behaviors (see above)</w:t>
       </w:r>
     </w:p>
     <w:p>
@@ -15075,19 +14440,44 @@
         <w:adjustRightInd/>
         <w:ind w:left="540" w:hanging="270"/>
         <w:rPr>
-          <w:rFonts w:ascii="Verdana" w:hAnsi="Verdana" w:cs="Verdana"/>
-          <w:i/>
-          <w:sz w:val="20"/>
-          <w:szCs w:val="20"/>
-        </w:rPr>
-      </w:pPr>
-      <w:r>
-        <w:rPr>
-          <w:rFonts w:ascii="Verdana" w:hAnsi="Verdana" w:cs="Verdana"/>
-          <w:sz w:val="20"/>
-          <w:szCs w:val="20"/>
-        </w:rPr>
-        <w:t>Internship through USGS Pathways Youth and Education in Science Program</w:t>
+          <w:rFonts w:ascii="Verdana" w:hAnsi="Verdana"/>
+          <w:b/>
+          <w:caps/>
+          <w:sz w:val="20"/>
+        </w:rPr>
+      </w:pPr>
+      <w:r>
+        <w:rPr>
+          <w:rFonts w:ascii="Verdana" w:hAnsi="Verdana" w:cs="Verdana"/>
+          <w:sz w:val="20"/>
+          <w:szCs w:val="20"/>
+        </w:rPr>
+        <w:t>Current GS-09 wildlife refuge specialist with US Fish and Wildlife Service, Burbank, WA</w:t>
+      </w:r>
+      <w:r>
+        <w:br w:type="page"/>
+      </w:r>
+    </w:p>
+    <w:p>
+      <w:pPr>
+        <w:pStyle w:val="Heading1"/>
+        <w:spacing w:after="60"/>
+      </w:pPr>
+      <w:r>
+        <w:lastRenderedPageBreak/>
+        <w:t>Mentoring (Undergradu</w:t>
+      </w:r>
+      <w:r>
+        <w:t>a</w:t>
+      </w:r>
+      <w:r>
+        <w:t>te</w:t>
+      </w:r>
+      <w:r>
+        <w:t xml:space="preserve"> Technicians</w:t>
+      </w:r>
+      <w:r>
+        <w:t>)</w:t>
       </w:r>
     </w:p>
     <w:p>
@@ -15106,35 +14496,55 @@
           <w:sz w:val="20"/>
           <w:szCs w:val="20"/>
         </w:rPr>
-        <w:t xml:space="preserve">Eric </w:t>
-      </w:r>
-      <w:proofErr w:type="spellStart"/>
-      <w:r>
-        <w:rPr>
-          <w:rFonts w:ascii="Verdana" w:hAnsi="Verdana" w:cs="Verdana"/>
-          <w:i/>
-          <w:sz w:val="20"/>
-          <w:szCs w:val="20"/>
-        </w:rPr>
-        <w:t>Kortenhoeven</w:t>
-      </w:r>
-      <w:proofErr w:type="spellEnd"/>
-      <w:r>
-        <w:rPr>
-          <w:rFonts w:ascii="Verdana" w:hAnsi="Verdana" w:cs="Verdana"/>
-          <w:i/>
-          <w:sz w:val="20"/>
-          <w:szCs w:val="20"/>
-        </w:rPr>
-        <w:t>.</w:t>
-      </w:r>
-      <w:r>
-        <w:rPr>
-          <w:rFonts w:ascii="Verdana" w:hAnsi="Verdana" w:cs="Verdana"/>
-          <w:sz w:val="20"/>
-          <w:szCs w:val="20"/>
-        </w:rPr>
-        <w:t xml:space="preserve"> USGS GS-07 Ecologist, 2013–2017</w:t>
+        <w:t>Patrick Clay</w:t>
+      </w:r>
+      <w:r>
+        <w:rPr>
+          <w:rFonts w:ascii="Verdana" w:hAnsi="Verdana" w:cs="Verdana"/>
+          <w:sz w:val="20"/>
+          <w:szCs w:val="20"/>
+        </w:rPr>
+        <w:t xml:space="preserve">. </w:t>
+      </w:r>
+      <w:r>
+        <w:rPr>
+          <w:rFonts w:ascii="Verdana" w:hAnsi="Verdana" w:cs="Verdana"/>
+          <w:sz w:val="20"/>
+          <w:szCs w:val="20"/>
+        </w:rPr>
+        <w:t>B</w:t>
+      </w:r>
+      <w:r>
+        <w:rPr>
+          <w:rFonts w:ascii="Verdana" w:hAnsi="Verdana" w:cs="Verdana"/>
+          <w:sz w:val="20"/>
+          <w:szCs w:val="20"/>
+        </w:rPr>
+        <w:t xml:space="preserve">.S. </w:t>
+      </w:r>
+      <w:r>
+        <w:rPr>
+          <w:rFonts w:ascii="Verdana" w:hAnsi="Verdana" w:cs="Verdana"/>
+          <w:sz w:val="20"/>
+          <w:szCs w:val="20"/>
+        </w:rPr>
+        <w:t xml:space="preserve">UNC </w:t>
+      </w:r>
+      <w:r>
+        <w:rPr>
+          <w:rFonts w:ascii="Verdana" w:hAnsi="Verdana" w:cs="Verdana"/>
+          <w:sz w:val="20"/>
+          <w:szCs w:val="20"/>
+        </w:rPr>
+        <w:t>Environmental Science, 2013</w:t>
+      </w:r>
+      <w:r>
+        <w:rPr>
+          <w:rFonts w:ascii="Verdana" w:hAnsi="Verdana" w:cs="Verdana"/>
+          <w:sz w:val="20"/>
+          <w:szCs w:val="20"/>
+        </w:rPr>
+        <w:t>. Research Assistant, 2009–2013</w:t>
       </w:r>
     </w:p>
     <w:p>
@@ -15156,7 +14566,42 @@
           <w:sz w:val="20"/>
           <w:szCs w:val="20"/>
         </w:rPr>
-        <w:t>Research technician and mentee in ecological field studies</w:t>
+        <w:t>UNC SURF Fellowship for international research on Tagliamento River (</w:t>
+      </w:r>
+      <w:r>
+        <w:rPr>
+          <w:rFonts w:ascii="Verdana" w:hAnsi="Verdana" w:cs="Verdana"/>
+          <w:i/>
+          <w:sz w:val="20"/>
+          <w:szCs w:val="20"/>
+        </w:rPr>
+        <w:t>$5</w:t>
+      </w:r>
+      <w:r>
+        <w:rPr>
+          <w:rFonts w:ascii="Verdana" w:hAnsi="Verdana" w:cs="Verdana"/>
+          <w:i/>
+          <w:sz w:val="20"/>
+          <w:szCs w:val="20"/>
+        </w:rPr>
+        <w:t>,</w:t>
+      </w:r>
+      <w:r>
+        <w:rPr>
+          <w:rFonts w:ascii="Verdana" w:hAnsi="Verdana" w:cs="Verdana"/>
+          <w:i/>
+          <w:sz w:val="20"/>
+          <w:szCs w:val="20"/>
+        </w:rPr>
+        <w:t>000</w:t>
+      </w:r>
+      <w:r>
+        <w:rPr>
+          <w:rFonts w:ascii="Verdana" w:hAnsi="Verdana" w:cs="Verdana"/>
+          <w:sz w:val="20"/>
+          <w:szCs w:val="20"/>
+        </w:rPr>
+        <w:t>)</w:t>
       </w:r>
     </w:p>
     <w:p>
@@ -15166,57 +14611,19 @@
           <w:numId w:val="19"/>
         </w:numPr>
         <w:ind w:left="540" w:hanging="270"/>
-      </w:pPr>
-      <w:r>
-        <w:rPr>
-          <w:rFonts w:ascii="Verdana" w:hAnsi="Verdana" w:cs="Verdana"/>
-          <w:sz w:val="20"/>
-          <w:szCs w:val="20"/>
-        </w:rPr>
-        <w:t>Left to pursue</w:t>
-      </w:r>
-      <w:r>
-        <w:rPr>
-          <w:rFonts w:ascii="Verdana" w:hAnsi="Verdana" w:cs="Verdana"/>
-          <w:sz w:val="20"/>
-          <w:szCs w:val="20"/>
-        </w:rPr>
-        <w:t xml:space="preserve"> M.S. in aquatic ecology, Oregon State University</w:t>
-      </w:r>
-    </w:p>
-    <w:p>
-      <w:pPr>
-        <w:spacing w:before="60"/>
-        <w:rPr>
-          <w:rFonts w:ascii="Verdana" w:hAnsi="Verdana" w:cs="Verdana"/>
-          <w:sz w:val="20"/>
-          <w:szCs w:val="20"/>
-        </w:rPr>
-      </w:pPr>
-      <w:r>
-        <w:rPr>
-          <w:rFonts w:ascii="Verdana" w:hAnsi="Verdana" w:cs="Verdana"/>
-          <w:i/>
-          <w:sz w:val="20"/>
-          <w:szCs w:val="20"/>
-        </w:rPr>
-        <w:t>Josh Smith</w:t>
-      </w:r>
-      <w:r>
-        <w:rPr>
-          <w:rFonts w:ascii="Verdana" w:hAnsi="Verdana" w:cs="Verdana"/>
-          <w:sz w:val="20"/>
-          <w:szCs w:val="20"/>
-        </w:rPr>
-        <w:t xml:space="preserve">. </w:t>
-      </w:r>
-      <w:r>
-        <w:rPr>
-          <w:rFonts w:ascii="Verdana" w:hAnsi="Verdana" w:cs="Verdana"/>
-          <w:sz w:val="20"/>
-          <w:szCs w:val="20"/>
-        </w:rPr>
-        <w:t>USGS GS-09 Ecologist, 2013–2014</w:t>
+        <w:rPr>
+          <w:rFonts w:ascii="Verdana" w:hAnsi="Verdana" w:cs="Verdana"/>
+          <w:sz w:val="20"/>
+          <w:szCs w:val="20"/>
+        </w:rPr>
+      </w:pPr>
+      <w:r>
+        <w:rPr>
+          <w:rFonts w:ascii="Verdana" w:hAnsi="Verdana" w:cs="Verdana"/>
+          <w:sz w:val="20"/>
+          <w:szCs w:val="20"/>
+        </w:rPr>
+        <w:t>Published research on confluences and braided river hydro-ecology (see above)</w:t>
       </w:r>
     </w:p>
     <w:p>
@@ -15238,279 +14645,7 @@
           <w:sz w:val="20"/>
           <w:szCs w:val="20"/>
         </w:rPr>
-        <w:t>Published research on sticky trap designs and midge behaviors (see above)</w:t>
-      </w:r>
-    </w:p>
-    <w:p>
-      <w:pPr>
-        <w:numPr>
-          <w:ilvl w:val="0"/>
-          <w:numId w:val="19"/>
-        </w:numPr>
-        <w:ind w:left="540" w:hanging="270"/>
-        <w:rPr>
-          <w:rFonts w:ascii="Verdana" w:hAnsi="Verdana" w:cs="Verdana"/>
-          <w:sz w:val="20"/>
-          <w:szCs w:val="20"/>
-        </w:rPr>
-      </w:pPr>
-      <w:r>
-        <w:rPr>
-          <w:rFonts w:ascii="Verdana" w:hAnsi="Verdana" w:cs="Verdana"/>
-          <w:sz w:val="20"/>
-          <w:szCs w:val="20"/>
-        </w:rPr>
-        <w:t xml:space="preserve">Current </w:t>
-      </w:r>
-      <w:r>
-        <w:rPr>
-          <w:rFonts w:ascii="Verdana" w:hAnsi="Verdana" w:cs="Verdana"/>
-          <w:sz w:val="20"/>
-          <w:szCs w:val="20"/>
-        </w:rPr>
-        <w:t>GS-09 wildlife refuge specialist</w:t>
-      </w:r>
-      <w:r>
-        <w:rPr>
-          <w:rFonts w:ascii="Verdana" w:hAnsi="Verdana" w:cs="Verdana"/>
-          <w:sz w:val="20"/>
-          <w:szCs w:val="20"/>
-        </w:rPr>
-        <w:t xml:space="preserve"> with US </w:t>
-      </w:r>
-      <w:r>
-        <w:rPr>
-          <w:rFonts w:ascii="Verdana" w:hAnsi="Verdana" w:cs="Verdana"/>
-          <w:sz w:val="20"/>
-          <w:szCs w:val="20"/>
-        </w:rPr>
-        <w:t>Fish and Wildlife Service</w:t>
-      </w:r>
-      <w:r>
-        <w:rPr>
-          <w:rFonts w:ascii="Verdana" w:hAnsi="Verdana" w:cs="Verdana"/>
-          <w:sz w:val="20"/>
-          <w:szCs w:val="20"/>
-        </w:rPr>
-        <w:t xml:space="preserve">, </w:t>
-      </w:r>
-      <w:r>
-        <w:rPr>
-          <w:rFonts w:ascii="Verdana" w:hAnsi="Verdana" w:cs="Verdana"/>
-          <w:sz w:val="20"/>
-          <w:szCs w:val="20"/>
-        </w:rPr>
-        <w:t>Burbank, WA</w:t>
-      </w:r>
-    </w:p>
-    <w:p>
-      <w:pPr>
-        <w:spacing w:before="60"/>
-        <w:rPr>
-          <w:rFonts w:ascii="Verdana" w:hAnsi="Verdana" w:cs="Verdana"/>
-          <w:sz w:val="20"/>
-          <w:szCs w:val="20"/>
-        </w:rPr>
-      </w:pPr>
-      <w:r>
-        <w:rPr>
-          <w:rFonts w:ascii="Verdana" w:hAnsi="Verdana" w:cs="Verdana"/>
-          <w:i/>
-          <w:sz w:val="20"/>
-          <w:szCs w:val="20"/>
-        </w:rPr>
-        <w:t>Patrick Clay</w:t>
-      </w:r>
-      <w:r>
-        <w:rPr>
-          <w:rFonts w:ascii="Verdana" w:hAnsi="Verdana" w:cs="Verdana"/>
-          <w:sz w:val="20"/>
-          <w:szCs w:val="20"/>
-        </w:rPr>
-        <w:t xml:space="preserve">. </w:t>
-      </w:r>
-      <w:r>
-        <w:rPr>
-          <w:rFonts w:ascii="Verdana" w:hAnsi="Verdana" w:cs="Verdana"/>
-          <w:sz w:val="20"/>
-          <w:szCs w:val="20"/>
-        </w:rPr>
-        <w:t>B</w:t>
-      </w:r>
-      <w:r>
-        <w:rPr>
-          <w:rFonts w:ascii="Verdana" w:hAnsi="Verdana" w:cs="Verdana"/>
-          <w:sz w:val="20"/>
-          <w:szCs w:val="20"/>
-        </w:rPr>
-        <w:t xml:space="preserve">.S. </w:t>
-      </w:r>
-      <w:r>
-        <w:rPr>
-          <w:rFonts w:ascii="Verdana" w:hAnsi="Verdana" w:cs="Verdana"/>
-          <w:sz w:val="20"/>
-          <w:szCs w:val="20"/>
-        </w:rPr>
-        <w:t xml:space="preserve">UNC </w:t>
-      </w:r>
-      <w:r>
-        <w:rPr>
-          <w:rFonts w:ascii="Verdana" w:hAnsi="Verdana" w:cs="Verdana"/>
-          <w:sz w:val="20"/>
-          <w:szCs w:val="20"/>
-        </w:rPr>
-        <w:t>Environmental Science, 2013</w:t>
-      </w:r>
-      <w:r>
-        <w:rPr>
-          <w:rFonts w:ascii="Verdana" w:hAnsi="Verdana" w:cs="Verdana"/>
-          <w:sz w:val="20"/>
-          <w:szCs w:val="20"/>
-        </w:rPr>
-        <w:t>. Research Assistant, 2009–2013</w:t>
-      </w:r>
-    </w:p>
-    <w:p>
-      <w:pPr>
-        <w:numPr>
-          <w:ilvl w:val="0"/>
-          <w:numId w:val="19"/>
-        </w:numPr>
-        <w:ind w:left="540" w:hanging="270"/>
-        <w:rPr>
-          <w:rFonts w:ascii="Verdana" w:hAnsi="Verdana" w:cs="Verdana"/>
-          <w:sz w:val="20"/>
-          <w:szCs w:val="20"/>
-        </w:rPr>
-      </w:pPr>
-      <w:r>
-        <w:rPr>
-          <w:rFonts w:ascii="Verdana" w:hAnsi="Verdana" w:cs="Verdana"/>
-          <w:sz w:val="20"/>
-          <w:szCs w:val="20"/>
-        </w:rPr>
-        <w:t xml:space="preserve">UNC SURF Fellowship for international research on </w:t>
-      </w:r>
-      <w:proofErr w:type="spellStart"/>
-      <w:r>
-        <w:rPr>
-          <w:rFonts w:ascii="Verdana" w:hAnsi="Verdana" w:cs="Verdana"/>
-          <w:sz w:val="20"/>
-          <w:szCs w:val="20"/>
-        </w:rPr>
-        <w:t>Tagliamento</w:t>
-      </w:r>
-      <w:proofErr w:type="spellEnd"/>
-      <w:r>
-        <w:rPr>
-          <w:rFonts w:ascii="Verdana" w:hAnsi="Verdana" w:cs="Verdana"/>
-          <w:sz w:val="20"/>
-          <w:szCs w:val="20"/>
-        </w:rPr>
-        <w:t xml:space="preserve"> River (</w:t>
-      </w:r>
-      <w:r>
-        <w:rPr>
-          <w:rFonts w:ascii="Verdana" w:hAnsi="Verdana" w:cs="Verdana"/>
-          <w:i/>
-          <w:sz w:val="20"/>
-          <w:szCs w:val="20"/>
-        </w:rPr>
-        <w:t>$5</w:t>
-      </w:r>
-      <w:r>
-        <w:rPr>
-          <w:rFonts w:ascii="Verdana" w:hAnsi="Verdana" w:cs="Verdana"/>
-          <w:i/>
-          <w:sz w:val="20"/>
-          <w:szCs w:val="20"/>
-        </w:rPr>
-        <w:t>,</w:t>
-      </w:r>
-      <w:r>
-        <w:rPr>
-          <w:rFonts w:ascii="Verdana" w:hAnsi="Verdana" w:cs="Verdana"/>
-          <w:i/>
-          <w:sz w:val="20"/>
-          <w:szCs w:val="20"/>
-        </w:rPr>
-        <w:t>000</w:t>
-      </w:r>
-      <w:r>
-        <w:rPr>
-          <w:rFonts w:ascii="Verdana" w:hAnsi="Verdana" w:cs="Verdana"/>
-          <w:sz w:val="20"/>
-          <w:szCs w:val="20"/>
-        </w:rPr>
-        <w:t>)</w:t>
-      </w:r>
-    </w:p>
-    <w:p>
-      <w:pPr>
-        <w:numPr>
-          <w:ilvl w:val="0"/>
-          <w:numId w:val="19"/>
-        </w:numPr>
-        <w:ind w:left="540" w:hanging="270"/>
-        <w:rPr>
-          <w:rFonts w:ascii="Verdana" w:hAnsi="Verdana" w:cs="Verdana"/>
-          <w:sz w:val="20"/>
-          <w:szCs w:val="20"/>
-        </w:rPr>
-      </w:pPr>
-      <w:r>
-        <w:rPr>
-          <w:rFonts w:ascii="Verdana" w:hAnsi="Verdana" w:cs="Verdana"/>
-          <w:sz w:val="20"/>
-          <w:szCs w:val="20"/>
-        </w:rPr>
-        <w:t>Published research on confluences and braided river hydro-ecology (see above)</w:t>
-      </w:r>
-    </w:p>
-    <w:p>
-      <w:pPr>
-        <w:numPr>
-          <w:ilvl w:val="0"/>
-          <w:numId w:val="19"/>
-        </w:numPr>
-        <w:ind w:left="540" w:hanging="270"/>
-        <w:rPr>
-          <w:rFonts w:ascii="Verdana" w:hAnsi="Verdana" w:cs="Verdana"/>
-          <w:sz w:val="20"/>
-          <w:szCs w:val="20"/>
-        </w:rPr>
-      </w:pPr>
-      <w:r>
-        <w:rPr>
-          <w:rFonts w:ascii="Verdana" w:hAnsi="Verdana" w:cs="Verdana"/>
-          <w:sz w:val="20"/>
-          <w:szCs w:val="20"/>
-        </w:rPr>
-        <w:t xml:space="preserve">Completed PhD </w:t>
-      </w:r>
-      <w:r>
-        <w:rPr>
-          <w:rFonts w:ascii="Verdana" w:hAnsi="Verdana" w:cs="Verdana"/>
-          <w:sz w:val="20"/>
-          <w:szCs w:val="20"/>
-        </w:rPr>
-        <w:t>in disease ecology,</w:t>
-      </w:r>
-      <w:r>
-        <w:rPr>
-          <w:rFonts w:ascii="Verdana" w:hAnsi="Verdana" w:cs="Verdana"/>
-          <w:sz w:val="20"/>
-          <w:szCs w:val="20"/>
-        </w:rPr>
-        <w:t xml:space="preserve"> Rice</w:t>
-      </w:r>
-      <w:r>
-        <w:rPr>
-          <w:rFonts w:ascii="Verdana" w:hAnsi="Verdana" w:cs="Verdana"/>
-          <w:sz w:val="20"/>
-          <w:szCs w:val="20"/>
-        </w:rPr>
-        <w:t xml:space="preserve"> University</w:t>
+        <w:t>Completed PhD in disease ecology, Rice University</w:t>
       </w:r>
     </w:p>
     <w:p>
@@ -15615,25 +14750,7 @@
           <w:sz w:val="20"/>
           <w:szCs w:val="20"/>
         </w:rPr>
-        <w:t xml:space="preserve">Completed </w:t>
-      </w:r>
-      <w:proofErr w:type="spellStart"/>
-      <w:r>
-        <w:rPr>
-          <w:rFonts w:ascii="Verdana" w:hAnsi="Verdana" w:cs="Verdana"/>
-          <w:sz w:val="20"/>
-          <w:szCs w:val="20"/>
-        </w:rPr>
-        <w:t>masters</w:t>
-      </w:r>
-      <w:proofErr w:type="spellEnd"/>
-      <w:r>
-        <w:rPr>
-          <w:rFonts w:ascii="Verdana" w:hAnsi="Verdana" w:cs="Verdana"/>
-          <w:sz w:val="20"/>
-          <w:szCs w:val="20"/>
-        </w:rPr>
-        <w:t xml:space="preserve"> degree in international water development, Villanova University</w:t>
+        <w:t>Completed masters degree in international water development, Villanova University</w:t>
       </w:r>
     </w:p>
     <w:p>
@@ -15682,25 +14799,7 @@
           <w:sz w:val="20"/>
           <w:szCs w:val="20"/>
         </w:rPr>
-        <w:t xml:space="preserve">Completed </w:t>
-      </w:r>
-      <w:proofErr w:type="spellStart"/>
-      <w:r>
-        <w:rPr>
-          <w:rFonts w:ascii="Verdana" w:hAnsi="Verdana" w:cs="Verdana"/>
-          <w:sz w:val="20"/>
-          <w:szCs w:val="20"/>
-        </w:rPr>
-        <w:t>masters</w:t>
-      </w:r>
-      <w:proofErr w:type="spellEnd"/>
-      <w:r>
-        <w:rPr>
-          <w:rFonts w:ascii="Verdana" w:hAnsi="Verdana" w:cs="Verdana"/>
-          <w:sz w:val="20"/>
-          <w:szCs w:val="20"/>
-        </w:rPr>
-        <w:t xml:space="preserve"> degree, UNC Department of City &amp; Regional Planning</w:t>
+        <w:t>Completed masters degree, UNC Department of City &amp; Regional Planning</w:t>
       </w:r>
     </w:p>
     <w:p>
@@ -15944,28 +15043,6 @@
           <w:szCs w:val="20"/>
         </w:rPr>
         <w:t>Facilitated data collection, analysis, and reporting as Graduate Research Consultant</w:t>
-      </w:r>
-      <w:r>
-        <w:rPr>
-          <w:rFonts w:ascii="Verdana" w:hAnsi="Verdana" w:cs="Verdana"/>
-          <w:bCs/>
-          <w:sz w:val="20"/>
-          <w:szCs w:val="20"/>
-        </w:rPr>
-        <w:br w:type="page"/>
-      </w:r>
-    </w:p>
-    <w:p>
-      <w:pPr>
-        <w:pStyle w:val="Heading1"/>
-        <w:spacing w:after="60"/>
-      </w:pPr>
-      <w:r>
-        <w:lastRenderedPageBreak/>
-        <w:t>Teaching</w:t>
-      </w:r>
-      <w:r>
-        <w:t xml:space="preserve"> (Continued)</w:t>
       </w:r>
     </w:p>
     <w:p>
@@ -16549,6 +15626,52 @@
           <w:szCs w:val="20"/>
         </w:rPr>
       </w:pPr>
+      <w:bookmarkStart w:id="11" w:name="_Hlk92275925"/>
+      <w:r>
+        <w:rPr>
+          <w:rFonts w:ascii="Verdana" w:hAnsi="Verdana" w:cs="Verdana"/>
+          <w:i/>
+          <w:sz w:val="20"/>
+          <w:szCs w:val="20"/>
+        </w:rPr>
+        <w:t>Tamamta NSF Research Traineeship (NRT) Team Member</w:t>
+      </w:r>
+      <w:r>
+        <w:rPr>
+          <w:rFonts w:ascii="Verdana" w:hAnsi="Verdana" w:cs="Verdana"/>
+          <w:sz w:val="20"/>
+          <w:szCs w:val="20"/>
+        </w:rPr>
+        <w:t>. UAF, 2021</w:t>
+      </w:r>
+      <w:r>
+        <w:rPr>
+          <w:rFonts w:ascii="Verdana" w:hAnsi="Verdana" w:cs="Verdana"/>
+          <w:sz w:val="20"/>
+          <w:szCs w:val="20"/>
+        </w:rPr>
+        <w:t>–</w:t>
+      </w:r>
+      <w:r>
+        <w:rPr>
+          <w:rFonts w:ascii="Verdana" w:hAnsi="Verdana" w:cs="Verdana"/>
+          <w:sz w:val="20"/>
+          <w:szCs w:val="20"/>
+        </w:rPr>
+        <w:t>Pres.</w:t>
+      </w:r>
+    </w:p>
+    <w:bookmarkEnd w:id="11"/>
+    <w:p>
+      <w:pPr>
+        <w:spacing w:before="60"/>
+        <w:ind w:left="270" w:hanging="270"/>
+        <w:rPr>
+          <w:rFonts w:ascii="Verdana" w:hAnsi="Verdana" w:cs="Verdana"/>
+          <w:sz w:val="20"/>
+          <w:szCs w:val="20"/>
+        </w:rPr>
+      </w:pPr>
       <w:r>
         <w:rPr>
           <w:rFonts w:ascii="Verdana" w:hAnsi="Verdana" w:cs="Verdana"/>
@@ -16589,7 +15712,7 @@
           <w:szCs w:val="20"/>
         </w:rPr>
       </w:pPr>
-      <w:bookmarkStart w:id="11" w:name="_Hlk26820326"/>
+      <w:bookmarkStart w:id="12" w:name="_Hlk26820326"/>
       <w:r>
         <w:rPr>
           <w:rFonts w:ascii="Verdana" w:hAnsi="Verdana" w:cs="Verdana"/>
@@ -16719,7 +15842,7 @@
         <w:t>, 2021-Pres.</w:t>
       </w:r>
     </w:p>
-    <w:bookmarkEnd w:id="11"/>
+    <w:bookmarkEnd w:id="12"/>
     <w:p>
       <w:pPr>
         <w:spacing w:before="60"/>
@@ -17078,7 +16201,6 @@
         <w:ind w:left="270" w:hanging="270"/>
         <w:rPr>
           <w:rFonts w:ascii="Verdana" w:hAnsi="Verdana" w:cs="Verdana"/>
-          <w:i/>
           <w:sz w:val="20"/>
           <w:szCs w:val="20"/>
         </w:rPr>
@@ -17099,6 +16221,27 @@
           <w:szCs w:val="20"/>
         </w:rPr>
         <w:t>Ecological Applications, 2017</w:t>
+      </w:r>
+      <w:r>
+        <w:rPr>
+          <w:rFonts w:ascii="Verdana" w:hAnsi="Verdana" w:cs="Verdana"/>
+          <w:sz w:val="20"/>
+          <w:szCs w:val="20"/>
+        </w:rPr>
+        <w:br w:type="page"/>
+      </w:r>
+    </w:p>
+    <w:p>
+      <w:pPr>
+        <w:pStyle w:val="Heading1"/>
+        <w:spacing w:after="60"/>
+      </w:pPr>
+      <w:r>
+        <w:lastRenderedPageBreak/>
+        <w:t>Professional Service</w:t>
+      </w:r>
+      <w:r>
+        <w:t xml:space="preserve"> (Continued)</w:t>
       </w:r>
     </w:p>
     <w:p>
@@ -17118,17 +16261,7 @@
           <w:sz w:val="20"/>
           <w:szCs w:val="20"/>
         </w:rPr>
-        <w:t>Peer-</w:t>
-      </w:r>
-      <w:proofErr w:type="spellStart"/>
-      <w:r>
-        <w:rPr>
-          <w:rFonts w:ascii="Verdana" w:hAnsi="Verdana" w:cs="Verdana"/>
-          <w:i/>
-          <w:sz w:val="20"/>
-          <w:szCs w:val="20"/>
-        </w:rPr>
-        <w:t>R</w:t>
+        <w:t>Peer-R</w:t>
       </w:r>
       <w:r>
         <w:rPr>
@@ -17139,7 +16272,6 @@
         </w:rPr>
         <w:t>eviewer</w:t>
       </w:r>
-      <w:proofErr w:type="spellEnd"/>
       <w:r>
         <w:rPr>
           <w:rFonts w:ascii="Verdana" w:hAnsi="Verdana" w:cs="Verdana"/>
@@ -17253,25 +16385,7 @@
           <w:sz w:val="20"/>
           <w:szCs w:val="20"/>
         </w:rPr>
-        <w:t xml:space="preserve"> Ecology, J Applied </w:t>
-      </w:r>
-      <w:proofErr w:type="spellStart"/>
-      <w:r>
-        <w:rPr>
-          <w:rFonts w:ascii="Verdana" w:hAnsi="Verdana" w:cs="Verdana"/>
-          <w:sz w:val="20"/>
-          <w:szCs w:val="20"/>
-        </w:rPr>
-        <w:t>Ecol</w:t>
-      </w:r>
-      <w:proofErr w:type="spellEnd"/>
-      <w:r>
-        <w:rPr>
-          <w:rFonts w:ascii="Verdana" w:hAnsi="Verdana" w:cs="Verdana"/>
-          <w:sz w:val="20"/>
-          <w:szCs w:val="20"/>
-        </w:rPr>
-        <w:t xml:space="preserve">, </w:t>
+        <w:t xml:space="preserve"> Ecology, J Applied Ecol, </w:t>
       </w:r>
       <w:r>
         <w:rPr>
@@ -17281,41 +16395,21 @@
         </w:rPr>
         <w:t xml:space="preserve">Global Change Biol, </w:t>
       </w:r>
-      <w:proofErr w:type="spellStart"/>
-      <w:r>
-        <w:rPr>
-          <w:rFonts w:ascii="Verdana" w:hAnsi="Verdana" w:cs="Verdana"/>
-          <w:sz w:val="20"/>
-          <w:szCs w:val="20"/>
-        </w:rPr>
-        <w:t>Ecol</w:t>
-      </w:r>
-      <w:proofErr w:type="spellEnd"/>
-      <w:r>
-        <w:rPr>
-          <w:rFonts w:ascii="Verdana" w:hAnsi="Verdana" w:cs="Verdana"/>
-          <w:sz w:val="20"/>
-          <w:szCs w:val="20"/>
-        </w:rPr>
-        <w:t xml:space="preserve"> &amp; </w:t>
-      </w:r>
-      <w:proofErr w:type="spellStart"/>
-      <w:r>
-        <w:rPr>
-          <w:rFonts w:ascii="Verdana" w:hAnsi="Verdana" w:cs="Verdana"/>
-          <w:sz w:val="20"/>
-          <w:szCs w:val="20"/>
-        </w:rPr>
-        <w:t>Evol</w:t>
-      </w:r>
-      <w:proofErr w:type="spellEnd"/>
-      <w:r>
-        <w:rPr>
-          <w:rFonts w:ascii="Verdana" w:hAnsi="Verdana" w:cs="Verdana"/>
-          <w:sz w:val="20"/>
-          <w:szCs w:val="20"/>
-        </w:rPr>
-        <w:t xml:space="preserve">, </w:t>
+      <w:r>
+        <w:rPr>
+          <w:rFonts w:ascii="Verdana" w:hAnsi="Verdana" w:cs="Verdana"/>
+          <w:sz w:val="20"/>
+          <w:szCs w:val="20"/>
+        </w:rPr>
+        <w:t xml:space="preserve">Ecol &amp; Evol, </w:t>
+      </w:r>
+      <w:r>
+        <w:rPr>
+          <w:rFonts w:ascii="Verdana" w:hAnsi="Verdana" w:cs="Verdana"/>
+          <w:sz w:val="20"/>
+          <w:szCs w:val="20"/>
+        </w:rPr>
+        <w:t xml:space="preserve">Ecosphere, </w:t>
       </w:r>
       <w:r>
         <w:rPr>
@@ -17339,18 +16433,8 @@
           <w:sz w:val="20"/>
           <w:szCs w:val="20"/>
         </w:rPr>
-        <w:t xml:space="preserve">Restoration </w:t>
-      </w:r>
-      <w:proofErr w:type="spellStart"/>
-      <w:r>
-        <w:rPr>
-          <w:rFonts w:ascii="Verdana" w:hAnsi="Verdana" w:cs="Verdana"/>
-          <w:sz w:val="20"/>
-          <w:szCs w:val="20"/>
-        </w:rPr>
-        <w:t>Ecol</w:t>
-      </w:r>
-      <w:proofErr w:type="spellEnd"/>
+        <w:t>Restoration Ecol</w:t>
+      </w:r>
       <w:r>
         <w:rPr>
           <w:rFonts w:ascii="Verdana" w:hAnsi="Verdana" w:cs="Verdana"/>
@@ -17367,7 +16451,6 @@
         </w:rPr>
         <w:t xml:space="preserve"> </w:t>
       </w:r>
-      <w:proofErr w:type="spellStart"/>
       <w:r>
         <w:rPr>
           <w:rFonts w:ascii="Verdana" w:hAnsi="Verdana" w:cs="Verdana"/>
@@ -17376,43 +16459,22 @@
         </w:rPr>
         <w:t>PeerJ</w:t>
       </w:r>
-      <w:proofErr w:type="spellEnd"/>
-      <w:r>
-        <w:rPr>
-          <w:rFonts w:ascii="Verdana" w:hAnsi="Verdana" w:cs="Verdana"/>
-          <w:sz w:val="20"/>
-          <w:szCs w:val="20"/>
-        </w:rPr>
-        <w:t xml:space="preserve">, </w:t>
-      </w:r>
-      <w:proofErr w:type="spellStart"/>
-      <w:r>
-        <w:rPr>
-          <w:rFonts w:ascii="Verdana" w:hAnsi="Verdana" w:cs="Verdana"/>
-          <w:sz w:val="20"/>
-          <w:szCs w:val="20"/>
-        </w:rPr>
-        <w:t>Oecologia</w:t>
-      </w:r>
-      <w:proofErr w:type="spellEnd"/>
-      <w:r>
-        <w:rPr>
-          <w:rFonts w:ascii="Verdana" w:hAnsi="Verdana" w:cs="Verdana"/>
-          <w:sz w:val="20"/>
-          <w:szCs w:val="20"/>
-        </w:rPr>
-        <w:t xml:space="preserve">, </w:t>
-      </w:r>
-      <w:proofErr w:type="spellStart"/>
-      <w:r>
-        <w:rPr>
-          <w:rFonts w:ascii="Verdana" w:hAnsi="Verdana" w:cs="Verdana"/>
-          <w:sz w:val="20"/>
-          <w:szCs w:val="20"/>
-        </w:rPr>
-        <w:t>Ambio</w:t>
-      </w:r>
-      <w:proofErr w:type="spellEnd"/>
+      <w:r>
+        <w:rPr>
+          <w:rFonts w:ascii="Verdana" w:hAnsi="Verdana" w:cs="Verdana"/>
+          <w:sz w:val="20"/>
+          <w:szCs w:val="20"/>
+        </w:rPr>
+        <w:t>, Oecologia</w:t>
+      </w:r>
+      <w:r>
+        <w:rPr>
+          <w:rFonts w:ascii="Verdana" w:hAnsi="Verdana" w:cs="Verdana"/>
+          <w:sz w:val="20"/>
+          <w:szCs w:val="20"/>
+        </w:rPr>
+        <w:t>, Ambio</w:t>
+      </w:r>
       <w:r>
         <w:rPr>
           <w:rFonts w:ascii="Verdana" w:hAnsi="Verdana" w:cs="Verdana"/>
@@ -17435,54 +16497,8 @@
           <w:sz w:val="20"/>
           <w:szCs w:val="20"/>
         </w:rPr>
-        <w:t xml:space="preserve">, </w:t>
-      </w:r>
-      <w:proofErr w:type="spellStart"/>
-      <w:r>
-        <w:rPr>
-          <w:rFonts w:ascii="Verdana" w:hAnsi="Verdana" w:cs="Verdana"/>
-          <w:sz w:val="20"/>
-          <w:szCs w:val="20"/>
-        </w:rPr>
-        <w:t>PLoS</w:t>
-      </w:r>
-      <w:proofErr w:type="spellEnd"/>
-      <w:r>
-        <w:rPr>
-          <w:rFonts w:ascii="Verdana" w:hAnsi="Verdana" w:cs="Verdana"/>
-          <w:sz w:val="20"/>
-          <w:szCs w:val="20"/>
-        </w:rPr>
-        <w:t xml:space="preserve"> ONE, Methods in </w:t>
-      </w:r>
-      <w:proofErr w:type="spellStart"/>
-      <w:r>
-        <w:rPr>
-          <w:rFonts w:ascii="Verdana" w:hAnsi="Verdana" w:cs="Verdana"/>
-          <w:sz w:val="20"/>
-          <w:szCs w:val="20"/>
-        </w:rPr>
-        <w:t>Ecol</w:t>
-      </w:r>
-      <w:proofErr w:type="spellEnd"/>
-      <w:r>
-        <w:rPr>
-          <w:rFonts w:ascii="Verdana" w:hAnsi="Verdana" w:cs="Verdana"/>
-          <w:sz w:val="20"/>
-          <w:szCs w:val="20"/>
-        </w:rPr>
-        <w:t xml:space="preserve"> &amp; </w:t>
-      </w:r>
-      <w:proofErr w:type="spellStart"/>
-      <w:r>
-        <w:rPr>
-          <w:rFonts w:ascii="Verdana" w:hAnsi="Verdana" w:cs="Verdana"/>
-          <w:sz w:val="20"/>
-          <w:szCs w:val="20"/>
-        </w:rPr>
-        <w:t>Evol</w:t>
-      </w:r>
-      <w:proofErr w:type="spellEnd"/>
+        <w:t>, PLoS ONE, Methods in Ecol &amp; Evol</w:t>
+      </w:r>
       <w:r>
         <w:rPr>
           <w:rFonts w:ascii="Verdana" w:hAnsi="Verdana" w:cs="Verdana"/>
@@ -17555,36 +16571,8 @@
           <w:sz w:val="20"/>
           <w:szCs w:val="20"/>
         </w:rPr>
-        <w:t xml:space="preserve">, Estuaries and Coasts, Aquatic Sci, </w:t>
-      </w:r>
-      <w:proofErr w:type="spellStart"/>
-      <w:r>
-        <w:rPr>
-          <w:rFonts w:ascii="Verdana" w:hAnsi="Verdana" w:cs="Verdana"/>
-          <w:sz w:val="20"/>
-          <w:szCs w:val="20"/>
-        </w:rPr>
-        <w:t>Hydrobiologia</w:t>
-      </w:r>
-      <w:proofErr w:type="spellEnd"/>
-      <w:r>
-        <w:rPr>
-          <w:rFonts w:ascii="Verdana" w:hAnsi="Verdana" w:cs="Verdana"/>
-          <w:sz w:val="20"/>
-          <w:szCs w:val="20"/>
-        </w:rPr>
-        <w:t xml:space="preserve">, J Freshwater </w:t>
-      </w:r>
-      <w:proofErr w:type="spellStart"/>
-      <w:r>
-        <w:rPr>
-          <w:rFonts w:ascii="Verdana" w:hAnsi="Verdana" w:cs="Verdana"/>
-          <w:sz w:val="20"/>
-          <w:szCs w:val="20"/>
-        </w:rPr>
-        <w:t>Ecol</w:t>
-      </w:r>
-      <w:proofErr w:type="spellEnd"/>
+        <w:t>, Estuaries and Coasts, Aquatic Sci, Hydrobiologia, J Freshwater Ecol</w:t>
+      </w:r>
     </w:p>
     <w:p>
       <w:pPr>
@@ -17600,6 +16588,11 @@
         <w:autoSpaceDN/>
         <w:adjustRightInd/>
         <w:ind w:hanging="450"/>
+        <w:rPr>
+          <w:rFonts w:ascii="Verdana" w:hAnsi="Verdana" w:cs="Verdana"/>
+          <w:sz w:val="20"/>
+          <w:szCs w:val="20"/>
+        </w:rPr>
       </w:pPr>
       <w:r>
         <w:rPr>
@@ -17666,7 +16659,6 @@
         </w:rPr>
         <w:t xml:space="preserve">J Hydrology, </w:t>
       </w:r>
-      <w:proofErr w:type="spellStart"/>
       <w:r>
         <w:rPr>
           <w:rFonts w:ascii="Verdana" w:hAnsi="Verdana" w:cs="Verdana"/>
@@ -17675,7 +16667,6 @@
         </w:rPr>
         <w:t>Hydrol</w:t>
       </w:r>
-      <w:proofErr w:type="spellEnd"/>
       <w:r>
         <w:rPr>
           <w:rFonts w:ascii="Verdana" w:hAnsi="Verdana" w:cs="Verdana"/>
@@ -17713,7 +16704,7 @@
           <w:szCs w:val="20"/>
         </w:rPr>
       </w:pPr>
-      <w:bookmarkStart w:id="12" w:name="_Hlk26820300"/>
+      <w:bookmarkStart w:id="13" w:name="_Hlk26820300"/>
       <w:r>
         <w:rPr>
           <w:rFonts w:ascii="Verdana" w:hAnsi="Verdana" w:cs="Verdana"/>
@@ -17897,6 +16888,7 @@
         </w:rPr>
         <w:t>. Ravenscroft School, 2011–2013</w:t>
       </w:r>
+      <w:bookmarkEnd w:id="13"/>
     </w:p>
     <w:p>
       <w:pPr>
@@ -17904,6 +16896,7 @@
         <w:ind w:left="270" w:hanging="270"/>
         <w:rPr>
           <w:rFonts w:ascii="Verdana" w:hAnsi="Verdana" w:cs="Verdana"/>
+          <w:i/>
           <w:sz w:val="20"/>
           <w:szCs w:val="20"/>
         </w:rPr>
@@ -17934,27 +16927,31 @@
         </w:rPr>
         <w:t>. Society for Freshwater Science, 2012</w:t>
       </w:r>
-      <w:bookmarkEnd w:id="12"/>
-      <w:r>
-        <w:rPr>
-          <w:rFonts w:ascii="Verdana" w:hAnsi="Verdana" w:cs="Verdana"/>
-          <w:sz w:val="20"/>
-          <w:szCs w:val="20"/>
-        </w:rPr>
-        <w:br w:type="page"/>
-      </w:r>
-    </w:p>
-    <w:p>
-      <w:pPr>
-        <w:pStyle w:val="Heading1"/>
-        <w:spacing w:after="60"/>
-      </w:pPr>
-      <w:r>
-        <w:lastRenderedPageBreak/>
-        <w:t>Syn